--- a/git_usage.docx
+++ b/git_usage.docx
@@ -859,6 +859,14 @@
               </w:rPr>
               <w:t>git reset –hard HEAD</w:t>
             </w:r>
+            <w:r>
+              <w:rPr>
+                <w:rFonts w:hint="eastAsia"/>
+                <w:sz w:val="18"/>
+                <w:szCs w:val="18"/>
+              </w:rPr>
+              <w:t xml:space="preserve"> some_file</w:t>
+            </w:r>
           </w:p>
         </w:tc>
         <w:tc>
@@ -874,6 +882,54 @@
                 <w:szCs w:val="18"/>
               </w:rPr>
             </w:pPr>
+            <w:r>
+              <w:rPr>
+                <w:rFonts w:hint="eastAsia"/>
+                <w:sz w:val="18"/>
+                <w:szCs w:val="18"/>
+              </w:rPr>
+              <w:t>撤销</w:t>
+            </w:r>
+            <w:r>
+              <w:rPr>
+                <w:rFonts w:hint="eastAsia"/>
+                <w:sz w:val="18"/>
+                <w:szCs w:val="18"/>
+              </w:rPr>
+              <w:t>some_file</w:t>
+            </w:r>
+            <w:r>
+              <w:rPr>
+                <w:rFonts w:hint="eastAsia"/>
+                <w:sz w:val="18"/>
+                <w:szCs w:val="18"/>
+              </w:rPr>
+              <w:t>的</w:t>
+            </w:r>
+            <w:r>
+              <w:rPr>
+                <w:rFonts w:hint="eastAsia"/>
+                <w:sz w:val="18"/>
+                <w:szCs w:val="18"/>
+              </w:rPr>
+              <w:t>修改</w:t>
+            </w:r>
+            <w:r>
+              <w:rPr>
+                <w:rFonts w:hint="eastAsia"/>
+                <w:sz w:val="18"/>
+                <w:szCs w:val="18"/>
+              </w:rPr>
+              <w:t>,</w:t>
+            </w:r>
+            <w:r>
+              <w:rPr>
+                <w:rFonts w:hint="eastAsia"/>
+                <w:sz w:val="18"/>
+                <w:szCs w:val="18"/>
+              </w:rPr>
+              <w:t>回退到上一次提交的状态</w:t>
+            </w:r>
           </w:p>
         </w:tc>
       </w:tr>

--- a/git_usage.docx
+++ b/git_usage.docx
@@ -1,6 +1,6 @@
 
 <file path=word/document.xml><?xml version="1.0" encoding="utf-8"?>
-<w:document xmlns:ve="http://schemas.openxmlformats.org/markup-compatibility/2006" xmlns:o="urn:schemas-microsoft-com:office:office" xmlns:r="http://schemas.openxmlformats.org/officeDocument/2006/relationships" xmlns:m="http://schemas.openxmlformats.org/officeDocument/2006/math" xmlns:v="urn:schemas-microsoft-com:vml" xmlns:wp="http://schemas.openxmlformats.org/drawingml/2006/wordprocessingDrawing" xmlns:w10="urn:schemas-microsoft-com:office:word" xmlns:w="http://schemas.openxmlformats.org/wordprocessingml/2006/main" xmlns:wne="http://schemas.microsoft.com/office/word/2006/wordml">
+<w:document xmlns:wpc="http://schemas.microsoft.com/office/word/2010/wordprocessingCanvas" xmlns:cx="http://schemas.microsoft.com/office/drawing/2014/chartex" xmlns:cx1="http://schemas.microsoft.com/office/drawing/2015/9/8/chartex" xmlns:cx2="http://schemas.microsoft.com/office/drawing/2015/10/21/chartex" xmlns:cx3="http://schemas.microsoft.com/office/drawing/2016/5/9/chartex" xmlns:cx4="http://schemas.microsoft.com/office/drawing/2016/5/10/chartex" xmlns:cx5="http://schemas.microsoft.com/office/drawing/2016/5/11/chartex" xmlns:cx6="http://schemas.microsoft.com/office/drawing/2016/5/12/chartex" xmlns:cx7="http://schemas.microsoft.com/office/drawing/2016/5/13/chartex" xmlns:cx8="http://schemas.microsoft.com/office/drawing/2016/5/14/chartex" xmlns:mc="http://schemas.openxmlformats.org/markup-compatibility/2006" xmlns:aink="http://schemas.microsoft.com/office/drawing/2016/ink" xmlns:am3d="http://schemas.microsoft.com/office/drawing/2017/model3d" xmlns:o="urn:schemas-microsoft-com:office:office" xmlns:r="http://schemas.openxmlformats.org/officeDocument/2006/relationships" xmlns:m="http://schemas.openxmlformats.org/officeDocument/2006/math" xmlns:v="urn:schemas-microsoft-com:vml" xmlns:wp14="http://schemas.microsoft.com/office/word/2010/wordprocessingDrawing" xmlns:wp="http://schemas.openxmlformats.org/drawingml/2006/wordprocessingDrawing" xmlns:w10="urn:schemas-microsoft-com:office:word" xmlns:w="http://schemas.openxmlformats.org/wordprocessingml/2006/main" xmlns:w14="http://schemas.microsoft.com/office/word/2010/wordml" xmlns:w15="http://schemas.microsoft.com/office/word/2012/wordml" xmlns:w16cid="http://schemas.microsoft.com/office/word/2016/wordml/cid" xmlns:w16se="http://schemas.microsoft.com/office/word/2015/wordml/symex" xmlns:wpg="http://schemas.microsoft.com/office/word/2010/wordprocessingGroup" xmlns:wpi="http://schemas.microsoft.com/office/word/2010/wordprocessingInk" xmlns:wne="http://schemas.microsoft.com/office/word/2006/wordml" xmlns:wps="http://schemas.microsoft.com/office/word/2010/wordprocessingShape" mc:Ignorable="w14 w15 w16se w16cid wp14">
   <w:body>
     <w:p>
       <w:pPr>
@@ -69,9 +69,9 @@
     </w:p>
     <w:tbl>
       <w:tblPr>
-        <w:tblStyle w:val="a6"/>
+        <w:tblStyle w:val="a9"/>
         <w:tblW w:w="0" w:type="auto"/>
-        <w:tblLook w:val="04A0"/>
+        <w:tblLook w:val="04A0" w:firstRow="1" w:lastRow="0" w:firstColumn="1" w:lastColumn="0" w:noHBand="0" w:noVBand="1"/>
       </w:tblPr>
       <w:tblGrid>
         <w:gridCol w:w="4259"/>
@@ -100,8 +100,18 @@
                 <w:sz w:val="18"/>
                 <w:szCs w:val="18"/>
               </w:rPr>
-              <w:t>git init</w:t>
-            </w:r>
+              <w:t xml:space="preserve">git </w:t>
+            </w:r>
+            <w:proofErr w:type="spellStart"/>
+            <w:r>
+              <w:rPr>
+                <w:rFonts w:hint="eastAsia"/>
+                <w:sz w:val="18"/>
+                <w:szCs w:val="18"/>
+              </w:rPr>
+              <w:t>init</w:t>
+            </w:r>
+            <w:proofErr w:type="spellEnd"/>
           </w:p>
         </w:tc>
         <w:tc>
@@ -273,6 +283,7 @@
               </w:rPr>
               <w:t>克隆</w:t>
             </w:r>
+            <w:proofErr w:type="spellStart"/>
             <w:r>
               <w:rPr>
                 <w:rFonts w:hint="eastAsia"/>
@@ -281,6 +292,7 @@
               </w:rPr>
               <w:t>github</w:t>
             </w:r>
+            <w:proofErr w:type="spellEnd"/>
             <w:r>
               <w:rPr>
                 <w:rFonts w:hint="eastAsia"/>
@@ -506,7 +518,23 @@
                 <w:sz w:val="18"/>
                 <w:szCs w:val="18"/>
               </w:rPr>
-              <w:t>git add new_dir/*</w:t>
+              <w:t xml:space="preserve">git add </w:t>
+            </w:r>
+            <w:proofErr w:type="spellStart"/>
+            <w:r>
+              <w:rPr>
+                <w:sz w:val="18"/>
+                <w:szCs w:val="18"/>
+              </w:rPr>
+              <w:t>new_dir</w:t>
+            </w:r>
+            <w:proofErr w:type="spellEnd"/>
+            <w:r>
+              <w:rPr>
+                <w:sz w:val="18"/>
+                <w:szCs w:val="18"/>
+              </w:rPr>
+              <w:t>/*</w:t>
             </w:r>
           </w:p>
         </w:tc>
@@ -754,7 +782,16 @@
                 <w:sz w:val="18"/>
                 <w:szCs w:val="18"/>
               </w:rPr>
-              <w:t>rf some</w:t>
+              <w:t xml:space="preserve">rf </w:t>
+            </w:r>
+            <w:proofErr w:type="spellStart"/>
+            <w:r>
+              <w:rPr>
+                <w:rFonts w:hint="eastAsia"/>
+                <w:sz w:val="18"/>
+                <w:szCs w:val="18"/>
+              </w:rPr>
+              <w:t>some</w:t>
             </w:r>
             <w:r>
               <w:rPr>
@@ -772,6 +809,7 @@
               </w:rPr>
               <w:t>ectory</w:t>
             </w:r>
+            <w:proofErr w:type="spellEnd"/>
           </w:p>
         </w:tc>
         <w:tc>
@@ -819,6 +857,7 @@
               </w:rPr>
               <w:t>强制移除</w:t>
             </w:r>
+            <w:proofErr w:type="spellStart"/>
             <w:r>
               <w:rPr>
                 <w:rFonts w:hint="eastAsia"/>
@@ -827,6 +866,7 @@
               </w:rPr>
               <w:t>some_directory</w:t>
             </w:r>
+            <w:proofErr w:type="spellEnd"/>
             <w:r>
               <w:rPr>
                 <w:rFonts w:hint="eastAsia"/>
@@ -865,8 +905,18 @@
                 <w:sz w:val="18"/>
                 <w:szCs w:val="18"/>
               </w:rPr>
-              <w:t xml:space="preserve"> some_file</w:t>
-            </w:r>
+              <w:t xml:space="preserve"> </w:t>
+            </w:r>
+            <w:proofErr w:type="spellStart"/>
+            <w:r>
+              <w:rPr>
+                <w:rFonts w:hint="eastAsia"/>
+                <w:sz w:val="18"/>
+                <w:szCs w:val="18"/>
+              </w:rPr>
+              <w:t>some_file</w:t>
+            </w:r>
+            <w:proofErr w:type="spellEnd"/>
           </w:p>
         </w:tc>
         <w:tc>
@@ -890,6 +940,7 @@
               </w:rPr>
               <w:t>撤销</w:t>
             </w:r>
+            <w:proofErr w:type="spellStart"/>
             <w:r>
               <w:rPr>
                 <w:rFonts w:hint="eastAsia"/>
@@ -898,6 +949,7 @@
               </w:rPr>
               <w:t>some_file</w:t>
             </w:r>
+            <w:proofErr w:type="spellEnd"/>
             <w:r>
               <w:rPr>
                 <w:rFonts w:hint="eastAsia"/>
@@ -978,13 +1030,23 @@
               </w:rPr>
               <w:t>提交已经暂存的修改到</w:t>
             </w:r>
-            <w:r>
-              <w:rPr>
-                <w:rFonts w:hint="eastAsia"/>
-                <w:sz w:val="18"/>
-                <w:szCs w:val="18"/>
-              </w:rPr>
-              <w:t>git repo</w:t>
+            <w:proofErr w:type="spellStart"/>
+            <w:r>
+              <w:rPr>
+                <w:rFonts w:hint="eastAsia"/>
+                <w:sz w:val="18"/>
+                <w:szCs w:val="18"/>
+              </w:rPr>
+              <w:t>git</w:t>
+            </w:r>
+            <w:proofErr w:type="spellEnd"/>
+            <w:r>
+              <w:rPr>
+                <w:rFonts w:hint="eastAsia"/>
+                <w:sz w:val="18"/>
+                <w:szCs w:val="18"/>
+              </w:rPr>
+              <w:t xml:space="preserve"> repo</w:t>
             </w:r>
             <w:r>
               <w:rPr>
@@ -1402,6 +1464,7 @@
               </w:rPr>
               <w:t>把</w:t>
             </w:r>
+            <w:proofErr w:type="spellStart"/>
             <w:r>
               <w:rPr>
                 <w:rFonts w:hint="eastAsia"/>
@@ -1410,6 +1473,7 @@
               </w:rPr>
               <w:t>github</w:t>
             </w:r>
+            <w:proofErr w:type="spellEnd"/>
             <w:r>
               <w:rPr>
                 <w:rFonts w:hint="eastAsia"/>
@@ -1490,6 +1554,7 @@
       <w:pPr>
         <w:spacing w:before="240"/>
         <w:rPr>
+          <w:rFonts w:hint="eastAsia"/>
           <w:sz w:val="18"/>
           <w:szCs w:val="18"/>
         </w:rPr>
@@ -1542,8 +1607,18 @@
           <w:sz w:val="18"/>
           <w:szCs w:val="18"/>
         </w:rPr>
-        <w:t>0. cd mblog</w:t>
-      </w:r>
+        <w:t xml:space="preserve">0. cd </w:t>
+      </w:r>
+      <w:proofErr w:type="spellStart"/>
+      <w:r>
+        <w:rPr>
+          <w:rFonts w:hint="eastAsia"/>
+          <w:sz w:val="18"/>
+          <w:szCs w:val="18"/>
+        </w:rPr>
+        <w:t>mblog</w:t>
+      </w:r>
+      <w:proofErr w:type="spellEnd"/>
     </w:p>
     <w:p>
       <w:pPr>
@@ -1566,8 +1641,17 @@
           <w:sz w:val="18"/>
           <w:szCs w:val="18"/>
         </w:rPr>
-        <w:t>git init</w:t>
-      </w:r>
+        <w:t xml:space="preserve">git </w:t>
+      </w:r>
+      <w:proofErr w:type="spellStart"/>
+      <w:r>
+        <w:rPr>
+          <w:sz w:val="18"/>
+          <w:szCs w:val="18"/>
+        </w:rPr>
+        <w:t>init</w:t>
+      </w:r>
+      <w:proofErr w:type="spellEnd"/>
     </w:p>
     <w:p>
       <w:pPr>
@@ -1583,8 +1667,18 @@
           <w:sz w:val="18"/>
           <w:szCs w:val="18"/>
         </w:rPr>
-        <w:t>2. git add .</w:t>
-      </w:r>
+        <w:t xml:space="preserve">2. git </w:t>
+      </w:r>
+      <w:proofErr w:type="gramStart"/>
+      <w:r>
+        <w:rPr>
+          <w:rFonts w:hint="eastAsia"/>
+          <w:sz w:val="18"/>
+          <w:szCs w:val="18"/>
+        </w:rPr>
+        <w:t>add .</w:t>
+      </w:r>
+      <w:proofErr w:type="gramEnd"/>
       <w:r>
         <w:rPr>
           <w:rFonts w:hint="eastAsia"/>
@@ -1690,6 +1784,7 @@
         </w:rPr>
         <w:t>这个文件是要自己在</w:t>
       </w:r>
+      <w:proofErr w:type="spellStart"/>
       <w:r>
         <w:rPr>
           <w:rFonts w:hint="eastAsia"/>
@@ -1698,6 +1793,7 @@
         </w:rPr>
         <w:t>github</w:t>
       </w:r>
+      <w:proofErr w:type="spellEnd"/>
       <w:r>
         <w:rPr>
           <w:rFonts w:hint="eastAsia"/>
@@ -1759,9 +1855,9 @@
     </w:p>
     <w:tbl>
       <w:tblPr>
-        <w:tblStyle w:val="a6"/>
+        <w:tblStyle w:val="a9"/>
         <w:tblW w:w="0" w:type="auto"/>
-        <w:tblLook w:val="04A0"/>
+        <w:tblLook w:val="04A0" w:firstRow="1" w:lastRow="0" w:firstColumn="1" w:lastColumn="0" w:noHBand="0" w:noVBand="1"/>
       </w:tblPr>
       <w:tblGrid>
         <w:gridCol w:w="1094"/>
@@ -1825,13 +1921,23 @@
                 <w:szCs w:val="18"/>
               </w:rPr>
             </w:pPr>
-            <w:r>
-              <w:rPr>
-                <w:rFonts w:hint="eastAsia"/>
-                <w:sz w:val="18"/>
-                <w:szCs w:val="18"/>
-              </w:rPr>
-              <w:t>廖雪峰</w:t>
+            <w:proofErr w:type="gramStart"/>
+            <w:r>
+              <w:rPr>
+                <w:rFonts w:hint="eastAsia"/>
+                <w:sz w:val="18"/>
+                <w:szCs w:val="18"/>
+              </w:rPr>
+              <w:t>廖</w:t>
+            </w:r>
+            <w:proofErr w:type="gramEnd"/>
+            <w:r>
+              <w:rPr>
+                <w:rFonts w:hint="eastAsia"/>
+                <w:sz w:val="18"/>
+                <w:szCs w:val="18"/>
+              </w:rPr>
+              <w:t>雪峰</w:t>
             </w:r>
             <w:r>
               <w:rPr>
@@ -1908,6 +2014,283 @@
       <w:pPr>
         <w:spacing w:before="240"/>
         <w:rPr>
+          <w:sz w:val="18"/>
+          <w:szCs w:val="18"/>
+        </w:rPr>
+      </w:pPr>
+    </w:p>
+    <w:p>
+      <w:pPr>
+        <w:spacing w:before="240"/>
+        <w:rPr>
+          <w:rFonts w:hint="eastAsia"/>
+          <w:sz w:val="18"/>
+          <w:szCs w:val="18"/>
+        </w:rPr>
+      </w:pPr>
+      <w:r>
+        <w:rPr>
+          <w:sz w:val="18"/>
+          <w:szCs w:val="18"/>
+        </w:rPr>
+        <w:t>g</w:t>
+      </w:r>
+      <w:r>
+        <w:rPr>
+          <w:rFonts w:hint="eastAsia"/>
+          <w:sz w:val="18"/>
+          <w:szCs w:val="18"/>
+        </w:rPr>
+        <w:t>i</w:t>
+      </w:r>
+      <w:r>
+        <w:rPr>
+          <w:sz w:val="18"/>
+          <w:szCs w:val="18"/>
+        </w:rPr>
+        <w:t>t diff</w:t>
+      </w:r>
+      <w:r>
+        <w:rPr>
+          <w:rFonts w:hint="eastAsia"/>
+          <w:sz w:val="18"/>
+          <w:szCs w:val="18"/>
+        </w:rPr>
+        <w:t>使用</w:t>
+      </w:r>
+    </w:p>
+    <w:p>
+      <w:pPr>
+        <w:spacing w:before="240"/>
+        <w:rPr>
+          <w:rFonts w:hint="eastAsia"/>
+          <w:sz w:val="18"/>
+          <w:szCs w:val="18"/>
+        </w:rPr>
+      </w:pPr>
+      <w:r>
+        <w:rPr>
+          <w:rFonts w:hint="eastAsia"/>
+          <w:sz w:val="18"/>
+          <w:szCs w:val="18"/>
+        </w:rPr>
+        <w:t xml:space="preserve">git diff </w:t>
+      </w:r>
+      <w:r>
+        <w:rPr>
+          <w:rFonts w:hint="eastAsia"/>
+          <w:sz w:val="18"/>
+          <w:szCs w:val="18"/>
+        </w:rPr>
+        <w:t>查看当前工作树与暂存区的差别。如果暂存区是空的，那么它将显示工作树与最新提交状态之间的</w:t>
+      </w:r>
+      <w:r>
+        <w:rPr>
+          <w:rFonts w:hint="eastAsia"/>
+          <w:sz w:val="18"/>
+          <w:szCs w:val="18"/>
+        </w:rPr>
+        <w:lastRenderedPageBreak/>
+        <w:t>差别。“</w:t>
+      </w:r>
+      <w:r>
+        <w:rPr>
+          <w:rFonts w:hint="eastAsia"/>
+          <w:sz w:val="18"/>
+          <w:szCs w:val="18"/>
+        </w:rPr>
+        <w:t>+</w:t>
+      </w:r>
+      <w:r>
+        <w:rPr>
+          <w:rFonts w:hint="eastAsia"/>
+          <w:sz w:val="18"/>
+          <w:szCs w:val="18"/>
+        </w:rPr>
+        <w:t>”号标出的是新添加的行，被删除的行用“</w:t>
+      </w:r>
+      <w:r>
+        <w:rPr>
+          <w:rFonts w:hint="eastAsia"/>
+          <w:sz w:val="18"/>
+          <w:szCs w:val="18"/>
+        </w:rPr>
+        <w:t>-</w:t>
+      </w:r>
+      <w:r>
+        <w:rPr>
+          <w:rFonts w:hint="eastAsia"/>
+          <w:sz w:val="18"/>
+          <w:szCs w:val="18"/>
+        </w:rPr>
+        <w:t>”表示。</w:t>
+      </w:r>
+    </w:p>
+    <w:p>
+      <w:pPr>
+        <w:spacing w:before="240"/>
+        <w:rPr>
+          <w:sz w:val="18"/>
+          <w:szCs w:val="18"/>
+        </w:rPr>
+      </w:pPr>
+    </w:p>
+    <w:p>
+      <w:pPr>
+        <w:spacing w:before="240"/>
+        <w:rPr>
+          <w:rFonts w:hint="eastAsia"/>
+          <w:sz w:val="18"/>
+          <w:szCs w:val="18"/>
+        </w:rPr>
+      </w:pPr>
+      <w:r>
+        <w:rPr>
+          <w:rFonts w:hint="eastAsia"/>
+          <w:sz w:val="18"/>
+          <w:szCs w:val="18"/>
+        </w:rPr>
+        <w:t xml:space="preserve">git diff --staged </w:t>
+      </w:r>
+      <w:r>
+        <w:rPr>
+          <w:rFonts w:hint="eastAsia"/>
+          <w:sz w:val="18"/>
+          <w:szCs w:val="18"/>
+        </w:rPr>
+        <w:t>查看暂存区与最新一次提交之间的差别</w:t>
+      </w:r>
+    </w:p>
+    <w:p>
+      <w:pPr>
+        <w:spacing w:before="240"/>
+        <w:rPr>
+          <w:sz w:val="18"/>
+          <w:szCs w:val="18"/>
+        </w:rPr>
+      </w:pPr>
+    </w:p>
+    <w:p>
+      <w:pPr>
+        <w:spacing w:before="240"/>
+        <w:rPr>
+          <w:rFonts w:hint="eastAsia"/>
+          <w:sz w:val="18"/>
+          <w:szCs w:val="18"/>
+        </w:rPr>
+      </w:pPr>
+      <w:r>
+        <w:rPr>
+          <w:rFonts w:hint="eastAsia"/>
+          <w:sz w:val="18"/>
+          <w:szCs w:val="18"/>
+        </w:rPr>
+        <w:t xml:space="preserve">git diff HEAD </w:t>
+      </w:r>
+      <w:r>
+        <w:rPr>
+          <w:rFonts w:hint="eastAsia"/>
+          <w:sz w:val="18"/>
+          <w:szCs w:val="18"/>
+        </w:rPr>
+        <w:t>查看本次修改</w:t>
+      </w:r>
+      <w:r>
+        <w:rPr>
+          <w:rFonts w:hint="eastAsia"/>
+          <w:sz w:val="18"/>
+          <w:szCs w:val="18"/>
+        </w:rPr>
+        <w:t>(</w:t>
+      </w:r>
+      <w:r>
+        <w:rPr>
+          <w:rFonts w:hint="eastAsia"/>
+          <w:sz w:val="18"/>
+          <w:szCs w:val="18"/>
+        </w:rPr>
+        <w:t>不管是否</w:t>
+      </w:r>
+      <w:r>
+        <w:rPr>
+          <w:rFonts w:hint="eastAsia"/>
+          <w:sz w:val="18"/>
+          <w:szCs w:val="18"/>
+        </w:rPr>
+        <w:t>stage)</w:t>
+      </w:r>
+      <w:r>
+        <w:rPr>
+          <w:rFonts w:hint="eastAsia"/>
+          <w:sz w:val="18"/>
+          <w:szCs w:val="18"/>
+        </w:rPr>
+        <w:t>与上次提交之间的区别。这里的</w:t>
+      </w:r>
+      <w:r>
+        <w:rPr>
+          <w:rFonts w:hint="eastAsia"/>
+          <w:sz w:val="18"/>
+          <w:szCs w:val="18"/>
+        </w:rPr>
+        <w:t>HEAD</w:t>
+      </w:r>
+      <w:r>
+        <w:rPr>
+          <w:rFonts w:hint="eastAsia"/>
+          <w:sz w:val="18"/>
+          <w:szCs w:val="18"/>
+        </w:rPr>
+        <w:t>是指向当前分支中最新一次提交的指针。在</w:t>
+      </w:r>
+      <w:r>
+        <w:rPr>
+          <w:rFonts w:hint="eastAsia"/>
+          <w:sz w:val="18"/>
+          <w:szCs w:val="18"/>
+        </w:rPr>
+        <w:t>git commit</w:t>
+      </w:r>
+      <w:r>
+        <w:rPr>
+          <w:rFonts w:hint="eastAsia"/>
+          <w:sz w:val="18"/>
+          <w:szCs w:val="18"/>
+        </w:rPr>
+        <w:t>前查看两次提交之间的差异，是一个良好的编程习惯。</w:t>
+      </w:r>
+    </w:p>
+    <w:p>
+      <w:pPr>
+        <w:spacing w:before="240"/>
+        <w:rPr>
+          <w:sz w:val="18"/>
+          <w:szCs w:val="18"/>
+        </w:rPr>
+      </w:pPr>
+      <w:r>
+        <w:rPr>
+          <w:rFonts w:hint="eastAsia"/>
+          <w:sz w:val="18"/>
+          <w:szCs w:val="18"/>
+        </w:rPr>
+        <w:t>a</w:t>
+      </w:r>
+      <w:r>
+        <w:rPr>
+          <w:sz w:val="18"/>
+          <w:szCs w:val="18"/>
+        </w:rPr>
+        <w:t>bc</w:t>
+      </w:r>
+      <w:bookmarkStart w:id="0" w:name="_GoBack"/>
+      <w:bookmarkEnd w:id="0"/>
+    </w:p>
+    <w:p>
+      <w:pPr>
+        <w:spacing w:before="240"/>
+        <w:rPr>
+          <w:rFonts w:hint="eastAsia"/>
           <w:sz w:val="18"/>
           <w:szCs w:val="18"/>
         </w:rPr>
@@ -1924,15 +2307,15 @@
 </file>
 
 <file path=word/endnotes.xml><?xml version="1.0" encoding="utf-8"?>
-<w:endnotes xmlns:ve="http://schemas.openxmlformats.org/markup-compatibility/2006" xmlns:o="urn:schemas-microsoft-com:office:office" xmlns:r="http://schemas.openxmlformats.org/officeDocument/2006/relationships" xmlns:m="http://schemas.openxmlformats.org/officeDocument/2006/math" xmlns:v="urn:schemas-microsoft-com:vml" xmlns:wp="http://schemas.openxmlformats.org/drawingml/2006/wordprocessingDrawing" xmlns:w10="urn:schemas-microsoft-com:office:word" xmlns:w="http://schemas.openxmlformats.org/wordprocessingml/2006/main" xmlns:wne="http://schemas.microsoft.com/office/word/2006/wordml">
-  <w:endnote w:type="separator" w:id="0">
+<w:endnotes xmlns:wpc="http://schemas.microsoft.com/office/word/2010/wordprocessingCanvas" xmlns:cx="http://schemas.microsoft.com/office/drawing/2014/chartex" xmlns:cx1="http://schemas.microsoft.com/office/drawing/2015/9/8/chartex" xmlns:cx2="http://schemas.microsoft.com/office/drawing/2015/10/21/chartex" xmlns:cx3="http://schemas.microsoft.com/office/drawing/2016/5/9/chartex" xmlns:cx4="http://schemas.microsoft.com/office/drawing/2016/5/10/chartex" xmlns:cx5="http://schemas.microsoft.com/office/drawing/2016/5/11/chartex" xmlns:cx6="http://schemas.microsoft.com/office/drawing/2016/5/12/chartex" xmlns:cx7="http://schemas.microsoft.com/office/drawing/2016/5/13/chartex" xmlns:cx8="http://schemas.microsoft.com/office/drawing/2016/5/14/chartex" xmlns:mc="http://schemas.openxmlformats.org/markup-compatibility/2006" xmlns:aink="http://schemas.microsoft.com/office/drawing/2016/ink" xmlns:am3d="http://schemas.microsoft.com/office/drawing/2017/model3d" xmlns:o="urn:schemas-microsoft-com:office:office" xmlns:r="http://schemas.openxmlformats.org/officeDocument/2006/relationships" xmlns:m="http://schemas.openxmlformats.org/officeDocument/2006/math" xmlns:v="urn:schemas-microsoft-com:vml" xmlns:wp14="http://schemas.microsoft.com/office/word/2010/wordprocessingDrawing" xmlns:wp="http://schemas.openxmlformats.org/drawingml/2006/wordprocessingDrawing" xmlns:w10="urn:schemas-microsoft-com:office:word" xmlns:w="http://schemas.openxmlformats.org/wordprocessingml/2006/main" xmlns:w14="http://schemas.microsoft.com/office/word/2010/wordml" xmlns:w15="http://schemas.microsoft.com/office/word/2012/wordml" xmlns:w16cid="http://schemas.microsoft.com/office/word/2016/wordml/cid" xmlns:w16se="http://schemas.microsoft.com/office/word/2015/wordml/symex" xmlns:wpg="http://schemas.microsoft.com/office/word/2010/wordprocessingGroup" xmlns:wpi="http://schemas.microsoft.com/office/word/2010/wordprocessingInk" xmlns:wne="http://schemas.microsoft.com/office/word/2006/wordml" xmlns:wps="http://schemas.microsoft.com/office/word/2010/wordprocessingShape" mc:Ignorable="w14 w15 w16se w16cid wp14">
+  <w:endnote w:type="separator" w:id="-1">
     <w:p>
       <w:r>
         <w:separator/>
       </w:r>
     </w:p>
   </w:endnote>
-  <w:endnote w:type="continuationSeparator" w:id="1">
+  <w:endnote w:type="continuationSeparator" w:id="0">
     <w:p>
       <w:r>
         <w:continuationSeparator/>
@@ -1943,15 +2326,15 @@
 </file>
 
 <file path=word/footnotes.xml><?xml version="1.0" encoding="utf-8"?>
-<w:footnotes xmlns:ve="http://schemas.openxmlformats.org/markup-compatibility/2006" xmlns:o="urn:schemas-microsoft-com:office:office" xmlns:r="http://schemas.openxmlformats.org/officeDocument/2006/relationships" xmlns:m="http://schemas.openxmlformats.org/officeDocument/2006/math" xmlns:v="urn:schemas-microsoft-com:vml" xmlns:wp="http://schemas.openxmlformats.org/drawingml/2006/wordprocessingDrawing" xmlns:w10="urn:schemas-microsoft-com:office:word" xmlns:w="http://schemas.openxmlformats.org/wordprocessingml/2006/main" xmlns:wne="http://schemas.microsoft.com/office/word/2006/wordml">
-  <w:footnote w:type="separator" w:id="0">
+<w:footnotes xmlns:wpc="http://schemas.microsoft.com/office/word/2010/wordprocessingCanvas" xmlns:cx="http://schemas.microsoft.com/office/drawing/2014/chartex" xmlns:cx1="http://schemas.microsoft.com/office/drawing/2015/9/8/chartex" xmlns:cx2="http://schemas.microsoft.com/office/drawing/2015/10/21/chartex" xmlns:cx3="http://schemas.microsoft.com/office/drawing/2016/5/9/chartex" xmlns:cx4="http://schemas.microsoft.com/office/drawing/2016/5/10/chartex" xmlns:cx5="http://schemas.microsoft.com/office/drawing/2016/5/11/chartex" xmlns:cx6="http://schemas.microsoft.com/office/drawing/2016/5/12/chartex" xmlns:cx7="http://schemas.microsoft.com/office/drawing/2016/5/13/chartex" xmlns:cx8="http://schemas.microsoft.com/office/drawing/2016/5/14/chartex" xmlns:mc="http://schemas.openxmlformats.org/markup-compatibility/2006" xmlns:aink="http://schemas.microsoft.com/office/drawing/2016/ink" xmlns:am3d="http://schemas.microsoft.com/office/drawing/2017/model3d" xmlns:o="urn:schemas-microsoft-com:office:office" xmlns:r="http://schemas.openxmlformats.org/officeDocument/2006/relationships" xmlns:m="http://schemas.openxmlformats.org/officeDocument/2006/math" xmlns:v="urn:schemas-microsoft-com:vml" xmlns:wp14="http://schemas.microsoft.com/office/word/2010/wordprocessingDrawing" xmlns:wp="http://schemas.openxmlformats.org/drawingml/2006/wordprocessingDrawing" xmlns:w10="urn:schemas-microsoft-com:office:word" xmlns:w="http://schemas.openxmlformats.org/wordprocessingml/2006/main" xmlns:w14="http://schemas.microsoft.com/office/word/2010/wordml" xmlns:w15="http://schemas.microsoft.com/office/word/2012/wordml" xmlns:w16cid="http://schemas.microsoft.com/office/word/2016/wordml/cid" xmlns:w16se="http://schemas.microsoft.com/office/word/2015/wordml/symex" xmlns:wpg="http://schemas.microsoft.com/office/word/2010/wordprocessingGroup" xmlns:wpi="http://schemas.microsoft.com/office/word/2010/wordprocessingInk" xmlns:wne="http://schemas.microsoft.com/office/word/2006/wordml" xmlns:wps="http://schemas.microsoft.com/office/word/2010/wordprocessingShape" mc:Ignorable="w14 w15 w16se w16cid wp14">
+  <w:footnote w:type="separator" w:id="-1">
     <w:p>
       <w:r>
         <w:separator/>
       </w:r>
     </w:p>
   </w:footnote>
-  <w:footnote w:type="continuationSeparator" w:id="1">
+  <w:footnote w:type="continuationSeparator" w:id="0">
     <w:p>
       <w:r>
         <w:continuationSeparator/>
@@ -1962,7 +2345,7 @@
 </file>
 
 <file path=word/styles.xml><?xml version="1.0" encoding="utf-8"?>
-<w:styles xmlns:r="http://schemas.openxmlformats.org/officeDocument/2006/relationships" xmlns:w="http://schemas.openxmlformats.org/wordprocessingml/2006/main">
+<w:styles xmlns:mc="http://schemas.openxmlformats.org/markup-compatibility/2006" xmlns:r="http://schemas.openxmlformats.org/officeDocument/2006/relationships" xmlns:w="http://schemas.openxmlformats.org/wordprocessingml/2006/main" xmlns:w14="http://schemas.microsoft.com/office/word/2010/wordml" xmlns:w15="http://schemas.microsoft.com/office/word/2012/wordml" xmlns:w16cid="http://schemas.microsoft.com/office/word/2016/wordml/cid" xmlns:w16se="http://schemas.microsoft.com/office/word/2015/wordml/symex" mc:Ignorable="w14 w15 w16se w16cid">
   <w:docDefaults>
     <w:rPrDefault>
       <w:rPr>
@@ -1975,144 +2358,382 @@
     </w:rPrDefault>
     <w:pPrDefault/>
   </w:docDefaults>
-  <w:latentStyles w:defLockedState="0" w:defUIPriority="99" w:defSemiHidden="1" w:defUnhideWhenUsed="1" w:defQFormat="0" w:count="267">
-    <w:lsdException w:name="Normal" w:semiHidden="0" w:uiPriority="0" w:unhideWhenUsed="0" w:qFormat="1"/>
-    <w:lsdException w:name="heading 1" w:semiHidden="0" w:uiPriority="9" w:unhideWhenUsed="0" w:qFormat="1"/>
-    <w:lsdException w:name="heading 2" w:uiPriority="9" w:qFormat="1"/>
-    <w:lsdException w:name="heading 3" w:uiPriority="9" w:qFormat="1"/>
-    <w:lsdException w:name="heading 4" w:uiPriority="9" w:qFormat="1"/>
-    <w:lsdException w:name="heading 5" w:uiPriority="9" w:qFormat="1"/>
-    <w:lsdException w:name="heading 6" w:uiPriority="9" w:qFormat="1"/>
-    <w:lsdException w:name="heading 7" w:uiPriority="9" w:qFormat="1"/>
-    <w:lsdException w:name="heading 8" w:uiPriority="9" w:qFormat="1"/>
-    <w:lsdException w:name="heading 9" w:uiPriority="9" w:qFormat="1"/>
-    <w:lsdException w:name="toc 1" w:uiPriority="39"/>
-    <w:lsdException w:name="toc 2" w:uiPriority="39"/>
-    <w:lsdException w:name="toc 3" w:uiPriority="39"/>
-    <w:lsdException w:name="toc 4" w:uiPriority="39"/>
-    <w:lsdException w:name="toc 5" w:uiPriority="39"/>
-    <w:lsdException w:name="toc 6" w:uiPriority="39"/>
-    <w:lsdException w:name="toc 7" w:uiPriority="39"/>
-    <w:lsdException w:name="toc 8" w:uiPriority="39"/>
-    <w:lsdException w:name="toc 9" w:uiPriority="39"/>
-    <w:lsdException w:name="caption" w:uiPriority="35" w:qFormat="1"/>
-    <w:lsdException w:name="Title" w:semiHidden="0" w:uiPriority="10" w:unhideWhenUsed="0" w:qFormat="1"/>
-    <w:lsdException w:name="Default Paragraph Font" w:uiPriority="1"/>
-    <w:lsdException w:name="Subtitle" w:semiHidden="0" w:uiPriority="11" w:unhideWhenUsed="0" w:qFormat="1"/>
-    <w:lsdException w:name="Strong" w:semiHidden="0" w:uiPriority="22" w:unhideWhenUsed="0" w:qFormat="1"/>
-    <w:lsdException w:name="Emphasis" w:semiHidden="0" w:uiPriority="20" w:unhideWhenUsed="0" w:qFormat="1"/>
-    <w:lsdException w:name="Table Grid" w:semiHidden="0" w:uiPriority="59" w:unhideWhenUsed="0"/>
-    <w:lsdException w:name="Placeholder Text" w:unhideWhenUsed="0"/>
-    <w:lsdException w:name="No Spacing" w:semiHidden="0" w:uiPriority="1" w:unhideWhenUsed="0" w:qFormat="1"/>
-    <w:lsdException w:name="Light Shading" w:semiHidden="0" w:uiPriority="60" w:unhideWhenUsed="0"/>
-    <w:lsdException w:name="Light List" w:semiHidden="0" w:uiPriority="61" w:unhideWhenUsed="0"/>
-    <w:lsdException w:name="Light Grid" w:semiHidden="0" w:uiPriority="62" w:unhideWhenUsed="0"/>
-    <w:lsdException w:name="Medium Shading 1" w:semiHidden="0" w:uiPriority="63" w:unhideWhenUsed="0"/>
-    <w:lsdException w:name="Medium Shading 2" w:semiHidden="0" w:uiPriority="64" w:unhideWhenUsed="0"/>
-    <w:lsdException w:name="Medium List 1" w:semiHidden="0" w:uiPriority="65" w:unhideWhenUsed="0"/>
-    <w:lsdException w:name="Medium List 2" w:semiHidden="0" w:uiPriority="66" w:unhideWhenUsed="0"/>
-    <w:lsdException w:name="Medium Grid 1" w:semiHidden="0" w:uiPriority="67" w:unhideWhenUsed="0"/>
-    <w:lsdException w:name="Medium Grid 2" w:semiHidden="0" w:uiPriority="68" w:unhideWhenUsed="0"/>
-    <w:lsdException w:name="Medium Grid 3" w:semiHidden="0" w:uiPriority="69" w:unhideWhenUsed="0"/>
-    <w:lsdException w:name="Dark List" w:semiHidden="0" w:uiPriority="70" w:unhideWhenUsed="0"/>
-    <w:lsdException w:name="Colorful Shading" w:semiHidden="0" w:uiPriority="71" w:unhideWhenUsed="0"/>
-    <w:lsdException w:name="Colorful List" w:semiHidden="0" w:uiPriority="72" w:unhideWhenUsed="0"/>
-    <w:lsdException w:name="Colorful Grid" w:semiHidden="0" w:uiPriority="73" w:unhideWhenUsed="0"/>
-    <w:lsdException w:name="Light Shading Accent 1" w:semiHidden="0" w:uiPriority="60" w:unhideWhenUsed="0"/>
-    <w:lsdException w:name="Light List Accent 1" w:semiHidden="0" w:uiPriority="61" w:unhideWhenUsed="0"/>
-    <w:lsdException w:name="Light Grid Accent 1" w:semiHidden="0" w:uiPriority="62" w:unhideWhenUsed="0"/>
-    <w:lsdException w:name="Medium Shading 1 Accent 1" w:semiHidden="0" w:uiPriority="63" w:unhideWhenUsed="0"/>
-    <w:lsdException w:name="Medium Shading 2 Accent 1" w:semiHidden="0" w:uiPriority="64" w:unhideWhenUsed="0"/>
-    <w:lsdException w:name="Medium List 1 Accent 1" w:semiHidden="0" w:uiPriority="65" w:unhideWhenUsed="0"/>
-    <w:lsdException w:name="Revision" w:unhideWhenUsed="0"/>
-    <w:lsdException w:name="List Paragraph" w:semiHidden="0" w:uiPriority="34" w:unhideWhenUsed="0" w:qFormat="1"/>
-    <w:lsdException w:name="Quote" w:semiHidden="0" w:uiPriority="29" w:unhideWhenUsed="0" w:qFormat="1"/>
-    <w:lsdException w:name="Intense Quote" w:semiHidden="0" w:uiPriority="30" w:unhideWhenUsed="0" w:qFormat="1"/>
-    <w:lsdException w:name="Medium List 2 Accent 1" w:semiHidden="0" w:uiPriority="66" w:unhideWhenUsed="0"/>
-    <w:lsdException w:name="Medium Grid 1 Accent 1" w:semiHidden="0" w:uiPriority="67" w:unhideWhenUsed="0"/>
-    <w:lsdException w:name="Medium Grid 2 Accent 1" w:semiHidden="0" w:uiPriority="68" w:unhideWhenUsed="0"/>
-    <w:lsdException w:name="Medium Grid 3 Accent 1" w:semiHidden="0" w:uiPriority="69" w:unhideWhenUsed="0"/>
-    <w:lsdException w:name="Dark List Accent 1" w:semiHidden="0" w:uiPriority="70" w:unhideWhenUsed="0"/>
-    <w:lsdException w:name="Colorful Shading Accent 1" w:semiHidden="0" w:uiPriority="71" w:unhideWhenUsed="0"/>
-    <w:lsdException w:name="Colorful List Accent 1" w:semiHidden="0" w:uiPriority="72" w:unhideWhenUsed="0"/>
-    <w:lsdException w:name="Colorful Grid Accent 1" w:semiHidden="0" w:uiPriority="73" w:unhideWhenUsed="0"/>
-    <w:lsdException w:name="Light Shading Accent 2" w:semiHidden="0" w:uiPriority="60" w:unhideWhenUsed="0"/>
-    <w:lsdException w:name="Light List Accent 2" w:semiHidden="0" w:uiPriority="61" w:unhideWhenUsed="0"/>
-    <w:lsdException w:name="Light Grid Accent 2" w:semiHidden="0" w:uiPriority="62" w:unhideWhenUsed="0"/>
-    <w:lsdException w:name="Medium Shading 1 Accent 2" w:semiHidden="0" w:uiPriority="63" w:unhideWhenUsed="0"/>
-    <w:lsdException w:name="Medium Shading 2 Accent 2" w:semiHidden="0" w:uiPriority="64" w:unhideWhenUsed="0"/>
-    <w:lsdException w:name="Medium List 1 Accent 2" w:semiHidden="0" w:uiPriority="65" w:unhideWhenUsed="0"/>
-    <w:lsdException w:name="Medium List 2 Accent 2" w:semiHidden="0" w:uiPriority="66" w:unhideWhenUsed="0"/>
-    <w:lsdException w:name="Medium Grid 1 Accent 2" w:semiHidden="0" w:uiPriority="67" w:unhideWhenUsed="0"/>
-    <w:lsdException w:name="Medium Grid 2 Accent 2" w:semiHidden="0" w:uiPriority="68" w:unhideWhenUsed="0"/>
-    <w:lsdException w:name="Medium Grid 3 Accent 2" w:semiHidden="0" w:uiPriority="69" w:unhideWhenUsed="0"/>
-    <w:lsdException w:name="Dark List Accent 2" w:semiHidden="0" w:uiPriority="70" w:unhideWhenUsed="0"/>
-    <w:lsdException w:name="Colorful Shading Accent 2" w:semiHidden="0" w:uiPriority="71" w:unhideWhenUsed="0"/>
-    <w:lsdException w:name="Colorful List Accent 2" w:semiHidden="0" w:uiPriority="72" w:unhideWhenUsed="0"/>
-    <w:lsdException w:name="Colorful Grid Accent 2" w:semiHidden="0" w:uiPriority="73" w:unhideWhenUsed="0"/>
-    <w:lsdException w:name="Light Shading Accent 3" w:semiHidden="0" w:uiPriority="60" w:unhideWhenUsed="0"/>
-    <w:lsdException w:name="Light List Accent 3" w:semiHidden="0" w:uiPriority="61" w:unhideWhenUsed="0"/>
-    <w:lsdException w:name="Light Grid Accent 3" w:semiHidden="0" w:uiPriority="62" w:unhideWhenUsed="0"/>
-    <w:lsdException w:name="Medium Shading 1 Accent 3" w:semiHidden="0" w:uiPriority="63" w:unhideWhenUsed="0"/>
-    <w:lsdException w:name="Medium Shading 2 Accent 3" w:semiHidden="0" w:uiPriority="64" w:unhideWhenUsed="0"/>
-    <w:lsdException w:name="Medium List 1 Accent 3" w:semiHidden="0" w:uiPriority="65" w:unhideWhenUsed="0"/>
-    <w:lsdException w:name="Medium List 2 Accent 3" w:semiHidden="0" w:uiPriority="66" w:unhideWhenUsed="0"/>
-    <w:lsdException w:name="Medium Grid 1 Accent 3" w:semiHidden="0" w:uiPriority="67" w:unhideWhenUsed="0"/>
-    <w:lsdException w:name="Medium Grid 2 Accent 3" w:semiHidden="0" w:uiPriority="68" w:unhideWhenUsed="0"/>
-    <w:lsdException w:name="Medium Grid 3 Accent 3" w:semiHidden="0" w:uiPriority="69" w:unhideWhenUsed="0"/>
-    <w:lsdException w:name="Dark List Accent 3" w:semiHidden="0" w:uiPriority="70" w:unhideWhenUsed="0"/>
-    <w:lsdException w:name="Colorful Shading Accent 3" w:semiHidden="0" w:uiPriority="71" w:unhideWhenUsed="0"/>
-    <w:lsdException w:name="Colorful List Accent 3" w:semiHidden="0" w:uiPriority="72" w:unhideWhenUsed="0"/>
-    <w:lsdException w:name="Colorful Grid Accent 3" w:semiHidden="0" w:uiPriority="73" w:unhideWhenUsed="0"/>
-    <w:lsdException w:name="Light Shading Accent 4" w:semiHidden="0" w:uiPriority="60" w:unhideWhenUsed="0"/>
-    <w:lsdException w:name="Light List Accent 4" w:semiHidden="0" w:uiPriority="61" w:unhideWhenUsed="0"/>
-    <w:lsdException w:name="Light Grid Accent 4" w:semiHidden="0" w:uiPriority="62" w:unhideWhenUsed="0"/>
-    <w:lsdException w:name="Medium Shading 1 Accent 4" w:semiHidden="0" w:uiPriority="63" w:unhideWhenUsed="0"/>
-    <w:lsdException w:name="Medium Shading 2 Accent 4" w:semiHidden="0" w:uiPriority="64" w:unhideWhenUsed="0"/>
-    <w:lsdException w:name="Medium List 1 Accent 4" w:semiHidden="0" w:uiPriority="65" w:unhideWhenUsed="0"/>
-    <w:lsdException w:name="Medium List 2 Accent 4" w:semiHidden="0" w:uiPriority="66" w:unhideWhenUsed="0"/>
-    <w:lsdException w:name="Medium Grid 1 Accent 4" w:semiHidden="0" w:uiPriority="67" w:unhideWhenUsed="0"/>
-    <w:lsdException w:name="Medium Grid 2 Accent 4" w:semiHidden="0" w:uiPriority="68" w:unhideWhenUsed="0"/>
-    <w:lsdException w:name="Medium Grid 3 Accent 4" w:semiHidden="0" w:uiPriority="69" w:unhideWhenUsed="0"/>
-    <w:lsdException w:name="Dark List Accent 4" w:semiHidden="0" w:uiPriority="70" w:unhideWhenUsed="0"/>
-    <w:lsdException w:name="Colorful Shading Accent 4" w:semiHidden="0" w:uiPriority="71" w:unhideWhenUsed="0"/>
-    <w:lsdException w:name="Colorful List Accent 4" w:semiHidden="0" w:uiPriority="72" w:unhideWhenUsed="0"/>
-    <w:lsdException w:name="Colorful Grid Accent 4" w:semiHidden="0" w:uiPriority="73" w:unhideWhenUsed="0"/>
-    <w:lsdException w:name="Light Shading Accent 5" w:semiHidden="0" w:uiPriority="60" w:unhideWhenUsed="0"/>
-    <w:lsdException w:name="Light List Accent 5" w:semiHidden="0" w:uiPriority="61" w:unhideWhenUsed="0"/>
-    <w:lsdException w:name="Light Grid Accent 5" w:semiHidden="0" w:uiPriority="62" w:unhideWhenUsed="0"/>
-    <w:lsdException w:name="Medium Shading 1 Accent 5" w:semiHidden="0" w:uiPriority="63" w:unhideWhenUsed="0"/>
-    <w:lsdException w:name="Medium Shading 2 Accent 5" w:semiHidden="0" w:uiPriority="64" w:unhideWhenUsed="0"/>
-    <w:lsdException w:name="Medium List 1 Accent 5" w:semiHidden="0" w:uiPriority="65" w:unhideWhenUsed="0"/>
-    <w:lsdException w:name="Medium List 2 Accent 5" w:semiHidden="0" w:uiPriority="66" w:unhideWhenUsed="0"/>
-    <w:lsdException w:name="Medium Grid 1 Accent 5" w:semiHidden="0" w:uiPriority="67" w:unhideWhenUsed="0"/>
-    <w:lsdException w:name="Medium Grid 2 Accent 5" w:semiHidden="0" w:uiPriority="68" w:unhideWhenUsed="0"/>
-    <w:lsdException w:name="Medium Grid 3 Accent 5" w:semiHidden="0" w:uiPriority="69" w:unhideWhenUsed="0"/>
-    <w:lsdException w:name="Dark List Accent 5" w:semiHidden="0" w:uiPriority="70" w:unhideWhenUsed="0"/>
-    <w:lsdException w:name="Colorful Shading Accent 5" w:semiHidden="0" w:uiPriority="71" w:unhideWhenUsed="0"/>
-    <w:lsdException w:name="Colorful List Accent 5" w:semiHidden="0" w:uiPriority="72" w:unhideWhenUsed="0"/>
-    <w:lsdException w:name="Colorful Grid Accent 5" w:semiHidden="0" w:uiPriority="73" w:unhideWhenUsed="0"/>
-    <w:lsdException w:name="Light Shading Accent 6" w:semiHidden="0" w:uiPriority="60" w:unhideWhenUsed="0"/>
-    <w:lsdException w:name="Light List Accent 6" w:semiHidden="0" w:uiPriority="61" w:unhideWhenUsed="0"/>
-    <w:lsdException w:name="Light Grid Accent 6" w:semiHidden="0" w:uiPriority="62" w:unhideWhenUsed="0"/>
-    <w:lsdException w:name="Medium Shading 1 Accent 6" w:semiHidden="0" w:uiPriority="63" w:unhideWhenUsed="0"/>
-    <w:lsdException w:name="Medium Shading 2 Accent 6" w:semiHidden="0" w:uiPriority="64" w:unhideWhenUsed="0"/>
-    <w:lsdException w:name="Medium List 1 Accent 6" w:semiHidden="0" w:uiPriority="65" w:unhideWhenUsed="0"/>
-    <w:lsdException w:name="Medium List 2 Accent 6" w:semiHidden="0" w:uiPriority="66" w:unhideWhenUsed="0"/>
-    <w:lsdException w:name="Medium Grid 1 Accent 6" w:semiHidden="0" w:uiPriority="67" w:unhideWhenUsed="0"/>
-    <w:lsdException w:name="Medium Grid 2 Accent 6" w:semiHidden="0" w:uiPriority="68" w:unhideWhenUsed="0"/>
-    <w:lsdException w:name="Medium Grid 3 Accent 6" w:semiHidden="0" w:uiPriority="69" w:unhideWhenUsed="0"/>
-    <w:lsdException w:name="Dark List Accent 6" w:semiHidden="0" w:uiPriority="70" w:unhideWhenUsed="0"/>
-    <w:lsdException w:name="Colorful Shading Accent 6" w:semiHidden="0" w:uiPriority="71" w:unhideWhenUsed="0"/>
-    <w:lsdException w:name="Colorful List Accent 6" w:semiHidden="0" w:uiPriority="72" w:unhideWhenUsed="0"/>
-    <w:lsdException w:name="Colorful Grid Accent 6" w:semiHidden="0" w:uiPriority="73" w:unhideWhenUsed="0"/>
-    <w:lsdException w:name="Subtle Emphasis" w:semiHidden="0" w:uiPriority="19" w:unhideWhenUsed="0" w:qFormat="1"/>
-    <w:lsdException w:name="Intense Emphasis" w:semiHidden="0" w:uiPriority="21" w:unhideWhenUsed="0" w:qFormat="1"/>
-    <w:lsdException w:name="Subtle Reference" w:semiHidden="0" w:uiPriority="31" w:unhideWhenUsed="0" w:qFormat="1"/>
-    <w:lsdException w:name="Intense Reference" w:semiHidden="0" w:uiPriority="32" w:unhideWhenUsed="0" w:qFormat="1"/>
-    <w:lsdException w:name="Book Title" w:semiHidden="0" w:uiPriority="33" w:unhideWhenUsed="0" w:qFormat="1"/>
-    <w:lsdException w:name="Bibliography" w:uiPriority="37"/>
-    <w:lsdException w:name="TOC Heading" w:uiPriority="39" w:qFormat="1"/>
+  <w:latentStyles w:defLockedState="0" w:defUIPriority="99" w:defSemiHidden="0" w:defUnhideWhenUsed="0" w:defQFormat="0" w:count="375">
+    <w:lsdException w:name="Normal" w:uiPriority="0" w:qFormat="1"/>
+    <w:lsdException w:name="heading 1" w:uiPriority="9" w:qFormat="1"/>
+    <w:lsdException w:name="heading 2" w:semiHidden="1" w:uiPriority="9" w:unhideWhenUsed="1" w:qFormat="1"/>
+    <w:lsdException w:name="heading 3" w:semiHidden="1" w:uiPriority="9" w:unhideWhenUsed="1" w:qFormat="1"/>
+    <w:lsdException w:name="heading 4" w:semiHidden="1" w:uiPriority="9" w:unhideWhenUsed="1" w:qFormat="1"/>
+    <w:lsdException w:name="heading 5" w:semiHidden="1" w:uiPriority="9" w:unhideWhenUsed="1" w:qFormat="1"/>
+    <w:lsdException w:name="heading 6" w:semiHidden="1" w:uiPriority="9" w:unhideWhenUsed="1" w:qFormat="1"/>
+    <w:lsdException w:name="heading 7" w:semiHidden="1" w:uiPriority="9" w:unhideWhenUsed="1" w:qFormat="1"/>
+    <w:lsdException w:name="heading 8" w:semiHidden="1" w:uiPriority="9" w:unhideWhenUsed="1" w:qFormat="1"/>
+    <w:lsdException w:name="heading 9" w:semiHidden="1" w:uiPriority="9" w:unhideWhenUsed="1" w:qFormat="1"/>
+    <w:lsdException w:name="index 1" w:semiHidden="1" w:unhideWhenUsed="1"/>
+    <w:lsdException w:name="index 2" w:semiHidden="1" w:unhideWhenUsed="1"/>
+    <w:lsdException w:name="index 3" w:semiHidden="1" w:unhideWhenUsed="1"/>
+    <w:lsdException w:name="index 4" w:semiHidden="1" w:unhideWhenUsed="1"/>
+    <w:lsdException w:name="index 5" w:semiHidden="1" w:unhideWhenUsed="1"/>
+    <w:lsdException w:name="index 6" w:semiHidden="1" w:unhideWhenUsed="1"/>
+    <w:lsdException w:name="index 7" w:semiHidden="1" w:unhideWhenUsed="1"/>
+    <w:lsdException w:name="index 8" w:semiHidden="1" w:unhideWhenUsed="1"/>
+    <w:lsdException w:name="index 9" w:semiHidden="1" w:unhideWhenUsed="1"/>
+    <w:lsdException w:name="toc 1" w:semiHidden="1" w:uiPriority="39" w:unhideWhenUsed="1"/>
+    <w:lsdException w:name="toc 2" w:semiHidden="1" w:uiPriority="39" w:unhideWhenUsed="1"/>
+    <w:lsdException w:name="toc 3" w:semiHidden="1" w:uiPriority="39" w:unhideWhenUsed="1"/>
+    <w:lsdException w:name="toc 4" w:semiHidden="1" w:uiPriority="39" w:unhideWhenUsed="1"/>
+    <w:lsdException w:name="toc 5" w:semiHidden="1" w:uiPriority="39" w:unhideWhenUsed="1"/>
+    <w:lsdException w:name="toc 6" w:semiHidden="1" w:uiPriority="39" w:unhideWhenUsed="1"/>
+    <w:lsdException w:name="toc 7" w:semiHidden="1" w:uiPriority="39" w:unhideWhenUsed="1"/>
+    <w:lsdException w:name="toc 8" w:semiHidden="1" w:uiPriority="39" w:unhideWhenUsed="1"/>
+    <w:lsdException w:name="toc 9" w:semiHidden="1" w:uiPriority="39" w:unhideWhenUsed="1"/>
+    <w:lsdException w:name="Normal Indent" w:semiHidden="1" w:unhideWhenUsed="1"/>
+    <w:lsdException w:name="footnote text" w:semiHidden="1" w:unhideWhenUsed="1"/>
+    <w:lsdException w:name="annotation text" w:semiHidden="1" w:unhideWhenUsed="1"/>
+    <w:lsdException w:name="header" w:semiHidden="1" w:unhideWhenUsed="1"/>
+    <w:lsdException w:name="footer" w:semiHidden="1" w:unhideWhenUsed="1"/>
+    <w:lsdException w:name="index heading" w:semiHidden="1" w:unhideWhenUsed="1"/>
+    <w:lsdException w:name="caption" w:semiHidden="1" w:uiPriority="35" w:unhideWhenUsed="1" w:qFormat="1"/>
+    <w:lsdException w:name="table of figures" w:semiHidden="1" w:unhideWhenUsed="1"/>
+    <w:lsdException w:name="envelope address" w:semiHidden="1" w:unhideWhenUsed="1"/>
+    <w:lsdException w:name="envelope return" w:semiHidden="1" w:unhideWhenUsed="1"/>
+    <w:lsdException w:name="footnote reference" w:semiHidden="1" w:unhideWhenUsed="1"/>
+    <w:lsdException w:name="annotation reference" w:semiHidden="1" w:unhideWhenUsed="1"/>
+    <w:lsdException w:name="line number" w:semiHidden="1" w:unhideWhenUsed="1"/>
+    <w:lsdException w:name="page number" w:semiHidden="1" w:unhideWhenUsed="1"/>
+    <w:lsdException w:name="endnote reference" w:semiHidden="1" w:unhideWhenUsed="1"/>
+    <w:lsdException w:name="endnote text" w:semiHidden="1" w:unhideWhenUsed="1"/>
+    <w:lsdException w:name="table of authorities" w:semiHidden="1" w:unhideWhenUsed="1"/>
+    <w:lsdException w:name="macro" w:semiHidden="1" w:unhideWhenUsed="1"/>
+    <w:lsdException w:name="toa heading" w:semiHidden="1" w:unhideWhenUsed="1"/>
+    <w:lsdException w:name="List" w:semiHidden="1" w:unhideWhenUsed="1"/>
+    <w:lsdException w:name="List Bullet" w:semiHidden="1" w:unhideWhenUsed="1"/>
+    <w:lsdException w:name="List Number" w:semiHidden="1" w:unhideWhenUsed="1"/>
+    <w:lsdException w:name="List 2" w:semiHidden="1" w:unhideWhenUsed="1"/>
+    <w:lsdException w:name="List 3" w:semiHidden="1" w:unhideWhenUsed="1"/>
+    <w:lsdException w:name="List 4" w:semiHidden="1" w:unhideWhenUsed="1"/>
+    <w:lsdException w:name="List 5" w:semiHidden="1" w:unhideWhenUsed="1"/>
+    <w:lsdException w:name="List Bullet 2" w:semiHidden="1" w:unhideWhenUsed="1"/>
+    <w:lsdException w:name="List Bullet 3" w:semiHidden="1" w:unhideWhenUsed="1"/>
+    <w:lsdException w:name="List Bullet 4" w:semiHidden="1" w:unhideWhenUsed="1"/>
+    <w:lsdException w:name="List Bullet 5" w:semiHidden="1" w:unhideWhenUsed="1"/>
+    <w:lsdException w:name="List Number 2" w:semiHidden="1" w:unhideWhenUsed="1"/>
+    <w:lsdException w:name="List Number 3" w:semiHidden="1" w:unhideWhenUsed="1"/>
+    <w:lsdException w:name="List Number 4" w:semiHidden="1" w:unhideWhenUsed="1"/>
+    <w:lsdException w:name="List Number 5" w:semiHidden="1" w:unhideWhenUsed="1"/>
+    <w:lsdException w:name="Title" w:uiPriority="10" w:qFormat="1"/>
+    <w:lsdException w:name="Closing" w:semiHidden="1" w:unhideWhenUsed="1"/>
+    <w:lsdException w:name="Signature" w:semiHidden="1" w:unhideWhenUsed="1"/>
+    <w:lsdException w:name="Default Paragraph Font" w:semiHidden="1" w:uiPriority="1" w:unhideWhenUsed="1"/>
+    <w:lsdException w:name="Body Text" w:semiHidden="1" w:unhideWhenUsed="1"/>
+    <w:lsdException w:name="Body Text Indent" w:semiHidden="1" w:unhideWhenUsed="1"/>
+    <w:lsdException w:name="List Continue" w:semiHidden="1" w:unhideWhenUsed="1"/>
+    <w:lsdException w:name="List Continue 2" w:semiHidden="1" w:unhideWhenUsed="1"/>
+    <w:lsdException w:name="List Continue 3" w:semiHidden="1" w:unhideWhenUsed="1"/>
+    <w:lsdException w:name="List Continue 4" w:semiHidden="1" w:unhideWhenUsed="1"/>
+    <w:lsdException w:name="List Continue 5" w:semiHidden="1" w:unhideWhenUsed="1"/>
+    <w:lsdException w:name="Message Header" w:semiHidden="1" w:unhideWhenUsed="1"/>
+    <w:lsdException w:name="Subtitle" w:uiPriority="11" w:qFormat="1"/>
+    <w:lsdException w:name="Salutation" w:semiHidden="1" w:unhideWhenUsed="1"/>
+    <w:lsdException w:name="Date" w:semiHidden="1" w:unhideWhenUsed="1"/>
+    <w:lsdException w:name="Body Text First Indent" w:semiHidden="1" w:unhideWhenUsed="1"/>
+    <w:lsdException w:name="Body Text First Indent 2" w:semiHidden="1" w:unhideWhenUsed="1"/>
+    <w:lsdException w:name="Note Heading" w:semiHidden="1" w:unhideWhenUsed="1"/>
+    <w:lsdException w:name="Body Text 2" w:semiHidden="1" w:unhideWhenUsed="1"/>
+    <w:lsdException w:name="Body Text 3" w:semiHidden="1" w:unhideWhenUsed="1"/>
+    <w:lsdException w:name="Body Text Indent 2" w:semiHidden="1" w:unhideWhenUsed="1"/>
+    <w:lsdException w:name="Body Text Indent 3" w:semiHidden="1" w:unhideWhenUsed="1"/>
+    <w:lsdException w:name="Block Text" w:semiHidden="1" w:unhideWhenUsed="1"/>
+    <w:lsdException w:name="Hyperlink" w:semiHidden="1" w:unhideWhenUsed="1"/>
+    <w:lsdException w:name="FollowedHyperlink" w:semiHidden="1" w:unhideWhenUsed="1"/>
+    <w:lsdException w:name="Strong" w:uiPriority="22" w:qFormat="1"/>
+    <w:lsdException w:name="Emphasis" w:uiPriority="20" w:qFormat="1"/>
+    <w:lsdException w:name="Document Map" w:semiHidden="1" w:unhideWhenUsed="1"/>
+    <w:lsdException w:name="Plain Text" w:semiHidden="1" w:unhideWhenUsed="1"/>
+    <w:lsdException w:name="E-mail Signature" w:semiHidden="1" w:unhideWhenUsed="1"/>
+    <w:lsdException w:name="HTML Top of Form" w:semiHidden="1" w:unhideWhenUsed="1"/>
+    <w:lsdException w:name="HTML Bottom of Form" w:semiHidden="1" w:unhideWhenUsed="1"/>
+    <w:lsdException w:name="Normal (Web)" w:semiHidden="1" w:unhideWhenUsed="1"/>
+    <w:lsdException w:name="HTML Acronym" w:semiHidden="1" w:unhideWhenUsed="1"/>
+    <w:lsdException w:name="HTML Address" w:semiHidden="1" w:unhideWhenUsed="1"/>
+    <w:lsdException w:name="HTML Cite" w:semiHidden="1" w:unhideWhenUsed="1"/>
+    <w:lsdException w:name="HTML Code" w:semiHidden="1" w:unhideWhenUsed="1"/>
+    <w:lsdException w:name="HTML Definition" w:semiHidden="1" w:unhideWhenUsed="1"/>
+    <w:lsdException w:name="HTML Keyboard" w:semiHidden="1" w:unhideWhenUsed="1"/>
+    <w:lsdException w:name="HTML Preformatted" w:semiHidden="1" w:unhideWhenUsed="1"/>
+    <w:lsdException w:name="HTML Sample" w:semiHidden="1" w:unhideWhenUsed="1"/>
+    <w:lsdException w:name="HTML Typewriter" w:semiHidden="1" w:unhideWhenUsed="1"/>
+    <w:lsdException w:name="HTML Variable" w:semiHidden="1" w:unhideWhenUsed="1"/>
+    <w:lsdException w:name="Normal Table" w:semiHidden="1" w:unhideWhenUsed="1"/>
+    <w:lsdException w:name="annotation subject" w:semiHidden="1" w:unhideWhenUsed="1"/>
+    <w:lsdException w:name="No List" w:semiHidden="1" w:unhideWhenUsed="1"/>
+    <w:lsdException w:name="Outline List 1" w:semiHidden="1" w:unhideWhenUsed="1"/>
+    <w:lsdException w:name="Outline List 2" w:semiHidden="1" w:unhideWhenUsed="1"/>
+    <w:lsdException w:name="Outline List 3" w:semiHidden="1" w:unhideWhenUsed="1"/>
+    <w:lsdException w:name="Table Simple 1" w:semiHidden="1" w:unhideWhenUsed="1"/>
+    <w:lsdException w:name="Table Simple 2" w:semiHidden="1" w:unhideWhenUsed="1"/>
+    <w:lsdException w:name="Table Simple 3" w:semiHidden="1" w:unhideWhenUsed="1"/>
+    <w:lsdException w:name="Table Classic 1" w:semiHidden="1" w:unhideWhenUsed="1"/>
+    <w:lsdException w:name="Table Classic 2" w:semiHidden="1" w:unhideWhenUsed="1"/>
+    <w:lsdException w:name="Table Classic 3" w:semiHidden="1" w:unhideWhenUsed="1"/>
+    <w:lsdException w:name="Table Classic 4" w:semiHidden="1" w:unhideWhenUsed="1"/>
+    <w:lsdException w:name="Table Colorful 1" w:semiHidden="1" w:unhideWhenUsed="1"/>
+    <w:lsdException w:name="Table Colorful 2" w:semiHidden="1" w:unhideWhenUsed="1"/>
+    <w:lsdException w:name="Table Colorful 3" w:semiHidden="1" w:unhideWhenUsed="1"/>
+    <w:lsdException w:name="Table Columns 1" w:semiHidden="1" w:unhideWhenUsed="1"/>
+    <w:lsdException w:name="Table Columns 2" w:semiHidden="1" w:unhideWhenUsed="1"/>
+    <w:lsdException w:name="Table Columns 3" w:semiHidden="1" w:unhideWhenUsed="1"/>
+    <w:lsdException w:name="Table Columns 4" w:semiHidden="1" w:unhideWhenUsed="1"/>
+    <w:lsdException w:name="Table Columns 5" w:semiHidden="1" w:unhideWhenUsed="1"/>
+    <w:lsdException w:name="Table Grid 1" w:semiHidden="1" w:unhideWhenUsed="1"/>
+    <w:lsdException w:name="Table Grid 2" w:semiHidden="1" w:unhideWhenUsed="1"/>
+    <w:lsdException w:name="Table Grid 3" w:semiHidden="1" w:unhideWhenUsed="1"/>
+    <w:lsdException w:name="Table Grid 4" w:semiHidden="1" w:unhideWhenUsed="1"/>
+    <w:lsdException w:name="Table Grid 5" w:semiHidden="1" w:unhideWhenUsed="1"/>
+    <w:lsdException w:name="Table Grid 6" w:semiHidden="1" w:unhideWhenUsed="1"/>
+    <w:lsdException w:name="Table Grid 7" w:semiHidden="1" w:unhideWhenUsed="1"/>
+    <w:lsdException w:name="Table Grid 8" w:semiHidden="1" w:unhideWhenUsed="1"/>
+    <w:lsdException w:name="Table List 1" w:semiHidden="1" w:unhideWhenUsed="1"/>
+    <w:lsdException w:name="Table List 2" w:semiHidden="1" w:unhideWhenUsed="1"/>
+    <w:lsdException w:name="Table List 3" w:semiHidden="1" w:unhideWhenUsed="1"/>
+    <w:lsdException w:name="Table List 4" w:semiHidden="1" w:unhideWhenUsed="1"/>
+    <w:lsdException w:name="Table List 5" w:semiHidden="1" w:unhideWhenUsed="1"/>
+    <w:lsdException w:name="Table List 6" w:semiHidden="1" w:unhideWhenUsed="1"/>
+    <w:lsdException w:name="Table List 7" w:semiHidden="1" w:unhideWhenUsed="1"/>
+    <w:lsdException w:name="Table List 8" w:semiHidden="1" w:unhideWhenUsed="1"/>
+    <w:lsdException w:name="Table 3D effects 1" w:semiHidden="1" w:unhideWhenUsed="1"/>
+    <w:lsdException w:name="Table 3D effects 2" w:semiHidden="1" w:unhideWhenUsed="1"/>
+    <w:lsdException w:name="Table 3D effects 3" w:semiHidden="1" w:unhideWhenUsed="1"/>
+    <w:lsdException w:name="Table Contemporary" w:semiHidden="1" w:unhideWhenUsed="1"/>
+    <w:lsdException w:name="Table Elegant" w:semiHidden="1" w:unhideWhenUsed="1"/>
+    <w:lsdException w:name="Table Professional" w:semiHidden="1" w:unhideWhenUsed="1"/>
+    <w:lsdException w:name="Table Subtle 1" w:semiHidden="1" w:unhideWhenUsed="1"/>
+    <w:lsdException w:name="Table Subtle 2" w:semiHidden="1" w:unhideWhenUsed="1"/>
+    <w:lsdException w:name="Table Web 1" w:semiHidden="1" w:unhideWhenUsed="1"/>
+    <w:lsdException w:name="Table Web 2" w:semiHidden="1" w:unhideWhenUsed="1"/>
+    <w:lsdException w:name="Table Web 3" w:semiHidden="1" w:unhideWhenUsed="1"/>
+    <w:lsdException w:name="Balloon Text" w:semiHidden="1" w:unhideWhenUsed="1"/>
+    <w:lsdException w:name="Table Grid" w:semiHidden="1" w:uiPriority="59" w:unhideWhenUsed="1"/>
+    <w:lsdException w:name="Table Theme" w:semiHidden="1" w:unhideWhenUsed="1"/>
+    <w:lsdException w:name="Placeholder Text" w:semiHidden="1"/>
+    <w:lsdException w:name="No Spacing" w:uiPriority="1" w:qFormat="1"/>
+    <w:lsdException w:name="Light Shading" w:uiPriority="60"/>
+    <w:lsdException w:name="Light List" w:uiPriority="61"/>
+    <w:lsdException w:name="Light Grid" w:uiPriority="62"/>
+    <w:lsdException w:name="Medium Shading 1" w:uiPriority="63"/>
+    <w:lsdException w:name="Medium Shading 2" w:uiPriority="64"/>
+    <w:lsdException w:name="Medium List 1" w:uiPriority="65"/>
+    <w:lsdException w:name="Medium List 2" w:uiPriority="66"/>
+    <w:lsdException w:name="Medium Grid 1" w:uiPriority="67"/>
+    <w:lsdException w:name="Medium Grid 2" w:uiPriority="68"/>
+    <w:lsdException w:name="Medium Grid 3" w:uiPriority="69"/>
+    <w:lsdException w:name="Dark List" w:uiPriority="70"/>
+    <w:lsdException w:name="Colorful Shading" w:uiPriority="71"/>
+    <w:lsdException w:name="Colorful List" w:uiPriority="72"/>
+    <w:lsdException w:name="Colorful Grid" w:uiPriority="73"/>
+    <w:lsdException w:name="Light Shading Accent 1" w:uiPriority="60"/>
+    <w:lsdException w:name="Light List Accent 1" w:uiPriority="61"/>
+    <w:lsdException w:name="Light Grid Accent 1" w:uiPriority="62"/>
+    <w:lsdException w:name="Medium Shading 1 Accent 1" w:uiPriority="63"/>
+    <w:lsdException w:name="Medium Shading 2 Accent 1" w:uiPriority="64"/>
+    <w:lsdException w:name="Medium List 1 Accent 1" w:uiPriority="65"/>
+    <w:lsdException w:name="Revision" w:semiHidden="1"/>
+    <w:lsdException w:name="List Paragraph" w:uiPriority="34" w:qFormat="1"/>
+    <w:lsdException w:name="Quote" w:uiPriority="29" w:qFormat="1"/>
+    <w:lsdException w:name="Intense Quote" w:uiPriority="30" w:qFormat="1"/>
+    <w:lsdException w:name="Medium List 2 Accent 1" w:uiPriority="66"/>
+    <w:lsdException w:name="Medium Grid 1 Accent 1" w:uiPriority="67"/>
+    <w:lsdException w:name="Medium Grid 2 Accent 1" w:uiPriority="68"/>
+    <w:lsdException w:name="Medium Grid 3 Accent 1" w:uiPriority="69"/>
+    <w:lsdException w:name="Dark List Accent 1" w:uiPriority="70"/>
+    <w:lsdException w:name="Colorful Shading Accent 1" w:uiPriority="71"/>
+    <w:lsdException w:name="Colorful List Accent 1" w:uiPriority="72"/>
+    <w:lsdException w:name="Colorful Grid Accent 1" w:uiPriority="73"/>
+    <w:lsdException w:name="Light Shading Accent 2" w:uiPriority="60"/>
+    <w:lsdException w:name="Light List Accent 2" w:uiPriority="61"/>
+    <w:lsdException w:name="Light Grid Accent 2" w:uiPriority="62"/>
+    <w:lsdException w:name="Medium Shading 1 Accent 2" w:uiPriority="63"/>
+    <w:lsdException w:name="Medium Shading 2 Accent 2" w:uiPriority="64"/>
+    <w:lsdException w:name="Medium List 1 Accent 2" w:uiPriority="65"/>
+    <w:lsdException w:name="Medium List 2 Accent 2" w:uiPriority="66"/>
+    <w:lsdException w:name="Medium Grid 1 Accent 2" w:uiPriority="67"/>
+    <w:lsdException w:name="Medium Grid 2 Accent 2" w:uiPriority="68"/>
+    <w:lsdException w:name="Medium Grid 3 Accent 2" w:uiPriority="69"/>
+    <w:lsdException w:name="Dark List Accent 2" w:uiPriority="70"/>
+    <w:lsdException w:name="Colorful Shading Accent 2" w:uiPriority="71"/>
+    <w:lsdException w:name="Colorful List Accent 2" w:uiPriority="72"/>
+    <w:lsdException w:name="Colorful Grid Accent 2" w:uiPriority="73"/>
+    <w:lsdException w:name="Light Shading Accent 3" w:uiPriority="60"/>
+    <w:lsdException w:name="Light List Accent 3" w:uiPriority="61"/>
+    <w:lsdException w:name="Light Grid Accent 3" w:uiPriority="62"/>
+    <w:lsdException w:name="Medium Shading 1 Accent 3" w:uiPriority="63"/>
+    <w:lsdException w:name="Medium Shading 2 Accent 3" w:uiPriority="64"/>
+    <w:lsdException w:name="Medium List 1 Accent 3" w:uiPriority="65"/>
+    <w:lsdException w:name="Medium List 2 Accent 3" w:uiPriority="66"/>
+    <w:lsdException w:name="Medium Grid 1 Accent 3" w:uiPriority="67"/>
+    <w:lsdException w:name="Medium Grid 2 Accent 3" w:uiPriority="68"/>
+    <w:lsdException w:name="Medium Grid 3 Accent 3" w:uiPriority="69"/>
+    <w:lsdException w:name="Dark List Accent 3" w:uiPriority="70"/>
+    <w:lsdException w:name="Colorful Shading Accent 3" w:uiPriority="71"/>
+    <w:lsdException w:name="Colorful List Accent 3" w:uiPriority="72"/>
+    <w:lsdException w:name="Colorful Grid Accent 3" w:uiPriority="73"/>
+    <w:lsdException w:name="Light Shading Accent 4" w:uiPriority="60"/>
+    <w:lsdException w:name="Light List Accent 4" w:uiPriority="61"/>
+    <w:lsdException w:name="Light Grid Accent 4" w:uiPriority="62"/>
+    <w:lsdException w:name="Medium Shading 1 Accent 4" w:uiPriority="63"/>
+    <w:lsdException w:name="Medium Shading 2 Accent 4" w:uiPriority="64"/>
+    <w:lsdException w:name="Medium List 1 Accent 4" w:uiPriority="65"/>
+    <w:lsdException w:name="Medium List 2 Accent 4" w:uiPriority="66"/>
+    <w:lsdException w:name="Medium Grid 1 Accent 4" w:uiPriority="67"/>
+    <w:lsdException w:name="Medium Grid 2 Accent 4" w:uiPriority="68"/>
+    <w:lsdException w:name="Medium Grid 3 Accent 4" w:uiPriority="69"/>
+    <w:lsdException w:name="Dark List Accent 4" w:uiPriority="70"/>
+    <w:lsdException w:name="Colorful Shading Accent 4" w:uiPriority="71"/>
+    <w:lsdException w:name="Colorful List Accent 4" w:uiPriority="72"/>
+    <w:lsdException w:name="Colorful Grid Accent 4" w:uiPriority="73"/>
+    <w:lsdException w:name="Light Shading Accent 5" w:uiPriority="60"/>
+    <w:lsdException w:name="Light List Accent 5" w:uiPriority="61"/>
+    <w:lsdException w:name="Light Grid Accent 5" w:uiPriority="62"/>
+    <w:lsdException w:name="Medium Shading 1 Accent 5" w:uiPriority="63"/>
+    <w:lsdException w:name="Medium Shading 2 Accent 5" w:uiPriority="64"/>
+    <w:lsdException w:name="Medium List 1 Accent 5" w:uiPriority="65"/>
+    <w:lsdException w:name="Medium List 2 Accent 5" w:uiPriority="66"/>
+    <w:lsdException w:name="Medium Grid 1 Accent 5" w:uiPriority="67"/>
+    <w:lsdException w:name="Medium Grid 2 Accent 5" w:uiPriority="68"/>
+    <w:lsdException w:name="Medium Grid 3 Accent 5" w:uiPriority="69"/>
+    <w:lsdException w:name="Dark List Accent 5" w:uiPriority="70"/>
+    <w:lsdException w:name="Colorful Shading Accent 5" w:uiPriority="71"/>
+    <w:lsdException w:name="Colorful List Accent 5" w:uiPriority="72"/>
+    <w:lsdException w:name="Colorful Grid Accent 5" w:uiPriority="73"/>
+    <w:lsdException w:name="Light Shading Accent 6" w:uiPriority="60"/>
+    <w:lsdException w:name="Light List Accent 6" w:uiPriority="61"/>
+    <w:lsdException w:name="Light Grid Accent 6" w:uiPriority="62"/>
+    <w:lsdException w:name="Medium Shading 1 Accent 6" w:uiPriority="63"/>
+    <w:lsdException w:name="Medium Shading 2 Accent 6" w:uiPriority="64"/>
+    <w:lsdException w:name="Medium List 1 Accent 6" w:uiPriority="65"/>
+    <w:lsdException w:name="Medium List 2 Accent 6" w:uiPriority="66"/>
+    <w:lsdException w:name="Medium Grid 1 Accent 6" w:uiPriority="67"/>
+    <w:lsdException w:name="Medium Grid 2 Accent 6" w:uiPriority="68"/>
+    <w:lsdException w:name="Medium Grid 3 Accent 6" w:uiPriority="69"/>
+    <w:lsdException w:name="Dark List Accent 6" w:uiPriority="70"/>
+    <w:lsdException w:name="Colorful Shading Accent 6" w:uiPriority="71"/>
+    <w:lsdException w:name="Colorful List Accent 6" w:uiPriority="72"/>
+    <w:lsdException w:name="Colorful Grid Accent 6" w:uiPriority="73"/>
+    <w:lsdException w:name="Subtle Emphasis" w:uiPriority="19" w:qFormat="1"/>
+    <w:lsdException w:name="Intense Emphasis" w:uiPriority="21" w:qFormat="1"/>
+    <w:lsdException w:name="Subtle Reference" w:uiPriority="31" w:qFormat="1"/>
+    <w:lsdException w:name="Intense Reference" w:uiPriority="32" w:qFormat="1"/>
+    <w:lsdException w:name="Book Title" w:uiPriority="33" w:qFormat="1"/>
+    <w:lsdException w:name="Bibliography" w:semiHidden="1" w:uiPriority="37" w:unhideWhenUsed="1"/>
+    <w:lsdException w:name="TOC Heading" w:semiHidden="1" w:uiPriority="39" w:unhideWhenUsed="1" w:qFormat="1"/>
+    <w:lsdException w:name="Plain Table 1" w:uiPriority="41"/>
+    <w:lsdException w:name="Plain Table 2" w:uiPriority="42"/>
+    <w:lsdException w:name="Plain Table 3" w:uiPriority="43"/>
+    <w:lsdException w:name="Plain Table 4" w:uiPriority="44"/>
+    <w:lsdException w:name="Plain Table 5" w:uiPriority="45"/>
+    <w:lsdException w:name="Grid Table Light" w:uiPriority="40"/>
+    <w:lsdException w:name="Grid Table 1 Light" w:uiPriority="46"/>
+    <w:lsdException w:name="Grid Table 2" w:uiPriority="47"/>
+    <w:lsdException w:name="Grid Table 3" w:uiPriority="48"/>
+    <w:lsdException w:name="Grid Table 4" w:uiPriority="49"/>
+    <w:lsdException w:name="Grid Table 5 Dark" w:uiPriority="50"/>
+    <w:lsdException w:name="Grid Table 6 Colorful" w:uiPriority="51"/>
+    <w:lsdException w:name="Grid Table 7 Colorful" w:uiPriority="52"/>
+    <w:lsdException w:name="Grid Table 1 Light Accent 1" w:uiPriority="46"/>
+    <w:lsdException w:name="Grid Table 2 Accent 1" w:uiPriority="47"/>
+    <w:lsdException w:name="Grid Table 3 Accent 1" w:uiPriority="48"/>
+    <w:lsdException w:name="Grid Table 4 Accent 1" w:uiPriority="49"/>
+    <w:lsdException w:name="Grid Table 5 Dark Accent 1" w:uiPriority="50"/>
+    <w:lsdException w:name="Grid Table 6 Colorful Accent 1" w:uiPriority="51"/>
+    <w:lsdException w:name="Grid Table 7 Colorful Accent 1" w:uiPriority="52"/>
+    <w:lsdException w:name="Grid Table 1 Light Accent 2" w:uiPriority="46"/>
+    <w:lsdException w:name="Grid Table 2 Accent 2" w:uiPriority="47"/>
+    <w:lsdException w:name="Grid Table 3 Accent 2" w:uiPriority="48"/>
+    <w:lsdException w:name="Grid Table 4 Accent 2" w:uiPriority="49"/>
+    <w:lsdException w:name="Grid Table 5 Dark Accent 2" w:uiPriority="50"/>
+    <w:lsdException w:name="Grid Table 6 Colorful Accent 2" w:uiPriority="51"/>
+    <w:lsdException w:name="Grid Table 7 Colorful Accent 2" w:uiPriority="52"/>
+    <w:lsdException w:name="Grid Table 1 Light Accent 3" w:uiPriority="46"/>
+    <w:lsdException w:name="Grid Table 2 Accent 3" w:uiPriority="47"/>
+    <w:lsdException w:name="Grid Table 3 Accent 3" w:uiPriority="48"/>
+    <w:lsdException w:name="Grid Table 4 Accent 3" w:uiPriority="49"/>
+    <w:lsdException w:name="Grid Table 5 Dark Accent 3" w:uiPriority="50"/>
+    <w:lsdException w:name="Grid Table 6 Colorful Accent 3" w:uiPriority="51"/>
+    <w:lsdException w:name="Grid Table 7 Colorful Accent 3" w:uiPriority="52"/>
+    <w:lsdException w:name="Grid Table 1 Light Accent 4" w:uiPriority="46"/>
+    <w:lsdException w:name="Grid Table 2 Accent 4" w:uiPriority="47"/>
+    <w:lsdException w:name="Grid Table 3 Accent 4" w:uiPriority="48"/>
+    <w:lsdException w:name="Grid Table 4 Accent 4" w:uiPriority="49"/>
+    <w:lsdException w:name="Grid Table 5 Dark Accent 4" w:uiPriority="50"/>
+    <w:lsdException w:name="Grid Table 6 Colorful Accent 4" w:uiPriority="51"/>
+    <w:lsdException w:name="Grid Table 7 Colorful Accent 4" w:uiPriority="52"/>
+    <w:lsdException w:name="Grid Table 1 Light Accent 5" w:uiPriority="46"/>
+    <w:lsdException w:name="Grid Table 2 Accent 5" w:uiPriority="47"/>
+    <w:lsdException w:name="Grid Table 3 Accent 5" w:uiPriority="48"/>
+    <w:lsdException w:name="Grid Table 4 Accent 5" w:uiPriority="49"/>
+    <w:lsdException w:name="Grid Table 5 Dark Accent 5" w:uiPriority="50"/>
+    <w:lsdException w:name="Grid Table 6 Colorful Accent 5" w:uiPriority="51"/>
+    <w:lsdException w:name="Grid Table 7 Colorful Accent 5" w:uiPriority="52"/>
+    <w:lsdException w:name="Grid Table 1 Light Accent 6" w:uiPriority="46"/>
+    <w:lsdException w:name="Grid Table 2 Accent 6" w:uiPriority="47"/>
+    <w:lsdException w:name="Grid Table 3 Accent 6" w:uiPriority="48"/>
+    <w:lsdException w:name="Grid Table 4 Accent 6" w:uiPriority="49"/>
+    <w:lsdException w:name="Grid Table 5 Dark Accent 6" w:uiPriority="50"/>
+    <w:lsdException w:name="Grid Table 6 Colorful Accent 6" w:uiPriority="51"/>
+    <w:lsdException w:name="Grid Table 7 Colorful Accent 6" w:uiPriority="52"/>
+    <w:lsdException w:name="List Table 1 Light" w:uiPriority="46"/>
+    <w:lsdException w:name="List Table 2" w:uiPriority="47"/>
+    <w:lsdException w:name="List Table 3" w:uiPriority="48"/>
+    <w:lsdException w:name="List Table 4" w:uiPriority="49"/>
+    <w:lsdException w:name="List Table 5 Dark" w:uiPriority="50"/>
+    <w:lsdException w:name="List Table 6 Colorful" w:uiPriority="51"/>
+    <w:lsdException w:name="List Table 7 Colorful" w:uiPriority="52"/>
+    <w:lsdException w:name="List Table 1 Light Accent 1" w:uiPriority="46"/>
+    <w:lsdException w:name="List Table 2 Accent 1" w:uiPriority="47"/>
+    <w:lsdException w:name="List Table 3 Accent 1" w:uiPriority="48"/>
+    <w:lsdException w:name="List Table 4 Accent 1" w:uiPriority="49"/>
+    <w:lsdException w:name="List Table 5 Dark Accent 1" w:uiPriority="50"/>
+    <w:lsdException w:name="List Table 6 Colorful Accent 1" w:uiPriority="51"/>
+    <w:lsdException w:name="List Table 7 Colorful Accent 1" w:uiPriority="52"/>
+    <w:lsdException w:name="List Table 1 Light Accent 2" w:uiPriority="46"/>
+    <w:lsdException w:name="List Table 2 Accent 2" w:uiPriority="47"/>
+    <w:lsdException w:name="List Table 3 Accent 2" w:uiPriority="48"/>
+    <w:lsdException w:name="List Table 4 Accent 2" w:uiPriority="49"/>
+    <w:lsdException w:name="List Table 5 Dark Accent 2" w:uiPriority="50"/>
+    <w:lsdException w:name="List Table 6 Colorful Accent 2" w:uiPriority="51"/>
+    <w:lsdException w:name="List Table 7 Colorful Accent 2" w:uiPriority="52"/>
+    <w:lsdException w:name="List Table 1 Light Accent 3" w:uiPriority="46"/>
+    <w:lsdException w:name="List Table 2 Accent 3" w:uiPriority="47"/>
+    <w:lsdException w:name="List Table 3 Accent 3" w:uiPriority="48"/>
+    <w:lsdException w:name="List Table 4 Accent 3" w:uiPriority="49"/>
+    <w:lsdException w:name="List Table 5 Dark Accent 3" w:uiPriority="50"/>
+    <w:lsdException w:name="List Table 6 Colorful Accent 3" w:uiPriority="51"/>
+    <w:lsdException w:name="List Table 7 Colorful Accent 3" w:uiPriority="52"/>
+    <w:lsdException w:name="List Table 1 Light Accent 4" w:uiPriority="46"/>
+    <w:lsdException w:name="List Table 2 Accent 4" w:uiPriority="47"/>
+    <w:lsdException w:name="List Table 3 Accent 4" w:uiPriority="48"/>
+    <w:lsdException w:name="List Table 4 Accent 4" w:uiPriority="49"/>
+    <w:lsdException w:name="List Table 5 Dark Accent 4" w:uiPriority="50"/>
+    <w:lsdException w:name="List Table 6 Colorful Accent 4" w:uiPriority="51"/>
+    <w:lsdException w:name="List Table 7 Colorful Accent 4" w:uiPriority="52"/>
+    <w:lsdException w:name="List Table 1 Light Accent 5" w:uiPriority="46"/>
+    <w:lsdException w:name="List Table 2 Accent 5" w:uiPriority="47"/>
+    <w:lsdException w:name="List Table 3 Accent 5" w:uiPriority="48"/>
+    <w:lsdException w:name="List Table 4 Accent 5" w:uiPriority="49"/>
+    <w:lsdException w:name="List Table 5 Dark Accent 5" w:uiPriority="50"/>
+    <w:lsdException w:name="List Table 6 Colorful Accent 5" w:uiPriority="51"/>
+    <w:lsdException w:name="List Table 7 Colorful Accent 5" w:uiPriority="52"/>
+    <w:lsdException w:name="List Table 1 Light Accent 6" w:uiPriority="46"/>
+    <w:lsdException w:name="List Table 2 Accent 6" w:uiPriority="47"/>
+    <w:lsdException w:name="List Table 3 Accent 6" w:uiPriority="48"/>
+    <w:lsdException w:name="List Table 4 Accent 6" w:uiPriority="49"/>
+    <w:lsdException w:name="List Table 5 Dark Accent 6" w:uiPriority="50"/>
+    <w:lsdException w:name="List Table 6 Colorful Accent 6" w:uiPriority="51"/>
+    <w:lsdException w:name="List Table 7 Colorful Accent 6" w:uiPriority="52"/>
+    <w:lsdException w:name="Mention" w:semiHidden="1" w:unhideWhenUsed="1"/>
+    <w:lsdException w:name="Smart Hyperlink" w:semiHidden="1" w:unhideWhenUsed="1"/>
+    <w:lsdException w:name="Hashtag" w:semiHidden="1" w:unhideWhenUsed="1"/>
+    <w:lsdException w:name="Unresolved Mention" w:semiHidden="1" w:unhideWhenUsed="1"/>
   </w:latentStyles>
   <w:style w:type="paragraph" w:default="1" w:styleId="a">
     <w:name w:val="Normal"/>
@@ -2134,7 +2755,6 @@
     <w:uiPriority w:val="99"/>
     <w:semiHidden/>
     <w:unhideWhenUsed/>
-    <w:qFormat/>
     <w:tblPr>
       <w:tblInd w:w="0" w:type="dxa"/>
       <w:tblCellMar>
@@ -2154,9 +2774,8 @@
   <w:style w:type="paragraph" w:styleId="a3">
     <w:name w:val="header"/>
     <w:basedOn w:val="a"/>
-    <w:link w:val="Char"/>
+    <w:link w:val="a4"/>
     <w:uiPriority w:val="99"/>
-    <w:semiHidden/>
     <w:unhideWhenUsed/>
     <w:rsid w:val="005F2DB3"/>
     <w:pPr>
@@ -2175,24 +2794,22 @@
       <w:szCs w:val="18"/>
     </w:rPr>
   </w:style>
-  <w:style w:type="character" w:customStyle="1" w:styleId="Char">
-    <w:name w:val="页眉 Char"/>
+  <w:style w:type="character" w:customStyle="1" w:styleId="a4">
+    <w:name w:val="页眉 字符"/>
     <w:basedOn w:val="a0"/>
     <w:link w:val="a3"/>
     <w:uiPriority w:val="99"/>
-    <w:semiHidden/>
     <w:rsid w:val="005F2DB3"/>
     <w:rPr>
       <w:sz w:val="18"/>
       <w:szCs w:val="18"/>
     </w:rPr>
   </w:style>
-  <w:style w:type="paragraph" w:styleId="a4">
+  <w:style w:type="paragraph" w:styleId="a5">
     <w:name w:val="footer"/>
     <w:basedOn w:val="a"/>
-    <w:link w:val="Char0"/>
+    <w:link w:val="a6"/>
     <w:uiPriority w:val="99"/>
-    <w:semiHidden/>
     <w:unhideWhenUsed/>
     <w:rsid w:val="005F2DB3"/>
     <w:pPr>
@@ -2208,22 +2825,21 @@
       <w:szCs w:val="18"/>
     </w:rPr>
   </w:style>
-  <w:style w:type="character" w:customStyle="1" w:styleId="Char0">
-    <w:name w:val="页脚 Char"/>
+  <w:style w:type="character" w:customStyle="1" w:styleId="a6">
+    <w:name w:val="页脚 字符"/>
     <w:basedOn w:val="a0"/>
-    <w:link w:val="a4"/>
+    <w:link w:val="a5"/>
     <w:uiPriority w:val="99"/>
-    <w:semiHidden/>
     <w:rsid w:val="005F2DB3"/>
     <w:rPr>
       <w:sz w:val="18"/>
       <w:szCs w:val="18"/>
     </w:rPr>
   </w:style>
-  <w:style w:type="paragraph" w:styleId="a5">
+  <w:style w:type="paragraph" w:styleId="a7">
     <w:name w:val="Balloon Text"/>
     <w:basedOn w:val="a"/>
-    <w:link w:val="Char1"/>
+    <w:link w:val="a8"/>
     <w:uiPriority w:val="99"/>
     <w:semiHidden/>
     <w:unhideWhenUsed/>
@@ -2233,10 +2849,10 @@
       <w:szCs w:val="18"/>
     </w:rPr>
   </w:style>
-  <w:style w:type="character" w:customStyle="1" w:styleId="Char1">
-    <w:name w:val="批注框文本 Char"/>
+  <w:style w:type="character" w:customStyle="1" w:styleId="a8">
+    <w:name w:val="批注框文本 字符"/>
     <w:basedOn w:val="a0"/>
-    <w:link w:val="a5"/>
+    <w:link w:val="a7"/>
     <w:uiPriority w:val="99"/>
     <w:semiHidden/>
     <w:rsid w:val="005F2DB3"/>
@@ -2245,13 +2861,12 @@
       <w:szCs w:val="18"/>
     </w:rPr>
   </w:style>
-  <w:style w:type="table" w:styleId="a6">
+  <w:style w:type="table" w:styleId="a9">
     <w:name w:val="Table Grid"/>
     <w:basedOn w:val="a1"/>
     <w:uiPriority w:val="59"/>
     <w:rsid w:val="00912D44"/>
     <w:tblPr>
-      <w:tblInd w:w="0" w:type="dxa"/>
       <w:tblBorders>
         <w:top w:val="single" w:sz="4" w:space="0" w:color="000000" w:themeColor="text1"/>
         <w:left w:val="single" w:sz="4" w:space="0" w:color="000000" w:themeColor="text1"/>
@@ -2260,18 +2875,12 @@
         <w:insideH w:val="single" w:sz="4" w:space="0" w:color="000000" w:themeColor="text1"/>
         <w:insideV w:val="single" w:sz="4" w:space="0" w:color="000000" w:themeColor="text1"/>
       </w:tblBorders>
-      <w:tblCellMar>
-        <w:top w:w="0" w:type="dxa"/>
-        <w:left w:w="108" w:type="dxa"/>
-        <w:bottom w:w="0" w:type="dxa"/>
-        <w:right w:w="108" w:type="dxa"/>
-      </w:tblCellMar>
     </w:tblPr>
   </w:style>
   <w:style w:type="paragraph" w:styleId="HTML">
     <w:name w:val="HTML Preformatted"/>
     <w:basedOn w:val="a"/>
-    <w:link w:val="HTMLChar"/>
+    <w:link w:val="HTML0"/>
     <w:uiPriority w:val="99"/>
     <w:semiHidden/>
     <w:unhideWhenUsed/>
@@ -2305,8 +2914,8 @@
       <w:szCs w:val="24"/>
     </w:rPr>
   </w:style>
-  <w:style w:type="character" w:customStyle="1" w:styleId="HTMLChar">
-    <w:name w:val="HTML 预设格式 Char"/>
+  <w:style w:type="character" w:customStyle="1" w:styleId="HTML0">
+    <w:name w:val="HTML 预设格式 字符"/>
     <w:basedOn w:val="a0"/>
     <w:link w:val="HTML"/>
     <w:uiPriority w:val="99"/>
@@ -2319,7 +2928,7 @@
       <w:szCs w:val="24"/>
     </w:rPr>
   </w:style>
-  <w:style w:type="character" w:styleId="HTML0">
+  <w:style w:type="character" w:styleId="HTML1">
     <w:name w:val="HTML Code"/>
     <w:basedOn w:val="a0"/>
     <w:uiPriority w:val="99"/>

--- a/git_usage.docx
+++ b/git_usage.docx
@@ -2174,7 +2174,6 @@
       <w:pPr>
         <w:spacing w:before="240"/>
         <w:rPr>
-          <w:rFonts w:hint="eastAsia"/>
           <w:sz w:val="18"/>
           <w:szCs w:val="18"/>
         </w:rPr>
@@ -2259,29 +2258,36 @@
         </w:rPr>
         <w:t>前查看两次提交之间的差异，是一个良好的编程习惯。</w:t>
       </w:r>
-    </w:p>
-    <w:p>
-      <w:pPr>
-        <w:spacing w:before="240"/>
-        <w:rPr>
-          <w:sz w:val="18"/>
-          <w:szCs w:val="18"/>
-        </w:rPr>
-      </w:pPr>
-      <w:r>
-        <w:rPr>
-          <w:rFonts w:hint="eastAsia"/>
-          <w:sz w:val="18"/>
-          <w:szCs w:val="18"/>
-        </w:rPr>
-        <w:t>a</w:t>
-      </w:r>
-      <w:r>
-        <w:rPr>
-          <w:sz w:val="18"/>
-          <w:szCs w:val="18"/>
-        </w:rPr>
-        <w:t>bc</w:t>
+      <w:r>
+        <w:rPr>
+          <w:rFonts w:hint="eastAsia"/>
+          <w:sz w:val="18"/>
+          <w:szCs w:val="18"/>
+        </w:rPr>
+        <w:t>一旦</w:t>
+      </w:r>
+      <w:r>
+        <w:rPr>
+          <w:rFonts w:hint="eastAsia"/>
+          <w:sz w:val="18"/>
+          <w:szCs w:val="18"/>
+        </w:rPr>
+        <w:t>c</w:t>
+      </w:r>
+      <w:r>
+        <w:rPr>
+          <w:sz w:val="18"/>
+          <w:szCs w:val="18"/>
+        </w:rPr>
+        <w:t>ommit</w:t>
+      </w:r>
+      <w:r>
+        <w:rPr>
+          <w:rFonts w:hint="eastAsia"/>
+          <w:sz w:val="18"/>
+          <w:szCs w:val="18"/>
+        </w:rPr>
+        <w:t>之后，立即使用该命令，该命令的输出内容会变为空。</w:t>
       </w:r>
       <w:bookmarkStart w:id="0" w:name="_GoBack"/>
       <w:bookmarkEnd w:id="0"/>

--- a/git_usage.docx
+++ b/git_usage.docx
@@ -2289,18 +2289,151 @@
         </w:rPr>
         <w:t>之后，立即使用该命令，该命令的输出内容会变为空。</w:t>
       </w:r>
-      <w:bookmarkStart w:id="0" w:name="_GoBack"/>
-      <w:bookmarkEnd w:id="0"/>
     </w:p>
     <w:p>
       <w:pPr>
         <w:spacing w:before="240"/>
         <w:rPr>
-          <w:rFonts w:hint="eastAsia"/>
           <w:sz w:val="18"/>
           <w:szCs w:val="18"/>
         </w:rPr>
       </w:pPr>
+    </w:p>
+    <w:p>
+      <w:pPr>
+        <w:spacing w:before="240"/>
+        <w:rPr>
+          <w:sz w:val="18"/>
+          <w:szCs w:val="18"/>
+        </w:rPr>
+      </w:pPr>
+    </w:p>
+    <w:p>
+      <w:pPr>
+        <w:spacing w:before="240"/>
+        <w:rPr>
+          <w:sz w:val="18"/>
+          <w:szCs w:val="18"/>
+        </w:rPr>
+      </w:pPr>
+    </w:p>
+    <w:p>
+      <w:pPr>
+        <w:spacing w:before="240"/>
+        <w:rPr>
+          <w:rFonts w:hint="eastAsia"/>
+          <w:sz w:val="18"/>
+          <w:szCs w:val="18"/>
+        </w:rPr>
+      </w:pPr>
+      <w:r>
+        <w:rPr>
+          <w:rFonts w:hint="eastAsia"/>
+          <w:sz w:val="18"/>
+          <w:szCs w:val="18"/>
+        </w:rPr>
+        <w:t>git push</w:t>
+      </w:r>
+      <w:r>
+        <w:rPr>
+          <w:rFonts w:hint="eastAsia"/>
+          <w:sz w:val="18"/>
+          <w:szCs w:val="18"/>
+        </w:rPr>
+        <w:t>有</w:t>
+      </w:r>
+      <w:r>
+        <w:rPr>
+          <w:rFonts w:hint="eastAsia"/>
+          <w:sz w:val="18"/>
+          <w:szCs w:val="18"/>
+        </w:rPr>
+        <w:t>-u</w:t>
+      </w:r>
+      <w:r>
+        <w:rPr>
+          <w:rFonts w:hint="eastAsia"/>
+          <w:sz w:val="18"/>
+          <w:szCs w:val="18"/>
+        </w:rPr>
+        <w:t>这个参数，加了参数</w:t>
+      </w:r>
+      <w:r>
+        <w:rPr>
+          <w:rFonts w:hint="eastAsia"/>
+          <w:sz w:val="18"/>
+          <w:szCs w:val="18"/>
+        </w:rPr>
+        <w:t>-u</w:t>
+      </w:r>
+      <w:r>
+        <w:rPr>
+          <w:rFonts w:hint="eastAsia"/>
+          <w:sz w:val="18"/>
+          <w:szCs w:val="18"/>
+        </w:rPr>
+        <w:t>后，运行</w:t>
+      </w:r>
+      <w:r>
+        <w:rPr>
+          <w:rFonts w:hint="eastAsia"/>
+          <w:sz w:val="18"/>
+          <w:szCs w:val="18"/>
+        </w:rPr>
+        <w:t>git push -u origin master</w:t>
+      </w:r>
+      <w:r>
+        <w:rPr>
+          <w:rFonts w:hint="eastAsia"/>
+          <w:sz w:val="18"/>
+          <w:szCs w:val="18"/>
+        </w:rPr>
+        <w:t>，</w:t>
+      </w:r>
+    </w:p>
+    <w:p>
+      <w:pPr>
+        <w:spacing w:before="240"/>
+        <w:rPr>
+          <w:rFonts w:hint="eastAsia"/>
+          <w:sz w:val="18"/>
+          <w:szCs w:val="18"/>
+        </w:rPr>
+      </w:pPr>
+      <w:r>
+        <w:rPr>
+          <w:rFonts w:hint="eastAsia"/>
+          <w:sz w:val="18"/>
+          <w:szCs w:val="18"/>
+        </w:rPr>
+        <w:t>以后即可直接用</w:t>
+      </w:r>
+      <w:r>
+        <w:rPr>
+          <w:rFonts w:hint="eastAsia"/>
+          <w:sz w:val="18"/>
+          <w:szCs w:val="18"/>
+        </w:rPr>
+        <w:t xml:space="preserve">git push </w:t>
+      </w:r>
+      <w:r>
+        <w:rPr>
+          <w:rFonts w:hint="eastAsia"/>
+          <w:sz w:val="18"/>
+          <w:szCs w:val="18"/>
+        </w:rPr>
+        <w:t>代替</w:t>
+      </w:r>
+      <w:r>
+        <w:rPr>
+          <w:rFonts w:hint="eastAsia"/>
+          <w:sz w:val="18"/>
+          <w:szCs w:val="18"/>
+        </w:rPr>
+        <w:t>git push origin master</w:t>
+      </w:r>
+      <w:bookmarkStart w:id="0" w:name="_GoBack"/>
+      <w:bookmarkEnd w:id="0"/>
     </w:p>
     <w:sectPr>
       <w:pgSz w:w="11906" w:h="16838"/>

--- a/git_usage.docx
+++ b/git_usage.docx
@@ -190,6 +190,7 @@
               <w:spacing w:before="240"/>
               <w:jc w:val="left"/>
               <w:rPr>
+                <w:rFonts w:hint="eastAsia"/>
                 <w:sz w:val="18"/>
                 <w:szCs w:val="18"/>
               </w:rPr>
@@ -234,6 +235,83 @@
               <w:spacing w:before="240"/>
               <w:jc w:val="left"/>
               <w:rPr>
+                <w:rFonts w:hint="eastAsia"/>
+                <w:sz w:val="18"/>
+                <w:szCs w:val="18"/>
+              </w:rPr>
+            </w:pPr>
+            <w:r>
+              <w:rPr>
+                <w:sz w:val="18"/>
+                <w:szCs w:val="18"/>
+              </w:rPr>
+              <w:t>git status -u</w:t>
+            </w:r>
+          </w:p>
+        </w:tc>
+        <w:tc>
+          <w:tcPr>
+            <w:tcW w:w="4263" w:type="dxa"/>
+          </w:tcPr>
+          <w:p>
+            <w:pPr>
+              <w:spacing w:before="240"/>
+              <w:jc w:val="left"/>
+              <w:rPr>
+                <w:rFonts w:hint="eastAsia"/>
+                <w:sz w:val="18"/>
+                <w:szCs w:val="18"/>
+              </w:rPr>
+            </w:pPr>
+            <w:r>
+              <w:rPr>
+                <w:rFonts w:hint="eastAsia"/>
+                <w:sz w:val="18"/>
+                <w:szCs w:val="18"/>
+              </w:rPr>
+              <w:t>显示所有</w:t>
+            </w:r>
+            <w:r>
+              <w:rPr>
+                <w:rFonts w:hint="eastAsia"/>
+                <w:sz w:val="18"/>
+                <w:szCs w:val="18"/>
+              </w:rPr>
+              <w:t>un</w:t>
+            </w:r>
+            <w:r>
+              <w:rPr>
+                <w:sz w:val="18"/>
+                <w:szCs w:val="18"/>
+              </w:rPr>
+              <w:t>tracked</w:t>
+            </w:r>
+            <w:r>
+              <w:rPr>
+                <w:rFonts w:hint="eastAsia"/>
+                <w:sz w:val="18"/>
+                <w:szCs w:val="18"/>
+              </w:rPr>
+              <w:t>的文件</w:t>
+            </w:r>
+            <w:bookmarkStart w:id="0" w:name="_GoBack"/>
+            <w:bookmarkEnd w:id="0"/>
+          </w:p>
+        </w:tc>
+      </w:tr>
+      <w:tr>
+        <w:trPr>
+          <w:trHeight w:val="559"/>
+        </w:trPr>
+        <w:tc>
+          <w:tcPr>
+            <w:tcW w:w="4259" w:type="dxa"/>
+          </w:tcPr>
+          <w:p>
+            <w:pPr>
+              <w:spacing w:before="240"/>
+              <w:jc w:val="left"/>
+              <w:rPr>
                 <w:sz w:val="18"/>
                 <w:szCs w:val="18"/>
               </w:rPr>
@@ -1005,6 +1083,7 @@
                 <w:sz w:val="18"/>
                 <w:szCs w:val="18"/>
               </w:rPr>
+              <w:lastRenderedPageBreak/>
               <w:t>git commit -m "first commit"</w:t>
             </w:r>
           </w:p>
@@ -1103,7 +1182,6 @@
                 <w:sz w:val="18"/>
                 <w:szCs w:val="18"/>
               </w:rPr>
-              <w:lastRenderedPageBreak/>
               <w:t>git commit -a</w:t>
             </w:r>
             <w:r>
@@ -2033,6 +2111,7 @@
           <w:sz w:val="18"/>
           <w:szCs w:val="18"/>
         </w:rPr>
+        <w:lastRenderedPageBreak/>
         <w:t>g</w:t>
       </w:r>
       <w:r>
@@ -2082,16 +2161,7 @@
           <w:sz w:val="18"/>
           <w:szCs w:val="18"/>
         </w:rPr>
-        <w:t>查看当前工作树与暂存区的差别。如果暂存区是空的，那么它将显示工作树与最新提交状态之间的</w:t>
-      </w:r>
-      <w:r>
-        <w:rPr>
-          <w:rFonts w:hint="eastAsia"/>
-          <w:sz w:val="18"/>
-          <w:szCs w:val="18"/>
-        </w:rPr>
-        <w:lastRenderedPageBreak/>
-        <w:t>差别。“</w:t>
+        <w:t>查看当前工作树与暂存区的差别。如果暂存区是空的，那么它将显示工作树与最新提交状态之间的差别。“</w:t>
       </w:r>
       <w:r>
         <w:rPr>
@@ -2432,8 +2502,6 @@
         </w:rPr>
         <w:t>git push origin master</w:t>
       </w:r>
-      <w:bookmarkStart w:id="0" w:name="_GoBack"/>
-      <w:bookmarkEnd w:id="0"/>
     </w:p>
     <w:sectPr>
       <w:pgSz w:w="11906" w:h="16838"/>

--- a/git_usage.docx
+++ b/git_usage.docx
@@ -190,7 +190,6 @@
               <w:spacing w:before="240"/>
               <w:jc w:val="left"/>
               <w:rPr>
-                <w:rFonts w:hint="eastAsia"/>
                 <w:sz w:val="18"/>
                 <w:szCs w:val="18"/>
               </w:rPr>
@@ -235,7 +234,6 @@
               <w:spacing w:before="240"/>
               <w:jc w:val="left"/>
               <w:rPr>
-                <w:rFonts w:hint="eastAsia"/>
                 <w:sz w:val="18"/>
                 <w:szCs w:val="18"/>
               </w:rPr>
@@ -258,7 +256,6 @@
               <w:spacing w:before="240"/>
               <w:jc w:val="left"/>
               <w:rPr>
-                <w:rFonts w:hint="eastAsia"/>
                 <w:sz w:val="18"/>
                 <w:szCs w:val="18"/>
               </w:rPr>
@@ -294,8 +291,6 @@
               </w:rPr>
               <w:t>的文件</w:t>
             </w:r>
-            <w:bookmarkStart w:id="0" w:name="_GoBack"/>
-            <w:bookmarkEnd w:id="0"/>
           </w:p>
         </w:tc>
       </w:tr>
@@ -379,6 +374,8 @@
               </w:rPr>
               <w:t>终端某个代码库</w:t>
             </w:r>
+            <w:bookmarkStart w:id="0" w:name="_GoBack"/>
+            <w:bookmarkEnd w:id="0"/>
           </w:p>
         </w:tc>
       </w:tr>
@@ -1627,12 +1624,60 @@
           </w:p>
         </w:tc>
       </w:tr>
+      <w:tr>
+        <w:tc>
+          <w:tcPr>
+            <w:tcW w:w="4259" w:type="dxa"/>
+          </w:tcPr>
+          <w:p>
+            <w:pPr>
+              <w:spacing w:before="240"/>
+              <w:jc w:val="left"/>
+              <w:rPr>
+                <w:rFonts w:hint="eastAsia"/>
+                <w:sz w:val="18"/>
+                <w:szCs w:val="18"/>
+              </w:rPr>
+            </w:pPr>
+            <w:r>
+              <w:rPr>
+                <w:sz w:val="18"/>
+                <w:szCs w:val="18"/>
+              </w:rPr>
+              <w:t>git blame &lt;filename&gt;</w:t>
+            </w:r>
+          </w:p>
+        </w:tc>
+        <w:tc>
+          <w:tcPr>
+            <w:tcW w:w="4263" w:type="dxa"/>
+          </w:tcPr>
+          <w:p>
+            <w:pPr>
+              <w:spacing w:before="240"/>
+              <w:jc w:val="left"/>
+              <w:rPr>
+                <w:rFonts w:hint="eastAsia"/>
+                <w:sz w:val="18"/>
+                <w:szCs w:val="18"/>
+              </w:rPr>
+            </w:pPr>
+            <w:r>
+              <w:rPr>
+                <w:rFonts w:hint="eastAsia"/>
+                <w:sz w:val="18"/>
+                <w:szCs w:val="18"/>
+              </w:rPr>
+              <w:t>帮你发现文件中的每一行是在什么时间以及为什么被加上或更改的。</w:t>
+            </w:r>
+          </w:p>
+        </w:tc>
+      </w:tr>
     </w:tbl>
     <w:p>
       <w:pPr>
         <w:spacing w:before="240"/>
         <w:rPr>
-          <w:rFonts w:hint="eastAsia"/>
           <w:sz w:val="18"/>
           <w:szCs w:val="18"/>
         </w:rPr>
@@ -2101,7 +2146,6 @@
       <w:pPr>
         <w:spacing w:before="240"/>
         <w:rPr>
-          <w:rFonts w:hint="eastAsia"/>
           <w:sz w:val="18"/>
           <w:szCs w:val="18"/>
         </w:rPr>
@@ -2111,7 +2155,6 @@
           <w:sz w:val="18"/>
           <w:szCs w:val="18"/>
         </w:rPr>
-        <w:lastRenderedPageBreak/>
         <w:t>g</w:t>
       </w:r>
       <w:r>
@@ -2142,7 +2185,6 @@
       <w:pPr>
         <w:spacing w:before="240"/>
         <w:rPr>
-          <w:rFonts w:hint="eastAsia"/>
           <w:sz w:val="18"/>
           <w:szCs w:val="18"/>
         </w:rPr>
@@ -2209,7 +2251,6 @@
       <w:pPr>
         <w:spacing w:before="240"/>
         <w:rPr>
-          <w:rFonts w:hint="eastAsia"/>
           <w:sz w:val="18"/>
           <w:szCs w:val="18"/>
         </w:rPr>
@@ -2391,7 +2432,6 @@
       <w:pPr>
         <w:spacing w:before="240"/>
         <w:rPr>
-          <w:rFonts w:hint="eastAsia"/>
           <w:sz w:val="18"/>
           <w:szCs w:val="18"/>
         </w:rPr>
@@ -2465,7 +2505,6 @@
       <w:pPr>
         <w:spacing w:before="240"/>
         <w:rPr>
-          <w:rFonts w:hint="eastAsia"/>
           <w:sz w:val="18"/>
           <w:szCs w:val="18"/>
         </w:rPr>
@@ -2720,7 +2759,7 @@
     <w:lsdException w:name="Table Web 2" w:semiHidden="1" w:unhideWhenUsed="1"/>
     <w:lsdException w:name="Table Web 3" w:semiHidden="1" w:unhideWhenUsed="1"/>
     <w:lsdException w:name="Balloon Text" w:semiHidden="1" w:unhideWhenUsed="1"/>
-    <w:lsdException w:name="Table Grid" w:semiHidden="1" w:uiPriority="59" w:unhideWhenUsed="1"/>
+    <w:lsdException w:name="Table Grid" w:uiPriority="59"/>
     <w:lsdException w:name="Table Theme" w:semiHidden="1" w:unhideWhenUsed="1"/>
     <w:lsdException w:name="Placeholder Text" w:semiHidden="1"/>
     <w:lsdException w:name="No Spacing" w:uiPriority="1" w:qFormat="1"/>

--- a/git_usage.docx
+++ b/git_usage.docx
@@ -374,8 +374,6 @@
               </w:rPr>
               <w:t>终端某个代码库</w:t>
             </w:r>
-            <w:bookmarkStart w:id="0" w:name="_GoBack"/>
-            <w:bookmarkEnd w:id="0"/>
           </w:p>
         </w:tc>
       </w:tr>
@@ -1433,7 +1431,82 @@
                 <w:sz w:val="18"/>
                 <w:szCs w:val="18"/>
               </w:rPr>
-              <w:t>命令显示从最近到最远的提交日志</w:t>
+              <w:t>显示从最近到最远的提交日志</w:t>
+            </w:r>
+          </w:p>
+        </w:tc>
+      </w:tr>
+      <w:tr>
+        <w:tc>
+          <w:tcPr>
+            <w:tcW w:w="4259" w:type="dxa"/>
+          </w:tcPr>
+          <w:p>
+            <w:pPr>
+              <w:spacing w:before="240"/>
+              <w:jc w:val="left"/>
+              <w:rPr>
+                <w:rFonts w:hint="eastAsia"/>
+                <w:sz w:val="18"/>
+                <w:szCs w:val="18"/>
+              </w:rPr>
+            </w:pPr>
+            <w:r>
+              <w:rPr>
+                <w:sz w:val="18"/>
+                <w:szCs w:val="18"/>
+              </w:rPr>
+              <w:t>git log -3</w:t>
+            </w:r>
+            <w:bookmarkStart w:id="0" w:name="_GoBack"/>
+            <w:bookmarkEnd w:id="0"/>
+          </w:p>
+        </w:tc>
+        <w:tc>
+          <w:tcPr>
+            <w:tcW w:w="4263" w:type="dxa"/>
+          </w:tcPr>
+          <w:p>
+            <w:pPr>
+              <w:spacing w:before="240"/>
+              <w:jc w:val="left"/>
+              <w:rPr>
+                <w:rFonts w:hint="eastAsia"/>
+                <w:sz w:val="18"/>
+                <w:szCs w:val="18"/>
+              </w:rPr>
+            </w:pPr>
+            <w:r>
+              <w:rPr>
+                <w:rFonts w:hint="eastAsia"/>
+                <w:sz w:val="18"/>
+                <w:szCs w:val="18"/>
+              </w:rPr>
+              <w:t>显示从最近到最远的</w:t>
+            </w:r>
+            <w:r>
+              <w:rPr>
+                <w:rFonts w:hint="eastAsia"/>
+                <w:sz w:val="18"/>
+                <w:szCs w:val="18"/>
+              </w:rPr>
+              <w:t>3</w:t>
+            </w:r>
+            <w:r>
+              <w:rPr>
+                <w:rFonts w:hint="eastAsia"/>
+                <w:sz w:val="18"/>
+                <w:szCs w:val="18"/>
+              </w:rPr>
+              <w:t>条</w:t>
+            </w:r>
+            <w:r>
+              <w:rPr>
+                <w:rFonts w:hint="eastAsia"/>
+                <w:sz w:val="18"/>
+                <w:szCs w:val="18"/>
+              </w:rPr>
+              <w:t>提交日志</w:t>
             </w:r>
           </w:p>
         </w:tc>
@@ -2076,6 +2149,7 @@
                 <w:sz w:val="18"/>
                 <w:szCs w:val="18"/>
               </w:rPr>
+              <w:lastRenderedPageBreak/>
               <w:t>教程</w:t>
             </w:r>
           </w:p>
@@ -2097,6 +2171,7 @@
                 <w:sz w:val="18"/>
                 <w:szCs w:val="18"/>
               </w:rPr>
+              <w:lastRenderedPageBreak/>
               <w:t>https://www.liaoxuefeng.com/wiki/0013739516305929606dd18361248578c67b8067c8c017b000/</w:t>
             </w:r>
           </w:p>

--- a/git_usage.docx
+++ b/git_usage.docx
@@ -1421,6 +1421,7 @@
               <w:spacing w:before="240"/>
               <w:jc w:val="left"/>
               <w:rPr>
+                <w:rFonts w:hint="eastAsia"/>
                 <w:sz w:val="18"/>
                 <w:szCs w:val="18"/>
               </w:rPr>
@@ -1446,7 +1447,6 @@
               <w:spacing w:before="240"/>
               <w:jc w:val="left"/>
               <w:rPr>
-                <w:rFonts w:hint="eastAsia"/>
                 <w:sz w:val="18"/>
                 <w:szCs w:val="18"/>
               </w:rPr>
@@ -1457,56 +1457,111 @@
                 <w:szCs w:val="18"/>
               </w:rPr>
               <w:t>git log -3</w:t>
+            </w:r>
+          </w:p>
+        </w:tc>
+        <w:tc>
+          <w:tcPr>
+            <w:tcW w:w="4263" w:type="dxa"/>
+          </w:tcPr>
+          <w:p>
+            <w:pPr>
+              <w:spacing w:before="240"/>
+              <w:jc w:val="left"/>
+              <w:rPr>
+                <w:sz w:val="18"/>
+                <w:szCs w:val="18"/>
+              </w:rPr>
+            </w:pPr>
+            <w:r>
+              <w:rPr>
+                <w:rFonts w:hint="eastAsia"/>
+                <w:sz w:val="18"/>
+                <w:szCs w:val="18"/>
+              </w:rPr>
+              <w:t>显示从最近到最远的</w:t>
+            </w:r>
+            <w:r>
+              <w:rPr>
+                <w:rFonts w:hint="eastAsia"/>
+                <w:sz w:val="18"/>
+                <w:szCs w:val="18"/>
+              </w:rPr>
+              <w:t>3</w:t>
+            </w:r>
+            <w:r>
+              <w:rPr>
+                <w:rFonts w:hint="eastAsia"/>
+                <w:sz w:val="18"/>
+                <w:szCs w:val="18"/>
+              </w:rPr>
+              <w:t>条</w:t>
+            </w:r>
+            <w:r>
+              <w:rPr>
+                <w:rFonts w:hint="eastAsia"/>
+                <w:sz w:val="18"/>
+                <w:szCs w:val="18"/>
+              </w:rPr>
+              <w:t>提交日志</w:t>
+            </w:r>
+          </w:p>
+        </w:tc>
+      </w:tr>
+      <w:tr>
+        <w:tc>
+          <w:tcPr>
+            <w:tcW w:w="4259" w:type="dxa"/>
+          </w:tcPr>
+          <w:p>
+            <w:pPr>
+              <w:spacing w:before="240"/>
+              <w:jc w:val="left"/>
+              <w:rPr>
+                <w:sz w:val="18"/>
+                <w:szCs w:val="18"/>
+              </w:rPr>
+            </w:pPr>
+            <w:r>
+              <w:rPr>
+                <w:sz w:val="18"/>
+                <w:szCs w:val="18"/>
+              </w:rPr>
+              <w:t>git log --since=yesterday</w:t>
+            </w:r>
+          </w:p>
+        </w:tc>
+        <w:tc>
+          <w:tcPr>
+            <w:tcW w:w="4263" w:type="dxa"/>
+          </w:tcPr>
+          <w:p>
+            <w:pPr>
+              <w:spacing w:before="240"/>
+              <w:jc w:val="left"/>
+              <w:rPr>
+                <w:rFonts w:hint="eastAsia"/>
+                <w:sz w:val="18"/>
+                <w:szCs w:val="18"/>
+              </w:rPr>
+            </w:pPr>
+            <w:r>
+              <w:rPr>
+                <w:rFonts w:hint="eastAsia"/>
+                <w:sz w:val="18"/>
+                <w:szCs w:val="18"/>
+              </w:rPr>
+              <w:t>显示从昨天以来的提交</w:t>
             </w:r>
             <w:bookmarkStart w:id="0" w:name="_GoBack"/>
             <w:bookmarkEnd w:id="0"/>
-          </w:p>
-        </w:tc>
-        <w:tc>
-          <w:tcPr>
-            <w:tcW w:w="4263" w:type="dxa"/>
-          </w:tcPr>
-          <w:p>
-            <w:pPr>
-              <w:spacing w:before="240"/>
-              <w:jc w:val="left"/>
-              <w:rPr>
-                <w:rFonts w:hint="eastAsia"/>
-                <w:sz w:val="18"/>
-                <w:szCs w:val="18"/>
-              </w:rPr>
-            </w:pPr>
-            <w:r>
-              <w:rPr>
-                <w:rFonts w:hint="eastAsia"/>
-                <w:sz w:val="18"/>
-                <w:szCs w:val="18"/>
-              </w:rPr>
-              <w:t>显示从最近到最远的</w:t>
-            </w:r>
-            <w:r>
-              <w:rPr>
-                <w:rFonts w:hint="eastAsia"/>
-                <w:sz w:val="18"/>
-                <w:szCs w:val="18"/>
-              </w:rPr>
-              <w:t>3</w:t>
-            </w:r>
-            <w:r>
-              <w:rPr>
-                <w:rFonts w:hint="eastAsia"/>
-                <w:sz w:val="18"/>
-                <w:szCs w:val="18"/>
-              </w:rPr>
-              <w:t>条</w:t>
-            </w:r>
-            <w:r>
-              <w:rPr>
-                <w:rFonts w:hint="eastAsia"/>
-                <w:sz w:val="18"/>
-                <w:szCs w:val="18"/>
-              </w:rPr>
-              <w:t>提交日志</w:t>
+            <w:r>
+              <w:rPr>
+                <w:rFonts w:hint="eastAsia"/>
+                <w:sz w:val="18"/>
+                <w:szCs w:val="18"/>
+              </w:rPr>
+              <w:t>日志</w:t>
             </w:r>
           </w:p>
         </w:tc>
@@ -1707,7 +1762,6 @@
               <w:spacing w:before="240"/>
               <w:jc w:val="left"/>
               <w:rPr>
-                <w:rFonts w:hint="eastAsia"/>
                 <w:sz w:val="18"/>
                 <w:szCs w:val="18"/>
               </w:rPr>
@@ -1730,7 +1784,6 @@
               <w:spacing w:before="240"/>
               <w:jc w:val="left"/>
               <w:rPr>
-                <w:rFonts w:hint="eastAsia"/>
                 <w:sz w:val="18"/>
                 <w:szCs w:val="18"/>
               </w:rPr>
@@ -2124,6 +2177,7 @@
                 <w:sz w:val="18"/>
                 <w:szCs w:val="18"/>
               </w:rPr>
+              <w:lastRenderedPageBreak/>
               <w:t>廖</w:t>
             </w:r>
             <w:proofErr w:type="gramEnd"/>
@@ -2149,7 +2203,6 @@
                 <w:sz w:val="18"/>
                 <w:szCs w:val="18"/>
               </w:rPr>
-              <w:lastRenderedPageBreak/>
               <w:t>教程</w:t>
             </w:r>
           </w:p>
@@ -2171,7 +2224,6 @@
                 <w:sz w:val="18"/>
                 <w:szCs w:val="18"/>
               </w:rPr>
-              <w:lastRenderedPageBreak/>
               <w:t>https://www.liaoxuefeng.com/wiki/0013739516305929606dd18361248578c67b8067c8c017b000/</w:t>
             </w:r>
           </w:p>

--- a/git_usage.docx
+++ b/git_usage.docx
@@ -1553,8 +1553,6 @@
               </w:rPr>
               <w:t>显示从昨天以来的提交</w:t>
             </w:r>
-            <w:bookmarkStart w:id="0" w:name="_GoBack"/>
-            <w:bookmarkEnd w:id="0"/>
             <w:r>
               <w:rPr>
                 <w:rFonts w:hint="eastAsia"/>
@@ -1823,6 +1821,394 @@
           <w:sz w:val="18"/>
           <w:szCs w:val="18"/>
         </w:rPr>
+        <w:t>关于分支使用</w:t>
+      </w:r>
+      <w:r>
+        <w:rPr>
+          <w:rFonts w:hint="eastAsia"/>
+          <w:sz w:val="18"/>
+          <w:szCs w:val="18"/>
+        </w:rPr>
+        <w:t>，</w:t>
+      </w:r>
+      <w:r>
+        <w:rPr>
+          <w:rFonts w:hint="eastAsia"/>
+          <w:sz w:val="18"/>
+          <w:szCs w:val="18"/>
+        </w:rPr>
+        <w:t>Git</w:t>
+      </w:r>
+      <w:r>
+        <w:rPr>
+          <w:rFonts w:hint="eastAsia"/>
+          <w:sz w:val="18"/>
+          <w:szCs w:val="18"/>
+        </w:rPr>
+        <w:t>鼓励大量使用分支：</w:t>
+      </w:r>
+    </w:p>
+    <w:tbl>
+      <w:tblPr>
+        <w:tblStyle w:val="a9"/>
+        <w:tblW w:w="0" w:type="auto"/>
+        <w:tblLook w:val="04A0" w:firstRow="1" w:lastRow="0" w:firstColumn="1" w:lastColumn="0" w:noHBand="0" w:noVBand="1"/>
+      </w:tblPr>
+      <w:tblGrid>
+        <w:gridCol w:w="4261"/>
+        <w:gridCol w:w="4261"/>
+      </w:tblGrid>
+      <w:tr>
+        <w:tc>
+          <w:tcPr>
+            <w:tcW w:w="4261" w:type="dxa"/>
+          </w:tcPr>
+          <w:p>
+            <w:pPr>
+              <w:spacing w:before="240"/>
+              <w:jc w:val="left"/>
+              <w:rPr>
+                <w:rFonts w:hint="eastAsia"/>
+                <w:sz w:val="18"/>
+                <w:szCs w:val="18"/>
+              </w:rPr>
+            </w:pPr>
+            <w:r>
+              <w:rPr>
+                <w:rFonts w:hint="eastAsia"/>
+                <w:sz w:val="18"/>
+                <w:szCs w:val="18"/>
+              </w:rPr>
+              <w:t>git branch</w:t>
+            </w:r>
+          </w:p>
+        </w:tc>
+        <w:tc>
+          <w:tcPr>
+            <w:tcW w:w="4261" w:type="dxa"/>
+          </w:tcPr>
+          <w:p>
+            <w:pPr>
+              <w:spacing w:before="240"/>
+              <w:jc w:val="left"/>
+              <w:rPr>
+                <w:rFonts w:hint="eastAsia"/>
+                <w:sz w:val="18"/>
+                <w:szCs w:val="18"/>
+              </w:rPr>
+            </w:pPr>
+            <w:r>
+              <w:rPr>
+                <w:rFonts w:hint="eastAsia"/>
+                <w:sz w:val="18"/>
+                <w:szCs w:val="18"/>
+              </w:rPr>
+              <w:t>查看</w:t>
+            </w:r>
+            <w:r>
+              <w:rPr>
+                <w:rFonts w:hint="eastAsia"/>
+                <w:sz w:val="18"/>
+                <w:szCs w:val="18"/>
+              </w:rPr>
+              <w:t>分支</w:t>
+            </w:r>
+          </w:p>
+        </w:tc>
+      </w:tr>
+      <w:tr>
+        <w:tc>
+          <w:tcPr>
+            <w:tcW w:w="4261" w:type="dxa"/>
+          </w:tcPr>
+          <w:p>
+            <w:pPr>
+              <w:spacing w:before="240"/>
+              <w:jc w:val="left"/>
+              <w:rPr>
+                <w:rFonts w:hint="eastAsia"/>
+                <w:sz w:val="18"/>
+                <w:szCs w:val="18"/>
+              </w:rPr>
+            </w:pPr>
+            <w:r>
+              <w:rPr>
+                <w:rFonts w:hint="eastAsia"/>
+                <w:sz w:val="18"/>
+                <w:szCs w:val="18"/>
+              </w:rPr>
+              <w:t>git branch &lt;name&gt;</w:t>
+            </w:r>
+          </w:p>
+        </w:tc>
+        <w:tc>
+          <w:tcPr>
+            <w:tcW w:w="4261" w:type="dxa"/>
+          </w:tcPr>
+          <w:p>
+            <w:pPr>
+              <w:spacing w:before="240"/>
+              <w:jc w:val="left"/>
+              <w:rPr>
+                <w:rFonts w:hint="eastAsia"/>
+                <w:sz w:val="18"/>
+                <w:szCs w:val="18"/>
+              </w:rPr>
+            </w:pPr>
+            <w:r>
+              <w:rPr>
+                <w:rFonts w:hint="eastAsia"/>
+                <w:sz w:val="18"/>
+                <w:szCs w:val="18"/>
+              </w:rPr>
+              <w:t>创建分支</w:t>
+            </w:r>
+          </w:p>
+        </w:tc>
+      </w:tr>
+      <w:tr>
+        <w:tc>
+          <w:tcPr>
+            <w:tcW w:w="4261" w:type="dxa"/>
+          </w:tcPr>
+          <w:p>
+            <w:pPr>
+              <w:spacing w:before="240"/>
+              <w:jc w:val="left"/>
+              <w:rPr>
+                <w:rFonts w:hint="eastAsia"/>
+                <w:sz w:val="18"/>
+                <w:szCs w:val="18"/>
+              </w:rPr>
+            </w:pPr>
+            <w:r>
+              <w:rPr>
+                <w:rFonts w:hint="eastAsia"/>
+                <w:sz w:val="18"/>
+                <w:szCs w:val="18"/>
+              </w:rPr>
+              <w:t>git checkout &lt;name&gt;</w:t>
+            </w:r>
+          </w:p>
+        </w:tc>
+        <w:tc>
+          <w:tcPr>
+            <w:tcW w:w="4261" w:type="dxa"/>
+          </w:tcPr>
+          <w:p>
+            <w:pPr>
+              <w:spacing w:before="240"/>
+              <w:jc w:val="left"/>
+              <w:rPr>
+                <w:rFonts w:hint="eastAsia"/>
+                <w:sz w:val="18"/>
+                <w:szCs w:val="18"/>
+              </w:rPr>
+            </w:pPr>
+            <w:r>
+              <w:rPr>
+                <w:rFonts w:hint="eastAsia"/>
+                <w:sz w:val="18"/>
+                <w:szCs w:val="18"/>
+              </w:rPr>
+              <w:t>切换分支</w:t>
+            </w:r>
+          </w:p>
+        </w:tc>
+      </w:tr>
+      <w:tr>
+        <w:tc>
+          <w:tcPr>
+            <w:tcW w:w="4261" w:type="dxa"/>
+          </w:tcPr>
+          <w:p>
+            <w:pPr>
+              <w:spacing w:before="240"/>
+              <w:jc w:val="left"/>
+              <w:rPr>
+                <w:rFonts w:hint="eastAsia"/>
+                <w:sz w:val="18"/>
+                <w:szCs w:val="18"/>
+              </w:rPr>
+            </w:pPr>
+            <w:r>
+              <w:rPr>
+                <w:rFonts w:hint="eastAsia"/>
+                <w:sz w:val="18"/>
+                <w:szCs w:val="18"/>
+              </w:rPr>
+              <w:t>git checkout -b &lt;name&gt;</w:t>
+            </w:r>
+          </w:p>
+        </w:tc>
+        <w:tc>
+          <w:tcPr>
+            <w:tcW w:w="4261" w:type="dxa"/>
+          </w:tcPr>
+          <w:p>
+            <w:pPr>
+              <w:spacing w:before="240"/>
+              <w:jc w:val="left"/>
+              <w:rPr>
+                <w:rFonts w:hint="eastAsia"/>
+                <w:sz w:val="18"/>
+                <w:szCs w:val="18"/>
+              </w:rPr>
+            </w:pPr>
+            <w:r>
+              <w:rPr>
+                <w:rFonts w:hint="eastAsia"/>
+                <w:sz w:val="18"/>
+                <w:szCs w:val="18"/>
+              </w:rPr>
+              <w:t>创建</w:t>
+            </w:r>
+            <w:r>
+              <w:rPr>
+                <w:rFonts w:hint="eastAsia"/>
+                <w:sz w:val="18"/>
+                <w:szCs w:val="18"/>
+              </w:rPr>
+              <w:t>+</w:t>
+            </w:r>
+            <w:r>
+              <w:rPr>
+                <w:rFonts w:hint="eastAsia"/>
+                <w:sz w:val="18"/>
+                <w:szCs w:val="18"/>
+              </w:rPr>
+              <w:t>切换分支</w:t>
+            </w:r>
+          </w:p>
+        </w:tc>
+      </w:tr>
+      <w:tr>
+        <w:tc>
+          <w:tcPr>
+            <w:tcW w:w="4261" w:type="dxa"/>
+          </w:tcPr>
+          <w:p>
+            <w:pPr>
+              <w:spacing w:before="240"/>
+              <w:jc w:val="left"/>
+              <w:rPr>
+                <w:rFonts w:hint="eastAsia"/>
+                <w:sz w:val="18"/>
+                <w:szCs w:val="18"/>
+              </w:rPr>
+            </w:pPr>
+            <w:r>
+              <w:rPr>
+                <w:rFonts w:hint="eastAsia"/>
+                <w:sz w:val="18"/>
+                <w:szCs w:val="18"/>
+              </w:rPr>
+              <w:t>git merge &lt;name&gt;</w:t>
+            </w:r>
+          </w:p>
+        </w:tc>
+        <w:tc>
+          <w:tcPr>
+            <w:tcW w:w="4261" w:type="dxa"/>
+          </w:tcPr>
+          <w:p>
+            <w:pPr>
+              <w:spacing w:before="240"/>
+              <w:jc w:val="left"/>
+              <w:rPr>
+                <w:rFonts w:hint="eastAsia"/>
+                <w:sz w:val="18"/>
+                <w:szCs w:val="18"/>
+              </w:rPr>
+            </w:pPr>
+            <w:r>
+              <w:rPr>
+                <w:rFonts w:hint="eastAsia"/>
+                <w:sz w:val="18"/>
+                <w:szCs w:val="18"/>
+              </w:rPr>
+              <w:t>合并某分支到当前分支</w:t>
+            </w:r>
+            <w:bookmarkStart w:id="0" w:name="_GoBack"/>
+            <w:bookmarkEnd w:id="0"/>
+          </w:p>
+        </w:tc>
+      </w:tr>
+      <w:tr>
+        <w:tc>
+          <w:tcPr>
+            <w:tcW w:w="4261" w:type="dxa"/>
+          </w:tcPr>
+          <w:p>
+            <w:pPr>
+              <w:spacing w:before="240"/>
+              <w:jc w:val="left"/>
+              <w:rPr>
+                <w:rFonts w:hint="eastAsia"/>
+                <w:sz w:val="18"/>
+                <w:szCs w:val="18"/>
+              </w:rPr>
+            </w:pPr>
+            <w:r>
+              <w:rPr>
+                <w:rFonts w:hint="eastAsia"/>
+                <w:sz w:val="18"/>
+                <w:szCs w:val="18"/>
+              </w:rPr>
+              <w:t>git branch -d &lt;name&gt;</w:t>
+            </w:r>
+          </w:p>
+        </w:tc>
+        <w:tc>
+          <w:tcPr>
+            <w:tcW w:w="4261" w:type="dxa"/>
+          </w:tcPr>
+          <w:p>
+            <w:pPr>
+              <w:spacing w:before="240"/>
+              <w:jc w:val="left"/>
+              <w:rPr>
+                <w:rFonts w:hint="eastAsia"/>
+                <w:sz w:val="18"/>
+                <w:szCs w:val="18"/>
+              </w:rPr>
+            </w:pPr>
+            <w:r>
+              <w:rPr>
+                <w:rFonts w:hint="eastAsia"/>
+                <w:sz w:val="18"/>
+                <w:szCs w:val="18"/>
+              </w:rPr>
+              <w:t>删除分支</w:t>
+            </w:r>
+          </w:p>
+        </w:tc>
+      </w:tr>
+    </w:tbl>
+    <w:p>
+      <w:pPr>
+        <w:spacing w:before="240"/>
+        <w:rPr>
+          <w:rFonts w:hint="eastAsia"/>
+          <w:sz w:val="18"/>
+          <w:szCs w:val="18"/>
+        </w:rPr>
+      </w:pPr>
+    </w:p>
+    <w:p>
+      <w:pPr>
+        <w:spacing w:before="240"/>
+        <w:rPr>
+          <w:sz w:val="18"/>
+          <w:szCs w:val="18"/>
+        </w:rPr>
+      </w:pPr>
+      <w:r>
+        <w:rPr>
+          <w:rFonts w:hint="eastAsia"/>
+          <w:sz w:val="18"/>
+          <w:szCs w:val="18"/>
+        </w:rPr>
         <w:t>创建一个全新</w:t>
       </w:r>
       <w:r>
@@ -1916,6 +2302,7 @@
           <w:sz w:val="18"/>
           <w:szCs w:val="18"/>
         </w:rPr>
+        <w:lastRenderedPageBreak/>
         <w:t xml:space="preserve">2. git </w:t>
       </w:r>
       <w:proofErr w:type="gramStart"/>
@@ -2177,7 +2564,6 @@
                 <w:sz w:val="18"/>
                 <w:szCs w:val="18"/>
               </w:rPr>
-              <w:lastRenderedPageBreak/>
               <w:t>廖</w:t>
             </w:r>
             <w:proofErr w:type="gramEnd"/>

--- a/git_usage.docx
+++ b/git_usage.docx
@@ -1421,7 +1421,6 @@
               <w:spacing w:before="240"/>
               <w:jc w:val="left"/>
               <w:rPr>
-                <w:rFonts w:hint="eastAsia"/>
                 <w:sz w:val="18"/>
                 <w:szCs w:val="18"/>
               </w:rPr>
@@ -1540,7 +1539,6 @@
               <w:spacing w:before="240"/>
               <w:jc w:val="left"/>
               <w:rPr>
-                <w:rFonts w:hint="eastAsia"/>
                 <w:sz w:val="18"/>
                 <w:szCs w:val="18"/>
               </w:rPr>
@@ -1868,7 +1866,6 @@
               <w:spacing w:before="240"/>
               <w:jc w:val="left"/>
               <w:rPr>
-                <w:rFonts w:hint="eastAsia"/>
                 <w:sz w:val="18"/>
                 <w:szCs w:val="18"/>
               </w:rPr>
@@ -1892,7 +1889,6 @@
               <w:spacing w:before="240"/>
               <w:jc w:val="left"/>
               <w:rPr>
-                <w:rFonts w:hint="eastAsia"/>
                 <w:sz w:val="18"/>
                 <w:szCs w:val="18"/>
               </w:rPr>
@@ -1926,7 +1922,6 @@
               <w:spacing w:before="240"/>
               <w:jc w:val="left"/>
               <w:rPr>
-                <w:rFonts w:hint="eastAsia"/>
                 <w:sz w:val="18"/>
                 <w:szCs w:val="18"/>
               </w:rPr>
@@ -1950,7 +1945,6 @@
               <w:spacing w:before="240"/>
               <w:jc w:val="left"/>
               <w:rPr>
-                <w:rFonts w:hint="eastAsia"/>
                 <w:sz w:val="18"/>
                 <w:szCs w:val="18"/>
               </w:rPr>
@@ -1976,7 +1970,6 @@
               <w:spacing w:before="240"/>
               <w:jc w:val="left"/>
               <w:rPr>
-                <w:rFonts w:hint="eastAsia"/>
                 <w:sz w:val="18"/>
                 <w:szCs w:val="18"/>
               </w:rPr>
@@ -2000,7 +1993,6 @@
               <w:spacing w:before="240"/>
               <w:jc w:val="left"/>
               <w:rPr>
-                <w:rFonts w:hint="eastAsia"/>
                 <w:sz w:val="18"/>
                 <w:szCs w:val="18"/>
               </w:rPr>
@@ -2026,7 +2018,6 @@
               <w:spacing w:before="240"/>
               <w:jc w:val="left"/>
               <w:rPr>
-                <w:rFonts w:hint="eastAsia"/>
                 <w:sz w:val="18"/>
                 <w:szCs w:val="18"/>
               </w:rPr>
@@ -2050,7 +2041,6 @@
               <w:spacing w:before="240"/>
               <w:jc w:val="left"/>
               <w:rPr>
-                <w:rFonts w:hint="eastAsia"/>
                 <w:sz w:val="18"/>
                 <w:szCs w:val="18"/>
               </w:rPr>
@@ -2092,7 +2082,6 @@
               <w:spacing w:before="240"/>
               <w:jc w:val="left"/>
               <w:rPr>
-                <w:rFonts w:hint="eastAsia"/>
                 <w:sz w:val="18"/>
                 <w:szCs w:val="18"/>
               </w:rPr>
@@ -2116,7 +2105,6 @@
               <w:spacing w:before="240"/>
               <w:jc w:val="left"/>
               <w:rPr>
-                <w:rFonts w:hint="eastAsia"/>
                 <w:sz w:val="18"/>
                 <w:szCs w:val="18"/>
               </w:rPr>
@@ -2128,6 +2116,128 @@
                 <w:szCs w:val="18"/>
               </w:rPr>
               <w:t>合并某分支到当前分支</w:t>
+            </w:r>
+          </w:p>
+        </w:tc>
+      </w:tr>
+      <w:tr>
+        <w:tc>
+          <w:tcPr>
+            <w:tcW w:w="4261" w:type="dxa"/>
+          </w:tcPr>
+          <w:p>
+            <w:pPr>
+              <w:spacing w:before="240"/>
+              <w:jc w:val="left"/>
+              <w:rPr>
+                <w:sz w:val="18"/>
+                <w:szCs w:val="18"/>
+              </w:rPr>
+            </w:pPr>
+            <w:r>
+              <w:rPr>
+                <w:rFonts w:hint="eastAsia"/>
+                <w:sz w:val="18"/>
+                <w:szCs w:val="18"/>
+              </w:rPr>
+              <w:t>git branch -d &lt;name&gt;</w:t>
+            </w:r>
+          </w:p>
+        </w:tc>
+        <w:tc>
+          <w:tcPr>
+            <w:tcW w:w="4261" w:type="dxa"/>
+          </w:tcPr>
+          <w:p>
+            <w:pPr>
+              <w:spacing w:before="240"/>
+              <w:jc w:val="left"/>
+              <w:rPr>
+                <w:sz w:val="18"/>
+                <w:szCs w:val="18"/>
+              </w:rPr>
+            </w:pPr>
+            <w:r>
+              <w:rPr>
+                <w:rFonts w:hint="eastAsia"/>
+                <w:sz w:val="18"/>
+                <w:szCs w:val="18"/>
+              </w:rPr>
+              <w:t>删除分支</w:t>
+            </w:r>
+          </w:p>
+        </w:tc>
+      </w:tr>
+      <w:tr>
+        <w:tc>
+          <w:tcPr>
+            <w:tcW w:w="4261" w:type="dxa"/>
+          </w:tcPr>
+          <w:p>
+            <w:pPr>
+              <w:spacing w:before="240"/>
+              <w:jc w:val="left"/>
+              <w:rPr>
+                <w:rFonts w:hint="eastAsia"/>
+                <w:sz w:val="18"/>
+                <w:szCs w:val="18"/>
+              </w:rPr>
+            </w:pPr>
+            <w:r>
+              <w:rPr>
+                <w:rFonts w:hint="eastAsia"/>
+                <w:sz w:val="18"/>
+                <w:szCs w:val="18"/>
+              </w:rPr>
+              <w:t xml:space="preserve">git merge --abort </w:t>
+            </w:r>
+          </w:p>
+        </w:tc>
+        <w:tc>
+          <w:tcPr>
+            <w:tcW w:w="4261" w:type="dxa"/>
+          </w:tcPr>
+          <w:p>
+            <w:pPr>
+              <w:spacing w:before="240"/>
+              <w:jc w:val="left"/>
+              <w:rPr>
+                <w:rFonts w:hint="eastAsia"/>
+                <w:sz w:val="18"/>
+                <w:szCs w:val="18"/>
+              </w:rPr>
+            </w:pPr>
+            <w:r>
+              <w:rPr>
+                <w:rFonts w:hint="eastAsia"/>
+                <w:sz w:val="18"/>
+                <w:szCs w:val="18"/>
+              </w:rPr>
+              <w:t>当发现</w:t>
+            </w:r>
+            <w:r>
+              <w:rPr>
+                <w:rFonts w:hint="eastAsia"/>
+                <w:sz w:val="18"/>
+                <w:szCs w:val="18"/>
+              </w:rPr>
+              <w:t>merge</w:t>
+            </w:r>
+            <w:r>
+              <w:rPr>
+                <w:rFonts w:hint="eastAsia"/>
+                <w:sz w:val="18"/>
+                <w:szCs w:val="18"/>
+              </w:rPr>
+              <w:t>出现冲突时，可以使用该命令终止</w:t>
+            </w:r>
+            <w:r>
+              <w:rPr>
+                <w:rFonts w:hint="eastAsia"/>
+                <w:sz w:val="18"/>
+                <w:szCs w:val="18"/>
+              </w:rPr>
+              <w:t>merge</w:t>
             </w:r>
             <w:bookmarkStart w:id="0" w:name="_GoBack"/>
             <w:bookmarkEnd w:id="0"/>
@@ -2155,7 +2265,25 @@
                 <w:sz w:val="18"/>
                 <w:szCs w:val="18"/>
               </w:rPr>
-              <w:t>git branch -d &lt;name&gt;</w:t>
+              <w:t>git log --graph --pretty=</w:t>
+            </w:r>
+            <w:proofErr w:type="spellStart"/>
+            <w:r>
+              <w:rPr>
+                <w:rFonts w:hint="eastAsia"/>
+                <w:sz w:val="18"/>
+                <w:szCs w:val="18"/>
+              </w:rPr>
+              <w:t>oneline</w:t>
+            </w:r>
+            <w:proofErr w:type="spellEnd"/>
+            <w:r>
+              <w:rPr>
+                <w:rFonts w:hint="eastAsia"/>
+                <w:sz w:val="18"/>
+                <w:szCs w:val="18"/>
+              </w:rPr>
+              <w:t xml:space="preserve"> --abbrev-commit </w:t>
             </w:r>
           </w:p>
         </w:tc>
@@ -2179,7 +2307,23 @@
                 <w:sz w:val="18"/>
                 <w:szCs w:val="18"/>
               </w:rPr>
-              <w:t>删除分支</w:t>
+              <w:t>简明的展示所有的</w:t>
+            </w:r>
+            <w:r>
+              <w:rPr>
+                <w:rFonts w:hint="eastAsia"/>
+                <w:sz w:val="18"/>
+                <w:szCs w:val="18"/>
+              </w:rPr>
+              <w:t>commit</w:t>
+            </w:r>
+            <w:r>
+              <w:rPr>
+                <w:rFonts w:hint="eastAsia"/>
+                <w:sz w:val="18"/>
+                <w:szCs w:val="18"/>
+              </w:rPr>
+              <w:t>历史</w:t>
             </w:r>
           </w:p>
         </w:tc>
@@ -2189,7 +2333,6 @@
       <w:pPr>
         <w:spacing w:before="240"/>
         <w:rPr>
-          <w:rFonts w:hint="eastAsia"/>
           <w:sz w:val="18"/>
           <w:szCs w:val="18"/>
         </w:rPr>
@@ -2209,6 +2352,7 @@
           <w:sz w:val="18"/>
           <w:szCs w:val="18"/>
         </w:rPr>
+        <w:lastRenderedPageBreak/>
         <w:t>创建一个全新</w:t>
       </w:r>
       <w:r>
@@ -2302,7 +2446,6 @@
           <w:sz w:val="18"/>
           <w:szCs w:val="18"/>
         </w:rPr>
-        <w:lastRenderedPageBreak/>
         <w:t xml:space="preserve">2. git </w:t>
       </w:r>
       <w:proofErr w:type="gramStart"/>
@@ -2955,6 +3098,7 @@
           <w:sz w:val="18"/>
           <w:szCs w:val="18"/>
         </w:rPr>
+        <w:lastRenderedPageBreak/>
         <w:t>git push</w:t>
       </w:r>
       <w:r>

--- a/git_usage.docx
+++ b/git_usage.docx
@@ -2239,92 +2239,179 @@
               </w:rPr>
               <w:t>merge</w:t>
             </w:r>
+          </w:p>
+        </w:tc>
+      </w:tr>
+      <w:tr>
+        <w:tc>
+          <w:tcPr>
+            <w:tcW w:w="4261" w:type="dxa"/>
+          </w:tcPr>
+          <w:p>
+            <w:pPr>
+              <w:spacing w:before="240"/>
+              <w:jc w:val="left"/>
+              <w:rPr>
+                <w:rFonts w:hint="eastAsia"/>
+                <w:sz w:val="18"/>
+                <w:szCs w:val="18"/>
+              </w:rPr>
+            </w:pPr>
+            <w:r>
+              <w:rPr>
+                <w:sz w:val="18"/>
+                <w:szCs w:val="18"/>
+              </w:rPr>
+              <w:t>git merge --no-ff -m "merge with no-ff" dev</w:t>
+            </w:r>
+          </w:p>
+        </w:tc>
+        <w:tc>
+          <w:tcPr>
+            <w:tcW w:w="4261" w:type="dxa"/>
+          </w:tcPr>
+          <w:p>
+            <w:pPr>
+              <w:spacing w:before="240"/>
+              <w:jc w:val="left"/>
+              <w:rPr>
+                <w:rFonts w:hint="eastAsia"/>
+                <w:sz w:val="18"/>
+                <w:szCs w:val="18"/>
+              </w:rPr>
+            </w:pPr>
+            <w:r>
+              <w:rPr>
+                <w:rFonts w:hint="eastAsia"/>
+                <w:sz w:val="18"/>
+                <w:szCs w:val="18"/>
+              </w:rPr>
+              <w:t>不使用</w:t>
+            </w:r>
+            <w:r>
+              <w:rPr>
+                <w:rFonts w:hint="eastAsia"/>
+                <w:sz w:val="18"/>
+                <w:szCs w:val="18"/>
+              </w:rPr>
+              <w:t>f</w:t>
+            </w:r>
+            <w:r>
+              <w:rPr>
+                <w:sz w:val="18"/>
+                <w:szCs w:val="18"/>
+              </w:rPr>
+              <w:t>ast-forward</w:t>
+            </w:r>
+            <w:r>
+              <w:rPr>
+                <w:rFonts w:hint="eastAsia"/>
+                <w:sz w:val="18"/>
+                <w:szCs w:val="18"/>
+              </w:rPr>
+              <w:t>模型进行</w:t>
+            </w:r>
+            <w:r>
+              <w:rPr>
+                <w:rFonts w:hint="eastAsia"/>
+                <w:sz w:val="18"/>
+                <w:szCs w:val="18"/>
+              </w:rPr>
+              <w:t>m</w:t>
+            </w:r>
+            <w:r>
+              <w:rPr>
+                <w:sz w:val="18"/>
+                <w:szCs w:val="18"/>
+              </w:rPr>
+              <w:t>erge</w:t>
+            </w:r>
+          </w:p>
+        </w:tc>
+      </w:tr>
+      <w:tr>
+        <w:tc>
+          <w:tcPr>
+            <w:tcW w:w="4261" w:type="dxa"/>
+          </w:tcPr>
+          <w:p>
+            <w:pPr>
+              <w:spacing w:before="240"/>
+              <w:jc w:val="left"/>
+              <w:rPr>
+                <w:rFonts w:hint="eastAsia"/>
+                <w:sz w:val="18"/>
+                <w:szCs w:val="18"/>
+              </w:rPr>
+            </w:pPr>
+            <w:r>
+              <w:rPr>
+                <w:rFonts w:hint="eastAsia"/>
+                <w:sz w:val="18"/>
+                <w:szCs w:val="18"/>
+              </w:rPr>
+              <w:t>git log --graph --pretty=</w:t>
+            </w:r>
+            <w:proofErr w:type="spellStart"/>
+            <w:r>
+              <w:rPr>
+                <w:rFonts w:hint="eastAsia"/>
+                <w:sz w:val="18"/>
+                <w:szCs w:val="18"/>
+              </w:rPr>
+              <w:t>oneline</w:t>
+            </w:r>
+            <w:proofErr w:type="spellEnd"/>
+            <w:r>
+              <w:rPr>
+                <w:rFonts w:hint="eastAsia"/>
+                <w:sz w:val="18"/>
+                <w:szCs w:val="18"/>
+              </w:rPr>
+              <w:t xml:space="preserve"> --abbrev-commit </w:t>
+            </w:r>
+          </w:p>
+        </w:tc>
+        <w:tc>
+          <w:tcPr>
+            <w:tcW w:w="4261" w:type="dxa"/>
+          </w:tcPr>
+          <w:p>
+            <w:pPr>
+              <w:spacing w:before="240"/>
+              <w:jc w:val="left"/>
+              <w:rPr>
+                <w:rFonts w:hint="eastAsia"/>
+                <w:sz w:val="18"/>
+                <w:szCs w:val="18"/>
+              </w:rPr>
+            </w:pPr>
+            <w:r>
+              <w:rPr>
+                <w:rFonts w:hint="eastAsia"/>
+                <w:sz w:val="18"/>
+                <w:szCs w:val="18"/>
+              </w:rPr>
+              <w:t>简明的展示所有的</w:t>
+            </w:r>
+            <w:r>
+              <w:rPr>
+                <w:rFonts w:hint="eastAsia"/>
+                <w:sz w:val="18"/>
+                <w:szCs w:val="18"/>
+              </w:rPr>
+              <w:t>commit</w:t>
+            </w:r>
+            <w:r>
+              <w:rPr>
+                <w:rFonts w:hint="eastAsia"/>
+                <w:sz w:val="18"/>
+                <w:szCs w:val="18"/>
+              </w:rPr>
+              <w:t>历史</w:t>
+            </w:r>
             <w:bookmarkStart w:id="0" w:name="_GoBack"/>
             <w:bookmarkEnd w:id="0"/>
-          </w:p>
-        </w:tc>
-      </w:tr>
-      <w:tr>
-        <w:tc>
-          <w:tcPr>
-            <w:tcW w:w="4261" w:type="dxa"/>
-          </w:tcPr>
-          <w:p>
-            <w:pPr>
-              <w:spacing w:before="240"/>
-              <w:jc w:val="left"/>
-              <w:rPr>
-                <w:rFonts w:hint="eastAsia"/>
-                <w:sz w:val="18"/>
-                <w:szCs w:val="18"/>
-              </w:rPr>
-            </w:pPr>
-            <w:r>
-              <w:rPr>
-                <w:rFonts w:hint="eastAsia"/>
-                <w:sz w:val="18"/>
-                <w:szCs w:val="18"/>
-              </w:rPr>
-              <w:t>git log --graph --pretty=</w:t>
-            </w:r>
-            <w:proofErr w:type="spellStart"/>
-            <w:r>
-              <w:rPr>
-                <w:rFonts w:hint="eastAsia"/>
-                <w:sz w:val="18"/>
-                <w:szCs w:val="18"/>
-              </w:rPr>
-              <w:t>oneline</w:t>
-            </w:r>
-            <w:proofErr w:type="spellEnd"/>
-            <w:r>
-              <w:rPr>
-                <w:rFonts w:hint="eastAsia"/>
-                <w:sz w:val="18"/>
-                <w:szCs w:val="18"/>
-              </w:rPr>
-              <w:t xml:space="preserve"> --abbrev-commit </w:t>
-            </w:r>
-          </w:p>
-        </w:tc>
-        <w:tc>
-          <w:tcPr>
-            <w:tcW w:w="4261" w:type="dxa"/>
-          </w:tcPr>
-          <w:p>
-            <w:pPr>
-              <w:spacing w:before="240"/>
-              <w:jc w:val="left"/>
-              <w:rPr>
-                <w:rFonts w:hint="eastAsia"/>
-                <w:sz w:val="18"/>
-                <w:szCs w:val="18"/>
-              </w:rPr>
-            </w:pPr>
-            <w:r>
-              <w:rPr>
-                <w:rFonts w:hint="eastAsia"/>
-                <w:sz w:val="18"/>
-                <w:szCs w:val="18"/>
-              </w:rPr>
-              <w:t>简明的展示所有的</w:t>
-            </w:r>
-            <w:r>
-              <w:rPr>
-                <w:rFonts w:hint="eastAsia"/>
-                <w:sz w:val="18"/>
-                <w:szCs w:val="18"/>
-              </w:rPr>
-              <w:t>commit</w:t>
-            </w:r>
-            <w:r>
-              <w:rPr>
-                <w:rFonts w:hint="eastAsia"/>
-                <w:sz w:val="18"/>
-                <w:szCs w:val="18"/>
-              </w:rPr>
-              <w:t>历史</w:t>
-            </w:r>
           </w:p>
         </w:tc>
       </w:tr>
@@ -2352,7 +2439,6 @@
           <w:sz w:val="18"/>
           <w:szCs w:val="18"/>
         </w:rPr>
-        <w:lastRenderedPageBreak/>
         <w:t>创建一个全新</w:t>
       </w:r>
       <w:r>
@@ -3098,7 +3184,6 @@
           <w:sz w:val="18"/>
           <w:szCs w:val="18"/>
         </w:rPr>
-        <w:lastRenderedPageBreak/>
         <w:t>git push</w:t>
       </w:r>
       <w:r>

--- a/git_usage.docx
+++ b/git_usage.docx
@@ -2189,8 +2189,10 @@
                 <w:sz w:val="18"/>
                 <w:szCs w:val="18"/>
               </w:rPr>
-              <w:t xml:space="preserve">git merge --abort </w:t>
-            </w:r>
+              <w:t>git merge --abort</w:t>
+            </w:r>
+            <w:bookmarkStart w:id="0" w:name="_GoBack"/>
+            <w:bookmarkEnd w:id="0"/>
           </w:p>
         </w:tc>
         <w:tc>
@@ -2410,8 +2412,223 @@
               </w:rPr>
               <w:t>历史</w:t>
             </w:r>
-            <w:bookmarkStart w:id="0" w:name="_GoBack"/>
-            <w:bookmarkEnd w:id="0"/>
+          </w:p>
+        </w:tc>
+      </w:tr>
+      <w:tr>
+        <w:tc>
+          <w:tcPr>
+            <w:tcW w:w="4261" w:type="dxa"/>
+          </w:tcPr>
+          <w:p>
+            <w:pPr>
+              <w:spacing w:before="240"/>
+              <w:jc w:val="left"/>
+              <w:rPr>
+                <w:rFonts w:hint="eastAsia"/>
+                <w:sz w:val="18"/>
+                <w:szCs w:val="18"/>
+              </w:rPr>
+            </w:pPr>
+            <w:r>
+              <w:rPr>
+                <w:rFonts w:hint="eastAsia"/>
+                <w:sz w:val="18"/>
+                <w:szCs w:val="18"/>
+              </w:rPr>
+              <w:lastRenderedPageBreak/>
+              <w:t>git stash list</w:t>
+            </w:r>
+          </w:p>
+        </w:tc>
+        <w:tc>
+          <w:tcPr>
+            <w:tcW w:w="4261" w:type="dxa"/>
+          </w:tcPr>
+          <w:p>
+            <w:pPr>
+              <w:spacing w:before="240"/>
+              <w:jc w:val="left"/>
+              <w:rPr>
+                <w:rFonts w:hint="eastAsia"/>
+                <w:sz w:val="18"/>
+                <w:szCs w:val="18"/>
+              </w:rPr>
+            </w:pPr>
+            <w:r>
+              <w:rPr>
+                <w:rFonts w:hint="eastAsia"/>
+                <w:sz w:val="18"/>
+                <w:szCs w:val="18"/>
+              </w:rPr>
+              <w:t>显示当前分支中国所有的</w:t>
+            </w:r>
+            <w:r>
+              <w:rPr>
+                <w:rFonts w:hint="eastAsia"/>
+                <w:sz w:val="18"/>
+                <w:szCs w:val="18"/>
+              </w:rPr>
+              <w:t>stash</w:t>
+            </w:r>
+            <w:r>
+              <w:rPr>
+                <w:rFonts w:hint="eastAsia"/>
+                <w:sz w:val="18"/>
+                <w:szCs w:val="18"/>
+              </w:rPr>
+              <w:t>内容</w:t>
+            </w:r>
+          </w:p>
+        </w:tc>
+      </w:tr>
+      <w:tr>
+        <w:tc>
+          <w:tcPr>
+            <w:tcW w:w="4261" w:type="dxa"/>
+          </w:tcPr>
+          <w:p>
+            <w:pPr>
+              <w:spacing w:before="240"/>
+              <w:jc w:val="left"/>
+              <w:rPr>
+                <w:rFonts w:hint="eastAsia"/>
+                <w:sz w:val="18"/>
+                <w:szCs w:val="18"/>
+              </w:rPr>
+            </w:pPr>
+            <w:r>
+              <w:rPr>
+                <w:rFonts w:hint="eastAsia"/>
+                <w:sz w:val="18"/>
+                <w:szCs w:val="18"/>
+              </w:rPr>
+              <w:t>git stash apply stash</w:t>
+            </w:r>
+            <w:proofErr w:type="gramStart"/>
+            <w:r>
+              <w:rPr>
+                <w:rFonts w:hint="eastAsia"/>
+                <w:sz w:val="18"/>
+                <w:szCs w:val="18"/>
+              </w:rPr>
+              <w:t>@{</w:t>
+            </w:r>
+            <w:proofErr w:type="gramEnd"/>
+            <w:r>
+              <w:rPr>
+                <w:rFonts w:hint="eastAsia"/>
+                <w:sz w:val="18"/>
+                <w:szCs w:val="18"/>
+              </w:rPr>
+              <w:t>1}</w:t>
+            </w:r>
+          </w:p>
+        </w:tc>
+        <w:tc>
+          <w:tcPr>
+            <w:tcW w:w="4261" w:type="dxa"/>
+          </w:tcPr>
+          <w:p>
+            <w:pPr>
+              <w:spacing w:before="240"/>
+              <w:jc w:val="left"/>
+              <w:rPr>
+                <w:rFonts w:hint="eastAsia"/>
+                <w:sz w:val="18"/>
+                <w:szCs w:val="18"/>
+              </w:rPr>
+            </w:pPr>
+            <w:r>
+              <w:rPr>
+                <w:rFonts w:hint="eastAsia"/>
+                <w:sz w:val="18"/>
+                <w:szCs w:val="18"/>
+              </w:rPr>
+              <w:t>恢复当前分支中某项</w:t>
+            </w:r>
+            <w:r>
+              <w:rPr>
+                <w:rFonts w:hint="eastAsia"/>
+                <w:sz w:val="18"/>
+                <w:szCs w:val="18"/>
+              </w:rPr>
+              <w:t>stash</w:t>
+            </w:r>
+            <w:r>
+              <w:rPr>
+                <w:rFonts w:hint="eastAsia"/>
+                <w:sz w:val="18"/>
+                <w:szCs w:val="18"/>
+              </w:rPr>
+              <w:t>的内容</w:t>
+            </w:r>
+          </w:p>
+        </w:tc>
+      </w:tr>
+      <w:tr>
+        <w:tc>
+          <w:tcPr>
+            <w:tcW w:w="4261" w:type="dxa"/>
+          </w:tcPr>
+          <w:p>
+            <w:pPr>
+              <w:spacing w:before="240"/>
+              <w:jc w:val="left"/>
+              <w:rPr>
+                <w:rFonts w:hint="eastAsia"/>
+                <w:sz w:val="18"/>
+                <w:szCs w:val="18"/>
+              </w:rPr>
+            </w:pPr>
+            <w:r>
+              <w:rPr>
+                <w:rFonts w:hint="eastAsia"/>
+                <w:sz w:val="18"/>
+                <w:szCs w:val="18"/>
+              </w:rPr>
+              <w:t>git stash clear</w:t>
+            </w:r>
+          </w:p>
+        </w:tc>
+        <w:tc>
+          <w:tcPr>
+            <w:tcW w:w="4261" w:type="dxa"/>
+          </w:tcPr>
+          <w:p>
+            <w:pPr>
+              <w:spacing w:before="240"/>
+              <w:jc w:val="left"/>
+              <w:rPr>
+                <w:rFonts w:hint="eastAsia"/>
+                <w:sz w:val="18"/>
+                <w:szCs w:val="18"/>
+              </w:rPr>
+            </w:pPr>
+            <w:r>
+              <w:rPr>
+                <w:rFonts w:hint="eastAsia"/>
+                <w:sz w:val="18"/>
+                <w:szCs w:val="18"/>
+              </w:rPr>
+              <w:t>删除当前分支中所有</w:t>
+            </w:r>
+            <w:r>
+              <w:rPr>
+                <w:rFonts w:hint="eastAsia"/>
+                <w:sz w:val="18"/>
+                <w:szCs w:val="18"/>
+              </w:rPr>
+              <w:t>stash</w:t>
+            </w:r>
+            <w:r>
+              <w:rPr>
+                <w:rFonts w:hint="eastAsia"/>
+                <w:sz w:val="18"/>
+                <w:szCs w:val="18"/>
+              </w:rPr>
+              <w:t>的内容</w:t>
+            </w:r>
           </w:p>
         </w:tc>
       </w:tr>
@@ -3093,7 +3310,16 @@
           <w:sz w:val="18"/>
           <w:szCs w:val="18"/>
         </w:rPr>
-        <w:t>是指向当前分支中最新一次提交的指针。在</w:t>
+        <w:t>是指向当前分支中最新一</w:t>
+      </w:r>
+      <w:r>
+        <w:rPr>
+          <w:rFonts w:hint="eastAsia"/>
+          <w:sz w:val="18"/>
+          <w:szCs w:val="18"/>
+        </w:rPr>
+        <w:lastRenderedPageBreak/>
+        <w:t>次提交的指针。在</w:t>
       </w:r>
       <w:r>
         <w:rPr>

--- a/git_usage.docx
+++ b/git_usage.docx
@@ -2178,7 +2178,6 @@
               <w:spacing w:before="240"/>
               <w:jc w:val="left"/>
               <w:rPr>
-                <w:rFonts w:hint="eastAsia"/>
                 <w:sz w:val="18"/>
                 <w:szCs w:val="18"/>
               </w:rPr>
@@ -2190,6 +2189,393 @@
                 <w:szCs w:val="18"/>
               </w:rPr>
               <w:t>git merge --abort</w:t>
+            </w:r>
+          </w:p>
+        </w:tc>
+        <w:tc>
+          <w:tcPr>
+            <w:tcW w:w="4261" w:type="dxa"/>
+          </w:tcPr>
+          <w:p>
+            <w:pPr>
+              <w:spacing w:before="240"/>
+              <w:jc w:val="left"/>
+              <w:rPr>
+                <w:sz w:val="18"/>
+                <w:szCs w:val="18"/>
+              </w:rPr>
+            </w:pPr>
+            <w:r>
+              <w:rPr>
+                <w:rFonts w:hint="eastAsia"/>
+                <w:sz w:val="18"/>
+                <w:szCs w:val="18"/>
+              </w:rPr>
+              <w:t>当发现</w:t>
+            </w:r>
+            <w:r>
+              <w:rPr>
+                <w:rFonts w:hint="eastAsia"/>
+                <w:sz w:val="18"/>
+                <w:szCs w:val="18"/>
+              </w:rPr>
+              <w:t>merge</w:t>
+            </w:r>
+            <w:r>
+              <w:rPr>
+                <w:rFonts w:hint="eastAsia"/>
+                <w:sz w:val="18"/>
+                <w:szCs w:val="18"/>
+              </w:rPr>
+              <w:t>出现冲突时，可以使用该命令终止</w:t>
+            </w:r>
+            <w:r>
+              <w:rPr>
+                <w:rFonts w:hint="eastAsia"/>
+                <w:sz w:val="18"/>
+                <w:szCs w:val="18"/>
+              </w:rPr>
+              <w:t>merge</w:t>
+            </w:r>
+          </w:p>
+        </w:tc>
+      </w:tr>
+      <w:tr>
+        <w:tc>
+          <w:tcPr>
+            <w:tcW w:w="4261" w:type="dxa"/>
+          </w:tcPr>
+          <w:p>
+            <w:pPr>
+              <w:spacing w:before="240"/>
+              <w:jc w:val="left"/>
+              <w:rPr>
+                <w:sz w:val="18"/>
+                <w:szCs w:val="18"/>
+              </w:rPr>
+            </w:pPr>
+            <w:r>
+              <w:rPr>
+                <w:sz w:val="18"/>
+                <w:szCs w:val="18"/>
+              </w:rPr>
+              <w:t>git merge --no-ff -m "merge with no-ff" dev</w:t>
+            </w:r>
+          </w:p>
+        </w:tc>
+        <w:tc>
+          <w:tcPr>
+            <w:tcW w:w="4261" w:type="dxa"/>
+          </w:tcPr>
+          <w:p>
+            <w:pPr>
+              <w:spacing w:before="240"/>
+              <w:jc w:val="left"/>
+              <w:rPr>
+                <w:sz w:val="18"/>
+                <w:szCs w:val="18"/>
+              </w:rPr>
+            </w:pPr>
+            <w:r>
+              <w:rPr>
+                <w:rFonts w:hint="eastAsia"/>
+                <w:sz w:val="18"/>
+                <w:szCs w:val="18"/>
+              </w:rPr>
+              <w:t>不使用</w:t>
+            </w:r>
+            <w:r>
+              <w:rPr>
+                <w:rFonts w:hint="eastAsia"/>
+                <w:sz w:val="18"/>
+                <w:szCs w:val="18"/>
+              </w:rPr>
+              <w:t>f</w:t>
+            </w:r>
+            <w:r>
+              <w:rPr>
+                <w:sz w:val="18"/>
+                <w:szCs w:val="18"/>
+              </w:rPr>
+              <w:t>ast-forward</w:t>
+            </w:r>
+            <w:r>
+              <w:rPr>
+                <w:rFonts w:hint="eastAsia"/>
+                <w:sz w:val="18"/>
+                <w:szCs w:val="18"/>
+              </w:rPr>
+              <w:t>模型进行</w:t>
+            </w:r>
+            <w:r>
+              <w:rPr>
+                <w:rFonts w:hint="eastAsia"/>
+                <w:sz w:val="18"/>
+                <w:szCs w:val="18"/>
+              </w:rPr>
+              <w:t>m</w:t>
+            </w:r>
+            <w:r>
+              <w:rPr>
+                <w:sz w:val="18"/>
+                <w:szCs w:val="18"/>
+              </w:rPr>
+              <w:t>erge</w:t>
+            </w:r>
+          </w:p>
+        </w:tc>
+      </w:tr>
+      <w:tr>
+        <w:tc>
+          <w:tcPr>
+            <w:tcW w:w="4261" w:type="dxa"/>
+          </w:tcPr>
+          <w:p>
+            <w:pPr>
+              <w:spacing w:before="240"/>
+              <w:jc w:val="left"/>
+              <w:rPr>
+                <w:sz w:val="18"/>
+                <w:szCs w:val="18"/>
+              </w:rPr>
+            </w:pPr>
+            <w:r>
+              <w:rPr>
+                <w:rFonts w:hint="eastAsia"/>
+                <w:sz w:val="18"/>
+                <w:szCs w:val="18"/>
+              </w:rPr>
+              <w:t>git log --graph --pretty=</w:t>
+            </w:r>
+            <w:proofErr w:type="spellStart"/>
+            <w:r>
+              <w:rPr>
+                <w:rFonts w:hint="eastAsia"/>
+                <w:sz w:val="18"/>
+                <w:szCs w:val="18"/>
+              </w:rPr>
+              <w:t>oneline</w:t>
+            </w:r>
+            <w:proofErr w:type="spellEnd"/>
+            <w:r>
+              <w:rPr>
+                <w:rFonts w:hint="eastAsia"/>
+                <w:sz w:val="18"/>
+                <w:szCs w:val="18"/>
+              </w:rPr>
+              <w:t xml:space="preserve"> --abbrev-commit </w:t>
+            </w:r>
+          </w:p>
+        </w:tc>
+        <w:tc>
+          <w:tcPr>
+            <w:tcW w:w="4261" w:type="dxa"/>
+          </w:tcPr>
+          <w:p>
+            <w:pPr>
+              <w:spacing w:before="240"/>
+              <w:jc w:val="left"/>
+              <w:rPr>
+                <w:sz w:val="18"/>
+                <w:szCs w:val="18"/>
+              </w:rPr>
+            </w:pPr>
+            <w:r>
+              <w:rPr>
+                <w:rFonts w:hint="eastAsia"/>
+                <w:sz w:val="18"/>
+                <w:szCs w:val="18"/>
+              </w:rPr>
+              <w:t>简明的展示所有的</w:t>
+            </w:r>
+            <w:r>
+              <w:rPr>
+                <w:rFonts w:hint="eastAsia"/>
+                <w:sz w:val="18"/>
+                <w:szCs w:val="18"/>
+              </w:rPr>
+              <w:t>commit</w:t>
+            </w:r>
+            <w:r>
+              <w:rPr>
+                <w:rFonts w:hint="eastAsia"/>
+                <w:sz w:val="18"/>
+                <w:szCs w:val="18"/>
+              </w:rPr>
+              <w:t>历史</w:t>
+            </w:r>
+          </w:p>
+        </w:tc>
+      </w:tr>
+      <w:tr>
+        <w:tc>
+          <w:tcPr>
+            <w:tcW w:w="4261" w:type="dxa"/>
+          </w:tcPr>
+          <w:p>
+            <w:pPr>
+              <w:spacing w:before="240"/>
+              <w:jc w:val="left"/>
+              <w:rPr>
+                <w:sz w:val="18"/>
+                <w:szCs w:val="18"/>
+              </w:rPr>
+            </w:pPr>
+            <w:r>
+              <w:rPr>
+                <w:rFonts w:hint="eastAsia"/>
+                <w:sz w:val="18"/>
+                <w:szCs w:val="18"/>
+              </w:rPr>
+              <w:lastRenderedPageBreak/>
+              <w:t>git stash list</w:t>
+            </w:r>
+          </w:p>
+        </w:tc>
+        <w:tc>
+          <w:tcPr>
+            <w:tcW w:w="4261" w:type="dxa"/>
+          </w:tcPr>
+          <w:p>
+            <w:pPr>
+              <w:spacing w:before="240"/>
+              <w:jc w:val="left"/>
+              <w:rPr>
+                <w:sz w:val="18"/>
+                <w:szCs w:val="18"/>
+              </w:rPr>
+            </w:pPr>
+            <w:r>
+              <w:rPr>
+                <w:rFonts w:hint="eastAsia"/>
+                <w:sz w:val="18"/>
+                <w:szCs w:val="18"/>
+              </w:rPr>
+              <w:t>显示当前分支中国所有的</w:t>
+            </w:r>
+            <w:r>
+              <w:rPr>
+                <w:rFonts w:hint="eastAsia"/>
+                <w:sz w:val="18"/>
+                <w:szCs w:val="18"/>
+              </w:rPr>
+              <w:t>stash</w:t>
+            </w:r>
+            <w:r>
+              <w:rPr>
+                <w:rFonts w:hint="eastAsia"/>
+                <w:sz w:val="18"/>
+                <w:szCs w:val="18"/>
+              </w:rPr>
+              <w:t>内容</w:t>
+            </w:r>
+          </w:p>
+        </w:tc>
+      </w:tr>
+      <w:tr>
+        <w:tc>
+          <w:tcPr>
+            <w:tcW w:w="4261" w:type="dxa"/>
+          </w:tcPr>
+          <w:p>
+            <w:pPr>
+              <w:spacing w:before="240"/>
+              <w:jc w:val="left"/>
+              <w:rPr>
+                <w:sz w:val="18"/>
+                <w:szCs w:val="18"/>
+              </w:rPr>
+            </w:pPr>
+            <w:r>
+              <w:rPr>
+                <w:rFonts w:hint="eastAsia"/>
+                <w:sz w:val="18"/>
+                <w:szCs w:val="18"/>
+              </w:rPr>
+              <w:t>git stash apply stash</w:t>
+            </w:r>
+            <w:proofErr w:type="gramStart"/>
+            <w:r>
+              <w:rPr>
+                <w:rFonts w:hint="eastAsia"/>
+                <w:sz w:val="18"/>
+                <w:szCs w:val="18"/>
+              </w:rPr>
+              <w:t>@{</w:t>
+            </w:r>
+            <w:proofErr w:type="gramEnd"/>
+            <w:r>
+              <w:rPr>
+                <w:rFonts w:hint="eastAsia"/>
+                <w:sz w:val="18"/>
+                <w:szCs w:val="18"/>
+              </w:rPr>
+              <w:t>1}</w:t>
+            </w:r>
+          </w:p>
+        </w:tc>
+        <w:tc>
+          <w:tcPr>
+            <w:tcW w:w="4261" w:type="dxa"/>
+          </w:tcPr>
+          <w:p>
+            <w:pPr>
+              <w:spacing w:before="240"/>
+              <w:jc w:val="left"/>
+              <w:rPr>
+                <w:sz w:val="18"/>
+                <w:szCs w:val="18"/>
+              </w:rPr>
+            </w:pPr>
+            <w:r>
+              <w:rPr>
+                <w:rFonts w:hint="eastAsia"/>
+                <w:sz w:val="18"/>
+                <w:szCs w:val="18"/>
+              </w:rPr>
+              <w:t>恢复当前分支中某项</w:t>
+            </w:r>
+            <w:r>
+              <w:rPr>
+                <w:rFonts w:hint="eastAsia"/>
+                <w:sz w:val="18"/>
+                <w:szCs w:val="18"/>
+              </w:rPr>
+              <w:t>stash</w:t>
+            </w:r>
+            <w:r>
+              <w:rPr>
+                <w:rFonts w:hint="eastAsia"/>
+                <w:sz w:val="18"/>
+                <w:szCs w:val="18"/>
+              </w:rPr>
+              <w:t>的内容</w:t>
+            </w:r>
+          </w:p>
+        </w:tc>
+      </w:tr>
+      <w:tr>
+        <w:tc>
+          <w:tcPr>
+            <w:tcW w:w="4261" w:type="dxa"/>
+          </w:tcPr>
+          <w:p>
+            <w:pPr>
+              <w:spacing w:before="240"/>
+              <w:jc w:val="left"/>
+              <w:rPr>
+                <w:rFonts w:hint="eastAsia"/>
+                <w:sz w:val="18"/>
+                <w:szCs w:val="18"/>
+              </w:rPr>
+            </w:pPr>
+            <w:r>
+              <w:rPr>
+                <w:rFonts w:hint="eastAsia"/>
+                <w:sz w:val="18"/>
+                <w:szCs w:val="18"/>
+              </w:rPr>
+              <w:t xml:space="preserve">git stash drop stash@{0} </w:t>
             </w:r>
             <w:bookmarkStart w:id="0" w:name="_GoBack"/>
             <w:bookmarkEnd w:id="0"/>
@@ -2215,31 +2601,23 @@
                 <w:sz w:val="18"/>
                 <w:szCs w:val="18"/>
               </w:rPr>
-              <w:t>当发现</w:t>
-            </w:r>
-            <w:r>
-              <w:rPr>
-                <w:rFonts w:hint="eastAsia"/>
-                <w:sz w:val="18"/>
-                <w:szCs w:val="18"/>
-              </w:rPr>
-              <w:t>merge</w:t>
-            </w:r>
-            <w:r>
-              <w:rPr>
-                <w:rFonts w:hint="eastAsia"/>
-                <w:sz w:val="18"/>
-                <w:szCs w:val="18"/>
-              </w:rPr>
-              <w:t>出现冲突时，可以使用该命令终止</w:t>
-            </w:r>
-            <w:r>
-              <w:rPr>
-                <w:rFonts w:hint="eastAsia"/>
-                <w:sz w:val="18"/>
-                <w:szCs w:val="18"/>
-              </w:rPr>
-              <w:t>merge</w:t>
+              <w:t>删除当前分支中某项</w:t>
+            </w:r>
+            <w:r>
+              <w:rPr>
+                <w:rFonts w:hint="eastAsia"/>
+                <w:sz w:val="18"/>
+                <w:szCs w:val="18"/>
+              </w:rPr>
+              <w:t>stash</w:t>
+            </w:r>
+            <w:r>
+              <w:rPr>
+                <w:rFonts w:hint="eastAsia"/>
+                <w:sz w:val="18"/>
+                <w:szCs w:val="18"/>
+              </w:rPr>
+              <w:t>的内容</w:t>
             </w:r>
           </w:p>
         </w:tc>
@@ -2254,17 +2632,17 @@
               <w:spacing w:before="240"/>
               <w:jc w:val="left"/>
               <w:rPr>
-                <w:rFonts w:hint="eastAsia"/>
-                <w:sz w:val="18"/>
-                <w:szCs w:val="18"/>
-              </w:rPr>
-            </w:pPr>
-            <w:r>
-              <w:rPr>
-                <w:sz w:val="18"/>
-                <w:szCs w:val="18"/>
-              </w:rPr>
-              <w:t>git merge --no-ff -m "merge with no-ff" dev</w:t>
+                <w:sz w:val="18"/>
+                <w:szCs w:val="18"/>
+              </w:rPr>
+            </w:pPr>
+            <w:r>
+              <w:rPr>
+                <w:rFonts w:hint="eastAsia"/>
+                <w:sz w:val="18"/>
+                <w:szCs w:val="18"/>
+              </w:rPr>
+              <w:t>git stash clear</w:t>
             </w:r>
           </w:p>
         </w:tc>
@@ -2277,330 +2655,6 @@
               <w:spacing w:before="240"/>
               <w:jc w:val="left"/>
               <w:rPr>
-                <w:rFonts w:hint="eastAsia"/>
-                <w:sz w:val="18"/>
-                <w:szCs w:val="18"/>
-              </w:rPr>
-            </w:pPr>
-            <w:r>
-              <w:rPr>
-                <w:rFonts w:hint="eastAsia"/>
-                <w:sz w:val="18"/>
-                <w:szCs w:val="18"/>
-              </w:rPr>
-              <w:t>不使用</w:t>
-            </w:r>
-            <w:r>
-              <w:rPr>
-                <w:rFonts w:hint="eastAsia"/>
-                <w:sz w:val="18"/>
-                <w:szCs w:val="18"/>
-              </w:rPr>
-              <w:t>f</w:t>
-            </w:r>
-            <w:r>
-              <w:rPr>
-                <w:sz w:val="18"/>
-                <w:szCs w:val="18"/>
-              </w:rPr>
-              <w:t>ast-forward</w:t>
-            </w:r>
-            <w:r>
-              <w:rPr>
-                <w:rFonts w:hint="eastAsia"/>
-                <w:sz w:val="18"/>
-                <w:szCs w:val="18"/>
-              </w:rPr>
-              <w:t>模型进行</w:t>
-            </w:r>
-            <w:r>
-              <w:rPr>
-                <w:rFonts w:hint="eastAsia"/>
-                <w:sz w:val="18"/>
-                <w:szCs w:val="18"/>
-              </w:rPr>
-              <w:t>m</w:t>
-            </w:r>
-            <w:r>
-              <w:rPr>
-                <w:sz w:val="18"/>
-                <w:szCs w:val="18"/>
-              </w:rPr>
-              <w:t>erge</w:t>
-            </w:r>
-          </w:p>
-        </w:tc>
-      </w:tr>
-      <w:tr>
-        <w:tc>
-          <w:tcPr>
-            <w:tcW w:w="4261" w:type="dxa"/>
-          </w:tcPr>
-          <w:p>
-            <w:pPr>
-              <w:spacing w:before="240"/>
-              <w:jc w:val="left"/>
-              <w:rPr>
-                <w:rFonts w:hint="eastAsia"/>
-                <w:sz w:val="18"/>
-                <w:szCs w:val="18"/>
-              </w:rPr>
-            </w:pPr>
-            <w:r>
-              <w:rPr>
-                <w:rFonts w:hint="eastAsia"/>
-                <w:sz w:val="18"/>
-                <w:szCs w:val="18"/>
-              </w:rPr>
-              <w:t>git log --graph --pretty=</w:t>
-            </w:r>
-            <w:proofErr w:type="spellStart"/>
-            <w:r>
-              <w:rPr>
-                <w:rFonts w:hint="eastAsia"/>
-                <w:sz w:val="18"/>
-                <w:szCs w:val="18"/>
-              </w:rPr>
-              <w:t>oneline</w:t>
-            </w:r>
-            <w:proofErr w:type="spellEnd"/>
-            <w:r>
-              <w:rPr>
-                <w:rFonts w:hint="eastAsia"/>
-                <w:sz w:val="18"/>
-                <w:szCs w:val="18"/>
-              </w:rPr>
-              <w:t xml:space="preserve"> --abbrev-commit </w:t>
-            </w:r>
-          </w:p>
-        </w:tc>
-        <w:tc>
-          <w:tcPr>
-            <w:tcW w:w="4261" w:type="dxa"/>
-          </w:tcPr>
-          <w:p>
-            <w:pPr>
-              <w:spacing w:before="240"/>
-              <w:jc w:val="left"/>
-              <w:rPr>
-                <w:rFonts w:hint="eastAsia"/>
-                <w:sz w:val="18"/>
-                <w:szCs w:val="18"/>
-              </w:rPr>
-            </w:pPr>
-            <w:r>
-              <w:rPr>
-                <w:rFonts w:hint="eastAsia"/>
-                <w:sz w:val="18"/>
-                <w:szCs w:val="18"/>
-              </w:rPr>
-              <w:t>简明的展示所有的</w:t>
-            </w:r>
-            <w:r>
-              <w:rPr>
-                <w:rFonts w:hint="eastAsia"/>
-                <w:sz w:val="18"/>
-                <w:szCs w:val="18"/>
-              </w:rPr>
-              <w:t>commit</w:t>
-            </w:r>
-            <w:r>
-              <w:rPr>
-                <w:rFonts w:hint="eastAsia"/>
-                <w:sz w:val="18"/>
-                <w:szCs w:val="18"/>
-              </w:rPr>
-              <w:t>历史</w:t>
-            </w:r>
-          </w:p>
-        </w:tc>
-      </w:tr>
-      <w:tr>
-        <w:tc>
-          <w:tcPr>
-            <w:tcW w:w="4261" w:type="dxa"/>
-          </w:tcPr>
-          <w:p>
-            <w:pPr>
-              <w:spacing w:before="240"/>
-              <w:jc w:val="left"/>
-              <w:rPr>
-                <w:rFonts w:hint="eastAsia"/>
-                <w:sz w:val="18"/>
-                <w:szCs w:val="18"/>
-              </w:rPr>
-            </w:pPr>
-            <w:r>
-              <w:rPr>
-                <w:rFonts w:hint="eastAsia"/>
-                <w:sz w:val="18"/>
-                <w:szCs w:val="18"/>
-              </w:rPr>
-              <w:lastRenderedPageBreak/>
-              <w:t>git stash list</w:t>
-            </w:r>
-          </w:p>
-        </w:tc>
-        <w:tc>
-          <w:tcPr>
-            <w:tcW w:w="4261" w:type="dxa"/>
-          </w:tcPr>
-          <w:p>
-            <w:pPr>
-              <w:spacing w:before="240"/>
-              <w:jc w:val="left"/>
-              <w:rPr>
-                <w:rFonts w:hint="eastAsia"/>
-                <w:sz w:val="18"/>
-                <w:szCs w:val="18"/>
-              </w:rPr>
-            </w:pPr>
-            <w:r>
-              <w:rPr>
-                <w:rFonts w:hint="eastAsia"/>
-                <w:sz w:val="18"/>
-                <w:szCs w:val="18"/>
-              </w:rPr>
-              <w:t>显示当前分支中国所有的</w:t>
-            </w:r>
-            <w:r>
-              <w:rPr>
-                <w:rFonts w:hint="eastAsia"/>
-                <w:sz w:val="18"/>
-                <w:szCs w:val="18"/>
-              </w:rPr>
-              <w:t>stash</w:t>
-            </w:r>
-            <w:r>
-              <w:rPr>
-                <w:rFonts w:hint="eastAsia"/>
-                <w:sz w:val="18"/>
-                <w:szCs w:val="18"/>
-              </w:rPr>
-              <w:t>内容</w:t>
-            </w:r>
-          </w:p>
-        </w:tc>
-      </w:tr>
-      <w:tr>
-        <w:tc>
-          <w:tcPr>
-            <w:tcW w:w="4261" w:type="dxa"/>
-          </w:tcPr>
-          <w:p>
-            <w:pPr>
-              <w:spacing w:before="240"/>
-              <w:jc w:val="left"/>
-              <w:rPr>
-                <w:rFonts w:hint="eastAsia"/>
-                <w:sz w:val="18"/>
-                <w:szCs w:val="18"/>
-              </w:rPr>
-            </w:pPr>
-            <w:r>
-              <w:rPr>
-                <w:rFonts w:hint="eastAsia"/>
-                <w:sz w:val="18"/>
-                <w:szCs w:val="18"/>
-              </w:rPr>
-              <w:t>git stash apply stash</w:t>
-            </w:r>
-            <w:proofErr w:type="gramStart"/>
-            <w:r>
-              <w:rPr>
-                <w:rFonts w:hint="eastAsia"/>
-                <w:sz w:val="18"/>
-                <w:szCs w:val="18"/>
-              </w:rPr>
-              <w:t>@{</w:t>
-            </w:r>
-            <w:proofErr w:type="gramEnd"/>
-            <w:r>
-              <w:rPr>
-                <w:rFonts w:hint="eastAsia"/>
-                <w:sz w:val="18"/>
-                <w:szCs w:val="18"/>
-              </w:rPr>
-              <w:t>1}</w:t>
-            </w:r>
-          </w:p>
-        </w:tc>
-        <w:tc>
-          <w:tcPr>
-            <w:tcW w:w="4261" w:type="dxa"/>
-          </w:tcPr>
-          <w:p>
-            <w:pPr>
-              <w:spacing w:before="240"/>
-              <w:jc w:val="left"/>
-              <w:rPr>
-                <w:rFonts w:hint="eastAsia"/>
-                <w:sz w:val="18"/>
-                <w:szCs w:val="18"/>
-              </w:rPr>
-            </w:pPr>
-            <w:r>
-              <w:rPr>
-                <w:rFonts w:hint="eastAsia"/>
-                <w:sz w:val="18"/>
-                <w:szCs w:val="18"/>
-              </w:rPr>
-              <w:t>恢复当前分支中某项</w:t>
-            </w:r>
-            <w:r>
-              <w:rPr>
-                <w:rFonts w:hint="eastAsia"/>
-                <w:sz w:val="18"/>
-                <w:szCs w:val="18"/>
-              </w:rPr>
-              <w:t>stash</w:t>
-            </w:r>
-            <w:r>
-              <w:rPr>
-                <w:rFonts w:hint="eastAsia"/>
-                <w:sz w:val="18"/>
-                <w:szCs w:val="18"/>
-              </w:rPr>
-              <w:t>的内容</w:t>
-            </w:r>
-          </w:p>
-        </w:tc>
-      </w:tr>
-      <w:tr>
-        <w:tc>
-          <w:tcPr>
-            <w:tcW w:w="4261" w:type="dxa"/>
-          </w:tcPr>
-          <w:p>
-            <w:pPr>
-              <w:spacing w:before="240"/>
-              <w:jc w:val="left"/>
-              <w:rPr>
-                <w:rFonts w:hint="eastAsia"/>
-                <w:sz w:val="18"/>
-                <w:szCs w:val="18"/>
-              </w:rPr>
-            </w:pPr>
-            <w:r>
-              <w:rPr>
-                <w:rFonts w:hint="eastAsia"/>
-                <w:sz w:val="18"/>
-                <w:szCs w:val="18"/>
-              </w:rPr>
-              <w:t>git stash clear</w:t>
-            </w:r>
-          </w:p>
-        </w:tc>
-        <w:tc>
-          <w:tcPr>
-            <w:tcW w:w="4261" w:type="dxa"/>
-          </w:tcPr>
-          <w:p>
-            <w:pPr>
-              <w:spacing w:before="240"/>
-              <w:jc w:val="left"/>
-              <w:rPr>
-                <w:rFonts w:hint="eastAsia"/>
                 <w:sz w:val="18"/>
                 <w:szCs w:val="18"/>
               </w:rPr>
@@ -3254,6 +3308,7 @@
           <w:sz w:val="18"/>
           <w:szCs w:val="18"/>
         </w:rPr>
+        <w:lastRenderedPageBreak/>
         <w:t xml:space="preserve">git diff HEAD </w:t>
       </w:r>
       <w:r>
@@ -3310,16 +3365,7 @@
           <w:sz w:val="18"/>
           <w:szCs w:val="18"/>
         </w:rPr>
-        <w:t>是指向当前分支中最新一</w:t>
-      </w:r>
-      <w:r>
-        <w:rPr>
-          <w:rFonts w:hint="eastAsia"/>
-          <w:sz w:val="18"/>
-          <w:szCs w:val="18"/>
-        </w:rPr>
-        <w:lastRenderedPageBreak/>
-        <w:t>次提交的指针。在</w:t>
+        <w:t>是指向当前分支中最新一次提交的指针。在</w:t>
       </w:r>
       <w:r>
         <w:rPr>

--- a/git_usage.docx
+++ b/git_usage.docx
@@ -1079,7 +1079,15 @@
                 <w:szCs w:val="18"/>
               </w:rPr>
               <w:lastRenderedPageBreak/>
-              <w:t>git commit -m "first commit"</w:t>
+              <w:t>git commit -m "first commit</w:t>
+            </w:r>
+            <w:r>
+              <w:rPr>
+                <w:rFonts w:hint="eastAsia"/>
+                <w:sz w:val="18"/>
+                <w:szCs w:val="18"/>
+              </w:rPr>
+              <w:t>"</w:t>
             </w:r>
           </w:p>
         </w:tc>
@@ -1129,30 +1137,6 @@
                 <w:szCs w:val="18"/>
               </w:rPr>
               <w:t>中</w:t>
-            </w:r>
-            <w:r>
-              <w:rPr>
-                <w:rFonts w:hint="eastAsia"/>
-                <w:sz w:val="18"/>
-                <w:szCs w:val="18"/>
-              </w:rPr>
-              <w:t>（在</w:t>
-            </w:r>
-            <w:r>
-              <w:rPr>
-                <w:rFonts w:hint="eastAsia"/>
-                <w:sz w:val="18"/>
-                <w:szCs w:val="18"/>
-              </w:rPr>
-              <w:t>windows</w:t>
-            </w:r>
-            <w:r>
-              <w:rPr>
-                <w:rFonts w:hint="eastAsia"/>
-                <w:sz w:val="18"/>
-                <w:szCs w:val="18"/>
-              </w:rPr>
-              <w:t>中要使用双引号）</w:t>
             </w:r>
           </w:p>
         </w:tc>
@@ -1240,24 +1224,72 @@
                 <w:sz w:val="18"/>
                 <w:szCs w:val="18"/>
               </w:rPr>
-              <w:t>（在</w:t>
-            </w:r>
-            <w:r>
-              <w:rPr>
-                <w:rFonts w:hint="eastAsia"/>
-                <w:sz w:val="18"/>
-                <w:szCs w:val="18"/>
-              </w:rPr>
-              <w:t>windows</w:t>
-            </w:r>
-            <w:r>
-              <w:rPr>
-                <w:rFonts w:hint="eastAsia"/>
-                <w:sz w:val="18"/>
-                <w:szCs w:val="18"/>
-              </w:rPr>
-              <w:t>中要使用双引号）</w:t>
-            </w:r>
+              <w:t>（</w:t>
+            </w:r>
+            <w:r>
+              <w:rPr>
+                <w:rFonts w:hint="eastAsia"/>
+                <w:sz w:val="18"/>
+                <w:szCs w:val="18"/>
+              </w:rPr>
+              <w:t>注意这个文件必须先在</w:t>
+            </w:r>
+            <w:r>
+              <w:rPr>
+                <w:rFonts w:hint="eastAsia"/>
+                <w:sz w:val="18"/>
+                <w:szCs w:val="18"/>
+              </w:rPr>
+              <w:t>g</w:t>
+            </w:r>
+            <w:r>
+              <w:rPr>
+                <w:sz w:val="18"/>
+                <w:szCs w:val="18"/>
+              </w:rPr>
+              <w:t>it</w:t>
+            </w:r>
+            <w:r>
+              <w:rPr>
+                <w:rFonts w:hint="eastAsia"/>
+                <w:sz w:val="18"/>
+                <w:szCs w:val="18"/>
+              </w:rPr>
+              <w:t>管理之中，如果没有管理之中，需要先</w:t>
+            </w:r>
+            <w:r>
+              <w:rPr>
+                <w:rFonts w:hint="eastAsia"/>
+                <w:sz w:val="18"/>
+                <w:szCs w:val="18"/>
+              </w:rPr>
+              <w:t>g</w:t>
+            </w:r>
+            <w:r>
+              <w:rPr>
+                <w:sz w:val="18"/>
+                <w:szCs w:val="18"/>
+              </w:rPr>
+              <w:t>it add &lt;filename&gt;</w:t>
+            </w:r>
+            <w:r>
+              <w:rPr>
+                <w:rFonts w:hint="eastAsia"/>
+                <w:sz w:val="18"/>
+                <w:szCs w:val="18"/>
+              </w:rPr>
+              <w:t>然后才有效果</w:t>
+            </w:r>
+            <w:r>
+              <w:rPr>
+                <w:rFonts w:hint="eastAsia"/>
+                <w:sz w:val="18"/>
+                <w:szCs w:val="18"/>
+              </w:rPr>
+              <w:t>）</w:t>
+            </w:r>
+            <w:bookmarkStart w:id="0" w:name="_GoBack"/>
+            <w:bookmarkEnd w:id="0"/>
           </w:p>
         </w:tc>
       </w:tr>
@@ -2564,7 +2596,6 @@
               <w:spacing w:before="240"/>
               <w:jc w:val="left"/>
               <w:rPr>
-                <w:rFonts w:hint="eastAsia"/>
                 <w:sz w:val="18"/>
                 <w:szCs w:val="18"/>
               </w:rPr>
@@ -2577,8 +2608,6 @@
               </w:rPr>
               <w:t xml:space="preserve">git stash drop stash@{0} </w:t>
             </w:r>
-            <w:bookmarkStart w:id="0" w:name="_GoBack"/>
-            <w:bookmarkEnd w:id="0"/>
           </w:p>
         </w:tc>
         <w:tc>
@@ -2590,7 +2619,6 @@
               <w:spacing w:before="240"/>
               <w:jc w:val="left"/>
               <w:rPr>
-                <w:rFonts w:hint="eastAsia"/>
                 <w:sz w:val="18"/>
                 <w:szCs w:val="18"/>
               </w:rPr>

--- a/git_usage.docx
+++ b/git_usage.docx
@@ -1232,7 +1232,63 @@
                 <w:sz w:val="18"/>
                 <w:szCs w:val="18"/>
               </w:rPr>
-              <w:t>注意这个文件必须先在</w:t>
+              <w:t>注意</w:t>
+            </w:r>
+            <w:r>
+              <w:rPr>
+                <w:rFonts w:hint="eastAsia"/>
+                <w:sz w:val="18"/>
+                <w:szCs w:val="18"/>
+              </w:rPr>
+              <w:t>该命令</w:t>
+            </w:r>
+            <w:r>
+              <w:rPr>
+                <w:rFonts w:hint="eastAsia"/>
+                <w:sz w:val="18"/>
+                <w:szCs w:val="18"/>
+              </w:rPr>
+              <w:t>只将被</w:t>
+            </w:r>
+            <w:r>
+              <w:rPr>
+                <w:rFonts w:hint="eastAsia"/>
+                <w:sz w:val="18"/>
+                <w:szCs w:val="18"/>
+              </w:rPr>
+              <w:t>tracked</w:t>
+            </w:r>
+            <w:r>
+              <w:rPr>
+                <w:rFonts w:hint="eastAsia"/>
+                <w:sz w:val="18"/>
+                <w:szCs w:val="18"/>
+              </w:rPr>
+              <w:t>的文件添加</w:t>
+            </w:r>
+            <w:r>
+              <w:rPr>
+                <w:rFonts w:hint="eastAsia"/>
+                <w:sz w:val="18"/>
+                <w:szCs w:val="18"/>
+              </w:rPr>
+              <w:t>到暂存区并提交，如果</w:t>
+            </w:r>
+            <w:r>
+              <w:rPr>
+                <w:rFonts w:hint="eastAsia"/>
+                <w:sz w:val="18"/>
+                <w:szCs w:val="18"/>
+              </w:rPr>
+              <w:t>这个文件</w:t>
+            </w:r>
+            <w:r>
+              <w:rPr>
+                <w:rFonts w:hint="eastAsia"/>
+                <w:sz w:val="18"/>
+                <w:szCs w:val="18"/>
+              </w:rPr>
+              <w:t>没有被</w:t>
             </w:r>
             <w:r>
               <w:rPr>
@@ -1255,7 +1311,38 @@
                 <w:sz w:val="18"/>
                 <w:szCs w:val="18"/>
               </w:rPr>
-              <w:t>管理之中，如果没有管理之中，需要先</w:t>
+              <w:t>所</w:t>
+            </w:r>
+            <w:r>
+              <w:rPr>
+                <w:rFonts w:hint="eastAsia"/>
+                <w:sz w:val="18"/>
+                <w:szCs w:val="18"/>
+              </w:rPr>
+              <w:t>t</w:t>
+            </w:r>
+            <w:r>
+              <w:rPr>
+                <w:sz w:val="18"/>
+                <w:szCs w:val="18"/>
+              </w:rPr>
+              <w:t>rack</w:t>
+            </w:r>
+            <w:r>
+              <w:rPr>
+                <w:rFonts w:hint="eastAsia"/>
+                <w:sz w:val="18"/>
+                <w:szCs w:val="18"/>
+              </w:rPr>
+              <w:t>的话</w:t>
+            </w:r>
+            <w:r>
+              <w:rPr>
+                <w:rFonts w:hint="eastAsia"/>
+                <w:sz w:val="18"/>
+                <w:szCs w:val="18"/>
+              </w:rPr>
+              <w:t>，需要先</w:t>
             </w:r>
             <w:r>
               <w:rPr>
@@ -1288,8 +1375,6 @@
               </w:rPr>
               <w:t>）</w:t>
             </w:r>
-            <w:bookmarkStart w:id="0" w:name="_GoBack"/>
-            <w:bookmarkEnd w:id="0"/>
           </w:p>
         </w:tc>
       </w:tr>
@@ -2210,17 +2295,36 @@
               <w:spacing w:before="240"/>
               <w:jc w:val="left"/>
               <w:rPr>
-                <w:sz w:val="18"/>
-                <w:szCs w:val="18"/>
-              </w:rPr>
-            </w:pPr>
-            <w:r>
-              <w:rPr>
-                <w:rFonts w:hint="eastAsia"/>
-                <w:sz w:val="18"/>
-                <w:szCs w:val="18"/>
-              </w:rPr>
-              <w:t>git merge --abort</w:t>
+                <w:rFonts w:hint="eastAsia"/>
+                <w:sz w:val="18"/>
+                <w:szCs w:val="18"/>
+              </w:rPr>
+            </w:pPr>
+            <w:r>
+              <w:rPr>
+                <w:rFonts w:hint="eastAsia"/>
+                <w:sz w:val="18"/>
+                <w:szCs w:val="18"/>
+              </w:rPr>
+              <w:t>git branch -D &lt;</w:t>
+            </w:r>
+            <w:proofErr w:type="spellStart"/>
+            <w:r>
+              <w:rPr>
+                <w:rFonts w:hint="eastAsia"/>
+                <w:sz w:val="18"/>
+                <w:szCs w:val="18"/>
+              </w:rPr>
+              <w:t>branch_name</w:t>
+            </w:r>
+            <w:proofErr w:type="spellEnd"/>
+            <w:r>
+              <w:rPr>
+                <w:rFonts w:hint="eastAsia"/>
+                <w:sz w:val="18"/>
+                <w:szCs w:val="18"/>
+              </w:rPr>
+              <w:t xml:space="preserve">&gt;  </w:t>
             </w:r>
           </w:p>
         </w:tc>
@@ -2233,17 +2337,18 @@
               <w:spacing w:before="240"/>
               <w:jc w:val="left"/>
               <w:rPr>
-                <w:sz w:val="18"/>
-                <w:szCs w:val="18"/>
-              </w:rPr>
-            </w:pPr>
-            <w:r>
-              <w:rPr>
-                <w:rFonts w:hint="eastAsia"/>
-                <w:sz w:val="18"/>
-                <w:szCs w:val="18"/>
-              </w:rPr>
-              <w:t>当发现</w:t>
+                <w:rFonts w:hint="eastAsia"/>
+                <w:sz w:val="18"/>
+                <w:szCs w:val="18"/>
+              </w:rPr>
+            </w:pPr>
+            <w:r>
+              <w:rPr>
+                <w:rFonts w:hint="eastAsia"/>
+                <w:sz w:val="18"/>
+                <w:szCs w:val="18"/>
+              </w:rPr>
+              <w:t>强行删除某个分支（即使没有</w:t>
             </w:r>
             <w:r>
               <w:rPr>
@@ -2259,15 +2364,7 @@
                 <w:sz w:val="18"/>
                 <w:szCs w:val="18"/>
               </w:rPr>
-              <w:t>出现冲突时，可以使用该命令终止</w:t>
-            </w:r>
-            <w:r>
-              <w:rPr>
-                <w:rFonts w:hint="eastAsia"/>
-                <w:sz w:val="18"/>
-                <w:szCs w:val="18"/>
-              </w:rPr>
-              <w:t>merge</w:t>
+              <w:t>也删除）</w:t>
             </w:r>
           </w:p>
         </w:tc>
@@ -2288,10 +2385,11 @@
             </w:pPr>
             <w:r>
               <w:rPr>
-                <w:sz w:val="18"/>
-                <w:szCs w:val="18"/>
-              </w:rPr>
-              <w:t>git merge --no-ff -m "merge with no-ff" dev</w:t>
+                <w:rFonts w:hint="eastAsia"/>
+                <w:sz w:val="18"/>
+                <w:szCs w:val="18"/>
+              </w:rPr>
+              <w:t>git merge --abort</w:t>
             </w:r>
           </w:p>
         </w:tc>
@@ -2314,45 +2412,31 @@
                 <w:sz w:val="18"/>
                 <w:szCs w:val="18"/>
               </w:rPr>
-              <w:t>不使用</w:t>
-            </w:r>
-            <w:r>
-              <w:rPr>
-                <w:rFonts w:hint="eastAsia"/>
-                <w:sz w:val="18"/>
-                <w:szCs w:val="18"/>
-              </w:rPr>
-              <w:t>f</w:t>
-            </w:r>
-            <w:r>
-              <w:rPr>
-                <w:sz w:val="18"/>
-                <w:szCs w:val="18"/>
-              </w:rPr>
-              <w:t>ast-forward</w:t>
-            </w:r>
-            <w:r>
-              <w:rPr>
-                <w:rFonts w:hint="eastAsia"/>
-                <w:sz w:val="18"/>
-                <w:szCs w:val="18"/>
-              </w:rPr>
-              <w:t>模型进行</w:t>
-            </w:r>
-            <w:r>
-              <w:rPr>
-                <w:rFonts w:hint="eastAsia"/>
-                <w:sz w:val="18"/>
-                <w:szCs w:val="18"/>
-              </w:rPr>
-              <w:t>m</w:t>
-            </w:r>
-            <w:r>
-              <w:rPr>
-                <w:sz w:val="18"/>
-                <w:szCs w:val="18"/>
-              </w:rPr>
-              <w:t>erge</w:t>
+              <w:t>当发现</w:t>
+            </w:r>
+            <w:r>
+              <w:rPr>
+                <w:rFonts w:hint="eastAsia"/>
+                <w:sz w:val="18"/>
+                <w:szCs w:val="18"/>
+              </w:rPr>
+              <w:t>merge</w:t>
+            </w:r>
+            <w:r>
+              <w:rPr>
+                <w:rFonts w:hint="eastAsia"/>
+                <w:sz w:val="18"/>
+                <w:szCs w:val="18"/>
+              </w:rPr>
+              <w:t>出现冲突时，可以使用该命令终止</w:t>
+            </w:r>
+            <w:r>
+              <w:rPr>
+                <w:rFonts w:hint="eastAsia"/>
+                <w:sz w:val="18"/>
+                <w:szCs w:val="18"/>
+              </w:rPr>
+              <w:t>merge</w:t>
             </w:r>
           </w:p>
         </w:tc>
@@ -2373,29 +2457,10 @@
             </w:pPr>
             <w:r>
               <w:rPr>
-                <w:rFonts w:hint="eastAsia"/>
-                <w:sz w:val="18"/>
-                <w:szCs w:val="18"/>
-              </w:rPr>
-              <w:t>git log --graph --pretty=</w:t>
-            </w:r>
-            <w:proofErr w:type="spellStart"/>
-            <w:r>
-              <w:rPr>
-                <w:rFonts w:hint="eastAsia"/>
-                <w:sz w:val="18"/>
-                <w:szCs w:val="18"/>
-              </w:rPr>
-              <w:t>oneline</w:t>
-            </w:r>
-            <w:proofErr w:type="spellEnd"/>
-            <w:r>
-              <w:rPr>
-                <w:rFonts w:hint="eastAsia"/>
-                <w:sz w:val="18"/>
-                <w:szCs w:val="18"/>
-              </w:rPr>
-              <w:t xml:space="preserve"> --abbrev-commit </w:t>
+                <w:sz w:val="18"/>
+                <w:szCs w:val="18"/>
+              </w:rPr>
+              <w:t>git merge --no-ff -m "merge with no-ff" dev</w:t>
             </w:r>
           </w:p>
         </w:tc>
@@ -2418,23 +2483,45 @@
                 <w:sz w:val="18"/>
                 <w:szCs w:val="18"/>
               </w:rPr>
-              <w:t>简明的展示所有的</w:t>
-            </w:r>
-            <w:r>
-              <w:rPr>
-                <w:rFonts w:hint="eastAsia"/>
-                <w:sz w:val="18"/>
-                <w:szCs w:val="18"/>
-              </w:rPr>
-              <w:t>commit</w:t>
-            </w:r>
-            <w:r>
-              <w:rPr>
-                <w:rFonts w:hint="eastAsia"/>
-                <w:sz w:val="18"/>
-                <w:szCs w:val="18"/>
-              </w:rPr>
-              <w:t>历史</w:t>
+              <w:t>不使用</w:t>
+            </w:r>
+            <w:r>
+              <w:rPr>
+                <w:rFonts w:hint="eastAsia"/>
+                <w:sz w:val="18"/>
+                <w:szCs w:val="18"/>
+              </w:rPr>
+              <w:t>f</w:t>
+            </w:r>
+            <w:r>
+              <w:rPr>
+                <w:sz w:val="18"/>
+                <w:szCs w:val="18"/>
+              </w:rPr>
+              <w:t>ast-forward</w:t>
+            </w:r>
+            <w:r>
+              <w:rPr>
+                <w:rFonts w:hint="eastAsia"/>
+                <w:sz w:val="18"/>
+                <w:szCs w:val="18"/>
+              </w:rPr>
+              <w:t>模型进行</w:t>
+            </w:r>
+            <w:r>
+              <w:rPr>
+                <w:rFonts w:hint="eastAsia"/>
+                <w:sz w:val="18"/>
+                <w:szCs w:val="18"/>
+              </w:rPr>
+              <w:t>m</w:t>
+            </w:r>
+            <w:r>
+              <w:rPr>
+                <w:sz w:val="18"/>
+                <w:szCs w:val="18"/>
+              </w:rPr>
+              <w:t>erge</w:t>
             </w:r>
           </w:p>
         </w:tc>
@@ -2460,6 +2547,88 @@
                 <w:szCs w:val="18"/>
               </w:rPr>
               <w:lastRenderedPageBreak/>
+              <w:t>git log --graph --pretty=</w:t>
+            </w:r>
+            <w:proofErr w:type="spellStart"/>
+            <w:r>
+              <w:rPr>
+                <w:rFonts w:hint="eastAsia"/>
+                <w:sz w:val="18"/>
+                <w:szCs w:val="18"/>
+              </w:rPr>
+              <w:t>oneline</w:t>
+            </w:r>
+            <w:proofErr w:type="spellEnd"/>
+            <w:r>
+              <w:rPr>
+                <w:rFonts w:hint="eastAsia"/>
+                <w:sz w:val="18"/>
+                <w:szCs w:val="18"/>
+              </w:rPr>
+              <w:t xml:space="preserve"> --abbrev-commit </w:t>
+            </w:r>
+          </w:p>
+        </w:tc>
+        <w:tc>
+          <w:tcPr>
+            <w:tcW w:w="4261" w:type="dxa"/>
+          </w:tcPr>
+          <w:p>
+            <w:pPr>
+              <w:spacing w:before="240"/>
+              <w:jc w:val="left"/>
+              <w:rPr>
+                <w:sz w:val="18"/>
+                <w:szCs w:val="18"/>
+              </w:rPr>
+            </w:pPr>
+            <w:r>
+              <w:rPr>
+                <w:rFonts w:hint="eastAsia"/>
+                <w:sz w:val="18"/>
+                <w:szCs w:val="18"/>
+              </w:rPr>
+              <w:t>简明的展示所有的</w:t>
+            </w:r>
+            <w:r>
+              <w:rPr>
+                <w:rFonts w:hint="eastAsia"/>
+                <w:sz w:val="18"/>
+                <w:szCs w:val="18"/>
+              </w:rPr>
+              <w:t>commit</w:t>
+            </w:r>
+            <w:r>
+              <w:rPr>
+                <w:rFonts w:hint="eastAsia"/>
+                <w:sz w:val="18"/>
+                <w:szCs w:val="18"/>
+              </w:rPr>
+              <w:t>历史</w:t>
+            </w:r>
+          </w:p>
+        </w:tc>
+      </w:tr>
+      <w:tr>
+        <w:tc>
+          <w:tcPr>
+            <w:tcW w:w="4261" w:type="dxa"/>
+          </w:tcPr>
+          <w:p>
+            <w:pPr>
+              <w:spacing w:before="240"/>
+              <w:jc w:val="left"/>
+              <w:rPr>
+                <w:sz w:val="18"/>
+                <w:szCs w:val="18"/>
+              </w:rPr>
+            </w:pPr>
+            <w:r>
+              <w:rPr>
+                <w:rFonts w:hint="eastAsia"/>
+                <w:sz w:val="18"/>
+                <w:szCs w:val="18"/>
+              </w:rPr>
               <w:t>git stash list</w:t>
             </w:r>
           </w:p>
@@ -2719,6 +2888,161 @@
       <w:pPr>
         <w:spacing w:before="240"/>
         <w:rPr>
+          <w:sz w:val="18"/>
+          <w:szCs w:val="18"/>
+        </w:rPr>
+      </w:pPr>
+      <w:bookmarkStart w:id="0" w:name="_GoBack"/>
+      <w:bookmarkEnd w:id="0"/>
+    </w:p>
+    <w:p>
+      <w:pPr>
+        <w:spacing w:before="240"/>
+        <w:rPr>
+          <w:sz w:val="18"/>
+          <w:szCs w:val="18"/>
+        </w:rPr>
+      </w:pPr>
+      <w:r>
+        <w:rPr>
+          <w:rFonts w:hint="eastAsia"/>
+          <w:sz w:val="18"/>
+          <w:szCs w:val="18"/>
+        </w:rPr>
+        <w:t>g</w:t>
+      </w:r>
+      <w:r>
+        <w:rPr>
+          <w:sz w:val="18"/>
+          <w:szCs w:val="18"/>
+        </w:rPr>
+        <w:t>it</w:t>
+      </w:r>
+      <w:r>
+        <w:rPr>
+          <w:rFonts w:hint="eastAsia"/>
+          <w:sz w:val="18"/>
+          <w:szCs w:val="18"/>
+        </w:rPr>
+        <w:t>命令帮助信息</w:t>
+      </w:r>
+    </w:p>
+    <w:p>
+      <w:pPr>
+        <w:spacing w:before="240"/>
+        <w:rPr>
+          <w:sz w:val="18"/>
+          <w:szCs w:val="18"/>
+        </w:rPr>
+      </w:pPr>
+      <w:r>
+        <w:rPr>
+          <w:rFonts w:hint="eastAsia"/>
+          <w:sz w:val="18"/>
+          <w:szCs w:val="18"/>
+        </w:rPr>
+        <w:t>在</w:t>
+      </w:r>
+      <w:r>
+        <w:rPr>
+          <w:rFonts w:hint="eastAsia"/>
+          <w:sz w:val="18"/>
+          <w:szCs w:val="18"/>
+        </w:rPr>
+        <w:t>g</w:t>
+      </w:r>
+      <w:r>
+        <w:rPr>
+          <w:sz w:val="18"/>
+          <w:szCs w:val="18"/>
+        </w:rPr>
+        <w:t xml:space="preserve">it commit </w:t>
+      </w:r>
+      <w:r>
+        <w:rPr>
+          <w:rFonts w:hint="eastAsia"/>
+          <w:sz w:val="18"/>
+          <w:szCs w:val="18"/>
+        </w:rPr>
+        <w:t>后面加上</w:t>
+      </w:r>
+      <w:r>
+        <w:rPr>
+          <w:rFonts w:hint="eastAsia"/>
+          <w:sz w:val="18"/>
+          <w:szCs w:val="18"/>
+        </w:rPr>
+        <w:t xml:space="preserve"> -he</w:t>
+      </w:r>
+      <w:r>
+        <w:rPr>
+          <w:sz w:val="18"/>
+          <w:szCs w:val="18"/>
+        </w:rPr>
+        <w:t xml:space="preserve">lp </w:t>
+      </w:r>
+      <w:r>
+        <w:rPr>
+          <w:rFonts w:hint="eastAsia"/>
+          <w:sz w:val="18"/>
+          <w:szCs w:val="18"/>
+        </w:rPr>
+        <w:t>注意</w:t>
+      </w:r>
+      <w:r>
+        <w:rPr>
+          <w:rFonts w:hint="eastAsia"/>
+          <w:sz w:val="18"/>
+          <w:szCs w:val="18"/>
+        </w:rPr>
+        <w:t xml:space="preserve"> </w:t>
+      </w:r>
+      <w:r>
+        <w:rPr>
+          <w:rFonts w:hint="eastAsia"/>
+          <w:sz w:val="18"/>
+          <w:szCs w:val="18"/>
+        </w:rPr>
+        <w:t>必须在</w:t>
+      </w:r>
+      <w:r>
+        <w:rPr>
+          <w:rFonts w:hint="eastAsia"/>
+          <w:sz w:val="18"/>
+          <w:szCs w:val="18"/>
+        </w:rPr>
+        <w:t>g</w:t>
+      </w:r>
+      <w:r>
+        <w:rPr>
+          <w:sz w:val="18"/>
+          <w:szCs w:val="18"/>
+        </w:rPr>
+        <w:t>it</w:t>
+      </w:r>
+      <w:r>
+        <w:rPr>
+          <w:rFonts w:hint="eastAsia"/>
+          <w:sz w:val="18"/>
+          <w:szCs w:val="18"/>
+        </w:rPr>
+        <w:t>文件夹下才有用</w:t>
+      </w:r>
+    </w:p>
+    <w:p>
+      <w:pPr>
+        <w:spacing w:before="240"/>
+        <w:rPr>
+          <w:sz w:val="18"/>
+          <w:szCs w:val="18"/>
+        </w:rPr>
+      </w:pPr>
+    </w:p>
+    <w:p>
+      <w:pPr>
+        <w:spacing w:before="240"/>
+        <w:rPr>
+          <w:rFonts w:hint="eastAsia"/>
           <w:sz w:val="18"/>
           <w:szCs w:val="18"/>
         </w:rPr>
@@ -3196,6 +3520,7 @@
           <w:sz w:val="18"/>
           <w:szCs w:val="18"/>
         </w:rPr>
+        <w:lastRenderedPageBreak/>
         <w:t>g</w:t>
       </w:r>
       <w:r>
@@ -3336,7 +3661,6 @@
           <w:sz w:val="18"/>
           <w:szCs w:val="18"/>
         </w:rPr>
-        <w:lastRenderedPageBreak/>
         <w:t xml:space="preserve">git diff HEAD </w:t>
       </w:r>
       <w:r>

--- a/git_usage.docx
+++ b/git_usage.docx
@@ -331,7 +331,29 @@
                 <w:sz w:val="18"/>
                 <w:szCs w:val="18"/>
               </w:rPr>
-              <w:t>ttps://github.com/tusonggao/CTP_Simplest_Demo.git</w:t>
+              <w:t>ttps://github.com/tusonggao/</w:t>
+            </w:r>
+            <w:r>
+              <w:rPr>
+                <w:rFonts w:hint="eastAsia"/>
+                <w:sz w:val="18"/>
+                <w:szCs w:val="18"/>
+              </w:rPr>
+              <w:t>g</w:t>
+            </w:r>
+            <w:r>
+              <w:rPr>
+                <w:sz w:val="18"/>
+                <w:szCs w:val="18"/>
+              </w:rPr>
+              <w:t>it_usage</w:t>
+            </w:r>
+            <w:r>
+              <w:rPr>
+                <w:sz w:val="18"/>
+                <w:szCs w:val="18"/>
+              </w:rPr>
+              <w:t>.git</w:t>
             </w:r>
           </w:p>
         </w:tc>
@@ -459,7 +481,22 @@
                 <w:sz w:val="18"/>
                 <w:szCs w:val="18"/>
               </w:rPr>
-              <w:t xml:space="preserve"> README</w:t>
+              <w:t xml:space="preserve"> </w:t>
+            </w:r>
+            <w:r>
+              <w:rPr>
+                <w:rFonts w:hint="eastAsia"/>
+                <w:sz w:val="18"/>
+                <w:szCs w:val="18"/>
+              </w:rPr>
+              <w:t>re</w:t>
+            </w:r>
+            <w:r>
+              <w:rPr>
+                <w:sz w:val="18"/>
+                <w:szCs w:val="18"/>
+              </w:rPr>
+              <w:t>adme.txt</w:t>
             </w:r>
           </w:p>
         </w:tc>
@@ -490,7 +527,14 @@
                 <w:sz w:val="18"/>
                 <w:szCs w:val="18"/>
               </w:rPr>
-              <w:t>README</w:t>
+              <w:t>rea</w:t>
+            </w:r>
+            <w:r>
+              <w:rPr>
+                <w:sz w:val="18"/>
+                <w:szCs w:val="18"/>
+              </w:rPr>
+              <w:t>dme.txt</w:t>
             </w:r>
             <w:r>
               <w:rPr>
@@ -499,6 +543,45 @@
                 <w:szCs w:val="18"/>
               </w:rPr>
               <w:t>文件</w:t>
+            </w:r>
+            <w:r>
+              <w:rPr>
+                <w:rFonts w:hint="eastAsia"/>
+                <w:sz w:val="18"/>
+                <w:szCs w:val="18"/>
+              </w:rPr>
+              <w:t>或者将对</w:t>
+            </w:r>
+            <w:r>
+              <w:rPr>
+                <w:rFonts w:hint="eastAsia"/>
+                <w:sz w:val="18"/>
+                <w:szCs w:val="18"/>
+              </w:rPr>
+              <w:t>r</w:t>
+            </w:r>
+            <w:r>
+              <w:rPr>
+                <w:sz w:val="18"/>
+                <w:szCs w:val="18"/>
+              </w:rPr>
+              <w:t>eadme.txt</w:t>
+            </w:r>
+            <w:r>
+              <w:rPr>
+                <w:rFonts w:hint="eastAsia"/>
+                <w:sz w:val="18"/>
+                <w:szCs w:val="18"/>
+              </w:rPr>
+              <w:t>的修改</w:t>
+            </w:r>
+            <w:r>
+              <w:rPr>
+                <w:rFonts w:hint="eastAsia"/>
+                <w:sz w:val="18"/>
+                <w:szCs w:val="18"/>
+              </w:rPr>
+              <w:t>添加到缓存区</w:t>
             </w:r>
           </w:p>
         </w:tc>
@@ -516,24 +599,18 @@
               <w:spacing w:before="240"/>
               <w:jc w:val="left"/>
               <w:rPr>
-                <w:sz w:val="18"/>
-                <w:szCs w:val="18"/>
-              </w:rPr>
-            </w:pPr>
-            <w:r>
-              <w:rPr>
-                <w:sz w:val="18"/>
-                <w:szCs w:val="18"/>
-              </w:rPr>
-              <w:t xml:space="preserve">git add </w:t>
-            </w:r>
-            <w:r>
-              <w:rPr>
-                <w:rFonts w:hint="eastAsia"/>
-                <w:sz w:val="18"/>
-                <w:szCs w:val="18"/>
-              </w:rPr>
-              <w:t>--all</w:t>
+                <w:rFonts w:hint="eastAsia"/>
+                <w:sz w:val="18"/>
+                <w:szCs w:val="18"/>
+              </w:rPr>
+            </w:pPr>
+            <w:r>
+              <w:rPr>
+                <w:rFonts w:hint="eastAsia"/>
+                <w:sz w:val="18"/>
+                <w:szCs w:val="18"/>
+              </w:rPr>
+              <w:t xml:space="preserve">git checkout -- readme.txt  </w:t>
             </w:r>
           </w:p>
         </w:tc>
@@ -546,25 +623,44 @@
               <w:spacing w:before="240"/>
               <w:jc w:val="left"/>
               <w:rPr>
-                <w:sz w:val="18"/>
-                <w:szCs w:val="18"/>
-              </w:rPr>
-            </w:pPr>
-            <w:r>
-              <w:rPr>
-                <w:rFonts w:hint="eastAsia"/>
-                <w:sz w:val="18"/>
-                <w:szCs w:val="18"/>
-              </w:rPr>
-              <w:t>增加所有文件到</w:t>
-            </w:r>
-            <w:r>
-              <w:rPr>
-                <w:rFonts w:hint="eastAsia"/>
-                <w:sz w:val="18"/>
-                <w:szCs w:val="18"/>
-              </w:rPr>
-              <w:t>trunk</w:t>
+                <w:rFonts w:hint="eastAsia"/>
+                <w:sz w:val="18"/>
+                <w:szCs w:val="18"/>
+              </w:rPr>
+            </w:pPr>
+            <w:proofErr w:type="gramStart"/>
+            <w:r>
+              <w:rPr>
+                <w:rFonts w:hint="eastAsia"/>
+                <w:sz w:val="18"/>
+                <w:szCs w:val="18"/>
+              </w:rPr>
+              <w:t>回滚丢弃</w:t>
+            </w:r>
+            <w:proofErr w:type="gramEnd"/>
+            <w:r>
+              <w:rPr>
+                <w:rFonts w:hint="eastAsia"/>
+                <w:sz w:val="18"/>
+                <w:szCs w:val="18"/>
+              </w:rPr>
+              <w:t>对于</w:t>
+            </w:r>
+            <w:r>
+              <w:rPr>
+                <w:rFonts w:hint="eastAsia"/>
+                <w:sz w:val="18"/>
+                <w:szCs w:val="18"/>
+              </w:rPr>
+              <w:t>readme.txt</w:t>
+            </w:r>
+            <w:r>
+              <w:rPr>
+                <w:rFonts w:hint="eastAsia"/>
+                <w:sz w:val="18"/>
+                <w:szCs w:val="18"/>
+              </w:rPr>
+              <w:t>文件的修改</w:t>
             </w:r>
           </w:p>
         </w:tc>
@@ -593,21 +689,13 @@
               </w:rPr>
               <w:t xml:space="preserve">git add </w:t>
             </w:r>
-            <w:proofErr w:type="spellStart"/>
-            <w:r>
-              <w:rPr>
-                <w:sz w:val="18"/>
-                <w:szCs w:val="18"/>
-              </w:rPr>
-              <w:t>new_dir</w:t>
-            </w:r>
-            <w:proofErr w:type="spellEnd"/>
-            <w:r>
-              <w:rPr>
-                <w:sz w:val="18"/>
-                <w:szCs w:val="18"/>
-              </w:rPr>
-              <w:t>/*</w:t>
+            <w:r>
+              <w:rPr>
+                <w:rFonts w:hint="eastAsia"/>
+                <w:sz w:val="18"/>
+                <w:szCs w:val="18"/>
+              </w:rPr>
+              <w:t>--all</w:t>
             </w:r>
           </w:p>
         </w:tc>
@@ -630,7 +718,7 @@
                 <w:sz w:val="18"/>
                 <w:szCs w:val="18"/>
               </w:rPr>
-              <w:t>增加新的文件夹到</w:t>
+              <w:t>增加所有文件到</w:t>
             </w:r>
             <w:r>
               <w:rPr>
@@ -644,6 +732,9 @@
         </w:tc>
       </w:tr>
       <w:tr>
+        <w:trPr>
+          <w:trHeight w:val="575"/>
+        </w:trPr>
         <w:tc>
           <w:tcPr>
             <w:tcW w:w="4259" w:type="dxa"/>
@@ -659,19 +750,26 @@
             </w:pPr>
             <w:r>
               <w:rPr>
-                <w:rFonts w:hint="eastAsia"/>
-                <w:sz w:val="18"/>
-                <w:szCs w:val="18"/>
-              </w:rPr>
-              <w:t>git rm</w:t>
-            </w:r>
-            <w:r>
-              <w:rPr>
-                <w:rFonts w:hint="eastAsia"/>
-                <w:sz w:val="18"/>
-                <w:szCs w:val="18"/>
-              </w:rPr>
-              <w:t xml:space="preserve"> file111</w:t>
+                <w:sz w:val="18"/>
+                <w:szCs w:val="18"/>
+              </w:rPr>
+              <w:t xml:space="preserve">git add </w:t>
+            </w:r>
+            <w:proofErr w:type="spellStart"/>
+            <w:r>
+              <w:rPr>
+                <w:sz w:val="18"/>
+                <w:szCs w:val="18"/>
+              </w:rPr>
+              <w:t>new_dir</w:t>
+            </w:r>
+            <w:proofErr w:type="spellEnd"/>
+            <w:r>
+              <w:rPr>
+                <w:sz w:val="18"/>
+                <w:szCs w:val="18"/>
+              </w:rPr>
+              <w:t>/*</w:t>
             </w:r>
           </w:p>
         </w:tc>
@@ -694,47 +792,15 @@
                 <w:sz w:val="18"/>
                 <w:szCs w:val="18"/>
               </w:rPr>
-              <w:t>从</w:t>
-            </w:r>
-            <w:r>
-              <w:rPr>
-                <w:rFonts w:hint="eastAsia"/>
-                <w:sz w:val="18"/>
-                <w:szCs w:val="18"/>
-              </w:rPr>
-              <w:t xml:space="preserve"> Git </w:t>
-            </w:r>
-            <w:r>
-              <w:rPr>
-                <w:rFonts w:hint="eastAsia"/>
-                <w:sz w:val="18"/>
-                <w:szCs w:val="18"/>
-              </w:rPr>
-              <w:t>中移除</w:t>
-            </w:r>
-            <w:r>
-              <w:rPr>
-                <w:rFonts w:hint="eastAsia"/>
-                <w:sz w:val="18"/>
-                <w:szCs w:val="18"/>
-              </w:rPr>
-              <w:t>file111</w:t>
-            </w:r>
-            <w:r>
-              <w:rPr>
-                <w:rFonts w:hint="eastAsia"/>
-                <w:sz w:val="18"/>
-                <w:szCs w:val="18"/>
-              </w:rPr>
-              <w:t>文件</w:t>
-            </w:r>
-            <w:r>
-              <w:rPr>
-                <w:rFonts w:hint="eastAsia"/>
-                <w:sz w:val="18"/>
-                <w:szCs w:val="18"/>
-              </w:rPr>
-              <w:t>，本地也会同时删除</w:t>
+              <w:t>增加新的文件夹到</w:t>
+            </w:r>
+            <w:r>
+              <w:rPr>
+                <w:rFonts w:hint="eastAsia"/>
+                <w:sz w:val="18"/>
+                <w:szCs w:val="18"/>
+              </w:rPr>
+              <w:t>trunk</w:t>
             </w:r>
           </w:p>
         </w:tc>
@@ -759,7 +825,15 @@
                 <w:sz w:val="18"/>
                 <w:szCs w:val="18"/>
               </w:rPr>
-              <w:t>git rm --cached file111</w:t>
+              <w:t>git rm</w:t>
+            </w:r>
+            <w:r>
+              <w:rPr>
+                <w:rFonts w:hint="eastAsia"/>
+                <w:sz w:val="18"/>
+                <w:szCs w:val="18"/>
+              </w:rPr>
+              <w:t xml:space="preserve"> file111</w:t>
             </w:r>
           </w:p>
         </w:tc>
@@ -822,7 +896,7 @@
                 <w:sz w:val="18"/>
                 <w:szCs w:val="18"/>
               </w:rPr>
-              <w:t>，本地保留</w:t>
+              <w:t>，本地也会同时删除</w:t>
             </w:r>
           </w:p>
         </w:tc>
@@ -847,42 +921,8 @@
                 <w:sz w:val="18"/>
                 <w:szCs w:val="18"/>
               </w:rPr>
-              <w:t>git rm -</w:t>
-            </w:r>
-            <w:r>
-              <w:rPr>
-                <w:rFonts w:hint="eastAsia"/>
-                <w:sz w:val="18"/>
-                <w:szCs w:val="18"/>
-              </w:rPr>
-              <w:t xml:space="preserve">rf </w:t>
-            </w:r>
-            <w:proofErr w:type="spellStart"/>
-            <w:r>
-              <w:rPr>
-                <w:rFonts w:hint="eastAsia"/>
-                <w:sz w:val="18"/>
-                <w:szCs w:val="18"/>
-              </w:rPr>
-              <w:t>some</w:t>
-            </w:r>
-            <w:r>
-              <w:rPr>
-                <w:rFonts w:hint="eastAsia"/>
-                <w:sz w:val="18"/>
-                <w:szCs w:val="18"/>
-              </w:rPr>
-              <w:t>_dir</w:t>
-            </w:r>
-            <w:r>
-              <w:rPr>
-                <w:rFonts w:hint="eastAsia"/>
-                <w:sz w:val="18"/>
-                <w:szCs w:val="18"/>
-              </w:rPr>
-              <w:t>ectory</w:t>
-            </w:r>
-            <w:proofErr w:type="spellEnd"/>
+              <w:t>git rm --cached file111</w:t>
+            </w:r>
           </w:p>
         </w:tc>
         <w:tc>
@@ -920,33 +960,31 @@
                 <w:sz w:val="18"/>
                 <w:szCs w:val="18"/>
               </w:rPr>
-              <w:t>中</w:t>
-            </w:r>
-            <w:r>
-              <w:rPr>
-                <w:rFonts w:hint="eastAsia"/>
-                <w:sz w:val="18"/>
-                <w:szCs w:val="18"/>
-              </w:rPr>
-              <w:t>强制移除</w:t>
-            </w:r>
-            <w:proofErr w:type="spellStart"/>
-            <w:r>
-              <w:rPr>
-                <w:rFonts w:hint="eastAsia"/>
-                <w:sz w:val="18"/>
-                <w:szCs w:val="18"/>
-              </w:rPr>
-              <w:t>some_directory</w:t>
-            </w:r>
-            <w:proofErr w:type="spellEnd"/>
-            <w:r>
-              <w:rPr>
-                <w:rFonts w:hint="eastAsia"/>
-                <w:sz w:val="18"/>
-                <w:szCs w:val="18"/>
-              </w:rPr>
-              <w:t>文件夹，本地也会一并删除</w:t>
+              <w:t>中移除</w:t>
+            </w:r>
+            <w:r>
+              <w:rPr>
+                <w:rFonts w:hint="eastAsia"/>
+                <w:sz w:val="18"/>
+                <w:szCs w:val="18"/>
+              </w:rPr>
+              <w:t>file111</w:t>
+            </w:r>
+            <w:r>
+              <w:rPr>
+                <w:rFonts w:hint="eastAsia"/>
+                <w:sz w:val="18"/>
+                <w:szCs w:val="18"/>
+              </w:rPr>
+              <w:t>文件</w:t>
+            </w:r>
+            <w:r>
+              <w:rPr>
+                <w:rFonts w:hint="eastAsia"/>
+                <w:sz w:val="18"/>
+                <w:szCs w:val="18"/>
+              </w:rPr>
+              <w:t>，本地保留</w:t>
             </w:r>
           </w:p>
         </w:tc>
@@ -967,18 +1005,19 @@
             </w:pPr>
             <w:r>
               <w:rPr>
-                <w:sz w:val="18"/>
-                <w:szCs w:val="18"/>
-              </w:rPr>
-              <w:t>git reset –hard HEAD</w:t>
-            </w:r>
-            <w:r>
-              <w:rPr>
-                <w:rFonts w:hint="eastAsia"/>
-                <w:sz w:val="18"/>
-                <w:szCs w:val="18"/>
-              </w:rPr>
-              <w:t xml:space="preserve"> </w:t>
+                <w:rFonts w:hint="eastAsia"/>
+                <w:sz w:val="18"/>
+                <w:szCs w:val="18"/>
+              </w:rPr>
+              <w:t>git rm -</w:t>
+            </w:r>
+            <w:r>
+              <w:rPr>
+                <w:rFonts w:hint="eastAsia"/>
+                <w:sz w:val="18"/>
+                <w:szCs w:val="18"/>
+              </w:rPr>
+              <w:t xml:space="preserve">rf </w:t>
             </w:r>
             <w:proofErr w:type="spellStart"/>
             <w:r>
@@ -987,7 +1026,23 @@
                 <w:sz w:val="18"/>
                 <w:szCs w:val="18"/>
               </w:rPr>
-              <w:t>some_file</w:t>
+              <w:t>some</w:t>
+            </w:r>
+            <w:r>
+              <w:rPr>
+                <w:rFonts w:hint="eastAsia"/>
+                <w:sz w:val="18"/>
+                <w:szCs w:val="18"/>
+              </w:rPr>
+              <w:t>_dir</w:t>
+            </w:r>
+            <w:r>
+              <w:rPr>
+                <w:rFonts w:hint="eastAsia"/>
+                <w:sz w:val="18"/>
+                <w:szCs w:val="18"/>
+              </w:rPr>
+              <w:t>ectory</w:t>
             </w:r>
             <w:proofErr w:type="spellEnd"/>
           </w:p>
@@ -1011,7 +1066,31 @@
                 <w:sz w:val="18"/>
                 <w:szCs w:val="18"/>
               </w:rPr>
-              <w:t>撤销</w:t>
+              <w:t>从</w:t>
+            </w:r>
+            <w:r>
+              <w:rPr>
+                <w:rFonts w:hint="eastAsia"/>
+                <w:sz w:val="18"/>
+                <w:szCs w:val="18"/>
+              </w:rPr>
+              <w:t xml:space="preserve"> Git </w:t>
+            </w:r>
+            <w:r>
+              <w:rPr>
+                <w:rFonts w:hint="eastAsia"/>
+                <w:sz w:val="18"/>
+                <w:szCs w:val="18"/>
+              </w:rPr>
+              <w:t>中</w:t>
+            </w:r>
+            <w:r>
+              <w:rPr>
+                <w:rFonts w:hint="eastAsia"/>
+                <w:sz w:val="18"/>
+                <w:szCs w:val="18"/>
+              </w:rPr>
+              <w:t>强制移除</w:t>
             </w:r>
             <w:proofErr w:type="spellStart"/>
             <w:r>
@@ -1020,7 +1099,7 @@
                 <w:sz w:val="18"/>
                 <w:szCs w:val="18"/>
               </w:rPr>
-              <w:t>some_file</w:t>
+              <w:t>some_directory</w:t>
             </w:r>
             <w:proofErr w:type="spellEnd"/>
             <w:r>
@@ -1029,31 +1108,7 @@
                 <w:sz w:val="18"/>
                 <w:szCs w:val="18"/>
               </w:rPr>
-              <w:t>的</w:t>
-            </w:r>
-            <w:r>
-              <w:rPr>
-                <w:rFonts w:hint="eastAsia"/>
-                <w:sz w:val="18"/>
-                <w:szCs w:val="18"/>
-              </w:rPr>
-              <w:t>修改</w:t>
-            </w:r>
-            <w:r>
-              <w:rPr>
-                <w:rFonts w:hint="eastAsia"/>
-                <w:sz w:val="18"/>
-                <w:szCs w:val="18"/>
-              </w:rPr>
-              <w:t>,</w:t>
-            </w:r>
-            <w:r>
-              <w:rPr>
-                <w:rFonts w:hint="eastAsia"/>
-                <w:sz w:val="18"/>
-                <w:szCs w:val="18"/>
-              </w:rPr>
-              <w:t>回退到上一次提交的状态</w:t>
+              <w:t>文件夹，本地也会一并删除</w:t>
             </w:r>
           </w:p>
         </w:tc>
@@ -1074,11 +1129,118 @@
             </w:pPr>
             <w:r>
               <w:rPr>
-                <w:rFonts w:hint="eastAsia"/>
                 <w:sz w:val="18"/>
                 <w:szCs w:val="18"/>
               </w:rPr>
               <w:lastRenderedPageBreak/>
+              <w:t>git reset –hard HEAD</w:t>
+            </w:r>
+            <w:r>
+              <w:rPr>
+                <w:rFonts w:hint="eastAsia"/>
+                <w:sz w:val="18"/>
+                <w:szCs w:val="18"/>
+              </w:rPr>
+              <w:t xml:space="preserve"> </w:t>
+            </w:r>
+            <w:proofErr w:type="spellStart"/>
+            <w:r>
+              <w:rPr>
+                <w:rFonts w:hint="eastAsia"/>
+                <w:sz w:val="18"/>
+                <w:szCs w:val="18"/>
+              </w:rPr>
+              <w:t>some_file</w:t>
+            </w:r>
+            <w:proofErr w:type="spellEnd"/>
+          </w:p>
+        </w:tc>
+        <w:tc>
+          <w:tcPr>
+            <w:tcW w:w="4263" w:type="dxa"/>
+          </w:tcPr>
+          <w:p>
+            <w:pPr>
+              <w:spacing w:before="240"/>
+              <w:jc w:val="left"/>
+              <w:rPr>
+                <w:sz w:val="18"/>
+                <w:szCs w:val="18"/>
+              </w:rPr>
+            </w:pPr>
+            <w:r>
+              <w:rPr>
+                <w:rFonts w:hint="eastAsia"/>
+                <w:sz w:val="18"/>
+                <w:szCs w:val="18"/>
+              </w:rPr>
+              <w:t>撤销</w:t>
+            </w:r>
+            <w:proofErr w:type="spellStart"/>
+            <w:r>
+              <w:rPr>
+                <w:rFonts w:hint="eastAsia"/>
+                <w:sz w:val="18"/>
+                <w:szCs w:val="18"/>
+              </w:rPr>
+              <w:t>some_file</w:t>
+            </w:r>
+            <w:proofErr w:type="spellEnd"/>
+            <w:r>
+              <w:rPr>
+                <w:rFonts w:hint="eastAsia"/>
+                <w:sz w:val="18"/>
+                <w:szCs w:val="18"/>
+              </w:rPr>
+              <w:t>的</w:t>
+            </w:r>
+            <w:r>
+              <w:rPr>
+                <w:rFonts w:hint="eastAsia"/>
+                <w:sz w:val="18"/>
+                <w:szCs w:val="18"/>
+              </w:rPr>
+              <w:t>修改</w:t>
+            </w:r>
+            <w:r>
+              <w:rPr>
+                <w:rFonts w:hint="eastAsia"/>
+                <w:sz w:val="18"/>
+                <w:szCs w:val="18"/>
+              </w:rPr>
+              <w:t>,</w:t>
+            </w:r>
+            <w:r>
+              <w:rPr>
+                <w:rFonts w:hint="eastAsia"/>
+                <w:sz w:val="18"/>
+                <w:szCs w:val="18"/>
+              </w:rPr>
+              <w:t>回退到上一次提交的状态</w:t>
+            </w:r>
+          </w:p>
+        </w:tc>
+      </w:tr>
+      <w:tr>
+        <w:tc>
+          <w:tcPr>
+            <w:tcW w:w="4259" w:type="dxa"/>
+          </w:tcPr>
+          <w:p>
+            <w:pPr>
+              <w:spacing w:before="240"/>
+              <w:jc w:val="left"/>
+              <w:rPr>
+                <w:sz w:val="18"/>
+                <w:szCs w:val="18"/>
+              </w:rPr>
+            </w:pPr>
+            <w:r>
+              <w:rPr>
+                <w:rFonts w:hint="eastAsia"/>
+                <w:sz w:val="18"/>
+                <w:szCs w:val="18"/>
+              </w:rPr>
               <w:t>git commit -m "first commit</w:t>
             </w:r>
             <w:r>
@@ -2460,6 +2622,7 @@
                 <w:sz w:val="18"/>
                 <w:szCs w:val="18"/>
               </w:rPr>
+              <w:lastRenderedPageBreak/>
               <w:t>git merge --no-ff -m "merge with no-ff" dev</w:t>
             </w:r>
           </w:p>
@@ -2546,7 +2709,6 @@
                 <w:sz w:val="18"/>
                 <w:szCs w:val="18"/>
               </w:rPr>
-              <w:lastRenderedPageBreak/>
               <w:t>git log --graph --pretty=</w:t>
             </w:r>
             <w:proofErr w:type="spellStart"/>
@@ -2892,8 +3054,6 @@
           <w:szCs w:val="18"/>
         </w:rPr>
       </w:pPr>
-      <w:bookmarkStart w:id="0" w:name="_GoBack"/>
-      <w:bookmarkEnd w:id="0"/>
     </w:p>
     <w:p>
       <w:pPr>
@@ -2927,107 +3087,397 @@
         <w:t>命令帮助信息</w:t>
       </w:r>
     </w:p>
+    <w:tbl>
+      <w:tblPr>
+        <w:tblStyle w:val="a9"/>
+        <w:tblW w:w="0" w:type="auto"/>
+        <w:tblLook w:val="04A0" w:firstRow="1" w:lastRow="0" w:firstColumn="1" w:lastColumn="0" w:noHBand="0" w:noVBand="1"/>
+      </w:tblPr>
+      <w:tblGrid>
+        <w:gridCol w:w="4261"/>
+        <w:gridCol w:w="4261"/>
+      </w:tblGrid>
+      <w:tr>
+        <w:tc>
+          <w:tcPr>
+            <w:tcW w:w="4261" w:type="dxa"/>
+          </w:tcPr>
+          <w:p>
+            <w:pPr>
+              <w:spacing w:before="240"/>
+              <w:rPr>
+                <w:sz w:val="18"/>
+                <w:szCs w:val="18"/>
+              </w:rPr>
+            </w:pPr>
+            <w:r>
+              <w:rPr>
+                <w:rFonts w:hint="eastAsia"/>
+                <w:sz w:val="18"/>
+                <w:szCs w:val="18"/>
+              </w:rPr>
+              <w:t>g</w:t>
+            </w:r>
+            <w:r>
+              <w:rPr>
+                <w:sz w:val="18"/>
+                <w:szCs w:val="18"/>
+              </w:rPr>
+              <w:t xml:space="preserve">it commit </w:t>
+            </w:r>
+            <w:r>
+              <w:rPr>
+                <w:rFonts w:hint="eastAsia"/>
+                <w:sz w:val="18"/>
+                <w:szCs w:val="18"/>
+              </w:rPr>
+              <w:t>-he</w:t>
+            </w:r>
+            <w:r>
+              <w:rPr>
+                <w:sz w:val="18"/>
+                <w:szCs w:val="18"/>
+              </w:rPr>
+              <w:t>lp</w:t>
+            </w:r>
+          </w:p>
+          <w:p>
+            <w:pPr>
+              <w:spacing w:before="240"/>
+              <w:rPr>
+                <w:rFonts w:hint="eastAsia"/>
+                <w:sz w:val="18"/>
+                <w:szCs w:val="18"/>
+              </w:rPr>
+            </w:pPr>
+            <w:r>
+              <w:rPr>
+                <w:rFonts w:hint="eastAsia"/>
+                <w:sz w:val="18"/>
+                <w:szCs w:val="18"/>
+              </w:rPr>
+              <w:t>git</w:t>
+            </w:r>
+            <w:r>
+              <w:rPr>
+                <w:sz w:val="18"/>
+                <w:szCs w:val="18"/>
+              </w:rPr>
+              <w:t xml:space="preserve"> add -help</w:t>
+            </w:r>
+          </w:p>
+        </w:tc>
+        <w:tc>
+          <w:tcPr>
+            <w:tcW w:w="4261" w:type="dxa"/>
+          </w:tcPr>
+          <w:p>
+            <w:pPr>
+              <w:spacing w:before="240"/>
+              <w:rPr>
+                <w:rFonts w:hint="eastAsia"/>
+                <w:sz w:val="18"/>
+                <w:szCs w:val="18"/>
+              </w:rPr>
+            </w:pPr>
+            <w:r>
+              <w:rPr>
+                <w:rFonts w:hint="eastAsia"/>
+                <w:sz w:val="18"/>
+                <w:szCs w:val="18"/>
+              </w:rPr>
+              <w:t>一个短杠，</w:t>
+            </w:r>
+            <w:r>
+              <w:rPr>
+                <w:rFonts w:hint="eastAsia"/>
+                <w:sz w:val="18"/>
+                <w:szCs w:val="18"/>
+              </w:rPr>
+              <w:t>获得较为简明的帮助信息，在</w:t>
+            </w:r>
+            <w:r>
+              <w:rPr>
+                <w:rFonts w:hint="eastAsia"/>
+                <w:sz w:val="18"/>
+                <w:szCs w:val="18"/>
+              </w:rPr>
+              <w:t>windo</w:t>
+            </w:r>
+            <w:r>
+              <w:rPr>
+                <w:sz w:val="18"/>
+                <w:szCs w:val="18"/>
+              </w:rPr>
+              <w:t>ws</w:t>
+            </w:r>
+            <w:r>
+              <w:rPr>
+                <w:rFonts w:hint="eastAsia"/>
+                <w:sz w:val="18"/>
+                <w:szCs w:val="18"/>
+              </w:rPr>
+              <w:t>和</w:t>
+            </w:r>
+            <w:proofErr w:type="spellStart"/>
+            <w:r>
+              <w:rPr>
+                <w:rFonts w:hint="eastAsia"/>
+                <w:sz w:val="18"/>
+                <w:szCs w:val="18"/>
+              </w:rPr>
+              <w:t>li</w:t>
+            </w:r>
+            <w:r>
+              <w:rPr>
+                <w:sz w:val="18"/>
+                <w:szCs w:val="18"/>
+              </w:rPr>
+              <w:t>nux</w:t>
+            </w:r>
+            <w:proofErr w:type="spellEnd"/>
+            <w:r>
+              <w:rPr>
+                <w:rFonts w:hint="eastAsia"/>
+                <w:sz w:val="18"/>
+                <w:szCs w:val="18"/>
+              </w:rPr>
+              <w:t>下均可以使用，但必须在</w:t>
+            </w:r>
+            <w:r>
+              <w:rPr>
+                <w:rFonts w:hint="eastAsia"/>
+                <w:sz w:val="18"/>
+                <w:szCs w:val="18"/>
+              </w:rPr>
+              <w:t>git</w:t>
+            </w:r>
+            <w:r>
+              <w:rPr>
+                <w:rFonts w:hint="eastAsia"/>
+                <w:sz w:val="18"/>
+                <w:szCs w:val="18"/>
+              </w:rPr>
+              <w:t>目录下才可以</w:t>
+            </w:r>
+          </w:p>
+        </w:tc>
+      </w:tr>
+      <w:tr>
+        <w:tc>
+          <w:tcPr>
+            <w:tcW w:w="4261" w:type="dxa"/>
+          </w:tcPr>
+          <w:p>
+            <w:pPr>
+              <w:spacing w:before="240"/>
+              <w:rPr>
+                <w:sz w:val="18"/>
+                <w:szCs w:val="18"/>
+              </w:rPr>
+            </w:pPr>
+            <w:r>
+              <w:rPr>
+                <w:rFonts w:hint="eastAsia"/>
+                <w:sz w:val="18"/>
+                <w:szCs w:val="18"/>
+              </w:rPr>
+              <w:t>g</w:t>
+            </w:r>
+            <w:r>
+              <w:rPr>
+                <w:sz w:val="18"/>
+                <w:szCs w:val="18"/>
+              </w:rPr>
+              <w:t xml:space="preserve">it commit </w:t>
+            </w:r>
+            <w:r>
+              <w:rPr>
+                <w:rFonts w:hint="eastAsia"/>
+                <w:sz w:val="18"/>
+                <w:szCs w:val="18"/>
+              </w:rPr>
+              <w:t>--</w:t>
+            </w:r>
+            <w:r>
+              <w:rPr>
+                <w:rFonts w:hint="eastAsia"/>
+                <w:sz w:val="18"/>
+                <w:szCs w:val="18"/>
+              </w:rPr>
+              <w:t>he</w:t>
+            </w:r>
+            <w:r>
+              <w:rPr>
+                <w:sz w:val="18"/>
+                <w:szCs w:val="18"/>
+              </w:rPr>
+              <w:t>lp</w:t>
+            </w:r>
+          </w:p>
+          <w:p>
+            <w:pPr>
+              <w:spacing w:before="240"/>
+              <w:rPr>
+                <w:rFonts w:hint="eastAsia"/>
+                <w:sz w:val="18"/>
+                <w:szCs w:val="18"/>
+              </w:rPr>
+            </w:pPr>
+            <w:r>
+              <w:rPr>
+                <w:rFonts w:hint="eastAsia"/>
+                <w:sz w:val="18"/>
+                <w:szCs w:val="18"/>
+              </w:rPr>
+              <w:t>g</w:t>
+            </w:r>
+            <w:r>
+              <w:rPr>
+                <w:sz w:val="18"/>
+                <w:szCs w:val="18"/>
+              </w:rPr>
+              <w:t>it add -</w:t>
+            </w:r>
+            <w:r>
+              <w:rPr>
+                <w:rFonts w:hint="eastAsia"/>
+                <w:sz w:val="18"/>
+                <w:szCs w:val="18"/>
+              </w:rPr>
+              <w:t>-</w:t>
+            </w:r>
+            <w:r>
+              <w:rPr>
+                <w:sz w:val="18"/>
+                <w:szCs w:val="18"/>
+              </w:rPr>
+              <w:t>help</w:t>
+            </w:r>
+          </w:p>
+        </w:tc>
+        <w:tc>
+          <w:tcPr>
+            <w:tcW w:w="4261" w:type="dxa"/>
+          </w:tcPr>
+          <w:p>
+            <w:pPr>
+              <w:spacing w:before="240"/>
+              <w:rPr>
+                <w:rFonts w:hint="eastAsia"/>
+                <w:sz w:val="18"/>
+                <w:szCs w:val="18"/>
+              </w:rPr>
+            </w:pPr>
+            <w:r>
+              <w:rPr>
+                <w:rFonts w:hint="eastAsia"/>
+                <w:sz w:val="18"/>
+                <w:szCs w:val="18"/>
+              </w:rPr>
+              <w:t>两个短杠，</w:t>
+            </w:r>
+            <w:r>
+              <w:rPr>
+                <w:rFonts w:hint="eastAsia"/>
+                <w:sz w:val="18"/>
+                <w:szCs w:val="18"/>
+              </w:rPr>
+              <w:t>获得</w:t>
+            </w:r>
+            <w:r>
+              <w:rPr>
+                <w:rFonts w:hint="eastAsia"/>
+                <w:sz w:val="18"/>
+                <w:szCs w:val="18"/>
+              </w:rPr>
+              <w:t>极为详细</w:t>
+            </w:r>
+            <w:r>
+              <w:rPr>
+                <w:rFonts w:hint="eastAsia"/>
+                <w:sz w:val="18"/>
+                <w:szCs w:val="18"/>
+              </w:rPr>
+              <w:t>的帮助信息，在</w:t>
+            </w:r>
+            <w:r>
+              <w:rPr>
+                <w:rFonts w:hint="eastAsia"/>
+                <w:sz w:val="18"/>
+                <w:szCs w:val="18"/>
+              </w:rPr>
+              <w:t>windo</w:t>
+            </w:r>
+            <w:r>
+              <w:rPr>
+                <w:sz w:val="18"/>
+                <w:szCs w:val="18"/>
+              </w:rPr>
+              <w:t>ws</w:t>
+            </w:r>
+            <w:r>
+              <w:rPr>
+                <w:rFonts w:hint="eastAsia"/>
+                <w:sz w:val="18"/>
+                <w:szCs w:val="18"/>
+              </w:rPr>
+              <w:t>和</w:t>
+            </w:r>
+            <w:proofErr w:type="spellStart"/>
+            <w:r>
+              <w:rPr>
+                <w:rFonts w:hint="eastAsia"/>
+                <w:sz w:val="18"/>
+                <w:szCs w:val="18"/>
+              </w:rPr>
+              <w:t>li</w:t>
+            </w:r>
+            <w:r>
+              <w:rPr>
+                <w:sz w:val="18"/>
+                <w:szCs w:val="18"/>
+              </w:rPr>
+              <w:t>nux</w:t>
+            </w:r>
+            <w:proofErr w:type="spellEnd"/>
+            <w:r>
+              <w:rPr>
+                <w:rFonts w:hint="eastAsia"/>
+                <w:sz w:val="18"/>
+                <w:szCs w:val="18"/>
+              </w:rPr>
+              <w:t>下均可以使用，但必须在</w:t>
+            </w:r>
+            <w:r>
+              <w:rPr>
+                <w:rFonts w:hint="eastAsia"/>
+                <w:sz w:val="18"/>
+                <w:szCs w:val="18"/>
+              </w:rPr>
+              <w:t>git</w:t>
+            </w:r>
+            <w:r>
+              <w:rPr>
+                <w:rFonts w:hint="eastAsia"/>
+                <w:sz w:val="18"/>
+                <w:szCs w:val="18"/>
+              </w:rPr>
+              <w:t>目录下才可以</w:t>
+            </w:r>
+          </w:p>
+        </w:tc>
+      </w:tr>
+    </w:tbl>
     <w:p>
       <w:pPr>
         <w:spacing w:before="240"/>
         <w:rPr>
+          <w:rFonts w:hint="eastAsia"/>
           <w:sz w:val="18"/>
           <w:szCs w:val="18"/>
         </w:rPr>
       </w:pPr>
-      <w:r>
-        <w:rPr>
-          <w:rFonts w:hint="eastAsia"/>
-          <w:sz w:val="18"/>
-          <w:szCs w:val="18"/>
-        </w:rPr>
-        <w:t>在</w:t>
-      </w:r>
-      <w:r>
-        <w:rPr>
-          <w:rFonts w:hint="eastAsia"/>
-          <w:sz w:val="18"/>
-          <w:szCs w:val="18"/>
-        </w:rPr>
-        <w:t>g</w:t>
-      </w:r>
-      <w:r>
-        <w:rPr>
-          <w:sz w:val="18"/>
-          <w:szCs w:val="18"/>
-        </w:rPr>
-        <w:t xml:space="preserve">it commit </w:t>
-      </w:r>
-      <w:r>
-        <w:rPr>
-          <w:rFonts w:hint="eastAsia"/>
-          <w:sz w:val="18"/>
-          <w:szCs w:val="18"/>
-        </w:rPr>
-        <w:t>后面加上</w:t>
-      </w:r>
-      <w:r>
-        <w:rPr>
-          <w:rFonts w:hint="eastAsia"/>
-          <w:sz w:val="18"/>
-          <w:szCs w:val="18"/>
-        </w:rPr>
-        <w:t xml:space="preserve"> -he</w:t>
-      </w:r>
-      <w:r>
-        <w:rPr>
-          <w:sz w:val="18"/>
-          <w:szCs w:val="18"/>
-        </w:rPr>
-        <w:t xml:space="preserve">lp </w:t>
-      </w:r>
-      <w:r>
-        <w:rPr>
-          <w:rFonts w:hint="eastAsia"/>
-          <w:sz w:val="18"/>
-          <w:szCs w:val="18"/>
-        </w:rPr>
-        <w:t>注意</w:t>
-      </w:r>
-      <w:r>
-        <w:rPr>
-          <w:rFonts w:hint="eastAsia"/>
-          <w:sz w:val="18"/>
-          <w:szCs w:val="18"/>
-        </w:rPr>
-        <w:t xml:space="preserve"> </w:t>
-      </w:r>
-      <w:r>
-        <w:rPr>
-          <w:rFonts w:hint="eastAsia"/>
-          <w:sz w:val="18"/>
-          <w:szCs w:val="18"/>
-        </w:rPr>
-        <w:t>必须在</w:t>
-      </w:r>
-      <w:r>
-        <w:rPr>
-          <w:rFonts w:hint="eastAsia"/>
-          <w:sz w:val="18"/>
-          <w:szCs w:val="18"/>
-        </w:rPr>
-        <w:t>g</w:t>
-      </w:r>
-      <w:r>
-        <w:rPr>
-          <w:sz w:val="18"/>
-          <w:szCs w:val="18"/>
-        </w:rPr>
-        <w:t>it</w:t>
-      </w:r>
-      <w:r>
-        <w:rPr>
-          <w:rFonts w:hint="eastAsia"/>
-          <w:sz w:val="18"/>
-          <w:szCs w:val="18"/>
-        </w:rPr>
-        <w:t>文件夹下才有用</w:t>
-      </w:r>
     </w:p>
     <w:p>
       <w:pPr>
@@ -3370,6 +3820,7 @@
                 <w:sz w:val="18"/>
                 <w:szCs w:val="18"/>
               </w:rPr>
+              <w:lastRenderedPageBreak/>
               <w:t>Pro git</w:t>
             </w:r>
           </w:p>
@@ -3520,7 +3971,6 @@
           <w:sz w:val="18"/>
           <w:szCs w:val="18"/>
         </w:rPr>
-        <w:lastRenderedPageBreak/>
         <w:t>g</w:t>
       </w:r>
       <w:r>
@@ -3784,6 +4234,70 @@
           <w:szCs w:val="18"/>
         </w:rPr>
       </w:pPr>
+      <w:r>
+        <w:rPr>
+          <w:rFonts w:hint="eastAsia"/>
+          <w:sz w:val="18"/>
+          <w:szCs w:val="18"/>
+        </w:rPr>
+        <w:t>git push</w:t>
+      </w:r>
+      <w:r>
+        <w:rPr>
+          <w:rFonts w:hint="eastAsia"/>
+          <w:sz w:val="18"/>
+          <w:szCs w:val="18"/>
+        </w:rPr>
+        <w:t>有</w:t>
+      </w:r>
+      <w:r>
+        <w:rPr>
+          <w:rFonts w:hint="eastAsia"/>
+          <w:sz w:val="18"/>
+          <w:szCs w:val="18"/>
+        </w:rPr>
+        <w:t>-u</w:t>
+      </w:r>
+      <w:r>
+        <w:rPr>
+          <w:rFonts w:hint="eastAsia"/>
+          <w:sz w:val="18"/>
+          <w:szCs w:val="18"/>
+        </w:rPr>
+        <w:t>这个参数，加了参数</w:t>
+      </w:r>
+      <w:r>
+        <w:rPr>
+          <w:rFonts w:hint="eastAsia"/>
+          <w:sz w:val="18"/>
+          <w:szCs w:val="18"/>
+        </w:rPr>
+        <w:t>-u</w:t>
+      </w:r>
+      <w:r>
+        <w:rPr>
+          <w:rFonts w:hint="eastAsia"/>
+          <w:sz w:val="18"/>
+          <w:szCs w:val="18"/>
+        </w:rPr>
+        <w:t>后，运行</w:t>
+      </w:r>
+      <w:r>
+        <w:rPr>
+          <w:rFonts w:hint="eastAsia"/>
+          <w:sz w:val="18"/>
+          <w:szCs w:val="18"/>
+        </w:rPr>
+        <w:t>git push -u origin master</w:t>
+      </w:r>
+      <w:r>
+        <w:rPr>
+          <w:rFonts w:hint="eastAsia"/>
+          <w:sz w:val="18"/>
+          <w:szCs w:val="18"/>
+        </w:rPr>
+        <w:t>，</w:t>
+      </w:r>
     </w:p>
     <w:p>
       <w:pPr>
@@ -3793,88 +4307,6 @@
           <w:szCs w:val="18"/>
         </w:rPr>
       </w:pPr>
-    </w:p>
-    <w:p>
-      <w:pPr>
-        <w:spacing w:before="240"/>
-        <w:rPr>
-          <w:sz w:val="18"/>
-          <w:szCs w:val="18"/>
-        </w:rPr>
-      </w:pPr>
-      <w:r>
-        <w:rPr>
-          <w:rFonts w:hint="eastAsia"/>
-          <w:sz w:val="18"/>
-          <w:szCs w:val="18"/>
-        </w:rPr>
-        <w:t>git push</w:t>
-      </w:r>
-      <w:r>
-        <w:rPr>
-          <w:rFonts w:hint="eastAsia"/>
-          <w:sz w:val="18"/>
-          <w:szCs w:val="18"/>
-        </w:rPr>
-        <w:t>有</w:t>
-      </w:r>
-      <w:r>
-        <w:rPr>
-          <w:rFonts w:hint="eastAsia"/>
-          <w:sz w:val="18"/>
-          <w:szCs w:val="18"/>
-        </w:rPr>
-        <w:t>-u</w:t>
-      </w:r>
-      <w:r>
-        <w:rPr>
-          <w:rFonts w:hint="eastAsia"/>
-          <w:sz w:val="18"/>
-          <w:szCs w:val="18"/>
-        </w:rPr>
-        <w:t>这个参数，加了参数</w:t>
-      </w:r>
-      <w:r>
-        <w:rPr>
-          <w:rFonts w:hint="eastAsia"/>
-          <w:sz w:val="18"/>
-          <w:szCs w:val="18"/>
-        </w:rPr>
-        <w:t>-u</w:t>
-      </w:r>
-      <w:r>
-        <w:rPr>
-          <w:rFonts w:hint="eastAsia"/>
-          <w:sz w:val="18"/>
-          <w:szCs w:val="18"/>
-        </w:rPr>
-        <w:t>后，运行</w:t>
-      </w:r>
-      <w:r>
-        <w:rPr>
-          <w:rFonts w:hint="eastAsia"/>
-          <w:sz w:val="18"/>
-          <w:szCs w:val="18"/>
-        </w:rPr>
-        <w:t>git push -u origin master</w:t>
-      </w:r>
-      <w:r>
-        <w:rPr>
-          <w:rFonts w:hint="eastAsia"/>
-          <w:sz w:val="18"/>
-          <w:szCs w:val="18"/>
-        </w:rPr>
-        <w:t>，</w:t>
-      </w:r>
-    </w:p>
-    <w:p>
-      <w:pPr>
-        <w:spacing w:before="240"/>
-        <w:rPr>
-          <w:sz w:val="18"/>
-          <w:szCs w:val="18"/>
-        </w:rPr>
-      </w:pPr>
       <w:r>
         <w:rPr>
           <w:rFonts w:hint="eastAsia"/>
@@ -3907,6 +4339,8 @@
         </w:rPr>
         <w:t>git push origin master</w:t>
       </w:r>
+      <w:bookmarkStart w:id="0" w:name="_GoBack"/>
+      <w:bookmarkEnd w:id="0"/>
     </w:p>
     <w:sectPr>
       <w:pgSz w:w="11906" w:h="16838"/>

--- a/git_usage.docx
+++ b/git_usage.docx
@@ -4339,6 +4339,94 @@
         </w:rPr>
         <w:t>git push origin master</w:t>
       </w:r>
+    </w:p>
+    <w:p>
+      <w:pPr>
+        <w:spacing w:before="240"/>
+        <w:rPr>
+          <w:sz w:val="18"/>
+          <w:szCs w:val="18"/>
+        </w:rPr>
+      </w:pPr>
+    </w:p>
+    <w:p>
+      <w:pPr>
+        <w:spacing w:before="240"/>
+        <w:rPr>
+          <w:sz w:val="18"/>
+          <w:szCs w:val="18"/>
+        </w:rPr>
+      </w:pPr>
+    </w:p>
+    <w:p>
+      <w:pPr>
+        <w:spacing w:before="240"/>
+        <w:rPr>
+          <w:sz w:val="18"/>
+          <w:szCs w:val="18"/>
+        </w:rPr>
+      </w:pPr>
+      <w:r>
+        <w:rPr>
+          <w:rFonts w:hint="eastAsia"/>
+          <w:sz w:val="18"/>
+          <w:szCs w:val="18"/>
+        </w:rPr>
+        <w:t xml:space="preserve">Commit message </w:t>
+      </w:r>
+      <w:r>
+        <w:rPr>
+          <w:rFonts w:hint="eastAsia"/>
+          <w:sz w:val="18"/>
+          <w:szCs w:val="18"/>
+        </w:rPr>
+        <w:t>和</w:t>
+      </w:r>
+      <w:r>
+        <w:rPr>
+          <w:rFonts w:hint="eastAsia"/>
+          <w:sz w:val="18"/>
+          <w:szCs w:val="18"/>
+        </w:rPr>
+        <w:t xml:space="preserve"> Change log </w:t>
+      </w:r>
+      <w:r>
+        <w:rPr>
+          <w:rFonts w:hint="eastAsia"/>
+          <w:sz w:val="18"/>
+          <w:szCs w:val="18"/>
+        </w:rPr>
+        <w:t>编写指南</w:t>
+      </w:r>
+    </w:p>
+    <w:p>
+      <w:pPr>
+        <w:spacing w:before="240"/>
+        <w:rPr>
+          <w:sz w:val="18"/>
+          <w:szCs w:val="18"/>
+        </w:rPr>
+      </w:pPr>
+      <w:hyperlink r:id="rId7" w:history="1">
+        <w:r>
+          <w:rPr>
+            <w:rStyle w:val="aa"/>
+            <w:sz w:val="18"/>
+            <w:szCs w:val="18"/>
+          </w:rPr>
+          <w:t>http://www.ruanyifeng.com/blog/2016/01/commit_message_change_log.html</w:t>
+        </w:r>
+      </w:hyperlink>
+    </w:p>
+    <w:p>
+      <w:pPr>
+        <w:spacing w:before="240"/>
+        <w:rPr>
+          <w:rFonts w:hint="eastAsia"/>
+          <w:sz w:val="18"/>
+          <w:szCs w:val="18"/>
+        </w:rPr>
+      </w:pPr>
       <w:bookmarkStart w:id="0" w:name="_GoBack"/>
       <w:bookmarkEnd w:id="0"/>
     </w:p>
@@ -4987,6 +5075,29 @@
       <w:szCs w:val="24"/>
     </w:rPr>
   </w:style>
+  <w:style w:type="character" w:styleId="aa">
+    <w:name w:val="Hyperlink"/>
+    <w:basedOn w:val="a0"/>
+    <w:uiPriority w:val="99"/>
+    <w:unhideWhenUsed/>
+    <w:rsid w:val="000B3124"/>
+    <w:rPr>
+      <w:color w:val="0000FF" w:themeColor="hyperlink"/>
+      <w:u w:val="single"/>
+    </w:rPr>
+  </w:style>
+  <w:style w:type="character" w:styleId="ab">
+    <w:name w:val="Unresolved Mention"/>
+    <w:basedOn w:val="a0"/>
+    <w:uiPriority w:val="99"/>
+    <w:semiHidden/>
+    <w:unhideWhenUsed/>
+    <w:rsid w:val="000B3124"/>
+    <w:rPr>
+      <w:color w:val="605E5C"/>
+      <w:shd w:val="clear" w:color="auto" w:fill="E1DFDD"/>
+    </w:rPr>
+  </w:style>
 </w:styles>
 </file>
 

--- a/git_usage.docx
+++ b/git_usage.docx
@@ -4415,6 +4415,25 @@
             <w:szCs w:val="18"/>
           </w:rPr>
           <w:t>http://www.ruanyifeng.com/blog/2016/01/commit_message_change_log.html</w:t>
+        </w:r>
+      </w:hyperlink>
+    </w:p>
+    <w:p>
+      <w:pPr>
+        <w:spacing w:before="240"/>
+        <w:rPr>
+          <w:sz w:val="18"/>
+          <w:szCs w:val="18"/>
+        </w:rPr>
+      </w:pPr>
+      <w:hyperlink r:id="rId8" w:history="1">
+        <w:r>
+          <w:rPr>
+            <w:rStyle w:val="aa"/>
+            <w:sz w:val="18"/>
+            <w:szCs w:val="18"/>
+          </w:rPr>
+          <w:t>https://blog.csdn.net/u012789492/article/details/50977113</w:t>
         </w:r>
       </w:hyperlink>
     </w:p>

--- a/git_usage.docx
+++ b/git_usage.docx
@@ -599,7 +599,6 @@
               <w:spacing w:before="240"/>
               <w:jc w:val="left"/>
               <w:rPr>
-                <w:rFonts w:hint="eastAsia"/>
                 <w:sz w:val="18"/>
                 <w:szCs w:val="18"/>
               </w:rPr>
@@ -623,7 +622,6 @@
               <w:spacing w:before="240"/>
               <w:jc w:val="left"/>
               <w:rPr>
-                <w:rFonts w:hint="eastAsia"/>
                 <w:sz w:val="18"/>
                 <w:szCs w:val="18"/>
               </w:rPr>
@@ -2457,7 +2455,6 @@
               <w:spacing w:before="240"/>
               <w:jc w:val="left"/>
               <w:rPr>
-                <w:rFonts w:hint="eastAsia"/>
                 <w:sz w:val="18"/>
                 <w:szCs w:val="18"/>
               </w:rPr>
@@ -2499,7 +2496,6 @@
               <w:spacing w:before="240"/>
               <w:jc w:val="left"/>
               <w:rPr>
-                <w:rFonts w:hint="eastAsia"/>
                 <w:sz w:val="18"/>
                 <w:szCs w:val="18"/>
               </w:rPr>
@@ -3145,7 +3141,6 @@
             <w:pPr>
               <w:spacing w:before="240"/>
               <w:rPr>
-                <w:rFonts w:hint="eastAsia"/>
                 <w:sz w:val="18"/>
                 <w:szCs w:val="18"/>
               </w:rPr>
@@ -3175,7 +3170,6 @@
             <w:pPr>
               <w:spacing w:before="240"/>
               <w:rPr>
-                <w:rFonts w:hint="eastAsia"/>
                 <w:sz w:val="18"/>
                 <w:szCs w:val="18"/>
               </w:rPr>
@@ -3319,7 +3313,6 @@
             <w:pPr>
               <w:spacing w:before="240"/>
               <w:rPr>
-                <w:rFonts w:hint="eastAsia"/>
                 <w:sz w:val="18"/>
                 <w:szCs w:val="18"/>
               </w:rPr>
@@ -3364,7 +3357,6 @@
             <w:pPr>
               <w:spacing w:before="240"/>
               <w:rPr>
-                <w:rFonts w:hint="eastAsia"/>
                 <w:sz w:val="18"/>
                 <w:szCs w:val="18"/>
               </w:rPr>
@@ -3383,23 +3375,7 @@
                 <w:sz w:val="18"/>
                 <w:szCs w:val="18"/>
               </w:rPr>
-              <w:t>获得</w:t>
-            </w:r>
-            <w:r>
-              <w:rPr>
-                <w:rFonts w:hint="eastAsia"/>
-                <w:sz w:val="18"/>
-                <w:szCs w:val="18"/>
-              </w:rPr>
-              <w:t>极为详细</w:t>
-            </w:r>
-            <w:r>
-              <w:rPr>
-                <w:rFonts w:hint="eastAsia"/>
-                <w:sz w:val="18"/>
-                <w:szCs w:val="18"/>
-              </w:rPr>
-              <w:t>的帮助信息，在</w:t>
+              <w:t>获得极为详细的帮助信息，在</w:t>
             </w:r>
             <w:r>
               <w:rPr>
@@ -3473,7 +3449,6 @@
       <w:pPr>
         <w:spacing w:before="240"/>
         <w:rPr>
-          <w:rFonts w:hint="eastAsia"/>
           <w:sz w:val="18"/>
           <w:szCs w:val="18"/>
         </w:rPr>
@@ -3492,7 +3467,6 @@
       <w:pPr>
         <w:spacing w:before="240"/>
         <w:rPr>
-          <w:rFonts w:hint="eastAsia"/>
           <w:sz w:val="18"/>
           <w:szCs w:val="18"/>
         </w:rPr>
@@ -4441,13 +4415,130 @@
       <w:pPr>
         <w:spacing w:before="240"/>
         <w:rPr>
-          <w:rFonts w:hint="eastAsia"/>
           <w:sz w:val="18"/>
           <w:szCs w:val="18"/>
         </w:rPr>
       </w:pPr>
+    </w:p>
+    <w:p>
+      <w:pPr>
+        <w:spacing w:before="240"/>
+        <w:rPr>
+          <w:sz w:val="18"/>
+          <w:szCs w:val="18"/>
+        </w:rPr>
+      </w:pPr>
+    </w:p>
+    <w:p>
+      <w:pPr>
+        <w:spacing w:before="240"/>
+        <w:rPr>
+          <w:rFonts w:hint="eastAsia"/>
+          <w:sz w:val="18"/>
+          <w:szCs w:val="18"/>
+        </w:rPr>
+      </w:pPr>
+      <w:r>
+        <w:rPr>
+          <w:rFonts w:hint="eastAsia"/>
+          <w:sz w:val="18"/>
+          <w:szCs w:val="18"/>
+        </w:rPr>
+        <w:t>Pull Request</w:t>
+      </w:r>
+      <w:r>
+        <w:rPr>
+          <w:rFonts w:hint="eastAsia"/>
+          <w:sz w:val="18"/>
+          <w:szCs w:val="18"/>
+        </w:rPr>
+        <w:t>的正确打开方式（如何在</w:t>
+      </w:r>
+      <w:r>
+        <w:rPr>
+          <w:rFonts w:hint="eastAsia"/>
+          <w:sz w:val="18"/>
+          <w:szCs w:val="18"/>
+        </w:rPr>
+        <w:t>GitHub</w:t>
+      </w:r>
+      <w:r>
+        <w:rPr>
+          <w:rFonts w:hint="eastAsia"/>
+          <w:sz w:val="18"/>
+          <w:szCs w:val="18"/>
+        </w:rPr>
+        <w:t>上贡献开源项目）</w:t>
+      </w:r>
       <w:bookmarkStart w:id="0" w:name="_GoBack"/>
       <w:bookmarkEnd w:id="0"/>
+    </w:p>
+    <w:p>
+      <w:pPr>
+        <w:spacing w:before="240"/>
+        <w:rPr>
+          <w:sz w:val="18"/>
+          <w:szCs w:val="18"/>
+        </w:rPr>
+      </w:pPr>
+      <w:hyperlink r:id="rId9" w:history="1">
+        <w:r>
+          <w:rPr>
+            <w:rStyle w:val="aa"/>
+            <w:sz w:val="18"/>
+            <w:szCs w:val="18"/>
+          </w:rPr>
+          <w:t>https://blog.csdn.net/zhangdaiscott/article/details/17438153</w:t>
+        </w:r>
+      </w:hyperlink>
+    </w:p>
+    <w:p>
+      <w:pPr>
+        <w:spacing w:before="240"/>
+        <w:rPr>
+          <w:sz w:val="18"/>
+          <w:szCs w:val="18"/>
+        </w:rPr>
+      </w:pPr>
+      <w:hyperlink r:id="rId10" w:history="1">
+        <w:r>
+          <w:rPr>
+            <w:rStyle w:val="aa"/>
+            <w:sz w:val="18"/>
+            <w:szCs w:val="18"/>
+          </w:rPr>
+          <w:t>https://blog.csdn.net/qq_33429968/article/details/62219783</w:t>
+        </w:r>
+      </w:hyperlink>
+    </w:p>
+    <w:p>
+      <w:pPr>
+        <w:spacing w:before="240"/>
+        <w:rPr>
+          <w:sz w:val="18"/>
+          <w:szCs w:val="18"/>
+        </w:rPr>
+      </w:pPr>
+      <w:hyperlink r:id="rId11" w:history="1">
+        <w:r>
+          <w:rPr>
+            <w:rStyle w:val="aa"/>
+            <w:sz w:val="18"/>
+            <w:szCs w:val="18"/>
+          </w:rPr>
+          <w:t>https://www.cnblogs.com/edisonxiang/p/6951787.html?utm_source=itdadao&amp;utm_medium=referral</w:t>
+        </w:r>
+      </w:hyperlink>
+    </w:p>
+    <w:p>
+      <w:pPr>
+        <w:spacing w:before="240"/>
+        <w:rPr>
+          <w:rFonts w:hint="eastAsia"/>
+          <w:sz w:val="18"/>
+          <w:szCs w:val="18"/>
+        </w:rPr>
+      </w:pPr>
     </w:p>
     <w:sectPr>
       <w:pgSz w:w="11906" w:h="16838"/>

--- a/git_usage.docx
+++ b/git_usage.docx
@@ -4470,8 +4470,6 @@
         </w:rPr>
         <w:t>上贡献开源项目）</w:t>
       </w:r>
-      <w:bookmarkStart w:id="0" w:name="_GoBack"/>
-      <w:bookmarkEnd w:id="0"/>
     </w:p>
     <w:p>
       <w:pPr>
@@ -4527,6 +4525,91 @@
             <w:szCs w:val="18"/>
           </w:rPr>
           <w:t>https://www.cnblogs.com/edisonxiang/p/6951787.html?utm_source=itdadao&amp;utm_medium=referral</w:t>
+        </w:r>
+      </w:hyperlink>
+    </w:p>
+    <w:p>
+      <w:pPr>
+        <w:spacing w:before="240"/>
+        <w:rPr>
+          <w:sz w:val="18"/>
+          <w:szCs w:val="18"/>
+        </w:rPr>
+      </w:pPr>
+    </w:p>
+    <w:p>
+      <w:pPr>
+        <w:spacing w:before="240"/>
+        <w:rPr>
+          <w:sz w:val="18"/>
+          <w:szCs w:val="18"/>
+        </w:rPr>
+      </w:pPr>
+    </w:p>
+    <w:p>
+      <w:pPr>
+        <w:spacing w:before="240"/>
+        <w:rPr>
+          <w:sz w:val="18"/>
+          <w:szCs w:val="18"/>
+        </w:rPr>
+      </w:pPr>
+      <w:r>
+        <w:rPr>
+          <w:rFonts w:hint="eastAsia"/>
+          <w:sz w:val="18"/>
+          <w:szCs w:val="18"/>
+        </w:rPr>
+        <w:t>待学习资料：</w:t>
+      </w:r>
+    </w:p>
+    <w:p>
+      <w:pPr>
+        <w:spacing w:before="240"/>
+        <w:rPr>
+          <w:sz w:val="18"/>
+          <w:szCs w:val="18"/>
+        </w:rPr>
+      </w:pPr>
+      <w:hyperlink r:id="rId12" w:history="1">
+        <w:r>
+          <w:rPr>
+            <w:rStyle w:val="aa"/>
+            <w:sz w:val="18"/>
+            <w:szCs w:val="18"/>
+          </w:rPr>
+          <w:t>https://www.jianshu.com/p/86dfc616de68</w:t>
+        </w:r>
+      </w:hyperlink>
+    </w:p>
+    <w:p>
+      <w:pPr>
+        <w:spacing w:before="240"/>
+        <w:rPr>
+          <w:rFonts w:hint="eastAsia"/>
+          <w:sz w:val="18"/>
+          <w:szCs w:val="18"/>
+        </w:rPr>
+      </w:pPr>
+      <w:bookmarkStart w:id="0" w:name="_GoBack"/>
+      <w:bookmarkEnd w:id="0"/>
+    </w:p>
+    <w:p>
+      <w:pPr>
+        <w:spacing w:before="240"/>
+        <w:rPr>
+          <w:sz w:val="18"/>
+          <w:szCs w:val="18"/>
+        </w:rPr>
+      </w:pPr>
+      <w:hyperlink r:id="rId13" w:history="1">
+        <w:r>
+          <w:rPr>
+            <w:rStyle w:val="aa"/>
+            <w:sz w:val="18"/>
+            <w:szCs w:val="18"/>
+          </w:rPr>
+          <w:t>https://www.liaoxuefeng.com/wiki/0013739516305929606dd18361248578c67b8067c8c017b000</w:t>
         </w:r>
       </w:hyperlink>
     </w:p>

--- a/git_usage.docx
+++ b/git_usage.docx
@@ -66,6 +66,134 @@
           <w:szCs w:val="18"/>
         </w:rPr>
       </w:pPr>
+      <w:r>
+        <w:rPr>
+          <w:rFonts w:hint="eastAsia"/>
+          <w:sz w:val="18"/>
+          <w:szCs w:val="18"/>
+        </w:rPr>
+        <w:t>设置全局变量：</w:t>
+      </w:r>
+    </w:p>
+    <w:p>
+      <w:pPr>
+        <w:spacing w:before="240"/>
+        <w:jc w:val="left"/>
+        <w:rPr>
+          <w:sz w:val="18"/>
+          <w:szCs w:val="18"/>
+        </w:rPr>
+      </w:pPr>
+      <w:r>
+        <w:rPr>
+          <w:sz w:val="18"/>
+          <w:szCs w:val="18"/>
+        </w:rPr>
+        <w:t>git config --global user.name "</w:t>
+      </w:r>
+      <w:proofErr w:type="spellStart"/>
+      <w:r>
+        <w:rPr>
+          <w:sz w:val="18"/>
+          <w:szCs w:val="18"/>
+        </w:rPr>
+        <w:t>tusonggao</w:t>
+      </w:r>
+      <w:proofErr w:type="spellEnd"/>
+      <w:r>
+        <w:rPr>
+          <w:sz w:val="18"/>
+          <w:szCs w:val="18"/>
+        </w:rPr>
+        <w:t>"</w:t>
+      </w:r>
+    </w:p>
+    <w:p>
+      <w:pPr>
+        <w:spacing w:before="240"/>
+        <w:jc w:val="left"/>
+        <w:rPr>
+          <w:rFonts w:hint="eastAsia"/>
+          <w:sz w:val="18"/>
+          <w:szCs w:val="18"/>
+        </w:rPr>
+      </w:pPr>
+      <w:r>
+        <w:rPr>
+          <w:sz w:val="18"/>
+          <w:szCs w:val="18"/>
+        </w:rPr>
+        <w:t xml:space="preserve">git config --global </w:t>
+      </w:r>
+      <w:proofErr w:type="spellStart"/>
+      <w:proofErr w:type="gramStart"/>
+      <w:r>
+        <w:rPr>
+          <w:sz w:val="18"/>
+          <w:szCs w:val="18"/>
+        </w:rPr>
+        <w:t>user.email</w:t>
+      </w:r>
+      <w:proofErr w:type="spellEnd"/>
+      <w:proofErr w:type="gramEnd"/>
+      <w:r>
+        <w:rPr>
+          <w:sz w:val="18"/>
+          <w:szCs w:val="18"/>
+        </w:rPr>
+        <w:t xml:space="preserve"> "tusonggao@163.com"</w:t>
+      </w:r>
+    </w:p>
+    <w:p>
+      <w:pPr>
+        <w:spacing w:before="240"/>
+        <w:jc w:val="left"/>
+        <w:rPr>
+          <w:sz w:val="18"/>
+          <w:szCs w:val="18"/>
+        </w:rPr>
+      </w:pPr>
+    </w:p>
+    <w:p>
+      <w:pPr>
+        <w:spacing w:before="240"/>
+        <w:jc w:val="left"/>
+        <w:rPr>
+          <w:sz w:val="18"/>
+          <w:szCs w:val="18"/>
+        </w:rPr>
+      </w:pPr>
+    </w:p>
+    <w:p>
+      <w:pPr>
+        <w:spacing w:before="240"/>
+        <w:jc w:val="left"/>
+        <w:rPr>
+          <w:sz w:val="18"/>
+          <w:szCs w:val="18"/>
+        </w:rPr>
+      </w:pPr>
+    </w:p>
+    <w:p>
+      <w:pPr>
+        <w:spacing w:before="240"/>
+        <w:jc w:val="left"/>
+        <w:rPr>
+          <w:rFonts w:hint="eastAsia"/>
+          <w:sz w:val="18"/>
+          <w:szCs w:val="18"/>
+        </w:rPr>
+      </w:pPr>
+      <w:r>
+        <w:rPr>
+          <w:rFonts w:hint="eastAsia"/>
+          <w:sz w:val="18"/>
+          <w:szCs w:val="18"/>
+        </w:rPr>
+        <w:t>常用命令</w:t>
+      </w:r>
+      <w:bookmarkStart w:id="0" w:name="_GoBack"/>
+      <w:bookmarkEnd w:id="0"/>
     </w:p>
     <w:tbl>
       <w:tblPr>
@@ -685,6 +813,7 @@
                 <w:sz w:val="18"/>
                 <w:szCs w:val="18"/>
               </w:rPr>
+              <w:lastRenderedPageBreak/>
               <w:t xml:space="preserve">git add </w:t>
             </w:r>
             <w:r>
@@ -1130,7 +1259,6 @@
                 <w:sz w:val="18"/>
                 <w:szCs w:val="18"/>
               </w:rPr>
-              <w:lastRenderedPageBreak/>
               <w:t>git reset –hard HEAD</w:t>
             </w:r>
             <w:r>
@@ -2257,6 +2385,7 @@
                 <w:sz w:val="18"/>
                 <w:szCs w:val="18"/>
               </w:rPr>
+              <w:lastRenderedPageBreak/>
               <w:t>git checkout &lt;name&gt;</w:t>
             </w:r>
           </w:p>
@@ -2618,7 +2747,6 @@
                 <w:sz w:val="18"/>
                 <w:szCs w:val="18"/>
               </w:rPr>
-              <w:lastRenderedPageBreak/>
               <w:t>git merge --no-ff -m "merge with no-ff" dev</w:t>
             </w:r>
           </w:p>
@@ -3579,6 +3707,7 @@
           <w:sz w:val="18"/>
           <w:szCs w:val="18"/>
         </w:rPr>
+        <w:lastRenderedPageBreak/>
         <w:t xml:space="preserve">2. git </w:t>
       </w:r>
       <w:proofErr w:type="gramStart"/>
@@ -3794,7 +3923,6 @@
                 <w:sz w:val="18"/>
                 <w:szCs w:val="18"/>
               </w:rPr>
-              <w:lastRenderedPageBreak/>
               <w:t>Pro git</w:t>
             </w:r>
           </w:p>
@@ -4433,7 +4561,6 @@
       <w:pPr>
         <w:spacing w:before="240"/>
         <w:rPr>
-          <w:rFonts w:hint="eastAsia"/>
           <w:sz w:val="18"/>
           <w:szCs w:val="18"/>
         </w:rPr>
@@ -4586,13 +4713,10 @@
       <w:pPr>
         <w:spacing w:before="240"/>
         <w:rPr>
-          <w:rFonts w:hint="eastAsia"/>
           <w:sz w:val="18"/>
           <w:szCs w:val="18"/>
         </w:rPr>
       </w:pPr>
-      <w:bookmarkStart w:id="0" w:name="_GoBack"/>
-      <w:bookmarkEnd w:id="0"/>
     </w:p>
     <w:p>
       <w:pPr>
@@ -4617,7 +4741,6 @@
       <w:pPr>
         <w:spacing w:before="240"/>
         <w:rPr>
-          <w:rFonts w:hint="eastAsia"/>
           <w:sz w:val="18"/>
           <w:szCs w:val="18"/>
         </w:rPr>

--- a/git_usage.docx
+++ b/git_usage.docx
@@ -66,6 +66,182 @@
           <w:szCs w:val="18"/>
         </w:rPr>
       </w:pPr>
+      <w:proofErr w:type="spellStart"/>
+      <w:r>
+        <w:rPr>
+          <w:sz w:val="18"/>
+          <w:szCs w:val="18"/>
+        </w:rPr>
+        <w:t>Github</w:t>
+      </w:r>
+      <w:proofErr w:type="spellEnd"/>
+      <w:r>
+        <w:rPr>
+          <w:rFonts w:hint="eastAsia"/>
+          <w:sz w:val="18"/>
+          <w:szCs w:val="18"/>
+        </w:rPr>
+        <w:t>中搜索自己在</w:t>
+      </w:r>
+      <w:r>
+        <w:rPr>
+          <w:rFonts w:hint="eastAsia"/>
+          <w:sz w:val="18"/>
+          <w:szCs w:val="18"/>
+        </w:rPr>
+        <w:t>i</w:t>
+      </w:r>
+      <w:r>
+        <w:rPr>
+          <w:sz w:val="18"/>
+          <w:szCs w:val="18"/>
+        </w:rPr>
+        <w:t>ssue</w:t>
+      </w:r>
+      <w:r>
+        <w:rPr>
+          <w:rFonts w:hint="eastAsia"/>
+          <w:sz w:val="18"/>
+          <w:szCs w:val="18"/>
+        </w:rPr>
+        <w:t>和</w:t>
+      </w:r>
+      <w:r>
+        <w:rPr>
+          <w:rFonts w:hint="eastAsia"/>
+          <w:sz w:val="18"/>
+          <w:szCs w:val="18"/>
+        </w:rPr>
+        <w:t>p</w:t>
+      </w:r>
+      <w:r>
+        <w:rPr>
+          <w:sz w:val="18"/>
+          <w:szCs w:val="18"/>
+        </w:rPr>
+        <w:t xml:space="preserve">ull </w:t>
+      </w:r>
+      <w:r>
+        <w:rPr>
+          <w:rFonts w:hint="eastAsia"/>
+          <w:sz w:val="18"/>
+          <w:szCs w:val="18"/>
+        </w:rPr>
+        <w:t>request</w:t>
+      </w:r>
+      <w:r>
+        <w:rPr>
+          <w:rFonts w:hint="eastAsia"/>
+          <w:sz w:val="18"/>
+          <w:szCs w:val="18"/>
+        </w:rPr>
+        <w:t>中留言的方法</w:t>
+      </w:r>
+    </w:p>
+    <w:p>
+      <w:pPr>
+        <w:jc w:val="left"/>
+        <w:rPr>
+          <w:sz w:val="18"/>
+          <w:szCs w:val="18"/>
+        </w:rPr>
+      </w:pPr>
+      <w:proofErr w:type="spellStart"/>
+      <w:proofErr w:type="gramStart"/>
+      <w:r>
+        <w:rPr>
+          <w:sz w:val="18"/>
+          <w:szCs w:val="18"/>
+        </w:rPr>
+        <w:t>is:issue</w:t>
+      </w:r>
+      <w:proofErr w:type="spellEnd"/>
+      <w:proofErr w:type="gramEnd"/>
+      <w:r>
+        <w:rPr>
+          <w:sz w:val="18"/>
+          <w:szCs w:val="18"/>
+        </w:rPr>
+        <w:t xml:space="preserve"> </w:t>
+      </w:r>
+      <w:proofErr w:type="spellStart"/>
+      <w:r>
+        <w:rPr>
+          <w:sz w:val="18"/>
+          <w:szCs w:val="18"/>
+        </w:rPr>
+        <w:t>commenter:tusonggao</w:t>
+      </w:r>
+      <w:bookmarkStart w:id="0" w:name="_GoBack"/>
+      <w:bookmarkEnd w:id="0"/>
+      <w:proofErr w:type="spellEnd"/>
+    </w:p>
+    <w:p>
+      <w:pPr>
+        <w:spacing w:before="240"/>
+        <w:jc w:val="left"/>
+        <w:rPr>
+          <w:rFonts w:hint="eastAsia"/>
+          <w:sz w:val="18"/>
+          <w:szCs w:val="18"/>
+        </w:rPr>
+      </w:pPr>
+      <w:proofErr w:type="spellStart"/>
+      <w:r>
+        <w:rPr>
+          <w:sz w:val="18"/>
+          <w:szCs w:val="18"/>
+        </w:rPr>
+        <w:t>is:pr</w:t>
+      </w:r>
+      <w:proofErr w:type="spellEnd"/>
+      <w:r>
+        <w:rPr>
+          <w:sz w:val="18"/>
+          <w:szCs w:val="18"/>
+        </w:rPr>
+        <w:t xml:space="preserve"> </w:t>
+      </w:r>
+      <w:proofErr w:type="spellStart"/>
+      <w:proofErr w:type="gramStart"/>
+      <w:r>
+        <w:rPr>
+          <w:sz w:val="18"/>
+          <w:szCs w:val="18"/>
+        </w:rPr>
+        <w:t>commenter:tusonggao</w:t>
+      </w:r>
+      <w:proofErr w:type="spellEnd"/>
+      <w:proofErr w:type="gramEnd"/>
+    </w:p>
+    <w:p>
+      <w:pPr>
+        <w:spacing w:before="240"/>
+        <w:jc w:val="left"/>
+        <w:rPr>
+          <w:rFonts w:hint="eastAsia"/>
+          <w:sz w:val="18"/>
+          <w:szCs w:val="18"/>
+        </w:rPr>
+      </w:pPr>
+      <w:r>
+        <w:rPr>
+          <w:sz w:val="18"/>
+          <w:szCs w:val="18"/>
+        </w:rPr>
+        <w:t>https://help.github.com/articles/searching-issues-and-pull-requests/</w:t>
+      </w:r>
+    </w:p>
+    <w:p>
+      <w:pPr>
+        <w:spacing w:before="240"/>
+        <w:jc w:val="left"/>
+        <w:rPr>
+          <w:rFonts w:hint="eastAsia"/>
+          <w:sz w:val="18"/>
+          <w:szCs w:val="18"/>
+        </w:rPr>
+      </w:pPr>
     </w:p>
     <w:tbl>
       <w:tblPr>
@@ -823,6 +999,7 @@
                 <w:sz w:val="18"/>
                 <w:szCs w:val="18"/>
               </w:rPr>
+              <w:lastRenderedPageBreak/>
               <w:t>git rm</w:t>
             </w:r>
             <w:r>
@@ -1130,7 +1307,6 @@
                 <w:sz w:val="18"/>
                 <w:szCs w:val="18"/>
               </w:rPr>
-              <w:lastRenderedPageBreak/>
               <w:t>git reset –hard HEAD</w:t>
             </w:r>
             <w:r>
@@ -2417,6 +2593,7 @@
                 <w:sz w:val="18"/>
                 <w:szCs w:val="18"/>
               </w:rPr>
+              <w:lastRenderedPageBreak/>
               <w:t>git branch -d &lt;name&gt;</w:t>
             </w:r>
           </w:p>
@@ -2618,7 +2795,6 @@
                 <w:sz w:val="18"/>
                 <w:szCs w:val="18"/>
               </w:rPr>
-              <w:lastRenderedPageBreak/>
               <w:t>git merge --no-ff -m "merge with no-ff" dev</w:t>
             </w:r>
           </w:p>
@@ -3678,6 +3854,7 @@
           <w:sz w:val="18"/>
           <w:szCs w:val="18"/>
         </w:rPr>
+        <w:lastRenderedPageBreak/>
         <w:t>https://github.com/tusonggao/mblog.git</w:t>
       </w:r>
       <w:r>
@@ -3794,7 +3971,6 @@
                 <w:sz w:val="18"/>
                 <w:szCs w:val="18"/>
               </w:rPr>
-              <w:lastRenderedPageBreak/>
               <w:t>Pro git</w:t>
             </w:r>
           </w:p>
@@ -4433,7 +4609,6 @@
       <w:pPr>
         <w:spacing w:before="240"/>
         <w:rPr>
-          <w:rFonts w:hint="eastAsia"/>
           <w:sz w:val="18"/>
           <w:szCs w:val="18"/>
         </w:rPr>
@@ -4586,13 +4761,10 @@
       <w:pPr>
         <w:spacing w:before="240"/>
         <w:rPr>
-          <w:rFonts w:hint="eastAsia"/>
           <w:sz w:val="18"/>
           <w:szCs w:val="18"/>
         </w:rPr>
       </w:pPr>
-      <w:bookmarkStart w:id="0" w:name="_GoBack"/>
-      <w:bookmarkEnd w:id="0"/>
     </w:p>
     <w:p>
       <w:pPr>
@@ -4617,7 +4789,6 @@
       <w:pPr>
         <w:spacing w:before="240"/>
         <w:rPr>
-          <w:rFonts w:hint="eastAsia"/>
           <w:sz w:val="18"/>
           <w:szCs w:val="18"/>
         </w:rPr>

--- a/git_usage.docx
+++ b/git_usage.docx
@@ -172,8 +172,6 @@
         </w:rPr>
         <w:t>commenter:tusonggao</w:t>
       </w:r>
-      <w:bookmarkStart w:id="0" w:name="_GoBack"/>
-      <w:bookmarkEnd w:id="0"/>
       <w:proofErr w:type="spellEnd"/>
     </w:p>
     <w:p>
@@ -181,7 +179,6 @@
         <w:spacing w:before="240"/>
         <w:jc w:val="left"/>
         <w:rPr>
-          <w:rFonts w:hint="eastAsia"/>
           <w:sz w:val="18"/>
           <w:szCs w:val="18"/>
         </w:rPr>
@@ -219,7 +216,6 @@
         <w:spacing w:before="240"/>
         <w:jc w:val="left"/>
         <w:rPr>
-          <w:rFonts w:hint="eastAsia"/>
           <w:sz w:val="18"/>
           <w:szCs w:val="18"/>
         </w:rPr>
@@ -237,7 +233,6 @@
         <w:spacing w:before="240"/>
         <w:jc w:val="left"/>
         <w:rPr>
-          <w:rFonts w:hint="eastAsia"/>
           <w:sz w:val="18"/>
           <w:szCs w:val="18"/>
         </w:rPr>
@@ -4494,6 +4489,76 @@
       <w:pPr>
         <w:spacing w:before="240"/>
         <w:rPr>
+          <w:rFonts w:hint="eastAsia"/>
+          <w:sz w:val="18"/>
+          <w:szCs w:val="18"/>
+        </w:rPr>
+      </w:pPr>
+      <w:bookmarkStart w:id="0" w:name="_GoBack"/>
+      <w:bookmarkEnd w:id="0"/>
+    </w:p>
+    <w:p>
+      <w:pPr>
+        <w:spacing w:before="240"/>
+        <w:rPr>
+          <w:sz w:val="18"/>
+          <w:szCs w:val="18"/>
+        </w:rPr>
+      </w:pPr>
+      <w:r>
+        <w:rPr>
+          <w:rFonts w:hint="eastAsia"/>
+          <w:sz w:val="18"/>
+          <w:szCs w:val="18"/>
+        </w:rPr>
+        <w:t>创建</w:t>
+      </w:r>
+      <w:r>
+        <w:rPr>
+          <w:sz w:val="18"/>
+          <w:szCs w:val="18"/>
+        </w:rPr>
+        <w:t xml:space="preserve"> .</w:t>
+      </w:r>
+      <w:proofErr w:type="spellStart"/>
+      <w:r>
+        <w:rPr>
+          <w:sz w:val="18"/>
+          <w:szCs w:val="18"/>
+        </w:rPr>
+        <w:t>gitignore</w:t>
+      </w:r>
+      <w:proofErr w:type="spellEnd"/>
+      <w:r>
+        <w:rPr>
+          <w:sz w:val="18"/>
+          <w:szCs w:val="18"/>
+        </w:rPr>
+        <w:t xml:space="preserve"> </w:t>
+      </w:r>
+      <w:r>
+        <w:rPr>
+          <w:rFonts w:hint="eastAsia"/>
+          <w:sz w:val="18"/>
+          <w:szCs w:val="18"/>
+        </w:rPr>
+        <w:t>文件的网站：</w:t>
+      </w:r>
+      <w:hyperlink r:id="rId7" w:history="1">
+        <w:r>
+          <w:rPr>
+            <w:rStyle w:val="aa"/>
+            <w:sz w:val="18"/>
+            <w:szCs w:val="18"/>
+          </w:rPr>
+          <w:t>https://www.gitignore.io/</w:t>
+        </w:r>
+      </w:hyperlink>
+    </w:p>
+    <w:p>
+      <w:pPr>
+        <w:spacing w:before="240"/>
+        <w:rPr>
           <w:sz w:val="18"/>
           <w:szCs w:val="18"/>
         </w:rPr>
@@ -4503,10 +4568,19 @@
       <w:pPr>
         <w:spacing w:before="240"/>
         <w:rPr>
+          <w:rFonts w:hint="eastAsia"/>
           <w:sz w:val="18"/>
           <w:szCs w:val="18"/>
         </w:rPr>
       </w:pPr>
+      <w:r>
+        <w:rPr>
+          <w:rFonts w:hint="eastAsia"/>
+          <w:sz w:val="18"/>
+          <w:szCs w:val="18"/>
+        </w:rPr>
+        <w:t>########################################################################################</w:t>
+      </w:r>
     </w:p>
     <w:p>
       <w:pPr>
@@ -4557,7 +4631,7 @@
           <w:szCs w:val="18"/>
         </w:rPr>
       </w:pPr>
-      <w:hyperlink r:id="rId7" w:history="1">
+      <w:hyperlink r:id="rId8" w:history="1">
         <w:r>
           <w:rPr>
             <w:rStyle w:val="aa"/>
@@ -4576,7 +4650,7 @@
           <w:szCs w:val="18"/>
         </w:rPr>
       </w:pPr>
-      <w:hyperlink r:id="rId8" w:history="1">
+      <w:hyperlink r:id="rId9" w:history="1">
         <w:r>
           <w:rPr>
             <w:rStyle w:val="aa"/>
@@ -4654,7 +4728,7 @@
           <w:szCs w:val="18"/>
         </w:rPr>
       </w:pPr>
-      <w:hyperlink r:id="rId9" w:history="1">
+      <w:hyperlink r:id="rId10" w:history="1">
         <w:r>
           <w:rPr>
             <w:rStyle w:val="aa"/>
@@ -4673,7 +4747,7 @@
           <w:szCs w:val="18"/>
         </w:rPr>
       </w:pPr>
-      <w:hyperlink r:id="rId10" w:history="1">
+      <w:hyperlink r:id="rId11" w:history="1">
         <w:r>
           <w:rPr>
             <w:rStyle w:val="aa"/>
@@ -4692,7 +4766,7 @@
           <w:szCs w:val="18"/>
         </w:rPr>
       </w:pPr>
-      <w:hyperlink r:id="rId11" w:history="1">
+      <w:hyperlink r:id="rId12" w:history="1">
         <w:r>
           <w:rPr>
             <w:rStyle w:val="aa"/>
@@ -4746,7 +4820,7 @@
           <w:szCs w:val="18"/>
         </w:rPr>
       </w:pPr>
-      <w:hyperlink r:id="rId12" w:history="1">
+      <w:hyperlink r:id="rId13" w:history="1">
         <w:r>
           <w:rPr>
             <w:rStyle w:val="aa"/>
@@ -4774,7 +4848,7 @@
           <w:szCs w:val="18"/>
         </w:rPr>
       </w:pPr>
-      <w:hyperlink r:id="rId13" w:history="1">
+      <w:hyperlink r:id="rId14" w:history="1">
         <w:r>
           <w:rPr>
             <w:rStyle w:val="aa"/>
@@ -5462,6 +5536,11 @@
       <w:shd w:val="clear" w:color="auto" w:fill="E1DFDD"/>
     </w:rPr>
   </w:style>
+  <w:style w:type="character" w:customStyle="1" w:styleId="text-gray-dark">
+    <w:name w:val="text-gray-dark"/>
+    <w:basedOn w:val="a0"/>
+    <w:rsid w:val="002B4B1E"/>
+  </w:style>
 </w:styles>
 </file>
 

--- a/git_usage.docx
+++ b/git_usage.docx
@@ -1,18 +1,15 @@
 
 <file path=word/document.xml><?xml version="1.0" encoding="utf-8"?>
-<w:document xmlns:wpc="http://schemas.microsoft.com/office/word/2010/wordprocessingCanvas" xmlns:cx="http://schemas.microsoft.com/office/drawing/2014/chartex" xmlns:cx1="http://schemas.microsoft.com/office/drawing/2015/9/8/chartex" xmlns:cx2="http://schemas.microsoft.com/office/drawing/2015/10/21/chartex" xmlns:cx3="http://schemas.microsoft.com/office/drawing/2016/5/9/chartex" xmlns:cx4="http://schemas.microsoft.com/office/drawing/2016/5/10/chartex" xmlns:cx5="http://schemas.microsoft.com/office/drawing/2016/5/11/chartex" xmlns:cx6="http://schemas.microsoft.com/office/drawing/2016/5/12/chartex" xmlns:cx7="http://schemas.microsoft.com/office/drawing/2016/5/13/chartex" xmlns:cx8="http://schemas.microsoft.com/office/drawing/2016/5/14/chartex" xmlns:mc="http://schemas.openxmlformats.org/markup-compatibility/2006" xmlns:aink="http://schemas.microsoft.com/office/drawing/2016/ink" xmlns:am3d="http://schemas.microsoft.com/office/drawing/2017/model3d" xmlns:o="urn:schemas-microsoft-com:office:office" xmlns:r="http://schemas.openxmlformats.org/officeDocument/2006/relationships" xmlns:m="http://schemas.openxmlformats.org/officeDocument/2006/math" xmlns:v="urn:schemas-microsoft-com:vml" xmlns:wp14="http://schemas.microsoft.com/office/word/2010/wordprocessingDrawing" xmlns:wp="http://schemas.openxmlformats.org/drawingml/2006/wordprocessingDrawing" xmlns:w10="urn:schemas-microsoft-com:office:word" xmlns:w="http://schemas.openxmlformats.org/wordprocessingml/2006/main" xmlns:w14="http://schemas.microsoft.com/office/word/2010/wordml" xmlns:w15="http://schemas.microsoft.com/office/word/2012/wordml" xmlns:w16cid="http://schemas.microsoft.com/office/word/2016/wordml/cid" xmlns:w16se="http://schemas.microsoft.com/office/word/2015/wordml/symex" xmlns:wpg="http://schemas.microsoft.com/office/word/2010/wordprocessingGroup" xmlns:wpi="http://schemas.microsoft.com/office/word/2010/wordprocessingInk" xmlns:wne="http://schemas.microsoft.com/office/word/2006/wordml" xmlns:wps="http://schemas.microsoft.com/office/word/2010/wordprocessingShape" mc:Ignorable="w14 w15 w16se w16cid wp14">
+<w:document xmlns:wpc="http://schemas.microsoft.com/office/word/2010/wordprocessingCanvas" xmlns:mc="http://schemas.openxmlformats.org/markup-compatibility/2006" xmlns:o="urn:schemas-microsoft-com:office:office" xmlns:r="http://schemas.openxmlformats.org/officeDocument/2006/relationships" xmlns:m="http://schemas.openxmlformats.org/officeDocument/2006/math" xmlns:v="urn:schemas-microsoft-com:vml" xmlns:wp14="http://schemas.microsoft.com/office/word/2010/wordprocessingDrawing" xmlns:wp="http://schemas.openxmlformats.org/drawingml/2006/wordprocessingDrawing" xmlns:w="http://schemas.openxmlformats.org/wordprocessingml/2006/main" xmlns:w14="http://schemas.microsoft.com/office/word/2010/wordml" xmlns:w10="urn:schemas-microsoft-com:office:word" xmlns:w15="http://schemas.microsoft.com/office/word/2012/wordml" xmlns:wpg="http://schemas.microsoft.com/office/word/2010/wordprocessingGroup" xmlns:wpi="http://schemas.microsoft.com/office/word/2010/wordprocessingInk" xmlns:wne="http://schemas.microsoft.com/office/word/2006/wordml" xmlns:wps="http://schemas.microsoft.com/office/word/2010/wordprocessingShape" xmlns:wpsCustomData="http://www.wps.cn/officeDocument/2013/wpsCustomData" mc:Ignorable="w14 w15 wp14">
   <w:body>
     <w:p>
       <w:pPr>
         <w:spacing w:before="240"/>
       </w:pPr>
       <w:r>
-        <w:rPr>
-          <w:noProof/>
-        </w:rPr>
         <w:drawing>
           <wp:inline distT="0" distB="0" distL="0" distR="0">
-            <wp:extent cx="5274310" cy="3294046"/>
+            <wp:extent cx="5274310" cy="3293745"/>
             <wp:effectExtent l="19050" t="0" r="2540" b="0"/>
             <wp:docPr id="3" name="图片 4"/>
             <wp:cNvGraphicFramePr>
@@ -22,19 +19,19 @@
               <a:graphicData uri="http://schemas.openxmlformats.org/drawingml/2006/picture">
                 <pic:pic xmlns:pic="http://schemas.openxmlformats.org/drawingml/2006/picture">
                   <pic:nvPicPr>
-                    <pic:cNvPr id="0" name="Picture 4"/>
+                    <pic:cNvPr id="3" name="图片 4"/>
                     <pic:cNvPicPr>
                       <a:picLocks noChangeAspect="1" noChangeArrowheads="1"/>
                     </pic:cNvPicPr>
                   </pic:nvPicPr>
                   <pic:blipFill>
-                    <a:blip r:embed="rId6"/>
+                    <a:blip r:embed="rId4"/>
                     <a:srcRect/>
                     <a:stretch>
                       <a:fillRect/>
                     </a:stretch>
                   </pic:blipFill>
-                  <pic:spPr bwMode="auto">
+                  <pic:spPr>
                     <a:xfrm>
                       <a:off x="0" y="0"/>
                       <a:ext cx="5274310" cy="3294046"/>
@@ -66,7 +63,6 @@
           <w:szCs w:val="18"/>
         </w:rPr>
       </w:pPr>
-      <w:proofErr w:type="spellStart"/>
       <w:r>
         <w:rPr>
           <w:sz w:val="18"/>
@@ -74,14 +70,20 @@
         </w:rPr>
         <w:t>Github</w:t>
       </w:r>
-      <w:proofErr w:type="spellEnd"/>
       <w:r>
         <w:rPr>
           <w:rFonts w:hint="eastAsia"/>
           <w:sz w:val="18"/>
           <w:szCs w:val="18"/>
         </w:rPr>
-        <w:t>中搜索自己在</w:t>
+        <w:t>中搜索自己在i</w:t>
+      </w:r>
+      <w:r>
+        <w:rPr>
+          <w:sz w:val="18"/>
+          <w:szCs w:val="18"/>
+        </w:rPr>
+        <w:t>ssue</w:t>
       </w:r>
       <w:r>
         <w:rPr>
@@ -89,14 +91,14 @@
           <w:sz w:val="18"/>
           <w:szCs w:val="18"/>
         </w:rPr>
-        <w:t>i</w:t>
-      </w:r>
-      <w:r>
-        <w:rPr>
-          <w:sz w:val="18"/>
-          <w:szCs w:val="18"/>
-        </w:rPr>
-        <w:t>ssue</w:t>
+        <w:t>和p</w:t>
+      </w:r>
+      <w:r>
+        <w:rPr>
+          <w:sz w:val="18"/>
+          <w:szCs w:val="18"/>
+        </w:rPr>
+        <w:t xml:space="preserve">ull </w:t>
       </w:r>
       <w:r>
         <w:rPr>
@@ -104,38 +106,7 @@
           <w:sz w:val="18"/>
           <w:szCs w:val="18"/>
         </w:rPr>
-        <w:t>和</w:t>
-      </w:r>
-      <w:r>
-        <w:rPr>
-          <w:rFonts w:hint="eastAsia"/>
-          <w:sz w:val="18"/>
-          <w:szCs w:val="18"/>
-        </w:rPr>
-        <w:t>p</w:t>
-      </w:r>
-      <w:r>
-        <w:rPr>
-          <w:sz w:val="18"/>
-          <w:szCs w:val="18"/>
-        </w:rPr>
-        <w:t xml:space="preserve">ull </w:t>
-      </w:r>
-      <w:r>
-        <w:rPr>
-          <w:rFonts w:hint="eastAsia"/>
-          <w:sz w:val="18"/>
-          <w:szCs w:val="18"/>
-        </w:rPr>
-        <w:t>request</w:t>
-      </w:r>
-      <w:r>
-        <w:rPr>
-          <w:rFonts w:hint="eastAsia"/>
-          <w:sz w:val="18"/>
-          <w:szCs w:val="18"/>
-        </w:rPr>
-        <w:t>中留言的方法</w:t>
+        <w:t>request中留言的方法</w:t>
       </w:r>
     </w:p>
     <w:p>
@@ -146,33 +117,13 @@
           <w:szCs w:val="18"/>
         </w:rPr>
       </w:pPr>
-      <w:proofErr w:type="spellStart"/>
-      <w:proofErr w:type="gramStart"/>
-      <w:r>
-        <w:rPr>
-          <w:sz w:val="18"/>
-          <w:szCs w:val="18"/>
-        </w:rPr>
-        <w:t>is:issue</w:t>
-      </w:r>
-      <w:proofErr w:type="spellEnd"/>
-      <w:proofErr w:type="gramEnd"/>
-      <w:r>
-        <w:rPr>
-          <w:sz w:val="18"/>
-          <w:szCs w:val="18"/>
-        </w:rPr>
-        <w:t xml:space="preserve"> </w:t>
-      </w:r>
-      <w:proofErr w:type="spellStart"/>
-      <w:r>
-        <w:rPr>
-          <w:sz w:val="18"/>
-          <w:szCs w:val="18"/>
-        </w:rPr>
-        <w:t>commenter:tusonggao</w:t>
-      </w:r>
-      <w:proofErr w:type="spellEnd"/>
+      <w:r>
+        <w:rPr>
+          <w:sz w:val="18"/>
+          <w:szCs w:val="18"/>
+        </w:rPr>
+        <w:t>is:issue commenter:tusonggao</w:t>
+      </w:r>
     </w:p>
     <w:p>
       <w:pPr>
@@ -183,33 +134,13 @@
           <w:szCs w:val="18"/>
         </w:rPr>
       </w:pPr>
-      <w:proofErr w:type="spellStart"/>
-      <w:r>
-        <w:rPr>
-          <w:sz w:val="18"/>
-          <w:szCs w:val="18"/>
-        </w:rPr>
-        <w:t>is:pr</w:t>
-      </w:r>
-      <w:proofErr w:type="spellEnd"/>
-      <w:r>
-        <w:rPr>
-          <w:sz w:val="18"/>
-          <w:szCs w:val="18"/>
-        </w:rPr>
-        <w:t xml:space="preserve"> </w:t>
-      </w:r>
-      <w:proofErr w:type="spellStart"/>
-      <w:proofErr w:type="gramStart"/>
-      <w:r>
-        <w:rPr>
-          <w:sz w:val="18"/>
-          <w:szCs w:val="18"/>
-        </w:rPr>
-        <w:t>commenter:tusonggao</w:t>
-      </w:r>
-      <w:proofErr w:type="spellEnd"/>
-      <w:proofErr w:type="gramEnd"/>
+      <w:r>
+        <w:rPr>
+          <w:sz w:val="18"/>
+          <w:szCs w:val="18"/>
+        </w:rPr>
+        <w:t>is:pr commenter:tusonggao</w:t>
+      </w:r>
     </w:p>
     <w:p>
       <w:pPr>
@@ -240,17 +171,49 @@
     </w:p>
     <w:tbl>
       <w:tblPr>
-        <w:tblStyle w:val="a9"/>
-        <w:tblW w:w="0" w:type="auto"/>
-        <w:tblLook w:val="04A0" w:firstRow="1" w:lastRow="0" w:firstColumn="1" w:lastColumn="0" w:noHBand="0" w:noVBand="1"/>
+        <w:tblStyle w:val="10"/>
+        <w:tblW w:w="8522" w:type="dxa"/>
+        <w:tblInd w:w="0" w:type="dxa"/>
+        <w:tblBorders>
+          <w:top w:val="single" w:color="000000" w:themeColor="text1" w:sz="4" w:space="0"/>
+          <w:left w:val="single" w:color="000000" w:themeColor="text1" w:sz="4" w:space="0"/>
+          <w:bottom w:val="single" w:color="000000" w:themeColor="text1" w:sz="4" w:space="0"/>
+          <w:right w:val="single" w:color="000000" w:themeColor="text1" w:sz="4" w:space="0"/>
+          <w:insideH w:val="single" w:color="000000" w:themeColor="text1" w:sz="4" w:space="0"/>
+          <w:insideV w:val="single" w:color="000000" w:themeColor="text1" w:sz="4" w:space="0"/>
+        </w:tblBorders>
+        <w:tblLayout w:type="fixed"/>
+        <w:tblCellMar>
+          <w:top w:w="0" w:type="dxa"/>
+          <w:left w:w="108" w:type="dxa"/>
+          <w:bottom w:w="0" w:type="dxa"/>
+          <w:right w:w="108" w:type="dxa"/>
+        </w:tblCellMar>
       </w:tblPr>
       <w:tblGrid>
         <w:gridCol w:w="4259"/>
         <w:gridCol w:w="4263"/>
       </w:tblGrid>
       <w:tr>
+        <w:tblPrEx>
+          <w:tblBorders>
+            <w:top w:val="single" w:color="000000" w:themeColor="text1" w:sz="4" w:space="0"/>
+            <w:left w:val="single" w:color="000000" w:themeColor="text1" w:sz="4" w:space="0"/>
+            <w:bottom w:val="single" w:color="000000" w:themeColor="text1" w:sz="4" w:space="0"/>
+            <w:right w:val="single" w:color="000000" w:themeColor="text1" w:sz="4" w:space="0"/>
+            <w:insideH w:val="single" w:color="000000" w:themeColor="text1" w:sz="4" w:space="0"/>
+            <w:insideV w:val="single" w:color="000000" w:themeColor="text1" w:sz="4" w:space="0"/>
+          </w:tblBorders>
+          <w:tblLayout w:type="fixed"/>
+          <w:tblCellMar>
+            <w:top w:w="0" w:type="dxa"/>
+            <w:left w:w="108" w:type="dxa"/>
+            <w:bottom w:w="0" w:type="dxa"/>
+            <w:right w:w="108" w:type="dxa"/>
+          </w:tblCellMar>
+        </w:tblPrEx>
         <w:trPr>
-          <w:trHeight w:val="559"/>
+          <w:trHeight w:val="559" w:hRule="atLeast"/>
         </w:trPr>
         <w:tc>
           <w:tcPr>
@@ -271,18 +234,8 @@
                 <w:sz w:val="18"/>
                 <w:szCs w:val="18"/>
               </w:rPr>
-              <w:t xml:space="preserve">git </w:t>
-            </w:r>
-            <w:proofErr w:type="spellStart"/>
-            <w:r>
-              <w:rPr>
-                <w:rFonts w:hint="eastAsia"/>
-                <w:sz w:val="18"/>
-                <w:szCs w:val="18"/>
-              </w:rPr>
-              <w:t>init</w:t>
-            </w:r>
-            <w:proofErr w:type="spellEnd"/>
+              <w:t>git init</w:t>
+            </w:r>
           </w:p>
         </w:tc>
         <w:tc>
@@ -304,30 +257,31 @@
                 <w:sz w:val="18"/>
                 <w:szCs w:val="18"/>
               </w:rPr>
-              <w:t>创建初始</w:t>
-            </w:r>
-            <w:r>
-              <w:rPr>
-                <w:rFonts w:hint="eastAsia"/>
-                <w:sz w:val="18"/>
-                <w:szCs w:val="18"/>
-              </w:rPr>
-              <w:t>git</w:t>
-            </w:r>
-            <w:r>
-              <w:rPr>
-                <w:rFonts w:hint="eastAsia"/>
-                <w:sz w:val="18"/>
-                <w:szCs w:val="18"/>
-              </w:rPr>
-              <w:t>仓库</w:t>
+              <w:t>创建初始git仓库</w:t>
             </w:r>
           </w:p>
         </w:tc>
       </w:tr>
       <w:tr>
+        <w:tblPrEx>
+          <w:tblBorders>
+            <w:top w:val="single" w:color="000000" w:themeColor="text1" w:sz="4" w:space="0"/>
+            <w:left w:val="single" w:color="000000" w:themeColor="text1" w:sz="4" w:space="0"/>
+            <w:bottom w:val="single" w:color="000000" w:themeColor="text1" w:sz="4" w:space="0"/>
+            <w:right w:val="single" w:color="000000" w:themeColor="text1" w:sz="4" w:space="0"/>
+            <w:insideH w:val="single" w:color="000000" w:themeColor="text1" w:sz="4" w:space="0"/>
+            <w:insideV w:val="single" w:color="000000" w:themeColor="text1" w:sz="4" w:space="0"/>
+          </w:tblBorders>
+          <w:tblLayout w:type="fixed"/>
+          <w:tblCellMar>
+            <w:top w:w="0" w:type="dxa"/>
+            <w:left w:w="108" w:type="dxa"/>
+            <w:bottom w:w="0" w:type="dxa"/>
+            <w:right w:w="108" w:type="dxa"/>
+          </w:tblCellMar>
+        </w:tblPrEx>
         <w:trPr>
-          <w:trHeight w:val="559"/>
+          <w:trHeight w:val="559" w:hRule="atLeast"/>
         </w:trPr>
         <w:tc>
           <w:tcPr>
@@ -371,30 +325,31 @@
                 <w:sz w:val="18"/>
                 <w:szCs w:val="18"/>
               </w:rPr>
-              <w:t>显示当前</w:t>
-            </w:r>
-            <w:r>
-              <w:rPr>
-                <w:rFonts w:hint="eastAsia"/>
-                <w:sz w:val="18"/>
-                <w:szCs w:val="18"/>
-              </w:rPr>
-              <w:t>git</w:t>
-            </w:r>
-            <w:r>
-              <w:rPr>
-                <w:rFonts w:hint="eastAsia"/>
-                <w:sz w:val="18"/>
-                <w:szCs w:val="18"/>
-              </w:rPr>
-              <w:t>状态</w:t>
+              <w:t>显示当前git状态</w:t>
             </w:r>
           </w:p>
         </w:tc>
       </w:tr>
       <w:tr>
+        <w:tblPrEx>
+          <w:tblBorders>
+            <w:top w:val="single" w:color="000000" w:themeColor="text1" w:sz="4" w:space="0"/>
+            <w:left w:val="single" w:color="000000" w:themeColor="text1" w:sz="4" w:space="0"/>
+            <w:bottom w:val="single" w:color="000000" w:themeColor="text1" w:sz="4" w:space="0"/>
+            <w:right w:val="single" w:color="000000" w:themeColor="text1" w:sz="4" w:space="0"/>
+            <w:insideH w:val="single" w:color="000000" w:themeColor="text1" w:sz="4" w:space="0"/>
+            <w:insideV w:val="single" w:color="000000" w:themeColor="text1" w:sz="4" w:space="0"/>
+          </w:tblBorders>
+          <w:tblLayout w:type="fixed"/>
+          <w:tblCellMar>
+            <w:top w:w="0" w:type="dxa"/>
+            <w:left w:w="108" w:type="dxa"/>
+            <w:bottom w:w="0" w:type="dxa"/>
+            <w:right w:w="108" w:type="dxa"/>
+          </w:tblCellMar>
+        </w:tblPrEx>
         <w:trPr>
-          <w:trHeight w:val="559"/>
+          <w:trHeight w:val="559" w:hRule="atLeast"/>
         </w:trPr>
         <w:tc>
           <w:tcPr>
@@ -437,15 +392,7 @@
                 <w:sz w:val="18"/>
                 <w:szCs w:val="18"/>
               </w:rPr>
-              <w:t>显示所有</w:t>
-            </w:r>
-            <w:r>
-              <w:rPr>
-                <w:rFonts w:hint="eastAsia"/>
-                <w:sz w:val="18"/>
-                <w:szCs w:val="18"/>
-              </w:rPr>
-              <w:t>un</w:t>
+              <w:t>显示所有un</w:t>
             </w:r>
             <w:r>
               <w:rPr>
@@ -466,8 +413,25 @@
         </w:tc>
       </w:tr>
       <w:tr>
+        <w:tblPrEx>
+          <w:tblBorders>
+            <w:top w:val="single" w:color="000000" w:themeColor="text1" w:sz="4" w:space="0"/>
+            <w:left w:val="single" w:color="000000" w:themeColor="text1" w:sz="4" w:space="0"/>
+            <w:bottom w:val="single" w:color="000000" w:themeColor="text1" w:sz="4" w:space="0"/>
+            <w:right w:val="single" w:color="000000" w:themeColor="text1" w:sz="4" w:space="0"/>
+            <w:insideH w:val="single" w:color="000000" w:themeColor="text1" w:sz="4" w:space="0"/>
+            <w:insideV w:val="single" w:color="000000" w:themeColor="text1" w:sz="4" w:space="0"/>
+          </w:tblBorders>
+          <w:tblLayout w:type="fixed"/>
+          <w:tblCellMar>
+            <w:top w:w="0" w:type="dxa"/>
+            <w:left w:w="108" w:type="dxa"/>
+            <w:bottom w:w="0" w:type="dxa"/>
+            <w:right w:w="108" w:type="dxa"/>
+          </w:tblCellMar>
+        </w:tblPrEx>
         <w:trPr>
-          <w:trHeight w:val="559"/>
+          <w:trHeight w:val="559" w:hRule="atLeast"/>
         </w:trPr>
         <w:tc>
           <w:tcPr>
@@ -517,14 +481,7 @@
                 <w:sz w:val="18"/>
                 <w:szCs w:val="18"/>
               </w:rPr>
-              <w:t>it_usage</w:t>
-            </w:r>
-            <w:r>
-              <w:rPr>
-                <w:sz w:val="18"/>
-                <w:szCs w:val="18"/>
-              </w:rPr>
-              <w:t>.git</w:t>
+              <w:t>it_usage.git</w:t>
             </w:r>
           </w:p>
         </w:tc>
@@ -547,32 +504,31 @@
                 <w:sz w:val="18"/>
                 <w:szCs w:val="18"/>
               </w:rPr>
-              <w:t>克隆</w:t>
-            </w:r>
-            <w:proofErr w:type="spellStart"/>
-            <w:r>
-              <w:rPr>
-                <w:rFonts w:hint="eastAsia"/>
-                <w:sz w:val="18"/>
-                <w:szCs w:val="18"/>
-              </w:rPr>
-              <w:t>github</w:t>
-            </w:r>
-            <w:proofErr w:type="spellEnd"/>
-            <w:r>
-              <w:rPr>
-                <w:rFonts w:hint="eastAsia"/>
-                <w:sz w:val="18"/>
-                <w:szCs w:val="18"/>
-              </w:rPr>
-              <w:t>终端某个代码库</w:t>
+              <w:t>克隆github终端某个代码库</w:t>
             </w:r>
           </w:p>
         </w:tc>
       </w:tr>
       <w:tr>
+        <w:tblPrEx>
+          <w:tblBorders>
+            <w:top w:val="single" w:color="000000" w:themeColor="text1" w:sz="4" w:space="0"/>
+            <w:left w:val="single" w:color="000000" w:themeColor="text1" w:sz="4" w:space="0"/>
+            <w:bottom w:val="single" w:color="000000" w:themeColor="text1" w:sz="4" w:space="0"/>
+            <w:right w:val="single" w:color="000000" w:themeColor="text1" w:sz="4" w:space="0"/>
+            <w:insideH w:val="single" w:color="000000" w:themeColor="text1" w:sz="4" w:space="0"/>
+            <w:insideV w:val="single" w:color="000000" w:themeColor="text1" w:sz="4" w:space="0"/>
+          </w:tblBorders>
+          <w:tblLayout w:type="fixed"/>
+          <w:tblCellMar>
+            <w:top w:w="0" w:type="dxa"/>
+            <w:left w:w="108" w:type="dxa"/>
+            <w:bottom w:w="0" w:type="dxa"/>
+            <w:right w:w="108" w:type="dxa"/>
+          </w:tblCellMar>
+        </w:tblPrEx>
         <w:trPr>
-          <w:trHeight w:val="411"/>
+          <w:trHeight w:val="411" w:hRule="atLeast"/>
         </w:trPr>
         <w:tc>
           <w:tcPr>
@@ -622,8 +578,25 @@
         </w:tc>
       </w:tr>
       <w:tr>
+        <w:tblPrEx>
+          <w:tblBorders>
+            <w:top w:val="single" w:color="000000" w:themeColor="text1" w:sz="4" w:space="0"/>
+            <w:left w:val="single" w:color="000000" w:themeColor="text1" w:sz="4" w:space="0"/>
+            <w:bottom w:val="single" w:color="000000" w:themeColor="text1" w:sz="4" w:space="0"/>
+            <w:right w:val="single" w:color="000000" w:themeColor="text1" w:sz="4" w:space="0"/>
+            <w:insideH w:val="single" w:color="000000" w:themeColor="text1" w:sz="4" w:space="0"/>
+            <w:insideV w:val="single" w:color="000000" w:themeColor="text1" w:sz="4" w:space="0"/>
+          </w:tblBorders>
+          <w:tblLayout w:type="fixed"/>
+          <w:tblCellMar>
+            <w:top w:w="0" w:type="dxa"/>
+            <w:left w:w="108" w:type="dxa"/>
+            <w:bottom w:w="0" w:type="dxa"/>
+            <w:right w:w="108" w:type="dxa"/>
+          </w:tblCellMar>
+        </w:tblPrEx>
         <w:trPr>
-          <w:trHeight w:val="575"/>
+          <w:trHeight w:val="575" w:hRule="atLeast"/>
         </w:trPr>
         <w:tc>
           <w:tcPr>
@@ -644,23 +617,7 @@
                 <w:sz w:val="18"/>
                 <w:szCs w:val="18"/>
               </w:rPr>
-              <w:t>git add</w:t>
-            </w:r>
-            <w:r>
-              <w:rPr>
-                <w:rFonts w:hint="eastAsia"/>
-                <w:sz w:val="18"/>
-                <w:szCs w:val="18"/>
-              </w:rPr>
-              <w:t xml:space="preserve"> </w:t>
-            </w:r>
-            <w:r>
-              <w:rPr>
-                <w:rFonts w:hint="eastAsia"/>
-                <w:sz w:val="18"/>
-                <w:szCs w:val="18"/>
-              </w:rPr>
-              <w:t>re</w:t>
+              <w:t>git add re</w:t>
             </w:r>
             <w:r>
               <w:rPr>
@@ -690,15 +647,7 @@
                 <w:sz w:val="18"/>
                 <w:szCs w:val="18"/>
               </w:rPr>
-              <w:t>开始跟踪</w:t>
-            </w:r>
-            <w:r>
-              <w:rPr>
-                <w:rFonts w:hint="eastAsia"/>
-                <w:sz w:val="18"/>
-                <w:szCs w:val="18"/>
-              </w:rPr>
-              <w:t>rea</w:t>
+              <w:t>开始跟踪rea</w:t>
             </w:r>
             <w:r>
               <w:rPr>
@@ -713,23 +662,7 @@
                 <w:sz w:val="18"/>
                 <w:szCs w:val="18"/>
               </w:rPr>
-              <w:t>文件</w:t>
-            </w:r>
-            <w:r>
-              <w:rPr>
-                <w:rFonts w:hint="eastAsia"/>
-                <w:sz w:val="18"/>
-                <w:szCs w:val="18"/>
-              </w:rPr>
-              <w:t>或者将对</w:t>
-            </w:r>
-            <w:r>
-              <w:rPr>
-                <w:rFonts w:hint="eastAsia"/>
-                <w:sz w:val="18"/>
-                <w:szCs w:val="18"/>
-              </w:rPr>
-              <w:t>r</w:t>
+              <w:t>文件或者将对r</w:t>
             </w:r>
             <w:r>
               <w:rPr>
@@ -744,22 +677,31 @@
                 <w:sz w:val="18"/>
                 <w:szCs w:val="18"/>
               </w:rPr>
-              <w:t>的修改</w:t>
-            </w:r>
-            <w:r>
-              <w:rPr>
-                <w:rFonts w:hint="eastAsia"/>
-                <w:sz w:val="18"/>
-                <w:szCs w:val="18"/>
-              </w:rPr>
-              <w:t>添加到缓存区</w:t>
+              <w:t>的修改添加到缓存区</w:t>
             </w:r>
           </w:p>
         </w:tc>
       </w:tr>
       <w:tr>
+        <w:tblPrEx>
+          <w:tblBorders>
+            <w:top w:val="single" w:color="000000" w:themeColor="text1" w:sz="4" w:space="0"/>
+            <w:left w:val="single" w:color="000000" w:themeColor="text1" w:sz="4" w:space="0"/>
+            <w:bottom w:val="single" w:color="000000" w:themeColor="text1" w:sz="4" w:space="0"/>
+            <w:right w:val="single" w:color="000000" w:themeColor="text1" w:sz="4" w:space="0"/>
+            <w:insideH w:val="single" w:color="000000" w:themeColor="text1" w:sz="4" w:space="0"/>
+            <w:insideV w:val="single" w:color="000000" w:themeColor="text1" w:sz="4" w:space="0"/>
+          </w:tblBorders>
+          <w:tblLayout w:type="fixed"/>
+          <w:tblCellMar>
+            <w:top w:w="0" w:type="dxa"/>
+            <w:left w:w="108" w:type="dxa"/>
+            <w:bottom w:w="0" w:type="dxa"/>
+            <w:right w:w="108" w:type="dxa"/>
+          </w:tblCellMar>
+        </w:tblPrEx>
         <w:trPr>
-          <w:trHeight w:val="575"/>
+          <w:trHeight w:val="575" w:hRule="atLeast"/>
         </w:trPr>
         <w:tc>
           <w:tcPr>
@@ -797,46 +739,37 @@
                 <w:szCs w:val="18"/>
               </w:rPr>
             </w:pPr>
-            <w:proofErr w:type="gramStart"/>
-            <w:r>
-              <w:rPr>
-                <w:rFonts w:hint="eastAsia"/>
-                <w:sz w:val="18"/>
-                <w:szCs w:val="18"/>
-              </w:rPr>
-              <w:t>回滚丢弃</w:t>
-            </w:r>
-            <w:proofErr w:type="gramEnd"/>
-            <w:r>
-              <w:rPr>
-                <w:rFonts w:hint="eastAsia"/>
-                <w:sz w:val="18"/>
-                <w:szCs w:val="18"/>
-              </w:rPr>
-              <w:t>对于</w:t>
-            </w:r>
-            <w:r>
-              <w:rPr>
-                <w:rFonts w:hint="eastAsia"/>
-                <w:sz w:val="18"/>
-                <w:szCs w:val="18"/>
-              </w:rPr>
-              <w:t>readme.txt</w:t>
-            </w:r>
-            <w:r>
-              <w:rPr>
-                <w:rFonts w:hint="eastAsia"/>
-                <w:sz w:val="18"/>
-                <w:szCs w:val="18"/>
-              </w:rPr>
-              <w:t>文件的修改</w:t>
+            <w:r>
+              <w:rPr>
+                <w:rFonts w:hint="eastAsia"/>
+                <w:sz w:val="18"/>
+                <w:szCs w:val="18"/>
+              </w:rPr>
+              <w:t>回滚丢弃对于readme.txt文件的修改</w:t>
             </w:r>
           </w:p>
         </w:tc>
       </w:tr>
       <w:tr>
+        <w:tblPrEx>
+          <w:tblBorders>
+            <w:top w:val="single" w:color="000000" w:themeColor="text1" w:sz="4" w:space="0"/>
+            <w:left w:val="single" w:color="000000" w:themeColor="text1" w:sz="4" w:space="0"/>
+            <w:bottom w:val="single" w:color="000000" w:themeColor="text1" w:sz="4" w:space="0"/>
+            <w:right w:val="single" w:color="000000" w:themeColor="text1" w:sz="4" w:space="0"/>
+            <w:insideH w:val="single" w:color="000000" w:themeColor="text1" w:sz="4" w:space="0"/>
+            <w:insideV w:val="single" w:color="000000" w:themeColor="text1" w:sz="4" w:space="0"/>
+          </w:tblBorders>
+          <w:tblLayout w:type="fixed"/>
+          <w:tblCellMar>
+            <w:top w:w="0" w:type="dxa"/>
+            <w:left w:w="108" w:type="dxa"/>
+            <w:bottom w:w="0" w:type="dxa"/>
+            <w:right w:w="108" w:type="dxa"/>
+          </w:tblCellMar>
+        </w:tblPrEx>
         <w:trPr>
-          <w:trHeight w:val="575"/>
+          <w:trHeight w:val="575" w:hRule="atLeast"/>
         </w:trPr>
         <w:tc>
           <w:tcPr>
@@ -887,22 +820,31 @@
                 <w:sz w:val="18"/>
                 <w:szCs w:val="18"/>
               </w:rPr>
-              <w:t>增加所有文件到</w:t>
-            </w:r>
-            <w:r>
-              <w:rPr>
-                <w:rFonts w:hint="eastAsia"/>
-                <w:sz w:val="18"/>
-                <w:szCs w:val="18"/>
-              </w:rPr>
-              <w:t>trunk</w:t>
+              <w:t>增加所有文件到trunk</w:t>
             </w:r>
           </w:p>
         </w:tc>
       </w:tr>
       <w:tr>
+        <w:tblPrEx>
+          <w:tblBorders>
+            <w:top w:val="single" w:color="000000" w:themeColor="text1" w:sz="4" w:space="0"/>
+            <w:left w:val="single" w:color="000000" w:themeColor="text1" w:sz="4" w:space="0"/>
+            <w:bottom w:val="single" w:color="000000" w:themeColor="text1" w:sz="4" w:space="0"/>
+            <w:right w:val="single" w:color="000000" w:themeColor="text1" w:sz="4" w:space="0"/>
+            <w:insideH w:val="single" w:color="000000" w:themeColor="text1" w:sz="4" w:space="0"/>
+            <w:insideV w:val="single" w:color="000000" w:themeColor="text1" w:sz="4" w:space="0"/>
+          </w:tblBorders>
+          <w:tblLayout w:type="fixed"/>
+          <w:tblCellMar>
+            <w:top w:w="0" w:type="dxa"/>
+            <w:left w:w="108" w:type="dxa"/>
+            <w:bottom w:w="0" w:type="dxa"/>
+            <w:right w:w="108" w:type="dxa"/>
+          </w:tblCellMar>
+        </w:tblPrEx>
         <w:trPr>
-          <w:trHeight w:val="575"/>
+          <w:trHeight w:val="575" w:hRule="atLeast"/>
         </w:trPr>
         <w:tc>
           <w:tcPr>
@@ -922,23 +864,7 @@
                 <w:sz w:val="18"/>
                 <w:szCs w:val="18"/>
               </w:rPr>
-              <w:t xml:space="preserve">git add </w:t>
-            </w:r>
-            <w:proofErr w:type="spellStart"/>
-            <w:r>
-              <w:rPr>
-                <w:sz w:val="18"/>
-                <w:szCs w:val="18"/>
-              </w:rPr>
-              <w:t>new_dir</w:t>
-            </w:r>
-            <w:proofErr w:type="spellEnd"/>
-            <w:r>
-              <w:rPr>
-                <w:sz w:val="18"/>
-                <w:szCs w:val="18"/>
-              </w:rPr>
-              <w:t>/*</w:t>
+              <w:t>git add new_dir/*</w:t>
             </w:r>
           </w:p>
         </w:tc>
@@ -961,20 +887,29 @@
                 <w:sz w:val="18"/>
                 <w:szCs w:val="18"/>
               </w:rPr>
-              <w:t>增加新的文件夹到</w:t>
-            </w:r>
-            <w:r>
-              <w:rPr>
-                <w:rFonts w:hint="eastAsia"/>
-                <w:sz w:val="18"/>
-                <w:szCs w:val="18"/>
-              </w:rPr>
-              <w:t>trunk</w:t>
+              <w:t>增加新的文件夹到trunk</w:t>
             </w:r>
           </w:p>
         </w:tc>
       </w:tr>
       <w:tr>
+        <w:tblPrEx>
+          <w:tblBorders>
+            <w:top w:val="single" w:color="000000" w:themeColor="text1" w:sz="4" w:space="0"/>
+            <w:left w:val="single" w:color="000000" w:themeColor="text1" w:sz="4" w:space="0"/>
+            <w:bottom w:val="single" w:color="000000" w:themeColor="text1" w:sz="4" w:space="0"/>
+            <w:right w:val="single" w:color="000000" w:themeColor="text1" w:sz="4" w:space="0"/>
+            <w:insideH w:val="single" w:color="000000" w:themeColor="text1" w:sz="4" w:space="0"/>
+            <w:insideV w:val="single" w:color="000000" w:themeColor="text1" w:sz="4" w:space="0"/>
+          </w:tblBorders>
+          <w:tblLayout w:type="fixed"/>
+          <w:tblCellMar>
+            <w:top w:w="0" w:type="dxa"/>
+            <w:left w:w="108" w:type="dxa"/>
+            <w:bottom w:w="0" w:type="dxa"/>
+            <w:right w:w="108" w:type="dxa"/>
+          </w:tblCellMar>
+        </w:tblPrEx>
         <w:tc>
           <w:tcPr>
             <w:tcW w:w="4259" w:type="dxa"/>
@@ -994,16 +929,7 @@
                 <w:sz w:val="18"/>
                 <w:szCs w:val="18"/>
               </w:rPr>
-              <w:lastRenderedPageBreak/>
-              <w:t>git rm</w:t>
-            </w:r>
-            <w:r>
-              <w:rPr>
-                <w:rFonts w:hint="eastAsia"/>
-                <w:sz w:val="18"/>
-                <w:szCs w:val="18"/>
-              </w:rPr>
-              <w:t xml:space="preserve"> file111</w:t>
+              <w:t>git rm file111</w:t>
             </w:r>
           </w:p>
         </w:tc>
@@ -1026,52 +952,29 @@
                 <w:sz w:val="18"/>
                 <w:szCs w:val="18"/>
               </w:rPr>
-              <w:t>从</w:t>
-            </w:r>
-            <w:r>
-              <w:rPr>
-                <w:rFonts w:hint="eastAsia"/>
-                <w:sz w:val="18"/>
-                <w:szCs w:val="18"/>
-              </w:rPr>
-              <w:t xml:space="preserve"> Git </w:t>
-            </w:r>
-            <w:r>
-              <w:rPr>
-                <w:rFonts w:hint="eastAsia"/>
-                <w:sz w:val="18"/>
-                <w:szCs w:val="18"/>
-              </w:rPr>
-              <w:t>中移除</w:t>
-            </w:r>
-            <w:r>
-              <w:rPr>
-                <w:rFonts w:hint="eastAsia"/>
-                <w:sz w:val="18"/>
-                <w:szCs w:val="18"/>
-              </w:rPr>
-              <w:t>file111</w:t>
-            </w:r>
-            <w:r>
-              <w:rPr>
-                <w:rFonts w:hint="eastAsia"/>
-                <w:sz w:val="18"/>
-                <w:szCs w:val="18"/>
-              </w:rPr>
-              <w:t>文件</w:t>
-            </w:r>
-            <w:r>
-              <w:rPr>
-                <w:rFonts w:hint="eastAsia"/>
-                <w:sz w:val="18"/>
-                <w:szCs w:val="18"/>
-              </w:rPr>
-              <w:t>，本地也会同时删除</w:t>
+              <w:t>从 Git 中移除file111文件，本地也会同时删除</w:t>
             </w:r>
           </w:p>
         </w:tc>
       </w:tr>
       <w:tr>
+        <w:tblPrEx>
+          <w:tblBorders>
+            <w:top w:val="single" w:color="000000" w:themeColor="text1" w:sz="4" w:space="0"/>
+            <w:left w:val="single" w:color="000000" w:themeColor="text1" w:sz="4" w:space="0"/>
+            <w:bottom w:val="single" w:color="000000" w:themeColor="text1" w:sz="4" w:space="0"/>
+            <w:right w:val="single" w:color="000000" w:themeColor="text1" w:sz="4" w:space="0"/>
+            <w:insideH w:val="single" w:color="000000" w:themeColor="text1" w:sz="4" w:space="0"/>
+            <w:insideV w:val="single" w:color="000000" w:themeColor="text1" w:sz="4" w:space="0"/>
+          </w:tblBorders>
+          <w:tblLayout w:type="fixed"/>
+          <w:tblCellMar>
+            <w:top w:w="0" w:type="dxa"/>
+            <w:left w:w="108" w:type="dxa"/>
+            <w:bottom w:w="0" w:type="dxa"/>
+            <w:right w:w="108" w:type="dxa"/>
+          </w:tblCellMar>
+        </w:tblPrEx>
         <w:tc>
           <w:tcPr>
             <w:tcW w:w="4259" w:type="dxa"/>
@@ -1114,52 +1017,29 @@
                 <w:sz w:val="18"/>
                 <w:szCs w:val="18"/>
               </w:rPr>
-              <w:t>从</w:t>
-            </w:r>
-            <w:r>
-              <w:rPr>
-                <w:rFonts w:hint="eastAsia"/>
-                <w:sz w:val="18"/>
-                <w:szCs w:val="18"/>
-              </w:rPr>
-              <w:t xml:space="preserve"> Git </w:t>
-            </w:r>
-            <w:r>
-              <w:rPr>
-                <w:rFonts w:hint="eastAsia"/>
-                <w:sz w:val="18"/>
-                <w:szCs w:val="18"/>
-              </w:rPr>
-              <w:t>中移除</w:t>
-            </w:r>
-            <w:r>
-              <w:rPr>
-                <w:rFonts w:hint="eastAsia"/>
-                <w:sz w:val="18"/>
-                <w:szCs w:val="18"/>
-              </w:rPr>
-              <w:t>file111</w:t>
-            </w:r>
-            <w:r>
-              <w:rPr>
-                <w:rFonts w:hint="eastAsia"/>
-                <w:sz w:val="18"/>
-                <w:szCs w:val="18"/>
-              </w:rPr>
-              <w:t>文件</w:t>
-            </w:r>
-            <w:r>
-              <w:rPr>
-                <w:rFonts w:hint="eastAsia"/>
-                <w:sz w:val="18"/>
-                <w:szCs w:val="18"/>
-              </w:rPr>
-              <w:t>，本地保留</w:t>
+              <w:t>从 Git 中移除file111文件，本地保留</w:t>
             </w:r>
           </w:p>
         </w:tc>
       </w:tr>
       <w:tr>
+        <w:tblPrEx>
+          <w:tblBorders>
+            <w:top w:val="single" w:color="000000" w:themeColor="text1" w:sz="4" w:space="0"/>
+            <w:left w:val="single" w:color="000000" w:themeColor="text1" w:sz="4" w:space="0"/>
+            <w:bottom w:val="single" w:color="000000" w:themeColor="text1" w:sz="4" w:space="0"/>
+            <w:right w:val="single" w:color="000000" w:themeColor="text1" w:sz="4" w:space="0"/>
+            <w:insideH w:val="single" w:color="000000" w:themeColor="text1" w:sz="4" w:space="0"/>
+            <w:insideV w:val="single" w:color="000000" w:themeColor="text1" w:sz="4" w:space="0"/>
+          </w:tblBorders>
+          <w:tblLayout w:type="fixed"/>
+          <w:tblCellMar>
+            <w:top w:w="0" w:type="dxa"/>
+            <w:left w:w="108" w:type="dxa"/>
+            <w:bottom w:w="0" w:type="dxa"/>
+            <w:right w:w="108" w:type="dxa"/>
+          </w:tblCellMar>
+        </w:tblPrEx>
         <w:tc>
           <w:tcPr>
             <w:tcW w:w="4259" w:type="dxa"/>
@@ -1179,42 +1059,8 @@
                 <w:sz w:val="18"/>
                 <w:szCs w:val="18"/>
               </w:rPr>
-              <w:t>git rm -</w:t>
-            </w:r>
-            <w:r>
-              <w:rPr>
-                <w:rFonts w:hint="eastAsia"/>
-                <w:sz w:val="18"/>
-                <w:szCs w:val="18"/>
-              </w:rPr>
-              <w:t xml:space="preserve">rf </w:t>
-            </w:r>
-            <w:proofErr w:type="spellStart"/>
-            <w:r>
-              <w:rPr>
-                <w:rFonts w:hint="eastAsia"/>
-                <w:sz w:val="18"/>
-                <w:szCs w:val="18"/>
-              </w:rPr>
-              <w:t>some</w:t>
-            </w:r>
-            <w:r>
-              <w:rPr>
-                <w:rFonts w:hint="eastAsia"/>
-                <w:sz w:val="18"/>
-                <w:szCs w:val="18"/>
-              </w:rPr>
-              <w:t>_dir</w:t>
-            </w:r>
-            <w:r>
-              <w:rPr>
-                <w:rFonts w:hint="eastAsia"/>
-                <w:sz w:val="18"/>
-                <w:szCs w:val="18"/>
-              </w:rPr>
-              <w:t>ectory</w:t>
-            </w:r>
-            <w:proofErr w:type="spellEnd"/>
+              <w:t>git rm -rf some_directory</w:t>
+            </w:r>
           </w:p>
         </w:tc>
         <w:tc>
@@ -1236,54 +1082,29 @@
                 <w:sz w:val="18"/>
                 <w:szCs w:val="18"/>
               </w:rPr>
-              <w:t>从</w:t>
-            </w:r>
-            <w:r>
-              <w:rPr>
-                <w:rFonts w:hint="eastAsia"/>
-                <w:sz w:val="18"/>
-                <w:szCs w:val="18"/>
-              </w:rPr>
-              <w:t xml:space="preserve"> Git </w:t>
-            </w:r>
-            <w:r>
-              <w:rPr>
-                <w:rFonts w:hint="eastAsia"/>
-                <w:sz w:val="18"/>
-                <w:szCs w:val="18"/>
-              </w:rPr>
-              <w:t>中</w:t>
-            </w:r>
-            <w:r>
-              <w:rPr>
-                <w:rFonts w:hint="eastAsia"/>
-                <w:sz w:val="18"/>
-                <w:szCs w:val="18"/>
-              </w:rPr>
-              <w:t>强制移除</w:t>
-            </w:r>
-            <w:proofErr w:type="spellStart"/>
-            <w:r>
-              <w:rPr>
-                <w:rFonts w:hint="eastAsia"/>
-                <w:sz w:val="18"/>
-                <w:szCs w:val="18"/>
-              </w:rPr>
-              <w:t>some_directory</w:t>
-            </w:r>
-            <w:proofErr w:type="spellEnd"/>
-            <w:r>
-              <w:rPr>
-                <w:rFonts w:hint="eastAsia"/>
-                <w:sz w:val="18"/>
-                <w:szCs w:val="18"/>
-              </w:rPr>
-              <w:t>文件夹，本地也会一并删除</w:t>
+              <w:t>从 Git 中强制移除some_directory文件夹，本地也会一并删除</w:t>
             </w:r>
           </w:p>
         </w:tc>
       </w:tr>
       <w:tr>
+        <w:tblPrEx>
+          <w:tblBorders>
+            <w:top w:val="single" w:color="000000" w:themeColor="text1" w:sz="4" w:space="0"/>
+            <w:left w:val="single" w:color="000000" w:themeColor="text1" w:sz="4" w:space="0"/>
+            <w:bottom w:val="single" w:color="000000" w:themeColor="text1" w:sz="4" w:space="0"/>
+            <w:right w:val="single" w:color="000000" w:themeColor="text1" w:sz="4" w:space="0"/>
+            <w:insideH w:val="single" w:color="000000" w:themeColor="text1" w:sz="4" w:space="0"/>
+            <w:insideV w:val="single" w:color="000000" w:themeColor="text1" w:sz="4" w:space="0"/>
+          </w:tblBorders>
+          <w:tblLayout w:type="fixed"/>
+          <w:tblCellMar>
+            <w:top w:w="0" w:type="dxa"/>
+            <w:left w:w="108" w:type="dxa"/>
+            <w:bottom w:w="0" w:type="dxa"/>
+            <w:right w:w="108" w:type="dxa"/>
+          </w:tblCellMar>
+        </w:tblPrEx>
         <w:tc>
           <w:tcPr>
             <w:tcW w:w="4259" w:type="dxa"/>
@@ -1310,18 +1131,8 @@
                 <w:sz w:val="18"/>
                 <w:szCs w:val="18"/>
               </w:rPr>
-              <w:t xml:space="preserve"> </w:t>
-            </w:r>
-            <w:proofErr w:type="spellStart"/>
-            <w:r>
-              <w:rPr>
-                <w:rFonts w:hint="eastAsia"/>
-                <w:sz w:val="18"/>
-                <w:szCs w:val="18"/>
-              </w:rPr>
-              <w:t>some_file</w:t>
-            </w:r>
-            <w:proofErr w:type="spellEnd"/>
+              <w:t xml:space="preserve"> some_file</w:t>
+            </w:r>
           </w:p>
         </w:tc>
         <w:tc>
@@ -1343,54 +1154,29 @@
                 <w:sz w:val="18"/>
                 <w:szCs w:val="18"/>
               </w:rPr>
-              <w:t>撤销</w:t>
-            </w:r>
-            <w:proofErr w:type="spellStart"/>
-            <w:r>
-              <w:rPr>
-                <w:rFonts w:hint="eastAsia"/>
-                <w:sz w:val="18"/>
-                <w:szCs w:val="18"/>
-              </w:rPr>
-              <w:t>some_file</w:t>
-            </w:r>
-            <w:proofErr w:type="spellEnd"/>
-            <w:r>
-              <w:rPr>
-                <w:rFonts w:hint="eastAsia"/>
-                <w:sz w:val="18"/>
-                <w:szCs w:val="18"/>
-              </w:rPr>
-              <w:t>的</w:t>
-            </w:r>
-            <w:r>
-              <w:rPr>
-                <w:rFonts w:hint="eastAsia"/>
-                <w:sz w:val="18"/>
-                <w:szCs w:val="18"/>
-              </w:rPr>
-              <w:t>修改</w:t>
-            </w:r>
-            <w:r>
-              <w:rPr>
-                <w:rFonts w:hint="eastAsia"/>
-                <w:sz w:val="18"/>
-                <w:szCs w:val="18"/>
-              </w:rPr>
-              <w:t>,</w:t>
-            </w:r>
-            <w:r>
-              <w:rPr>
-                <w:rFonts w:hint="eastAsia"/>
-                <w:sz w:val="18"/>
-                <w:szCs w:val="18"/>
-              </w:rPr>
-              <w:t>回退到上一次提交的状态</w:t>
+              <w:t>撤销some_file的修改,回退到上一次提交的状态</w:t>
             </w:r>
           </w:p>
         </w:tc>
       </w:tr>
       <w:tr>
+        <w:tblPrEx>
+          <w:tblBorders>
+            <w:top w:val="single" w:color="000000" w:themeColor="text1" w:sz="4" w:space="0"/>
+            <w:left w:val="single" w:color="000000" w:themeColor="text1" w:sz="4" w:space="0"/>
+            <w:bottom w:val="single" w:color="000000" w:themeColor="text1" w:sz="4" w:space="0"/>
+            <w:right w:val="single" w:color="000000" w:themeColor="text1" w:sz="4" w:space="0"/>
+            <w:insideH w:val="single" w:color="000000" w:themeColor="text1" w:sz="4" w:space="0"/>
+            <w:insideV w:val="single" w:color="000000" w:themeColor="text1" w:sz="4" w:space="0"/>
+          </w:tblBorders>
+          <w:tblLayout w:type="fixed"/>
+          <w:tblCellMar>
+            <w:top w:w="0" w:type="dxa"/>
+            <w:left w:w="108" w:type="dxa"/>
+            <w:bottom w:w="0" w:type="dxa"/>
+            <w:right w:w="108" w:type="dxa"/>
+          </w:tblCellMar>
+        </w:tblPrEx>
         <w:tc>
           <w:tcPr>
             <w:tcW w:w="4259" w:type="dxa"/>
@@ -1410,15 +1196,7 @@
                 <w:sz w:val="18"/>
                 <w:szCs w:val="18"/>
               </w:rPr>
-              <w:t>git commit -m "first commit</w:t>
-            </w:r>
-            <w:r>
-              <w:rPr>
-                <w:rFonts w:hint="eastAsia"/>
-                <w:sz w:val="18"/>
-                <w:szCs w:val="18"/>
-              </w:rPr>
-              <w:t>"</w:t>
+              <w:t>git commit -m "first commit"</w:t>
             </w:r>
           </w:p>
         </w:tc>
@@ -1441,38 +1219,29 @@
                 <w:sz w:val="18"/>
                 <w:szCs w:val="18"/>
               </w:rPr>
-              <w:t>提交已经暂存的修改到</w:t>
-            </w:r>
-            <w:proofErr w:type="spellStart"/>
-            <w:r>
-              <w:rPr>
-                <w:rFonts w:hint="eastAsia"/>
-                <w:sz w:val="18"/>
-                <w:szCs w:val="18"/>
-              </w:rPr>
-              <w:t>git</w:t>
-            </w:r>
-            <w:proofErr w:type="spellEnd"/>
-            <w:r>
-              <w:rPr>
-                <w:rFonts w:hint="eastAsia"/>
-                <w:sz w:val="18"/>
-                <w:szCs w:val="18"/>
-              </w:rPr>
-              <w:t xml:space="preserve"> repo</w:t>
-            </w:r>
-            <w:r>
-              <w:rPr>
-                <w:rFonts w:hint="eastAsia"/>
-                <w:sz w:val="18"/>
-                <w:szCs w:val="18"/>
-              </w:rPr>
-              <w:t>中</w:t>
+              <w:t>提交已经暂存的修改到git repo中</w:t>
             </w:r>
           </w:p>
         </w:tc>
       </w:tr>
       <w:tr>
+        <w:tblPrEx>
+          <w:tblBorders>
+            <w:top w:val="single" w:color="000000" w:themeColor="text1" w:sz="4" w:space="0"/>
+            <w:left w:val="single" w:color="000000" w:themeColor="text1" w:sz="4" w:space="0"/>
+            <w:bottom w:val="single" w:color="000000" w:themeColor="text1" w:sz="4" w:space="0"/>
+            <w:right w:val="single" w:color="000000" w:themeColor="text1" w:sz="4" w:space="0"/>
+            <w:insideH w:val="single" w:color="000000" w:themeColor="text1" w:sz="4" w:space="0"/>
+            <w:insideV w:val="single" w:color="000000" w:themeColor="text1" w:sz="4" w:space="0"/>
+          </w:tblBorders>
+          <w:tblLayout w:type="fixed"/>
+          <w:tblCellMar>
+            <w:top w:w="0" w:type="dxa"/>
+            <w:left w:w="108" w:type="dxa"/>
+            <w:bottom w:w="0" w:type="dxa"/>
+            <w:right w:w="108" w:type="dxa"/>
+          </w:tblCellMar>
+        </w:tblPrEx>
         <w:tc>
           <w:tcPr>
             <w:tcW w:w="4259" w:type="dxa"/>
@@ -1492,15 +1261,7 @@
                 <w:sz w:val="18"/>
                 <w:szCs w:val="18"/>
               </w:rPr>
-              <w:t>git commit -a</w:t>
-            </w:r>
-            <w:r>
-              <w:rPr>
-                <w:rFonts w:hint="eastAsia"/>
-                <w:sz w:val="18"/>
-                <w:szCs w:val="18"/>
-              </w:rPr>
-              <w:t>m "second commit"</w:t>
+              <w:t>git commit -am "second commit"</w:t>
             </w:r>
           </w:p>
         </w:tc>
@@ -1523,111 +1284,7 @@
                 <w:sz w:val="18"/>
                 <w:szCs w:val="18"/>
               </w:rPr>
-              <w:t>会将新的内容先</w:t>
-            </w:r>
-            <w:r>
-              <w:rPr>
-                <w:rFonts w:hint="eastAsia"/>
-                <w:sz w:val="18"/>
-                <w:szCs w:val="18"/>
-              </w:rPr>
-              <w:t xml:space="preserve">stage </w:t>
-            </w:r>
-            <w:r>
-              <w:rPr>
-                <w:rFonts w:hint="eastAsia"/>
-                <w:sz w:val="18"/>
-                <w:szCs w:val="18"/>
-              </w:rPr>
-              <w:t>然后</w:t>
-            </w:r>
-            <w:r>
-              <w:rPr>
-                <w:rFonts w:hint="eastAsia"/>
-                <w:sz w:val="18"/>
-                <w:szCs w:val="18"/>
-              </w:rPr>
-              <w:t>commit</w:t>
-            </w:r>
-            <w:r>
-              <w:rPr>
-                <w:rFonts w:hint="eastAsia"/>
-                <w:sz w:val="18"/>
-                <w:szCs w:val="18"/>
-              </w:rPr>
-              <w:t>（</w:t>
-            </w:r>
-            <w:r>
-              <w:rPr>
-                <w:rFonts w:hint="eastAsia"/>
-                <w:sz w:val="18"/>
-                <w:szCs w:val="18"/>
-              </w:rPr>
-              <w:t>注意</w:t>
-            </w:r>
-            <w:r>
-              <w:rPr>
-                <w:rFonts w:hint="eastAsia"/>
-                <w:sz w:val="18"/>
-                <w:szCs w:val="18"/>
-              </w:rPr>
-              <w:t>该命令</w:t>
-            </w:r>
-            <w:r>
-              <w:rPr>
-                <w:rFonts w:hint="eastAsia"/>
-                <w:sz w:val="18"/>
-                <w:szCs w:val="18"/>
-              </w:rPr>
-              <w:t>只将被</w:t>
-            </w:r>
-            <w:r>
-              <w:rPr>
-                <w:rFonts w:hint="eastAsia"/>
-                <w:sz w:val="18"/>
-                <w:szCs w:val="18"/>
-              </w:rPr>
-              <w:t>tracked</w:t>
-            </w:r>
-            <w:r>
-              <w:rPr>
-                <w:rFonts w:hint="eastAsia"/>
-                <w:sz w:val="18"/>
-                <w:szCs w:val="18"/>
-              </w:rPr>
-              <w:t>的文件添加</w:t>
-            </w:r>
-            <w:r>
-              <w:rPr>
-                <w:rFonts w:hint="eastAsia"/>
-                <w:sz w:val="18"/>
-                <w:szCs w:val="18"/>
-              </w:rPr>
-              <w:t>到暂存区并提交，如果</w:t>
-            </w:r>
-            <w:r>
-              <w:rPr>
-                <w:rFonts w:hint="eastAsia"/>
-                <w:sz w:val="18"/>
-                <w:szCs w:val="18"/>
-              </w:rPr>
-              <w:t>这个文件</w:t>
-            </w:r>
-            <w:r>
-              <w:rPr>
-                <w:rFonts w:hint="eastAsia"/>
-                <w:sz w:val="18"/>
-                <w:szCs w:val="18"/>
-              </w:rPr>
-              <w:t>没有被</w:t>
-            </w:r>
-            <w:r>
-              <w:rPr>
-                <w:rFonts w:hint="eastAsia"/>
-                <w:sz w:val="18"/>
-                <w:szCs w:val="18"/>
-              </w:rPr>
-              <w:t>g</w:t>
+              <w:t>会将新的内容先stage 然后commit（注意该命令只将被tracked的文件添加到暂存区并提交，如果这个文件没有被g</w:t>
             </w:r>
             <w:r>
               <w:rPr>
@@ -1642,15 +1299,7 @@
                 <w:sz w:val="18"/>
                 <w:szCs w:val="18"/>
               </w:rPr>
-              <w:t>所</w:t>
-            </w:r>
-            <w:r>
-              <w:rPr>
-                <w:rFonts w:hint="eastAsia"/>
-                <w:sz w:val="18"/>
-                <w:szCs w:val="18"/>
-              </w:rPr>
-              <w:t>t</w:t>
+              <w:t>所t</w:t>
             </w:r>
             <w:r>
               <w:rPr>
@@ -1665,23 +1314,7 @@
                 <w:sz w:val="18"/>
                 <w:szCs w:val="18"/>
               </w:rPr>
-              <w:t>的话</w:t>
-            </w:r>
-            <w:r>
-              <w:rPr>
-                <w:rFonts w:hint="eastAsia"/>
-                <w:sz w:val="18"/>
-                <w:szCs w:val="18"/>
-              </w:rPr>
-              <w:t>，需要先</w:t>
-            </w:r>
-            <w:r>
-              <w:rPr>
-                <w:rFonts w:hint="eastAsia"/>
-                <w:sz w:val="18"/>
-                <w:szCs w:val="18"/>
-              </w:rPr>
-              <w:t>g</w:t>
+              <w:t>的话，需要先g</w:t>
             </w:r>
             <w:r>
               <w:rPr>
@@ -1696,20 +1329,29 @@
                 <w:sz w:val="18"/>
                 <w:szCs w:val="18"/>
               </w:rPr>
-              <w:t>然后才有效果</w:t>
-            </w:r>
-            <w:r>
-              <w:rPr>
-                <w:rFonts w:hint="eastAsia"/>
-                <w:sz w:val="18"/>
-                <w:szCs w:val="18"/>
-              </w:rPr>
-              <w:t>）</w:t>
+              <w:t>然后才有效果）</w:t>
             </w:r>
           </w:p>
         </w:tc>
       </w:tr>
       <w:tr>
+        <w:tblPrEx>
+          <w:tblBorders>
+            <w:top w:val="single" w:color="000000" w:themeColor="text1" w:sz="4" w:space="0"/>
+            <w:left w:val="single" w:color="000000" w:themeColor="text1" w:sz="4" w:space="0"/>
+            <w:bottom w:val="single" w:color="000000" w:themeColor="text1" w:sz="4" w:space="0"/>
+            <w:right w:val="single" w:color="000000" w:themeColor="text1" w:sz="4" w:space="0"/>
+            <w:insideH w:val="single" w:color="000000" w:themeColor="text1" w:sz="4" w:space="0"/>
+            <w:insideV w:val="single" w:color="000000" w:themeColor="text1" w:sz="4" w:space="0"/>
+          </w:tblBorders>
+          <w:tblLayout w:type="fixed"/>
+          <w:tblCellMar>
+            <w:top w:w="0" w:type="dxa"/>
+            <w:left w:w="108" w:type="dxa"/>
+            <w:bottom w:w="0" w:type="dxa"/>
+            <w:right w:w="108" w:type="dxa"/>
+          </w:tblCellMar>
+        </w:tblPrEx>
         <w:tc>
           <w:tcPr>
             <w:tcW w:w="4259" w:type="dxa"/>
@@ -1728,15 +1370,7 @@
                 <w:sz w:val="18"/>
                 <w:szCs w:val="18"/>
               </w:rPr>
-              <w:t>g</w:t>
-            </w:r>
-            <w:r>
-              <w:rPr>
-                <w:rFonts w:hint="eastAsia"/>
-                <w:sz w:val="18"/>
-                <w:szCs w:val="18"/>
-              </w:rPr>
-              <w:t>it help config</w:t>
+              <w:t>git help config</w:t>
             </w:r>
           </w:p>
         </w:tc>
@@ -1761,28 +1395,29 @@
                 <w:sz w:val="18"/>
                 <w:szCs w:val="18"/>
               </w:rPr>
-              <w:t>获取</w:t>
-            </w:r>
-            <w:r>
-              <w:rPr>
-                <w:rFonts w:hint="eastAsia"/>
-                <w:sz w:val="18"/>
-                <w:szCs w:val="18"/>
-              </w:rPr>
-              <w:t>config</w:t>
-            </w:r>
-            <w:r>
-              <w:rPr>
-                <w:rFonts w:hint="eastAsia"/>
-                <w:sz w:val="18"/>
-                <w:szCs w:val="18"/>
-              </w:rPr>
-              <w:t>命令的帮助信息</w:t>
+              <w:t>获取config命令的帮助信息</w:t>
             </w:r>
           </w:p>
         </w:tc>
       </w:tr>
       <w:tr>
+        <w:tblPrEx>
+          <w:tblBorders>
+            <w:top w:val="single" w:color="000000" w:themeColor="text1" w:sz="4" w:space="0"/>
+            <w:left w:val="single" w:color="000000" w:themeColor="text1" w:sz="4" w:space="0"/>
+            <w:bottom w:val="single" w:color="000000" w:themeColor="text1" w:sz="4" w:space="0"/>
+            <w:right w:val="single" w:color="000000" w:themeColor="text1" w:sz="4" w:space="0"/>
+            <w:insideH w:val="single" w:color="000000" w:themeColor="text1" w:sz="4" w:space="0"/>
+            <w:insideV w:val="single" w:color="000000" w:themeColor="text1" w:sz="4" w:space="0"/>
+          </w:tblBorders>
+          <w:tblLayout w:type="fixed"/>
+          <w:tblCellMar>
+            <w:top w:w="0" w:type="dxa"/>
+            <w:left w:w="108" w:type="dxa"/>
+            <w:bottom w:w="0" w:type="dxa"/>
+            <w:right w:w="108" w:type="dxa"/>
+          </w:tblCellMar>
+        </w:tblPrEx>
         <w:tc>
           <w:tcPr>
             <w:tcW w:w="4259" w:type="dxa"/>
@@ -1830,6 +1465,23 @@
         </w:tc>
       </w:tr>
       <w:tr>
+        <w:tblPrEx>
+          <w:tblBorders>
+            <w:top w:val="single" w:color="000000" w:themeColor="text1" w:sz="4" w:space="0"/>
+            <w:left w:val="single" w:color="000000" w:themeColor="text1" w:sz="4" w:space="0"/>
+            <w:bottom w:val="single" w:color="000000" w:themeColor="text1" w:sz="4" w:space="0"/>
+            <w:right w:val="single" w:color="000000" w:themeColor="text1" w:sz="4" w:space="0"/>
+            <w:insideH w:val="single" w:color="000000" w:themeColor="text1" w:sz="4" w:space="0"/>
+            <w:insideV w:val="single" w:color="000000" w:themeColor="text1" w:sz="4" w:space="0"/>
+          </w:tblBorders>
+          <w:tblLayout w:type="fixed"/>
+          <w:tblCellMar>
+            <w:top w:w="0" w:type="dxa"/>
+            <w:left w:w="108" w:type="dxa"/>
+            <w:bottom w:w="0" w:type="dxa"/>
+            <w:right w:w="108" w:type="dxa"/>
+          </w:tblCellMar>
+        </w:tblPrEx>
         <w:tc>
           <w:tcPr>
             <w:tcW w:w="4259" w:type="dxa"/>
@@ -1885,6 +1537,23 @@
         </w:tc>
       </w:tr>
       <w:tr>
+        <w:tblPrEx>
+          <w:tblBorders>
+            <w:top w:val="single" w:color="000000" w:themeColor="text1" w:sz="4" w:space="0"/>
+            <w:left w:val="single" w:color="000000" w:themeColor="text1" w:sz="4" w:space="0"/>
+            <w:bottom w:val="single" w:color="000000" w:themeColor="text1" w:sz="4" w:space="0"/>
+            <w:right w:val="single" w:color="000000" w:themeColor="text1" w:sz="4" w:space="0"/>
+            <w:insideH w:val="single" w:color="000000" w:themeColor="text1" w:sz="4" w:space="0"/>
+            <w:insideV w:val="single" w:color="000000" w:themeColor="text1" w:sz="4" w:space="0"/>
+          </w:tblBorders>
+          <w:tblLayout w:type="fixed"/>
+          <w:tblCellMar>
+            <w:top w:w="0" w:type="dxa"/>
+            <w:left w:w="108" w:type="dxa"/>
+            <w:bottom w:w="0" w:type="dxa"/>
+            <w:right w:w="108" w:type="dxa"/>
+          </w:tblCellMar>
+        </w:tblPrEx>
         <w:tc>
           <w:tcPr>
             <w:tcW w:w="4259" w:type="dxa"/>
@@ -1926,36 +1595,29 @@
                 <w:sz w:val="18"/>
                 <w:szCs w:val="18"/>
               </w:rPr>
-              <w:t>显示从最近到最远的</w:t>
-            </w:r>
-            <w:r>
-              <w:rPr>
-                <w:rFonts w:hint="eastAsia"/>
-                <w:sz w:val="18"/>
-                <w:szCs w:val="18"/>
-              </w:rPr>
-              <w:t>3</w:t>
-            </w:r>
-            <w:r>
-              <w:rPr>
-                <w:rFonts w:hint="eastAsia"/>
-                <w:sz w:val="18"/>
-                <w:szCs w:val="18"/>
-              </w:rPr>
-              <w:t>条</w:t>
-            </w:r>
-            <w:r>
-              <w:rPr>
-                <w:rFonts w:hint="eastAsia"/>
-                <w:sz w:val="18"/>
-                <w:szCs w:val="18"/>
-              </w:rPr>
-              <w:t>提交日志</w:t>
+              <w:t>显示从最近到最远的3条提交日志</w:t>
             </w:r>
           </w:p>
         </w:tc>
       </w:tr>
       <w:tr>
+        <w:tblPrEx>
+          <w:tblBorders>
+            <w:top w:val="single" w:color="000000" w:themeColor="text1" w:sz="4" w:space="0"/>
+            <w:left w:val="single" w:color="000000" w:themeColor="text1" w:sz="4" w:space="0"/>
+            <w:bottom w:val="single" w:color="000000" w:themeColor="text1" w:sz="4" w:space="0"/>
+            <w:right w:val="single" w:color="000000" w:themeColor="text1" w:sz="4" w:space="0"/>
+            <w:insideH w:val="single" w:color="000000" w:themeColor="text1" w:sz="4" w:space="0"/>
+            <w:insideV w:val="single" w:color="000000" w:themeColor="text1" w:sz="4" w:space="0"/>
+          </w:tblBorders>
+          <w:tblLayout w:type="fixed"/>
+          <w:tblCellMar>
+            <w:top w:w="0" w:type="dxa"/>
+            <w:left w:w="108" w:type="dxa"/>
+            <w:bottom w:w="0" w:type="dxa"/>
+            <w:right w:w="108" w:type="dxa"/>
+          </w:tblCellMar>
+        </w:tblPrEx>
         <w:tc>
           <w:tcPr>
             <w:tcW w:w="4259" w:type="dxa"/>
@@ -1997,20 +1659,29 @@
                 <w:sz w:val="18"/>
                 <w:szCs w:val="18"/>
               </w:rPr>
-              <w:t>显示从昨天以来的提交</w:t>
-            </w:r>
-            <w:r>
-              <w:rPr>
-                <w:rFonts w:hint="eastAsia"/>
-                <w:sz w:val="18"/>
-                <w:szCs w:val="18"/>
-              </w:rPr>
-              <w:t>日志</w:t>
+              <w:t>显示从昨天以来的提交日志</w:t>
             </w:r>
           </w:p>
         </w:tc>
       </w:tr>
       <w:tr>
+        <w:tblPrEx>
+          <w:tblBorders>
+            <w:top w:val="single" w:color="000000" w:themeColor="text1" w:sz="4" w:space="0"/>
+            <w:left w:val="single" w:color="000000" w:themeColor="text1" w:sz="4" w:space="0"/>
+            <w:bottom w:val="single" w:color="000000" w:themeColor="text1" w:sz="4" w:space="0"/>
+            <w:right w:val="single" w:color="000000" w:themeColor="text1" w:sz="4" w:space="0"/>
+            <w:insideH w:val="single" w:color="000000" w:themeColor="text1" w:sz="4" w:space="0"/>
+            <w:insideV w:val="single" w:color="000000" w:themeColor="text1" w:sz="4" w:space="0"/>
+          </w:tblBorders>
+          <w:tblLayout w:type="fixed"/>
+          <w:tblCellMar>
+            <w:top w:w="0" w:type="dxa"/>
+            <w:left w:w="108" w:type="dxa"/>
+            <w:bottom w:w="0" w:type="dxa"/>
+            <w:right w:w="108" w:type="dxa"/>
+          </w:tblCellMar>
+        </w:tblPrEx>
         <w:tc>
           <w:tcPr>
             <w:tcW w:w="4259" w:type="dxa"/>
@@ -2053,20 +1724,29 @@
                 <w:sz w:val="18"/>
                 <w:szCs w:val="18"/>
               </w:rPr>
-              <w:t>强制推送变更到</w:t>
-            </w:r>
-            <w:r>
-              <w:rPr>
-                <w:rFonts w:hint="eastAsia"/>
-                <w:sz w:val="18"/>
-                <w:szCs w:val="18"/>
-              </w:rPr>
-              <w:t>trunk</w:t>
+              <w:t>强制推送变更到trunk</w:t>
             </w:r>
           </w:p>
         </w:tc>
       </w:tr>
       <w:tr>
+        <w:tblPrEx>
+          <w:tblBorders>
+            <w:top w:val="single" w:color="000000" w:themeColor="text1" w:sz="4" w:space="0"/>
+            <w:left w:val="single" w:color="000000" w:themeColor="text1" w:sz="4" w:space="0"/>
+            <w:bottom w:val="single" w:color="000000" w:themeColor="text1" w:sz="4" w:space="0"/>
+            <w:right w:val="single" w:color="000000" w:themeColor="text1" w:sz="4" w:space="0"/>
+            <w:insideH w:val="single" w:color="000000" w:themeColor="text1" w:sz="4" w:space="0"/>
+            <w:insideV w:val="single" w:color="000000" w:themeColor="text1" w:sz="4" w:space="0"/>
+          </w:tblBorders>
+          <w:tblLayout w:type="fixed"/>
+          <w:tblCellMar>
+            <w:top w:w="0" w:type="dxa"/>
+            <w:left w:w="108" w:type="dxa"/>
+            <w:bottom w:w="0" w:type="dxa"/>
+            <w:right w:w="108" w:type="dxa"/>
+          </w:tblCellMar>
+        </w:tblPrEx>
         <w:tc>
           <w:tcPr>
             <w:tcW w:w="4259" w:type="dxa"/>
@@ -2109,30 +1789,29 @@
                 <w:sz w:val="18"/>
                 <w:szCs w:val="18"/>
               </w:rPr>
-              <w:t>把</w:t>
-            </w:r>
-            <w:proofErr w:type="spellStart"/>
-            <w:r>
-              <w:rPr>
-                <w:rFonts w:hint="eastAsia"/>
-                <w:sz w:val="18"/>
-                <w:szCs w:val="18"/>
-              </w:rPr>
-              <w:t>github</w:t>
-            </w:r>
-            <w:proofErr w:type="spellEnd"/>
-            <w:r>
-              <w:rPr>
-                <w:rFonts w:hint="eastAsia"/>
-                <w:sz w:val="18"/>
-                <w:szCs w:val="18"/>
-              </w:rPr>
-              <w:t>上的变更同步到本地</w:t>
+              <w:t>把github上的变更同步到本地</w:t>
             </w:r>
           </w:p>
         </w:tc>
       </w:tr>
       <w:tr>
+        <w:tblPrEx>
+          <w:tblBorders>
+            <w:top w:val="single" w:color="000000" w:themeColor="text1" w:sz="4" w:space="0"/>
+            <w:left w:val="single" w:color="000000" w:themeColor="text1" w:sz="4" w:space="0"/>
+            <w:bottom w:val="single" w:color="000000" w:themeColor="text1" w:sz="4" w:space="0"/>
+            <w:right w:val="single" w:color="000000" w:themeColor="text1" w:sz="4" w:space="0"/>
+            <w:insideH w:val="single" w:color="000000" w:themeColor="text1" w:sz="4" w:space="0"/>
+            <w:insideV w:val="single" w:color="000000" w:themeColor="text1" w:sz="4" w:space="0"/>
+          </w:tblBorders>
+          <w:tblLayout w:type="fixed"/>
+          <w:tblCellMar>
+            <w:top w:w="0" w:type="dxa"/>
+            <w:left w:w="108" w:type="dxa"/>
+            <w:bottom w:w="0" w:type="dxa"/>
+            <w:right w:w="108" w:type="dxa"/>
+          </w:tblCellMar>
+        </w:tblPrEx>
         <w:tc>
           <w:tcPr>
             <w:tcW w:w="4259" w:type="dxa"/>
@@ -2152,15 +1831,7 @@
                 <w:sz w:val="18"/>
                 <w:szCs w:val="18"/>
               </w:rPr>
-              <w:t>g</w:t>
-            </w:r>
-            <w:r>
-              <w:rPr>
-                <w:rFonts w:hint="eastAsia"/>
-                <w:sz w:val="18"/>
-                <w:szCs w:val="18"/>
-              </w:rPr>
-              <w:t>it ls-files</w:t>
+              <w:t>git ls-files</w:t>
             </w:r>
           </w:p>
         </w:tc>
@@ -2183,20 +1854,29 @@
                 <w:sz w:val="18"/>
                 <w:szCs w:val="18"/>
               </w:rPr>
-              <w:t>显示有</w:t>
-            </w:r>
-            <w:r>
-              <w:rPr>
-                <w:rFonts w:hint="eastAsia"/>
-                <w:sz w:val="18"/>
-                <w:szCs w:val="18"/>
-              </w:rPr>
-              <w:t>哪些文件是在版本控制下</w:t>
+              <w:t>显示有哪些文件是在版本控制下</w:t>
             </w:r>
           </w:p>
         </w:tc>
       </w:tr>
       <w:tr>
+        <w:tblPrEx>
+          <w:tblBorders>
+            <w:top w:val="single" w:color="000000" w:themeColor="text1" w:sz="4" w:space="0"/>
+            <w:left w:val="single" w:color="000000" w:themeColor="text1" w:sz="4" w:space="0"/>
+            <w:bottom w:val="single" w:color="000000" w:themeColor="text1" w:sz="4" w:space="0"/>
+            <w:right w:val="single" w:color="000000" w:themeColor="text1" w:sz="4" w:space="0"/>
+            <w:insideH w:val="single" w:color="000000" w:themeColor="text1" w:sz="4" w:space="0"/>
+            <w:insideV w:val="single" w:color="000000" w:themeColor="text1" w:sz="4" w:space="0"/>
+          </w:tblBorders>
+          <w:tblLayout w:type="fixed"/>
+          <w:tblCellMar>
+            <w:top w:w="0" w:type="dxa"/>
+            <w:left w:w="108" w:type="dxa"/>
+            <w:bottom w:w="0" w:type="dxa"/>
+            <w:right w:w="108" w:type="dxa"/>
+          </w:tblCellMar>
+        </w:tblPrEx>
         <w:tc>
           <w:tcPr>
             <w:tcW w:w="4259" w:type="dxa"/>
@@ -2267,44 +1947,52 @@
           <w:sz w:val="18"/>
           <w:szCs w:val="18"/>
         </w:rPr>
-        <w:t>关于分支使用</w:t>
-      </w:r>
-      <w:r>
-        <w:rPr>
-          <w:rFonts w:hint="eastAsia"/>
-          <w:sz w:val="18"/>
-          <w:szCs w:val="18"/>
-        </w:rPr>
-        <w:t>，</w:t>
-      </w:r>
-      <w:r>
-        <w:rPr>
-          <w:rFonts w:hint="eastAsia"/>
-          <w:sz w:val="18"/>
-          <w:szCs w:val="18"/>
-        </w:rPr>
-        <w:t>Git</w:t>
-      </w:r>
-      <w:r>
-        <w:rPr>
-          <w:rFonts w:hint="eastAsia"/>
-          <w:sz w:val="18"/>
-          <w:szCs w:val="18"/>
-        </w:rPr>
-        <w:t>鼓励大量使用分支：</w:t>
+        <w:t>关于分支使用，Git鼓励大量使用分支：</w:t>
       </w:r>
     </w:p>
     <w:tbl>
       <w:tblPr>
-        <w:tblStyle w:val="a9"/>
-        <w:tblW w:w="0" w:type="auto"/>
-        <w:tblLook w:val="04A0" w:firstRow="1" w:lastRow="0" w:firstColumn="1" w:lastColumn="0" w:noHBand="0" w:noVBand="1"/>
+        <w:tblStyle w:val="10"/>
+        <w:tblW w:w="8522" w:type="dxa"/>
+        <w:tblInd w:w="0" w:type="dxa"/>
+        <w:tblBorders>
+          <w:top w:val="single" w:color="000000" w:themeColor="text1" w:sz="4" w:space="0"/>
+          <w:left w:val="single" w:color="000000" w:themeColor="text1" w:sz="4" w:space="0"/>
+          <w:bottom w:val="single" w:color="000000" w:themeColor="text1" w:sz="4" w:space="0"/>
+          <w:right w:val="single" w:color="000000" w:themeColor="text1" w:sz="4" w:space="0"/>
+          <w:insideH w:val="single" w:color="000000" w:themeColor="text1" w:sz="4" w:space="0"/>
+          <w:insideV w:val="single" w:color="000000" w:themeColor="text1" w:sz="4" w:space="0"/>
+        </w:tblBorders>
+        <w:tblLayout w:type="fixed"/>
+        <w:tblCellMar>
+          <w:top w:w="0" w:type="dxa"/>
+          <w:left w:w="108" w:type="dxa"/>
+          <w:bottom w:w="0" w:type="dxa"/>
+          <w:right w:w="108" w:type="dxa"/>
+        </w:tblCellMar>
       </w:tblPr>
       <w:tblGrid>
         <w:gridCol w:w="4261"/>
         <w:gridCol w:w="4261"/>
       </w:tblGrid>
       <w:tr>
+        <w:tblPrEx>
+          <w:tblBorders>
+            <w:top w:val="single" w:color="000000" w:themeColor="text1" w:sz="4" w:space="0"/>
+            <w:left w:val="single" w:color="000000" w:themeColor="text1" w:sz="4" w:space="0"/>
+            <w:bottom w:val="single" w:color="000000" w:themeColor="text1" w:sz="4" w:space="0"/>
+            <w:right w:val="single" w:color="000000" w:themeColor="text1" w:sz="4" w:space="0"/>
+            <w:insideH w:val="single" w:color="000000" w:themeColor="text1" w:sz="4" w:space="0"/>
+            <w:insideV w:val="single" w:color="000000" w:themeColor="text1" w:sz="4" w:space="0"/>
+          </w:tblBorders>
+          <w:tblLayout w:type="fixed"/>
+          <w:tblCellMar>
+            <w:top w:w="0" w:type="dxa"/>
+            <w:left w:w="108" w:type="dxa"/>
+            <w:bottom w:w="0" w:type="dxa"/>
+            <w:right w:w="108" w:type="dxa"/>
+          </w:tblCellMar>
+        </w:tblPrEx>
         <w:tc>
           <w:tcPr>
             <w:tcW w:w="4261" w:type="dxa"/>
@@ -2347,20 +2035,29 @@
                 <w:sz w:val="18"/>
                 <w:szCs w:val="18"/>
               </w:rPr>
-              <w:t>查看</w:t>
-            </w:r>
-            <w:r>
-              <w:rPr>
-                <w:rFonts w:hint="eastAsia"/>
-                <w:sz w:val="18"/>
-                <w:szCs w:val="18"/>
-              </w:rPr>
-              <w:t>分支</w:t>
+              <w:t>查看分支</w:t>
             </w:r>
           </w:p>
         </w:tc>
       </w:tr>
       <w:tr>
+        <w:tblPrEx>
+          <w:tblBorders>
+            <w:top w:val="single" w:color="000000" w:themeColor="text1" w:sz="4" w:space="0"/>
+            <w:left w:val="single" w:color="000000" w:themeColor="text1" w:sz="4" w:space="0"/>
+            <w:bottom w:val="single" w:color="000000" w:themeColor="text1" w:sz="4" w:space="0"/>
+            <w:right w:val="single" w:color="000000" w:themeColor="text1" w:sz="4" w:space="0"/>
+            <w:insideH w:val="single" w:color="000000" w:themeColor="text1" w:sz="4" w:space="0"/>
+            <w:insideV w:val="single" w:color="000000" w:themeColor="text1" w:sz="4" w:space="0"/>
+          </w:tblBorders>
+          <w:tblLayout w:type="fixed"/>
+          <w:tblCellMar>
+            <w:top w:w="0" w:type="dxa"/>
+            <w:left w:w="108" w:type="dxa"/>
+            <w:bottom w:w="0" w:type="dxa"/>
+            <w:right w:w="108" w:type="dxa"/>
+          </w:tblCellMar>
+        </w:tblPrEx>
         <w:tc>
           <w:tcPr>
             <w:tcW w:w="4261" w:type="dxa"/>
@@ -2409,6 +2106,23 @@
         </w:tc>
       </w:tr>
       <w:tr>
+        <w:tblPrEx>
+          <w:tblBorders>
+            <w:top w:val="single" w:color="000000" w:themeColor="text1" w:sz="4" w:space="0"/>
+            <w:left w:val="single" w:color="000000" w:themeColor="text1" w:sz="4" w:space="0"/>
+            <w:bottom w:val="single" w:color="000000" w:themeColor="text1" w:sz="4" w:space="0"/>
+            <w:right w:val="single" w:color="000000" w:themeColor="text1" w:sz="4" w:space="0"/>
+            <w:insideH w:val="single" w:color="000000" w:themeColor="text1" w:sz="4" w:space="0"/>
+            <w:insideV w:val="single" w:color="000000" w:themeColor="text1" w:sz="4" w:space="0"/>
+          </w:tblBorders>
+          <w:tblLayout w:type="fixed"/>
+          <w:tblCellMar>
+            <w:top w:w="0" w:type="dxa"/>
+            <w:left w:w="108" w:type="dxa"/>
+            <w:bottom w:w="0" w:type="dxa"/>
+            <w:right w:w="108" w:type="dxa"/>
+          </w:tblCellMar>
+        </w:tblPrEx>
         <w:tc>
           <w:tcPr>
             <w:tcW w:w="4261" w:type="dxa"/>
@@ -2457,6 +2171,23 @@
         </w:tc>
       </w:tr>
       <w:tr>
+        <w:tblPrEx>
+          <w:tblBorders>
+            <w:top w:val="single" w:color="000000" w:themeColor="text1" w:sz="4" w:space="0"/>
+            <w:left w:val="single" w:color="000000" w:themeColor="text1" w:sz="4" w:space="0"/>
+            <w:bottom w:val="single" w:color="000000" w:themeColor="text1" w:sz="4" w:space="0"/>
+            <w:right w:val="single" w:color="000000" w:themeColor="text1" w:sz="4" w:space="0"/>
+            <w:insideH w:val="single" w:color="000000" w:themeColor="text1" w:sz="4" w:space="0"/>
+            <w:insideV w:val="single" w:color="000000" w:themeColor="text1" w:sz="4" w:space="0"/>
+          </w:tblBorders>
+          <w:tblLayout w:type="fixed"/>
+          <w:tblCellMar>
+            <w:top w:w="0" w:type="dxa"/>
+            <w:left w:w="108" w:type="dxa"/>
+            <w:bottom w:w="0" w:type="dxa"/>
+            <w:right w:w="108" w:type="dxa"/>
+          </w:tblCellMar>
+        </w:tblPrEx>
         <w:tc>
           <w:tcPr>
             <w:tcW w:w="4261" w:type="dxa"/>
@@ -2499,28 +2230,29 @@
                 <w:sz w:val="18"/>
                 <w:szCs w:val="18"/>
               </w:rPr>
-              <w:t>创建</w:t>
-            </w:r>
-            <w:r>
-              <w:rPr>
-                <w:rFonts w:hint="eastAsia"/>
-                <w:sz w:val="18"/>
-                <w:szCs w:val="18"/>
-              </w:rPr>
-              <w:t>+</w:t>
-            </w:r>
-            <w:r>
-              <w:rPr>
-                <w:rFonts w:hint="eastAsia"/>
-                <w:sz w:val="18"/>
-                <w:szCs w:val="18"/>
-              </w:rPr>
-              <w:t>切换分支</w:t>
+              <w:t>创建+切换分支</w:t>
             </w:r>
           </w:p>
         </w:tc>
       </w:tr>
       <w:tr>
+        <w:tblPrEx>
+          <w:tblBorders>
+            <w:top w:val="single" w:color="000000" w:themeColor="text1" w:sz="4" w:space="0"/>
+            <w:left w:val="single" w:color="000000" w:themeColor="text1" w:sz="4" w:space="0"/>
+            <w:bottom w:val="single" w:color="000000" w:themeColor="text1" w:sz="4" w:space="0"/>
+            <w:right w:val="single" w:color="000000" w:themeColor="text1" w:sz="4" w:space="0"/>
+            <w:insideH w:val="single" w:color="000000" w:themeColor="text1" w:sz="4" w:space="0"/>
+            <w:insideV w:val="single" w:color="000000" w:themeColor="text1" w:sz="4" w:space="0"/>
+          </w:tblBorders>
+          <w:tblLayout w:type="fixed"/>
+          <w:tblCellMar>
+            <w:top w:w="0" w:type="dxa"/>
+            <w:left w:w="108" w:type="dxa"/>
+            <w:bottom w:w="0" w:type="dxa"/>
+            <w:right w:w="108" w:type="dxa"/>
+          </w:tblCellMar>
+        </w:tblPrEx>
         <w:tc>
           <w:tcPr>
             <w:tcW w:w="4261" w:type="dxa"/>
@@ -2569,6 +2301,23 @@
         </w:tc>
       </w:tr>
       <w:tr>
+        <w:tblPrEx>
+          <w:tblBorders>
+            <w:top w:val="single" w:color="000000" w:themeColor="text1" w:sz="4" w:space="0"/>
+            <w:left w:val="single" w:color="000000" w:themeColor="text1" w:sz="4" w:space="0"/>
+            <w:bottom w:val="single" w:color="000000" w:themeColor="text1" w:sz="4" w:space="0"/>
+            <w:right w:val="single" w:color="000000" w:themeColor="text1" w:sz="4" w:space="0"/>
+            <w:insideH w:val="single" w:color="000000" w:themeColor="text1" w:sz="4" w:space="0"/>
+            <w:insideV w:val="single" w:color="000000" w:themeColor="text1" w:sz="4" w:space="0"/>
+          </w:tblBorders>
+          <w:tblLayout w:type="fixed"/>
+          <w:tblCellMar>
+            <w:top w:w="0" w:type="dxa"/>
+            <w:left w:w="108" w:type="dxa"/>
+            <w:bottom w:w="0" w:type="dxa"/>
+            <w:right w:w="108" w:type="dxa"/>
+          </w:tblCellMar>
+        </w:tblPrEx>
         <w:tc>
           <w:tcPr>
             <w:tcW w:w="4261" w:type="dxa"/>
@@ -2588,7 +2337,6 @@
                 <w:sz w:val="18"/>
                 <w:szCs w:val="18"/>
               </w:rPr>
-              <w:lastRenderedPageBreak/>
               <w:t>git branch -d &lt;name&gt;</w:t>
             </w:r>
           </w:p>
@@ -2618,6 +2366,23 @@
         </w:tc>
       </w:tr>
       <w:tr>
+        <w:tblPrEx>
+          <w:tblBorders>
+            <w:top w:val="single" w:color="000000" w:themeColor="text1" w:sz="4" w:space="0"/>
+            <w:left w:val="single" w:color="000000" w:themeColor="text1" w:sz="4" w:space="0"/>
+            <w:bottom w:val="single" w:color="000000" w:themeColor="text1" w:sz="4" w:space="0"/>
+            <w:right w:val="single" w:color="000000" w:themeColor="text1" w:sz="4" w:space="0"/>
+            <w:insideH w:val="single" w:color="000000" w:themeColor="text1" w:sz="4" w:space="0"/>
+            <w:insideV w:val="single" w:color="000000" w:themeColor="text1" w:sz="4" w:space="0"/>
+          </w:tblBorders>
+          <w:tblLayout w:type="fixed"/>
+          <w:tblCellMar>
+            <w:top w:w="0" w:type="dxa"/>
+            <w:left w:w="108" w:type="dxa"/>
+            <w:bottom w:w="0" w:type="dxa"/>
+            <w:right w:w="108" w:type="dxa"/>
+          </w:tblCellMar>
+        </w:tblPrEx>
         <w:tc>
           <w:tcPr>
             <w:tcW w:w="4261" w:type="dxa"/>
@@ -2637,25 +2402,7 @@
                 <w:sz w:val="18"/>
                 <w:szCs w:val="18"/>
               </w:rPr>
-              <w:t>git branch -D &lt;</w:t>
-            </w:r>
-            <w:proofErr w:type="spellStart"/>
-            <w:r>
-              <w:rPr>
-                <w:rFonts w:hint="eastAsia"/>
-                <w:sz w:val="18"/>
-                <w:szCs w:val="18"/>
-              </w:rPr>
-              <w:t>branch_name</w:t>
-            </w:r>
-            <w:proofErr w:type="spellEnd"/>
-            <w:r>
-              <w:rPr>
-                <w:rFonts w:hint="eastAsia"/>
-                <w:sz w:val="18"/>
-                <w:szCs w:val="18"/>
-              </w:rPr>
-              <w:t xml:space="preserve">&gt;  </w:t>
+              <w:t xml:space="preserve">git branch -D &lt;branch_name&gt;  </w:t>
             </w:r>
           </w:p>
         </w:tc>
@@ -2678,28 +2425,29 @@
                 <w:sz w:val="18"/>
                 <w:szCs w:val="18"/>
               </w:rPr>
-              <w:t>强行删除某个分支（即使没有</w:t>
-            </w:r>
-            <w:r>
-              <w:rPr>
-                <w:rFonts w:hint="eastAsia"/>
-                <w:sz w:val="18"/>
-                <w:szCs w:val="18"/>
-              </w:rPr>
-              <w:t>merge</w:t>
-            </w:r>
-            <w:r>
-              <w:rPr>
-                <w:rFonts w:hint="eastAsia"/>
-                <w:sz w:val="18"/>
-                <w:szCs w:val="18"/>
-              </w:rPr>
-              <w:t>也删除）</w:t>
+              <w:t>强行删除某个分支（即使没有merge也删除）</w:t>
             </w:r>
           </w:p>
         </w:tc>
       </w:tr>
       <w:tr>
+        <w:tblPrEx>
+          <w:tblBorders>
+            <w:top w:val="single" w:color="000000" w:themeColor="text1" w:sz="4" w:space="0"/>
+            <w:left w:val="single" w:color="000000" w:themeColor="text1" w:sz="4" w:space="0"/>
+            <w:bottom w:val="single" w:color="000000" w:themeColor="text1" w:sz="4" w:space="0"/>
+            <w:right w:val="single" w:color="000000" w:themeColor="text1" w:sz="4" w:space="0"/>
+            <w:insideH w:val="single" w:color="000000" w:themeColor="text1" w:sz="4" w:space="0"/>
+            <w:insideV w:val="single" w:color="000000" w:themeColor="text1" w:sz="4" w:space="0"/>
+          </w:tblBorders>
+          <w:tblLayout w:type="fixed"/>
+          <w:tblCellMar>
+            <w:top w:w="0" w:type="dxa"/>
+            <w:left w:w="108" w:type="dxa"/>
+            <w:bottom w:w="0" w:type="dxa"/>
+            <w:right w:w="108" w:type="dxa"/>
+          </w:tblCellMar>
+        </w:tblPrEx>
         <w:tc>
           <w:tcPr>
             <w:tcW w:w="4261" w:type="dxa"/>
@@ -2742,36 +2490,29 @@
                 <w:sz w:val="18"/>
                 <w:szCs w:val="18"/>
               </w:rPr>
-              <w:t>当发现</w:t>
-            </w:r>
-            <w:r>
-              <w:rPr>
-                <w:rFonts w:hint="eastAsia"/>
-                <w:sz w:val="18"/>
-                <w:szCs w:val="18"/>
-              </w:rPr>
-              <w:t>merge</w:t>
-            </w:r>
-            <w:r>
-              <w:rPr>
-                <w:rFonts w:hint="eastAsia"/>
-                <w:sz w:val="18"/>
-                <w:szCs w:val="18"/>
-              </w:rPr>
-              <w:t>出现冲突时，可以使用该命令终止</w:t>
-            </w:r>
-            <w:r>
-              <w:rPr>
-                <w:rFonts w:hint="eastAsia"/>
-                <w:sz w:val="18"/>
-                <w:szCs w:val="18"/>
-              </w:rPr>
-              <w:t>merge</w:t>
+              <w:t>当发现merge出现冲突时，可以使用该命令终止merge</w:t>
             </w:r>
           </w:p>
         </w:tc>
       </w:tr>
       <w:tr>
+        <w:tblPrEx>
+          <w:tblBorders>
+            <w:top w:val="single" w:color="000000" w:themeColor="text1" w:sz="4" w:space="0"/>
+            <w:left w:val="single" w:color="000000" w:themeColor="text1" w:sz="4" w:space="0"/>
+            <w:bottom w:val="single" w:color="000000" w:themeColor="text1" w:sz="4" w:space="0"/>
+            <w:right w:val="single" w:color="000000" w:themeColor="text1" w:sz="4" w:space="0"/>
+            <w:insideH w:val="single" w:color="000000" w:themeColor="text1" w:sz="4" w:space="0"/>
+            <w:insideV w:val="single" w:color="000000" w:themeColor="text1" w:sz="4" w:space="0"/>
+          </w:tblBorders>
+          <w:tblLayout w:type="fixed"/>
+          <w:tblCellMar>
+            <w:top w:w="0" w:type="dxa"/>
+            <w:left w:w="108" w:type="dxa"/>
+            <w:bottom w:w="0" w:type="dxa"/>
+            <w:right w:w="108" w:type="dxa"/>
+          </w:tblCellMar>
+        </w:tblPrEx>
         <w:tc>
           <w:tcPr>
             <w:tcW w:w="4261" w:type="dxa"/>
@@ -2813,15 +2554,7 @@
                 <w:sz w:val="18"/>
                 <w:szCs w:val="18"/>
               </w:rPr>
-              <w:t>不使用</w:t>
-            </w:r>
-            <w:r>
-              <w:rPr>
-                <w:rFonts w:hint="eastAsia"/>
-                <w:sz w:val="18"/>
-                <w:szCs w:val="18"/>
-              </w:rPr>
-              <w:t>f</w:t>
+              <w:t>不使用f</w:t>
             </w:r>
             <w:r>
               <w:rPr>
@@ -2836,15 +2569,7 @@
                 <w:sz w:val="18"/>
                 <w:szCs w:val="18"/>
               </w:rPr>
-              <w:t>模型进行</w:t>
-            </w:r>
-            <w:r>
-              <w:rPr>
-                <w:rFonts w:hint="eastAsia"/>
-                <w:sz w:val="18"/>
-                <w:szCs w:val="18"/>
-              </w:rPr>
-              <w:t>m</w:t>
+              <w:t>模型进行m</w:t>
             </w:r>
             <w:r>
               <w:rPr>
@@ -2857,6 +2582,23 @@
         </w:tc>
       </w:tr>
       <w:tr>
+        <w:tblPrEx>
+          <w:tblBorders>
+            <w:top w:val="single" w:color="000000" w:themeColor="text1" w:sz="4" w:space="0"/>
+            <w:left w:val="single" w:color="000000" w:themeColor="text1" w:sz="4" w:space="0"/>
+            <w:bottom w:val="single" w:color="000000" w:themeColor="text1" w:sz="4" w:space="0"/>
+            <w:right w:val="single" w:color="000000" w:themeColor="text1" w:sz="4" w:space="0"/>
+            <w:insideH w:val="single" w:color="000000" w:themeColor="text1" w:sz="4" w:space="0"/>
+            <w:insideV w:val="single" w:color="000000" w:themeColor="text1" w:sz="4" w:space="0"/>
+          </w:tblBorders>
+          <w:tblLayout w:type="fixed"/>
+          <w:tblCellMar>
+            <w:top w:w="0" w:type="dxa"/>
+            <w:left w:w="108" w:type="dxa"/>
+            <w:bottom w:w="0" w:type="dxa"/>
+            <w:right w:w="108" w:type="dxa"/>
+          </w:tblCellMar>
+        </w:tblPrEx>
         <w:tc>
           <w:tcPr>
             <w:tcW w:w="4261" w:type="dxa"/>
@@ -2876,25 +2618,7 @@
                 <w:sz w:val="18"/>
                 <w:szCs w:val="18"/>
               </w:rPr>
-              <w:t>git log --graph --pretty=</w:t>
-            </w:r>
-            <w:proofErr w:type="spellStart"/>
-            <w:r>
-              <w:rPr>
-                <w:rFonts w:hint="eastAsia"/>
-                <w:sz w:val="18"/>
-                <w:szCs w:val="18"/>
-              </w:rPr>
-              <w:t>oneline</w:t>
-            </w:r>
-            <w:proofErr w:type="spellEnd"/>
-            <w:r>
-              <w:rPr>
-                <w:rFonts w:hint="eastAsia"/>
-                <w:sz w:val="18"/>
-                <w:szCs w:val="18"/>
-              </w:rPr>
-              <w:t xml:space="preserve"> --abbrev-commit </w:t>
+              <w:t xml:space="preserve">git log --graph --pretty=oneline --abbrev-commit </w:t>
             </w:r>
           </w:p>
         </w:tc>
@@ -2917,28 +2641,29 @@
                 <w:sz w:val="18"/>
                 <w:szCs w:val="18"/>
               </w:rPr>
-              <w:t>简明的展示所有的</w:t>
-            </w:r>
-            <w:r>
-              <w:rPr>
-                <w:rFonts w:hint="eastAsia"/>
-                <w:sz w:val="18"/>
-                <w:szCs w:val="18"/>
-              </w:rPr>
-              <w:t>commit</w:t>
-            </w:r>
-            <w:r>
-              <w:rPr>
-                <w:rFonts w:hint="eastAsia"/>
-                <w:sz w:val="18"/>
-                <w:szCs w:val="18"/>
-              </w:rPr>
-              <w:t>历史</w:t>
+              <w:t>简明的展示所有的commit历史</w:t>
             </w:r>
           </w:p>
         </w:tc>
       </w:tr>
       <w:tr>
+        <w:tblPrEx>
+          <w:tblBorders>
+            <w:top w:val="single" w:color="000000" w:themeColor="text1" w:sz="4" w:space="0"/>
+            <w:left w:val="single" w:color="000000" w:themeColor="text1" w:sz="4" w:space="0"/>
+            <w:bottom w:val="single" w:color="000000" w:themeColor="text1" w:sz="4" w:space="0"/>
+            <w:right w:val="single" w:color="000000" w:themeColor="text1" w:sz="4" w:space="0"/>
+            <w:insideH w:val="single" w:color="000000" w:themeColor="text1" w:sz="4" w:space="0"/>
+            <w:insideV w:val="single" w:color="000000" w:themeColor="text1" w:sz="4" w:space="0"/>
+          </w:tblBorders>
+          <w:tblLayout w:type="fixed"/>
+          <w:tblCellMar>
+            <w:top w:w="0" w:type="dxa"/>
+            <w:left w:w="108" w:type="dxa"/>
+            <w:bottom w:w="0" w:type="dxa"/>
+            <w:right w:w="108" w:type="dxa"/>
+          </w:tblCellMar>
+        </w:tblPrEx>
         <w:tc>
           <w:tcPr>
             <w:tcW w:w="4261" w:type="dxa"/>
@@ -2981,28 +2706,29 @@
                 <w:sz w:val="18"/>
                 <w:szCs w:val="18"/>
               </w:rPr>
-              <w:t>显示当前分支中国所有的</w:t>
-            </w:r>
-            <w:r>
-              <w:rPr>
-                <w:rFonts w:hint="eastAsia"/>
-                <w:sz w:val="18"/>
-                <w:szCs w:val="18"/>
-              </w:rPr>
-              <w:t>stash</w:t>
-            </w:r>
-            <w:r>
-              <w:rPr>
-                <w:rFonts w:hint="eastAsia"/>
-                <w:sz w:val="18"/>
-                <w:szCs w:val="18"/>
-              </w:rPr>
-              <w:t>内容</w:t>
+              <w:t>显示当前分支中国所有的stash内容</w:t>
             </w:r>
           </w:p>
         </w:tc>
       </w:tr>
       <w:tr>
+        <w:tblPrEx>
+          <w:tblBorders>
+            <w:top w:val="single" w:color="000000" w:themeColor="text1" w:sz="4" w:space="0"/>
+            <w:left w:val="single" w:color="000000" w:themeColor="text1" w:sz="4" w:space="0"/>
+            <w:bottom w:val="single" w:color="000000" w:themeColor="text1" w:sz="4" w:space="0"/>
+            <w:right w:val="single" w:color="000000" w:themeColor="text1" w:sz="4" w:space="0"/>
+            <w:insideH w:val="single" w:color="000000" w:themeColor="text1" w:sz="4" w:space="0"/>
+            <w:insideV w:val="single" w:color="000000" w:themeColor="text1" w:sz="4" w:space="0"/>
+          </w:tblBorders>
+          <w:tblLayout w:type="fixed"/>
+          <w:tblCellMar>
+            <w:top w:w="0" w:type="dxa"/>
+            <w:left w:w="108" w:type="dxa"/>
+            <w:bottom w:w="0" w:type="dxa"/>
+            <w:right w:w="108" w:type="dxa"/>
+          </w:tblCellMar>
+        </w:tblPrEx>
         <w:tc>
           <w:tcPr>
             <w:tcW w:w="4261" w:type="dxa"/>
@@ -3022,25 +2748,7 @@
                 <w:sz w:val="18"/>
                 <w:szCs w:val="18"/>
               </w:rPr>
-              <w:t>git stash apply stash</w:t>
-            </w:r>
-            <w:proofErr w:type="gramStart"/>
-            <w:r>
-              <w:rPr>
-                <w:rFonts w:hint="eastAsia"/>
-                <w:sz w:val="18"/>
-                <w:szCs w:val="18"/>
-              </w:rPr>
-              <w:t>@{</w:t>
-            </w:r>
-            <w:proofErr w:type="gramEnd"/>
-            <w:r>
-              <w:rPr>
-                <w:rFonts w:hint="eastAsia"/>
-                <w:sz w:val="18"/>
-                <w:szCs w:val="18"/>
-              </w:rPr>
-              <w:t>1}</w:t>
+              <w:t>git stash apply stash@{1}</w:t>
             </w:r>
           </w:p>
         </w:tc>
@@ -3063,28 +2771,29 @@
                 <w:sz w:val="18"/>
                 <w:szCs w:val="18"/>
               </w:rPr>
-              <w:t>恢复当前分支中某项</w:t>
-            </w:r>
-            <w:r>
-              <w:rPr>
-                <w:rFonts w:hint="eastAsia"/>
-                <w:sz w:val="18"/>
-                <w:szCs w:val="18"/>
-              </w:rPr>
-              <w:t>stash</w:t>
-            </w:r>
-            <w:r>
-              <w:rPr>
-                <w:rFonts w:hint="eastAsia"/>
-                <w:sz w:val="18"/>
-                <w:szCs w:val="18"/>
-              </w:rPr>
-              <w:t>的内容</w:t>
+              <w:t>恢复当前分支中某项stash的内容</w:t>
             </w:r>
           </w:p>
         </w:tc>
       </w:tr>
       <w:tr>
+        <w:tblPrEx>
+          <w:tblBorders>
+            <w:top w:val="single" w:color="000000" w:themeColor="text1" w:sz="4" w:space="0"/>
+            <w:left w:val="single" w:color="000000" w:themeColor="text1" w:sz="4" w:space="0"/>
+            <w:bottom w:val="single" w:color="000000" w:themeColor="text1" w:sz="4" w:space="0"/>
+            <w:right w:val="single" w:color="000000" w:themeColor="text1" w:sz="4" w:space="0"/>
+            <w:insideH w:val="single" w:color="000000" w:themeColor="text1" w:sz="4" w:space="0"/>
+            <w:insideV w:val="single" w:color="000000" w:themeColor="text1" w:sz="4" w:space="0"/>
+          </w:tblBorders>
+          <w:tblLayout w:type="fixed"/>
+          <w:tblCellMar>
+            <w:top w:w="0" w:type="dxa"/>
+            <w:left w:w="108" w:type="dxa"/>
+            <w:bottom w:w="0" w:type="dxa"/>
+            <w:right w:w="108" w:type="dxa"/>
+          </w:tblCellMar>
+        </w:tblPrEx>
         <w:tc>
           <w:tcPr>
             <w:tcW w:w="4261" w:type="dxa"/>
@@ -3127,28 +2836,29 @@
                 <w:sz w:val="18"/>
                 <w:szCs w:val="18"/>
               </w:rPr>
-              <w:t>删除当前分支中某项</w:t>
-            </w:r>
-            <w:r>
-              <w:rPr>
-                <w:rFonts w:hint="eastAsia"/>
-                <w:sz w:val="18"/>
-                <w:szCs w:val="18"/>
-              </w:rPr>
-              <w:t>stash</w:t>
-            </w:r>
-            <w:r>
-              <w:rPr>
-                <w:rFonts w:hint="eastAsia"/>
-                <w:sz w:val="18"/>
-                <w:szCs w:val="18"/>
-              </w:rPr>
-              <w:t>的内容</w:t>
+              <w:t>删除当前分支中某项stash的内容</w:t>
             </w:r>
           </w:p>
         </w:tc>
       </w:tr>
       <w:tr>
+        <w:tblPrEx>
+          <w:tblBorders>
+            <w:top w:val="single" w:color="000000" w:themeColor="text1" w:sz="4" w:space="0"/>
+            <w:left w:val="single" w:color="000000" w:themeColor="text1" w:sz="4" w:space="0"/>
+            <w:bottom w:val="single" w:color="000000" w:themeColor="text1" w:sz="4" w:space="0"/>
+            <w:right w:val="single" w:color="000000" w:themeColor="text1" w:sz="4" w:space="0"/>
+            <w:insideH w:val="single" w:color="000000" w:themeColor="text1" w:sz="4" w:space="0"/>
+            <w:insideV w:val="single" w:color="000000" w:themeColor="text1" w:sz="4" w:space="0"/>
+          </w:tblBorders>
+          <w:tblLayout w:type="fixed"/>
+          <w:tblCellMar>
+            <w:top w:w="0" w:type="dxa"/>
+            <w:left w:w="108" w:type="dxa"/>
+            <w:bottom w:w="0" w:type="dxa"/>
+            <w:right w:w="108" w:type="dxa"/>
+          </w:tblCellMar>
+        </w:tblPrEx>
         <w:tc>
           <w:tcPr>
             <w:tcW w:w="4261" w:type="dxa"/>
@@ -3191,23 +2901,7 @@
                 <w:sz w:val="18"/>
                 <w:szCs w:val="18"/>
               </w:rPr>
-              <w:t>删除当前分支中所有</w:t>
-            </w:r>
-            <w:r>
-              <w:rPr>
-                <w:rFonts w:hint="eastAsia"/>
-                <w:sz w:val="18"/>
-                <w:szCs w:val="18"/>
-              </w:rPr>
-              <w:t>stash</w:t>
-            </w:r>
-            <w:r>
-              <w:rPr>
-                <w:rFonts w:hint="eastAsia"/>
-                <w:sz w:val="18"/>
-                <w:szCs w:val="18"/>
-              </w:rPr>
-              <w:t>的内容</w:t>
+              <w:t>删除当前分支中所有stash的内容</w:t>
             </w:r>
           </w:p>
         </w:tc>
@@ -3256,15 +2950,47 @@
     </w:p>
     <w:tbl>
       <w:tblPr>
-        <w:tblStyle w:val="a9"/>
-        <w:tblW w:w="0" w:type="auto"/>
-        <w:tblLook w:val="04A0" w:firstRow="1" w:lastRow="0" w:firstColumn="1" w:lastColumn="0" w:noHBand="0" w:noVBand="1"/>
+        <w:tblStyle w:val="10"/>
+        <w:tblW w:w="8522" w:type="dxa"/>
+        <w:tblInd w:w="0" w:type="dxa"/>
+        <w:tblBorders>
+          <w:top w:val="single" w:color="000000" w:themeColor="text1" w:sz="4" w:space="0"/>
+          <w:left w:val="single" w:color="000000" w:themeColor="text1" w:sz="4" w:space="0"/>
+          <w:bottom w:val="single" w:color="000000" w:themeColor="text1" w:sz="4" w:space="0"/>
+          <w:right w:val="single" w:color="000000" w:themeColor="text1" w:sz="4" w:space="0"/>
+          <w:insideH w:val="single" w:color="000000" w:themeColor="text1" w:sz="4" w:space="0"/>
+          <w:insideV w:val="single" w:color="000000" w:themeColor="text1" w:sz="4" w:space="0"/>
+        </w:tblBorders>
+        <w:tblLayout w:type="fixed"/>
+        <w:tblCellMar>
+          <w:top w:w="0" w:type="dxa"/>
+          <w:left w:w="108" w:type="dxa"/>
+          <w:bottom w:w="0" w:type="dxa"/>
+          <w:right w:w="108" w:type="dxa"/>
+        </w:tblCellMar>
       </w:tblPr>
       <w:tblGrid>
         <w:gridCol w:w="4261"/>
         <w:gridCol w:w="4261"/>
       </w:tblGrid>
       <w:tr>
+        <w:tblPrEx>
+          <w:tblBorders>
+            <w:top w:val="single" w:color="000000" w:themeColor="text1" w:sz="4" w:space="0"/>
+            <w:left w:val="single" w:color="000000" w:themeColor="text1" w:sz="4" w:space="0"/>
+            <w:bottom w:val="single" w:color="000000" w:themeColor="text1" w:sz="4" w:space="0"/>
+            <w:right w:val="single" w:color="000000" w:themeColor="text1" w:sz="4" w:space="0"/>
+            <w:insideH w:val="single" w:color="000000" w:themeColor="text1" w:sz="4" w:space="0"/>
+            <w:insideV w:val="single" w:color="000000" w:themeColor="text1" w:sz="4" w:space="0"/>
+          </w:tblBorders>
+          <w:tblLayout w:type="fixed"/>
+          <w:tblCellMar>
+            <w:top w:w="0" w:type="dxa"/>
+            <w:left w:w="108" w:type="dxa"/>
+            <w:bottom w:w="0" w:type="dxa"/>
+            <w:right w:w="108" w:type="dxa"/>
+          </w:tblCellMar>
+        </w:tblPrEx>
         <w:tc>
           <w:tcPr>
             <w:tcW w:w="4261" w:type="dxa"/>
@@ -3351,23 +3077,7 @@
                 <w:sz w:val="18"/>
                 <w:szCs w:val="18"/>
               </w:rPr>
-              <w:t>一个短杠，</w:t>
-            </w:r>
-            <w:r>
-              <w:rPr>
-                <w:rFonts w:hint="eastAsia"/>
-                <w:sz w:val="18"/>
-                <w:szCs w:val="18"/>
-              </w:rPr>
-              <w:t>获得较为简明的帮助信息，在</w:t>
-            </w:r>
-            <w:r>
-              <w:rPr>
-                <w:rFonts w:hint="eastAsia"/>
-                <w:sz w:val="18"/>
-                <w:szCs w:val="18"/>
-              </w:rPr>
-              <w:t>windo</w:t>
+              <w:t>一个短杠，获得较为简明的帮助信息，在windo</w:t>
             </w:r>
             <w:r>
               <w:rPr>
@@ -3382,16 +3092,7 @@
                 <w:sz w:val="18"/>
                 <w:szCs w:val="18"/>
               </w:rPr>
-              <w:t>和</w:t>
-            </w:r>
-            <w:proofErr w:type="spellStart"/>
-            <w:r>
-              <w:rPr>
-                <w:rFonts w:hint="eastAsia"/>
-                <w:sz w:val="18"/>
-                <w:szCs w:val="18"/>
-              </w:rPr>
-              <w:t>li</w:t>
+              <w:t>和li</w:t>
             </w:r>
             <w:r>
               <w:rPr>
@@ -3400,35 +3101,35 @@
               </w:rPr>
               <w:t>nux</w:t>
             </w:r>
-            <w:proofErr w:type="spellEnd"/>
-            <w:r>
-              <w:rPr>
-                <w:rFonts w:hint="eastAsia"/>
-                <w:sz w:val="18"/>
-                <w:szCs w:val="18"/>
-              </w:rPr>
-              <w:t>下均可以使用，但必须在</w:t>
-            </w:r>
-            <w:r>
-              <w:rPr>
-                <w:rFonts w:hint="eastAsia"/>
-                <w:sz w:val="18"/>
-                <w:szCs w:val="18"/>
-              </w:rPr>
-              <w:t>git</w:t>
-            </w:r>
-            <w:r>
-              <w:rPr>
-                <w:rFonts w:hint="eastAsia"/>
-                <w:sz w:val="18"/>
-                <w:szCs w:val="18"/>
-              </w:rPr>
-              <w:t>目录下才可以</w:t>
+            <w:r>
+              <w:rPr>
+                <w:rFonts w:hint="eastAsia"/>
+                <w:sz w:val="18"/>
+                <w:szCs w:val="18"/>
+              </w:rPr>
+              <w:t>下均可以使用，但必须在git目录下才可以</w:t>
             </w:r>
           </w:p>
         </w:tc>
       </w:tr>
       <w:tr>
+        <w:tblPrEx>
+          <w:tblBorders>
+            <w:top w:val="single" w:color="000000" w:themeColor="text1" w:sz="4" w:space="0"/>
+            <w:left w:val="single" w:color="000000" w:themeColor="text1" w:sz="4" w:space="0"/>
+            <w:bottom w:val="single" w:color="000000" w:themeColor="text1" w:sz="4" w:space="0"/>
+            <w:right w:val="single" w:color="000000" w:themeColor="text1" w:sz="4" w:space="0"/>
+            <w:insideH w:val="single" w:color="000000" w:themeColor="text1" w:sz="4" w:space="0"/>
+            <w:insideV w:val="single" w:color="000000" w:themeColor="text1" w:sz="4" w:space="0"/>
+          </w:tblBorders>
+          <w:tblLayout w:type="fixed"/>
+          <w:tblCellMar>
+            <w:top w:w="0" w:type="dxa"/>
+            <w:left w:w="108" w:type="dxa"/>
+            <w:bottom w:w="0" w:type="dxa"/>
+            <w:right w:w="108" w:type="dxa"/>
+          </w:tblCellMar>
+        </w:tblPrEx>
         <w:tc>
           <w:tcPr>
             <w:tcW w:w="4261" w:type="dxa"/>
@@ -3462,15 +3163,7 @@
                 <w:sz w:val="18"/>
                 <w:szCs w:val="18"/>
               </w:rPr>
-              <w:t>--</w:t>
-            </w:r>
-            <w:r>
-              <w:rPr>
-                <w:rFonts w:hint="eastAsia"/>
-                <w:sz w:val="18"/>
-                <w:szCs w:val="18"/>
-              </w:rPr>
-              <w:t>he</w:t>
+              <w:t>--he</w:t>
             </w:r>
             <w:r>
               <w:rPr>
@@ -3538,23 +3231,7 @@
                 <w:sz w:val="18"/>
                 <w:szCs w:val="18"/>
               </w:rPr>
-              <w:t>两个短杠，</w:t>
-            </w:r>
-            <w:r>
-              <w:rPr>
-                <w:rFonts w:hint="eastAsia"/>
-                <w:sz w:val="18"/>
-                <w:szCs w:val="18"/>
-              </w:rPr>
-              <w:t>获得极为详细的帮助信息，在</w:t>
-            </w:r>
-            <w:r>
-              <w:rPr>
-                <w:rFonts w:hint="eastAsia"/>
-                <w:sz w:val="18"/>
-                <w:szCs w:val="18"/>
-              </w:rPr>
-              <w:t>windo</w:t>
+              <w:t>两个短杠，获得极为详细的帮助信息，在windo</w:t>
             </w:r>
             <w:r>
               <w:rPr>
@@ -3569,16 +3246,7 @@
                 <w:sz w:val="18"/>
                 <w:szCs w:val="18"/>
               </w:rPr>
-              <w:t>和</w:t>
-            </w:r>
-            <w:proofErr w:type="spellStart"/>
-            <w:r>
-              <w:rPr>
-                <w:rFonts w:hint="eastAsia"/>
-                <w:sz w:val="18"/>
-                <w:szCs w:val="18"/>
-              </w:rPr>
-              <w:t>li</w:t>
+              <w:t>和li</w:t>
             </w:r>
             <w:r>
               <w:rPr>
@@ -3587,30 +3255,13 @@
               </w:rPr>
               <w:t>nux</w:t>
             </w:r>
-            <w:proofErr w:type="spellEnd"/>
-            <w:r>
-              <w:rPr>
-                <w:rFonts w:hint="eastAsia"/>
-                <w:sz w:val="18"/>
-                <w:szCs w:val="18"/>
-              </w:rPr>
-              <w:t>下均可以使用，但必须在</w:t>
-            </w:r>
-            <w:r>
-              <w:rPr>
-                <w:rFonts w:hint="eastAsia"/>
-                <w:sz w:val="18"/>
-                <w:szCs w:val="18"/>
-              </w:rPr>
-              <w:t>git</w:t>
-            </w:r>
-            <w:r>
-              <w:rPr>
-                <w:rFonts w:hint="eastAsia"/>
-                <w:sz w:val="18"/>
-                <w:szCs w:val="18"/>
-              </w:rPr>
-              <w:t>目录下才可以</w:t>
+            <w:r>
+              <w:rPr>
+                <w:rFonts w:hint="eastAsia"/>
+                <w:sz w:val="18"/>
+                <w:szCs w:val="18"/>
+              </w:rPr>
+              <w:t>下均可以使用，但必须在git目录下才可以</w:t>
             </w:r>
           </w:p>
         </w:tc>
@@ -3657,23 +3308,48 @@
           <w:sz w:val="18"/>
           <w:szCs w:val="18"/>
         </w:rPr>
-        <w:t>创建一个全新</w:t>
-      </w:r>
+        <w:t>创建一个全新repository的方法：</w:t>
+      </w:r>
+    </w:p>
+    <w:p>
+      <w:pPr>
+        <w:spacing w:before="240"/>
+        <w:rPr>
+          <w:sz w:val="18"/>
+          <w:szCs w:val="18"/>
+        </w:rPr>
+      </w:pPr>
       <w:r>
         <w:rPr>
           <w:rFonts w:hint="eastAsia"/>
           <w:sz w:val="18"/>
           <w:szCs w:val="18"/>
         </w:rPr>
-        <w:t>repository</w:t>
-      </w:r>
+        <w:t>0. cd mblog</w:t>
+      </w:r>
+    </w:p>
+    <w:p>
+      <w:pPr>
+        <w:spacing w:before="240"/>
+        <w:rPr>
+          <w:sz w:val="18"/>
+          <w:szCs w:val="18"/>
+        </w:rPr>
+      </w:pPr>
       <w:r>
         <w:rPr>
           <w:rFonts w:hint="eastAsia"/>
           <w:sz w:val="18"/>
           <w:szCs w:val="18"/>
         </w:rPr>
-        <w:t>的方法：</w:t>
+        <w:t xml:space="preserve">1. </w:t>
+      </w:r>
+      <w:r>
+        <w:rPr>
+          <w:sz w:val="18"/>
+          <w:szCs w:val="18"/>
+        </w:rPr>
+        <w:t>git init</w:t>
       </w:r>
     </w:p>
     <w:p>
@@ -3690,18 +3366,25 @@
           <w:sz w:val="18"/>
           <w:szCs w:val="18"/>
         </w:rPr>
-        <w:t xml:space="preserve">0. cd </w:t>
-      </w:r>
-      <w:proofErr w:type="spellStart"/>
+        <w:t>2. git add .  该命令将所有文件（包括子文件夹中的文件加入git控制系统中）</w:t>
+      </w:r>
+    </w:p>
+    <w:p>
+      <w:pPr>
+        <w:spacing w:before="240"/>
+        <w:rPr>
+          <w:sz w:val="18"/>
+          <w:szCs w:val="18"/>
+        </w:rPr>
+      </w:pPr>
       <w:r>
         <w:rPr>
           <w:rFonts w:hint="eastAsia"/>
           <w:sz w:val="18"/>
           <w:szCs w:val="18"/>
         </w:rPr>
-        <w:t>mblog</w:t>
-      </w:r>
-      <w:proofErr w:type="spellEnd"/>
+        <w:t>3. git commit - m "first commit"</w:t>
+      </w:r>
     </w:p>
     <w:p>
       <w:pPr>
@@ -3717,174 +3400,38 @@
           <w:sz w:val="18"/>
           <w:szCs w:val="18"/>
         </w:rPr>
-        <w:t xml:space="preserve">1. </w:t>
-      </w:r>
-      <w:r>
-        <w:rPr>
-          <w:sz w:val="18"/>
-          <w:szCs w:val="18"/>
-        </w:rPr>
-        <w:t xml:space="preserve">git </w:t>
-      </w:r>
-      <w:proofErr w:type="spellStart"/>
-      <w:r>
-        <w:rPr>
-          <w:sz w:val="18"/>
-          <w:szCs w:val="18"/>
-        </w:rPr>
-        <w:t>init</w:t>
-      </w:r>
-      <w:proofErr w:type="spellEnd"/>
-    </w:p>
-    <w:p>
-      <w:pPr>
-        <w:spacing w:before="240"/>
-        <w:rPr>
-          <w:sz w:val="18"/>
-          <w:szCs w:val="18"/>
-        </w:rPr>
-      </w:pPr>
+        <w:t xml:space="preserve">4. </w:t>
+      </w:r>
+      <w:r>
+        <w:rPr>
+          <w:sz w:val="18"/>
+          <w:szCs w:val="18"/>
+        </w:rPr>
+        <w:t>git remote add origin https://github.com/tusonggao/mblog.git</w:t>
+      </w:r>
+    </w:p>
+    <w:p>
+      <w:pPr>
+        <w:spacing w:before="240"/>
+        <w:rPr>
+          <w:sz w:val="18"/>
+          <w:szCs w:val="18"/>
+        </w:rPr>
+      </w:pPr>
+      <w:r>
+        <w:rPr>
+          <w:sz w:val="18"/>
+          <w:szCs w:val="18"/>
+        </w:rPr>
+        <w:t>https://github.com/tusonggao/mblog.git</w:t>
+      </w:r>
       <w:r>
         <w:rPr>
           <w:rFonts w:hint="eastAsia"/>
           <w:sz w:val="18"/>
           <w:szCs w:val="18"/>
         </w:rPr>
-        <w:t xml:space="preserve">2. git </w:t>
-      </w:r>
-      <w:proofErr w:type="gramStart"/>
-      <w:r>
-        <w:rPr>
-          <w:rFonts w:hint="eastAsia"/>
-          <w:sz w:val="18"/>
-          <w:szCs w:val="18"/>
-        </w:rPr>
-        <w:t>add .</w:t>
-      </w:r>
-      <w:proofErr w:type="gramEnd"/>
-      <w:r>
-        <w:rPr>
-          <w:rFonts w:hint="eastAsia"/>
-          <w:sz w:val="18"/>
-          <w:szCs w:val="18"/>
-        </w:rPr>
-        <w:t xml:space="preserve">  </w:t>
-      </w:r>
-      <w:r>
-        <w:rPr>
-          <w:rFonts w:hint="eastAsia"/>
-          <w:sz w:val="18"/>
-          <w:szCs w:val="18"/>
-        </w:rPr>
-        <w:t>该命令将所有文件（包括子文件夹中的文件加入</w:t>
-      </w:r>
-      <w:r>
-        <w:rPr>
-          <w:rFonts w:hint="eastAsia"/>
-          <w:sz w:val="18"/>
-          <w:szCs w:val="18"/>
-        </w:rPr>
-        <w:t>git</w:t>
-      </w:r>
-      <w:r>
-        <w:rPr>
-          <w:rFonts w:hint="eastAsia"/>
-          <w:sz w:val="18"/>
-          <w:szCs w:val="18"/>
-        </w:rPr>
-        <w:t>控制系统中）</w:t>
-      </w:r>
-    </w:p>
-    <w:p>
-      <w:pPr>
-        <w:spacing w:before="240"/>
-        <w:rPr>
-          <w:sz w:val="18"/>
-          <w:szCs w:val="18"/>
-        </w:rPr>
-      </w:pPr>
-      <w:r>
-        <w:rPr>
-          <w:rFonts w:hint="eastAsia"/>
-          <w:sz w:val="18"/>
-          <w:szCs w:val="18"/>
-        </w:rPr>
-        <w:t>3. git commit - m "first commit"</w:t>
-      </w:r>
-    </w:p>
-    <w:p>
-      <w:pPr>
-        <w:spacing w:before="240"/>
-        <w:rPr>
-          <w:sz w:val="18"/>
-          <w:szCs w:val="18"/>
-        </w:rPr>
-      </w:pPr>
-      <w:r>
-        <w:rPr>
-          <w:rFonts w:hint="eastAsia"/>
-          <w:sz w:val="18"/>
-          <w:szCs w:val="18"/>
-        </w:rPr>
-        <w:t xml:space="preserve">4. </w:t>
-      </w:r>
-      <w:r>
-        <w:rPr>
-          <w:sz w:val="18"/>
-          <w:szCs w:val="18"/>
-        </w:rPr>
-        <w:t>git remote add origin https://github.com/tusonggao/mblog.git</w:t>
-      </w:r>
-    </w:p>
-    <w:p>
-      <w:pPr>
-        <w:spacing w:before="240"/>
-        <w:rPr>
-          <w:sz w:val="18"/>
-          <w:szCs w:val="18"/>
-        </w:rPr>
-      </w:pPr>
-      <w:r>
-        <w:rPr>
-          <w:sz w:val="18"/>
-          <w:szCs w:val="18"/>
-        </w:rPr>
-        <w:lastRenderedPageBreak/>
-        <w:t>https://github.com/tusonggao/mblog.git</w:t>
-      </w:r>
-      <w:r>
-        <w:rPr>
-          <w:rFonts w:hint="eastAsia"/>
-          <w:sz w:val="18"/>
-          <w:szCs w:val="18"/>
-        </w:rPr>
-        <w:t xml:space="preserve"> </w:t>
-      </w:r>
-      <w:r>
-        <w:rPr>
-          <w:rFonts w:hint="eastAsia"/>
-          <w:sz w:val="18"/>
-          <w:szCs w:val="18"/>
-        </w:rPr>
-        <w:t>这个文件是要自己在</w:t>
-      </w:r>
-      <w:proofErr w:type="spellStart"/>
-      <w:r>
-        <w:rPr>
-          <w:rFonts w:hint="eastAsia"/>
-          <w:sz w:val="18"/>
-          <w:szCs w:val="18"/>
-        </w:rPr>
-        <w:t>github</w:t>
-      </w:r>
-      <w:proofErr w:type="spellEnd"/>
-      <w:r>
-        <w:rPr>
-          <w:rFonts w:hint="eastAsia"/>
-          <w:sz w:val="18"/>
-          <w:szCs w:val="18"/>
-        </w:rPr>
-        <w:t>中设定的</w:t>
+        <w:t xml:space="preserve"> 这个文件是要自己在github中设定的</w:t>
       </w:r>
     </w:p>
     <w:p>
@@ -3939,18 +3486,44 @@
     </w:p>
     <w:tbl>
       <w:tblPr>
-        <w:tblStyle w:val="a9"/>
-        <w:tblW w:w="0" w:type="auto"/>
-        <w:tblLook w:val="04A0" w:firstRow="1" w:lastRow="0" w:firstColumn="1" w:lastColumn="0" w:noHBand="0" w:noVBand="1"/>
+        <w:tblStyle w:val="10"/>
+        <w:tblW w:w="8522" w:type="dxa"/>
+        <w:tblInd w:w="0" w:type="dxa"/>
+        <w:tblBorders>
+          <w:top w:val="single" w:color="000000" w:themeColor="text1" w:sz="4" w:space="0"/>
+          <w:left w:val="single" w:color="000000" w:themeColor="text1" w:sz="4" w:space="0"/>
+          <w:bottom w:val="single" w:color="000000" w:themeColor="text1" w:sz="4" w:space="0"/>
+          <w:right w:val="single" w:color="000000" w:themeColor="text1" w:sz="4" w:space="0"/>
+          <w:insideH w:val="single" w:color="000000" w:themeColor="text1" w:sz="4" w:space="0"/>
+          <w:insideV w:val="single" w:color="000000" w:themeColor="text1" w:sz="4" w:space="0"/>
+        </w:tblBorders>
+        <w:tblLayout w:type="fixed"/>
+        <w:tblCellMar>
+          <w:top w:w="0" w:type="dxa"/>
+          <w:left w:w="108" w:type="dxa"/>
+          <w:bottom w:w="0" w:type="dxa"/>
+          <w:right w:w="108" w:type="dxa"/>
+        </w:tblCellMar>
       </w:tblPr>
       <w:tblGrid>
         <w:gridCol w:w="1094"/>
         <w:gridCol w:w="7428"/>
       </w:tblGrid>
       <w:tr>
-        <w:tc>
-          <w:tcPr>
-            <w:tcW w:w="4261" w:type="dxa"/>
+        <w:tblPrEx>
+          <w:tblBorders>
+            <w:top w:val="single" w:color="000000" w:themeColor="text1" w:sz="4" w:space="0"/>
+            <w:left w:val="single" w:color="000000" w:themeColor="text1" w:sz="4" w:space="0"/>
+            <w:bottom w:val="single" w:color="000000" w:themeColor="text1" w:sz="4" w:space="0"/>
+            <w:right w:val="single" w:color="000000" w:themeColor="text1" w:sz="4" w:space="0"/>
+            <w:insideH w:val="single" w:color="000000" w:themeColor="text1" w:sz="4" w:space="0"/>
+            <w:insideV w:val="single" w:color="000000" w:themeColor="text1" w:sz="4" w:space="0"/>
+          </w:tblBorders>
+          <w:tblLayout w:type="fixed"/>
+        </w:tblPrEx>
+        <w:tc>
+          <w:tcPr>
+            <w:tcW w:w="1094" w:type="dxa"/>
           </w:tcPr>
           <w:p>
             <w:pPr>
@@ -3972,7 +3545,7 @@
         </w:tc>
         <w:tc>
           <w:tcPr>
-            <w:tcW w:w="4261" w:type="dxa"/>
+            <w:tcW w:w="7428" w:type="dxa"/>
           </w:tcPr>
           <w:p>
             <w:pPr>
@@ -3993,57 +3566,48 @@
         </w:tc>
       </w:tr>
       <w:tr>
-        <w:tc>
-          <w:tcPr>
-            <w:tcW w:w="4261" w:type="dxa"/>
-          </w:tcPr>
-          <w:p>
-            <w:pPr>
-              <w:spacing w:before="240"/>
-              <w:rPr>
-                <w:sz w:val="18"/>
-                <w:szCs w:val="18"/>
-              </w:rPr>
-            </w:pPr>
-            <w:proofErr w:type="gramStart"/>
-            <w:r>
-              <w:rPr>
-                <w:rFonts w:hint="eastAsia"/>
-                <w:sz w:val="18"/>
-                <w:szCs w:val="18"/>
-              </w:rPr>
-              <w:t>廖</w:t>
-            </w:r>
-            <w:proofErr w:type="gramEnd"/>
-            <w:r>
-              <w:rPr>
-                <w:rFonts w:hint="eastAsia"/>
-                <w:sz w:val="18"/>
-                <w:szCs w:val="18"/>
-              </w:rPr>
-              <w:t>雪峰</w:t>
-            </w:r>
-            <w:r>
-              <w:rPr>
-                <w:rFonts w:hint="eastAsia"/>
-                <w:sz w:val="18"/>
-                <w:szCs w:val="18"/>
-              </w:rPr>
-              <w:t>git</w:t>
-            </w:r>
-            <w:r>
-              <w:rPr>
-                <w:rFonts w:hint="eastAsia"/>
-                <w:sz w:val="18"/>
-                <w:szCs w:val="18"/>
-              </w:rPr>
-              <w:t>教程</w:t>
-            </w:r>
-          </w:p>
-        </w:tc>
-        <w:tc>
-          <w:tcPr>
-            <w:tcW w:w="4261" w:type="dxa"/>
+        <w:tblPrEx>
+          <w:tblBorders>
+            <w:top w:val="single" w:color="000000" w:themeColor="text1" w:sz="4" w:space="0"/>
+            <w:left w:val="single" w:color="000000" w:themeColor="text1" w:sz="4" w:space="0"/>
+            <w:bottom w:val="single" w:color="000000" w:themeColor="text1" w:sz="4" w:space="0"/>
+            <w:right w:val="single" w:color="000000" w:themeColor="text1" w:sz="4" w:space="0"/>
+            <w:insideH w:val="single" w:color="000000" w:themeColor="text1" w:sz="4" w:space="0"/>
+            <w:insideV w:val="single" w:color="000000" w:themeColor="text1" w:sz="4" w:space="0"/>
+          </w:tblBorders>
+          <w:tblLayout w:type="fixed"/>
+          <w:tblCellMar>
+            <w:top w:w="0" w:type="dxa"/>
+            <w:left w:w="108" w:type="dxa"/>
+            <w:bottom w:w="0" w:type="dxa"/>
+            <w:right w:w="108" w:type="dxa"/>
+          </w:tblCellMar>
+        </w:tblPrEx>
+        <w:tc>
+          <w:tcPr>
+            <w:tcW w:w="1094" w:type="dxa"/>
+          </w:tcPr>
+          <w:p>
+            <w:pPr>
+              <w:spacing w:before="240"/>
+              <w:rPr>
+                <w:sz w:val="18"/>
+                <w:szCs w:val="18"/>
+              </w:rPr>
+            </w:pPr>
+            <w:r>
+              <w:rPr>
+                <w:rFonts w:hint="eastAsia"/>
+                <w:sz w:val="18"/>
+                <w:szCs w:val="18"/>
+              </w:rPr>
+              <w:t>廖雪峰git教程</w:t>
+            </w:r>
+          </w:p>
+        </w:tc>
+        <w:tc>
+          <w:tcPr>
+            <w:tcW w:w="7428" w:type="dxa"/>
           </w:tcPr>
           <w:p>
             <w:pPr>
@@ -4064,23 +3628,40 @@
         </w:tc>
       </w:tr>
       <w:tr>
-        <w:tc>
-          <w:tcPr>
-            <w:tcW w:w="4261" w:type="dxa"/>
-          </w:tcPr>
-          <w:p>
-            <w:pPr>
-              <w:spacing w:before="240"/>
-              <w:rPr>
-                <w:sz w:val="18"/>
-                <w:szCs w:val="18"/>
-              </w:rPr>
-            </w:pPr>
-          </w:p>
-        </w:tc>
-        <w:tc>
-          <w:tcPr>
-            <w:tcW w:w="4261" w:type="dxa"/>
+        <w:tblPrEx>
+          <w:tblBorders>
+            <w:top w:val="single" w:color="000000" w:themeColor="text1" w:sz="4" w:space="0"/>
+            <w:left w:val="single" w:color="000000" w:themeColor="text1" w:sz="4" w:space="0"/>
+            <w:bottom w:val="single" w:color="000000" w:themeColor="text1" w:sz="4" w:space="0"/>
+            <w:right w:val="single" w:color="000000" w:themeColor="text1" w:sz="4" w:space="0"/>
+            <w:insideH w:val="single" w:color="000000" w:themeColor="text1" w:sz="4" w:space="0"/>
+            <w:insideV w:val="single" w:color="000000" w:themeColor="text1" w:sz="4" w:space="0"/>
+          </w:tblBorders>
+          <w:tblLayout w:type="fixed"/>
+          <w:tblCellMar>
+            <w:top w:w="0" w:type="dxa"/>
+            <w:left w:w="108" w:type="dxa"/>
+            <w:bottom w:w="0" w:type="dxa"/>
+            <w:right w:w="108" w:type="dxa"/>
+          </w:tblCellMar>
+        </w:tblPrEx>
+        <w:tc>
+          <w:tcPr>
+            <w:tcW w:w="1094" w:type="dxa"/>
+          </w:tcPr>
+          <w:p>
+            <w:pPr>
+              <w:spacing w:before="240"/>
+              <w:rPr>
+                <w:sz w:val="18"/>
+                <w:szCs w:val="18"/>
+              </w:rPr>
+            </w:pPr>
+          </w:p>
+        </w:tc>
+        <w:tc>
+          <w:tcPr>
+            <w:tcW w:w="7428" w:type="dxa"/>
           </w:tcPr>
           <w:p>
             <w:pPr>
@@ -4156,23 +3737,66 @@
           <w:sz w:val="18"/>
           <w:szCs w:val="18"/>
         </w:rPr>
-        <w:t xml:space="preserve">git diff </w:t>
-      </w:r>
+        <w:t>git diff 查看当前工作树与暂存区的差别。如果暂存区是空的，那么它将显示工作树与最新提交状态之间的差别。“+”号标出的是新添加的行，被删除的行用“-”表示。</w:t>
+      </w:r>
+    </w:p>
+    <w:p>
+      <w:pPr>
+        <w:spacing w:before="240"/>
+        <w:rPr>
+          <w:sz w:val="18"/>
+          <w:szCs w:val="18"/>
+        </w:rPr>
+      </w:pPr>
+    </w:p>
+    <w:p>
+      <w:pPr>
+        <w:spacing w:before="240"/>
+        <w:rPr>
+          <w:sz w:val="18"/>
+          <w:szCs w:val="18"/>
+        </w:rPr>
+      </w:pPr>
       <w:r>
         <w:rPr>
           <w:rFonts w:hint="eastAsia"/>
           <w:sz w:val="18"/>
           <w:szCs w:val="18"/>
         </w:rPr>
-        <w:t>查看当前工作树与暂存区的差别。如果暂存区是空的，那么它将显示工作树与最新提交状态之间的差别。“</w:t>
-      </w:r>
+        <w:t>git diff --staged 查看暂存区与最新一次提交之间的差别</w:t>
+      </w:r>
+    </w:p>
+    <w:p>
+      <w:pPr>
+        <w:spacing w:before="240"/>
+        <w:rPr>
+          <w:sz w:val="18"/>
+          <w:szCs w:val="18"/>
+        </w:rPr>
+      </w:pPr>
+    </w:p>
+    <w:p>
+      <w:pPr>
+        <w:spacing w:before="240"/>
+        <w:rPr>
+          <w:sz w:val="18"/>
+          <w:szCs w:val="18"/>
+        </w:rPr>
+      </w:pPr>
       <w:r>
         <w:rPr>
           <w:rFonts w:hint="eastAsia"/>
           <w:sz w:val="18"/>
           <w:szCs w:val="18"/>
         </w:rPr>
-        <w:t>+</w:t>
+        <w:t>git diff HEAD 查看本次修改(不管是否stage)与上次提交之间的区别。这里的HEAD是指向当前分支中最新一次提交的指针。在git commit前查看两次提交之间的差异，是一个良好的编程习惯。一旦c</w:t>
+      </w:r>
+      <w:r>
+        <w:rPr>
+          <w:sz w:val="18"/>
+          <w:szCs w:val="18"/>
+        </w:rPr>
+        <w:t>ommit</w:t>
       </w:r>
       <w:r>
         <w:rPr>
@@ -4180,684 +3804,514 @@
           <w:sz w:val="18"/>
           <w:szCs w:val="18"/>
         </w:rPr>
-        <w:t>”号标出的是新添加的行，被删除的行用“</w:t>
-      </w:r>
+        <w:t>之后，立即使用该命令，该命令的输出内容会变为空。</w:t>
+      </w:r>
+    </w:p>
+    <w:p>
+      <w:pPr>
+        <w:spacing w:before="240"/>
+        <w:rPr>
+          <w:sz w:val="18"/>
+          <w:szCs w:val="18"/>
+        </w:rPr>
+      </w:pPr>
+    </w:p>
+    <w:p>
+      <w:pPr>
+        <w:spacing w:before="240"/>
+        <w:rPr>
+          <w:sz w:val="18"/>
+          <w:szCs w:val="18"/>
+        </w:rPr>
+      </w:pPr>
       <w:r>
         <w:rPr>
           <w:rFonts w:hint="eastAsia"/>
           <w:sz w:val="18"/>
           <w:szCs w:val="18"/>
         </w:rPr>
-        <w:t>-</w:t>
-      </w:r>
+        <w:t>git push有-u这个参数，加了参数-u后，运行git push -u origin master，</w:t>
+      </w:r>
+    </w:p>
+    <w:p>
+      <w:pPr>
+        <w:spacing w:before="240"/>
+        <w:rPr>
+          <w:sz w:val="18"/>
+          <w:szCs w:val="18"/>
+        </w:rPr>
+      </w:pPr>
       <w:r>
         <w:rPr>
           <w:rFonts w:hint="eastAsia"/>
           <w:sz w:val="18"/>
           <w:szCs w:val="18"/>
         </w:rPr>
-        <w:t>”表示。</w:t>
-      </w:r>
-    </w:p>
-    <w:p>
-      <w:pPr>
-        <w:spacing w:before="240"/>
-        <w:rPr>
-          <w:sz w:val="18"/>
-          <w:szCs w:val="18"/>
-        </w:rPr>
-      </w:pPr>
-    </w:p>
-    <w:p>
-      <w:pPr>
-        <w:spacing w:before="240"/>
-        <w:rPr>
-          <w:sz w:val="18"/>
-          <w:szCs w:val="18"/>
-        </w:rPr>
-      </w:pPr>
-      <w:r>
+        <w:t>以后即可直接用git push 代替git push origin master</w:t>
+      </w:r>
+    </w:p>
+    <w:p>
+      <w:pPr>
+        <w:spacing w:before="240"/>
         <w:rPr>
           <w:rFonts w:hint="eastAsia"/>
           <w:sz w:val="18"/>
           <w:szCs w:val="18"/>
         </w:rPr>
-        <w:t xml:space="preserve">git diff --staged </w:t>
-      </w:r>
+      </w:pPr>
+    </w:p>
+    <w:p>
+      <w:pPr>
+        <w:spacing w:before="240"/>
+        <w:rPr>
+          <w:sz w:val="18"/>
+          <w:szCs w:val="18"/>
+        </w:rPr>
+      </w:pPr>
       <w:r>
         <w:rPr>
           <w:rFonts w:hint="eastAsia"/>
           <w:sz w:val="18"/>
           <w:szCs w:val="18"/>
         </w:rPr>
-        <w:t>查看暂存区与最新一次提交之间的差别</w:t>
-      </w:r>
-    </w:p>
-    <w:p>
-      <w:pPr>
-        <w:spacing w:before="240"/>
-        <w:rPr>
-          <w:sz w:val="18"/>
-          <w:szCs w:val="18"/>
-        </w:rPr>
-      </w:pPr>
-    </w:p>
-    <w:p>
-      <w:pPr>
-        <w:spacing w:before="240"/>
-        <w:rPr>
-          <w:sz w:val="18"/>
-          <w:szCs w:val="18"/>
-        </w:rPr>
-      </w:pPr>
+        <w:t>创建</w:t>
+      </w:r>
+      <w:r>
+        <w:rPr>
+          <w:sz w:val="18"/>
+          <w:szCs w:val="18"/>
+        </w:rPr>
+        <w:t xml:space="preserve"> .gitignore </w:t>
+      </w:r>
       <w:r>
         <w:rPr>
           <w:rFonts w:hint="eastAsia"/>
           <w:sz w:val="18"/>
           <w:szCs w:val="18"/>
         </w:rPr>
-        <w:t xml:space="preserve">git diff HEAD </w:t>
-      </w:r>
-      <w:r>
+        <w:t>文件的网站：</w:t>
+      </w:r>
+      <w:r>
+        <w:fldChar w:fldCharType="begin"/>
+      </w:r>
+      <w:r>
+        <w:instrText xml:space="preserve"> HYPERLINK "https://www.gitignore.io/" </w:instrText>
+      </w:r>
+      <w:r>
+        <w:fldChar w:fldCharType="separate"/>
+      </w:r>
+      <w:r>
+        <w:rPr>
+          <w:rStyle w:val="7"/>
+          <w:sz w:val="18"/>
+          <w:szCs w:val="18"/>
+        </w:rPr>
+        <w:t>https://www.gitignore.io/</w:t>
+      </w:r>
+      <w:r>
+        <w:rPr>
+          <w:rStyle w:val="7"/>
+          <w:sz w:val="18"/>
+          <w:szCs w:val="18"/>
+        </w:rPr>
+        <w:fldChar w:fldCharType="end"/>
+      </w:r>
+    </w:p>
+    <w:p>
+      <w:pPr>
+        <w:spacing w:before="240"/>
+        <w:rPr>
+          <w:sz w:val="18"/>
+          <w:szCs w:val="18"/>
+        </w:rPr>
+      </w:pPr>
+    </w:p>
+    <w:p>
+      <w:pPr>
+        <w:spacing w:before="240"/>
         <w:rPr>
           <w:rFonts w:hint="eastAsia"/>
           <w:sz w:val="18"/>
           <w:szCs w:val="18"/>
         </w:rPr>
-        <w:t>查看本次修改</w:t>
-      </w:r>
+      </w:pPr>
       <w:r>
         <w:rPr>
           <w:rFonts w:hint="eastAsia"/>
           <w:sz w:val="18"/>
           <w:szCs w:val="18"/>
         </w:rPr>
-        <w:t>(</w:t>
-      </w:r>
+        <w:t>########################################################################################</w:t>
+      </w:r>
+    </w:p>
+    <w:p>
+      <w:pPr>
+        <w:spacing w:before="240"/>
+        <w:rPr>
+          <w:sz w:val="18"/>
+          <w:szCs w:val="18"/>
+        </w:rPr>
+      </w:pPr>
       <w:r>
         <w:rPr>
           <w:rFonts w:hint="eastAsia"/>
           <w:sz w:val="18"/>
           <w:szCs w:val="18"/>
         </w:rPr>
-        <w:t>不管是否</w:t>
-      </w:r>
+        <w:t>Commit message 和 Change log 编写指南</w:t>
+      </w:r>
+    </w:p>
+    <w:p>
+      <w:pPr>
+        <w:spacing w:before="240"/>
+        <w:rPr>
+          <w:sz w:val="18"/>
+          <w:szCs w:val="18"/>
+        </w:rPr>
+      </w:pPr>
+      <w:r>
+        <w:fldChar w:fldCharType="begin"/>
+      </w:r>
+      <w:r>
+        <w:instrText xml:space="preserve"> HYPERLINK "http://www.ruanyifeng.com/blog/2016/01/commit_message_change_log.html" </w:instrText>
+      </w:r>
+      <w:r>
+        <w:fldChar w:fldCharType="separate"/>
+      </w:r>
+      <w:r>
+        <w:rPr>
+          <w:rStyle w:val="7"/>
+          <w:sz w:val="18"/>
+          <w:szCs w:val="18"/>
+        </w:rPr>
+        <w:t>http://www.ruanyifeng.com/blog/2016/01/commit_message_change_log.html</w:t>
+      </w:r>
+      <w:r>
+        <w:rPr>
+          <w:rStyle w:val="7"/>
+          <w:sz w:val="18"/>
+          <w:szCs w:val="18"/>
+        </w:rPr>
+        <w:fldChar w:fldCharType="end"/>
+      </w:r>
+    </w:p>
+    <w:p>
+      <w:pPr>
+        <w:spacing w:before="240"/>
+        <w:rPr>
+          <w:sz w:val="18"/>
+          <w:szCs w:val="18"/>
+        </w:rPr>
+      </w:pPr>
+      <w:r>
+        <w:fldChar w:fldCharType="begin"/>
+      </w:r>
+      <w:r>
+        <w:instrText xml:space="preserve"> HYPERLINK "https://blog.csdn.net/u012789492/article/details/50977113" </w:instrText>
+      </w:r>
+      <w:r>
+        <w:fldChar w:fldCharType="separate"/>
+      </w:r>
+      <w:r>
+        <w:rPr>
+          <w:rStyle w:val="7"/>
+          <w:sz w:val="18"/>
+          <w:szCs w:val="18"/>
+        </w:rPr>
+        <w:t>https://blog.csdn.net/u012789492/article/details/50977113</w:t>
+      </w:r>
+      <w:r>
+        <w:rPr>
+          <w:rStyle w:val="7"/>
+          <w:sz w:val="18"/>
+          <w:szCs w:val="18"/>
+        </w:rPr>
+        <w:fldChar w:fldCharType="end"/>
+      </w:r>
+    </w:p>
+    <w:p>
+      <w:pPr>
+        <w:spacing w:before="240"/>
+        <w:rPr>
+          <w:sz w:val="18"/>
+          <w:szCs w:val="18"/>
+        </w:rPr>
+      </w:pPr>
+    </w:p>
+    <w:p>
+      <w:pPr>
+        <w:spacing w:before="240"/>
+        <w:rPr>
+          <w:sz w:val="18"/>
+          <w:szCs w:val="18"/>
+        </w:rPr>
+      </w:pPr>
+    </w:p>
+    <w:p>
+      <w:pPr>
+        <w:spacing w:before="240"/>
+        <w:rPr>
+          <w:sz w:val="18"/>
+          <w:szCs w:val="18"/>
+        </w:rPr>
+      </w:pPr>
       <w:r>
         <w:rPr>
           <w:rFonts w:hint="eastAsia"/>
           <w:sz w:val="18"/>
           <w:szCs w:val="18"/>
         </w:rPr>
-        <w:t>stage)</w:t>
-      </w:r>
+        <w:t>Pull Request的正确打开方式（如何在GitHub上贡献开源项目）</w:t>
+      </w:r>
+    </w:p>
+    <w:p>
+      <w:pPr>
+        <w:spacing w:before="240"/>
+        <w:rPr>
+          <w:sz w:val="18"/>
+          <w:szCs w:val="18"/>
+        </w:rPr>
+      </w:pPr>
+      <w:r>
+        <w:fldChar w:fldCharType="begin"/>
+      </w:r>
+      <w:r>
+        <w:instrText xml:space="preserve"> HYPERLINK "https://blog.csdn.net/zhangdaiscott/article/details/17438153" </w:instrText>
+      </w:r>
+      <w:r>
+        <w:fldChar w:fldCharType="separate"/>
+      </w:r>
+      <w:r>
+        <w:rPr>
+          <w:rStyle w:val="7"/>
+          <w:sz w:val="18"/>
+          <w:szCs w:val="18"/>
+        </w:rPr>
+        <w:t>https://blog.csdn.net/zhangdaiscott/article/details/17438153</w:t>
+      </w:r>
+      <w:r>
+        <w:rPr>
+          <w:rStyle w:val="7"/>
+          <w:sz w:val="18"/>
+          <w:szCs w:val="18"/>
+        </w:rPr>
+        <w:fldChar w:fldCharType="end"/>
+      </w:r>
+    </w:p>
+    <w:p>
+      <w:pPr>
+        <w:spacing w:before="240"/>
+        <w:rPr>
+          <w:sz w:val="18"/>
+          <w:szCs w:val="18"/>
+        </w:rPr>
+      </w:pPr>
+      <w:r>
+        <w:fldChar w:fldCharType="begin"/>
+      </w:r>
+      <w:r>
+        <w:instrText xml:space="preserve"> HYPERLINK "https://blog.csdn.net/qq_33429968/article/details/62219783" </w:instrText>
+      </w:r>
+      <w:r>
+        <w:fldChar w:fldCharType="separate"/>
+      </w:r>
+      <w:r>
+        <w:rPr>
+          <w:rStyle w:val="7"/>
+          <w:sz w:val="18"/>
+          <w:szCs w:val="18"/>
+        </w:rPr>
+        <w:t>https://blog.csdn.net/qq_33429968/article/details/62219783</w:t>
+      </w:r>
+      <w:r>
+        <w:rPr>
+          <w:rStyle w:val="7"/>
+          <w:sz w:val="18"/>
+          <w:szCs w:val="18"/>
+        </w:rPr>
+        <w:fldChar w:fldCharType="end"/>
+      </w:r>
+    </w:p>
+    <w:p>
+      <w:pPr>
+        <w:spacing w:before="240"/>
+        <w:rPr>
+          <w:sz w:val="18"/>
+          <w:szCs w:val="18"/>
+        </w:rPr>
+      </w:pPr>
+      <w:r>
+        <w:fldChar w:fldCharType="begin"/>
+      </w:r>
+      <w:r>
+        <w:instrText xml:space="preserve"> HYPERLINK "https://www.cnblogs.com/edisonxiang/p/6951787.html?utm_source=itdadao&amp;utm_medium=referral" </w:instrText>
+      </w:r>
+      <w:r>
+        <w:fldChar w:fldCharType="separate"/>
+      </w:r>
+      <w:r>
+        <w:rPr>
+          <w:rStyle w:val="7"/>
+          <w:sz w:val="18"/>
+          <w:szCs w:val="18"/>
+        </w:rPr>
+        <w:t>https://www.cnblogs.com/edisonxiang/p/6951787.html?utm_source=itdadao&amp;utm_medium=referral</w:t>
+      </w:r>
+      <w:r>
+        <w:rPr>
+          <w:rStyle w:val="7"/>
+          <w:sz w:val="18"/>
+          <w:szCs w:val="18"/>
+        </w:rPr>
+        <w:fldChar w:fldCharType="end"/>
+      </w:r>
+    </w:p>
+    <w:p>
+      <w:pPr>
+        <w:spacing w:before="240"/>
+        <w:rPr>
+          <w:sz w:val="18"/>
+          <w:szCs w:val="18"/>
+        </w:rPr>
+      </w:pPr>
+    </w:p>
+    <w:p>
+      <w:pPr>
+        <w:spacing w:before="240"/>
+        <w:rPr>
+          <w:sz w:val="18"/>
+          <w:szCs w:val="18"/>
+        </w:rPr>
+      </w:pPr>
+    </w:p>
+    <w:p>
+      <w:pPr>
+        <w:spacing w:before="240"/>
+        <w:rPr>
+          <w:sz w:val="18"/>
+          <w:szCs w:val="18"/>
+        </w:rPr>
+      </w:pPr>
       <w:r>
         <w:rPr>
           <w:rFonts w:hint="eastAsia"/>
           <w:sz w:val="18"/>
           <w:szCs w:val="18"/>
         </w:rPr>
-        <w:t>与上次提交之间的区别。这里的</w:t>
-      </w:r>
-      <w:r>
-        <w:rPr>
+        <w:t>待学习资料：</w:t>
+      </w:r>
+    </w:p>
+    <w:p>
+      <w:pPr>
+        <w:spacing w:before="240"/>
+        <w:rPr>
+          <w:sz w:val="18"/>
+          <w:szCs w:val="18"/>
+        </w:rPr>
+      </w:pPr>
+      <w:r>
+        <w:fldChar w:fldCharType="begin"/>
+      </w:r>
+      <w:r>
+        <w:instrText xml:space="preserve"> HYPERLINK "https://www.jianshu.com/p/86dfc616de68" </w:instrText>
+      </w:r>
+      <w:r>
+        <w:fldChar w:fldCharType="separate"/>
+      </w:r>
+      <w:r>
+        <w:rPr>
+          <w:rStyle w:val="7"/>
+          <w:sz w:val="18"/>
+          <w:szCs w:val="18"/>
+        </w:rPr>
+        <w:t>https://www.jianshu.com/p/86dfc616de68</w:t>
+      </w:r>
+      <w:r>
+        <w:rPr>
+          <w:rStyle w:val="7"/>
+          <w:sz w:val="18"/>
+          <w:szCs w:val="18"/>
+        </w:rPr>
+        <w:fldChar w:fldCharType="end"/>
+      </w:r>
+    </w:p>
+    <w:p>
+      <w:pPr>
+        <w:spacing w:before="240"/>
+        <w:rPr>
+          <w:sz w:val="18"/>
+          <w:szCs w:val="18"/>
+        </w:rPr>
+      </w:pPr>
+    </w:p>
+    <w:p>
+      <w:pPr>
+        <w:spacing w:before="240"/>
+        <w:rPr>
+          <w:rStyle w:val="7"/>
+          <w:sz w:val="18"/>
+          <w:szCs w:val="18"/>
+        </w:rPr>
+      </w:pPr>
+      <w:r>
+        <w:fldChar w:fldCharType="begin"/>
+      </w:r>
+      <w:r>
+        <w:instrText xml:space="preserve"> HYPERLINK "https://www.liaoxuefeng.com/wiki/0013739516305929606dd18361248578c67b8067c8c017b000" </w:instrText>
+      </w:r>
+      <w:r>
+        <w:fldChar w:fldCharType="separate"/>
+      </w:r>
+      <w:r>
+        <w:rPr>
+          <w:rStyle w:val="7"/>
+          <w:sz w:val="18"/>
+          <w:szCs w:val="18"/>
+        </w:rPr>
+        <w:t>https://www.liaoxuefeng.com/wiki/0013739516305929606dd18361248578c67b8067c8c017b000</w:t>
+      </w:r>
+      <w:r>
+        <w:rPr>
+          <w:rStyle w:val="7"/>
+          <w:sz w:val="18"/>
+          <w:szCs w:val="18"/>
+        </w:rPr>
+        <w:fldChar w:fldCharType="end"/>
+      </w:r>
+    </w:p>
+    <w:p>
+      <w:pPr>
+        <w:spacing w:before="240"/>
+        <w:rPr>
+          <w:rStyle w:val="7"/>
+          <w:sz w:val="18"/>
+          <w:szCs w:val="18"/>
+        </w:rPr>
+      </w:pPr>
+    </w:p>
+    <w:p>
+      <w:pPr>
+        <w:spacing w:before="240"/>
+        <w:rPr>
+          <w:rStyle w:val="7"/>
+          <w:rFonts w:hint="eastAsia" w:eastAsiaTheme="minorEastAsia"/>
+          <w:sz w:val="18"/>
+          <w:szCs w:val="18"/>
+          <w:lang w:val="en-US" w:eastAsia="zh-CN"/>
+        </w:rPr>
+      </w:pPr>
+      <w:r>
+        <w:rPr>
+          <w:rStyle w:val="7"/>
           <w:rFonts w:hint="eastAsia"/>
           <w:sz w:val="18"/>
           <w:szCs w:val="18"/>
-        </w:rPr>
-        <w:t>HEAD</w:t>
-      </w:r>
-      <w:r>
-        <w:rPr>
-          <w:rFonts w:hint="eastAsia"/>
-          <w:sz w:val="18"/>
-          <w:szCs w:val="18"/>
-        </w:rPr>
-        <w:t>是指向当前分支中最新一次提交的指针。在</w:t>
-      </w:r>
-      <w:r>
-        <w:rPr>
-          <w:rFonts w:hint="eastAsia"/>
-          <w:sz w:val="18"/>
-          <w:szCs w:val="18"/>
-        </w:rPr>
-        <w:t>git commit</w:t>
-      </w:r>
-      <w:r>
-        <w:rPr>
-          <w:rFonts w:hint="eastAsia"/>
-          <w:sz w:val="18"/>
-          <w:szCs w:val="18"/>
-        </w:rPr>
-        <w:t>前查看两次提交之间的差异，是一个良好的编程习惯。</w:t>
-      </w:r>
-      <w:r>
-        <w:rPr>
-          <w:rFonts w:hint="eastAsia"/>
-          <w:sz w:val="18"/>
-          <w:szCs w:val="18"/>
-        </w:rPr>
-        <w:t>一旦</w:t>
-      </w:r>
-      <w:r>
-        <w:rPr>
-          <w:rFonts w:hint="eastAsia"/>
-          <w:sz w:val="18"/>
-          <w:szCs w:val="18"/>
-        </w:rPr>
-        <w:t>c</w:t>
-      </w:r>
-      <w:r>
-        <w:rPr>
-          <w:sz w:val="18"/>
-          <w:szCs w:val="18"/>
-        </w:rPr>
-        <w:t>ommit</w:t>
-      </w:r>
-      <w:r>
-        <w:rPr>
-          <w:rFonts w:hint="eastAsia"/>
-          <w:sz w:val="18"/>
-          <w:szCs w:val="18"/>
-        </w:rPr>
-        <w:t>之后，立即使用该命令，该命令的输出内容会变为空。</w:t>
-      </w:r>
-    </w:p>
-    <w:p>
-      <w:pPr>
-        <w:spacing w:before="240"/>
-        <w:rPr>
-          <w:sz w:val="18"/>
-          <w:szCs w:val="18"/>
-        </w:rPr>
-      </w:pPr>
-    </w:p>
-    <w:p>
-      <w:pPr>
-        <w:spacing w:before="240"/>
-        <w:rPr>
-          <w:sz w:val="18"/>
-          <w:szCs w:val="18"/>
-        </w:rPr>
-      </w:pPr>
-      <w:r>
-        <w:rPr>
-          <w:rFonts w:hint="eastAsia"/>
-          <w:sz w:val="18"/>
-          <w:szCs w:val="18"/>
-        </w:rPr>
-        <w:t>git push</w:t>
-      </w:r>
-      <w:r>
-        <w:rPr>
-          <w:rFonts w:hint="eastAsia"/>
-          <w:sz w:val="18"/>
-          <w:szCs w:val="18"/>
-        </w:rPr>
-        <w:t>有</w:t>
-      </w:r>
-      <w:r>
-        <w:rPr>
-          <w:rFonts w:hint="eastAsia"/>
-          <w:sz w:val="18"/>
-          <w:szCs w:val="18"/>
-        </w:rPr>
-        <w:t>-u</w:t>
-      </w:r>
-      <w:r>
-        <w:rPr>
-          <w:rFonts w:hint="eastAsia"/>
-          <w:sz w:val="18"/>
-          <w:szCs w:val="18"/>
-        </w:rPr>
-        <w:t>这个参数，加了参数</w:t>
-      </w:r>
-      <w:r>
-        <w:rPr>
-          <w:rFonts w:hint="eastAsia"/>
-          <w:sz w:val="18"/>
-          <w:szCs w:val="18"/>
-        </w:rPr>
-        <w:t>-u</w:t>
-      </w:r>
-      <w:r>
-        <w:rPr>
-          <w:rFonts w:hint="eastAsia"/>
-          <w:sz w:val="18"/>
-          <w:szCs w:val="18"/>
-        </w:rPr>
-        <w:t>后，运行</w:t>
-      </w:r>
-      <w:r>
-        <w:rPr>
-          <w:rFonts w:hint="eastAsia"/>
-          <w:sz w:val="18"/>
-          <w:szCs w:val="18"/>
-        </w:rPr>
-        <w:t>git push -u origin master</w:t>
-      </w:r>
-      <w:r>
-        <w:rPr>
-          <w:rFonts w:hint="eastAsia"/>
-          <w:sz w:val="18"/>
-          <w:szCs w:val="18"/>
-        </w:rPr>
-        <w:t>，</w:t>
-      </w:r>
-    </w:p>
-    <w:p>
-      <w:pPr>
-        <w:spacing w:before="240"/>
-        <w:rPr>
-          <w:sz w:val="18"/>
-          <w:szCs w:val="18"/>
-        </w:rPr>
-      </w:pPr>
-      <w:r>
-        <w:rPr>
-          <w:rFonts w:hint="eastAsia"/>
-          <w:sz w:val="18"/>
-          <w:szCs w:val="18"/>
-        </w:rPr>
-        <w:t>以后即可直接用</w:t>
-      </w:r>
-      <w:r>
-        <w:rPr>
-          <w:rFonts w:hint="eastAsia"/>
-          <w:sz w:val="18"/>
-          <w:szCs w:val="18"/>
-        </w:rPr>
-        <w:t xml:space="preserve">git push </w:t>
-      </w:r>
-      <w:r>
-        <w:rPr>
-          <w:rFonts w:hint="eastAsia"/>
-          <w:sz w:val="18"/>
-          <w:szCs w:val="18"/>
-        </w:rPr>
-        <w:t>代替</w:t>
-      </w:r>
-      <w:r>
-        <w:rPr>
-          <w:rFonts w:hint="eastAsia"/>
-          <w:sz w:val="18"/>
-          <w:szCs w:val="18"/>
-        </w:rPr>
-        <w:t>git push origin master</w:t>
-      </w:r>
-    </w:p>
-    <w:p>
-      <w:pPr>
-        <w:spacing w:before="240"/>
-        <w:rPr>
-          <w:rFonts w:hint="eastAsia"/>
-          <w:sz w:val="18"/>
-          <w:szCs w:val="18"/>
-        </w:rPr>
-      </w:pPr>
+          <w:lang w:val="en-US" w:eastAsia="zh-CN"/>
+        </w:rPr>
+        <w:t>test git in jianke.com</w:t>
+      </w:r>
       <w:bookmarkStart w:id="0" w:name="_GoBack"/>
       <w:bookmarkEnd w:id="0"/>
-    </w:p>
-    <w:p>
-      <w:pPr>
-        <w:spacing w:before="240"/>
-        <w:rPr>
-          <w:sz w:val="18"/>
-          <w:szCs w:val="18"/>
-        </w:rPr>
-      </w:pPr>
-      <w:r>
-        <w:rPr>
-          <w:rFonts w:hint="eastAsia"/>
-          <w:sz w:val="18"/>
-          <w:szCs w:val="18"/>
-        </w:rPr>
-        <w:t>创建</w:t>
-      </w:r>
-      <w:r>
-        <w:rPr>
-          <w:sz w:val="18"/>
-          <w:szCs w:val="18"/>
-        </w:rPr>
-        <w:t xml:space="preserve"> .</w:t>
-      </w:r>
-      <w:proofErr w:type="spellStart"/>
-      <w:r>
-        <w:rPr>
-          <w:sz w:val="18"/>
-          <w:szCs w:val="18"/>
-        </w:rPr>
-        <w:t>gitignore</w:t>
-      </w:r>
-      <w:proofErr w:type="spellEnd"/>
-      <w:r>
-        <w:rPr>
-          <w:sz w:val="18"/>
-          <w:szCs w:val="18"/>
-        </w:rPr>
-        <w:t xml:space="preserve"> </w:t>
-      </w:r>
-      <w:r>
-        <w:rPr>
-          <w:rFonts w:hint="eastAsia"/>
-          <w:sz w:val="18"/>
-          <w:szCs w:val="18"/>
-        </w:rPr>
-        <w:t>文件的网站：</w:t>
-      </w:r>
-      <w:hyperlink r:id="rId7" w:history="1">
-        <w:r>
-          <w:rPr>
-            <w:rStyle w:val="aa"/>
-            <w:sz w:val="18"/>
-            <w:szCs w:val="18"/>
-          </w:rPr>
-          <w:t>https://www.gitignore.io/</w:t>
-        </w:r>
-      </w:hyperlink>
-    </w:p>
-    <w:p>
-      <w:pPr>
-        <w:spacing w:before="240"/>
-        <w:rPr>
-          <w:sz w:val="18"/>
-          <w:szCs w:val="18"/>
-        </w:rPr>
-      </w:pPr>
-    </w:p>
-    <w:p>
-      <w:pPr>
-        <w:spacing w:before="240"/>
-        <w:rPr>
-          <w:rFonts w:hint="eastAsia"/>
-          <w:sz w:val="18"/>
-          <w:szCs w:val="18"/>
-        </w:rPr>
-      </w:pPr>
-      <w:r>
-        <w:rPr>
-          <w:rFonts w:hint="eastAsia"/>
-          <w:sz w:val="18"/>
-          <w:szCs w:val="18"/>
-        </w:rPr>
-        <w:t>########################################################################################</w:t>
-      </w:r>
-    </w:p>
-    <w:p>
-      <w:pPr>
-        <w:spacing w:before="240"/>
-        <w:rPr>
-          <w:sz w:val="18"/>
-          <w:szCs w:val="18"/>
-        </w:rPr>
-      </w:pPr>
-      <w:r>
-        <w:rPr>
-          <w:rFonts w:hint="eastAsia"/>
-          <w:sz w:val="18"/>
-          <w:szCs w:val="18"/>
-        </w:rPr>
-        <w:t xml:space="preserve">Commit message </w:t>
-      </w:r>
-      <w:r>
-        <w:rPr>
-          <w:rFonts w:hint="eastAsia"/>
-          <w:sz w:val="18"/>
-          <w:szCs w:val="18"/>
-        </w:rPr>
-        <w:t>和</w:t>
-      </w:r>
-      <w:r>
-        <w:rPr>
-          <w:rFonts w:hint="eastAsia"/>
-          <w:sz w:val="18"/>
-          <w:szCs w:val="18"/>
-        </w:rPr>
-        <w:t xml:space="preserve"> Change log </w:t>
-      </w:r>
-      <w:r>
-        <w:rPr>
-          <w:rFonts w:hint="eastAsia"/>
-          <w:sz w:val="18"/>
-          <w:szCs w:val="18"/>
-        </w:rPr>
-        <w:t>编写指南</w:t>
-      </w:r>
-    </w:p>
-    <w:p>
-      <w:pPr>
-        <w:spacing w:before="240"/>
-        <w:rPr>
-          <w:sz w:val="18"/>
-          <w:szCs w:val="18"/>
-        </w:rPr>
-      </w:pPr>
-      <w:hyperlink r:id="rId8" w:history="1">
-        <w:r>
-          <w:rPr>
-            <w:rStyle w:val="aa"/>
-            <w:sz w:val="18"/>
-            <w:szCs w:val="18"/>
-          </w:rPr>
-          <w:t>http://www.ruanyifeng.com/blog/2016/01/commit_message_change_log.html</w:t>
-        </w:r>
-      </w:hyperlink>
-    </w:p>
-    <w:p>
-      <w:pPr>
-        <w:spacing w:before="240"/>
-        <w:rPr>
-          <w:sz w:val="18"/>
-          <w:szCs w:val="18"/>
-        </w:rPr>
-      </w:pPr>
-      <w:hyperlink r:id="rId9" w:history="1">
-        <w:r>
-          <w:rPr>
-            <w:rStyle w:val="aa"/>
-            <w:sz w:val="18"/>
-            <w:szCs w:val="18"/>
-          </w:rPr>
-          <w:t>https://blog.csdn.net/u012789492/article/details/50977113</w:t>
-        </w:r>
-      </w:hyperlink>
-    </w:p>
-    <w:p>
-      <w:pPr>
-        <w:spacing w:before="240"/>
-        <w:rPr>
-          <w:sz w:val="18"/>
-          <w:szCs w:val="18"/>
-        </w:rPr>
-      </w:pPr>
-    </w:p>
-    <w:p>
-      <w:pPr>
-        <w:spacing w:before="240"/>
-        <w:rPr>
-          <w:sz w:val="18"/>
-          <w:szCs w:val="18"/>
-        </w:rPr>
-      </w:pPr>
-    </w:p>
-    <w:p>
-      <w:pPr>
-        <w:spacing w:before="240"/>
-        <w:rPr>
-          <w:sz w:val="18"/>
-          <w:szCs w:val="18"/>
-        </w:rPr>
-      </w:pPr>
-      <w:r>
-        <w:rPr>
-          <w:rFonts w:hint="eastAsia"/>
-          <w:sz w:val="18"/>
-          <w:szCs w:val="18"/>
-        </w:rPr>
-        <w:t>Pull Request</w:t>
-      </w:r>
-      <w:r>
-        <w:rPr>
-          <w:rFonts w:hint="eastAsia"/>
-          <w:sz w:val="18"/>
-          <w:szCs w:val="18"/>
-        </w:rPr>
-        <w:t>的正确打开方式（如何在</w:t>
-      </w:r>
-      <w:r>
-        <w:rPr>
-          <w:rFonts w:hint="eastAsia"/>
-          <w:sz w:val="18"/>
-          <w:szCs w:val="18"/>
-        </w:rPr>
-        <w:t>GitHub</w:t>
-      </w:r>
-      <w:r>
-        <w:rPr>
-          <w:rFonts w:hint="eastAsia"/>
-          <w:sz w:val="18"/>
-          <w:szCs w:val="18"/>
-        </w:rPr>
-        <w:t>上贡献开源项目）</w:t>
-      </w:r>
-    </w:p>
-    <w:p>
-      <w:pPr>
-        <w:spacing w:before="240"/>
-        <w:rPr>
-          <w:sz w:val="18"/>
-          <w:szCs w:val="18"/>
-        </w:rPr>
-      </w:pPr>
-      <w:hyperlink r:id="rId10" w:history="1">
-        <w:r>
-          <w:rPr>
-            <w:rStyle w:val="aa"/>
-            <w:sz w:val="18"/>
-            <w:szCs w:val="18"/>
-          </w:rPr>
-          <w:t>https://blog.csdn.net/zhangdaiscott/article/details/17438153</w:t>
-        </w:r>
-      </w:hyperlink>
-    </w:p>
-    <w:p>
-      <w:pPr>
-        <w:spacing w:before="240"/>
-        <w:rPr>
-          <w:sz w:val="18"/>
-          <w:szCs w:val="18"/>
-        </w:rPr>
-      </w:pPr>
-      <w:hyperlink r:id="rId11" w:history="1">
-        <w:r>
-          <w:rPr>
-            <w:rStyle w:val="aa"/>
-            <w:sz w:val="18"/>
-            <w:szCs w:val="18"/>
-          </w:rPr>
-          <w:t>https://blog.csdn.net/qq_33429968/article/details/62219783</w:t>
-        </w:r>
-      </w:hyperlink>
-    </w:p>
-    <w:p>
-      <w:pPr>
-        <w:spacing w:before="240"/>
-        <w:rPr>
-          <w:sz w:val="18"/>
-          <w:szCs w:val="18"/>
-        </w:rPr>
-      </w:pPr>
-      <w:hyperlink r:id="rId12" w:history="1">
-        <w:r>
-          <w:rPr>
-            <w:rStyle w:val="aa"/>
-            <w:sz w:val="18"/>
-            <w:szCs w:val="18"/>
-          </w:rPr>
-          <w:t>https://www.cnblogs.com/edisonxiang/p/6951787.html?utm_source=itdadao&amp;utm_medium=referral</w:t>
-        </w:r>
-      </w:hyperlink>
-    </w:p>
-    <w:p>
-      <w:pPr>
-        <w:spacing w:before="240"/>
-        <w:rPr>
-          <w:sz w:val="18"/>
-          <w:szCs w:val="18"/>
-        </w:rPr>
-      </w:pPr>
-    </w:p>
-    <w:p>
-      <w:pPr>
-        <w:spacing w:before="240"/>
-        <w:rPr>
-          <w:sz w:val="18"/>
-          <w:szCs w:val="18"/>
-        </w:rPr>
-      </w:pPr>
-    </w:p>
-    <w:p>
-      <w:pPr>
-        <w:spacing w:before="240"/>
-        <w:rPr>
-          <w:sz w:val="18"/>
-          <w:szCs w:val="18"/>
-        </w:rPr>
-      </w:pPr>
-      <w:r>
-        <w:rPr>
-          <w:rFonts w:hint="eastAsia"/>
-          <w:sz w:val="18"/>
-          <w:szCs w:val="18"/>
-        </w:rPr>
-        <w:t>待学习资料：</w:t>
-      </w:r>
-    </w:p>
-    <w:p>
-      <w:pPr>
-        <w:spacing w:before="240"/>
-        <w:rPr>
-          <w:sz w:val="18"/>
-          <w:szCs w:val="18"/>
-        </w:rPr>
-      </w:pPr>
-      <w:hyperlink r:id="rId13" w:history="1">
-        <w:r>
-          <w:rPr>
-            <w:rStyle w:val="aa"/>
-            <w:sz w:val="18"/>
-            <w:szCs w:val="18"/>
-          </w:rPr>
-          <w:t>https://www.jianshu.com/p/86dfc616de68</w:t>
-        </w:r>
-      </w:hyperlink>
-    </w:p>
-    <w:p>
-      <w:pPr>
-        <w:spacing w:before="240"/>
-        <w:rPr>
-          <w:sz w:val="18"/>
-          <w:szCs w:val="18"/>
-        </w:rPr>
-      </w:pPr>
-    </w:p>
-    <w:p>
-      <w:pPr>
-        <w:spacing w:before="240"/>
-        <w:rPr>
-          <w:sz w:val="18"/>
-          <w:szCs w:val="18"/>
-        </w:rPr>
-      </w:pPr>
-      <w:hyperlink r:id="rId14" w:history="1">
-        <w:r>
-          <w:rPr>
-            <w:rStyle w:val="aa"/>
-            <w:sz w:val="18"/>
-            <w:szCs w:val="18"/>
-          </w:rPr>
-          <w:t>https://www.liaoxuefeng.com/wiki/0013739516305929606dd18361248578c67b8067c8c017b000</w:t>
-        </w:r>
-      </w:hyperlink>
     </w:p>
     <w:p>
       <w:pPr>
@@ -4871,464 +4325,302 @@
     <w:sectPr>
       <w:pgSz w:w="11906" w:h="16838"/>
       <w:pgMar w:top="1440" w:right="1800" w:bottom="1440" w:left="1800" w:header="851" w:footer="992" w:gutter="0"/>
-      <w:cols w:space="425"/>
-      <w:docGrid w:type="lines" w:linePitch="312"/>
+      <w:cols w:space="425" w:num="1"/>
+      <w:docGrid w:type="lines" w:linePitch="312" w:charSpace="0"/>
     </w:sectPr>
   </w:body>
 </w:document>
 </file>
 
-<file path=word/endnotes.xml><?xml version="1.0" encoding="utf-8"?>
-<w:endnotes xmlns:wpc="http://schemas.microsoft.com/office/word/2010/wordprocessingCanvas" xmlns:cx="http://schemas.microsoft.com/office/drawing/2014/chartex" xmlns:cx1="http://schemas.microsoft.com/office/drawing/2015/9/8/chartex" xmlns:cx2="http://schemas.microsoft.com/office/drawing/2015/10/21/chartex" xmlns:cx3="http://schemas.microsoft.com/office/drawing/2016/5/9/chartex" xmlns:cx4="http://schemas.microsoft.com/office/drawing/2016/5/10/chartex" xmlns:cx5="http://schemas.microsoft.com/office/drawing/2016/5/11/chartex" xmlns:cx6="http://schemas.microsoft.com/office/drawing/2016/5/12/chartex" xmlns:cx7="http://schemas.microsoft.com/office/drawing/2016/5/13/chartex" xmlns:cx8="http://schemas.microsoft.com/office/drawing/2016/5/14/chartex" xmlns:mc="http://schemas.openxmlformats.org/markup-compatibility/2006" xmlns:aink="http://schemas.microsoft.com/office/drawing/2016/ink" xmlns:am3d="http://schemas.microsoft.com/office/drawing/2017/model3d" xmlns:o="urn:schemas-microsoft-com:office:office" xmlns:r="http://schemas.openxmlformats.org/officeDocument/2006/relationships" xmlns:m="http://schemas.openxmlformats.org/officeDocument/2006/math" xmlns:v="urn:schemas-microsoft-com:vml" xmlns:wp14="http://schemas.microsoft.com/office/word/2010/wordprocessingDrawing" xmlns:wp="http://schemas.openxmlformats.org/drawingml/2006/wordprocessingDrawing" xmlns:w10="urn:schemas-microsoft-com:office:word" xmlns:w="http://schemas.openxmlformats.org/wordprocessingml/2006/main" xmlns:w14="http://schemas.microsoft.com/office/word/2010/wordml" xmlns:w15="http://schemas.microsoft.com/office/word/2012/wordml" xmlns:w16cid="http://schemas.microsoft.com/office/word/2016/wordml/cid" xmlns:w16se="http://schemas.microsoft.com/office/word/2015/wordml/symex" xmlns:wpg="http://schemas.microsoft.com/office/word/2010/wordprocessingGroup" xmlns:wpi="http://schemas.microsoft.com/office/word/2010/wordprocessingInk" xmlns:wne="http://schemas.microsoft.com/office/word/2006/wordml" xmlns:wps="http://schemas.microsoft.com/office/word/2010/wordprocessingShape" mc:Ignorable="w14 w15 w16se w16cid wp14">
-  <w:endnote w:type="separator" w:id="-1">
-    <w:p>
-      <w:r>
-        <w:separator/>
-      </w:r>
-    </w:p>
-  </w:endnote>
-  <w:endnote w:type="continuationSeparator" w:id="0">
-    <w:p>
-      <w:r>
-        <w:continuationSeparator/>
-      </w:r>
-    </w:p>
-  </w:endnote>
-</w:endnotes>
-</file>
-
-<file path=word/footnotes.xml><?xml version="1.0" encoding="utf-8"?>
-<w:footnotes xmlns:wpc="http://schemas.microsoft.com/office/word/2010/wordprocessingCanvas" xmlns:cx="http://schemas.microsoft.com/office/drawing/2014/chartex" xmlns:cx1="http://schemas.microsoft.com/office/drawing/2015/9/8/chartex" xmlns:cx2="http://schemas.microsoft.com/office/drawing/2015/10/21/chartex" xmlns:cx3="http://schemas.microsoft.com/office/drawing/2016/5/9/chartex" xmlns:cx4="http://schemas.microsoft.com/office/drawing/2016/5/10/chartex" xmlns:cx5="http://schemas.microsoft.com/office/drawing/2016/5/11/chartex" xmlns:cx6="http://schemas.microsoft.com/office/drawing/2016/5/12/chartex" xmlns:cx7="http://schemas.microsoft.com/office/drawing/2016/5/13/chartex" xmlns:cx8="http://schemas.microsoft.com/office/drawing/2016/5/14/chartex" xmlns:mc="http://schemas.openxmlformats.org/markup-compatibility/2006" xmlns:aink="http://schemas.microsoft.com/office/drawing/2016/ink" xmlns:am3d="http://schemas.microsoft.com/office/drawing/2017/model3d" xmlns:o="urn:schemas-microsoft-com:office:office" xmlns:r="http://schemas.openxmlformats.org/officeDocument/2006/relationships" xmlns:m="http://schemas.openxmlformats.org/officeDocument/2006/math" xmlns:v="urn:schemas-microsoft-com:vml" xmlns:wp14="http://schemas.microsoft.com/office/word/2010/wordprocessingDrawing" xmlns:wp="http://schemas.openxmlformats.org/drawingml/2006/wordprocessingDrawing" xmlns:w10="urn:schemas-microsoft-com:office:word" xmlns:w="http://schemas.openxmlformats.org/wordprocessingml/2006/main" xmlns:w14="http://schemas.microsoft.com/office/word/2010/wordml" xmlns:w15="http://schemas.microsoft.com/office/word/2012/wordml" xmlns:w16cid="http://schemas.microsoft.com/office/word/2016/wordml/cid" xmlns:w16se="http://schemas.microsoft.com/office/word/2015/wordml/symex" xmlns:wpg="http://schemas.microsoft.com/office/word/2010/wordprocessingGroup" xmlns:wpi="http://schemas.microsoft.com/office/word/2010/wordprocessingInk" xmlns:wne="http://schemas.microsoft.com/office/word/2006/wordml" xmlns:wps="http://schemas.microsoft.com/office/word/2010/wordprocessingShape" mc:Ignorable="w14 w15 w16se w16cid wp14">
-  <w:footnote w:type="separator" w:id="-1">
-    <w:p>
-      <w:r>
-        <w:separator/>
-      </w:r>
-    </w:p>
-  </w:footnote>
-  <w:footnote w:type="continuationSeparator" w:id="0">
-    <w:p>
-      <w:r>
-        <w:continuationSeparator/>
-      </w:r>
-    </w:p>
-  </w:footnote>
-</w:footnotes>
-</file>
-
 <file path=word/styles.xml><?xml version="1.0" encoding="utf-8"?>
-<w:styles xmlns:mc="http://schemas.openxmlformats.org/markup-compatibility/2006" xmlns:r="http://schemas.openxmlformats.org/officeDocument/2006/relationships" xmlns:w="http://schemas.openxmlformats.org/wordprocessingml/2006/main" xmlns:w14="http://schemas.microsoft.com/office/word/2010/wordml" xmlns:w15="http://schemas.microsoft.com/office/word/2012/wordml" xmlns:w16cid="http://schemas.microsoft.com/office/word/2016/wordml/cid" xmlns:w16se="http://schemas.microsoft.com/office/word/2015/wordml/symex" mc:Ignorable="w14 w15 w16se w16cid">
+<w:styles xmlns:mc="http://schemas.openxmlformats.org/markup-compatibility/2006" xmlns:o="urn:schemas-microsoft-com:office:office" xmlns:r="http://schemas.openxmlformats.org/officeDocument/2006/relationships" xmlns:m="http://schemas.openxmlformats.org/officeDocument/2006/math" xmlns:v="urn:schemas-microsoft-com:vml" xmlns:w="http://schemas.openxmlformats.org/wordprocessingml/2006/main" xmlns:w14="http://schemas.microsoft.com/office/word/2010/wordml" xmlns:w10="urn:schemas-microsoft-com:office:word" xmlns:sl="http://schemas.openxmlformats.org/schemaLibrary/2006/main" mc:Ignorable="w14">
   <w:docDefaults>
     <w:rPrDefault>
       <w:rPr>
-        <w:rFonts w:asciiTheme="minorHAnsi" w:eastAsiaTheme="minorEastAsia" w:hAnsiTheme="minorHAnsi" w:cstheme="minorBidi"/>
-        <w:kern w:val="2"/>
-        <w:sz w:val="21"/>
-        <w:szCs w:val="22"/>
-        <w:lang w:val="en-US" w:eastAsia="zh-CN" w:bidi="ar-SA"/>
+        <w:rFonts w:asciiTheme="minorHAnsi" w:hAnsiTheme="minorHAnsi" w:eastAsiaTheme="minorEastAsia" w:cstheme="minorBidi"/>
       </w:rPr>
     </w:rPrDefault>
-    <w:pPrDefault/>
   </w:docDefaults>
-  <w:latentStyles w:defLockedState="0" w:defUIPriority="99" w:defSemiHidden="0" w:defUnhideWhenUsed="0" w:defQFormat="0" w:count="375">
-    <w:lsdException w:name="Normal" w:uiPriority="0" w:qFormat="1"/>
-    <w:lsdException w:name="heading 1" w:uiPriority="9" w:qFormat="1"/>
-    <w:lsdException w:name="heading 2" w:semiHidden="1" w:uiPriority="9" w:unhideWhenUsed="1" w:qFormat="1"/>
-    <w:lsdException w:name="heading 3" w:semiHidden="1" w:uiPriority="9" w:unhideWhenUsed="1" w:qFormat="1"/>
-    <w:lsdException w:name="heading 4" w:semiHidden="1" w:uiPriority="9" w:unhideWhenUsed="1" w:qFormat="1"/>
-    <w:lsdException w:name="heading 5" w:semiHidden="1" w:uiPriority="9" w:unhideWhenUsed="1" w:qFormat="1"/>
-    <w:lsdException w:name="heading 6" w:semiHidden="1" w:uiPriority="9" w:unhideWhenUsed="1" w:qFormat="1"/>
-    <w:lsdException w:name="heading 7" w:semiHidden="1" w:uiPriority="9" w:unhideWhenUsed="1" w:qFormat="1"/>
-    <w:lsdException w:name="heading 8" w:semiHidden="1" w:uiPriority="9" w:unhideWhenUsed="1" w:qFormat="1"/>
-    <w:lsdException w:name="heading 9" w:semiHidden="1" w:uiPriority="9" w:unhideWhenUsed="1" w:qFormat="1"/>
-    <w:lsdException w:name="index 1" w:semiHidden="1" w:unhideWhenUsed="1"/>
-    <w:lsdException w:name="index 2" w:semiHidden="1" w:unhideWhenUsed="1"/>
-    <w:lsdException w:name="index 3" w:semiHidden="1" w:unhideWhenUsed="1"/>
-    <w:lsdException w:name="index 4" w:semiHidden="1" w:unhideWhenUsed="1"/>
-    <w:lsdException w:name="index 5" w:semiHidden="1" w:unhideWhenUsed="1"/>
-    <w:lsdException w:name="index 6" w:semiHidden="1" w:unhideWhenUsed="1"/>
-    <w:lsdException w:name="index 7" w:semiHidden="1" w:unhideWhenUsed="1"/>
-    <w:lsdException w:name="index 8" w:semiHidden="1" w:unhideWhenUsed="1"/>
-    <w:lsdException w:name="index 9" w:semiHidden="1" w:unhideWhenUsed="1"/>
-    <w:lsdException w:name="toc 1" w:semiHidden="1" w:uiPriority="39" w:unhideWhenUsed="1"/>
-    <w:lsdException w:name="toc 2" w:semiHidden="1" w:uiPriority="39" w:unhideWhenUsed="1"/>
-    <w:lsdException w:name="toc 3" w:semiHidden="1" w:uiPriority="39" w:unhideWhenUsed="1"/>
-    <w:lsdException w:name="toc 4" w:semiHidden="1" w:uiPriority="39" w:unhideWhenUsed="1"/>
-    <w:lsdException w:name="toc 5" w:semiHidden="1" w:uiPriority="39" w:unhideWhenUsed="1"/>
-    <w:lsdException w:name="toc 6" w:semiHidden="1" w:uiPriority="39" w:unhideWhenUsed="1"/>
-    <w:lsdException w:name="toc 7" w:semiHidden="1" w:uiPriority="39" w:unhideWhenUsed="1"/>
-    <w:lsdException w:name="toc 8" w:semiHidden="1" w:uiPriority="39" w:unhideWhenUsed="1"/>
-    <w:lsdException w:name="toc 9" w:semiHidden="1" w:uiPriority="39" w:unhideWhenUsed="1"/>
-    <w:lsdException w:name="Normal Indent" w:semiHidden="1" w:unhideWhenUsed="1"/>
-    <w:lsdException w:name="footnote text" w:semiHidden="1" w:unhideWhenUsed="1"/>
-    <w:lsdException w:name="annotation text" w:semiHidden="1" w:unhideWhenUsed="1"/>
-    <w:lsdException w:name="header" w:semiHidden="1" w:unhideWhenUsed="1"/>
-    <w:lsdException w:name="footer" w:semiHidden="1" w:unhideWhenUsed="1"/>
-    <w:lsdException w:name="index heading" w:semiHidden="1" w:unhideWhenUsed="1"/>
-    <w:lsdException w:name="caption" w:semiHidden="1" w:uiPriority="35" w:unhideWhenUsed="1" w:qFormat="1"/>
-    <w:lsdException w:name="table of figures" w:semiHidden="1" w:unhideWhenUsed="1"/>
-    <w:lsdException w:name="envelope address" w:semiHidden="1" w:unhideWhenUsed="1"/>
-    <w:lsdException w:name="envelope return" w:semiHidden="1" w:unhideWhenUsed="1"/>
-    <w:lsdException w:name="footnote reference" w:semiHidden="1" w:unhideWhenUsed="1"/>
-    <w:lsdException w:name="annotation reference" w:semiHidden="1" w:unhideWhenUsed="1"/>
-    <w:lsdException w:name="line number" w:semiHidden="1" w:unhideWhenUsed="1"/>
-    <w:lsdException w:name="page number" w:semiHidden="1" w:unhideWhenUsed="1"/>
-    <w:lsdException w:name="endnote reference" w:semiHidden="1" w:unhideWhenUsed="1"/>
-    <w:lsdException w:name="endnote text" w:semiHidden="1" w:unhideWhenUsed="1"/>
-    <w:lsdException w:name="table of authorities" w:semiHidden="1" w:unhideWhenUsed="1"/>
-    <w:lsdException w:name="macro" w:semiHidden="1" w:unhideWhenUsed="1"/>
-    <w:lsdException w:name="toa heading" w:semiHidden="1" w:unhideWhenUsed="1"/>
-    <w:lsdException w:name="List" w:semiHidden="1" w:unhideWhenUsed="1"/>
-    <w:lsdException w:name="List Bullet" w:semiHidden="1" w:unhideWhenUsed="1"/>
-    <w:lsdException w:name="List Number" w:semiHidden="1" w:unhideWhenUsed="1"/>
-    <w:lsdException w:name="List 2" w:semiHidden="1" w:unhideWhenUsed="1"/>
-    <w:lsdException w:name="List 3" w:semiHidden="1" w:unhideWhenUsed="1"/>
-    <w:lsdException w:name="List 4" w:semiHidden="1" w:unhideWhenUsed="1"/>
-    <w:lsdException w:name="List 5" w:semiHidden="1" w:unhideWhenUsed="1"/>
-    <w:lsdException w:name="List Bullet 2" w:semiHidden="1" w:unhideWhenUsed="1"/>
-    <w:lsdException w:name="List Bullet 3" w:semiHidden="1" w:unhideWhenUsed="1"/>
-    <w:lsdException w:name="List Bullet 4" w:semiHidden="1" w:unhideWhenUsed="1"/>
-    <w:lsdException w:name="List Bullet 5" w:semiHidden="1" w:unhideWhenUsed="1"/>
-    <w:lsdException w:name="List Number 2" w:semiHidden="1" w:unhideWhenUsed="1"/>
-    <w:lsdException w:name="List Number 3" w:semiHidden="1" w:unhideWhenUsed="1"/>
-    <w:lsdException w:name="List Number 4" w:semiHidden="1" w:unhideWhenUsed="1"/>
-    <w:lsdException w:name="List Number 5" w:semiHidden="1" w:unhideWhenUsed="1"/>
-    <w:lsdException w:name="Title" w:uiPriority="10" w:qFormat="1"/>
-    <w:lsdException w:name="Closing" w:semiHidden="1" w:unhideWhenUsed="1"/>
-    <w:lsdException w:name="Signature" w:semiHidden="1" w:unhideWhenUsed="1"/>
-    <w:lsdException w:name="Default Paragraph Font" w:semiHidden="1" w:uiPriority="1" w:unhideWhenUsed="1"/>
-    <w:lsdException w:name="Body Text" w:semiHidden="1" w:unhideWhenUsed="1"/>
-    <w:lsdException w:name="Body Text Indent" w:semiHidden="1" w:unhideWhenUsed="1"/>
-    <w:lsdException w:name="List Continue" w:semiHidden="1" w:unhideWhenUsed="1"/>
-    <w:lsdException w:name="List Continue 2" w:semiHidden="1" w:unhideWhenUsed="1"/>
-    <w:lsdException w:name="List Continue 3" w:semiHidden="1" w:unhideWhenUsed="1"/>
-    <w:lsdException w:name="List Continue 4" w:semiHidden="1" w:unhideWhenUsed="1"/>
-    <w:lsdException w:name="List Continue 5" w:semiHidden="1" w:unhideWhenUsed="1"/>
-    <w:lsdException w:name="Message Header" w:semiHidden="1" w:unhideWhenUsed="1"/>
-    <w:lsdException w:name="Subtitle" w:uiPriority="11" w:qFormat="1"/>
-    <w:lsdException w:name="Salutation" w:semiHidden="1" w:unhideWhenUsed="1"/>
-    <w:lsdException w:name="Date" w:semiHidden="1" w:unhideWhenUsed="1"/>
-    <w:lsdException w:name="Body Text First Indent" w:semiHidden="1" w:unhideWhenUsed="1"/>
-    <w:lsdException w:name="Body Text First Indent 2" w:semiHidden="1" w:unhideWhenUsed="1"/>
-    <w:lsdException w:name="Note Heading" w:semiHidden="1" w:unhideWhenUsed="1"/>
-    <w:lsdException w:name="Body Text 2" w:semiHidden="1" w:unhideWhenUsed="1"/>
-    <w:lsdException w:name="Body Text 3" w:semiHidden="1" w:unhideWhenUsed="1"/>
-    <w:lsdException w:name="Body Text Indent 2" w:semiHidden="1" w:unhideWhenUsed="1"/>
-    <w:lsdException w:name="Body Text Indent 3" w:semiHidden="1" w:unhideWhenUsed="1"/>
-    <w:lsdException w:name="Block Text" w:semiHidden="1" w:unhideWhenUsed="1"/>
-    <w:lsdException w:name="Hyperlink" w:semiHidden="1" w:unhideWhenUsed="1"/>
-    <w:lsdException w:name="FollowedHyperlink" w:semiHidden="1" w:unhideWhenUsed="1"/>
-    <w:lsdException w:name="Strong" w:uiPriority="22" w:qFormat="1"/>
-    <w:lsdException w:name="Emphasis" w:uiPriority="20" w:qFormat="1"/>
-    <w:lsdException w:name="Document Map" w:semiHidden="1" w:unhideWhenUsed="1"/>
-    <w:lsdException w:name="Plain Text" w:semiHidden="1" w:unhideWhenUsed="1"/>
-    <w:lsdException w:name="E-mail Signature" w:semiHidden="1" w:unhideWhenUsed="1"/>
-    <w:lsdException w:name="HTML Top of Form" w:semiHidden="1" w:unhideWhenUsed="1"/>
-    <w:lsdException w:name="HTML Bottom of Form" w:semiHidden="1" w:unhideWhenUsed="1"/>
-    <w:lsdException w:name="Normal (Web)" w:semiHidden="1" w:unhideWhenUsed="1"/>
-    <w:lsdException w:name="HTML Acronym" w:semiHidden="1" w:unhideWhenUsed="1"/>
-    <w:lsdException w:name="HTML Address" w:semiHidden="1" w:unhideWhenUsed="1"/>
-    <w:lsdException w:name="HTML Cite" w:semiHidden="1" w:unhideWhenUsed="1"/>
-    <w:lsdException w:name="HTML Code" w:semiHidden="1" w:unhideWhenUsed="1"/>
-    <w:lsdException w:name="HTML Definition" w:semiHidden="1" w:unhideWhenUsed="1"/>
-    <w:lsdException w:name="HTML Keyboard" w:semiHidden="1" w:unhideWhenUsed="1"/>
-    <w:lsdException w:name="HTML Preformatted" w:semiHidden="1" w:unhideWhenUsed="1"/>
-    <w:lsdException w:name="HTML Sample" w:semiHidden="1" w:unhideWhenUsed="1"/>
-    <w:lsdException w:name="HTML Typewriter" w:semiHidden="1" w:unhideWhenUsed="1"/>
-    <w:lsdException w:name="HTML Variable" w:semiHidden="1" w:unhideWhenUsed="1"/>
-    <w:lsdException w:name="Normal Table" w:semiHidden="1" w:unhideWhenUsed="1"/>
-    <w:lsdException w:name="annotation subject" w:semiHidden="1" w:unhideWhenUsed="1"/>
-    <w:lsdException w:name="No List" w:semiHidden="1" w:unhideWhenUsed="1"/>
-    <w:lsdException w:name="Outline List 1" w:semiHidden="1" w:unhideWhenUsed="1"/>
-    <w:lsdException w:name="Outline List 2" w:semiHidden="1" w:unhideWhenUsed="1"/>
-    <w:lsdException w:name="Outline List 3" w:semiHidden="1" w:unhideWhenUsed="1"/>
-    <w:lsdException w:name="Table Simple 1" w:semiHidden="1" w:unhideWhenUsed="1"/>
-    <w:lsdException w:name="Table Simple 2" w:semiHidden="1" w:unhideWhenUsed="1"/>
-    <w:lsdException w:name="Table Simple 3" w:semiHidden="1" w:unhideWhenUsed="1"/>
-    <w:lsdException w:name="Table Classic 1" w:semiHidden="1" w:unhideWhenUsed="1"/>
-    <w:lsdException w:name="Table Classic 2" w:semiHidden="1" w:unhideWhenUsed="1"/>
-    <w:lsdException w:name="Table Classic 3" w:semiHidden="1" w:unhideWhenUsed="1"/>
-    <w:lsdException w:name="Table Classic 4" w:semiHidden="1" w:unhideWhenUsed="1"/>
-    <w:lsdException w:name="Table Colorful 1" w:semiHidden="1" w:unhideWhenUsed="1"/>
-    <w:lsdException w:name="Table Colorful 2" w:semiHidden="1" w:unhideWhenUsed="1"/>
-    <w:lsdException w:name="Table Colorful 3" w:semiHidden="1" w:unhideWhenUsed="1"/>
-    <w:lsdException w:name="Table Columns 1" w:semiHidden="1" w:unhideWhenUsed="1"/>
-    <w:lsdException w:name="Table Columns 2" w:semiHidden="1" w:unhideWhenUsed="1"/>
-    <w:lsdException w:name="Table Columns 3" w:semiHidden="1" w:unhideWhenUsed="1"/>
-    <w:lsdException w:name="Table Columns 4" w:semiHidden="1" w:unhideWhenUsed="1"/>
-    <w:lsdException w:name="Table Columns 5" w:semiHidden="1" w:unhideWhenUsed="1"/>
-    <w:lsdException w:name="Table Grid 1" w:semiHidden="1" w:unhideWhenUsed="1"/>
-    <w:lsdException w:name="Table Grid 2" w:semiHidden="1" w:unhideWhenUsed="1"/>
-    <w:lsdException w:name="Table Grid 3" w:semiHidden="1" w:unhideWhenUsed="1"/>
-    <w:lsdException w:name="Table Grid 4" w:semiHidden="1" w:unhideWhenUsed="1"/>
-    <w:lsdException w:name="Table Grid 5" w:semiHidden="1" w:unhideWhenUsed="1"/>
-    <w:lsdException w:name="Table Grid 6" w:semiHidden="1" w:unhideWhenUsed="1"/>
-    <w:lsdException w:name="Table Grid 7" w:semiHidden="1" w:unhideWhenUsed="1"/>
-    <w:lsdException w:name="Table Grid 8" w:semiHidden="1" w:unhideWhenUsed="1"/>
-    <w:lsdException w:name="Table List 1" w:semiHidden="1" w:unhideWhenUsed="1"/>
-    <w:lsdException w:name="Table List 2" w:semiHidden="1" w:unhideWhenUsed="1"/>
-    <w:lsdException w:name="Table List 3" w:semiHidden="1" w:unhideWhenUsed="1"/>
-    <w:lsdException w:name="Table List 4" w:semiHidden="1" w:unhideWhenUsed="1"/>
-    <w:lsdException w:name="Table List 5" w:semiHidden="1" w:unhideWhenUsed="1"/>
-    <w:lsdException w:name="Table List 6" w:semiHidden="1" w:unhideWhenUsed="1"/>
-    <w:lsdException w:name="Table List 7" w:semiHidden="1" w:unhideWhenUsed="1"/>
-    <w:lsdException w:name="Table List 8" w:semiHidden="1" w:unhideWhenUsed="1"/>
-    <w:lsdException w:name="Table 3D effects 1" w:semiHidden="1" w:unhideWhenUsed="1"/>
-    <w:lsdException w:name="Table 3D effects 2" w:semiHidden="1" w:unhideWhenUsed="1"/>
-    <w:lsdException w:name="Table 3D effects 3" w:semiHidden="1" w:unhideWhenUsed="1"/>
-    <w:lsdException w:name="Table Contemporary" w:semiHidden="1" w:unhideWhenUsed="1"/>
-    <w:lsdException w:name="Table Elegant" w:semiHidden="1" w:unhideWhenUsed="1"/>
-    <w:lsdException w:name="Table Professional" w:semiHidden="1" w:unhideWhenUsed="1"/>
-    <w:lsdException w:name="Table Subtle 1" w:semiHidden="1" w:unhideWhenUsed="1"/>
-    <w:lsdException w:name="Table Subtle 2" w:semiHidden="1" w:unhideWhenUsed="1"/>
-    <w:lsdException w:name="Table Web 1" w:semiHidden="1" w:unhideWhenUsed="1"/>
-    <w:lsdException w:name="Table Web 2" w:semiHidden="1" w:unhideWhenUsed="1"/>
-    <w:lsdException w:name="Table Web 3" w:semiHidden="1" w:unhideWhenUsed="1"/>
-    <w:lsdException w:name="Balloon Text" w:semiHidden="1" w:unhideWhenUsed="1"/>
-    <w:lsdException w:name="Table Grid" w:uiPriority="59"/>
-    <w:lsdException w:name="Table Theme" w:semiHidden="1" w:unhideWhenUsed="1"/>
-    <w:lsdException w:name="Placeholder Text" w:semiHidden="1"/>
-    <w:lsdException w:name="No Spacing" w:uiPriority="1" w:qFormat="1"/>
-    <w:lsdException w:name="Light Shading" w:uiPriority="60"/>
-    <w:lsdException w:name="Light List" w:uiPriority="61"/>
-    <w:lsdException w:name="Light Grid" w:uiPriority="62"/>
-    <w:lsdException w:name="Medium Shading 1" w:uiPriority="63"/>
-    <w:lsdException w:name="Medium Shading 2" w:uiPriority="64"/>
-    <w:lsdException w:name="Medium List 1" w:uiPriority="65"/>
-    <w:lsdException w:name="Medium List 2" w:uiPriority="66"/>
-    <w:lsdException w:name="Medium Grid 1" w:uiPriority="67"/>
-    <w:lsdException w:name="Medium Grid 2" w:uiPriority="68"/>
-    <w:lsdException w:name="Medium Grid 3" w:uiPriority="69"/>
-    <w:lsdException w:name="Dark List" w:uiPriority="70"/>
-    <w:lsdException w:name="Colorful Shading" w:uiPriority="71"/>
-    <w:lsdException w:name="Colorful List" w:uiPriority="72"/>
-    <w:lsdException w:name="Colorful Grid" w:uiPriority="73"/>
-    <w:lsdException w:name="Light Shading Accent 1" w:uiPriority="60"/>
-    <w:lsdException w:name="Light List Accent 1" w:uiPriority="61"/>
-    <w:lsdException w:name="Light Grid Accent 1" w:uiPriority="62"/>
-    <w:lsdException w:name="Medium Shading 1 Accent 1" w:uiPriority="63"/>
-    <w:lsdException w:name="Medium Shading 2 Accent 1" w:uiPriority="64"/>
-    <w:lsdException w:name="Medium List 1 Accent 1" w:uiPriority="65"/>
-    <w:lsdException w:name="Revision" w:semiHidden="1"/>
-    <w:lsdException w:name="List Paragraph" w:uiPriority="34" w:qFormat="1"/>
-    <w:lsdException w:name="Quote" w:uiPriority="29" w:qFormat="1"/>
-    <w:lsdException w:name="Intense Quote" w:uiPriority="30" w:qFormat="1"/>
-    <w:lsdException w:name="Medium List 2 Accent 1" w:uiPriority="66"/>
-    <w:lsdException w:name="Medium Grid 1 Accent 1" w:uiPriority="67"/>
-    <w:lsdException w:name="Medium Grid 2 Accent 1" w:uiPriority="68"/>
-    <w:lsdException w:name="Medium Grid 3 Accent 1" w:uiPriority="69"/>
-    <w:lsdException w:name="Dark List Accent 1" w:uiPriority="70"/>
-    <w:lsdException w:name="Colorful Shading Accent 1" w:uiPriority="71"/>
-    <w:lsdException w:name="Colorful List Accent 1" w:uiPriority="72"/>
-    <w:lsdException w:name="Colorful Grid Accent 1" w:uiPriority="73"/>
-    <w:lsdException w:name="Light Shading Accent 2" w:uiPriority="60"/>
-    <w:lsdException w:name="Light List Accent 2" w:uiPriority="61"/>
-    <w:lsdException w:name="Light Grid Accent 2" w:uiPriority="62"/>
-    <w:lsdException w:name="Medium Shading 1 Accent 2" w:uiPriority="63"/>
-    <w:lsdException w:name="Medium Shading 2 Accent 2" w:uiPriority="64"/>
-    <w:lsdException w:name="Medium List 1 Accent 2" w:uiPriority="65"/>
-    <w:lsdException w:name="Medium List 2 Accent 2" w:uiPriority="66"/>
-    <w:lsdException w:name="Medium Grid 1 Accent 2" w:uiPriority="67"/>
-    <w:lsdException w:name="Medium Grid 2 Accent 2" w:uiPriority="68"/>
-    <w:lsdException w:name="Medium Grid 3 Accent 2" w:uiPriority="69"/>
-    <w:lsdException w:name="Dark List Accent 2" w:uiPriority="70"/>
-    <w:lsdException w:name="Colorful Shading Accent 2" w:uiPriority="71"/>
-    <w:lsdException w:name="Colorful List Accent 2" w:uiPriority="72"/>
-    <w:lsdException w:name="Colorful Grid Accent 2" w:uiPriority="73"/>
-    <w:lsdException w:name="Light Shading Accent 3" w:uiPriority="60"/>
-    <w:lsdException w:name="Light List Accent 3" w:uiPriority="61"/>
-    <w:lsdException w:name="Light Grid Accent 3" w:uiPriority="62"/>
-    <w:lsdException w:name="Medium Shading 1 Accent 3" w:uiPriority="63"/>
-    <w:lsdException w:name="Medium Shading 2 Accent 3" w:uiPriority="64"/>
-    <w:lsdException w:name="Medium List 1 Accent 3" w:uiPriority="65"/>
-    <w:lsdException w:name="Medium List 2 Accent 3" w:uiPriority="66"/>
-    <w:lsdException w:name="Medium Grid 1 Accent 3" w:uiPriority="67"/>
-    <w:lsdException w:name="Medium Grid 2 Accent 3" w:uiPriority="68"/>
-    <w:lsdException w:name="Medium Grid 3 Accent 3" w:uiPriority="69"/>
-    <w:lsdException w:name="Dark List Accent 3" w:uiPriority="70"/>
-    <w:lsdException w:name="Colorful Shading Accent 3" w:uiPriority="71"/>
-    <w:lsdException w:name="Colorful List Accent 3" w:uiPriority="72"/>
-    <w:lsdException w:name="Colorful Grid Accent 3" w:uiPriority="73"/>
-    <w:lsdException w:name="Light Shading Accent 4" w:uiPriority="60"/>
-    <w:lsdException w:name="Light List Accent 4" w:uiPriority="61"/>
-    <w:lsdException w:name="Light Grid Accent 4" w:uiPriority="62"/>
-    <w:lsdException w:name="Medium Shading 1 Accent 4" w:uiPriority="63"/>
-    <w:lsdException w:name="Medium Shading 2 Accent 4" w:uiPriority="64"/>
-    <w:lsdException w:name="Medium List 1 Accent 4" w:uiPriority="65"/>
-    <w:lsdException w:name="Medium List 2 Accent 4" w:uiPriority="66"/>
-    <w:lsdException w:name="Medium Grid 1 Accent 4" w:uiPriority="67"/>
-    <w:lsdException w:name="Medium Grid 2 Accent 4" w:uiPriority="68"/>
-    <w:lsdException w:name="Medium Grid 3 Accent 4" w:uiPriority="69"/>
-    <w:lsdException w:name="Dark List Accent 4" w:uiPriority="70"/>
-    <w:lsdException w:name="Colorful Shading Accent 4" w:uiPriority="71"/>
-    <w:lsdException w:name="Colorful List Accent 4" w:uiPriority="72"/>
-    <w:lsdException w:name="Colorful Grid Accent 4" w:uiPriority="73"/>
-    <w:lsdException w:name="Light Shading Accent 5" w:uiPriority="60"/>
-    <w:lsdException w:name="Light List Accent 5" w:uiPriority="61"/>
-    <w:lsdException w:name="Light Grid Accent 5" w:uiPriority="62"/>
-    <w:lsdException w:name="Medium Shading 1 Accent 5" w:uiPriority="63"/>
-    <w:lsdException w:name="Medium Shading 2 Accent 5" w:uiPriority="64"/>
-    <w:lsdException w:name="Medium List 1 Accent 5" w:uiPriority="65"/>
-    <w:lsdException w:name="Medium List 2 Accent 5" w:uiPriority="66"/>
-    <w:lsdException w:name="Medium Grid 1 Accent 5" w:uiPriority="67"/>
-    <w:lsdException w:name="Medium Grid 2 Accent 5" w:uiPriority="68"/>
-    <w:lsdException w:name="Medium Grid 3 Accent 5" w:uiPriority="69"/>
-    <w:lsdException w:name="Dark List Accent 5" w:uiPriority="70"/>
-    <w:lsdException w:name="Colorful Shading Accent 5" w:uiPriority="71"/>
-    <w:lsdException w:name="Colorful List Accent 5" w:uiPriority="72"/>
-    <w:lsdException w:name="Colorful Grid Accent 5" w:uiPriority="73"/>
-    <w:lsdException w:name="Light Shading Accent 6" w:uiPriority="60"/>
-    <w:lsdException w:name="Light List Accent 6" w:uiPriority="61"/>
-    <w:lsdException w:name="Light Grid Accent 6" w:uiPriority="62"/>
-    <w:lsdException w:name="Medium Shading 1 Accent 6" w:uiPriority="63"/>
-    <w:lsdException w:name="Medium Shading 2 Accent 6" w:uiPriority="64"/>
-    <w:lsdException w:name="Medium List 1 Accent 6" w:uiPriority="65"/>
-    <w:lsdException w:name="Medium List 2 Accent 6" w:uiPriority="66"/>
-    <w:lsdException w:name="Medium Grid 1 Accent 6" w:uiPriority="67"/>
-    <w:lsdException w:name="Medium Grid 2 Accent 6" w:uiPriority="68"/>
-    <w:lsdException w:name="Medium Grid 3 Accent 6" w:uiPriority="69"/>
-    <w:lsdException w:name="Dark List Accent 6" w:uiPriority="70"/>
-    <w:lsdException w:name="Colorful Shading Accent 6" w:uiPriority="71"/>
-    <w:lsdException w:name="Colorful List Accent 6" w:uiPriority="72"/>
-    <w:lsdException w:name="Colorful Grid Accent 6" w:uiPriority="73"/>
-    <w:lsdException w:name="Subtle Emphasis" w:uiPriority="19" w:qFormat="1"/>
-    <w:lsdException w:name="Intense Emphasis" w:uiPriority="21" w:qFormat="1"/>
-    <w:lsdException w:name="Subtle Reference" w:uiPriority="31" w:qFormat="1"/>
-    <w:lsdException w:name="Intense Reference" w:uiPriority="32" w:qFormat="1"/>
-    <w:lsdException w:name="Book Title" w:uiPriority="33" w:qFormat="1"/>
-    <w:lsdException w:name="Bibliography" w:semiHidden="1" w:uiPriority="37" w:unhideWhenUsed="1"/>
-    <w:lsdException w:name="TOC Heading" w:semiHidden="1" w:uiPriority="39" w:unhideWhenUsed="1" w:qFormat="1"/>
-    <w:lsdException w:name="Plain Table 1" w:uiPriority="41"/>
-    <w:lsdException w:name="Plain Table 2" w:uiPriority="42"/>
-    <w:lsdException w:name="Plain Table 3" w:uiPriority="43"/>
-    <w:lsdException w:name="Plain Table 4" w:uiPriority="44"/>
-    <w:lsdException w:name="Plain Table 5" w:uiPriority="45"/>
-    <w:lsdException w:name="Grid Table Light" w:uiPriority="40"/>
-    <w:lsdException w:name="Grid Table 1 Light" w:uiPriority="46"/>
-    <w:lsdException w:name="Grid Table 2" w:uiPriority="47"/>
-    <w:lsdException w:name="Grid Table 3" w:uiPriority="48"/>
-    <w:lsdException w:name="Grid Table 4" w:uiPriority="49"/>
-    <w:lsdException w:name="Grid Table 5 Dark" w:uiPriority="50"/>
-    <w:lsdException w:name="Grid Table 6 Colorful" w:uiPriority="51"/>
-    <w:lsdException w:name="Grid Table 7 Colorful" w:uiPriority="52"/>
-    <w:lsdException w:name="Grid Table 1 Light Accent 1" w:uiPriority="46"/>
-    <w:lsdException w:name="Grid Table 2 Accent 1" w:uiPriority="47"/>
-    <w:lsdException w:name="Grid Table 3 Accent 1" w:uiPriority="48"/>
-    <w:lsdException w:name="Grid Table 4 Accent 1" w:uiPriority="49"/>
-    <w:lsdException w:name="Grid Table 5 Dark Accent 1" w:uiPriority="50"/>
-    <w:lsdException w:name="Grid Table 6 Colorful Accent 1" w:uiPriority="51"/>
-    <w:lsdException w:name="Grid Table 7 Colorful Accent 1" w:uiPriority="52"/>
-    <w:lsdException w:name="Grid Table 1 Light Accent 2" w:uiPriority="46"/>
-    <w:lsdException w:name="Grid Table 2 Accent 2" w:uiPriority="47"/>
-    <w:lsdException w:name="Grid Table 3 Accent 2" w:uiPriority="48"/>
-    <w:lsdException w:name="Grid Table 4 Accent 2" w:uiPriority="49"/>
-    <w:lsdException w:name="Grid Table 5 Dark Accent 2" w:uiPriority="50"/>
-    <w:lsdException w:name="Grid Table 6 Colorful Accent 2" w:uiPriority="51"/>
-    <w:lsdException w:name="Grid Table 7 Colorful Accent 2" w:uiPriority="52"/>
-    <w:lsdException w:name="Grid Table 1 Light Accent 3" w:uiPriority="46"/>
-    <w:lsdException w:name="Grid Table 2 Accent 3" w:uiPriority="47"/>
-    <w:lsdException w:name="Grid Table 3 Accent 3" w:uiPriority="48"/>
-    <w:lsdException w:name="Grid Table 4 Accent 3" w:uiPriority="49"/>
-    <w:lsdException w:name="Grid Table 5 Dark Accent 3" w:uiPriority="50"/>
-    <w:lsdException w:name="Grid Table 6 Colorful Accent 3" w:uiPriority="51"/>
-    <w:lsdException w:name="Grid Table 7 Colorful Accent 3" w:uiPriority="52"/>
-    <w:lsdException w:name="Grid Table 1 Light Accent 4" w:uiPriority="46"/>
-    <w:lsdException w:name="Grid Table 2 Accent 4" w:uiPriority="47"/>
-    <w:lsdException w:name="Grid Table 3 Accent 4" w:uiPriority="48"/>
-    <w:lsdException w:name="Grid Table 4 Accent 4" w:uiPriority="49"/>
-    <w:lsdException w:name="Grid Table 5 Dark Accent 4" w:uiPriority="50"/>
-    <w:lsdException w:name="Grid Table 6 Colorful Accent 4" w:uiPriority="51"/>
-    <w:lsdException w:name="Grid Table 7 Colorful Accent 4" w:uiPriority="52"/>
-    <w:lsdException w:name="Grid Table 1 Light Accent 5" w:uiPriority="46"/>
-    <w:lsdException w:name="Grid Table 2 Accent 5" w:uiPriority="47"/>
-    <w:lsdException w:name="Grid Table 3 Accent 5" w:uiPriority="48"/>
-    <w:lsdException w:name="Grid Table 4 Accent 5" w:uiPriority="49"/>
-    <w:lsdException w:name="Grid Table 5 Dark Accent 5" w:uiPriority="50"/>
-    <w:lsdException w:name="Grid Table 6 Colorful Accent 5" w:uiPriority="51"/>
-    <w:lsdException w:name="Grid Table 7 Colorful Accent 5" w:uiPriority="52"/>
-    <w:lsdException w:name="Grid Table 1 Light Accent 6" w:uiPriority="46"/>
-    <w:lsdException w:name="Grid Table 2 Accent 6" w:uiPriority="47"/>
-    <w:lsdException w:name="Grid Table 3 Accent 6" w:uiPriority="48"/>
-    <w:lsdException w:name="Grid Table 4 Accent 6" w:uiPriority="49"/>
-    <w:lsdException w:name="Grid Table 5 Dark Accent 6" w:uiPriority="50"/>
-    <w:lsdException w:name="Grid Table 6 Colorful Accent 6" w:uiPriority="51"/>
-    <w:lsdException w:name="Grid Table 7 Colorful Accent 6" w:uiPriority="52"/>
-    <w:lsdException w:name="List Table 1 Light" w:uiPriority="46"/>
-    <w:lsdException w:name="List Table 2" w:uiPriority="47"/>
-    <w:lsdException w:name="List Table 3" w:uiPriority="48"/>
-    <w:lsdException w:name="List Table 4" w:uiPriority="49"/>
-    <w:lsdException w:name="List Table 5 Dark" w:uiPriority="50"/>
-    <w:lsdException w:name="List Table 6 Colorful" w:uiPriority="51"/>
-    <w:lsdException w:name="List Table 7 Colorful" w:uiPriority="52"/>
-    <w:lsdException w:name="List Table 1 Light Accent 1" w:uiPriority="46"/>
-    <w:lsdException w:name="List Table 2 Accent 1" w:uiPriority="47"/>
-    <w:lsdException w:name="List Table 3 Accent 1" w:uiPriority="48"/>
-    <w:lsdException w:name="List Table 4 Accent 1" w:uiPriority="49"/>
-    <w:lsdException w:name="List Table 5 Dark Accent 1" w:uiPriority="50"/>
-    <w:lsdException w:name="List Table 6 Colorful Accent 1" w:uiPriority="51"/>
-    <w:lsdException w:name="List Table 7 Colorful Accent 1" w:uiPriority="52"/>
-    <w:lsdException w:name="List Table 1 Light Accent 2" w:uiPriority="46"/>
-    <w:lsdException w:name="List Table 2 Accent 2" w:uiPriority="47"/>
-    <w:lsdException w:name="List Table 3 Accent 2" w:uiPriority="48"/>
-    <w:lsdException w:name="List Table 4 Accent 2" w:uiPriority="49"/>
-    <w:lsdException w:name="List Table 5 Dark Accent 2" w:uiPriority="50"/>
-    <w:lsdException w:name="List Table 6 Colorful Accent 2" w:uiPriority="51"/>
-    <w:lsdException w:name="List Table 7 Colorful Accent 2" w:uiPriority="52"/>
-    <w:lsdException w:name="List Table 1 Light Accent 3" w:uiPriority="46"/>
-    <w:lsdException w:name="List Table 2 Accent 3" w:uiPriority="47"/>
-    <w:lsdException w:name="List Table 3 Accent 3" w:uiPriority="48"/>
-    <w:lsdException w:name="List Table 4 Accent 3" w:uiPriority="49"/>
-    <w:lsdException w:name="List Table 5 Dark Accent 3" w:uiPriority="50"/>
-    <w:lsdException w:name="List Table 6 Colorful Accent 3" w:uiPriority="51"/>
-    <w:lsdException w:name="List Table 7 Colorful Accent 3" w:uiPriority="52"/>
-    <w:lsdException w:name="List Table 1 Light Accent 4" w:uiPriority="46"/>
-    <w:lsdException w:name="List Table 2 Accent 4" w:uiPriority="47"/>
-    <w:lsdException w:name="List Table 3 Accent 4" w:uiPriority="48"/>
-    <w:lsdException w:name="List Table 4 Accent 4" w:uiPriority="49"/>
-    <w:lsdException w:name="List Table 5 Dark Accent 4" w:uiPriority="50"/>
-    <w:lsdException w:name="List Table 6 Colorful Accent 4" w:uiPriority="51"/>
-    <w:lsdException w:name="List Table 7 Colorful Accent 4" w:uiPriority="52"/>
-    <w:lsdException w:name="List Table 1 Light Accent 5" w:uiPriority="46"/>
-    <w:lsdException w:name="List Table 2 Accent 5" w:uiPriority="47"/>
-    <w:lsdException w:name="List Table 3 Accent 5" w:uiPriority="48"/>
-    <w:lsdException w:name="List Table 4 Accent 5" w:uiPriority="49"/>
-    <w:lsdException w:name="List Table 5 Dark Accent 5" w:uiPriority="50"/>
-    <w:lsdException w:name="List Table 6 Colorful Accent 5" w:uiPriority="51"/>
-    <w:lsdException w:name="List Table 7 Colorful Accent 5" w:uiPriority="52"/>
-    <w:lsdException w:name="List Table 1 Light Accent 6" w:uiPriority="46"/>
-    <w:lsdException w:name="List Table 2 Accent 6" w:uiPriority="47"/>
-    <w:lsdException w:name="List Table 3 Accent 6" w:uiPriority="48"/>
-    <w:lsdException w:name="List Table 4 Accent 6" w:uiPriority="49"/>
-    <w:lsdException w:name="List Table 5 Dark Accent 6" w:uiPriority="50"/>
-    <w:lsdException w:name="List Table 6 Colorful Accent 6" w:uiPriority="51"/>
-    <w:lsdException w:name="List Table 7 Colorful Accent 6" w:uiPriority="52"/>
-    <w:lsdException w:name="Mention" w:semiHidden="1" w:unhideWhenUsed="1"/>
-    <w:lsdException w:name="Smart Hyperlink" w:semiHidden="1" w:unhideWhenUsed="1"/>
-    <w:lsdException w:name="Hashtag" w:semiHidden="1" w:unhideWhenUsed="1"/>
-    <w:lsdException w:name="Unresolved Mention" w:semiHidden="1" w:unhideWhenUsed="1"/>
+  <w:latentStyles w:count="260" w:defQFormat="0" w:defUnhideWhenUsed="1" w:defSemiHidden="1" w:defUIPriority="99" w:defLockedState="0">
+    <w:lsdException w:qFormat="1" w:unhideWhenUsed="0" w:uiPriority="0" w:semiHidden="0" w:name="Normal"/>
+    <w:lsdException w:qFormat="1" w:unhideWhenUsed="0" w:uiPriority="9" w:semiHidden="0" w:name="heading 1"/>
+    <w:lsdException w:qFormat="1" w:uiPriority="9" w:name="heading 2"/>
+    <w:lsdException w:qFormat="1" w:uiPriority="9" w:name="heading 3"/>
+    <w:lsdException w:qFormat="1" w:uiPriority="9" w:name="heading 4"/>
+    <w:lsdException w:qFormat="1" w:uiPriority="9" w:name="heading 5"/>
+    <w:lsdException w:qFormat="1" w:uiPriority="9" w:name="heading 6"/>
+    <w:lsdException w:qFormat="1" w:uiPriority="9" w:name="heading 7"/>
+    <w:lsdException w:qFormat="1" w:uiPriority="9" w:name="heading 8"/>
+    <w:lsdException w:qFormat="1" w:uiPriority="9" w:name="heading 9"/>
+    <w:lsdException w:uiPriority="99" w:name="index 1"/>
+    <w:lsdException w:uiPriority="99" w:name="index 2"/>
+    <w:lsdException w:uiPriority="99" w:name="index 3"/>
+    <w:lsdException w:uiPriority="99" w:name="index 4"/>
+    <w:lsdException w:uiPriority="99" w:name="index 5"/>
+    <w:lsdException w:uiPriority="99" w:name="index 6"/>
+    <w:lsdException w:uiPriority="99" w:name="index 7"/>
+    <w:lsdException w:uiPriority="99" w:name="index 8"/>
+    <w:lsdException w:uiPriority="99" w:name="index 9"/>
+    <w:lsdException w:uiPriority="39" w:name="toc 1"/>
+    <w:lsdException w:uiPriority="39" w:name="toc 2"/>
+    <w:lsdException w:uiPriority="39" w:name="toc 3"/>
+    <w:lsdException w:uiPriority="39" w:name="toc 4"/>
+    <w:lsdException w:uiPriority="39" w:name="toc 5"/>
+    <w:lsdException w:uiPriority="39" w:name="toc 6"/>
+    <w:lsdException w:uiPriority="39" w:name="toc 7"/>
+    <w:lsdException w:uiPriority="39" w:name="toc 8"/>
+    <w:lsdException w:uiPriority="39" w:name="toc 9"/>
+    <w:lsdException w:uiPriority="99" w:name="Normal Indent"/>
+    <w:lsdException w:uiPriority="99" w:name="footnote text"/>
+    <w:lsdException w:uiPriority="99" w:name="annotation text"/>
+    <w:lsdException w:qFormat="1" w:uiPriority="99" w:semiHidden="0" w:name="header"/>
+    <w:lsdException w:qFormat="1" w:uiPriority="99" w:semiHidden="0" w:name="footer"/>
+    <w:lsdException w:uiPriority="99" w:name="index heading"/>
+    <w:lsdException w:qFormat="1" w:uiPriority="35" w:name="caption"/>
+    <w:lsdException w:uiPriority="99" w:name="table of figures"/>
+    <w:lsdException w:uiPriority="99" w:name="envelope address"/>
+    <w:lsdException w:uiPriority="99" w:name="envelope return"/>
+    <w:lsdException w:uiPriority="99" w:name="footnote reference"/>
+    <w:lsdException w:uiPriority="99" w:name="annotation reference"/>
+    <w:lsdException w:uiPriority="99" w:name="line number"/>
+    <w:lsdException w:uiPriority="99" w:name="page number"/>
+    <w:lsdException w:uiPriority="99" w:name="endnote reference"/>
+    <w:lsdException w:uiPriority="99" w:name="endnote text"/>
+    <w:lsdException w:uiPriority="99" w:name="table of authorities"/>
+    <w:lsdException w:uiPriority="99" w:name="macro"/>
+    <w:lsdException w:uiPriority="99" w:name="toa heading"/>
+    <w:lsdException w:uiPriority="99" w:name="List"/>
+    <w:lsdException w:uiPriority="99" w:name="List Bullet"/>
+    <w:lsdException w:uiPriority="99" w:name="List Number"/>
+    <w:lsdException w:uiPriority="99" w:name="List 2"/>
+    <w:lsdException w:uiPriority="99" w:name="List 3"/>
+    <w:lsdException w:uiPriority="99" w:name="List 4"/>
+    <w:lsdException w:uiPriority="99" w:name="List 5"/>
+    <w:lsdException w:uiPriority="99" w:name="List Bullet 2"/>
+    <w:lsdException w:uiPriority="99" w:name="List Bullet 3"/>
+    <w:lsdException w:uiPriority="99" w:name="List Bullet 4"/>
+    <w:lsdException w:uiPriority="99" w:name="List Bullet 5"/>
+    <w:lsdException w:uiPriority="99" w:name="List Number 2"/>
+    <w:lsdException w:uiPriority="99" w:name="List Number 3"/>
+    <w:lsdException w:uiPriority="99" w:name="List Number 4"/>
+    <w:lsdException w:uiPriority="99" w:name="List Number 5"/>
+    <w:lsdException w:qFormat="1" w:unhideWhenUsed="0" w:uiPriority="10" w:semiHidden="0" w:name="Title"/>
+    <w:lsdException w:uiPriority="99" w:name="Closing"/>
+    <w:lsdException w:uiPriority="99" w:name="Signature"/>
+    <w:lsdException w:uiPriority="1" w:name="Default Paragraph Font"/>
+    <w:lsdException w:uiPriority="99" w:name="Body Text"/>
+    <w:lsdException w:uiPriority="99" w:name="Body Text Indent"/>
+    <w:lsdException w:uiPriority="99" w:name="List Continue"/>
+    <w:lsdException w:uiPriority="99" w:name="List Continue 2"/>
+    <w:lsdException w:uiPriority="99" w:name="List Continue 3"/>
+    <w:lsdException w:uiPriority="99" w:name="List Continue 4"/>
+    <w:lsdException w:uiPriority="99" w:name="List Continue 5"/>
+    <w:lsdException w:uiPriority="99" w:name="Message Header"/>
+    <w:lsdException w:qFormat="1" w:unhideWhenUsed="0" w:uiPriority="11" w:semiHidden="0" w:name="Subtitle"/>
+    <w:lsdException w:uiPriority="99" w:name="Salutation"/>
+    <w:lsdException w:uiPriority="99" w:name="Date"/>
+    <w:lsdException w:uiPriority="99" w:name="Body Text First Indent"/>
+    <w:lsdException w:uiPriority="99" w:name="Body Text First Indent 2"/>
+    <w:lsdException w:uiPriority="99" w:name="Note Heading"/>
+    <w:lsdException w:uiPriority="99" w:name="Body Text 2"/>
+    <w:lsdException w:uiPriority="99" w:name="Body Text 3"/>
+    <w:lsdException w:uiPriority="99" w:name="Body Text Indent 2"/>
+    <w:lsdException w:uiPriority="99" w:name="Body Text Indent 3"/>
+    <w:lsdException w:uiPriority="99" w:name="Block Text"/>
+    <w:lsdException w:qFormat="1" w:uiPriority="99" w:semiHidden="0" w:name="Hyperlink"/>
+    <w:lsdException w:uiPriority="99" w:name="FollowedHyperlink"/>
+    <w:lsdException w:qFormat="1" w:unhideWhenUsed="0" w:uiPriority="22" w:semiHidden="0" w:name="Strong"/>
+    <w:lsdException w:qFormat="1" w:unhideWhenUsed="0" w:uiPriority="20" w:semiHidden="0" w:name="Emphasis"/>
+    <w:lsdException w:uiPriority="99" w:name="Document Map"/>
+    <w:lsdException w:uiPriority="99" w:name="Plain Text"/>
+    <w:lsdException w:uiPriority="99" w:name="E-mail Signature"/>
+    <w:lsdException w:uiPriority="99" w:name="Normal (Web)"/>
+    <w:lsdException w:uiPriority="99" w:name="HTML Acronym"/>
+    <w:lsdException w:uiPriority="99" w:name="HTML Address"/>
+    <w:lsdException w:uiPriority="99" w:name="HTML Cite"/>
+    <w:lsdException w:qFormat="1" w:uiPriority="99" w:name="HTML Code"/>
+    <w:lsdException w:uiPriority="99" w:name="HTML Definition"/>
+    <w:lsdException w:uiPriority="99" w:name="HTML Keyboard"/>
+    <w:lsdException w:qFormat="1" w:uiPriority="99" w:name="HTML Preformatted"/>
+    <w:lsdException w:uiPriority="99" w:name="HTML Sample"/>
+    <w:lsdException w:uiPriority="99" w:name="HTML Typewriter"/>
+    <w:lsdException w:uiPriority="99" w:name="HTML Variable"/>
+    <w:lsdException w:qFormat="1" w:uiPriority="99" w:name="Normal Table"/>
+    <w:lsdException w:uiPriority="99" w:name="annotation subject"/>
+    <w:lsdException w:uiPriority="99" w:name="Table Simple 1"/>
+    <w:lsdException w:uiPriority="99" w:name="Table Simple 2"/>
+    <w:lsdException w:uiPriority="99" w:name="Table Simple 3"/>
+    <w:lsdException w:uiPriority="99" w:name="Table Classic 1"/>
+    <w:lsdException w:uiPriority="99" w:name="Table Classic 2"/>
+    <w:lsdException w:uiPriority="99" w:name="Table Classic 3"/>
+    <w:lsdException w:uiPriority="99" w:name="Table Classic 4"/>
+    <w:lsdException w:uiPriority="99" w:name="Table Colorful 1"/>
+    <w:lsdException w:uiPriority="99" w:name="Table Colorful 2"/>
+    <w:lsdException w:uiPriority="99" w:name="Table Colorful 3"/>
+    <w:lsdException w:uiPriority="99" w:name="Table Columns 1"/>
+    <w:lsdException w:uiPriority="99" w:name="Table Columns 2"/>
+    <w:lsdException w:uiPriority="99" w:name="Table Columns 3"/>
+    <w:lsdException w:uiPriority="99" w:name="Table Columns 4"/>
+    <w:lsdException w:uiPriority="99" w:name="Table Columns 5"/>
+    <w:lsdException w:uiPriority="99" w:name="Table Grid 1"/>
+    <w:lsdException w:uiPriority="99" w:name="Table Grid 2"/>
+    <w:lsdException w:uiPriority="99" w:name="Table Grid 3"/>
+    <w:lsdException w:uiPriority="99" w:name="Table Grid 4"/>
+    <w:lsdException w:uiPriority="99" w:name="Table Grid 5"/>
+    <w:lsdException w:uiPriority="99" w:name="Table Grid 6"/>
+    <w:lsdException w:uiPriority="99" w:name="Table Grid 7"/>
+    <w:lsdException w:uiPriority="99" w:name="Table Grid 8"/>
+    <w:lsdException w:uiPriority="99" w:name="Table List 1"/>
+    <w:lsdException w:uiPriority="99" w:name="Table List 2"/>
+    <w:lsdException w:uiPriority="99" w:name="Table List 3"/>
+    <w:lsdException w:uiPriority="99" w:name="Table List 4"/>
+    <w:lsdException w:uiPriority="99" w:name="Table List 5"/>
+    <w:lsdException w:uiPriority="99" w:name="Table List 6"/>
+    <w:lsdException w:uiPriority="99" w:name="Table List 7"/>
+    <w:lsdException w:uiPriority="99" w:name="Table List 8"/>
+    <w:lsdException w:uiPriority="99" w:name="Table 3D effects 1"/>
+    <w:lsdException w:uiPriority="99" w:name="Table 3D effects 2"/>
+    <w:lsdException w:uiPriority="99" w:name="Table 3D effects 3"/>
+    <w:lsdException w:uiPriority="99" w:name="Table Contemporary"/>
+    <w:lsdException w:uiPriority="99" w:name="Table Elegant"/>
+    <w:lsdException w:uiPriority="99" w:name="Table Professional"/>
+    <w:lsdException w:uiPriority="99" w:name="Table Subtle 1"/>
+    <w:lsdException w:uiPriority="99" w:name="Table Subtle 2"/>
+    <w:lsdException w:uiPriority="99" w:name="Table Web 1"/>
+    <w:lsdException w:uiPriority="99" w:name="Table Web 2"/>
+    <w:lsdException w:uiPriority="99" w:name="Table Web 3"/>
+    <w:lsdException w:qFormat="1" w:uiPriority="99" w:name="Balloon Text"/>
+    <w:lsdException w:qFormat="1" w:unhideWhenUsed="0" w:uiPriority="59" w:semiHidden="0" w:name="Table Grid"/>
+    <w:lsdException w:uiPriority="99" w:name="Table Theme"/>
+    <w:lsdException w:unhideWhenUsed="0" w:uiPriority="60" w:semiHidden="0" w:name="Light Shading"/>
+    <w:lsdException w:unhideWhenUsed="0" w:uiPriority="61" w:semiHidden="0" w:name="Light List"/>
+    <w:lsdException w:unhideWhenUsed="0" w:uiPriority="62" w:semiHidden="0" w:name="Light Grid"/>
+    <w:lsdException w:unhideWhenUsed="0" w:uiPriority="63" w:semiHidden="0" w:name="Medium Shading 1"/>
+    <w:lsdException w:unhideWhenUsed="0" w:uiPriority="64" w:semiHidden="0" w:name="Medium Shading 2"/>
+    <w:lsdException w:unhideWhenUsed="0" w:uiPriority="65" w:semiHidden="0" w:name="Medium List 1"/>
+    <w:lsdException w:unhideWhenUsed="0" w:uiPriority="66" w:semiHidden="0" w:name="Medium List 2"/>
+    <w:lsdException w:unhideWhenUsed="0" w:uiPriority="67" w:semiHidden="0" w:name="Medium Grid 1"/>
+    <w:lsdException w:unhideWhenUsed="0" w:uiPriority="68" w:semiHidden="0" w:name="Medium Grid 2"/>
+    <w:lsdException w:unhideWhenUsed="0" w:uiPriority="69" w:semiHidden="0" w:name="Medium Grid 3"/>
+    <w:lsdException w:unhideWhenUsed="0" w:uiPriority="70" w:semiHidden="0" w:name="Dark List"/>
+    <w:lsdException w:unhideWhenUsed="0" w:uiPriority="71" w:semiHidden="0" w:name="Colorful Shading"/>
+    <w:lsdException w:unhideWhenUsed="0" w:uiPriority="72" w:semiHidden="0" w:name="Colorful List"/>
+    <w:lsdException w:unhideWhenUsed="0" w:uiPriority="73" w:semiHidden="0" w:name="Colorful Grid"/>
+    <w:lsdException w:unhideWhenUsed="0" w:uiPriority="60" w:semiHidden="0" w:name="Light Shading Accent 1"/>
+    <w:lsdException w:unhideWhenUsed="0" w:uiPriority="61" w:semiHidden="0" w:name="Light List Accent 1"/>
+    <w:lsdException w:unhideWhenUsed="0" w:uiPriority="62" w:semiHidden="0" w:name="Light Grid Accent 1"/>
+    <w:lsdException w:unhideWhenUsed="0" w:uiPriority="63" w:semiHidden="0" w:name="Medium Shading 1 Accent 1"/>
+    <w:lsdException w:unhideWhenUsed="0" w:uiPriority="64" w:semiHidden="0" w:name="Medium Shading 2 Accent 1"/>
+    <w:lsdException w:unhideWhenUsed="0" w:uiPriority="65" w:semiHidden="0" w:name="Medium List 1 Accent 1"/>
+    <w:lsdException w:unhideWhenUsed="0" w:uiPriority="66" w:semiHidden="0" w:name="Medium List 2 Accent 1"/>
+    <w:lsdException w:unhideWhenUsed="0" w:uiPriority="67" w:semiHidden="0" w:name="Medium Grid 1 Accent 1"/>
+    <w:lsdException w:unhideWhenUsed="0" w:uiPriority="68" w:semiHidden="0" w:name="Medium Grid 2 Accent 1"/>
+    <w:lsdException w:unhideWhenUsed="0" w:uiPriority="69" w:semiHidden="0" w:name="Medium Grid 3 Accent 1"/>
+    <w:lsdException w:unhideWhenUsed="0" w:uiPriority="70" w:semiHidden="0" w:name="Dark List Accent 1"/>
+    <w:lsdException w:unhideWhenUsed="0" w:uiPriority="71" w:semiHidden="0" w:name="Colorful Shading Accent 1"/>
+    <w:lsdException w:unhideWhenUsed="0" w:uiPriority="72" w:semiHidden="0" w:name="Colorful List Accent 1"/>
+    <w:lsdException w:unhideWhenUsed="0" w:uiPriority="73" w:semiHidden="0" w:name="Colorful Grid Accent 1"/>
+    <w:lsdException w:unhideWhenUsed="0" w:uiPriority="60" w:semiHidden="0" w:name="Light Shading Accent 2"/>
+    <w:lsdException w:unhideWhenUsed="0" w:uiPriority="61" w:semiHidden="0" w:name="Light List Accent 2"/>
+    <w:lsdException w:unhideWhenUsed="0" w:uiPriority="62" w:semiHidden="0" w:name="Light Grid Accent 2"/>
+    <w:lsdException w:unhideWhenUsed="0" w:uiPriority="63" w:semiHidden="0" w:name="Medium Shading 1 Accent 2"/>
+    <w:lsdException w:unhideWhenUsed="0" w:uiPriority="64" w:semiHidden="0" w:name="Medium Shading 2 Accent 2"/>
+    <w:lsdException w:unhideWhenUsed="0" w:uiPriority="65" w:semiHidden="0" w:name="Medium List 1 Accent 2"/>
+    <w:lsdException w:unhideWhenUsed="0" w:uiPriority="66" w:semiHidden="0" w:name="Medium List 2 Accent 2"/>
+    <w:lsdException w:unhideWhenUsed="0" w:uiPriority="67" w:semiHidden="0" w:name="Medium Grid 1 Accent 2"/>
+    <w:lsdException w:unhideWhenUsed="0" w:uiPriority="68" w:semiHidden="0" w:name="Medium Grid 2 Accent 2"/>
+    <w:lsdException w:unhideWhenUsed="0" w:uiPriority="69" w:semiHidden="0" w:name="Medium Grid 3 Accent 2"/>
+    <w:lsdException w:unhideWhenUsed="0" w:uiPriority="70" w:semiHidden="0" w:name="Dark List Accent 2"/>
+    <w:lsdException w:unhideWhenUsed="0" w:uiPriority="71" w:semiHidden="0" w:name="Colorful Shading Accent 2"/>
+    <w:lsdException w:unhideWhenUsed="0" w:uiPriority="72" w:semiHidden="0" w:name="Colorful List Accent 2"/>
+    <w:lsdException w:unhideWhenUsed="0" w:uiPriority="73" w:semiHidden="0" w:name="Colorful Grid Accent 2"/>
+    <w:lsdException w:unhideWhenUsed="0" w:uiPriority="60" w:semiHidden="0" w:name="Light Shading Accent 3"/>
+    <w:lsdException w:unhideWhenUsed="0" w:uiPriority="61" w:semiHidden="0" w:name="Light List Accent 3"/>
+    <w:lsdException w:unhideWhenUsed="0" w:uiPriority="62" w:semiHidden="0" w:name="Light Grid Accent 3"/>
+    <w:lsdException w:unhideWhenUsed="0" w:uiPriority="63" w:semiHidden="0" w:name="Medium Shading 1 Accent 3"/>
+    <w:lsdException w:unhideWhenUsed="0" w:uiPriority="64" w:semiHidden="0" w:name="Medium Shading 2 Accent 3"/>
+    <w:lsdException w:unhideWhenUsed="0" w:uiPriority="65" w:semiHidden="0" w:name="Medium List 1 Accent 3"/>
+    <w:lsdException w:unhideWhenUsed="0" w:uiPriority="66" w:semiHidden="0" w:name="Medium List 2 Accent 3"/>
+    <w:lsdException w:unhideWhenUsed="0" w:uiPriority="67" w:semiHidden="0" w:name="Medium Grid 1 Accent 3"/>
+    <w:lsdException w:unhideWhenUsed="0" w:uiPriority="68" w:semiHidden="0" w:name="Medium Grid 2 Accent 3"/>
+    <w:lsdException w:unhideWhenUsed="0" w:uiPriority="69" w:semiHidden="0" w:name="Medium Grid 3 Accent 3"/>
+    <w:lsdException w:unhideWhenUsed="0" w:uiPriority="70" w:semiHidden="0" w:name="Dark List Accent 3"/>
+    <w:lsdException w:unhideWhenUsed="0" w:uiPriority="71" w:semiHidden="0" w:name="Colorful Shading Accent 3"/>
+    <w:lsdException w:unhideWhenUsed="0" w:uiPriority="72" w:semiHidden="0" w:name="Colorful List Accent 3"/>
+    <w:lsdException w:unhideWhenUsed="0" w:uiPriority="73" w:semiHidden="0" w:name="Colorful Grid Accent 3"/>
+    <w:lsdException w:unhideWhenUsed="0" w:uiPriority="60" w:semiHidden="0" w:name="Light Shading Accent 4"/>
+    <w:lsdException w:unhideWhenUsed="0" w:uiPriority="61" w:semiHidden="0" w:name="Light List Accent 4"/>
+    <w:lsdException w:unhideWhenUsed="0" w:uiPriority="62" w:semiHidden="0" w:name="Light Grid Accent 4"/>
+    <w:lsdException w:unhideWhenUsed="0" w:uiPriority="63" w:semiHidden="0" w:name="Medium Shading 1 Accent 4"/>
+    <w:lsdException w:unhideWhenUsed="0" w:uiPriority="64" w:semiHidden="0" w:name="Medium Shading 2 Accent 4"/>
+    <w:lsdException w:unhideWhenUsed="0" w:uiPriority="65" w:semiHidden="0" w:name="Medium List 1 Accent 4"/>
+    <w:lsdException w:unhideWhenUsed="0" w:uiPriority="66" w:semiHidden="0" w:name="Medium List 2 Accent 4"/>
+    <w:lsdException w:unhideWhenUsed="0" w:uiPriority="67" w:semiHidden="0" w:name="Medium Grid 1 Accent 4"/>
+    <w:lsdException w:unhideWhenUsed="0" w:uiPriority="68" w:semiHidden="0" w:name="Medium Grid 2 Accent 4"/>
+    <w:lsdException w:unhideWhenUsed="0" w:uiPriority="69" w:semiHidden="0" w:name="Medium Grid 3 Accent 4"/>
+    <w:lsdException w:unhideWhenUsed="0" w:uiPriority="70" w:semiHidden="0" w:name="Dark List Accent 4"/>
+    <w:lsdException w:unhideWhenUsed="0" w:uiPriority="71" w:semiHidden="0" w:name="Colorful Shading Accent 4"/>
+    <w:lsdException w:unhideWhenUsed="0" w:uiPriority="72" w:semiHidden="0" w:name="Colorful List Accent 4"/>
+    <w:lsdException w:unhideWhenUsed="0" w:uiPriority="73" w:semiHidden="0" w:name="Colorful Grid Accent 4"/>
+    <w:lsdException w:unhideWhenUsed="0" w:uiPriority="60" w:semiHidden="0" w:name="Light Shading Accent 5"/>
+    <w:lsdException w:unhideWhenUsed="0" w:uiPriority="61" w:semiHidden="0" w:name="Light List Accent 5"/>
+    <w:lsdException w:unhideWhenUsed="0" w:uiPriority="62" w:semiHidden="0" w:name="Light Grid Accent 5"/>
+    <w:lsdException w:unhideWhenUsed="0" w:uiPriority="63" w:semiHidden="0" w:name="Medium Shading 1 Accent 5"/>
+    <w:lsdException w:unhideWhenUsed="0" w:uiPriority="64" w:semiHidden="0" w:name="Medium Shading 2 Accent 5"/>
+    <w:lsdException w:unhideWhenUsed="0" w:uiPriority="65" w:semiHidden="0" w:name="Medium List 1 Accent 5"/>
+    <w:lsdException w:unhideWhenUsed="0" w:uiPriority="66" w:semiHidden="0" w:name="Medium List 2 Accent 5"/>
+    <w:lsdException w:unhideWhenUsed="0" w:uiPriority="67" w:semiHidden="0" w:name="Medium Grid 1 Accent 5"/>
+    <w:lsdException w:unhideWhenUsed="0" w:uiPriority="68" w:semiHidden="0" w:name="Medium Grid 2 Accent 5"/>
+    <w:lsdException w:unhideWhenUsed="0" w:uiPriority="69" w:semiHidden="0" w:name="Medium Grid 3 Accent 5"/>
+    <w:lsdException w:unhideWhenUsed="0" w:uiPriority="70" w:semiHidden="0" w:name="Dark List Accent 5"/>
+    <w:lsdException w:unhideWhenUsed="0" w:uiPriority="71" w:semiHidden="0" w:name="Colorful Shading Accent 5"/>
+    <w:lsdException w:unhideWhenUsed="0" w:uiPriority="72" w:semiHidden="0" w:name="Colorful List Accent 5"/>
+    <w:lsdException w:unhideWhenUsed="0" w:uiPriority="73" w:semiHidden="0" w:name="Colorful Grid Accent 5"/>
+    <w:lsdException w:unhideWhenUsed="0" w:uiPriority="60" w:semiHidden="0" w:name="Light Shading Accent 6"/>
+    <w:lsdException w:unhideWhenUsed="0" w:uiPriority="61" w:semiHidden="0" w:name="Light List Accent 6"/>
+    <w:lsdException w:unhideWhenUsed="0" w:uiPriority="62" w:semiHidden="0" w:name="Light Grid Accent 6"/>
+    <w:lsdException w:unhideWhenUsed="0" w:uiPriority="63" w:semiHidden="0" w:name="Medium Shading 1 Accent 6"/>
+    <w:lsdException w:unhideWhenUsed="0" w:uiPriority="64" w:semiHidden="0" w:name="Medium Shading 2 Accent 6"/>
+    <w:lsdException w:unhideWhenUsed="0" w:uiPriority="65" w:semiHidden="0" w:name="Medium List 1 Accent 6"/>
+    <w:lsdException w:unhideWhenUsed="0" w:uiPriority="66" w:semiHidden="0" w:name="Medium List 2 Accent 6"/>
+    <w:lsdException w:unhideWhenUsed="0" w:uiPriority="67" w:semiHidden="0" w:name="Medium Grid 1 Accent 6"/>
+    <w:lsdException w:unhideWhenUsed="0" w:uiPriority="68" w:semiHidden="0" w:name="Medium Grid 2 Accent 6"/>
+    <w:lsdException w:unhideWhenUsed="0" w:uiPriority="69" w:semiHidden="0" w:name="Medium Grid 3 Accent 6"/>
+    <w:lsdException w:unhideWhenUsed="0" w:uiPriority="70" w:semiHidden="0" w:name="Dark List Accent 6"/>
+    <w:lsdException w:unhideWhenUsed="0" w:uiPriority="71" w:semiHidden="0" w:name="Colorful Shading Accent 6"/>
+    <w:lsdException w:unhideWhenUsed="0" w:uiPriority="72" w:semiHidden="0" w:name="Colorful List Accent 6"/>
+    <w:lsdException w:unhideWhenUsed="0" w:uiPriority="73" w:semiHidden="0" w:name="Colorful Grid Accent 6"/>
   </w:latentStyles>
-  <w:style w:type="paragraph" w:default="1" w:styleId="a">
+  <w:style w:type="paragraph" w:default="1" w:styleId="1">
     <w:name w:val="Normal"/>
     <w:qFormat/>
-    <w:rsid w:val="00906873"/>
+    <w:uiPriority w:val="0"/>
     <w:pPr>
       <w:widowControl w:val="0"/>
       <w:jc w:val="both"/>
     </w:pPr>
+    <w:rPr>
+      <w:rFonts w:asciiTheme="minorHAnsi" w:hAnsiTheme="minorHAnsi" w:eastAsiaTheme="minorEastAsia" w:cstheme="minorBidi"/>
+      <w:kern w:val="2"/>
+      <w:sz w:val="21"/>
+      <w:szCs w:val="22"/>
+      <w:lang w:val="en-US" w:eastAsia="zh-CN" w:bidi="ar-SA"/>
+    </w:rPr>
   </w:style>
-  <w:style w:type="character" w:default="1" w:styleId="a0">
+  <w:style w:type="character" w:default="1" w:styleId="6">
     <w:name w:val="Default Paragraph Font"/>
-    <w:uiPriority w:val="1"/>
     <w:semiHidden/>
     <w:unhideWhenUsed/>
+    <w:uiPriority w:val="1"/>
   </w:style>
-  <w:style w:type="table" w:default="1" w:styleId="a1">
+  <w:style w:type="table" w:default="1" w:styleId="9">
     <w:name w:val="Normal Table"/>
-    <w:uiPriority w:val="99"/>
     <w:semiHidden/>
     <w:unhideWhenUsed/>
+    <w:qFormat/>
+    <w:uiPriority w:val="99"/>
     <w:tblPr>
-      <w:tblInd w:w="0" w:type="dxa"/>
+      <w:tblLayout w:type="fixed"/>
       <w:tblCellMar>
         <w:top w:w="0" w:type="dxa"/>
         <w:left w:w="108" w:type="dxa"/>
@@ -5337,22 +4629,49 @@
       </w:tblCellMar>
     </w:tblPr>
   </w:style>
-  <w:style w:type="numbering" w:default="1" w:styleId="a2">
-    <w:name w:val="No List"/>
-    <w:uiPriority w:val="99"/>
+  <w:style w:type="paragraph" w:styleId="2">
+    <w:name w:val="Balloon Text"/>
+    <w:basedOn w:val="1"/>
+    <w:link w:val="13"/>
     <w:semiHidden/>
     <w:unhideWhenUsed/>
+    <w:qFormat/>
+    <w:uiPriority w:val="99"/>
+    <w:rPr>
+      <w:sz w:val="18"/>
+      <w:szCs w:val="18"/>
+    </w:rPr>
   </w:style>
-  <w:style w:type="paragraph" w:styleId="a3">
+  <w:style w:type="paragraph" w:styleId="3">
+    <w:name w:val="footer"/>
+    <w:basedOn w:val="1"/>
+    <w:link w:val="12"/>
+    <w:unhideWhenUsed/>
+    <w:qFormat/>
+    <w:uiPriority w:val="99"/>
+    <w:pPr>
+      <w:tabs>
+        <w:tab w:val="center" w:pos="4153"/>
+        <w:tab w:val="right" w:pos="8306"/>
+      </w:tabs>
+      <w:snapToGrid w:val="0"/>
+      <w:jc w:val="left"/>
+    </w:pPr>
+    <w:rPr>
+      <w:sz w:val="18"/>
+      <w:szCs w:val="18"/>
+    </w:rPr>
+  </w:style>
+  <w:style w:type="paragraph" w:styleId="4">
     <w:name w:val="header"/>
-    <w:basedOn w:val="a"/>
-    <w:link w:val="a4"/>
+    <w:basedOn w:val="1"/>
+    <w:link w:val="11"/>
+    <w:unhideWhenUsed/>
+    <w:qFormat/>
     <w:uiPriority w:val="99"/>
-    <w:unhideWhenUsed/>
-    <w:rsid w:val="005F2DB3"/>
     <w:pPr>
       <w:pBdr>
-        <w:bottom w:val="single" w:sz="6" w:space="1" w:color="auto"/>
+        <w:bottom w:val="single" w:color="auto" w:sz="6" w:space="1"/>
       </w:pBdr>
       <w:tabs>
         <w:tab w:val="center" w:pos="4153"/>
@@ -5366,97 +4685,14 @@
       <w:szCs w:val="18"/>
     </w:rPr>
   </w:style>
-  <w:style w:type="character" w:customStyle="1" w:styleId="a4">
-    <w:name w:val="页眉 字符"/>
-    <w:basedOn w:val="a0"/>
-    <w:link w:val="a3"/>
-    <w:uiPriority w:val="99"/>
-    <w:rsid w:val="005F2DB3"/>
-    <w:rPr>
-      <w:sz w:val="18"/>
-      <w:szCs w:val="18"/>
-    </w:rPr>
-  </w:style>
-  <w:style w:type="paragraph" w:styleId="a5">
-    <w:name w:val="footer"/>
-    <w:basedOn w:val="a"/>
-    <w:link w:val="a6"/>
-    <w:uiPriority w:val="99"/>
-    <w:unhideWhenUsed/>
-    <w:rsid w:val="005F2DB3"/>
-    <w:pPr>
-      <w:tabs>
-        <w:tab w:val="center" w:pos="4153"/>
-        <w:tab w:val="right" w:pos="8306"/>
-      </w:tabs>
-      <w:snapToGrid w:val="0"/>
-      <w:jc w:val="left"/>
-    </w:pPr>
-    <w:rPr>
-      <w:sz w:val="18"/>
-      <w:szCs w:val="18"/>
-    </w:rPr>
-  </w:style>
-  <w:style w:type="character" w:customStyle="1" w:styleId="a6">
-    <w:name w:val="页脚 字符"/>
-    <w:basedOn w:val="a0"/>
-    <w:link w:val="a5"/>
-    <w:uiPriority w:val="99"/>
-    <w:rsid w:val="005F2DB3"/>
-    <w:rPr>
-      <w:sz w:val="18"/>
-      <w:szCs w:val="18"/>
-    </w:rPr>
-  </w:style>
-  <w:style w:type="paragraph" w:styleId="a7">
-    <w:name w:val="Balloon Text"/>
-    <w:basedOn w:val="a"/>
-    <w:link w:val="a8"/>
-    <w:uiPriority w:val="99"/>
+  <w:style w:type="paragraph" w:styleId="5">
+    <w:name w:val="HTML Preformatted"/>
+    <w:basedOn w:val="1"/>
+    <w:link w:val="14"/>
     <w:semiHidden/>
     <w:unhideWhenUsed/>
-    <w:rsid w:val="005F2DB3"/>
-    <w:rPr>
-      <w:sz w:val="18"/>
-      <w:szCs w:val="18"/>
-    </w:rPr>
-  </w:style>
-  <w:style w:type="character" w:customStyle="1" w:styleId="a8">
-    <w:name w:val="批注框文本 字符"/>
-    <w:basedOn w:val="a0"/>
-    <w:link w:val="a7"/>
+    <w:qFormat/>
     <w:uiPriority w:val="99"/>
-    <w:semiHidden/>
-    <w:rsid w:val="005F2DB3"/>
-    <w:rPr>
-      <w:sz w:val="18"/>
-      <w:szCs w:val="18"/>
-    </w:rPr>
-  </w:style>
-  <w:style w:type="table" w:styleId="a9">
-    <w:name w:val="Table Grid"/>
-    <w:basedOn w:val="a1"/>
-    <w:uiPriority w:val="59"/>
-    <w:rsid w:val="00912D44"/>
-    <w:tblPr>
-      <w:tblBorders>
-        <w:top w:val="single" w:sz="4" w:space="0" w:color="000000" w:themeColor="text1"/>
-        <w:left w:val="single" w:sz="4" w:space="0" w:color="000000" w:themeColor="text1"/>
-        <w:bottom w:val="single" w:sz="4" w:space="0" w:color="000000" w:themeColor="text1"/>
-        <w:right w:val="single" w:sz="4" w:space="0" w:color="000000" w:themeColor="text1"/>
-        <w:insideH w:val="single" w:sz="4" w:space="0" w:color="000000" w:themeColor="text1"/>
-        <w:insideV w:val="single" w:sz="4" w:space="0" w:color="000000" w:themeColor="text1"/>
-      </w:tblBorders>
-    </w:tblPr>
-  </w:style>
-  <w:style w:type="paragraph" w:styleId="HTML">
-    <w:name w:val="HTML Preformatted"/>
-    <w:basedOn w:val="a"/>
-    <w:link w:val="HTML0"/>
-    <w:uiPriority w:val="99"/>
-    <w:semiHidden/>
-    <w:unhideWhenUsed/>
-    <w:rsid w:val="00947320"/>
     <w:pPr>
       <w:widowControl/>
       <w:tabs>
@@ -5480,66 +4716,118 @@
       <w:jc w:val="left"/>
     </w:pPr>
     <w:rPr>
-      <w:rFonts w:ascii="宋体" w:eastAsia="宋体" w:hAnsi="宋体" w:cs="宋体"/>
+      <w:rFonts w:ascii="宋体" w:hAnsi="宋体" w:eastAsia="宋体" w:cs="宋体"/>
       <w:kern w:val="0"/>
       <w:sz w:val="24"/>
       <w:szCs w:val="24"/>
     </w:rPr>
   </w:style>
-  <w:style w:type="character" w:customStyle="1" w:styleId="HTML0">
+  <w:style w:type="character" w:styleId="7">
+    <w:name w:val="Hyperlink"/>
+    <w:basedOn w:val="6"/>
+    <w:unhideWhenUsed/>
+    <w:qFormat/>
+    <w:uiPriority w:val="99"/>
+    <w:rPr>
+      <w:color w:val="0000FF" w:themeColor="hyperlink"/>
+      <w:u w:val="single"/>
+    </w:rPr>
+  </w:style>
+  <w:style w:type="character" w:styleId="8">
+    <w:name w:val="HTML Code"/>
+    <w:basedOn w:val="6"/>
+    <w:semiHidden/>
+    <w:unhideWhenUsed/>
+    <w:qFormat/>
+    <w:uiPriority w:val="99"/>
+    <w:rPr>
+      <w:rFonts w:ascii="宋体" w:hAnsi="宋体" w:eastAsia="宋体" w:cs="宋体"/>
+      <w:sz w:val="24"/>
+      <w:szCs w:val="24"/>
+    </w:rPr>
+  </w:style>
+  <w:style w:type="table" w:styleId="10">
+    <w:name w:val="Table Grid"/>
+    <w:basedOn w:val="9"/>
+    <w:qFormat/>
+    <w:uiPriority w:val="59"/>
+    <w:tblPr>
+      <w:tblBorders>
+        <w:top w:val="single" w:color="000000" w:themeColor="text1" w:sz="4" w:space="0"/>
+        <w:left w:val="single" w:color="000000" w:themeColor="text1" w:sz="4" w:space="0"/>
+        <w:bottom w:val="single" w:color="000000" w:themeColor="text1" w:sz="4" w:space="0"/>
+        <w:right w:val="single" w:color="000000" w:themeColor="text1" w:sz="4" w:space="0"/>
+        <w:insideH w:val="single" w:color="000000" w:themeColor="text1" w:sz="4" w:space="0"/>
+        <w:insideV w:val="single" w:color="000000" w:themeColor="text1" w:sz="4" w:space="0"/>
+      </w:tblBorders>
+      <w:tblLayout w:type="fixed"/>
+    </w:tblPr>
+  </w:style>
+  <w:style w:type="character" w:customStyle="1" w:styleId="11">
+    <w:name w:val="页眉 字符"/>
+    <w:basedOn w:val="6"/>
+    <w:link w:val="4"/>
+    <w:qFormat/>
+    <w:uiPriority w:val="99"/>
+    <w:rPr>
+      <w:sz w:val="18"/>
+      <w:szCs w:val="18"/>
+    </w:rPr>
+  </w:style>
+  <w:style w:type="character" w:customStyle="1" w:styleId="12">
+    <w:name w:val="页脚 字符"/>
+    <w:basedOn w:val="6"/>
+    <w:link w:val="3"/>
+    <w:qFormat/>
+    <w:uiPriority w:val="99"/>
+    <w:rPr>
+      <w:sz w:val="18"/>
+      <w:szCs w:val="18"/>
+    </w:rPr>
+  </w:style>
+  <w:style w:type="character" w:customStyle="1" w:styleId="13">
+    <w:name w:val="批注框文本 字符"/>
+    <w:basedOn w:val="6"/>
+    <w:link w:val="2"/>
+    <w:semiHidden/>
+    <w:qFormat/>
+    <w:uiPriority w:val="99"/>
+    <w:rPr>
+      <w:sz w:val="18"/>
+      <w:szCs w:val="18"/>
+    </w:rPr>
+  </w:style>
+  <w:style w:type="character" w:customStyle="1" w:styleId="14">
     <w:name w:val="HTML 预设格式 字符"/>
-    <w:basedOn w:val="a0"/>
-    <w:link w:val="HTML"/>
+    <w:basedOn w:val="6"/>
+    <w:link w:val="5"/>
+    <w:semiHidden/>
+    <w:qFormat/>
     <w:uiPriority w:val="99"/>
-    <w:semiHidden/>
-    <w:rsid w:val="00947320"/>
     <w:rPr>
-      <w:rFonts w:ascii="宋体" w:eastAsia="宋体" w:hAnsi="宋体" w:cs="宋体"/>
+      <w:rFonts w:ascii="宋体" w:hAnsi="宋体" w:eastAsia="宋体" w:cs="宋体"/>
       <w:kern w:val="0"/>
       <w:sz w:val="24"/>
       <w:szCs w:val="24"/>
     </w:rPr>
   </w:style>
-  <w:style w:type="character" w:styleId="HTML1">
-    <w:name w:val="HTML Code"/>
-    <w:basedOn w:val="a0"/>
-    <w:uiPriority w:val="99"/>
+  <w:style w:type="character" w:customStyle="1" w:styleId="15">
+    <w:name w:val="Unresolved Mention"/>
+    <w:basedOn w:val="6"/>
     <w:semiHidden/>
     <w:unhideWhenUsed/>
-    <w:rsid w:val="00947320"/>
-    <w:rPr>
-      <w:rFonts w:ascii="宋体" w:eastAsia="宋体" w:hAnsi="宋体" w:cs="宋体"/>
-      <w:sz w:val="24"/>
-      <w:szCs w:val="24"/>
-    </w:rPr>
-  </w:style>
-  <w:style w:type="character" w:styleId="aa">
-    <w:name w:val="Hyperlink"/>
-    <w:basedOn w:val="a0"/>
+    <w:qFormat/>
     <w:uiPriority w:val="99"/>
-    <w:unhideWhenUsed/>
-    <w:rsid w:val="000B3124"/>
-    <w:rPr>
-      <w:color w:val="0000FF" w:themeColor="hyperlink"/>
-      <w:u w:val="single"/>
-    </w:rPr>
-  </w:style>
-  <w:style w:type="character" w:styleId="ab">
-    <w:name w:val="Unresolved Mention"/>
-    <w:basedOn w:val="a0"/>
-    <w:uiPriority w:val="99"/>
-    <w:semiHidden/>
-    <w:unhideWhenUsed/>
-    <w:rsid w:val="000B3124"/>
     <w:rPr>
       <w:color w:val="605E5C"/>
       <w:shd w:val="clear" w:color="auto" w:fill="E1DFDD"/>
     </w:rPr>
   </w:style>
-  <w:style w:type="character" w:customStyle="1" w:styleId="text-gray-dark">
+  <w:style w:type="character" w:customStyle="1" w:styleId="16">
     <w:name w:val="text-gray-dark"/>
-    <w:basedOn w:val="a0"/>
-    <w:rsid w:val="002B4B1E"/>
+    <w:basedOn w:val="6"/>
+    <w:qFormat/>
+    <w:uiPriority w:val="0"/>
   </w:style>
 </w:styles>
 </file>
@@ -5823,6 +5111,21 @@
     </a:fmtScheme>
   </a:themeElements>
   <a:objectDefaults/>
-  <a:extraClrSchemeLst/>
 </a:theme>
+</file>
+
+<file path=customXml/item1.xml><?xml version="1.0" encoding="utf-8"?>
+<s:customData xmlns="http://www.wps.cn/officeDocument/2013/wpsCustomData" xmlns:s="http://www.wps.cn/officeDocument/2013/wpsCustomData">
+  <customSectProps>
+    <customSectPr/>
+  </customSectProps>
+</s:customData>
+</file>
+
+<file path=customXml/itemProps1.xml><?xml version="1.0" encoding="utf-8"?>
+<ds:datastoreItem xmlns:ds="http://schemas.openxmlformats.org/officeDocument/2006/customXml" ds:itemID="{B1977F7D-205B-4081-913C-38D41E755F92}">
+  <ds:schemaRefs>
+    <ds:schemaRef ds:uri="http://www.wps.cn/officeDocument/2013/wpsCustomData"/>
+  </ds:schemaRefs>
+</ds:datastoreItem>
 </file>
--- a/git_usage.docx
+++ b/git_usage.docx
@@ -1,12 +1,15 @@
 
 <file path=word/document.xml><?xml version="1.0" encoding="utf-8"?>
-<w:document xmlns:wpc="http://schemas.microsoft.com/office/word/2010/wordprocessingCanvas" xmlns:mc="http://schemas.openxmlformats.org/markup-compatibility/2006" xmlns:o="urn:schemas-microsoft-com:office:office" xmlns:r="http://schemas.openxmlformats.org/officeDocument/2006/relationships" xmlns:m="http://schemas.openxmlformats.org/officeDocument/2006/math" xmlns:v="urn:schemas-microsoft-com:vml" xmlns:wp14="http://schemas.microsoft.com/office/word/2010/wordprocessingDrawing" xmlns:wp="http://schemas.openxmlformats.org/drawingml/2006/wordprocessingDrawing" xmlns:w="http://schemas.openxmlformats.org/wordprocessingml/2006/main" xmlns:w14="http://schemas.microsoft.com/office/word/2010/wordml" xmlns:w10="urn:schemas-microsoft-com:office:word" xmlns:w15="http://schemas.microsoft.com/office/word/2012/wordml" xmlns:wpg="http://schemas.microsoft.com/office/word/2010/wordprocessingGroup" xmlns:wpi="http://schemas.microsoft.com/office/word/2010/wordprocessingInk" xmlns:wne="http://schemas.microsoft.com/office/word/2006/wordml" xmlns:wps="http://schemas.microsoft.com/office/word/2010/wordprocessingShape" xmlns:wpsCustomData="http://www.wps.cn/officeDocument/2013/wpsCustomData" mc:Ignorable="w14 w15 wp14">
+<w:document xmlns:wpc="http://schemas.microsoft.com/office/word/2010/wordprocessingCanvas" xmlns:cx="http://schemas.microsoft.com/office/drawing/2014/chartex" xmlns:cx1="http://schemas.microsoft.com/office/drawing/2015/9/8/chartex" xmlns:cx2="http://schemas.microsoft.com/office/drawing/2015/10/21/chartex" xmlns:cx3="http://schemas.microsoft.com/office/drawing/2016/5/9/chartex" xmlns:cx4="http://schemas.microsoft.com/office/drawing/2016/5/10/chartex" xmlns:cx5="http://schemas.microsoft.com/office/drawing/2016/5/11/chartex" xmlns:cx6="http://schemas.microsoft.com/office/drawing/2016/5/12/chartex" xmlns:cx7="http://schemas.microsoft.com/office/drawing/2016/5/13/chartex" xmlns:cx8="http://schemas.microsoft.com/office/drawing/2016/5/14/chartex" xmlns:mc="http://schemas.openxmlformats.org/markup-compatibility/2006" xmlns:aink="http://schemas.microsoft.com/office/drawing/2016/ink" xmlns:am3d="http://schemas.microsoft.com/office/drawing/2017/model3d" xmlns:o="urn:schemas-microsoft-com:office:office" xmlns:r="http://schemas.openxmlformats.org/officeDocument/2006/relationships" xmlns:m="http://schemas.openxmlformats.org/officeDocument/2006/math" xmlns:v="urn:schemas-microsoft-com:vml" xmlns:wp14="http://schemas.microsoft.com/office/word/2010/wordprocessingDrawing" xmlns:wp="http://schemas.openxmlformats.org/drawingml/2006/wordprocessingDrawing" xmlns:w10="urn:schemas-microsoft-com:office:word" xmlns:w="http://schemas.openxmlformats.org/wordprocessingml/2006/main" xmlns:w14="http://schemas.microsoft.com/office/word/2010/wordml" xmlns:w15="http://schemas.microsoft.com/office/word/2012/wordml" xmlns:w16cid="http://schemas.microsoft.com/office/word/2016/wordml/cid" xmlns:w16se="http://schemas.microsoft.com/office/word/2015/wordml/symex" xmlns:wpg="http://schemas.microsoft.com/office/word/2010/wordprocessingGroup" xmlns:wpi="http://schemas.microsoft.com/office/word/2010/wordprocessingInk" xmlns:wne="http://schemas.microsoft.com/office/word/2006/wordml" xmlns:wps="http://schemas.microsoft.com/office/word/2010/wordprocessingShape" mc:Ignorable="w14 w15 w16se w16cid wp14">
   <w:body>
     <w:p>
       <w:pPr>
         <w:spacing w:before="240"/>
       </w:pPr>
       <w:r>
+        <w:rPr>
+          <w:noProof/>
+        </w:rPr>
         <w:drawing>
           <wp:inline distT="0" distB="0" distL="0" distR="0">
             <wp:extent cx="5274310" cy="3293745"/>
@@ -25,7 +28,7 @@
                     </pic:cNvPicPr>
                   </pic:nvPicPr>
                   <pic:blipFill>
-                    <a:blip r:embed="rId4"/>
+                    <a:blip r:embed="rId5"/>
                     <a:srcRect/>
                     <a:stretch>
                       <a:fillRect/>
@@ -63,6 +66,7 @@
           <w:szCs w:val="18"/>
         </w:rPr>
       </w:pPr>
+      <w:proofErr w:type="spellStart"/>
       <w:r>
         <w:rPr>
           <w:sz w:val="18"/>
@@ -70,13 +74,22 @@
         </w:rPr>
         <w:t>Github</w:t>
       </w:r>
-      <w:r>
-        <w:rPr>
-          <w:rFonts w:hint="eastAsia"/>
-          <w:sz w:val="18"/>
-          <w:szCs w:val="18"/>
-        </w:rPr>
-        <w:t>中搜索自己在i</w:t>
+      <w:proofErr w:type="spellEnd"/>
+      <w:r>
+        <w:rPr>
+          <w:rFonts w:hint="eastAsia"/>
+          <w:sz w:val="18"/>
+          <w:szCs w:val="18"/>
+        </w:rPr>
+        <w:t>中搜索自己在</w:t>
+      </w:r>
+      <w:r>
+        <w:rPr>
+          <w:rFonts w:hint="eastAsia"/>
+          <w:sz w:val="18"/>
+          <w:szCs w:val="18"/>
+        </w:rPr>
+        <w:t>i</w:t>
       </w:r>
       <w:r>
         <w:rPr>
@@ -91,7 +104,15 @@
           <w:sz w:val="18"/>
           <w:szCs w:val="18"/>
         </w:rPr>
-        <w:t>和p</w:t>
+        <w:t>和</w:t>
+      </w:r>
+      <w:r>
+        <w:rPr>
+          <w:rFonts w:hint="eastAsia"/>
+          <w:sz w:val="18"/>
+          <w:szCs w:val="18"/>
+        </w:rPr>
+        <w:t>p</w:t>
       </w:r>
       <w:r>
         <w:rPr>
@@ -106,7 +127,15 @@
           <w:sz w:val="18"/>
           <w:szCs w:val="18"/>
         </w:rPr>
-        <w:t>request中留言的方法</w:t>
+        <w:t>request</w:t>
+      </w:r>
+      <w:r>
+        <w:rPr>
+          <w:rFonts w:hint="eastAsia"/>
+          <w:sz w:val="18"/>
+          <w:szCs w:val="18"/>
+        </w:rPr>
+        <w:t>中留言的方法</w:t>
       </w:r>
     </w:p>
     <w:p>
@@ -117,13 +146,33 @@
           <w:szCs w:val="18"/>
         </w:rPr>
       </w:pPr>
-      <w:r>
-        <w:rPr>
-          <w:sz w:val="18"/>
-          <w:szCs w:val="18"/>
-        </w:rPr>
-        <w:t>is:issue commenter:tusonggao</w:t>
-      </w:r>
+      <w:proofErr w:type="spellStart"/>
+      <w:proofErr w:type="gramStart"/>
+      <w:r>
+        <w:rPr>
+          <w:sz w:val="18"/>
+          <w:szCs w:val="18"/>
+        </w:rPr>
+        <w:t>is:issue</w:t>
+      </w:r>
+      <w:proofErr w:type="spellEnd"/>
+      <w:proofErr w:type="gramEnd"/>
+      <w:r>
+        <w:rPr>
+          <w:sz w:val="18"/>
+          <w:szCs w:val="18"/>
+        </w:rPr>
+        <w:t xml:space="preserve"> </w:t>
+      </w:r>
+      <w:proofErr w:type="spellStart"/>
+      <w:r>
+        <w:rPr>
+          <w:sz w:val="18"/>
+          <w:szCs w:val="18"/>
+        </w:rPr>
+        <w:t>commenter:tusonggao</w:t>
+      </w:r>
+      <w:proofErr w:type="spellEnd"/>
     </w:p>
     <w:p>
       <w:pPr>
@@ -134,13 +183,33 @@
           <w:szCs w:val="18"/>
         </w:rPr>
       </w:pPr>
-      <w:r>
-        <w:rPr>
-          <w:sz w:val="18"/>
-          <w:szCs w:val="18"/>
-        </w:rPr>
-        <w:t>is:pr commenter:tusonggao</w:t>
-      </w:r>
+      <w:proofErr w:type="spellStart"/>
+      <w:r>
+        <w:rPr>
+          <w:sz w:val="18"/>
+          <w:szCs w:val="18"/>
+        </w:rPr>
+        <w:t>is:pr</w:t>
+      </w:r>
+      <w:proofErr w:type="spellEnd"/>
+      <w:r>
+        <w:rPr>
+          <w:sz w:val="18"/>
+          <w:szCs w:val="18"/>
+        </w:rPr>
+        <w:t xml:space="preserve"> </w:t>
+      </w:r>
+      <w:proofErr w:type="spellStart"/>
+      <w:proofErr w:type="gramStart"/>
+      <w:r>
+        <w:rPr>
+          <w:sz w:val="18"/>
+          <w:szCs w:val="18"/>
+        </w:rPr>
+        <w:t>commenter:tusonggao</w:t>
+      </w:r>
+      <w:proofErr w:type="spellEnd"/>
+      <w:proofErr w:type="gramEnd"/>
     </w:p>
     <w:p>
       <w:pPr>
@@ -171,49 +240,18 @@
     </w:p>
     <w:tbl>
       <w:tblPr>
-        <w:tblStyle w:val="10"/>
+        <w:tblStyle w:val="aa"/>
         <w:tblW w:w="8522" w:type="dxa"/>
-        <w:tblInd w:w="0" w:type="dxa"/>
-        <w:tblBorders>
-          <w:top w:val="single" w:color="000000" w:themeColor="text1" w:sz="4" w:space="0"/>
-          <w:left w:val="single" w:color="000000" w:themeColor="text1" w:sz="4" w:space="0"/>
-          <w:bottom w:val="single" w:color="000000" w:themeColor="text1" w:sz="4" w:space="0"/>
-          <w:right w:val="single" w:color="000000" w:themeColor="text1" w:sz="4" w:space="0"/>
-          <w:insideH w:val="single" w:color="000000" w:themeColor="text1" w:sz="4" w:space="0"/>
-          <w:insideV w:val="single" w:color="000000" w:themeColor="text1" w:sz="4" w:space="0"/>
-        </w:tblBorders>
         <w:tblLayout w:type="fixed"/>
-        <w:tblCellMar>
-          <w:top w:w="0" w:type="dxa"/>
-          <w:left w:w="108" w:type="dxa"/>
-          <w:bottom w:w="0" w:type="dxa"/>
-          <w:right w:w="108" w:type="dxa"/>
-        </w:tblCellMar>
+        <w:tblLook w:val="04A0" w:firstRow="1" w:lastRow="0" w:firstColumn="1" w:lastColumn="0" w:noHBand="0" w:noVBand="1"/>
       </w:tblPr>
       <w:tblGrid>
         <w:gridCol w:w="4259"/>
         <w:gridCol w:w="4263"/>
       </w:tblGrid>
       <w:tr>
-        <w:tblPrEx>
-          <w:tblBorders>
-            <w:top w:val="single" w:color="000000" w:themeColor="text1" w:sz="4" w:space="0"/>
-            <w:left w:val="single" w:color="000000" w:themeColor="text1" w:sz="4" w:space="0"/>
-            <w:bottom w:val="single" w:color="000000" w:themeColor="text1" w:sz="4" w:space="0"/>
-            <w:right w:val="single" w:color="000000" w:themeColor="text1" w:sz="4" w:space="0"/>
-            <w:insideH w:val="single" w:color="000000" w:themeColor="text1" w:sz="4" w:space="0"/>
-            <w:insideV w:val="single" w:color="000000" w:themeColor="text1" w:sz="4" w:space="0"/>
-          </w:tblBorders>
-          <w:tblLayout w:type="fixed"/>
-          <w:tblCellMar>
-            <w:top w:w="0" w:type="dxa"/>
-            <w:left w:w="108" w:type="dxa"/>
-            <w:bottom w:w="0" w:type="dxa"/>
-            <w:right w:w="108" w:type="dxa"/>
-          </w:tblCellMar>
-        </w:tblPrEx>
         <w:trPr>
-          <w:trHeight w:val="559" w:hRule="atLeast"/>
+          <w:trHeight w:val="559"/>
         </w:trPr>
         <w:tc>
           <w:tcPr>
@@ -234,8 +272,18 @@
                 <w:sz w:val="18"/>
                 <w:szCs w:val="18"/>
               </w:rPr>
-              <w:t>git init</w:t>
-            </w:r>
+              <w:t xml:space="preserve">git </w:t>
+            </w:r>
+            <w:proofErr w:type="spellStart"/>
+            <w:r>
+              <w:rPr>
+                <w:rFonts w:hint="eastAsia"/>
+                <w:sz w:val="18"/>
+                <w:szCs w:val="18"/>
+              </w:rPr>
+              <w:t>init</w:t>
+            </w:r>
+            <w:proofErr w:type="spellEnd"/>
           </w:p>
         </w:tc>
         <w:tc>
@@ -257,31 +305,30 @@
                 <w:sz w:val="18"/>
                 <w:szCs w:val="18"/>
               </w:rPr>
-              <w:t>创建初始git仓库</w:t>
+              <w:t>创建初始</w:t>
+            </w:r>
+            <w:r>
+              <w:rPr>
+                <w:rFonts w:hint="eastAsia"/>
+                <w:sz w:val="18"/>
+                <w:szCs w:val="18"/>
+              </w:rPr>
+              <w:t>git</w:t>
+            </w:r>
+            <w:r>
+              <w:rPr>
+                <w:rFonts w:hint="eastAsia"/>
+                <w:sz w:val="18"/>
+                <w:szCs w:val="18"/>
+              </w:rPr>
+              <w:t>仓库</w:t>
             </w:r>
           </w:p>
         </w:tc>
       </w:tr>
       <w:tr>
-        <w:tblPrEx>
-          <w:tblBorders>
-            <w:top w:val="single" w:color="000000" w:themeColor="text1" w:sz="4" w:space="0"/>
-            <w:left w:val="single" w:color="000000" w:themeColor="text1" w:sz="4" w:space="0"/>
-            <w:bottom w:val="single" w:color="000000" w:themeColor="text1" w:sz="4" w:space="0"/>
-            <w:right w:val="single" w:color="000000" w:themeColor="text1" w:sz="4" w:space="0"/>
-            <w:insideH w:val="single" w:color="000000" w:themeColor="text1" w:sz="4" w:space="0"/>
-            <w:insideV w:val="single" w:color="000000" w:themeColor="text1" w:sz="4" w:space="0"/>
-          </w:tblBorders>
-          <w:tblLayout w:type="fixed"/>
-          <w:tblCellMar>
-            <w:top w:w="0" w:type="dxa"/>
-            <w:left w:w="108" w:type="dxa"/>
-            <w:bottom w:w="0" w:type="dxa"/>
-            <w:right w:w="108" w:type="dxa"/>
-          </w:tblCellMar>
-        </w:tblPrEx>
         <w:trPr>
-          <w:trHeight w:val="559" w:hRule="atLeast"/>
+          <w:trHeight w:val="559"/>
         </w:trPr>
         <w:tc>
           <w:tcPr>
@@ -325,31 +372,30 @@
                 <w:sz w:val="18"/>
                 <w:szCs w:val="18"/>
               </w:rPr>
-              <w:t>显示当前git状态</w:t>
+              <w:t>显示当前</w:t>
+            </w:r>
+            <w:r>
+              <w:rPr>
+                <w:rFonts w:hint="eastAsia"/>
+                <w:sz w:val="18"/>
+                <w:szCs w:val="18"/>
+              </w:rPr>
+              <w:t>git</w:t>
+            </w:r>
+            <w:r>
+              <w:rPr>
+                <w:rFonts w:hint="eastAsia"/>
+                <w:sz w:val="18"/>
+                <w:szCs w:val="18"/>
+              </w:rPr>
+              <w:t>状态</w:t>
             </w:r>
           </w:p>
         </w:tc>
       </w:tr>
       <w:tr>
-        <w:tblPrEx>
-          <w:tblBorders>
-            <w:top w:val="single" w:color="000000" w:themeColor="text1" w:sz="4" w:space="0"/>
-            <w:left w:val="single" w:color="000000" w:themeColor="text1" w:sz="4" w:space="0"/>
-            <w:bottom w:val="single" w:color="000000" w:themeColor="text1" w:sz="4" w:space="0"/>
-            <w:right w:val="single" w:color="000000" w:themeColor="text1" w:sz="4" w:space="0"/>
-            <w:insideH w:val="single" w:color="000000" w:themeColor="text1" w:sz="4" w:space="0"/>
-            <w:insideV w:val="single" w:color="000000" w:themeColor="text1" w:sz="4" w:space="0"/>
-          </w:tblBorders>
-          <w:tblLayout w:type="fixed"/>
-          <w:tblCellMar>
-            <w:top w:w="0" w:type="dxa"/>
-            <w:left w:w="108" w:type="dxa"/>
-            <w:bottom w:w="0" w:type="dxa"/>
-            <w:right w:w="108" w:type="dxa"/>
-          </w:tblCellMar>
-        </w:tblPrEx>
         <w:trPr>
-          <w:trHeight w:val="559" w:hRule="atLeast"/>
+          <w:trHeight w:val="559"/>
         </w:trPr>
         <w:tc>
           <w:tcPr>
@@ -392,7 +438,15 @@
                 <w:sz w:val="18"/>
                 <w:szCs w:val="18"/>
               </w:rPr>
-              <w:t>显示所有un</w:t>
+              <w:t>显示所有</w:t>
+            </w:r>
+            <w:r>
+              <w:rPr>
+                <w:rFonts w:hint="eastAsia"/>
+                <w:sz w:val="18"/>
+                <w:szCs w:val="18"/>
+              </w:rPr>
+              <w:t>un</w:t>
             </w:r>
             <w:r>
               <w:rPr>
@@ -413,25 +467,8 @@
         </w:tc>
       </w:tr>
       <w:tr>
-        <w:tblPrEx>
-          <w:tblBorders>
-            <w:top w:val="single" w:color="000000" w:themeColor="text1" w:sz="4" w:space="0"/>
-            <w:left w:val="single" w:color="000000" w:themeColor="text1" w:sz="4" w:space="0"/>
-            <w:bottom w:val="single" w:color="000000" w:themeColor="text1" w:sz="4" w:space="0"/>
-            <w:right w:val="single" w:color="000000" w:themeColor="text1" w:sz="4" w:space="0"/>
-            <w:insideH w:val="single" w:color="000000" w:themeColor="text1" w:sz="4" w:space="0"/>
-            <w:insideV w:val="single" w:color="000000" w:themeColor="text1" w:sz="4" w:space="0"/>
-          </w:tblBorders>
-          <w:tblLayout w:type="fixed"/>
-          <w:tblCellMar>
-            <w:top w:w="0" w:type="dxa"/>
-            <w:left w:w="108" w:type="dxa"/>
-            <w:bottom w:w="0" w:type="dxa"/>
-            <w:right w:w="108" w:type="dxa"/>
-          </w:tblCellMar>
-        </w:tblPrEx>
         <w:trPr>
-          <w:trHeight w:val="559" w:hRule="atLeast"/>
+          <w:trHeight w:val="559"/>
         </w:trPr>
         <w:tc>
           <w:tcPr>
@@ -504,31 +541,32 @@
                 <w:sz w:val="18"/>
                 <w:szCs w:val="18"/>
               </w:rPr>
-              <w:t>克隆github终端某个代码库</w:t>
+              <w:t>克隆</w:t>
+            </w:r>
+            <w:proofErr w:type="spellStart"/>
+            <w:r>
+              <w:rPr>
+                <w:rFonts w:hint="eastAsia"/>
+                <w:sz w:val="18"/>
+                <w:szCs w:val="18"/>
+              </w:rPr>
+              <w:t>github</w:t>
+            </w:r>
+            <w:proofErr w:type="spellEnd"/>
+            <w:r>
+              <w:rPr>
+                <w:rFonts w:hint="eastAsia"/>
+                <w:sz w:val="18"/>
+                <w:szCs w:val="18"/>
+              </w:rPr>
+              <w:t>终端某个代码库</w:t>
             </w:r>
           </w:p>
         </w:tc>
       </w:tr>
       <w:tr>
-        <w:tblPrEx>
-          <w:tblBorders>
-            <w:top w:val="single" w:color="000000" w:themeColor="text1" w:sz="4" w:space="0"/>
-            <w:left w:val="single" w:color="000000" w:themeColor="text1" w:sz="4" w:space="0"/>
-            <w:bottom w:val="single" w:color="000000" w:themeColor="text1" w:sz="4" w:space="0"/>
-            <w:right w:val="single" w:color="000000" w:themeColor="text1" w:sz="4" w:space="0"/>
-            <w:insideH w:val="single" w:color="000000" w:themeColor="text1" w:sz="4" w:space="0"/>
-            <w:insideV w:val="single" w:color="000000" w:themeColor="text1" w:sz="4" w:space="0"/>
-          </w:tblBorders>
-          <w:tblLayout w:type="fixed"/>
-          <w:tblCellMar>
-            <w:top w:w="0" w:type="dxa"/>
-            <w:left w:w="108" w:type="dxa"/>
-            <w:bottom w:w="0" w:type="dxa"/>
-            <w:right w:w="108" w:type="dxa"/>
-          </w:tblCellMar>
-        </w:tblPrEx>
         <w:trPr>
-          <w:trHeight w:val="411" w:hRule="atLeast"/>
+          <w:trHeight w:val="411"/>
         </w:trPr>
         <w:tc>
           <w:tcPr>
@@ -578,25 +616,8 @@
         </w:tc>
       </w:tr>
       <w:tr>
-        <w:tblPrEx>
-          <w:tblBorders>
-            <w:top w:val="single" w:color="000000" w:themeColor="text1" w:sz="4" w:space="0"/>
-            <w:left w:val="single" w:color="000000" w:themeColor="text1" w:sz="4" w:space="0"/>
-            <w:bottom w:val="single" w:color="000000" w:themeColor="text1" w:sz="4" w:space="0"/>
-            <w:right w:val="single" w:color="000000" w:themeColor="text1" w:sz="4" w:space="0"/>
-            <w:insideH w:val="single" w:color="000000" w:themeColor="text1" w:sz="4" w:space="0"/>
-            <w:insideV w:val="single" w:color="000000" w:themeColor="text1" w:sz="4" w:space="0"/>
-          </w:tblBorders>
-          <w:tblLayout w:type="fixed"/>
-          <w:tblCellMar>
-            <w:top w:w="0" w:type="dxa"/>
-            <w:left w:w="108" w:type="dxa"/>
-            <w:bottom w:w="0" w:type="dxa"/>
-            <w:right w:w="108" w:type="dxa"/>
-          </w:tblCellMar>
-        </w:tblPrEx>
         <w:trPr>
-          <w:trHeight w:val="575" w:hRule="atLeast"/>
+          <w:trHeight w:val="575"/>
         </w:trPr>
         <w:tc>
           <w:tcPr>
@@ -647,7 +668,15 @@
                 <w:sz w:val="18"/>
                 <w:szCs w:val="18"/>
               </w:rPr>
-              <w:t>开始跟踪rea</w:t>
+              <w:t>开始跟踪</w:t>
+            </w:r>
+            <w:r>
+              <w:rPr>
+                <w:rFonts w:hint="eastAsia"/>
+                <w:sz w:val="18"/>
+                <w:szCs w:val="18"/>
+              </w:rPr>
+              <w:t>rea</w:t>
             </w:r>
             <w:r>
               <w:rPr>
@@ -662,7 +691,15 @@
                 <w:sz w:val="18"/>
                 <w:szCs w:val="18"/>
               </w:rPr>
-              <w:t>文件或者将对r</w:t>
+              <w:t>文件或者将对</w:t>
+            </w:r>
+            <w:r>
+              <w:rPr>
+                <w:rFonts w:hint="eastAsia"/>
+                <w:sz w:val="18"/>
+                <w:szCs w:val="18"/>
+              </w:rPr>
+              <w:t>r</w:t>
             </w:r>
             <w:r>
               <w:rPr>
@@ -683,25 +720,8 @@
         </w:tc>
       </w:tr>
       <w:tr>
-        <w:tblPrEx>
-          <w:tblBorders>
-            <w:top w:val="single" w:color="000000" w:themeColor="text1" w:sz="4" w:space="0"/>
-            <w:left w:val="single" w:color="000000" w:themeColor="text1" w:sz="4" w:space="0"/>
-            <w:bottom w:val="single" w:color="000000" w:themeColor="text1" w:sz="4" w:space="0"/>
-            <w:right w:val="single" w:color="000000" w:themeColor="text1" w:sz="4" w:space="0"/>
-            <w:insideH w:val="single" w:color="000000" w:themeColor="text1" w:sz="4" w:space="0"/>
-            <w:insideV w:val="single" w:color="000000" w:themeColor="text1" w:sz="4" w:space="0"/>
-          </w:tblBorders>
-          <w:tblLayout w:type="fixed"/>
-          <w:tblCellMar>
-            <w:top w:w="0" w:type="dxa"/>
-            <w:left w:w="108" w:type="dxa"/>
-            <w:bottom w:w="0" w:type="dxa"/>
-            <w:right w:w="108" w:type="dxa"/>
-          </w:tblCellMar>
-        </w:tblPrEx>
         <w:trPr>
-          <w:trHeight w:val="575" w:hRule="atLeast"/>
+          <w:trHeight w:val="575"/>
         </w:trPr>
         <w:tc>
           <w:tcPr>
@@ -739,37 +759,46 @@
                 <w:szCs w:val="18"/>
               </w:rPr>
             </w:pPr>
-            <w:r>
-              <w:rPr>
-                <w:rFonts w:hint="eastAsia"/>
-                <w:sz w:val="18"/>
-                <w:szCs w:val="18"/>
-              </w:rPr>
-              <w:t>回滚丢弃对于readme.txt文件的修改</w:t>
+            <w:proofErr w:type="gramStart"/>
+            <w:r>
+              <w:rPr>
+                <w:rFonts w:hint="eastAsia"/>
+                <w:sz w:val="18"/>
+                <w:szCs w:val="18"/>
+              </w:rPr>
+              <w:t>回滚丢弃</w:t>
+            </w:r>
+            <w:proofErr w:type="gramEnd"/>
+            <w:r>
+              <w:rPr>
+                <w:rFonts w:hint="eastAsia"/>
+                <w:sz w:val="18"/>
+                <w:szCs w:val="18"/>
+              </w:rPr>
+              <w:t>对于</w:t>
+            </w:r>
+            <w:r>
+              <w:rPr>
+                <w:rFonts w:hint="eastAsia"/>
+                <w:sz w:val="18"/>
+                <w:szCs w:val="18"/>
+              </w:rPr>
+              <w:t>readme.txt</w:t>
+            </w:r>
+            <w:r>
+              <w:rPr>
+                <w:rFonts w:hint="eastAsia"/>
+                <w:sz w:val="18"/>
+                <w:szCs w:val="18"/>
+              </w:rPr>
+              <w:t>文件的修改</w:t>
             </w:r>
           </w:p>
         </w:tc>
       </w:tr>
       <w:tr>
-        <w:tblPrEx>
-          <w:tblBorders>
-            <w:top w:val="single" w:color="000000" w:themeColor="text1" w:sz="4" w:space="0"/>
-            <w:left w:val="single" w:color="000000" w:themeColor="text1" w:sz="4" w:space="0"/>
-            <w:bottom w:val="single" w:color="000000" w:themeColor="text1" w:sz="4" w:space="0"/>
-            <w:right w:val="single" w:color="000000" w:themeColor="text1" w:sz="4" w:space="0"/>
-            <w:insideH w:val="single" w:color="000000" w:themeColor="text1" w:sz="4" w:space="0"/>
-            <w:insideV w:val="single" w:color="000000" w:themeColor="text1" w:sz="4" w:space="0"/>
-          </w:tblBorders>
-          <w:tblLayout w:type="fixed"/>
-          <w:tblCellMar>
-            <w:top w:w="0" w:type="dxa"/>
-            <w:left w:w="108" w:type="dxa"/>
-            <w:bottom w:w="0" w:type="dxa"/>
-            <w:right w:w="108" w:type="dxa"/>
-          </w:tblCellMar>
-        </w:tblPrEx>
         <w:trPr>
-          <w:trHeight w:val="575" w:hRule="atLeast"/>
+          <w:trHeight w:val="575"/>
         </w:trPr>
         <w:tc>
           <w:tcPr>
@@ -820,31 +849,22 @@
                 <w:sz w:val="18"/>
                 <w:szCs w:val="18"/>
               </w:rPr>
-              <w:t>增加所有文件到trunk</w:t>
+              <w:t>增加所有文件到</w:t>
+            </w:r>
+            <w:r>
+              <w:rPr>
+                <w:rFonts w:hint="eastAsia"/>
+                <w:sz w:val="18"/>
+                <w:szCs w:val="18"/>
+              </w:rPr>
+              <w:t>trunk</w:t>
             </w:r>
           </w:p>
         </w:tc>
       </w:tr>
       <w:tr>
-        <w:tblPrEx>
-          <w:tblBorders>
-            <w:top w:val="single" w:color="000000" w:themeColor="text1" w:sz="4" w:space="0"/>
-            <w:left w:val="single" w:color="000000" w:themeColor="text1" w:sz="4" w:space="0"/>
-            <w:bottom w:val="single" w:color="000000" w:themeColor="text1" w:sz="4" w:space="0"/>
-            <w:right w:val="single" w:color="000000" w:themeColor="text1" w:sz="4" w:space="0"/>
-            <w:insideH w:val="single" w:color="000000" w:themeColor="text1" w:sz="4" w:space="0"/>
-            <w:insideV w:val="single" w:color="000000" w:themeColor="text1" w:sz="4" w:space="0"/>
-          </w:tblBorders>
-          <w:tblLayout w:type="fixed"/>
-          <w:tblCellMar>
-            <w:top w:w="0" w:type="dxa"/>
-            <w:left w:w="108" w:type="dxa"/>
-            <w:bottom w:w="0" w:type="dxa"/>
-            <w:right w:w="108" w:type="dxa"/>
-          </w:tblCellMar>
-        </w:tblPrEx>
         <w:trPr>
-          <w:trHeight w:val="575" w:hRule="atLeast"/>
+          <w:trHeight w:val="575"/>
         </w:trPr>
         <w:tc>
           <w:tcPr>
@@ -864,7 +884,23 @@
                 <w:sz w:val="18"/>
                 <w:szCs w:val="18"/>
               </w:rPr>
-              <w:t>git add new_dir/*</w:t>
+              <w:t xml:space="preserve">git add </w:t>
+            </w:r>
+            <w:proofErr w:type="spellStart"/>
+            <w:r>
+              <w:rPr>
+                <w:sz w:val="18"/>
+                <w:szCs w:val="18"/>
+              </w:rPr>
+              <w:t>new_dir</w:t>
+            </w:r>
+            <w:proofErr w:type="spellEnd"/>
+            <w:r>
+              <w:rPr>
+                <w:sz w:val="18"/>
+                <w:szCs w:val="18"/>
+              </w:rPr>
+              <w:t>/*</w:t>
             </w:r>
           </w:p>
         </w:tc>
@@ -887,29 +923,20 @@
                 <w:sz w:val="18"/>
                 <w:szCs w:val="18"/>
               </w:rPr>
-              <w:t>增加新的文件夹到trunk</w:t>
+              <w:t>增加新的文件夹到</w:t>
+            </w:r>
+            <w:r>
+              <w:rPr>
+                <w:rFonts w:hint="eastAsia"/>
+                <w:sz w:val="18"/>
+                <w:szCs w:val="18"/>
+              </w:rPr>
+              <w:t>trunk</w:t>
             </w:r>
           </w:p>
         </w:tc>
       </w:tr>
       <w:tr>
-        <w:tblPrEx>
-          <w:tblBorders>
-            <w:top w:val="single" w:color="000000" w:themeColor="text1" w:sz="4" w:space="0"/>
-            <w:left w:val="single" w:color="000000" w:themeColor="text1" w:sz="4" w:space="0"/>
-            <w:bottom w:val="single" w:color="000000" w:themeColor="text1" w:sz="4" w:space="0"/>
-            <w:right w:val="single" w:color="000000" w:themeColor="text1" w:sz="4" w:space="0"/>
-            <w:insideH w:val="single" w:color="000000" w:themeColor="text1" w:sz="4" w:space="0"/>
-            <w:insideV w:val="single" w:color="000000" w:themeColor="text1" w:sz="4" w:space="0"/>
-          </w:tblBorders>
-          <w:tblLayout w:type="fixed"/>
-          <w:tblCellMar>
-            <w:top w:w="0" w:type="dxa"/>
-            <w:left w:w="108" w:type="dxa"/>
-            <w:bottom w:w="0" w:type="dxa"/>
-            <w:right w:w="108" w:type="dxa"/>
-          </w:tblCellMar>
-        </w:tblPrEx>
         <w:tc>
           <w:tcPr>
             <w:tcW w:w="4259" w:type="dxa"/>
@@ -929,6 +956,7 @@
                 <w:sz w:val="18"/>
                 <w:szCs w:val="18"/>
               </w:rPr>
+              <w:lastRenderedPageBreak/>
               <w:t>git rm file111</w:t>
             </w:r>
           </w:p>
@@ -952,29 +980,44 @@
                 <w:sz w:val="18"/>
                 <w:szCs w:val="18"/>
               </w:rPr>
-              <w:t>从 Git 中移除file111文件，本地也会同时删除</w:t>
+              <w:t>从</w:t>
+            </w:r>
+            <w:r>
+              <w:rPr>
+                <w:rFonts w:hint="eastAsia"/>
+                <w:sz w:val="18"/>
+                <w:szCs w:val="18"/>
+              </w:rPr>
+              <w:t xml:space="preserve"> Git </w:t>
+            </w:r>
+            <w:r>
+              <w:rPr>
+                <w:rFonts w:hint="eastAsia"/>
+                <w:sz w:val="18"/>
+                <w:szCs w:val="18"/>
+              </w:rPr>
+              <w:t>中移除</w:t>
+            </w:r>
+            <w:r>
+              <w:rPr>
+                <w:rFonts w:hint="eastAsia"/>
+                <w:sz w:val="18"/>
+                <w:szCs w:val="18"/>
+              </w:rPr>
+              <w:t>file111</w:t>
+            </w:r>
+            <w:r>
+              <w:rPr>
+                <w:rFonts w:hint="eastAsia"/>
+                <w:sz w:val="18"/>
+                <w:szCs w:val="18"/>
+              </w:rPr>
+              <w:t>文件，本地也会同时删除</w:t>
             </w:r>
           </w:p>
         </w:tc>
       </w:tr>
       <w:tr>
-        <w:tblPrEx>
-          <w:tblBorders>
-            <w:top w:val="single" w:color="000000" w:themeColor="text1" w:sz="4" w:space="0"/>
-            <w:left w:val="single" w:color="000000" w:themeColor="text1" w:sz="4" w:space="0"/>
-            <w:bottom w:val="single" w:color="000000" w:themeColor="text1" w:sz="4" w:space="0"/>
-            <w:right w:val="single" w:color="000000" w:themeColor="text1" w:sz="4" w:space="0"/>
-            <w:insideH w:val="single" w:color="000000" w:themeColor="text1" w:sz="4" w:space="0"/>
-            <w:insideV w:val="single" w:color="000000" w:themeColor="text1" w:sz="4" w:space="0"/>
-          </w:tblBorders>
-          <w:tblLayout w:type="fixed"/>
-          <w:tblCellMar>
-            <w:top w:w="0" w:type="dxa"/>
-            <w:left w:w="108" w:type="dxa"/>
-            <w:bottom w:w="0" w:type="dxa"/>
-            <w:right w:w="108" w:type="dxa"/>
-          </w:tblCellMar>
-        </w:tblPrEx>
         <w:tc>
           <w:tcPr>
             <w:tcW w:w="4259" w:type="dxa"/>
@@ -1017,29 +1060,44 @@
                 <w:sz w:val="18"/>
                 <w:szCs w:val="18"/>
               </w:rPr>
-              <w:t>从 Git 中移除file111文件，本地保留</w:t>
+              <w:t>从</w:t>
+            </w:r>
+            <w:r>
+              <w:rPr>
+                <w:rFonts w:hint="eastAsia"/>
+                <w:sz w:val="18"/>
+                <w:szCs w:val="18"/>
+              </w:rPr>
+              <w:t xml:space="preserve"> Git </w:t>
+            </w:r>
+            <w:r>
+              <w:rPr>
+                <w:rFonts w:hint="eastAsia"/>
+                <w:sz w:val="18"/>
+                <w:szCs w:val="18"/>
+              </w:rPr>
+              <w:t>中移除</w:t>
+            </w:r>
+            <w:r>
+              <w:rPr>
+                <w:rFonts w:hint="eastAsia"/>
+                <w:sz w:val="18"/>
+                <w:szCs w:val="18"/>
+              </w:rPr>
+              <w:t>file111</w:t>
+            </w:r>
+            <w:r>
+              <w:rPr>
+                <w:rFonts w:hint="eastAsia"/>
+                <w:sz w:val="18"/>
+                <w:szCs w:val="18"/>
+              </w:rPr>
+              <w:t>文件，本地保留</w:t>
             </w:r>
           </w:p>
         </w:tc>
       </w:tr>
       <w:tr>
-        <w:tblPrEx>
-          <w:tblBorders>
-            <w:top w:val="single" w:color="000000" w:themeColor="text1" w:sz="4" w:space="0"/>
-            <w:left w:val="single" w:color="000000" w:themeColor="text1" w:sz="4" w:space="0"/>
-            <w:bottom w:val="single" w:color="000000" w:themeColor="text1" w:sz="4" w:space="0"/>
-            <w:right w:val="single" w:color="000000" w:themeColor="text1" w:sz="4" w:space="0"/>
-            <w:insideH w:val="single" w:color="000000" w:themeColor="text1" w:sz="4" w:space="0"/>
-            <w:insideV w:val="single" w:color="000000" w:themeColor="text1" w:sz="4" w:space="0"/>
-          </w:tblBorders>
-          <w:tblLayout w:type="fixed"/>
-          <w:tblCellMar>
-            <w:top w:w="0" w:type="dxa"/>
-            <w:left w:w="108" w:type="dxa"/>
-            <w:bottom w:w="0" w:type="dxa"/>
-            <w:right w:w="108" w:type="dxa"/>
-          </w:tblCellMar>
-        </w:tblPrEx>
         <w:tc>
           <w:tcPr>
             <w:tcW w:w="4259" w:type="dxa"/>
@@ -1059,8 +1117,18 @@
                 <w:sz w:val="18"/>
                 <w:szCs w:val="18"/>
               </w:rPr>
-              <w:t>git rm -rf some_directory</w:t>
-            </w:r>
+              <w:t xml:space="preserve">git rm -rf </w:t>
+            </w:r>
+            <w:proofErr w:type="spellStart"/>
+            <w:r>
+              <w:rPr>
+                <w:rFonts w:hint="eastAsia"/>
+                <w:sz w:val="18"/>
+                <w:szCs w:val="18"/>
+              </w:rPr>
+              <w:t>some_directory</w:t>
+            </w:r>
+            <w:proofErr w:type="spellEnd"/>
           </w:p>
         </w:tc>
         <w:tc>
@@ -1082,29 +1150,46 @@
                 <w:sz w:val="18"/>
                 <w:szCs w:val="18"/>
               </w:rPr>
-              <w:t>从 Git 中强制移除some_directory文件夹，本地也会一并删除</w:t>
+              <w:t>从</w:t>
+            </w:r>
+            <w:r>
+              <w:rPr>
+                <w:rFonts w:hint="eastAsia"/>
+                <w:sz w:val="18"/>
+                <w:szCs w:val="18"/>
+              </w:rPr>
+              <w:t xml:space="preserve"> Git </w:t>
+            </w:r>
+            <w:r>
+              <w:rPr>
+                <w:rFonts w:hint="eastAsia"/>
+                <w:sz w:val="18"/>
+                <w:szCs w:val="18"/>
+              </w:rPr>
+              <w:t>中强制移除</w:t>
+            </w:r>
+            <w:proofErr w:type="spellStart"/>
+            <w:r>
+              <w:rPr>
+                <w:rFonts w:hint="eastAsia"/>
+                <w:sz w:val="18"/>
+                <w:szCs w:val="18"/>
+              </w:rPr>
+              <w:t>some_directory</w:t>
+            </w:r>
+            <w:proofErr w:type="spellEnd"/>
+            <w:r>
+              <w:rPr>
+                <w:rFonts w:hint="eastAsia"/>
+                <w:sz w:val="18"/>
+                <w:szCs w:val="18"/>
+              </w:rPr>
+              <w:t>文件夹，本地也会一并删除</w:t>
             </w:r>
           </w:p>
         </w:tc>
       </w:tr>
       <w:tr>
-        <w:tblPrEx>
-          <w:tblBorders>
-            <w:top w:val="single" w:color="000000" w:themeColor="text1" w:sz="4" w:space="0"/>
-            <w:left w:val="single" w:color="000000" w:themeColor="text1" w:sz="4" w:space="0"/>
-            <w:bottom w:val="single" w:color="000000" w:themeColor="text1" w:sz="4" w:space="0"/>
-            <w:right w:val="single" w:color="000000" w:themeColor="text1" w:sz="4" w:space="0"/>
-            <w:insideH w:val="single" w:color="000000" w:themeColor="text1" w:sz="4" w:space="0"/>
-            <w:insideV w:val="single" w:color="000000" w:themeColor="text1" w:sz="4" w:space="0"/>
-          </w:tblBorders>
-          <w:tblLayout w:type="fixed"/>
-          <w:tblCellMar>
-            <w:top w:w="0" w:type="dxa"/>
-            <w:left w:w="108" w:type="dxa"/>
-            <w:bottom w:w="0" w:type="dxa"/>
-            <w:right w:w="108" w:type="dxa"/>
-          </w:tblCellMar>
-        </w:tblPrEx>
         <w:tc>
           <w:tcPr>
             <w:tcW w:w="4259" w:type="dxa"/>
@@ -1131,8 +1216,18 @@
                 <w:sz w:val="18"/>
                 <w:szCs w:val="18"/>
               </w:rPr>
-              <w:t xml:space="preserve"> some_file</w:t>
-            </w:r>
+              <w:t xml:space="preserve"> </w:t>
+            </w:r>
+            <w:proofErr w:type="spellStart"/>
+            <w:r>
+              <w:rPr>
+                <w:rFonts w:hint="eastAsia"/>
+                <w:sz w:val="18"/>
+                <w:szCs w:val="18"/>
+              </w:rPr>
+              <w:t>some_file</w:t>
+            </w:r>
+            <w:proofErr w:type="spellEnd"/>
           </w:p>
         </w:tc>
         <w:tc>
@@ -1154,29 +1249,46 @@
                 <w:sz w:val="18"/>
                 <w:szCs w:val="18"/>
               </w:rPr>
-              <w:t>撤销some_file的修改,回退到上一次提交的状态</w:t>
+              <w:t>撤销</w:t>
+            </w:r>
+            <w:proofErr w:type="spellStart"/>
+            <w:r>
+              <w:rPr>
+                <w:rFonts w:hint="eastAsia"/>
+                <w:sz w:val="18"/>
+                <w:szCs w:val="18"/>
+              </w:rPr>
+              <w:t>some_file</w:t>
+            </w:r>
+            <w:proofErr w:type="spellEnd"/>
+            <w:r>
+              <w:rPr>
+                <w:rFonts w:hint="eastAsia"/>
+                <w:sz w:val="18"/>
+                <w:szCs w:val="18"/>
+              </w:rPr>
+              <w:t>的修改</w:t>
+            </w:r>
+            <w:r>
+              <w:rPr>
+                <w:rFonts w:hint="eastAsia"/>
+                <w:sz w:val="18"/>
+                <w:szCs w:val="18"/>
+              </w:rPr>
+              <w:t>,</w:t>
+            </w:r>
+            <w:r>
+              <w:rPr>
+                <w:rFonts w:hint="eastAsia"/>
+                <w:sz w:val="18"/>
+                <w:szCs w:val="18"/>
+              </w:rPr>
+              <w:t>回退到上一次提交的状态</w:t>
             </w:r>
           </w:p>
         </w:tc>
       </w:tr>
       <w:tr>
-        <w:tblPrEx>
-          <w:tblBorders>
-            <w:top w:val="single" w:color="000000" w:themeColor="text1" w:sz="4" w:space="0"/>
-            <w:left w:val="single" w:color="000000" w:themeColor="text1" w:sz="4" w:space="0"/>
-            <w:bottom w:val="single" w:color="000000" w:themeColor="text1" w:sz="4" w:space="0"/>
-            <w:right w:val="single" w:color="000000" w:themeColor="text1" w:sz="4" w:space="0"/>
-            <w:insideH w:val="single" w:color="000000" w:themeColor="text1" w:sz="4" w:space="0"/>
-            <w:insideV w:val="single" w:color="000000" w:themeColor="text1" w:sz="4" w:space="0"/>
-          </w:tblBorders>
-          <w:tblLayout w:type="fixed"/>
-          <w:tblCellMar>
-            <w:top w:w="0" w:type="dxa"/>
-            <w:left w:w="108" w:type="dxa"/>
-            <w:bottom w:w="0" w:type="dxa"/>
-            <w:right w:w="108" w:type="dxa"/>
-          </w:tblCellMar>
-        </w:tblPrEx>
         <w:tc>
           <w:tcPr>
             <w:tcW w:w="4259" w:type="dxa"/>
@@ -1219,29 +1331,38 @@
                 <w:sz w:val="18"/>
                 <w:szCs w:val="18"/>
               </w:rPr>
-              <w:t>提交已经暂存的修改到git repo中</w:t>
+              <w:t>提交已经暂存的修改到</w:t>
+            </w:r>
+            <w:proofErr w:type="spellStart"/>
+            <w:r>
+              <w:rPr>
+                <w:rFonts w:hint="eastAsia"/>
+                <w:sz w:val="18"/>
+                <w:szCs w:val="18"/>
+              </w:rPr>
+              <w:t>git</w:t>
+            </w:r>
+            <w:proofErr w:type="spellEnd"/>
+            <w:r>
+              <w:rPr>
+                <w:rFonts w:hint="eastAsia"/>
+                <w:sz w:val="18"/>
+                <w:szCs w:val="18"/>
+              </w:rPr>
+              <w:t xml:space="preserve"> repo</w:t>
+            </w:r>
+            <w:r>
+              <w:rPr>
+                <w:rFonts w:hint="eastAsia"/>
+                <w:sz w:val="18"/>
+                <w:szCs w:val="18"/>
+              </w:rPr>
+              <w:t>中</w:t>
             </w:r>
           </w:p>
         </w:tc>
       </w:tr>
       <w:tr>
-        <w:tblPrEx>
-          <w:tblBorders>
-            <w:top w:val="single" w:color="000000" w:themeColor="text1" w:sz="4" w:space="0"/>
-            <w:left w:val="single" w:color="000000" w:themeColor="text1" w:sz="4" w:space="0"/>
-            <w:bottom w:val="single" w:color="000000" w:themeColor="text1" w:sz="4" w:space="0"/>
-            <w:right w:val="single" w:color="000000" w:themeColor="text1" w:sz="4" w:space="0"/>
-            <w:insideH w:val="single" w:color="000000" w:themeColor="text1" w:sz="4" w:space="0"/>
-            <w:insideV w:val="single" w:color="000000" w:themeColor="text1" w:sz="4" w:space="0"/>
-          </w:tblBorders>
-          <w:tblLayout w:type="fixed"/>
-          <w:tblCellMar>
-            <w:top w:w="0" w:type="dxa"/>
-            <w:left w:w="108" w:type="dxa"/>
-            <w:bottom w:w="0" w:type="dxa"/>
-            <w:right w:w="108" w:type="dxa"/>
-          </w:tblCellMar>
-        </w:tblPrEx>
         <w:tc>
           <w:tcPr>
             <w:tcW w:w="4259" w:type="dxa"/>
@@ -1284,7 +1405,63 @@
                 <w:sz w:val="18"/>
                 <w:szCs w:val="18"/>
               </w:rPr>
-              <w:t>会将新的内容先stage 然后commit（注意该命令只将被tracked的文件添加到暂存区并提交，如果这个文件没有被g</w:t>
+              <w:t>会将新的内容先</w:t>
+            </w:r>
+            <w:r>
+              <w:rPr>
+                <w:rFonts w:hint="eastAsia"/>
+                <w:sz w:val="18"/>
+                <w:szCs w:val="18"/>
+              </w:rPr>
+              <w:t xml:space="preserve">stage </w:t>
+            </w:r>
+            <w:r>
+              <w:rPr>
+                <w:rFonts w:hint="eastAsia"/>
+                <w:sz w:val="18"/>
+                <w:szCs w:val="18"/>
+              </w:rPr>
+              <w:t>然后</w:t>
+            </w:r>
+            <w:r>
+              <w:rPr>
+                <w:rFonts w:hint="eastAsia"/>
+                <w:sz w:val="18"/>
+                <w:szCs w:val="18"/>
+              </w:rPr>
+              <w:t>commit</w:t>
+            </w:r>
+            <w:r>
+              <w:rPr>
+                <w:rFonts w:hint="eastAsia"/>
+                <w:sz w:val="18"/>
+                <w:szCs w:val="18"/>
+              </w:rPr>
+              <w:t>（注意该命令只将被</w:t>
+            </w:r>
+            <w:r>
+              <w:rPr>
+                <w:rFonts w:hint="eastAsia"/>
+                <w:sz w:val="18"/>
+                <w:szCs w:val="18"/>
+              </w:rPr>
+              <w:t>tracked</w:t>
+            </w:r>
+            <w:r>
+              <w:rPr>
+                <w:rFonts w:hint="eastAsia"/>
+                <w:sz w:val="18"/>
+                <w:szCs w:val="18"/>
+              </w:rPr>
+              <w:t>的文件添加到暂存区并提交，如果这个文件没有被</w:t>
+            </w:r>
+            <w:r>
+              <w:rPr>
+                <w:rFonts w:hint="eastAsia"/>
+                <w:sz w:val="18"/>
+                <w:szCs w:val="18"/>
+              </w:rPr>
+              <w:t>g</w:t>
             </w:r>
             <w:r>
               <w:rPr>
@@ -1299,7 +1476,15 @@
                 <w:sz w:val="18"/>
                 <w:szCs w:val="18"/>
               </w:rPr>
-              <w:t>所t</w:t>
+              <w:t>所</w:t>
+            </w:r>
+            <w:r>
+              <w:rPr>
+                <w:rFonts w:hint="eastAsia"/>
+                <w:sz w:val="18"/>
+                <w:szCs w:val="18"/>
+              </w:rPr>
+              <w:t>t</w:t>
             </w:r>
             <w:r>
               <w:rPr>
@@ -1314,7 +1499,15 @@
                 <w:sz w:val="18"/>
                 <w:szCs w:val="18"/>
               </w:rPr>
-              <w:t>的话，需要先g</w:t>
+              <w:t>的话，需要先</w:t>
+            </w:r>
+            <w:r>
+              <w:rPr>
+                <w:rFonts w:hint="eastAsia"/>
+                <w:sz w:val="18"/>
+                <w:szCs w:val="18"/>
+              </w:rPr>
+              <w:t>g</w:t>
             </w:r>
             <w:r>
               <w:rPr>
@@ -1335,23 +1528,6 @@
         </w:tc>
       </w:tr>
       <w:tr>
-        <w:tblPrEx>
-          <w:tblBorders>
-            <w:top w:val="single" w:color="000000" w:themeColor="text1" w:sz="4" w:space="0"/>
-            <w:left w:val="single" w:color="000000" w:themeColor="text1" w:sz="4" w:space="0"/>
-            <w:bottom w:val="single" w:color="000000" w:themeColor="text1" w:sz="4" w:space="0"/>
-            <w:right w:val="single" w:color="000000" w:themeColor="text1" w:sz="4" w:space="0"/>
-            <w:insideH w:val="single" w:color="000000" w:themeColor="text1" w:sz="4" w:space="0"/>
-            <w:insideV w:val="single" w:color="000000" w:themeColor="text1" w:sz="4" w:space="0"/>
-          </w:tblBorders>
-          <w:tblLayout w:type="fixed"/>
-          <w:tblCellMar>
-            <w:top w:w="0" w:type="dxa"/>
-            <w:left w:w="108" w:type="dxa"/>
-            <w:bottom w:w="0" w:type="dxa"/>
-            <w:right w:w="108" w:type="dxa"/>
-          </w:tblCellMar>
-        </w:tblPrEx>
         <w:tc>
           <w:tcPr>
             <w:tcW w:w="4259" w:type="dxa"/>
@@ -1395,29 +1571,28 @@
                 <w:sz w:val="18"/>
                 <w:szCs w:val="18"/>
               </w:rPr>
-              <w:t>获取config命令的帮助信息</w:t>
+              <w:t>获取</w:t>
+            </w:r>
+            <w:r>
+              <w:rPr>
+                <w:rFonts w:hint="eastAsia"/>
+                <w:sz w:val="18"/>
+                <w:szCs w:val="18"/>
+              </w:rPr>
+              <w:t>config</w:t>
+            </w:r>
+            <w:r>
+              <w:rPr>
+                <w:rFonts w:hint="eastAsia"/>
+                <w:sz w:val="18"/>
+                <w:szCs w:val="18"/>
+              </w:rPr>
+              <w:t>命令的帮助信息</w:t>
             </w:r>
           </w:p>
         </w:tc>
       </w:tr>
       <w:tr>
-        <w:tblPrEx>
-          <w:tblBorders>
-            <w:top w:val="single" w:color="000000" w:themeColor="text1" w:sz="4" w:space="0"/>
-            <w:left w:val="single" w:color="000000" w:themeColor="text1" w:sz="4" w:space="0"/>
-            <w:bottom w:val="single" w:color="000000" w:themeColor="text1" w:sz="4" w:space="0"/>
-            <w:right w:val="single" w:color="000000" w:themeColor="text1" w:sz="4" w:space="0"/>
-            <w:insideH w:val="single" w:color="000000" w:themeColor="text1" w:sz="4" w:space="0"/>
-            <w:insideV w:val="single" w:color="000000" w:themeColor="text1" w:sz="4" w:space="0"/>
-          </w:tblBorders>
-          <w:tblLayout w:type="fixed"/>
-          <w:tblCellMar>
-            <w:top w:w="0" w:type="dxa"/>
-            <w:left w:w="108" w:type="dxa"/>
-            <w:bottom w:w="0" w:type="dxa"/>
-            <w:right w:w="108" w:type="dxa"/>
-          </w:tblCellMar>
-        </w:tblPrEx>
         <w:tc>
           <w:tcPr>
             <w:tcW w:w="4259" w:type="dxa"/>
@@ -1436,7 +1611,14 @@
                 <w:sz w:val="18"/>
                 <w:szCs w:val="18"/>
               </w:rPr>
-              <w:t>git diff readme.txt</w:t>
+              <w:t>git diff read</w:t>
+            </w:r>
+            <w:r>
+              <w:rPr>
+                <w:sz w:val="18"/>
+                <w:szCs w:val="18"/>
+              </w:rPr>
+              <w:t>me.txt</w:t>
             </w:r>
           </w:p>
         </w:tc>
@@ -1465,23 +1647,6 @@
         </w:tc>
       </w:tr>
       <w:tr>
-        <w:tblPrEx>
-          <w:tblBorders>
-            <w:top w:val="single" w:color="000000" w:themeColor="text1" w:sz="4" w:space="0"/>
-            <w:left w:val="single" w:color="000000" w:themeColor="text1" w:sz="4" w:space="0"/>
-            <w:bottom w:val="single" w:color="000000" w:themeColor="text1" w:sz="4" w:space="0"/>
-            <w:right w:val="single" w:color="000000" w:themeColor="text1" w:sz="4" w:space="0"/>
-            <w:insideH w:val="single" w:color="000000" w:themeColor="text1" w:sz="4" w:space="0"/>
-            <w:insideV w:val="single" w:color="000000" w:themeColor="text1" w:sz="4" w:space="0"/>
-          </w:tblBorders>
-          <w:tblLayout w:type="fixed"/>
-          <w:tblCellMar>
-            <w:top w:w="0" w:type="dxa"/>
-            <w:left w:w="108" w:type="dxa"/>
-            <w:bottom w:w="0" w:type="dxa"/>
-            <w:right w:w="108" w:type="dxa"/>
-          </w:tblCellMar>
-        </w:tblPrEx>
         <w:tc>
           <w:tcPr>
             <w:tcW w:w="4259" w:type="dxa"/>
@@ -1537,23 +1702,6 @@
         </w:tc>
       </w:tr>
       <w:tr>
-        <w:tblPrEx>
-          <w:tblBorders>
-            <w:top w:val="single" w:color="000000" w:themeColor="text1" w:sz="4" w:space="0"/>
-            <w:left w:val="single" w:color="000000" w:themeColor="text1" w:sz="4" w:space="0"/>
-            <w:bottom w:val="single" w:color="000000" w:themeColor="text1" w:sz="4" w:space="0"/>
-            <w:right w:val="single" w:color="000000" w:themeColor="text1" w:sz="4" w:space="0"/>
-            <w:insideH w:val="single" w:color="000000" w:themeColor="text1" w:sz="4" w:space="0"/>
-            <w:insideV w:val="single" w:color="000000" w:themeColor="text1" w:sz="4" w:space="0"/>
-          </w:tblBorders>
-          <w:tblLayout w:type="fixed"/>
-          <w:tblCellMar>
-            <w:top w:w="0" w:type="dxa"/>
-            <w:left w:w="108" w:type="dxa"/>
-            <w:bottom w:w="0" w:type="dxa"/>
-            <w:right w:w="108" w:type="dxa"/>
-          </w:tblCellMar>
-        </w:tblPrEx>
         <w:tc>
           <w:tcPr>
             <w:tcW w:w="4259" w:type="dxa"/>
@@ -1595,29 +1743,28 @@
                 <w:sz w:val="18"/>
                 <w:szCs w:val="18"/>
               </w:rPr>
-              <w:t>显示从最近到最远的3条提交日志</w:t>
+              <w:t>显示从最近到最远的</w:t>
+            </w:r>
+            <w:r>
+              <w:rPr>
+                <w:rFonts w:hint="eastAsia"/>
+                <w:sz w:val="18"/>
+                <w:szCs w:val="18"/>
+              </w:rPr>
+              <w:t>3</w:t>
+            </w:r>
+            <w:r>
+              <w:rPr>
+                <w:rFonts w:hint="eastAsia"/>
+                <w:sz w:val="18"/>
+                <w:szCs w:val="18"/>
+              </w:rPr>
+              <w:t>条提交日志</w:t>
             </w:r>
           </w:p>
         </w:tc>
       </w:tr>
       <w:tr>
-        <w:tblPrEx>
-          <w:tblBorders>
-            <w:top w:val="single" w:color="000000" w:themeColor="text1" w:sz="4" w:space="0"/>
-            <w:left w:val="single" w:color="000000" w:themeColor="text1" w:sz="4" w:space="0"/>
-            <w:bottom w:val="single" w:color="000000" w:themeColor="text1" w:sz="4" w:space="0"/>
-            <w:right w:val="single" w:color="000000" w:themeColor="text1" w:sz="4" w:space="0"/>
-            <w:insideH w:val="single" w:color="000000" w:themeColor="text1" w:sz="4" w:space="0"/>
-            <w:insideV w:val="single" w:color="000000" w:themeColor="text1" w:sz="4" w:space="0"/>
-          </w:tblBorders>
-          <w:tblLayout w:type="fixed"/>
-          <w:tblCellMar>
-            <w:top w:w="0" w:type="dxa"/>
-            <w:left w:w="108" w:type="dxa"/>
-            <w:bottom w:w="0" w:type="dxa"/>
-            <w:right w:w="108" w:type="dxa"/>
-          </w:tblCellMar>
-        </w:tblPrEx>
         <w:tc>
           <w:tcPr>
             <w:tcW w:w="4259" w:type="dxa"/>
@@ -1665,23 +1812,6 @@
         </w:tc>
       </w:tr>
       <w:tr>
-        <w:tblPrEx>
-          <w:tblBorders>
-            <w:top w:val="single" w:color="000000" w:themeColor="text1" w:sz="4" w:space="0"/>
-            <w:left w:val="single" w:color="000000" w:themeColor="text1" w:sz="4" w:space="0"/>
-            <w:bottom w:val="single" w:color="000000" w:themeColor="text1" w:sz="4" w:space="0"/>
-            <w:right w:val="single" w:color="000000" w:themeColor="text1" w:sz="4" w:space="0"/>
-            <w:insideH w:val="single" w:color="000000" w:themeColor="text1" w:sz="4" w:space="0"/>
-            <w:insideV w:val="single" w:color="000000" w:themeColor="text1" w:sz="4" w:space="0"/>
-          </w:tblBorders>
-          <w:tblLayout w:type="fixed"/>
-          <w:tblCellMar>
-            <w:top w:w="0" w:type="dxa"/>
-            <w:left w:w="108" w:type="dxa"/>
-            <w:bottom w:w="0" w:type="dxa"/>
-            <w:right w:w="108" w:type="dxa"/>
-          </w:tblCellMar>
-        </w:tblPrEx>
         <w:tc>
           <w:tcPr>
             <w:tcW w:w="4259" w:type="dxa"/>
@@ -1724,29 +1854,20 @@
                 <w:sz w:val="18"/>
                 <w:szCs w:val="18"/>
               </w:rPr>
-              <w:t>强制推送变更到trunk</w:t>
+              <w:t>强制推送变更到</w:t>
+            </w:r>
+            <w:r>
+              <w:rPr>
+                <w:rFonts w:hint="eastAsia"/>
+                <w:sz w:val="18"/>
+                <w:szCs w:val="18"/>
+              </w:rPr>
+              <w:t>trunk</w:t>
             </w:r>
           </w:p>
         </w:tc>
       </w:tr>
       <w:tr>
-        <w:tblPrEx>
-          <w:tblBorders>
-            <w:top w:val="single" w:color="000000" w:themeColor="text1" w:sz="4" w:space="0"/>
-            <w:left w:val="single" w:color="000000" w:themeColor="text1" w:sz="4" w:space="0"/>
-            <w:bottom w:val="single" w:color="000000" w:themeColor="text1" w:sz="4" w:space="0"/>
-            <w:right w:val="single" w:color="000000" w:themeColor="text1" w:sz="4" w:space="0"/>
-            <w:insideH w:val="single" w:color="000000" w:themeColor="text1" w:sz="4" w:space="0"/>
-            <w:insideV w:val="single" w:color="000000" w:themeColor="text1" w:sz="4" w:space="0"/>
-          </w:tblBorders>
-          <w:tblLayout w:type="fixed"/>
-          <w:tblCellMar>
-            <w:top w:w="0" w:type="dxa"/>
-            <w:left w:w="108" w:type="dxa"/>
-            <w:bottom w:w="0" w:type="dxa"/>
-            <w:right w:w="108" w:type="dxa"/>
-          </w:tblCellMar>
-        </w:tblPrEx>
         <w:tc>
           <w:tcPr>
             <w:tcW w:w="4259" w:type="dxa"/>
@@ -1789,29 +1910,30 @@
                 <w:sz w:val="18"/>
                 <w:szCs w:val="18"/>
               </w:rPr>
-              <w:t>把github上的变更同步到本地</w:t>
+              <w:t>把</w:t>
+            </w:r>
+            <w:proofErr w:type="spellStart"/>
+            <w:r>
+              <w:rPr>
+                <w:rFonts w:hint="eastAsia"/>
+                <w:sz w:val="18"/>
+                <w:szCs w:val="18"/>
+              </w:rPr>
+              <w:t>github</w:t>
+            </w:r>
+            <w:proofErr w:type="spellEnd"/>
+            <w:r>
+              <w:rPr>
+                <w:rFonts w:hint="eastAsia"/>
+                <w:sz w:val="18"/>
+                <w:szCs w:val="18"/>
+              </w:rPr>
+              <w:t>上的变更同步到本地</w:t>
             </w:r>
           </w:p>
         </w:tc>
       </w:tr>
       <w:tr>
-        <w:tblPrEx>
-          <w:tblBorders>
-            <w:top w:val="single" w:color="000000" w:themeColor="text1" w:sz="4" w:space="0"/>
-            <w:left w:val="single" w:color="000000" w:themeColor="text1" w:sz="4" w:space="0"/>
-            <w:bottom w:val="single" w:color="000000" w:themeColor="text1" w:sz="4" w:space="0"/>
-            <w:right w:val="single" w:color="000000" w:themeColor="text1" w:sz="4" w:space="0"/>
-            <w:insideH w:val="single" w:color="000000" w:themeColor="text1" w:sz="4" w:space="0"/>
-            <w:insideV w:val="single" w:color="000000" w:themeColor="text1" w:sz="4" w:space="0"/>
-          </w:tblBorders>
-          <w:tblLayout w:type="fixed"/>
-          <w:tblCellMar>
-            <w:top w:w="0" w:type="dxa"/>
-            <w:left w:w="108" w:type="dxa"/>
-            <w:bottom w:w="0" w:type="dxa"/>
-            <w:right w:w="108" w:type="dxa"/>
-          </w:tblCellMar>
-        </w:tblPrEx>
         <w:tc>
           <w:tcPr>
             <w:tcW w:w="4259" w:type="dxa"/>
@@ -1860,23 +1982,6 @@
         </w:tc>
       </w:tr>
       <w:tr>
-        <w:tblPrEx>
-          <w:tblBorders>
-            <w:top w:val="single" w:color="000000" w:themeColor="text1" w:sz="4" w:space="0"/>
-            <w:left w:val="single" w:color="000000" w:themeColor="text1" w:sz="4" w:space="0"/>
-            <w:bottom w:val="single" w:color="000000" w:themeColor="text1" w:sz="4" w:space="0"/>
-            <w:right w:val="single" w:color="000000" w:themeColor="text1" w:sz="4" w:space="0"/>
-            <w:insideH w:val="single" w:color="000000" w:themeColor="text1" w:sz="4" w:space="0"/>
-            <w:insideV w:val="single" w:color="000000" w:themeColor="text1" w:sz="4" w:space="0"/>
-          </w:tblBorders>
-          <w:tblLayout w:type="fixed"/>
-          <w:tblCellMar>
-            <w:top w:w="0" w:type="dxa"/>
-            <w:left w:w="108" w:type="dxa"/>
-            <w:bottom w:w="0" w:type="dxa"/>
-            <w:right w:w="108" w:type="dxa"/>
-          </w:tblCellMar>
-        </w:tblPrEx>
         <w:tc>
           <w:tcPr>
             <w:tcW w:w="4259" w:type="dxa"/>
@@ -1947,52 +2052,37 @@
           <w:sz w:val="18"/>
           <w:szCs w:val="18"/>
         </w:rPr>
-        <w:t>关于分支使用，Git鼓励大量使用分支：</w:t>
+        <w:t>关于分支使用，</w:t>
+      </w:r>
+      <w:r>
+        <w:rPr>
+          <w:rFonts w:hint="eastAsia"/>
+          <w:sz w:val="18"/>
+          <w:szCs w:val="18"/>
+        </w:rPr>
+        <w:t>Git</w:t>
+      </w:r>
+      <w:r>
+        <w:rPr>
+          <w:rFonts w:hint="eastAsia"/>
+          <w:sz w:val="18"/>
+          <w:szCs w:val="18"/>
+        </w:rPr>
+        <w:t>鼓励大量使用分支：</w:t>
       </w:r>
     </w:p>
     <w:tbl>
       <w:tblPr>
-        <w:tblStyle w:val="10"/>
+        <w:tblStyle w:val="aa"/>
         <w:tblW w:w="8522" w:type="dxa"/>
-        <w:tblInd w:w="0" w:type="dxa"/>
-        <w:tblBorders>
-          <w:top w:val="single" w:color="000000" w:themeColor="text1" w:sz="4" w:space="0"/>
-          <w:left w:val="single" w:color="000000" w:themeColor="text1" w:sz="4" w:space="0"/>
-          <w:bottom w:val="single" w:color="000000" w:themeColor="text1" w:sz="4" w:space="0"/>
-          <w:right w:val="single" w:color="000000" w:themeColor="text1" w:sz="4" w:space="0"/>
-          <w:insideH w:val="single" w:color="000000" w:themeColor="text1" w:sz="4" w:space="0"/>
-          <w:insideV w:val="single" w:color="000000" w:themeColor="text1" w:sz="4" w:space="0"/>
-        </w:tblBorders>
         <w:tblLayout w:type="fixed"/>
-        <w:tblCellMar>
-          <w:top w:w="0" w:type="dxa"/>
-          <w:left w:w="108" w:type="dxa"/>
-          <w:bottom w:w="0" w:type="dxa"/>
-          <w:right w:w="108" w:type="dxa"/>
-        </w:tblCellMar>
+        <w:tblLook w:val="04A0" w:firstRow="1" w:lastRow="0" w:firstColumn="1" w:lastColumn="0" w:noHBand="0" w:noVBand="1"/>
       </w:tblPr>
       <w:tblGrid>
         <w:gridCol w:w="4261"/>
         <w:gridCol w:w="4261"/>
       </w:tblGrid>
       <w:tr>
-        <w:tblPrEx>
-          <w:tblBorders>
-            <w:top w:val="single" w:color="000000" w:themeColor="text1" w:sz="4" w:space="0"/>
-            <w:left w:val="single" w:color="000000" w:themeColor="text1" w:sz="4" w:space="0"/>
-            <w:bottom w:val="single" w:color="000000" w:themeColor="text1" w:sz="4" w:space="0"/>
-            <w:right w:val="single" w:color="000000" w:themeColor="text1" w:sz="4" w:space="0"/>
-            <w:insideH w:val="single" w:color="000000" w:themeColor="text1" w:sz="4" w:space="0"/>
-            <w:insideV w:val="single" w:color="000000" w:themeColor="text1" w:sz="4" w:space="0"/>
-          </w:tblBorders>
-          <w:tblLayout w:type="fixed"/>
-          <w:tblCellMar>
-            <w:top w:w="0" w:type="dxa"/>
-            <w:left w:w="108" w:type="dxa"/>
-            <w:bottom w:w="0" w:type="dxa"/>
-            <w:right w:w="108" w:type="dxa"/>
-          </w:tblCellMar>
-        </w:tblPrEx>
         <w:tc>
           <w:tcPr>
             <w:tcW w:w="4261" w:type="dxa"/>
@@ -2041,23 +2131,6 @@
         </w:tc>
       </w:tr>
       <w:tr>
-        <w:tblPrEx>
-          <w:tblBorders>
-            <w:top w:val="single" w:color="000000" w:themeColor="text1" w:sz="4" w:space="0"/>
-            <w:left w:val="single" w:color="000000" w:themeColor="text1" w:sz="4" w:space="0"/>
-            <w:bottom w:val="single" w:color="000000" w:themeColor="text1" w:sz="4" w:space="0"/>
-            <w:right w:val="single" w:color="000000" w:themeColor="text1" w:sz="4" w:space="0"/>
-            <w:insideH w:val="single" w:color="000000" w:themeColor="text1" w:sz="4" w:space="0"/>
-            <w:insideV w:val="single" w:color="000000" w:themeColor="text1" w:sz="4" w:space="0"/>
-          </w:tblBorders>
-          <w:tblLayout w:type="fixed"/>
-          <w:tblCellMar>
-            <w:top w:w="0" w:type="dxa"/>
-            <w:left w:w="108" w:type="dxa"/>
-            <w:bottom w:w="0" w:type="dxa"/>
-            <w:right w:w="108" w:type="dxa"/>
-          </w:tblCellMar>
-        </w:tblPrEx>
         <w:tc>
           <w:tcPr>
             <w:tcW w:w="4261" w:type="dxa"/>
@@ -2106,23 +2179,6 @@
         </w:tc>
       </w:tr>
       <w:tr>
-        <w:tblPrEx>
-          <w:tblBorders>
-            <w:top w:val="single" w:color="000000" w:themeColor="text1" w:sz="4" w:space="0"/>
-            <w:left w:val="single" w:color="000000" w:themeColor="text1" w:sz="4" w:space="0"/>
-            <w:bottom w:val="single" w:color="000000" w:themeColor="text1" w:sz="4" w:space="0"/>
-            <w:right w:val="single" w:color="000000" w:themeColor="text1" w:sz="4" w:space="0"/>
-            <w:insideH w:val="single" w:color="000000" w:themeColor="text1" w:sz="4" w:space="0"/>
-            <w:insideV w:val="single" w:color="000000" w:themeColor="text1" w:sz="4" w:space="0"/>
-          </w:tblBorders>
-          <w:tblLayout w:type="fixed"/>
-          <w:tblCellMar>
-            <w:top w:w="0" w:type="dxa"/>
-            <w:left w:w="108" w:type="dxa"/>
-            <w:bottom w:w="0" w:type="dxa"/>
-            <w:right w:w="108" w:type="dxa"/>
-          </w:tblCellMar>
-        </w:tblPrEx>
         <w:tc>
           <w:tcPr>
             <w:tcW w:w="4261" w:type="dxa"/>
@@ -2171,23 +2227,6 @@
         </w:tc>
       </w:tr>
       <w:tr>
-        <w:tblPrEx>
-          <w:tblBorders>
-            <w:top w:val="single" w:color="000000" w:themeColor="text1" w:sz="4" w:space="0"/>
-            <w:left w:val="single" w:color="000000" w:themeColor="text1" w:sz="4" w:space="0"/>
-            <w:bottom w:val="single" w:color="000000" w:themeColor="text1" w:sz="4" w:space="0"/>
-            <w:right w:val="single" w:color="000000" w:themeColor="text1" w:sz="4" w:space="0"/>
-            <w:insideH w:val="single" w:color="000000" w:themeColor="text1" w:sz="4" w:space="0"/>
-            <w:insideV w:val="single" w:color="000000" w:themeColor="text1" w:sz="4" w:space="0"/>
-          </w:tblBorders>
-          <w:tblLayout w:type="fixed"/>
-          <w:tblCellMar>
-            <w:top w:w="0" w:type="dxa"/>
-            <w:left w:w="108" w:type="dxa"/>
-            <w:bottom w:w="0" w:type="dxa"/>
-            <w:right w:w="108" w:type="dxa"/>
-          </w:tblCellMar>
-        </w:tblPrEx>
         <w:tc>
           <w:tcPr>
             <w:tcW w:w="4261" w:type="dxa"/>
@@ -2230,29 +2269,28 @@
                 <w:sz w:val="18"/>
                 <w:szCs w:val="18"/>
               </w:rPr>
-              <w:t>创建+切换分支</w:t>
+              <w:t>创建</w:t>
+            </w:r>
+            <w:r>
+              <w:rPr>
+                <w:rFonts w:hint="eastAsia"/>
+                <w:sz w:val="18"/>
+                <w:szCs w:val="18"/>
+              </w:rPr>
+              <w:t>+</w:t>
+            </w:r>
+            <w:r>
+              <w:rPr>
+                <w:rFonts w:hint="eastAsia"/>
+                <w:sz w:val="18"/>
+                <w:szCs w:val="18"/>
+              </w:rPr>
+              <w:t>切换分支</w:t>
             </w:r>
           </w:p>
         </w:tc>
       </w:tr>
       <w:tr>
-        <w:tblPrEx>
-          <w:tblBorders>
-            <w:top w:val="single" w:color="000000" w:themeColor="text1" w:sz="4" w:space="0"/>
-            <w:left w:val="single" w:color="000000" w:themeColor="text1" w:sz="4" w:space="0"/>
-            <w:bottom w:val="single" w:color="000000" w:themeColor="text1" w:sz="4" w:space="0"/>
-            <w:right w:val="single" w:color="000000" w:themeColor="text1" w:sz="4" w:space="0"/>
-            <w:insideH w:val="single" w:color="000000" w:themeColor="text1" w:sz="4" w:space="0"/>
-            <w:insideV w:val="single" w:color="000000" w:themeColor="text1" w:sz="4" w:space="0"/>
-          </w:tblBorders>
-          <w:tblLayout w:type="fixed"/>
-          <w:tblCellMar>
-            <w:top w:w="0" w:type="dxa"/>
-            <w:left w:w="108" w:type="dxa"/>
-            <w:bottom w:w="0" w:type="dxa"/>
-            <w:right w:w="108" w:type="dxa"/>
-          </w:tblCellMar>
-        </w:tblPrEx>
         <w:tc>
           <w:tcPr>
             <w:tcW w:w="4261" w:type="dxa"/>
@@ -2301,23 +2339,6 @@
         </w:tc>
       </w:tr>
       <w:tr>
-        <w:tblPrEx>
-          <w:tblBorders>
-            <w:top w:val="single" w:color="000000" w:themeColor="text1" w:sz="4" w:space="0"/>
-            <w:left w:val="single" w:color="000000" w:themeColor="text1" w:sz="4" w:space="0"/>
-            <w:bottom w:val="single" w:color="000000" w:themeColor="text1" w:sz="4" w:space="0"/>
-            <w:right w:val="single" w:color="000000" w:themeColor="text1" w:sz="4" w:space="0"/>
-            <w:insideH w:val="single" w:color="000000" w:themeColor="text1" w:sz="4" w:space="0"/>
-            <w:insideV w:val="single" w:color="000000" w:themeColor="text1" w:sz="4" w:space="0"/>
-          </w:tblBorders>
-          <w:tblLayout w:type="fixed"/>
-          <w:tblCellMar>
-            <w:top w:w="0" w:type="dxa"/>
-            <w:left w:w="108" w:type="dxa"/>
-            <w:bottom w:w="0" w:type="dxa"/>
-            <w:right w:w="108" w:type="dxa"/>
-          </w:tblCellMar>
-        </w:tblPrEx>
         <w:tc>
           <w:tcPr>
             <w:tcW w:w="4261" w:type="dxa"/>
@@ -2337,6 +2358,7 @@
                 <w:sz w:val="18"/>
                 <w:szCs w:val="18"/>
               </w:rPr>
+              <w:lastRenderedPageBreak/>
               <w:t>git branch -d &lt;name&gt;</w:t>
             </w:r>
           </w:p>
@@ -2366,23 +2388,6 @@
         </w:tc>
       </w:tr>
       <w:tr>
-        <w:tblPrEx>
-          <w:tblBorders>
-            <w:top w:val="single" w:color="000000" w:themeColor="text1" w:sz="4" w:space="0"/>
-            <w:left w:val="single" w:color="000000" w:themeColor="text1" w:sz="4" w:space="0"/>
-            <w:bottom w:val="single" w:color="000000" w:themeColor="text1" w:sz="4" w:space="0"/>
-            <w:right w:val="single" w:color="000000" w:themeColor="text1" w:sz="4" w:space="0"/>
-            <w:insideH w:val="single" w:color="000000" w:themeColor="text1" w:sz="4" w:space="0"/>
-            <w:insideV w:val="single" w:color="000000" w:themeColor="text1" w:sz="4" w:space="0"/>
-          </w:tblBorders>
-          <w:tblLayout w:type="fixed"/>
-          <w:tblCellMar>
-            <w:top w:w="0" w:type="dxa"/>
-            <w:left w:w="108" w:type="dxa"/>
-            <w:bottom w:w="0" w:type="dxa"/>
-            <w:right w:w="108" w:type="dxa"/>
-          </w:tblCellMar>
-        </w:tblPrEx>
         <w:tc>
           <w:tcPr>
             <w:tcW w:w="4261" w:type="dxa"/>
@@ -2402,7 +2407,25 @@
                 <w:sz w:val="18"/>
                 <w:szCs w:val="18"/>
               </w:rPr>
-              <w:t xml:space="preserve">git branch -D &lt;branch_name&gt;  </w:t>
+              <w:t>git branch -D &lt;</w:t>
+            </w:r>
+            <w:proofErr w:type="spellStart"/>
+            <w:r>
+              <w:rPr>
+                <w:rFonts w:hint="eastAsia"/>
+                <w:sz w:val="18"/>
+                <w:szCs w:val="18"/>
+              </w:rPr>
+              <w:t>branch_name</w:t>
+            </w:r>
+            <w:proofErr w:type="spellEnd"/>
+            <w:r>
+              <w:rPr>
+                <w:rFonts w:hint="eastAsia"/>
+                <w:sz w:val="18"/>
+                <w:szCs w:val="18"/>
+              </w:rPr>
+              <w:t xml:space="preserve">&gt;  </w:t>
             </w:r>
           </w:p>
         </w:tc>
@@ -2425,29 +2448,28 @@
                 <w:sz w:val="18"/>
                 <w:szCs w:val="18"/>
               </w:rPr>
-              <w:t>强行删除某个分支（即使没有merge也删除）</w:t>
+              <w:t>强行删除某个分支（即使没有</w:t>
+            </w:r>
+            <w:r>
+              <w:rPr>
+                <w:rFonts w:hint="eastAsia"/>
+                <w:sz w:val="18"/>
+                <w:szCs w:val="18"/>
+              </w:rPr>
+              <w:t>merge</w:t>
+            </w:r>
+            <w:r>
+              <w:rPr>
+                <w:rFonts w:hint="eastAsia"/>
+                <w:sz w:val="18"/>
+                <w:szCs w:val="18"/>
+              </w:rPr>
+              <w:t>也删除）</w:t>
             </w:r>
           </w:p>
         </w:tc>
       </w:tr>
       <w:tr>
-        <w:tblPrEx>
-          <w:tblBorders>
-            <w:top w:val="single" w:color="000000" w:themeColor="text1" w:sz="4" w:space="0"/>
-            <w:left w:val="single" w:color="000000" w:themeColor="text1" w:sz="4" w:space="0"/>
-            <w:bottom w:val="single" w:color="000000" w:themeColor="text1" w:sz="4" w:space="0"/>
-            <w:right w:val="single" w:color="000000" w:themeColor="text1" w:sz="4" w:space="0"/>
-            <w:insideH w:val="single" w:color="000000" w:themeColor="text1" w:sz="4" w:space="0"/>
-            <w:insideV w:val="single" w:color="000000" w:themeColor="text1" w:sz="4" w:space="0"/>
-          </w:tblBorders>
-          <w:tblLayout w:type="fixed"/>
-          <w:tblCellMar>
-            <w:top w:w="0" w:type="dxa"/>
-            <w:left w:w="108" w:type="dxa"/>
-            <w:bottom w:w="0" w:type="dxa"/>
-            <w:right w:w="108" w:type="dxa"/>
-          </w:tblCellMar>
-        </w:tblPrEx>
         <w:tc>
           <w:tcPr>
             <w:tcW w:w="4261" w:type="dxa"/>
@@ -2490,29 +2512,36 @@
                 <w:sz w:val="18"/>
                 <w:szCs w:val="18"/>
               </w:rPr>
-              <w:t>当发现merge出现冲突时，可以使用该命令终止merge</w:t>
+              <w:t>当发现</w:t>
+            </w:r>
+            <w:r>
+              <w:rPr>
+                <w:rFonts w:hint="eastAsia"/>
+                <w:sz w:val="18"/>
+                <w:szCs w:val="18"/>
+              </w:rPr>
+              <w:t>merge</w:t>
+            </w:r>
+            <w:r>
+              <w:rPr>
+                <w:rFonts w:hint="eastAsia"/>
+                <w:sz w:val="18"/>
+                <w:szCs w:val="18"/>
+              </w:rPr>
+              <w:t>出现冲突时，可以使用该命令终止</w:t>
+            </w:r>
+            <w:r>
+              <w:rPr>
+                <w:rFonts w:hint="eastAsia"/>
+                <w:sz w:val="18"/>
+                <w:szCs w:val="18"/>
+              </w:rPr>
+              <w:t>merge</w:t>
             </w:r>
           </w:p>
         </w:tc>
       </w:tr>
       <w:tr>
-        <w:tblPrEx>
-          <w:tblBorders>
-            <w:top w:val="single" w:color="000000" w:themeColor="text1" w:sz="4" w:space="0"/>
-            <w:left w:val="single" w:color="000000" w:themeColor="text1" w:sz="4" w:space="0"/>
-            <w:bottom w:val="single" w:color="000000" w:themeColor="text1" w:sz="4" w:space="0"/>
-            <w:right w:val="single" w:color="000000" w:themeColor="text1" w:sz="4" w:space="0"/>
-            <w:insideH w:val="single" w:color="000000" w:themeColor="text1" w:sz="4" w:space="0"/>
-            <w:insideV w:val="single" w:color="000000" w:themeColor="text1" w:sz="4" w:space="0"/>
-          </w:tblBorders>
-          <w:tblLayout w:type="fixed"/>
-          <w:tblCellMar>
-            <w:top w:w="0" w:type="dxa"/>
-            <w:left w:w="108" w:type="dxa"/>
-            <w:bottom w:w="0" w:type="dxa"/>
-            <w:right w:w="108" w:type="dxa"/>
-          </w:tblCellMar>
-        </w:tblPrEx>
         <w:tc>
           <w:tcPr>
             <w:tcW w:w="4261" w:type="dxa"/>
@@ -2554,7 +2583,15 @@
                 <w:sz w:val="18"/>
                 <w:szCs w:val="18"/>
               </w:rPr>
-              <w:t>不使用f</w:t>
+              <w:t>不使用</w:t>
+            </w:r>
+            <w:r>
+              <w:rPr>
+                <w:rFonts w:hint="eastAsia"/>
+                <w:sz w:val="18"/>
+                <w:szCs w:val="18"/>
+              </w:rPr>
+              <w:t>f</w:t>
             </w:r>
             <w:r>
               <w:rPr>
@@ -2569,7 +2606,15 @@
                 <w:sz w:val="18"/>
                 <w:szCs w:val="18"/>
               </w:rPr>
-              <w:t>模型进行m</w:t>
+              <w:t>模型进行</w:t>
+            </w:r>
+            <w:r>
+              <w:rPr>
+                <w:rFonts w:hint="eastAsia"/>
+                <w:sz w:val="18"/>
+                <w:szCs w:val="18"/>
+              </w:rPr>
+              <w:t>m</w:t>
             </w:r>
             <w:r>
               <w:rPr>
@@ -2582,23 +2627,6 @@
         </w:tc>
       </w:tr>
       <w:tr>
-        <w:tblPrEx>
-          <w:tblBorders>
-            <w:top w:val="single" w:color="000000" w:themeColor="text1" w:sz="4" w:space="0"/>
-            <w:left w:val="single" w:color="000000" w:themeColor="text1" w:sz="4" w:space="0"/>
-            <w:bottom w:val="single" w:color="000000" w:themeColor="text1" w:sz="4" w:space="0"/>
-            <w:right w:val="single" w:color="000000" w:themeColor="text1" w:sz="4" w:space="0"/>
-            <w:insideH w:val="single" w:color="000000" w:themeColor="text1" w:sz="4" w:space="0"/>
-            <w:insideV w:val="single" w:color="000000" w:themeColor="text1" w:sz="4" w:space="0"/>
-          </w:tblBorders>
-          <w:tblLayout w:type="fixed"/>
-          <w:tblCellMar>
-            <w:top w:w="0" w:type="dxa"/>
-            <w:left w:w="108" w:type="dxa"/>
-            <w:bottom w:w="0" w:type="dxa"/>
-            <w:right w:w="108" w:type="dxa"/>
-          </w:tblCellMar>
-        </w:tblPrEx>
         <w:tc>
           <w:tcPr>
             <w:tcW w:w="4261" w:type="dxa"/>
@@ -2618,7 +2646,25 @@
                 <w:sz w:val="18"/>
                 <w:szCs w:val="18"/>
               </w:rPr>
-              <w:t xml:space="preserve">git log --graph --pretty=oneline --abbrev-commit </w:t>
+              <w:t>git log --graph --pretty=</w:t>
+            </w:r>
+            <w:proofErr w:type="spellStart"/>
+            <w:r>
+              <w:rPr>
+                <w:rFonts w:hint="eastAsia"/>
+                <w:sz w:val="18"/>
+                <w:szCs w:val="18"/>
+              </w:rPr>
+              <w:t>oneline</w:t>
+            </w:r>
+            <w:proofErr w:type="spellEnd"/>
+            <w:r>
+              <w:rPr>
+                <w:rFonts w:hint="eastAsia"/>
+                <w:sz w:val="18"/>
+                <w:szCs w:val="18"/>
+              </w:rPr>
+              <w:t xml:space="preserve"> --abbrev-commit </w:t>
             </w:r>
           </w:p>
         </w:tc>
@@ -2641,29 +2687,28 @@
                 <w:sz w:val="18"/>
                 <w:szCs w:val="18"/>
               </w:rPr>
-              <w:t>简明的展示所有的commit历史</w:t>
+              <w:t>简明的展示所有的</w:t>
+            </w:r>
+            <w:r>
+              <w:rPr>
+                <w:rFonts w:hint="eastAsia"/>
+                <w:sz w:val="18"/>
+                <w:szCs w:val="18"/>
+              </w:rPr>
+              <w:t>commit</w:t>
+            </w:r>
+            <w:r>
+              <w:rPr>
+                <w:rFonts w:hint="eastAsia"/>
+                <w:sz w:val="18"/>
+                <w:szCs w:val="18"/>
+              </w:rPr>
+              <w:t>历史</w:t>
             </w:r>
           </w:p>
         </w:tc>
       </w:tr>
       <w:tr>
-        <w:tblPrEx>
-          <w:tblBorders>
-            <w:top w:val="single" w:color="000000" w:themeColor="text1" w:sz="4" w:space="0"/>
-            <w:left w:val="single" w:color="000000" w:themeColor="text1" w:sz="4" w:space="0"/>
-            <w:bottom w:val="single" w:color="000000" w:themeColor="text1" w:sz="4" w:space="0"/>
-            <w:right w:val="single" w:color="000000" w:themeColor="text1" w:sz="4" w:space="0"/>
-            <w:insideH w:val="single" w:color="000000" w:themeColor="text1" w:sz="4" w:space="0"/>
-            <w:insideV w:val="single" w:color="000000" w:themeColor="text1" w:sz="4" w:space="0"/>
-          </w:tblBorders>
-          <w:tblLayout w:type="fixed"/>
-          <w:tblCellMar>
-            <w:top w:w="0" w:type="dxa"/>
-            <w:left w:w="108" w:type="dxa"/>
-            <w:bottom w:w="0" w:type="dxa"/>
-            <w:right w:w="108" w:type="dxa"/>
-          </w:tblCellMar>
-        </w:tblPrEx>
         <w:tc>
           <w:tcPr>
             <w:tcW w:w="4261" w:type="dxa"/>
@@ -2706,29 +2751,28 @@
                 <w:sz w:val="18"/>
                 <w:szCs w:val="18"/>
               </w:rPr>
-              <w:t>显示当前分支中国所有的stash内容</w:t>
+              <w:t>显示当前分支中国所有的</w:t>
+            </w:r>
+            <w:r>
+              <w:rPr>
+                <w:rFonts w:hint="eastAsia"/>
+                <w:sz w:val="18"/>
+                <w:szCs w:val="18"/>
+              </w:rPr>
+              <w:t>stash</w:t>
+            </w:r>
+            <w:r>
+              <w:rPr>
+                <w:rFonts w:hint="eastAsia"/>
+                <w:sz w:val="18"/>
+                <w:szCs w:val="18"/>
+              </w:rPr>
+              <w:t>内容</w:t>
             </w:r>
           </w:p>
         </w:tc>
       </w:tr>
       <w:tr>
-        <w:tblPrEx>
-          <w:tblBorders>
-            <w:top w:val="single" w:color="000000" w:themeColor="text1" w:sz="4" w:space="0"/>
-            <w:left w:val="single" w:color="000000" w:themeColor="text1" w:sz="4" w:space="0"/>
-            <w:bottom w:val="single" w:color="000000" w:themeColor="text1" w:sz="4" w:space="0"/>
-            <w:right w:val="single" w:color="000000" w:themeColor="text1" w:sz="4" w:space="0"/>
-            <w:insideH w:val="single" w:color="000000" w:themeColor="text1" w:sz="4" w:space="0"/>
-            <w:insideV w:val="single" w:color="000000" w:themeColor="text1" w:sz="4" w:space="0"/>
-          </w:tblBorders>
-          <w:tblLayout w:type="fixed"/>
-          <w:tblCellMar>
-            <w:top w:w="0" w:type="dxa"/>
-            <w:left w:w="108" w:type="dxa"/>
-            <w:bottom w:w="0" w:type="dxa"/>
-            <w:right w:w="108" w:type="dxa"/>
-          </w:tblCellMar>
-        </w:tblPrEx>
         <w:tc>
           <w:tcPr>
             <w:tcW w:w="4261" w:type="dxa"/>
@@ -2748,7 +2792,25 @@
                 <w:sz w:val="18"/>
                 <w:szCs w:val="18"/>
               </w:rPr>
-              <w:t>git stash apply stash@{1}</w:t>
+              <w:t>git stash apply stash</w:t>
+            </w:r>
+            <w:proofErr w:type="gramStart"/>
+            <w:r>
+              <w:rPr>
+                <w:rFonts w:hint="eastAsia"/>
+                <w:sz w:val="18"/>
+                <w:szCs w:val="18"/>
+              </w:rPr>
+              <w:t>@{</w:t>
+            </w:r>
+            <w:proofErr w:type="gramEnd"/>
+            <w:r>
+              <w:rPr>
+                <w:rFonts w:hint="eastAsia"/>
+                <w:sz w:val="18"/>
+                <w:szCs w:val="18"/>
+              </w:rPr>
+              <w:t>1}</w:t>
             </w:r>
           </w:p>
         </w:tc>
@@ -2771,29 +2833,28 @@
                 <w:sz w:val="18"/>
                 <w:szCs w:val="18"/>
               </w:rPr>
-              <w:t>恢复当前分支中某项stash的内容</w:t>
+              <w:t>恢复当前分支中某项</w:t>
+            </w:r>
+            <w:r>
+              <w:rPr>
+                <w:rFonts w:hint="eastAsia"/>
+                <w:sz w:val="18"/>
+                <w:szCs w:val="18"/>
+              </w:rPr>
+              <w:t>stash</w:t>
+            </w:r>
+            <w:r>
+              <w:rPr>
+                <w:rFonts w:hint="eastAsia"/>
+                <w:sz w:val="18"/>
+                <w:szCs w:val="18"/>
+              </w:rPr>
+              <w:t>的内容</w:t>
             </w:r>
           </w:p>
         </w:tc>
       </w:tr>
       <w:tr>
-        <w:tblPrEx>
-          <w:tblBorders>
-            <w:top w:val="single" w:color="000000" w:themeColor="text1" w:sz="4" w:space="0"/>
-            <w:left w:val="single" w:color="000000" w:themeColor="text1" w:sz="4" w:space="0"/>
-            <w:bottom w:val="single" w:color="000000" w:themeColor="text1" w:sz="4" w:space="0"/>
-            <w:right w:val="single" w:color="000000" w:themeColor="text1" w:sz="4" w:space="0"/>
-            <w:insideH w:val="single" w:color="000000" w:themeColor="text1" w:sz="4" w:space="0"/>
-            <w:insideV w:val="single" w:color="000000" w:themeColor="text1" w:sz="4" w:space="0"/>
-          </w:tblBorders>
-          <w:tblLayout w:type="fixed"/>
-          <w:tblCellMar>
-            <w:top w:w="0" w:type="dxa"/>
-            <w:left w:w="108" w:type="dxa"/>
-            <w:bottom w:w="0" w:type="dxa"/>
-            <w:right w:w="108" w:type="dxa"/>
-          </w:tblCellMar>
-        </w:tblPrEx>
         <w:tc>
           <w:tcPr>
             <w:tcW w:w="4261" w:type="dxa"/>
@@ -2813,7 +2874,25 @@
                 <w:sz w:val="18"/>
                 <w:szCs w:val="18"/>
               </w:rPr>
-              <w:t xml:space="preserve">git stash drop stash@{0} </w:t>
+              <w:t>git stash drop stash</w:t>
+            </w:r>
+            <w:proofErr w:type="gramStart"/>
+            <w:r>
+              <w:rPr>
+                <w:rFonts w:hint="eastAsia"/>
+                <w:sz w:val="18"/>
+                <w:szCs w:val="18"/>
+              </w:rPr>
+              <w:t>@{</w:t>
+            </w:r>
+            <w:proofErr w:type="gramEnd"/>
+            <w:r>
+              <w:rPr>
+                <w:rFonts w:hint="eastAsia"/>
+                <w:sz w:val="18"/>
+                <w:szCs w:val="18"/>
+              </w:rPr>
+              <w:t xml:space="preserve">0} </w:t>
             </w:r>
           </w:p>
         </w:tc>
@@ -2836,29 +2915,28 @@
                 <w:sz w:val="18"/>
                 <w:szCs w:val="18"/>
               </w:rPr>
-              <w:t>删除当前分支中某项stash的内容</w:t>
+              <w:t>删除当前分支中某项</w:t>
+            </w:r>
+            <w:r>
+              <w:rPr>
+                <w:rFonts w:hint="eastAsia"/>
+                <w:sz w:val="18"/>
+                <w:szCs w:val="18"/>
+              </w:rPr>
+              <w:t>stash</w:t>
+            </w:r>
+            <w:r>
+              <w:rPr>
+                <w:rFonts w:hint="eastAsia"/>
+                <w:sz w:val="18"/>
+                <w:szCs w:val="18"/>
+              </w:rPr>
+              <w:t>的内容</w:t>
             </w:r>
           </w:p>
         </w:tc>
       </w:tr>
       <w:tr>
-        <w:tblPrEx>
-          <w:tblBorders>
-            <w:top w:val="single" w:color="000000" w:themeColor="text1" w:sz="4" w:space="0"/>
-            <w:left w:val="single" w:color="000000" w:themeColor="text1" w:sz="4" w:space="0"/>
-            <w:bottom w:val="single" w:color="000000" w:themeColor="text1" w:sz="4" w:space="0"/>
-            <w:right w:val="single" w:color="000000" w:themeColor="text1" w:sz="4" w:space="0"/>
-            <w:insideH w:val="single" w:color="000000" w:themeColor="text1" w:sz="4" w:space="0"/>
-            <w:insideV w:val="single" w:color="000000" w:themeColor="text1" w:sz="4" w:space="0"/>
-          </w:tblBorders>
-          <w:tblLayout w:type="fixed"/>
-          <w:tblCellMar>
-            <w:top w:w="0" w:type="dxa"/>
-            <w:left w:w="108" w:type="dxa"/>
-            <w:bottom w:w="0" w:type="dxa"/>
-            <w:right w:w="108" w:type="dxa"/>
-          </w:tblCellMar>
-        </w:tblPrEx>
         <w:tc>
           <w:tcPr>
             <w:tcW w:w="4261" w:type="dxa"/>
@@ -2901,7 +2979,23 @@
                 <w:sz w:val="18"/>
                 <w:szCs w:val="18"/>
               </w:rPr>
-              <w:t>删除当前分支中所有stash的内容</w:t>
+              <w:t>删除当前分支中所有</w:t>
+            </w:r>
+            <w:r>
+              <w:rPr>
+                <w:rFonts w:hint="eastAsia"/>
+                <w:sz w:val="18"/>
+                <w:szCs w:val="18"/>
+              </w:rPr>
+              <w:t>stash</w:t>
+            </w:r>
+            <w:r>
+              <w:rPr>
+                <w:rFonts w:hint="eastAsia"/>
+                <w:sz w:val="18"/>
+                <w:szCs w:val="18"/>
+              </w:rPr>
+              <w:t>的内容</w:t>
             </w:r>
           </w:p>
         </w:tc>
@@ -2950,47 +3044,16 @@
     </w:p>
     <w:tbl>
       <w:tblPr>
-        <w:tblStyle w:val="10"/>
+        <w:tblStyle w:val="aa"/>
         <w:tblW w:w="8522" w:type="dxa"/>
-        <w:tblInd w:w="0" w:type="dxa"/>
-        <w:tblBorders>
-          <w:top w:val="single" w:color="000000" w:themeColor="text1" w:sz="4" w:space="0"/>
-          <w:left w:val="single" w:color="000000" w:themeColor="text1" w:sz="4" w:space="0"/>
-          <w:bottom w:val="single" w:color="000000" w:themeColor="text1" w:sz="4" w:space="0"/>
-          <w:right w:val="single" w:color="000000" w:themeColor="text1" w:sz="4" w:space="0"/>
-          <w:insideH w:val="single" w:color="000000" w:themeColor="text1" w:sz="4" w:space="0"/>
-          <w:insideV w:val="single" w:color="000000" w:themeColor="text1" w:sz="4" w:space="0"/>
-        </w:tblBorders>
         <w:tblLayout w:type="fixed"/>
-        <w:tblCellMar>
-          <w:top w:w="0" w:type="dxa"/>
-          <w:left w:w="108" w:type="dxa"/>
-          <w:bottom w:w="0" w:type="dxa"/>
-          <w:right w:w="108" w:type="dxa"/>
-        </w:tblCellMar>
+        <w:tblLook w:val="04A0" w:firstRow="1" w:lastRow="0" w:firstColumn="1" w:lastColumn="0" w:noHBand="0" w:noVBand="1"/>
       </w:tblPr>
       <w:tblGrid>
         <w:gridCol w:w="4261"/>
         <w:gridCol w:w="4261"/>
       </w:tblGrid>
       <w:tr>
-        <w:tblPrEx>
-          <w:tblBorders>
-            <w:top w:val="single" w:color="000000" w:themeColor="text1" w:sz="4" w:space="0"/>
-            <w:left w:val="single" w:color="000000" w:themeColor="text1" w:sz="4" w:space="0"/>
-            <w:bottom w:val="single" w:color="000000" w:themeColor="text1" w:sz="4" w:space="0"/>
-            <w:right w:val="single" w:color="000000" w:themeColor="text1" w:sz="4" w:space="0"/>
-            <w:insideH w:val="single" w:color="000000" w:themeColor="text1" w:sz="4" w:space="0"/>
-            <w:insideV w:val="single" w:color="000000" w:themeColor="text1" w:sz="4" w:space="0"/>
-          </w:tblBorders>
-          <w:tblLayout w:type="fixed"/>
-          <w:tblCellMar>
-            <w:top w:w="0" w:type="dxa"/>
-            <w:left w:w="108" w:type="dxa"/>
-            <w:bottom w:w="0" w:type="dxa"/>
-            <w:right w:w="108" w:type="dxa"/>
-          </w:tblCellMar>
-        </w:tblPrEx>
         <w:tc>
           <w:tcPr>
             <w:tcW w:w="4261" w:type="dxa"/>
@@ -3077,7 +3140,15 @@
                 <w:sz w:val="18"/>
                 <w:szCs w:val="18"/>
               </w:rPr>
-              <w:t>一个短杠，获得较为简明的帮助信息，在windo</w:t>
+              <w:t>一个短杠，获得较为简明的帮助信息，在</w:t>
+            </w:r>
+            <w:r>
+              <w:rPr>
+                <w:rFonts w:hint="eastAsia"/>
+                <w:sz w:val="18"/>
+                <w:szCs w:val="18"/>
+              </w:rPr>
+              <w:t>windo</w:t>
             </w:r>
             <w:r>
               <w:rPr>
@@ -3092,7 +3163,16 @@
                 <w:sz w:val="18"/>
                 <w:szCs w:val="18"/>
               </w:rPr>
-              <w:t>和li</w:t>
+              <w:t>和</w:t>
+            </w:r>
+            <w:proofErr w:type="spellStart"/>
+            <w:r>
+              <w:rPr>
+                <w:rFonts w:hint="eastAsia"/>
+                <w:sz w:val="18"/>
+                <w:szCs w:val="18"/>
+              </w:rPr>
+              <w:t>li</w:t>
             </w:r>
             <w:r>
               <w:rPr>
@@ -3101,35 +3181,35 @@
               </w:rPr>
               <w:t>nux</w:t>
             </w:r>
-            <w:r>
-              <w:rPr>
-                <w:rFonts w:hint="eastAsia"/>
-                <w:sz w:val="18"/>
-                <w:szCs w:val="18"/>
-              </w:rPr>
-              <w:t>下均可以使用，但必须在git目录下才可以</w:t>
+            <w:proofErr w:type="spellEnd"/>
+            <w:r>
+              <w:rPr>
+                <w:rFonts w:hint="eastAsia"/>
+                <w:sz w:val="18"/>
+                <w:szCs w:val="18"/>
+              </w:rPr>
+              <w:t>下均可以使用，但必须在</w:t>
+            </w:r>
+            <w:r>
+              <w:rPr>
+                <w:rFonts w:hint="eastAsia"/>
+                <w:sz w:val="18"/>
+                <w:szCs w:val="18"/>
+              </w:rPr>
+              <w:t>git</w:t>
+            </w:r>
+            <w:r>
+              <w:rPr>
+                <w:rFonts w:hint="eastAsia"/>
+                <w:sz w:val="18"/>
+                <w:szCs w:val="18"/>
+              </w:rPr>
+              <w:t>目录下才可以</w:t>
             </w:r>
           </w:p>
         </w:tc>
       </w:tr>
       <w:tr>
-        <w:tblPrEx>
-          <w:tblBorders>
-            <w:top w:val="single" w:color="000000" w:themeColor="text1" w:sz="4" w:space="0"/>
-            <w:left w:val="single" w:color="000000" w:themeColor="text1" w:sz="4" w:space="0"/>
-            <w:bottom w:val="single" w:color="000000" w:themeColor="text1" w:sz="4" w:space="0"/>
-            <w:right w:val="single" w:color="000000" w:themeColor="text1" w:sz="4" w:space="0"/>
-            <w:insideH w:val="single" w:color="000000" w:themeColor="text1" w:sz="4" w:space="0"/>
-            <w:insideV w:val="single" w:color="000000" w:themeColor="text1" w:sz="4" w:space="0"/>
-          </w:tblBorders>
-          <w:tblLayout w:type="fixed"/>
-          <w:tblCellMar>
-            <w:top w:w="0" w:type="dxa"/>
-            <w:left w:w="108" w:type="dxa"/>
-            <w:bottom w:w="0" w:type="dxa"/>
-            <w:right w:w="108" w:type="dxa"/>
-          </w:tblCellMar>
-        </w:tblPrEx>
         <w:tc>
           <w:tcPr>
             <w:tcW w:w="4261" w:type="dxa"/>
@@ -3231,7 +3311,15 @@
                 <w:sz w:val="18"/>
                 <w:szCs w:val="18"/>
               </w:rPr>
-              <w:t>两个短杠，获得极为详细的帮助信息，在windo</w:t>
+              <w:t>两个短杠，获得极为详细的帮助信息，在</w:t>
+            </w:r>
+            <w:r>
+              <w:rPr>
+                <w:rFonts w:hint="eastAsia"/>
+                <w:sz w:val="18"/>
+                <w:szCs w:val="18"/>
+              </w:rPr>
+              <w:t>windo</w:t>
             </w:r>
             <w:r>
               <w:rPr>
@@ -3246,7 +3334,16 @@
                 <w:sz w:val="18"/>
                 <w:szCs w:val="18"/>
               </w:rPr>
-              <w:t>和li</w:t>
+              <w:t>和</w:t>
+            </w:r>
+            <w:proofErr w:type="spellStart"/>
+            <w:r>
+              <w:rPr>
+                <w:rFonts w:hint="eastAsia"/>
+                <w:sz w:val="18"/>
+                <w:szCs w:val="18"/>
+              </w:rPr>
+              <w:t>li</w:t>
             </w:r>
             <w:r>
               <w:rPr>
@@ -3255,13 +3352,30 @@
               </w:rPr>
               <w:t>nux</w:t>
             </w:r>
-            <w:r>
-              <w:rPr>
-                <w:rFonts w:hint="eastAsia"/>
-                <w:sz w:val="18"/>
-                <w:szCs w:val="18"/>
-              </w:rPr>
-              <w:t>下均可以使用，但必须在git目录下才可以</w:t>
+            <w:proofErr w:type="spellEnd"/>
+            <w:r>
+              <w:rPr>
+                <w:rFonts w:hint="eastAsia"/>
+                <w:sz w:val="18"/>
+                <w:szCs w:val="18"/>
+              </w:rPr>
+              <w:t>下均可以使用，但必须在</w:t>
+            </w:r>
+            <w:r>
+              <w:rPr>
+                <w:rFonts w:hint="eastAsia"/>
+                <w:sz w:val="18"/>
+                <w:szCs w:val="18"/>
+              </w:rPr>
+              <w:t>git</w:t>
+            </w:r>
+            <w:r>
+              <w:rPr>
+                <w:rFonts w:hint="eastAsia"/>
+                <w:sz w:val="18"/>
+                <w:szCs w:val="18"/>
+              </w:rPr>
+              <w:t>目录下才可以</w:t>
             </w:r>
           </w:p>
         </w:tc>
@@ -3308,7 +3422,23 @@
           <w:sz w:val="18"/>
           <w:szCs w:val="18"/>
         </w:rPr>
-        <w:t>创建一个全新repository的方法：</w:t>
+        <w:t>创建一个全新</w:t>
+      </w:r>
+      <w:r>
+        <w:rPr>
+          <w:rFonts w:hint="eastAsia"/>
+          <w:sz w:val="18"/>
+          <w:szCs w:val="18"/>
+        </w:rPr>
+        <w:t>repository</w:t>
+      </w:r>
+      <w:r>
+        <w:rPr>
+          <w:rFonts w:hint="eastAsia"/>
+          <w:sz w:val="18"/>
+          <w:szCs w:val="18"/>
+        </w:rPr>
+        <w:t>的方法：</w:t>
       </w:r>
     </w:p>
     <w:p>
@@ -3325,8 +3455,18 @@
           <w:sz w:val="18"/>
           <w:szCs w:val="18"/>
         </w:rPr>
-        <w:t>0. cd mblog</w:t>
-      </w:r>
+        <w:t xml:space="preserve">0. cd </w:t>
+      </w:r>
+      <w:proofErr w:type="spellStart"/>
+      <w:r>
+        <w:rPr>
+          <w:rFonts w:hint="eastAsia"/>
+          <w:sz w:val="18"/>
+          <w:szCs w:val="18"/>
+        </w:rPr>
+        <w:t>mblog</w:t>
+      </w:r>
+      <w:proofErr w:type="spellEnd"/>
     </w:p>
     <w:p>
       <w:pPr>
@@ -3349,8 +3489,17 @@
           <w:sz w:val="18"/>
           <w:szCs w:val="18"/>
         </w:rPr>
-        <w:t>git init</w:t>
-      </w:r>
+        <w:t xml:space="preserve">git </w:t>
+      </w:r>
+      <w:proofErr w:type="spellStart"/>
+      <w:r>
+        <w:rPr>
+          <w:sz w:val="18"/>
+          <w:szCs w:val="18"/>
+        </w:rPr>
+        <w:t>init</w:t>
+      </w:r>
+      <w:proofErr w:type="spellEnd"/>
     </w:p>
     <w:p>
       <w:pPr>
@@ -3366,7 +3515,49 @@
           <w:sz w:val="18"/>
           <w:szCs w:val="18"/>
         </w:rPr>
-        <w:t>2. git add .  该命令将所有文件（包括子文件夹中的文件加入git控制系统中）</w:t>
+        <w:t xml:space="preserve">2. git </w:t>
+      </w:r>
+      <w:proofErr w:type="gramStart"/>
+      <w:r>
+        <w:rPr>
+          <w:rFonts w:hint="eastAsia"/>
+          <w:sz w:val="18"/>
+          <w:szCs w:val="18"/>
+        </w:rPr>
+        <w:t>add .</w:t>
+      </w:r>
+      <w:proofErr w:type="gramEnd"/>
+      <w:r>
+        <w:rPr>
+          <w:rFonts w:hint="eastAsia"/>
+          <w:sz w:val="18"/>
+          <w:szCs w:val="18"/>
+        </w:rPr>
+        <w:t xml:space="preserve">  </w:t>
+      </w:r>
+      <w:r>
+        <w:rPr>
+          <w:rFonts w:hint="eastAsia"/>
+          <w:sz w:val="18"/>
+          <w:szCs w:val="18"/>
+        </w:rPr>
+        <w:t>该命令将所有文件（包括子文件夹中的文件加入</w:t>
+      </w:r>
+      <w:r>
+        <w:rPr>
+          <w:rFonts w:hint="eastAsia"/>
+          <w:sz w:val="18"/>
+          <w:szCs w:val="18"/>
+        </w:rPr>
+        <w:t>git</w:t>
+      </w:r>
+      <w:r>
+        <w:rPr>
+          <w:rFonts w:hint="eastAsia"/>
+          <w:sz w:val="18"/>
+          <w:szCs w:val="18"/>
+        </w:rPr>
+        <w:t>控制系统中）</w:t>
       </w:r>
     </w:p>
     <w:p>
@@ -3423,6 +3614,7 @@
           <w:sz w:val="18"/>
           <w:szCs w:val="18"/>
         </w:rPr>
+        <w:lastRenderedPageBreak/>
         <w:t>https://github.com/tusonggao/mblog.git</w:t>
       </w:r>
       <w:r>
@@ -3431,7 +3623,33 @@
           <w:sz w:val="18"/>
           <w:szCs w:val="18"/>
         </w:rPr>
-        <w:t xml:space="preserve"> 这个文件是要自己在github中设定的</w:t>
+        <w:t xml:space="preserve"> </w:t>
+      </w:r>
+      <w:r>
+        <w:rPr>
+          <w:rFonts w:hint="eastAsia"/>
+          <w:sz w:val="18"/>
+          <w:szCs w:val="18"/>
+        </w:rPr>
+        <w:t>这个文件是要自己在</w:t>
+      </w:r>
+      <w:proofErr w:type="spellStart"/>
+      <w:r>
+        <w:rPr>
+          <w:rFonts w:hint="eastAsia"/>
+          <w:sz w:val="18"/>
+          <w:szCs w:val="18"/>
+        </w:rPr>
+        <w:t>github</w:t>
+      </w:r>
+      <w:proofErr w:type="spellEnd"/>
+      <w:r>
+        <w:rPr>
+          <w:rFonts w:hint="eastAsia"/>
+          <w:sz w:val="18"/>
+          <w:szCs w:val="18"/>
+        </w:rPr>
+        <w:t>中设定的</w:t>
       </w:r>
     </w:p>
     <w:p>
@@ -3486,41 +3704,16 @@
     </w:p>
     <w:tbl>
       <w:tblPr>
-        <w:tblStyle w:val="10"/>
+        <w:tblStyle w:val="aa"/>
         <w:tblW w:w="8522" w:type="dxa"/>
-        <w:tblInd w:w="0" w:type="dxa"/>
-        <w:tblBorders>
-          <w:top w:val="single" w:color="000000" w:themeColor="text1" w:sz="4" w:space="0"/>
-          <w:left w:val="single" w:color="000000" w:themeColor="text1" w:sz="4" w:space="0"/>
-          <w:bottom w:val="single" w:color="000000" w:themeColor="text1" w:sz="4" w:space="0"/>
-          <w:right w:val="single" w:color="000000" w:themeColor="text1" w:sz="4" w:space="0"/>
-          <w:insideH w:val="single" w:color="000000" w:themeColor="text1" w:sz="4" w:space="0"/>
-          <w:insideV w:val="single" w:color="000000" w:themeColor="text1" w:sz="4" w:space="0"/>
-        </w:tblBorders>
         <w:tblLayout w:type="fixed"/>
-        <w:tblCellMar>
-          <w:top w:w="0" w:type="dxa"/>
-          <w:left w:w="108" w:type="dxa"/>
-          <w:bottom w:w="0" w:type="dxa"/>
-          <w:right w:w="108" w:type="dxa"/>
-        </w:tblCellMar>
+        <w:tblLook w:val="04A0" w:firstRow="1" w:lastRow="0" w:firstColumn="1" w:lastColumn="0" w:noHBand="0" w:noVBand="1"/>
       </w:tblPr>
       <w:tblGrid>
         <w:gridCol w:w="1094"/>
         <w:gridCol w:w="7428"/>
       </w:tblGrid>
       <w:tr>
-        <w:tblPrEx>
-          <w:tblBorders>
-            <w:top w:val="single" w:color="000000" w:themeColor="text1" w:sz="4" w:space="0"/>
-            <w:left w:val="single" w:color="000000" w:themeColor="text1" w:sz="4" w:space="0"/>
-            <w:bottom w:val="single" w:color="000000" w:themeColor="text1" w:sz="4" w:space="0"/>
-            <w:right w:val="single" w:color="000000" w:themeColor="text1" w:sz="4" w:space="0"/>
-            <w:insideH w:val="single" w:color="000000" w:themeColor="text1" w:sz="4" w:space="0"/>
-            <w:insideV w:val="single" w:color="000000" w:themeColor="text1" w:sz="4" w:space="0"/>
-          </w:tblBorders>
-          <w:tblLayout w:type="fixed"/>
-        </w:tblPrEx>
         <w:tc>
           <w:tcPr>
             <w:tcW w:w="1094" w:type="dxa"/>
@@ -3560,29 +3753,19 @@
                 <w:sz w:val="18"/>
                 <w:szCs w:val="18"/>
               </w:rPr>
-              <w:t>https://progit.bootcss.com/#_pro_git</w:t>
+              <w:t>https://progit.bootcss.c</w:t>
+            </w:r>
+            <w:r>
+              <w:rPr>
+                <w:sz w:val="18"/>
+                <w:szCs w:val="18"/>
+              </w:rPr>
+              <w:t>om/#_pro_git</w:t>
             </w:r>
           </w:p>
         </w:tc>
       </w:tr>
       <w:tr>
-        <w:tblPrEx>
-          <w:tblBorders>
-            <w:top w:val="single" w:color="000000" w:themeColor="text1" w:sz="4" w:space="0"/>
-            <w:left w:val="single" w:color="000000" w:themeColor="text1" w:sz="4" w:space="0"/>
-            <w:bottom w:val="single" w:color="000000" w:themeColor="text1" w:sz="4" w:space="0"/>
-            <w:right w:val="single" w:color="000000" w:themeColor="text1" w:sz="4" w:space="0"/>
-            <w:insideH w:val="single" w:color="000000" w:themeColor="text1" w:sz="4" w:space="0"/>
-            <w:insideV w:val="single" w:color="000000" w:themeColor="text1" w:sz="4" w:space="0"/>
-          </w:tblBorders>
-          <w:tblLayout w:type="fixed"/>
-          <w:tblCellMar>
-            <w:top w:w="0" w:type="dxa"/>
-            <w:left w:w="108" w:type="dxa"/>
-            <w:bottom w:w="0" w:type="dxa"/>
-            <w:right w:w="108" w:type="dxa"/>
-          </w:tblCellMar>
-        </w:tblPrEx>
         <w:tc>
           <w:tcPr>
             <w:tcW w:w="1094" w:type="dxa"/>
@@ -3595,13 +3778,39 @@
                 <w:szCs w:val="18"/>
               </w:rPr>
             </w:pPr>
-            <w:r>
-              <w:rPr>
-                <w:rFonts w:hint="eastAsia"/>
-                <w:sz w:val="18"/>
-                <w:szCs w:val="18"/>
-              </w:rPr>
-              <w:t>廖雪峰git教程</w:t>
+            <w:proofErr w:type="gramStart"/>
+            <w:r>
+              <w:rPr>
+                <w:rFonts w:hint="eastAsia"/>
+                <w:sz w:val="18"/>
+                <w:szCs w:val="18"/>
+              </w:rPr>
+              <w:t>廖</w:t>
+            </w:r>
+            <w:proofErr w:type="gramEnd"/>
+            <w:r>
+              <w:rPr>
+                <w:rFonts w:hint="eastAsia"/>
+                <w:sz w:val="18"/>
+                <w:szCs w:val="18"/>
+              </w:rPr>
+              <w:t>雪峰</w:t>
+            </w:r>
+            <w:r>
+              <w:rPr>
+                <w:rFonts w:hint="eastAsia"/>
+                <w:sz w:val="18"/>
+                <w:szCs w:val="18"/>
+              </w:rPr>
+              <w:t>git</w:t>
+            </w:r>
+            <w:r>
+              <w:rPr>
+                <w:rFonts w:hint="eastAsia"/>
+                <w:sz w:val="18"/>
+                <w:szCs w:val="18"/>
+              </w:rPr>
+              <w:t>教程</w:t>
             </w:r>
           </w:p>
         </w:tc>
@@ -3628,23 +3837,6 @@
         </w:tc>
       </w:tr>
       <w:tr>
-        <w:tblPrEx>
-          <w:tblBorders>
-            <w:top w:val="single" w:color="000000" w:themeColor="text1" w:sz="4" w:space="0"/>
-            <w:left w:val="single" w:color="000000" w:themeColor="text1" w:sz="4" w:space="0"/>
-            <w:bottom w:val="single" w:color="000000" w:themeColor="text1" w:sz="4" w:space="0"/>
-            <w:right w:val="single" w:color="000000" w:themeColor="text1" w:sz="4" w:space="0"/>
-            <w:insideH w:val="single" w:color="000000" w:themeColor="text1" w:sz="4" w:space="0"/>
-            <w:insideV w:val="single" w:color="000000" w:themeColor="text1" w:sz="4" w:space="0"/>
-          </w:tblBorders>
-          <w:tblLayout w:type="fixed"/>
-          <w:tblCellMar>
-            <w:top w:w="0" w:type="dxa"/>
-            <w:left w:w="108" w:type="dxa"/>
-            <w:bottom w:w="0" w:type="dxa"/>
-            <w:right w:w="108" w:type="dxa"/>
-          </w:tblCellMar>
-        </w:tblPrEx>
         <w:tc>
           <w:tcPr>
             <w:tcW w:w="1094" w:type="dxa"/>
@@ -3737,7 +3929,47 @@
           <w:sz w:val="18"/>
           <w:szCs w:val="18"/>
         </w:rPr>
-        <w:t>git diff 查看当前工作树与暂存区的差别。如果暂存区是空的，那么它将显示工作树与最新提交状态之间的差别。“+”号标出的是新添加的行，被删除的行用“-”表示。</w:t>
+        <w:t xml:space="preserve">git diff </w:t>
+      </w:r>
+      <w:r>
+        <w:rPr>
+          <w:rFonts w:hint="eastAsia"/>
+          <w:sz w:val="18"/>
+          <w:szCs w:val="18"/>
+        </w:rPr>
+        <w:t>查看当前工作树与暂存区的差别。如果暂存区是空的，那么它将显示工作树与最新提交状态之间的差别。“</w:t>
+      </w:r>
+      <w:r>
+        <w:rPr>
+          <w:rFonts w:hint="eastAsia"/>
+          <w:sz w:val="18"/>
+          <w:szCs w:val="18"/>
+        </w:rPr>
+        <w:t>+</w:t>
+      </w:r>
+      <w:r>
+        <w:rPr>
+          <w:rFonts w:hint="eastAsia"/>
+          <w:sz w:val="18"/>
+          <w:szCs w:val="18"/>
+        </w:rPr>
+        <w:t>”号标出的是新添加的行，被删除的行用“</w:t>
+      </w:r>
+      <w:r>
+        <w:rPr>
+          <w:rFonts w:hint="eastAsia"/>
+          <w:sz w:val="18"/>
+          <w:szCs w:val="18"/>
+        </w:rPr>
+        <w:t>-</w:t>
+      </w:r>
+      <w:r>
+        <w:rPr>
+          <w:rFonts w:hint="eastAsia"/>
+          <w:sz w:val="18"/>
+          <w:szCs w:val="18"/>
+        </w:rPr>
+        <w:t>”表示。</w:t>
       </w:r>
     </w:p>
     <w:p>
@@ -3763,7 +3995,15 @@
           <w:sz w:val="18"/>
           <w:szCs w:val="18"/>
         </w:rPr>
-        <w:t>git diff --staged 查看暂存区与最新一次提交之间的差别</w:t>
+        <w:t xml:space="preserve">git diff --staged </w:t>
+      </w:r>
+      <w:r>
+        <w:rPr>
+          <w:rFonts w:hint="eastAsia"/>
+          <w:sz w:val="18"/>
+          <w:szCs w:val="18"/>
+        </w:rPr>
+        <w:t>查看暂存区与最新一次提交之间的差别</w:t>
       </w:r>
     </w:p>
     <w:p>
@@ -3789,7 +4029,87 @@
           <w:sz w:val="18"/>
           <w:szCs w:val="18"/>
         </w:rPr>
-        <w:t>git diff HEAD 查看本次修改(不管是否stage)与上次提交之间的区别。这里的HEAD是指向当前分支中最新一次提交的指针。在git commit前查看两次提交之间的差异，是一个良好的编程习惯。一旦c</w:t>
+        <w:t xml:space="preserve">git diff HEAD </w:t>
+      </w:r>
+      <w:r>
+        <w:rPr>
+          <w:rFonts w:hint="eastAsia"/>
+          <w:sz w:val="18"/>
+          <w:szCs w:val="18"/>
+        </w:rPr>
+        <w:t>查看本次修改</w:t>
+      </w:r>
+      <w:r>
+        <w:rPr>
+          <w:rFonts w:hint="eastAsia"/>
+          <w:sz w:val="18"/>
+          <w:szCs w:val="18"/>
+        </w:rPr>
+        <w:t>(</w:t>
+      </w:r>
+      <w:r>
+        <w:rPr>
+          <w:rFonts w:hint="eastAsia"/>
+          <w:sz w:val="18"/>
+          <w:szCs w:val="18"/>
+        </w:rPr>
+        <w:t>不管是否</w:t>
+      </w:r>
+      <w:r>
+        <w:rPr>
+          <w:rFonts w:hint="eastAsia"/>
+          <w:sz w:val="18"/>
+          <w:szCs w:val="18"/>
+        </w:rPr>
+        <w:t>stage)</w:t>
+      </w:r>
+      <w:r>
+        <w:rPr>
+          <w:rFonts w:hint="eastAsia"/>
+          <w:sz w:val="18"/>
+          <w:szCs w:val="18"/>
+        </w:rPr>
+        <w:t>与上次提交之间的区别。这里的</w:t>
+      </w:r>
+      <w:r>
+        <w:rPr>
+          <w:rFonts w:hint="eastAsia"/>
+          <w:sz w:val="18"/>
+          <w:szCs w:val="18"/>
+        </w:rPr>
+        <w:t>HEAD</w:t>
+      </w:r>
+      <w:r>
+        <w:rPr>
+          <w:rFonts w:hint="eastAsia"/>
+          <w:sz w:val="18"/>
+          <w:szCs w:val="18"/>
+        </w:rPr>
+        <w:t>是指向当前分支中最新一次提交的指针。在</w:t>
+      </w:r>
+      <w:r>
+        <w:rPr>
+          <w:rFonts w:hint="eastAsia"/>
+          <w:sz w:val="18"/>
+          <w:szCs w:val="18"/>
+        </w:rPr>
+        <w:t>git commit</w:t>
+      </w:r>
+      <w:r>
+        <w:rPr>
+          <w:rFonts w:hint="eastAsia"/>
+          <w:sz w:val="18"/>
+          <w:szCs w:val="18"/>
+        </w:rPr>
+        <w:t>前查看两次提交之间的差异，是一个良好的编程习惯。一旦</w:t>
+      </w:r>
+      <w:r>
+        <w:rPr>
+          <w:rFonts w:hint="eastAsia"/>
+          <w:sz w:val="18"/>
+          <w:szCs w:val="18"/>
+        </w:rPr>
+        <w:t>c</w:t>
       </w:r>
       <w:r>
         <w:rPr>
@@ -3830,7 +4150,63 @@
           <w:sz w:val="18"/>
           <w:szCs w:val="18"/>
         </w:rPr>
-        <w:t>git push有-u这个参数，加了参数-u后，运行git push -u origin master，</w:t>
+        <w:t>git push</w:t>
+      </w:r>
+      <w:r>
+        <w:rPr>
+          <w:rFonts w:hint="eastAsia"/>
+          <w:sz w:val="18"/>
+          <w:szCs w:val="18"/>
+        </w:rPr>
+        <w:t>有</w:t>
+      </w:r>
+      <w:r>
+        <w:rPr>
+          <w:rFonts w:hint="eastAsia"/>
+          <w:sz w:val="18"/>
+          <w:szCs w:val="18"/>
+        </w:rPr>
+        <w:t>-u</w:t>
+      </w:r>
+      <w:r>
+        <w:rPr>
+          <w:rFonts w:hint="eastAsia"/>
+          <w:sz w:val="18"/>
+          <w:szCs w:val="18"/>
+        </w:rPr>
+        <w:t>这个参数，加了参数</w:t>
+      </w:r>
+      <w:r>
+        <w:rPr>
+          <w:rFonts w:hint="eastAsia"/>
+          <w:sz w:val="18"/>
+          <w:szCs w:val="18"/>
+        </w:rPr>
+        <w:t>-u</w:t>
+      </w:r>
+      <w:r>
+        <w:rPr>
+          <w:rFonts w:hint="eastAsia"/>
+          <w:sz w:val="18"/>
+          <w:szCs w:val="18"/>
+        </w:rPr>
+        <w:t>后，运行</w:t>
+      </w:r>
+      <w:r>
+        <w:rPr>
+          <w:rFonts w:hint="eastAsia"/>
+          <w:sz w:val="18"/>
+          <w:szCs w:val="18"/>
+        </w:rPr>
+        <w:t>git push -u origin master</w:t>
+      </w:r>
+      <w:r>
+        <w:rPr>
+          <w:rFonts w:hint="eastAsia"/>
+          <w:sz w:val="18"/>
+          <w:szCs w:val="18"/>
+        </w:rPr>
+        <w:t>，</w:t>
       </w:r>
     </w:p>
     <w:p>
@@ -3847,14 +4223,37 @@
           <w:sz w:val="18"/>
           <w:szCs w:val="18"/>
         </w:rPr>
-        <w:t>以后即可直接用git push 代替git push origin master</w:t>
+        <w:t>以后即可直接用</w:t>
+      </w:r>
+      <w:r>
+        <w:rPr>
+          <w:rFonts w:hint="eastAsia"/>
+          <w:sz w:val="18"/>
+          <w:szCs w:val="18"/>
+        </w:rPr>
+        <w:t xml:space="preserve">git push </w:t>
+      </w:r>
+      <w:r>
+        <w:rPr>
+          <w:rFonts w:hint="eastAsia"/>
+          <w:sz w:val="18"/>
+          <w:szCs w:val="18"/>
+        </w:rPr>
+        <w:t>代替</w:t>
+      </w:r>
+      <w:r>
+        <w:rPr>
+          <w:rFonts w:hint="eastAsia"/>
+          <w:sz w:val="18"/>
+          <w:szCs w:val="18"/>
+        </w:rPr>
+        <w:t>git push origin master</w:t>
       </w:r>
     </w:p>
     <w:p>
       <w:pPr>
         <w:spacing w:before="240"/>
         <w:rPr>
-          <w:rFonts w:hint="eastAsia"/>
           <w:sz w:val="18"/>
           <w:szCs w:val="18"/>
         </w:rPr>
@@ -3881,7 +4280,23 @@
           <w:sz w:val="18"/>
           <w:szCs w:val="18"/>
         </w:rPr>
-        <w:t xml:space="preserve"> .gitignore </w:t>
+        <w:t xml:space="preserve"> .</w:t>
+      </w:r>
+      <w:proofErr w:type="spellStart"/>
+      <w:r>
+        <w:rPr>
+          <w:sz w:val="18"/>
+          <w:szCs w:val="18"/>
+        </w:rPr>
+        <w:t>gitignore</w:t>
+      </w:r>
+      <w:proofErr w:type="spellEnd"/>
+      <w:r>
+        <w:rPr>
+          <w:sz w:val="18"/>
+          <w:szCs w:val="18"/>
+        </w:rPr>
+        <w:t xml:space="preserve"> </w:t>
       </w:r>
       <w:r>
         <w:rPr>
@@ -3891,31 +4306,16 @@
         </w:rPr>
         <w:t>文件的网站：</w:t>
       </w:r>
-      <w:r>
-        <w:fldChar w:fldCharType="begin"/>
-      </w:r>
-      <w:r>
-        <w:instrText xml:space="preserve"> HYPERLINK "https://www.gitignore.io/" </w:instrText>
-      </w:r>
-      <w:r>
-        <w:fldChar w:fldCharType="separate"/>
-      </w:r>
-      <w:r>
-        <w:rPr>
-          <w:rStyle w:val="7"/>
-          <w:sz w:val="18"/>
-          <w:szCs w:val="18"/>
-        </w:rPr>
-        <w:t>https://www.gitignore.io/</w:t>
-      </w:r>
-      <w:r>
-        <w:rPr>
-          <w:rStyle w:val="7"/>
-          <w:sz w:val="18"/>
-          <w:szCs w:val="18"/>
-        </w:rPr>
-        <w:fldChar w:fldCharType="end"/>
-      </w:r>
+      <w:hyperlink r:id="rId6" w:history="1">
+        <w:r>
+          <w:rPr>
+            <w:rStyle w:val="a9"/>
+            <w:sz w:val="18"/>
+            <w:szCs w:val="18"/>
+          </w:rPr>
+          <w:t>https://www.gitignore.io/</w:t>
+        </w:r>
+      </w:hyperlink>
     </w:p>
     <w:p>
       <w:pPr>
@@ -3930,7 +4330,6 @@
       <w:pPr>
         <w:spacing w:before="240"/>
         <w:rPr>
-          <w:rFonts w:hint="eastAsia"/>
           <w:sz w:val="18"/>
           <w:szCs w:val="18"/>
         </w:rPr>
@@ -3941,7 +4340,15 @@
           <w:sz w:val="18"/>
           <w:szCs w:val="18"/>
         </w:rPr>
-        <w:t>########################################################################################</w:t>
+        <w:t>#################################################################################</w:t>
+      </w:r>
+      <w:r>
+        <w:rPr>
+          <w:rFonts w:hint="eastAsia"/>
+          <w:sz w:val="18"/>
+          <w:szCs w:val="18"/>
+        </w:rPr>
+        <w:t>#######</w:t>
       </w:r>
     </w:p>
     <w:p>
@@ -3958,7 +4365,31 @@
           <w:sz w:val="18"/>
           <w:szCs w:val="18"/>
         </w:rPr>
-        <w:t>Commit message 和 Change log 编写指南</w:t>
+        <w:t xml:space="preserve">Commit message </w:t>
+      </w:r>
+      <w:r>
+        <w:rPr>
+          <w:rFonts w:hint="eastAsia"/>
+          <w:sz w:val="18"/>
+          <w:szCs w:val="18"/>
+        </w:rPr>
+        <w:t>和</w:t>
+      </w:r>
+      <w:r>
+        <w:rPr>
+          <w:rFonts w:hint="eastAsia"/>
+          <w:sz w:val="18"/>
+          <w:szCs w:val="18"/>
+        </w:rPr>
+        <w:t xml:space="preserve"> Change log </w:t>
+      </w:r>
+      <w:r>
+        <w:rPr>
+          <w:rFonts w:hint="eastAsia"/>
+          <w:sz w:val="18"/>
+          <w:szCs w:val="18"/>
+        </w:rPr>
+        <w:t>编写指南</w:t>
       </w:r>
     </w:p>
     <w:p>
@@ -3969,31 +4400,16 @@
           <w:szCs w:val="18"/>
         </w:rPr>
       </w:pPr>
-      <w:r>
-        <w:fldChar w:fldCharType="begin"/>
-      </w:r>
-      <w:r>
-        <w:instrText xml:space="preserve"> HYPERLINK "http://www.ruanyifeng.com/blog/2016/01/commit_message_change_log.html" </w:instrText>
-      </w:r>
-      <w:r>
-        <w:fldChar w:fldCharType="separate"/>
-      </w:r>
-      <w:r>
-        <w:rPr>
-          <w:rStyle w:val="7"/>
-          <w:sz w:val="18"/>
-          <w:szCs w:val="18"/>
-        </w:rPr>
-        <w:t>http://www.ruanyifeng.com/blog/2016/01/commit_message_change_log.html</w:t>
-      </w:r>
-      <w:r>
-        <w:rPr>
-          <w:rStyle w:val="7"/>
-          <w:sz w:val="18"/>
-          <w:szCs w:val="18"/>
-        </w:rPr>
-        <w:fldChar w:fldCharType="end"/>
-      </w:r>
+      <w:hyperlink r:id="rId7" w:history="1">
+        <w:r>
+          <w:rPr>
+            <w:rStyle w:val="a9"/>
+            <w:sz w:val="18"/>
+            <w:szCs w:val="18"/>
+          </w:rPr>
+          <w:t>http://www.ruanyifeng.com/blog/2016/01/commit_message_change_log.html</w:t>
+        </w:r>
+      </w:hyperlink>
     </w:p>
     <w:p>
       <w:pPr>
@@ -4003,31 +4419,16 @@
           <w:szCs w:val="18"/>
         </w:rPr>
       </w:pPr>
-      <w:r>
-        <w:fldChar w:fldCharType="begin"/>
-      </w:r>
-      <w:r>
-        <w:instrText xml:space="preserve"> HYPERLINK "https://blog.csdn.net/u012789492/article/details/50977113" </w:instrText>
-      </w:r>
-      <w:r>
-        <w:fldChar w:fldCharType="separate"/>
-      </w:r>
-      <w:r>
-        <w:rPr>
-          <w:rStyle w:val="7"/>
-          <w:sz w:val="18"/>
-          <w:szCs w:val="18"/>
-        </w:rPr>
-        <w:t>https://blog.csdn.net/u012789492/article/details/50977113</w:t>
-      </w:r>
-      <w:r>
-        <w:rPr>
-          <w:rStyle w:val="7"/>
-          <w:sz w:val="18"/>
-          <w:szCs w:val="18"/>
-        </w:rPr>
-        <w:fldChar w:fldCharType="end"/>
-      </w:r>
+      <w:hyperlink r:id="rId8" w:history="1">
+        <w:r>
+          <w:rPr>
+            <w:rStyle w:val="a9"/>
+            <w:sz w:val="18"/>
+            <w:szCs w:val="18"/>
+          </w:rPr>
+          <w:t>https://blog.csdn.net/u012789492/article/details/50977113</w:t>
+        </w:r>
+      </w:hyperlink>
     </w:p>
     <w:p>
       <w:pPr>
@@ -4061,7 +4462,31 @@
           <w:sz w:val="18"/>
           <w:szCs w:val="18"/>
         </w:rPr>
-        <w:t>Pull Request的正确打开方式（如何在GitHub上贡献开源项目）</w:t>
+        <w:t>Pull Request</w:t>
+      </w:r>
+      <w:r>
+        <w:rPr>
+          <w:rFonts w:hint="eastAsia"/>
+          <w:sz w:val="18"/>
+          <w:szCs w:val="18"/>
+        </w:rPr>
+        <w:t>的正确打开方式（如何在</w:t>
+      </w:r>
+      <w:r>
+        <w:rPr>
+          <w:rFonts w:hint="eastAsia"/>
+          <w:sz w:val="18"/>
+          <w:szCs w:val="18"/>
+        </w:rPr>
+        <w:t>GitHub</w:t>
+      </w:r>
+      <w:r>
+        <w:rPr>
+          <w:rFonts w:hint="eastAsia"/>
+          <w:sz w:val="18"/>
+          <w:szCs w:val="18"/>
+        </w:rPr>
+        <w:t>上贡献开源项目）</w:t>
       </w:r>
     </w:p>
     <w:p>
@@ -4072,31 +4497,24 @@
           <w:szCs w:val="18"/>
         </w:rPr>
       </w:pPr>
-      <w:r>
-        <w:fldChar w:fldCharType="begin"/>
-      </w:r>
-      <w:r>
-        <w:instrText xml:space="preserve"> HYPERLINK "https://blog.csdn.net/zhangdaiscott/article/details/17438153" </w:instrText>
-      </w:r>
-      <w:r>
-        <w:fldChar w:fldCharType="separate"/>
-      </w:r>
-      <w:r>
-        <w:rPr>
-          <w:rStyle w:val="7"/>
-          <w:sz w:val="18"/>
-          <w:szCs w:val="18"/>
-        </w:rPr>
-        <w:t>https://blog.csdn.net/zhangdaiscott/article/details/17438153</w:t>
-      </w:r>
-      <w:r>
-        <w:rPr>
-          <w:rStyle w:val="7"/>
-          <w:sz w:val="18"/>
-          <w:szCs w:val="18"/>
-        </w:rPr>
-        <w:fldChar w:fldCharType="end"/>
-      </w:r>
+      <w:hyperlink r:id="rId9" w:history="1">
+        <w:r>
+          <w:rPr>
+            <w:rStyle w:val="a9"/>
+            <w:sz w:val="18"/>
+            <w:szCs w:val="18"/>
+          </w:rPr>
+          <w:t>https://bl</w:t>
+        </w:r>
+        <w:r>
+          <w:rPr>
+            <w:rStyle w:val="a9"/>
+            <w:sz w:val="18"/>
+            <w:szCs w:val="18"/>
+          </w:rPr>
+          <w:t>og.csdn.net/zhangdaiscott/article/details/17438153</w:t>
+        </w:r>
+      </w:hyperlink>
     </w:p>
     <w:p>
       <w:pPr>
@@ -4106,31 +4524,16 @@
           <w:szCs w:val="18"/>
         </w:rPr>
       </w:pPr>
-      <w:r>
-        <w:fldChar w:fldCharType="begin"/>
-      </w:r>
-      <w:r>
-        <w:instrText xml:space="preserve"> HYPERLINK "https://blog.csdn.net/qq_33429968/article/details/62219783" </w:instrText>
-      </w:r>
-      <w:r>
-        <w:fldChar w:fldCharType="separate"/>
-      </w:r>
-      <w:r>
-        <w:rPr>
-          <w:rStyle w:val="7"/>
-          <w:sz w:val="18"/>
-          <w:szCs w:val="18"/>
-        </w:rPr>
-        <w:t>https://blog.csdn.net/qq_33429968/article/details/62219783</w:t>
-      </w:r>
-      <w:r>
-        <w:rPr>
-          <w:rStyle w:val="7"/>
-          <w:sz w:val="18"/>
-          <w:szCs w:val="18"/>
-        </w:rPr>
-        <w:fldChar w:fldCharType="end"/>
-      </w:r>
+      <w:hyperlink r:id="rId10" w:history="1">
+        <w:r>
+          <w:rPr>
+            <w:rStyle w:val="a9"/>
+            <w:sz w:val="18"/>
+            <w:szCs w:val="18"/>
+          </w:rPr>
+          <w:t>https://blog.csdn.net/qq_33429968/article/details/62219783</w:t>
+        </w:r>
+      </w:hyperlink>
     </w:p>
     <w:p>
       <w:pPr>
@@ -4140,31 +4543,16 @@
           <w:szCs w:val="18"/>
         </w:rPr>
       </w:pPr>
-      <w:r>
-        <w:fldChar w:fldCharType="begin"/>
-      </w:r>
-      <w:r>
-        <w:instrText xml:space="preserve"> HYPERLINK "https://www.cnblogs.com/edisonxiang/p/6951787.html?utm_source=itdadao&amp;utm_medium=referral" </w:instrText>
-      </w:r>
-      <w:r>
-        <w:fldChar w:fldCharType="separate"/>
-      </w:r>
-      <w:r>
-        <w:rPr>
-          <w:rStyle w:val="7"/>
-          <w:sz w:val="18"/>
-          <w:szCs w:val="18"/>
-        </w:rPr>
-        <w:t>https://www.cnblogs.com/edisonxiang/p/6951787.html?utm_source=itdadao&amp;utm_medium=referral</w:t>
-      </w:r>
-      <w:r>
-        <w:rPr>
-          <w:rStyle w:val="7"/>
-          <w:sz w:val="18"/>
-          <w:szCs w:val="18"/>
-        </w:rPr>
-        <w:fldChar w:fldCharType="end"/>
-      </w:r>
+      <w:hyperlink r:id="rId11" w:history="1">
+        <w:r>
+          <w:rPr>
+            <w:rStyle w:val="a9"/>
+            <w:sz w:val="18"/>
+            <w:szCs w:val="18"/>
+          </w:rPr>
+          <w:t>https://www.cnblogs.com/edisonxiang/p/6951787.html?utm_source=itdadao&amp;utm_medium=referral</w:t>
+        </w:r>
+      </w:hyperlink>
     </w:p>
     <w:p>
       <w:pPr>
@@ -4205,111 +4593,42 @@
       <w:pPr>
         <w:spacing w:before="240"/>
         <w:rPr>
+          <w:rFonts w:hint="eastAsia"/>
           <w:sz w:val="18"/>
           <w:szCs w:val="18"/>
         </w:rPr>
       </w:pPr>
-      <w:r>
-        <w:fldChar w:fldCharType="begin"/>
-      </w:r>
-      <w:r>
-        <w:instrText xml:space="preserve"> HYPERLINK "https://www.jianshu.com/p/86dfc616de68" </w:instrText>
-      </w:r>
-      <w:r>
-        <w:fldChar w:fldCharType="separate"/>
-      </w:r>
-      <w:r>
-        <w:rPr>
-          <w:rStyle w:val="7"/>
-          <w:sz w:val="18"/>
-          <w:szCs w:val="18"/>
-        </w:rPr>
-        <w:t>https://www.jianshu.com/p/86dfc616de68</w:t>
-      </w:r>
-      <w:r>
-        <w:rPr>
-          <w:rStyle w:val="7"/>
-          <w:sz w:val="18"/>
-          <w:szCs w:val="18"/>
-        </w:rPr>
-        <w:fldChar w:fldCharType="end"/>
-      </w:r>
+      <w:hyperlink r:id="rId12" w:history="1">
+        <w:r>
+          <w:rPr>
+            <w:rStyle w:val="a9"/>
+            <w:sz w:val="18"/>
+            <w:szCs w:val="18"/>
+          </w:rPr>
+          <w:t>https://www.jianshu.com/p/86dfc616de68</w:t>
+        </w:r>
+      </w:hyperlink>
     </w:p>
     <w:p>
       <w:pPr>
         <w:spacing w:before="240"/>
         <w:rPr>
+          <w:rStyle w:val="a9"/>
+          <w:rFonts w:hint="eastAsia"/>
           <w:sz w:val="18"/>
           <w:szCs w:val="18"/>
         </w:rPr>
       </w:pPr>
-    </w:p>
-    <w:p>
-      <w:pPr>
-        <w:spacing w:before="240"/>
-        <w:rPr>
-          <w:rStyle w:val="7"/>
-          <w:sz w:val="18"/>
-          <w:szCs w:val="18"/>
-        </w:rPr>
-      </w:pPr>
-      <w:r>
-        <w:fldChar w:fldCharType="begin"/>
-      </w:r>
-      <w:r>
-        <w:instrText xml:space="preserve"> HYPERLINK "https://www.liaoxuefeng.com/wiki/0013739516305929606dd18361248578c67b8067c8c017b000" </w:instrText>
-      </w:r>
-      <w:r>
-        <w:fldChar w:fldCharType="separate"/>
-      </w:r>
-      <w:r>
-        <w:rPr>
-          <w:rStyle w:val="7"/>
-          <w:sz w:val="18"/>
-          <w:szCs w:val="18"/>
-        </w:rPr>
-        <w:t>https://www.liaoxuefeng.com/wiki/0013739516305929606dd18361248578c67b8067c8c017b000</w:t>
-      </w:r>
-      <w:r>
-        <w:rPr>
-          <w:rStyle w:val="7"/>
-          <w:sz w:val="18"/>
-          <w:szCs w:val="18"/>
-        </w:rPr>
-        <w:fldChar w:fldCharType="end"/>
-      </w:r>
-    </w:p>
-    <w:p>
-      <w:pPr>
-        <w:spacing w:before="240"/>
-        <w:rPr>
-          <w:rStyle w:val="7"/>
-          <w:sz w:val="18"/>
-          <w:szCs w:val="18"/>
-        </w:rPr>
-      </w:pPr>
-    </w:p>
-    <w:p>
-      <w:pPr>
-        <w:spacing w:before="240"/>
-        <w:rPr>
-          <w:rStyle w:val="7"/>
-          <w:rFonts w:hint="eastAsia" w:eastAsiaTheme="minorEastAsia"/>
-          <w:sz w:val="18"/>
-          <w:szCs w:val="18"/>
-          <w:lang w:val="en-US" w:eastAsia="zh-CN"/>
-        </w:rPr>
-      </w:pPr>
-      <w:r>
-        <w:rPr>
-          <w:rStyle w:val="7"/>
-          <w:rFonts w:hint="eastAsia"/>
-          <w:sz w:val="18"/>
-          <w:szCs w:val="18"/>
-          <w:lang w:val="en-US" w:eastAsia="zh-CN"/>
-        </w:rPr>
-        <w:t>test git in jianke.com</w:t>
-      </w:r>
+      <w:hyperlink r:id="rId13" w:history="1">
+        <w:r>
+          <w:rPr>
+            <w:rStyle w:val="a9"/>
+            <w:sz w:val="18"/>
+            <w:szCs w:val="18"/>
+          </w:rPr>
+          <w:t>https://www.liaoxuefeng.com/wiki/0013739516305929606dd18361248578c67b8067c8c017b000</w:t>
+        </w:r>
+      </w:hyperlink>
       <w:bookmarkStart w:id="0" w:name="_GoBack"/>
       <w:bookmarkEnd w:id="0"/>
     </w:p>
@@ -4325,302 +4644,423 @@
     <w:sectPr>
       <w:pgSz w:w="11906" w:h="16838"/>
       <w:pgMar w:top="1440" w:right="1800" w:bottom="1440" w:left="1800" w:header="851" w:footer="992" w:gutter="0"/>
-      <w:cols w:space="425" w:num="1"/>
-      <w:docGrid w:type="lines" w:linePitch="312" w:charSpace="0"/>
+      <w:cols w:space="425"/>
+      <w:docGrid w:type="lines" w:linePitch="312"/>
     </w:sectPr>
   </w:body>
 </w:document>
 </file>
 
 <file path=word/styles.xml><?xml version="1.0" encoding="utf-8"?>
-<w:styles xmlns:mc="http://schemas.openxmlformats.org/markup-compatibility/2006" xmlns:o="urn:schemas-microsoft-com:office:office" xmlns:r="http://schemas.openxmlformats.org/officeDocument/2006/relationships" xmlns:m="http://schemas.openxmlformats.org/officeDocument/2006/math" xmlns:v="urn:schemas-microsoft-com:vml" xmlns:w="http://schemas.openxmlformats.org/wordprocessingml/2006/main" xmlns:w14="http://schemas.microsoft.com/office/word/2010/wordml" xmlns:w10="urn:schemas-microsoft-com:office:word" xmlns:sl="http://schemas.openxmlformats.org/schemaLibrary/2006/main" mc:Ignorable="w14">
+<w:styles xmlns:mc="http://schemas.openxmlformats.org/markup-compatibility/2006" xmlns:r="http://schemas.openxmlformats.org/officeDocument/2006/relationships" xmlns:w="http://schemas.openxmlformats.org/wordprocessingml/2006/main" xmlns:w14="http://schemas.microsoft.com/office/word/2010/wordml" xmlns:w15="http://schemas.microsoft.com/office/word/2012/wordml" xmlns:w16cid="http://schemas.microsoft.com/office/word/2016/wordml/cid" xmlns:w16se="http://schemas.microsoft.com/office/word/2015/wordml/symex" mc:Ignorable="w14 w15 w16se w16cid">
   <w:docDefaults>
     <w:rPrDefault>
       <w:rPr>
-        <w:rFonts w:asciiTheme="minorHAnsi" w:hAnsiTheme="minorHAnsi" w:eastAsiaTheme="minorEastAsia" w:cstheme="minorBidi"/>
+        <w:rFonts w:asciiTheme="minorHAnsi" w:eastAsiaTheme="minorEastAsia" w:hAnsiTheme="minorHAnsi" w:cstheme="minorBidi"/>
+        <w:lang w:val="en-US" w:eastAsia="zh-CN" w:bidi="ar-SA"/>
       </w:rPr>
     </w:rPrDefault>
+    <w:pPrDefault/>
   </w:docDefaults>
-  <w:latentStyles w:count="260" w:defQFormat="0" w:defUnhideWhenUsed="1" w:defSemiHidden="1" w:defUIPriority="99" w:defLockedState="0">
-    <w:lsdException w:qFormat="1" w:unhideWhenUsed="0" w:uiPriority="0" w:semiHidden="0" w:name="Normal"/>
-    <w:lsdException w:qFormat="1" w:unhideWhenUsed="0" w:uiPriority="9" w:semiHidden="0" w:name="heading 1"/>
-    <w:lsdException w:qFormat="1" w:uiPriority="9" w:name="heading 2"/>
-    <w:lsdException w:qFormat="1" w:uiPriority="9" w:name="heading 3"/>
-    <w:lsdException w:qFormat="1" w:uiPriority="9" w:name="heading 4"/>
-    <w:lsdException w:qFormat="1" w:uiPriority="9" w:name="heading 5"/>
-    <w:lsdException w:qFormat="1" w:uiPriority="9" w:name="heading 6"/>
-    <w:lsdException w:qFormat="1" w:uiPriority="9" w:name="heading 7"/>
-    <w:lsdException w:qFormat="1" w:uiPriority="9" w:name="heading 8"/>
-    <w:lsdException w:qFormat="1" w:uiPriority="9" w:name="heading 9"/>
-    <w:lsdException w:uiPriority="99" w:name="index 1"/>
-    <w:lsdException w:uiPriority="99" w:name="index 2"/>
-    <w:lsdException w:uiPriority="99" w:name="index 3"/>
-    <w:lsdException w:uiPriority="99" w:name="index 4"/>
-    <w:lsdException w:uiPriority="99" w:name="index 5"/>
-    <w:lsdException w:uiPriority="99" w:name="index 6"/>
-    <w:lsdException w:uiPriority="99" w:name="index 7"/>
-    <w:lsdException w:uiPriority="99" w:name="index 8"/>
-    <w:lsdException w:uiPriority="99" w:name="index 9"/>
-    <w:lsdException w:uiPriority="39" w:name="toc 1"/>
-    <w:lsdException w:uiPriority="39" w:name="toc 2"/>
-    <w:lsdException w:uiPriority="39" w:name="toc 3"/>
-    <w:lsdException w:uiPriority="39" w:name="toc 4"/>
-    <w:lsdException w:uiPriority="39" w:name="toc 5"/>
-    <w:lsdException w:uiPriority="39" w:name="toc 6"/>
-    <w:lsdException w:uiPriority="39" w:name="toc 7"/>
-    <w:lsdException w:uiPriority="39" w:name="toc 8"/>
-    <w:lsdException w:uiPriority="39" w:name="toc 9"/>
-    <w:lsdException w:uiPriority="99" w:name="Normal Indent"/>
-    <w:lsdException w:uiPriority="99" w:name="footnote text"/>
-    <w:lsdException w:uiPriority="99" w:name="annotation text"/>
-    <w:lsdException w:qFormat="1" w:uiPriority="99" w:semiHidden="0" w:name="header"/>
-    <w:lsdException w:qFormat="1" w:uiPriority="99" w:semiHidden="0" w:name="footer"/>
-    <w:lsdException w:uiPriority="99" w:name="index heading"/>
-    <w:lsdException w:qFormat="1" w:uiPriority="35" w:name="caption"/>
-    <w:lsdException w:uiPriority="99" w:name="table of figures"/>
-    <w:lsdException w:uiPriority="99" w:name="envelope address"/>
-    <w:lsdException w:uiPriority="99" w:name="envelope return"/>
-    <w:lsdException w:uiPriority="99" w:name="footnote reference"/>
-    <w:lsdException w:uiPriority="99" w:name="annotation reference"/>
-    <w:lsdException w:uiPriority="99" w:name="line number"/>
-    <w:lsdException w:uiPriority="99" w:name="page number"/>
-    <w:lsdException w:uiPriority="99" w:name="endnote reference"/>
-    <w:lsdException w:uiPriority="99" w:name="endnote text"/>
-    <w:lsdException w:uiPriority="99" w:name="table of authorities"/>
-    <w:lsdException w:uiPriority="99" w:name="macro"/>
-    <w:lsdException w:uiPriority="99" w:name="toa heading"/>
-    <w:lsdException w:uiPriority="99" w:name="List"/>
-    <w:lsdException w:uiPriority="99" w:name="List Bullet"/>
-    <w:lsdException w:uiPriority="99" w:name="List Number"/>
-    <w:lsdException w:uiPriority="99" w:name="List 2"/>
-    <w:lsdException w:uiPriority="99" w:name="List 3"/>
-    <w:lsdException w:uiPriority="99" w:name="List 4"/>
-    <w:lsdException w:uiPriority="99" w:name="List 5"/>
-    <w:lsdException w:uiPriority="99" w:name="List Bullet 2"/>
-    <w:lsdException w:uiPriority="99" w:name="List Bullet 3"/>
-    <w:lsdException w:uiPriority="99" w:name="List Bullet 4"/>
-    <w:lsdException w:uiPriority="99" w:name="List Bullet 5"/>
-    <w:lsdException w:uiPriority="99" w:name="List Number 2"/>
-    <w:lsdException w:uiPriority="99" w:name="List Number 3"/>
-    <w:lsdException w:uiPriority="99" w:name="List Number 4"/>
-    <w:lsdException w:uiPriority="99" w:name="List Number 5"/>
-    <w:lsdException w:qFormat="1" w:unhideWhenUsed="0" w:uiPriority="10" w:semiHidden="0" w:name="Title"/>
-    <w:lsdException w:uiPriority="99" w:name="Closing"/>
-    <w:lsdException w:uiPriority="99" w:name="Signature"/>
-    <w:lsdException w:uiPriority="1" w:name="Default Paragraph Font"/>
-    <w:lsdException w:uiPriority="99" w:name="Body Text"/>
-    <w:lsdException w:uiPriority="99" w:name="Body Text Indent"/>
-    <w:lsdException w:uiPriority="99" w:name="List Continue"/>
-    <w:lsdException w:uiPriority="99" w:name="List Continue 2"/>
-    <w:lsdException w:uiPriority="99" w:name="List Continue 3"/>
-    <w:lsdException w:uiPriority="99" w:name="List Continue 4"/>
-    <w:lsdException w:uiPriority="99" w:name="List Continue 5"/>
-    <w:lsdException w:uiPriority="99" w:name="Message Header"/>
-    <w:lsdException w:qFormat="1" w:unhideWhenUsed="0" w:uiPriority="11" w:semiHidden="0" w:name="Subtitle"/>
-    <w:lsdException w:uiPriority="99" w:name="Salutation"/>
-    <w:lsdException w:uiPriority="99" w:name="Date"/>
-    <w:lsdException w:uiPriority="99" w:name="Body Text First Indent"/>
-    <w:lsdException w:uiPriority="99" w:name="Body Text First Indent 2"/>
-    <w:lsdException w:uiPriority="99" w:name="Note Heading"/>
-    <w:lsdException w:uiPriority="99" w:name="Body Text 2"/>
-    <w:lsdException w:uiPriority="99" w:name="Body Text 3"/>
-    <w:lsdException w:uiPriority="99" w:name="Body Text Indent 2"/>
-    <w:lsdException w:uiPriority="99" w:name="Body Text Indent 3"/>
-    <w:lsdException w:uiPriority="99" w:name="Block Text"/>
-    <w:lsdException w:qFormat="1" w:uiPriority="99" w:semiHidden="0" w:name="Hyperlink"/>
-    <w:lsdException w:uiPriority="99" w:name="FollowedHyperlink"/>
-    <w:lsdException w:qFormat="1" w:unhideWhenUsed="0" w:uiPriority="22" w:semiHidden="0" w:name="Strong"/>
-    <w:lsdException w:qFormat="1" w:unhideWhenUsed="0" w:uiPriority="20" w:semiHidden="0" w:name="Emphasis"/>
-    <w:lsdException w:uiPriority="99" w:name="Document Map"/>
-    <w:lsdException w:uiPriority="99" w:name="Plain Text"/>
-    <w:lsdException w:uiPriority="99" w:name="E-mail Signature"/>
-    <w:lsdException w:uiPriority="99" w:name="Normal (Web)"/>
-    <w:lsdException w:uiPriority="99" w:name="HTML Acronym"/>
-    <w:lsdException w:uiPriority="99" w:name="HTML Address"/>
-    <w:lsdException w:uiPriority="99" w:name="HTML Cite"/>
-    <w:lsdException w:qFormat="1" w:uiPriority="99" w:name="HTML Code"/>
-    <w:lsdException w:uiPriority="99" w:name="HTML Definition"/>
-    <w:lsdException w:uiPriority="99" w:name="HTML Keyboard"/>
-    <w:lsdException w:qFormat="1" w:uiPriority="99" w:name="HTML Preformatted"/>
-    <w:lsdException w:uiPriority="99" w:name="HTML Sample"/>
-    <w:lsdException w:uiPriority="99" w:name="HTML Typewriter"/>
-    <w:lsdException w:uiPriority="99" w:name="HTML Variable"/>
-    <w:lsdException w:qFormat="1" w:uiPriority="99" w:name="Normal Table"/>
-    <w:lsdException w:uiPriority="99" w:name="annotation subject"/>
-    <w:lsdException w:uiPriority="99" w:name="Table Simple 1"/>
-    <w:lsdException w:uiPriority="99" w:name="Table Simple 2"/>
-    <w:lsdException w:uiPriority="99" w:name="Table Simple 3"/>
-    <w:lsdException w:uiPriority="99" w:name="Table Classic 1"/>
-    <w:lsdException w:uiPriority="99" w:name="Table Classic 2"/>
-    <w:lsdException w:uiPriority="99" w:name="Table Classic 3"/>
-    <w:lsdException w:uiPriority="99" w:name="Table Classic 4"/>
-    <w:lsdException w:uiPriority="99" w:name="Table Colorful 1"/>
-    <w:lsdException w:uiPriority="99" w:name="Table Colorful 2"/>
-    <w:lsdException w:uiPriority="99" w:name="Table Colorful 3"/>
-    <w:lsdException w:uiPriority="99" w:name="Table Columns 1"/>
-    <w:lsdException w:uiPriority="99" w:name="Table Columns 2"/>
-    <w:lsdException w:uiPriority="99" w:name="Table Columns 3"/>
-    <w:lsdException w:uiPriority="99" w:name="Table Columns 4"/>
-    <w:lsdException w:uiPriority="99" w:name="Table Columns 5"/>
-    <w:lsdException w:uiPriority="99" w:name="Table Grid 1"/>
-    <w:lsdException w:uiPriority="99" w:name="Table Grid 2"/>
-    <w:lsdException w:uiPriority="99" w:name="Table Grid 3"/>
-    <w:lsdException w:uiPriority="99" w:name="Table Grid 4"/>
-    <w:lsdException w:uiPriority="99" w:name="Table Grid 5"/>
-    <w:lsdException w:uiPriority="99" w:name="Table Grid 6"/>
-    <w:lsdException w:uiPriority="99" w:name="Table Grid 7"/>
-    <w:lsdException w:uiPriority="99" w:name="Table Grid 8"/>
-    <w:lsdException w:uiPriority="99" w:name="Table List 1"/>
-    <w:lsdException w:uiPriority="99" w:name="Table List 2"/>
-    <w:lsdException w:uiPriority="99" w:name="Table List 3"/>
-    <w:lsdException w:uiPriority="99" w:name="Table List 4"/>
-    <w:lsdException w:uiPriority="99" w:name="Table List 5"/>
-    <w:lsdException w:uiPriority="99" w:name="Table List 6"/>
-    <w:lsdException w:uiPriority="99" w:name="Table List 7"/>
-    <w:lsdException w:uiPriority="99" w:name="Table List 8"/>
-    <w:lsdException w:uiPriority="99" w:name="Table 3D effects 1"/>
-    <w:lsdException w:uiPriority="99" w:name="Table 3D effects 2"/>
-    <w:lsdException w:uiPriority="99" w:name="Table 3D effects 3"/>
-    <w:lsdException w:uiPriority="99" w:name="Table Contemporary"/>
-    <w:lsdException w:uiPriority="99" w:name="Table Elegant"/>
-    <w:lsdException w:uiPriority="99" w:name="Table Professional"/>
-    <w:lsdException w:uiPriority="99" w:name="Table Subtle 1"/>
-    <w:lsdException w:uiPriority="99" w:name="Table Subtle 2"/>
-    <w:lsdException w:uiPriority="99" w:name="Table Web 1"/>
-    <w:lsdException w:uiPriority="99" w:name="Table Web 2"/>
-    <w:lsdException w:uiPriority="99" w:name="Table Web 3"/>
-    <w:lsdException w:qFormat="1" w:uiPriority="99" w:name="Balloon Text"/>
-    <w:lsdException w:qFormat="1" w:unhideWhenUsed="0" w:uiPriority="59" w:semiHidden="0" w:name="Table Grid"/>
-    <w:lsdException w:uiPriority="99" w:name="Table Theme"/>
-    <w:lsdException w:unhideWhenUsed="0" w:uiPriority="60" w:semiHidden="0" w:name="Light Shading"/>
-    <w:lsdException w:unhideWhenUsed="0" w:uiPriority="61" w:semiHidden="0" w:name="Light List"/>
-    <w:lsdException w:unhideWhenUsed="0" w:uiPriority="62" w:semiHidden="0" w:name="Light Grid"/>
-    <w:lsdException w:unhideWhenUsed="0" w:uiPriority="63" w:semiHidden="0" w:name="Medium Shading 1"/>
-    <w:lsdException w:unhideWhenUsed="0" w:uiPriority="64" w:semiHidden="0" w:name="Medium Shading 2"/>
-    <w:lsdException w:unhideWhenUsed="0" w:uiPriority="65" w:semiHidden="0" w:name="Medium List 1"/>
-    <w:lsdException w:unhideWhenUsed="0" w:uiPriority="66" w:semiHidden="0" w:name="Medium List 2"/>
-    <w:lsdException w:unhideWhenUsed="0" w:uiPriority="67" w:semiHidden="0" w:name="Medium Grid 1"/>
-    <w:lsdException w:unhideWhenUsed="0" w:uiPriority="68" w:semiHidden="0" w:name="Medium Grid 2"/>
-    <w:lsdException w:unhideWhenUsed="0" w:uiPriority="69" w:semiHidden="0" w:name="Medium Grid 3"/>
-    <w:lsdException w:unhideWhenUsed="0" w:uiPriority="70" w:semiHidden="0" w:name="Dark List"/>
-    <w:lsdException w:unhideWhenUsed="0" w:uiPriority="71" w:semiHidden="0" w:name="Colorful Shading"/>
-    <w:lsdException w:unhideWhenUsed="0" w:uiPriority="72" w:semiHidden="0" w:name="Colorful List"/>
-    <w:lsdException w:unhideWhenUsed="0" w:uiPriority="73" w:semiHidden="0" w:name="Colorful Grid"/>
-    <w:lsdException w:unhideWhenUsed="0" w:uiPriority="60" w:semiHidden="0" w:name="Light Shading Accent 1"/>
-    <w:lsdException w:unhideWhenUsed="0" w:uiPriority="61" w:semiHidden="0" w:name="Light List Accent 1"/>
-    <w:lsdException w:unhideWhenUsed="0" w:uiPriority="62" w:semiHidden="0" w:name="Light Grid Accent 1"/>
-    <w:lsdException w:unhideWhenUsed="0" w:uiPriority="63" w:semiHidden="0" w:name="Medium Shading 1 Accent 1"/>
-    <w:lsdException w:unhideWhenUsed="0" w:uiPriority="64" w:semiHidden="0" w:name="Medium Shading 2 Accent 1"/>
-    <w:lsdException w:unhideWhenUsed="0" w:uiPriority="65" w:semiHidden="0" w:name="Medium List 1 Accent 1"/>
-    <w:lsdException w:unhideWhenUsed="0" w:uiPriority="66" w:semiHidden="0" w:name="Medium List 2 Accent 1"/>
-    <w:lsdException w:unhideWhenUsed="0" w:uiPriority="67" w:semiHidden="0" w:name="Medium Grid 1 Accent 1"/>
-    <w:lsdException w:unhideWhenUsed="0" w:uiPriority="68" w:semiHidden="0" w:name="Medium Grid 2 Accent 1"/>
-    <w:lsdException w:unhideWhenUsed="0" w:uiPriority="69" w:semiHidden="0" w:name="Medium Grid 3 Accent 1"/>
-    <w:lsdException w:unhideWhenUsed="0" w:uiPriority="70" w:semiHidden="0" w:name="Dark List Accent 1"/>
-    <w:lsdException w:unhideWhenUsed="0" w:uiPriority="71" w:semiHidden="0" w:name="Colorful Shading Accent 1"/>
-    <w:lsdException w:unhideWhenUsed="0" w:uiPriority="72" w:semiHidden="0" w:name="Colorful List Accent 1"/>
-    <w:lsdException w:unhideWhenUsed="0" w:uiPriority="73" w:semiHidden="0" w:name="Colorful Grid Accent 1"/>
-    <w:lsdException w:unhideWhenUsed="0" w:uiPriority="60" w:semiHidden="0" w:name="Light Shading Accent 2"/>
-    <w:lsdException w:unhideWhenUsed="0" w:uiPriority="61" w:semiHidden="0" w:name="Light List Accent 2"/>
-    <w:lsdException w:unhideWhenUsed="0" w:uiPriority="62" w:semiHidden="0" w:name="Light Grid Accent 2"/>
-    <w:lsdException w:unhideWhenUsed="0" w:uiPriority="63" w:semiHidden="0" w:name="Medium Shading 1 Accent 2"/>
-    <w:lsdException w:unhideWhenUsed="0" w:uiPriority="64" w:semiHidden="0" w:name="Medium Shading 2 Accent 2"/>
-    <w:lsdException w:unhideWhenUsed="0" w:uiPriority="65" w:semiHidden="0" w:name="Medium List 1 Accent 2"/>
-    <w:lsdException w:unhideWhenUsed="0" w:uiPriority="66" w:semiHidden="0" w:name="Medium List 2 Accent 2"/>
-    <w:lsdException w:unhideWhenUsed="0" w:uiPriority="67" w:semiHidden="0" w:name="Medium Grid 1 Accent 2"/>
-    <w:lsdException w:unhideWhenUsed="0" w:uiPriority="68" w:semiHidden="0" w:name="Medium Grid 2 Accent 2"/>
-    <w:lsdException w:unhideWhenUsed="0" w:uiPriority="69" w:semiHidden="0" w:name="Medium Grid 3 Accent 2"/>
-    <w:lsdException w:unhideWhenUsed="0" w:uiPriority="70" w:semiHidden="0" w:name="Dark List Accent 2"/>
-    <w:lsdException w:unhideWhenUsed="0" w:uiPriority="71" w:semiHidden="0" w:name="Colorful Shading Accent 2"/>
-    <w:lsdException w:unhideWhenUsed="0" w:uiPriority="72" w:semiHidden="0" w:name="Colorful List Accent 2"/>
-    <w:lsdException w:unhideWhenUsed="0" w:uiPriority="73" w:semiHidden="0" w:name="Colorful Grid Accent 2"/>
-    <w:lsdException w:unhideWhenUsed="0" w:uiPriority="60" w:semiHidden="0" w:name="Light Shading Accent 3"/>
-    <w:lsdException w:unhideWhenUsed="0" w:uiPriority="61" w:semiHidden="0" w:name="Light List Accent 3"/>
-    <w:lsdException w:unhideWhenUsed="0" w:uiPriority="62" w:semiHidden="0" w:name="Light Grid Accent 3"/>
-    <w:lsdException w:unhideWhenUsed="0" w:uiPriority="63" w:semiHidden="0" w:name="Medium Shading 1 Accent 3"/>
-    <w:lsdException w:unhideWhenUsed="0" w:uiPriority="64" w:semiHidden="0" w:name="Medium Shading 2 Accent 3"/>
-    <w:lsdException w:unhideWhenUsed="0" w:uiPriority="65" w:semiHidden="0" w:name="Medium List 1 Accent 3"/>
-    <w:lsdException w:unhideWhenUsed="0" w:uiPriority="66" w:semiHidden="0" w:name="Medium List 2 Accent 3"/>
-    <w:lsdException w:unhideWhenUsed="0" w:uiPriority="67" w:semiHidden="0" w:name="Medium Grid 1 Accent 3"/>
-    <w:lsdException w:unhideWhenUsed="0" w:uiPriority="68" w:semiHidden="0" w:name="Medium Grid 2 Accent 3"/>
-    <w:lsdException w:unhideWhenUsed="0" w:uiPriority="69" w:semiHidden="0" w:name="Medium Grid 3 Accent 3"/>
-    <w:lsdException w:unhideWhenUsed="0" w:uiPriority="70" w:semiHidden="0" w:name="Dark List Accent 3"/>
-    <w:lsdException w:unhideWhenUsed="0" w:uiPriority="71" w:semiHidden="0" w:name="Colorful Shading Accent 3"/>
-    <w:lsdException w:unhideWhenUsed="0" w:uiPriority="72" w:semiHidden="0" w:name="Colorful List Accent 3"/>
-    <w:lsdException w:unhideWhenUsed="0" w:uiPriority="73" w:semiHidden="0" w:name="Colorful Grid Accent 3"/>
-    <w:lsdException w:unhideWhenUsed="0" w:uiPriority="60" w:semiHidden="0" w:name="Light Shading Accent 4"/>
-    <w:lsdException w:unhideWhenUsed="0" w:uiPriority="61" w:semiHidden="0" w:name="Light List Accent 4"/>
-    <w:lsdException w:unhideWhenUsed="0" w:uiPriority="62" w:semiHidden="0" w:name="Light Grid Accent 4"/>
-    <w:lsdException w:unhideWhenUsed="0" w:uiPriority="63" w:semiHidden="0" w:name="Medium Shading 1 Accent 4"/>
-    <w:lsdException w:unhideWhenUsed="0" w:uiPriority="64" w:semiHidden="0" w:name="Medium Shading 2 Accent 4"/>
-    <w:lsdException w:unhideWhenUsed="0" w:uiPriority="65" w:semiHidden="0" w:name="Medium List 1 Accent 4"/>
-    <w:lsdException w:unhideWhenUsed="0" w:uiPriority="66" w:semiHidden="0" w:name="Medium List 2 Accent 4"/>
-    <w:lsdException w:unhideWhenUsed="0" w:uiPriority="67" w:semiHidden="0" w:name="Medium Grid 1 Accent 4"/>
-    <w:lsdException w:unhideWhenUsed="0" w:uiPriority="68" w:semiHidden="0" w:name="Medium Grid 2 Accent 4"/>
-    <w:lsdException w:unhideWhenUsed="0" w:uiPriority="69" w:semiHidden="0" w:name="Medium Grid 3 Accent 4"/>
-    <w:lsdException w:unhideWhenUsed="0" w:uiPriority="70" w:semiHidden="0" w:name="Dark List Accent 4"/>
-    <w:lsdException w:unhideWhenUsed="0" w:uiPriority="71" w:semiHidden="0" w:name="Colorful Shading Accent 4"/>
-    <w:lsdException w:unhideWhenUsed="0" w:uiPriority="72" w:semiHidden="0" w:name="Colorful List Accent 4"/>
-    <w:lsdException w:unhideWhenUsed="0" w:uiPriority="73" w:semiHidden="0" w:name="Colorful Grid Accent 4"/>
-    <w:lsdException w:unhideWhenUsed="0" w:uiPriority="60" w:semiHidden="0" w:name="Light Shading Accent 5"/>
-    <w:lsdException w:unhideWhenUsed="0" w:uiPriority="61" w:semiHidden="0" w:name="Light List Accent 5"/>
-    <w:lsdException w:unhideWhenUsed="0" w:uiPriority="62" w:semiHidden="0" w:name="Light Grid Accent 5"/>
-    <w:lsdException w:unhideWhenUsed="0" w:uiPriority="63" w:semiHidden="0" w:name="Medium Shading 1 Accent 5"/>
-    <w:lsdException w:unhideWhenUsed="0" w:uiPriority="64" w:semiHidden="0" w:name="Medium Shading 2 Accent 5"/>
-    <w:lsdException w:unhideWhenUsed="0" w:uiPriority="65" w:semiHidden="0" w:name="Medium List 1 Accent 5"/>
-    <w:lsdException w:unhideWhenUsed="0" w:uiPriority="66" w:semiHidden="0" w:name="Medium List 2 Accent 5"/>
-    <w:lsdException w:unhideWhenUsed="0" w:uiPriority="67" w:semiHidden="0" w:name="Medium Grid 1 Accent 5"/>
-    <w:lsdException w:unhideWhenUsed="0" w:uiPriority="68" w:semiHidden="0" w:name="Medium Grid 2 Accent 5"/>
-    <w:lsdException w:unhideWhenUsed="0" w:uiPriority="69" w:semiHidden="0" w:name="Medium Grid 3 Accent 5"/>
-    <w:lsdException w:unhideWhenUsed="0" w:uiPriority="70" w:semiHidden="0" w:name="Dark List Accent 5"/>
-    <w:lsdException w:unhideWhenUsed="0" w:uiPriority="71" w:semiHidden="0" w:name="Colorful Shading Accent 5"/>
-    <w:lsdException w:unhideWhenUsed="0" w:uiPriority="72" w:semiHidden="0" w:name="Colorful List Accent 5"/>
-    <w:lsdException w:unhideWhenUsed="0" w:uiPriority="73" w:semiHidden="0" w:name="Colorful Grid Accent 5"/>
-    <w:lsdException w:unhideWhenUsed="0" w:uiPriority="60" w:semiHidden="0" w:name="Light Shading Accent 6"/>
-    <w:lsdException w:unhideWhenUsed="0" w:uiPriority="61" w:semiHidden="0" w:name="Light List Accent 6"/>
-    <w:lsdException w:unhideWhenUsed="0" w:uiPriority="62" w:semiHidden="0" w:name="Light Grid Accent 6"/>
-    <w:lsdException w:unhideWhenUsed="0" w:uiPriority="63" w:semiHidden="0" w:name="Medium Shading 1 Accent 6"/>
-    <w:lsdException w:unhideWhenUsed="0" w:uiPriority="64" w:semiHidden="0" w:name="Medium Shading 2 Accent 6"/>
-    <w:lsdException w:unhideWhenUsed="0" w:uiPriority="65" w:semiHidden="0" w:name="Medium List 1 Accent 6"/>
-    <w:lsdException w:unhideWhenUsed="0" w:uiPriority="66" w:semiHidden="0" w:name="Medium List 2 Accent 6"/>
-    <w:lsdException w:unhideWhenUsed="0" w:uiPriority="67" w:semiHidden="0" w:name="Medium Grid 1 Accent 6"/>
-    <w:lsdException w:unhideWhenUsed="0" w:uiPriority="68" w:semiHidden="0" w:name="Medium Grid 2 Accent 6"/>
-    <w:lsdException w:unhideWhenUsed="0" w:uiPriority="69" w:semiHidden="0" w:name="Medium Grid 3 Accent 6"/>
-    <w:lsdException w:unhideWhenUsed="0" w:uiPriority="70" w:semiHidden="0" w:name="Dark List Accent 6"/>
-    <w:lsdException w:unhideWhenUsed="0" w:uiPriority="71" w:semiHidden="0" w:name="Colorful Shading Accent 6"/>
-    <w:lsdException w:unhideWhenUsed="0" w:uiPriority="72" w:semiHidden="0" w:name="Colorful List Accent 6"/>
-    <w:lsdException w:unhideWhenUsed="0" w:uiPriority="73" w:semiHidden="0" w:name="Colorful Grid Accent 6"/>
+  <w:latentStyles w:defLockedState="0" w:defUIPriority="99" w:defSemiHidden="0" w:defUnhideWhenUsed="0" w:defQFormat="0" w:count="375">
+    <w:lsdException w:name="Normal" w:uiPriority="0" w:qFormat="1"/>
+    <w:lsdException w:name="heading 1" w:uiPriority="9" w:qFormat="1"/>
+    <w:lsdException w:name="heading 2" w:semiHidden="1" w:uiPriority="9" w:unhideWhenUsed="1" w:qFormat="1"/>
+    <w:lsdException w:name="heading 3" w:semiHidden="1" w:uiPriority="9" w:unhideWhenUsed="1" w:qFormat="1"/>
+    <w:lsdException w:name="heading 4" w:semiHidden="1" w:uiPriority="9" w:unhideWhenUsed="1" w:qFormat="1"/>
+    <w:lsdException w:name="heading 5" w:semiHidden="1" w:uiPriority="9" w:unhideWhenUsed="1" w:qFormat="1"/>
+    <w:lsdException w:name="heading 6" w:semiHidden="1" w:uiPriority="9" w:unhideWhenUsed="1" w:qFormat="1"/>
+    <w:lsdException w:name="heading 7" w:semiHidden="1" w:uiPriority="9" w:unhideWhenUsed="1" w:qFormat="1"/>
+    <w:lsdException w:name="heading 8" w:semiHidden="1" w:uiPriority="9" w:unhideWhenUsed="1" w:qFormat="1"/>
+    <w:lsdException w:name="heading 9" w:semiHidden="1" w:uiPriority="9" w:unhideWhenUsed="1" w:qFormat="1"/>
+    <w:lsdException w:name="index 1" w:semiHidden="1" w:unhideWhenUsed="1"/>
+    <w:lsdException w:name="index 2" w:semiHidden="1" w:unhideWhenUsed="1"/>
+    <w:lsdException w:name="index 3" w:semiHidden="1" w:unhideWhenUsed="1"/>
+    <w:lsdException w:name="index 4" w:semiHidden="1" w:unhideWhenUsed="1"/>
+    <w:lsdException w:name="index 5" w:semiHidden="1" w:unhideWhenUsed="1"/>
+    <w:lsdException w:name="index 6" w:semiHidden="1" w:unhideWhenUsed="1"/>
+    <w:lsdException w:name="index 7" w:semiHidden="1" w:unhideWhenUsed="1"/>
+    <w:lsdException w:name="index 8" w:semiHidden="1" w:unhideWhenUsed="1"/>
+    <w:lsdException w:name="index 9" w:semiHidden="1" w:unhideWhenUsed="1"/>
+    <w:lsdException w:name="toc 1" w:semiHidden="1" w:uiPriority="39" w:unhideWhenUsed="1"/>
+    <w:lsdException w:name="toc 2" w:semiHidden="1" w:uiPriority="39" w:unhideWhenUsed="1"/>
+    <w:lsdException w:name="toc 3" w:semiHidden="1" w:uiPriority="39" w:unhideWhenUsed="1"/>
+    <w:lsdException w:name="toc 4" w:semiHidden="1" w:uiPriority="39" w:unhideWhenUsed="1"/>
+    <w:lsdException w:name="toc 5" w:semiHidden="1" w:uiPriority="39" w:unhideWhenUsed="1"/>
+    <w:lsdException w:name="toc 6" w:semiHidden="1" w:uiPriority="39" w:unhideWhenUsed="1"/>
+    <w:lsdException w:name="toc 7" w:semiHidden="1" w:uiPriority="39" w:unhideWhenUsed="1"/>
+    <w:lsdException w:name="toc 8" w:semiHidden="1" w:uiPriority="39" w:unhideWhenUsed="1"/>
+    <w:lsdException w:name="toc 9" w:semiHidden="1" w:uiPriority="39" w:unhideWhenUsed="1"/>
+    <w:lsdException w:name="Normal Indent" w:semiHidden="1" w:unhideWhenUsed="1"/>
+    <w:lsdException w:name="footnote text" w:semiHidden="1" w:unhideWhenUsed="1"/>
+    <w:lsdException w:name="annotation text" w:semiHidden="1" w:unhideWhenUsed="1"/>
+    <w:lsdException w:name="header" w:unhideWhenUsed="1" w:qFormat="1"/>
+    <w:lsdException w:name="footer" w:unhideWhenUsed="1" w:qFormat="1"/>
+    <w:lsdException w:name="index heading" w:semiHidden="1" w:unhideWhenUsed="1"/>
+    <w:lsdException w:name="caption" w:semiHidden="1" w:uiPriority="35" w:unhideWhenUsed="1" w:qFormat="1"/>
+    <w:lsdException w:name="table of figures" w:semiHidden="1" w:unhideWhenUsed="1"/>
+    <w:lsdException w:name="envelope address" w:semiHidden="1" w:unhideWhenUsed="1"/>
+    <w:lsdException w:name="envelope return" w:semiHidden="1" w:unhideWhenUsed="1"/>
+    <w:lsdException w:name="footnote reference" w:semiHidden="1" w:unhideWhenUsed="1"/>
+    <w:lsdException w:name="annotation reference" w:semiHidden="1" w:unhideWhenUsed="1"/>
+    <w:lsdException w:name="line number" w:semiHidden="1" w:unhideWhenUsed="1"/>
+    <w:lsdException w:name="page number" w:semiHidden="1" w:unhideWhenUsed="1"/>
+    <w:lsdException w:name="endnote reference" w:semiHidden="1" w:unhideWhenUsed="1"/>
+    <w:lsdException w:name="endnote text" w:semiHidden="1" w:unhideWhenUsed="1"/>
+    <w:lsdException w:name="table of authorities" w:semiHidden="1" w:unhideWhenUsed="1"/>
+    <w:lsdException w:name="macro" w:semiHidden="1" w:unhideWhenUsed="1"/>
+    <w:lsdException w:name="toa heading" w:semiHidden="1" w:unhideWhenUsed="1"/>
+    <w:lsdException w:name="List" w:semiHidden="1" w:unhideWhenUsed="1"/>
+    <w:lsdException w:name="List Bullet" w:semiHidden="1" w:unhideWhenUsed="1"/>
+    <w:lsdException w:name="List Number" w:semiHidden="1" w:unhideWhenUsed="1"/>
+    <w:lsdException w:name="List 2" w:semiHidden="1" w:unhideWhenUsed="1"/>
+    <w:lsdException w:name="List 3" w:semiHidden="1" w:unhideWhenUsed="1"/>
+    <w:lsdException w:name="List 4" w:semiHidden="1" w:unhideWhenUsed="1"/>
+    <w:lsdException w:name="List 5" w:semiHidden="1" w:unhideWhenUsed="1"/>
+    <w:lsdException w:name="List Bullet 2" w:semiHidden="1" w:unhideWhenUsed="1"/>
+    <w:lsdException w:name="List Bullet 3" w:semiHidden="1" w:unhideWhenUsed="1"/>
+    <w:lsdException w:name="List Bullet 4" w:semiHidden="1" w:unhideWhenUsed="1"/>
+    <w:lsdException w:name="List Bullet 5" w:semiHidden="1" w:unhideWhenUsed="1"/>
+    <w:lsdException w:name="List Number 2" w:semiHidden="1" w:unhideWhenUsed="1"/>
+    <w:lsdException w:name="List Number 3" w:semiHidden="1" w:unhideWhenUsed="1"/>
+    <w:lsdException w:name="List Number 4" w:semiHidden="1" w:unhideWhenUsed="1"/>
+    <w:lsdException w:name="List Number 5" w:semiHidden="1" w:unhideWhenUsed="1"/>
+    <w:lsdException w:name="Title" w:uiPriority="10" w:qFormat="1"/>
+    <w:lsdException w:name="Closing" w:semiHidden="1" w:unhideWhenUsed="1"/>
+    <w:lsdException w:name="Signature" w:semiHidden="1" w:unhideWhenUsed="1"/>
+    <w:lsdException w:name="Default Paragraph Font" w:semiHidden="1" w:uiPriority="1" w:unhideWhenUsed="1"/>
+    <w:lsdException w:name="Body Text" w:semiHidden="1" w:unhideWhenUsed="1"/>
+    <w:lsdException w:name="Body Text Indent" w:semiHidden="1" w:unhideWhenUsed="1"/>
+    <w:lsdException w:name="List Continue" w:semiHidden="1" w:unhideWhenUsed="1"/>
+    <w:lsdException w:name="List Continue 2" w:semiHidden="1" w:unhideWhenUsed="1"/>
+    <w:lsdException w:name="List Continue 3" w:semiHidden="1" w:unhideWhenUsed="1"/>
+    <w:lsdException w:name="List Continue 4" w:semiHidden="1" w:unhideWhenUsed="1"/>
+    <w:lsdException w:name="List Continue 5" w:semiHidden="1" w:unhideWhenUsed="1"/>
+    <w:lsdException w:name="Message Header" w:semiHidden="1" w:unhideWhenUsed="1"/>
+    <w:lsdException w:name="Subtitle" w:uiPriority="11" w:qFormat="1"/>
+    <w:lsdException w:name="Salutation" w:semiHidden="1" w:unhideWhenUsed="1"/>
+    <w:lsdException w:name="Date" w:semiHidden="1" w:unhideWhenUsed="1"/>
+    <w:lsdException w:name="Body Text First Indent" w:semiHidden="1" w:unhideWhenUsed="1"/>
+    <w:lsdException w:name="Body Text First Indent 2" w:semiHidden="1" w:unhideWhenUsed="1"/>
+    <w:lsdException w:name="Note Heading" w:semiHidden="1" w:unhideWhenUsed="1"/>
+    <w:lsdException w:name="Body Text 2" w:semiHidden="1" w:unhideWhenUsed="1"/>
+    <w:lsdException w:name="Body Text 3" w:semiHidden="1" w:unhideWhenUsed="1"/>
+    <w:lsdException w:name="Body Text Indent 2" w:semiHidden="1" w:unhideWhenUsed="1"/>
+    <w:lsdException w:name="Body Text Indent 3" w:semiHidden="1" w:unhideWhenUsed="1"/>
+    <w:lsdException w:name="Block Text" w:semiHidden="1" w:unhideWhenUsed="1"/>
+    <w:lsdException w:name="Hyperlink" w:unhideWhenUsed="1" w:qFormat="1"/>
+    <w:lsdException w:name="FollowedHyperlink" w:semiHidden="1" w:unhideWhenUsed="1"/>
+    <w:lsdException w:name="Strong" w:uiPriority="22" w:qFormat="1"/>
+    <w:lsdException w:name="Emphasis" w:uiPriority="20" w:qFormat="1"/>
+    <w:lsdException w:name="Document Map" w:semiHidden="1" w:unhideWhenUsed="1"/>
+    <w:lsdException w:name="Plain Text" w:semiHidden="1" w:unhideWhenUsed="1"/>
+    <w:lsdException w:name="E-mail Signature" w:semiHidden="1" w:unhideWhenUsed="1"/>
+    <w:lsdException w:name="HTML Top of Form" w:semiHidden="1" w:unhideWhenUsed="1"/>
+    <w:lsdException w:name="HTML Bottom of Form" w:semiHidden="1" w:unhideWhenUsed="1"/>
+    <w:lsdException w:name="Normal (Web)" w:semiHidden="1" w:unhideWhenUsed="1"/>
+    <w:lsdException w:name="HTML Acronym" w:semiHidden="1" w:unhideWhenUsed="1"/>
+    <w:lsdException w:name="HTML Address" w:semiHidden="1" w:unhideWhenUsed="1"/>
+    <w:lsdException w:name="HTML Cite" w:semiHidden="1" w:unhideWhenUsed="1"/>
+    <w:lsdException w:name="HTML Code" w:semiHidden="1" w:unhideWhenUsed="1" w:qFormat="1"/>
+    <w:lsdException w:name="HTML Definition" w:semiHidden="1" w:unhideWhenUsed="1"/>
+    <w:lsdException w:name="HTML Keyboard" w:semiHidden="1" w:unhideWhenUsed="1"/>
+    <w:lsdException w:name="HTML Preformatted" w:semiHidden="1" w:unhideWhenUsed="1" w:qFormat="1"/>
+    <w:lsdException w:name="HTML Sample" w:semiHidden="1" w:unhideWhenUsed="1"/>
+    <w:lsdException w:name="HTML Typewriter" w:semiHidden="1" w:unhideWhenUsed="1"/>
+    <w:lsdException w:name="HTML Variable" w:semiHidden="1" w:unhideWhenUsed="1"/>
+    <w:lsdException w:name="Normal Table" w:semiHidden="1" w:unhideWhenUsed="1" w:qFormat="1"/>
+    <w:lsdException w:name="annotation subject" w:semiHidden="1" w:unhideWhenUsed="1"/>
+    <w:lsdException w:name="No List" w:semiHidden="1" w:unhideWhenUsed="1"/>
+    <w:lsdException w:name="Outline List 1" w:semiHidden="1" w:unhideWhenUsed="1"/>
+    <w:lsdException w:name="Outline List 2" w:semiHidden="1" w:unhideWhenUsed="1"/>
+    <w:lsdException w:name="Outline List 3" w:semiHidden="1" w:unhideWhenUsed="1"/>
+    <w:lsdException w:name="Table Simple 1" w:semiHidden="1" w:unhideWhenUsed="1"/>
+    <w:lsdException w:name="Table Simple 2" w:semiHidden="1" w:unhideWhenUsed="1"/>
+    <w:lsdException w:name="Table Simple 3" w:semiHidden="1" w:unhideWhenUsed="1"/>
+    <w:lsdException w:name="Table Classic 1" w:semiHidden="1" w:unhideWhenUsed="1"/>
+    <w:lsdException w:name="Table Classic 2" w:semiHidden="1" w:unhideWhenUsed="1"/>
+    <w:lsdException w:name="Table Classic 3" w:semiHidden="1" w:unhideWhenUsed="1"/>
+    <w:lsdException w:name="Table Classic 4" w:semiHidden="1" w:unhideWhenUsed="1"/>
+    <w:lsdException w:name="Table Colorful 1" w:semiHidden="1" w:unhideWhenUsed="1"/>
+    <w:lsdException w:name="Table Colorful 2" w:semiHidden="1" w:unhideWhenUsed="1"/>
+    <w:lsdException w:name="Table Colorful 3" w:semiHidden="1" w:unhideWhenUsed="1"/>
+    <w:lsdException w:name="Table Columns 1" w:semiHidden="1" w:unhideWhenUsed="1"/>
+    <w:lsdException w:name="Table Columns 2" w:semiHidden="1" w:unhideWhenUsed="1"/>
+    <w:lsdException w:name="Table Columns 3" w:semiHidden="1" w:unhideWhenUsed="1"/>
+    <w:lsdException w:name="Table Columns 4" w:semiHidden="1" w:unhideWhenUsed="1"/>
+    <w:lsdException w:name="Table Columns 5" w:semiHidden="1" w:unhideWhenUsed="1"/>
+    <w:lsdException w:name="Table Grid 1" w:semiHidden="1" w:unhideWhenUsed="1"/>
+    <w:lsdException w:name="Table Grid 2" w:semiHidden="1" w:unhideWhenUsed="1"/>
+    <w:lsdException w:name="Table Grid 3" w:semiHidden="1" w:unhideWhenUsed="1"/>
+    <w:lsdException w:name="Table Grid 4" w:semiHidden="1" w:unhideWhenUsed="1"/>
+    <w:lsdException w:name="Table Grid 5" w:semiHidden="1" w:unhideWhenUsed="1"/>
+    <w:lsdException w:name="Table Grid 6" w:semiHidden="1" w:unhideWhenUsed="1"/>
+    <w:lsdException w:name="Table Grid 7" w:semiHidden="1" w:unhideWhenUsed="1"/>
+    <w:lsdException w:name="Table Grid 8" w:semiHidden="1" w:unhideWhenUsed="1"/>
+    <w:lsdException w:name="Table List 1" w:semiHidden="1" w:unhideWhenUsed="1"/>
+    <w:lsdException w:name="Table List 2" w:semiHidden="1" w:unhideWhenUsed="1"/>
+    <w:lsdException w:name="Table List 3" w:semiHidden="1" w:unhideWhenUsed="1"/>
+    <w:lsdException w:name="Table List 4" w:semiHidden="1" w:unhideWhenUsed="1"/>
+    <w:lsdException w:name="Table List 5" w:semiHidden="1" w:unhideWhenUsed="1"/>
+    <w:lsdException w:name="Table List 6" w:semiHidden="1" w:unhideWhenUsed="1"/>
+    <w:lsdException w:name="Table List 7" w:semiHidden="1" w:unhideWhenUsed="1"/>
+    <w:lsdException w:name="Table List 8" w:semiHidden="1" w:unhideWhenUsed="1"/>
+    <w:lsdException w:name="Table 3D effects 1" w:semiHidden="1" w:unhideWhenUsed="1"/>
+    <w:lsdException w:name="Table 3D effects 2" w:semiHidden="1" w:unhideWhenUsed="1"/>
+    <w:lsdException w:name="Table 3D effects 3" w:semiHidden="1" w:unhideWhenUsed="1"/>
+    <w:lsdException w:name="Table Contemporary" w:semiHidden="1" w:unhideWhenUsed="1"/>
+    <w:lsdException w:name="Table Elegant" w:semiHidden="1" w:unhideWhenUsed="1"/>
+    <w:lsdException w:name="Table Professional" w:semiHidden="1" w:unhideWhenUsed="1"/>
+    <w:lsdException w:name="Table Subtle 1" w:semiHidden="1" w:unhideWhenUsed="1"/>
+    <w:lsdException w:name="Table Subtle 2" w:semiHidden="1" w:unhideWhenUsed="1"/>
+    <w:lsdException w:name="Table Web 1" w:semiHidden="1" w:unhideWhenUsed="1"/>
+    <w:lsdException w:name="Table Web 2" w:semiHidden="1" w:unhideWhenUsed="1"/>
+    <w:lsdException w:name="Table Web 3" w:semiHidden="1" w:unhideWhenUsed="1"/>
+    <w:lsdException w:name="Balloon Text" w:semiHidden="1" w:unhideWhenUsed="1" w:qFormat="1"/>
+    <w:lsdException w:name="Table Grid" w:uiPriority="59" w:qFormat="1"/>
+    <w:lsdException w:name="Table Theme" w:semiHidden="1" w:unhideWhenUsed="1"/>
+    <w:lsdException w:name="Placeholder Text" w:semiHidden="1"/>
+    <w:lsdException w:name="Light Shading" w:uiPriority="60"/>
+    <w:lsdException w:name="Light List" w:uiPriority="61"/>
+    <w:lsdException w:name="Light Grid" w:uiPriority="62"/>
+    <w:lsdException w:name="Medium Shading 1" w:uiPriority="63"/>
+    <w:lsdException w:name="Medium Shading 2" w:uiPriority="64"/>
+    <w:lsdException w:name="Medium List 1" w:uiPriority="65"/>
+    <w:lsdException w:name="Medium List 2" w:uiPriority="66"/>
+    <w:lsdException w:name="Medium Grid 1" w:uiPriority="67"/>
+    <w:lsdException w:name="Medium Grid 2" w:uiPriority="68"/>
+    <w:lsdException w:name="Medium Grid 3" w:uiPriority="69"/>
+    <w:lsdException w:name="Dark List" w:uiPriority="70"/>
+    <w:lsdException w:name="Colorful Shading" w:uiPriority="71"/>
+    <w:lsdException w:name="Colorful List" w:uiPriority="72"/>
+    <w:lsdException w:name="Colorful Grid" w:uiPriority="73"/>
+    <w:lsdException w:name="Light Shading Accent 1" w:uiPriority="60"/>
+    <w:lsdException w:name="Light List Accent 1" w:uiPriority="61"/>
+    <w:lsdException w:name="Light Grid Accent 1" w:uiPriority="62"/>
+    <w:lsdException w:name="Medium Shading 1 Accent 1" w:uiPriority="63"/>
+    <w:lsdException w:name="Medium Shading 2 Accent 1" w:uiPriority="64"/>
+    <w:lsdException w:name="Medium List 1 Accent 1" w:uiPriority="65"/>
+    <w:lsdException w:name="Revision" w:semiHidden="1"/>
+    <w:lsdException w:name="Medium List 2 Accent 1" w:uiPriority="66"/>
+    <w:lsdException w:name="Medium Grid 1 Accent 1" w:uiPriority="67"/>
+    <w:lsdException w:name="Medium Grid 2 Accent 1" w:uiPriority="68"/>
+    <w:lsdException w:name="Medium Grid 3 Accent 1" w:uiPriority="69"/>
+    <w:lsdException w:name="Dark List Accent 1" w:uiPriority="70"/>
+    <w:lsdException w:name="Colorful Shading Accent 1" w:uiPriority="71"/>
+    <w:lsdException w:name="Colorful List Accent 1" w:uiPriority="72"/>
+    <w:lsdException w:name="Colorful Grid Accent 1" w:uiPriority="73"/>
+    <w:lsdException w:name="Light Shading Accent 2" w:uiPriority="60"/>
+    <w:lsdException w:name="Light List Accent 2" w:uiPriority="61"/>
+    <w:lsdException w:name="Light Grid Accent 2" w:uiPriority="62"/>
+    <w:lsdException w:name="Medium Shading 1 Accent 2" w:uiPriority="63"/>
+    <w:lsdException w:name="Medium Shading 2 Accent 2" w:uiPriority="64"/>
+    <w:lsdException w:name="Medium List 1 Accent 2" w:uiPriority="65"/>
+    <w:lsdException w:name="Medium List 2 Accent 2" w:uiPriority="66"/>
+    <w:lsdException w:name="Medium Grid 1 Accent 2" w:uiPriority="67"/>
+    <w:lsdException w:name="Medium Grid 2 Accent 2" w:uiPriority="68"/>
+    <w:lsdException w:name="Medium Grid 3 Accent 2" w:uiPriority="69"/>
+    <w:lsdException w:name="Dark List Accent 2" w:uiPriority="70"/>
+    <w:lsdException w:name="Colorful Shading Accent 2" w:uiPriority="71"/>
+    <w:lsdException w:name="Colorful List Accent 2" w:uiPriority="72"/>
+    <w:lsdException w:name="Colorful Grid Accent 2" w:uiPriority="73"/>
+    <w:lsdException w:name="Light Shading Accent 3" w:uiPriority="60"/>
+    <w:lsdException w:name="Light List Accent 3" w:uiPriority="61"/>
+    <w:lsdException w:name="Light Grid Accent 3" w:uiPriority="62"/>
+    <w:lsdException w:name="Medium Shading 1 Accent 3" w:uiPriority="63"/>
+    <w:lsdException w:name="Medium Shading 2 Accent 3" w:uiPriority="64"/>
+    <w:lsdException w:name="Medium List 1 Accent 3" w:uiPriority="65"/>
+    <w:lsdException w:name="Medium List 2 Accent 3" w:uiPriority="66"/>
+    <w:lsdException w:name="Medium Grid 1 Accent 3" w:uiPriority="67"/>
+    <w:lsdException w:name="Medium Grid 2 Accent 3" w:uiPriority="68"/>
+    <w:lsdException w:name="Medium Grid 3 Accent 3" w:uiPriority="69"/>
+    <w:lsdException w:name="Dark List Accent 3" w:uiPriority="70"/>
+    <w:lsdException w:name="Colorful Shading Accent 3" w:uiPriority="71"/>
+    <w:lsdException w:name="Colorful List Accent 3" w:uiPriority="72"/>
+    <w:lsdException w:name="Colorful Grid Accent 3" w:uiPriority="73"/>
+    <w:lsdException w:name="Light Shading Accent 4" w:uiPriority="60"/>
+    <w:lsdException w:name="Light List Accent 4" w:uiPriority="61"/>
+    <w:lsdException w:name="Light Grid Accent 4" w:uiPriority="62"/>
+    <w:lsdException w:name="Medium Shading 1 Accent 4" w:uiPriority="63"/>
+    <w:lsdException w:name="Medium Shading 2 Accent 4" w:uiPriority="64"/>
+    <w:lsdException w:name="Medium List 1 Accent 4" w:uiPriority="65"/>
+    <w:lsdException w:name="Medium List 2 Accent 4" w:uiPriority="66"/>
+    <w:lsdException w:name="Medium Grid 1 Accent 4" w:uiPriority="67"/>
+    <w:lsdException w:name="Medium Grid 2 Accent 4" w:uiPriority="68"/>
+    <w:lsdException w:name="Medium Grid 3 Accent 4" w:uiPriority="69"/>
+    <w:lsdException w:name="Dark List Accent 4" w:uiPriority="70"/>
+    <w:lsdException w:name="Colorful Shading Accent 4" w:uiPriority="71"/>
+    <w:lsdException w:name="Colorful List Accent 4" w:uiPriority="72"/>
+    <w:lsdException w:name="Colorful Grid Accent 4" w:uiPriority="73"/>
+    <w:lsdException w:name="Light Shading Accent 5" w:uiPriority="60"/>
+    <w:lsdException w:name="Light List Accent 5" w:uiPriority="61"/>
+    <w:lsdException w:name="Light Grid Accent 5" w:uiPriority="62"/>
+    <w:lsdException w:name="Medium Shading 1 Accent 5" w:uiPriority="63"/>
+    <w:lsdException w:name="Medium Shading 2 Accent 5" w:uiPriority="64"/>
+    <w:lsdException w:name="Medium List 1 Accent 5" w:uiPriority="65"/>
+    <w:lsdException w:name="Medium List 2 Accent 5" w:uiPriority="66"/>
+    <w:lsdException w:name="Medium Grid 1 Accent 5" w:uiPriority="67"/>
+    <w:lsdException w:name="Medium Grid 2 Accent 5" w:uiPriority="68"/>
+    <w:lsdException w:name="Medium Grid 3 Accent 5" w:uiPriority="69"/>
+    <w:lsdException w:name="Dark List Accent 5" w:uiPriority="70"/>
+    <w:lsdException w:name="Colorful Shading Accent 5" w:uiPriority="71"/>
+    <w:lsdException w:name="Colorful List Accent 5" w:uiPriority="72"/>
+    <w:lsdException w:name="Colorful Grid Accent 5" w:uiPriority="73"/>
+    <w:lsdException w:name="Light Shading Accent 6" w:uiPriority="60"/>
+    <w:lsdException w:name="Light List Accent 6" w:uiPriority="61"/>
+    <w:lsdException w:name="Light Grid Accent 6" w:uiPriority="62"/>
+    <w:lsdException w:name="Medium Shading 1 Accent 6" w:uiPriority="63"/>
+    <w:lsdException w:name="Medium Shading 2 Accent 6" w:uiPriority="64"/>
+    <w:lsdException w:name="Medium List 1 Accent 6" w:uiPriority="65"/>
+    <w:lsdException w:name="Medium List 2 Accent 6" w:uiPriority="66"/>
+    <w:lsdException w:name="Medium Grid 1 Accent 6" w:uiPriority="67"/>
+    <w:lsdException w:name="Medium Grid 2 Accent 6" w:uiPriority="68"/>
+    <w:lsdException w:name="Medium Grid 3 Accent 6" w:uiPriority="69"/>
+    <w:lsdException w:name="Dark List Accent 6" w:uiPriority="70"/>
+    <w:lsdException w:name="Colorful Shading Accent 6" w:uiPriority="71"/>
+    <w:lsdException w:name="Colorful List Accent 6" w:uiPriority="72"/>
+    <w:lsdException w:name="Colorful Grid Accent 6" w:uiPriority="73"/>
+    <w:lsdException w:name="Subtle Emphasis" w:uiPriority="19" w:qFormat="1"/>
+    <w:lsdException w:name="Intense Emphasis" w:uiPriority="21" w:qFormat="1"/>
+    <w:lsdException w:name="Subtle Reference" w:uiPriority="31" w:qFormat="1"/>
+    <w:lsdException w:name="Intense Reference" w:uiPriority="32" w:qFormat="1"/>
+    <w:lsdException w:name="Book Title" w:uiPriority="33" w:qFormat="1"/>
+    <w:lsdException w:name="Bibliography" w:semiHidden="1" w:uiPriority="37" w:unhideWhenUsed="1"/>
+    <w:lsdException w:name="TOC Heading" w:semiHidden="1" w:uiPriority="39" w:unhideWhenUsed="1" w:qFormat="1"/>
+    <w:lsdException w:name="Plain Table 1" w:uiPriority="41"/>
+    <w:lsdException w:name="Plain Table 2" w:uiPriority="42"/>
+    <w:lsdException w:name="Plain Table 3" w:uiPriority="43"/>
+    <w:lsdException w:name="Plain Table 4" w:uiPriority="44"/>
+    <w:lsdException w:name="Plain Table 5" w:uiPriority="45"/>
+    <w:lsdException w:name="Grid Table Light" w:uiPriority="40"/>
+    <w:lsdException w:name="Grid Table 1 Light" w:uiPriority="46"/>
+    <w:lsdException w:name="Grid Table 2" w:uiPriority="47"/>
+    <w:lsdException w:name="Grid Table 3" w:uiPriority="48"/>
+    <w:lsdException w:name="Grid Table 4" w:uiPriority="49"/>
+    <w:lsdException w:name="Grid Table 5 Dark" w:uiPriority="50"/>
+    <w:lsdException w:name="Grid Table 6 Colorful" w:uiPriority="51"/>
+    <w:lsdException w:name="Grid Table 7 Colorful" w:uiPriority="52"/>
+    <w:lsdException w:name="Grid Table 1 Light Accent 1" w:uiPriority="46"/>
+    <w:lsdException w:name="Grid Table 2 Accent 1" w:uiPriority="47"/>
+    <w:lsdException w:name="Grid Table 3 Accent 1" w:uiPriority="48"/>
+    <w:lsdException w:name="Grid Table 4 Accent 1" w:uiPriority="49"/>
+    <w:lsdException w:name="Grid Table 5 Dark Accent 1" w:uiPriority="50"/>
+    <w:lsdException w:name="Grid Table 6 Colorful Accent 1" w:uiPriority="51"/>
+    <w:lsdException w:name="Grid Table 7 Colorful Accent 1" w:uiPriority="52"/>
+    <w:lsdException w:name="Grid Table 1 Light Accent 2" w:uiPriority="46"/>
+    <w:lsdException w:name="Grid Table 2 Accent 2" w:uiPriority="47"/>
+    <w:lsdException w:name="Grid Table 3 Accent 2" w:uiPriority="48"/>
+    <w:lsdException w:name="Grid Table 4 Accent 2" w:uiPriority="49"/>
+    <w:lsdException w:name="Grid Table 5 Dark Accent 2" w:uiPriority="50"/>
+    <w:lsdException w:name="Grid Table 6 Colorful Accent 2" w:uiPriority="51"/>
+    <w:lsdException w:name="Grid Table 7 Colorful Accent 2" w:uiPriority="52"/>
+    <w:lsdException w:name="Grid Table 1 Light Accent 3" w:uiPriority="46"/>
+    <w:lsdException w:name="Grid Table 2 Accent 3" w:uiPriority="47"/>
+    <w:lsdException w:name="Grid Table 3 Accent 3" w:uiPriority="48"/>
+    <w:lsdException w:name="Grid Table 4 Accent 3" w:uiPriority="49"/>
+    <w:lsdException w:name="Grid Table 5 Dark Accent 3" w:uiPriority="50"/>
+    <w:lsdException w:name="Grid Table 6 Colorful Accent 3" w:uiPriority="51"/>
+    <w:lsdException w:name="Grid Table 7 Colorful Accent 3" w:uiPriority="52"/>
+    <w:lsdException w:name="Grid Table 1 Light Accent 4" w:uiPriority="46"/>
+    <w:lsdException w:name="Grid Table 2 Accent 4" w:uiPriority="47"/>
+    <w:lsdException w:name="Grid Table 3 Accent 4" w:uiPriority="48"/>
+    <w:lsdException w:name="Grid Table 4 Accent 4" w:uiPriority="49"/>
+    <w:lsdException w:name="Grid Table 5 Dark Accent 4" w:uiPriority="50"/>
+    <w:lsdException w:name="Grid Table 6 Colorful Accent 4" w:uiPriority="51"/>
+    <w:lsdException w:name="Grid Table 7 Colorful Accent 4" w:uiPriority="52"/>
+    <w:lsdException w:name="Grid Table 1 Light Accent 5" w:uiPriority="46"/>
+    <w:lsdException w:name="Grid Table 2 Accent 5" w:uiPriority="47"/>
+    <w:lsdException w:name="Grid Table 3 Accent 5" w:uiPriority="48"/>
+    <w:lsdException w:name="Grid Table 4 Accent 5" w:uiPriority="49"/>
+    <w:lsdException w:name="Grid Table 5 Dark Accent 5" w:uiPriority="50"/>
+    <w:lsdException w:name="Grid Table 6 Colorful Accent 5" w:uiPriority="51"/>
+    <w:lsdException w:name="Grid Table 7 Colorful Accent 5" w:uiPriority="52"/>
+    <w:lsdException w:name="Grid Table 1 Light Accent 6" w:uiPriority="46"/>
+    <w:lsdException w:name="Grid Table 2 Accent 6" w:uiPriority="47"/>
+    <w:lsdException w:name="Grid Table 3 Accent 6" w:uiPriority="48"/>
+    <w:lsdException w:name="Grid Table 4 Accent 6" w:uiPriority="49"/>
+    <w:lsdException w:name="Grid Table 5 Dark Accent 6" w:uiPriority="50"/>
+    <w:lsdException w:name="Grid Table 6 Colorful Accent 6" w:uiPriority="51"/>
+    <w:lsdException w:name="Grid Table 7 Colorful Accent 6" w:uiPriority="52"/>
+    <w:lsdException w:name="List Table 1 Light" w:uiPriority="46"/>
+    <w:lsdException w:name="List Table 2" w:uiPriority="47"/>
+    <w:lsdException w:name="List Table 3" w:uiPriority="48"/>
+    <w:lsdException w:name="List Table 4" w:uiPriority="49"/>
+    <w:lsdException w:name="List Table 5 Dark" w:uiPriority="50"/>
+    <w:lsdException w:name="List Table 6 Colorful" w:uiPriority="51"/>
+    <w:lsdException w:name="List Table 7 Colorful" w:uiPriority="52"/>
+    <w:lsdException w:name="List Table 1 Light Accent 1" w:uiPriority="46"/>
+    <w:lsdException w:name="List Table 2 Accent 1" w:uiPriority="47"/>
+    <w:lsdException w:name="List Table 3 Accent 1" w:uiPriority="48"/>
+    <w:lsdException w:name="List Table 4 Accent 1" w:uiPriority="49"/>
+    <w:lsdException w:name="List Table 5 Dark Accent 1" w:uiPriority="50"/>
+    <w:lsdException w:name="List Table 6 Colorful Accent 1" w:uiPriority="51"/>
+    <w:lsdException w:name="List Table 7 Colorful Accent 1" w:uiPriority="52"/>
+    <w:lsdException w:name="List Table 1 Light Accent 2" w:uiPriority="46"/>
+    <w:lsdException w:name="List Table 2 Accent 2" w:uiPriority="47"/>
+    <w:lsdException w:name="List Table 3 Accent 2" w:uiPriority="48"/>
+    <w:lsdException w:name="List Table 4 Accent 2" w:uiPriority="49"/>
+    <w:lsdException w:name="List Table 5 Dark Accent 2" w:uiPriority="50"/>
+    <w:lsdException w:name="List Table 6 Colorful Accent 2" w:uiPriority="51"/>
+    <w:lsdException w:name="List Table 7 Colorful Accent 2" w:uiPriority="52"/>
+    <w:lsdException w:name="List Table 1 Light Accent 3" w:uiPriority="46"/>
+    <w:lsdException w:name="List Table 2 Accent 3" w:uiPriority="47"/>
+    <w:lsdException w:name="List Table 3 Accent 3" w:uiPriority="48"/>
+    <w:lsdException w:name="List Table 4 Accent 3" w:uiPriority="49"/>
+    <w:lsdException w:name="List Table 5 Dark Accent 3" w:uiPriority="50"/>
+    <w:lsdException w:name="List Table 6 Colorful Accent 3" w:uiPriority="51"/>
+    <w:lsdException w:name="List Table 7 Colorful Accent 3" w:uiPriority="52"/>
+    <w:lsdException w:name="List Table 1 Light Accent 4" w:uiPriority="46"/>
+    <w:lsdException w:name="List Table 2 Accent 4" w:uiPriority="47"/>
+    <w:lsdException w:name="List Table 3 Accent 4" w:uiPriority="48"/>
+    <w:lsdException w:name="List Table 4 Accent 4" w:uiPriority="49"/>
+    <w:lsdException w:name="List Table 5 Dark Accent 4" w:uiPriority="50"/>
+    <w:lsdException w:name="List Table 6 Colorful Accent 4" w:uiPriority="51"/>
+    <w:lsdException w:name="List Table 7 Colorful Accent 4" w:uiPriority="52"/>
+    <w:lsdException w:name="List Table 1 Light Accent 5" w:uiPriority="46"/>
+    <w:lsdException w:name="List Table 2 Accent 5" w:uiPriority="47"/>
+    <w:lsdException w:name="List Table 3 Accent 5" w:uiPriority="48"/>
+    <w:lsdException w:name="List Table 4 Accent 5" w:uiPriority="49"/>
+    <w:lsdException w:name="List Table 5 Dark Accent 5" w:uiPriority="50"/>
+    <w:lsdException w:name="List Table 6 Colorful Accent 5" w:uiPriority="51"/>
+    <w:lsdException w:name="List Table 7 Colorful Accent 5" w:uiPriority="52"/>
+    <w:lsdException w:name="List Table 1 Light Accent 6" w:uiPriority="46"/>
+    <w:lsdException w:name="List Table 2 Accent 6" w:uiPriority="47"/>
+    <w:lsdException w:name="List Table 3 Accent 6" w:uiPriority="48"/>
+    <w:lsdException w:name="List Table 4 Accent 6" w:uiPriority="49"/>
+    <w:lsdException w:name="List Table 5 Dark Accent 6" w:uiPriority="50"/>
+    <w:lsdException w:name="List Table 6 Colorful Accent 6" w:uiPriority="51"/>
+    <w:lsdException w:name="List Table 7 Colorful Accent 6" w:uiPriority="52"/>
+    <w:lsdException w:name="Mention" w:semiHidden="1" w:unhideWhenUsed="1"/>
+    <w:lsdException w:name="Smart Hyperlink" w:semiHidden="1" w:unhideWhenUsed="1"/>
+    <w:lsdException w:name="Hashtag" w:semiHidden="1" w:unhideWhenUsed="1"/>
+    <w:lsdException w:name="Unresolved Mention" w:semiHidden="1" w:unhideWhenUsed="1"/>
   </w:latentStyles>
-  <w:style w:type="paragraph" w:default="1" w:styleId="1">
+  <w:style w:type="paragraph" w:default="1" w:styleId="a">
     <w:name w:val="Normal"/>
     <w:qFormat/>
-    <w:uiPriority w:val="0"/>
     <w:pPr>
       <w:widowControl w:val="0"/>
       <w:jc w:val="both"/>
     </w:pPr>
     <w:rPr>
-      <w:rFonts w:asciiTheme="minorHAnsi" w:hAnsiTheme="minorHAnsi" w:eastAsiaTheme="minorEastAsia" w:cstheme="minorBidi"/>
       <w:kern w:val="2"/>
       <w:sz w:val="21"/>
       <w:szCs w:val="22"/>
-      <w:lang w:val="en-US" w:eastAsia="zh-CN" w:bidi="ar-SA"/>
     </w:rPr>
   </w:style>
-  <w:style w:type="character" w:default="1" w:styleId="6">
+  <w:style w:type="character" w:default="1" w:styleId="a0">
     <w:name w:val="Default Paragraph Font"/>
+    <w:uiPriority w:val="1"/>
     <w:semiHidden/>
     <w:unhideWhenUsed/>
-    <w:uiPriority w:val="1"/>
   </w:style>
-  <w:style w:type="table" w:default="1" w:styleId="9">
+  <w:style w:type="table" w:default="1" w:styleId="a1">
     <w:name w:val="Normal Table"/>
+    <w:uiPriority w:val="99"/>
     <w:semiHidden/>
     <w:unhideWhenUsed/>
-    <w:qFormat/>
-    <w:uiPriority w:val="99"/>
     <w:tblPr>
-      <w:tblLayout w:type="fixed"/>
+      <w:tblInd w:w="0" w:type="dxa"/>
       <w:tblCellMar>
         <w:top w:w="0" w:type="dxa"/>
         <w:left w:w="108" w:type="dxa"/>
@@ -4629,26 +5069,32 @@
       </w:tblCellMar>
     </w:tblPr>
   </w:style>
-  <w:style w:type="paragraph" w:styleId="2">
+  <w:style w:type="numbering" w:default="1" w:styleId="a2">
+    <w:name w:val="No List"/>
+    <w:uiPriority w:val="99"/>
+    <w:semiHidden/>
+    <w:unhideWhenUsed/>
+  </w:style>
+  <w:style w:type="paragraph" w:styleId="a3">
     <w:name w:val="Balloon Text"/>
-    <w:basedOn w:val="1"/>
-    <w:link w:val="13"/>
+    <w:basedOn w:val="a"/>
+    <w:link w:val="a4"/>
+    <w:uiPriority w:val="99"/>
     <w:semiHidden/>
     <w:unhideWhenUsed/>
     <w:qFormat/>
-    <w:uiPriority w:val="99"/>
     <w:rPr>
       <w:sz w:val="18"/>
       <w:szCs w:val="18"/>
     </w:rPr>
   </w:style>
-  <w:style w:type="paragraph" w:styleId="3">
+  <w:style w:type="paragraph" w:styleId="a5">
     <w:name w:val="footer"/>
-    <w:basedOn w:val="1"/>
-    <w:link w:val="12"/>
+    <w:basedOn w:val="a"/>
+    <w:link w:val="a6"/>
+    <w:uiPriority w:val="99"/>
     <w:unhideWhenUsed/>
     <w:qFormat/>
-    <w:uiPriority w:val="99"/>
     <w:pPr>
       <w:tabs>
         <w:tab w:val="center" w:pos="4153"/>
@@ -4662,16 +5108,16 @@
       <w:szCs w:val="18"/>
     </w:rPr>
   </w:style>
-  <w:style w:type="paragraph" w:styleId="4">
+  <w:style w:type="paragraph" w:styleId="a7">
     <w:name w:val="header"/>
-    <w:basedOn w:val="1"/>
-    <w:link w:val="11"/>
+    <w:basedOn w:val="a"/>
+    <w:link w:val="a8"/>
+    <w:uiPriority w:val="99"/>
     <w:unhideWhenUsed/>
     <w:qFormat/>
-    <w:uiPriority w:val="99"/>
     <w:pPr>
       <w:pBdr>
-        <w:bottom w:val="single" w:color="auto" w:sz="6" w:space="1"/>
+        <w:bottom w:val="single" w:sz="6" w:space="1" w:color="auto"/>
       </w:pBdr>
       <w:tabs>
         <w:tab w:val="center" w:pos="4153"/>
@@ -4685,14 +5131,14 @@
       <w:szCs w:val="18"/>
     </w:rPr>
   </w:style>
-  <w:style w:type="paragraph" w:styleId="5">
+  <w:style w:type="paragraph" w:styleId="HTML">
     <w:name w:val="HTML Preformatted"/>
-    <w:basedOn w:val="1"/>
-    <w:link w:val="14"/>
+    <w:basedOn w:val="a"/>
+    <w:link w:val="HTML0"/>
+    <w:uiPriority w:val="99"/>
     <w:semiHidden/>
     <w:unhideWhenUsed/>
     <w:qFormat/>
-    <w:uiPriority w:val="99"/>
     <w:pPr>
       <w:widowControl/>
       <w:tabs>
@@ -4716,118 +5162,116 @@
       <w:jc w:val="left"/>
     </w:pPr>
     <w:rPr>
-      <w:rFonts w:ascii="宋体" w:hAnsi="宋体" w:eastAsia="宋体" w:cs="宋体"/>
+      <w:rFonts w:ascii="宋体" w:eastAsia="宋体" w:hAnsi="宋体" w:cs="宋体"/>
       <w:kern w:val="0"/>
       <w:sz w:val="24"/>
       <w:szCs w:val="24"/>
     </w:rPr>
   </w:style>
-  <w:style w:type="character" w:styleId="7">
+  <w:style w:type="character" w:styleId="a9">
     <w:name w:val="Hyperlink"/>
-    <w:basedOn w:val="6"/>
+    <w:basedOn w:val="a0"/>
+    <w:uiPriority w:val="99"/>
     <w:unhideWhenUsed/>
     <w:qFormat/>
-    <w:uiPriority w:val="99"/>
     <w:rPr>
       <w:color w:val="0000FF" w:themeColor="hyperlink"/>
       <w:u w:val="single"/>
     </w:rPr>
   </w:style>
-  <w:style w:type="character" w:styleId="8">
+  <w:style w:type="character" w:styleId="HTML1">
     <w:name w:val="HTML Code"/>
-    <w:basedOn w:val="6"/>
+    <w:basedOn w:val="a0"/>
+    <w:uiPriority w:val="99"/>
     <w:semiHidden/>
     <w:unhideWhenUsed/>
     <w:qFormat/>
-    <w:uiPriority w:val="99"/>
     <w:rPr>
-      <w:rFonts w:ascii="宋体" w:hAnsi="宋体" w:eastAsia="宋体" w:cs="宋体"/>
+      <w:rFonts w:ascii="宋体" w:eastAsia="宋体" w:hAnsi="宋体" w:cs="宋体"/>
       <w:sz w:val="24"/>
       <w:szCs w:val="24"/>
     </w:rPr>
   </w:style>
-  <w:style w:type="table" w:styleId="10">
+  <w:style w:type="table" w:styleId="aa">
     <w:name w:val="Table Grid"/>
-    <w:basedOn w:val="9"/>
+    <w:basedOn w:val="a1"/>
+    <w:uiPriority w:val="59"/>
     <w:qFormat/>
-    <w:uiPriority w:val="59"/>
     <w:tblPr>
       <w:tblBorders>
-        <w:top w:val="single" w:color="000000" w:themeColor="text1" w:sz="4" w:space="0"/>
-        <w:left w:val="single" w:color="000000" w:themeColor="text1" w:sz="4" w:space="0"/>
-        <w:bottom w:val="single" w:color="000000" w:themeColor="text1" w:sz="4" w:space="0"/>
-        <w:right w:val="single" w:color="000000" w:themeColor="text1" w:sz="4" w:space="0"/>
-        <w:insideH w:val="single" w:color="000000" w:themeColor="text1" w:sz="4" w:space="0"/>
-        <w:insideV w:val="single" w:color="000000" w:themeColor="text1" w:sz="4" w:space="0"/>
+        <w:top w:val="single" w:sz="4" w:space="0" w:color="000000" w:themeColor="text1"/>
+        <w:left w:val="single" w:sz="4" w:space="0" w:color="000000" w:themeColor="text1"/>
+        <w:bottom w:val="single" w:sz="4" w:space="0" w:color="000000" w:themeColor="text1"/>
+        <w:right w:val="single" w:sz="4" w:space="0" w:color="000000" w:themeColor="text1"/>
+        <w:insideH w:val="single" w:sz="4" w:space="0" w:color="000000" w:themeColor="text1"/>
+        <w:insideV w:val="single" w:sz="4" w:space="0" w:color="000000" w:themeColor="text1"/>
       </w:tblBorders>
-      <w:tblLayout w:type="fixed"/>
     </w:tblPr>
   </w:style>
-  <w:style w:type="character" w:customStyle="1" w:styleId="11">
+  <w:style w:type="character" w:customStyle="1" w:styleId="a8">
     <w:name w:val="页眉 字符"/>
-    <w:basedOn w:val="6"/>
-    <w:link w:val="4"/>
+    <w:basedOn w:val="a0"/>
+    <w:link w:val="a7"/>
+    <w:uiPriority w:val="99"/>
     <w:qFormat/>
-    <w:uiPriority w:val="99"/>
     <w:rPr>
       <w:sz w:val="18"/>
       <w:szCs w:val="18"/>
     </w:rPr>
   </w:style>
-  <w:style w:type="character" w:customStyle="1" w:styleId="12">
+  <w:style w:type="character" w:customStyle="1" w:styleId="a6">
     <w:name w:val="页脚 字符"/>
-    <w:basedOn w:val="6"/>
-    <w:link w:val="3"/>
+    <w:basedOn w:val="a0"/>
+    <w:link w:val="a5"/>
+    <w:uiPriority w:val="99"/>
     <w:qFormat/>
-    <w:uiPriority w:val="99"/>
     <w:rPr>
       <w:sz w:val="18"/>
       <w:szCs w:val="18"/>
     </w:rPr>
   </w:style>
-  <w:style w:type="character" w:customStyle="1" w:styleId="13">
+  <w:style w:type="character" w:customStyle="1" w:styleId="a4">
     <w:name w:val="批注框文本 字符"/>
-    <w:basedOn w:val="6"/>
-    <w:link w:val="2"/>
+    <w:basedOn w:val="a0"/>
+    <w:link w:val="a3"/>
+    <w:uiPriority w:val="99"/>
     <w:semiHidden/>
     <w:qFormat/>
-    <w:uiPriority w:val="99"/>
     <w:rPr>
       <w:sz w:val="18"/>
       <w:szCs w:val="18"/>
     </w:rPr>
   </w:style>
-  <w:style w:type="character" w:customStyle="1" w:styleId="14">
+  <w:style w:type="character" w:customStyle="1" w:styleId="HTML0">
     <w:name w:val="HTML 预设格式 字符"/>
-    <w:basedOn w:val="6"/>
-    <w:link w:val="5"/>
+    <w:basedOn w:val="a0"/>
+    <w:link w:val="HTML"/>
+    <w:uiPriority w:val="99"/>
     <w:semiHidden/>
     <w:qFormat/>
-    <w:uiPriority w:val="99"/>
     <w:rPr>
-      <w:rFonts w:ascii="宋体" w:hAnsi="宋体" w:eastAsia="宋体" w:cs="宋体"/>
+      <w:rFonts w:ascii="宋体" w:eastAsia="宋体" w:hAnsi="宋体" w:cs="宋体"/>
       <w:kern w:val="0"/>
       <w:sz w:val="24"/>
       <w:szCs w:val="24"/>
     </w:rPr>
   </w:style>
-  <w:style w:type="character" w:customStyle="1" w:styleId="15">
-    <w:name w:val="Unresolved Mention"/>
-    <w:basedOn w:val="6"/>
+  <w:style w:type="character" w:customStyle="1" w:styleId="1">
+    <w:name w:val="未处理的提及1"/>
+    <w:basedOn w:val="a0"/>
+    <w:uiPriority w:val="99"/>
     <w:semiHidden/>
     <w:unhideWhenUsed/>
     <w:qFormat/>
-    <w:uiPriority w:val="99"/>
     <w:rPr>
       <w:color w:val="605E5C"/>
       <w:shd w:val="clear" w:color="auto" w:fill="E1DFDD"/>
     </w:rPr>
   </w:style>
-  <w:style w:type="character" w:customStyle="1" w:styleId="16">
+  <w:style w:type="character" w:customStyle="1" w:styleId="text-gray-dark">
     <w:name w:val="text-gray-dark"/>
-    <w:basedOn w:val="6"/>
+    <w:basedOn w:val="a0"/>
     <w:qFormat/>
-    <w:uiPriority w:val="0"/>
   </w:style>
 </w:styles>
 </file>
@@ -5111,6 +5555,7 @@
     </a:fmtScheme>
   </a:themeElements>
   <a:objectDefaults/>
+  <a:extraClrSchemeLst/>
 </a:theme>
 </file>
 

--- a/git_usage.docx
+++ b/git_usage.docx
@@ -1,15 +1,12 @@
 
 <file path=word/document.xml><?xml version="1.0" encoding="utf-8"?>
-<w:document xmlns:wpc="http://schemas.microsoft.com/office/word/2010/wordprocessingCanvas" xmlns:cx="http://schemas.microsoft.com/office/drawing/2014/chartex" xmlns:cx1="http://schemas.microsoft.com/office/drawing/2015/9/8/chartex" xmlns:cx2="http://schemas.microsoft.com/office/drawing/2015/10/21/chartex" xmlns:cx3="http://schemas.microsoft.com/office/drawing/2016/5/9/chartex" xmlns:cx4="http://schemas.microsoft.com/office/drawing/2016/5/10/chartex" xmlns:cx5="http://schemas.microsoft.com/office/drawing/2016/5/11/chartex" xmlns:cx6="http://schemas.microsoft.com/office/drawing/2016/5/12/chartex" xmlns:cx7="http://schemas.microsoft.com/office/drawing/2016/5/13/chartex" xmlns:cx8="http://schemas.microsoft.com/office/drawing/2016/5/14/chartex" xmlns:mc="http://schemas.openxmlformats.org/markup-compatibility/2006" xmlns:aink="http://schemas.microsoft.com/office/drawing/2016/ink" xmlns:am3d="http://schemas.microsoft.com/office/drawing/2017/model3d" xmlns:o="urn:schemas-microsoft-com:office:office" xmlns:r="http://schemas.openxmlformats.org/officeDocument/2006/relationships" xmlns:m="http://schemas.openxmlformats.org/officeDocument/2006/math" xmlns:v="urn:schemas-microsoft-com:vml" xmlns:wp14="http://schemas.microsoft.com/office/word/2010/wordprocessingDrawing" xmlns:wp="http://schemas.openxmlformats.org/drawingml/2006/wordprocessingDrawing" xmlns:w10="urn:schemas-microsoft-com:office:word" xmlns:w="http://schemas.openxmlformats.org/wordprocessingml/2006/main" xmlns:w14="http://schemas.microsoft.com/office/word/2010/wordml" xmlns:w15="http://schemas.microsoft.com/office/word/2012/wordml" xmlns:w16cid="http://schemas.microsoft.com/office/word/2016/wordml/cid" xmlns:w16se="http://schemas.microsoft.com/office/word/2015/wordml/symex" xmlns:wpg="http://schemas.microsoft.com/office/word/2010/wordprocessingGroup" xmlns:wpi="http://schemas.microsoft.com/office/word/2010/wordprocessingInk" xmlns:wne="http://schemas.microsoft.com/office/word/2006/wordml" xmlns:wps="http://schemas.microsoft.com/office/word/2010/wordprocessingShape" mc:Ignorable="w14 w15 w16se w16cid wp14">
+<w:document xmlns:wpc="http://schemas.microsoft.com/office/word/2010/wordprocessingCanvas" xmlns:mc="http://schemas.openxmlformats.org/markup-compatibility/2006" xmlns:o="urn:schemas-microsoft-com:office:office" xmlns:r="http://schemas.openxmlformats.org/officeDocument/2006/relationships" xmlns:m="http://schemas.openxmlformats.org/officeDocument/2006/math" xmlns:v="urn:schemas-microsoft-com:vml" xmlns:wp14="http://schemas.microsoft.com/office/word/2010/wordprocessingDrawing" xmlns:wp="http://schemas.openxmlformats.org/drawingml/2006/wordprocessingDrawing" xmlns:w="http://schemas.openxmlformats.org/wordprocessingml/2006/main" xmlns:w14="http://schemas.microsoft.com/office/word/2010/wordml" xmlns:w10="urn:schemas-microsoft-com:office:word" xmlns:w15="http://schemas.microsoft.com/office/word/2012/wordml" xmlns:wpg="http://schemas.microsoft.com/office/word/2010/wordprocessingGroup" xmlns:wpi="http://schemas.microsoft.com/office/word/2010/wordprocessingInk" xmlns:wne="http://schemas.microsoft.com/office/word/2006/wordml" xmlns:wps="http://schemas.microsoft.com/office/word/2010/wordprocessingShape" xmlns:wpsCustomData="http://www.wps.cn/officeDocument/2013/wpsCustomData" mc:Ignorable="w14 w15 wp14">
   <w:body>
     <w:p>
       <w:pPr>
         <w:spacing w:before="240"/>
       </w:pPr>
       <w:r>
-        <w:rPr>
-          <w:noProof/>
-        </w:rPr>
         <w:drawing>
           <wp:inline distT="0" distB="0" distL="0" distR="0">
             <wp:extent cx="5274310" cy="3293745"/>
@@ -28,7 +25,7 @@
                     </pic:cNvPicPr>
                   </pic:nvPicPr>
                   <pic:blipFill>
-                    <a:blip r:embed="rId5"/>
+                    <a:blip r:embed="rId4"/>
                     <a:srcRect/>
                     <a:stretch>
                       <a:fillRect/>
@@ -60,13 +57,104 @@
     <w:p>
       <w:pPr>
         <w:spacing w:before="240"/>
+      </w:pPr>
+    </w:p>
+    <w:p>
+      <w:pPr>
+        <w:keepNext w:val="0"/>
+        <w:keepLines w:val="0"/>
+        <w:widowControl/>
+        <w:suppressLineNumbers w:val="0"/>
         <w:jc w:val="left"/>
         <w:rPr>
-          <w:sz w:val="18"/>
-          <w:szCs w:val="18"/>
-        </w:rPr>
-      </w:pPr>
-      <w:proofErr w:type="spellStart"/>
+          <w:rFonts w:hint="eastAsia"/>
+          <w:b/>
+          <w:bCs/>
+          <w:lang w:val="en-US" w:eastAsia="zh-CN"/>
+        </w:rPr>
+      </w:pPr>
+      <w:r>
+        <w:rPr>
+          <w:rFonts w:hint="eastAsia"/>
+          <w:b/>
+          <w:bCs/>
+          <w:lang w:val="en-US" w:eastAsia="zh-CN"/>
+        </w:rPr>
+        <w:t>jianke.com命令行指令：</w:t>
+      </w:r>
+      <w:bookmarkStart w:id="0" w:name="_GoBack"/>
+      <w:bookmarkEnd w:id="0"/>
+    </w:p>
+    <w:p>
+      <w:pPr>
+        <w:keepNext w:val="0"/>
+        <w:keepLines w:val="0"/>
+        <w:widowControl/>
+        <w:suppressLineNumbers w:val="0"/>
+        <w:jc w:val="left"/>
+        <w:rPr>
+          <w:rFonts w:hint="eastAsia"/>
+          <w:lang w:val="en-US" w:eastAsia="zh-CN"/>
+        </w:rPr>
+      </w:pPr>
+      <w:r>
+        <w:rPr>
+          <w:rFonts w:hint="eastAsia"/>
+          <w:lang w:val="en-US" w:eastAsia="zh-CN"/>
+        </w:rPr>
+        <w:drawing>
+          <wp:inline distT="0" distB="0" distL="114300" distR="114300">
+            <wp:extent cx="5271135" cy="3431540"/>
+            <wp:effectExtent l="0" t="0" r="5715" b="16510"/>
+            <wp:docPr id="2" name="图片 2" descr="截图"/>
+            <wp:cNvGraphicFramePr>
+              <a:graphicFrameLocks xmlns:a="http://schemas.openxmlformats.org/drawingml/2006/main" noChangeAspect="1"/>
+            </wp:cNvGraphicFramePr>
+            <a:graphic xmlns:a="http://schemas.openxmlformats.org/drawingml/2006/main">
+              <a:graphicData uri="http://schemas.openxmlformats.org/drawingml/2006/picture">
+                <pic:pic xmlns:pic="http://schemas.openxmlformats.org/drawingml/2006/picture">
+                  <pic:nvPicPr>
+                    <pic:cNvPr id="2" name="图片 2" descr="截图"/>
+                    <pic:cNvPicPr>
+                      <a:picLocks noChangeAspect="1"/>
+                    </pic:cNvPicPr>
+                  </pic:nvPicPr>
+                  <pic:blipFill>
+                    <a:blip r:embed="rId5"/>
+                    <a:stretch>
+                      <a:fillRect/>
+                    </a:stretch>
+                  </pic:blipFill>
+                  <pic:spPr>
+                    <a:xfrm>
+                      <a:off x="0" y="0"/>
+                      <a:ext cx="5271135" cy="3431540"/>
+                    </a:xfrm>
+                    <a:prstGeom prst="rect">
+                      <a:avLst/>
+                    </a:prstGeom>
+                  </pic:spPr>
+                </pic:pic>
+              </a:graphicData>
+            </a:graphic>
+          </wp:inline>
+        </w:drawing>
+      </w:r>
+    </w:p>
+    <w:p>
+      <w:pPr>
+        <w:spacing w:before="240"/>
+      </w:pPr>
+    </w:p>
+    <w:p>
+      <w:pPr>
+        <w:spacing w:before="240"/>
+        <w:jc w:val="left"/>
+        <w:rPr>
+          <w:sz w:val="18"/>
+          <w:szCs w:val="18"/>
+        </w:rPr>
+      </w:pPr>
       <w:r>
         <w:rPr>
           <w:sz w:val="18"/>
@@ -74,14 +162,20 @@
         </w:rPr>
         <w:t>Github</w:t>
       </w:r>
-      <w:proofErr w:type="spellEnd"/>
       <w:r>
         <w:rPr>
           <w:rFonts w:hint="eastAsia"/>
           <w:sz w:val="18"/>
           <w:szCs w:val="18"/>
         </w:rPr>
-        <w:t>中搜索自己在</w:t>
+        <w:t>中搜索自己在i</w:t>
+      </w:r>
+      <w:r>
+        <w:rPr>
+          <w:sz w:val="18"/>
+          <w:szCs w:val="18"/>
+        </w:rPr>
+        <w:t>ssue</w:t>
       </w:r>
       <w:r>
         <w:rPr>
@@ -89,14 +183,14 @@
           <w:sz w:val="18"/>
           <w:szCs w:val="18"/>
         </w:rPr>
-        <w:t>i</w:t>
-      </w:r>
-      <w:r>
-        <w:rPr>
-          <w:sz w:val="18"/>
-          <w:szCs w:val="18"/>
-        </w:rPr>
-        <w:t>ssue</w:t>
+        <w:t>和p</w:t>
+      </w:r>
+      <w:r>
+        <w:rPr>
+          <w:sz w:val="18"/>
+          <w:szCs w:val="18"/>
+        </w:rPr>
+        <w:t xml:space="preserve">ull </w:t>
       </w:r>
       <w:r>
         <w:rPr>
@@ -104,38 +198,7 @@
           <w:sz w:val="18"/>
           <w:szCs w:val="18"/>
         </w:rPr>
-        <w:t>和</w:t>
-      </w:r>
-      <w:r>
-        <w:rPr>
-          <w:rFonts w:hint="eastAsia"/>
-          <w:sz w:val="18"/>
-          <w:szCs w:val="18"/>
-        </w:rPr>
-        <w:t>p</w:t>
-      </w:r>
-      <w:r>
-        <w:rPr>
-          <w:sz w:val="18"/>
-          <w:szCs w:val="18"/>
-        </w:rPr>
-        <w:t xml:space="preserve">ull </w:t>
-      </w:r>
-      <w:r>
-        <w:rPr>
-          <w:rFonts w:hint="eastAsia"/>
-          <w:sz w:val="18"/>
-          <w:szCs w:val="18"/>
-        </w:rPr>
-        <w:t>request</w:t>
-      </w:r>
-      <w:r>
-        <w:rPr>
-          <w:rFonts w:hint="eastAsia"/>
-          <w:sz w:val="18"/>
-          <w:szCs w:val="18"/>
-        </w:rPr>
-        <w:t>中留言的方法</w:t>
+        <w:t>request中留言的方法</w:t>
       </w:r>
     </w:p>
     <w:p>
@@ -146,33 +209,13 @@
           <w:szCs w:val="18"/>
         </w:rPr>
       </w:pPr>
-      <w:proofErr w:type="spellStart"/>
-      <w:proofErr w:type="gramStart"/>
-      <w:r>
-        <w:rPr>
-          <w:sz w:val="18"/>
-          <w:szCs w:val="18"/>
-        </w:rPr>
-        <w:t>is:issue</w:t>
-      </w:r>
-      <w:proofErr w:type="spellEnd"/>
-      <w:proofErr w:type="gramEnd"/>
-      <w:r>
-        <w:rPr>
-          <w:sz w:val="18"/>
-          <w:szCs w:val="18"/>
-        </w:rPr>
-        <w:t xml:space="preserve"> </w:t>
-      </w:r>
-      <w:proofErr w:type="spellStart"/>
-      <w:r>
-        <w:rPr>
-          <w:sz w:val="18"/>
-          <w:szCs w:val="18"/>
-        </w:rPr>
-        <w:t>commenter:tusonggao</w:t>
-      </w:r>
-      <w:proofErr w:type="spellEnd"/>
+      <w:r>
+        <w:rPr>
+          <w:sz w:val="18"/>
+          <w:szCs w:val="18"/>
+        </w:rPr>
+        <w:t>is:issue commenter:tusonggao</w:t>
+      </w:r>
     </w:p>
     <w:p>
       <w:pPr>
@@ -183,33 +226,13 @@
           <w:szCs w:val="18"/>
         </w:rPr>
       </w:pPr>
-      <w:proofErr w:type="spellStart"/>
-      <w:r>
-        <w:rPr>
-          <w:sz w:val="18"/>
-          <w:szCs w:val="18"/>
-        </w:rPr>
-        <w:t>is:pr</w:t>
-      </w:r>
-      <w:proofErr w:type="spellEnd"/>
-      <w:r>
-        <w:rPr>
-          <w:sz w:val="18"/>
-          <w:szCs w:val="18"/>
-        </w:rPr>
-        <w:t xml:space="preserve"> </w:t>
-      </w:r>
-      <w:proofErr w:type="spellStart"/>
-      <w:proofErr w:type="gramStart"/>
-      <w:r>
-        <w:rPr>
-          <w:sz w:val="18"/>
-          <w:szCs w:val="18"/>
-        </w:rPr>
-        <w:t>commenter:tusonggao</w:t>
-      </w:r>
-      <w:proofErr w:type="spellEnd"/>
-      <w:proofErr w:type="gramEnd"/>
+      <w:r>
+        <w:rPr>
+          <w:sz w:val="18"/>
+          <w:szCs w:val="18"/>
+        </w:rPr>
+        <w:t>is:pr commenter:tusonggao</w:t>
+      </w:r>
     </w:p>
     <w:p>
       <w:pPr>
@@ -240,18 +263,49 @@
     </w:p>
     <w:tbl>
       <w:tblPr>
-        <w:tblStyle w:val="aa"/>
+        <w:tblStyle w:val="10"/>
         <w:tblW w:w="8522" w:type="dxa"/>
+        <w:tblInd w:w="0" w:type="dxa"/>
+        <w:tblBorders>
+          <w:top w:val="single" w:color="000000" w:themeColor="text1" w:sz="4" w:space="0"/>
+          <w:left w:val="single" w:color="000000" w:themeColor="text1" w:sz="4" w:space="0"/>
+          <w:bottom w:val="single" w:color="000000" w:themeColor="text1" w:sz="4" w:space="0"/>
+          <w:right w:val="single" w:color="000000" w:themeColor="text1" w:sz="4" w:space="0"/>
+          <w:insideH w:val="single" w:color="000000" w:themeColor="text1" w:sz="4" w:space="0"/>
+          <w:insideV w:val="single" w:color="000000" w:themeColor="text1" w:sz="4" w:space="0"/>
+        </w:tblBorders>
         <w:tblLayout w:type="fixed"/>
-        <w:tblLook w:val="04A0" w:firstRow="1" w:lastRow="0" w:firstColumn="1" w:lastColumn="0" w:noHBand="0" w:noVBand="1"/>
+        <w:tblCellMar>
+          <w:top w:w="0" w:type="dxa"/>
+          <w:left w:w="108" w:type="dxa"/>
+          <w:bottom w:w="0" w:type="dxa"/>
+          <w:right w:w="108" w:type="dxa"/>
+        </w:tblCellMar>
       </w:tblPr>
       <w:tblGrid>
         <w:gridCol w:w="4259"/>
         <w:gridCol w:w="4263"/>
       </w:tblGrid>
       <w:tr>
+        <w:tblPrEx>
+          <w:tblBorders>
+            <w:top w:val="single" w:color="000000" w:themeColor="text1" w:sz="4" w:space="0"/>
+            <w:left w:val="single" w:color="000000" w:themeColor="text1" w:sz="4" w:space="0"/>
+            <w:bottom w:val="single" w:color="000000" w:themeColor="text1" w:sz="4" w:space="0"/>
+            <w:right w:val="single" w:color="000000" w:themeColor="text1" w:sz="4" w:space="0"/>
+            <w:insideH w:val="single" w:color="000000" w:themeColor="text1" w:sz="4" w:space="0"/>
+            <w:insideV w:val="single" w:color="000000" w:themeColor="text1" w:sz="4" w:space="0"/>
+          </w:tblBorders>
+          <w:tblLayout w:type="fixed"/>
+          <w:tblCellMar>
+            <w:top w:w="0" w:type="dxa"/>
+            <w:left w:w="108" w:type="dxa"/>
+            <w:bottom w:w="0" w:type="dxa"/>
+            <w:right w:w="108" w:type="dxa"/>
+          </w:tblCellMar>
+        </w:tblPrEx>
         <w:trPr>
-          <w:trHeight w:val="559"/>
+          <w:trHeight w:val="559" w:hRule="atLeast"/>
         </w:trPr>
         <w:tc>
           <w:tcPr>
@@ -272,18 +326,8 @@
                 <w:sz w:val="18"/>
                 <w:szCs w:val="18"/>
               </w:rPr>
-              <w:t xml:space="preserve">git </w:t>
-            </w:r>
-            <w:proofErr w:type="spellStart"/>
-            <w:r>
-              <w:rPr>
-                <w:rFonts w:hint="eastAsia"/>
-                <w:sz w:val="18"/>
-                <w:szCs w:val="18"/>
-              </w:rPr>
-              <w:t>init</w:t>
-            </w:r>
-            <w:proofErr w:type="spellEnd"/>
+              <w:t>git init</w:t>
+            </w:r>
           </w:p>
         </w:tc>
         <w:tc>
@@ -305,30 +349,31 @@
                 <w:sz w:val="18"/>
                 <w:szCs w:val="18"/>
               </w:rPr>
-              <w:t>创建初始</w:t>
-            </w:r>
-            <w:r>
-              <w:rPr>
-                <w:rFonts w:hint="eastAsia"/>
-                <w:sz w:val="18"/>
-                <w:szCs w:val="18"/>
-              </w:rPr>
-              <w:t>git</w:t>
-            </w:r>
-            <w:r>
-              <w:rPr>
-                <w:rFonts w:hint="eastAsia"/>
-                <w:sz w:val="18"/>
-                <w:szCs w:val="18"/>
-              </w:rPr>
-              <w:t>仓库</w:t>
+              <w:t>创建初始git仓库</w:t>
             </w:r>
           </w:p>
         </w:tc>
       </w:tr>
       <w:tr>
+        <w:tblPrEx>
+          <w:tblBorders>
+            <w:top w:val="single" w:color="000000" w:themeColor="text1" w:sz="4" w:space="0"/>
+            <w:left w:val="single" w:color="000000" w:themeColor="text1" w:sz="4" w:space="0"/>
+            <w:bottom w:val="single" w:color="000000" w:themeColor="text1" w:sz="4" w:space="0"/>
+            <w:right w:val="single" w:color="000000" w:themeColor="text1" w:sz="4" w:space="0"/>
+            <w:insideH w:val="single" w:color="000000" w:themeColor="text1" w:sz="4" w:space="0"/>
+            <w:insideV w:val="single" w:color="000000" w:themeColor="text1" w:sz="4" w:space="0"/>
+          </w:tblBorders>
+          <w:tblLayout w:type="fixed"/>
+          <w:tblCellMar>
+            <w:top w:w="0" w:type="dxa"/>
+            <w:left w:w="108" w:type="dxa"/>
+            <w:bottom w:w="0" w:type="dxa"/>
+            <w:right w:w="108" w:type="dxa"/>
+          </w:tblCellMar>
+        </w:tblPrEx>
         <w:trPr>
-          <w:trHeight w:val="559"/>
+          <w:trHeight w:val="559" w:hRule="atLeast"/>
         </w:trPr>
         <w:tc>
           <w:tcPr>
@@ -372,30 +417,31 @@
                 <w:sz w:val="18"/>
                 <w:szCs w:val="18"/>
               </w:rPr>
-              <w:t>显示当前</w:t>
-            </w:r>
-            <w:r>
-              <w:rPr>
-                <w:rFonts w:hint="eastAsia"/>
-                <w:sz w:val="18"/>
-                <w:szCs w:val="18"/>
-              </w:rPr>
-              <w:t>git</w:t>
-            </w:r>
-            <w:r>
-              <w:rPr>
-                <w:rFonts w:hint="eastAsia"/>
-                <w:sz w:val="18"/>
-                <w:szCs w:val="18"/>
-              </w:rPr>
-              <w:t>状态</w:t>
+              <w:t>显示当前git状态</w:t>
             </w:r>
           </w:p>
         </w:tc>
       </w:tr>
       <w:tr>
+        <w:tblPrEx>
+          <w:tblBorders>
+            <w:top w:val="single" w:color="000000" w:themeColor="text1" w:sz="4" w:space="0"/>
+            <w:left w:val="single" w:color="000000" w:themeColor="text1" w:sz="4" w:space="0"/>
+            <w:bottom w:val="single" w:color="000000" w:themeColor="text1" w:sz="4" w:space="0"/>
+            <w:right w:val="single" w:color="000000" w:themeColor="text1" w:sz="4" w:space="0"/>
+            <w:insideH w:val="single" w:color="000000" w:themeColor="text1" w:sz="4" w:space="0"/>
+            <w:insideV w:val="single" w:color="000000" w:themeColor="text1" w:sz="4" w:space="0"/>
+          </w:tblBorders>
+          <w:tblLayout w:type="fixed"/>
+          <w:tblCellMar>
+            <w:top w:w="0" w:type="dxa"/>
+            <w:left w:w="108" w:type="dxa"/>
+            <w:bottom w:w="0" w:type="dxa"/>
+            <w:right w:w="108" w:type="dxa"/>
+          </w:tblCellMar>
+        </w:tblPrEx>
         <w:trPr>
-          <w:trHeight w:val="559"/>
+          <w:trHeight w:val="559" w:hRule="atLeast"/>
         </w:trPr>
         <w:tc>
           <w:tcPr>
@@ -438,15 +484,7 @@
                 <w:sz w:val="18"/>
                 <w:szCs w:val="18"/>
               </w:rPr>
-              <w:t>显示所有</w:t>
-            </w:r>
-            <w:r>
-              <w:rPr>
-                <w:rFonts w:hint="eastAsia"/>
-                <w:sz w:val="18"/>
-                <w:szCs w:val="18"/>
-              </w:rPr>
-              <w:t>un</w:t>
+              <w:t>显示所有un</w:t>
             </w:r>
             <w:r>
               <w:rPr>
@@ -467,8 +505,25 @@
         </w:tc>
       </w:tr>
       <w:tr>
+        <w:tblPrEx>
+          <w:tblBorders>
+            <w:top w:val="single" w:color="000000" w:themeColor="text1" w:sz="4" w:space="0"/>
+            <w:left w:val="single" w:color="000000" w:themeColor="text1" w:sz="4" w:space="0"/>
+            <w:bottom w:val="single" w:color="000000" w:themeColor="text1" w:sz="4" w:space="0"/>
+            <w:right w:val="single" w:color="000000" w:themeColor="text1" w:sz="4" w:space="0"/>
+            <w:insideH w:val="single" w:color="000000" w:themeColor="text1" w:sz="4" w:space="0"/>
+            <w:insideV w:val="single" w:color="000000" w:themeColor="text1" w:sz="4" w:space="0"/>
+          </w:tblBorders>
+          <w:tblLayout w:type="fixed"/>
+          <w:tblCellMar>
+            <w:top w:w="0" w:type="dxa"/>
+            <w:left w:w="108" w:type="dxa"/>
+            <w:bottom w:w="0" w:type="dxa"/>
+            <w:right w:w="108" w:type="dxa"/>
+          </w:tblCellMar>
+        </w:tblPrEx>
         <w:trPr>
-          <w:trHeight w:val="559"/>
+          <w:trHeight w:val="559" w:hRule="atLeast"/>
         </w:trPr>
         <w:tc>
           <w:tcPr>
@@ -541,32 +596,31 @@
                 <w:sz w:val="18"/>
                 <w:szCs w:val="18"/>
               </w:rPr>
-              <w:t>克隆</w:t>
-            </w:r>
-            <w:proofErr w:type="spellStart"/>
-            <w:r>
-              <w:rPr>
-                <w:rFonts w:hint="eastAsia"/>
-                <w:sz w:val="18"/>
-                <w:szCs w:val="18"/>
-              </w:rPr>
-              <w:t>github</w:t>
-            </w:r>
-            <w:proofErr w:type="spellEnd"/>
-            <w:r>
-              <w:rPr>
-                <w:rFonts w:hint="eastAsia"/>
-                <w:sz w:val="18"/>
-                <w:szCs w:val="18"/>
-              </w:rPr>
-              <w:t>终端某个代码库</w:t>
+              <w:t>克隆github终端某个代码库</w:t>
             </w:r>
           </w:p>
         </w:tc>
       </w:tr>
       <w:tr>
+        <w:tblPrEx>
+          <w:tblBorders>
+            <w:top w:val="single" w:color="000000" w:themeColor="text1" w:sz="4" w:space="0"/>
+            <w:left w:val="single" w:color="000000" w:themeColor="text1" w:sz="4" w:space="0"/>
+            <w:bottom w:val="single" w:color="000000" w:themeColor="text1" w:sz="4" w:space="0"/>
+            <w:right w:val="single" w:color="000000" w:themeColor="text1" w:sz="4" w:space="0"/>
+            <w:insideH w:val="single" w:color="000000" w:themeColor="text1" w:sz="4" w:space="0"/>
+            <w:insideV w:val="single" w:color="000000" w:themeColor="text1" w:sz="4" w:space="0"/>
+          </w:tblBorders>
+          <w:tblLayout w:type="fixed"/>
+          <w:tblCellMar>
+            <w:top w:w="0" w:type="dxa"/>
+            <w:left w:w="108" w:type="dxa"/>
+            <w:bottom w:w="0" w:type="dxa"/>
+            <w:right w:w="108" w:type="dxa"/>
+          </w:tblCellMar>
+        </w:tblPrEx>
         <w:trPr>
-          <w:trHeight w:val="411"/>
+          <w:trHeight w:val="411" w:hRule="atLeast"/>
         </w:trPr>
         <w:tc>
           <w:tcPr>
@@ -616,8 +670,25 @@
         </w:tc>
       </w:tr>
       <w:tr>
+        <w:tblPrEx>
+          <w:tblBorders>
+            <w:top w:val="single" w:color="000000" w:themeColor="text1" w:sz="4" w:space="0"/>
+            <w:left w:val="single" w:color="000000" w:themeColor="text1" w:sz="4" w:space="0"/>
+            <w:bottom w:val="single" w:color="000000" w:themeColor="text1" w:sz="4" w:space="0"/>
+            <w:right w:val="single" w:color="000000" w:themeColor="text1" w:sz="4" w:space="0"/>
+            <w:insideH w:val="single" w:color="000000" w:themeColor="text1" w:sz="4" w:space="0"/>
+            <w:insideV w:val="single" w:color="000000" w:themeColor="text1" w:sz="4" w:space="0"/>
+          </w:tblBorders>
+          <w:tblLayout w:type="fixed"/>
+          <w:tblCellMar>
+            <w:top w:w="0" w:type="dxa"/>
+            <w:left w:w="108" w:type="dxa"/>
+            <w:bottom w:w="0" w:type="dxa"/>
+            <w:right w:w="108" w:type="dxa"/>
+          </w:tblCellMar>
+        </w:tblPrEx>
         <w:trPr>
-          <w:trHeight w:val="575"/>
+          <w:trHeight w:val="575" w:hRule="atLeast"/>
         </w:trPr>
         <w:tc>
           <w:tcPr>
@@ -668,15 +739,7 @@
                 <w:sz w:val="18"/>
                 <w:szCs w:val="18"/>
               </w:rPr>
-              <w:t>开始跟踪</w:t>
-            </w:r>
-            <w:r>
-              <w:rPr>
-                <w:rFonts w:hint="eastAsia"/>
-                <w:sz w:val="18"/>
-                <w:szCs w:val="18"/>
-              </w:rPr>
-              <w:t>rea</w:t>
+              <w:t>开始跟踪rea</w:t>
             </w:r>
             <w:r>
               <w:rPr>
@@ -691,15 +754,7 @@
                 <w:sz w:val="18"/>
                 <w:szCs w:val="18"/>
               </w:rPr>
-              <w:t>文件或者将对</w:t>
-            </w:r>
-            <w:r>
-              <w:rPr>
-                <w:rFonts w:hint="eastAsia"/>
-                <w:sz w:val="18"/>
-                <w:szCs w:val="18"/>
-              </w:rPr>
-              <w:t>r</w:t>
+              <w:t>文件或者将对r</w:t>
             </w:r>
             <w:r>
               <w:rPr>
@@ -720,8 +775,25 @@
         </w:tc>
       </w:tr>
       <w:tr>
+        <w:tblPrEx>
+          <w:tblBorders>
+            <w:top w:val="single" w:color="000000" w:themeColor="text1" w:sz="4" w:space="0"/>
+            <w:left w:val="single" w:color="000000" w:themeColor="text1" w:sz="4" w:space="0"/>
+            <w:bottom w:val="single" w:color="000000" w:themeColor="text1" w:sz="4" w:space="0"/>
+            <w:right w:val="single" w:color="000000" w:themeColor="text1" w:sz="4" w:space="0"/>
+            <w:insideH w:val="single" w:color="000000" w:themeColor="text1" w:sz="4" w:space="0"/>
+            <w:insideV w:val="single" w:color="000000" w:themeColor="text1" w:sz="4" w:space="0"/>
+          </w:tblBorders>
+          <w:tblLayout w:type="fixed"/>
+          <w:tblCellMar>
+            <w:top w:w="0" w:type="dxa"/>
+            <w:left w:w="108" w:type="dxa"/>
+            <w:bottom w:w="0" w:type="dxa"/>
+            <w:right w:w="108" w:type="dxa"/>
+          </w:tblCellMar>
+        </w:tblPrEx>
         <w:trPr>
-          <w:trHeight w:val="575"/>
+          <w:trHeight w:val="575" w:hRule="atLeast"/>
         </w:trPr>
         <w:tc>
           <w:tcPr>
@@ -759,46 +831,37 @@
                 <w:szCs w:val="18"/>
               </w:rPr>
             </w:pPr>
-            <w:proofErr w:type="gramStart"/>
-            <w:r>
-              <w:rPr>
-                <w:rFonts w:hint="eastAsia"/>
-                <w:sz w:val="18"/>
-                <w:szCs w:val="18"/>
-              </w:rPr>
-              <w:t>回滚丢弃</w:t>
-            </w:r>
-            <w:proofErr w:type="gramEnd"/>
-            <w:r>
-              <w:rPr>
-                <w:rFonts w:hint="eastAsia"/>
-                <w:sz w:val="18"/>
-                <w:szCs w:val="18"/>
-              </w:rPr>
-              <w:t>对于</w:t>
-            </w:r>
-            <w:r>
-              <w:rPr>
-                <w:rFonts w:hint="eastAsia"/>
-                <w:sz w:val="18"/>
-                <w:szCs w:val="18"/>
-              </w:rPr>
-              <w:t>readme.txt</w:t>
-            </w:r>
-            <w:r>
-              <w:rPr>
-                <w:rFonts w:hint="eastAsia"/>
-                <w:sz w:val="18"/>
-                <w:szCs w:val="18"/>
-              </w:rPr>
-              <w:t>文件的修改</w:t>
+            <w:r>
+              <w:rPr>
+                <w:rFonts w:hint="eastAsia"/>
+                <w:sz w:val="18"/>
+                <w:szCs w:val="18"/>
+              </w:rPr>
+              <w:t>回滚丢弃对于readme.txt文件的修改</w:t>
             </w:r>
           </w:p>
         </w:tc>
       </w:tr>
       <w:tr>
+        <w:tblPrEx>
+          <w:tblBorders>
+            <w:top w:val="single" w:color="000000" w:themeColor="text1" w:sz="4" w:space="0"/>
+            <w:left w:val="single" w:color="000000" w:themeColor="text1" w:sz="4" w:space="0"/>
+            <w:bottom w:val="single" w:color="000000" w:themeColor="text1" w:sz="4" w:space="0"/>
+            <w:right w:val="single" w:color="000000" w:themeColor="text1" w:sz="4" w:space="0"/>
+            <w:insideH w:val="single" w:color="000000" w:themeColor="text1" w:sz="4" w:space="0"/>
+            <w:insideV w:val="single" w:color="000000" w:themeColor="text1" w:sz="4" w:space="0"/>
+          </w:tblBorders>
+          <w:tblLayout w:type="fixed"/>
+          <w:tblCellMar>
+            <w:top w:w="0" w:type="dxa"/>
+            <w:left w:w="108" w:type="dxa"/>
+            <w:bottom w:w="0" w:type="dxa"/>
+            <w:right w:w="108" w:type="dxa"/>
+          </w:tblCellMar>
+        </w:tblPrEx>
         <w:trPr>
-          <w:trHeight w:val="575"/>
+          <w:trHeight w:val="575" w:hRule="atLeast"/>
         </w:trPr>
         <w:tc>
           <w:tcPr>
@@ -849,22 +912,31 @@
                 <w:sz w:val="18"/>
                 <w:szCs w:val="18"/>
               </w:rPr>
-              <w:t>增加所有文件到</w:t>
-            </w:r>
-            <w:r>
-              <w:rPr>
-                <w:rFonts w:hint="eastAsia"/>
-                <w:sz w:val="18"/>
-                <w:szCs w:val="18"/>
-              </w:rPr>
-              <w:t>trunk</w:t>
+              <w:t>增加所有文件到trunk</w:t>
             </w:r>
           </w:p>
         </w:tc>
       </w:tr>
       <w:tr>
+        <w:tblPrEx>
+          <w:tblBorders>
+            <w:top w:val="single" w:color="000000" w:themeColor="text1" w:sz="4" w:space="0"/>
+            <w:left w:val="single" w:color="000000" w:themeColor="text1" w:sz="4" w:space="0"/>
+            <w:bottom w:val="single" w:color="000000" w:themeColor="text1" w:sz="4" w:space="0"/>
+            <w:right w:val="single" w:color="000000" w:themeColor="text1" w:sz="4" w:space="0"/>
+            <w:insideH w:val="single" w:color="000000" w:themeColor="text1" w:sz="4" w:space="0"/>
+            <w:insideV w:val="single" w:color="000000" w:themeColor="text1" w:sz="4" w:space="0"/>
+          </w:tblBorders>
+          <w:tblLayout w:type="fixed"/>
+          <w:tblCellMar>
+            <w:top w:w="0" w:type="dxa"/>
+            <w:left w:w="108" w:type="dxa"/>
+            <w:bottom w:w="0" w:type="dxa"/>
+            <w:right w:w="108" w:type="dxa"/>
+          </w:tblCellMar>
+        </w:tblPrEx>
         <w:trPr>
-          <w:trHeight w:val="575"/>
+          <w:trHeight w:val="575" w:hRule="atLeast"/>
         </w:trPr>
         <w:tc>
           <w:tcPr>
@@ -884,23 +956,7 @@
                 <w:sz w:val="18"/>
                 <w:szCs w:val="18"/>
               </w:rPr>
-              <w:t xml:space="preserve">git add </w:t>
-            </w:r>
-            <w:proofErr w:type="spellStart"/>
-            <w:r>
-              <w:rPr>
-                <w:sz w:val="18"/>
-                <w:szCs w:val="18"/>
-              </w:rPr>
-              <w:t>new_dir</w:t>
-            </w:r>
-            <w:proofErr w:type="spellEnd"/>
-            <w:r>
-              <w:rPr>
-                <w:sz w:val="18"/>
-                <w:szCs w:val="18"/>
-              </w:rPr>
-              <w:t>/*</w:t>
+              <w:t>git add new_dir/*</w:t>
             </w:r>
           </w:p>
         </w:tc>
@@ -923,20 +979,29 @@
                 <w:sz w:val="18"/>
                 <w:szCs w:val="18"/>
               </w:rPr>
-              <w:t>增加新的文件夹到</w:t>
-            </w:r>
-            <w:r>
-              <w:rPr>
-                <w:rFonts w:hint="eastAsia"/>
-                <w:sz w:val="18"/>
-                <w:szCs w:val="18"/>
-              </w:rPr>
-              <w:t>trunk</w:t>
+              <w:t>增加新的文件夹到trunk</w:t>
             </w:r>
           </w:p>
         </w:tc>
       </w:tr>
       <w:tr>
+        <w:tblPrEx>
+          <w:tblBorders>
+            <w:top w:val="single" w:color="000000" w:themeColor="text1" w:sz="4" w:space="0"/>
+            <w:left w:val="single" w:color="000000" w:themeColor="text1" w:sz="4" w:space="0"/>
+            <w:bottom w:val="single" w:color="000000" w:themeColor="text1" w:sz="4" w:space="0"/>
+            <w:right w:val="single" w:color="000000" w:themeColor="text1" w:sz="4" w:space="0"/>
+            <w:insideH w:val="single" w:color="000000" w:themeColor="text1" w:sz="4" w:space="0"/>
+            <w:insideV w:val="single" w:color="000000" w:themeColor="text1" w:sz="4" w:space="0"/>
+          </w:tblBorders>
+          <w:tblLayout w:type="fixed"/>
+          <w:tblCellMar>
+            <w:top w:w="0" w:type="dxa"/>
+            <w:left w:w="108" w:type="dxa"/>
+            <w:bottom w:w="0" w:type="dxa"/>
+            <w:right w:w="108" w:type="dxa"/>
+          </w:tblCellMar>
+        </w:tblPrEx>
         <w:tc>
           <w:tcPr>
             <w:tcW w:w="4259" w:type="dxa"/>
@@ -956,7 +1021,6 @@
                 <w:sz w:val="18"/>
                 <w:szCs w:val="18"/>
               </w:rPr>
-              <w:lastRenderedPageBreak/>
               <w:t>git rm file111</w:t>
             </w:r>
           </w:p>
@@ -980,44 +1044,29 @@
                 <w:sz w:val="18"/>
                 <w:szCs w:val="18"/>
               </w:rPr>
-              <w:t>从</w:t>
-            </w:r>
-            <w:r>
-              <w:rPr>
-                <w:rFonts w:hint="eastAsia"/>
-                <w:sz w:val="18"/>
-                <w:szCs w:val="18"/>
-              </w:rPr>
-              <w:t xml:space="preserve"> Git </w:t>
-            </w:r>
-            <w:r>
-              <w:rPr>
-                <w:rFonts w:hint="eastAsia"/>
-                <w:sz w:val="18"/>
-                <w:szCs w:val="18"/>
-              </w:rPr>
-              <w:t>中移除</w:t>
-            </w:r>
-            <w:r>
-              <w:rPr>
-                <w:rFonts w:hint="eastAsia"/>
-                <w:sz w:val="18"/>
-                <w:szCs w:val="18"/>
-              </w:rPr>
-              <w:t>file111</w:t>
-            </w:r>
-            <w:r>
-              <w:rPr>
-                <w:rFonts w:hint="eastAsia"/>
-                <w:sz w:val="18"/>
-                <w:szCs w:val="18"/>
-              </w:rPr>
-              <w:t>文件，本地也会同时删除</w:t>
+              <w:t>从 Git 中移除file111文件，本地也会同时删除</w:t>
             </w:r>
           </w:p>
         </w:tc>
       </w:tr>
       <w:tr>
+        <w:tblPrEx>
+          <w:tblBorders>
+            <w:top w:val="single" w:color="000000" w:themeColor="text1" w:sz="4" w:space="0"/>
+            <w:left w:val="single" w:color="000000" w:themeColor="text1" w:sz="4" w:space="0"/>
+            <w:bottom w:val="single" w:color="000000" w:themeColor="text1" w:sz="4" w:space="0"/>
+            <w:right w:val="single" w:color="000000" w:themeColor="text1" w:sz="4" w:space="0"/>
+            <w:insideH w:val="single" w:color="000000" w:themeColor="text1" w:sz="4" w:space="0"/>
+            <w:insideV w:val="single" w:color="000000" w:themeColor="text1" w:sz="4" w:space="0"/>
+          </w:tblBorders>
+          <w:tblLayout w:type="fixed"/>
+          <w:tblCellMar>
+            <w:top w:w="0" w:type="dxa"/>
+            <w:left w:w="108" w:type="dxa"/>
+            <w:bottom w:w="0" w:type="dxa"/>
+            <w:right w:w="108" w:type="dxa"/>
+          </w:tblCellMar>
+        </w:tblPrEx>
         <w:tc>
           <w:tcPr>
             <w:tcW w:w="4259" w:type="dxa"/>
@@ -1060,44 +1109,29 @@
                 <w:sz w:val="18"/>
                 <w:szCs w:val="18"/>
               </w:rPr>
-              <w:t>从</w:t>
-            </w:r>
-            <w:r>
-              <w:rPr>
-                <w:rFonts w:hint="eastAsia"/>
-                <w:sz w:val="18"/>
-                <w:szCs w:val="18"/>
-              </w:rPr>
-              <w:t xml:space="preserve"> Git </w:t>
-            </w:r>
-            <w:r>
-              <w:rPr>
-                <w:rFonts w:hint="eastAsia"/>
-                <w:sz w:val="18"/>
-                <w:szCs w:val="18"/>
-              </w:rPr>
-              <w:t>中移除</w:t>
-            </w:r>
-            <w:r>
-              <w:rPr>
-                <w:rFonts w:hint="eastAsia"/>
-                <w:sz w:val="18"/>
-                <w:szCs w:val="18"/>
-              </w:rPr>
-              <w:t>file111</w:t>
-            </w:r>
-            <w:r>
-              <w:rPr>
-                <w:rFonts w:hint="eastAsia"/>
-                <w:sz w:val="18"/>
-                <w:szCs w:val="18"/>
-              </w:rPr>
-              <w:t>文件，本地保留</w:t>
+              <w:t>从 Git 中移除file111文件，本地保留</w:t>
             </w:r>
           </w:p>
         </w:tc>
       </w:tr>
       <w:tr>
+        <w:tblPrEx>
+          <w:tblBorders>
+            <w:top w:val="single" w:color="000000" w:themeColor="text1" w:sz="4" w:space="0"/>
+            <w:left w:val="single" w:color="000000" w:themeColor="text1" w:sz="4" w:space="0"/>
+            <w:bottom w:val="single" w:color="000000" w:themeColor="text1" w:sz="4" w:space="0"/>
+            <w:right w:val="single" w:color="000000" w:themeColor="text1" w:sz="4" w:space="0"/>
+            <w:insideH w:val="single" w:color="000000" w:themeColor="text1" w:sz="4" w:space="0"/>
+            <w:insideV w:val="single" w:color="000000" w:themeColor="text1" w:sz="4" w:space="0"/>
+          </w:tblBorders>
+          <w:tblLayout w:type="fixed"/>
+          <w:tblCellMar>
+            <w:top w:w="0" w:type="dxa"/>
+            <w:left w:w="108" w:type="dxa"/>
+            <w:bottom w:w="0" w:type="dxa"/>
+            <w:right w:w="108" w:type="dxa"/>
+          </w:tblCellMar>
+        </w:tblPrEx>
         <w:tc>
           <w:tcPr>
             <w:tcW w:w="4259" w:type="dxa"/>
@@ -1117,18 +1151,8 @@
                 <w:sz w:val="18"/>
                 <w:szCs w:val="18"/>
               </w:rPr>
-              <w:t xml:space="preserve">git rm -rf </w:t>
-            </w:r>
-            <w:proofErr w:type="spellStart"/>
-            <w:r>
-              <w:rPr>
-                <w:rFonts w:hint="eastAsia"/>
-                <w:sz w:val="18"/>
-                <w:szCs w:val="18"/>
-              </w:rPr>
-              <w:t>some_directory</w:t>
-            </w:r>
-            <w:proofErr w:type="spellEnd"/>
+              <w:t>git rm -rf some_directory</w:t>
+            </w:r>
           </w:p>
         </w:tc>
         <w:tc>
@@ -1150,46 +1174,29 @@
                 <w:sz w:val="18"/>
                 <w:szCs w:val="18"/>
               </w:rPr>
-              <w:t>从</w:t>
-            </w:r>
-            <w:r>
-              <w:rPr>
-                <w:rFonts w:hint="eastAsia"/>
-                <w:sz w:val="18"/>
-                <w:szCs w:val="18"/>
-              </w:rPr>
-              <w:t xml:space="preserve"> Git </w:t>
-            </w:r>
-            <w:r>
-              <w:rPr>
-                <w:rFonts w:hint="eastAsia"/>
-                <w:sz w:val="18"/>
-                <w:szCs w:val="18"/>
-              </w:rPr>
-              <w:t>中强制移除</w:t>
-            </w:r>
-            <w:proofErr w:type="spellStart"/>
-            <w:r>
-              <w:rPr>
-                <w:rFonts w:hint="eastAsia"/>
-                <w:sz w:val="18"/>
-                <w:szCs w:val="18"/>
-              </w:rPr>
-              <w:t>some_directory</w:t>
-            </w:r>
-            <w:proofErr w:type="spellEnd"/>
-            <w:r>
-              <w:rPr>
-                <w:rFonts w:hint="eastAsia"/>
-                <w:sz w:val="18"/>
-                <w:szCs w:val="18"/>
-              </w:rPr>
-              <w:t>文件夹，本地也会一并删除</w:t>
+              <w:t>从 Git 中强制移除some_directory文件夹，本地也会一并删除</w:t>
             </w:r>
           </w:p>
         </w:tc>
       </w:tr>
       <w:tr>
+        <w:tblPrEx>
+          <w:tblBorders>
+            <w:top w:val="single" w:color="000000" w:themeColor="text1" w:sz="4" w:space="0"/>
+            <w:left w:val="single" w:color="000000" w:themeColor="text1" w:sz="4" w:space="0"/>
+            <w:bottom w:val="single" w:color="000000" w:themeColor="text1" w:sz="4" w:space="0"/>
+            <w:right w:val="single" w:color="000000" w:themeColor="text1" w:sz="4" w:space="0"/>
+            <w:insideH w:val="single" w:color="000000" w:themeColor="text1" w:sz="4" w:space="0"/>
+            <w:insideV w:val="single" w:color="000000" w:themeColor="text1" w:sz="4" w:space="0"/>
+          </w:tblBorders>
+          <w:tblLayout w:type="fixed"/>
+          <w:tblCellMar>
+            <w:top w:w="0" w:type="dxa"/>
+            <w:left w:w="108" w:type="dxa"/>
+            <w:bottom w:w="0" w:type="dxa"/>
+            <w:right w:w="108" w:type="dxa"/>
+          </w:tblCellMar>
+        </w:tblPrEx>
         <w:tc>
           <w:tcPr>
             <w:tcW w:w="4259" w:type="dxa"/>
@@ -1216,18 +1223,8 @@
                 <w:sz w:val="18"/>
                 <w:szCs w:val="18"/>
               </w:rPr>
-              <w:t xml:space="preserve"> </w:t>
-            </w:r>
-            <w:proofErr w:type="spellStart"/>
-            <w:r>
-              <w:rPr>
-                <w:rFonts w:hint="eastAsia"/>
-                <w:sz w:val="18"/>
-                <w:szCs w:val="18"/>
-              </w:rPr>
-              <w:t>some_file</w:t>
-            </w:r>
-            <w:proofErr w:type="spellEnd"/>
+              <w:t xml:space="preserve"> some_file</w:t>
+            </w:r>
           </w:p>
         </w:tc>
         <w:tc>
@@ -1249,46 +1246,29 @@
                 <w:sz w:val="18"/>
                 <w:szCs w:val="18"/>
               </w:rPr>
-              <w:t>撤销</w:t>
-            </w:r>
-            <w:proofErr w:type="spellStart"/>
-            <w:r>
-              <w:rPr>
-                <w:rFonts w:hint="eastAsia"/>
-                <w:sz w:val="18"/>
-                <w:szCs w:val="18"/>
-              </w:rPr>
-              <w:t>some_file</w:t>
-            </w:r>
-            <w:proofErr w:type="spellEnd"/>
-            <w:r>
-              <w:rPr>
-                <w:rFonts w:hint="eastAsia"/>
-                <w:sz w:val="18"/>
-                <w:szCs w:val="18"/>
-              </w:rPr>
-              <w:t>的修改</w:t>
-            </w:r>
-            <w:r>
-              <w:rPr>
-                <w:rFonts w:hint="eastAsia"/>
-                <w:sz w:val="18"/>
-                <w:szCs w:val="18"/>
-              </w:rPr>
-              <w:t>,</w:t>
-            </w:r>
-            <w:r>
-              <w:rPr>
-                <w:rFonts w:hint="eastAsia"/>
-                <w:sz w:val="18"/>
-                <w:szCs w:val="18"/>
-              </w:rPr>
-              <w:t>回退到上一次提交的状态</w:t>
+              <w:t>撤销some_file的修改,回退到上一次提交的状态</w:t>
             </w:r>
           </w:p>
         </w:tc>
       </w:tr>
       <w:tr>
+        <w:tblPrEx>
+          <w:tblBorders>
+            <w:top w:val="single" w:color="000000" w:themeColor="text1" w:sz="4" w:space="0"/>
+            <w:left w:val="single" w:color="000000" w:themeColor="text1" w:sz="4" w:space="0"/>
+            <w:bottom w:val="single" w:color="000000" w:themeColor="text1" w:sz="4" w:space="0"/>
+            <w:right w:val="single" w:color="000000" w:themeColor="text1" w:sz="4" w:space="0"/>
+            <w:insideH w:val="single" w:color="000000" w:themeColor="text1" w:sz="4" w:space="0"/>
+            <w:insideV w:val="single" w:color="000000" w:themeColor="text1" w:sz="4" w:space="0"/>
+          </w:tblBorders>
+          <w:tblLayout w:type="fixed"/>
+          <w:tblCellMar>
+            <w:top w:w="0" w:type="dxa"/>
+            <w:left w:w="108" w:type="dxa"/>
+            <w:bottom w:w="0" w:type="dxa"/>
+            <w:right w:w="108" w:type="dxa"/>
+          </w:tblCellMar>
+        </w:tblPrEx>
         <w:tc>
           <w:tcPr>
             <w:tcW w:w="4259" w:type="dxa"/>
@@ -1331,38 +1311,29 @@
                 <w:sz w:val="18"/>
                 <w:szCs w:val="18"/>
               </w:rPr>
-              <w:t>提交已经暂存的修改到</w:t>
-            </w:r>
-            <w:proofErr w:type="spellStart"/>
-            <w:r>
-              <w:rPr>
-                <w:rFonts w:hint="eastAsia"/>
-                <w:sz w:val="18"/>
-                <w:szCs w:val="18"/>
-              </w:rPr>
-              <w:t>git</w:t>
-            </w:r>
-            <w:proofErr w:type="spellEnd"/>
-            <w:r>
-              <w:rPr>
-                <w:rFonts w:hint="eastAsia"/>
-                <w:sz w:val="18"/>
-                <w:szCs w:val="18"/>
-              </w:rPr>
-              <w:t xml:space="preserve"> repo</w:t>
-            </w:r>
-            <w:r>
-              <w:rPr>
-                <w:rFonts w:hint="eastAsia"/>
-                <w:sz w:val="18"/>
-                <w:szCs w:val="18"/>
-              </w:rPr>
-              <w:t>中</w:t>
+              <w:t>提交已经暂存的修改到git repo中</w:t>
             </w:r>
           </w:p>
         </w:tc>
       </w:tr>
       <w:tr>
+        <w:tblPrEx>
+          <w:tblBorders>
+            <w:top w:val="single" w:color="000000" w:themeColor="text1" w:sz="4" w:space="0"/>
+            <w:left w:val="single" w:color="000000" w:themeColor="text1" w:sz="4" w:space="0"/>
+            <w:bottom w:val="single" w:color="000000" w:themeColor="text1" w:sz="4" w:space="0"/>
+            <w:right w:val="single" w:color="000000" w:themeColor="text1" w:sz="4" w:space="0"/>
+            <w:insideH w:val="single" w:color="000000" w:themeColor="text1" w:sz="4" w:space="0"/>
+            <w:insideV w:val="single" w:color="000000" w:themeColor="text1" w:sz="4" w:space="0"/>
+          </w:tblBorders>
+          <w:tblLayout w:type="fixed"/>
+          <w:tblCellMar>
+            <w:top w:w="0" w:type="dxa"/>
+            <w:left w:w="108" w:type="dxa"/>
+            <w:bottom w:w="0" w:type="dxa"/>
+            <w:right w:w="108" w:type="dxa"/>
+          </w:tblCellMar>
+        </w:tblPrEx>
         <w:tc>
           <w:tcPr>
             <w:tcW w:w="4259" w:type="dxa"/>
@@ -1405,63 +1376,7 @@
                 <w:sz w:val="18"/>
                 <w:szCs w:val="18"/>
               </w:rPr>
-              <w:t>会将新的内容先</w:t>
-            </w:r>
-            <w:r>
-              <w:rPr>
-                <w:rFonts w:hint="eastAsia"/>
-                <w:sz w:val="18"/>
-                <w:szCs w:val="18"/>
-              </w:rPr>
-              <w:t xml:space="preserve">stage </w:t>
-            </w:r>
-            <w:r>
-              <w:rPr>
-                <w:rFonts w:hint="eastAsia"/>
-                <w:sz w:val="18"/>
-                <w:szCs w:val="18"/>
-              </w:rPr>
-              <w:t>然后</w:t>
-            </w:r>
-            <w:r>
-              <w:rPr>
-                <w:rFonts w:hint="eastAsia"/>
-                <w:sz w:val="18"/>
-                <w:szCs w:val="18"/>
-              </w:rPr>
-              <w:t>commit</w:t>
-            </w:r>
-            <w:r>
-              <w:rPr>
-                <w:rFonts w:hint="eastAsia"/>
-                <w:sz w:val="18"/>
-                <w:szCs w:val="18"/>
-              </w:rPr>
-              <w:t>（注意该命令只将被</w:t>
-            </w:r>
-            <w:r>
-              <w:rPr>
-                <w:rFonts w:hint="eastAsia"/>
-                <w:sz w:val="18"/>
-                <w:szCs w:val="18"/>
-              </w:rPr>
-              <w:t>tracked</w:t>
-            </w:r>
-            <w:r>
-              <w:rPr>
-                <w:rFonts w:hint="eastAsia"/>
-                <w:sz w:val="18"/>
-                <w:szCs w:val="18"/>
-              </w:rPr>
-              <w:t>的文件添加到暂存区并提交，如果这个文件没有被</w:t>
-            </w:r>
-            <w:r>
-              <w:rPr>
-                <w:rFonts w:hint="eastAsia"/>
-                <w:sz w:val="18"/>
-                <w:szCs w:val="18"/>
-              </w:rPr>
-              <w:t>g</w:t>
+              <w:t>会将新的内容先stage 然后commit（注意该命令只将被tracked的文件添加到暂存区并提交，如果这个文件没有被g</w:t>
             </w:r>
             <w:r>
               <w:rPr>
@@ -1476,15 +1391,7 @@
                 <w:sz w:val="18"/>
                 <w:szCs w:val="18"/>
               </w:rPr>
-              <w:t>所</w:t>
-            </w:r>
-            <w:r>
-              <w:rPr>
-                <w:rFonts w:hint="eastAsia"/>
-                <w:sz w:val="18"/>
-                <w:szCs w:val="18"/>
-              </w:rPr>
-              <w:t>t</w:t>
+              <w:t>所t</w:t>
             </w:r>
             <w:r>
               <w:rPr>
@@ -1499,15 +1406,7 @@
                 <w:sz w:val="18"/>
                 <w:szCs w:val="18"/>
               </w:rPr>
-              <w:t>的话，需要先</w:t>
-            </w:r>
-            <w:r>
-              <w:rPr>
-                <w:rFonts w:hint="eastAsia"/>
-                <w:sz w:val="18"/>
-                <w:szCs w:val="18"/>
-              </w:rPr>
-              <w:t>g</w:t>
+              <w:t>的话，需要先g</w:t>
             </w:r>
             <w:r>
               <w:rPr>
@@ -1528,6 +1427,23 @@
         </w:tc>
       </w:tr>
       <w:tr>
+        <w:tblPrEx>
+          <w:tblBorders>
+            <w:top w:val="single" w:color="000000" w:themeColor="text1" w:sz="4" w:space="0"/>
+            <w:left w:val="single" w:color="000000" w:themeColor="text1" w:sz="4" w:space="0"/>
+            <w:bottom w:val="single" w:color="000000" w:themeColor="text1" w:sz="4" w:space="0"/>
+            <w:right w:val="single" w:color="000000" w:themeColor="text1" w:sz="4" w:space="0"/>
+            <w:insideH w:val="single" w:color="000000" w:themeColor="text1" w:sz="4" w:space="0"/>
+            <w:insideV w:val="single" w:color="000000" w:themeColor="text1" w:sz="4" w:space="0"/>
+          </w:tblBorders>
+          <w:tblLayout w:type="fixed"/>
+          <w:tblCellMar>
+            <w:top w:w="0" w:type="dxa"/>
+            <w:left w:w="108" w:type="dxa"/>
+            <w:bottom w:w="0" w:type="dxa"/>
+            <w:right w:w="108" w:type="dxa"/>
+          </w:tblCellMar>
+        </w:tblPrEx>
         <w:tc>
           <w:tcPr>
             <w:tcW w:w="4259" w:type="dxa"/>
@@ -1571,28 +1487,29 @@
                 <w:sz w:val="18"/>
                 <w:szCs w:val="18"/>
               </w:rPr>
-              <w:t>获取</w:t>
-            </w:r>
-            <w:r>
-              <w:rPr>
-                <w:rFonts w:hint="eastAsia"/>
-                <w:sz w:val="18"/>
-                <w:szCs w:val="18"/>
-              </w:rPr>
-              <w:t>config</w:t>
-            </w:r>
-            <w:r>
-              <w:rPr>
-                <w:rFonts w:hint="eastAsia"/>
-                <w:sz w:val="18"/>
-                <w:szCs w:val="18"/>
-              </w:rPr>
-              <w:t>命令的帮助信息</w:t>
+              <w:t>获取config命令的帮助信息</w:t>
             </w:r>
           </w:p>
         </w:tc>
       </w:tr>
       <w:tr>
+        <w:tblPrEx>
+          <w:tblBorders>
+            <w:top w:val="single" w:color="000000" w:themeColor="text1" w:sz="4" w:space="0"/>
+            <w:left w:val="single" w:color="000000" w:themeColor="text1" w:sz="4" w:space="0"/>
+            <w:bottom w:val="single" w:color="000000" w:themeColor="text1" w:sz="4" w:space="0"/>
+            <w:right w:val="single" w:color="000000" w:themeColor="text1" w:sz="4" w:space="0"/>
+            <w:insideH w:val="single" w:color="000000" w:themeColor="text1" w:sz="4" w:space="0"/>
+            <w:insideV w:val="single" w:color="000000" w:themeColor="text1" w:sz="4" w:space="0"/>
+          </w:tblBorders>
+          <w:tblLayout w:type="fixed"/>
+          <w:tblCellMar>
+            <w:top w:w="0" w:type="dxa"/>
+            <w:left w:w="108" w:type="dxa"/>
+            <w:bottom w:w="0" w:type="dxa"/>
+            <w:right w:w="108" w:type="dxa"/>
+          </w:tblCellMar>
+        </w:tblPrEx>
         <w:tc>
           <w:tcPr>
             <w:tcW w:w="4259" w:type="dxa"/>
@@ -1611,14 +1528,7 @@
                 <w:sz w:val="18"/>
                 <w:szCs w:val="18"/>
               </w:rPr>
-              <w:t>git diff read</w:t>
-            </w:r>
-            <w:r>
-              <w:rPr>
-                <w:sz w:val="18"/>
-                <w:szCs w:val="18"/>
-              </w:rPr>
-              <w:t>me.txt</w:t>
+              <w:t>git diff readme.txt</w:t>
             </w:r>
           </w:p>
         </w:tc>
@@ -1647,6 +1557,23 @@
         </w:tc>
       </w:tr>
       <w:tr>
+        <w:tblPrEx>
+          <w:tblBorders>
+            <w:top w:val="single" w:color="000000" w:themeColor="text1" w:sz="4" w:space="0"/>
+            <w:left w:val="single" w:color="000000" w:themeColor="text1" w:sz="4" w:space="0"/>
+            <w:bottom w:val="single" w:color="000000" w:themeColor="text1" w:sz="4" w:space="0"/>
+            <w:right w:val="single" w:color="000000" w:themeColor="text1" w:sz="4" w:space="0"/>
+            <w:insideH w:val="single" w:color="000000" w:themeColor="text1" w:sz="4" w:space="0"/>
+            <w:insideV w:val="single" w:color="000000" w:themeColor="text1" w:sz="4" w:space="0"/>
+          </w:tblBorders>
+          <w:tblLayout w:type="fixed"/>
+          <w:tblCellMar>
+            <w:top w:w="0" w:type="dxa"/>
+            <w:left w:w="108" w:type="dxa"/>
+            <w:bottom w:w="0" w:type="dxa"/>
+            <w:right w:w="108" w:type="dxa"/>
+          </w:tblCellMar>
+        </w:tblPrEx>
         <w:tc>
           <w:tcPr>
             <w:tcW w:w="4259" w:type="dxa"/>
@@ -1702,6 +1629,23 @@
         </w:tc>
       </w:tr>
       <w:tr>
+        <w:tblPrEx>
+          <w:tblBorders>
+            <w:top w:val="single" w:color="000000" w:themeColor="text1" w:sz="4" w:space="0"/>
+            <w:left w:val="single" w:color="000000" w:themeColor="text1" w:sz="4" w:space="0"/>
+            <w:bottom w:val="single" w:color="000000" w:themeColor="text1" w:sz="4" w:space="0"/>
+            <w:right w:val="single" w:color="000000" w:themeColor="text1" w:sz="4" w:space="0"/>
+            <w:insideH w:val="single" w:color="000000" w:themeColor="text1" w:sz="4" w:space="0"/>
+            <w:insideV w:val="single" w:color="000000" w:themeColor="text1" w:sz="4" w:space="0"/>
+          </w:tblBorders>
+          <w:tblLayout w:type="fixed"/>
+          <w:tblCellMar>
+            <w:top w:w="0" w:type="dxa"/>
+            <w:left w:w="108" w:type="dxa"/>
+            <w:bottom w:w="0" w:type="dxa"/>
+            <w:right w:w="108" w:type="dxa"/>
+          </w:tblCellMar>
+        </w:tblPrEx>
         <w:tc>
           <w:tcPr>
             <w:tcW w:w="4259" w:type="dxa"/>
@@ -1743,28 +1687,29 @@
                 <w:sz w:val="18"/>
                 <w:szCs w:val="18"/>
               </w:rPr>
-              <w:t>显示从最近到最远的</w:t>
-            </w:r>
-            <w:r>
-              <w:rPr>
-                <w:rFonts w:hint="eastAsia"/>
-                <w:sz w:val="18"/>
-                <w:szCs w:val="18"/>
-              </w:rPr>
-              <w:t>3</w:t>
-            </w:r>
-            <w:r>
-              <w:rPr>
-                <w:rFonts w:hint="eastAsia"/>
-                <w:sz w:val="18"/>
-                <w:szCs w:val="18"/>
-              </w:rPr>
-              <w:t>条提交日志</w:t>
+              <w:t>显示从最近到最远的3条提交日志</w:t>
             </w:r>
           </w:p>
         </w:tc>
       </w:tr>
       <w:tr>
+        <w:tblPrEx>
+          <w:tblBorders>
+            <w:top w:val="single" w:color="000000" w:themeColor="text1" w:sz="4" w:space="0"/>
+            <w:left w:val="single" w:color="000000" w:themeColor="text1" w:sz="4" w:space="0"/>
+            <w:bottom w:val="single" w:color="000000" w:themeColor="text1" w:sz="4" w:space="0"/>
+            <w:right w:val="single" w:color="000000" w:themeColor="text1" w:sz="4" w:space="0"/>
+            <w:insideH w:val="single" w:color="000000" w:themeColor="text1" w:sz="4" w:space="0"/>
+            <w:insideV w:val="single" w:color="000000" w:themeColor="text1" w:sz="4" w:space="0"/>
+          </w:tblBorders>
+          <w:tblLayout w:type="fixed"/>
+          <w:tblCellMar>
+            <w:top w:w="0" w:type="dxa"/>
+            <w:left w:w="108" w:type="dxa"/>
+            <w:bottom w:w="0" w:type="dxa"/>
+            <w:right w:w="108" w:type="dxa"/>
+          </w:tblCellMar>
+        </w:tblPrEx>
         <w:tc>
           <w:tcPr>
             <w:tcW w:w="4259" w:type="dxa"/>
@@ -1812,6 +1757,23 @@
         </w:tc>
       </w:tr>
       <w:tr>
+        <w:tblPrEx>
+          <w:tblBorders>
+            <w:top w:val="single" w:color="000000" w:themeColor="text1" w:sz="4" w:space="0"/>
+            <w:left w:val="single" w:color="000000" w:themeColor="text1" w:sz="4" w:space="0"/>
+            <w:bottom w:val="single" w:color="000000" w:themeColor="text1" w:sz="4" w:space="0"/>
+            <w:right w:val="single" w:color="000000" w:themeColor="text1" w:sz="4" w:space="0"/>
+            <w:insideH w:val="single" w:color="000000" w:themeColor="text1" w:sz="4" w:space="0"/>
+            <w:insideV w:val="single" w:color="000000" w:themeColor="text1" w:sz="4" w:space="0"/>
+          </w:tblBorders>
+          <w:tblLayout w:type="fixed"/>
+          <w:tblCellMar>
+            <w:top w:w="0" w:type="dxa"/>
+            <w:left w:w="108" w:type="dxa"/>
+            <w:bottom w:w="0" w:type="dxa"/>
+            <w:right w:w="108" w:type="dxa"/>
+          </w:tblCellMar>
+        </w:tblPrEx>
         <w:tc>
           <w:tcPr>
             <w:tcW w:w="4259" w:type="dxa"/>
@@ -1854,20 +1816,29 @@
                 <w:sz w:val="18"/>
                 <w:szCs w:val="18"/>
               </w:rPr>
-              <w:t>强制推送变更到</w:t>
-            </w:r>
-            <w:r>
-              <w:rPr>
-                <w:rFonts w:hint="eastAsia"/>
-                <w:sz w:val="18"/>
-                <w:szCs w:val="18"/>
-              </w:rPr>
-              <w:t>trunk</w:t>
+              <w:t>强制推送变更到trunk</w:t>
             </w:r>
           </w:p>
         </w:tc>
       </w:tr>
       <w:tr>
+        <w:tblPrEx>
+          <w:tblBorders>
+            <w:top w:val="single" w:color="000000" w:themeColor="text1" w:sz="4" w:space="0"/>
+            <w:left w:val="single" w:color="000000" w:themeColor="text1" w:sz="4" w:space="0"/>
+            <w:bottom w:val="single" w:color="000000" w:themeColor="text1" w:sz="4" w:space="0"/>
+            <w:right w:val="single" w:color="000000" w:themeColor="text1" w:sz="4" w:space="0"/>
+            <w:insideH w:val="single" w:color="000000" w:themeColor="text1" w:sz="4" w:space="0"/>
+            <w:insideV w:val="single" w:color="000000" w:themeColor="text1" w:sz="4" w:space="0"/>
+          </w:tblBorders>
+          <w:tblLayout w:type="fixed"/>
+          <w:tblCellMar>
+            <w:top w:w="0" w:type="dxa"/>
+            <w:left w:w="108" w:type="dxa"/>
+            <w:bottom w:w="0" w:type="dxa"/>
+            <w:right w:w="108" w:type="dxa"/>
+          </w:tblCellMar>
+        </w:tblPrEx>
         <w:tc>
           <w:tcPr>
             <w:tcW w:w="4259" w:type="dxa"/>
@@ -1910,30 +1881,29 @@
                 <w:sz w:val="18"/>
                 <w:szCs w:val="18"/>
               </w:rPr>
-              <w:t>把</w:t>
-            </w:r>
-            <w:proofErr w:type="spellStart"/>
-            <w:r>
-              <w:rPr>
-                <w:rFonts w:hint="eastAsia"/>
-                <w:sz w:val="18"/>
-                <w:szCs w:val="18"/>
-              </w:rPr>
-              <w:t>github</w:t>
-            </w:r>
-            <w:proofErr w:type="spellEnd"/>
-            <w:r>
-              <w:rPr>
-                <w:rFonts w:hint="eastAsia"/>
-                <w:sz w:val="18"/>
-                <w:szCs w:val="18"/>
-              </w:rPr>
-              <w:t>上的变更同步到本地</w:t>
+              <w:t>把github上的变更同步到本地</w:t>
             </w:r>
           </w:p>
         </w:tc>
       </w:tr>
       <w:tr>
+        <w:tblPrEx>
+          <w:tblBorders>
+            <w:top w:val="single" w:color="000000" w:themeColor="text1" w:sz="4" w:space="0"/>
+            <w:left w:val="single" w:color="000000" w:themeColor="text1" w:sz="4" w:space="0"/>
+            <w:bottom w:val="single" w:color="000000" w:themeColor="text1" w:sz="4" w:space="0"/>
+            <w:right w:val="single" w:color="000000" w:themeColor="text1" w:sz="4" w:space="0"/>
+            <w:insideH w:val="single" w:color="000000" w:themeColor="text1" w:sz="4" w:space="0"/>
+            <w:insideV w:val="single" w:color="000000" w:themeColor="text1" w:sz="4" w:space="0"/>
+          </w:tblBorders>
+          <w:tblLayout w:type="fixed"/>
+          <w:tblCellMar>
+            <w:top w:w="0" w:type="dxa"/>
+            <w:left w:w="108" w:type="dxa"/>
+            <w:bottom w:w="0" w:type="dxa"/>
+            <w:right w:w="108" w:type="dxa"/>
+          </w:tblCellMar>
+        </w:tblPrEx>
         <w:tc>
           <w:tcPr>
             <w:tcW w:w="4259" w:type="dxa"/>
@@ -1982,6 +1952,23 @@
         </w:tc>
       </w:tr>
       <w:tr>
+        <w:tblPrEx>
+          <w:tblBorders>
+            <w:top w:val="single" w:color="000000" w:themeColor="text1" w:sz="4" w:space="0"/>
+            <w:left w:val="single" w:color="000000" w:themeColor="text1" w:sz="4" w:space="0"/>
+            <w:bottom w:val="single" w:color="000000" w:themeColor="text1" w:sz="4" w:space="0"/>
+            <w:right w:val="single" w:color="000000" w:themeColor="text1" w:sz="4" w:space="0"/>
+            <w:insideH w:val="single" w:color="000000" w:themeColor="text1" w:sz="4" w:space="0"/>
+            <w:insideV w:val="single" w:color="000000" w:themeColor="text1" w:sz="4" w:space="0"/>
+          </w:tblBorders>
+          <w:tblLayout w:type="fixed"/>
+          <w:tblCellMar>
+            <w:top w:w="0" w:type="dxa"/>
+            <w:left w:w="108" w:type="dxa"/>
+            <w:bottom w:w="0" w:type="dxa"/>
+            <w:right w:w="108" w:type="dxa"/>
+          </w:tblCellMar>
+        </w:tblPrEx>
         <w:tc>
           <w:tcPr>
             <w:tcW w:w="4259" w:type="dxa"/>
@@ -2052,37 +2039,52 @@
           <w:sz w:val="18"/>
           <w:szCs w:val="18"/>
         </w:rPr>
-        <w:t>关于分支使用，</w:t>
-      </w:r>
-      <w:r>
-        <w:rPr>
-          <w:rFonts w:hint="eastAsia"/>
-          <w:sz w:val="18"/>
-          <w:szCs w:val="18"/>
-        </w:rPr>
-        <w:t>Git</w:t>
-      </w:r>
-      <w:r>
-        <w:rPr>
-          <w:rFonts w:hint="eastAsia"/>
-          <w:sz w:val="18"/>
-          <w:szCs w:val="18"/>
-        </w:rPr>
-        <w:t>鼓励大量使用分支：</w:t>
+        <w:t>关于分支使用，Git鼓励大量使用分支：</w:t>
       </w:r>
     </w:p>
     <w:tbl>
       <w:tblPr>
-        <w:tblStyle w:val="aa"/>
+        <w:tblStyle w:val="10"/>
         <w:tblW w:w="8522" w:type="dxa"/>
+        <w:tblInd w:w="0" w:type="dxa"/>
+        <w:tblBorders>
+          <w:top w:val="single" w:color="000000" w:themeColor="text1" w:sz="4" w:space="0"/>
+          <w:left w:val="single" w:color="000000" w:themeColor="text1" w:sz="4" w:space="0"/>
+          <w:bottom w:val="single" w:color="000000" w:themeColor="text1" w:sz="4" w:space="0"/>
+          <w:right w:val="single" w:color="000000" w:themeColor="text1" w:sz="4" w:space="0"/>
+          <w:insideH w:val="single" w:color="000000" w:themeColor="text1" w:sz="4" w:space="0"/>
+          <w:insideV w:val="single" w:color="000000" w:themeColor="text1" w:sz="4" w:space="0"/>
+        </w:tblBorders>
         <w:tblLayout w:type="fixed"/>
-        <w:tblLook w:val="04A0" w:firstRow="1" w:lastRow="0" w:firstColumn="1" w:lastColumn="0" w:noHBand="0" w:noVBand="1"/>
+        <w:tblCellMar>
+          <w:top w:w="0" w:type="dxa"/>
+          <w:left w:w="108" w:type="dxa"/>
+          <w:bottom w:w="0" w:type="dxa"/>
+          <w:right w:w="108" w:type="dxa"/>
+        </w:tblCellMar>
       </w:tblPr>
       <w:tblGrid>
         <w:gridCol w:w="4261"/>
         <w:gridCol w:w="4261"/>
       </w:tblGrid>
       <w:tr>
+        <w:tblPrEx>
+          <w:tblBorders>
+            <w:top w:val="single" w:color="000000" w:themeColor="text1" w:sz="4" w:space="0"/>
+            <w:left w:val="single" w:color="000000" w:themeColor="text1" w:sz="4" w:space="0"/>
+            <w:bottom w:val="single" w:color="000000" w:themeColor="text1" w:sz="4" w:space="0"/>
+            <w:right w:val="single" w:color="000000" w:themeColor="text1" w:sz="4" w:space="0"/>
+            <w:insideH w:val="single" w:color="000000" w:themeColor="text1" w:sz="4" w:space="0"/>
+            <w:insideV w:val="single" w:color="000000" w:themeColor="text1" w:sz="4" w:space="0"/>
+          </w:tblBorders>
+          <w:tblLayout w:type="fixed"/>
+          <w:tblCellMar>
+            <w:top w:w="0" w:type="dxa"/>
+            <w:left w:w="108" w:type="dxa"/>
+            <w:bottom w:w="0" w:type="dxa"/>
+            <w:right w:w="108" w:type="dxa"/>
+          </w:tblCellMar>
+        </w:tblPrEx>
         <w:tc>
           <w:tcPr>
             <w:tcW w:w="4261" w:type="dxa"/>
@@ -2131,6 +2133,23 @@
         </w:tc>
       </w:tr>
       <w:tr>
+        <w:tblPrEx>
+          <w:tblBorders>
+            <w:top w:val="single" w:color="000000" w:themeColor="text1" w:sz="4" w:space="0"/>
+            <w:left w:val="single" w:color="000000" w:themeColor="text1" w:sz="4" w:space="0"/>
+            <w:bottom w:val="single" w:color="000000" w:themeColor="text1" w:sz="4" w:space="0"/>
+            <w:right w:val="single" w:color="000000" w:themeColor="text1" w:sz="4" w:space="0"/>
+            <w:insideH w:val="single" w:color="000000" w:themeColor="text1" w:sz="4" w:space="0"/>
+            <w:insideV w:val="single" w:color="000000" w:themeColor="text1" w:sz="4" w:space="0"/>
+          </w:tblBorders>
+          <w:tblLayout w:type="fixed"/>
+          <w:tblCellMar>
+            <w:top w:w="0" w:type="dxa"/>
+            <w:left w:w="108" w:type="dxa"/>
+            <w:bottom w:w="0" w:type="dxa"/>
+            <w:right w:w="108" w:type="dxa"/>
+          </w:tblCellMar>
+        </w:tblPrEx>
         <w:tc>
           <w:tcPr>
             <w:tcW w:w="4261" w:type="dxa"/>
@@ -2179,6 +2198,23 @@
         </w:tc>
       </w:tr>
       <w:tr>
+        <w:tblPrEx>
+          <w:tblBorders>
+            <w:top w:val="single" w:color="000000" w:themeColor="text1" w:sz="4" w:space="0"/>
+            <w:left w:val="single" w:color="000000" w:themeColor="text1" w:sz="4" w:space="0"/>
+            <w:bottom w:val="single" w:color="000000" w:themeColor="text1" w:sz="4" w:space="0"/>
+            <w:right w:val="single" w:color="000000" w:themeColor="text1" w:sz="4" w:space="0"/>
+            <w:insideH w:val="single" w:color="000000" w:themeColor="text1" w:sz="4" w:space="0"/>
+            <w:insideV w:val="single" w:color="000000" w:themeColor="text1" w:sz="4" w:space="0"/>
+          </w:tblBorders>
+          <w:tblLayout w:type="fixed"/>
+          <w:tblCellMar>
+            <w:top w:w="0" w:type="dxa"/>
+            <w:left w:w="108" w:type="dxa"/>
+            <w:bottom w:w="0" w:type="dxa"/>
+            <w:right w:w="108" w:type="dxa"/>
+          </w:tblCellMar>
+        </w:tblPrEx>
         <w:tc>
           <w:tcPr>
             <w:tcW w:w="4261" w:type="dxa"/>
@@ -2227,6 +2263,23 @@
         </w:tc>
       </w:tr>
       <w:tr>
+        <w:tblPrEx>
+          <w:tblBorders>
+            <w:top w:val="single" w:color="000000" w:themeColor="text1" w:sz="4" w:space="0"/>
+            <w:left w:val="single" w:color="000000" w:themeColor="text1" w:sz="4" w:space="0"/>
+            <w:bottom w:val="single" w:color="000000" w:themeColor="text1" w:sz="4" w:space="0"/>
+            <w:right w:val="single" w:color="000000" w:themeColor="text1" w:sz="4" w:space="0"/>
+            <w:insideH w:val="single" w:color="000000" w:themeColor="text1" w:sz="4" w:space="0"/>
+            <w:insideV w:val="single" w:color="000000" w:themeColor="text1" w:sz="4" w:space="0"/>
+          </w:tblBorders>
+          <w:tblLayout w:type="fixed"/>
+          <w:tblCellMar>
+            <w:top w:w="0" w:type="dxa"/>
+            <w:left w:w="108" w:type="dxa"/>
+            <w:bottom w:w="0" w:type="dxa"/>
+            <w:right w:w="108" w:type="dxa"/>
+          </w:tblCellMar>
+        </w:tblPrEx>
         <w:tc>
           <w:tcPr>
             <w:tcW w:w="4261" w:type="dxa"/>
@@ -2269,28 +2322,29 @@
                 <w:sz w:val="18"/>
                 <w:szCs w:val="18"/>
               </w:rPr>
-              <w:t>创建</w:t>
-            </w:r>
-            <w:r>
-              <w:rPr>
-                <w:rFonts w:hint="eastAsia"/>
-                <w:sz w:val="18"/>
-                <w:szCs w:val="18"/>
-              </w:rPr>
-              <w:t>+</w:t>
-            </w:r>
-            <w:r>
-              <w:rPr>
-                <w:rFonts w:hint="eastAsia"/>
-                <w:sz w:val="18"/>
-                <w:szCs w:val="18"/>
-              </w:rPr>
-              <w:t>切换分支</w:t>
+              <w:t>创建+切换分支</w:t>
             </w:r>
           </w:p>
         </w:tc>
       </w:tr>
       <w:tr>
+        <w:tblPrEx>
+          <w:tblBorders>
+            <w:top w:val="single" w:color="000000" w:themeColor="text1" w:sz="4" w:space="0"/>
+            <w:left w:val="single" w:color="000000" w:themeColor="text1" w:sz="4" w:space="0"/>
+            <w:bottom w:val="single" w:color="000000" w:themeColor="text1" w:sz="4" w:space="0"/>
+            <w:right w:val="single" w:color="000000" w:themeColor="text1" w:sz="4" w:space="0"/>
+            <w:insideH w:val="single" w:color="000000" w:themeColor="text1" w:sz="4" w:space="0"/>
+            <w:insideV w:val="single" w:color="000000" w:themeColor="text1" w:sz="4" w:space="0"/>
+          </w:tblBorders>
+          <w:tblLayout w:type="fixed"/>
+          <w:tblCellMar>
+            <w:top w:w="0" w:type="dxa"/>
+            <w:left w:w="108" w:type="dxa"/>
+            <w:bottom w:w="0" w:type="dxa"/>
+            <w:right w:w="108" w:type="dxa"/>
+          </w:tblCellMar>
+        </w:tblPrEx>
         <w:tc>
           <w:tcPr>
             <w:tcW w:w="4261" w:type="dxa"/>
@@ -2339,6 +2393,23 @@
         </w:tc>
       </w:tr>
       <w:tr>
+        <w:tblPrEx>
+          <w:tblBorders>
+            <w:top w:val="single" w:color="000000" w:themeColor="text1" w:sz="4" w:space="0"/>
+            <w:left w:val="single" w:color="000000" w:themeColor="text1" w:sz="4" w:space="0"/>
+            <w:bottom w:val="single" w:color="000000" w:themeColor="text1" w:sz="4" w:space="0"/>
+            <w:right w:val="single" w:color="000000" w:themeColor="text1" w:sz="4" w:space="0"/>
+            <w:insideH w:val="single" w:color="000000" w:themeColor="text1" w:sz="4" w:space="0"/>
+            <w:insideV w:val="single" w:color="000000" w:themeColor="text1" w:sz="4" w:space="0"/>
+          </w:tblBorders>
+          <w:tblLayout w:type="fixed"/>
+          <w:tblCellMar>
+            <w:top w:w="0" w:type="dxa"/>
+            <w:left w:w="108" w:type="dxa"/>
+            <w:bottom w:w="0" w:type="dxa"/>
+            <w:right w:w="108" w:type="dxa"/>
+          </w:tblCellMar>
+        </w:tblPrEx>
         <w:tc>
           <w:tcPr>
             <w:tcW w:w="4261" w:type="dxa"/>
@@ -2358,7 +2429,6 @@
                 <w:sz w:val="18"/>
                 <w:szCs w:val="18"/>
               </w:rPr>
-              <w:lastRenderedPageBreak/>
               <w:t>git branch -d &lt;name&gt;</w:t>
             </w:r>
           </w:p>
@@ -2388,6 +2458,23 @@
         </w:tc>
       </w:tr>
       <w:tr>
+        <w:tblPrEx>
+          <w:tblBorders>
+            <w:top w:val="single" w:color="000000" w:themeColor="text1" w:sz="4" w:space="0"/>
+            <w:left w:val="single" w:color="000000" w:themeColor="text1" w:sz="4" w:space="0"/>
+            <w:bottom w:val="single" w:color="000000" w:themeColor="text1" w:sz="4" w:space="0"/>
+            <w:right w:val="single" w:color="000000" w:themeColor="text1" w:sz="4" w:space="0"/>
+            <w:insideH w:val="single" w:color="000000" w:themeColor="text1" w:sz="4" w:space="0"/>
+            <w:insideV w:val="single" w:color="000000" w:themeColor="text1" w:sz="4" w:space="0"/>
+          </w:tblBorders>
+          <w:tblLayout w:type="fixed"/>
+          <w:tblCellMar>
+            <w:top w:w="0" w:type="dxa"/>
+            <w:left w:w="108" w:type="dxa"/>
+            <w:bottom w:w="0" w:type="dxa"/>
+            <w:right w:w="108" w:type="dxa"/>
+          </w:tblCellMar>
+        </w:tblPrEx>
         <w:tc>
           <w:tcPr>
             <w:tcW w:w="4261" w:type="dxa"/>
@@ -2407,25 +2494,7 @@
                 <w:sz w:val="18"/>
                 <w:szCs w:val="18"/>
               </w:rPr>
-              <w:t>git branch -D &lt;</w:t>
-            </w:r>
-            <w:proofErr w:type="spellStart"/>
-            <w:r>
-              <w:rPr>
-                <w:rFonts w:hint="eastAsia"/>
-                <w:sz w:val="18"/>
-                <w:szCs w:val="18"/>
-              </w:rPr>
-              <w:t>branch_name</w:t>
-            </w:r>
-            <w:proofErr w:type="spellEnd"/>
-            <w:r>
-              <w:rPr>
-                <w:rFonts w:hint="eastAsia"/>
-                <w:sz w:val="18"/>
-                <w:szCs w:val="18"/>
-              </w:rPr>
-              <w:t xml:space="preserve">&gt;  </w:t>
+              <w:t xml:space="preserve">git branch -D &lt;branch_name&gt;  </w:t>
             </w:r>
           </w:p>
         </w:tc>
@@ -2448,28 +2517,29 @@
                 <w:sz w:val="18"/>
                 <w:szCs w:val="18"/>
               </w:rPr>
-              <w:t>强行删除某个分支（即使没有</w:t>
-            </w:r>
-            <w:r>
-              <w:rPr>
-                <w:rFonts w:hint="eastAsia"/>
-                <w:sz w:val="18"/>
-                <w:szCs w:val="18"/>
-              </w:rPr>
-              <w:t>merge</w:t>
-            </w:r>
-            <w:r>
-              <w:rPr>
-                <w:rFonts w:hint="eastAsia"/>
-                <w:sz w:val="18"/>
-                <w:szCs w:val="18"/>
-              </w:rPr>
-              <w:t>也删除）</w:t>
+              <w:t>强行删除某个分支（即使没有merge也删除）</w:t>
             </w:r>
           </w:p>
         </w:tc>
       </w:tr>
       <w:tr>
+        <w:tblPrEx>
+          <w:tblBorders>
+            <w:top w:val="single" w:color="000000" w:themeColor="text1" w:sz="4" w:space="0"/>
+            <w:left w:val="single" w:color="000000" w:themeColor="text1" w:sz="4" w:space="0"/>
+            <w:bottom w:val="single" w:color="000000" w:themeColor="text1" w:sz="4" w:space="0"/>
+            <w:right w:val="single" w:color="000000" w:themeColor="text1" w:sz="4" w:space="0"/>
+            <w:insideH w:val="single" w:color="000000" w:themeColor="text1" w:sz="4" w:space="0"/>
+            <w:insideV w:val="single" w:color="000000" w:themeColor="text1" w:sz="4" w:space="0"/>
+          </w:tblBorders>
+          <w:tblLayout w:type="fixed"/>
+          <w:tblCellMar>
+            <w:top w:w="0" w:type="dxa"/>
+            <w:left w:w="108" w:type="dxa"/>
+            <w:bottom w:w="0" w:type="dxa"/>
+            <w:right w:w="108" w:type="dxa"/>
+          </w:tblCellMar>
+        </w:tblPrEx>
         <w:tc>
           <w:tcPr>
             <w:tcW w:w="4261" w:type="dxa"/>
@@ -2512,36 +2582,29 @@
                 <w:sz w:val="18"/>
                 <w:szCs w:val="18"/>
               </w:rPr>
-              <w:t>当发现</w:t>
-            </w:r>
-            <w:r>
-              <w:rPr>
-                <w:rFonts w:hint="eastAsia"/>
-                <w:sz w:val="18"/>
-                <w:szCs w:val="18"/>
-              </w:rPr>
-              <w:t>merge</w:t>
-            </w:r>
-            <w:r>
-              <w:rPr>
-                <w:rFonts w:hint="eastAsia"/>
-                <w:sz w:val="18"/>
-                <w:szCs w:val="18"/>
-              </w:rPr>
-              <w:t>出现冲突时，可以使用该命令终止</w:t>
-            </w:r>
-            <w:r>
-              <w:rPr>
-                <w:rFonts w:hint="eastAsia"/>
-                <w:sz w:val="18"/>
-                <w:szCs w:val="18"/>
-              </w:rPr>
-              <w:t>merge</w:t>
+              <w:t>当发现merge出现冲突时，可以使用该命令终止merge</w:t>
             </w:r>
           </w:p>
         </w:tc>
       </w:tr>
       <w:tr>
+        <w:tblPrEx>
+          <w:tblBorders>
+            <w:top w:val="single" w:color="000000" w:themeColor="text1" w:sz="4" w:space="0"/>
+            <w:left w:val="single" w:color="000000" w:themeColor="text1" w:sz="4" w:space="0"/>
+            <w:bottom w:val="single" w:color="000000" w:themeColor="text1" w:sz="4" w:space="0"/>
+            <w:right w:val="single" w:color="000000" w:themeColor="text1" w:sz="4" w:space="0"/>
+            <w:insideH w:val="single" w:color="000000" w:themeColor="text1" w:sz="4" w:space="0"/>
+            <w:insideV w:val="single" w:color="000000" w:themeColor="text1" w:sz="4" w:space="0"/>
+          </w:tblBorders>
+          <w:tblLayout w:type="fixed"/>
+          <w:tblCellMar>
+            <w:top w:w="0" w:type="dxa"/>
+            <w:left w:w="108" w:type="dxa"/>
+            <w:bottom w:w="0" w:type="dxa"/>
+            <w:right w:w="108" w:type="dxa"/>
+          </w:tblCellMar>
+        </w:tblPrEx>
         <w:tc>
           <w:tcPr>
             <w:tcW w:w="4261" w:type="dxa"/>
@@ -2583,15 +2646,7 @@
                 <w:sz w:val="18"/>
                 <w:szCs w:val="18"/>
               </w:rPr>
-              <w:t>不使用</w:t>
-            </w:r>
-            <w:r>
-              <w:rPr>
-                <w:rFonts w:hint="eastAsia"/>
-                <w:sz w:val="18"/>
-                <w:szCs w:val="18"/>
-              </w:rPr>
-              <w:t>f</w:t>
+              <w:t>不使用f</w:t>
             </w:r>
             <w:r>
               <w:rPr>
@@ -2606,15 +2661,7 @@
                 <w:sz w:val="18"/>
                 <w:szCs w:val="18"/>
               </w:rPr>
-              <w:t>模型进行</w:t>
-            </w:r>
-            <w:r>
-              <w:rPr>
-                <w:rFonts w:hint="eastAsia"/>
-                <w:sz w:val="18"/>
-                <w:szCs w:val="18"/>
-              </w:rPr>
-              <w:t>m</w:t>
+              <w:t>模型进行m</w:t>
             </w:r>
             <w:r>
               <w:rPr>
@@ -2627,6 +2674,23 @@
         </w:tc>
       </w:tr>
       <w:tr>
+        <w:tblPrEx>
+          <w:tblBorders>
+            <w:top w:val="single" w:color="000000" w:themeColor="text1" w:sz="4" w:space="0"/>
+            <w:left w:val="single" w:color="000000" w:themeColor="text1" w:sz="4" w:space="0"/>
+            <w:bottom w:val="single" w:color="000000" w:themeColor="text1" w:sz="4" w:space="0"/>
+            <w:right w:val="single" w:color="000000" w:themeColor="text1" w:sz="4" w:space="0"/>
+            <w:insideH w:val="single" w:color="000000" w:themeColor="text1" w:sz="4" w:space="0"/>
+            <w:insideV w:val="single" w:color="000000" w:themeColor="text1" w:sz="4" w:space="0"/>
+          </w:tblBorders>
+          <w:tblLayout w:type="fixed"/>
+          <w:tblCellMar>
+            <w:top w:w="0" w:type="dxa"/>
+            <w:left w:w="108" w:type="dxa"/>
+            <w:bottom w:w="0" w:type="dxa"/>
+            <w:right w:w="108" w:type="dxa"/>
+          </w:tblCellMar>
+        </w:tblPrEx>
         <w:tc>
           <w:tcPr>
             <w:tcW w:w="4261" w:type="dxa"/>
@@ -2646,25 +2710,7 @@
                 <w:sz w:val="18"/>
                 <w:szCs w:val="18"/>
               </w:rPr>
-              <w:t>git log --graph --pretty=</w:t>
-            </w:r>
-            <w:proofErr w:type="spellStart"/>
-            <w:r>
-              <w:rPr>
-                <w:rFonts w:hint="eastAsia"/>
-                <w:sz w:val="18"/>
-                <w:szCs w:val="18"/>
-              </w:rPr>
-              <w:t>oneline</w:t>
-            </w:r>
-            <w:proofErr w:type="spellEnd"/>
-            <w:r>
-              <w:rPr>
-                <w:rFonts w:hint="eastAsia"/>
-                <w:sz w:val="18"/>
-                <w:szCs w:val="18"/>
-              </w:rPr>
-              <w:t xml:space="preserve"> --abbrev-commit </w:t>
+              <w:t xml:space="preserve">git log --graph --pretty=oneline --abbrev-commit </w:t>
             </w:r>
           </w:p>
         </w:tc>
@@ -2687,28 +2733,29 @@
                 <w:sz w:val="18"/>
                 <w:szCs w:val="18"/>
               </w:rPr>
-              <w:t>简明的展示所有的</w:t>
-            </w:r>
-            <w:r>
-              <w:rPr>
-                <w:rFonts w:hint="eastAsia"/>
-                <w:sz w:val="18"/>
-                <w:szCs w:val="18"/>
-              </w:rPr>
-              <w:t>commit</w:t>
-            </w:r>
-            <w:r>
-              <w:rPr>
-                <w:rFonts w:hint="eastAsia"/>
-                <w:sz w:val="18"/>
-                <w:szCs w:val="18"/>
-              </w:rPr>
-              <w:t>历史</w:t>
+              <w:t>简明的展示所有的commit历史</w:t>
             </w:r>
           </w:p>
         </w:tc>
       </w:tr>
       <w:tr>
+        <w:tblPrEx>
+          <w:tblBorders>
+            <w:top w:val="single" w:color="000000" w:themeColor="text1" w:sz="4" w:space="0"/>
+            <w:left w:val="single" w:color="000000" w:themeColor="text1" w:sz="4" w:space="0"/>
+            <w:bottom w:val="single" w:color="000000" w:themeColor="text1" w:sz="4" w:space="0"/>
+            <w:right w:val="single" w:color="000000" w:themeColor="text1" w:sz="4" w:space="0"/>
+            <w:insideH w:val="single" w:color="000000" w:themeColor="text1" w:sz="4" w:space="0"/>
+            <w:insideV w:val="single" w:color="000000" w:themeColor="text1" w:sz="4" w:space="0"/>
+          </w:tblBorders>
+          <w:tblLayout w:type="fixed"/>
+          <w:tblCellMar>
+            <w:top w:w="0" w:type="dxa"/>
+            <w:left w:w="108" w:type="dxa"/>
+            <w:bottom w:w="0" w:type="dxa"/>
+            <w:right w:w="108" w:type="dxa"/>
+          </w:tblCellMar>
+        </w:tblPrEx>
         <w:tc>
           <w:tcPr>
             <w:tcW w:w="4261" w:type="dxa"/>
@@ -2751,28 +2798,29 @@
                 <w:sz w:val="18"/>
                 <w:szCs w:val="18"/>
               </w:rPr>
-              <w:t>显示当前分支中国所有的</w:t>
-            </w:r>
-            <w:r>
-              <w:rPr>
-                <w:rFonts w:hint="eastAsia"/>
-                <w:sz w:val="18"/>
-                <w:szCs w:val="18"/>
-              </w:rPr>
-              <w:t>stash</w:t>
-            </w:r>
-            <w:r>
-              <w:rPr>
-                <w:rFonts w:hint="eastAsia"/>
-                <w:sz w:val="18"/>
-                <w:szCs w:val="18"/>
-              </w:rPr>
-              <w:t>内容</w:t>
+              <w:t>显示当前分支中国所有的stash内容</w:t>
             </w:r>
           </w:p>
         </w:tc>
       </w:tr>
       <w:tr>
+        <w:tblPrEx>
+          <w:tblBorders>
+            <w:top w:val="single" w:color="000000" w:themeColor="text1" w:sz="4" w:space="0"/>
+            <w:left w:val="single" w:color="000000" w:themeColor="text1" w:sz="4" w:space="0"/>
+            <w:bottom w:val="single" w:color="000000" w:themeColor="text1" w:sz="4" w:space="0"/>
+            <w:right w:val="single" w:color="000000" w:themeColor="text1" w:sz="4" w:space="0"/>
+            <w:insideH w:val="single" w:color="000000" w:themeColor="text1" w:sz="4" w:space="0"/>
+            <w:insideV w:val="single" w:color="000000" w:themeColor="text1" w:sz="4" w:space="0"/>
+          </w:tblBorders>
+          <w:tblLayout w:type="fixed"/>
+          <w:tblCellMar>
+            <w:top w:w="0" w:type="dxa"/>
+            <w:left w:w="108" w:type="dxa"/>
+            <w:bottom w:w="0" w:type="dxa"/>
+            <w:right w:w="108" w:type="dxa"/>
+          </w:tblCellMar>
+        </w:tblPrEx>
         <w:tc>
           <w:tcPr>
             <w:tcW w:w="4261" w:type="dxa"/>
@@ -2792,25 +2840,7 @@
                 <w:sz w:val="18"/>
                 <w:szCs w:val="18"/>
               </w:rPr>
-              <w:t>git stash apply stash</w:t>
-            </w:r>
-            <w:proofErr w:type="gramStart"/>
-            <w:r>
-              <w:rPr>
-                <w:rFonts w:hint="eastAsia"/>
-                <w:sz w:val="18"/>
-                <w:szCs w:val="18"/>
-              </w:rPr>
-              <w:t>@{</w:t>
-            </w:r>
-            <w:proofErr w:type="gramEnd"/>
-            <w:r>
-              <w:rPr>
-                <w:rFonts w:hint="eastAsia"/>
-                <w:sz w:val="18"/>
-                <w:szCs w:val="18"/>
-              </w:rPr>
-              <w:t>1}</w:t>
+              <w:t>git stash apply stash@{1}</w:t>
             </w:r>
           </w:p>
         </w:tc>
@@ -2833,28 +2863,29 @@
                 <w:sz w:val="18"/>
                 <w:szCs w:val="18"/>
               </w:rPr>
-              <w:t>恢复当前分支中某项</w:t>
-            </w:r>
-            <w:r>
-              <w:rPr>
-                <w:rFonts w:hint="eastAsia"/>
-                <w:sz w:val="18"/>
-                <w:szCs w:val="18"/>
-              </w:rPr>
-              <w:t>stash</w:t>
-            </w:r>
-            <w:r>
-              <w:rPr>
-                <w:rFonts w:hint="eastAsia"/>
-                <w:sz w:val="18"/>
-                <w:szCs w:val="18"/>
-              </w:rPr>
-              <w:t>的内容</w:t>
+              <w:t>恢复当前分支中某项stash的内容</w:t>
             </w:r>
           </w:p>
         </w:tc>
       </w:tr>
       <w:tr>
+        <w:tblPrEx>
+          <w:tblBorders>
+            <w:top w:val="single" w:color="000000" w:themeColor="text1" w:sz="4" w:space="0"/>
+            <w:left w:val="single" w:color="000000" w:themeColor="text1" w:sz="4" w:space="0"/>
+            <w:bottom w:val="single" w:color="000000" w:themeColor="text1" w:sz="4" w:space="0"/>
+            <w:right w:val="single" w:color="000000" w:themeColor="text1" w:sz="4" w:space="0"/>
+            <w:insideH w:val="single" w:color="000000" w:themeColor="text1" w:sz="4" w:space="0"/>
+            <w:insideV w:val="single" w:color="000000" w:themeColor="text1" w:sz="4" w:space="0"/>
+          </w:tblBorders>
+          <w:tblLayout w:type="fixed"/>
+          <w:tblCellMar>
+            <w:top w:w="0" w:type="dxa"/>
+            <w:left w:w="108" w:type="dxa"/>
+            <w:bottom w:w="0" w:type="dxa"/>
+            <w:right w:w="108" w:type="dxa"/>
+          </w:tblCellMar>
+        </w:tblPrEx>
         <w:tc>
           <w:tcPr>
             <w:tcW w:w="4261" w:type="dxa"/>
@@ -2874,25 +2905,7 @@
                 <w:sz w:val="18"/>
                 <w:szCs w:val="18"/>
               </w:rPr>
-              <w:t>git stash drop stash</w:t>
-            </w:r>
-            <w:proofErr w:type="gramStart"/>
-            <w:r>
-              <w:rPr>
-                <w:rFonts w:hint="eastAsia"/>
-                <w:sz w:val="18"/>
-                <w:szCs w:val="18"/>
-              </w:rPr>
-              <w:t>@{</w:t>
-            </w:r>
-            <w:proofErr w:type="gramEnd"/>
-            <w:r>
-              <w:rPr>
-                <w:rFonts w:hint="eastAsia"/>
-                <w:sz w:val="18"/>
-                <w:szCs w:val="18"/>
-              </w:rPr>
-              <w:t xml:space="preserve">0} </w:t>
+              <w:t xml:space="preserve">git stash drop stash@{0} </w:t>
             </w:r>
           </w:p>
         </w:tc>
@@ -2915,28 +2928,29 @@
                 <w:sz w:val="18"/>
                 <w:szCs w:val="18"/>
               </w:rPr>
-              <w:t>删除当前分支中某项</w:t>
-            </w:r>
-            <w:r>
-              <w:rPr>
-                <w:rFonts w:hint="eastAsia"/>
-                <w:sz w:val="18"/>
-                <w:szCs w:val="18"/>
-              </w:rPr>
-              <w:t>stash</w:t>
-            </w:r>
-            <w:r>
-              <w:rPr>
-                <w:rFonts w:hint="eastAsia"/>
-                <w:sz w:val="18"/>
-                <w:szCs w:val="18"/>
-              </w:rPr>
-              <w:t>的内容</w:t>
+              <w:t>删除当前分支中某项stash的内容</w:t>
             </w:r>
           </w:p>
         </w:tc>
       </w:tr>
       <w:tr>
+        <w:tblPrEx>
+          <w:tblBorders>
+            <w:top w:val="single" w:color="000000" w:themeColor="text1" w:sz="4" w:space="0"/>
+            <w:left w:val="single" w:color="000000" w:themeColor="text1" w:sz="4" w:space="0"/>
+            <w:bottom w:val="single" w:color="000000" w:themeColor="text1" w:sz="4" w:space="0"/>
+            <w:right w:val="single" w:color="000000" w:themeColor="text1" w:sz="4" w:space="0"/>
+            <w:insideH w:val="single" w:color="000000" w:themeColor="text1" w:sz="4" w:space="0"/>
+            <w:insideV w:val="single" w:color="000000" w:themeColor="text1" w:sz="4" w:space="0"/>
+          </w:tblBorders>
+          <w:tblLayout w:type="fixed"/>
+          <w:tblCellMar>
+            <w:top w:w="0" w:type="dxa"/>
+            <w:left w:w="108" w:type="dxa"/>
+            <w:bottom w:w="0" w:type="dxa"/>
+            <w:right w:w="108" w:type="dxa"/>
+          </w:tblCellMar>
+        </w:tblPrEx>
         <w:tc>
           <w:tcPr>
             <w:tcW w:w="4261" w:type="dxa"/>
@@ -2979,23 +2993,7 @@
                 <w:sz w:val="18"/>
                 <w:szCs w:val="18"/>
               </w:rPr>
-              <w:t>删除当前分支中所有</w:t>
-            </w:r>
-            <w:r>
-              <w:rPr>
-                <w:rFonts w:hint="eastAsia"/>
-                <w:sz w:val="18"/>
-                <w:szCs w:val="18"/>
-              </w:rPr>
-              <w:t>stash</w:t>
-            </w:r>
-            <w:r>
-              <w:rPr>
-                <w:rFonts w:hint="eastAsia"/>
-                <w:sz w:val="18"/>
-                <w:szCs w:val="18"/>
-              </w:rPr>
-              <w:t>的内容</w:t>
+              <w:t>删除当前分支中所有stash的内容</w:t>
             </w:r>
           </w:p>
         </w:tc>
@@ -3044,16 +3042,47 @@
     </w:p>
     <w:tbl>
       <w:tblPr>
-        <w:tblStyle w:val="aa"/>
+        <w:tblStyle w:val="10"/>
         <w:tblW w:w="8522" w:type="dxa"/>
+        <w:tblInd w:w="0" w:type="dxa"/>
+        <w:tblBorders>
+          <w:top w:val="single" w:color="000000" w:themeColor="text1" w:sz="4" w:space="0"/>
+          <w:left w:val="single" w:color="000000" w:themeColor="text1" w:sz="4" w:space="0"/>
+          <w:bottom w:val="single" w:color="000000" w:themeColor="text1" w:sz="4" w:space="0"/>
+          <w:right w:val="single" w:color="000000" w:themeColor="text1" w:sz="4" w:space="0"/>
+          <w:insideH w:val="single" w:color="000000" w:themeColor="text1" w:sz="4" w:space="0"/>
+          <w:insideV w:val="single" w:color="000000" w:themeColor="text1" w:sz="4" w:space="0"/>
+        </w:tblBorders>
         <w:tblLayout w:type="fixed"/>
-        <w:tblLook w:val="04A0" w:firstRow="1" w:lastRow="0" w:firstColumn="1" w:lastColumn="0" w:noHBand="0" w:noVBand="1"/>
+        <w:tblCellMar>
+          <w:top w:w="0" w:type="dxa"/>
+          <w:left w:w="108" w:type="dxa"/>
+          <w:bottom w:w="0" w:type="dxa"/>
+          <w:right w:w="108" w:type="dxa"/>
+        </w:tblCellMar>
       </w:tblPr>
       <w:tblGrid>
         <w:gridCol w:w="4261"/>
         <w:gridCol w:w="4261"/>
       </w:tblGrid>
       <w:tr>
+        <w:tblPrEx>
+          <w:tblBorders>
+            <w:top w:val="single" w:color="000000" w:themeColor="text1" w:sz="4" w:space="0"/>
+            <w:left w:val="single" w:color="000000" w:themeColor="text1" w:sz="4" w:space="0"/>
+            <w:bottom w:val="single" w:color="000000" w:themeColor="text1" w:sz="4" w:space="0"/>
+            <w:right w:val="single" w:color="000000" w:themeColor="text1" w:sz="4" w:space="0"/>
+            <w:insideH w:val="single" w:color="000000" w:themeColor="text1" w:sz="4" w:space="0"/>
+            <w:insideV w:val="single" w:color="000000" w:themeColor="text1" w:sz="4" w:space="0"/>
+          </w:tblBorders>
+          <w:tblLayout w:type="fixed"/>
+          <w:tblCellMar>
+            <w:top w:w="0" w:type="dxa"/>
+            <w:left w:w="108" w:type="dxa"/>
+            <w:bottom w:w="0" w:type="dxa"/>
+            <w:right w:w="108" w:type="dxa"/>
+          </w:tblCellMar>
+        </w:tblPrEx>
         <w:tc>
           <w:tcPr>
             <w:tcW w:w="4261" w:type="dxa"/>
@@ -3140,15 +3169,7 @@
                 <w:sz w:val="18"/>
                 <w:szCs w:val="18"/>
               </w:rPr>
-              <w:t>一个短杠，获得较为简明的帮助信息，在</w:t>
-            </w:r>
-            <w:r>
-              <w:rPr>
-                <w:rFonts w:hint="eastAsia"/>
-                <w:sz w:val="18"/>
-                <w:szCs w:val="18"/>
-              </w:rPr>
-              <w:t>windo</w:t>
+              <w:t>一个短杠，获得较为简明的帮助信息，在windo</w:t>
             </w:r>
             <w:r>
               <w:rPr>
@@ -3163,16 +3184,7 @@
                 <w:sz w:val="18"/>
                 <w:szCs w:val="18"/>
               </w:rPr>
-              <w:t>和</w:t>
-            </w:r>
-            <w:proofErr w:type="spellStart"/>
-            <w:r>
-              <w:rPr>
-                <w:rFonts w:hint="eastAsia"/>
-                <w:sz w:val="18"/>
-                <w:szCs w:val="18"/>
-              </w:rPr>
-              <w:t>li</w:t>
+              <w:t>和li</w:t>
             </w:r>
             <w:r>
               <w:rPr>
@@ -3181,35 +3193,35 @@
               </w:rPr>
               <w:t>nux</w:t>
             </w:r>
-            <w:proofErr w:type="spellEnd"/>
-            <w:r>
-              <w:rPr>
-                <w:rFonts w:hint="eastAsia"/>
-                <w:sz w:val="18"/>
-                <w:szCs w:val="18"/>
-              </w:rPr>
-              <w:t>下均可以使用，但必须在</w:t>
-            </w:r>
-            <w:r>
-              <w:rPr>
-                <w:rFonts w:hint="eastAsia"/>
-                <w:sz w:val="18"/>
-                <w:szCs w:val="18"/>
-              </w:rPr>
-              <w:t>git</w:t>
-            </w:r>
-            <w:r>
-              <w:rPr>
-                <w:rFonts w:hint="eastAsia"/>
-                <w:sz w:val="18"/>
-                <w:szCs w:val="18"/>
-              </w:rPr>
-              <w:t>目录下才可以</w:t>
+            <w:r>
+              <w:rPr>
+                <w:rFonts w:hint="eastAsia"/>
+                <w:sz w:val="18"/>
+                <w:szCs w:val="18"/>
+              </w:rPr>
+              <w:t>下均可以使用，但必须在git目录下才可以</w:t>
             </w:r>
           </w:p>
         </w:tc>
       </w:tr>
       <w:tr>
+        <w:tblPrEx>
+          <w:tblBorders>
+            <w:top w:val="single" w:color="000000" w:themeColor="text1" w:sz="4" w:space="0"/>
+            <w:left w:val="single" w:color="000000" w:themeColor="text1" w:sz="4" w:space="0"/>
+            <w:bottom w:val="single" w:color="000000" w:themeColor="text1" w:sz="4" w:space="0"/>
+            <w:right w:val="single" w:color="000000" w:themeColor="text1" w:sz="4" w:space="0"/>
+            <w:insideH w:val="single" w:color="000000" w:themeColor="text1" w:sz="4" w:space="0"/>
+            <w:insideV w:val="single" w:color="000000" w:themeColor="text1" w:sz="4" w:space="0"/>
+          </w:tblBorders>
+          <w:tblLayout w:type="fixed"/>
+          <w:tblCellMar>
+            <w:top w:w="0" w:type="dxa"/>
+            <w:left w:w="108" w:type="dxa"/>
+            <w:bottom w:w="0" w:type="dxa"/>
+            <w:right w:w="108" w:type="dxa"/>
+          </w:tblCellMar>
+        </w:tblPrEx>
         <w:tc>
           <w:tcPr>
             <w:tcW w:w="4261" w:type="dxa"/>
@@ -3311,15 +3323,7 @@
                 <w:sz w:val="18"/>
                 <w:szCs w:val="18"/>
               </w:rPr>
-              <w:t>两个短杠，获得极为详细的帮助信息，在</w:t>
-            </w:r>
-            <w:r>
-              <w:rPr>
-                <w:rFonts w:hint="eastAsia"/>
-                <w:sz w:val="18"/>
-                <w:szCs w:val="18"/>
-              </w:rPr>
-              <w:t>windo</w:t>
+              <w:t>两个短杠，获得极为详细的帮助信息，在windo</w:t>
             </w:r>
             <w:r>
               <w:rPr>
@@ -3334,16 +3338,7 @@
                 <w:sz w:val="18"/>
                 <w:szCs w:val="18"/>
               </w:rPr>
-              <w:t>和</w:t>
-            </w:r>
-            <w:proofErr w:type="spellStart"/>
-            <w:r>
-              <w:rPr>
-                <w:rFonts w:hint="eastAsia"/>
-                <w:sz w:val="18"/>
-                <w:szCs w:val="18"/>
-              </w:rPr>
-              <w:t>li</w:t>
+              <w:t>和li</w:t>
             </w:r>
             <w:r>
               <w:rPr>
@@ -3352,30 +3347,13 @@
               </w:rPr>
               <w:t>nux</w:t>
             </w:r>
-            <w:proofErr w:type="spellEnd"/>
-            <w:r>
-              <w:rPr>
-                <w:rFonts w:hint="eastAsia"/>
-                <w:sz w:val="18"/>
-                <w:szCs w:val="18"/>
-              </w:rPr>
-              <w:t>下均可以使用，但必须在</w:t>
-            </w:r>
-            <w:r>
-              <w:rPr>
-                <w:rFonts w:hint="eastAsia"/>
-                <w:sz w:val="18"/>
-                <w:szCs w:val="18"/>
-              </w:rPr>
-              <w:t>git</w:t>
-            </w:r>
-            <w:r>
-              <w:rPr>
-                <w:rFonts w:hint="eastAsia"/>
-                <w:sz w:val="18"/>
-                <w:szCs w:val="18"/>
-              </w:rPr>
-              <w:t>目录下才可以</w:t>
+            <w:r>
+              <w:rPr>
+                <w:rFonts w:hint="eastAsia"/>
+                <w:sz w:val="18"/>
+                <w:szCs w:val="18"/>
+              </w:rPr>
+              <w:t>下均可以使用，但必须在git目录下才可以</w:t>
             </w:r>
           </w:p>
         </w:tc>
@@ -3422,23 +3400,48 @@
           <w:sz w:val="18"/>
           <w:szCs w:val="18"/>
         </w:rPr>
-        <w:t>创建一个全新</w:t>
-      </w:r>
+        <w:t>创建一个全新repository的方法：</w:t>
+      </w:r>
+    </w:p>
+    <w:p>
+      <w:pPr>
+        <w:spacing w:before="240"/>
+        <w:rPr>
+          <w:sz w:val="18"/>
+          <w:szCs w:val="18"/>
+        </w:rPr>
+      </w:pPr>
       <w:r>
         <w:rPr>
           <w:rFonts w:hint="eastAsia"/>
           <w:sz w:val="18"/>
           <w:szCs w:val="18"/>
         </w:rPr>
-        <w:t>repository</w:t>
-      </w:r>
+        <w:t>0. cd mblog</w:t>
+      </w:r>
+    </w:p>
+    <w:p>
+      <w:pPr>
+        <w:spacing w:before="240"/>
+        <w:rPr>
+          <w:sz w:val="18"/>
+          <w:szCs w:val="18"/>
+        </w:rPr>
+      </w:pPr>
       <w:r>
         <w:rPr>
           <w:rFonts w:hint="eastAsia"/>
           <w:sz w:val="18"/>
           <w:szCs w:val="18"/>
         </w:rPr>
-        <w:t>的方法：</w:t>
+        <w:t xml:space="preserve">1. </w:t>
+      </w:r>
+      <w:r>
+        <w:rPr>
+          <w:sz w:val="18"/>
+          <w:szCs w:val="18"/>
+        </w:rPr>
+        <w:t>git init</w:t>
       </w:r>
     </w:p>
     <w:p>
@@ -3455,18 +3458,25 @@
           <w:sz w:val="18"/>
           <w:szCs w:val="18"/>
         </w:rPr>
-        <w:t xml:space="preserve">0. cd </w:t>
-      </w:r>
-      <w:proofErr w:type="spellStart"/>
+        <w:t>2. git add .  该命令将所有文件（包括子文件夹中的文件加入git控制系统中）</w:t>
+      </w:r>
+    </w:p>
+    <w:p>
+      <w:pPr>
+        <w:spacing w:before="240"/>
+        <w:rPr>
+          <w:sz w:val="18"/>
+          <w:szCs w:val="18"/>
+        </w:rPr>
+      </w:pPr>
       <w:r>
         <w:rPr>
           <w:rFonts w:hint="eastAsia"/>
           <w:sz w:val="18"/>
           <w:szCs w:val="18"/>
         </w:rPr>
-        <w:t>mblog</w:t>
-      </w:r>
-      <w:proofErr w:type="spellEnd"/>
+        <w:t>3. git commit - m "first commit"</w:t>
+      </w:r>
     </w:p>
     <w:p>
       <w:pPr>
@@ -3482,174 +3492,38 @@
           <w:sz w:val="18"/>
           <w:szCs w:val="18"/>
         </w:rPr>
-        <w:t xml:space="preserve">1. </w:t>
-      </w:r>
-      <w:r>
-        <w:rPr>
-          <w:sz w:val="18"/>
-          <w:szCs w:val="18"/>
-        </w:rPr>
-        <w:t xml:space="preserve">git </w:t>
-      </w:r>
-      <w:proofErr w:type="spellStart"/>
-      <w:r>
-        <w:rPr>
-          <w:sz w:val="18"/>
-          <w:szCs w:val="18"/>
-        </w:rPr>
-        <w:t>init</w:t>
-      </w:r>
-      <w:proofErr w:type="spellEnd"/>
-    </w:p>
-    <w:p>
-      <w:pPr>
-        <w:spacing w:before="240"/>
-        <w:rPr>
-          <w:sz w:val="18"/>
-          <w:szCs w:val="18"/>
-        </w:rPr>
-      </w:pPr>
+        <w:t xml:space="preserve">4. </w:t>
+      </w:r>
+      <w:r>
+        <w:rPr>
+          <w:sz w:val="18"/>
+          <w:szCs w:val="18"/>
+        </w:rPr>
+        <w:t>git remote add origin https://github.com/tusonggao/mblog.git</w:t>
+      </w:r>
+    </w:p>
+    <w:p>
+      <w:pPr>
+        <w:spacing w:before="240"/>
+        <w:rPr>
+          <w:sz w:val="18"/>
+          <w:szCs w:val="18"/>
+        </w:rPr>
+      </w:pPr>
+      <w:r>
+        <w:rPr>
+          <w:sz w:val="18"/>
+          <w:szCs w:val="18"/>
+        </w:rPr>
+        <w:t>https://github.com/tusonggao/mblog.git</w:t>
+      </w:r>
       <w:r>
         <w:rPr>
           <w:rFonts w:hint="eastAsia"/>
           <w:sz w:val="18"/>
           <w:szCs w:val="18"/>
         </w:rPr>
-        <w:t xml:space="preserve">2. git </w:t>
-      </w:r>
-      <w:proofErr w:type="gramStart"/>
-      <w:r>
-        <w:rPr>
-          <w:rFonts w:hint="eastAsia"/>
-          <w:sz w:val="18"/>
-          <w:szCs w:val="18"/>
-        </w:rPr>
-        <w:t>add .</w:t>
-      </w:r>
-      <w:proofErr w:type="gramEnd"/>
-      <w:r>
-        <w:rPr>
-          <w:rFonts w:hint="eastAsia"/>
-          <w:sz w:val="18"/>
-          <w:szCs w:val="18"/>
-        </w:rPr>
-        <w:t xml:space="preserve">  </w:t>
-      </w:r>
-      <w:r>
-        <w:rPr>
-          <w:rFonts w:hint="eastAsia"/>
-          <w:sz w:val="18"/>
-          <w:szCs w:val="18"/>
-        </w:rPr>
-        <w:t>该命令将所有文件（包括子文件夹中的文件加入</w:t>
-      </w:r>
-      <w:r>
-        <w:rPr>
-          <w:rFonts w:hint="eastAsia"/>
-          <w:sz w:val="18"/>
-          <w:szCs w:val="18"/>
-        </w:rPr>
-        <w:t>git</w:t>
-      </w:r>
-      <w:r>
-        <w:rPr>
-          <w:rFonts w:hint="eastAsia"/>
-          <w:sz w:val="18"/>
-          <w:szCs w:val="18"/>
-        </w:rPr>
-        <w:t>控制系统中）</w:t>
-      </w:r>
-    </w:p>
-    <w:p>
-      <w:pPr>
-        <w:spacing w:before="240"/>
-        <w:rPr>
-          <w:sz w:val="18"/>
-          <w:szCs w:val="18"/>
-        </w:rPr>
-      </w:pPr>
-      <w:r>
-        <w:rPr>
-          <w:rFonts w:hint="eastAsia"/>
-          <w:sz w:val="18"/>
-          <w:szCs w:val="18"/>
-        </w:rPr>
-        <w:t>3. git commit - m "first commit"</w:t>
-      </w:r>
-    </w:p>
-    <w:p>
-      <w:pPr>
-        <w:spacing w:before="240"/>
-        <w:rPr>
-          <w:sz w:val="18"/>
-          <w:szCs w:val="18"/>
-        </w:rPr>
-      </w:pPr>
-      <w:r>
-        <w:rPr>
-          <w:rFonts w:hint="eastAsia"/>
-          <w:sz w:val="18"/>
-          <w:szCs w:val="18"/>
-        </w:rPr>
-        <w:t xml:space="preserve">4. </w:t>
-      </w:r>
-      <w:r>
-        <w:rPr>
-          <w:sz w:val="18"/>
-          <w:szCs w:val="18"/>
-        </w:rPr>
-        <w:t>git remote add origin https://github.com/tusonggao/mblog.git</w:t>
-      </w:r>
-    </w:p>
-    <w:p>
-      <w:pPr>
-        <w:spacing w:before="240"/>
-        <w:rPr>
-          <w:sz w:val="18"/>
-          <w:szCs w:val="18"/>
-        </w:rPr>
-      </w:pPr>
-      <w:r>
-        <w:rPr>
-          <w:sz w:val="18"/>
-          <w:szCs w:val="18"/>
-        </w:rPr>
-        <w:lastRenderedPageBreak/>
-        <w:t>https://github.com/tusonggao/mblog.git</w:t>
-      </w:r>
-      <w:r>
-        <w:rPr>
-          <w:rFonts w:hint="eastAsia"/>
-          <w:sz w:val="18"/>
-          <w:szCs w:val="18"/>
-        </w:rPr>
-        <w:t xml:space="preserve"> </w:t>
-      </w:r>
-      <w:r>
-        <w:rPr>
-          <w:rFonts w:hint="eastAsia"/>
-          <w:sz w:val="18"/>
-          <w:szCs w:val="18"/>
-        </w:rPr>
-        <w:t>这个文件是要自己在</w:t>
-      </w:r>
-      <w:proofErr w:type="spellStart"/>
-      <w:r>
-        <w:rPr>
-          <w:rFonts w:hint="eastAsia"/>
-          <w:sz w:val="18"/>
-          <w:szCs w:val="18"/>
-        </w:rPr>
-        <w:t>github</w:t>
-      </w:r>
-      <w:proofErr w:type="spellEnd"/>
-      <w:r>
-        <w:rPr>
-          <w:rFonts w:hint="eastAsia"/>
-          <w:sz w:val="18"/>
-          <w:szCs w:val="18"/>
-        </w:rPr>
-        <w:t>中设定的</w:t>
+        <w:t xml:space="preserve"> 这个文件是要自己在github中设定的</w:t>
       </w:r>
     </w:p>
     <w:p>
@@ -3704,16 +3578,47 @@
     </w:p>
     <w:tbl>
       <w:tblPr>
-        <w:tblStyle w:val="aa"/>
+        <w:tblStyle w:val="10"/>
         <w:tblW w:w="8522" w:type="dxa"/>
+        <w:tblInd w:w="0" w:type="dxa"/>
+        <w:tblBorders>
+          <w:top w:val="single" w:color="000000" w:themeColor="text1" w:sz="4" w:space="0"/>
+          <w:left w:val="single" w:color="000000" w:themeColor="text1" w:sz="4" w:space="0"/>
+          <w:bottom w:val="single" w:color="000000" w:themeColor="text1" w:sz="4" w:space="0"/>
+          <w:right w:val="single" w:color="000000" w:themeColor="text1" w:sz="4" w:space="0"/>
+          <w:insideH w:val="single" w:color="000000" w:themeColor="text1" w:sz="4" w:space="0"/>
+          <w:insideV w:val="single" w:color="000000" w:themeColor="text1" w:sz="4" w:space="0"/>
+        </w:tblBorders>
         <w:tblLayout w:type="fixed"/>
-        <w:tblLook w:val="04A0" w:firstRow="1" w:lastRow="0" w:firstColumn="1" w:lastColumn="0" w:noHBand="0" w:noVBand="1"/>
+        <w:tblCellMar>
+          <w:top w:w="0" w:type="dxa"/>
+          <w:left w:w="108" w:type="dxa"/>
+          <w:bottom w:w="0" w:type="dxa"/>
+          <w:right w:w="108" w:type="dxa"/>
+        </w:tblCellMar>
       </w:tblPr>
       <w:tblGrid>
         <w:gridCol w:w="1094"/>
         <w:gridCol w:w="7428"/>
       </w:tblGrid>
       <w:tr>
+        <w:tblPrEx>
+          <w:tblBorders>
+            <w:top w:val="single" w:color="000000" w:themeColor="text1" w:sz="4" w:space="0"/>
+            <w:left w:val="single" w:color="000000" w:themeColor="text1" w:sz="4" w:space="0"/>
+            <w:bottom w:val="single" w:color="000000" w:themeColor="text1" w:sz="4" w:space="0"/>
+            <w:right w:val="single" w:color="000000" w:themeColor="text1" w:sz="4" w:space="0"/>
+            <w:insideH w:val="single" w:color="000000" w:themeColor="text1" w:sz="4" w:space="0"/>
+            <w:insideV w:val="single" w:color="000000" w:themeColor="text1" w:sz="4" w:space="0"/>
+          </w:tblBorders>
+          <w:tblLayout w:type="fixed"/>
+          <w:tblCellMar>
+            <w:top w:w="0" w:type="dxa"/>
+            <w:left w:w="108" w:type="dxa"/>
+            <w:bottom w:w="0" w:type="dxa"/>
+            <w:right w:w="108" w:type="dxa"/>
+          </w:tblCellMar>
+        </w:tblPrEx>
         <w:tc>
           <w:tcPr>
             <w:tcW w:w="1094" w:type="dxa"/>
@@ -3753,19 +3658,29 @@
                 <w:sz w:val="18"/>
                 <w:szCs w:val="18"/>
               </w:rPr>
-              <w:t>https://progit.bootcss.c</w:t>
-            </w:r>
-            <w:r>
-              <w:rPr>
-                <w:sz w:val="18"/>
-                <w:szCs w:val="18"/>
-              </w:rPr>
-              <w:t>om/#_pro_git</w:t>
+              <w:t>https://progit.bootcss.com/#_pro_git</w:t>
             </w:r>
           </w:p>
         </w:tc>
       </w:tr>
       <w:tr>
+        <w:tblPrEx>
+          <w:tblBorders>
+            <w:top w:val="single" w:color="000000" w:themeColor="text1" w:sz="4" w:space="0"/>
+            <w:left w:val="single" w:color="000000" w:themeColor="text1" w:sz="4" w:space="0"/>
+            <w:bottom w:val="single" w:color="000000" w:themeColor="text1" w:sz="4" w:space="0"/>
+            <w:right w:val="single" w:color="000000" w:themeColor="text1" w:sz="4" w:space="0"/>
+            <w:insideH w:val="single" w:color="000000" w:themeColor="text1" w:sz="4" w:space="0"/>
+            <w:insideV w:val="single" w:color="000000" w:themeColor="text1" w:sz="4" w:space="0"/>
+          </w:tblBorders>
+          <w:tblLayout w:type="fixed"/>
+          <w:tblCellMar>
+            <w:top w:w="0" w:type="dxa"/>
+            <w:left w:w="108" w:type="dxa"/>
+            <w:bottom w:w="0" w:type="dxa"/>
+            <w:right w:w="108" w:type="dxa"/>
+          </w:tblCellMar>
+        </w:tblPrEx>
         <w:tc>
           <w:tcPr>
             <w:tcW w:w="1094" w:type="dxa"/>
@@ -3778,39 +3693,13 @@
                 <w:szCs w:val="18"/>
               </w:rPr>
             </w:pPr>
-            <w:proofErr w:type="gramStart"/>
-            <w:r>
-              <w:rPr>
-                <w:rFonts w:hint="eastAsia"/>
-                <w:sz w:val="18"/>
-                <w:szCs w:val="18"/>
-              </w:rPr>
-              <w:t>廖</w:t>
-            </w:r>
-            <w:proofErr w:type="gramEnd"/>
-            <w:r>
-              <w:rPr>
-                <w:rFonts w:hint="eastAsia"/>
-                <w:sz w:val="18"/>
-                <w:szCs w:val="18"/>
-              </w:rPr>
-              <w:t>雪峰</w:t>
-            </w:r>
-            <w:r>
-              <w:rPr>
-                <w:rFonts w:hint="eastAsia"/>
-                <w:sz w:val="18"/>
-                <w:szCs w:val="18"/>
-              </w:rPr>
-              <w:t>git</w:t>
-            </w:r>
-            <w:r>
-              <w:rPr>
-                <w:rFonts w:hint="eastAsia"/>
-                <w:sz w:val="18"/>
-                <w:szCs w:val="18"/>
-              </w:rPr>
-              <w:t>教程</w:t>
+            <w:r>
+              <w:rPr>
+                <w:rFonts w:hint="eastAsia"/>
+                <w:sz w:val="18"/>
+                <w:szCs w:val="18"/>
+              </w:rPr>
+              <w:t>廖雪峰git教程</w:t>
             </w:r>
           </w:p>
         </w:tc>
@@ -3837,6 +3726,23 @@
         </w:tc>
       </w:tr>
       <w:tr>
+        <w:tblPrEx>
+          <w:tblBorders>
+            <w:top w:val="single" w:color="000000" w:themeColor="text1" w:sz="4" w:space="0"/>
+            <w:left w:val="single" w:color="000000" w:themeColor="text1" w:sz="4" w:space="0"/>
+            <w:bottom w:val="single" w:color="000000" w:themeColor="text1" w:sz="4" w:space="0"/>
+            <w:right w:val="single" w:color="000000" w:themeColor="text1" w:sz="4" w:space="0"/>
+            <w:insideH w:val="single" w:color="000000" w:themeColor="text1" w:sz="4" w:space="0"/>
+            <w:insideV w:val="single" w:color="000000" w:themeColor="text1" w:sz="4" w:space="0"/>
+          </w:tblBorders>
+          <w:tblLayout w:type="fixed"/>
+          <w:tblCellMar>
+            <w:top w:w="0" w:type="dxa"/>
+            <w:left w:w="108" w:type="dxa"/>
+            <w:bottom w:w="0" w:type="dxa"/>
+            <w:right w:w="108" w:type="dxa"/>
+          </w:tblCellMar>
+        </w:tblPrEx>
         <w:tc>
           <w:tcPr>
             <w:tcW w:w="1094" w:type="dxa"/>
@@ -3929,23 +3835,66 @@
           <w:sz w:val="18"/>
           <w:szCs w:val="18"/>
         </w:rPr>
-        <w:t xml:space="preserve">git diff </w:t>
-      </w:r>
+        <w:t>git diff 查看当前工作树与暂存区的差别。如果暂存区是空的，那么它将显示工作树与最新提交状态之间的差别。“+”号标出的是新添加的行，被删除的行用“-”表示。</w:t>
+      </w:r>
+    </w:p>
+    <w:p>
+      <w:pPr>
+        <w:spacing w:before="240"/>
+        <w:rPr>
+          <w:sz w:val="18"/>
+          <w:szCs w:val="18"/>
+        </w:rPr>
+      </w:pPr>
+    </w:p>
+    <w:p>
+      <w:pPr>
+        <w:spacing w:before="240"/>
+        <w:rPr>
+          <w:sz w:val="18"/>
+          <w:szCs w:val="18"/>
+        </w:rPr>
+      </w:pPr>
       <w:r>
         <w:rPr>
           <w:rFonts w:hint="eastAsia"/>
           <w:sz w:val="18"/>
           <w:szCs w:val="18"/>
         </w:rPr>
-        <w:t>查看当前工作树与暂存区的差别。如果暂存区是空的，那么它将显示工作树与最新提交状态之间的差别。“</w:t>
-      </w:r>
+        <w:t>git diff --staged 查看暂存区与最新一次提交之间的差别</w:t>
+      </w:r>
+    </w:p>
+    <w:p>
+      <w:pPr>
+        <w:spacing w:before="240"/>
+        <w:rPr>
+          <w:sz w:val="18"/>
+          <w:szCs w:val="18"/>
+        </w:rPr>
+      </w:pPr>
+    </w:p>
+    <w:p>
+      <w:pPr>
+        <w:spacing w:before="240"/>
+        <w:rPr>
+          <w:sz w:val="18"/>
+          <w:szCs w:val="18"/>
+        </w:rPr>
+      </w:pPr>
       <w:r>
         <w:rPr>
           <w:rFonts w:hint="eastAsia"/>
           <w:sz w:val="18"/>
           <w:szCs w:val="18"/>
         </w:rPr>
-        <w:t>+</w:t>
+        <w:t>git diff HEAD 查看本次修改(不管是否stage)与上次提交之间的区别。这里的HEAD是指向当前分支中最新一次提交的指针。在git commit前查看两次提交之间的差异，是一个良好的编程习惯。一旦c</w:t>
+      </w:r>
+      <w:r>
+        <w:rPr>
+          <w:sz w:val="18"/>
+          <w:szCs w:val="18"/>
+        </w:rPr>
+        <w:t>ommit</w:t>
       </w:r>
       <w:r>
         <w:rPr>
@@ -3953,23 +3902,50 @@
           <w:sz w:val="18"/>
           <w:szCs w:val="18"/>
         </w:rPr>
-        <w:t>”号标出的是新添加的行，被删除的行用“</w:t>
-      </w:r>
+        <w:t>之后，立即使用该命令，该命令的输出内容会变为空。</w:t>
+      </w:r>
+    </w:p>
+    <w:p>
+      <w:pPr>
+        <w:spacing w:before="240"/>
+        <w:rPr>
+          <w:sz w:val="18"/>
+          <w:szCs w:val="18"/>
+        </w:rPr>
+      </w:pPr>
+    </w:p>
+    <w:p>
+      <w:pPr>
+        <w:spacing w:before="240"/>
+        <w:rPr>
+          <w:sz w:val="18"/>
+          <w:szCs w:val="18"/>
+        </w:rPr>
+      </w:pPr>
       <w:r>
         <w:rPr>
           <w:rFonts w:hint="eastAsia"/>
           <w:sz w:val="18"/>
           <w:szCs w:val="18"/>
         </w:rPr>
-        <w:t>-</w:t>
-      </w:r>
+        <w:t>git push有-u这个参数，加了参数-u后，运行git push -u origin master，</w:t>
+      </w:r>
+    </w:p>
+    <w:p>
+      <w:pPr>
+        <w:spacing w:before="240"/>
+        <w:rPr>
+          <w:sz w:val="18"/>
+          <w:szCs w:val="18"/>
+        </w:rPr>
+      </w:pPr>
       <w:r>
         <w:rPr>
           <w:rFonts w:hint="eastAsia"/>
           <w:sz w:val="18"/>
           <w:szCs w:val="18"/>
         </w:rPr>
-        <w:t>”表示。</w:t>
+        <w:t>以后即可直接用git push 代替git push origin master</w:t>
       </w:r>
     </w:p>
     <w:p>
@@ -3995,7 +3971,14 @@
           <w:sz w:val="18"/>
           <w:szCs w:val="18"/>
         </w:rPr>
-        <w:t xml:space="preserve">git diff --staged </w:t>
+        <w:t>创建</w:t>
+      </w:r>
+      <w:r>
+        <w:rPr>
+          <w:sz w:val="18"/>
+          <w:szCs w:val="18"/>
+        </w:rPr>
+        <w:t xml:space="preserve"> .gitignore </w:t>
       </w:r>
       <w:r>
         <w:rPr>
@@ -4003,7 +3986,32 @@
           <w:sz w:val="18"/>
           <w:szCs w:val="18"/>
         </w:rPr>
-        <w:t>查看暂存区与最新一次提交之间的差别</w:t>
+        <w:t>文件的网站：</w:t>
+      </w:r>
+      <w:r>
+        <w:fldChar w:fldCharType="begin"/>
+      </w:r>
+      <w:r>
+        <w:instrText xml:space="preserve"> HYPERLINK "https://www.gitignore.io/" </w:instrText>
+      </w:r>
+      <w:r>
+        <w:fldChar w:fldCharType="separate"/>
+      </w:r>
+      <w:r>
+        <w:rPr>
+          <w:rStyle w:val="7"/>
+          <w:sz w:val="18"/>
+          <w:szCs w:val="18"/>
+        </w:rPr>
+        <w:t>https://www.gitignore.io/</w:t>
+      </w:r>
+      <w:r>
+        <w:rPr>
+          <w:rStyle w:val="7"/>
+          <w:sz w:val="18"/>
+          <w:szCs w:val="18"/>
+        </w:rPr>
+        <w:fldChar w:fldCharType="end"/>
       </w:r>
     </w:p>
     <w:p>
@@ -4029,608 +4037,336 @@
           <w:sz w:val="18"/>
           <w:szCs w:val="18"/>
         </w:rPr>
-        <w:t xml:space="preserve">git diff HEAD </w:t>
-      </w:r>
+        <w:t>########################################################################################</w:t>
+      </w:r>
+    </w:p>
+    <w:p>
+      <w:pPr>
+        <w:spacing w:before="240"/>
+        <w:rPr>
+          <w:sz w:val="18"/>
+          <w:szCs w:val="18"/>
+        </w:rPr>
+      </w:pPr>
       <w:r>
         <w:rPr>
           <w:rFonts w:hint="eastAsia"/>
           <w:sz w:val="18"/>
           <w:szCs w:val="18"/>
         </w:rPr>
-        <w:t>查看本次修改</w:t>
-      </w:r>
+        <w:t>Commit message 和 Change log 编写指南</w:t>
+      </w:r>
+    </w:p>
+    <w:p>
+      <w:pPr>
+        <w:spacing w:before="240"/>
+        <w:rPr>
+          <w:sz w:val="18"/>
+          <w:szCs w:val="18"/>
+        </w:rPr>
+      </w:pPr>
+      <w:r>
+        <w:fldChar w:fldCharType="begin"/>
+      </w:r>
+      <w:r>
+        <w:instrText xml:space="preserve"> HYPERLINK "http://www.ruanyifeng.com/blog/2016/01/commit_message_change_log.html" </w:instrText>
+      </w:r>
+      <w:r>
+        <w:fldChar w:fldCharType="separate"/>
+      </w:r>
+      <w:r>
+        <w:rPr>
+          <w:rStyle w:val="7"/>
+          <w:sz w:val="18"/>
+          <w:szCs w:val="18"/>
+        </w:rPr>
+        <w:t>http://www.ruanyifeng.com/blog/2016/01/commit_message_change_log.html</w:t>
+      </w:r>
+      <w:r>
+        <w:rPr>
+          <w:rStyle w:val="7"/>
+          <w:sz w:val="18"/>
+          <w:szCs w:val="18"/>
+        </w:rPr>
+        <w:fldChar w:fldCharType="end"/>
+      </w:r>
+    </w:p>
+    <w:p>
+      <w:pPr>
+        <w:spacing w:before="240"/>
+        <w:rPr>
+          <w:sz w:val="18"/>
+          <w:szCs w:val="18"/>
+        </w:rPr>
+      </w:pPr>
+      <w:r>
+        <w:fldChar w:fldCharType="begin"/>
+      </w:r>
+      <w:r>
+        <w:instrText xml:space="preserve"> HYPERLINK "https://blog.csdn.net/u012789492/article/details/50977113" </w:instrText>
+      </w:r>
+      <w:r>
+        <w:fldChar w:fldCharType="separate"/>
+      </w:r>
+      <w:r>
+        <w:rPr>
+          <w:rStyle w:val="7"/>
+          <w:sz w:val="18"/>
+          <w:szCs w:val="18"/>
+        </w:rPr>
+        <w:t>https://blog.csdn.net/u012789492/article/details/50977113</w:t>
+      </w:r>
+      <w:r>
+        <w:rPr>
+          <w:rStyle w:val="7"/>
+          <w:sz w:val="18"/>
+          <w:szCs w:val="18"/>
+        </w:rPr>
+        <w:fldChar w:fldCharType="end"/>
+      </w:r>
+    </w:p>
+    <w:p>
+      <w:pPr>
+        <w:spacing w:before="240"/>
+        <w:rPr>
+          <w:sz w:val="18"/>
+          <w:szCs w:val="18"/>
+        </w:rPr>
+      </w:pPr>
+    </w:p>
+    <w:p>
+      <w:pPr>
+        <w:spacing w:before="240"/>
+        <w:rPr>
+          <w:sz w:val="18"/>
+          <w:szCs w:val="18"/>
+        </w:rPr>
+      </w:pPr>
+    </w:p>
+    <w:p>
+      <w:pPr>
+        <w:spacing w:before="240"/>
+        <w:rPr>
+          <w:sz w:val="18"/>
+          <w:szCs w:val="18"/>
+        </w:rPr>
+      </w:pPr>
       <w:r>
         <w:rPr>
           <w:rFonts w:hint="eastAsia"/>
           <w:sz w:val="18"/>
           <w:szCs w:val="18"/>
         </w:rPr>
-        <w:t>(</w:t>
-      </w:r>
+        <w:t>Pull Request的正确打开方式（如何在GitHub上贡献开源项目）</w:t>
+      </w:r>
+    </w:p>
+    <w:p>
+      <w:pPr>
+        <w:spacing w:before="240"/>
+        <w:rPr>
+          <w:sz w:val="18"/>
+          <w:szCs w:val="18"/>
+        </w:rPr>
+      </w:pPr>
+      <w:r>
+        <w:fldChar w:fldCharType="begin"/>
+      </w:r>
+      <w:r>
+        <w:instrText xml:space="preserve"> HYPERLINK "https://blog.csdn.net/zhangdaiscott/article/details/17438153" </w:instrText>
+      </w:r>
+      <w:r>
+        <w:fldChar w:fldCharType="separate"/>
+      </w:r>
+      <w:r>
+        <w:rPr>
+          <w:rStyle w:val="7"/>
+          <w:sz w:val="18"/>
+          <w:szCs w:val="18"/>
+        </w:rPr>
+        <w:t>https://blog.csdn.net/zhangdaiscott/article/details/17438153</w:t>
+      </w:r>
+      <w:r>
+        <w:rPr>
+          <w:rStyle w:val="7"/>
+          <w:sz w:val="18"/>
+          <w:szCs w:val="18"/>
+        </w:rPr>
+        <w:fldChar w:fldCharType="end"/>
+      </w:r>
+    </w:p>
+    <w:p>
+      <w:pPr>
+        <w:spacing w:before="240"/>
+        <w:rPr>
+          <w:sz w:val="18"/>
+          <w:szCs w:val="18"/>
+        </w:rPr>
+      </w:pPr>
+      <w:r>
+        <w:fldChar w:fldCharType="begin"/>
+      </w:r>
+      <w:r>
+        <w:instrText xml:space="preserve"> HYPERLINK "https://blog.csdn.net/qq_33429968/article/details/62219783" </w:instrText>
+      </w:r>
+      <w:r>
+        <w:fldChar w:fldCharType="separate"/>
+      </w:r>
+      <w:r>
+        <w:rPr>
+          <w:rStyle w:val="7"/>
+          <w:sz w:val="18"/>
+          <w:szCs w:val="18"/>
+        </w:rPr>
+        <w:t>https://blog.csdn.net/qq_33429968/article/details/62219783</w:t>
+      </w:r>
+      <w:r>
+        <w:rPr>
+          <w:rStyle w:val="7"/>
+          <w:sz w:val="18"/>
+          <w:szCs w:val="18"/>
+        </w:rPr>
+        <w:fldChar w:fldCharType="end"/>
+      </w:r>
+    </w:p>
+    <w:p>
+      <w:pPr>
+        <w:spacing w:before="240"/>
+        <w:rPr>
+          <w:sz w:val="18"/>
+          <w:szCs w:val="18"/>
+        </w:rPr>
+      </w:pPr>
+      <w:r>
+        <w:fldChar w:fldCharType="begin"/>
+      </w:r>
+      <w:r>
+        <w:instrText xml:space="preserve"> HYPERLINK "https://www.cnblogs.com/edisonxiang/p/6951787.html?utm_source=itdadao&amp;utm_medium=referral" </w:instrText>
+      </w:r>
+      <w:r>
+        <w:fldChar w:fldCharType="separate"/>
+      </w:r>
+      <w:r>
+        <w:rPr>
+          <w:rStyle w:val="7"/>
+          <w:sz w:val="18"/>
+          <w:szCs w:val="18"/>
+        </w:rPr>
+        <w:t>https://www.cnblogs.com/edisonxiang/p/6951787.html?utm_source=itdadao&amp;utm_medium=referral</w:t>
+      </w:r>
+      <w:r>
+        <w:rPr>
+          <w:rStyle w:val="7"/>
+          <w:sz w:val="18"/>
+          <w:szCs w:val="18"/>
+        </w:rPr>
+        <w:fldChar w:fldCharType="end"/>
+      </w:r>
+    </w:p>
+    <w:p>
+      <w:pPr>
+        <w:spacing w:before="240"/>
+        <w:rPr>
+          <w:sz w:val="18"/>
+          <w:szCs w:val="18"/>
+        </w:rPr>
+      </w:pPr>
+    </w:p>
+    <w:p>
+      <w:pPr>
+        <w:spacing w:before="240"/>
+        <w:rPr>
+          <w:sz w:val="18"/>
+          <w:szCs w:val="18"/>
+        </w:rPr>
+      </w:pPr>
+    </w:p>
+    <w:p>
+      <w:pPr>
+        <w:spacing w:before="240"/>
+        <w:rPr>
+          <w:sz w:val="18"/>
+          <w:szCs w:val="18"/>
+        </w:rPr>
+      </w:pPr>
       <w:r>
         <w:rPr>
           <w:rFonts w:hint="eastAsia"/>
           <w:sz w:val="18"/>
           <w:szCs w:val="18"/>
         </w:rPr>
-        <w:t>不管是否</w:t>
-      </w:r>
-      <w:r>
+        <w:t>待学习资料：</w:t>
+      </w:r>
+    </w:p>
+    <w:p>
+      <w:pPr>
+        <w:spacing w:before="240"/>
         <w:rPr>
           <w:rFonts w:hint="eastAsia"/>
           <w:sz w:val="18"/>
           <w:szCs w:val="18"/>
         </w:rPr>
-        <w:t>stage)</w:t>
-      </w:r>
-      <w:r>
-        <w:rPr>
+      </w:pPr>
+      <w:r>
+        <w:fldChar w:fldCharType="begin"/>
+      </w:r>
+      <w:r>
+        <w:instrText xml:space="preserve"> HYPERLINK "https://www.jianshu.com/p/86dfc616de68" </w:instrText>
+      </w:r>
+      <w:r>
+        <w:fldChar w:fldCharType="separate"/>
+      </w:r>
+      <w:r>
+        <w:rPr>
+          <w:rStyle w:val="7"/>
+          <w:sz w:val="18"/>
+          <w:szCs w:val="18"/>
+        </w:rPr>
+        <w:t>https://www.jianshu.com/p/86dfc616de68</w:t>
+      </w:r>
+      <w:r>
+        <w:rPr>
+          <w:rStyle w:val="7"/>
+          <w:sz w:val="18"/>
+          <w:szCs w:val="18"/>
+        </w:rPr>
+        <w:fldChar w:fldCharType="end"/>
+      </w:r>
+    </w:p>
+    <w:p>
+      <w:pPr>
+        <w:spacing w:before="240"/>
+        <w:rPr>
+          <w:rStyle w:val="7"/>
           <w:rFonts w:hint="eastAsia"/>
           <w:sz w:val="18"/>
           <w:szCs w:val="18"/>
         </w:rPr>
-        <w:t>与上次提交之间的区别。这里的</w:t>
-      </w:r>
-      <w:r>
-        <w:rPr>
-          <w:rFonts w:hint="eastAsia"/>
-          <w:sz w:val="18"/>
-          <w:szCs w:val="18"/>
-        </w:rPr>
-        <w:t>HEAD</w:t>
-      </w:r>
-      <w:r>
-        <w:rPr>
-          <w:rFonts w:hint="eastAsia"/>
-          <w:sz w:val="18"/>
-          <w:szCs w:val="18"/>
-        </w:rPr>
-        <w:t>是指向当前分支中最新一次提交的指针。在</w:t>
-      </w:r>
-      <w:r>
-        <w:rPr>
-          <w:rFonts w:hint="eastAsia"/>
-          <w:sz w:val="18"/>
-          <w:szCs w:val="18"/>
-        </w:rPr>
-        <w:t>git commit</w:t>
-      </w:r>
-      <w:r>
-        <w:rPr>
-          <w:rFonts w:hint="eastAsia"/>
-          <w:sz w:val="18"/>
-          <w:szCs w:val="18"/>
-        </w:rPr>
-        <w:t>前查看两次提交之间的差异，是一个良好的编程习惯。一旦</w:t>
-      </w:r>
-      <w:r>
-        <w:rPr>
-          <w:rFonts w:hint="eastAsia"/>
-          <w:sz w:val="18"/>
-          <w:szCs w:val="18"/>
-        </w:rPr>
-        <w:t>c</w:t>
-      </w:r>
-      <w:r>
-        <w:rPr>
-          <w:sz w:val="18"/>
-          <w:szCs w:val="18"/>
-        </w:rPr>
-        <w:t>ommit</w:t>
-      </w:r>
-      <w:r>
-        <w:rPr>
-          <w:rFonts w:hint="eastAsia"/>
-          <w:sz w:val="18"/>
-          <w:szCs w:val="18"/>
-        </w:rPr>
-        <w:t>之后，立即使用该命令，该命令的输出内容会变为空。</w:t>
-      </w:r>
-    </w:p>
-    <w:p>
-      <w:pPr>
-        <w:spacing w:before="240"/>
-        <w:rPr>
-          <w:sz w:val="18"/>
-          <w:szCs w:val="18"/>
-        </w:rPr>
-      </w:pPr>
-    </w:p>
-    <w:p>
-      <w:pPr>
-        <w:spacing w:before="240"/>
-        <w:rPr>
-          <w:sz w:val="18"/>
-          <w:szCs w:val="18"/>
-        </w:rPr>
-      </w:pPr>
-      <w:r>
-        <w:rPr>
-          <w:rFonts w:hint="eastAsia"/>
-          <w:sz w:val="18"/>
-          <w:szCs w:val="18"/>
-        </w:rPr>
-        <w:t>git push</w:t>
-      </w:r>
-      <w:r>
-        <w:rPr>
-          <w:rFonts w:hint="eastAsia"/>
-          <w:sz w:val="18"/>
-          <w:szCs w:val="18"/>
-        </w:rPr>
-        <w:t>有</w:t>
-      </w:r>
-      <w:r>
-        <w:rPr>
-          <w:rFonts w:hint="eastAsia"/>
-          <w:sz w:val="18"/>
-          <w:szCs w:val="18"/>
-        </w:rPr>
-        <w:t>-u</w:t>
-      </w:r>
-      <w:r>
-        <w:rPr>
-          <w:rFonts w:hint="eastAsia"/>
-          <w:sz w:val="18"/>
-          <w:szCs w:val="18"/>
-        </w:rPr>
-        <w:t>这个参数，加了参数</w:t>
-      </w:r>
-      <w:r>
-        <w:rPr>
-          <w:rFonts w:hint="eastAsia"/>
-          <w:sz w:val="18"/>
-          <w:szCs w:val="18"/>
-        </w:rPr>
-        <w:t>-u</w:t>
-      </w:r>
-      <w:r>
-        <w:rPr>
-          <w:rFonts w:hint="eastAsia"/>
-          <w:sz w:val="18"/>
-          <w:szCs w:val="18"/>
-        </w:rPr>
-        <w:t>后，运行</w:t>
-      </w:r>
-      <w:r>
-        <w:rPr>
-          <w:rFonts w:hint="eastAsia"/>
-          <w:sz w:val="18"/>
-          <w:szCs w:val="18"/>
-        </w:rPr>
-        <w:t>git push -u origin master</w:t>
-      </w:r>
-      <w:r>
-        <w:rPr>
-          <w:rFonts w:hint="eastAsia"/>
-          <w:sz w:val="18"/>
-          <w:szCs w:val="18"/>
-        </w:rPr>
-        <w:t>，</w:t>
-      </w:r>
-    </w:p>
-    <w:p>
-      <w:pPr>
-        <w:spacing w:before="240"/>
-        <w:rPr>
-          <w:sz w:val="18"/>
-          <w:szCs w:val="18"/>
-        </w:rPr>
-      </w:pPr>
-      <w:r>
-        <w:rPr>
-          <w:rFonts w:hint="eastAsia"/>
-          <w:sz w:val="18"/>
-          <w:szCs w:val="18"/>
-        </w:rPr>
-        <w:t>以后即可直接用</w:t>
-      </w:r>
-      <w:r>
-        <w:rPr>
-          <w:rFonts w:hint="eastAsia"/>
-          <w:sz w:val="18"/>
-          <w:szCs w:val="18"/>
-        </w:rPr>
-        <w:t xml:space="preserve">git push </w:t>
-      </w:r>
-      <w:r>
-        <w:rPr>
-          <w:rFonts w:hint="eastAsia"/>
-          <w:sz w:val="18"/>
-          <w:szCs w:val="18"/>
-        </w:rPr>
-        <w:t>代替</w:t>
-      </w:r>
-      <w:r>
-        <w:rPr>
-          <w:rFonts w:hint="eastAsia"/>
-          <w:sz w:val="18"/>
-          <w:szCs w:val="18"/>
-        </w:rPr>
-        <w:t>git push origin master</w:t>
-      </w:r>
-    </w:p>
-    <w:p>
-      <w:pPr>
-        <w:spacing w:before="240"/>
-        <w:rPr>
-          <w:sz w:val="18"/>
-          <w:szCs w:val="18"/>
-        </w:rPr>
-      </w:pPr>
-    </w:p>
-    <w:p>
-      <w:pPr>
-        <w:spacing w:before="240"/>
-        <w:rPr>
-          <w:sz w:val="18"/>
-          <w:szCs w:val="18"/>
-        </w:rPr>
-      </w:pPr>
-      <w:r>
-        <w:rPr>
-          <w:rFonts w:hint="eastAsia"/>
-          <w:sz w:val="18"/>
-          <w:szCs w:val="18"/>
-        </w:rPr>
-        <w:t>创建</w:t>
-      </w:r>
-      <w:r>
-        <w:rPr>
-          <w:sz w:val="18"/>
-          <w:szCs w:val="18"/>
-        </w:rPr>
-        <w:t xml:space="preserve"> .</w:t>
-      </w:r>
-      <w:proofErr w:type="spellStart"/>
-      <w:r>
-        <w:rPr>
-          <w:sz w:val="18"/>
-          <w:szCs w:val="18"/>
-        </w:rPr>
-        <w:t>gitignore</w:t>
-      </w:r>
-      <w:proofErr w:type="spellEnd"/>
-      <w:r>
-        <w:rPr>
-          <w:sz w:val="18"/>
-          <w:szCs w:val="18"/>
-        </w:rPr>
-        <w:t xml:space="preserve"> </w:t>
-      </w:r>
-      <w:r>
-        <w:rPr>
-          <w:rFonts w:hint="eastAsia"/>
-          <w:sz w:val="18"/>
-          <w:szCs w:val="18"/>
-        </w:rPr>
-        <w:t>文件的网站：</w:t>
-      </w:r>
-      <w:hyperlink r:id="rId6" w:history="1">
-        <w:r>
-          <w:rPr>
-            <w:rStyle w:val="a9"/>
-            <w:sz w:val="18"/>
-            <w:szCs w:val="18"/>
-          </w:rPr>
-          <w:t>https://www.gitignore.io/</w:t>
-        </w:r>
-      </w:hyperlink>
-    </w:p>
-    <w:p>
-      <w:pPr>
-        <w:spacing w:before="240"/>
-        <w:rPr>
-          <w:sz w:val="18"/>
-          <w:szCs w:val="18"/>
-        </w:rPr>
-      </w:pPr>
-    </w:p>
-    <w:p>
-      <w:pPr>
-        <w:spacing w:before="240"/>
-        <w:rPr>
-          <w:sz w:val="18"/>
-          <w:szCs w:val="18"/>
-        </w:rPr>
-      </w:pPr>
-      <w:r>
-        <w:rPr>
-          <w:rFonts w:hint="eastAsia"/>
-          <w:sz w:val="18"/>
-          <w:szCs w:val="18"/>
-        </w:rPr>
-        <w:t>#################################################################################</w:t>
-      </w:r>
-      <w:r>
-        <w:rPr>
-          <w:rFonts w:hint="eastAsia"/>
-          <w:sz w:val="18"/>
-          <w:szCs w:val="18"/>
-        </w:rPr>
-        <w:t>#######</w:t>
-      </w:r>
-    </w:p>
-    <w:p>
-      <w:pPr>
-        <w:spacing w:before="240"/>
-        <w:rPr>
-          <w:sz w:val="18"/>
-          <w:szCs w:val="18"/>
-        </w:rPr>
-      </w:pPr>
-      <w:r>
-        <w:rPr>
-          <w:rFonts w:hint="eastAsia"/>
-          <w:sz w:val="18"/>
-          <w:szCs w:val="18"/>
-        </w:rPr>
-        <w:t xml:space="preserve">Commit message </w:t>
-      </w:r>
-      <w:r>
-        <w:rPr>
-          <w:rFonts w:hint="eastAsia"/>
-          <w:sz w:val="18"/>
-          <w:szCs w:val="18"/>
-        </w:rPr>
-        <w:t>和</w:t>
-      </w:r>
-      <w:r>
-        <w:rPr>
-          <w:rFonts w:hint="eastAsia"/>
-          <w:sz w:val="18"/>
-          <w:szCs w:val="18"/>
-        </w:rPr>
-        <w:t xml:space="preserve"> Change log </w:t>
-      </w:r>
-      <w:r>
-        <w:rPr>
-          <w:rFonts w:hint="eastAsia"/>
-          <w:sz w:val="18"/>
-          <w:szCs w:val="18"/>
-        </w:rPr>
-        <w:t>编写指南</w:t>
-      </w:r>
-    </w:p>
-    <w:p>
-      <w:pPr>
-        <w:spacing w:before="240"/>
-        <w:rPr>
-          <w:sz w:val="18"/>
-          <w:szCs w:val="18"/>
-        </w:rPr>
-      </w:pPr>
-      <w:hyperlink r:id="rId7" w:history="1">
-        <w:r>
-          <w:rPr>
-            <w:rStyle w:val="a9"/>
-            <w:sz w:val="18"/>
-            <w:szCs w:val="18"/>
-          </w:rPr>
-          <w:t>http://www.ruanyifeng.com/blog/2016/01/commit_message_change_log.html</w:t>
-        </w:r>
-      </w:hyperlink>
-    </w:p>
-    <w:p>
-      <w:pPr>
-        <w:spacing w:before="240"/>
-        <w:rPr>
-          <w:sz w:val="18"/>
-          <w:szCs w:val="18"/>
-        </w:rPr>
-      </w:pPr>
-      <w:hyperlink r:id="rId8" w:history="1">
-        <w:r>
-          <w:rPr>
-            <w:rStyle w:val="a9"/>
-            <w:sz w:val="18"/>
-            <w:szCs w:val="18"/>
-          </w:rPr>
-          <w:t>https://blog.csdn.net/u012789492/article/details/50977113</w:t>
-        </w:r>
-      </w:hyperlink>
-    </w:p>
-    <w:p>
-      <w:pPr>
-        <w:spacing w:before="240"/>
-        <w:rPr>
-          <w:sz w:val="18"/>
-          <w:szCs w:val="18"/>
-        </w:rPr>
-      </w:pPr>
-    </w:p>
-    <w:p>
-      <w:pPr>
-        <w:spacing w:before="240"/>
-        <w:rPr>
-          <w:sz w:val="18"/>
-          <w:szCs w:val="18"/>
-        </w:rPr>
-      </w:pPr>
-    </w:p>
-    <w:p>
-      <w:pPr>
-        <w:spacing w:before="240"/>
-        <w:rPr>
-          <w:sz w:val="18"/>
-          <w:szCs w:val="18"/>
-        </w:rPr>
-      </w:pPr>
-      <w:r>
-        <w:rPr>
-          <w:rFonts w:hint="eastAsia"/>
-          <w:sz w:val="18"/>
-          <w:szCs w:val="18"/>
-        </w:rPr>
-        <w:t>Pull Request</w:t>
-      </w:r>
-      <w:r>
-        <w:rPr>
-          <w:rFonts w:hint="eastAsia"/>
-          <w:sz w:val="18"/>
-          <w:szCs w:val="18"/>
-        </w:rPr>
-        <w:t>的正确打开方式（如何在</w:t>
-      </w:r>
-      <w:r>
-        <w:rPr>
-          <w:rFonts w:hint="eastAsia"/>
-          <w:sz w:val="18"/>
-          <w:szCs w:val="18"/>
-        </w:rPr>
-        <w:t>GitHub</w:t>
-      </w:r>
-      <w:r>
-        <w:rPr>
-          <w:rFonts w:hint="eastAsia"/>
-          <w:sz w:val="18"/>
-          <w:szCs w:val="18"/>
-        </w:rPr>
-        <w:t>上贡献开源项目）</w:t>
-      </w:r>
-    </w:p>
-    <w:p>
-      <w:pPr>
-        <w:spacing w:before="240"/>
-        <w:rPr>
-          <w:sz w:val="18"/>
-          <w:szCs w:val="18"/>
-        </w:rPr>
-      </w:pPr>
-      <w:hyperlink r:id="rId9" w:history="1">
-        <w:r>
-          <w:rPr>
-            <w:rStyle w:val="a9"/>
-            <w:sz w:val="18"/>
-            <w:szCs w:val="18"/>
-          </w:rPr>
-          <w:t>https://bl</w:t>
-        </w:r>
-        <w:r>
-          <w:rPr>
-            <w:rStyle w:val="a9"/>
-            <w:sz w:val="18"/>
-            <w:szCs w:val="18"/>
-          </w:rPr>
-          <w:t>og.csdn.net/zhangdaiscott/article/details/17438153</w:t>
-        </w:r>
-      </w:hyperlink>
-    </w:p>
-    <w:p>
-      <w:pPr>
-        <w:spacing w:before="240"/>
-        <w:rPr>
-          <w:sz w:val="18"/>
-          <w:szCs w:val="18"/>
-        </w:rPr>
-      </w:pPr>
-      <w:hyperlink r:id="rId10" w:history="1">
-        <w:r>
-          <w:rPr>
-            <w:rStyle w:val="a9"/>
-            <w:sz w:val="18"/>
-            <w:szCs w:val="18"/>
-          </w:rPr>
-          <w:t>https://blog.csdn.net/qq_33429968/article/details/62219783</w:t>
-        </w:r>
-      </w:hyperlink>
-    </w:p>
-    <w:p>
-      <w:pPr>
-        <w:spacing w:before="240"/>
-        <w:rPr>
-          <w:sz w:val="18"/>
-          <w:szCs w:val="18"/>
-        </w:rPr>
-      </w:pPr>
-      <w:hyperlink r:id="rId11" w:history="1">
-        <w:r>
-          <w:rPr>
-            <w:rStyle w:val="a9"/>
-            <w:sz w:val="18"/>
-            <w:szCs w:val="18"/>
-          </w:rPr>
-          <w:t>https://www.cnblogs.com/edisonxiang/p/6951787.html?utm_source=itdadao&amp;utm_medium=referral</w:t>
-        </w:r>
-      </w:hyperlink>
-    </w:p>
-    <w:p>
-      <w:pPr>
-        <w:spacing w:before="240"/>
-        <w:rPr>
-          <w:sz w:val="18"/>
-          <w:szCs w:val="18"/>
-        </w:rPr>
-      </w:pPr>
-    </w:p>
-    <w:p>
-      <w:pPr>
-        <w:spacing w:before="240"/>
-        <w:rPr>
-          <w:sz w:val="18"/>
-          <w:szCs w:val="18"/>
-        </w:rPr>
-      </w:pPr>
-    </w:p>
-    <w:p>
-      <w:pPr>
-        <w:spacing w:before="240"/>
-        <w:rPr>
-          <w:sz w:val="18"/>
-          <w:szCs w:val="18"/>
-        </w:rPr>
-      </w:pPr>
-      <w:r>
-        <w:rPr>
-          <w:rFonts w:hint="eastAsia"/>
-          <w:sz w:val="18"/>
-          <w:szCs w:val="18"/>
-        </w:rPr>
-        <w:t>待学习资料：</w:t>
-      </w:r>
-    </w:p>
-    <w:p>
-      <w:pPr>
-        <w:spacing w:before="240"/>
-        <w:rPr>
-          <w:rFonts w:hint="eastAsia"/>
-          <w:sz w:val="18"/>
-          <w:szCs w:val="18"/>
-        </w:rPr>
-      </w:pPr>
-      <w:hyperlink r:id="rId12" w:history="1">
-        <w:r>
-          <w:rPr>
-            <w:rStyle w:val="a9"/>
-            <w:sz w:val="18"/>
-            <w:szCs w:val="18"/>
-          </w:rPr>
-          <w:t>https://www.jianshu.com/p/86dfc616de68</w:t>
-        </w:r>
-      </w:hyperlink>
-    </w:p>
-    <w:p>
-      <w:pPr>
-        <w:spacing w:before="240"/>
-        <w:rPr>
-          <w:rStyle w:val="a9"/>
-          <w:rFonts w:hint="eastAsia"/>
-          <w:sz w:val="18"/>
-          <w:szCs w:val="18"/>
-        </w:rPr>
-      </w:pPr>
-      <w:hyperlink r:id="rId13" w:history="1">
-        <w:r>
-          <w:rPr>
-            <w:rStyle w:val="a9"/>
-            <w:sz w:val="18"/>
-            <w:szCs w:val="18"/>
-          </w:rPr>
-          <w:t>https://www.liaoxuefeng.com/wiki/0013739516305929606dd18361248578c67b8067c8c017b000</w:t>
-        </w:r>
-      </w:hyperlink>
-      <w:bookmarkStart w:id="0" w:name="_GoBack"/>
-      <w:bookmarkEnd w:id="0"/>
+      </w:pPr>
+      <w:r>
+        <w:fldChar w:fldCharType="begin"/>
+      </w:r>
+      <w:r>
+        <w:instrText xml:space="preserve"> HYPERLINK "https://www.liaoxuefeng.com/wiki/0013739516305929606dd18361248578c67b8067c8c017b000" </w:instrText>
+      </w:r>
+      <w:r>
+        <w:fldChar w:fldCharType="separate"/>
+      </w:r>
+      <w:r>
+        <w:rPr>
+          <w:rStyle w:val="7"/>
+          <w:sz w:val="18"/>
+          <w:szCs w:val="18"/>
+        </w:rPr>
+        <w:t>https://www.liaoxuefeng.com/wiki/0013739516305929606dd18361248578c67b8067c8c017b000</w:t>
+      </w:r>
+      <w:r>
+        <w:rPr>
+          <w:rStyle w:val="7"/>
+          <w:sz w:val="18"/>
+          <w:szCs w:val="18"/>
+        </w:rPr>
+        <w:fldChar w:fldCharType="end"/>
+      </w:r>
     </w:p>
     <w:p>
       <w:pPr>
@@ -4644,423 +4380,301 @@
     <w:sectPr>
       <w:pgSz w:w="11906" w:h="16838"/>
       <w:pgMar w:top="1440" w:right="1800" w:bottom="1440" w:left="1800" w:header="851" w:footer="992" w:gutter="0"/>
-      <w:cols w:space="425"/>
-      <w:docGrid w:type="lines" w:linePitch="312"/>
+      <w:cols w:space="425" w:num="1"/>
+      <w:docGrid w:type="lines" w:linePitch="312" w:charSpace="0"/>
     </w:sectPr>
   </w:body>
 </w:document>
 </file>
 
 <file path=word/styles.xml><?xml version="1.0" encoding="utf-8"?>
-<w:styles xmlns:mc="http://schemas.openxmlformats.org/markup-compatibility/2006" xmlns:r="http://schemas.openxmlformats.org/officeDocument/2006/relationships" xmlns:w="http://schemas.openxmlformats.org/wordprocessingml/2006/main" xmlns:w14="http://schemas.microsoft.com/office/word/2010/wordml" xmlns:w15="http://schemas.microsoft.com/office/word/2012/wordml" xmlns:w16cid="http://schemas.microsoft.com/office/word/2016/wordml/cid" xmlns:w16se="http://schemas.microsoft.com/office/word/2015/wordml/symex" mc:Ignorable="w14 w15 w16se w16cid">
+<w:styles xmlns:mc="http://schemas.openxmlformats.org/markup-compatibility/2006" xmlns:o="urn:schemas-microsoft-com:office:office" xmlns:r="http://schemas.openxmlformats.org/officeDocument/2006/relationships" xmlns:m="http://schemas.openxmlformats.org/officeDocument/2006/math" xmlns:v="urn:schemas-microsoft-com:vml" xmlns:w="http://schemas.openxmlformats.org/wordprocessingml/2006/main" xmlns:w14="http://schemas.microsoft.com/office/word/2010/wordml" xmlns:w10="urn:schemas-microsoft-com:office:word" xmlns:sl="http://schemas.openxmlformats.org/schemaLibrary/2006/main" mc:Ignorable="w14">
   <w:docDefaults>
     <w:rPrDefault>
       <w:rPr>
-        <w:rFonts w:asciiTheme="minorHAnsi" w:eastAsiaTheme="minorEastAsia" w:hAnsiTheme="minorHAnsi" w:cstheme="minorBidi"/>
-        <w:lang w:val="en-US" w:eastAsia="zh-CN" w:bidi="ar-SA"/>
+        <w:rFonts w:ascii="Times New Roman" w:hAnsi="Times New Roman" w:eastAsia="宋体" w:cs="Times New Roman"/>
       </w:rPr>
     </w:rPrDefault>
-    <w:pPrDefault/>
   </w:docDefaults>
-  <w:latentStyles w:defLockedState="0" w:defUIPriority="99" w:defSemiHidden="0" w:defUnhideWhenUsed="0" w:defQFormat="0" w:count="375">
-    <w:lsdException w:name="Normal" w:uiPriority="0" w:qFormat="1"/>
-    <w:lsdException w:name="heading 1" w:uiPriority="9" w:qFormat="1"/>
-    <w:lsdException w:name="heading 2" w:semiHidden="1" w:uiPriority="9" w:unhideWhenUsed="1" w:qFormat="1"/>
-    <w:lsdException w:name="heading 3" w:semiHidden="1" w:uiPriority="9" w:unhideWhenUsed="1" w:qFormat="1"/>
-    <w:lsdException w:name="heading 4" w:semiHidden="1" w:uiPriority="9" w:unhideWhenUsed="1" w:qFormat="1"/>
-    <w:lsdException w:name="heading 5" w:semiHidden="1" w:uiPriority="9" w:unhideWhenUsed="1" w:qFormat="1"/>
-    <w:lsdException w:name="heading 6" w:semiHidden="1" w:uiPriority="9" w:unhideWhenUsed="1" w:qFormat="1"/>
-    <w:lsdException w:name="heading 7" w:semiHidden="1" w:uiPriority="9" w:unhideWhenUsed="1" w:qFormat="1"/>
-    <w:lsdException w:name="heading 8" w:semiHidden="1" w:uiPriority="9" w:unhideWhenUsed="1" w:qFormat="1"/>
-    <w:lsdException w:name="heading 9" w:semiHidden="1" w:uiPriority="9" w:unhideWhenUsed="1" w:qFormat="1"/>
-    <w:lsdException w:name="index 1" w:semiHidden="1" w:unhideWhenUsed="1"/>
-    <w:lsdException w:name="index 2" w:semiHidden="1" w:unhideWhenUsed="1"/>
-    <w:lsdException w:name="index 3" w:semiHidden="1" w:unhideWhenUsed="1"/>
-    <w:lsdException w:name="index 4" w:semiHidden="1" w:unhideWhenUsed="1"/>
-    <w:lsdException w:name="index 5" w:semiHidden="1" w:unhideWhenUsed="1"/>
-    <w:lsdException w:name="index 6" w:semiHidden="1" w:unhideWhenUsed="1"/>
-    <w:lsdException w:name="index 7" w:semiHidden="1" w:unhideWhenUsed="1"/>
-    <w:lsdException w:name="index 8" w:semiHidden="1" w:unhideWhenUsed="1"/>
-    <w:lsdException w:name="index 9" w:semiHidden="1" w:unhideWhenUsed="1"/>
-    <w:lsdException w:name="toc 1" w:semiHidden="1" w:uiPriority="39" w:unhideWhenUsed="1"/>
-    <w:lsdException w:name="toc 2" w:semiHidden="1" w:uiPriority="39" w:unhideWhenUsed="1"/>
-    <w:lsdException w:name="toc 3" w:semiHidden="1" w:uiPriority="39" w:unhideWhenUsed="1"/>
-    <w:lsdException w:name="toc 4" w:semiHidden="1" w:uiPriority="39" w:unhideWhenUsed="1"/>
-    <w:lsdException w:name="toc 5" w:semiHidden="1" w:uiPriority="39" w:unhideWhenUsed="1"/>
-    <w:lsdException w:name="toc 6" w:semiHidden="1" w:uiPriority="39" w:unhideWhenUsed="1"/>
-    <w:lsdException w:name="toc 7" w:semiHidden="1" w:uiPriority="39" w:unhideWhenUsed="1"/>
-    <w:lsdException w:name="toc 8" w:semiHidden="1" w:uiPriority="39" w:unhideWhenUsed="1"/>
-    <w:lsdException w:name="toc 9" w:semiHidden="1" w:uiPriority="39" w:unhideWhenUsed="1"/>
-    <w:lsdException w:name="Normal Indent" w:semiHidden="1" w:unhideWhenUsed="1"/>
-    <w:lsdException w:name="footnote text" w:semiHidden="1" w:unhideWhenUsed="1"/>
-    <w:lsdException w:name="annotation text" w:semiHidden="1" w:unhideWhenUsed="1"/>
-    <w:lsdException w:name="header" w:unhideWhenUsed="1" w:qFormat="1"/>
-    <w:lsdException w:name="footer" w:unhideWhenUsed="1" w:qFormat="1"/>
-    <w:lsdException w:name="index heading" w:semiHidden="1" w:unhideWhenUsed="1"/>
-    <w:lsdException w:name="caption" w:semiHidden="1" w:uiPriority="35" w:unhideWhenUsed="1" w:qFormat="1"/>
-    <w:lsdException w:name="table of figures" w:semiHidden="1" w:unhideWhenUsed="1"/>
-    <w:lsdException w:name="envelope address" w:semiHidden="1" w:unhideWhenUsed="1"/>
-    <w:lsdException w:name="envelope return" w:semiHidden="1" w:unhideWhenUsed="1"/>
-    <w:lsdException w:name="footnote reference" w:semiHidden="1" w:unhideWhenUsed="1"/>
-    <w:lsdException w:name="annotation reference" w:semiHidden="1" w:unhideWhenUsed="1"/>
-    <w:lsdException w:name="line number" w:semiHidden="1" w:unhideWhenUsed="1"/>
-    <w:lsdException w:name="page number" w:semiHidden="1" w:unhideWhenUsed="1"/>
-    <w:lsdException w:name="endnote reference" w:semiHidden="1" w:unhideWhenUsed="1"/>
-    <w:lsdException w:name="endnote text" w:semiHidden="1" w:unhideWhenUsed="1"/>
-    <w:lsdException w:name="table of authorities" w:semiHidden="1" w:unhideWhenUsed="1"/>
-    <w:lsdException w:name="macro" w:semiHidden="1" w:unhideWhenUsed="1"/>
-    <w:lsdException w:name="toa heading" w:semiHidden="1" w:unhideWhenUsed="1"/>
-    <w:lsdException w:name="List" w:semiHidden="1" w:unhideWhenUsed="1"/>
-    <w:lsdException w:name="List Bullet" w:semiHidden="1" w:unhideWhenUsed="1"/>
-    <w:lsdException w:name="List Number" w:semiHidden="1" w:unhideWhenUsed="1"/>
-    <w:lsdException w:name="List 2" w:semiHidden="1" w:unhideWhenUsed="1"/>
-    <w:lsdException w:name="List 3" w:semiHidden="1" w:unhideWhenUsed="1"/>
-    <w:lsdException w:name="List 4" w:semiHidden="1" w:unhideWhenUsed="1"/>
-    <w:lsdException w:name="List 5" w:semiHidden="1" w:unhideWhenUsed="1"/>
-    <w:lsdException w:name="List Bullet 2" w:semiHidden="1" w:unhideWhenUsed="1"/>
-    <w:lsdException w:name="List Bullet 3" w:semiHidden="1" w:unhideWhenUsed="1"/>
-    <w:lsdException w:name="List Bullet 4" w:semiHidden="1" w:unhideWhenUsed="1"/>
-    <w:lsdException w:name="List Bullet 5" w:semiHidden="1" w:unhideWhenUsed="1"/>
-    <w:lsdException w:name="List Number 2" w:semiHidden="1" w:unhideWhenUsed="1"/>
-    <w:lsdException w:name="List Number 3" w:semiHidden="1" w:unhideWhenUsed="1"/>
-    <w:lsdException w:name="List Number 4" w:semiHidden="1" w:unhideWhenUsed="1"/>
-    <w:lsdException w:name="List Number 5" w:semiHidden="1" w:unhideWhenUsed="1"/>
-    <w:lsdException w:name="Title" w:uiPriority="10" w:qFormat="1"/>
-    <w:lsdException w:name="Closing" w:semiHidden="1" w:unhideWhenUsed="1"/>
-    <w:lsdException w:name="Signature" w:semiHidden="1" w:unhideWhenUsed="1"/>
-    <w:lsdException w:name="Default Paragraph Font" w:semiHidden="1" w:uiPriority="1" w:unhideWhenUsed="1"/>
-    <w:lsdException w:name="Body Text" w:semiHidden="1" w:unhideWhenUsed="1"/>
-    <w:lsdException w:name="Body Text Indent" w:semiHidden="1" w:unhideWhenUsed="1"/>
-    <w:lsdException w:name="List Continue" w:semiHidden="1" w:unhideWhenUsed="1"/>
-    <w:lsdException w:name="List Continue 2" w:semiHidden="1" w:unhideWhenUsed="1"/>
-    <w:lsdException w:name="List Continue 3" w:semiHidden="1" w:unhideWhenUsed="1"/>
-    <w:lsdException w:name="List Continue 4" w:semiHidden="1" w:unhideWhenUsed="1"/>
-    <w:lsdException w:name="List Continue 5" w:semiHidden="1" w:unhideWhenUsed="1"/>
-    <w:lsdException w:name="Message Header" w:semiHidden="1" w:unhideWhenUsed="1"/>
-    <w:lsdException w:name="Subtitle" w:uiPriority="11" w:qFormat="1"/>
-    <w:lsdException w:name="Salutation" w:semiHidden="1" w:unhideWhenUsed="1"/>
-    <w:lsdException w:name="Date" w:semiHidden="1" w:unhideWhenUsed="1"/>
-    <w:lsdException w:name="Body Text First Indent" w:semiHidden="1" w:unhideWhenUsed="1"/>
-    <w:lsdException w:name="Body Text First Indent 2" w:semiHidden="1" w:unhideWhenUsed="1"/>
-    <w:lsdException w:name="Note Heading" w:semiHidden="1" w:unhideWhenUsed="1"/>
-    <w:lsdException w:name="Body Text 2" w:semiHidden="1" w:unhideWhenUsed="1"/>
-    <w:lsdException w:name="Body Text 3" w:semiHidden="1" w:unhideWhenUsed="1"/>
-    <w:lsdException w:name="Body Text Indent 2" w:semiHidden="1" w:unhideWhenUsed="1"/>
-    <w:lsdException w:name="Body Text Indent 3" w:semiHidden="1" w:unhideWhenUsed="1"/>
-    <w:lsdException w:name="Block Text" w:semiHidden="1" w:unhideWhenUsed="1"/>
-    <w:lsdException w:name="Hyperlink" w:unhideWhenUsed="1" w:qFormat="1"/>
-    <w:lsdException w:name="FollowedHyperlink" w:semiHidden="1" w:unhideWhenUsed="1"/>
-    <w:lsdException w:name="Strong" w:uiPriority="22" w:qFormat="1"/>
-    <w:lsdException w:name="Emphasis" w:uiPriority="20" w:qFormat="1"/>
-    <w:lsdException w:name="Document Map" w:semiHidden="1" w:unhideWhenUsed="1"/>
-    <w:lsdException w:name="Plain Text" w:semiHidden="1" w:unhideWhenUsed="1"/>
-    <w:lsdException w:name="E-mail Signature" w:semiHidden="1" w:unhideWhenUsed="1"/>
-    <w:lsdException w:name="HTML Top of Form" w:semiHidden="1" w:unhideWhenUsed="1"/>
-    <w:lsdException w:name="HTML Bottom of Form" w:semiHidden="1" w:unhideWhenUsed="1"/>
-    <w:lsdException w:name="Normal (Web)" w:semiHidden="1" w:unhideWhenUsed="1"/>
-    <w:lsdException w:name="HTML Acronym" w:semiHidden="1" w:unhideWhenUsed="1"/>
-    <w:lsdException w:name="HTML Address" w:semiHidden="1" w:unhideWhenUsed="1"/>
-    <w:lsdException w:name="HTML Cite" w:semiHidden="1" w:unhideWhenUsed="1"/>
-    <w:lsdException w:name="HTML Code" w:semiHidden="1" w:unhideWhenUsed="1" w:qFormat="1"/>
-    <w:lsdException w:name="HTML Definition" w:semiHidden="1" w:unhideWhenUsed="1"/>
-    <w:lsdException w:name="HTML Keyboard" w:semiHidden="1" w:unhideWhenUsed="1"/>
-    <w:lsdException w:name="HTML Preformatted" w:semiHidden="1" w:unhideWhenUsed="1" w:qFormat="1"/>
-    <w:lsdException w:name="HTML Sample" w:semiHidden="1" w:unhideWhenUsed="1"/>
-    <w:lsdException w:name="HTML Typewriter" w:semiHidden="1" w:unhideWhenUsed="1"/>
-    <w:lsdException w:name="HTML Variable" w:semiHidden="1" w:unhideWhenUsed="1"/>
-    <w:lsdException w:name="Normal Table" w:semiHidden="1" w:unhideWhenUsed="1" w:qFormat="1"/>
-    <w:lsdException w:name="annotation subject" w:semiHidden="1" w:unhideWhenUsed="1"/>
-    <w:lsdException w:name="No List" w:semiHidden="1" w:unhideWhenUsed="1"/>
-    <w:lsdException w:name="Outline List 1" w:semiHidden="1" w:unhideWhenUsed="1"/>
-    <w:lsdException w:name="Outline List 2" w:semiHidden="1" w:unhideWhenUsed="1"/>
-    <w:lsdException w:name="Outline List 3" w:semiHidden="1" w:unhideWhenUsed="1"/>
-    <w:lsdException w:name="Table Simple 1" w:semiHidden="1" w:unhideWhenUsed="1"/>
-    <w:lsdException w:name="Table Simple 2" w:semiHidden="1" w:unhideWhenUsed="1"/>
-    <w:lsdException w:name="Table Simple 3" w:semiHidden="1" w:unhideWhenUsed="1"/>
-    <w:lsdException w:name="Table Classic 1" w:semiHidden="1" w:unhideWhenUsed="1"/>
-    <w:lsdException w:name="Table Classic 2" w:semiHidden="1" w:unhideWhenUsed="1"/>
-    <w:lsdException w:name="Table Classic 3" w:semiHidden="1" w:unhideWhenUsed="1"/>
-    <w:lsdException w:name="Table Classic 4" w:semiHidden="1" w:unhideWhenUsed="1"/>
-    <w:lsdException w:name="Table Colorful 1" w:semiHidden="1" w:unhideWhenUsed="1"/>
-    <w:lsdException w:name="Table Colorful 2" w:semiHidden="1" w:unhideWhenUsed="1"/>
-    <w:lsdException w:name="Table Colorful 3" w:semiHidden="1" w:unhideWhenUsed="1"/>
-    <w:lsdException w:name="Table Columns 1" w:semiHidden="1" w:unhideWhenUsed="1"/>
-    <w:lsdException w:name="Table Columns 2" w:semiHidden="1" w:unhideWhenUsed="1"/>
-    <w:lsdException w:name="Table Columns 3" w:semiHidden="1" w:unhideWhenUsed="1"/>
-    <w:lsdException w:name="Table Columns 4" w:semiHidden="1" w:unhideWhenUsed="1"/>
-    <w:lsdException w:name="Table Columns 5" w:semiHidden="1" w:unhideWhenUsed="1"/>
-    <w:lsdException w:name="Table Grid 1" w:semiHidden="1" w:unhideWhenUsed="1"/>
-    <w:lsdException w:name="Table Grid 2" w:semiHidden="1" w:unhideWhenUsed="1"/>
-    <w:lsdException w:name="Table Grid 3" w:semiHidden="1" w:unhideWhenUsed="1"/>
-    <w:lsdException w:name="Table Grid 4" w:semiHidden="1" w:unhideWhenUsed="1"/>
-    <w:lsdException w:name="Table Grid 5" w:semiHidden="1" w:unhideWhenUsed="1"/>
-    <w:lsdException w:name="Table Grid 6" w:semiHidden="1" w:unhideWhenUsed="1"/>
-    <w:lsdException w:name="Table Grid 7" w:semiHidden="1" w:unhideWhenUsed="1"/>
-    <w:lsdException w:name="Table Grid 8" w:semiHidden="1" w:unhideWhenUsed="1"/>
-    <w:lsdException w:name="Table List 1" w:semiHidden="1" w:unhideWhenUsed="1"/>
-    <w:lsdException w:name="Table List 2" w:semiHidden="1" w:unhideWhenUsed="1"/>
-    <w:lsdException w:name="Table List 3" w:semiHidden="1" w:unhideWhenUsed="1"/>
-    <w:lsdException w:name="Table List 4" w:semiHidden="1" w:unhideWhenUsed="1"/>
-    <w:lsdException w:name="Table List 5" w:semiHidden="1" w:unhideWhenUsed="1"/>
-    <w:lsdException w:name="Table List 6" w:semiHidden="1" w:unhideWhenUsed="1"/>
-    <w:lsdException w:name="Table List 7" w:semiHidden="1" w:unhideWhenUsed="1"/>
-    <w:lsdException w:name="Table List 8" w:semiHidden="1" w:unhideWhenUsed="1"/>
-    <w:lsdException w:name="Table 3D effects 1" w:semiHidden="1" w:unhideWhenUsed="1"/>
-    <w:lsdException w:name="Table 3D effects 2" w:semiHidden="1" w:unhideWhenUsed="1"/>
-    <w:lsdException w:name="Table 3D effects 3" w:semiHidden="1" w:unhideWhenUsed="1"/>
-    <w:lsdException w:name="Table Contemporary" w:semiHidden="1" w:unhideWhenUsed="1"/>
-    <w:lsdException w:name="Table Elegant" w:semiHidden="1" w:unhideWhenUsed="1"/>
-    <w:lsdException w:name="Table Professional" w:semiHidden="1" w:unhideWhenUsed="1"/>
-    <w:lsdException w:name="Table Subtle 1" w:semiHidden="1" w:unhideWhenUsed="1"/>
-    <w:lsdException w:name="Table Subtle 2" w:semiHidden="1" w:unhideWhenUsed="1"/>
-    <w:lsdException w:name="Table Web 1" w:semiHidden="1" w:unhideWhenUsed="1"/>
-    <w:lsdException w:name="Table Web 2" w:semiHidden="1" w:unhideWhenUsed="1"/>
-    <w:lsdException w:name="Table Web 3" w:semiHidden="1" w:unhideWhenUsed="1"/>
-    <w:lsdException w:name="Balloon Text" w:semiHidden="1" w:unhideWhenUsed="1" w:qFormat="1"/>
-    <w:lsdException w:name="Table Grid" w:uiPriority="59" w:qFormat="1"/>
-    <w:lsdException w:name="Table Theme" w:semiHidden="1" w:unhideWhenUsed="1"/>
-    <w:lsdException w:name="Placeholder Text" w:semiHidden="1"/>
-    <w:lsdException w:name="Light Shading" w:uiPriority="60"/>
-    <w:lsdException w:name="Light List" w:uiPriority="61"/>
-    <w:lsdException w:name="Light Grid" w:uiPriority="62"/>
-    <w:lsdException w:name="Medium Shading 1" w:uiPriority="63"/>
-    <w:lsdException w:name="Medium Shading 2" w:uiPriority="64"/>
-    <w:lsdException w:name="Medium List 1" w:uiPriority="65"/>
-    <w:lsdException w:name="Medium List 2" w:uiPriority="66"/>
-    <w:lsdException w:name="Medium Grid 1" w:uiPriority="67"/>
-    <w:lsdException w:name="Medium Grid 2" w:uiPriority="68"/>
-    <w:lsdException w:name="Medium Grid 3" w:uiPriority="69"/>
-    <w:lsdException w:name="Dark List" w:uiPriority="70"/>
-    <w:lsdException w:name="Colorful Shading" w:uiPriority="71"/>
-    <w:lsdException w:name="Colorful List" w:uiPriority="72"/>
-    <w:lsdException w:name="Colorful Grid" w:uiPriority="73"/>
-    <w:lsdException w:name="Light Shading Accent 1" w:uiPriority="60"/>
-    <w:lsdException w:name="Light List Accent 1" w:uiPriority="61"/>
-    <w:lsdException w:name="Light Grid Accent 1" w:uiPriority="62"/>
-    <w:lsdException w:name="Medium Shading 1 Accent 1" w:uiPriority="63"/>
-    <w:lsdException w:name="Medium Shading 2 Accent 1" w:uiPriority="64"/>
-    <w:lsdException w:name="Medium List 1 Accent 1" w:uiPriority="65"/>
-    <w:lsdException w:name="Revision" w:semiHidden="1"/>
-    <w:lsdException w:name="Medium List 2 Accent 1" w:uiPriority="66"/>
-    <w:lsdException w:name="Medium Grid 1 Accent 1" w:uiPriority="67"/>
-    <w:lsdException w:name="Medium Grid 2 Accent 1" w:uiPriority="68"/>
-    <w:lsdException w:name="Medium Grid 3 Accent 1" w:uiPriority="69"/>
-    <w:lsdException w:name="Dark List Accent 1" w:uiPriority="70"/>
-    <w:lsdException w:name="Colorful Shading Accent 1" w:uiPriority="71"/>
-    <w:lsdException w:name="Colorful List Accent 1" w:uiPriority="72"/>
-    <w:lsdException w:name="Colorful Grid Accent 1" w:uiPriority="73"/>
-    <w:lsdException w:name="Light Shading Accent 2" w:uiPriority="60"/>
-    <w:lsdException w:name="Light List Accent 2" w:uiPriority="61"/>
-    <w:lsdException w:name="Light Grid Accent 2" w:uiPriority="62"/>
-    <w:lsdException w:name="Medium Shading 1 Accent 2" w:uiPriority="63"/>
-    <w:lsdException w:name="Medium Shading 2 Accent 2" w:uiPriority="64"/>
-    <w:lsdException w:name="Medium List 1 Accent 2" w:uiPriority="65"/>
-    <w:lsdException w:name="Medium List 2 Accent 2" w:uiPriority="66"/>
-    <w:lsdException w:name="Medium Grid 1 Accent 2" w:uiPriority="67"/>
-    <w:lsdException w:name="Medium Grid 2 Accent 2" w:uiPriority="68"/>
-    <w:lsdException w:name="Medium Grid 3 Accent 2" w:uiPriority="69"/>
-    <w:lsdException w:name="Dark List Accent 2" w:uiPriority="70"/>
-    <w:lsdException w:name="Colorful Shading Accent 2" w:uiPriority="71"/>
-    <w:lsdException w:name="Colorful List Accent 2" w:uiPriority="72"/>
-    <w:lsdException w:name="Colorful Grid Accent 2" w:uiPriority="73"/>
-    <w:lsdException w:name="Light Shading Accent 3" w:uiPriority="60"/>
-    <w:lsdException w:name="Light List Accent 3" w:uiPriority="61"/>
-    <w:lsdException w:name="Light Grid Accent 3" w:uiPriority="62"/>
-    <w:lsdException w:name="Medium Shading 1 Accent 3" w:uiPriority="63"/>
-    <w:lsdException w:name="Medium Shading 2 Accent 3" w:uiPriority="64"/>
-    <w:lsdException w:name="Medium List 1 Accent 3" w:uiPriority="65"/>
-    <w:lsdException w:name="Medium List 2 Accent 3" w:uiPriority="66"/>
-    <w:lsdException w:name="Medium Grid 1 Accent 3" w:uiPriority="67"/>
-    <w:lsdException w:name="Medium Grid 2 Accent 3" w:uiPriority="68"/>
-    <w:lsdException w:name="Medium Grid 3 Accent 3" w:uiPriority="69"/>
-    <w:lsdException w:name="Dark List Accent 3" w:uiPriority="70"/>
-    <w:lsdException w:name="Colorful Shading Accent 3" w:uiPriority="71"/>
-    <w:lsdException w:name="Colorful List Accent 3" w:uiPriority="72"/>
-    <w:lsdException w:name="Colorful Grid Accent 3" w:uiPriority="73"/>
-    <w:lsdException w:name="Light Shading Accent 4" w:uiPriority="60"/>
-    <w:lsdException w:name="Light List Accent 4" w:uiPriority="61"/>
-    <w:lsdException w:name="Light Grid Accent 4" w:uiPriority="62"/>
-    <w:lsdException w:name="Medium Shading 1 Accent 4" w:uiPriority="63"/>
-    <w:lsdException w:name="Medium Shading 2 Accent 4" w:uiPriority="64"/>
-    <w:lsdException w:name="Medium List 1 Accent 4" w:uiPriority="65"/>
-    <w:lsdException w:name="Medium List 2 Accent 4" w:uiPriority="66"/>
-    <w:lsdException w:name="Medium Grid 1 Accent 4" w:uiPriority="67"/>
-    <w:lsdException w:name="Medium Grid 2 Accent 4" w:uiPriority="68"/>
-    <w:lsdException w:name="Medium Grid 3 Accent 4" w:uiPriority="69"/>
-    <w:lsdException w:name="Dark List Accent 4" w:uiPriority="70"/>
-    <w:lsdException w:name="Colorful Shading Accent 4" w:uiPriority="71"/>
-    <w:lsdException w:name="Colorful List Accent 4" w:uiPriority="72"/>
-    <w:lsdException w:name="Colorful Grid Accent 4" w:uiPriority="73"/>
-    <w:lsdException w:name="Light Shading Accent 5" w:uiPriority="60"/>
-    <w:lsdException w:name="Light List Accent 5" w:uiPriority="61"/>
-    <w:lsdException w:name="Light Grid Accent 5" w:uiPriority="62"/>
-    <w:lsdException w:name="Medium Shading 1 Accent 5" w:uiPriority="63"/>
-    <w:lsdException w:name="Medium Shading 2 Accent 5" w:uiPriority="64"/>
-    <w:lsdException w:name="Medium List 1 Accent 5" w:uiPriority="65"/>
-    <w:lsdException w:name="Medium List 2 Accent 5" w:uiPriority="66"/>
-    <w:lsdException w:name="Medium Grid 1 Accent 5" w:uiPriority="67"/>
-    <w:lsdException w:name="Medium Grid 2 Accent 5" w:uiPriority="68"/>
-    <w:lsdException w:name="Medium Grid 3 Accent 5" w:uiPriority="69"/>
-    <w:lsdException w:name="Dark List Accent 5" w:uiPriority="70"/>
-    <w:lsdException w:name="Colorful Shading Accent 5" w:uiPriority="71"/>
-    <w:lsdException w:name="Colorful List Accent 5" w:uiPriority="72"/>
-    <w:lsdException w:name="Colorful Grid Accent 5" w:uiPriority="73"/>
-    <w:lsdException w:name="Light Shading Accent 6" w:uiPriority="60"/>
-    <w:lsdException w:name="Light List Accent 6" w:uiPriority="61"/>
-    <w:lsdException w:name="Light Grid Accent 6" w:uiPriority="62"/>
-    <w:lsdException w:name="Medium Shading 1 Accent 6" w:uiPriority="63"/>
-    <w:lsdException w:name="Medium Shading 2 Accent 6" w:uiPriority="64"/>
-    <w:lsdException w:name="Medium List 1 Accent 6" w:uiPriority="65"/>
-    <w:lsdException w:name="Medium List 2 Accent 6" w:uiPriority="66"/>
-    <w:lsdException w:name="Medium Grid 1 Accent 6" w:uiPriority="67"/>
-    <w:lsdException w:name="Medium Grid 2 Accent 6" w:uiPriority="68"/>
-    <w:lsdException w:name="Medium Grid 3 Accent 6" w:uiPriority="69"/>
-    <w:lsdException w:name="Dark List Accent 6" w:uiPriority="70"/>
-    <w:lsdException w:name="Colorful Shading Accent 6" w:uiPriority="71"/>
-    <w:lsdException w:name="Colorful List Accent 6" w:uiPriority="72"/>
-    <w:lsdException w:name="Colorful Grid Accent 6" w:uiPriority="73"/>
-    <w:lsdException w:name="Subtle Emphasis" w:uiPriority="19" w:qFormat="1"/>
-    <w:lsdException w:name="Intense Emphasis" w:uiPriority="21" w:qFormat="1"/>
-    <w:lsdException w:name="Subtle Reference" w:uiPriority="31" w:qFormat="1"/>
-    <w:lsdException w:name="Intense Reference" w:uiPriority="32" w:qFormat="1"/>
-    <w:lsdException w:name="Book Title" w:uiPriority="33" w:qFormat="1"/>
-    <w:lsdException w:name="Bibliography" w:semiHidden="1" w:uiPriority="37" w:unhideWhenUsed="1"/>
-    <w:lsdException w:name="TOC Heading" w:semiHidden="1" w:uiPriority="39" w:unhideWhenUsed="1" w:qFormat="1"/>
-    <w:lsdException w:name="Plain Table 1" w:uiPriority="41"/>
-    <w:lsdException w:name="Plain Table 2" w:uiPriority="42"/>
-    <w:lsdException w:name="Plain Table 3" w:uiPriority="43"/>
-    <w:lsdException w:name="Plain Table 4" w:uiPriority="44"/>
-    <w:lsdException w:name="Plain Table 5" w:uiPriority="45"/>
-    <w:lsdException w:name="Grid Table Light" w:uiPriority="40"/>
-    <w:lsdException w:name="Grid Table 1 Light" w:uiPriority="46"/>
-    <w:lsdException w:name="Grid Table 2" w:uiPriority="47"/>
-    <w:lsdException w:name="Grid Table 3" w:uiPriority="48"/>
-    <w:lsdException w:name="Grid Table 4" w:uiPriority="49"/>
-    <w:lsdException w:name="Grid Table 5 Dark" w:uiPriority="50"/>
-    <w:lsdException w:name="Grid Table 6 Colorful" w:uiPriority="51"/>
-    <w:lsdException w:name="Grid Table 7 Colorful" w:uiPriority="52"/>
-    <w:lsdException w:name="Grid Table 1 Light Accent 1" w:uiPriority="46"/>
-    <w:lsdException w:name="Grid Table 2 Accent 1" w:uiPriority="47"/>
-    <w:lsdException w:name="Grid Table 3 Accent 1" w:uiPriority="48"/>
-    <w:lsdException w:name="Grid Table 4 Accent 1" w:uiPriority="49"/>
-    <w:lsdException w:name="Grid Table 5 Dark Accent 1" w:uiPriority="50"/>
-    <w:lsdException w:name="Grid Table 6 Colorful Accent 1" w:uiPriority="51"/>
-    <w:lsdException w:name="Grid Table 7 Colorful Accent 1" w:uiPriority="52"/>
-    <w:lsdException w:name="Grid Table 1 Light Accent 2" w:uiPriority="46"/>
-    <w:lsdException w:name="Grid Table 2 Accent 2" w:uiPriority="47"/>
-    <w:lsdException w:name="Grid Table 3 Accent 2" w:uiPriority="48"/>
-    <w:lsdException w:name="Grid Table 4 Accent 2" w:uiPriority="49"/>
-    <w:lsdException w:name="Grid Table 5 Dark Accent 2" w:uiPriority="50"/>
-    <w:lsdException w:name="Grid Table 6 Colorful Accent 2" w:uiPriority="51"/>
-    <w:lsdException w:name="Grid Table 7 Colorful Accent 2" w:uiPriority="52"/>
-    <w:lsdException w:name="Grid Table 1 Light Accent 3" w:uiPriority="46"/>
-    <w:lsdException w:name="Grid Table 2 Accent 3" w:uiPriority="47"/>
-    <w:lsdException w:name="Grid Table 3 Accent 3" w:uiPriority="48"/>
-    <w:lsdException w:name="Grid Table 4 Accent 3" w:uiPriority="49"/>
-    <w:lsdException w:name="Grid Table 5 Dark Accent 3" w:uiPriority="50"/>
-    <w:lsdException w:name="Grid Table 6 Colorful Accent 3" w:uiPriority="51"/>
-    <w:lsdException w:name="Grid Table 7 Colorful Accent 3" w:uiPriority="52"/>
-    <w:lsdException w:name="Grid Table 1 Light Accent 4" w:uiPriority="46"/>
-    <w:lsdException w:name="Grid Table 2 Accent 4" w:uiPriority="47"/>
-    <w:lsdException w:name="Grid Table 3 Accent 4" w:uiPriority="48"/>
-    <w:lsdException w:name="Grid Table 4 Accent 4" w:uiPriority="49"/>
-    <w:lsdException w:name="Grid Table 5 Dark Accent 4" w:uiPriority="50"/>
-    <w:lsdException w:name="Grid Table 6 Colorful Accent 4" w:uiPriority="51"/>
-    <w:lsdException w:name="Grid Table 7 Colorful Accent 4" w:uiPriority="52"/>
-    <w:lsdException w:name="Grid Table 1 Light Accent 5" w:uiPriority="46"/>
-    <w:lsdException w:name="Grid Table 2 Accent 5" w:uiPriority="47"/>
-    <w:lsdException w:name="Grid Table 3 Accent 5" w:uiPriority="48"/>
-    <w:lsdException w:name="Grid Table 4 Accent 5" w:uiPriority="49"/>
-    <w:lsdException w:name="Grid Table 5 Dark Accent 5" w:uiPriority="50"/>
-    <w:lsdException w:name="Grid Table 6 Colorful Accent 5" w:uiPriority="51"/>
-    <w:lsdException w:name="Grid Table 7 Colorful Accent 5" w:uiPriority="52"/>
-    <w:lsdException w:name="Grid Table 1 Light Accent 6" w:uiPriority="46"/>
-    <w:lsdException w:name="Grid Table 2 Accent 6" w:uiPriority="47"/>
-    <w:lsdException w:name="Grid Table 3 Accent 6" w:uiPriority="48"/>
-    <w:lsdException w:name="Grid Table 4 Accent 6" w:uiPriority="49"/>
-    <w:lsdException w:name="Grid Table 5 Dark Accent 6" w:uiPriority="50"/>
-    <w:lsdException w:name="Grid Table 6 Colorful Accent 6" w:uiPriority="51"/>
-    <w:lsdException w:name="Grid Table 7 Colorful Accent 6" w:uiPriority="52"/>
-    <w:lsdException w:name="List Table 1 Light" w:uiPriority="46"/>
-    <w:lsdException w:name="List Table 2" w:uiPriority="47"/>
-    <w:lsdException w:name="List Table 3" w:uiPriority="48"/>
-    <w:lsdException w:name="List Table 4" w:uiPriority="49"/>
-    <w:lsdException w:name="List Table 5 Dark" w:uiPriority="50"/>
-    <w:lsdException w:name="List Table 6 Colorful" w:uiPriority="51"/>
-    <w:lsdException w:name="List Table 7 Colorful" w:uiPriority="52"/>
-    <w:lsdException w:name="List Table 1 Light Accent 1" w:uiPriority="46"/>
-    <w:lsdException w:name="List Table 2 Accent 1" w:uiPriority="47"/>
-    <w:lsdException w:name="List Table 3 Accent 1" w:uiPriority="48"/>
-    <w:lsdException w:name="List Table 4 Accent 1" w:uiPriority="49"/>
-    <w:lsdException w:name="List Table 5 Dark Accent 1" w:uiPriority="50"/>
-    <w:lsdException w:name="List Table 6 Colorful Accent 1" w:uiPriority="51"/>
-    <w:lsdException w:name="List Table 7 Colorful Accent 1" w:uiPriority="52"/>
-    <w:lsdException w:name="List Table 1 Light Accent 2" w:uiPriority="46"/>
-    <w:lsdException w:name="List Table 2 Accent 2" w:uiPriority="47"/>
-    <w:lsdException w:name="List Table 3 Accent 2" w:uiPriority="48"/>
-    <w:lsdException w:name="List Table 4 Accent 2" w:uiPriority="49"/>
-    <w:lsdException w:name="List Table 5 Dark Accent 2" w:uiPriority="50"/>
-    <w:lsdException w:name="List Table 6 Colorful Accent 2" w:uiPriority="51"/>
-    <w:lsdException w:name="List Table 7 Colorful Accent 2" w:uiPriority="52"/>
-    <w:lsdException w:name="List Table 1 Light Accent 3" w:uiPriority="46"/>
-    <w:lsdException w:name="List Table 2 Accent 3" w:uiPriority="47"/>
-    <w:lsdException w:name="List Table 3 Accent 3" w:uiPriority="48"/>
-    <w:lsdException w:name="List Table 4 Accent 3" w:uiPriority="49"/>
-    <w:lsdException w:name="List Table 5 Dark Accent 3" w:uiPriority="50"/>
-    <w:lsdException w:name="List Table 6 Colorful Accent 3" w:uiPriority="51"/>
-    <w:lsdException w:name="List Table 7 Colorful Accent 3" w:uiPriority="52"/>
-    <w:lsdException w:name="List Table 1 Light Accent 4" w:uiPriority="46"/>
-    <w:lsdException w:name="List Table 2 Accent 4" w:uiPriority="47"/>
-    <w:lsdException w:name="List Table 3 Accent 4" w:uiPriority="48"/>
-    <w:lsdException w:name="List Table 4 Accent 4" w:uiPriority="49"/>
-    <w:lsdException w:name="List Table 5 Dark Accent 4" w:uiPriority="50"/>
-    <w:lsdException w:name="List Table 6 Colorful Accent 4" w:uiPriority="51"/>
-    <w:lsdException w:name="List Table 7 Colorful Accent 4" w:uiPriority="52"/>
-    <w:lsdException w:name="List Table 1 Light Accent 5" w:uiPriority="46"/>
-    <w:lsdException w:name="List Table 2 Accent 5" w:uiPriority="47"/>
-    <w:lsdException w:name="List Table 3 Accent 5" w:uiPriority="48"/>
-    <w:lsdException w:name="List Table 4 Accent 5" w:uiPriority="49"/>
-    <w:lsdException w:name="List Table 5 Dark Accent 5" w:uiPriority="50"/>
-    <w:lsdException w:name="List Table 6 Colorful Accent 5" w:uiPriority="51"/>
-    <w:lsdException w:name="List Table 7 Colorful Accent 5" w:uiPriority="52"/>
-    <w:lsdException w:name="List Table 1 Light Accent 6" w:uiPriority="46"/>
-    <w:lsdException w:name="List Table 2 Accent 6" w:uiPriority="47"/>
-    <w:lsdException w:name="List Table 3 Accent 6" w:uiPriority="48"/>
-    <w:lsdException w:name="List Table 4 Accent 6" w:uiPriority="49"/>
-    <w:lsdException w:name="List Table 5 Dark Accent 6" w:uiPriority="50"/>
-    <w:lsdException w:name="List Table 6 Colorful Accent 6" w:uiPriority="51"/>
-    <w:lsdException w:name="List Table 7 Colorful Accent 6" w:uiPriority="52"/>
-    <w:lsdException w:name="Mention" w:semiHidden="1" w:unhideWhenUsed="1"/>
-    <w:lsdException w:name="Smart Hyperlink" w:semiHidden="1" w:unhideWhenUsed="1"/>
-    <w:lsdException w:name="Hashtag" w:semiHidden="1" w:unhideWhenUsed="1"/>
-    <w:lsdException w:name="Unresolved Mention" w:semiHidden="1" w:unhideWhenUsed="1"/>
+  <w:latentStyles w:count="260" w:defQFormat="0" w:defUnhideWhenUsed="1" w:defSemiHidden="1" w:defUIPriority="99" w:defLockedState="0">
+    <w:lsdException w:qFormat="1" w:unhideWhenUsed="0" w:uiPriority="0" w:semiHidden="0" w:name="Normal"/>
+    <w:lsdException w:qFormat="1" w:unhideWhenUsed="0" w:uiPriority="9" w:semiHidden="0" w:name="heading 1"/>
+    <w:lsdException w:qFormat="1" w:uiPriority="9" w:name="heading 2"/>
+    <w:lsdException w:qFormat="1" w:uiPriority="9" w:name="heading 3"/>
+    <w:lsdException w:qFormat="1" w:uiPriority="9" w:name="heading 4"/>
+    <w:lsdException w:qFormat="1" w:uiPriority="9" w:name="heading 5"/>
+    <w:lsdException w:qFormat="1" w:uiPriority="9" w:name="heading 6"/>
+    <w:lsdException w:qFormat="1" w:uiPriority="9" w:name="heading 7"/>
+    <w:lsdException w:qFormat="1" w:uiPriority="9" w:name="heading 8"/>
+    <w:lsdException w:qFormat="1" w:uiPriority="9" w:name="heading 9"/>
+    <w:lsdException w:uiPriority="99" w:name="index 1"/>
+    <w:lsdException w:uiPriority="99" w:name="index 2"/>
+    <w:lsdException w:uiPriority="99" w:name="index 3"/>
+    <w:lsdException w:uiPriority="99" w:name="index 4"/>
+    <w:lsdException w:uiPriority="99" w:name="index 5"/>
+    <w:lsdException w:uiPriority="99" w:name="index 6"/>
+    <w:lsdException w:uiPriority="99" w:name="index 7"/>
+    <w:lsdException w:uiPriority="99" w:name="index 8"/>
+    <w:lsdException w:uiPriority="99" w:name="index 9"/>
+    <w:lsdException w:uiPriority="39" w:name="toc 1"/>
+    <w:lsdException w:uiPriority="39" w:name="toc 2"/>
+    <w:lsdException w:uiPriority="39" w:name="toc 3"/>
+    <w:lsdException w:uiPriority="39" w:name="toc 4"/>
+    <w:lsdException w:uiPriority="39" w:name="toc 5"/>
+    <w:lsdException w:uiPriority="39" w:name="toc 6"/>
+    <w:lsdException w:uiPriority="39" w:name="toc 7"/>
+    <w:lsdException w:uiPriority="39" w:name="toc 8"/>
+    <w:lsdException w:uiPriority="39" w:name="toc 9"/>
+    <w:lsdException w:uiPriority="99" w:name="Normal Indent"/>
+    <w:lsdException w:uiPriority="99" w:name="footnote text"/>
+    <w:lsdException w:uiPriority="99" w:name="annotation text"/>
+    <w:lsdException w:qFormat="1" w:uiPriority="99" w:semiHidden="0" w:name="header"/>
+    <w:lsdException w:qFormat="1" w:uiPriority="99" w:semiHidden="0" w:name="footer"/>
+    <w:lsdException w:uiPriority="99" w:name="index heading"/>
+    <w:lsdException w:qFormat="1" w:uiPriority="35" w:name="caption"/>
+    <w:lsdException w:uiPriority="99" w:name="table of figures"/>
+    <w:lsdException w:uiPriority="99" w:name="envelope address"/>
+    <w:lsdException w:uiPriority="99" w:name="envelope return"/>
+    <w:lsdException w:uiPriority="99" w:name="footnote reference"/>
+    <w:lsdException w:uiPriority="99" w:name="annotation reference"/>
+    <w:lsdException w:uiPriority="99" w:name="line number"/>
+    <w:lsdException w:uiPriority="99" w:name="page number"/>
+    <w:lsdException w:uiPriority="99" w:name="endnote reference"/>
+    <w:lsdException w:uiPriority="99" w:name="endnote text"/>
+    <w:lsdException w:uiPriority="99" w:name="table of authorities"/>
+    <w:lsdException w:uiPriority="99" w:name="macro"/>
+    <w:lsdException w:uiPriority="99" w:name="toa heading"/>
+    <w:lsdException w:uiPriority="99" w:name="List"/>
+    <w:lsdException w:uiPriority="99" w:name="List Bullet"/>
+    <w:lsdException w:uiPriority="99" w:name="List Number"/>
+    <w:lsdException w:uiPriority="99" w:name="List 2"/>
+    <w:lsdException w:uiPriority="99" w:name="List 3"/>
+    <w:lsdException w:uiPriority="99" w:name="List 4"/>
+    <w:lsdException w:uiPriority="99" w:name="List 5"/>
+    <w:lsdException w:uiPriority="99" w:name="List Bullet 2"/>
+    <w:lsdException w:uiPriority="99" w:name="List Bullet 3"/>
+    <w:lsdException w:uiPriority="99" w:name="List Bullet 4"/>
+    <w:lsdException w:uiPriority="99" w:name="List Bullet 5"/>
+    <w:lsdException w:uiPriority="99" w:name="List Number 2"/>
+    <w:lsdException w:uiPriority="99" w:name="List Number 3"/>
+    <w:lsdException w:uiPriority="99" w:name="List Number 4"/>
+    <w:lsdException w:uiPriority="99" w:name="List Number 5"/>
+    <w:lsdException w:qFormat="1" w:unhideWhenUsed="0" w:uiPriority="10" w:semiHidden="0" w:name="Title"/>
+    <w:lsdException w:uiPriority="99" w:name="Closing"/>
+    <w:lsdException w:uiPriority="99" w:name="Signature"/>
+    <w:lsdException w:uiPriority="1" w:name="Default Paragraph Font"/>
+    <w:lsdException w:uiPriority="99" w:name="Body Text"/>
+    <w:lsdException w:uiPriority="99" w:name="Body Text Indent"/>
+    <w:lsdException w:uiPriority="99" w:name="List Continue"/>
+    <w:lsdException w:uiPriority="99" w:name="List Continue 2"/>
+    <w:lsdException w:uiPriority="99" w:name="List Continue 3"/>
+    <w:lsdException w:uiPriority="99" w:name="List Continue 4"/>
+    <w:lsdException w:uiPriority="99" w:name="List Continue 5"/>
+    <w:lsdException w:uiPriority="99" w:name="Message Header"/>
+    <w:lsdException w:qFormat="1" w:unhideWhenUsed="0" w:uiPriority="11" w:semiHidden="0" w:name="Subtitle"/>
+    <w:lsdException w:uiPriority="99" w:name="Salutation"/>
+    <w:lsdException w:uiPriority="99" w:name="Date"/>
+    <w:lsdException w:uiPriority="99" w:name="Body Text First Indent"/>
+    <w:lsdException w:uiPriority="99" w:name="Body Text First Indent 2"/>
+    <w:lsdException w:uiPriority="99" w:name="Note Heading"/>
+    <w:lsdException w:uiPriority="99" w:name="Body Text 2"/>
+    <w:lsdException w:uiPriority="99" w:name="Body Text 3"/>
+    <w:lsdException w:uiPriority="99" w:name="Body Text Indent 2"/>
+    <w:lsdException w:uiPriority="99" w:name="Body Text Indent 3"/>
+    <w:lsdException w:uiPriority="99" w:name="Block Text"/>
+    <w:lsdException w:qFormat="1" w:uiPriority="99" w:semiHidden="0" w:name="Hyperlink"/>
+    <w:lsdException w:uiPriority="99" w:name="FollowedHyperlink"/>
+    <w:lsdException w:qFormat="1" w:unhideWhenUsed="0" w:uiPriority="22" w:semiHidden="0" w:name="Strong"/>
+    <w:lsdException w:qFormat="1" w:unhideWhenUsed="0" w:uiPriority="20" w:semiHidden="0" w:name="Emphasis"/>
+    <w:lsdException w:uiPriority="99" w:name="Document Map"/>
+    <w:lsdException w:uiPriority="99" w:name="Plain Text"/>
+    <w:lsdException w:uiPriority="99" w:name="E-mail Signature"/>
+    <w:lsdException w:uiPriority="99" w:name="Normal (Web)"/>
+    <w:lsdException w:uiPriority="99" w:name="HTML Acronym"/>
+    <w:lsdException w:uiPriority="99" w:name="HTML Address"/>
+    <w:lsdException w:uiPriority="99" w:name="HTML Cite"/>
+    <w:lsdException w:qFormat="1" w:uiPriority="99" w:name="HTML Code"/>
+    <w:lsdException w:uiPriority="99" w:name="HTML Definition"/>
+    <w:lsdException w:uiPriority="99" w:name="HTML Keyboard"/>
+    <w:lsdException w:qFormat="1" w:uiPriority="99" w:name="HTML Preformatted"/>
+    <w:lsdException w:uiPriority="99" w:name="HTML Sample"/>
+    <w:lsdException w:uiPriority="99" w:name="HTML Typewriter"/>
+    <w:lsdException w:uiPriority="99" w:name="HTML Variable"/>
+    <w:lsdException w:uiPriority="99" w:name="Normal Table"/>
+    <w:lsdException w:uiPriority="99" w:name="annotation subject"/>
+    <w:lsdException w:uiPriority="99" w:name="Table Simple 1"/>
+    <w:lsdException w:uiPriority="99" w:name="Table Simple 2"/>
+    <w:lsdException w:uiPriority="99" w:name="Table Simple 3"/>
+    <w:lsdException w:uiPriority="99" w:name="Table Classic 1"/>
+    <w:lsdException w:uiPriority="99" w:name="Table Classic 2"/>
+    <w:lsdException w:uiPriority="99" w:name="Table Classic 3"/>
+    <w:lsdException w:uiPriority="99" w:name="Table Classic 4"/>
+    <w:lsdException w:uiPriority="99" w:name="Table Colorful 1"/>
+    <w:lsdException w:uiPriority="99" w:name="Table Colorful 2"/>
+    <w:lsdException w:uiPriority="99" w:name="Table Colorful 3"/>
+    <w:lsdException w:uiPriority="99" w:name="Table Columns 1"/>
+    <w:lsdException w:uiPriority="99" w:name="Table Columns 2"/>
+    <w:lsdException w:uiPriority="99" w:name="Table Columns 3"/>
+    <w:lsdException w:uiPriority="99" w:name="Table Columns 4"/>
+    <w:lsdException w:uiPriority="99" w:name="Table Columns 5"/>
+    <w:lsdException w:uiPriority="99" w:name="Table Grid 1"/>
+    <w:lsdException w:uiPriority="99" w:name="Table Grid 2"/>
+    <w:lsdException w:uiPriority="99" w:name="Table Grid 3"/>
+    <w:lsdException w:uiPriority="99" w:name="Table Grid 4"/>
+    <w:lsdException w:uiPriority="99" w:name="Table Grid 5"/>
+    <w:lsdException w:uiPriority="99" w:name="Table Grid 6"/>
+    <w:lsdException w:uiPriority="99" w:name="Table Grid 7"/>
+    <w:lsdException w:uiPriority="99" w:name="Table Grid 8"/>
+    <w:lsdException w:uiPriority="99" w:name="Table List 1"/>
+    <w:lsdException w:uiPriority="99" w:name="Table List 2"/>
+    <w:lsdException w:uiPriority="99" w:name="Table List 3"/>
+    <w:lsdException w:uiPriority="99" w:name="Table List 4"/>
+    <w:lsdException w:uiPriority="99" w:name="Table List 5"/>
+    <w:lsdException w:uiPriority="99" w:name="Table List 6"/>
+    <w:lsdException w:uiPriority="99" w:name="Table List 7"/>
+    <w:lsdException w:uiPriority="99" w:name="Table List 8"/>
+    <w:lsdException w:uiPriority="99" w:name="Table 3D effects 1"/>
+    <w:lsdException w:uiPriority="99" w:name="Table 3D effects 2"/>
+    <w:lsdException w:uiPriority="99" w:name="Table 3D effects 3"/>
+    <w:lsdException w:uiPriority="99" w:name="Table Contemporary"/>
+    <w:lsdException w:uiPriority="99" w:name="Table Elegant"/>
+    <w:lsdException w:uiPriority="99" w:name="Table Professional"/>
+    <w:lsdException w:uiPriority="99" w:name="Table Subtle 1"/>
+    <w:lsdException w:uiPriority="99" w:name="Table Subtle 2"/>
+    <w:lsdException w:uiPriority="99" w:name="Table Web 1"/>
+    <w:lsdException w:uiPriority="99" w:name="Table Web 2"/>
+    <w:lsdException w:uiPriority="99" w:name="Table Web 3"/>
+    <w:lsdException w:qFormat="1" w:uiPriority="99" w:name="Balloon Text"/>
+    <w:lsdException w:qFormat="1" w:unhideWhenUsed="0" w:uiPriority="59" w:semiHidden="0" w:name="Table Grid"/>
+    <w:lsdException w:uiPriority="99" w:name="Table Theme"/>
+    <w:lsdException w:unhideWhenUsed="0" w:uiPriority="60" w:semiHidden="0" w:name="Light Shading"/>
+    <w:lsdException w:unhideWhenUsed="0" w:uiPriority="61" w:semiHidden="0" w:name="Light List"/>
+    <w:lsdException w:unhideWhenUsed="0" w:uiPriority="62" w:semiHidden="0" w:name="Light Grid"/>
+    <w:lsdException w:unhideWhenUsed="0" w:uiPriority="63" w:semiHidden="0" w:name="Medium Shading 1"/>
+    <w:lsdException w:unhideWhenUsed="0" w:uiPriority="64" w:semiHidden="0" w:name="Medium Shading 2"/>
+    <w:lsdException w:unhideWhenUsed="0" w:uiPriority="65" w:semiHidden="0" w:name="Medium List 1"/>
+    <w:lsdException w:unhideWhenUsed="0" w:uiPriority="66" w:semiHidden="0" w:name="Medium List 2"/>
+    <w:lsdException w:unhideWhenUsed="0" w:uiPriority="67" w:semiHidden="0" w:name="Medium Grid 1"/>
+    <w:lsdException w:unhideWhenUsed="0" w:uiPriority="68" w:semiHidden="0" w:name="Medium Grid 2"/>
+    <w:lsdException w:unhideWhenUsed="0" w:uiPriority="69" w:semiHidden="0" w:name="Medium Grid 3"/>
+    <w:lsdException w:unhideWhenUsed="0" w:uiPriority="70" w:semiHidden="0" w:name="Dark List"/>
+    <w:lsdException w:unhideWhenUsed="0" w:uiPriority="71" w:semiHidden="0" w:name="Colorful Shading"/>
+    <w:lsdException w:unhideWhenUsed="0" w:uiPriority="72" w:semiHidden="0" w:name="Colorful List"/>
+    <w:lsdException w:unhideWhenUsed="0" w:uiPriority="73" w:semiHidden="0" w:name="Colorful Grid"/>
+    <w:lsdException w:unhideWhenUsed="0" w:uiPriority="60" w:semiHidden="0" w:name="Light Shading Accent 1"/>
+    <w:lsdException w:unhideWhenUsed="0" w:uiPriority="61" w:semiHidden="0" w:name="Light List Accent 1"/>
+    <w:lsdException w:unhideWhenUsed="0" w:uiPriority="62" w:semiHidden="0" w:name="Light Grid Accent 1"/>
+    <w:lsdException w:unhideWhenUsed="0" w:uiPriority="63" w:semiHidden="0" w:name="Medium Shading 1 Accent 1"/>
+    <w:lsdException w:unhideWhenUsed="0" w:uiPriority="64" w:semiHidden="0" w:name="Medium Shading 2 Accent 1"/>
+    <w:lsdException w:unhideWhenUsed="0" w:uiPriority="65" w:semiHidden="0" w:name="Medium List 1 Accent 1"/>
+    <w:lsdException w:unhideWhenUsed="0" w:uiPriority="66" w:semiHidden="0" w:name="Medium List 2 Accent 1"/>
+    <w:lsdException w:unhideWhenUsed="0" w:uiPriority="67" w:semiHidden="0" w:name="Medium Grid 1 Accent 1"/>
+    <w:lsdException w:unhideWhenUsed="0" w:uiPriority="68" w:semiHidden="0" w:name="Medium Grid 2 Accent 1"/>
+    <w:lsdException w:unhideWhenUsed="0" w:uiPriority="69" w:semiHidden="0" w:name="Medium Grid 3 Accent 1"/>
+    <w:lsdException w:unhideWhenUsed="0" w:uiPriority="70" w:semiHidden="0" w:name="Dark List Accent 1"/>
+    <w:lsdException w:unhideWhenUsed="0" w:uiPriority="71" w:semiHidden="0" w:name="Colorful Shading Accent 1"/>
+    <w:lsdException w:unhideWhenUsed="0" w:uiPriority="72" w:semiHidden="0" w:name="Colorful List Accent 1"/>
+    <w:lsdException w:unhideWhenUsed="0" w:uiPriority="73" w:semiHidden="0" w:name="Colorful Grid Accent 1"/>
+    <w:lsdException w:unhideWhenUsed="0" w:uiPriority="60" w:semiHidden="0" w:name="Light Shading Accent 2"/>
+    <w:lsdException w:unhideWhenUsed="0" w:uiPriority="61" w:semiHidden="0" w:name="Light List Accent 2"/>
+    <w:lsdException w:unhideWhenUsed="0" w:uiPriority="62" w:semiHidden="0" w:name="Light Grid Accent 2"/>
+    <w:lsdException w:unhideWhenUsed="0" w:uiPriority="63" w:semiHidden="0" w:name="Medium Shading 1 Accent 2"/>
+    <w:lsdException w:unhideWhenUsed="0" w:uiPriority="64" w:semiHidden="0" w:name="Medium Shading 2 Accent 2"/>
+    <w:lsdException w:unhideWhenUsed="0" w:uiPriority="65" w:semiHidden="0" w:name="Medium List 1 Accent 2"/>
+    <w:lsdException w:unhideWhenUsed="0" w:uiPriority="66" w:semiHidden="0" w:name="Medium List 2 Accent 2"/>
+    <w:lsdException w:unhideWhenUsed="0" w:uiPriority="67" w:semiHidden="0" w:name="Medium Grid 1 Accent 2"/>
+    <w:lsdException w:unhideWhenUsed="0" w:uiPriority="68" w:semiHidden="0" w:name="Medium Grid 2 Accent 2"/>
+    <w:lsdException w:unhideWhenUsed="0" w:uiPriority="69" w:semiHidden="0" w:name="Medium Grid 3 Accent 2"/>
+    <w:lsdException w:unhideWhenUsed="0" w:uiPriority="70" w:semiHidden="0" w:name="Dark List Accent 2"/>
+    <w:lsdException w:unhideWhenUsed="0" w:uiPriority="71" w:semiHidden="0" w:name="Colorful Shading Accent 2"/>
+    <w:lsdException w:unhideWhenUsed="0" w:uiPriority="72" w:semiHidden="0" w:name="Colorful List Accent 2"/>
+    <w:lsdException w:unhideWhenUsed="0" w:uiPriority="73" w:semiHidden="0" w:name="Colorful Grid Accent 2"/>
+    <w:lsdException w:unhideWhenUsed="0" w:uiPriority="60" w:semiHidden="0" w:name="Light Shading Accent 3"/>
+    <w:lsdException w:unhideWhenUsed="0" w:uiPriority="61" w:semiHidden="0" w:name="Light List Accent 3"/>
+    <w:lsdException w:unhideWhenUsed="0" w:uiPriority="62" w:semiHidden="0" w:name="Light Grid Accent 3"/>
+    <w:lsdException w:unhideWhenUsed="0" w:uiPriority="63" w:semiHidden="0" w:name="Medium Shading 1 Accent 3"/>
+    <w:lsdException w:unhideWhenUsed="0" w:uiPriority="64" w:semiHidden="0" w:name="Medium Shading 2 Accent 3"/>
+    <w:lsdException w:unhideWhenUsed="0" w:uiPriority="65" w:semiHidden="0" w:name="Medium List 1 Accent 3"/>
+    <w:lsdException w:unhideWhenUsed="0" w:uiPriority="66" w:semiHidden="0" w:name="Medium List 2 Accent 3"/>
+    <w:lsdException w:unhideWhenUsed="0" w:uiPriority="67" w:semiHidden="0" w:name="Medium Grid 1 Accent 3"/>
+    <w:lsdException w:unhideWhenUsed="0" w:uiPriority="68" w:semiHidden="0" w:name="Medium Grid 2 Accent 3"/>
+    <w:lsdException w:unhideWhenUsed="0" w:uiPriority="69" w:semiHidden="0" w:name="Medium Grid 3 Accent 3"/>
+    <w:lsdException w:unhideWhenUsed="0" w:uiPriority="70" w:semiHidden="0" w:name="Dark List Accent 3"/>
+    <w:lsdException w:unhideWhenUsed="0" w:uiPriority="71" w:semiHidden="0" w:name="Colorful Shading Accent 3"/>
+    <w:lsdException w:unhideWhenUsed="0" w:uiPriority="72" w:semiHidden="0" w:name="Colorful List Accent 3"/>
+    <w:lsdException w:unhideWhenUsed="0" w:uiPriority="73" w:semiHidden="0" w:name="Colorful Grid Accent 3"/>
+    <w:lsdException w:unhideWhenUsed="0" w:uiPriority="60" w:semiHidden="0" w:name="Light Shading Accent 4"/>
+    <w:lsdException w:unhideWhenUsed="0" w:uiPriority="61" w:semiHidden="0" w:name="Light List Accent 4"/>
+    <w:lsdException w:unhideWhenUsed="0" w:uiPriority="62" w:semiHidden="0" w:name="Light Grid Accent 4"/>
+    <w:lsdException w:unhideWhenUsed="0" w:uiPriority="63" w:semiHidden="0" w:name="Medium Shading 1 Accent 4"/>
+    <w:lsdException w:unhideWhenUsed="0" w:uiPriority="64" w:semiHidden="0" w:name="Medium Shading 2 Accent 4"/>
+    <w:lsdException w:unhideWhenUsed="0" w:uiPriority="65" w:semiHidden="0" w:name="Medium List 1 Accent 4"/>
+    <w:lsdException w:unhideWhenUsed="0" w:uiPriority="66" w:semiHidden="0" w:name="Medium List 2 Accent 4"/>
+    <w:lsdException w:unhideWhenUsed="0" w:uiPriority="67" w:semiHidden="0" w:name="Medium Grid 1 Accent 4"/>
+    <w:lsdException w:unhideWhenUsed="0" w:uiPriority="68" w:semiHidden="0" w:name="Medium Grid 2 Accent 4"/>
+    <w:lsdException w:unhideWhenUsed="0" w:uiPriority="69" w:semiHidden="0" w:name="Medium Grid 3 Accent 4"/>
+    <w:lsdException w:unhideWhenUsed="0" w:uiPriority="70" w:semiHidden="0" w:name="Dark List Accent 4"/>
+    <w:lsdException w:unhideWhenUsed="0" w:uiPriority="71" w:semiHidden="0" w:name="Colorful Shading Accent 4"/>
+    <w:lsdException w:unhideWhenUsed="0" w:uiPriority="72" w:semiHidden="0" w:name="Colorful List Accent 4"/>
+    <w:lsdException w:unhideWhenUsed="0" w:uiPriority="73" w:semiHidden="0" w:name="Colorful Grid Accent 4"/>
+    <w:lsdException w:unhideWhenUsed="0" w:uiPriority="60" w:semiHidden="0" w:name="Light Shading Accent 5"/>
+    <w:lsdException w:unhideWhenUsed="0" w:uiPriority="61" w:semiHidden="0" w:name="Light List Accent 5"/>
+    <w:lsdException w:unhideWhenUsed="0" w:uiPriority="62" w:semiHidden="0" w:name="Light Grid Accent 5"/>
+    <w:lsdException w:unhideWhenUsed="0" w:uiPriority="63" w:semiHidden="0" w:name="Medium Shading 1 Accent 5"/>
+    <w:lsdException w:unhideWhenUsed="0" w:uiPriority="64" w:semiHidden="0" w:name="Medium Shading 2 Accent 5"/>
+    <w:lsdException w:unhideWhenUsed="0" w:uiPriority="65" w:semiHidden="0" w:name="Medium List 1 Accent 5"/>
+    <w:lsdException w:unhideWhenUsed="0" w:uiPriority="66" w:semiHidden="0" w:name="Medium List 2 Accent 5"/>
+    <w:lsdException w:unhideWhenUsed="0" w:uiPriority="67" w:semiHidden="0" w:name="Medium Grid 1 Accent 5"/>
+    <w:lsdException w:unhideWhenUsed="0" w:uiPriority="68" w:semiHidden="0" w:name="Medium Grid 2 Accent 5"/>
+    <w:lsdException w:unhideWhenUsed="0" w:uiPriority="69" w:semiHidden="0" w:name="Medium Grid 3 Accent 5"/>
+    <w:lsdException w:unhideWhenUsed="0" w:uiPriority="70" w:semiHidden="0" w:name="Dark List Accent 5"/>
+    <w:lsdException w:unhideWhenUsed="0" w:uiPriority="71" w:semiHidden="0" w:name="Colorful Shading Accent 5"/>
+    <w:lsdException w:unhideWhenUsed="0" w:uiPriority="72" w:semiHidden="0" w:name="Colorful List Accent 5"/>
+    <w:lsdException w:unhideWhenUsed="0" w:uiPriority="73" w:semiHidden="0" w:name="Colorful Grid Accent 5"/>
+    <w:lsdException w:unhideWhenUsed="0" w:uiPriority="60" w:semiHidden="0" w:name="Light Shading Accent 6"/>
+    <w:lsdException w:unhideWhenUsed="0" w:uiPriority="61" w:semiHidden="0" w:name="Light List Accent 6"/>
+    <w:lsdException w:unhideWhenUsed="0" w:uiPriority="62" w:semiHidden="0" w:name="Light Grid Accent 6"/>
+    <w:lsdException w:unhideWhenUsed="0" w:uiPriority="63" w:semiHidden="0" w:name="Medium Shading 1 Accent 6"/>
+    <w:lsdException w:unhideWhenUsed="0" w:uiPriority="64" w:semiHidden="0" w:name="Medium Shading 2 Accent 6"/>
+    <w:lsdException w:unhideWhenUsed="0" w:uiPriority="65" w:semiHidden="0" w:name="Medium List 1 Accent 6"/>
+    <w:lsdException w:unhideWhenUsed="0" w:uiPriority="66" w:semiHidden="0" w:name="Medium List 2 Accent 6"/>
+    <w:lsdException w:unhideWhenUsed="0" w:uiPriority="67" w:semiHidden="0" w:name="Medium Grid 1 Accent 6"/>
+    <w:lsdException w:unhideWhenUsed="0" w:uiPriority="68" w:semiHidden="0" w:name="Medium Grid 2 Accent 6"/>
+    <w:lsdException w:unhideWhenUsed="0" w:uiPriority="69" w:semiHidden="0" w:name="Medium Grid 3 Accent 6"/>
+    <w:lsdException w:unhideWhenUsed="0" w:uiPriority="70" w:semiHidden="0" w:name="Dark List Accent 6"/>
+    <w:lsdException w:unhideWhenUsed="0" w:uiPriority="71" w:semiHidden="0" w:name="Colorful Shading Accent 6"/>
+    <w:lsdException w:unhideWhenUsed="0" w:uiPriority="72" w:semiHidden="0" w:name="Colorful List Accent 6"/>
+    <w:lsdException w:unhideWhenUsed="0" w:uiPriority="73" w:semiHidden="0" w:name="Colorful Grid Accent 6"/>
   </w:latentStyles>
-  <w:style w:type="paragraph" w:default="1" w:styleId="a">
+  <w:style w:type="paragraph" w:default="1" w:styleId="1">
     <w:name w:val="Normal"/>
     <w:qFormat/>
+    <w:uiPriority w:val="0"/>
     <w:pPr>
       <w:widowControl w:val="0"/>
       <w:jc w:val="both"/>
     </w:pPr>
     <w:rPr>
+      <w:rFonts w:asciiTheme="minorHAnsi" w:hAnsiTheme="minorHAnsi" w:eastAsiaTheme="minorEastAsia" w:cstheme="minorBidi"/>
       <w:kern w:val="2"/>
       <w:sz w:val="21"/>
       <w:szCs w:val="22"/>
+      <w:lang w:val="en-US" w:eastAsia="zh-CN" w:bidi="ar-SA"/>
     </w:rPr>
   </w:style>
-  <w:style w:type="character" w:default="1" w:styleId="a0">
+  <w:style w:type="character" w:default="1" w:styleId="6">
     <w:name w:val="Default Paragraph Font"/>
-    <w:uiPriority w:val="1"/>
     <w:semiHidden/>
     <w:unhideWhenUsed/>
+    <w:uiPriority w:val="1"/>
   </w:style>
-  <w:style w:type="table" w:default="1" w:styleId="a1">
+  <w:style w:type="table" w:default="1" w:styleId="9">
     <w:name w:val="Normal Table"/>
-    <w:uiPriority w:val="99"/>
     <w:semiHidden/>
     <w:unhideWhenUsed/>
+    <w:uiPriority w:val="99"/>
     <w:tblPr>
-      <w:tblInd w:w="0" w:type="dxa"/>
+      <w:tblLayout w:type="fixed"/>
       <w:tblCellMar>
         <w:top w:w="0" w:type="dxa"/>
         <w:left w:w="108" w:type="dxa"/>
@@ -5069,32 +4683,26 @@
       </w:tblCellMar>
     </w:tblPr>
   </w:style>
-  <w:style w:type="numbering" w:default="1" w:styleId="a2">
-    <w:name w:val="No List"/>
-    <w:uiPriority w:val="99"/>
-    <w:semiHidden/>
-    <w:unhideWhenUsed/>
-  </w:style>
-  <w:style w:type="paragraph" w:styleId="a3">
+  <w:style w:type="paragraph" w:styleId="2">
     <w:name w:val="Balloon Text"/>
-    <w:basedOn w:val="a"/>
-    <w:link w:val="a4"/>
-    <w:uiPriority w:val="99"/>
+    <w:basedOn w:val="1"/>
+    <w:link w:val="13"/>
     <w:semiHidden/>
     <w:unhideWhenUsed/>
     <w:qFormat/>
+    <w:uiPriority w:val="99"/>
     <w:rPr>
       <w:sz w:val="18"/>
       <w:szCs w:val="18"/>
     </w:rPr>
   </w:style>
-  <w:style w:type="paragraph" w:styleId="a5">
+  <w:style w:type="paragraph" w:styleId="3">
     <w:name w:val="footer"/>
-    <w:basedOn w:val="a"/>
-    <w:link w:val="a6"/>
-    <w:uiPriority w:val="99"/>
+    <w:basedOn w:val="1"/>
+    <w:link w:val="12"/>
     <w:unhideWhenUsed/>
     <w:qFormat/>
+    <w:uiPriority w:val="99"/>
     <w:pPr>
       <w:tabs>
         <w:tab w:val="center" w:pos="4153"/>
@@ -5108,16 +4716,16 @@
       <w:szCs w:val="18"/>
     </w:rPr>
   </w:style>
-  <w:style w:type="paragraph" w:styleId="a7">
+  <w:style w:type="paragraph" w:styleId="4">
     <w:name w:val="header"/>
-    <w:basedOn w:val="a"/>
-    <w:link w:val="a8"/>
-    <w:uiPriority w:val="99"/>
+    <w:basedOn w:val="1"/>
+    <w:link w:val="11"/>
     <w:unhideWhenUsed/>
     <w:qFormat/>
+    <w:uiPriority w:val="99"/>
     <w:pPr>
       <w:pBdr>
-        <w:bottom w:val="single" w:sz="6" w:space="1" w:color="auto"/>
+        <w:bottom w:val="single" w:color="auto" w:sz="6" w:space="1"/>
       </w:pBdr>
       <w:tabs>
         <w:tab w:val="center" w:pos="4153"/>
@@ -5131,14 +4739,14 @@
       <w:szCs w:val="18"/>
     </w:rPr>
   </w:style>
-  <w:style w:type="paragraph" w:styleId="HTML">
+  <w:style w:type="paragraph" w:styleId="5">
     <w:name w:val="HTML Preformatted"/>
-    <w:basedOn w:val="a"/>
-    <w:link w:val="HTML0"/>
-    <w:uiPriority w:val="99"/>
+    <w:basedOn w:val="1"/>
+    <w:link w:val="14"/>
     <w:semiHidden/>
     <w:unhideWhenUsed/>
     <w:qFormat/>
+    <w:uiPriority w:val="99"/>
     <w:pPr>
       <w:widowControl/>
       <w:tabs>
@@ -5162,116 +4770,118 @@
       <w:jc w:val="left"/>
     </w:pPr>
     <w:rPr>
-      <w:rFonts w:ascii="宋体" w:eastAsia="宋体" w:hAnsi="宋体" w:cs="宋体"/>
+      <w:rFonts w:ascii="宋体" w:hAnsi="宋体" w:eastAsia="宋体" w:cs="宋体"/>
       <w:kern w:val="0"/>
       <w:sz w:val="24"/>
       <w:szCs w:val="24"/>
     </w:rPr>
   </w:style>
-  <w:style w:type="character" w:styleId="a9">
+  <w:style w:type="character" w:styleId="7">
     <w:name w:val="Hyperlink"/>
-    <w:basedOn w:val="a0"/>
-    <w:uiPriority w:val="99"/>
+    <w:basedOn w:val="6"/>
     <w:unhideWhenUsed/>
     <w:qFormat/>
+    <w:uiPriority w:val="99"/>
     <w:rPr>
       <w:color w:val="0000FF" w:themeColor="hyperlink"/>
       <w:u w:val="single"/>
     </w:rPr>
   </w:style>
-  <w:style w:type="character" w:styleId="HTML1">
+  <w:style w:type="character" w:styleId="8">
     <w:name w:val="HTML Code"/>
-    <w:basedOn w:val="a0"/>
-    <w:uiPriority w:val="99"/>
+    <w:basedOn w:val="6"/>
     <w:semiHidden/>
     <w:unhideWhenUsed/>
     <w:qFormat/>
+    <w:uiPriority w:val="99"/>
     <w:rPr>
-      <w:rFonts w:ascii="宋体" w:eastAsia="宋体" w:hAnsi="宋体" w:cs="宋体"/>
+      <w:rFonts w:ascii="宋体" w:hAnsi="宋体" w:eastAsia="宋体" w:cs="宋体"/>
       <w:sz w:val="24"/>
       <w:szCs w:val="24"/>
     </w:rPr>
   </w:style>
-  <w:style w:type="table" w:styleId="aa">
+  <w:style w:type="table" w:styleId="10">
     <w:name w:val="Table Grid"/>
-    <w:basedOn w:val="a1"/>
+    <w:basedOn w:val="9"/>
+    <w:qFormat/>
     <w:uiPriority w:val="59"/>
-    <w:qFormat/>
     <w:tblPr>
       <w:tblBorders>
-        <w:top w:val="single" w:sz="4" w:space="0" w:color="000000" w:themeColor="text1"/>
-        <w:left w:val="single" w:sz="4" w:space="0" w:color="000000" w:themeColor="text1"/>
-        <w:bottom w:val="single" w:sz="4" w:space="0" w:color="000000" w:themeColor="text1"/>
-        <w:right w:val="single" w:sz="4" w:space="0" w:color="000000" w:themeColor="text1"/>
-        <w:insideH w:val="single" w:sz="4" w:space="0" w:color="000000" w:themeColor="text1"/>
-        <w:insideV w:val="single" w:sz="4" w:space="0" w:color="000000" w:themeColor="text1"/>
+        <w:top w:val="single" w:color="000000" w:themeColor="text1" w:sz="4" w:space="0"/>
+        <w:left w:val="single" w:color="000000" w:themeColor="text1" w:sz="4" w:space="0"/>
+        <w:bottom w:val="single" w:color="000000" w:themeColor="text1" w:sz="4" w:space="0"/>
+        <w:right w:val="single" w:color="000000" w:themeColor="text1" w:sz="4" w:space="0"/>
+        <w:insideH w:val="single" w:color="000000" w:themeColor="text1" w:sz="4" w:space="0"/>
+        <w:insideV w:val="single" w:color="000000" w:themeColor="text1" w:sz="4" w:space="0"/>
       </w:tblBorders>
+      <w:tblLayout w:type="fixed"/>
     </w:tblPr>
   </w:style>
-  <w:style w:type="character" w:customStyle="1" w:styleId="a8">
+  <w:style w:type="character" w:customStyle="1" w:styleId="11">
     <w:name w:val="页眉 字符"/>
-    <w:basedOn w:val="a0"/>
-    <w:link w:val="a7"/>
+    <w:basedOn w:val="6"/>
+    <w:link w:val="4"/>
+    <w:qFormat/>
     <w:uiPriority w:val="99"/>
-    <w:qFormat/>
     <w:rPr>
       <w:sz w:val="18"/>
       <w:szCs w:val="18"/>
     </w:rPr>
   </w:style>
-  <w:style w:type="character" w:customStyle="1" w:styleId="a6">
+  <w:style w:type="character" w:customStyle="1" w:styleId="12">
     <w:name w:val="页脚 字符"/>
-    <w:basedOn w:val="a0"/>
-    <w:link w:val="a5"/>
+    <w:basedOn w:val="6"/>
+    <w:link w:val="3"/>
+    <w:qFormat/>
     <w:uiPriority w:val="99"/>
-    <w:qFormat/>
     <w:rPr>
       <w:sz w:val="18"/>
       <w:szCs w:val="18"/>
     </w:rPr>
   </w:style>
-  <w:style w:type="character" w:customStyle="1" w:styleId="a4">
+  <w:style w:type="character" w:customStyle="1" w:styleId="13">
     <w:name w:val="批注框文本 字符"/>
-    <w:basedOn w:val="a0"/>
-    <w:link w:val="a3"/>
-    <w:uiPriority w:val="99"/>
+    <w:basedOn w:val="6"/>
+    <w:link w:val="2"/>
     <w:semiHidden/>
     <w:qFormat/>
+    <w:uiPriority w:val="99"/>
     <w:rPr>
       <w:sz w:val="18"/>
       <w:szCs w:val="18"/>
     </w:rPr>
   </w:style>
-  <w:style w:type="character" w:customStyle="1" w:styleId="HTML0">
+  <w:style w:type="character" w:customStyle="1" w:styleId="14">
     <w:name w:val="HTML 预设格式 字符"/>
-    <w:basedOn w:val="a0"/>
-    <w:link w:val="HTML"/>
-    <w:uiPriority w:val="99"/>
+    <w:basedOn w:val="6"/>
+    <w:link w:val="5"/>
     <w:semiHidden/>
     <w:qFormat/>
+    <w:uiPriority w:val="99"/>
     <w:rPr>
-      <w:rFonts w:ascii="宋体" w:eastAsia="宋体" w:hAnsi="宋体" w:cs="宋体"/>
+      <w:rFonts w:ascii="宋体" w:hAnsi="宋体" w:eastAsia="宋体" w:cs="宋体"/>
       <w:kern w:val="0"/>
       <w:sz w:val="24"/>
       <w:szCs w:val="24"/>
     </w:rPr>
   </w:style>
-  <w:style w:type="character" w:customStyle="1" w:styleId="1">
+  <w:style w:type="character" w:customStyle="1" w:styleId="15">
     <w:name w:val="未处理的提及1"/>
-    <w:basedOn w:val="a0"/>
-    <w:uiPriority w:val="99"/>
+    <w:basedOn w:val="6"/>
     <w:semiHidden/>
     <w:unhideWhenUsed/>
     <w:qFormat/>
+    <w:uiPriority w:val="99"/>
     <w:rPr>
       <w:color w:val="605E5C"/>
       <w:shd w:val="clear" w:color="auto" w:fill="E1DFDD"/>
     </w:rPr>
   </w:style>
-  <w:style w:type="character" w:customStyle="1" w:styleId="text-gray-dark">
+  <w:style w:type="character" w:customStyle="1" w:styleId="16">
     <w:name w:val="text-gray-dark"/>
-    <w:basedOn w:val="a0"/>
+    <w:basedOn w:val="6"/>
     <w:qFormat/>
+    <w:uiPriority w:val="0"/>
   </w:style>
 </w:styles>
 </file>
@@ -5555,7 +5165,6 @@
     </a:fmtScheme>
   </a:themeElements>
   <a:objectDefaults/>
-  <a:extraClrSchemeLst/>
 </a:theme>
 </file>
 

--- a/git_usage.docx
+++ b/git_usage.docx
@@ -82,8 +82,6 @@
         </w:rPr>
         <w:t>jianke.com命令行指令：</w:t>
       </w:r>
-      <w:bookmarkStart w:id="0" w:name="_GoBack"/>
-      <w:bookmarkEnd w:id="0"/>
     </w:p>
     <w:p>
       <w:pPr>
@@ -140,6 +138,29 @@
           </wp:inline>
         </w:drawing>
       </w:r>
+    </w:p>
+    <w:p>
+      <w:pPr>
+        <w:spacing w:before="240"/>
+      </w:pPr>
+    </w:p>
+    <w:p>
+      <w:pPr>
+        <w:spacing w:before="240"/>
+        <w:rPr>
+          <w:rFonts w:hint="eastAsia" w:eastAsiaTheme="minorEastAsia"/>
+          <w:lang w:val="en-US" w:eastAsia="zh-CN"/>
+        </w:rPr>
+      </w:pPr>
+      <w:r>
+        <w:rPr>
+          <w:rFonts w:hint="eastAsia"/>
+          <w:lang w:val="en-US" w:eastAsia="zh-CN"/>
+        </w:rPr>
+        <w:t>如果不设置为全局 可以将--global 替换为 --local</w:t>
+      </w:r>
+      <w:bookmarkStart w:id="0" w:name="_GoBack"/>
+      <w:bookmarkEnd w:id="0"/>
     </w:p>
     <w:p>
       <w:pPr>
@@ -433,12 +454,6 @@
             <w:insideV w:val="single" w:color="000000" w:themeColor="text1" w:sz="4" w:space="0"/>
           </w:tblBorders>
           <w:tblLayout w:type="fixed"/>
-          <w:tblCellMar>
-            <w:top w:w="0" w:type="dxa"/>
-            <w:left w:w="108" w:type="dxa"/>
-            <w:bottom w:w="0" w:type="dxa"/>
-            <w:right w:w="108" w:type="dxa"/>
-          </w:tblCellMar>
         </w:tblPrEx>
         <w:trPr>
           <w:trHeight w:val="559" w:hRule="atLeast"/>
@@ -4462,7 +4477,7 @@
     <w:lsdException w:qFormat="1" w:unhideWhenUsed="0" w:uiPriority="10" w:semiHidden="0" w:name="Title"/>
     <w:lsdException w:uiPriority="99" w:name="Closing"/>
     <w:lsdException w:uiPriority="99" w:name="Signature"/>
-    <w:lsdException w:uiPriority="1" w:name="Default Paragraph Font"/>
+    <w:lsdException w:qFormat="1" w:uiPriority="1" w:name="Default Paragraph Font"/>
     <w:lsdException w:uiPriority="99" w:name="Body Text"/>
     <w:lsdException w:uiPriority="99" w:name="Body Text Indent"/>
     <w:lsdException w:uiPriority="99" w:name="List Continue"/>
@@ -4666,6 +4681,7 @@
     <w:name w:val="Default Paragraph Font"/>
     <w:semiHidden/>
     <w:unhideWhenUsed/>
+    <w:qFormat/>
     <w:uiPriority w:val="1"/>
   </w:style>
   <w:style w:type="table" w:default="1" w:styleId="9">

--- a/git_usage.docx
+++ b/git_usage.docx
@@ -159,8 +159,6 @@
         </w:rPr>
         <w:t>如果不设置为全局 可以将--global 替换为 --local</w:t>
       </w:r>
-      <w:bookmarkStart w:id="0" w:name="_GoBack"/>
-      <w:bookmarkEnd w:id="0"/>
     </w:p>
     <w:p>
       <w:pPr>
@@ -454,6 +452,12 @@
             <w:insideV w:val="single" w:color="000000" w:themeColor="text1" w:sz="4" w:space="0"/>
           </w:tblBorders>
           <w:tblLayout w:type="fixed"/>
+          <w:tblCellMar>
+            <w:top w:w="0" w:type="dxa"/>
+            <w:left w:w="108" w:type="dxa"/>
+            <w:bottom w:w="0" w:type="dxa"/>
+            <w:right w:w="108" w:type="dxa"/>
+          </w:tblCellMar>
         </w:tblPrEx>
         <w:trPr>
           <w:trHeight w:val="559" w:hRule="atLeast"/>
@@ -3965,26 +3969,41 @@
     </w:p>
     <w:p>
       <w:pPr>
-        <w:spacing w:before="240"/>
-        <w:rPr>
-          <w:sz w:val="18"/>
-          <w:szCs w:val="18"/>
-        </w:rPr>
-      </w:pPr>
-    </w:p>
-    <w:p>
-      <w:pPr>
-        <w:spacing w:before="240"/>
-        <w:rPr>
-          <w:sz w:val="18"/>
-          <w:szCs w:val="18"/>
-        </w:rPr>
-      </w:pPr>
-      <w:r>
+        <w:pBdr>
+          <w:bottom w:val="thinThickThinMediumGap" w:color="auto" w:sz="18" w:space="0"/>
+        </w:pBdr>
+        <w:spacing w:before="240"/>
+        <w:rPr>
+          <w:sz w:val="18"/>
+          <w:szCs w:val="18"/>
+        </w:rPr>
+      </w:pPr>
+    </w:p>
+    <w:p>
+      <w:pPr>
+        <w:spacing w:before="240"/>
         <w:rPr>
           <w:rFonts w:hint="eastAsia"/>
           <w:sz w:val="18"/>
           <w:szCs w:val="18"/>
+          <w:lang w:val="en-US" w:eastAsia="zh-CN"/>
+        </w:rPr>
+      </w:pPr>
+    </w:p>
+    <w:p>
+      <w:pPr>
+        <w:spacing w:before="240"/>
+        <w:rPr>
+          <w:rStyle w:val="7"/>
+          <w:sz w:val="18"/>
+          <w:szCs w:val="18"/>
+        </w:rPr>
+      </w:pPr>
+      <w:r>
+        <w:rPr>
+          <w:rFonts w:hint="eastAsia"/>
+          <w:sz w:val="18"/>
+          <w:szCs w:val="18"/>
         </w:rPr>
         <w:t>创建</w:t>
       </w:r>
@@ -4028,6 +4047,99 @@
         </w:rPr>
         <w:fldChar w:fldCharType="end"/>
       </w:r>
+    </w:p>
+    <w:p>
+      <w:pPr>
+        <w:spacing w:before="240"/>
+        <w:rPr>
+          <w:rStyle w:val="7"/>
+          <w:rFonts w:hint="eastAsia" w:eastAsiaTheme="minorEastAsia"/>
+          <w:sz w:val="18"/>
+          <w:szCs w:val="18"/>
+          <w:lang w:val="en-US" w:eastAsia="zh-CN"/>
+        </w:rPr>
+      </w:pPr>
+      <w:r>
+        <w:rPr>
+          <w:rFonts w:hint="eastAsia"/>
+          <w:sz w:val="18"/>
+          <w:szCs w:val="18"/>
+          <w:lang w:val="en-US" w:eastAsia="zh-CN"/>
+        </w:rPr>
+        <w:t>变更了</w:t>
+      </w:r>
+      <w:r>
+        <w:rPr>
+          <w:sz w:val="18"/>
+          <w:szCs w:val="18"/>
+        </w:rPr>
+        <w:t>.gitignore</w:t>
+      </w:r>
+      <w:r>
+        <w:rPr>
+          <w:rFonts w:hint="eastAsia"/>
+          <w:sz w:val="18"/>
+          <w:szCs w:val="18"/>
+          <w:lang w:val="en-US" w:eastAsia="zh-CN"/>
+        </w:rPr>
+        <w:t>文件后，可以通过下面的命令，方便的使用新的gitignore文件：</w:t>
+      </w:r>
+    </w:p>
+    <w:p>
+      <w:pPr>
+        <w:spacing w:before="240"/>
+        <w:rPr>
+          <w:rFonts w:hint="eastAsia"/>
+          <w:sz w:val="18"/>
+          <w:szCs w:val="18"/>
+        </w:rPr>
+      </w:pPr>
+      <w:r>
+        <w:rPr>
+          <w:rFonts w:hint="eastAsia"/>
+          <w:sz w:val="18"/>
+          <w:szCs w:val="18"/>
+        </w:rPr>
+        <w:t>git rm -r --cached . （这里.可以换成你想忽视的文件，这样就能仅仅把想忽视的文件从本地缓存删除）</w:t>
+      </w:r>
+    </w:p>
+    <w:p>
+      <w:pPr>
+        <w:spacing w:before="240"/>
+        <w:rPr>
+          <w:rFonts w:hint="eastAsia"/>
+          <w:sz w:val="18"/>
+          <w:szCs w:val="18"/>
+        </w:rPr>
+      </w:pPr>
+      <w:r>
+        <w:rPr>
+          <w:rFonts w:hint="eastAsia"/>
+          <w:sz w:val="18"/>
+          <w:szCs w:val="18"/>
+        </w:rPr>
+        <w:t>git add . （这里.可以换成你想忽视的文件+gitignore文件）</w:t>
+      </w:r>
+    </w:p>
+    <w:p>
+      <w:pPr>
+        <w:spacing w:before="240"/>
+        <w:rPr>
+          <w:rFonts w:hint="eastAsia"/>
+          <w:sz w:val="18"/>
+          <w:szCs w:val="18"/>
+        </w:rPr>
+      </w:pPr>
+      <w:r>
+        <w:rPr>
+          <w:rFonts w:hint="eastAsia"/>
+          <w:sz w:val="18"/>
+          <w:szCs w:val="18"/>
+        </w:rPr>
+        <w:t>git commit -m 'update .gitignore'</w:t>
+      </w:r>
+      <w:bookmarkStart w:id="0" w:name="_GoBack"/>
+      <w:bookmarkEnd w:id="0"/>
     </w:p>
     <w:p>
       <w:pPr>
@@ -4515,7 +4627,7 @@
     <w:lsdException w:uiPriority="99" w:name="HTML Sample"/>
     <w:lsdException w:uiPriority="99" w:name="HTML Typewriter"/>
     <w:lsdException w:uiPriority="99" w:name="HTML Variable"/>
-    <w:lsdException w:uiPriority="99" w:name="Normal Table"/>
+    <w:lsdException w:qFormat="1" w:uiPriority="99" w:name="Normal Table"/>
     <w:lsdException w:uiPriority="99" w:name="annotation subject"/>
     <w:lsdException w:uiPriority="99" w:name="Table Simple 1"/>
     <w:lsdException w:uiPriority="99" w:name="Table Simple 2"/>
@@ -4688,6 +4800,7 @@
     <w:name w:val="Normal Table"/>
     <w:semiHidden/>
     <w:unhideWhenUsed/>
+    <w:qFormat/>
     <w:uiPriority w:val="99"/>
     <w:tblPr>
       <w:tblLayout w:type="fixed"/>

--- a/git_usage.docx
+++ b/git_usage.docx
@@ -282,7 +282,7 @@
     </w:p>
     <w:tbl>
       <w:tblPr>
-        <w:tblStyle w:val="10"/>
+        <w:tblStyle w:val="7"/>
         <w:tblW w:w="8522" w:type="dxa"/>
         <w:tblInd w:w="0" w:type="dxa"/>
         <w:tblBorders>
@@ -833,8 +833,27 @@
                 <w:sz w:val="18"/>
                 <w:szCs w:val="18"/>
               </w:rPr>
-              <w:t xml:space="preserve">git checkout -- readme.txt  </w:t>
-            </w:r>
+              <w:t>git checkout -</w:t>
+            </w:r>
+            <w:r>
+              <w:rPr>
+                <w:rFonts w:hint="eastAsia"/>
+                <w:sz w:val="18"/>
+                <w:szCs w:val="18"/>
+                <w:lang w:val="en-US" w:eastAsia="zh-CN"/>
+              </w:rPr>
+              <w:t>f</w:t>
+            </w:r>
+            <w:r>
+              <w:rPr>
+                <w:rFonts w:hint="eastAsia"/>
+                <w:sz w:val="18"/>
+                <w:szCs w:val="18"/>
+              </w:rPr>
+              <w:t xml:space="preserve"> readme.txt  </w:t>
+            </w:r>
+            <w:bookmarkStart w:id="0" w:name="_GoBack"/>
+            <w:bookmarkEnd w:id="0"/>
           </w:p>
         </w:tc>
         <w:tc>
@@ -2063,7 +2082,7 @@
     </w:p>
     <w:tbl>
       <w:tblPr>
-        <w:tblStyle w:val="10"/>
+        <w:tblStyle w:val="7"/>
         <w:tblW w:w="8522" w:type="dxa"/>
         <w:tblInd w:w="0" w:type="dxa"/>
         <w:tblBorders>
@@ -3061,7 +3080,7 @@
     </w:p>
     <w:tbl>
       <w:tblPr>
-        <w:tblStyle w:val="10"/>
+        <w:tblStyle w:val="7"/>
         <w:tblW w:w="8522" w:type="dxa"/>
         <w:tblInd w:w="0" w:type="dxa"/>
         <w:tblBorders>
@@ -3597,7 +3616,7 @@
     </w:p>
     <w:tbl>
       <w:tblPr>
-        <w:tblStyle w:val="10"/>
+        <w:tblStyle w:val="7"/>
         <w:tblW w:w="8522" w:type="dxa"/>
         <w:tblInd w:w="0" w:type="dxa"/>
         <w:tblBorders>
@@ -3994,7 +4013,7 @@
       <w:pPr>
         <w:spacing w:before="240"/>
         <w:rPr>
-          <w:rStyle w:val="7"/>
+          <w:rStyle w:val="9"/>
           <w:sz w:val="18"/>
           <w:szCs w:val="18"/>
         </w:rPr>
@@ -4033,7 +4052,7 @@
       </w:r>
       <w:r>
         <w:rPr>
-          <w:rStyle w:val="7"/>
+          <w:rStyle w:val="9"/>
           <w:sz w:val="18"/>
           <w:szCs w:val="18"/>
         </w:rPr>
@@ -4041,7 +4060,7 @@
       </w:r>
       <w:r>
         <w:rPr>
-          <w:rStyle w:val="7"/>
+          <w:rStyle w:val="9"/>
           <w:sz w:val="18"/>
           <w:szCs w:val="18"/>
         </w:rPr>
@@ -4052,7 +4071,7 @@
       <w:pPr>
         <w:spacing w:before="240"/>
         <w:rPr>
-          <w:rStyle w:val="7"/>
+          <w:rStyle w:val="9"/>
           <w:rFonts w:hint="eastAsia" w:eastAsiaTheme="minorEastAsia"/>
           <w:sz w:val="18"/>
           <w:szCs w:val="18"/>
@@ -4138,8 +4157,6 @@
         </w:rPr>
         <w:t>git commit -m 'update .gitignore'</w:t>
       </w:r>
-      <w:bookmarkStart w:id="0" w:name="_GoBack"/>
-      <w:bookmarkEnd w:id="0"/>
     </w:p>
     <w:p>
       <w:pPr>
@@ -4203,7 +4220,7 @@
       </w:r>
       <w:r>
         <w:rPr>
-          <w:rStyle w:val="7"/>
+          <w:rStyle w:val="9"/>
           <w:sz w:val="18"/>
           <w:szCs w:val="18"/>
         </w:rPr>
@@ -4211,7 +4228,7 @@
       </w:r>
       <w:r>
         <w:rPr>
-          <w:rStyle w:val="7"/>
+          <w:rStyle w:val="9"/>
           <w:sz w:val="18"/>
           <w:szCs w:val="18"/>
         </w:rPr>
@@ -4237,7 +4254,7 @@
       </w:r>
       <w:r>
         <w:rPr>
-          <w:rStyle w:val="7"/>
+          <w:rStyle w:val="9"/>
           <w:sz w:val="18"/>
           <w:szCs w:val="18"/>
         </w:rPr>
@@ -4245,7 +4262,7 @@
       </w:r>
       <w:r>
         <w:rPr>
-          <w:rStyle w:val="7"/>
+          <w:rStyle w:val="9"/>
           <w:sz w:val="18"/>
           <w:szCs w:val="18"/>
         </w:rPr>
@@ -4306,7 +4323,7 @@
       </w:r>
       <w:r>
         <w:rPr>
-          <w:rStyle w:val="7"/>
+          <w:rStyle w:val="9"/>
           <w:sz w:val="18"/>
           <w:szCs w:val="18"/>
         </w:rPr>
@@ -4314,7 +4331,7 @@
       </w:r>
       <w:r>
         <w:rPr>
-          <w:rStyle w:val="7"/>
+          <w:rStyle w:val="9"/>
           <w:sz w:val="18"/>
           <w:szCs w:val="18"/>
         </w:rPr>
@@ -4340,7 +4357,7 @@
       </w:r>
       <w:r>
         <w:rPr>
-          <w:rStyle w:val="7"/>
+          <w:rStyle w:val="9"/>
           <w:sz w:val="18"/>
           <w:szCs w:val="18"/>
         </w:rPr>
@@ -4348,7 +4365,7 @@
       </w:r>
       <w:r>
         <w:rPr>
-          <w:rStyle w:val="7"/>
+          <w:rStyle w:val="9"/>
           <w:sz w:val="18"/>
           <w:szCs w:val="18"/>
         </w:rPr>
@@ -4374,7 +4391,7 @@
       </w:r>
       <w:r>
         <w:rPr>
-          <w:rStyle w:val="7"/>
+          <w:rStyle w:val="9"/>
           <w:sz w:val="18"/>
           <w:szCs w:val="18"/>
         </w:rPr>
@@ -4382,7 +4399,7 @@
       </w:r>
       <w:r>
         <w:rPr>
-          <w:rStyle w:val="7"/>
+          <w:rStyle w:val="9"/>
           <w:sz w:val="18"/>
           <w:szCs w:val="18"/>
         </w:rPr>
@@ -4444,7 +4461,7 @@
       </w:r>
       <w:r>
         <w:rPr>
-          <w:rStyle w:val="7"/>
+          <w:rStyle w:val="9"/>
           <w:sz w:val="18"/>
           <w:szCs w:val="18"/>
         </w:rPr>
@@ -4452,7 +4469,7 @@
       </w:r>
       <w:r>
         <w:rPr>
-          <w:rStyle w:val="7"/>
+          <w:rStyle w:val="9"/>
           <w:sz w:val="18"/>
           <w:szCs w:val="18"/>
         </w:rPr>
@@ -4463,7 +4480,7 @@
       <w:pPr>
         <w:spacing w:before="240"/>
         <w:rPr>
-          <w:rStyle w:val="7"/>
+          <w:rStyle w:val="9"/>
           <w:rFonts w:hint="eastAsia"/>
           <w:sz w:val="18"/>
           <w:szCs w:val="18"/>
@@ -4480,7 +4497,7 @@
       </w:r>
       <w:r>
         <w:rPr>
-          <w:rStyle w:val="7"/>
+          <w:rStyle w:val="9"/>
           <w:sz w:val="18"/>
           <w:szCs w:val="18"/>
         </w:rPr>
@@ -4488,7 +4505,7 @@
       </w:r>
       <w:r>
         <w:rPr>
-          <w:rStyle w:val="7"/>
+          <w:rStyle w:val="9"/>
           <w:sz w:val="18"/>
           <w:szCs w:val="18"/>
         </w:rPr>
@@ -4789,14 +4806,14 @@
       <w:lang w:val="en-US" w:eastAsia="zh-CN" w:bidi="ar-SA"/>
     </w:rPr>
   </w:style>
-  <w:style w:type="character" w:default="1" w:styleId="6">
+  <w:style w:type="character" w:default="1" w:styleId="8">
     <w:name w:val="Default Paragraph Font"/>
     <w:semiHidden/>
     <w:unhideWhenUsed/>
     <w:qFormat/>
     <w:uiPriority w:val="1"/>
   </w:style>
-  <w:style w:type="table" w:default="1" w:styleId="9">
+  <w:style w:type="table" w:default="1" w:styleId="6">
     <w:name w:val="Normal Table"/>
     <w:semiHidden/>
     <w:unhideWhenUsed/>
@@ -4905,33 +4922,9 @@
       <w:szCs w:val="24"/>
     </w:rPr>
   </w:style>
-  <w:style w:type="character" w:styleId="7">
-    <w:name w:val="Hyperlink"/>
+  <w:style w:type="table" w:styleId="7">
+    <w:name w:val="Table Grid"/>
     <w:basedOn w:val="6"/>
-    <w:unhideWhenUsed/>
-    <w:qFormat/>
-    <w:uiPriority w:val="99"/>
-    <w:rPr>
-      <w:color w:val="0000FF" w:themeColor="hyperlink"/>
-      <w:u w:val="single"/>
-    </w:rPr>
-  </w:style>
-  <w:style w:type="character" w:styleId="8">
-    <w:name w:val="HTML Code"/>
-    <w:basedOn w:val="6"/>
-    <w:semiHidden/>
-    <w:unhideWhenUsed/>
-    <w:qFormat/>
-    <w:uiPriority w:val="99"/>
-    <w:rPr>
-      <w:rFonts w:ascii="宋体" w:hAnsi="宋体" w:eastAsia="宋体" w:cs="宋体"/>
-      <w:sz w:val="24"/>
-      <w:szCs w:val="24"/>
-    </w:rPr>
-  </w:style>
-  <w:style w:type="table" w:styleId="10">
-    <w:name w:val="Table Grid"/>
-    <w:basedOn w:val="9"/>
     <w:qFormat/>
     <w:uiPriority w:val="59"/>
     <w:tblPr>
@@ -4946,9 +4939,33 @@
       <w:tblLayout w:type="fixed"/>
     </w:tblPr>
   </w:style>
+  <w:style w:type="character" w:styleId="9">
+    <w:name w:val="Hyperlink"/>
+    <w:basedOn w:val="8"/>
+    <w:unhideWhenUsed/>
+    <w:qFormat/>
+    <w:uiPriority w:val="99"/>
+    <w:rPr>
+      <w:color w:val="0000FF" w:themeColor="hyperlink"/>
+      <w:u w:val="single"/>
+    </w:rPr>
+  </w:style>
+  <w:style w:type="character" w:styleId="10">
+    <w:name w:val="HTML Code"/>
+    <w:basedOn w:val="8"/>
+    <w:semiHidden/>
+    <w:unhideWhenUsed/>
+    <w:qFormat/>
+    <w:uiPriority w:val="99"/>
+    <w:rPr>
+      <w:rFonts w:ascii="宋体" w:hAnsi="宋体" w:eastAsia="宋体" w:cs="宋体"/>
+      <w:sz w:val="24"/>
+      <w:szCs w:val="24"/>
+    </w:rPr>
+  </w:style>
   <w:style w:type="character" w:customStyle="1" w:styleId="11">
     <w:name w:val="页眉 字符"/>
-    <w:basedOn w:val="6"/>
+    <w:basedOn w:val="8"/>
     <w:link w:val="4"/>
     <w:qFormat/>
     <w:uiPriority w:val="99"/>
@@ -4959,7 +4976,7 @@
   </w:style>
   <w:style w:type="character" w:customStyle="1" w:styleId="12">
     <w:name w:val="页脚 字符"/>
-    <w:basedOn w:val="6"/>
+    <w:basedOn w:val="8"/>
     <w:link w:val="3"/>
     <w:qFormat/>
     <w:uiPriority w:val="99"/>
@@ -4970,7 +4987,7 @@
   </w:style>
   <w:style w:type="character" w:customStyle="1" w:styleId="13">
     <w:name w:val="批注框文本 字符"/>
-    <w:basedOn w:val="6"/>
+    <w:basedOn w:val="8"/>
     <w:link w:val="2"/>
     <w:semiHidden/>
     <w:qFormat/>
@@ -4982,7 +4999,7 @@
   </w:style>
   <w:style w:type="character" w:customStyle="1" w:styleId="14">
     <w:name w:val="HTML 预设格式 字符"/>
-    <w:basedOn w:val="6"/>
+    <w:basedOn w:val="8"/>
     <w:link w:val="5"/>
     <w:semiHidden/>
     <w:qFormat/>
@@ -4996,7 +5013,7 @@
   </w:style>
   <w:style w:type="character" w:customStyle="1" w:styleId="15">
     <w:name w:val="未处理的提及1"/>
-    <w:basedOn w:val="6"/>
+    <w:basedOn w:val="8"/>
     <w:semiHidden/>
     <w:unhideWhenUsed/>
     <w:qFormat/>
@@ -5008,7 +5025,7 @@
   </w:style>
   <w:style w:type="character" w:customStyle="1" w:styleId="16">
     <w:name w:val="text-gray-dark"/>
-    <w:basedOn w:val="6"/>
+    <w:basedOn w:val="8"/>
     <w:qFormat/>
     <w:uiPriority w:val="0"/>
   </w:style>

--- a/git_usage.docx
+++ b/git_usage.docx
@@ -852,8 +852,6 @@
               </w:rPr>
               <w:t xml:space="preserve"> readme.txt  </w:t>
             </w:r>
-            <w:bookmarkStart w:id="0" w:name="_GoBack"/>
-            <w:bookmarkEnd w:id="0"/>
           </w:p>
         </w:tc>
         <w:tc>
@@ -4481,36 +4479,210 @@
         <w:spacing w:before="240"/>
         <w:rPr>
           <w:rStyle w:val="9"/>
+          <w:sz w:val="18"/>
+          <w:szCs w:val="18"/>
+        </w:rPr>
+      </w:pPr>
+      <w:r>
+        <w:fldChar w:fldCharType="begin"/>
+      </w:r>
+      <w:r>
+        <w:instrText xml:space="preserve"> HYPERLINK "https://www.liaoxuefeng.com/wiki/0013739516305929606dd18361248578c67b8067c8c017b000" </w:instrText>
+      </w:r>
+      <w:r>
+        <w:fldChar w:fldCharType="separate"/>
+      </w:r>
+      <w:r>
+        <w:rPr>
+          <w:rStyle w:val="9"/>
+          <w:sz w:val="18"/>
+          <w:szCs w:val="18"/>
+        </w:rPr>
+        <w:t>https://www.liaoxuefeng.com/wiki/0013739516305929606dd18361248578c67b8067c8c017b000</w:t>
+      </w:r>
+      <w:r>
+        <w:rPr>
+          <w:rStyle w:val="9"/>
+          <w:sz w:val="18"/>
+          <w:szCs w:val="18"/>
+        </w:rPr>
+        <w:fldChar w:fldCharType="end"/>
+      </w:r>
+    </w:p>
+    <w:p>
+      <w:pPr>
+        <w:spacing w:before="240"/>
+        <w:rPr>
+          <w:rStyle w:val="9"/>
+          <w:sz w:val="18"/>
+          <w:szCs w:val="18"/>
+        </w:rPr>
+      </w:pPr>
+    </w:p>
+    <w:p>
+      <w:pPr>
+        <w:spacing w:before="240"/>
+        <w:rPr>
+          <w:rStyle w:val="9"/>
+          <w:sz w:val="18"/>
+          <w:szCs w:val="18"/>
+        </w:rPr>
+      </w:pPr>
+    </w:p>
+    <w:p>
+      <w:pPr>
+        <w:spacing w:before="240"/>
+        <w:rPr>
+          <w:rStyle w:val="9"/>
+          <w:rFonts w:hint="default" w:eastAsiaTheme="minorEastAsia"/>
+          <w:sz w:val="18"/>
+          <w:szCs w:val="18"/>
+          <w:lang w:val="en-US" w:eastAsia="zh-CN"/>
+        </w:rPr>
+      </w:pPr>
+    </w:p>
+    <w:p>
+      <w:pPr>
+        <w:spacing w:before="240"/>
+        <w:rPr>
           <w:rFonts w:hint="eastAsia"/>
           <w:sz w:val="18"/>
           <w:szCs w:val="18"/>
         </w:rPr>
       </w:pPr>
       <w:r>
+        <w:rPr>
+          <w:rFonts w:hint="eastAsia"/>
+          <w:sz w:val="18"/>
+          <w:szCs w:val="18"/>
+          <w:lang w:val="en-US" w:eastAsia="zh-CN"/>
+        </w:rPr>
+        <w:t>传送大文件</w:t>
+      </w:r>
+      <w:r>
+        <w:rPr>
+          <w:rFonts w:hint="eastAsia"/>
+          <w:sz w:val="18"/>
+          <w:szCs w:val="18"/>
+        </w:rPr>
+        <w:t>：</w:t>
+      </w:r>
+      <w:r>
+        <w:rPr>
+          <w:rFonts w:hint="eastAsia"/>
+          <w:sz w:val="18"/>
+          <w:szCs w:val="18"/>
+        </w:rPr>
         <w:fldChar w:fldCharType="begin"/>
       </w:r>
       <w:r>
-        <w:instrText xml:space="preserve"> HYPERLINK "https://www.liaoxuefeng.com/wiki/0013739516305929606dd18361248578c67b8067c8c017b000" </w:instrText>
-      </w:r>
-      <w:r>
+        <w:rPr>
+          <w:rFonts w:hint="eastAsia"/>
+          <w:sz w:val="18"/>
+          <w:szCs w:val="18"/>
+        </w:rPr>
+        <w:instrText xml:space="preserve"> HYPERLINK "https://git-lfs.github.com/" </w:instrText>
+      </w:r>
+      <w:r>
+        <w:rPr>
+          <w:rFonts w:hint="eastAsia"/>
+          <w:sz w:val="18"/>
+          <w:szCs w:val="18"/>
+        </w:rPr>
         <w:fldChar w:fldCharType="separate"/>
       </w:r>
       <w:r>
         <w:rPr>
           <w:rStyle w:val="9"/>
-          <w:sz w:val="18"/>
-          <w:szCs w:val="18"/>
-        </w:rPr>
-        <w:t>https://www.liaoxuefeng.com/wiki/0013739516305929606dd18361248578c67b8067c8c017b000</w:t>
-      </w:r>
-      <w:r>
-        <w:rPr>
-          <w:rStyle w:val="9"/>
+          <w:rFonts w:hint="eastAsia"/>
+          <w:sz w:val="18"/>
+          <w:szCs w:val="18"/>
+        </w:rPr>
+        <w:t>https://git-lfs.github.com/</w:t>
+      </w:r>
+      <w:r>
+        <w:rPr>
+          <w:rFonts w:hint="eastAsia"/>
           <w:sz w:val="18"/>
           <w:szCs w:val="18"/>
         </w:rPr>
         <w:fldChar w:fldCharType="end"/>
       </w:r>
+      <w:bookmarkStart w:id="0" w:name="_GoBack"/>
+      <w:bookmarkEnd w:id="0"/>
+    </w:p>
+    <w:p>
+      <w:pPr>
+        <w:spacing w:before="240"/>
+        <w:rPr>
+          <w:rFonts w:hint="eastAsia"/>
+          <w:sz w:val="18"/>
+          <w:szCs w:val="18"/>
+        </w:rPr>
+      </w:pPr>
+      <w:r>
+        <w:drawing>
+          <wp:inline distT="0" distB="0" distL="114300" distR="114300">
+            <wp:extent cx="5270500" cy="3571875"/>
+            <wp:effectExtent l="0" t="0" r="6350" b="9525"/>
+            <wp:docPr id="1" name="图片 1"/>
+            <wp:cNvGraphicFramePr>
+              <a:graphicFrameLocks xmlns:a="http://schemas.openxmlformats.org/drawingml/2006/main" noChangeAspect="1"/>
+            </wp:cNvGraphicFramePr>
+            <a:graphic xmlns:a="http://schemas.openxmlformats.org/drawingml/2006/main">
+              <a:graphicData uri="http://schemas.openxmlformats.org/drawingml/2006/picture">
+                <pic:pic xmlns:pic="http://schemas.openxmlformats.org/drawingml/2006/picture">
+                  <pic:nvPicPr>
+                    <pic:cNvPr id="1" name="图片 1"/>
+                    <pic:cNvPicPr>
+                      <a:picLocks noChangeAspect="1"/>
+                    </pic:cNvPicPr>
+                  </pic:nvPicPr>
+                  <pic:blipFill>
+                    <a:blip r:embed="rId6"/>
+                    <a:stretch>
+                      <a:fillRect/>
+                    </a:stretch>
+                  </pic:blipFill>
+                  <pic:spPr>
+                    <a:xfrm>
+                      <a:off x="0" y="0"/>
+                      <a:ext cx="5270500" cy="3571875"/>
+                    </a:xfrm>
+                    <a:prstGeom prst="rect">
+                      <a:avLst/>
+                    </a:prstGeom>
+                    <a:noFill/>
+                    <a:ln>
+                      <a:noFill/>
+                    </a:ln>
+                  </pic:spPr>
+                </pic:pic>
+              </a:graphicData>
+            </a:graphic>
+          </wp:inline>
+        </w:drawing>
+      </w:r>
+    </w:p>
+    <w:p>
+      <w:pPr>
+        <w:spacing w:before="240"/>
+        <w:rPr>
+          <w:rFonts w:hint="eastAsia"/>
+          <w:sz w:val="18"/>
+          <w:szCs w:val="18"/>
+        </w:rPr>
+      </w:pPr>
+    </w:p>
+    <w:p>
+      <w:pPr>
+        <w:spacing w:before="240"/>
+        <w:rPr>
+          <w:rFonts w:hint="eastAsia"/>
+          <w:sz w:val="18"/>
+          <w:szCs w:val="18"/>
+        </w:rPr>
+      </w:pPr>
     </w:p>
     <w:p>
       <w:pPr>

--- a/git_usage.docx
+++ b/git_usage.docx
@@ -4524,92 +4524,152 @@
         <w:spacing w:before="240"/>
         <w:rPr>
           <w:rStyle w:val="9"/>
-          <w:sz w:val="18"/>
-          <w:szCs w:val="18"/>
-        </w:rPr>
-      </w:pPr>
-    </w:p>
-    <w:p>
-      <w:pPr>
-        <w:spacing w:before="240"/>
+          <w:rFonts w:hint="default" w:eastAsiaTheme="minorEastAsia"/>
+          <w:sz w:val="18"/>
+          <w:szCs w:val="18"/>
+          <w:lang w:val="en-US" w:eastAsia="zh-CN"/>
+        </w:rPr>
+      </w:pPr>
+    </w:p>
+    <w:p>
+      <w:pPr>
+        <w:spacing w:before="240"/>
+        <w:rPr>
+          <w:rFonts w:hint="eastAsia"/>
+          <w:sz w:val="18"/>
+          <w:szCs w:val="18"/>
+        </w:rPr>
+      </w:pPr>
+      <w:r>
+        <w:rPr>
+          <w:rFonts w:hint="eastAsia"/>
+          <w:sz w:val="18"/>
+          <w:szCs w:val="18"/>
+          <w:lang w:val="en-US" w:eastAsia="zh-CN"/>
+        </w:rPr>
+        <w:t>传送大文件</w:t>
+      </w:r>
+      <w:r>
+        <w:rPr>
+          <w:rFonts w:hint="eastAsia"/>
+          <w:sz w:val="18"/>
+          <w:szCs w:val="18"/>
+        </w:rPr>
+        <w:t>：</w:t>
+      </w:r>
+    </w:p>
+    <w:p>
+      <w:pPr>
+        <w:spacing w:before="240"/>
+        <w:rPr>
+          <w:rFonts w:hint="eastAsia"/>
+          <w:sz w:val="18"/>
+          <w:szCs w:val="18"/>
+        </w:rPr>
+      </w:pPr>
+      <w:r>
+        <w:rPr>
+          <w:rFonts w:hint="eastAsia"/>
+          <w:sz w:val="18"/>
+          <w:szCs w:val="18"/>
+        </w:rPr>
+        <w:fldChar w:fldCharType="begin"/>
+      </w:r>
+      <w:r>
+        <w:rPr>
+          <w:rFonts w:hint="eastAsia"/>
+          <w:sz w:val="18"/>
+          <w:szCs w:val="18"/>
+        </w:rPr>
+        <w:instrText xml:space="preserve"> HYPERLINK "https://git-lfs.github.com/" </w:instrText>
+      </w:r>
+      <w:r>
+        <w:rPr>
+          <w:rFonts w:hint="eastAsia"/>
+          <w:sz w:val="18"/>
+          <w:szCs w:val="18"/>
+        </w:rPr>
+        <w:fldChar w:fldCharType="separate"/>
+      </w:r>
+      <w:r>
         <w:rPr>
           <w:rStyle w:val="9"/>
-          <w:rFonts w:hint="default" w:eastAsiaTheme="minorEastAsia"/>
-          <w:sz w:val="18"/>
-          <w:szCs w:val="18"/>
-          <w:lang w:val="en-US" w:eastAsia="zh-CN"/>
-        </w:rPr>
-      </w:pPr>
-    </w:p>
-    <w:p>
-      <w:pPr>
-        <w:spacing w:before="240"/>
-        <w:rPr>
-          <w:rFonts w:hint="eastAsia"/>
-          <w:sz w:val="18"/>
-          <w:szCs w:val="18"/>
-        </w:rPr>
-      </w:pPr>
-      <w:r>
-        <w:rPr>
-          <w:rFonts w:hint="eastAsia"/>
-          <w:sz w:val="18"/>
-          <w:szCs w:val="18"/>
-          <w:lang w:val="en-US" w:eastAsia="zh-CN"/>
-        </w:rPr>
-        <w:t>传送大文件</w:t>
-      </w:r>
-      <w:r>
-        <w:rPr>
-          <w:rFonts w:hint="eastAsia"/>
-          <w:sz w:val="18"/>
-          <w:szCs w:val="18"/>
-        </w:rPr>
-        <w:t>：</w:t>
-      </w:r>
-      <w:r>
-        <w:rPr>
-          <w:rFonts w:hint="eastAsia"/>
-          <w:sz w:val="18"/>
-          <w:szCs w:val="18"/>
-        </w:rPr>
-        <w:fldChar w:fldCharType="begin"/>
-      </w:r>
-      <w:r>
-        <w:rPr>
-          <w:rFonts w:hint="eastAsia"/>
-          <w:sz w:val="18"/>
-          <w:szCs w:val="18"/>
-        </w:rPr>
-        <w:instrText xml:space="preserve"> HYPERLINK "https://git-lfs.github.com/" </w:instrText>
-      </w:r>
-      <w:r>
-        <w:rPr>
-          <w:rFonts w:hint="eastAsia"/>
-          <w:sz w:val="18"/>
-          <w:szCs w:val="18"/>
-        </w:rPr>
-        <w:fldChar w:fldCharType="separate"/>
-      </w:r>
-      <w:r>
-        <w:rPr>
-          <w:rStyle w:val="9"/>
-          <w:rFonts w:hint="eastAsia"/>
-          <w:sz w:val="18"/>
-          <w:szCs w:val="18"/>
-        </w:rPr>
-        <w:t>https://git-lfs.github.com/</w:t>
-      </w:r>
-      <w:r>
-        <w:rPr>
-          <w:rFonts w:hint="eastAsia"/>
-          <w:sz w:val="18"/>
-          <w:szCs w:val="18"/>
-        </w:rPr>
-        <w:fldChar w:fldCharType="end"/>
+          <w:rFonts w:hint="eastAsia"/>
+          <w:sz w:val="18"/>
+          <w:szCs w:val="18"/>
+        </w:rPr>
+        <w:t>https://git-lfs.g</w:t>
       </w:r>
       <w:bookmarkStart w:id="0" w:name="_GoBack"/>
       <w:bookmarkEnd w:id="0"/>
+      <w:r>
+        <w:rPr>
+          <w:rStyle w:val="9"/>
+          <w:rFonts w:hint="eastAsia"/>
+          <w:sz w:val="18"/>
+          <w:szCs w:val="18"/>
+        </w:rPr>
+        <w:t>ithub.com/</w:t>
+      </w:r>
+      <w:r>
+        <w:rPr>
+          <w:rFonts w:hint="eastAsia"/>
+          <w:sz w:val="18"/>
+          <w:szCs w:val="18"/>
+        </w:rPr>
+        <w:fldChar w:fldCharType="end"/>
+      </w:r>
+    </w:p>
+    <w:p>
+      <w:pPr>
+        <w:spacing w:before="240"/>
+        <w:rPr>
+          <w:rFonts w:hint="eastAsia"/>
+          <w:sz w:val="18"/>
+          <w:szCs w:val="18"/>
+        </w:rPr>
+      </w:pPr>
+      <w:r>
+        <w:rPr>
+          <w:rFonts w:hint="eastAsia"/>
+          <w:sz w:val="18"/>
+          <w:szCs w:val="18"/>
+        </w:rPr>
+        <w:fldChar w:fldCharType="begin"/>
+      </w:r>
+      <w:r>
+        <w:rPr>
+          <w:rFonts w:hint="eastAsia"/>
+          <w:sz w:val="18"/>
+          <w:szCs w:val="18"/>
+        </w:rPr>
+        <w:instrText xml:space="preserve"> HYPERLINK "https://www.oschina.net/translate/getting-started-with-git-lfs-tutorial" </w:instrText>
+      </w:r>
+      <w:r>
+        <w:rPr>
+          <w:rFonts w:hint="eastAsia"/>
+          <w:sz w:val="18"/>
+          <w:szCs w:val="18"/>
+        </w:rPr>
+        <w:fldChar w:fldCharType="separate"/>
+      </w:r>
+      <w:r>
+        <w:rPr>
+          <w:rStyle w:val="9"/>
+          <w:rFonts w:hint="eastAsia"/>
+          <w:sz w:val="18"/>
+          <w:szCs w:val="18"/>
+        </w:rPr>
+        <w:t>https://www.oschina.net/translate/getting-started-with-git-lfs-tutorial</w:t>
+      </w:r>
+      <w:r>
+        <w:rPr>
+          <w:rFonts w:hint="eastAsia"/>
+          <w:sz w:val="18"/>
+          <w:szCs w:val="18"/>
+        </w:rPr>
+        <w:fldChar w:fldCharType="end"/>
+      </w:r>
     </w:p>
     <w:p>
       <w:pPr>
@@ -4663,35 +4723,6 @@
           </wp:inline>
         </w:drawing>
       </w:r>
-    </w:p>
-    <w:p>
-      <w:pPr>
-        <w:spacing w:before="240"/>
-        <w:rPr>
-          <w:rFonts w:hint="eastAsia"/>
-          <w:sz w:val="18"/>
-          <w:szCs w:val="18"/>
-        </w:rPr>
-      </w:pPr>
-    </w:p>
-    <w:p>
-      <w:pPr>
-        <w:spacing w:before="240"/>
-        <w:rPr>
-          <w:rFonts w:hint="eastAsia"/>
-          <w:sz w:val="18"/>
-          <w:szCs w:val="18"/>
-        </w:rPr>
-      </w:pPr>
-    </w:p>
-    <w:p>
-      <w:pPr>
-        <w:spacing w:before="240"/>
-        <w:rPr>
-          <w:sz w:val="18"/>
-          <w:szCs w:val="18"/>
-        </w:rPr>
-      </w:pPr>
     </w:p>
     <w:sectPr>
       <w:pgSz w:w="11906" w:h="16838"/>

--- a/git_usage.docx
+++ b/git_usage.docx
@@ -4598,10 +4598,50 @@
           <w:sz w:val="18"/>
           <w:szCs w:val="18"/>
         </w:rPr>
-        <w:t>https://git-lfs.g</w:t>
-      </w:r>
-      <w:bookmarkStart w:id="0" w:name="_GoBack"/>
-      <w:bookmarkEnd w:id="0"/>
+        <w:t>https://git-lfs.github.com/</w:t>
+      </w:r>
+      <w:r>
+        <w:rPr>
+          <w:rFonts w:hint="eastAsia"/>
+          <w:sz w:val="18"/>
+          <w:szCs w:val="18"/>
+        </w:rPr>
+        <w:fldChar w:fldCharType="end"/>
+      </w:r>
+    </w:p>
+    <w:p>
+      <w:pPr>
+        <w:spacing w:before="240"/>
+        <w:rPr>
+          <w:rFonts w:hint="eastAsia"/>
+          <w:sz w:val="18"/>
+          <w:szCs w:val="18"/>
+        </w:rPr>
+      </w:pPr>
+      <w:r>
+        <w:rPr>
+          <w:rFonts w:hint="eastAsia"/>
+          <w:sz w:val="18"/>
+          <w:szCs w:val="18"/>
+        </w:rPr>
+        <w:fldChar w:fldCharType="begin"/>
+      </w:r>
+      <w:r>
+        <w:rPr>
+          <w:rFonts w:hint="eastAsia"/>
+          <w:sz w:val="18"/>
+          <w:szCs w:val="18"/>
+        </w:rPr>
+        <w:instrText xml:space="preserve"> HYPERLINK "https://www.oschina.net/translate/getting-started-with-git-lfs-tutorial" </w:instrText>
+      </w:r>
+      <w:r>
+        <w:rPr>
+          <w:rFonts w:hint="eastAsia"/>
+          <w:sz w:val="18"/>
+          <w:szCs w:val="18"/>
+        </w:rPr>
+        <w:fldChar w:fldCharType="separate"/>
+      </w:r>
       <w:r>
         <w:rPr>
           <w:rStyle w:val="9"/>
@@ -4609,7 +4649,7 @@
           <w:sz w:val="18"/>
           <w:szCs w:val="18"/>
         </w:rPr>
-        <w:t>ithub.com/</w:t>
+        <w:t>https://www.oschina.net/translate/getting-started-with-git-lfs-tutorial</w:t>
       </w:r>
       <w:r>
         <w:rPr>
@@ -4623,62 +4663,6 @@
     <w:p>
       <w:pPr>
         <w:spacing w:before="240"/>
-        <w:rPr>
-          <w:rFonts w:hint="eastAsia"/>
-          <w:sz w:val="18"/>
-          <w:szCs w:val="18"/>
-        </w:rPr>
-      </w:pPr>
-      <w:r>
-        <w:rPr>
-          <w:rFonts w:hint="eastAsia"/>
-          <w:sz w:val="18"/>
-          <w:szCs w:val="18"/>
-        </w:rPr>
-        <w:fldChar w:fldCharType="begin"/>
-      </w:r>
-      <w:r>
-        <w:rPr>
-          <w:rFonts w:hint="eastAsia"/>
-          <w:sz w:val="18"/>
-          <w:szCs w:val="18"/>
-        </w:rPr>
-        <w:instrText xml:space="preserve"> HYPERLINK "https://www.oschina.net/translate/getting-started-with-git-lfs-tutorial" </w:instrText>
-      </w:r>
-      <w:r>
-        <w:rPr>
-          <w:rFonts w:hint="eastAsia"/>
-          <w:sz w:val="18"/>
-          <w:szCs w:val="18"/>
-        </w:rPr>
-        <w:fldChar w:fldCharType="separate"/>
-      </w:r>
-      <w:r>
-        <w:rPr>
-          <w:rStyle w:val="9"/>
-          <w:rFonts w:hint="eastAsia"/>
-          <w:sz w:val="18"/>
-          <w:szCs w:val="18"/>
-        </w:rPr>
-        <w:t>https://www.oschina.net/translate/getting-started-with-git-lfs-tutorial</w:t>
-      </w:r>
-      <w:r>
-        <w:rPr>
-          <w:rFonts w:hint="eastAsia"/>
-          <w:sz w:val="18"/>
-          <w:szCs w:val="18"/>
-        </w:rPr>
-        <w:fldChar w:fldCharType="end"/>
-      </w:r>
-    </w:p>
-    <w:p>
-      <w:pPr>
-        <w:spacing w:before="240"/>
-        <w:rPr>
-          <w:rFonts w:hint="eastAsia"/>
-          <w:sz w:val="18"/>
-          <w:szCs w:val="18"/>
-        </w:rPr>
       </w:pPr>
       <w:r>
         <w:drawing>
@@ -4708,6 +4692,102 @@
                     <a:xfrm>
                       <a:off x="0" y="0"/>
                       <a:ext cx="5270500" cy="3571875"/>
+                    </a:xfrm>
+                    <a:prstGeom prst="rect">
+                      <a:avLst/>
+                    </a:prstGeom>
+                    <a:noFill/>
+                    <a:ln>
+                      <a:noFill/>
+                    </a:ln>
+                  </pic:spPr>
+                </pic:pic>
+              </a:graphicData>
+            </a:graphic>
+          </wp:inline>
+        </w:drawing>
+      </w:r>
+    </w:p>
+    <w:p>
+      <w:pPr>
+        <w:spacing w:before="240"/>
+      </w:pPr>
+    </w:p>
+    <w:p>
+      <w:pPr>
+        <w:spacing w:before="240"/>
+      </w:pPr>
+    </w:p>
+    <w:p>
+      <w:pPr>
+        <w:spacing w:before="240"/>
+        <w:rPr>
+          <w:rFonts w:hint="eastAsia"/>
+          <w:lang w:val="en-US" w:eastAsia="zh-CN"/>
+        </w:rPr>
+      </w:pPr>
+      <w:r>
+        <w:rPr>
+          <w:rFonts w:hint="eastAsia"/>
+          <w:lang w:val="en-US" w:eastAsia="zh-CN"/>
+        </w:rPr>
+        <w:t>首次在子分支release中提交：</w:t>
+      </w:r>
+    </w:p>
+    <w:p>
+      <w:pPr>
+        <w:spacing w:before="240"/>
+        <w:rPr>
+          <w:rFonts w:hint="eastAsia"/>
+          <w:lang w:val="en-US" w:eastAsia="zh-CN"/>
+        </w:rPr>
+      </w:pPr>
+      <w:r>
+        <w:rPr>
+          <w:rFonts w:hint="eastAsia"/>
+          <w:lang w:val="en-US" w:eastAsia="zh-CN"/>
+        </w:rPr>
+        <w:t>需要git push --set-upstream origin release</w:t>
+      </w:r>
+      <w:bookmarkStart w:id="0" w:name="_GoBack"/>
+      <w:bookmarkEnd w:id="0"/>
+    </w:p>
+    <w:p>
+      <w:pPr>
+        <w:spacing w:before="240"/>
+        <w:rPr>
+          <w:rFonts w:hint="default"/>
+          <w:lang w:val="en-US" w:eastAsia="zh-CN"/>
+        </w:rPr>
+      </w:pPr>
+      <w:r>
+        <w:drawing>
+          <wp:inline distT="0" distB="0" distL="114300" distR="114300">
+            <wp:extent cx="5261610" cy="2306955"/>
+            <wp:effectExtent l="0" t="0" r="15240" b="17145"/>
+            <wp:docPr id="4" name="图片 1"/>
+            <wp:cNvGraphicFramePr>
+              <a:graphicFrameLocks xmlns:a="http://schemas.openxmlformats.org/drawingml/2006/main" noChangeAspect="1"/>
+            </wp:cNvGraphicFramePr>
+            <a:graphic xmlns:a="http://schemas.openxmlformats.org/drawingml/2006/main">
+              <a:graphicData uri="http://schemas.openxmlformats.org/drawingml/2006/picture">
+                <pic:pic xmlns:pic="http://schemas.openxmlformats.org/drawingml/2006/picture">
+                  <pic:nvPicPr>
+                    <pic:cNvPr id="4" name="图片 1"/>
+                    <pic:cNvPicPr>
+                      <a:picLocks noChangeAspect="1"/>
+                    </pic:cNvPicPr>
+                  </pic:nvPicPr>
+                  <pic:blipFill>
+                    <a:blip r:embed="rId7"/>
+                    <a:stretch>
+                      <a:fillRect/>
+                    </a:stretch>
+                  </pic:blipFill>
+                  <pic:spPr>
+                    <a:xfrm>
+                      <a:off x="0" y="0"/>
+                      <a:ext cx="5261610" cy="2306955"/>
                     </a:xfrm>
                     <a:prstGeom prst="rect">
                       <a:avLst/>

--- a/git_usage.docx
+++ b/git_usage.docx
@@ -1,12 +1,15 @@
 
 <file path=word/document.xml><?xml version="1.0" encoding="utf-8"?>
-<w:document xmlns:wpc="http://schemas.microsoft.com/office/word/2010/wordprocessingCanvas" xmlns:mc="http://schemas.openxmlformats.org/markup-compatibility/2006" xmlns:o="urn:schemas-microsoft-com:office:office" xmlns:r="http://schemas.openxmlformats.org/officeDocument/2006/relationships" xmlns:m="http://schemas.openxmlformats.org/officeDocument/2006/math" xmlns:v="urn:schemas-microsoft-com:vml" xmlns:wp14="http://schemas.microsoft.com/office/word/2010/wordprocessingDrawing" xmlns:wp="http://schemas.openxmlformats.org/drawingml/2006/wordprocessingDrawing" xmlns:w="http://schemas.openxmlformats.org/wordprocessingml/2006/main" xmlns:w14="http://schemas.microsoft.com/office/word/2010/wordml" xmlns:w10="urn:schemas-microsoft-com:office:word" xmlns:w15="http://schemas.microsoft.com/office/word/2012/wordml" xmlns:wpg="http://schemas.microsoft.com/office/word/2010/wordprocessingGroup" xmlns:wpi="http://schemas.microsoft.com/office/word/2010/wordprocessingInk" xmlns:wne="http://schemas.microsoft.com/office/word/2006/wordml" xmlns:wps="http://schemas.microsoft.com/office/word/2010/wordprocessingShape" xmlns:wpsCustomData="http://www.wps.cn/officeDocument/2013/wpsCustomData" mc:Ignorable="w14 w15 wp14">
+<w:document xmlns:wpc="http://schemas.microsoft.com/office/word/2010/wordprocessingCanvas" xmlns:cx="http://schemas.microsoft.com/office/drawing/2014/chartex" xmlns:cx1="http://schemas.microsoft.com/office/drawing/2015/9/8/chartex" xmlns:cx2="http://schemas.microsoft.com/office/drawing/2015/10/21/chartex" xmlns:cx3="http://schemas.microsoft.com/office/drawing/2016/5/9/chartex" xmlns:cx4="http://schemas.microsoft.com/office/drawing/2016/5/10/chartex" xmlns:cx5="http://schemas.microsoft.com/office/drawing/2016/5/11/chartex" xmlns:cx6="http://schemas.microsoft.com/office/drawing/2016/5/12/chartex" xmlns:cx7="http://schemas.microsoft.com/office/drawing/2016/5/13/chartex" xmlns:cx8="http://schemas.microsoft.com/office/drawing/2016/5/14/chartex" xmlns:mc="http://schemas.openxmlformats.org/markup-compatibility/2006" xmlns:aink="http://schemas.microsoft.com/office/drawing/2016/ink" xmlns:am3d="http://schemas.microsoft.com/office/drawing/2017/model3d" xmlns:o="urn:schemas-microsoft-com:office:office" xmlns:r="http://schemas.openxmlformats.org/officeDocument/2006/relationships" xmlns:m="http://schemas.openxmlformats.org/officeDocument/2006/math" xmlns:v="urn:schemas-microsoft-com:vml" xmlns:wp14="http://schemas.microsoft.com/office/word/2010/wordprocessingDrawing" xmlns:wp="http://schemas.openxmlformats.org/drawingml/2006/wordprocessingDrawing" xmlns:w10="urn:schemas-microsoft-com:office:word" xmlns:w="http://schemas.openxmlformats.org/wordprocessingml/2006/main" xmlns:w14="http://schemas.microsoft.com/office/word/2010/wordml" xmlns:w15="http://schemas.microsoft.com/office/word/2012/wordml" xmlns:w16cid="http://schemas.microsoft.com/office/word/2016/wordml/cid" xmlns:w16se="http://schemas.microsoft.com/office/word/2015/wordml/symex" xmlns:wpg="http://schemas.microsoft.com/office/word/2010/wordprocessingGroup" xmlns:wpi="http://schemas.microsoft.com/office/word/2010/wordprocessingInk" xmlns:wne="http://schemas.microsoft.com/office/word/2006/wordml" xmlns:wps="http://schemas.microsoft.com/office/word/2010/wordprocessingShape" mc:Ignorable="w14 w15 w16se w16cid wp14">
   <w:body>
     <w:p>
       <w:pPr>
         <w:spacing w:before="240"/>
       </w:pPr>
       <w:r>
+        <w:rPr>
+          <w:noProof/>
+        </w:rPr>
         <w:drawing>
           <wp:inline distT="0" distB="0" distL="0" distR="0">
             <wp:extent cx="5274310" cy="3293745"/>
@@ -25,7 +28,7 @@
                     </pic:cNvPicPr>
                   </pic:nvPicPr>
                   <pic:blipFill>
-                    <a:blip r:embed="rId4"/>
+                    <a:blip r:embed="rId5"/>
                     <a:srcRect/>
                     <a:stretch>
                       <a:fillRect/>
@@ -61,16 +64,11 @@
     </w:p>
     <w:p>
       <w:pPr>
-        <w:keepNext w:val="0"/>
-        <w:keepLines w:val="0"/>
         <w:widowControl/>
-        <w:suppressLineNumbers w:val="0"/>
         <w:jc w:val="left"/>
         <w:rPr>
-          <w:rFonts w:hint="eastAsia"/>
           <w:b/>
           <w:bCs/>
-          <w:lang w:val="en-US" w:eastAsia="zh-CN"/>
         </w:rPr>
       </w:pPr>
       <w:r>
@@ -78,27 +76,27 @@
           <w:rFonts w:hint="eastAsia"/>
           <w:b/>
           <w:bCs/>
-          <w:lang w:val="en-US" w:eastAsia="zh-CN"/>
-        </w:rPr>
-        <w:t>jianke.com命令行指令：</w:t>
-      </w:r>
-    </w:p>
-    <w:p>
-      <w:pPr>
-        <w:keepNext w:val="0"/>
-        <w:keepLines w:val="0"/>
+        </w:rPr>
+        <w:t>jianke.com</w:t>
+      </w:r>
+      <w:r>
+        <w:rPr>
+          <w:rFonts w:hint="eastAsia"/>
+          <w:b/>
+          <w:bCs/>
+        </w:rPr>
+        <w:t>命令行指令：</w:t>
+      </w:r>
+    </w:p>
+    <w:p>
+      <w:pPr>
         <w:widowControl/>
-        <w:suppressLineNumbers w:val="0"/>
         <w:jc w:val="left"/>
-        <w:rPr>
-          <w:rFonts w:hint="eastAsia"/>
-          <w:lang w:val="en-US" w:eastAsia="zh-CN"/>
-        </w:rPr>
-      </w:pPr>
-      <w:r>
-        <w:rPr>
-          <w:rFonts w:hint="eastAsia"/>
-          <w:lang w:val="en-US" w:eastAsia="zh-CN"/>
+      </w:pPr>
+      <w:r>
+        <w:rPr>
+          <w:rFonts w:hint="eastAsia"/>
+          <w:noProof/>
         </w:rPr>
         <w:drawing>
           <wp:inline distT="0" distB="0" distL="114300" distR="114300">
@@ -118,7 +116,7 @@
                     </pic:cNvPicPr>
                   </pic:nvPicPr>
                   <pic:blipFill>
-                    <a:blip r:embed="rId5"/>
+                    <a:blip r:embed="rId6"/>
                     <a:stretch>
                       <a:fillRect/>
                     </a:stretch>
@@ -147,17 +145,42 @@
     <w:p>
       <w:pPr>
         <w:spacing w:before="240"/>
-        <w:rPr>
-          <w:rFonts w:hint="eastAsia" w:eastAsiaTheme="minorEastAsia"/>
-          <w:lang w:val="en-US" w:eastAsia="zh-CN"/>
-        </w:rPr>
-      </w:pPr>
-      <w:r>
-        <w:rPr>
-          <w:rFonts w:hint="eastAsia"/>
-          <w:lang w:val="en-US" w:eastAsia="zh-CN"/>
-        </w:rPr>
-        <w:t>如果不设置为全局 可以将--global 替换为 --local</w:t>
+      </w:pPr>
+      <w:r>
+        <w:rPr>
+          <w:rFonts w:hint="eastAsia"/>
+        </w:rPr>
+        <w:t>如果不设置为全局</w:t>
+      </w:r>
+      <w:r>
+        <w:rPr>
+          <w:rFonts w:hint="eastAsia"/>
+        </w:rPr>
+        <w:t xml:space="preserve"> </w:t>
+      </w:r>
+      <w:r>
+        <w:rPr>
+          <w:rFonts w:hint="eastAsia"/>
+        </w:rPr>
+        <w:t>可以将</w:t>
+      </w:r>
+      <w:r>
+        <w:rPr>
+          <w:rFonts w:hint="eastAsia"/>
+        </w:rPr>
+        <w:t xml:space="preserve">--global </w:t>
+      </w:r>
+      <w:r>
+        <w:rPr>
+          <w:rFonts w:hint="eastAsia"/>
+        </w:rPr>
+        <w:t>替换为</w:t>
+      </w:r>
+      <w:r>
+        <w:rPr>
+          <w:rFonts w:hint="eastAsia"/>
+        </w:rPr>
+        <w:t xml:space="preserve"> --local</w:t>
       </w:r>
     </w:p>
     <w:p>
@@ -174,20 +197,31 @@
           <w:szCs w:val="18"/>
         </w:rPr>
       </w:pPr>
-      <w:r>
-        <w:rPr>
-          <w:sz w:val="18"/>
-          <w:szCs w:val="18"/>
-        </w:rPr>
+      <w:proofErr w:type="spellStart"/>
+      <w:r>
+        <w:rPr>
+          <w:sz w:val="18"/>
+          <w:szCs w:val="18"/>
+        </w:rPr>
+        <w:lastRenderedPageBreak/>
         <w:t>Github</w:t>
       </w:r>
-      <w:r>
-        <w:rPr>
-          <w:rFonts w:hint="eastAsia"/>
-          <w:sz w:val="18"/>
-          <w:szCs w:val="18"/>
-        </w:rPr>
-        <w:t>中搜索自己在i</w:t>
+      <w:proofErr w:type="spellEnd"/>
+      <w:r>
+        <w:rPr>
+          <w:rFonts w:hint="eastAsia"/>
+          <w:sz w:val="18"/>
+          <w:szCs w:val="18"/>
+        </w:rPr>
+        <w:t>中搜索自己在</w:t>
+      </w:r>
+      <w:r>
+        <w:rPr>
+          <w:rFonts w:hint="eastAsia"/>
+          <w:sz w:val="18"/>
+          <w:szCs w:val="18"/>
+        </w:rPr>
+        <w:t>i</w:t>
       </w:r>
       <w:r>
         <w:rPr>
@@ -202,7 +236,15 @@
           <w:sz w:val="18"/>
           <w:szCs w:val="18"/>
         </w:rPr>
-        <w:t>和p</w:t>
+        <w:t>和</w:t>
+      </w:r>
+      <w:r>
+        <w:rPr>
+          <w:rFonts w:hint="eastAsia"/>
+          <w:sz w:val="18"/>
+          <w:szCs w:val="18"/>
+        </w:rPr>
+        <w:t>p</w:t>
       </w:r>
       <w:r>
         <w:rPr>
@@ -217,7 +259,15 @@
           <w:sz w:val="18"/>
           <w:szCs w:val="18"/>
         </w:rPr>
-        <w:t>request中留言的方法</w:t>
+        <w:t>request</w:t>
+      </w:r>
+      <w:r>
+        <w:rPr>
+          <w:rFonts w:hint="eastAsia"/>
+          <w:sz w:val="18"/>
+          <w:szCs w:val="18"/>
+        </w:rPr>
+        <w:t>中留言的方法</w:t>
       </w:r>
     </w:p>
     <w:p>
@@ -228,13 +278,33 @@
           <w:szCs w:val="18"/>
         </w:rPr>
       </w:pPr>
-      <w:r>
-        <w:rPr>
-          <w:sz w:val="18"/>
-          <w:szCs w:val="18"/>
-        </w:rPr>
-        <w:t>is:issue commenter:tusonggao</w:t>
-      </w:r>
+      <w:proofErr w:type="spellStart"/>
+      <w:proofErr w:type="gramStart"/>
+      <w:r>
+        <w:rPr>
+          <w:sz w:val="18"/>
+          <w:szCs w:val="18"/>
+        </w:rPr>
+        <w:t>is:issue</w:t>
+      </w:r>
+      <w:proofErr w:type="spellEnd"/>
+      <w:proofErr w:type="gramEnd"/>
+      <w:r>
+        <w:rPr>
+          <w:sz w:val="18"/>
+          <w:szCs w:val="18"/>
+        </w:rPr>
+        <w:t xml:space="preserve"> </w:t>
+      </w:r>
+      <w:proofErr w:type="spellStart"/>
+      <w:r>
+        <w:rPr>
+          <w:sz w:val="18"/>
+          <w:szCs w:val="18"/>
+        </w:rPr>
+        <w:t>commenter:tusonggao</w:t>
+      </w:r>
+      <w:proofErr w:type="spellEnd"/>
     </w:p>
     <w:p>
       <w:pPr>
@@ -245,13 +315,33 @@
           <w:szCs w:val="18"/>
         </w:rPr>
       </w:pPr>
-      <w:r>
-        <w:rPr>
-          <w:sz w:val="18"/>
-          <w:szCs w:val="18"/>
-        </w:rPr>
-        <w:t>is:pr commenter:tusonggao</w:t>
-      </w:r>
+      <w:proofErr w:type="spellStart"/>
+      <w:r>
+        <w:rPr>
+          <w:sz w:val="18"/>
+          <w:szCs w:val="18"/>
+        </w:rPr>
+        <w:t>is:pr</w:t>
+      </w:r>
+      <w:proofErr w:type="spellEnd"/>
+      <w:r>
+        <w:rPr>
+          <w:sz w:val="18"/>
+          <w:szCs w:val="18"/>
+        </w:rPr>
+        <w:t xml:space="preserve"> </w:t>
+      </w:r>
+      <w:proofErr w:type="spellStart"/>
+      <w:proofErr w:type="gramStart"/>
+      <w:r>
+        <w:rPr>
+          <w:sz w:val="18"/>
+          <w:szCs w:val="18"/>
+        </w:rPr>
+        <w:t>commenter:tusonggao</w:t>
+      </w:r>
+      <w:proofErr w:type="spellEnd"/>
+      <w:proofErr w:type="gramEnd"/>
     </w:p>
     <w:p>
       <w:pPr>
@@ -262,12 +352,263 @@
           <w:szCs w:val="18"/>
         </w:rPr>
       </w:pPr>
-      <w:r>
-        <w:rPr>
-          <w:sz w:val="18"/>
-          <w:szCs w:val="18"/>
-        </w:rPr>
-        <w:t>https://help.github.com/articles/searching-issues-and-pull-requests/</w:t>
+      <w:hyperlink r:id="rId7" w:history="1">
+        <w:r>
+          <w:rPr>
+            <w:rStyle w:val="aa"/>
+            <w:sz w:val="18"/>
+            <w:szCs w:val="18"/>
+          </w:rPr>
+          <w:t>https://help.github.com/articles/searching-issues-and-pull-requests/</w:t>
+        </w:r>
+      </w:hyperlink>
+    </w:p>
+    <w:p>
+      <w:pPr>
+        <w:spacing w:before="240"/>
+        <w:jc w:val="left"/>
+        <w:rPr>
+          <w:sz w:val="18"/>
+          <w:szCs w:val="18"/>
+        </w:rPr>
+      </w:pPr>
+      <w:bookmarkStart w:id="0" w:name="_GoBack"/>
+      <w:bookmarkEnd w:id="0"/>
+    </w:p>
+    <w:p>
+      <w:pPr>
+        <w:spacing w:before="240"/>
+        <w:jc w:val="left"/>
+        <w:rPr>
+          <w:rFonts w:hint="eastAsia"/>
+          <w:sz w:val="18"/>
+          <w:szCs w:val="18"/>
+        </w:rPr>
+      </w:pPr>
+      <w:r>
+        <w:rPr>
+          <w:rFonts w:hint="eastAsia"/>
+          <w:sz w:val="18"/>
+          <w:szCs w:val="18"/>
+        </w:rPr>
+        <w:t>git</w:t>
+      </w:r>
+      <w:r>
+        <w:rPr>
+          <w:rFonts w:hint="eastAsia"/>
+          <w:sz w:val="18"/>
+          <w:szCs w:val="18"/>
+        </w:rPr>
+        <w:t>每次</w:t>
+      </w:r>
+      <w:r>
+        <w:rPr>
+          <w:rFonts w:hint="eastAsia"/>
+          <w:sz w:val="18"/>
+          <w:szCs w:val="18"/>
+        </w:rPr>
+        <w:t>pull</w:t>
+      </w:r>
+      <w:r>
+        <w:rPr>
+          <w:rFonts w:hint="eastAsia"/>
+          <w:sz w:val="18"/>
+          <w:szCs w:val="18"/>
+        </w:rPr>
+        <w:t>或</w:t>
+      </w:r>
+      <w:r>
+        <w:rPr>
+          <w:rFonts w:hint="eastAsia"/>
+          <w:sz w:val="18"/>
+          <w:szCs w:val="18"/>
+        </w:rPr>
+        <w:t>push</w:t>
+      </w:r>
+      <w:r>
+        <w:rPr>
+          <w:rFonts w:hint="eastAsia"/>
+          <w:sz w:val="18"/>
+          <w:szCs w:val="18"/>
+        </w:rPr>
+        <w:t>都要输入用户名和密码解决方法：</w:t>
+      </w:r>
+    </w:p>
+    <w:p>
+      <w:pPr>
+        <w:spacing w:before="240"/>
+        <w:jc w:val="left"/>
+        <w:rPr>
+          <w:sz w:val="18"/>
+          <w:szCs w:val="18"/>
+        </w:rPr>
+      </w:pPr>
+      <w:r>
+        <w:rPr>
+          <w:sz w:val="18"/>
+          <w:szCs w:val="18"/>
+        </w:rPr>
+        <w:t xml:space="preserve">git config --global </w:t>
+      </w:r>
+      <w:proofErr w:type="spellStart"/>
+      <w:proofErr w:type="gramStart"/>
+      <w:r>
+        <w:rPr>
+          <w:sz w:val="18"/>
+          <w:szCs w:val="18"/>
+        </w:rPr>
+        <w:t>credential.helper</w:t>
+      </w:r>
+      <w:proofErr w:type="spellEnd"/>
+      <w:proofErr w:type="gramEnd"/>
+      <w:r>
+        <w:rPr>
+          <w:sz w:val="18"/>
+          <w:szCs w:val="18"/>
+        </w:rPr>
+        <w:t xml:space="preserve"> store</w:t>
+      </w:r>
+    </w:p>
+    <w:p>
+      <w:pPr>
+        <w:spacing w:before="240"/>
+        <w:jc w:val="left"/>
+        <w:rPr>
+          <w:sz w:val="18"/>
+          <w:szCs w:val="18"/>
+        </w:rPr>
+      </w:pPr>
+      <w:r>
+        <w:rPr>
+          <w:rFonts w:hint="eastAsia"/>
+          <w:sz w:val="18"/>
+          <w:szCs w:val="18"/>
+        </w:rPr>
+        <w:t>这个命令是在本地生成一个账号密码文件，这样就不用每次都输入了（但是还得输入一次）</w:t>
+      </w:r>
+    </w:p>
+    <w:p>
+      <w:pPr>
+        <w:spacing w:before="240"/>
+        <w:jc w:val="left"/>
+        <w:rPr>
+          <w:rFonts w:hint="eastAsia"/>
+          <w:sz w:val="18"/>
+          <w:szCs w:val="18"/>
+        </w:rPr>
+      </w:pPr>
+      <w:r>
+        <w:rPr>
+          <w:rFonts w:hint="eastAsia"/>
+          <w:sz w:val="18"/>
+          <w:szCs w:val="18"/>
+        </w:rPr>
+        <w:t>这个指令对于</w:t>
+      </w:r>
+      <w:r>
+        <w:rPr>
+          <w:rFonts w:hint="eastAsia"/>
+          <w:sz w:val="18"/>
+          <w:szCs w:val="18"/>
+        </w:rPr>
+        <w:t>windows</w:t>
+      </w:r>
+      <w:r>
+        <w:rPr>
+          <w:rFonts w:hint="eastAsia"/>
+          <w:sz w:val="18"/>
+          <w:szCs w:val="18"/>
+        </w:rPr>
+        <w:t>，</w:t>
+      </w:r>
+      <w:proofErr w:type="spellStart"/>
+      <w:r>
+        <w:rPr>
+          <w:rFonts w:hint="eastAsia"/>
+          <w:sz w:val="18"/>
+          <w:szCs w:val="18"/>
+        </w:rPr>
+        <w:t>linux</w:t>
+      </w:r>
+      <w:proofErr w:type="spellEnd"/>
+      <w:r>
+        <w:rPr>
+          <w:rFonts w:hint="eastAsia"/>
+          <w:sz w:val="18"/>
+          <w:szCs w:val="18"/>
+        </w:rPr>
+        <w:t>都是通用的</w:t>
+      </w:r>
+    </w:p>
+    <w:p>
+      <w:pPr>
+        <w:spacing w:before="240"/>
+        <w:jc w:val="left"/>
+        <w:rPr>
+          <w:rFonts w:hint="eastAsia"/>
+          <w:sz w:val="18"/>
+          <w:szCs w:val="18"/>
+        </w:rPr>
+      </w:pPr>
+      <w:r>
+        <w:rPr>
+          <w:rFonts w:hint="eastAsia"/>
+          <w:sz w:val="18"/>
+          <w:szCs w:val="18"/>
+        </w:rPr>
+        <w:t>可以通过命令</w:t>
+      </w:r>
+    </w:p>
+    <w:p>
+      <w:pPr>
+        <w:spacing w:before="240"/>
+        <w:jc w:val="left"/>
+        <w:rPr>
+          <w:sz w:val="18"/>
+          <w:szCs w:val="18"/>
+        </w:rPr>
+      </w:pPr>
+      <w:r>
+        <w:rPr>
+          <w:sz w:val="18"/>
+          <w:szCs w:val="18"/>
+        </w:rPr>
+        <w:t>cat ~</w:t>
+      </w:r>
+      <w:proofErr w:type="gramStart"/>
+      <w:r>
+        <w:rPr>
+          <w:sz w:val="18"/>
+          <w:szCs w:val="18"/>
+        </w:rPr>
+        <w:t>/.git</w:t>
+      </w:r>
+      <w:proofErr w:type="gramEnd"/>
+      <w:r>
+        <w:rPr>
+          <w:sz w:val="18"/>
+          <w:szCs w:val="18"/>
+        </w:rPr>
+        <w:t>-credentials</w:t>
+      </w:r>
+    </w:p>
+    <w:p>
+      <w:pPr>
+        <w:spacing w:before="240"/>
+        <w:jc w:val="left"/>
+        <w:rPr>
+          <w:rFonts w:hint="eastAsia"/>
+          <w:sz w:val="18"/>
+          <w:szCs w:val="18"/>
+        </w:rPr>
+      </w:pPr>
+      <w:r>
+        <w:rPr>
+          <w:rFonts w:hint="eastAsia"/>
+          <w:sz w:val="18"/>
+          <w:szCs w:val="18"/>
+        </w:rPr>
+        <w:t>进行查看！</w:t>
       </w:r>
     </w:p>
     <w:p>
@@ -282,49 +623,18 @@
     </w:p>
     <w:tbl>
       <w:tblPr>
-        <w:tblStyle w:val="7"/>
+        <w:tblStyle w:val="a9"/>
         <w:tblW w:w="8522" w:type="dxa"/>
-        <w:tblInd w:w="0" w:type="dxa"/>
-        <w:tblBorders>
-          <w:top w:val="single" w:color="000000" w:themeColor="text1" w:sz="4" w:space="0"/>
-          <w:left w:val="single" w:color="000000" w:themeColor="text1" w:sz="4" w:space="0"/>
-          <w:bottom w:val="single" w:color="000000" w:themeColor="text1" w:sz="4" w:space="0"/>
-          <w:right w:val="single" w:color="000000" w:themeColor="text1" w:sz="4" w:space="0"/>
-          <w:insideH w:val="single" w:color="000000" w:themeColor="text1" w:sz="4" w:space="0"/>
-          <w:insideV w:val="single" w:color="000000" w:themeColor="text1" w:sz="4" w:space="0"/>
-        </w:tblBorders>
         <w:tblLayout w:type="fixed"/>
-        <w:tblCellMar>
-          <w:top w:w="0" w:type="dxa"/>
-          <w:left w:w="108" w:type="dxa"/>
-          <w:bottom w:w="0" w:type="dxa"/>
-          <w:right w:w="108" w:type="dxa"/>
-        </w:tblCellMar>
+        <w:tblLook w:val="04A0" w:firstRow="1" w:lastRow="0" w:firstColumn="1" w:lastColumn="0" w:noHBand="0" w:noVBand="1"/>
       </w:tblPr>
       <w:tblGrid>
         <w:gridCol w:w="4259"/>
         <w:gridCol w:w="4263"/>
       </w:tblGrid>
       <w:tr>
-        <w:tblPrEx>
-          <w:tblBorders>
-            <w:top w:val="single" w:color="000000" w:themeColor="text1" w:sz="4" w:space="0"/>
-            <w:left w:val="single" w:color="000000" w:themeColor="text1" w:sz="4" w:space="0"/>
-            <w:bottom w:val="single" w:color="000000" w:themeColor="text1" w:sz="4" w:space="0"/>
-            <w:right w:val="single" w:color="000000" w:themeColor="text1" w:sz="4" w:space="0"/>
-            <w:insideH w:val="single" w:color="000000" w:themeColor="text1" w:sz="4" w:space="0"/>
-            <w:insideV w:val="single" w:color="000000" w:themeColor="text1" w:sz="4" w:space="0"/>
-          </w:tblBorders>
-          <w:tblLayout w:type="fixed"/>
-          <w:tblCellMar>
-            <w:top w:w="0" w:type="dxa"/>
-            <w:left w:w="108" w:type="dxa"/>
-            <w:bottom w:w="0" w:type="dxa"/>
-            <w:right w:w="108" w:type="dxa"/>
-          </w:tblCellMar>
-        </w:tblPrEx>
         <w:trPr>
-          <w:trHeight w:val="559" w:hRule="atLeast"/>
+          <w:trHeight w:val="559"/>
         </w:trPr>
         <w:tc>
           <w:tcPr>
@@ -345,8 +655,18 @@
                 <w:sz w:val="18"/>
                 <w:szCs w:val="18"/>
               </w:rPr>
-              <w:t>git init</w:t>
-            </w:r>
+              <w:t xml:space="preserve">git </w:t>
+            </w:r>
+            <w:proofErr w:type="spellStart"/>
+            <w:r>
+              <w:rPr>
+                <w:rFonts w:hint="eastAsia"/>
+                <w:sz w:val="18"/>
+                <w:szCs w:val="18"/>
+              </w:rPr>
+              <w:t>init</w:t>
+            </w:r>
+            <w:proofErr w:type="spellEnd"/>
           </w:p>
         </w:tc>
         <w:tc>
@@ -368,31 +688,30 @@
                 <w:sz w:val="18"/>
                 <w:szCs w:val="18"/>
               </w:rPr>
-              <w:t>创建初始git仓库</w:t>
+              <w:t>创建初始</w:t>
+            </w:r>
+            <w:r>
+              <w:rPr>
+                <w:rFonts w:hint="eastAsia"/>
+                <w:sz w:val="18"/>
+                <w:szCs w:val="18"/>
+              </w:rPr>
+              <w:t>git</w:t>
+            </w:r>
+            <w:r>
+              <w:rPr>
+                <w:rFonts w:hint="eastAsia"/>
+                <w:sz w:val="18"/>
+                <w:szCs w:val="18"/>
+              </w:rPr>
+              <w:t>仓库</w:t>
             </w:r>
           </w:p>
         </w:tc>
       </w:tr>
       <w:tr>
-        <w:tblPrEx>
-          <w:tblBorders>
-            <w:top w:val="single" w:color="000000" w:themeColor="text1" w:sz="4" w:space="0"/>
-            <w:left w:val="single" w:color="000000" w:themeColor="text1" w:sz="4" w:space="0"/>
-            <w:bottom w:val="single" w:color="000000" w:themeColor="text1" w:sz="4" w:space="0"/>
-            <w:right w:val="single" w:color="000000" w:themeColor="text1" w:sz="4" w:space="0"/>
-            <w:insideH w:val="single" w:color="000000" w:themeColor="text1" w:sz="4" w:space="0"/>
-            <w:insideV w:val="single" w:color="000000" w:themeColor="text1" w:sz="4" w:space="0"/>
-          </w:tblBorders>
-          <w:tblLayout w:type="fixed"/>
-          <w:tblCellMar>
-            <w:top w:w="0" w:type="dxa"/>
-            <w:left w:w="108" w:type="dxa"/>
-            <w:bottom w:w="0" w:type="dxa"/>
-            <w:right w:w="108" w:type="dxa"/>
-          </w:tblCellMar>
-        </w:tblPrEx>
         <w:trPr>
-          <w:trHeight w:val="559" w:hRule="atLeast"/>
+          <w:trHeight w:val="559"/>
         </w:trPr>
         <w:tc>
           <w:tcPr>
@@ -436,31 +755,30 @@
                 <w:sz w:val="18"/>
                 <w:szCs w:val="18"/>
               </w:rPr>
-              <w:t>显示当前git状态</w:t>
+              <w:t>显示当前</w:t>
+            </w:r>
+            <w:r>
+              <w:rPr>
+                <w:rFonts w:hint="eastAsia"/>
+                <w:sz w:val="18"/>
+                <w:szCs w:val="18"/>
+              </w:rPr>
+              <w:t>git</w:t>
+            </w:r>
+            <w:r>
+              <w:rPr>
+                <w:rFonts w:hint="eastAsia"/>
+                <w:sz w:val="18"/>
+                <w:szCs w:val="18"/>
+              </w:rPr>
+              <w:t>状态</w:t>
             </w:r>
           </w:p>
         </w:tc>
       </w:tr>
       <w:tr>
-        <w:tblPrEx>
-          <w:tblBorders>
-            <w:top w:val="single" w:color="000000" w:themeColor="text1" w:sz="4" w:space="0"/>
-            <w:left w:val="single" w:color="000000" w:themeColor="text1" w:sz="4" w:space="0"/>
-            <w:bottom w:val="single" w:color="000000" w:themeColor="text1" w:sz="4" w:space="0"/>
-            <w:right w:val="single" w:color="000000" w:themeColor="text1" w:sz="4" w:space="0"/>
-            <w:insideH w:val="single" w:color="000000" w:themeColor="text1" w:sz="4" w:space="0"/>
-            <w:insideV w:val="single" w:color="000000" w:themeColor="text1" w:sz="4" w:space="0"/>
-          </w:tblBorders>
-          <w:tblLayout w:type="fixed"/>
-          <w:tblCellMar>
-            <w:top w:w="0" w:type="dxa"/>
-            <w:left w:w="108" w:type="dxa"/>
-            <w:bottom w:w="0" w:type="dxa"/>
-            <w:right w:w="108" w:type="dxa"/>
-          </w:tblCellMar>
-        </w:tblPrEx>
         <w:trPr>
-          <w:trHeight w:val="559" w:hRule="atLeast"/>
+          <w:trHeight w:val="559"/>
         </w:trPr>
         <w:tc>
           <w:tcPr>
@@ -503,7 +821,15 @@
                 <w:sz w:val="18"/>
                 <w:szCs w:val="18"/>
               </w:rPr>
-              <w:t>显示所有un</w:t>
+              <w:t>显示所有</w:t>
+            </w:r>
+            <w:r>
+              <w:rPr>
+                <w:rFonts w:hint="eastAsia"/>
+                <w:sz w:val="18"/>
+                <w:szCs w:val="18"/>
+              </w:rPr>
+              <w:t>un</w:t>
             </w:r>
             <w:r>
               <w:rPr>
@@ -524,25 +850,8 @@
         </w:tc>
       </w:tr>
       <w:tr>
-        <w:tblPrEx>
-          <w:tblBorders>
-            <w:top w:val="single" w:color="000000" w:themeColor="text1" w:sz="4" w:space="0"/>
-            <w:left w:val="single" w:color="000000" w:themeColor="text1" w:sz="4" w:space="0"/>
-            <w:bottom w:val="single" w:color="000000" w:themeColor="text1" w:sz="4" w:space="0"/>
-            <w:right w:val="single" w:color="000000" w:themeColor="text1" w:sz="4" w:space="0"/>
-            <w:insideH w:val="single" w:color="000000" w:themeColor="text1" w:sz="4" w:space="0"/>
-            <w:insideV w:val="single" w:color="000000" w:themeColor="text1" w:sz="4" w:space="0"/>
-          </w:tblBorders>
-          <w:tblLayout w:type="fixed"/>
-          <w:tblCellMar>
-            <w:top w:w="0" w:type="dxa"/>
-            <w:left w:w="108" w:type="dxa"/>
-            <w:bottom w:w="0" w:type="dxa"/>
-            <w:right w:w="108" w:type="dxa"/>
-          </w:tblCellMar>
-        </w:tblPrEx>
         <w:trPr>
-          <w:trHeight w:val="559" w:hRule="atLeast"/>
+          <w:trHeight w:val="559"/>
         </w:trPr>
         <w:tc>
           <w:tcPr>
@@ -615,31 +924,32 @@
                 <w:sz w:val="18"/>
                 <w:szCs w:val="18"/>
               </w:rPr>
-              <w:t>克隆github终端某个代码库</w:t>
+              <w:t>克隆</w:t>
+            </w:r>
+            <w:proofErr w:type="spellStart"/>
+            <w:r>
+              <w:rPr>
+                <w:rFonts w:hint="eastAsia"/>
+                <w:sz w:val="18"/>
+                <w:szCs w:val="18"/>
+              </w:rPr>
+              <w:t>github</w:t>
+            </w:r>
+            <w:proofErr w:type="spellEnd"/>
+            <w:r>
+              <w:rPr>
+                <w:rFonts w:hint="eastAsia"/>
+                <w:sz w:val="18"/>
+                <w:szCs w:val="18"/>
+              </w:rPr>
+              <w:t>终端某个代码库</w:t>
             </w:r>
           </w:p>
         </w:tc>
       </w:tr>
       <w:tr>
-        <w:tblPrEx>
-          <w:tblBorders>
-            <w:top w:val="single" w:color="000000" w:themeColor="text1" w:sz="4" w:space="0"/>
-            <w:left w:val="single" w:color="000000" w:themeColor="text1" w:sz="4" w:space="0"/>
-            <w:bottom w:val="single" w:color="000000" w:themeColor="text1" w:sz="4" w:space="0"/>
-            <w:right w:val="single" w:color="000000" w:themeColor="text1" w:sz="4" w:space="0"/>
-            <w:insideH w:val="single" w:color="000000" w:themeColor="text1" w:sz="4" w:space="0"/>
-            <w:insideV w:val="single" w:color="000000" w:themeColor="text1" w:sz="4" w:space="0"/>
-          </w:tblBorders>
-          <w:tblLayout w:type="fixed"/>
-          <w:tblCellMar>
-            <w:top w:w="0" w:type="dxa"/>
-            <w:left w:w="108" w:type="dxa"/>
-            <w:bottom w:w="0" w:type="dxa"/>
-            <w:right w:w="108" w:type="dxa"/>
-          </w:tblCellMar>
-        </w:tblPrEx>
         <w:trPr>
-          <w:trHeight w:val="411" w:hRule="atLeast"/>
+          <w:trHeight w:val="411"/>
         </w:trPr>
         <w:tc>
           <w:tcPr>
@@ -689,25 +999,8 @@
         </w:tc>
       </w:tr>
       <w:tr>
-        <w:tblPrEx>
-          <w:tblBorders>
-            <w:top w:val="single" w:color="000000" w:themeColor="text1" w:sz="4" w:space="0"/>
-            <w:left w:val="single" w:color="000000" w:themeColor="text1" w:sz="4" w:space="0"/>
-            <w:bottom w:val="single" w:color="000000" w:themeColor="text1" w:sz="4" w:space="0"/>
-            <w:right w:val="single" w:color="000000" w:themeColor="text1" w:sz="4" w:space="0"/>
-            <w:insideH w:val="single" w:color="000000" w:themeColor="text1" w:sz="4" w:space="0"/>
-            <w:insideV w:val="single" w:color="000000" w:themeColor="text1" w:sz="4" w:space="0"/>
-          </w:tblBorders>
-          <w:tblLayout w:type="fixed"/>
-          <w:tblCellMar>
-            <w:top w:w="0" w:type="dxa"/>
-            <w:left w:w="108" w:type="dxa"/>
-            <w:bottom w:w="0" w:type="dxa"/>
-            <w:right w:w="108" w:type="dxa"/>
-          </w:tblCellMar>
-        </w:tblPrEx>
         <w:trPr>
-          <w:trHeight w:val="575" w:hRule="atLeast"/>
+          <w:trHeight w:val="575"/>
         </w:trPr>
         <w:tc>
           <w:tcPr>
@@ -758,7 +1051,15 @@
                 <w:sz w:val="18"/>
                 <w:szCs w:val="18"/>
               </w:rPr>
-              <w:t>开始跟踪rea</w:t>
+              <w:t>开始跟踪</w:t>
+            </w:r>
+            <w:r>
+              <w:rPr>
+                <w:rFonts w:hint="eastAsia"/>
+                <w:sz w:val="18"/>
+                <w:szCs w:val="18"/>
+              </w:rPr>
+              <w:t>rea</w:t>
             </w:r>
             <w:r>
               <w:rPr>
@@ -773,7 +1074,15 @@
                 <w:sz w:val="18"/>
                 <w:szCs w:val="18"/>
               </w:rPr>
-              <w:t>文件或者将对r</w:t>
+              <w:t>文件或者将对</w:t>
+            </w:r>
+            <w:r>
+              <w:rPr>
+                <w:rFonts w:hint="eastAsia"/>
+                <w:sz w:val="18"/>
+                <w:szCs w:val="18"/>
+              </w:rPr>
+              <w:t>r</w:t>
             </w:r>
             <w:r>
               <w:rPr>
@@ -794,25 +1103,8 @@
         </w:tc>
       </w:tr>
       <w:tr>
-        <w:tblPrEx>
-          <w:tblBorders>
-            <w:top w:val="single" w:color="000000" w:themeColor="text1" w:sz="4" w:space="0"/>
-            <w:left w:val="single" w:color="000000" w:themeColor="text1" w:sz="4" w:space="0"/>
-            <w:bottom w:val="single" w:color="000000" w:themeColor="text1" w:sz="4" w:space="0"/>
-            <w:right w:val="single" w:color="000000" w:themeColor="text1" w:sz="4" w:space="0"/>
-            <w:insideH w:val="single" w:color="000000" w:themeColor="text1" w:sz="4" w:space="0"/>
-            <w:insideV w:val="single" w:color="000000" w:themeColor="text1" w:sz="4" w:space="0"/>
-          </w:tblBorders>
-          <w:tblLayout w:type="fixed"/>
-          <w:tblCellMar>
-            <w:top w:w="0" w:type="dxa"/>
-            <w:left w:w="108" w:type="dxa"/>
-            <w:bottom w:w="0" w:type="dxa"/>
-            <w:right w:w="108" w:type="dxa"/>
-          </w:tblCellMar>
-        </w:tblPrEx>
         <w:trPr>
-          <w:trHeight w:val="575" w:hRule="atLeast"/>
+          <w:trHeight w:val="575"/>
         </w:trPr>
         <w:tc>
           <w:tcPr>
@@ -840,7 +1132,6 @@
                 <w:rFonts w:hint="eastAsia"/>
                 <w:sz w:val="18"/>
                 <w:szCs w:val="18"/>
-                <w:lang w:val="en-US" w:eastAsia="zh-CN"/>
               </w:rPr>
               <w:t>f</w:t>
             </w:r>
@@ -867,37 +1158,46 @@
                 <w:szCs w:val="18"/>
               </w:rPr>
             </w:pPr>
-            <w:r>
-              <w:rPr>
-                <w:rFonts w:hint="eastAsia"/>
-                <w:sz w:val="18"/>
-                <w:szCs w:val="18"/>
-              </w:rPr>
-              <w:t>回滚丢弃对于readme.txt文件的修改</w:t>
+            <w:proofErr w:type="gramStart"/>
+            <w:r>
+              <w:rPr>
+                <w:rFonts w:hint="eastAsia"/>
+                <w:sz w:val="18"/>
+                <w:szCs w:val="18"/>
+              </w:rPr>
+              <w:t>回滚丢弃</w:t>
+            </w:r>
+            <w:proofErr w:type="gramEnd"/>
+            <w:r>
+              <w:rPr>
+                <w:rFonts w:hint="eastAsia"/>
+                <w:sz w:val="18"/>
+                <w:szCs w:val="18"/>
+              </w:rPr>
+              <w:t>对于</w:t>
+            </w:r>
+            <w:r>
+              <w:rPr>
+                <w:rFonts w:hint="eastAsia"/>
+                <w:sz w:val="18"/>
+                <w:szCs w:val="18"/>
+              </w:rPr>
+              <w:t>readme.txt</w:t>
+            </w:r>
+            <w:r>
+              <w:rPr>
+                <w:rFonts w:hint="eastAsia"/>
+                <w:sz w:val="18"/>
+                <w:szCs w:val="18"/>
+              </w:rPr>
+              <w:t>文件的修改</w:t>
             </w:r>
           </w:p>
         </w:tc>
       </w:tr>
       <w:tr>
-        <w:tblPrEx>
-          <w:tblBorders>
-            <w:top w:val="single" w:color="000000" w:themeColor="text1" w:sz="4" w:space="0"/>
-            <w:left w:val="single" w:color="000000" w:themeColor="text1" w:sz="4" w:space="0"/>
-            <w:bottom w:val="single" w:color="000000" w:themeColor="text1" w:sz="4" w:space="0"/>
-            <w:right w:val="single" w:color="000000" w:themeColor="text1" w:sz="4" w:space="0"/>
-            <w:insideH w:val="single" w:color="000000" w:themeColor="text1" w:sz="4" w:space="0"/>
-            <w:insideV w:val="single" w:color="000000" w:themeColor="text1" w:sz="4" w:space="0"/>
-          </w:tblBorders>
-          <w:tblLayout w:type="fixed"/>
-          <w:tblCellMar>
-            <w:top w:w="0" w:type="dxa"/>
-            <w:left w:w="108" w:type="dxa"/>
-            <w:bottom w:w="0" w:type="dxa"/>
-            <w:right w:w="108" w:type="dxa"/>
-          </w:tblCellMar>
-        </w:tblPrEx>
         <w:trPr>
-          <w:trHeight w:val="575" w:hRule="atLeast"/>
+          <w:trHeight w:val="575"/>
         </w:trPr>
         <w:tc>
           <w:tcPr>
@@ -948,31 +1248,22 @@
                 <w:sz w:val="18"/>
                 <w:szCs w:val="18"/>
               </w:rPr>
-              <w:t>增加所有文件到trunk</w:t>
+              <w:t>增加所有文件到</w:t>
+            </w:r>
+            <w:r>
+              <w:rPr>
+                <w:rFonts w:hint="eastAsia"/>
+                <w:sz w:val="18"/>
+                <w:szCs w:val="18"/>
+              </w:rPr>
+              <w:t>trunk</w:t>
             </w:r>
           </w:p>
         </w:tc>
       </w:tr>
       <w:tr>
-        <w:tblPrEx>
-          <w:tblBorders>
-            <w:top w:val="single" w:color="000000" w:themeColor="text1" w:sz="4" w:space="0"/>
-            <w:left w:val="single" w:color="000000" w:themeColor="text1" w:sz="4" w:space="0"/>
-            <w:bottom w:val="single" w:color="000000" w:themeColor="text1" w:sz="4" w:space="0"/>
-            <w:right w:val="single" w:color="000000" w:themeColor="text1" w:sz="4" w:space="0"/>
-            <w:insideH w:val="single" w:color="000000" w:themeColor="text1" w:sz="4" w:space="0"/>
-            <w:insideV w:val="single" w:color="000000" w:themeColor="text1" w:sz="4" w:space="0"/>
-          </w:tblBorders>
-          <w:tblLayout w:type="fixed"/>
-          <w:tblCellMar>
-            <w:top w:w="0" w:type="dxa"/>
-            <w:left w:w="108" w:type="dxa"/>
-            <w:bottom w:w="0" w:type="dxa"/>
-            <w:right w:w="108" w:type="dxa"/>
-          </w:tblCellMar>
-        </w:tblPrEx>
         <w:trPr>
-          <w:trHeight w:val="575" w:hRule="atLeast"/>
+          <w:trHeight w:val="575"/>
         </w:trPr>
         <w:tc>
           <w:tcPr>
@@ -992,7 +1283,23 @@
                 <w:sz w:val="18"/>
                 <w:szCs w:val="18"/>
               </w:rPr>
-              <w:t>git add new_dir/*</w:t>
+              <w:t xml:space="preserve">git add </w:t>
+            </w:r>
+            <w:proofErr w:type="spellStart"/>
+            <w:r>
+              <w:rPr>
+                <w:sz w:val="18"/>
+                <w:szCs w:val="18"/>
+              </w:rPr>
+              <w:t>new_dir</w:t>
+            </w:r>
+            <w:proofErr w:type="spellEnd"/>
+            <w:r>
+              <w:rPr>
+                <w:sz w:val="18"/>
+                <w:szCs w:val="18"/>
+              </w:rPr>
+              <w:t>/*</w:t>
             </w:r>
           </w:p>
         </w:tc>
@@ -1015,29 +1322,20 @@
                 <w:sz w:val="18"/>
                 <w:szCs w:val="18"/>
               </w:rPr>
-              <w:t>增加新的文件夹到trunk</w:t>
+              <w:t>增加新的文件夹到</w:t>
+            </w:r>
+            <w:r>
+              <w:rPr>
+                <w:rFonts w:hint="eastAsia"/>
+                <w:sz w:val="18"/>
+                <w:szCs w:val="18"/>
+              </w:rPr>
+              <w:t>trunk</w:t>
             </w:r>
           </w:p>
         </w:tc>
       </w:tr>
       <w:tr>
-        <w:tblPrEx>
-          <w:tblBorders>
-            <w:top w:val="single" w:color="000000" w:themeColor="text1" w:sz="4" w:space="0"/>
-            <w:left w:val="single" w:color="000000" w:themeColor="text1" w:sz="4" w:space="0"/>
-            <w:bottom w:val="single" w:color="000000" w:themeColor="text1" w:sz="4" w:space="0"/>
-            <w:right w:val="single" w:color="000000" w:themeColor="text1" w:sz="4" w:space="0"/>
-            <w:insideH w:val="single" w:color="000000" w:themeColor="text1" w:sz="4" w:space="0"/>
-            <w:insideV w:val="single" w:color="000000" w:themeColor="text1" w:sz="4" w:space="0"/>
-          </w:tblBorders>
-          <w:tblLayout w:type="fixed"/>
-          <w:tblCellMar>
-            <w:top w:w="0" w:type="dxa"/>
-            <w:left w:w="108" w:type="dxa"/>
-            <w:bottom w:w="0" w:type="dxa"/>
-            <w:right w:w="108" w:type="dxa"/>
-          </w:tblCellMar>
-        </w:tblPrEx>
         <w:tc>
           <w:tcPr>
             <w:tcW w:w="4259" w:type="dxa"/>
@@ -1080,29 +1378,44 @@
                 <w:sz w:val="18"/>
                 <w:szCs w:val="18"/>
               </w:rPr>
-              <w:t>从 Git 中移除file111文件，本地也会同时删除</w:t>
+              <w:t>从</w:t>
+            </w:r>
+            <w:r>
+              <w:rPr>
+                <w:rFonts w:hint="eastAsia"/>
+                <w:sz w:val="18"/>
+                <w:szCs w:val="18"/>
+              </w:rPr>
+              <w:t xml:space="preserve"> Git </w:t>
+            </w:r>
+            <w:r>
+              <w:rPr>
+                <w:rFonts w:hint="eastAsia"/>
+                <w:sz w:val="18"/>
+                <w:szCs w:val="18"/>
+              </w:rPr>
+              <w:t>中移除</w:t>
+            </w:r>
+            <w:r>
+              <w:rPr>
+                <w:rFonts w:hint="eastAsia"/>
+                <w:sz w:val="18"/>
+                <w:szCs w:val="18"/>
+              </w:rPr>
+              <w:t>file111</w:t>
+            </w:r>
+            <w:r>
+              <w:rPr>
+                <w:rFonts w:hint="eastAsia"/>
+                <w:sz w:val="18"/>
+                <w:szCs w:val="18"/>
+              </w:rPr>
+              <w:t>文件，本地也会同时删除</w:t>
             </w:r>
           </w:p>
         </w:tc>
       </w:tr>
       <w:tr>
-        <w:tblPrEx>
-          <w:tblBorders>
-            <w:top w:val="single" w:color="000000" w:themeColor="text1" w:sz="4" w:space="0"/>
-            <w:left w:val="single" w:color="000000" w:themeColor="text1" w:sz="4" w:space="0"/>
-            <w:bottom w:val="single" w:color="000000" w:themeColor="text1" w:sz="4" w:space="0"/>
-            <w:right w:val="single" w:color="000000" w:themeColor="text1" w:sz="4" w:space="0"/>
-            <w:insideH w:val="single" w:color="000000" w:themeColor="text1" w:sz="4" w:space="0"/>
-            <w:insideV w:val="single" w:color="000000" w:themeColor="text1" w:sz="4" w:space="0"/>
-          </w:tblBorders>
-          <w:tblLayout w:type="fixed"/>
-          <w:tblCellMar>
-            <w:top w:w="0" w:type="dxa"/>
-            <w:left w:w="108" w:type="dxa"/>
-            <w:bottom w:w="0" w:type="dxa"/>
-            <w:right w:w="108" w:type="dxa"/>
-          </w:tblCellMar>
-        </w:tblPrEx>
         <w:tc>
           <w:tcPr>
             <w:tcW w:w="4259" w:type="dxa"/>
@@ -1145,29 +1458,44 @@
                 <w:sz w:val="18"/>
                 <w:szCs w:val="18"/>
               </w:rPr>
-              <w:t>从 Git 中移除file111文件，本地保留</w:t>
+              <w:t>从</w:t>
+            </w:r>
+            <w:r>
+              <w:rPr>
+                <w:rFonts w:hint="eastAsia"/>
+                <w:sz w:val="18"/>
+                <w:szCs w:val="18"/>
+              </w:rPr>
+              <w:t xml:space="preserve"> Git </w:t>
+            </w:r>
+            <w:r>
+              <w:rPr>
+                <w:rFonts w:hint="eastAsia"/>
+                <w:sz w:val="18"/>
+                <w:szCs w:val="18"/>
+              </w:rPr>
+              <w:t>中移除</w:t>
+            </w:r>
+            <w:r>
+              <w:rPr>
+                <w:rFonts w:hint="eastAsia"/>
+                <w:sz w:val="18"/>
+                <w:szCs w:val="18"/>
+              </w:rPr>
+              <w:t>file111</w:t>
+            </w:r>
+            <w:r>
+              <w:rPr>
+                <w:rFonts w:hint="eastAsia"/>
+                <w:sz w:val="18"/>
+                <w:szCs w:val="18"/>
+              </w:rPr>
+              <w:t>文件，本地保留</w:t>
             </w:r>
           </w:p>
         </w:tc>
       </w:tr>
       <w:tr>
-        <w:tblPrEx>
-          <w:tblBorders>
-            <w:top w:val="single" w:color="000000" w:themeColor="text1" w:sz="4" w:space="0"/>
-            <w:left w:val="single" w:color="000000" w:themeColor="text1" w:sz="4" w:space="0"/>
-            <w:bottom w:val="single" w:color="000000" w:themeColor="text1" w:sz="4" w:space="0"/>
-            <w:right w:val="single" w:color="000000" w:themeColor="text1" w:sz="4" w:space="0"/>
-            <w:insideH w:val="single" w:color="000000" w:themeColor="text1" w:sz="4" w:space="0"/>
-            <w:insideV w:val="single" w:color="000000" w:themeColor="text1" w:sz="4" w:space="0"/>
-          </w:tblBorders>
-          <w:tblLayout w:type="fixed"/>
-          <w:tblCellMar>
-            <w:top w:w="0" w:type="dxa"/>
-            <w:left w:w="108" w:type="dxa"/>
-            <w:bottom w:w="0" w:type="dxa"/>
-            <w:right w:w="108" w:type="dxa"/>
-          </w:tblCellMar>
-        </w:tblPrEx>
         <w:tc>
           <w:tcPr>
             <w:tcW w:w="4259" w:type="dxa"/>
@@ -1187,8 +1515,18 @@
                 <w:sz w:val="18"/>
                 <w:szCs w:val="18"/>
               </w:rPr>
-              <w:t>git rm -rf some_directory</w:t>
-            </w:r>
+              <w:t xml:space="preserve">git rm -rf </w:t>
+            </w:r>
+            <w:proofErr w:type="spellStart"/>
+            <w:r>
+              <w:rPr>
+                <w:rFonts w:hint="eastAsia"/>
+                <w:sz w:val="18"/>
+                <w:szCs w:val="18"/>
+              </w:rPr>
+              <w:t>some_directory</w:t>
+            </w:r>
+            <w:proofErr w:type="spellEnd"/>
           </w:p>
         </w:tc>
         <w:tc>
@@ -1210,29 +1548,55 @@
                 <w:sz w:val="18"/>
                 <w:szCs w:val="18"/>
               </w:rPr>
-              <w:t>从 Git 中强制移除some_directory文件夹，本地也会一并删除</w:t>
+              <w:t>从</w:t>
+            </w:r>
+            <w:r>
+              <w:rPr>
+                <w:rFonts w:hint="eastAsia"/>
+                <w:sz w:val="18"/>
+                <w:szCs w:val="18"/>
+              </w:rPr>
+              <w:t xml:space="preserve"> Git </w:t>
+            </w:r>
+            <w:r>
+              <w:rPr>
+                <w:rFonts w:hint="eastAsia"/>
+                <w:sz w:val="18"/>
+                <w:szCs w:val="18"/>
+              </w:rPr>
+              <w:t>中强制移除</w:t>
+            </w:r>
+            <w:proofErr w:type="spellStart"/>
+            <w:r>
+              <w:rPr>
+                <w:rFonts w:hint="eastAsia"/>
+                <w:sz w:val="18"/>
+                <w:szCs w:val="18"/>
+              </w:rPr>
+              <w:t>some_directory</w:t>
+            </w:r>
+            <w:proofErr w:type="spellEnd"/>
+            <w:r>
+              <w:rPr>
+                <w:rFonts w:hint="eastAsia"/>
+                <w:sz w:val="18"/>
+                <w:szCs w:val="18"/>
+              </w:rPr>
+              <w:t>文件夹，本地也</w:t>
+            </w:r>
+            <w:r>
+              <w:rPr>
+                <w:rFonts w:hint="eastAsia"/>
+                <w:sz w:val="18"/>
+                <w:szCs w:val="18"/>
+              </w:rPr>
+              <w:lastRenderedPageBreak/>
+              <w:t>会一并删除</w:t>
             </w:r>
           </w:p>
         </w:tc>
       </w:tr>
       <w:tr>
-        <w:tblPrEx>
-          <w:tblBorders>
-            <w:top w:val="single" w:color="000000" w:themeColor="text1" w:sz="4" w:space="0"/>
-            <w:left w:val="single" w:color="000000" w:themeColor="text1" w:sz="4" w:space="0"/>
-            <w:bottom w:val="single" w:color="000000" w:themeColor="text1" w:sz="4" w:space="0"/>
-            <w:right w:val="single" w:color="000000" w:themeColor="text1" w:sz="4" w:space="0"/>
-            <w:insideH w:val="single" w:color="000000" w:themeColor="text1" w:sz="4" w:space="0"/>
-            <w:insideV w:val="single" w:color="000000" w:themeColor="text1" w:sz="4" w:space="0"/>
-          </w:tblBorders>
-          <w:tblLayout w:type="fixed"/>
-          <w:tblCellMar>
-            <w:top w:w="0" w:type="dxa"/>
-            <w:left w:w="108" w:type="dxa"/>
-            <w:bottom w:w="0" w:type="dxa"/>
-            <w:right w:w="108" w:type="dxa"/>
-          </w:tblCellMar>
-        </w:tblPrEx>
         <w:tc>
           <w:tcPr>
             <w:tcW w:w="4259" w:type="dxa"/>
@@ -1251,6 +1615,7 @@
                 <w:sz w:val="18"/>
                 <w:szCs w:val="18"/>
               </w:rPr>
+              <w:lastRenderedPageBreak/>
               <w:t>git reset –hard HEAD</w:t>
             </w:r>
             <w:r>
@@ -1259,8 +1624,18 @@
                 <w:sz w:val="18"/>
                 <w:szCs w:val="18"/>
               </w:rPr>
-              <w:t xml:space="preserve"> some_file</w:t>
-            </w:r>
+              <w:t xml:space="preserve"> </w:t>
+            </w:r>
+            <w:proofErr w:type="spellStart"/>
+            <w:r>
+              <w:rPr>
+                <w:rFonts w:hint="eastAsia"/>
+                <w:sz w:val="18"/>
+                <w:szCs w:val="18"/>
+              </w:rPr>
+              <w:t>some_file</w:t>
+            </w:r>
+            <w:proofErr w:type="spellEnd"/>
           </w:p>
         </w:tc>
         <w:tc>
@@ -1282,29 +1657,46 @@
                 <w:sz w:val="18"/>
                 <w:szCs w:val="18"/>
               </w:rPr>
-              <w:t>撤销some_file的修改,回退到上一次提交的状态</w:t>
+              <w:t>撤销</w:t>
+            </w:r>
+            <w:proofErr w:type="spellStart"/>
+            <w:r>
+              <w:rPr>
+                <w:rFonts w:hint="eastAsia"/>
+                <w:sz w:val="18"/>
+                <w:szCs w:val="18"/>
+              </w:rPr>
+              <w:t>some_file</w:t>
+            </w:r>
+            <w:proofErr w:type="spellEnd"/>
+            <w:r>
+              <w:rPr>
+                <w:rFonts w:hint="eastAsia"/>
+                <w:sz w:val="18"/>
+                <w:szCs w:val="18"/>
+              </w:rPr>
+              <w:t>的修改</w:t>
+            </w:r>
+            <w:r>
+              <w:rPr>
+                <w:rFonts w:hint="eastAsia"/>
+                <w:sz w:val="18"/>
+                <w:szCs w:val="18"/>
+              </w:rPr>
+              <w:t>,</w:t>
+            </w:r>
+            <w:r>
+              <w:rPr>
+                <w:rFonts w:hint="eastAsia"/>
+                <w:sz w:val="18"/>
+                <w:szCs w:val="18"/>
+              </w:rPr>
+              <w:t>回退到上一次提交的状态</w:t>
             </w:r>
           </w:p>
         </w:tc>
       </w:tr>
       <w:tr>
-        <w:tblPrEx>
-          <w:tblBorders>
-            <w:top w:val="single" w:color="000000" w:themeColor="text1" w:sz="4" w:space="0"/>
-            <w:left w:val="single" w:color="000000" w:themeColor="text1" w:sz="4" w:space="0"/>
-            <w:bottom w:val="single" w:color="000000" w:themeColor="text1" w:sz="4" w:space="0"/>
-            <w:right w:val="single" w:color="000000" w:themeColor="text1" w:sz="4" w:space="0"/>
-            <w:insideH w:val="single" w:color="000000" w:themeColor="text1" w:sz="4" w:space="0"/>
-            <w:insideV w:val="single" w:color="000000" w:themeColor="text1" w:sz="4" w:space="0"/>
-          </w:tblBorders>
-          <w:tblLayout w:type="fixed"/>
-          <w:tblCellMar>
-            <w:top w:w="0" w:type="dxa"/>
-            <w:left w:w="108" w:type="dxa"/>
-            <w:bottom w:w="0" w:type="dxa"/>
-            <w:right w:w="108" w:type="dxa"/>
-          </w:tblCellMar>
-        </w:tblPrEx>
         <w:tc>
           <w:tcPr>
             <w:tcW w:w="4259" w:type="dxa"/>
@@ -1347,29 +1739,38 @@
                 <w:sz w:val="18"/>
                 <w:szCs w:val="18"/>
               </w:rPr>
-              <w:t>提交已经暂存的修改到git repo中</w:t>
+              <w:t>提交已经暂存的修改到</w:t>
+            </w:r>
+            <w:proofErr w:type="spellStart"/>
+            <w:r>
+              <w:rPr>
+                <w:rFonts w:hint="eastAsia"/>
+                <w:sz w:val="18"/>
+                <w:szCs w:val="18"/>
+              </w:rPr>
+              <w:t>git</w:t>
+            </w:r>
+            <w:proofErr w:type="spellEnd"/>
+            <w:r>
+              <w:rPr>
+                <w:rFonts w:hint="eastAsia"/>
+                <w:sz w:val="18"/>
+                <w:szCs w:val="18"/>
+              </w:rPr>
+              <w:t xml:space="preserve"> repo</w:t>
+            </w:r>
+            <w:r>
+              <w:rPr>
+                <w:rFonts w:hint="eastAsia"/>
+                <w:sz w:val="18"/>
+                <w:szCs w:val="18"/>
+              </w:rPr>
+              <w:t>中</w:t>
             </w:r>
           </w:p>
         </w:tc>
       </w:tr>
       <w:tr>
-        <w:tblPrEx>
-          <w:tblBorders>
-            <w:top w:val="single" w:color="000000" w:themeColor="text1" w:sz="4" w:space="0"/>
-            <w:left w:val="single" w:color="000000" w:themeColor="text1" w:sz="4" w:space="0"/>
-            <w:bottom w:val="single" w:color="000000" w:themeColor="text1" w:sz="4" w:space="0"/>
-            <w:right w:val="single" w:color="000000" w:themeColor="text1" w:sz="4" w:space="0"/>
-            <w:insideH w:val="single" w:color="000000" w:themeColor="text1" w:sz="4" w:space="0"/>
-            <w:insideV w:val="single" w:color="000000" w:themeColor="text1" w:sz="4" w:space="0"/>
-          </w:tblBorders>
-          <w:tblLayout w:type="fixed"/>
-          <w:tblCellMar>
-            <w:top w:w="0" w:type="dxa"/>
-            <w:left w:w="108" w:type="dxa"/>
-            <w:bottom w:w="0" w:type="dxa"/>
-            <w:right w:w="108" w:type="dxa"/>
-          </w:tblCellMar>
-        </w:tblPrEx>
         <w:tc>
           <w:tcPr>
             <w:tcW w:w="4259" w:type="dxa"/>
@@ -1389,7 +1790,15 @@
                 <w:sz w:val="18"/>
                 <w:szCs w:val="18"/>
               </w:rPr>
-              <w:t>git commit -am "second commit"</w:t>
+              <w:t xml:space="preserve">git </w:t>
+            </w:r>
+            <w:r>
+              <w:rPr>
+                <w:rFonts w:hint="eastAsia"/>
+                <w:sz w:val="18"/>
+                <w:szCs w:val="18"/>
+              </w:rPr>
+              <w:t>commit -am "second commit"</w:t>
             </w:r>
           </w:p>
         </w:tc>
@@ -1412,7 +1821,63 @@
                 <w:sz w:val="18"/>
                 <w:szCs w:val="18"/>
               </w:rPr>
-              <w:t>会将新的内容先stage 然后commit（注意该命令只将被tracked的文件添加到暂存区并提交，如果这个文件没有被g</w:t>
+              <w:t>会将新的内容先</w:t>
+            </w:r>
+            <w:r>
+              <w:rPr>
+                <w:rFonts w:hint="eastAsia"/>
+                <w:sz w:val="18"/>
+                <w:szCs w:val="18"/>
+              </w:rPr>
+              <w:t xml:space="preserve">stage </w:t>
+            </w:r>
+            <w:r>
+              <w:rPr>
+                <w:rFonts w:hint="eastAsia"/>
+                <w:sz w:val="18"/>
+                <w:szCs w:val="18"/>
+              </w:rPr>
+              <w:t>然后</w:t>
+            </w:r>
+            <w:r>
+              <w:rPr>
+                <w:rFonts w:hint="eastAsia"/>
+                <w:sz w:val="18"/>
+                <w:szCs w:val="18"/>
+              </w:rPr>
+              <w:t>commit</w:t>
+            </w:r>
+            <w:r>
+              <w:rPr>
+                <w:rFonts w:hint="eastAsia"/>
+                <w:sz w:val="18"/>
+                <w:szCs w:val="18"/>
+              </w:rPr>
+              <w:t>（注意该命令只将被</w:t>
+            </w:r>
+            <w:r>
+              <w:rPr>
+                <w:rFonts w:hint="eastAsia"/>
+                <w:sz w:val="18"/>
+                <w:szCs w:val="18"/>
+              </w:rPr>
+              <w:t>tracked</w:t>
+            </w:r>
+            <w:r>
+              <w:rPr>
+                <w:rFonts w:hint="eastAsia"/>
+                <w:sz w:val="18"/>
+                <w:szCs w:val="18"/>
+              </w:rPr>
+              <w:t>的文件添加到暂存区并提交，如果这个文件没有被</w:t>
+            </w:r>
+            <w:r>
+              <w:rPr>
+                <w:rFonts w:hint="eastAsia"/>
+                <w:sz w:val="18"/>
+                <w:szCs w:val="18"/>
+              </w:rPr>
+              <w:t>g</w:t>
             </w:r>
             <w:r>
               <w:rPr>
@@ -1427,7 +1892,15 @@
                 <w:sz w:val="18"/>
                 <w:szCs w:val="18"/>
               </w:rPr>
-              <w:t>所t</w:t>
+              <w:t>所</w:t>
+            </w:r>
+            <w:r>
+              <w:rPr>
+                <w:rFonts w:hint="eastAsia"/>
+                <w:sz w:val="18"/>
+                <w:szCs w:val="18"/>
+              </w:rPr>
+              <w:t>t</w:t>
             </w:r>
             <w:r>
               <w:rPr>
@@ -1442,7 +1915,15 @@
                 <w:sz w:val="18"/>
                 <w:szCs w:val="18"/>
               </w:rPr>
-              <w:t>的话，需要先g</w:t>
+              <w:t>的话，需要先</w:t>
+            </w:r>
+            <w:r>
+              <w:rPr>
+                <w:rFonts w:hint="eastAsia"/>
+                <w:sz w:val="18"/>
+                <w:szCs w:val="18"/>
+              </w:rPr>
+              <w:t>g</w:t>
             </w:r>
             <w:r>
               <w:rPr>
@@ -1463,23 +1944,6 @@
         </w:tc>
       </w:tr>
       <w:tr>
-        <w:tblPrEx>
-          <w:tblBorders>
-            <w:top w:val="single" w:color="000000" w:themeColor="text1" w:sz="4" w:space="0"/>
-            <w:left w:val="single" w:color="000000" w:themeColor="text1" w:sz="4" w:space="0"/>
-            <w:bottom w:val="single" w:color="000000" w:themeColor="text1" w:sz="4" w:space="0"/>
-            <w:right w:val="single" w:color="000000" w:themeColor="text1" w:sz="4" w:space="0"/>
-            <w:insideH w:val="single" w:color="000000" w:themeColor="text1" w:sz="4" w:space="0"/>
-            <w:insideV w:val="single" w:color="000000" w:themeColor="text1" w:sz="4" w:space="0"/>
-          </w:tblBorders>
-          <w:tblLayout w:type="fixed"/>
-          <w:tblCellMar>
-            <w:top w:w="0" w:type="dxa"/>
-            <w:left w:w="108" w:type="dxa"/>
-            <w:bottom w:w="0" w:type="dxa"/>
-            <w:right w:w="108" w:type="dxa"/>
-          </w:tblCellMar>
-        </w:tblPrEx>
         <w:tc>
           <w:tcPr>
             <w:tcW w:w="4259" w:type="dxa"/>
@@ -1523,29 +1987,28 @@
                 <w:sz w:val="18"/>
                 <w:szCs w:val="18"/>
               </w:rPr>
-              <w:t>获取config命令的帮助信息</w:t>
+              <w:t>获取</w:t>
+            </w:r>
+            <w:r>
+              <w:rPr>
+                <w:rFonts w:hint="eastAsia"/>
+                <w:sz w:val="18"/>
+                <w:szCs w:val="18"/>
+              </w:rPr>
+              <w:t>config</w:t>
+            </w:r>
+            <w:r>
+              <w:rPr>
+                <w:rFonts w:hint="eastAsia"/>
+                <w:sz w:val="18"/>
+                <w:szCs w:val="18"/>
+              </w:rPr>
+              <w:t>命令的帮助信息</w:t>
             </w:r>
           </w:p>
         </w:tc>
       </w:tr>
       <w:tr>
-        <w:tblPrEx>
-          <w:tblBorders>
-            <w:top w:val="single" w:color="000000" w:themeColor="text1" w:sz="4" w:space="0"/>
-            <w:left w:val="single" w:color="000000" w:themeColor="text1" w:sz="4" w:space="0"/>
-            <w:bottom w:val="single" w:color="000000" w:themeColor="text1" w:sz="4" w:space="0"/>
-            <w:right w:val="single" w:color="000000" w:themeColor="text1" w:sz="4" w:space="0"/>
-            <w:insideH w:val="single" w:color="000000" w:themeColor="text1" w:sz="4" w:space="0"/>
-            <w:insideV w:val="single" w:color="000000" w:themeColor="text1" w:sz="4" w:space="0"/>
-          </w:tblBorders>
-          <w:tblLayout w:type="fixed"/>
-          <w:tblCellMar>
-            <w:top w:w="0" w:type="dxa"/>
-            <w:left w:w="108" w:type="dxa"/>
-            <w:bottom w:w="0" w:type="dxa"/>
-            <w:right w:w="108" w:type="dxa"/>
-          </w:tblCellMar>
-        </w:tblPrEx>
         <w:tc>
           <w:tcPr>
             <w:tcW w:w="4259" w:type="dxa"/>
@@ -1593,23 +2056,6 @@
         </w:tc>
       </w:tr>
       <w:tr>
-        <w:tblPrEx>
-          <w:tblBorders>
-            <w:top w:val="single" w:color="000000" w:themeColor="text1" w:sz="4" w:space="0"/>
-            <w:left w:val="single" w:color="000000" w:themeColor="text1" w:sz="4" w:space="0"/>
-            <w:bottom w:val="single" w:color="000000" w:themeColor="text1" w:sz="4" w:space="0"/>
-            <w:right w:val="single" w:color="000000" w:themeColor="text1" w:sz="4" w:space="0"/>
-            <w:insideH w:val="single" w:color="000000" w:themeColor="text1" w:sz="4" w:space="0"/>
-            <w:insideV w:val="single" w:color="000000" w:themeColor="text1" w:sz="4" w:space="0"/>
-          </w:tblBorders>
-          <w:tblLayout w:type="fixed"/>
-          <w:tblCellMar>
-            <w:top w:w="0" w:type="dxa"/>
-            <w:left w:w="108" w:type="dxa"/>
-            <w:bottom w:w="0" w:type="dxa"/>
-            <w:right w:w="108" w:type="dxa"/>
-          </w:tblCellMar>
-        </w:tblPrEx>
         <w:tc>
           <w:tcPr>
             <w:tcW w:w="4259" w:type="dxa"/>
@@ -1665,23 +2111,6 @@
         </w:tc>
       </w:tr>
       <w:tr>
-        <w:tblPrEx>
-          <w:tblBorders>
-            <w:top w:val="single" w:color="000000" w:themeColor="text1" w:sz="4" w:space="0"/>
-            <w:left w:val="single" w:color="000000" w:themeColor="text1" w:sz="4" w:space="0"/>
-            <w:bottom w:val="single" w:color="000000" w:themeColor="text1" w:sz="4" w:space="0"/>
-            <w:right w:val="single" w:color="000000" w:themeColor="text1" w:sz="4" w:space="0"/>
-            <w:insideH w:val="single" w:color="000000" w:themeColor="text1" w:sz="4" w:space="0"/>
-            <w:insideV w:val="single" w:color="000000" w:themeColor="text1" w:sz="4" w:space="0"/>
-          </w:tblBorders>
-          <w:tblLayout w:type="fixed"/>
-          <w:tblCellMar>
-            <w:top w:w="0" w:type="dxa"/>
-            <w:left w:w="108" w:type="dxa"/>
-            <w:bottom w:w="0" w:type="dxa"/>
-            <w:right w:w="108" w:type="dxa"/>
-          </w:tblCellMar>
-        </w:tblPrEx>
         <w:tc>
           <w:tcPr>
             <w:tcW w:w="4259" w:type="dxa"/>
@@ -1723,29 +2152,28 @@
                 <w:sz w:val="18"/>
                 <w:szCs w:val="18"/>
               </w:rPr>
-              <w:t>显示从最近到最远的3条提交日志</w:t>
+              <w:t>显示从最近到最远的</w:t>
+            </w:r>
+            <w:r>
+              <w:rPr>
+                <w:rFonts w:hint="eastAsia"/>
+                <w:sz w:val="18"/>
+                <w:szCs w:val="18"/>
+              </w:rPr>
+              <w:t>3</w:t>
+            </w:r>
+            <w:r>
+              <w:rPr>
+                <w:rFonts w:hint="eastAsia"/>
+                <w:sz w:val="18"/>
+                <w:szCs w:val="18"/>
+              </w:rPr>
+              <w:t>条提交日志</w:t>
             </w:r>
           </w:p>
         </w:tc>
       </w:tr>
       <w:tr>
-        <w:tblPrEx>
-          <w:tblBorders>
-            <w:top w:val="single" w:color="000000" w:themeColor="text1" w:sz="4" w:space="0"/>
-            <w:left w:val="single" w:color="000000" w:themeColor="text1" w:sz="4" w:space="0"/>
-            <w:bottom w:val="single" w:color="000000" w:themeColor="text1" w:sz="4" w:space="0"/>
-            <w:right w:val="single" w:color="000000" w:themeColor="text1" w:sz="4" w:space="0"/>
-            <w:insideH w:val="single" w:color="000000" w:themeColor="text1" w:sz="4" w:space="0"/>
-            <w:insideV w:val="single" w:color="000000" w:themeColor="text1" w:sz="4" w:space="0"/>
-          </w:tblBorders>
-          <w:tblLayout w:type="fixed"/>
-          <w:tblCellMar>
-            <w:top w:w="0" w:type="dxa"/>
-            <w:left w:w="108" w:type="dxa"/>
-            <w:bottom w:w="0" w:type="dxa"/>
-            <w:right w:w="108" w:type="dxa"/>
-          </w:tblCellMar>
-        </w:tblPrEx>
         <w:tc>
           <w:tcPr>
             <w:tcW w:w="4259" w:type="dxa"/>
@@ -1764,7 +2192,14 @@
                 <w:sz w:val="18"/>
                 <w:szCs w:val="18"/>
               </w:rPr>
-              <w:t>git log --since=yesterday</w:t>
+              <w:t>git log --si</w:t>
+            </w:r>
+            <w:r>
+              <w:rPr>
+                <w:sz w:val="18"/>
+                <w:szCs w:val="18"/>
+              </w:rPr>
+              <w:t>nce=yesterday</w:t>
             </w:r>
           </w:p>
         </w:tc>
@@ -1793,23 +2228,6 @@
         </w:tc>
       </w:tr>
       <w:tr>
-        <w:tblPrEx>
-          <w:tblBorders>
-            <w:top w:val="single" w:color="000000" w:themeColor="text1" w:sz="4" w:space="0"/>
-            <w:left w:val="single" w:color="000000" w:themeColor="text1" w:sz="4" w:space="0"/>
-            <w:bottom w:val="single" w:color="000000" w:themeColor="text1" w:sz="4" w:space="0"/>
-            <w:right w:val="single" w:color="000000" w:themeColor="text1" w:sz="4" w:space="0"/>
-            <w:insideH w:val="single" w:color="000000" w:themeColor="text1" w:sz="4" w:space="0"/>
-            <w:insideV w:val="single" w:color="000000" w:themeColor="text1" w:sz="4" w:space="0"/>
-          </w:tblBorders>
-          <w:tblLayout w:type="fixed"/>
-          <w:tblCellMar>
-            <w:top w:w="0" w:type="dxa"/>
-            <w:left w:w="108" w:type="dxa"/>
-            <w:bottom w:w="0" w:type="dxa"/>
-            <w:right w:w="108" w:type="dxa"/>
-          </w:tblCellMar>
-        </w:tblPrEx>
         <w:tc>
           <w:tcPr>
             <w:tcW w:w="4259" w:type="dxa"/>
@@ -1852,29 +2270,20 @@
                 <w:sz w:val="18"/>
                 <w:szCs w:val="18"/>
               </w:rPr>
-              <w:t>强制推送变更到trunk</w:t>
+              <w:t>强制推送变更到</w:t>
+            </w:r>
+            <w:r>
+              <w:rPr>
+                <w:rFonts w:hint="eastAsia"/>
+                <w:sz w:val="18"/>
+                <w:szCs w:val="18"/>
+              </w:rPr>
+              <w:t>trunk</w:t>
             </w:r>
           </w:p>
         </w:tc>
       </w:tr>
       <w:tr>
-        <w:tblPrEx>
-          <w:tblBorders>
-            <w:top w:val="single" w:color="000000" w:themeColor="text1" w:sz="4" w:space="0"/>
-            <w:left w:val="single" w:color="000000" w:themeColor="text1" w:sz="4" w:space="0"/>
-            <w:bottom w:val="single" w:color="000000" w:themeColor="text1" w:sz="4" w:space="0"/>
-            <w:right w:val="single" w:color="000000" w:themeColor="text1" w:sz="4" w:space="0"/>
-            <w:insideH w:val="single" w:color="000000" w:themeColor="text1" w:sz="4" w:space="0"/>
-            <w:insideV w:val="single" w:color="000000" w:themeColor="text1" w:sz="4" w:space="0"/>
-          </w:tblBorders>
-          <w:tblLayout w:type="fixed"/>
-          <w:tblCellMar>
-            <w:top w:w="0" w:type="dxa"/>
-            <w:left w:w="108" w:type="dxa"/>
-            <w:bottom w:w="0" w:type="dxa"/>
-            <w:right w:w="108" w:type="dxa"/>
-          </w:tblCellMar>
-        </w:tblPrEx>
         <w:tc>
           <w:tcPr>
             <w:tcW w:w="4259" w:type="dxa"/>
@@ -1917,29 +2326,30 @@
                 <w:sz w:val="18"/>
                 <w:szCs w:val="18"/>
               </w:rPr>
-              <w:t>把github上的变更同步到本地</w:t>
+              <w:t>把</w:t>
+            </w:r>
+            <w:proofErr w:type="spellStart"/>
+            <w:r>
+              <w:rPr>
+                <w:rFonts w:hint="eastAsia"/>
+                <w:sz w:val="18"/>
+                <w:szCs w:val="18"/>
+              </w:rPr>
+              <w:t>github</w:t>
+            </w:r>
+            <w:proofErr w:type="spellEnd"/>
+            <w:r>
+              <w:rPr>
+                <w:rFonts w:hint="eastAsia"/>
+                <w:sz w:val="18"/>
+                <w:szCs w:val="18"/>
+              </w:rPr>
+              <w:t>上的变更同步到本地</w:t>
             </w:r>
           </w:p>
         </w:tc>
       </w:tr>
       <w:tr>
-        <w:tblPrEx>
-          <w:tblBorders>
-            <w:top w:val="single" w:color="000000" w:themeColor="text1" w:sz="4" w:space="0"/>
-            <w:left w:val="single" w:color="000000" w:themeColor="text1" w:sz="4" w:space="0"/>
-            <w:bottom w:val="single" w:color="000000" w:themeColor="text1" w:sz="4" w:space="0"/>
-            <w:right w:val="single" w:color="000000" w:themeColor="text1" w:sz="4" w:space="0"/>
-            <w:insideH w:val="single" w:color="000000" w:themeColor="text1" w:sz="4" w:space="0"/>
-            <w:insideV w:val="single" w:color="000000" w:themeColor="text1" w:sz="4" w:space="0"/>
-          </w:tblBorders>
-          <w:tblLayout w:type="fixed"/>
-          <w:tblCellMar>
-            <w:top w:w="0" w:type="dxa"/>
-            <w:left w:w="108" w:type="dxa"/>
-            <w:bottom w:w="0" w:type="dxa"/>
-            <w:right w:w="108" w:type="dxa"/>
-          </w:tblCellMar>
-        </w:tblPrEx>
         <w:tc>
           <w:tcPr>
             <w:tcW w:w="4259" w:type="dxa"/>
@@ -1988,23 +2398,6 @@
         </w:tc>
       </w:tr>
       <w:tr>
-        <w:tblPrEx>
-          <w:tblBorders>
-            <w:top w:val="single" w:color="000000" w:themeColor="text1" w:sz="4" w:space="0"/>
-            <w:left w:val="single" w:color="000000" w:themeColor="text1" w:sz="4" w:space="0"/>
-            <w:bottom w:val="single" w:color="000000" w:themeColor="text1" w:sz="4" w:space="0"/>
-            <w:right w:val="single" w:color="000000" w:themeColor="text1" w:sz="4" w:space="0"/>
-            <w:insideH w:val="single" w:color="000000" w:themeColor="text1" w:sz="4" w:space="0"/>
-            <w:insideV w:val="single" w:color="000000" w:themeColor="text1" w:sz="4" w:space="0"/>
-          </w:tblBorders>
-          <w:tblLayout w:type="fixed"/>
-          <w:tblCellMar>
-            <w:top w:w="0" w:type="dxa"/>
-            <w:left w:w="108" w:type="dxa"/>
-            <w:bottom w:w="0" w:type="dxa"/>
-            <w:right w:w="108" w:type="dxa"/>
-          </w:tblCellMar>
-        </w:tblPrEx>
         <w:tc>
           <w:tcPr>
             <w:tcW w:w="4259" w:type="dxa"/>
@@ -2075,52 +2468,37 @@
           <w:sz w:val="18"/>
           <w:szCs w:val="18"/>
         </w:rPr>
-        <w:t>关于分支使用，Git鼓励大量使用分支：</w:t>
+        <w:t>关于分支使用，</w:t>
+      </w:r>
+      <w:r>
+        <w:rPr>
+          <w:rFonts w:hint="eastAsia"/>
+          <w:sz w:val="18"/>
+          <w:szCs w:val="18"/>
+        </w:rPr>
+        <w:t>Git</w:t>
+      </w:r>
+      <w:r>
+        <w:rPr>
+          <w:rFonts w:hint="eastAsia"/>
+          <w:sz w:val="18"/>
+          <w:szCs w:val="18"/>
+        </w:rPr>
+        <w:t>鼓励大量使用分支：</w:t>
       </w:r>
     </w:p>
     <w:tbl>
       <w:tblPr>
-        <w:tblStyle w:val="7"/>
+        <w:tblStyle w:val="a9"/>
         <w:tblW w:w="8522" w:type="dxa"/>
-        <w:tblInd w:w="0" w:type="dxa"/>
-        <w:tblBorders>
-          <w:top w:val="single" w:color="000000" w:themeColor="text1" w:sz="4" w:space="0"/>
-          <w:left w:val="single" w:color="000000" w:themeColor="text1" w:sz="4" w:space="0"/>
-          <w:bottom w:val="single" w:color="000000" w:themeColor="text1" w:sz="4" w:space="0"/>
-          <w:right w:val="single" w:color="000000" w:themeColor="text1" w:sz="4" w:space="0"/>
-          <w:insideH w:val="single" w:color="000000" w:themeColor="text1" w:sz="4" w:space="0"/>
-          <w:insideV w:val="single" w:color="000000" w:themeColor="text1" w:sz="4" w:space="0"/>
-        </w:tblBorders>
         <w:tblLayout w:type="fixed"/>
-        <w:tblCellMar>
-          <w:top w:w="0" w:type="dxa"/>
-          <w:left w:w="108" w:type="dxa"/>
-          <w:bottom w:w="0" w:type="dxa"/>
-          <w:right w:w="108" w:type="dxa"/>
-        </w:tblCellMar>
+        <w:tblLook w:val="04A0" w:firstRow="1" w:lastRow="0" w:firstColumn="1" w:lastColumn="0" w:noHBand="0" w:noVBand="1"/>
       </w:tblPr>
       <w:tblGrid>
         <w:gridCol w:w="4261"/>
         <w:gridCol w:w="4261"/>
       </w:tblGrid>
       <w:tr>
-        <w:tblPrEx>
-          <w:tblBorders>
-            <w:top w:val="single" w:color="000000" w:themeColor="text1" w:sz="4" w:space="0"/>
-            <w:left w:val="single" w:color="000000" w:themeColor="text1" w:sz="4" w:space="0"/>
-            <w:bottom w:val="single" w:color="000000" w:themeColor="text1" w:sz="4" w:space="0"/>
-            <w:right w:val="single" w:color="000000" w:themeColor="text1" w:sz="4" w:space="0"/>
-            <w:insideH w:val="single" w:color="000000" w:themeColor="text1" w:sz="4" w:space="0"/>
-            <w:insideV w:val="single" w:color="000000" w:themeColor="text1" w:sz="4" w:space="0"/>
-          </w:tblBorders>
-          <w:tblLayout w:type="fixed"/>
-          <w:tblCellMar>
-            <w:top w:w="0" w:type="dxa"/>
-            <w:left w:w="108" w:type="dxa"/>
-            <w:bottom w:w="0" w:type="dxa"/>
-            <w:right w:w="108" w:type="dxa"/>
-          </w:tblCellMar>
-        </w:tblPrEx>
         <w:tc>
           <w:tcPr>
             <w:tcW w:w="4261" w:type="dxa"/>
@@ -2169,23 +2547,6 @@
         </w:tc>
       </w:tr>
       <w:tr>
-        <w:tblPrEx>
-          <w:tblBorders>
-            <w:top w:val="single" w:color="000000" w:themeColor="text1" w:sz="4" w:space="0"/>
-            <w:left w:val="single" w:color="000000" w:themeColor="text1" w:sz="4" w:space="0"/>
-            <w:bottom w:val="single" w:color="000000" w:themeColor="text1" w:sz="4" w:space="0"/>
-            <w:right w:val="single" w:color="000000" w:themeColor="text1" w:sz="4" w:space="0"/>
-            <w:insideH w:val="single" w:color="000000" w:themeColor="text1" w:sz="4" w:space="0"/>
-            <w:insideV w:val="single" w:color="000000" w:themeColor="text1" w:sz="4" w:space="0"/>
-          </w:tblBorders>
-          <w:tblLayout w:type="fixed"/>
-          <w:tblCellMar>
-            <w:top w:w="0" w:type="dxa"/>
-            <w:left w:w="108" w:type="dxa"/>
-            <w:bottom w:w="0" w:type="dxa"/>
-            <w:right w:w="108" w:type="dxa"/>
-          </w:tblCellMar>
-        </w:tblPrEx>
         <w:tc>
           <w:tcPr>
             <w:tcW w:w="4261" w:type="dxa"/>
@@ -2234,23 +2595,6 @@
         </w:tc>
       </w:tr>
       <w:tr>
-        <w:tblPrEx>
-          <w:tblBorders>
-            <w:top w:val="single" w:color="000000" w:themeColor="text1" w:sz="4" w:space="0"/>
-            <w:left w:val="single" w:color="000000" w:themeColor="text1" w:sz="4" w:space="0"/>
-            <w:bottom w:val="single" w:color="000000" w:themeColor="text1" w:sz="4" w:space="0"/>
-            <w:right w:val="single" w:color="000000" w:themeColor="text1" w:sz="4" w:space="0"/>
-            <w:insideH w:val="single" w:color="000000" w:themeColor="text1" w:sz="4" w:space="0"/>
-            <w:insideV w:val="single" w:color="000000" w:themeColor="text1" w:sz="4" w:space="0"/>
-          </w:tblBorders>
-          <w:tblLayout w:type="fixed"/>
-          <w:tblCellMar>
-            <w:top w:w="0" w:type="dxa"/>
-            <w:left w:w="108" w:type="dxa"/>
-            <w:bottom w:w="0" w:type="dxa"/>
-            <w:right w:w="108" w:type="dxa"/>
-          </w:tblCellMar>
-        </w:tblPrEx>
         <w:tc>
           <w:tcPr>
             <w:tcW w:w="4261" w:type="dxa"/>
@@ -2299,23 +2643,6 @@
         </w:tc>
       </w:tr>
       <w:tr>
-        <w:tblPrEx>
-          <w:tblBorders>
-            <w:top w:val="single" w:color="000000" w:themeColor="text1" w:sz="4" w:space="0"/>
-            <w:left w:val="single" w:color="000000" w:themeColor="text1" w:sz="4" w:space="0"/>
-            <w:bottom w:val="single" w:color="000000" w:themeColor="text1" w:sz="4" w:space="0"/>
-            <w:right w:val="single" w:color="000000" w:themeColor="text1" w:sz="4" w:space="0"/>
-            <w:insideH w:val="single" w:color="000000" w:themeColor="text1" w:sz="4" w:space="0"/>
-            <w:insideV w:val="single" w:color="000000" w:themeColor="text1" w:sz="4" w:space="0"/>
-          </w:tblBorders>
-          <w:tblLayout w:type="fixed"/>
-          <w:tblCellMar>
-            <w:top w:w="0" w:type="dxa"/>
-            <w:left w:w="108" w:type="dxa"/>
-            <w:bottom w:w="0" w:type="dxa"/>
-            <w:right w:w="108" w:type="dxa"/>
-          </w:tblCellMar>
-        </w:tblPrEx>
         <w:tc>
           <w:tcPr>
             <w:tcW w:w="4261" w:type="dxa"/>
@@ -2358,29 +2685,28 @@
                 <w:sz w:val="18"/>
                 <w:szCs w:val="18"/>
               </w:rPr>
-              <w:t>创建+切换分支</w:t>
+              <w:t>创建</w:t>
+            </w:r>
+            <w:r>
+              <w:rPr>
+                <w:rFonts w:hint="eastAsia"/>
+                <w:sz w:val="18"/>
+                <w:szCs w:val="18"/>
+              </w:rPr>
+              <w:t>+</w:t>
+            </w:r>
+            <w:r>
+              <w:rPr>
+                <w:rFonts w:hint="eastAsia"/>
+                <w:sz w:val="18"/>
+                <w:szCs w:val="18"/>
+              </w:rPr>
+              <w:t>切换分支</w:t>
             </w:r>
           </w:p>
         </w:tc>
       </w:tr>
       <w:tr>
-        <w:tblPrEx>
-          <w:tblBorders>
-            <w:top w:val="single" w:color="000000" w:themeColor="text1" w:sz="4" w:space="0"/>
-            <w:left w:val="single" w:color="000000" w:themeColor="text1" w:sz="4" w:space="0"/>
-            <w:bottom w:val="single" w:color="000000" w:themeColor="text1" w:sz="4" w:space="0"/>
-            <w:right w:val="single" w:color="000000" w:themeColor="text1" w:sz="4" w:space="0"/>
-            <w:insideH w:val="single" w:color="000000" w:themeColor="text1" w:sz="4" w:space="0"/>
-            <w:insideV w:val="single" w:color="000000" w:themeColor="text1" w:sz="4" w:space="0"/>
-          </w:tblBorders>
-          <w:tblLayout w:type="fixed"/>
-          <w:tblCellMar>
-            <w:top w:w="0" w:type="dxa"/>
-            <w:left w:w="108" w:type="dxa"/>
-            <w:bottom w:w="0" w:type="dxa"/>
-            <w:right w:w="108" w:type="dxa"/>
-          </w:tblCellMar>
-        </w:tblPrEx>
         <w:tc>
           <w:tcPr>
             <w:tcW w:w="4261" w:type="dxa"/>
@@ -2429,23 +2755,6 @@
         </w:tc>
       </w:tr>
       <w:tr>
-        <w:tblPrEx>
-          <w:tblBorders>
-            <w:top w:val="single" w:color="000000" w:themeColor="text1" w:sz="4" w:space="0"/>
-            <w:left w:val="single" w:color="000000" w:themeColor="text1" w:sz="4" w:space="0"/>
-            <w:bottom w:val="single" w:color="000000" w:themeColor="text1" w:sz="4" w:space="0"/>
-            <w:right w:val="single" w:color="000000" w:themeColor="text1" w:sz="4" w:space="0"/>
-            <w:insideH w:val="single" w:color="000000" w:themeColor="text1" w:sz="4" w:space="0"/>
-            <w:insideV w:val="single" w:color="000000" w:themeColor="text1" w:sz="4" w:space="0"/>
-          </w:tblBorders>
-          <w:tblLayout w:type="fixed"/>
-          <w:tblCellMar>
-            <w:top w:w="0" w:type="dxa"/>
-            <w:left w:w="108" w:type="dxa"/>
-            <w:bottom w:w="0" w:type="dxa"/>
-            <w:right w:w="108" w:type="dxa"/>
-          </w:tblCellMar>
-        </w:tblPrEx>
         <w:tc>
           <w:tcPr>
             <w:tcW w:w="4261" w:type="dxa"/>
@@ -2494,23 +2803,6 @@
         </w:tc>
       </w:tr>
       <w:tr>
-        <w:tblPrEx>
-          <w:tblBorders>
-            <w:top w:val="single" w:color="000000" w:themeColor="text1" w:sz="4" w:space="0"/>
-            <w:left w:val="single" w:color="000000" w:themeColor="text1" w:sz="4" w:space="0"/>
-            <w:bottom w:val="single" w:color="000000" w:themeColor="text1" w:sz="4" w:space="0"/>
-            <w:right w:val="single" w:color="000000" w:themeColor="text1" w:sz="4" w:space="0"/>
-            <w:insideH w:val="single" w:color="000000" w:themeColor="text1" w:sz="4" w:space="0"/>
-            <w:insideV w:val="single" w:color="000000" w:themeColor="text1" w:sz="4" w:space="0"/>
-          </w:tblBorders>
-          <w:tblLayout w:type="fixed"/>
-          <w:tblCellMar>
-            <w:top w:w="0" w:type="dxa"/>
-            <w:left w:w="108" w:type="dxa"/>
-            <w:bottom w:w="0" w:type="dxa"/>
-            <w:right w:w="108" w:type="dxa"/>
-          </w:tblCellMar>
-        </w:tblPrEx>
         <w:tc>
           <w:tcPr>
             <w:tcW w:w="4261" w:type="dxa"/>
@@ -2530,7 +2822,25 @@
                 <w:sz w:val="18"/>
                 <w:szCs w:val="18"/>
               </w:rPr>
-              <w:t xml:space="preserve">git branch -D &lt;branch_name&gt;  </w:t>
+              <w:t>git branch -D &lt;</w:t>
+            </w:r>
+            <w:proofErr w:type="spellStart"/>
+            <w:r>
+              <w:rPr>
+                <w:rFonts w:hint="eastAsia"/>
+                <w:sz w:val="18"/>
+                <w:szCs w:val="18"/>
+              </w:rPr>
+              <w:t>branch_name</w:t>
+            </w:r>
+            <w:proofErr w:type="spellEnd"/>
+            <w:r>
+              <w:rPr>
+                <w:rFonts w:hint="eastAsia"/>
+                <w:sz w:val="18"/>
+                <w:szCs w:val="18"/>
+              </w:rPr>
+              <w:t xml:space="preserve">&gt;  </w:t>
             </w:r>
           </w:p>
         </w:tc>
@@ -2553,29 +2863,28 @@
                 <w:sz w:val="18"/>
                 <w:szCs w:val="18"/>
               </w:rPr>
-              <w:t>强行删除某个分支（即使没有merge也删除）</w:t>
+              <w:t>强行删除某个分支（即使没有</w:t>
+            </w:r>
+            <w:r>
+              <w:rPr>
+                <w:rFonts w:hint="eastAsia"/>
+                <w:sz w:val="18"/>
+                <w:szCs w:val="18"/>
+              </w:rPr>
+              <w:t>merge</w:t>
+            </w:r>
+            <w:r>
+              <w:rPr>
+                <w:rFonts w:hint="eastAsia"/>
+                <w:sz w:val="18"/>
+                <w:szCs w:val="18"/>
+              </w:rPr>
+              <w:t>也删除）</w:t>
             </w:r>
           </w:p>
         </w:tc>
       </w:tr>
       <w:tr>
-        <w:tblPrEx>
-          <w:tblBorders>
-            <w:top w:val="single" w:color="000000" w:themeColor="text1" w:sz="4" w:space="0"/>
-            <w:left w:val="single" w:color="000000" w:themeColor="text1" w:sz="4" w:space="0"/>
-            <w:bottom w:val="single" w:color="000000" w:themeColor="text1" w:sz="4" w:space="0"/>
-            <w:right w:val="single" w:color="000000" w:themeColor="text1" w:sz="4" w:space="0"/>
-            <w:insideH w:val="single" w:color="000000" w:themeColor="text1" w:sz="4" w:space="0"/>
-            <w:insideV w:val="single" w:color="000000" w:themeColor="text1" w:sz="4" w:space="0"/>
-          </w:tblBorders>
-          <w:tblLayout w:type="fixed"/>
-          <w:tblCellMar>
-            <w:top w:w="0" w:type="dxa"/>
-            <w:left w:w="108" w:type="dxa"/>
-            <w:bottom w:w="0" w:type="dxa"/>
-            <w:right w:w="108" w:type="dxa"/>
-          </w:tblCellMar>
-        </w:tblPrEx>
         <w:tc>
           <w:tcPr>
             <w:tcW w:w="4261" w:type="dxa"/>
@@ -2618,29 +2927,37 @@
                 <w:sz w:val="18"/>
                 <w:szCs w:val="18"/>
               </w:rPr>
-              <w:t>当发现merge出现冲突时，可以使用该命令终止merge</w:t>
+              <w:t>当发现</w:t>
+            </w:r>
+            <w:r>
+              <w:rPr>
+                <w:rFonts w:hint="eastAsia"/>
+                <w:sz w:val="18"/>
+                <w:szCs w:val="18"/>
+              </w:rPr>
+              <w:t>merge</w:t>
+            </w:r>
+            <w:r>
+              <w:rPr>
+                <w:rFonts w:hint="eastAsia"/>
+                <w:sz w:val="18"/>
+                <w:szCs w:val="18"/>
+              </w:rPr>
+              <w:t>出现冲突时，可以使用该命令终止</w:t>
+            </w:r>
+            <w:r>
+              <w:rPr>
+                <w:rFonts w:hint="eastAsia"/>
+                <w:sz w:val="18"/>
+                <w:szCs w:val="18"/>
+              </w:rPr>
+              <w:lastRenderedPageBreak/>
+              <w:t>merge</w:t>
             </w:r>
           </w:p>
         </w:tc>
       </w:tr>
       <w:tr>
-        <w:tblPrEx>
-          <w:tblBorders>
-            <w:top w:val="single" w:color="000000" w:themeColor="text1" w:sz="4" w:space="0"/>
-            <w:left w:val="single" w:color="000000" w:themeColor="text1" w:sz="4" w:space="0"/>
-            <w:bottom w:val="single" w:color="000000" w:themeColor="text1" w:sz="4" w:space="0"/>
-            <w:right w:val="single" w:color="000000" w:themeColor="text1" w:sz="4" w:space="0"/>
-            <w:insideH w:val="single" w:color="000000" w:themeColor="text1" w:sz="4" w:space="0"/>
-            <w:insideV w:val="single" w:color="000000" w:themeColor="text1" w:sz="4" w:space="0"/>
-          </w:tblBorders>
-          <w:tblLayout w:type="fixed"/>
-          <w:tblCellMar>
-            <w:top w:w="0" w:type="dxa"/>
-            <w:left w:w="108" w:type="dxa"/>
-            <w:bottom w:w="0" w:type="dxa"/>
-            <w:right w:w="108" w:type="dxa"/>
-          </w:tblCellMar>
-        </w:tblPrEx>
         <w:tc>
           <w:tcPr>
             <w:tcW w:w="4261" w:type="dxa"/>
@@ -2659,6 +2976,7 @@
                 <w:sz w:val="18"/>
                 <w:szCs w:val="18"/>
               </w:rPr>
+              <w:lastRenderedPageBreak/>
               <w:t>git merge --no-ff -m "merge with no-ff" dev</w:t>
             </w:r>
           </w:p>
@@ -2682,7 +3000,15 @@
                 <w:sz w:val="18"/>
                 <w:szCs w:val="18"/>
               </w:rPr>
-              <w:t>不使用f</w:t>
+              <w:t>不使用</w:t>
+            </w:r>
+            <w:r>
+              <w:rPr>
+                <w:rFonts w:hint="eastAsia"/>
+                <w:sz w:val="18"/>
+                <w:szCs w:val="18"/>
+              </w:rPr>
+              <w:t>f</w:t>
             </w:r>
             <w:r>
               <w:rPr>
@@ -2697,7 +3023,23 @@
                 <w:sz w:val="18"/>
                 <w:szCs w:val="18"/>
               </w:rPr>
-              <w:t>模型进行m</w:t>
+              <w:t>模</w:t>
+            </w:r>
+            <w:r>
+              <w:rPr>
+                <w:rFonts w:hint="eastAsia"/>
+                <w:sz w:val="18"/>
+                <w:szCs w:val="18"/>
+              </w:rPr>
+              <w:t>型进行</w:t>
+            </w:r>
+            <w:r>
+              <w:rPr>
+                <w:rFonts w:hint="eastAsia"/>
+                <w:sz w:val="18"/>
+                <w:szCs w:val="18"/>
+              </w:rPr>
+              <w:t>m</w:t>
             </w:r>
             <w:r>
               <w:rPr>
@@ -2710,23 +3052,6 @@
         </w:tc>
       </w:tr>
       <w:tr>
-        <w:tblPrEx>
-          <w:tblBorders>
-            <w:top w:val="single" w:color="000000" w:themeColor="text1" w:sz="4" w:space="0"/>
-            <w:left w:val="single" w:color="000000" w:themeColor="text1" w:sz="4" w:space="0"/>
-            <w:bottom w:val="single" w:color="000000" w:themeColor="text1" w:sz="4" w:space="0"/>
-            <w:right w:val="single" w:color="000000" w:themeColor="text1" w:sz="4" w:space="0"/>
-            <w:insideH w:val="single" w:color="000000" w:themeColor="text1" w:sz="4" w:space="0"/>
-            <w:insideV w:val="single" w:color="000000" w:themeColor="text1" w:sz="4" w:space="0"/>
-          </w:tblBorders>
-          <w:tblLayout w:type="fixed"/>
-          <w:tblCellMar>
-            <w:top w:w="0" w:type="dxa"/>
-            <w:left w:w="108" w:type="dxa"/>
-            <w:bottom w:w="0" w:type="dxa"/>
-            <w:right w:w="108" w:type="dxa"/>
-          </w:tblCellMar>
-        </w:tblPrEx>
         <w:tc>
           <w:tcPr>
             <w:tcW w:w="4261" w:type="dxa"/>
@@ -2746,7 +3071,25 @@
                 <w:sz w:val="18"/>
                 <w:szCs w:val="18"/>
               </w:rPr>
-              <w:t xml:space="preserve">git log --graph --pretty=oneline --abbrev-commit </w:t>
+              <w:t>git log --graph --pretty=</w:t>
+            </w:r>
+            <w:proofErr w:type="spellStart"/>
+            <w:r>
+              <w:rPr>
+                <w:rFonts w:hint="eastAsia"/>
+                <w:sz w:val="18"/>
+                <w:szCs w:val="18"/>
+              </w:rPr>
+              <w:t>oneline</w:t>
+            </w:r>
+            <w:proofErr w:type="spellEnd"/>
+            <w:r>
+              <w:rPr>
+                <w:rFonts w:hint="eastAsia"/>
+                <w:sz w:val="18"/>
+                <w:szCs w:val="18"/>
+              </w:rPr>
+              <w:t xml:space="preserve"> --abbrev-commit </w:t>
             </w:r>
           </w:p>
         </w:tc>
@@ -2769,29 +3112,28 @@
                 <w:sz w:val="18"/>
                 <w:szCs w:val="18"/>
               </w:rPr>
-              <w:t>简明的展示所有的commit历史</w:t>
+              <w:t>简明的展示所有的</w:t>
+            </w:r>
+            <w:r>
+              <w:rPr>
+                <w:rFonts w:hint="eastAsia"/>
+                <w:sz w:val="18"/>
+                <w:szCs w:val="18"/>
+              </w:rPr>
+              <w:t>commit</w:t>
+            </w:r>
+            <w:r>
+              <w:rPr>
+                <w:rFonts w:hint="eastAsia"/>
+                <w:sz w:val="18"/>
+                <w:szCs w:val="18"/>
+              </w:rPr>
+              <w:t>历史</w:t>
             </w:r>
           </w:p>
         </w:tc>
       </w:tr>
       <w:tr>
-        <w:tblPrEx>
-          <w:tblBorders>
-            <w:top w:val="single" w:color="000000" w:themeColor="text1" w:sz="4" w:space="0"/>
-            <w:left w:val="single" w:color="000000" w:themeColor="text1" w:sz="4" w:space="0"/>
-            <w:bottom w:val="single" w:color="000000" w:themeColor="text1" w:sz="4" w:space="0"/>
-            <w:right w:val="single" w:color="000000" w:themeColor="text1" w:sz="4" w:space="0"/>
-            <w:insideH w:val="single" w:color="000000" w:themeColor="text1" w:sz="4" w:space="0"/>
-            <w:insideV w:val="single" w:color="000000" w:themeColor="text1" w:sz="4" w:space="0"/>
-          </w:tblBorders>
-          <w:tblLayout w:type="fixed"/>
-          <w:tblCellMar>
-            <w:top w:w="0" w:type="dxa"/>
-            <w:left w:w="108" w:type="dxa"/>
-            <w:bottom w:w="0" w:type="dxa"/>
-            <w:right w:w="108" w:type="dxa"/>
-          </w:tblCellMar>
-        </w:tblPrEx>
         <w:tc>
           <w:tcPr>
             <w:tcW w:w="4261" w:type="dxa"/>
@@ -2834,29 +3176,28 @@
                 <w:sz w:val="18"/>
                 <w:szCs w:val="18"/>
               </w:rPr>
-              <w:t>显示当前分支中国所有的stash内容</w:t>
+              <w:t>显示当前分支中国所有的</w:t>
+            </w:r>
+            <w:r>
+              <w:rPr>
+                <w:rFonts w:hint="eastAsia"/>
+                <w:sz w:val="18"/>
+                <w:szCs w:val="18"/>
+              </w:rPr>
+              <w:t>stash</w:t>
+            </w:r>
+            <w:r>
+              <w:rPr>
+                <w:rFonts w:hint="eastAsia"/>
+                <w:sz w:val="18"/>
+                <w:szCs w:val="18"/>
+              </w:rPr>
+              <w:t>内容</w:t>
             </w:r>
           </w:p>
         </w:tc>
       </w:tr>
       <w:tr>
-        <w:tblPrEx>
-          <w:tblBorders>
-            <w:top w:val="single" w:color="000000" w:themeColor="text1" w:sz="4" w:space="0"/>
-            <w:left w:val="single" w:color="000000" w:themeColor="text1" w:sz="4" w:space="0"/>
-            <w:bottom w:val="single" w:color="000000" w:themeColor="text1" w:sz="4" w:space="0"/>
-            <w:right w:val="single" w:color="000000" w:themeColor="text1" w:sz="4" w:space="0"/>
-            <w:insideH w:val="single" w:color="000000" w:themeColor="text1" w:sz="4" w:space="0"/>
-            <w:insideV w:val="single" w:color="000000" w:themeColor="text1" w:sz="4" w:space="0"/>
-          </w:tblBorders>
-          <w:tblLayout w:type="fixed"/>
-          <w:tblCellMar>
-            <w:top w:w="0" w:type="dxa"/>
-            <w:left w:w="108" w:type="dxa"/>
-            <w:bottom w:w="0" w:type="dxa"/>
-            <w:right w:w="108" w:type="dxa"/>
-          </w:tblCellMar>
-        </w:tblPrEx>
         <w:tc>
           <w:tcPr>
             <w:tcW w:w="4261" w:type="dxa"/>
@@ -2876,7 +3217,25 @@
                 <w:sz w:val="18"/>
                 <w:szCs w:val="18"/>
               </w:rPr>
-              <w:t>git stash apply stash@{1}</w:t>
+              <w:t>git stash apply stash</w:t>
+            </w:r>
+            <w:proofErr w:type="gramStart"/>
+            <w:r>
+              <w:rPr>
+                <w:rFonts w:hint="eastAsia"/>
+                <w:sz w:val="18"/>
+                <w:szCs w:val="18"/>
+              </w:rPr>
+              <w:t>@{</w:t>
+            </w:r>
+            <w:proofErr w:type="gramEnd"/>
+            <w:r>
+              <w:rPr>
+                <w:rFonts w:hint="eastAsia"/>
+                <w:sz w:val="18"/>
+                <w:szCs w:val="18"/>
+              </w:rPr>
+              <w:t>1}</w:t>
             </w:r>
           </w:p>
         </w:tc>
@@ -2899,29 +3258,28 @@
                 <w:sz w:val="18"/>
                 <w:szCs w:val="18"/>
               </w:rPr>
-              <w:t>恢复当前分支中某项stash的内容</w:t>
+              <w:t>恢复当前分支中某项</w:t>
+            </w:r>
+            <w:r>
+              <w:rPr>
+                <w:rFonts w:hint="eastAsia"/>
+                <w:sz w:val="18"/>
+                <w:szCs w:val="18"/>
+              </w:rPr>
+              <w:t>stash</w:t>
+            </w:r>
+            <w:r>
+              <w:rPr>
+                <w:rFonts w:hint="eastAsia"/>
+                <w:sz w:val="18"/>
+                <w:szCs w:val="18"/>
+              </w:rPr>
+              <w:t>的内容</w:t>
             </w:r>
           </w:p>
         </w:tc>
       </w:tr>
       <w:tr>
-        <w:tblPrEx>
-          <w:tblBorders>
-            <w:top w:val="single" w:color="000000" w:themeColor="text1" w:sz="4" w:space="0"/>
-            <w:left w:val="single" w:color="000000" w:themeColor="text1" w:sz="4" w:space="0"/>
-            <w:bottom w:val="single" w:color="000000" w:themeColor="text1" w:sz="4" w:space="0"/>
-            <w:right w:val="single" w:color="000000" w:themeColor="text1" w:sz="4" w:space="0"/>
-            <w:insideH w:val="single" w:color="000000" w:themeColor="text1" w:sz="4" w:space="0"/>
-            <w:insideV w:val="single" w:color="000000" w:themeColor="text1" w:sz="4" w:space="0"/>
-          </w:tblBorders>
-          <w:tblLayout w:type="fixed"/>
-          <w:tblCellMar>
-            <w:top w:w="0" w:type="dxa"/>
-            <w:left w:w="108" w:type="dxa"/>
-            <w:bottom w:w="0" w:type="dxa"/>
-            <w:right w:w="108" w:type="dxa"/>
-          </w:tblCellMar>
-        </w:tblPrEx>
         <w:tc>
           <w:tcPr>
             <w:tcW w:w="4261" w:type="dxa"/>
@@ -2941,7 +3299,25 @@
                 <w:sz w:val="18"/>
                 <w:szCs w:val="18"/>
               </w:rPr>
-              <w:t xml:space="preserve">git stash drop stash@{0} </w:t>
+              <w:t>git stash drop stash</w:t>
+            </w:r>
+            <w:proofErr w:type="gramStart"/>
+            <w:r>
+              <w:rPr>
+                <w:rFonts w:hint="eastAsia"/>
+                <w:sz w:val="18"/>
+                <w:szCs w:val="18"/>
+              </w:rPr>
+              <w:t>@{</w:t>
+            </w:r>
+            <w:proofErr w:type="gramEnd"/>
+            <w:r>
+              <w:rPr>
+                <w:rFonts w:hint="eastAsia"/>
+                <w:sz w:val="18"/>
+                <w:szCs w:val="18"/>
+              </w:rPr>
+              <w:t xml:space="preserve">0} </w:t>
             </w:r>
           </w:p>
         </w:tc>
@@ -2964,29 +3340,28 @@
                 <w:sz w:val="18"/>
                 <w:szCs w:val="18"/>
               </w:rPr>
-              <w:t>删除当前分支中某项stash的内容</w:t>
+              <w:t>删除当前分支中某项</w:t>
+            </w:r>
+            <w:r>
+              <w:rPr>
+                <w:rFonts w:hint="eastAsia"/>
+                <w:sz w:val="18"/>
+                <w:szCs w:val="18"/>
+              </w:rPr>
+              <w:t>stash</w:t>
+            </w:r>
+            <w:r>
+              <w:rPr>
+                <w:rFonts w:hint="eastAsia"/>
+                <w:sz w:val="18"/>
+                <w:szCs w:val="18"/>
+              </w:rPr>
+              <w:t>的内容</w:t>
             </w:r>
           </w:p>
         </w:tc>
       </w:tr>
       <w:tr>
-        <w:tblPrEx>
-          <w:tblBorders>
-            <w:top w:val="single" w:color="000000" w:themeColor="text1" w:sz="4" w:space="0"/>
-            <w:left w:val="single" w:color="000000" w:themeColor="text1" w:sz="4" w:space="0"/>
-            <w:bottom w:val="single" w:color="000000" w:themeColor="text1" w:sz="4" w:space="0"/>
-            <w:right w:val="single" w:color="000000" w:themeColor="text1" w:sz="4" w:space="0"/>
-            <w:insideH w:val="single" w:color="000000" w:themeColor="text1" w:sz="4" w:space="0"/>
-            <w:insideV w:val="single" w:color="000000" w:themeColor="text1" w:sz="4" w:space="0"/>
-          </w:tblBorders>
-          <w:tblLayout w:type="fixed"/>
-          <w:tblCellMar>
-            <w:top w:w="0" w:type="dxa"/>
-            <w:left w:w="108" w:type="dxa"/>
-            <w:bottom w:w="0" w:type="dxa"/>
-            <w:right w:w="108" w:type="dxa"/>
-          </w:tblCellMar>
-        </w:tblPrEx>
         <w:tc>
           <w:tcPr>
             <w:tcW w:w="4261" w:type="dxa"/>
@@ -3029,7 +3404,23 @@
                 <w:sz w:val="18"/>
                 <w:szCs w:val="18"/>
               </w:rPr>
-              <w:t>删除当前分支中所有stash的内容</w:t>
+              <w:t>删除当前分支中所有</w:t>
+            </w:r>
+            <w:r>
+              <w:rPr>
+                <w:rFonts w:hint="eastAsia"/>
+                <w:sz w:val="18"/>
+                <w:szCs w:val="18"/>
+              </w:rPr>
+              <w:t>stash</w:t>
+            </w:r>
+            <w:r>
+              <w:rPr>
+                <w:rFonts w:hint="eastAsia"/>
+                <w:sz w:val="18"/>
+                <w:szCs w:val="18"/>
+              </w:rPr>
+              <w:t>的内容</w:t>
             </w:r>
           </w:p>
         </w:tc>
@@ -3078,47 +3469,16 @@
     </w:p>
     <w:tbl>
       <w:tblPr>
-        <w:tblStyle w:val="7"/>
+        <w:tblStyle w:val="a9"/>
         <w:tblW w:w="8522" w:type="dxa"/>
-        <w:tblInd w:w="0" w:type="dxa"/>
-        <w:tblBorders>
-          <w:top w:val="single" w:color="000000" w:themeColor="text1" w:sz="4" w:space="0"/>
-          <w:left w:val="single" w:color="000000" w:themeColor="text1" w:sz="4" w:space="0"/>
-          <w:bottom w:val="single" w:color="000000" w:themeColor="text1" w:sz="4" w:space="0"/>
-          <w:right w:val="single" w:color="000000" w:themeColor="text1" w:sz="4" w:space="0"/>
-          <w:insideH w:val="single" w:color="000000" w:themeColor="text1" w:sz="4" w:space="0"/>
-          <w:insideV w:val="single" w:color="000000" w:themeColor="text1" w:sz="4" w:space="0"/>
-        </w:tblBorders>
         <w:tblLayout w:type="fixed"/>
-        <w:tblCellMar>
-          <w:top w:w="0" w:type="dxa"/>
-          <w:left w:w="108" w:type="dxa"/>
-          <w:bottom w:w="0" w:type="dxa"/>
-          <w:right w:w="108" w:type="dxa"/>
-        </w:tblCellMar>
+        <w:tblLook w:val="04A0" w:firstRow="1" w:lastRow="0" w:firstColumn="1" w:lastColumn="0" w:noHBand="0" w:noVBand="1"/>
       </w:tblPr>
       <w:tblGrid>
         <w:gridCol w:w="4261"/>
         <w:gridCol w:w="4261"/>
       </w:tblGrid>
       <w:tr>
-        <w:tblPrEx>
-          <w:tblBorders>
-            <w:top w:val="single" w:color="000000" w:themeColor="text1" w:sz="4" w:space="0"/>
-            <w:left w:val="single" w:color="000000" w:themeColor="text1" w:sz="4" w:space="0"/>
-            <w:bottom w:val="single" w:color="000000" w:themeColor="text1" w:sz="4" w:space="0"/>
-            <w:right w:val="single" w:color="000000" w:themeColor="text1" w:sz="4" w:space="0"/>
-            <w:insideH w:val="single" w:color="000000" w:themeColor="text1" w:sz="4" w:space="0"/>
-            <w:insideV w:val="single" w:color="000000" w:themeColor="text1" w:sz="4" w:space="0"/>
-          </w:tblBorders>
-          <w:tblLayout w:type="fixed"/>
-          <w:tblCellMar>
-            <w:top w:w="0" w:type="dxa"/>
-            <w:left w:w="108" w:type="dxa"/>
-            <w:bottom w:w="0" w:type="dxa"/>
-            <w:right w:w="108" w:type="dxa"/>
-          </w:tblCellMar>
-        </w:tblPrEx>
         <w:tc>
           <w:tcPr>
             <w:tcW w:w="4261" w:type="dxa"/>
@@ -3205,7 +3565,15 @@
                 <w:sz w:val="18"/>
                 <w:szCs w:val="18"/>
               </w:rPr>
-              <w:t>一个短杠，获得较为简明的帮助信息，在windo</w:t>
+              <w:t>一个短杠，获得较为简明的帮助信息，在</w:t>
+            </w:r>
+            <w:r>
+              <w:rPr>
+                <w:rFonts w:hint="eastAsia"/>
+                <w:sz w:val="18"/>
+                <w:szCs w:val="18"/>
+              </w:rPr>
+              <w:t>windo</w:t>
             </w:r>
             <w:r>
               <w:rPr>
@@ -3220,7 +3588,16 @@
                 <w:sz w:val="18"/>
                 <w:szCs w:val="18"/>
               </w:rPr>
-              <w:t>和li</w:t>
+              <w:t>和</w:t>
+            </w:r>
+            <w:proofErr w:type="spellStart"/>
+            <w:r>
+              <w:rPr>
+                <w:rFonts w:hint="eastAsia"/>
+                <w:sz w:val="18"/>
+                <w:szCs w:val="18"/>
+              </w:rPr>
+              <w:t>li</w:t>
             </w:r>
             <w:r>
               <w:rPr>
@@ -3229,35 +3606,35 @@
               </w:rPr>
               <w:t>nux</w:t>
             </w:r>
-            <w:r>
-              <w:rPr>
-                <w:rFonts w:hint="eastAsia"/>
-                <w:sz w:val="18"/>
-                <w:szCs w:val="18"/>
-              </w:rPr>
-              <w:t>下均可以使用，但必须在git目录下才可以</w:t>
+            <w:proofErr w:type="spellEnd"/>
+            <w:r>
+              <w:rPr>
+                <w:rFonts w:hint="eastAsia"/>
+                <w:sz w:val="18"/>
+                <w:szCs w:val="18"/>
+              </w:rPr>
+              <w:t>下均可以使用，但必须在</w:t>
+            </w:r>
+            <w:r>
+              <w:rPr>
+                <w:rFonts w:hint="eastAsia"/>
+                <w:sz w:val="18"/>
+                <w:szCs w:val="18"/>
+              </w:rPr>
+              <w:t>git</w:t>
+            </w:r>
+            <w:r>
+              <w:rPr>
+                <w:rFonts w:hint="eastAsia"/>
+                <w:sz w:val="18"/>
+                <w:szCs w:val="18"/>
+              </w:rPr>
+              <w:t>目录下才可以</w:t>
             </w:r>
           </w:p>
         </w:tc>
       </w:tr>
       <w:tr>
-        <w:tblPrEx>
-          <w:tblBorders>
-            <w:top w:val="single" w:color="000000" w:themeColor="text1" w:sz="4" w:space="0"/>
-            <w:left w:val="single" w:color="000000" w:themeColor="text1" w:sz="4" w:space="0"/>
-            <w:bottom w:val="single" w:color="000000" w:themeColor="text1" w:sz="4" w:space="0"/>
-            <w:right w:val="single" w:color="000000" w:themeColor="text1" w:sz="4" w:space="0"/>
-            <w:insideH w:val="single" w:color="000000" w:themeColor="text1" w:sz="4" w:space="0"/>
-            <w:insideV w:val="single" w:color="000000" w:themeColor="text1" w:sz="4" w:space="0"/>
-          </w:tblBorders>
-          <w:tblLayout w:type="fixed"/>
-          <w:tblCellMar>
-            <w:top w:w="0" w:type="dxa"/>
-            <w:left w:w="108" w:type="dxa"/>
-            <w:bottom w:w="0" w:type="dxa"/>
-            <w:right w:w="108" w:type="dxa"/>
-          </w:tblCellMar>
-        </w:tblPrEx>
         <w:tc>
           <w:tcPr>
             <w:tcW w:w="4261" w:type="dxa"/>
@@ -3359,7 +3736,15 @@
                 <w:sz w:val="18"/>
                 <w:szCs w:val="18"/>
               </w:rPr>
-              <w:t>两个短杠，获得极为详细的帮助信息，在windo</w:t>
+              <w:t>两个短杠，获得极为详细的帮助信息，在</w:t>
+            </w:r>
+            <w:r>
+              <w:rPr>
+                <w:rFonts w:hint="eastAsia"/>
+                <w:sz w:val="18"/>
+                <w:szCs w:val="18"/>
+              </w:rPr>
+              <w:t>windo</w:t>
             </w:r>
             <w:r>
               <w:rPr>
@@ -3374,7 +3759,16 @@
                 <w:sz w:val="18"/>
                 <w:szCs w:val="18"/>
               </w:rPr>
-              <w:t>和li</w:t>
+              <w:t>和</w:t>
+            </w:r>
+            <w:proofErr w:type="spellStart"/>
+            <w:r>
+              <w:rPr>
+                <w:rFonts w:hint="eastAsia"/>
+                <w:sz w:val="18"/>
+                <w:szCs w:val="18"/>
+              </w:rPr>
+              <w:t>li</w:t>
             </w:r>
             <w:r>
               <w:rPr>
@@ -3383,13 +3777,30 @@
               </w:rPr>
               <w:t>nux</w:t>
             </w:r>
-            <w:r>
-              <w:rPr>
-                <w:rFonts w:hint="eastAsia"/>
-                <w:sz w:val="18"/>
-                <w:szCs w:val="18"/>
-              </w:rPr>
-              <w:t>下均可以使用，但必须在git目录下才可以</w:t>
+            <w:proofErr w:type="spellEnd"/>
+            <w:r>
+              <w:rPr>
+                <w:rFonts w:hint="eastAsia"/>
+                <w:sz w:val="18"/>
+                <w:szCs w:val="18"/>
+              </w:rPr>
+              <w:t>下均可以使用，但必须在</w:t>
+            </w:r>
+            <w:r>
+              <w:rPr>
+                <w:rFonts w:hint="eastAsia"/>
+                <w:sz w:val="18"/>
+                <w:szCs w:val="18"/>
+              </w:rPr>
+              <w:t>git</w:t>
+            </w:r>
+            <w:r>
+              <w:rPr>
+                <w:rFonts w:hint="eastAsia"/>
+                <w:sz w:val="18"/>
+                <w:szCs w:val="18"/>
+              </w:rPr>
+              <w:t>目录下才可以</w:t>
             </w:r>
           </w:p>
         </w:tc>
@@ -3436,25 +3847,51 @@
           <w:sz w:val="18"/>
           <w:szCs w:val="18"/>
         </w:rPr>
-        <w:t>创建一个全新repository的方法：</w:t>
-      </w:r>
-    </w:p>
-    <w:p>
-      <w:pPr>
-        <w:spacing w:before="240"/>
-        <w:rPr>
-          <w:sz w:val="18"/>
-          <w:szCs w:val="18"/>
-        </w:rPr>
-      </w:pPr>
-      <w:r>
-        <w:rPr>
-          <w:rFonts w:hint="eastAsia"/>
-          <w:sz w:val="18"/>
-          <w:szCs w:val="18"/>
-        </w:rPr>
-        <w:t>0. cd mblog</w:t>
-      </w:r>
+        <w:t>创建一个全新</w:t>
+      </w:r>
+      <w:r>
+        <w:rPr>
+          <w:rFonts w:hint="eastAsia"/>
+          <w:sz w:val="18"/>
+          <w:szCs w:val="18"/>
+        </w:rPr>
+        <w:t>repository</w:t>
+      </w:r>
+      <w:r>
+        <w:rPr>
+          <w:rFonts w:hint="eastAsia"/>
+          <w:sz w:val="18"/>
+          <w:szCs w:val="18"/>
+        </w:rPr>
+        <w:t>的方法：</w:t>
+      </w:r>
+    </w:p>
+    <w:p>
+      <w:pPr>
+        <w:spacing w:before="240"/>
+        <w:rPr>
+          <w:sz w:val="18"/>
+          <w:szCs w:val="18"/>
+        </w:rPr>
+      </w:pPr>
+      <w:r>
+        <w:rPr>
+          <w:rFonts w:hint="eastAsia"/>
+          <w:sz w:val="18"/>
+          <w:szCs w:val="18"/>
+        </w:rPr>
+        <w:t xml:space="preserve">0. cd </w:t>
+      </w:r>
+      <w:proofErr w:type="spellStart"/>
+      <w:r>
+        <w:rPr>
+          <w:rFonts w:hint="eastAsia"/>
+          <w:sz w:val="18"/>
+          <w:szCs w:val="18"/>
+        </w:rPr>
+        <w:t>mblog</w:t>
+      </w:r>
+      <w:proofErr w:type="spellEnd"/>
     </w:p>
     <w:p>
       <w:pPr>
@@ -3477,24 +3914,75 @@
           <w:sz w:val="18"/>
           <w:szCs w:val="18"/>
         </w:rPr>
-        <w:t>git init</w:t>
-      </w:r>
-    </w:p>
-    <w:p>
-      <w:pPr>
-        <w:spacing w:before="240"/>
-        <w:rPr>
-          <w:sz w:val="18"/>
-          <w:szCs w:val="18"/>
-        </w:rPr>
-      </w:pPr>
-      <w:r>
-        <w:rPr>
-          <w:rFonts w:hint="eastAsia"/>
-          <w:sz w:val="18"/>
-          <w:szCs w:val="18"/>
-        </w:rPr>
-        <w:t>2. git add .  该命令将所有文件（包括子文件夹中的文件加入git控制系统中）</w:t>
+        <w:t xml:space="preserve">git </w:t>
+      </w:r>
+      <w:proofErr w:type="spellStart"/>
+      <w:r>
+        <w:rPr>
+          <w:sz w:val="18"/>
+          <w:szCs w:val="18"/>
+        </w:rPr>
+        <w:t>init</w:t>
+      </w:r>
+      <w:proofErr w:type="spellEnd"/>
+    </w:p>
+    <w:p>
+      <w:pPr>
+        <w:spacing w:before="240"/>
+        <w:rPr>
+          <w:sz w:val="18"/>
+          <w:szCs w:val="18"/>
+        </w:rPr>
+      </w:pPr>
+      <w:r>
+        <w:rPr>
+          <w:rFonts w:hint="eastAsia"/>
+          <w:sz w:val="18"/>
+          <w:szCs w:val="18"/>
+        </w:rPr>
+        <w:t xml:space="preserve">2. git </w:t>
+      </w:r>
+      <w:proofErr w:type="gramStart"/>
+      <w:r>
+        <w:rPr>
+          <w:rFonts w:hint="eastAsia"/>
+          <w:sz w:val="18"/>
+          <w:szCs w:val="18"/>
+        </w:rPr>
+        <w:t>add .</w:t>
+      </w:r>
+      <w:proofErr w:type="gramEnd"/>
+      <w:r>
+        <w:rPr>
+          <w:rFonts w:hint="eastAsia"/>
+          <w:sz w:val="18"/>
+          <w:szCs w:val="18"/>
+        </w:rPr>
+        <w:t xml:space="preserve">  </w:t>
+      </w:r>
+      <w:r>
+        <w:rPr>
+          <w:rFonts w:hint="eastAsia"/>
+          <w:sz w:val="18"/>
+          <w:szCs w:val="18"/>
+        </w:rPr>
+        <w:t>该命令将所有文件（包括子文件夹中的文件加入</w:t>
+      </w:r>
+      <w:r>
+        <w:rPr>
+          <w:rFonts w:hint="eastAsia"/>
+          <w:sz w:val="18"/>
+          <w:szCs w:val="18"/>
+        </w:rPr>
+        <w:t>git</w:t>
+      </w:r>
+      <w:r>
+        <w:rPr>
+          <w:rFonts w:hint="eastAsia"/>
+          <w:sz w:val="18"/>
+          <w:szCs w:val="18"/>
+        </w:rPr>
+        <w:t>控制系统中）</w:t>
       </w:r>
     </w:p>
     <w:p>
@@ -3559,7 +4047,33 @@
           <w:sz w:val="18"/>
           <w:szCs w:val="18"/>
         </w:rPr>
-        <w:t xml:space="preserve"> 这个文件是要自己在github中设定的</w:t>
+        <w:t xml:space="preserve"> </w:t>
+      </w:r>
+      <w:r>
+        <w:rPr>
+          <w:rFonts w:hint="eastAsia"/>
+          <w:sz w:val="18"/>
+          <w:szCs w:val="18"/>
+        </w:rPr>
+        <w:t>这个文件是要自己在</w:t>
+      </w:r>
+      <w:proofErr w:type="spellStart"/>
+      <w:r>
+        <w:rPr>
+          <w:rFonts w:hint="eastAsia"/>
+          <w:sz w:val="18"/>
+          <w:szCs w:val="18"/>
+        </w:rPr>
+        <w:t>github</w:t>
+      </w:r>
+      <w:proofErr w:type="spellEnd"/>
+      <w:r>
+        <w:rPr>
+          <w:rFonts w:hint="eastAsia"/>
+          <w:sz w:val="18"/>
+          <w:szCs w:val="18"/>
+        </w:rPr>
+        <w:t>中设定的</w:t>
       </w:r>
     </w:p>
     <w:p>
@@ -3609,52 +4123,22 @@
           <w:sz w:val="18"/>
           <w:szCs w:val="18"/>
         </w:rPr>
+        <w:lastRenderedPageBreak/>
         <w:t>参考学习资料</w:t>
       </w:r>
     </w:p>
     <w:tbl>
       <w:tblPr>
-        <w:tblStyle w:val="7"/>
+        <w:tblStyle w:val="a9"/>
         <w:tblW w:w="8522" w:type="dxa"/>
-        <w:tblInd w:w="0" w:type="dxa"/>
-        <w:tblBorders>
-          <w:top w:val="single" w:color="000000" w:themeColor="text1" w:sz="4" w:space="0"/>
-          <w:left w:val="single" w:color="000000" w:themeColor="text1" w:sz="4" w:space="0"/>
-          <w:bottom w:val="single" w:color="000000" w:themeColor="text1" w:sz="4" w:space="0"/>
-          <w:right w:val="single" w:color="000000" w:themeColor="text1" w:sz="4" w:space="0"/>
-          <w:insideH w:val="single" w:color="000000" w:themeColor="text1" w:sz="4" w:space="0"/>
-          <w:insideV w:val="single" w:color="000000" w:themeColor="text1" w:sz="4" w:space="0"/>
-        </w:tblBorders>
         <w:tblLayout w:type="fixed"/>
-        <w:tblCellMar>
-          <w:top w:w="0" w:type="dxa"/>
-          <w:left w:w="108" w:type="dxa"/>
-          <w:bottom w:w="0" w:type="dxa"/>
-          <w:right w:w="108" w:type="dxa"/>
-        </w:tblCellMar>
+        <w:tblLook w:val="04A0" w:firstRow="1" w:lastRow="0" w:firstColumn="1" w:lastColumn="0" w:noHBand="0" w:noVBand="1"/>
       </w:tblPr>
       <w:tblGrid>
         <w:gridCol w:w="1094"/>
         <w:gridCol w:w="7428"/>
       </w:tblGrid>
       <w:tr>
-        <w:tblPrEx>
-          <w:tblBorders>
-            <w:top w:val="single" w:color="000000" w:themeColor="text1" w:sz="4" w:space="0"/>
-            <w:left w:val="single" w:color="000000" w:themeColor="text1" w:sz="4" w:space="0"/>
-            <w:bottom w:val="single" w:color="000000" w:themeColor="text1" w:sz="4" w:space="0"/>
-            <w:right w:val="single" w:color="000000" w:themeColor="text1" w:sz="4" w:space="0"/>
-            <w:insideH w:val="single" w:color="000000" w:themeColor="text1" w:sz="4" w:space="0"/>
-            <w:insideV w:val="single" w:color="000000" w:themeColor="text1" w:sz="4" w:space="0"/>
-          </w:tblBorders>
-          <w:tblLayout w:type="fixed"/>
-          <w:tblCellMar>
-            <w:top w:w="0" w:type="dxa"/>
-            <w:left w:w="108" w:type="dxa"/>
-            <w:bottom w:w="0" w:type="dxa"/>
-            <w:right w:w="108" w:type="dxa"/>
-          </w:tblCellMar>
-        </w:tblPrEx>
         <w:tc>
           <w:tcPr>
             <w:tcW w:w="1094" w:type="dxa"/>
@@ -3694,29 +4178,19 @@
                 <w:sz w:val="18"/>
                 <w:szCs w:val="18"/>
               </w:rPr>
-              <w:t>https://progit.bootcss.com/#_pro_git</w:t>
+              <w:t>https://progit.bootcss.c</w:t>
+            </w:r>
+            <w:r>
+              <w:rPr>
+                <w:sz w:val="18"/>
+                <w:szCs w:val="18"/>
+              </w:rPr>
+              <w:t>om/#_pro_git</w:t>
             </w:r>
           </w:p>
         </w:tc>
       </w:tr>
       <w:tr>
-        <w:tblPrEx>
-          <w:tblBorders>
-            <w:top w:val="single" w:color="000000" w:themeColor="text1" w:sz="4" w:space="0"/>
-            <w:left w:val="single" w:color="000000" w:themeColor="text1" w:sz="4" w:space="0"/>
-            <w:bottom w:val="single" w:color="000000" w:themeColor="text1" w:sz="4" w:space="0"/>
-            <w:right w:val="single" w:color="000000" w:themeColor="text1" w:sz="4" w:space="0"/>
-            <w:insideH w:val="single" w:color="000000" w:themeColor="text1" w:sz="4" w:space="0"/>
-            <w:insideV w:val="single" w:color="000000" w:themeColor="text1" w:sz="4" w:space="0"/>
-          </w:tblBorders>
-          <w:tblLayout w:type="fixed"/>
-          <w:tblCellMar>
-            <w:top w:w="0" w:type="dxa"/>
-            <w:left w:w="108" w:type="dxa"/>
-            <w:bottom w:w="0" w:type="dxa"/>
-            <w:right w:w="108" w:type="dxa"/>
-          </w:tblCellMar>
-        </w:tblPrEx>
         <w:tc>
           <w:tcPr>
             <w:tcW w:w="1094" w:type="dxa"/>
@@ -3729,13 +4203,39 @@
                 <w:szCs w:val="18"/>
               </w:rPr>
             </w:pPr>
-            <w:r>
-              <w:rPr>
-                <w:rFonts w:hint="eastAsia"/>
-                <w:sz w:val="18"/>
-                <w:szCs w:val="18"/>
-              </w:rPr>
-              <w:t>廖雪峰git教程</w:t>
+            <w:proofErr w:type="gramStart"/>
+            <w:r>
+              <w:rPr>
+                <w:rFonts w:hint="eastAsia"/>
+                <w:sz w:val="18"/>
+                <w:szCs w:val="18"/>
+              </w:rPr>
+              <w:t>廖</w:t>
+            </w:r>
+            <w:proofErr w:type="gramEnd"/>
+            <w:r>
+              <w:rPr>
+                <w:rFonts w:hint="eastAsia"/>
+                <w:sz w:val="18"/>
+                <w:szCs w:val="18"/>
+              </w:rPr>
+              <w:t>雪峰</w:t>
+            </w:r>
+            <w:r>
+              <w:rPr>
+                <w:rFonts w:hint="eastAsia"/>
+                <w:sz w:val="18"/>
+                <w:szCs w:val="18"/>
+              </w:rPr>
+              <w:t>git</w:t>
+            </w:r>
+            <w:r>
+              <w:rPr>
+                <w:rFonts w:hint="eastAsia"/>
+                <w:sz w:val="18"/>
+                <w:szCs w:val="18"/>
+              </w:rPr>
+              <w:t>教程</w:t>
             </w:r>
           </w:p>
         </w:tc>
@@ -3762,23 +4262,6 @@
         </w:tc>
       </w:tr>
       <w:tr>
-        <w:tblPrEx>
-          <w:tblBorders>
-            <w:top w:val="single" w:color="000000" w:themeColor="text1" w:sz="4" w:space="0"/>
-            <w:left w:val="single" w:color="000000" w:themeColor="text1" w:sz="4" w:space="0"/>
-            <w:bottom w:val="single" w:color="000000" w:themeColor="text1" w:sz="4" w:space="0"/>
-            <w:right w:val="single" w:color="000000" w:themeColor="text1" w:sz="4" w:space="0"/>
-            <w:insideH w:val="single" w:color="000000" w:themeColor="text1" w:sz="4" w:space="0"/>
-            <w:insideV w:val="single" w:color="000000" w:themeColor="text1" w:sz="4" w:space="0"/>
-          </w:tblBorders>
-          <w:tblLayout w:type="fixed"/>
-          <w:tblCellMar>
-            <w:top w:w="0" w:type="dxa"/>
-            <w:left w:w="108" w:type="dxa"/>
-            <w:bottom w:w="0" w:type="dxa"/>
-            <w:right w:w="108" w:type="dxa"/>
-          </w:tblCellMar>
-        </w:tblPrEx>
         <w:tc>
           <w:tcPr>
             <w:tcW w:w="1094" w:type="dxa"/>
@@ -3871,59 +4354,187 @@
           <w:sz w:val="18"/>
           <w:szCs w:val="18"/>
         </w:rPr>
-        <w:t>git diff 查看当前工作树与暂存区的差别。如果暂存区是空的，那么它将显示工作树与最新提交状态之间的差别。“+”号标出的是新添加的行，被删除的行用“-”表示。</w:t>
-      </w:r>
-    </w:p>
-    <w:p>
-      <w:pPr>
-        <w:spacing w:before="240"/>
-        <w:rPr>
-          <w:sz w:val="18"/>
-          <w:szCs w:val="18"/>
-        </w:rPr>
-      </w:pPr>
-    </w:p>
-    <w:p>
-      <w:pPr>
-        <w:spacing w:before="240"/>
-        <w:rPr>
-          <w:sz w:val="18"/>
-          <w:szCs w:val="18"/>
-        </w:rPr>
-      </w:pPr>
-      <w:r>
-        <w:rPr>
-          <w:rFonts w:hint="eastAsia"/>
-          <w:sz w:val="18"/>
-          <w:szCs w:val="18"/>
-        </w:rPr>
-        <w:t>git diff --staged 查看暂存区与最新一次提交之间的差别</w:t>
-      </w:r>
-    </w:p>
-    <w:p>
-      <w:pPr>
-        <w:spacing w:before="240"/>
-        <w:rPr>
-          <w:sz w:val="18"/>
-          <w:szCs w:val="18"/>
-        </w:rPr>
-      </w:pPr>
-    </w:p>
-    <w:p>
-      <w:pPr>
-        <w:spacing w:before="240"/>
-        <w:rPr>
-          <w:sz w:val="18"/>
-          <w:szCs w:val="18"/>
-        </w:rPr>
-      </w:pPr>
-      <w:r>
-        <w:rPr>
-          <w:rFonts w:hint="eastAsia"/>
-          <w:sz w:val="18"/>
-          <w:szCs w:val="18"/>
-        </w:rPr>
-        <w:t>git diff HEAD 查看本次修改(不管是否stage)与上次提交之间的区别。这里的HEAD是指向当前分支中最新一次提交的指针。在git commit前查看两次提交之间的差异，是一个良好的编程习惯。一旦c</w:t>
+        <w:t xml:space="preserve">git diff </w:t>
+      </w:r>
+      <w:r>
+        <w:rPr>
+          <w:rFonts w:hint="eastAsia"/>
+          <w:sz w:val="18"/>
+          <w:szCs w:val="18"/>
+        </w:rPr>
+        <w:t>查看当前工作树与暂存区的差别。如果暂存区是空的，那么它将显示工作树与最新提交状态之间的差别。“</w:t>
+      </w:r>
+      <w:r>
+        <w:rPr>
+          <w:rFonts w:hint="eastAsia"/>
+          <w:sz w:val="18"/>
+          <w:szCs w:val="18"/>
+        </w:rPr>
+        <w:t>+</w:t>
+      </w:r>
+      <w:r>
+        <w:rPr>
+          <w:rFonts w:hint="eastAsia"/>
+          <w:sz w:val="18"/>
+          <w:szCs w:val="18"/>
+        </w:rPr>
+        <w:t>”号标出的是新添加的行，被删除的行用“</w:t>
+      </w:r>
+      <w:r>
+        <w:rPr>
+          <w:rFonts w:hint="eastAsia"/>
+          <w:sz w:val="18"/>
+          <w:szCs w:val="18"/>
+        </w:rPr>
+        <w:t>-</w:t>
+      </w:r>
+      <w:r>
+        <w:rPr>
+          <w:rFonts w:hint="eastAsia"/>
+          <w:sz w:val="18"/>
+          <w:szCs w:val="18"/>
+        </w:rPr>
+        <w:t>”表示。</w:t>
+      </w:r>
+    </w:p>
+    <w:p>
+      <w:pPr>
+        <w:spacing w:before="240"/>
+        <w:rPr>
+          <w:sz w:val="18"/>
+          <w:szCs w:val="18"/>
+        </w:rPr>
+      </w:pPr>
+    </w:p>
+    <w:p>
+      <w:pPr>
+        <w:spacing w:before="240"/>
+        <w:rPr>
+          <w:sz w:val="18"/>
+          <w:szCs w:val="18"/>
+        </w:rPr>
+      </w:pPr>
+      <w:r>
+        <w:rPr>
+          <w:rFonts w:hint="eastAsia"/>
+          <w:sz w:val="18"/>
+          <w:szCs w:val="18"/>
+        </w:rPr>
+        <w:t xml:space="preserve">git diff --staged </w:t>
+      </w:r>
+      <w:r>
+        <w:rPr>
+          <w:rFonts w:hint="eastAsia"/>
+          <w:sz w:val="18"/>
+          <w:szCs w:val="18"/>
+        </w:rPr>
+        <w:t>查看暂存区与最新一次提交之间的差别</w:t>
+      </w:r>
+    </w:p>
+    <w:p>
+      <w:pPr>
+        <w:spacing w:before="240"/>
+        <w:rPr>
+          <w:sz w:val="18"/>
+          <w:szCs w:val="18"/>
+        </w:rPr>
+      </w:pPr>
+    </w:p>
+    <w:p>
+      <w:pPr>
+        <w:spacing w:before="240"/>
+        <w:rPr>
+          <w:sz w:val="18"/>
+          <w:szCs w:val="18"/>
+        </w:rPr>
+      </w:pPr>
+      <w:r>
+        <w:rPr>
+          <w:rFonts w:hint="eastAsia"/>
+          <w:sz w:val="18"/>
+          <w:szCs w:val="18"/>
+        </w:rPr>
+        <w:t xml:space="preserve">git diff HEAD </w:t>
+      </w:r>
+      <w:r>
+        <w:rPr>
+          <w:rFonts w:hint="eastAsia"/>
+          <w:sz w:val="18"/>
+          <w:szCs w:val="18"/>
+        </w:rPr>
+        <w:t>查看本次修改</w:t>
+      </w:r>
+      <w:r>
+        <w:rPr>
+          <w:rFonts w:hint="eastAsia"/>
+          <w:sz w:val="18"/>
+          <w:szCs w:val="18"/>
+        </w:rPr>
+        <w:t>(</w:t>
+      </w:r>
+      <w:r>
+        <w:rPr>
+          <w:rFonts w:hint="eastAsia"/>
+          <w:sz w:val="18"/>
+          <w:szCs w:val="18"/>
+        </w:rPr>
+        <w:t>不管是否</w:t>
+      </w:r>
+      <w:r>
+        <w:rPr>
+          <w:rFonts w:hint="eastAsia"/>
+          <w:sz w:val="18"/>
+          <w:szCs w:val="18"/>
+        </w:rPr>
+        <w:t>stage)</w:t>
+      </w:r>
+      <w:r>
+        <w:rPr>
+          <w:rFonts w:hint="eastAsia"/>
+          <w:sz w:val="18"/>
+          <w:szCs w:val="18"/>
+        </w:rPr>
+        <w:t>与上次提交之间的区别。这里的</w:t>
+      </w:r>
+      <w:r>
+        <w:rPr>
+          <w:rFonts w:hint="eastAsia"/>
+          <w:sz w:val="18"/>
+          <w:szCs w:val="18"/>
+        </w:rPr>
+        <w:t>HEAD</w:t>
+      </w:r>
+      <w:r>
+        <w:rPr>
+          <w:rFonts w:hint="eastAsia"/>
+          <w:sz w:val="18"/>
+          <w:szCs w:val="18"/>
+        </w:rPr>
+        <w:t>是指向当前分支中最新一次提交的指针。在</w:t>
+      </w:r>
+      <w:r>
+        <w:rPr>
+          <w:rFonts w:hint="eastAsia"/>
+          <w:sz w:val="18"/>
+          <w:szCs w:val="18"/>
+        </w:rPr>
+        <w:t>git commit</w:t>
+      </w:r>
+      <w:r>
+        <w:rPr>
+          <w:rFonts w:hint="eastAsia"/>
+          <w:sz w:val="18"/>
+          <w:szCs w:val="18"/>
+        </w:rPr>
+        <w:t>前查看两次提交之间的差异，是一个良好的编程习惯。一旦</w:t>
+      </w:r>
+      <w:r>
+        <w:rPr>
+          <w:rFonts w:hint="eastAsia"/>
+          <w:sz w:val="18"/>
+          <w:szCs w:val="18"/>
+        </w:rPr>
+        <w:t>c</w:t>
       </w:r>
       <w:r>
         <w:rPr>
@@ -3964,30 +4575,110 @@
           <w:sz w:val="18"/>
           <w:szCs w:val="18"/>
         </w:rPr>
-        <w:t>git push有-u这个参数，加了参数-u后，运行git push -u origin master，</w:t>
-      </w:r>
-    </w:p>
-    <w:p>
-      <w:pPr>
-        <w:spacing w:before="240"/>
-        <w:rPr>
-          <w:sz w:val="18"/>
-          <w:szCs w:val="18"/>
-        </w:rPr>
-      </w:pPr>
-      <w:r>
-        <w:rPr>
-          <w:rFonts w:hint="eastAsia"/>
-          <w:sz w:val="18"/>
-          <w:szCs w:val="18"/>
-        </w:rPr>
-        <w:t>以后即可直接用git push 代替git push origin master</w:t>
+        <w:t>git push</w:t>
+      </w:r>
+      <w:r>
+        <w:rPr>
+          <w:rFonts w:hint="eastAsia"/>
+          <w:sz w:val="18"/>
+          <w:szCs w:val="18"/>
+        </w:rPr>
+        <w:t>有</w:t>
+      </w:r>
+      <w:r>
+        <w:rPr>
+          <w:rFonts w:hint="eastAsia"/>
+          <w:sz w:val="18"/>
+          <w:szCs w:val="18"/>
+        </w:rPr>
+        <w:t>-u</w:t>
+      </w:r>
+      <w:r>
+        <w:rPr>
+          <w:rFonts w:hint="eastAsia"/>
+          <w:sz w:val="18"/>
+          <w:szCs w:val="18"/>
+        </w:rPr>
+        <w:t>这个参数，加了参数</w:t>
+      </w:r>
+      <w:r>
+        <w:rPr>
+          <w:rFonts w:hint="eastAsia"/>
+          <w:sz w:val="18"/>
+          <w:szCs w:val="18"/>
+        </w:rPr>
+        <w:t>-u</w:t>
+      </w:r>
+      <w:r>
+        <w:rPr>
+          <w:rFonts w:hint="eastAsia"/>
+          <w:sz w:val="18"/>
+          <w:szCs w:val="18"/>
+        </w:rPr>
+        <w:t>后，运行</w:t>
+      </w:r>
+      <w:r>
+        <w:rPr>
+          <w:rFonts w:hint="eastAsia"/>
+          <w:sz w:val="18"/>
+          <w:szCs w:val="18"/>
+        </w:rPr>
+        <w:t>git push -u origin master</w:t>
+      </w:r>
+      <w:r>
+        <w:rPr>
+          <w:rFonts w:hint="eastAsia"/>
+          <w:sz w:val="18"/>
+          <w:szCs w:val="18"/>
+        </w:rPr>
+        <w:t>，</w:t>
+      </w:r>
+    </w:p>
+    <w:p>
+      <w:pPr>
+        <w:spacing w:before="240"/>
+        <w:rPr>
+          <w:sz w:val="18"/>
+          <w:szCs w:val="18"/>
+        </w:rPr>
+      </w:pPr>
+      <w:r>
+        <w:rPr>
+          <w:rFonts w:hint="eastAsia"/>
+          <w:sz w:val="18"/>
+          <w:szCs w:val="18"/>
+        </w:rPr>
+        <w:t>以后即可直接用</w:t>
+      </w:r>
+      <w:r>
+        <w:rPr>
+          <w:rFonts w:hint="eastAsia"/>
+          <w:sz w:val="18"/>
+          <w:szCs w:val="18"/>
+        </w:rPr>
+        <w:t xml:space="preserve">git push </w:t>
+      </w:r>
+      <w:r>
+        <w:rPr>
+          <w:rFonts w:hint="eastAsia"/>
+          <w:sz w:val="18"/>
+          <w:szCs w:val="18"/>
+        </w:rPr>
+        <w:t>代替</w:t>
+      </w:r>
+      <w:r>
+        <w:rPr>
+          <w:rFonts w:hint="eastAsia"/>
+          <w:sz w:val="18"/>
+          <w:szCs w:val="18"/>
+        </w:rPr>
+        <w:t>git push origin master</w:t>
       </w:r>
     </w:p>
     <w:p>
       <w:pPr>
         <w:pBdr>
-          <w:bottom w:val="thinThickThinMediumGap" w:color="auto" w:sz="18" w:space="0"/>
+          <w:bottom w:val="thinThickThinMediumGap" w:sz="18" w:space="0" w:color="auto"/>
         </w:pBdr>
         <w:spacing w:before="240"/>
         <w:rPr>
@@ -4000,18 +4691,16 @@
       <w:pPr>
         <w:spacing w:before="240"/>
         <w:rPr>
-          <w:rFonts w:hint="eastAsia"/>
-          <w:sz w:val="18"/>
-          <w:szCs w:val="18"/>
-          <w:lang w:val="en-US" w:eastAsia="zh-CN"/>
-        </w:rPr>
-      </w:pPr>
-    </w:p>
-    <w:p>
-      <w:pPr>
-        <w:spacing w:before="240"/>
-        <w:rPr>
-          <w:rStyle w:val="9"/>
+          <w:sz w:val="18"/>
+          <w:szCs w:val="18"/>
+        </w:rPr>
+      </w:pPr>
+    </w:p>
+    <w:p>
+      <w:pPr>
+        <w:spacing w:before="240"/>
+        <w:rPr>
+          <w:rStyle w:val="aa"/>
           <w:sz w:val="18"/>
           <w:szCs w:val="18"/>
         </w:rPr>
@@ -4029,7 +4718,23 @@
           <w:sz w:val="18"/>
           <w:szCs w:val="18"/>
         </w:rPr>
-        <w:t xml:space="preserve"> .gitignore </w:t>
+        <w:t xml:space="preserve"> .</w:t>
+      </w:r>
+      <w:proofErr w:type="spellStart"/>
+      <w:r>
+        <w:rPr>
+          <w:sz w:val="18"/>
+          <w:szCs w:val="18"/>
+        </w:rPr>
+        <w:t>gitignore</w:t>
+      </w:r>
+      <w:proofErr w:type="spellEnd"/>
+      <w:r>
+        <w:rPr>
+          <w:sz w:val="18"/>
+          <w:szCs w:val="18"/>
+        </w:rPr>
+        <w:t xml:space="preserve"> </w:t>
       </w:r>
       <w:r>
         <w:rPr>
@@ -4050,7 +4755,7 @@
       </w:r>
       <w:r>
         <w:rPr>
-          <w:rStyle w:val="9"/>
+          <w:rStyle w:val="aa"/>
           <w:sz w:val="18"/>
           <w:szCs w:val="18"/>
         </w:rPr>
@@ -4058,7 +4763,7 @@
       </w:r>
       <w:r>
         <w:rPr>
-          <w:rStyle w:val="9"/>
+          <w:rStyle w:val="aa"/>
           <w:sz w:val="18"/>
           <w:szCs w:val="18"/>
         </w:rPr>
@@ -4069,19 +4774,16 @@
       <w:pPr>
         <w:spacing w:before="240"/>
         <w:rPr>
-          <w:rStyle w:val="9"/>
-          <w:rFonts w:hint="eastAsia" w:eastAsiaTheme="minorEastAsia"/>
-          <w:sz w:val="18"/>
-          <w:szCs w:val="18"/>
-          <w:lang w:val="en-US" w:eastAsia="zh-CN"/>
-        </w:rPr>
-      </w:pPr>
-      <w:r>
-        <w:rPr>
-          <w:rFonts w:hint="eastAsia"/>
-          <w:sz w:val="18"/>
-          <w:szCs w:val="18"/>
-          <w:lang w:val="en-US" w:eastAsia="zh-CN"/>
+          <w:rStyle w:val="aa"/>
+          <w:sz w:val="18"/>
+          <w:szCs w:val="18"/>
+        </w:rPr>
+      </w:pPr>
+      <w:r>
+        <w:rPr>
+          <w:rFonts w:hint="eastAsia"/>
+          <w:sz w:val="18"/>
+          <w:szCs w:val="18"/>
         </w:rPr>
         <w:t>变更了</w:t>
       </w:r>
@@ -4090,70 +4792,231 @@
           <w:sz w:val="18"/>
           <w:szCs w:val="18"/>
         </w:rPr>
-        <w:t>.gitignore</w:t>
-      </w:r>
-      <w:r>
-        <w:rPr>
-          <w:rFonts w:hint="eastAsia"/>
-          <w:sz w:val="18"/>
-          <w:szCs w:val="18"/>
-          <w:lang w:val="en-US" w:eastAsia="zh-CN"/>
-        </w:rPr>
-        <w:t>文件后，可以通过下面的命令，方便的使用新的gitignore文件：</w:t>
-      </w:r>
-    </w:p>
-    <w:p>
-      <w:pPr>
-        <w:spacing w:before="240"/>
-        <w:rPr>
-          <w:rFonts w:hint="eastAsia"/>
-          <w:sz w:val="18"/>
-          <w:szCs w:val="18"/>
-        </w:rPr>
-      </w:pPr>
-      <w:r>
-        <w:rPr>
-          <w:rFonts w:hint="eastAsia"/>
-          <w:sz w:val="18"/>
-          <w:szCs w:val="18"/>
-        </w:rPr>
-        <w:t>git rm -r --cached . （这里.可以换成你想忽视的文件，这样就能仅仅把想忽视的文件从本地缓存删除）</w:t>
-      </w:r>
-    </w:p>
-    <w:p>
-      <w:pPr>
-        <w:spacing w:before="240"/>
-        <w:rPr>
-          <w:rFonts w:hint="eastAsia"/>
-          <w:sz w:val="18"/>
-          <w:szCs w:val="18"/>
-        </w:rPr>
-      </w:pPr>
-      <w:r>
-        <w:rPr>
-          <w:rFonts w:hint="eastAsia"/>
-          <w:sz w:val="18"/>
-          <w:szCs w:val="18"/>
-        </w:rPr>
-        <w:t>git add . （这里.可以换成你想忽视的文件+gitignore文件）</w:t>
-      </w:r>
-    </w:p>
-    <w:p>
-      <w:pPr>
-        <w:spacing w:before="240"/>
-        <w:rPr>
-          <w:rFonts w:hint="eastAsia"/>
-          <w:sz w:val="18"/>
-          <w:szCs w:val="18"/>
-        </w:rPr>
-      </w:pPr>
-      <w:r>
-        <w:rPr>
-          <w:rFonts w:hint="eastAsia"/>
-          <w:sz w:val="18"/>
-          <w:szCs w:val="18"/>
-        </w:rPr>
-        <w:t>git commit -m 'update .gitignore'</w:t>
+        <w:t>.</w:t>
+      </w:r>
+      <w:proofErr w:type="spellStart"/>
+      <w:r>
+        <w:rPr>
+          <w:sz w:val="18"/>
+          <w:szCs w:val="18"/>
+        </w:rPr>
+        <w:t>gitignore</w:t>
+      </w:r>
+      <w:proofErr w:type="spellEnd"/>
+      <w:r>
+        <w:rPr>
+          <w:rFonts w:hint="eastAsia"/>
+          <w:sz w:val="18"/>
+          <w:szCs w:val="18"/>
+        </w:rPr>
+        <w:t>文件后，可以通过下面的命令，方便的使用新的</w:t>
+      </w:r>
+      <w:proofErr w:type="spellStart"/>
+      <w:r>
+        <w:rPr>
+          <w:rFonts w:hint="eastAsia"/>
+          <w:sz w:val="18"/>
+          <w:szCs w:val="18"/>
+        </w:rPr>
+        <w:t>gitignore</w:t>
+      </w:r>
+      <w:proofErr w:type="spellEnd"/>
+      <w:r>
+        <w:rPr>
+          <w:rFonts w:hint="eastAsia"/>
+          <w:sz w:val="18"/>
+          <w:szCs w:val="18"/>
+        </w:rPr>
+        <w:t>文件：</w:t>
+      </w:r>
+    </w:p>
+    <w:p>
+      <w:pPr>
+        <w:spacing w:before="240"/>
+        <w:rPr>
+          <w:sz w:val="18"/>
+          <w:szCs w:val="18"/>
+        </w:rPr>
+      </w:pPr>
+      <w:r>
+        <w:rPr>
+          <w:rFonts w:hint="eastAsia"/>
+          <w:sz w:val="18"/>
+          <w:szCs w:val="18"/>
+        </w:rPr>
+        <w:t>git rm -r --</w:t>
+      </w:r>
+      <w:proofErr w:type="gramStart"/>
+      <w:r>
+        <w:rPr>
+          <w:rFonts w:hint="eastAsia"/>
+          <w:sz w:val="18"/>
+          <w:szCs w:val="18"/>
+        </w:rPr>
+        <w:t>cached .</w:t>
+      </w:r>
+      <w:proofErr w:type="gramEnd"/>
+      <w:r>
+        <w:rPr>
+          <w:rFonts w:hint="eastAsia"/>
+          <w:sz w:val="18"/>
+          <w:szCs w:val="18"/>
+        </w:rPr>
+        <w:t xml:space="preserve"> </w:t>
+      </w:r>
+      <w:r>
+        <w:rPr>
+          <w:rFonts w:hint="eastAsia"/>
+          <w:sz w:val="18"/>
+          <w:szCs w:val="18"/>
+        </w:rPr>
+        <w:t>（这里</w:t>
+      </w:r>
+      <w:r>
+        <w:rPr>
+          <w:rFonts w:hint="eastAsia"/>
+          <w:sz w:val="18"/>
+          <w:szCs w:val="18"/>
+        </w:rPr>
+        <w:t>.</w:t>
+      </w:r>
+      <w:r>
+        <w:rPr>
+          <w:rFonts w:hint="eastAsia"/>
+          <w:sz w:val="18"/>
+          <w:szCs w:val="18"/>
+        </w:rPr>
+        <w:t>可以换成你想忽视的文件，这样就能仅仅把想忽视的文件从本地缓存删除）</w:t>
+      </w:r>
+    </w:p>
+    <w:p>
+      <w:pPr>
+        <w:spacing w:before="240"/>
+        <w:rPr>
+          <w:sz w:val="18"/>
+          <w:szCs w:val="18"/>
+        </w:rPr>
+      </w:pPr>
+      <w:r>
+        <w:rPr>
+          <w:rFonts w:hint="eastAsia"/>
+          <w:sz w:val="18"/>
+          <w:szCs w:val="18"/>
+        </w:rPr>
+        <w:t xml:space="preserve">git </w:t>
+      </w:r>
+      <w:proofErr w:type="gramStart"/>
+      <w:r>
+        <w:rPr>
+          <w:rFonts w:hint="eastAsia"/>
+          <w:sz w:val="18"/>
+          <w:szCs w:val="18"/>
+        </w:rPr>
+        <w:t>add .</w:t>
+      </w:r>
+      <w:proofErr w:type="gramEnd"/>
+      <w:r>
+        <w:rPr>
+          <w:rFonts w:hint="eastAsia"/>
+          <w:sz w:val="18"/>
+          <w:szCs w:val="18"/>
+        </w:rPr>
+        <w:t xml:space="preserve"> </w:t>
+      </w:r>
+      <w:r>
+        <w:rPr>
+          <w:rFonts w:hint="eastAsia"/>
+          <w:sz w:val="18"/>
+          <w:szCs w:val="18"/>
+        </w:rPr>
+        <w:t>（这里</w:t>
+      </w:r>
+      <w:r>
+        <w:rPr>
+          <w:rFonts w:hint="eastAsia"/>
+          <w:sz w:val="18"/>
+          <w:szCs w:val="18"/>
+        </w:rPr>
+        <w:t>.</w:t>
+      </w:r>
+      <w:r>
+        <w:rPr>
+          <w:rFonts w:hint="eastAsia"/>
+          <w:sz w:val="18"/>
+          <w:szCs w:val="18"/>
+        </w:rPr>
+        <w:t>可以换成你想忽视的文件</w:t>
+      </w:r>
+      <w:r>
+        <w:rPr>
+          <w:rFonts w:hint="eastAsia"/>
+          <w:sz w:val="18"/>
+          <w:szCs w:val="18"/>
+        </w:rPr>
+        <w:t>+</w:t>
+      </w:r>
+      <w:proofErr w:type="spellStart"/>
+      <w:r>
+        <w:rPr>
+          <w:rFonts w:hint="eastAsia"/>
+          <w:sz w:val="18"/>
+          <w:szCs w:val="18"/>
+        </w:rPr>
+        <w:t>gitignore</w:t>
+      </w:r>
+      <w:proofErr w:type="spellEnd"/>
+      <w:r>
+        <w:rPr>
+          <w:rFonts w:hint="eastAsia"/>
+          <w:sz w:val="18"/>
+          <w:szCs w:val="18"/>
+        </w:rPr>
+        <w:t>文件）</w:t>
+      </w:r>
+    </w:p>
+    <w:p>
+      <w:pPr>
+        <w:spacing w:before="240"/>
+        <w:rPr>
+          <w:sz w:val="18"/>
+          <w:szCs w:val="18"/>
+        </w:rPr>
+      </w:pPr>
+      <w:r>
+        <w:rPr>
+          <w:rFonts w:hint="eastAsia"/>
+          <w:sz w:val="18"/>
+          <w:szCs w:val="18"/>
+        </w:rPr>
+        <w:t>git commit -m '</w:t>
+      </w:r>
+      <w:proofErr w:type="gramStart"/>
+      <w:r>
+        <w:rPr>
+          <w:rFonts w:hint="eastAsia"/>
+          <w:sz w:val="18"/>
+          <w:szCs w:val="18"/>
+        </w:rPr>
+        <w:t>update .</w:t>
+      </w:r>
+      <w:proofErr w:type="spellStart"/>
+      <w:r>
+        <w:rPr>
+          <w:rFonts w:hint="eastAsia"/>
+          <w:sz w:val="18"/>
+          <w:szCs w:val="18"/>
+        </w:rPr>
+        <w:t>gitignore</w:t>
+      </w:r>
+      <w:proofErr w:type="spellEnd"/>
+      <w:proofErr w:type="gramEnd"/>
+      <w:r>
+        <w:rPr>
+          <w:rFonts w:hint="eastAsia"/>
+          <w:sz w:val="18"/>
+          <w:szCs w:val="18"/>
+        </w:rPr>
+        <w:t>'</w:t>
       </w:r>
     </w:p>
     <w:p>
@@ -4196,213 +5059,203 @@
           <w:sz w:val="18"/>
           <w:szCs w:val="18"/>
         </w:rPr>
-        <w:t>Commit message 和 Change log 编写指南</w:t>
-      </w:r>
-    </w:p>
-    <w:p>
-      <w:pPr>
-        <w:spacing w:before="240"/>
-        <w:rPr>
-          <w:sz w:val="18"/>
-          <w:szCs w:val="18"/>
-        </w:rPr>
-      </w:pPr>
-      <w:r>
-        <w:fldChar w:fldCharType="begin"/>
-      </w:r>
-      <w:r>
-        <w:instrText xml:space="preserve"> HYPERLINK "http://www.ruanyifeng.com/blog/2016/01/commit_message_change_log.html" </w:instrText>
-      </w:r>
-      <w:r>
-        <w:fldChar w:fldCharType="separate"/>
-      </w:r>
-      <w:r>
-        <w:rPr>
-          <w:rStyle w:val="9"/>
-          <w:sz w:val="18"/>
-          <w:szCs w:val="18"/>
-        </w:rPr>
-        <w:t>http://www.ruanyifeng.com/blog/2016/01/commit_message_change_log.html</w:t>
-      </w:r>
-      <w:r>
-        <w:rPr>
-          <w:rStyle w:val="9"/>
-          <w:sz w:val="18"/>
-          <w:szCs w:val="18"/>
-        </w:rPr>
-        <w:fldChar w:fldCharType="end"/>
-      </w:r>
-    </w:p>
-    <w:p>
-      <w:pPr>
-        <w:spacing w:before="240"/>
-        <w:rPr>
-          <w:sz w:val="18"/>
-          <w:szCs w:val="18"/>
-        </w:rPr>
-      </w:pPr>
-      <w:r>
-        <w:fldChar w:fldCharType="begin"/>
-      </w:r>
-      <w:r>
-        <w:instrText xml:space="preserve"> HYPERLINK "https://blog.csdn.net/u012789492/article/details/50977113" </w:instrText>
-      </w:r>
-      <w:r>
-        <w:fldChar w:fldCharType="separate"/>
-      </w:r>
-      <w:r>
-        <w:rPr>
-          <w:rStyle w:val="9"/>
-          <w:sz w:val="18"/>
-          <w:szCs w:val="18"/>
-        </w:rPr>
-        <w:t>https://blog.csdn.net/u012789492/article/details/50977113</w:t>
-      </w:r>
-      <w:r>
-        <w:rPr>
-          <w:rStyle w:val="9"/>
-          <w:sz w:val="18"/>
-          <w:szCs w:val="18"/>
-        </w:rPr>
-        <w:fldChar w:fldCharType="end"/>
-      </w:r>
-    </w:p>
-    <w:p>
-      <w:pPr>
-        <w:spacing w:before="240"/>
-        <w:rPr>
-          <w:sz w:val="18"/>
-          <w:szCs w:val="18"/>
-        </w:rPr>
-      </w:pPr>
-    </w:p>
-    <w:p>
-      <w:pPr>
-        <w:spacing w:before="240"/>
-        <w:rPr>
-          <w:sz w:val="18"/>
-          <w:szCs w:val="18"/>
-        </w:rPr>
-      </w:pPr>
-    </w:p>
-    <w:p>
-      <w:pPr>
-        <w:spacing w:before="240"/>
-        <w:rPr>
-          <w:sz w:val="18"/>
-          <w:szCs w:val="18"/>
-        </w:rPr>
-      </w:pPr>
-      <w:r>
-        <w:rPr>
-          <w:rFonts w:hint="eastAsia"/>
-          <w:sz w:val="18"/>
-          <w:szCs w:val="18"/>
-        </w:rPr>
-        <w:t>Pull Request的正确打开方式（如何在GitHub上贡献开源项目）</w:t>
-      </w:r>
-    </w:p>
-    <w:p>
-      <w:pPr>
-        <w:spacing w:before="240"/>
-        <w:rPr>
-          <w:sz w:val="18"/>
-          <w:szCs w:val="18"/>
-        </w:rPr>
-      </w:pPr>
-      <w:r>
-        <w:fldChar w:fldCharType="begin"/>
-      </w:r>
-      <w:r>
-        <w:instrText xml:space="preserve"> HYPERLINK "https://blog.csdn.net/zhangdaiscott/article/details/17438153" </w:instrText>
-      </w:r>
-      <w:r>
-        <w:fldChar w:fldCharType="separate"/>
-      </w:r>
-      <w:r>
-        <w:rPr>
-          <w:rStyle w:val="9"/>
-          <w:sz w:val="18"/>
-          <w:szCs w:val="18"/>
-        </w:rPr>
-        <w:t>https://blog.csdn.net/zhangdaiscott/article/details/17438153</w:t>
-      </w:r>
-      <w:r>
-        <w:rPr>
-          <w:rStyle w:val="9"/>
-          <w:sz w:val="18"/>
-          <w:szCs w:val="18"/>
-        </w:rPr>
-        <w:fldChar w:fldCharType="end"/>
-      </w:r>
-    </w:p>
-    <w:p>
-      <w:pPr>
-        <w:spacing w:before="240"/>
-        <w:rPr>
-          <w:sz w:val="18"/>
-          <w:szCs w:val="18"/>
-        </w:rPr>
-      </w:pPr>
-      <w:r>
-        <w:fldChar w:fldCharType="begin"/>
-      </w:r>
-      <w:r>
-        <w:instrText xml:space="preserve"> HYPERLINK "https://blog.csdn.net/qq_33429968/article/details/62219783" </w:instrText>
-      </w:r>
-      <w:r>
-        <w:fldChar w:fldCharType="separate"/>
-      </w:r>
-      <w:r>
-        <w:rPr>
-          <w:rStyle w:val="9"/>
-          <w:sz w:val="18"/>
-          <w:szCs w:val="18"/>
-        </w:rPr>
-        <w:t>https://blog.csdn.net/qq_33429968/article/details/62219783</w:t>
-      </w:r>
-      <w:r>
-        <w:rPr>
-          <w:rStyle w:val="9"/>
-          <w:sz w:val="18"/>
-          <w:szCs w:val="18"/>
-        </w:rPr>
-        <w:fldChar w:fldCharType="end"/>
-      </w:r>
-    </w:p>
-    <w:p>
-      <w:pPr>
-        <w:spacing w:before="240"/>
-        <w:rPr>
-          <w:sz w:val="18"/>
-          <w:szCs w:val="18"/>
-        </w:rPr>
-      </w:pPr>
-      <w:r>
-        <w:fldChar w:fldCharType="begin"/>
-      </w:r>
-      <w:r>
-        <w:instrText xml:space="preserve"> HYPERLINK "https://www.cnblogs.com/edisonxiang/p/6951787.html?utm_source=itdadao&amp;utm_medium=referral" </w:instrText>
-      </w:r>
-      <w:r>
-        <w:fldChar w:fldCharType="separate"/>
-      </w:r>
-      <w:r>
-        <w:rPr>
-          <w:rStyle w:val="9"/>
-          <w:sz w:val="18"/>
-          <w:szCs w:val="18"/>
-        </w:rPr>
-        <w:t>https://www.cnblogs.com/edisonxiang/p/6951787.html?utm_source=itdadao&amp;utm_medium=referral</w:t>
-      </w:r>
-      <w:r>
-        <w:rPr>
-          <w:rStyle w:val="9"/>
-          <w:sz w:val="18"/>
-          <w:szCs w:val="18"/>
-        </w:rPr>
-        <w:fldChar w:fldCharType="end"/>
-      </w:r>
+        <w:lastRenderedPageBreak/>
+        <w:t xml:space="preserve">Commit message </w:t>
+      </w:r>
+      <w:r>
+        <w:rPr>
+          <w:rFonts w:hint="eastAsia"/>
+          <w:sz w:val="18"/>
+          <w:szCs w:val="18"/>
+        </w:rPr>
+        <w:t>和</w:t>
+      </w:r>
+      <w:r>
+        <w:rPr>
+          <w:rFonts w:hint="eastAsia"/>
+          <w:sz w:val="18"/>
+          <w:szCs w:val="18"/>
+        </w:rPr>
+        <w:t xml:space="preserve"> Change log </w:t>
+      </w:r>
+      <w:r>
+        <w:rPr>
+          <w:rFonts w:hint="eastAsia"/>
+          <w:sz w:val="18"/>
+          <w:szCs w:val="18"/>
+        </w:rPr>
+        <w:t>编写指南</w:t>
+      </w:r>
+    </w:p>
+    <w:p>
+      <w:pPr>
+        <w:spacing w:before="240"/>
+        <w:rPr>
+          <w:sz w:val="18"/>
+          <w:szCs w:val="18"/>
+        </w:rPr>
+      </w:pPr>
+      <w:hyperlink r:id="rId8" w:history="1">
+        <w:r>
+          <w:rPr>
+            <w:rStyle w:val="aa"/>
+            <w:sz w:val="18"/>
+            <w:szCs w:val="18"/>
+          </w:rPr>
+          <w:t>http://www.ruanyifeng.com/blog/2016/01/commit_message_change_log.html</w:t>
+        </w:r>
+      </w:hyperlink>
+    </w:p>
+    <w:p>
+      <w:pPr>
+        <w:spacing w:before="240"/>
+        <w:rPr>
+          <w:sz w:val="18"/>
+          <w:szCs w:val="18"/>
+        </w:rPr>
+      </w:pPr>
+      <w:hyperlink r:id="rId9" w:history="1">
+        <w:r>
+          <w:rPr>
+            <w:rStyle w:val="aa"/>
+            <w:sz w:val="18"/>
+            <w:szCs w:val="18"/>
+          </w:rPr>
+          <w:t>https://blog.csdn.net/u012789492/article/details/50</w:t>
+        </w:r>
+        <w:r>
+          <w:rPr>
+            <w:rStyle w:val="aa"/>
+            <w:sz w:val="18"/>
+            <w:szCs w:val="18"/>
+          </w:rPr>
+          <w:t>977113</w:t>
+        </w:r>
+      </w:hyperlink>
+    </w:p>
+    <w:p>
+      <w:pPr>
+        <w:spacing w:before="240"/>
+        <w:rPr>
+          <w:sz w:val="18"/>
+          <w:szCs w:val="18"/>
+        </w:rPr>
+      </w:pPr>
+    </w:p>
+    <w:p>
+      <w:pPr>
+        <w:spacing w:before="240"/>
+        <w:rPr>
+          <w:sz w:val="18"/>
+          <w:szCs w:val="18"/>
+        </w:rPr>
+      </w:pPr>
+    </w:p>
+    <w:p>
+      <w:pPr>
+        <w:spacing w:before="240"/>
+        <w:rPr>
+          <w:sz w:val="18"/>
+          <w:szCs w:val="18"/>
+        </w:rPr>
+      </w:pPr>
+      <w:r>
+        <w:rPr>
+          <w:rFonts w:hint="eastAsia"/>
+          <w:sz w:val="18"/>
+          <w:szCs w:val="18"/>
+        </w:rPr>
+        <w:t>Pull Request</w:t>
+      </w:r>
+      <w:r>
+        <w:rPr>
+          <w:rFonts w:hint="eastAsia"/>
+          <w:sz w:val="18"/>
+          <w:szCs w:val="18"/>
+        </w:rPr>
+        <w:t>的正确打开方式（如何在</w:t>
+      </w:r>
+      <w:r>
+        <w:rPr>
+          <w:rFonts w:hint="eastAsia"/>
+          <w:sz w:val="18"/>
+          <w:szCs w:val="18"/>
+        </w:rPr>
+        <w:t>GitHub</w:t>
+      </w:r>
+      <w:r>
+        <w:rPr>
+          <w:rFonts w:hint="eastAsia"/>
+          <w:sz w:val="18"/>
+          <w:szCs w:val="18"/>
+        </w:rPr>
+        <w:t>上贡献开源项目）</w:t>
+      </w:r>
+    </w:p>
+    <w:p>
+      <w:pPr>
+        <w:spacing w:before="240"/>
+        <w:rPr>
+          <w:sz w:val="18"/>
+          <w:szCs w:val="18"/>
+        </w:rPr>
+      </w:pPr>
+      <w:hyperlink r:id="rId10" w:history="1">
+        <w:r>
+          <w:rPr>
+            <w:rStyle w:val="aa"/>
+            <w:sz w:val="18"/>
+            <w:szCs w:val="18"/>
+          </w:rPr>
+          <w:t>https://blog.csdn.net/zhangdaiscott/article/details/17438153</w:t>
+        </w:r>
+      </w:hyperlink>
+    </w:p>
+    <w:p>
+      <w:pPr>
+        <w:spacing w:before="240"/>
+        <w:rPr>
+          <w:sz w:val="18"/>
+          <w:szCs w:val="18"/>
+        </w:rPr>
+      </w:pPr>
+      <w:hyperlink r:id="rId11" w:history="1">
+        <w:r>
+          <w:rPr>
+            <w:rStyle w:val="aa"/>
+            <w:sz w:val="18"/>
+            <w:szCs w:val="18"/>
+          </w:rPr>
+          <w:t>https://blog.csdn.net/qq_33429968/article/details/62219783</w:t>
+        </w:r>
+      </w:hyperlink>
+    </w:p>
+    <w:p>
+      <w:pPr>
+        <w:spacing w:before="240"/>
+        <w:rPr>
+          <w:sz w:val="18"/>
+          <w:szCs w:val="18"/>
+        </w:rPr>
+      </w:pPr>
+      <w:hyperlink r:id="rId12" w:history="1">
+        <w:r>
+          <w:rPr>
+            <w:rStyle w:val="aa"/>
+            <w:sz w:val="18"/>
+            <w:szCs w:val="18"/>
+          </w:rPr>
+          <w:t>https://www.cnblogs.com/edisonxiang/p/6951787.html?utm_source=itdadao&amp;utm_medium=referr</w:t>
+        </w:r>
+        <w:r>
+          <w:rPr>
+            <w:rStyle w:val="aa"/>
+            <w:sz w:val="18"/>
+            <w:szCs w:val="18"/>
+          </w:rPr>
+          <w:t>al</w:t>
+        </w:r>
+      </w:hyperlink>
     </w:p>
     <w:p>
       <w:pPr>
@@ -4443,109 +5296,74 @@
       <w:pPr>
         <w:spacing w:before="240"/>
         <w:rPr>
-          <w:rFonts w:hint="eastAsia"/>
-          <w:sz w:val="18"/>
-          <w:szCs w:val="18"/>
-        </w:rPr>
-      </w:pPr>
-      <w:r>
-        <w:fldChar w:fldCharType="begin"/>
-      </w:r>
-      <w:r>
-        <w:instrText xml:space="preserve"> HYPERLINK "https://www.jianshu.com/p/86dfc616de68" </w:instrText>
-      </w:r>
-      <w:r>
-        <w:fldChar w:fldCharType="separate"/>
-      </w:r>
-      <w:r>
-        <w:rPr>
-          <w:rStyle w:val="9"/>
-          <w:sz w:val="18"/>
-          <w:szCs w:val="18"/>
-        </w:rPr>
-        <w:t>https://www.jianshu.com/p/86dfc616de68</w:t>
-      </w:r>
-      <w:r>
-        <w:rPr>
-          <w:rStyle w:val="9"/>
-          <w:sz w:val="18"/>
-          <w:szCs w:val="18"/>
-        </w:rPr>
-        <w:fldChar w:fldCharType="end"/>
-      </w:r>
-    </w:p>
-    <w:p>
-      <w:pPr>
-        <w:spacing w:before="240"/>
-        <w:rPr>
-          <w:rStyle w:val="9"/>
-          <w:sz w:val="18"/>
-          <w:szCs w:val="18"/>
-        </w:rPr>
-      </w:pPr>
-      <w:r>
-        <w:fldChar w:fldCharType="begin"/>
-      </w:r>
-      <w:r>
-        <w:instrText xml:space="preserve"> HYPERLINK "https://www.liaoxuefeng.com/wiki/0013739516305929606dd18361248578c67b8067c8c017b000" </w:instrText>
-      </w:r>
-      <w:r>
-        <w:fldChar w:fldCharType="separate"/>
-      </w:r>
-      <w:r>
-        <w:rPr>
-          <w:rStyle w:val="9"/>
-          <w:sz w:val="18"/>
-          <w:szCs w:val="18"/>
-        </w:rPr>
-        <w:t>https://www.liaoxuefeng.com/wiki/0013739516305929606dd18361248578c67b8067c8c017b000</w:t>
-      </w:r>
-      <w:r>
-        <w:rPr>
-          <w:rStyle w:val="9"/>
-          <w:sz w:val="18"/>
-          <w:szCs w:val="18"/>
-        </w:rPr>
-        <w:fldChar w:fldCharType="end"/>
-      </w:r>
-    </w:p>
-    <w:p>
-      <w:pPr>
-        <w:spacing w:before="240"/>
-        <w:rPr>
-          <w:rStyle w:val="9"/>
-          <w:sz w:val="18"/>
-          <w:szCs w:val="18"/>
-        </w:rPr>
-      </w:pPr>
-    </w:p>
-    <w:p>
-      <w:pPr>
-        <w:spacing w:before="240"/>
-        <w:rPr>
-          <w:rStyle w:val="9"/>
-          <w:rFonts w:hint="default" w:eastAsiaTheme="minorEastAsia"/>
-          <w:sz w:val="18"/>
-          <w:szCs w:val="18"/>
-          <w:lang w:val="en-US" w:eastAsia="zh-CN"/>
-        </w:rPr>
-      </w:pPr>
-    </w:p>
-    <w:p>
-      <w:pPr>
-        <w:spacing w:before="240"/>
-        <w:rPr>
-          <w:rFonts w:hint="eastAsia"/>
-          <w:sz w:val="18"/>
-          <w:szCs w:val="18"/>
-        </w:rPr>
-      </w:pPr>
-      <w:r>
-        <w:rPr>
-          <w:rFonts w:hint="eastAsia"/>
-          <w:sz w:val="18"/>
-          <w:szCs w:val="18"/>
-          <w:lang w:val="en-US" w:eastAsia="zh-CN"/>
+          <w:sz w:val="18"/>
+          <w:szCs w:val="18"/>
+        </w:rPr>
+      </w:pPr>
+      <w:hyperlink r:id="rId13" w:history="1">
+        <w:r>
+          <w:rPr>
+            <w:rStyle w:val="aa"/>
+            <w:sz w:val="18"/>
+            <w:szCs w:val="18"/>
+          </w:rPr>
+          <w:t>https://www.jianshu.com/p/86dfc616de68</w:t>
+        </w:r>
+      </w:hyperlink>
+    </w:p>
+    <w:p>
+      <w:pPr>
+        <w:spacing w:before="240"/>
+        <w:rPr>
+          <w:rStyle w:val="aa"/>
+          <w:sz w:val="18"/>
+          <w:szCs w:val="18"/>
+        </w:rPr>
+      </w:pPr>
+      <w:hyperlink r:id="rId14" w:history="1">
+        <w:r>
+          <w:rPr>
+            <w:rStyle w:val="aa"/>
+            <w:sz w:val="18"/>
+            <w:szCs w:val="18"/>
+          </w:rPr>
+          <w:t>https://www.liaoxuefeng.com/wiki/0013739516305929606dd18361248578c67b8067c8c017b000</w:t>
+        </w:r>
+      </w:hyperlink>
+    </w:p>
+    <w:p>
+      <w:pPr>
+        <w:spacing w:before="240"/>
+        <w:rPr>
+          <w:rStyle w:val="aa"/>
+          <w:sz w:val="18"/>
+          <w:szCs w:val="18"/>
+        </w:rPr>
+      </w:pPr>
+    </w:p>
+    <w:p>
+      <w:pPr>
+        <w:spacing w:before="240"/>
+        <w:rPr>
+          <w:rStyle w:val="aa"/>
+          <w:sz w:val="18"/>
+          <w:szCs w:val="18"/>
+        </w:rPr>
+      </w:pPr>
+    </w:p>
+    <w:p>
+      <w:pPr>
+        <w:spacing w:before="240"/>
+        <w:rPr>
+          <w:sz w:val="18"/>
+          <w:szCs w:val="18"/>
+        </w:rPr>
+      </w:pPr>
+      <w:r>
+        <w:rPr>
+          <w:rFonts w:hint="eastAsia"/>
+          <w:sz w:val="18"/>
+          <w:szCs w:val="18"/>
         </w:rPr>
         <w:t>传送大文件</w:t>
       </w:r>
@@ -4562,109 +5380,60 @@
       <w:pPr>
         <w:spacing w:before="240"/>
         <w:rPr>
-          <w:rFonts w:hint="eastAsia"/>
-          <w:sz w:val="18"/>
-          <w:szCs w:val="18"/>
-        </w:rPr>
-      </w:pPr>
-      <w:r>
-        <w:rPr>
-          <w:rFonts w:hint="eastAsia"/>
-          <w:sz w:val="18"/>
-          <w:szCs w:val="18"/>
-        </w:rPr>
-        <w:fldChar w:fldCharType="begin"/>
-      </w:r>
-      <w:r>
-        <w:rPr>
-          <w:rFonts w:hint="eastAsia"/>
-          <w:sz w:val="18"/>
-          <w:szCs w:val="18"/>
-        </w:rPr>
-        <w:instrText xml:space="preserve"> HYPERLINK "https://git-lfs.github.com/" </w:instrText>
-      </w:r>
-      <w:r>
-        <w:rPr>
-          <w:rFonts w:hint="eastAsia"/>
-          <w:sz w:val="18"/>
-          <w:szCs w:val="18"/>
-        </w:rPr>
-        <w:fldChar w:fldCharType="separate"/>
-      </w:r>
-      <w:r>
-        <w:rPr>
-          <w:rStyle w:val="9"/>
-          <w:rFonts w:hint="eastAsia"/>
-          <w:sz w:val="18"/>
-          <w:szCs w:val="18"/>
-        </w:rPr>
-        <w:t>https://git-lfs.github.com/</w:t>
-      </w:r>
-      <w:r>
-        <w:rPr>
-          <w:rFonts w:hint="eastAsia"/>
-          <w:sz w:val="18"/>
-          <w:szCs w:val="18"/>
-        </w:rPr>
-        <w:fldChar w:fldCharType="end"/>
-      </w:r>
-    </w:p>
-    <w:p>
-      <w:pPr>
-        <w:spacing w:before="240"/>
-        <w:rPr>
-          <w:rFonts w:hint="eastAsia"/>
-          <w:sz w:val="18"/>
-          <w:szCs w:val="18"/>
-        </w:rPr>
-      </w:pPr>
-      <w:r>
-        <w:rPr>
-          <w:rFonts w:hint="eastAsia"/>
-          <w:sz w:val="18"/>
-          <w:szCs w:val="18"/>
-        </w:rPr>
-        <w:fldChar w:fldCharType="begin"/>
-      </w:r>
-      <w:r>
-        <w:rPr>
-          <w:rFonts w:hint="eastAsia"/>
-          <w:sz w:val="18"/>
-          <w:szCs w:val="18"/>
-        </w:rPr>
-        <w:instrText xml:space="preserve"> HYPERLINK "https://www.oschina.net/translate/getting-started-with-git-lfs-tutorial" </w:instrText>
-      </w:r>
-      <w:r>
-        <w:rPr>
-          <w:rFonts w:hint="eastAsia"/>
-          <w:sz w:val="18"/>
-          <w:szCs w:val="18"/>
-        </w:rPr>
-        <w:fldChar w:fldCharType="separate"/>
-      </w:r>
-      <w:r>
-        <w:rPr>
-          <w:rStyle w:val="9"/>
-          <w:rFonts w:hint="eastAsia"/>
-          <w:sz w:val="18"/>
-          <w:szCs w:val="18"/>
-        </w:rPr>
-        <w:t>https://www.oschina.net/translate/getting-started-with-git-lfs-tutorial</w:t>
-      </w:r>
-      <w:r>
-        <w:rPr>
-          <w:rFonts w:hint="eastAsia"/>
-          <w:sz w:val="18"/>
-          <w:szCs w:val="18"/>
-        </w:rPr>
-        <w:fldChar w:fldCharType="end"/>
-      </w:r>
-    </w:p>
-    <w:p>
-      <w:pPr>
-        <w:spacing w:before="240"/>
-      </w:pPr>
-      <w:r>
+          <w:sz w:val="18"/>
+          <w:szCs w:val="18"/>
+        </w:rPr>
+      </w:pPr>
+      <w:hyperlink r:id="rId15" w:history="1">
+        <w:r>
+          <w:rPr>
+            <w:rStyle w:val="aa"/>
+            <w:rFonts w:hint="eastAsia"/>
+            <w:sz w:val="18"/>
+            <w:szCs w:val="18"/>
+          </w:rPr>
+          <w:t>https://git-lfs.github</w:t>
+        </w:r>
+        <w:r>
+          <w:rPr>
+            <w:rStyle w:val="aa"/>
+            <w:rFonts w:hint="eastAsia"/>
+            <w:sz w:val="18"/>
+            <w:szCs w:val="18"/>
+          </w:rPr>
+          <w:t>.com/</w:t>
+        </w:r>
+      </w:hyperlink>
+    </w:p>
+    <w:p>
+      <w:pPr>
+        <w:spacing w:before="240"/>
+        <w:rPr>
+          <w:sz w:val="18"/>
+          <w:szCs w:val="18"/>
+        </w:rPr>
+      </w:pPr>
+      <w:hyperlink r:id="rId16" w:history="1">
+        <w:r>
+          <w:rPr>
+            <w:rStyle w:val="aa"/>
+            <w:rFonts w:hint="eastAsia"/>
+            <w:sz w:val="18"/>
+            <w:szCs w:val="18"/>
+          </w:rPr>
+          <w:t>https://www.oschina.net/translate/getting-started-with-git-lfs-tutorial</w:t>
+        </w:r>
+      </w:hyperlink>
+    </w:p>
+    <w:p>
+      <w:pPr>
+        <w:spacing w:before="240"/>
+      </w:pPr>
+      <w:r>
+        <w:rPr>
+          <w:noProof/>
+        </w:rPr>
+        <w:lastRenderedPageBreak/>
         <w:drawing>
           <wp:inline distT="0" distB="0" distL="114300" distR="114300">
             <wp:extent cx="5270500" cy="3571875"/>
@@ -4683,7 +5452,7 @@
                     </pic:cNvPicPr>
                   </pic:nvPicPr>
                   <pic:blipFill>
-                    <a:blip r:embed="rId6"/>
+                    <a:blip r:embed="rId17"/>
                     <a:stretch>
                       <a:fillRect/>
                     </a:stretch>
@@ -4721,46 +5490,51 @@
     <w:p>
       <w:pPr>
         <w:spacing w:before="240"/>
-        <w:rPr>
-          <w:rFonts w:hint="eastAsia"/>
-          <w:lang w:val="en-US" w:eastAsia="zh-CN"/>
-        </w:rPr>
-      </w:pPr>
-      <w:r>
-        <w:rPr>
-          <w:rFonts w:hint="eastAsia"/>
-          <w:lang w:val="en-US" w:eastAsia="zh-CN"/>
-        </w:rPr>
-        <w:t>首次在子分支release中提交：</w:t>
-      </w:r>
-    </w:p>
-    <w:p>
-      <w:pPr>
-        <w:spacing w:before="240"/>
-        <w:rPr>
-          <w:rFonts w:hint="eastAsia"/>
-          <w:lang w:val="en-US" w:eastAsia="zh-CN"/>
-        </w:rPr>
-      </w:pPr>
-      <w:r>
-        <w:rPr>
-          <w:rFonts w:hint="eastAsia"/>
-          <w:lang w:val="en-US" w:eastAsia="zh-CN"/>
-        </w:rPr>
-        <w:t>需要git push --set-upstream origin release</w:t>
-      </w:r>
-      <w:bookmarkStart w:id="0" w:name="_GoBack"/>
-      <w:bookmarkEnd w:id="0"/>
-    </w:p>
-    <w:p>
-      <w:pPr>
-        <w:spacing w:before="240"/>
-        <w:rPr>
-          <w:rFonts w:hint="default"/>
-          <w:lang w:val="en-US" w:eastAsia="zh-CN"/>
-        </w:rPr>
-      </w:pPr>
-      <w:r>
+      </w:pPr>
+      <w:r>
+        <w:rPr>
+          <w:rFonts w:hint="eastAsia"/>
+        </w:rPr>
+        <w:t>首次在子分支</w:t>
+      </w:r>
+      <w:r>
+        <w:rPr>
+          <w:rFonts w:hint="eastAsia"/>
+        </w:rPr>
+        <w:t>release</w:t>
+      </w:r>
+      <w:r>
+        <w:rPr>
+          <w:rFonts w:hint="eastAsia"/>
+        </w:rPr>
+        <w:t>中提交：</w:t>
+      </w:r>
+    </w:p>
+    <w:p>
+      <w:pPr>
+        <w:spacing w:before="240"/>
+      </w:pPr>
+      <w:r>
+        <w:rPr>
+          <w:rFonts w:hint="eastAsia"/>
+        </w:rPr>
+        <w:t>需要</w:t>
+      </w:r>
+      <w:r>
+        <w:rPr>
+          <w:rFonts w:hint="eastAsia"/>
+        </w:rPr>
+        <w:t>git push --set-upstream origin release</w:t>
+      </w:r>
+    </w:p>
+    <w:p>
+      <w:pPr>
+        <w:spacing w:before="240"/>
+      </w:pPr>
+      <w:r>
+        <w:rPr>
+          <w:noProof/>
+        </w:rPr>
         <w:drawing>
           <wp:inline distT="0" distB="0" distL="114300" distR="114300">
             <wp:extent cx="5261610" cy="2306955"/>
@@ -4779,7 +5553,7 @@
                     </pic:cNvPicPr>
                   </pic:nvPicPr>
                   <pic:blipFill>
-                    <a:blip r:embed="rId7"/>
+                    <a:blip r:embed="rId18"/>
                     <a:stretch>
                       <a:fillRect/>
                     </a:stretch>
@@ -4807,303 +5581,425 @@
     <w:sectPr>
       <w:pgSz w:w="11906" w:h="16838"/>
       <w:pgMar w:top="1440" w:right="1800" w:bottom="1440" w:left="1800" w:header="851" w:footer="992" w:gutter="0"/>
-      <w:cols w:space="425" w:num="1"/>
-      <w:docGrid w:type="lines" w:linePitch="312" w:charSpace="0"/>
+      <w:cols w:space="425"/>
+      <w:docGrid w:type="lines" w:linePitch="312"/>
     </w:sectPr>
   </w:body>
 </w:document>
 </file>
 
 <file path=word/styles.xml><?xml version="1.0" encoding="utf-8"?>
-<w:styles xmlns:mc="http://schemas.openxmlformats.org/markup-compatibility/2006" xmlns:o="urn:schemas-microsoft-com:office:office" xmlns:r="http://schemas.openxmlformats.org/officeDocument/2006/relationships" xmlns:m="http://schemas.openxmlformats.org/officeDocument/2006/math" xmlns:v="urn:schemas-microsoft-com:vml" xmlns:w="http://schemas.openxmlformats.org/wordprocessingml/2006/main" xmlns:w14="http://schemas.microsoft.com/office/word/2010/wordml" xmlns:w10="urn:schemas-microsoft-com:office:word" xmlns:sl="http://schemas.openxmlformats.org/schemaLibrary/2006/main" mc:Ignorable="w14">
+<w:styles xmlns:mc="http://schemas.openxmlformats.org/markup-compatibility/2006" xmlns:r="http://schemas.openxmlformats.org/officeDocument/2006/relationships" xmlns:w="http://schemas.openxmlformats.org/wordprocessingml/2006/main" xmlns:w14="http://schemas.microsoft.com/office/word/2010/wordml" xmlns:w15="http://schemas.microsoft.com/office/word/2012/wordml" xmlns:w16cid="http://schemas.microsoft.com/office/word/2016/wordml/cid" xmlns:w16se="http://schemas.microsoft.com/office/word/2015/wordml/symex" mc:Ignorable="w14 w15 w16se w16cid">
   <w:docDefaults>
     <w:rPrDefault>
       <w:rPr>
-        <w:rFonts w:ascii="Times New Roman" w:hAnsi="Times New Roman" w:eastAsia="宋体" w:cs="Times New Roman"/>
+        <w:rFonts w:ascii="Times New Roman" w:eastAsia="宋体" w:hAnsi="Times New Roman" w:cs="Times New Roman"/>
+        <w:lang w:val="en-US" w:eastAsia="zh-CN" w:bidi="ar-SA"/>
       </w:rPr>
     </w:rPrDefault>
+    <w:pPrDefault/>
   </w:docDefaults>
-  <w:latentStyles w:count="260" w:defQFormat="0" w:defUnhideWhenUsed="1" w:defSemiHidden="1" w:defUIPriority="99" w:defLockedState="0">
-    <w:lsdException w:qFormat="1" w:unhideWhenUsed="0" w:uiPriority="0" w:semiHidden="0" w:name="Normal"/>
-    <w:lsdException w:qFormat="1" w:unhideWhenUsed="0" w:uiPriority="9" w:semiHidden="0" w:name="heading 1"/>
-    <w:lsdException w:qFormat="1" w:uiPriority="9" w:name="heading 2"/>
-    <w:lsdException w:qFormat="1" w:uiPriority="9" w:name="heading 3"/>
-    <w:lsdException w:qFormat="1" w:uiPriority="9" w:name="heading 4"/>
-    <w:lsdException w:qFormat="1" w:uiPriority="9" w:name="heading 5"/>
-    <w:lsdException w:qFormat="1" w:uiPriority="9" w:name="heading 6"/>
-    <w:lsdException w:qFormat="1" w:uiPriority="9" w:name="heading 7"/>
-    <w:lsdException w:qFormat="1" w:uiPriority="9" w:name="heading 8"/>
-    <w:lsdException w:qFormat="1" w:uiPriority="9" w:name="heading 9"/>
-    <w:lsdException w:uiPriority="99" w:name="index 1"/>
-    <w:lsdException w:uiPriority="99" w:name="index 2"/>
-    <w:lsdException w:uiPriority="99" w:name="index 3"/>
-    <w:lsdException w:uiPriority="99" w:name="index 4"/>
-    <w:lsdException w:uiPriority="99" w:name="index 5"/>
-    <w:lsdException w:uiPriority="99" w:name="index 6"/>
-    <w:lsdException w:uiPriority="99" w:name="index 7"/>
-    <w:lsdException w:uiPriority="99" w:name="index 8"/>
-    <w:lsdException w:uiPriority="99" w:name="index 9"/>
-    <w:lsdException w:uiPriority="39" w:name="toc 1"/>
-    <w:lsdException w:uiPriority="39" w:name="toc 2"/>
-    <w:lsdException w:uiPriority="39" w:name="toc 3"/>
-    <w:lsdException w:uiPriority="39" w:name="toc 4"/>
-    <w:lsdException w:uiPriority="39" w:name="toc 5"/>
-    <w:lsdException w:uiPriority="39" w:name="toc 6"/>
-    <w:lsdException w:uiPriority="39" w:name="toc 7"/>
-    <w:lsdException w:uiPriority="39" w:name="toc 8"/>
-    <w:lsdException w:uiPriority="39" w:name="toc 9"/>
-    <w:lsdException w:uiPriority="99" w:name="Normal Indent"/>
-    <w:lsdException w:uiPriority="99" w:name="footnote text"/>
-    <w:lsdException w:uiPriority="99" w:name="annotation text"/>
-    <w:lsdException w:qFormat="1" w:uiPriority="99" w:semiHidden="0" w:name="header"/>
-    <w:lsdException w:qFormat="1" w:uiPriority="99" w:semiHidden="0" w:name="footer"/>
-    <w:lsdException w:uiPriority="99" w:name="index heading"/>
-    <w:lsdException w:qFormat="1" w:uiPriority="35" w:name="caption"/>
-    <w:lsdException w:uiPriority="99" w:name="table of figures"/>
-    <w:lsdException w:uiPriority="99" w:name="envelope address"/>
-    <w:lsdException w:uiPriority="99" w:name="envelope return"/>
-    <w:lsdException w:uiPriority="99" w:name="footnote reference"/>
-    <w:lsdException w:uiPriority="99" w:name="annotation reference"/>
-    <w:lsdException w:uiPriority="99" w:name="line number"/>
-    <w:lsdException w:uiPriority="99" w:name="page number"/>
-    <w:lsdException w:uiPriority="99" w:name="endnote reference"/>
-    <w:lsdException w:uiPriority="99" w:name="endnote text"/>
-    <w:lsdException w:uiPriority="99" w:name="table of authorities"/>
-    <w:lsdException w:uiPriority="99" w:name="macro"/>
-    <w:lsdException w:uiPriority="99" w:name="toa heading"/>
-    <w:lsdException w:uiPriority="99" w:name="List"/>
-    <w:lsdException w:uiPriority="99" w:name="List Bullet"/>
-    <w:lsdException w:uiPriority="99" w:name="List Number"/>
-    <w:lsdException w:uiPriority="99" w:name="List 2"/>
-    <w:lsdException w:uiPriority="99" w:name="List 3"/>
-    <w:lsdException w:uiPriority="99" w:name="List 4"/>
-    <w:lsdException w:uiPriority="99" w:name="List 5"/>
-    <w:lsdException w:uiPriority="99" w:name="List Bullet 2"/>
-    <w:lsdException w:uiPriority="99" w:name="List Bullet 3"/>
-    <w:lsdException w:uiPriority="99" w:name="List Bullet 4"/>
-    <w:lsdException w:uiPriority="99" w:name="List Bullet 5"/>
-    <w:lsdException w:uiPriority="99" w:name="List Number 2"/>
-    <w:lsdException w:uiPriority="99" w:name="List Number 3"/>
-    <w:lsdException w:uiPriority="99" w:name="List Number 4"/>
-    <w:lsdException w:uiPriority="99" w:name="List Number 5"/>
-    <w:lsdException w:qFormat="1" w:unhideWhenUsed="0" w:uiPriority="10" w:semiHidden="0" w:name="Title"/>
-    <w:lsdException w:uiPriority="99" w:name="Closing"/>
-    <w:lsdException w:uiPriority="99" w:name="Signature"/>
-    <w:lsdException w:qFormat="1" w:uiPriority="1" w:name="Default Paragraph Font"/>
-    <w:lsdException w:uiPriority="99" w:name="Body Text"/>
-    <w:lsdException w:uiPriority="99" w:name="Body Text Indent"/>
-    <w:lsdException w:uiPriority="99" w:name="List Continue"/>
-    <w:lsdException w:uiPriority="99" w:name="List Continue 2"/>
-    <w:lsdException w:uiPriority="99" w:name="List Continue 3"/>
-    <w:lsdException w:uiPriority="99" w:name="List Continue 4"/>
-    <w:lsdException w:uiPriority="99" w:name="List Continue 5"/>
-    <w:lsdException w:uiPriority="99" w:name="Message Header"/>
-    <w:lsdException w:qFormat="1" w:unhideWhenUsed="0" w:uiPriority="11" w:semiHidden="0" w:name="Subtitle"/>
-    <w:lsdException w:uiPriority="99" w:name="Salutation"/>
-    <w:lsdException w:uiPriority="99" w:name="Date"/>
-    <w:lsdException w:uiPriority="99" w:name="Body Text First Indent"/>
-    <w:lsdException w:uiPriority="99" w:name="Body Text First Indent 2"/>
-    <w:lsdException w:uiPriority="99" w:name="Note Heading"/>
-    <w:lsdException w:uiPriority="99" w:name="Body Text 2"/>
-    <w:lsdException w:uiPriority="99" w:name="Body Text 3"/>
-    <w:lsdException w:uiPriority="99" w:name="Body Text Indent 2"/>
-    <w:lsdException w:uiPriority="99" w:name="Body Text Indent 3"/>
-    <w:lsdException w:uiPriority="99" w:name="Block Text"/>
-    <w:lsdException w:qFormat="1" w:uiPriority="99" w:semiHidden="0" w:name="Hyperlink"/>
-    <w:lsdException w:uiPriority="99" w:name="FollowedHyperlink"/>
-    <w:lsdException w:qFormat="1" w:unhideWhenUsed="0" w:uiPriority="22" w:semiHidden="0" w:name="Strong"/>
-    <w:lsdException w:qFormat="1" w:unhideWhenUsed="0" w:uiPriority="20" w:semiHidden="0" w:name="Emphasis"/>
-    <w:lsdException w:uiPriority="99" w:name="Document Map"/>
-    <w:lsdException w:uiPriority="99" w:name="Plain Text"/>
-    <w:lsdException w:uiPriority="99" w:name="E-mail Signature"/>
-    <w:lsdException w:uiPriority="99" w:name="Normal (Web)"/>
-    <w:lsdException w:uiPriority="99" w:name="HTML Acronym"/>
-    <w:lsdException w:uiPriority="99" w:name="HTML Address"/>
-    <w:lsdException w:uiPriority="99" w:name="HTML Cite"/>
-    <w:lsdException w:qFormat="1" w:uiPriority="99" w:name="HTML Code"/>
-    <w:lsdException w:uiPriority="99" w:name="HTML Definition"/>
-    <w:lsdException w:uiPriority="99" w:name="HTML Keyboard"/>
-    <w:lsdException w:qFormat="1" w:uiPriority="99" w:name="HTML Preformatted"/>
-    <w:lsdException w:uiPriority="99" w:name="HTML Sample"/>
-    <w:lsdException w:uiPriority="99" w:name="HTML Typewriter"/>
-    <w:lsdException w:uiPriority="99" w:name="HTML Variable"/>
-    <w:lsdException w:qFormat="1" w:uiPriority="99" w:name="Normal Table"/>
-    <w:lsdException w:uiPriority="99" w:name="annotation subject"/>
-    <w:lsdException w:uiPriority="99" w:name="Table Simple 1"/>
-    <w:lsdException w:uiPriority="99" w:name="Table Simple 2"/>
-    <w:lsdException w:uiPriority="99" w:name="Table Simple 3"/>
-    <w:lsdException w:uiPriority="99" w:name="Table Classic 1"/>
-    <w:lsdException w:uiPriority="99" w:name="Table Classic 2"/>
-    <w:lsdException w:uiPriority="99" w:name="Table Classic 3"/>
-    <w:lsdException w:uiPriority="99" w:name="Table Classic 4"/>
-    <w:lsdException w:uiPriority="99" w:name="Table Colorful 1"/>
-    <w:lsdException w:uiPriority="99" w:name="Table Colorful 2"/>
-    <w:lsdException w:uiPriority="99" w:name="Table Colorful 3"/>
-    <w:lsdException w:uiPriority="99" w:name="Table Columns 1"/>
-    <w:lsdException w:uiPriority="99" w:name="Table Columns 2"/>
-    <w:lsdException w:uiPriority="99" w:name="Table Columns 3"/>
-    <w:lsdException w:uiPriority="99" w:name="Table Columns 4"/>
-    <w:lsdException w:uiPriority="99" w:name="Table Columns 5"/>
-    <w:lsdException w:uiPriority="99" w:name="Table Grid 1"/>
-    <w:lsdException w:uiPriority="99" w:name="Table Grid 2"/>
-    <w:lsdException w:uiPriority="99" w:name="Table Grid 3"/>
-    <w:lsdException w:uiPriority="99" w:name="Table Grid 4"/>
-    <w:lsdException w:uiPriority="99" w:name="Table Grid 5"/>
-    <w:lsdException w:uiPriority="99" w:name="Table Grid 6"/>
-    <w:lsdException w:uiPriority="99" w:name="Table Grid 7"/>
-    <w:lsdException w:uiPriority="99" w:name="Table Grid 8"/>
-    <w:lsdException w:uiPriority="99" w:name="Table List 1"/>
-    <w:lsdException w:uiPriority="99" w:name="Table List 2"/>
-    <w:lsdException w:uiPriority="99" w:name="Table List 3"/>
-    <w:lsdException w:uiPriority="99" w:name="Table List 4"/>
-    <w:lsdException w:uiPriority="99" w:name="Table List 5"/>
-    <w:lsdException w:uiPriority="99" w:name="Table List 6"/>
-    <w:lsdException w:uiPriority="99" w:name="Table List 7"/>
-    <w:lsdException w:uiPriority="99" w:name="Table List 8"/>
-    <w:lsdException w:uiPriority="99" w:name="Table 3D effects 1"/>
-    <w:lsdException w:uiPriority="99" w:name="Table 3D effects 2"/>
-    <w:lsdException w:uiPriority="99" w:name="Table 3D effects 3"/>
-    <w:lsdException w:uiPriority="99" w:name="Table Contemporary"/>
-    <w:lsdException w:uiPriority="99" w:name="Table Elegant"/>
-    <w:lsdException w:uiPriority="99" w:name="Table Professional"/>
-    <w:lsdException w:uiPriority="99" w:name="Table Subtle 1"/>
-    <w:lsdException w:uiPriority="99" w:name="Table Subtle 2"/>
-    <w:lsdException w:uiPriority="99" w:name="Table Web 1"/>
-    <w:lsdException w:uiPriority="99" w:name="Table Web 2"/>
-    <w:lsdException w:uiPriority="99" w:name="Table Web 3"/>
-    <w:lsdException w:qFormat="1" w:uiPriority="99" w:name="Balloon Text"/>
-    <w:lsdException w:qFormat="1" w:unhideWhenUsed="0" w:uiPriority="59" w:semiHidden="0" w:name="Table Grid"/>
-    <w:lsdException w:uiPriority="99" w:name="Table Theme"/>
-    <w:lsdException w:unhideWhenUsed="0" w:uiPriority="60" w:semiHidden="0" w:name="Light Shading"/>
-    <w:lsdException w:unhideWhenUsed="0" w:uiPriority="61" w:semiHidden="0" w:name="Light List"/>
-    <w:lsdException w:unhideWhenUsed="0" w:uiPriority="62" w:semiHidden="0" w:name="Light Grid"/>
-    <w:lsdException w:unhideWhenUsed="0" w:uiPriority="63" w:semiHidden="0" w:name="Medium Shading 1"/>
-    <w:lsdException w:unhideWhenUsed="0" w:uiPriority="64" w:semiHidden="0" w:name="Medium Shading 2"/>
-    <w:lsdException w:unhideWhenUsed="0" w:uiPriority="65" w:semiHidden="0" w:name="Medium List 1"/>
-    <w:lsdException w:unhideWhenUsed="0" w:uiPriority="66" w:semiHidden="0" w:name="Medium List 2"/>
-    <w:lsdException w:unhideWhenUsed="0" w:uiPriority="67" w:semiHidden="0" w:name="Medium Grid 1"/>
-    <w:lsdException w:unhideWhenUsed="0" w:uiPriority="68" w:semiHidden="0" w:name="Medium Grid 2"/>
-    <w:lsdException w:unhideWhenUsed="0" w:uiPriority="69" w:semiHidden="0" w:name="Medium Grid 3"/>
-    <w:lsdException w:unhideWhenUsed="0" w:uiPriority="70" w:semiHidden="0" w:name="Dark List"/>
-    <w:lsdException w:unhideWhenUsed="0" w:uiPriority="71" w:semiHidden="0" w:name="Colorful Shading"/>
-    <w:lsdException w:unhideWhenUsed="0" w:uiPriority="72" w:semiHidden="0" w:name="Colorful List"/>
-    <w:lsdException w:unhideWhenUsed="0" w:uiPriority="73" w:semiHidden="0" w:name="Colorful Grid"/>
-    <w:lsdException w:unhideWhenUsed="0" w:uiPriority="60" w:semiHidden="0" w:name="Light Shading Accent 1"/>
-    <w:lsdException w:unhideWhenUsed="0" w:uiPriority="61" w:semiHidden="0" w:name="Light List Accent 1"/>
-    <w:lsdException w:unhideWhenUsed="0" w:uiPriority="62" w:semiHidden="0" w:name="Light Grid Accent 1"/>
-    <w:lsdException w:unhideWhenUsed="0" w:uiPriority="63" w:semiHidden="0" w:name="Medium Shading 1 Accent 1"/>
-    <w:lsdException w:unhideWhenUsed="0" w:uiPriority="64" w:semiHidden="0" w:name="Medium Shading 2 Accent 1"/>
-    <w:lsdException w:unhideWhenUsed="0" w:uiPriority="65" w:semiHidden="0" w:name="Medium List 1 Accent 1"/>
-    <w:lsdException w:unhideWhenUsed="0" w:uiPriority="66" w:semiHidden="0" w:name="Medium List 2 Accent 1"/>
-    <w:lsdException w:unhideWhenUsed="0" w:uiPriority="67" w:semiHidden="0" w:name="Medium Grid 1 Accent 1"/>
-    <w:lsdException w:unhideWhenUsed="0" w:uiPriority="68" w:semiHidden="0" w:name="Medium Grid 2 Accent 1"/>
-    <w:lsdException w:unhideWhenUsed="0" w:uiPriority="69" w:semiHidden="0" w:name="Medium Grid 3 Accent 1"/>
-    <w:lsdException w:unhideWhenUsed="0" w:uiPriority="70" w:semiHidden="0" w:name="Dark List Accent 1"/>
-    <w:lsdException w:unhideWhenUsed="0" w:uiPriority="71" w:semiHidden="0" w:name="Colorful Shading Accent 1"/>
-    <w:lsdException w:unhideWhenUsed="0" w:uiPriority="72" w:semiHidden="0" w:name="Colorful List Accent 1"/>
-    <w:lsdException w:unhideWhenUsed="0" w:uiPriority="73" w:semiHidden="0" w:name="Colorful Grid Accent 1"/>
-    <w:lsdException w:unhideWhenUsed="0" w:uiPriority="60" w:semiHidden="0" w:name="Light Shading Accent 2"/>
-    <w:lsdException w:unhideWhenUsed="0" w:uiPriority="61" w:semiHidden="0" w:name="Light List Accent 2"/>
-    <w:lsdException w:unhideWhenUsed="0" w:uiPriority="62" w:semiHidden="0" w:name="Light Grid Accent 2"/>
-    <w:lsdException w:unhideWhenUsed="0" w:uiPriority="63" w:semiHidden="0" w:name="Medium Shading 1 Accent 2"/>
-    <w:lsdException w:unhideWhenUsed="0" w:uiPriority="64" w:semiHidden="0" w:name="Medium Shading 2 Accent 2"/>
-    <w:lsdException w:unhideWhenUsed="0" w:uiPriority="65" w:semiHidden="0" w:name="Medium List 1 Accent 2"/>
-    <w:lsdException w:unhideWhenUsed="0" w:uiPriority="66" w:semiHidden="0" w:name="Medium List 2 Accent 2"/>
-    <w:lsdException w:unhideWhenUsed="0" w:uiPriority="67" w:semiHidden="0" w:name="Medium Grid 1 Accent 2"/>
-    <w:lsdException w:unhideWhenUsed="0" w:uiPriority="68" w:semiHidden="0" w:name="Medium Grid 2 Accent 2"/>
-    <w:lsdException w:unhideWhenUsed="0" w:uiPriority="69" w:semiHidden="0" w:name="Medium Grid 3 Accent 2"/>
-    <w:lsdException w:unhideWhenUsed="0" w:uiPriority="70" w:semiHidden="0" w:name="Dark List Accent 2"/>
-    <w:lsdException w:unhideWhenUsed="0" w:uiPriority="71" w:semiHidden="0" w:name="Colorful Shading Accent 2"/>
-    <w:lsdException w:unhideWhenUsed="0" w:uiPriority="72" w:semiHidden="0" w:name="Colorful List Accent 2"/>
-    <w:lsdException w:unhideWhenUsed="0" w:uiPriority="73" w:semiHidden="0" w:name="Colorful Grid Accent 2"/>
-    <w:lsdException w:unhideWhenUsed="0" w:uiPriority="60" w:semiHidden="0" w:name="Light Shading Accent 3"/>
-    <w:lsdException w:unhideWhenUsed="0" w:uiPriority="61" w:semiHidden="0" w:name="Light List Accent 3"/>
-    <w:lsdException w:unhideWhenUsed="0" w:uiPriority="62" w:semiHidden="0" w:name="Light Grid Accent 3"/>
-    <w:lsdException w:unhideWhenUsed="0" w:uiPriority="63" w:semiHidden="0" w:name="Medium Shading 1 Accent 3"/>
-    <w:lsdException w:unhideWhenUsed="0" w:uiPriority="64" w:semiHidden="0" w:name="Medium Shading 2 Accent 3"/>
-    <w:lsdException w:unhideWhenUsed="0" w:uiPriority="65" w:semiHidden="0" w:name="Medium List 1 Accent 3"/>
-    <w:lsdException w:unhideWhenUsed="0" w:uiPriority="66" w:semiHidden="0" w:name="Medium List 2 Accent 3"/>
-    <w:lsdException w:unhideWhenUsed="0" w:uiPriority="67" w:semiHidden="0" w:name="Medium Grid 1 Accent 3"/>
-    <w:lsdException w:unhideWhenUsed="0" w:uiPriority="68" w:semiHidden="0" w:name="Medium Grid 2 Accent 3"/>
-    <w:lsdException w:unhideWhenUsed="0" w:uiPriority="69" w:semiHidden="0" w:name="Medium Grid 3 Accent 3"/>
-    <w:lsdException w:unhideWhenUsed="0" w:uiPriority="70" w:semiHidden="0" w:name="Dark List Accent 3"/>
-    <w:lsdException w:unhideWhenUsed="0" w:uiPriority="71" w:semiHidden="0" w:name="Colorful Shading Accent 3"/>
-    <w:lsdException w:unhideWhenUsed="0" w:uiPriority="72" w:semiHidden="0" w:name="Colorful List Accent 3"/>
-    <w:lsdException w:unhideWhenUsed="0" w:uiPriority="73" w:semiHidden="0" w:name="Colorful Grid Accent 3"/>
-    <w:lsdException w:unhideWhenUsed="0" w:uiPriority="60" w:semiHidden="0" w:name="Light Shading Accent 4"/>
-    <w:lsdException w:unhideWhenUsed="0" w:uiPriority="61" w:semiHidden="0" w:name="Light List Accent 4"/>
-    <w:lsdException w:unhideWhenUsed="0" w:uiPriority="62" w:semiHidden="0" w:name="Light Grid Accent 4"/>
-    <w:lsdException w:unhideWhenUsed="0" w:uiPriority="63" w:semiHidden="0" w:name="Medium Shading 1 Accent 4"/>
-    <w:lsdException w:unhideWhenUsed="0" w:uiPriority="64" w:semiHidden="0" w:name="Medium Shading 2 Accent 4"/>
-    <w:lsdException w:unhideWhenUsed="0" w:uiPriority="65" w:semiHidden="0" w:name="Medium List 1 Accent 4"/>
-    <w:lsdException w:unhideWhenUsed="0" w:uiPriority="66" w:semiHidden="0" w:name="Medium List 2 Accent 4"/>
-    <w:lsdException w:unhideWhenUsed="0" w:uiPriority="67" w:semiHidden="0" w:name="Medium Grid 1 Accent 4"/>
-    <w:lsdException w:unhideWhenUsed="0" w:uiPriority="68" w:semiHidden="0" w:name="Medium Grid 2 Accent 4"/>
-    <w:lsdException w:unhideWhenUsed="0" w:uiPriority="69" w:semiHidden="0" w:name="Medium Grid 3 Accent 4"/>
-    <w:lsdException w:unhideWhenUsed="0" w:uiPriority="70" w:semiHidden="0" w:name="Dark List Accent 4"/>
-    <w:lsdException w:unhideWhenUsed="0" w:uiPriority="71" w:semiHidden="0" w:name="Colorful Shading Accent 4"/>
-    <w:lsdException w:unhideWhenUsed="0" w:uiPriority="72" w:semiHidden="0" w:name="Colorful List Accent 4"/>
-    <w:lsdException w:unhideWhenUsed="0" w:uiPriority="73" w:semiHidden="0" w:name="Colorful Grid Accent 4"/>
-    <w:lsdException w:unhideWhenUsed="0" w:uiPriority="60" w:semiHidden="0" w:name="Light Shading Accent 5"/>
-    <w:lsdException w:unhideWhenUsed="0" w:uiPriority="61" w:semiHidden="0" w:name="Light List Accent 5"/>
-    <w:lsdException w:unhideWhenUsed="0" w:uiPriority="62" w:semiHidden="0" w:name="Light Grid Accent 5"/>
-    <w:lsdException w:unhideWhenUsed="0" w:uiPriority="63" w:semiHidden="0" w:name="Medium Shading 1 Accent 5"/>
-    <w:lsdException w:unhideWhenUsed="0" w:uiPriority="64" w:semiHidden="0" w:name="Medium Shading 2 Accent 5"/>
-    <w:lsdException w:unhideWhenUsed="0" w:uiPriority="65" w:semiHidden="0" w:name="Medium List 1 Accent 5"/>
-    <w:lsdException w:unhideWhenUsed="0" w:uiPriority="66" w:semiHidden="0" w:name="Medium List 2 Accent 5"/>
-    <w:lsdException w:unhideWhenUsed="0" w:uiPriority="67" w:semiHidden="0" w:name="Medium Grid 1 Accent 5"/>
-    <w:lsdException w:unhideWhenUsed="0" w:uiPriority="68" w:semiHidden="0" w:name="Medium Grid 2 Accent 5"/>
-    <w:lsdException w:unhideWhenUsed="0" w:uiPriority="69" w:semiHidden="0" w:name="Medium Grid 3 Accent 5"/>
-    <w:lsdException w:unhideWhenUsed="0" w:uiPriority="70" w:semiHidden="0" w:name="Dark List Accent 5"/>
-    <w:lsdException w:unhideWhenUsed="0" w:uiPriority="71" w:semiHidden="0" w:name="Colorful Shading Accent 5"/>
-    <w:lsdException w:unhideWhenUsed="0" w:uiPriority="72" w:semiHidden="0" w:name="Colorful List Accent 5"/>
-    <w:lsdException w:unhideWhenUsed="0" w:uiPriority="73" w:semiHidden="0" w:name="Colorful Grid Accent 5"/>
-    <w:lsdException w:unhideWhenUsed="0" w:uiPriority="60" w:semiHidden="0" w:name="Light Shading Accent 6"/>
-    <w:lsdException w:unhideWhenUsed="0" w:uiPriority="61" w:semiHidden="0" w:name="Light List Accent 6"/>
-    <w:lsdException w:unhideWhenUsed="0" w:uiPriority="62" w:semiHidden="0" w:name="Light Grid Accent 6"/>
-    <w:lsdException w:unhideWhenUsed="0" w:uiPriority="63" w:semiHidden="0" w:name="Medium Shading 1 Accent 6"/>
-    <w:lsdException w:unhideWhenUsed="0" w:uiPriority="64" w:semiHidden="0" w:name="Medium Shading 2 Accent 6"/>
-    <w:lsdException w:unhideWhenUsed="0" w:uiPriority="65" w:semiHidden="0" w:name="Medium List 1 Accent 6"/>
-    <w:lsdException w:unhideWhenUsed="0" w:uiPriority="66" w:semiHidden="0" w:name="Medium List 2 Accent 6"/>
-    <w:lsdException w:unhideWhenUsed="0" w:uiPriority="67" w:semiHidden="0" w:name="Medium Grid 1 Accent 6"/>
-    <w:lsdException w:unhideWhenUsed="0" w:uiPriority="68" w:semiHidden="0" w:name="Medium Grid 2 Accent 6"/>
-    <w:lsdException w:unhideWhenUsed="0" w:uiPriority="69" w:semiHidden="0" w:name="Medium Grid 3 Accent 6"/>
-    <w:lsdException w:unhideWhenUsed="0" w:uiPriority="70" w:semiHidden="0" w:name="Dark List Accent 6"/>
-    <w:lsdException w:unhideWhenUsed="0" w:uiPriority="71" w:semiHidden="0" w:name="Colorful Shading Accent 6"/>
-    <w:lsdException w:unhideWhenUsed="0" w:uiPriority="72" w:semiHidden="0" w:name="Colorful List Accent 6"/>
-    <w:lsdException w:unhideWhenUsed="0" w:uiPriority="73" w:semiHidden="0" w:name="Colorful Grid Accent 6"/>
+  <w:latentStyles w:defLockedState="0" w:defUIPriority="99" w:defSemiHidden="0" w:defUnhideWhenUsed="0" w:defQFormat="0" w:count="376">
+    <w:lsdException w:name="Normal" w:uiPriority="0" w:qFormat="1"/>
+    <w:lsdException w:name="heading 1" w:uiPriority="9" w:qFormat="1"/>
+    <w:lsdException w:name="heading 2" w:semiHidden="1" w:uiPriority="9" w:unhideWhenUsed="1" w:qFormat="1"/>
+    <w:lsdException w:name="heading 3" w:semiHidden="1" w:uiPriority="9" w:unhideWhenUsed="1" w:qFormat="1"/>
+    <w:lsdException w:name="heading 4" w:semiHidden="1" w:uiPriority="9" w:unhideWhenUsed="1" w:qFormat="1"/>
+    <w:lsdException w:name="heading 5" w:semiHidden="1" w:uiPriority="9" w:unhideWhenUsed="1" w:qFormat="1"/>
+    <w:lsdException w:name="heading 6" w:semiHidden="1" w:uiPriority="9" w:unhideWhenUsed="1" w:qFormat="1"/>
+    <w:lsdException w:name="heading 7" w:semiHidden="1" w:uiPriority="9" w:unhideWhenUsed="1" w:qFormat="1"/>
+    <w:lsdException w:name="heading 8" w:semiHidden="1" w:uiPriority="9" w:unhideWhenUsed="1" w:qFormat="1"/>
+    <w:lsdException w:name="heading 9" w:semiHidden="1" w:uiPriority="9" w:unhideWhenUsed="1" w:qFormat="1"/>
+    <w:lsdException w:name="index 1" w:semiHidden="1" w:unhideWhenUsed="1"/>
+    <w:lsdException w:name="index 2" w:semiHidden="1" w:unhideWhenUsed="1"/>
+    <w:lsdException w:name="index 3" w:semiHidden="1" w:unhideWhenUsed="1"/>
+    <w:lsdException w:name="index 4" w:semiHidden="1" w:unhideWhenUsed="1"/>
+    <w:lsdException w:name="index 5" w:semiHidden="1" w:unhideWhenUsed="1"/>
+    <w:lsdException w:name="index 6" w:semiHidden="1" w:unhideWhenUsed="1"/>
+    <w:lsdException w:name="index 7" w:semiHidden="1" w:unhideWhenUsed="1"/>
+    <w:lsdException w:name="index 8" w:semiHidden="1" w:unhideWhenUsed="1"/>
+    <w:lsdException w:name="index 9" w:semiHidden="1" w:unhideWhenUsed="1"/>
+    <w:lsdException w:name="toc 1" w:semiHidden="1" w:uiPriority="39" w:unhideWhenUsed="1"/>
+    <w:lsdException w:name="toc 2" w:semiHidden="1" w:uiPriority="39" w:unhideWhenUsed="1"/>
+    <w:lsdException w:name="toc 3" w:semiHidden="1" w:uiPriority="39" w:unhideWhenUsed="1"/>
+    <w:lsdException w:name="toc 4" w:semiHidden="1" w:uiPriority="39" w:unhideWhenUsed="1"/>
+    <w:lsdException w:name="toc 5" w:semiHidden="1" w:uiPriority="39" w:unhideWhenUsed="1"/>
+    <w:lsdException w:name="toc 6" w:semiHidden="1" w:uiPriority="39" w:unhideWhenUsed="1"/>
+    <w:lsdException w:name="toc 7" w:semiHidden="1" w:uiPriority="39" w:unhideWhenUsed="1"/>
+    <w:lsdException w:name="toc 8" w:semiHidden="1" w:uiPriority="39" w:unhideWhenUsed="1"/>
+    <w:lsdException w:name="toc 9" w:semiHidden="1" w:uiPriority="39" w:unhideWhenUsed="1"/>
+    <w:lsdException w:name="Normal Indent" w:semiHidden="1" w:unhideWhenUsed="1"/>
+    <w:lsdException w:name="footnote text" w:semiHidden="1" w:unhideWhenUsed="1"/>
+    <w:lsdException w:name="annotation text" w:semiHidden="1" w:unhideWhenUsed="1"/>
+    <w:lsdException w:name="header" w:unhideWhenUsed="1" w:qFormat="1"/>
+    <w:lsdException w:name="footer" w:unhideWhenUsed="1" w:qFormat="1"/>
+    <w:lsdException w:name="index heading" w:semiHidden="1" w:unhideWhenUsed="1"/>
+    <w:lsdException w:name="caption" w:semiHidden="1" w:uiPriority="35" w:unhideWhenUsed="1" w:qFormat="1"/>
+    <w:lsdException w:name="table of figures" w:semiHidden="1" w:unhideWhenUsed="1"/>
+    <w:lsdException w:name="envelope address" w:semiHidden="1" w:unhideWhenUsed="1"/>
+    <w:lsdException w:name="envelope return" w:semiHidden="1" w:unhideWhenUsed="1"/>
+    <w:lsdException w:name="footnote reference" w:semiHidden="1" w:unhideWhenUsed="1"/>
+    <w:lsdException w:name="annotation reference" w:semiHidden="1" w:unhideWhenUsed="1"/>
+    <w:lsdException w:name="line number" w:semiHidden="1" w:unhideWhenUsed="1"/>
+    <w:lsdException w:name="page number" w:semiHidden="1" w:unhideWhenUsed="1"/>
+    <w:lsdException w:name="endnote reference" w:semiHidden="1" w:unhideWhenUsed="1"/>
+    <w:lsdException w:name="endnote text" w:semiHidden="1" w:unhideWhenUsed="1"/>
+    <w:lsdException w:name="table of authorities" w:semiHidden="1" w:unhideWhenUsed="1"/>
+    <w:lsdException w:name="macro" w:semiHidden="1" w:unhideWhenUsed="1"/>
+    <w:lsdException w:name="toa heading" w:semiHidden="1" w:unhideWhenUsed="1"/>
+    <w:lsdException w:name="List" w:semiHidden="1" w:unhideWhenUsed="1"/>
+    <w:lsdException w:name="List Bullet" w:semiHidden="1" w:unhideWhenUsed="1"/>
+    <w:lsdException w:name="List Number" w:semiHidden="1" w:unhideWhenUsed="1"/>
+    <w:lsdException w:name="List 2" w:semiHidden="1" w:unhideWhenUsed="1"/>
+    <w:lsdException w:name="List 3" w:semiHidden="1" w:unhideWhenUsed="1"/>
+    <w:lsdException w:name="List 4" w:semiHidden="1" w:unhideWhenUsed="1"/>
+    <w:lsdException w:name="List 5" w:semiHidden="1" w:unhideWhenUsed="1"/>
+    <w:lsdException w:name="List Bullet 2" w:semiHidden="1" w:unhideWhenUsed="1"/>
+    <w:lsdException w:name="List Bullet 3" w:semiHidden="1" w:unhideWhenUsed="1"/>
+    <w:lsdException w:name="List Bullet 4" w:semiHidden="1" w:unhideWhenUsed="1"/>
+    <w:lsdException w:name="List Bullet 5" w:semiHidden="1" w:unhideWhenUsed="1"/>
+    <w:lsdException w:name="List Number 2" w:semiHidden="1" w:unhideWhenUsed="1"/>
+    <w:lsdException w:name="List Number 3" w:semiHidden="1" w:unhideWhenUsed="1"/>
+    <w:lsdException w:name="List Number 4" w:semiHidden="1" w:unhideWhenUsed="1"/>
+    <w:lsdException w:name="List Number 5" w:semiHidden="1" w:unhideWhenUsed="1"/>
+    <w:lsdException w:name="Title" w:uiPriority="10" w:qFormat="1"/>
+    <w:lsdException w:name="Closing" w:semiHidden="1" w:unhideWhenUsed="1"/>
+    <w:lsdException w:name="Signature" w:semiHidden="1" w:unhideWhenUsed="1"/>
+    <w:lsdException w:name="Default Paragraph Font" w:semiHidden="1" w:uiPriority="1" w:unhideWhenUsed="1" w:qFormat="1"/>
+    <w:lsdException w:name="Body Text" w:semiHidden="1" w:unhideWhenUsed="1"/>
+    <w:lsdException w:name="Body Text Indent" w:semiHidden="1" w:unhideWhenUsed="1"/>
+    <w:lsdException w:name="List Continue" w:semiHidden="1" w:unhideWhenUsed="1"/>
+    <w:lsdException w:name="List Continue 2" w:semiHidden="1" w:unhideWhenUsed="1"/>
+    <w:lsdException w:name="List Continue 3" w:semiHidden="1" w:unhideWhenUsed="1"/>
+    <w:lsdException w:name="List Continue 4" w:semiHidden="1" w:unhideWhenUsed="1"/>
+    <w:lsdException w:name="List Continue 5" w:semiHidden="1" w:unhideWhenUsed="1"/>
+    <w:lsdException w:name="Message Header" w:semiHidden="1" w:unhideWhenUsed="1"/>
+    <w:lsdException w:name="Subtitle" w:uiPriority="11" w:qFormat="1"/>
+    <w:lsdException w:name="Salutation" w:semiHidden="1" w:unhideWhenUsed="1"/>
+    <w:lsdException w:name="Date" w:semiHidden="1" w:unhideWhenUsed="1"/>
+    <w:lsdException w:name="Body Text First Indent" w:semiHidden="1" w:unhideWhenUsed="1"/>
+    <w:lsdException w:name="Body Text First Indent 2" w:semiHidden="1" w:unhideWhenUsed="1"/>
+    <w:lsdException w:name="Note Heading" w:semiHidden="1" w:unhideWhenUsed="1"/>
+    <w:lsdException w:name="Body Text 2" w:semiHidden="1" w:unhideWhenUsed="1"/>
+    <w:lsdException w:name="Body Text 3" w:semiHidden="1" w:unhideWhenUsed="1"/>
+    <w:lsdException w:name="Body Text Indent 2" w:semiHidden="1" w:unhideWhenUsed="1"/>
+    <w:lsdException w:name="Body Text Indent 3" w:semiHidden="1" w:unhideWhenUsed="1"/>
+    <w:lsdException w:name="Block Text" w:semiHidden="1" w:unhideWhenUsed="1"/>
+    <w:lsdException w:name="Hyperlink" w:unhideWhenUsed="1" w:qFormat="1"/>
+    <w:lsdException w:name="FollowedHyperlink" w:semiHidden="1" w:unhideWhenUsed="1"/>
+    <w:lsdException w:name="Strong" w:uiPriority="22" w:qFormat="1"/>
+    <w:lsdException w:name="Emphasis" w:uiPriority="20" w:qFormat="1"/>
+    <w:lsdException w:name="Document Map" w:semiHidden="1" w:unhideWhenUsed="1"/>
+    <w:lsdException w:name="Plain Text" w:semiHidden="1" w:unhideWhenUsed="1"/>
+    <w:lsdException w:name="E-mail Signature" w:semiHidden="1" w:unhideWhenUsed="1"/>
+    <w:lsdException w:name="HTML Top of Form" w:semiHidden="1" w:unhideWhenUsed="1"/>
+    <w:lsdException w:name="HTML Bottom of Form" w:semiHidden="1" w:unhideWhenUsed="1"/>
+    <w:lsdException w:name="Normal (Web)" w:semiHidden="1" w:unhideWhenUsed="1"/>
+    <w:lsdException w:name="HTML Acronym" w:semiHidden="1" w:unhideWhenUsed="1"/>
+    <w:lsdException w:name="HTML Address" w:semiHidden="1" w:unhideWhenUsed="1"/>
+    <w:lsdException w:name="HTML Cite" w:semiHidden="1" w:unhideWhenUsed="1"/>
+    <w:lsdException w:name="HTML Code" w:semiHidden="1" w:unhideWhenUsed="1" w:qFormat="1"/>
+    <w:lsdException w:name="HTML Definition" w:semiHidden="1" w:unhideWhenUsed="1"/>
+    <w:lsdException w:name="HTML Keyboard" w:semiHidden="1" w:unhideWhenUsed="1"/>
+    <w:lsdException w:name="HTML Preformatted" w:semiHidden="1" w:unhideWhenUsed="1" w:qFormat="1"/>
+    <w:lsdException w:name="HTML Sample" w:semiHidden="1" w:unhideWhenUsed="1"/>
+    <w:lsdException w:name="HTML Typewriter" w:semiHidden="1" w:unhideWhenUsed="1"/>
+    <w:lsdException w:name="HTML Variable" w:semiHidden="1" w:unhideWhenUsed="1"/>
+    <w:lsdException w:name="Normal Table" w:semiHidden="1" w:unhideWhenUsed="1" w:qFormat="1"/>
+    <w:lsdException w:name="annotation subject" w:semiHidden="1" w:unhideWhenUsed="1"/>
+    <w:lsdException w:name="No List" w:semiHidden="1" w:unhideWhenUsed="1"/>
+    <w:lsdException w:name="Outline List 1" w:semiHidden="1" w:unhideWhenUsed="1"/>
+    <w:lsdException w:name="Outline List 2" w:semiHidden="1" w:unhideWhenUsed="1"/>
+    <w:lsdException w:name="Outline List 3" w:semiHidden="1" w:unhideWhenUsed="1"/>
+    <w:lsdException w:name="Table Simple 1" w:semiHidden="1" w:unhideWhenUsed="1"/>
+    <w:lsdException w:name="Table Simple 2" w:semiHidden="1" w:unhideWhenUsed="1"/>
+    <w:lsdException w:name="Table Simple 3" w:semiHidden="1" w:unhideWhenUsed="1"/>
+    <w:lsdException w:name="Table Classic 1" w:semiHidden="1" w:unhideWhenUsed="1"/>
+    <w:lsdException w:name="Table Classic 2" w:semiHidden="1" w:unhideWhenUsed="1"/>
+    <w:lsdException w:name="Table Classic 3" w:semiHidden="1" w:unhideWhenUsed="1"/>
+    <w:lsdException w:name="Table Classic 4" w:semiHidden="1" w:unhideWhenUsed="1"/>
+    <w:lsdException w:name="Table Colorful 1" w:semiHidden="1" w:unhideWhenUsed="1"/>
+    <w:lsdException w:name="Table Colorful 2" w:semiHidden="1" w:unhideWhenUsed="1"/>
+    <w:lsdException w:name="Table Colorful 3" w:semiHidden="1" w:unhideWhenUsed="1"/>
+    <w:lsdException w:name="Table Columns 1" w:semiHidden="1" w:unhideWhenUsed="1"/>
+    <w:lsdException w:name="Table Columns 2" w:semiHidden="1" w:unhideWhenUsed="1"/>
+    <w:lsdException w:name="Table Columns 3" w:semiHidden="1" w:unhideWhenUsed="1"/>
+    <w:lsdException w:name="Table Columns 4" w:semiHidden="1" w:unhideWhenUsed="1"/>
+    <w:lsdException w:name="Table Columns 5" w:semiHidden="1" w:unhideWhenUsed="1"/>
+    <w:lsdException w:name="Table Grid 1" w:semiHidden="1" w:unhideWhenUsed="1"/>
+    <w:lsdException w:name="Table Grid 2" w:semiHidden="1" w:unhideWhenUsed="1"/>
+    <w:lsdException w:name="Table Grid 3" w:semiHidden="1" w:unhideWhenUsed="1"/>
+    <w:lsdException w:name="Table Grid 4" w:semiHidden="1" w:unhideWhenUsed="1"/>
+    <w:lsdException w:name="Table Grid 5" w:semiHidden="1" w:unhideWhenUsed="1"/>
+    <w:lsdException w:name="Table Grid 6" w:semiHidden="1" w:unhideWhenUsed="1"/>
+    <w:lsdException w:name="Table Grid 7" w:semiHidden="1" w:unhideWhenUsed="1"/>
+    <w:lsdException w:name="Table Grid 8" w:semiHidden="1" w:unhideWhenUsed="1"/>
+    <w:lsdException w:name="Table List 1" w:semiHidden="1" w:unhideWhenUsed="1"/>
+    <w:lsdException w:name="Table List 2" w:semiHidden="1" w:unhideWhenUsed="1"/>
+    <w:lsdException w:name="Table List 3" w:semiHidden="1" w:unhideWhenUsed="1"/>
+    <w:lsdException w:name="Table List 4" w:semiHidden="1" w:unhideWhenUsed="1"/>
+    <w:lsdException w:name="Table List 5" w:semiHidden="1" w:unhideWhenUsed="1"/>
+    <w:lsdException w:name="Table List 6" w:semiHidden="1" w:unhideWhenUsed="1"/>
+    <w:lsdException w:name="Table List 7" w:semiHidden="1" w:unhideWhenUsed="1"/>
+    <w:lsdException w:name="Table List 8" w:semiHidden="1" w:unhideWhenUsed="1"/>
+    <w:lsdException w:name="Table 3D effects 1" w:semiHidden="1" w:unhideWhenUsed="1"/>
+    <w:lsdException w:name="Table 3D effects 2" w:semiHidden="1" w:unhideWhenUsed="1"/>
+    <w:lsdException w:name="Table 3D effects 3" w:semiHidden="1" w:unhideWhenUsed="1"/>
+    <w:lsdException w:name="Table Contemporary" w:semiHidden="1" w:unhideWhenUsed="1"/>
+    <w:lsdException w:name="Table Elegant" w:semiHidden="1" w:unhideWhenUsed="1"/>
+    <w:lsdException w:name="Table Professional" w:semiHidden="1" w:unhideWhenUsed="1"/>
+    <w:lsdException w:name="Table Subtle 1" w:semiHidden="1" w:unhideWhenUsed="1"/>
+    <w:lsdException w:name="Table Subtle 2" w:semiHidden="1" w:unhideWhenUsed="1"/>
+    <w:lsdException w:name="Table Web 1" w:semiHidden="1" w:unhideWhenUsed="1"/>
+    <w:lsdException w:name="Table Web 2" w:semiHidden="1" w:unhideWhenUsed="1"/>
+    <w:lsdException w:name="Table Web 3" w:semiHidden="1" w:unhideWhenUsed="1"/>
+    <w:lsdException w:name="Balloon Text" w:semiHidden="1" w:unhideWhenUsed="1" w:qFormat="1"/>
+    <w:lsdException w:name="Table Grid" w:uiPriority="59" w:qFormat="1"/>
+    <w:lsdException w:name="Table Theme" w:semiHidden="1" w:unhideWhenUsed="1"/>
+    <w:lsdException w:name="Placeholder Text" w:semiHidden="1"/>
+    <w:lsdException w:name="Light Shading" w:uiPriority="60"/>
+    <w:lsdException w:name="Light List" w:uiPriority="61"/>
+    <w:lsdException w:name="Light Grid" w:uiPriority="62"/>
+    <w:lsdException w:name="Medium Shading 1" w:uiPriority="63"/>
+    <w:lsdException w:name="Medium Shading 2" w:uiPriority="64"/>
+    <w:lsdException w:name="Medium List 1" w:uiPriority="65"/>
+    <w:lsdException w:name="Medium List 2" w:uiPriority="66"/>
+    <w:lsdException w:name="Medium Grid 1" w:uiPriority="67"/>
+    <w:lsdException w:name="Medium Grid 2" w:uiPriority="68"/>
+    <w:lsdException w:name="Medium Grid 3" w:uiPriority="69"/>
+    <w:lsdException w:name="Dark List" w:uiPriority="70"/>
+    <w:lsdException w:name="Colorful Shading" w:uiPriority="71"/>
+    <w:lsdException w:name="Colorful List" w:uiPriority="72"/>
+    <w:lsdException w:name="Colorful Grid" w:uiPriority="73"/>
+    <w:lsdException w:name="Light Shading Accent 1" w:uiPriority="60"/>
+    <w:lsdException w:name="Light List Accent 1" w:uiPriority="61"/>
+    <w:lsdException w:name="Light Grid Accent 1" w:uiPriority="62"/>
+    <w:lsdException w:name="Medium Shading 1 Accent 1" w:uiPriority="63"/>
+    <w:lsdException w:name="Medium Shading 2 Accent 1" w:uiPriority="64"/>
+    <w:lsdException w:name="Medium List 1 Accent 1" w:uiPriority="65"/>
+    <w:lsdException w:name="Revision" w:semiHidden="1"/>
+    <w:lsdException w:name="Medium List 2 Accent 1" w:uiPriority="66"/>
+    <w:lsdException w:name="Medium Grid 1 Accent 1" w:uiPriority="67"/>
+    <w:lsdException w:name="Medium Grid 2 Accent 1" w:uiPriority="68"/>
+    <w:lsdException w:name="Medium Grid 3 Accent 1" w:uiPriority="69"/>
+    <w:lsdException w:name="Dark List Accent 1" w:uiPriority="70"/>
+    <w:lsdException w:name="Colorful Shading Accent 1" w:uiPriority="71"/>
+    <w:lsdException w:name="Colorful List Accent 1" w:uiPriority="72"/>
+    <w:lsdException w:name="Colorful Grid Accent 1" w:uiPriority="73"/>
+    <w:lsdException w:name="Light Shading Accent 2" w:uiPriority="60"/>
+    <w:lsdException w:name="Light List Accent 2" w:uiPriority="61"/>
+    <w:lsdException w:name="Light Grid Accent 2" w:uiPriority="62"/>
+    <w:lsdException w:name="Medium Shading 1 Accent 2" w:uiPriority="63"/>
+    <w:lsdException w:name="Medium Shading 2 Accent 2" w:uiPriority="64"/>
+    <w:lsdException w:name="Medium List 1 Accent 2" w:uiPriority="65"/>
+    <w:lsdException w:name="Medium List 2 Accent 2" w:uiPriority="66"/>
+    <w:lsdException w:name="Medium Grid 1 Accent 2" w:uiPriority="67"/>
+    <w:lsdException w:name="Medium Grid 2 Accent 2" w:uiPriority="68"/>
+    <w:lsdException w:name="Medium Grid 3 Accent 2" w:uiPriority="69"/>
+    <w:lsdException w:name="Dark List Accent 2" w:uiPriority="70"/>
+    <w:lsdException w:name="Colorful Shading Accent 2" w:uiPriority="71"/>
+    <w:lsdException w:name="Colorful List Accent 2" w:uiPriority="72"/>
+    <w:lsdException w:name="Colorful Grid Accent 2" w:uiPriority="73"/>
+    <w:lsdException w:name="Light Shading Accent 3" w:uiPriority="60"/>
+    <w:lsdException w:name="Light List Accent 3" w:uiPriority="61"/>
+    <w:lsdException w:name="Light Grid Accent 3" w:uiPriority="62"/>
+    <w:lsdException w:name="Medium Shading 1 Accent 3" w:uiPriority="63"/>
+    <w:lsdException w:name="Medium Shading 2 Accent 3" w:uiPriority="64"/>
+    <w:lsdException w:name="Medium List 1 Accent 3" w:uiPriority="65"/>
+    <w:lsdException w:name="Medium List 2 Accent 3" w:uiPriority="66"/>
+    <w:lsdException w:name="Medium Grid 1 Accent 3" w:uiPriority="67"/>
+    <w:lsdException w:name="Medium Grid 2 Accent 3" w:uiPriority="68"/>
+    <w:lsdException w:name="Medium Grid 3 Accent 3" w:uiPriority="69"/>
+    <w:lsdException w:name="Dark List Accent 3" w:uiPriority="70"/>
+    <w:lsdException w:name="Colorful Shading Accent 3" w:uiPriority="71"/>
+    <w:lsdException w:name="Colorful List Accent 3" w:uiPriority="72"/>
+    <w:lsdException w:name="Colorful Grid Accent 3" w:uiPriority="73"/>
+    <w:lsdException w:name="Light Shading Accent 4" w:uiPriority="60"/>
+    <w:lsdException w:name="Light List Accent 4" w:uiPriority="61"/>
+    <w:lsdException w:name="Light Grid Accent 4" w:uiPriority="62"/>
+    <w:lsdException w:name="Medium Shading 1 Accent 4" w:uiPriority="63"/>
+    <w:lsdException w:name="Medium Shading 2 Accent 4" w:uiPriority="64"/>
+    <w:lsdException w:name="Medium List 1 Accent 4" w:uiPriority="65"/>
+    <w:lsdException w:name="Medium List 2 Accent 4" w:uiPriority="66"/>
+    <w:lsdException w:name="Medium Grid 1 Accent 4" w:uiPriority="67"/>
+    <w:lsdException w:name="Medium Grid 2 Accent 4" w:uiPriority="68"/>
+    <w:lsdException w:name="Medium Grid 3 Accent 4" w:uiPriority="69"/>
+    <w:lsdException w:name="Dark List Accent 4" w:uiPriority="70"/>
+    <w:lsdException w:name="Colorful Shading Accent 4" w:uiPriority="71"/>
+    <w:lsdException w:name="Colorful List Accent 4" w:uiPriority="72"/>
+    <w:lsdException w:name="Colorful Grid Accent 4" w:uiPriority="73"/>
+    <w:lsdException w:name="Light Shading Accent 5" w:uiPriority="60"/>
+    <w:lsdException w:name="Light List Accent 5" w:uiPriority="61"/>
+    <w:lsdException w:name="Light Grid Accent 5" w:uiPriority="62"/>
+    <w:lsdException w:name="Medium Shading 1 Accent 5" w:uiPriority="63"/>
+    <w:lsdException w:name="Medium Shading 2 Accent 5" w:uiPriority="64"/>
+    <w:lsdException w:name="Medium List 1 Accent 5" w:uiPriority="65"/>
+    <w:lsdException w:name="Medium List 2 Accent 5" w:uiPriority="66"/>
+    <w:lsdException w:name="Medium Grid 1 Accent 5" w:uiPriority="67"/>
+    <w:lsdException w:name="Medium Grid 2 Accent 5" w:uiPriority="68"/>
+    <w:lsdException w:name="Medium Grid 3 Accent 5" w:uiPriority="69"/>
+    <w:lsdException w:name="Dark List Accent 5" w:uiPriority="70"/>
+    <w:lsdException w:name="Colorful Shading Accent 5" w:uiPriority="71"/>
+    <w:lsdException w:name="Colorful List Accent 5" w:uiPriority="72"/>
+    <w:lsdException w:name="Colorful Grid Accent 5" w:uiPriority="73"/>
+    <w:lsdException w:name="Light Shading Accent 6" w:uiPriority="60"/>
+    <w:lsdException w:name="Light List Accent 6" w:uiPriority="61"/>
+    <w:lsdException w:name="Light Grid Accent 6" w:uiPriority="62"/>
+    <w:lsdException w:name="Medium Shading 1 Accent 6" w:uiPriority="63"/>
+    <w:lsdException w:name="Medium Shading 2 Accent 6" w:uiPriority="64"/>
+    <w:lsdException w:name="Medium List 1 Accent 6" w:uiPriority="65"/>
+    <w:lsdException w:name="Medium List 2 Accent 6" w:uiPriority="66"/>
+    <w:lsdException w:name="Medium Grid 1 Accent 6" w:uiPriority="67"/>
+    <w:lsdException w:name="Medium Grid 2 Accent 6" w:uiPriority="68"/>
+    <w:lsdException w:name="Medium Grid 3 Accent 6" w:uiPriority="69"/>
+    <w:lsdException w:name="Dark List Accent 6" w:uiPriority="70"/>
+    <w:lsdException w:name="Colorful Shading Accent 6" w:uiPriority="71"/>
+    <w:lsdException w:name="Colorful List Accent 6" w:uiPriority="72"/>
+    <w:lsdException w:name="Colorful Grid Accent 6" w:uiPriority="73"/>
+    <w:lsdException w:name="Subtle Emphasis" w:uiPriority="19" w:qFormat="1"/>
+    <w:lsdException w:name="Intense Emphasis" w:uiPriority="21" w:qFormat="1"/>
+    <w:lsdException w:name="Subtle Reference" w:uiPriority="31" w:qFormat="1"/>
+    <w:lsdException w:name="Intense Reference" w:uiPriority="32" w:qFormat="1"/>
+    <w:lsdException w:name="Book Title" w:uiPriority="33" w:qFormat="1"/>
+    <w:lsdException w:name="Bibliography" w:semiHidden="1" w:uiPriority="37" w:unhideWhenUsed="1"/>
+    <w:lsdException w:name="TOC Heading" w:semiHidden="1" w:uiPriority="39" w:unhideWhenUsed="1" w:qFormat="1"/>
+    <w:lsdException w:name="Plain Table 1" w:uiPriority="41"/>
+    <w:lsdException w:name="Plain Table 2" w:uiPriority="42"/>
+    <w:lsdException w:name="Plain Table 3" w:uiPriority="43"/>
+    <w:lsdException w:name="Plain Table 4" w:uiPriority="44"/>
+    <w:lsdException w:name="Plain Table 5" w:uiPriority="45"/>
+    <w:lsdException w:name="Grid Table Light" w:uiPriority="40"/>
+    <w:lsdException w:name="Grid Table 1 Light" w:uiPriority="46"/>
+    <w:lsdException w:name="Grid Table 2" w:uiPriority="47"/>
+    <w:lsdException w:name="Grid Table 3" w:uiPriority="48"/>
+    <w:lsdException w:name="Grid Table 4" w:uiPriority="49"/>
+    <w:lsdException w:name="Grid Table 5 Dark" w:uiPriority="50"/>
+    <w:lsdException w:name="Grid Table 6 Colorful" w:uiPriority="51"/>
+    <w:lsdException w:name="Grid Table 7 Colorful" w:uiPriority="52"/>
+    <w:lsdException w:name="Grid Table 1 Light Accent 1" w:uiPriority="46"/>
+    <w:lsdException w:name="Grid Table 2 Accent 1" w:uiPriority="47"/>
+    <w:lsdException w:name="Grid Table 3 Accent 1" w:uiPriority="48"/>
+    <w:lsdException w:name="Grid Table 4 Accent 1" w:uiPriority="49"/>
+    <w:lsdException w:name="Grid Table 5 Dark Accent 1" w:uiPriority="50"/>
+    <w:lsdException w:name="Grid Table 6 Colorful Accent 1" w:uiPriority="51"/>
+    <w:lsdException w:name="Grid Table 7 Colorful Accent 1" w:uiPriority="52"/>
+    <w:lsdException w:name="Grid Table 1 Light Accent 2" w:uiPriority="46"/>
+    <w:lsdException w:name="Grid Table 2 Accent 2" w:uiPriority="47"/>
+    <w:lsdException w:name="Grid Table 3 Accent 2" w:uiPriority="48"/>
+    <w:lsdException w:name="Grid Table 4 Accent 2" w:uiPriority="49"/>
+    <w:lsdException w:name="Grid Table 5 Dark Accent 2" w:uiPriority="50"/>
+    <w:lsdException w:name="Grid Table 6 Colorful Accent 2" w:uiPriority="51"/>
+    <w:lsdException w:name="Grid Table 7 Colorful Accent 2" w:uiPriority="52"/>
+    <w:lsdException w:name="Grid Table 1 Light Accent 3" w:uiPriority="46"/>
+    <w:lsdException w:name="Grid Table 2 Accent 3" w:uiPriority="47"/>
+    <w:lsdException w:name="Grid Table 3 Accent 3" w:uiPriority="48"/>
+    <w:lsdException w:name="Grid Table 4 Accent 3" w:uiPriority="49"/>
+    <w:lsdException w:name="Grid Table 5 Dark Accent 3" w:uiPriority="50"/>
+    <w:lsdException w:name="Grid Table 6 Colorful Accent 3" w:uiPriority="51"/>
+    <w:lsdException w:name="Grid Table 7 Colorful Accent 3" w:uiPriority="52"/>
+    <w:lsdException w:name="Grid Table 1 Light Accent 4" w:uiPriority="46"/>
+    <w:lsdException w:name="Grid Table 2 Accent 4" w:uiPriority="47"/>
+    <w:lsdException w:name="Grid Table 3 Accent 4" w:uiPriority="48"/>
+    <w:lsdException w:name="Grid Table 4 Accent 4" w:uiPriority="49"/>
+    <w:lsdException w:name="Grid Table 5 Dark Accent 4" w:uiPriority="50"/>
+    <w:lsdException w:name="Grid Table 6 Colorful Accent 4" w:uiPriority="51"/>
+    <w:lsdException w:name="Grid Table 7 Colorful Accent 4" w:uiPriority="52"/>
+    <w:lsdException w:name="Grid Table 1 Light Accent 5" w:uiPriority="46"/>
+    <w:lsdException w:name="Grid Table 2 Accent 5" w:uiPriority="47"/>
+    <w:lsdException w:name="Grid Table 3 Accent 5" w:uiPriority="48"/>
+    <w:lsdException w:name="Grid Table 4 Accent 5" w:uiPriority="49"/>
+    <w:lsdException w:name="Grid Table 5 Dark Accent 5" w:uiPriority="50"/>
+    <w:lsdException w:name="Grid Table 6 Colorful Accent 5" w:uiPriority="51"/>
+    <w:lsdException w:name="Grid Table 7 Colorful Accent 5" w:uiPriority="52"/>
+    <w:lsdException w:name="Grid Table 1 Light Accent 6" w:uiPriority="46"/>
+    <w:lsdException w:name="Grid Table 2 Accent 6" w:uiPriority="47"/>
+    <w:lsdException w:name="Grid Table 3 Accent 6" w:uiPriority="48"/>
+    <w:lsdException w:name="Grid Table 4 Accent 6" w:uiPriority="49"/>
+    <w:lsdException w:name="Grid Table 5 Dark Accent 6" w:uiPriority="50"/>
+    <w:lsdException w:name="Grid Table 6 Colorful Accent 6" w:uiPriority="51"/>
+    <w:lsdException w:name="Grid Table 7 Colorful Accent 6" w:uiPriority="52"/>
+    <w:lsdException w:name="List Table 1 Light" w:uiPriority="46"/>
+    <w:lsdException w:name="List Table 2" w:uiPriority="47"/>
+    <w:lsdException w:name="List Table 3" w:uiPriority="48"/>
+    <w:lsdException w:name="List Table 4" w:uiPriority="49"/>
+    <w:lsdException w:name="List Table 5 Dark" w:uiPriority="50"/>
+    <w:lsdException w:name="List Table 6 Colorful" w:uiPriority="51"/>
+    <w:lsdException w:name="List Table 7 Colorful" w:uiPriority="52"/>
+    <w:lsdException w:name="List Table 1 Light Accent 1" w:uiPriority="46"/>
+    <w:lsdException w:name="List Table 2 Accent 1" w:uiPriority="47"/>
+    <w:lsdException w:name="List Table 3 Accent 1" w:uiPriority="48"/>
+    <w:lsdException w:name="List Table 4 Accent 1" w:uiPriority="49"/>
+    <w:lsdException w:name="List Table 5 Dark Accent 1" w:uiPriority="50"/>
+    <w:lsdException w:name="List Table 6 Colorful Accent 1" w:uiPriority="51"/>
+    <w:lsdException w:name="List Table 7 Colorful Accent 1" w:uiPriority="52"/>
+    <w:lsdException w:name="List Table 1 Light Accent 2" w:uiPriority="46"/>
+    <w:lsdException w:name="List Table 2 Accent 2" w:uiPriority="47"/>
+    <w:lsdException w:name="List Table 3 Accent 2" w:uiPriority="48"/>
+    <w:lsdException w:name="List Table 4 Accent 2" w:uiPriority="49"/>
+    <w:lsdException w:name="List Table 5 Dark Accent 2" w:uiPriority="50"/>
+    <w:lsdException w:name="List Table 6 Colorful Accent 2" w:uiPriority="51"/>
+    <w:lsdException w:name="List Table 7 Colorful Accent 2" w:uiPriority="52"/>
+    <w:lsdException w:name="List Table 1 Light Accent 3" w:uiPriority="46"/>
+    <w:lsdException w:name="List Table 2 Accent 3" w:uiPriority="47"/>
+    <w:lsdException w:name="List Table 3 Accent 3" w:uiPriority="48"/>
+    <w:lsdException w:name="List Table 4 Accent 3" w:uiPriority="49"/>
+    <w:lsdException w:name="List Table 5 Dark Accent 3" w:uiPriority="50"/>
+    <w:lsdException w:name="List Table 6 Colorful Accent 3" w:uiPriority="51"/>
+    <w:lsdException w:name="List Table 7 Colorful Accent 3" w:uiPriority="52"/>
+    <w:lsdException w:name="List Table 1 Light Accent 4" w:uiPriority="46"/>
+    <w:lsdException w:name="List Table 2 Accent 4" w:uiPriority="47"/>
+    <w:lsdException w:name="List Table 3 Accent 4" w:uiPriority="48"/>
+    <w:lsdException w:name="List Table 4 Accent 4" w:uiPriority="49"/>
+    <w:lsdException w:name="List Table 5 Dark Accent 4" w:uiPriority="50"/>
+    <w:lsdException w:name="List Table 6 Colorful Accent 4" w:uiPriority="51"/>
+    <w:lsdException w:name="List Table 7 Colorful Accent 4" w:uiPriority="52"/>
+    <w:lsdException w:name="List Table 1 Light Accent 5" w:uiPriority="46"/>
+    <w:lsdException w:name="List Table 2 Accent 5" w:uiPriority="47"/>
+    <w:lsdException w:name="List Table 3 Accent 5" w:uiPriority="48"/>
+    <w:lsdException w:name="List Table 4 Accent 5" w:uiPriority="49"/>
+    <w:lsdException w:name="List Table 5 Dark Accent 5" w:uiPriority="50"/>
+    <w:lsdException w:name="List Table 6 Colorful Accent 5" w:uiPriority="51"/>
+    <w:lsdException w:name="List Table 7 Colorful Accent 5" w:uiPriority="52"/>
+    <w:lsdException w:name="List Table 1 Light Accent 6" w:uiPriority="46"/>
+    <w:lsdException w:name="List Table 2 Accent 6" w:uiPriority="47"/>
+    <w:lsdException w:name="List Table 3 Accent 6" w:uiPriority="48"/>
+    <w:lsdException w:name="List Table 4 Accent 6" w:uiPriority="49"/>
+    <w:lsdException w:name="List Table 5 Dark Accent 6" w:uiPriority="50"/>
+    <w:lsdException w:name="List Table 6 Colorful Accent 6" w:uiPriority="51"/>
+    <w:lsdException w:name="List Table 7 Colorful Accent 6" w:uiPriority="52"/>
+    <w:lsdException w:name="Mention" w:semiHidden="1" w:unhideWhenUsed="1"/>
+    <w:lsdException w:name="Smart Hyperlink" w:semiHidden="1" w:unhideWhenUsed="1"/>
+    <w:lsdException w:name="Hashtag" w:semiHidden="1" w:unhideWhenUsed="1"/>
+    <w:lsdException w:name="Unresolved Mention" w:semiHidden="1" w:unhideWhenUsed="1"/>
+    <w:lsdException w:name="Smart Link" w:semiHidden="1" w:unhideWhenUsed="1"/>
   </w:latentStyles>
-  <w:style w:type="paragraph" w:default="1" w:styleId="1">
+  <w:style w:type="paragraph" w:default="1" w:styleId="a">
     <w:name w:val="Normal"/>
     <w:qFormat/>
-    <w:uiPriority w:val="0"/>
     <w:pPr>
       <w:widowControl w:val="0"/>
       <w:jc w:val="both"/>
     </w:pPr>
     <w:rPr>
-      <w:rFonts w:asciiTheme="minorHAnsi" w:hAnsiTheme="minorHAnsi" w:eastAsiaTheme="minorEastAsia" w:cstheme="minorBidi"/>
+      <w:rFonts w:asciiTheme="minorHAnsi" w:eastAsiaTheme="minorEastAsia" w:hAnsiTheme="minorHAnsi" w:cstheme="minorBidi"/>
       <w:kern w:val="2"/>
       <w:sz w:val="21"/>
       <w:szCs w:val="22"/>
-      <w:lang w:val="en-US" w:eastAsia="zh-CN" w:bidi="ar-SA"/>
     </w:rPr>
   </w:style>
-  <w:style w:type="character" w:default="1" w:styleId="8">
+  <w:style w:type="character" w:default="1" w:styleId="a0">
     <w:name w:val="Default Paragraph Font"/>
+    <w:uiPriority w:val="1"/>
     <w:semiHidden/>
     <w:unhideWhenUsed/>
-    <w:qFormat/>
-    <w:uiPriority w:val="1"/>
   </w:style>
-  <w:style w:type="table" w:default="1" w:styleId="6">
+  <w:style w:type="table" w:default="1" w:styleId="a1">
     <w:name w:val="Normal Table"/>
+    <w:uiPriority w:val="99"/>
     <w:semiHidden/>
     <w:unhideWhenUsed/>
-    <w:qFormat/>
-    <w:uiPriority w:val="99"/>
     <w:tblPr>
-      <w:tblLayout w:type="fixed"/>
+      <w:tblInd w:w="0" w:type="dxa"/>
       <w:tblCellMar>
         <w:top w:w="0" w:type="dxa"/>
         <w:left w:w="108" w:type="dxa"/>
@@ -5112,26 +6008,32 @@
       </w:tblCellMar>
     </w:tblPr>
   </w:style>
-  <w:style w:type="paragraph" w:styleId="2">
+  <w:style w:type="numbering" w:default="1" w:styleId="a2">
+    <w:name w:val="No List"/>
+    <w:uiPriority w:val="99"/>
+    <w:semiHidden/>
+    <w:unhideWhenUsed/>
+  </w:style>
+  <w:style w:type="paragraph" w:styleId="a3">
     <w:name w:val="Balloon Text"/>
-    <w:basedOn w:val="1"/>
-    <w:link w:val="13"/>
+    <w:basedOn w:val="a"/>
+    <w:link w:val="a4"/>
+    <w:uiPriority w:val="99"/>
     <w:semiHidden/>
     <w:unhideWhenUsed/>
     <w:qFormat/>
-    <w:uiPriority w:val="99"/>
     <w:rPr>
       <w:sz w:val="18"/>
       <w:szCs w:val="18"/>
     </w:rPr>
   </w:style>
-  <w:style w:type="paragraph" w:styleId="3">
+  <w:style w:type="paragraph" w:styleId="a5">
     <w:name w:val="footer"/>
-    <w:basedOn w:val="1"/>
-    <w:link w:val="12"/>
+    <w:basedOn w:val="a"/>
+    <w:link w:val="a6"/>
+    <w:uiPriority w:val="99"/>
     <w:unhideWhenUsed/>
     <w:qFormat/>
-    <w:uiPriority w:val="99"/>
     <w:pPr>
       <w:tabs>
         <w:tab w:val="center" w:pos="4153"/>
@@ -5145,16 +6047,16 @@
       <w:szCs w:val="18"/>
     </w:rPr>
   </w:style>
-  <w:style w:type="paragraph" w:styleId="4">
+  <w:style w:type="paragraph" w:styleId="a7">
     <w:name w:val="header"/>
-    <w:basedOn w:val="1"/>
-    <w:link w:val="11"/>
+    <w:basedOn w:val="a"/>
+    <w:link w:val="a8"/>
+    <w:uiPriority w:val="99"/>
     <w:unhideWhenUsed/>
     <w:qFormat/>
-    <w:uiPriority w:val="99"/>
     <w:pPr>
       <w:pBdr>
-        <w:bottom w:val="single" w:color="auto" w:sz="6" w:space="1"/>
+        <w:bottom w:val="single" w:sz="6" w:space="1" w:color="auto"/>
       </w:pBdr>
       <w:tabs>
         <w:tab w:val="center" w:pos="4153"/>
@@ -5168,14 +6070,14 @@
       <w:szCs w:val="18"/>
     </w:rPr>
   </w:style>
-  <w:style w:type="paragraph" w:styleId="5">
+  <w:style w:type="paragraph" w:styleId="HTML">
     <w:name w:val="HTML Preformatted"/>
-    <w:basedOn w:val="1"/>
-    <w:link w:val="14"/>
+    <w:basedOn w:val="a"/>
+    <w:link w:val="HTML0"/>
+    <w:uiPriority w:val="99"/>
     <w:semiHidden/>
     <w:unhideWhenUsed/>
     <w:qFormat/>
-    <w:uiPriority w:val="99"/>
     <w:pPr>
       <w:widowControl/>
       <w:tabs>
@@ -5199,118 +6101,128 @@
       <w:jc w:val="left"/>
     </w:pPr>
     <w:rPr>
-      <w:rFonts w:ascii="宋体" w:hAnsi="宋体" w:eastAsia="宋体" w:cs="宋体"/>
+      <w:rFonts w:ascii="宋体" w:eastAsia="宋体" w:hAnsi="宋体" w:cs="宋体"/>
       <w:kern w:val="0"/>
       <w:sz w:val="24"/>
       <w:szCs w:val="24"/>
     </w:rPr>
   </w:style>
-  <w:style w:type="table" w:styleId="7">
+  <w:style w:type="table" w:styleId="a9">
     <w:name w:val="Table Grid"/>
-    <w:basedOn w:val="6"/>
+    <w:basedOn w:val="a1"/>
+    <w:uiPriority w:val="59"/>
     <w:qFormat/>
-    <w:uiPriority w:val="59"/>
     <w:tblPr>
       <w:tblBorders>
-        <w:top w:val="single" w:color="000000" w:themeColor="text1" w:sz="4" w:space="0"/>
-        <w:left w:val="single" w:color="000000" w:themeColor="text1" w:sz="4" w:space="0"/>
-        <w:bottom w:val="single" w:color="000000" w:themeColor="text1" w:sz="4" w:space="0"/>
-        <w:right w:val="single" w:color="000000" w:themeColor="text1" w:sz="4" w:space="0"/>
-        <w:insideH w:val="single" w:color="000000" w:themeColor="text1" w:sz="4" w:space="0"/>
-        <w:insideV w:val="single" w:color="000000" w:themeColor="text1" w:sz="4" w:space="0"/>
+        <w:top w:val="single" w:sz="4" w:space="0" w:color="000000" w:themeColor="text1"/>
+        <w:left w:val="single" w:sz="4" w:space="0" w:color="000000" w:themeColor="text1"/>
+        <w:bottom w:val="single" w:sz="4" w:space="0" w:color="000000" w:themeColor="text1"/>
+        <w:right w:val="single" w:sz="4" w:space="0" w:color="000000" w:themeColor="text1"/>
+        <w:insideH w:val="single" w:sz="4" w:space="0" w:color="000000" w:themeColor="text1"/>
+        <w:insideV w:val="single" w:sz="4" w:space="0" w:color="000000" w:themeColor="text1"/>
       </w:tblBorders>
-      <w:tblLayout w:type="fixed"/>
     </w:tblPr>
   </w:style>
-  <w:style w:type="character" w:styleId="9">
+  <w:style w:type="character" w:styleId="aa">
     <w:name w:val="Hyperlink"/>
-    <w:basedOn w:val="8"/>
+    <w:basedOn w:val="a0"/>
+    <w:uiPriority w:val="99"/>
     <w:unhideWhenUsed/>
     <w:qFormat/>
-    <w:uiPriority w:val="99"/>
     <w:rPr>
       <w:color w:val="0000FF" w:themeColor="hyperlink"/>
       <w:u w:val="single"/>
     </w:rPr>
   </w:style>
-  <w:style w:type="character" w:styleId="10">
+  <w:style w:type="character" w:styleId="HTML1">
     <w:name w:val="HTML Code"/>
-    <w:basedOn w:val="8"/>
+    <w:basedOn w:val="a0"/>
+    <w:uiPriority w:val="99"/>
     <w:semiHidden/>
     <w:unhideWhenUsed/>
     <w:qFormat/>
-    <w:uiPriority w:val="99"/>
     <w:rPr>
-      <w:rFonts w:ascii="宋体" w:hAnsi="宋体" w:eastAsia="宋体" w:cs="宋体"/>
+      <w:rFonts w:ascii="宋体" w:eastAsia="宋体" w:hAnsi="宋体" w:cs="宋体"/>
       <w:sz w:val="24"/>
       <w:szCs w:val="24"/>
     </w:rPr>
   </w:style>
-  <w:style w:type="character" w:customStyle="1" w:styleId="11">
+  <w:style w:type="character" w:customStyle="1" w:styleId="a8">
     <w:name w:val="页眉 字符"/>
-    <w:basedOn w:val="8"/>
-    <w:link w:val="4"/>
+    <w:basedOn w:val="a0"/>
+    <w:link w:val="a7"/>
+    <w:uiPriority w:val="99"/>
     <w:qFormat/>
-    <w:uiPriority w:val="99"/>
     <w:rPr>
       <w:sz w:val="18"/>
       <w:szCs w:val="18"/>
     </w:rPr>
   </w:style>
-  <w:style w:type="character" w:customStyle="1" w:styleId="12">
+  <w:style w:type="character" w:customStyle="1" w:styleId="a6">
     <w:name w:val="页脚 字符"/>
-    <w:basedOn w:val="8"/>
-    <w:link w:val="3"/>
+    <w:basedOn w:val="a0"/>
+    <w:link w:val="a5"/>
+    <w:uiPriority w:val="99"/>
     <w:qFormat/>
-    <w:uiPriority w:val="99"/>
     <w:rPr>
       <w:sz w:val="18"/>
       <w:szCs w:val="18"/>
     </w:rPr>
   </w:style>
-  <w:style w:type="character" w:customStyle="1" w:styleId="13">
+  <w:style w:type="character" w:customStyle="1" w:styleId="a4">
     <w:name w:val="批注框文本 字符"/>
-    <w:basedOn w:val="8"/>
-    <w:link w:val="2"/>
+    <w:basedOn w:val="a0"/>
+    <w:link w:val="a3"/>
+    <w:uiPriority w:val="99"/>
     <w:semiHidden/>
     <w:qFormat/>
-    <w:uiPriority w:val="99"/>
     <w:rPr>
       <w:sz w:val="18"/>
       <w:szCs w:val="18"/>
     </w:rPr>
   </w:style>
-  <w:style w:type="character" w:customStyle="1" w:styleId="14">
+  <w:style w:type="character" w:customStyle="1" w:styleId="HTML0">
     <w:name w:val="HTML 预设格式 字符"/>
-    <w:basedOn w:val="8"/>
-    <w:link w:val="5"/>
+    <w:basedOn w:val="a0"/>
+    <w:link w:val="HTML"/>
+    <w:uiPriority w:val="99"/>
     <w:semiHidden/>
     <w:qFormat/>
-    <w:uiPriority w:val="99"/>
     <w:rPr>
-      <w:rFonts w:ascii="宋体" w:hAnsi="宋体" w:eastAsia="宋体" w:cs="宋体"/>
+      <w:rFonts w:ascii="宋体" w:eastAsia="宋体" w:hAnsi="宋体" w:cs="宋体"/>
       <w:kern w:val="0"/>
       <w:sz w:val="24"/>
       <w:szCs w:val="24"/>
     </w:rPr>
   </w:style>
-  <w:style w:type="character" w:customStyle="1" w:styleId="15">
+  <w:style w:type="character" w:customStyle="1" w:styleId="1">
     <w:name w:val="未处理的提及1"/>
-    <w:basedOn w:val="8"/>
+    <w:basedOn w:val="a0"/>
+    <w:uiPriority w:val="99"/>
     <w:semiHidden/>
     <w:unhideWhenUsed/>
     <w:qFormat/>
-    <w:uiPriority w:val="99"/>
     <w:rPr>
       <w:color w:val="605E5C"/>
       <w:shd w:val="clear" w:color="auto" w:fill="E1DFDD"/>
     </w:rPr>
   </w:style>
-  <w:style w:type="character" w:customStyle="1" w:styleId="16">
+  <w:style w:type="character" w:customStyle="1" w:styleId="text-gray-dark">
     <w:name w:val="text-gray-dark"/>
-    <w:basedOn w:val="8"/>
+    <w:basedOn w:val="a0"/>
     <w:qFormat/>
-    <w:uiPriority w:val="0"/>
+  </w:style>
+  <w:style w:type="character" w:styleId="ab">
+    <w:name w:val="Unresolved Mention"/>
+    <w:basedOn w:val="a0"/>
+    <w:uiPriority w:val="99"/>
+    <w:semiHidden/>
+    <w:unhideWhenUsed/>
+    <w:rsid w:val="005F5C73"/>
+    <w:rPr>
+      <w:color w:val="605E5C"/>
+      <w:shd w:val="clear" w:color="auto" w:fill="E1DFDD"/>
+    </w:rPr>
   </w:style>
 </w:styles>
 </file>
@@ -5594,6 +6506,7 @@
     </a:fmtScheme>
   </a:themeElements>
   <a:objectDefaults/>
+  <a:extraClrSchemeLst/>
 </a:theme>
 </file>
 

--- a/git_usage.docx
+++ b/git_usage.docx
@@ -1,15 +1,12 @@
 
 <file path=word/document.xml><?xml version="1.0" encoding="utf-8"?>
-<w:document xmlns:wpc="http://schemas.microsoft.com/office/word/2010/wordprocessingCanvas" xmlns:cx="http://schemas.microsoft.com/office/drawing/2014/chartex" xmlns:cx1="http://schemas.microsoft.com/office/drawing/2015/9/8/chartex" xmlns:cx2="http://schemas.microsoft.com/office/drawing/2015/10/21/chartex" xmlns:cx3="http://schemas.microsoft.com/office/drawing/2016/5/9/chartex" xmlns:cx4="http://schemas.microsoft.com/office/drawing/2016/5/10/chartex" xmlns:cx5="http://schemas.microsoft.com/office/drawing/2016/5/11/chartex" xmlns:cx6="http://schemas.microsoft.com/office/drawing/2016/5/12/chartex" xmlns:cx7="http://schemas.microsoft.com/office/drawing/2016/5/13/chartex" xmlns:cx8="http://schemas.microsoft.com/office/drawing/2016/5/14/chartex" xmlns:mc="http://schemas.openxmlformats.org/markup-compatibility/2006" xmlns:aink="http://schemas.microsoft.com/office/drawing/2016/ink" xmlns:am3d="http://schemas.microsoft.com/office/drawing/2017/model3d" xmlns:o="urn:schemas-microsoft-com:office:office" xmlns:r="http://schemas.openxmlformats.org/officeDocument/2006/relationships" xmlns:m="http://schemas.openxmlformats.org/officeDocument/2006/math" xmlns:v="urn:schemas-microsoft-com:vml" xmlns:wp14="http://schemas.microsoft.com/office/word/2010/wordprocessingDrawing" xmlns:wp="http://schemas.openxmlformats.org/drawingml/2006/wordprocessingDrawing" xmlns:w10="urn:schemas-microsoft-com:office:word" xmlns:w="http://schemas.openxmlformats.org/wordprocessingml/2006/main" xmlns:w14="http://schemas.microsoft.com/office/word/2010/wordml" xmlns:w15="http://schemas.microsoft.com/office/word/2012/wordml" xmlns:w16cid="http://schemas.microsoft.com/office/word/2016/wordml/cid" xmlns:w16se="http://schemas.microsoft.com/office/word/2015/wordml/symex" xmlns:wpg="http://schemas.microsoft.com/office/word/2010/wordprocessingGroup" xmlns:wpi="http://schemas.microsoft.com/office/word/2010/wordprocessingInk" xmlns:wne="http://schemas.microsoft.com/office/word/2006/wordml" xmlns:wps="http://schemas.microsoft.com/office/word/2010/wordprocessingShape" mc:Ignorable="w14 w15 w16se w16cid wp14">
+<w:document xmlns:wpc="http://schemas.microsoft.com/office/word/2010/wordprocessingCanvas" xmlns:mc="http://schemas.openxmlformats.org/markup-compatibility/2006" xmlns:o="urn:schemas-microsoft-com:office:office" xmlns:r="http://schemas.openxmlformats.org/officeDocument/2006/relationships" xmlns:m="http://schemas.openxmlformats.org/officeDocument/2006/math" xmlns:v="urn:schemas-microsoft-com:vml" xmlns:wp14="http://schemas.microsoft.com/office/word/2010/wordprocessingDrawing" xmlns:wp="http://schemas.openxmlformats.org/drawingml/2006/wordprocessingDrawing" xmlns:w="http://schemas.openxmlformats.org/wordprocessingml/2006/main" xmlns:w14="http://schemas.microsoft.com/office/word/2010/wordml" xmlns:w10="urn:schemas-microsoft-com:office:word" xmlns:w15="http://schemas.microsoft.com/office/word/2012/wordml" xmlns:wpg="http://schemas.microsoft.com/office/word/2010/wordprocessingGroup" xmlns:wpi="http://schemas.microsoft.com/office/word/2010/wordprocessingInk" xmlns:wne="http://schemas.microsoft.com/office/word/2006/wordml" xmlns:wps="http://schemas.microsoft.com/office/word/2010/wordprocessingShape" xmlns:wpsCustomData="http://www.wps.cn/officeDocument/2013/wpsCustomData" mc:Ignorable="w14 w15 wp14">
   <w:body>
     <w:p>
       <w:pPr>
         <w:spacing w:before="240"/>
       </w:pPr>
       <w:r>
-        <w:rPr>
-          <w:noProof/>
-        </w:rPr>
         <w:drawing>
           <wp:inline distT="0" distB="0" distL="0" distR="0">
             <wp:extent cx="5274310" cy="3293745"/>
@@ -28,7 +25,7 @@
                     </pic:cNvPicPr>
                   </pic:nvPicPr>
                   <pic:blipFill>
-                    <a:blip r:embed="rId5"/>
+                    <a:blip r:embed="rId4"/>
                     <a:srcRect/>
                     <a:stretch>
                       <a:fillRect/>
@@ -77,15 +74,7 @@
           <w:b/>
           <w:bCs/>
         </w:rPr>
-        <w:t>jianke.com</w:t>
-      </w:r>
-      <w:r>
-        <w:rPr>
-          <w:rFonts w:hint="eastAsia"/>
-          <w:b/>
-          <w:bCs/>
-        </w:rPr>
-        <w:t>命令行指令：</w:t>
+        <w:t>jianke.com命令行指令：</w:t>
       </w:r>
     </w:p>
     <w:p>
@@ -96,7 +85,6 @@
       <w:r>
         <w:rPr>
           <w:rFonts w:hint="eastAsia"/>
-          <w:noProof/>
         </w:rPr>
         <w:drawing>
           <wp:inline distT="0" distB="0" distL="114300" distR="114300">
@@ -116,7 +104,7 @@
                     </pic:cNvPicPr>
                   </pic:nvPicPr>
                   <pic:blipFill>
-                    <a:blip r:embed="rId6"/>
+                    <a:blip r:embed="rId5"/>
                     <a:stretch>
                       <a:fillRect/>
                     </a:stretch>
@@ -150,43 +138,165 @@
         <w:rPr>
           <w:rFonts w:hint="eastAsia"/>
         </w:rPr>
-        <w:t>如果不设置为全局</w:t>
+        <w:t>如果不设置为全局 可以将--global 替换为 --local</w:t>
+      </w:r>
+    </w:p>
+    <w:p>
+      <w:pPr>
+        <w:spacing w:before="240"/>
+      </w:pPr>
+    </w:p>
+    <w:p>
+      <w:pPr>
+        <w:spacing w:before="240"/>
+        <w:jc w:val="left"/>
+        <w:rPr>
+          <w:sz w:val="18"/>
+          <w:szCs w:val="18"/>
+        </w:rPr>
+      </w:pPr>
+      <w:r>
+        <w:rPr>
+          <w:sz w:val="18"/>
+          <w:szCs w:val="18"/>
+        </w:rPr>
+        <w:t>Github</w:t>
       </w:r>
       <w:r>
         <w:rPr>
           <w:rFonts w:hint="eastAsia"/>
-        </w:rPr>
-        <w:t xml:space="preserve"> </w:t>
+          <w:sz w:val="18"/>
+          <w:szCs w:val="18"/>
+        </w:rPr>
+        <w:t>中搜索自己在i</w:t>
+      </w:r>
+      <w:r>
+        <w:rPr>
+          <w:sz w:val="18"/>
+          <w:szCs w:val="18"/>
+        </w:rPr>
+        <w:t>ssue</w:t>
       </w:r>
       <w:r>
         <w:rPr>
           <w:rFonts w:hint="eastAsia"/>
-        </w:rPr>
-        <w:t>可以将</w:t>
+          <w:sz w:val="18"/>
+          <w:szCs w:val="18"/>
+        </w:rPr>
+        <w:t>和p</w:t>
+      </w:r>
+      <w:r>
+        <w:rPr>
+          <w:sz w:val="18"/>
+          <w:szCs w:val="18"/>
+        </w:rPr>
+        <w:t xml:space="preserve">ull </w:t>
       </w:r>
       <w:r>
         <w:rPr>
           <w:rFonts w:hint="eastAsia"/>
-        </w:rPr>
-        <w:t xml:space="preserve">--global </w:t>
-      </w:r>
-      <w:r>
+          <w:sz w:val="18"/>
+          <w:szCs w:val="18"/>
+        </w:rPr>
+        <w:t>request中留言的方法</w:t>
+      </w:r>
+    </w:p>
+    <w:p>
+      <w:pPr>
+        <w:jc w:val="left"/>
+        <w:rPr>
+          <w:sz w:val="18"/>
+          <w:szCs w:val="18"/>
+        </w:rPr>
+      </w:pPr>
+      <w:r>
+        <w:rPr>
+          <w:sz w:val="18"/>
+          <w:szCs w:val="18"/>
+        </w:rPr>
+        <w:t>is:issue commenter:tusonggao</w:t>
+      </w:r>
+    </w:p>
+    <w:p>
+      <w:pPr>
+        <w:spacing w:before="240"/>
+        <w:jc w:val="left"/>
+        <w:rPr>
+          <w:sz w:val="18"/>
+          <w:szCs w:val="18"/>
+        </w:rPr>
+      </w:pPr>
+      <w:r>
+        <w:rPr>
+          <w:sz w:val="18"/>
+          <w:szCs w:val="18"/>
+        </w:rPr>
+        <w:t>is:pr commenter:tusonggao</w:t>
+      </w:r>
+    </w:p>
+    <w:p>
+      <w:pPr>
+        <w:spacing w:before="240"/>
+        <w:jc w:val="left"/>
+        <w:rPr>
+          <w:sz w:val="18"/>
+          <w:szCs w:val="18"/>
+        </w:rPr>
+      </w:pPr>
+      <w:r>
+        <w:fldChar w:fldCharType="begin"/>
+      </w:r>
+      <w:r>
+        <w:instrText xml:space="preserve"> HYPERLINK "https://help.github.com/articles/searching-issues-and-pull-requests/" </w:instrText>
+      </w:r>
+      <w:r>
+        <w:fldChar w:fldCharType="separate"/>
+      </w:r>
+      <w:r>
+        <w:rPr>
+          <w:rStyle w:val="9"/>
+          <w:sz w:val="18"/>
+          <w:szCs w:val="18"/>
+        </w:rPr>
+        <w:t>https://help.github.com/articles/searching-issues-and-pull-requests/</w:t>
+      </w:r>
+      <w:r>
+        <w:rPr>
+          <w:rStyle w:val="9"/>
+          <w:sz w:val="18"/>
+          <w:szCs w:val="18"/>
+        </w:rPr>
+        <w:fldChar w:fldCharType="end"/>
+      </w:r>
+    </w:p>
+    <w:p>
+      <w:pPr>
+        <w:spacing w:before="240"/>
+        <w:jc w:val="left"/>
+        <w:rPr>
+          <w:sz w:val="18"/>
+          <w:szCs w:val="18"/>
+        </w:rPr>
+      </w:pPr>
+    </w:p>
+    <w:p>
+      <w:pPr>
+        <w:spacing w:before="240"/>
+        <w:jc w:val="left"/>
         <w:rPr>
           <w:rFonts w:hint="eastAsia"/>
-        </w:rPr>
-        <w:t>替换为</w:t>
-      </w:r>
+          <w:sz w:val="18"/>
+          <w:szCs w:val="18"/>
+        </w:rPr>
+      </w:pPr>
       <w:r>
         <w:rPr>
           <w:rFonts w:hint="eastAsia"/>
-        </w:rPr>
-        <w:t xml:space="preserve"> --local</w:t>
-      </w:r>
-    </w:p>
-    <w:p>
-      <w:pPr>
-        <w:spacing w:before="240"/>
-      </w:pPr>
+          <w:sz w:val="18"/>
+          <w:szCs w:val="18"/>
+        </w:rPr>
+        <w:t>git每次pull或push都要输入用户名和密码解决方法：</w:t>
+      </w:r>
     </w:p>
     <w:p>
       <w:pPr>
@@ -197,181 +307,137 @@
           <w:szCs w:val="18"/>
         </w:rPr>
       </w:pPr>
-      <w:proofErr w:type="spellStart"/>
-      <w:r>
-        <w:rPr>
-          <w:sz w:val="18"/>
-          <w:szCs w:val="18"/>
-        </w:rPr>
-        <w:lastRenderedPageBreak/>
-        <w:t>Github</w:t>
-      </w:r>
-      <w:proofErr w:type="spellEnd"/>
+      <w:r>
+        <w:rPr>
+          <w:sz w:val="18"/>
+          <w:szCs w:val="18"/>
+        </w:rPr>
+        <w:t>git config --global credential.helper store</w:t>
+      </w:r>
+    </w:p>
+    <w:p>
+      <w:pPr>
+        <w:spacing w:before="240"/>
+        <w:jc w:val="left"/>
+        <w:rPr>
+          <w:sz w:val="18"/>
+          <w:szCs w:val="18"/>
+        </w:rPr>
+      </w:pPr>
       <w:r>
         <w:rPr>
           <w:rFonts w:hint="eastAsia"/>
           <w:sz w:val="18"/>
           <w:szCs w:val="18"/>
         </w:rPr>
-        <w:t>中搜索自己在</w:t>
-      </w:r>
-      <w:r>
+        <w:t>这个命令是在本地生成一个账号密码文件，这样就不用每次都输入了（但是还得输入一次）</w:t>
+      </w:r>
+    </w:p>
+    <w:p>
+      <w:pPr>
+        <w:spacing w:before="240"/>
+        <w:jc w:val="left"/>
         <w:rPr>
           <w:rFonts w:hint="eastAsia"/>
           <w:sz w:val="18"/>
           <w:szCs w:val="18"/>
         </w:rPr>
-        <w:t>i</w:t>
-      </w:r>
-      <w:r>
-        <w:rPr>
-          <w:sz w:val="18"/>
-          <w:szCs w:val="18"/>
-        </w:rPr>
-        <w:t>ssue</w:t>
-      </w:r>
+      </w:pPr>
       <w:r>
         <w:rPr>
           <w:rFonts w:hint="eastAsia"/>
           <w:sz w:val="18"/>
           <w:szCs w:val="18"/>
         </w:rPr>
-        <w:t>和</w:t>
-      </w:r>
-      <w:r>
+        <w:t>这个指令对于windows，linux都是通用的</w:t>
+      </w:r>
+    </w:p>
+    <w:p>
+      <w:pPr>
+        <w:spacing w:before="240"/>
+        <w:jc w:val="left"/>
         <w:rPr>
           <w:rFonts w:hint="eastAsia"/>
           <w:sz w:val="18"/>
           <w:szCs w:val="18"/>
         </w:rPr>
-        <w:t>p</w:t>
-      </w:r>
-      <w:r>
-        <w:rPr>
-          <w:sz w:val="18"/>
-          <w:szCs w:val="18"/>
-        </w:rPr>
-        <w:t xml:space="preserve">ull </w:t>
-      </w:r>
+      </w:pPr>
       <w:r>
         <w:rPr>
           <w:rFonts w:hint="eastAsia"/>
           <w:sz w:val="18"/>
           <w:szCs w:val="18"/>
         </w:rPr>
-        <w:t>request</w:t>
-      </w:r>
-      <w:r>
+        <w:t>可以通过命令</w:t>
+      </w:r>
+    </w:p>
+    <w:p>
+      <w:pPr>
+        <w:spacing w:before="240"/>
+        <w:jc w:val="left"/>
+        <w:rPr>
+          <w:sz w:val="18"/>
+          <w:szCs w:val="18"/>
+        </w:rPr>
+      </w:pPr>
+      <w:r>
+        <w:rPr>
+          <w:sz w:val="18"/>
+          <w:szCs w:val="18"/>
+        </w:rPr>
+        <w:t>cat ~/.git-credentials</w:t>
+      </w:r>
+    </w:p>
+    <w:p>
+      <w:pPr>
+        <w:spacing w:before="240"/>
+        <w:jc w:val="left"/>
         <w:rPr>
           <w:rFonts w:hint="eastAsia"/>
           <w:sz w:val="18"/>
           <w:szCs w:val="18"/>
         </w:rPr>
-        <w:t>中留言的方法</w:t>
-      </w:r>
-    </w:p>
-    <w:p>
-      <w:pPr>
+      </w:pPr>
+      <w:r>
+        <w:rPr>
+          <w:rFonts w:hint="eastAsia"/>
+          <w:sz w:val="18"/>
+          <w:szCs w:val="18"/>
+        </w:rPr>
+        <w:t>进行查看！</w:t>
+      </w:r>
+    </w:p>
+    <w:p>
+      <w:pPr>
+        <w:spacing w:before="240"/>
         <w:jc w:val="left"/>
         <w:rPr>
-          <w:sz w:val="18"/>
-          <w:szCs w:val="18"/>
-        </w:rPr>
-      </w:pPr>
-      <w:proofErr w:type="spellStart"/>
-      <w:proofErr w:type="gramStart"/>
-      <w:r>
-        <w:rPr>
-          <w:sz w:val="18"/>
-          <w:szCs w:val="18"/>
-        </w:rPr>
-        <w:t>is:issue</w:t>
-      </w:r>
-      <w:proofErr w:type="spellEnd"/>
-      <w:proofErr w:type="gramEnd"/>
-      <w:r>
-        <w:rPr>
-          <w:sz w:val="18"/>
-          <w:szCs w:val="18"/>
-        </w:rPr>
-        <w:t xml:space="preserve"> </w:t>
-      </w:r>
-      <w:proofErr w:type="spellStart"/>
-      <w:r>
-        <w:rPr>
-          <w:sz w:val="18"/>
-          <w:szCs w:val="18"/>
-        </w:rPr>
-        <w:t>commenter:tusonggao</w:t>
-      </w:r>
-      <w:proofErr w:type="spellEnd"/>
+          <w:rFonts w:hint="eastAsia"/>
+          <w:sz w:val="18"/>
+          <w:szCs w:val="18"/>
+        </w:rPr>
+      </w:pPr>
     </w:p>
     <w:p>
       <w:pPr>
         <w:spacing w:before="240"/>
         <w:jc w:val="left"/>
         <w:rPr>
-          <w:sz w:val="18"/>
-          <w:szCs w:val="18"/>
-        </w:rPr>
-      </w:pPr>
-      <w:proofErr w:type="spellStart"/>
-      <w:r>
-        <w:rPr>
-          <w:sz w:val="18"/>
-          <w:szCs w:val="18"/>
-        </w:rPr>
-        <w:t>is:pr</w:t>
-      </w:r>
-      <w:proofErr w:type="spellEnd"/>
-      <w:r>
-        <w:rPr>
-          <w:sz w:val="18"/>
-          <w:szCs w:val="18"/>
-        </w:rPr>
-        <w:t xml:space="preserve"> </w:t>
-      </w:r>
-      <w:proofErr w:type="spellStart"/>
-      <w:proofErr w:type="gramStart"/>
-      <w:r>
-        <w:rPr>
-          <w:sz w:val="18"/>
-          <w:szCs w:val="18"/>
-        </w:rPr>
-        <w:t>commenter:tusonggao</w:t>
-      </w:r>
-      <w:proofErr w:type="spellEnd"/>
-      <w:proofErr w:type="gramEnd"/>
-    </w:p>
-    <w:p>
-      <w:pPr>
-        <w:spacing w:before="240"/>
-        <w:jc w:val="left"/>
-        <w:rPr>
-          <w:sz w:val="18"/>
-          <w:szCs w:val="18"/>
-        </w:rPr>
-      </w:pPr>
-      <w:hyperlink r:id="rId7" w:history="1">
-        <w:r>
-          <w:rPr>
-            <w:rStyle w:val="aa"/>
-            <w:sz w:val="18"/>
-            <w:szCs w:val="18"/>
-          </w:rPr>
-          <w:t>https://help.github.com/articles/searching-issues-and-pull-requests/</w:t>
-        </w:r>
-      </w:hyperlink>
-    </w:p>
-    <w:p>
-      <w:pPr>
-        <w:spacing w:before="240"/>
-        <w:jc w:val="left"/>
-        <w:rPr>
-          <w:sz w:val="18"/>
-          <w:szCs w:val="18"/>
-        </w:rPr>
-      </w:pPr>
+          <w:rFonts w:hint="default" w:eastAsiaTheme="minorEastAsia"/>
+          <w:sz w:val="18"/>
+          <w:szCs w:val="18"/>
+          <w:lang w:val="en-US" w:eastAsia="zh-CN"/>
+        </w:rPr>
+      </w:pPr>
+      <w:r>
+        <w:rPr>
+          <w:rFonts w:hint="eastAsia"/>
+          <w:sz w:val="18"/>
+          <w:szCs w:val="18"/>
+          <w:lang w:val="en-US" w:eastAsia="zh-CN"/>
+        </w:rPr>
+        <w:t>为了在github中保留一个空文件夹，可以在该文件夹下加入一个.gitkeep的文件即可</w:t>
+      </w:r>
       <w:bookmarkStart w:id="0" w:name="_GoBack"/>
       <w:bookmarkEnd w:id="0"/>
     </w:p>
@@ -385,231 +451,6 @@
           <w:szCs w:val="18"/>
         </w:rPr>
       </w:pPr>
-      <w:r>
-        <w:rPr>
-          <w:rFonts w:hint="eastAsia"/>
-          <w:sz w:val="18"/>
-          <w:szCs w:val="18"/>
-        </w:rPr>
-        <w:t>git</w:t>
-      </w:r>
-      <w:r>
-        <w:rPr>
-          <w:rFonts w:hint="eastAsia"/>
-          <w:sz w:val="18"/>
-          <w:szCs w:val="18"/>
-        </w:rPr>
-        <w:t>每次</w:t>
-      </w:r>
-      <w:r>
-        <w:rPr>
-          <w:rFonts w:hint="eastAsia"/>
-          <w:sz w:val="18"/>
-          <w:szCs w:val="18"/>
-        </w:rPr>
-        <w:t>pull</w:t>
-      </w:r>
-      <w:r>
-        <w:rPr>
-          <w:rFonts w:hint="eastAsia"/>
-          <w:sz w:val="18"/>
-          <w:szCs w:val="18"/>
-        </w:rPr>
-        <w:t>或</w:t>
-      </w:r>
-      <w:r>
-        <w:rPr>
-          <w:rFonts w:hint="eastAsia"/>
-          <w:sz w:val="18"/>
-          <w:szCs w:val="18"/>
-        </w:rPr>
-        <w:t>push</w:t>
-      </w:r>
-      <w:r>
-        <w:rPr>
-          <w:rFonts w:hint="eastAsia"/>
-          <w:sz w:val="18"/>
-          <w:szCs w:val="18"/>
-        </w:rPr>
-        <w:t>都要输入用户名和密码解决方法：</w:t>
-      </w:r>
-    </w:p>
-    <w:p>
-      <w:pPr>
-        <w:spacing w:before="240"/>
-        <w:jc w:val="left"/>
-        <w:rPr>
-          <w:sz w:val="18"/>
-          <w:szCs w:val="18"/>
-        </w:rPr>
-      </w:pPr>
-      <w:r>
-        <w:rPr>
-          <w:sz w:val="18"/>
-          <w:szCs w:val="18"/>
-        </w:rPr>
-        <w:t xml:space="preserve">git config --global </w:t>
-      </w:r>
-      <w:proofErr w:type="spellStart"/>
-      <w:proofErr w:type="gramStart"/>
-      <w:r>
-        <w:rPr>
-          <w:sz w:val="18"/>
-          <w:szCs w:val="18"/>
-        </w:rPr>
-        <w:t>credential.helper</w:t>
-      </w:r>
-      <w:proofErr w:type="spellEnd"/>
-      <w:proofErr w:type="gramEnd"/>
-      <w:r>
-        <w:rPr>
-          <w:sz w:val="18"/>
-          <w:szCs w:val="18"/>
-        </w:rPr>
-        <w:t xml:space="preserve"> store</w:t>
-      </w:r>
-    </w:p>
-    <w:p>
-      <w:pPr>
-        <w:spacing w:before="240"/>
-        <w:jc w:val="left"/>
-        <w:rPr>
-          <w:sz w:val="18"/>
-          <w:szCs w:val="18"/>
-        </w:rPr>
-      </w:pPr>
-      <w:r>
-        <w:rPr>
-          <w:rFonts w:hint="eastAsia"/>
-          <w:sz w:val="18"/>
-          <w:szCs w:val="18"/>
-        </w:rPr>
-        <w:t>这个命令是在本地生成一个账号密码文件，这样就不用每次都输入了（但是还得输入一次）</w:t>
-      </w:r>
-    </w:p>
-    <w:p>
-      <w:pPr>
-        <w:spacing w:before="240"/>
-        <w:jc w:val="left"/>
-        <w:rPr>
-          <w:rFonts w:hint="eastAsia"/>
-          <w:sz w:val="18"/>
-          <w:szCs w:val="18"/>
-        </w:rPr>
-      </w:pPr>
-      <w:r>
-        <w:rPr>
-          <w:rFonts w:hint="eastAsia"/>
-          <w:sz w:val="18"/>
-          <w:szCs w:val="18"/>
-        </w:rPr>
-        <w:t>这个指令对于</w:t>
-      </w:r>
-      <w:r>
-        <w:rPr>
-          <w:rFonts w:hint="eastAsia"/>
-          <w:sz w:val="18"/>
-          <w:szCs w:val="18"/>
-        </w:rPr>
-        <w:t>windows</w:t>
-      </w:r>
-      <w:r>
-        <w:rPr>
-          <w:rFonts w:hint="eastAsia"/>
-          <w:sz w:val="18"/>
-          <w:szCs w:val="18"/>
-        </w:rPr>
-        <w:t>，</w:t>
-      </w:r>
-      <w:proofErr w:type="spellStart"/>
-      <w:r>
-        <w:rPr>
-          <w:rFonts w:hint="eastAsia"/>
-          <w:sz w:val="18"/>
-          <w:szCs w:val="18"/>
-        </w:rPr>
-        <w:t>linux</w:t>
-      </w:r>
-      <w:proofErr w:type="spellEnd"/>
-      <w:r>
-        <w:rPr>
-          <w:rFonts w:hint="eastAsia"/>
-          <w:sz w:val="18"/>
-          <w:szCs w:val="18"/>
-        </w:rPr>
-        <w:t>都是通用的</w:t>
-      </w:r>
-    </w:p>
-    <w:p>
-      <w:pPr>
-        <w:spacing w:before="240"/>
-        <w:jc w:val="left"/>
-        <w:rPr>
-          <w:rFonts w:hint="eastAsia"/>
-          <w:sz w:val="18"/>
-          <w:szCs w:val="18"/>
-        </w:rPr>
-      </w:pPr>
-      <w:r>
-        <w:rPr>
-          <w:rFonts w:hint="eastAsia"/>
-          <w:sz w:val="18"/>
-          <w:szCs w:val="18"/>
-        </w:rPr>
-        <w:t>可以通过命令</w:t>
-      </w:r>
-    </w:p>
-    <w:p>
-      <w:pPr>
-        <w:spacing w:before="240"/>
-        <w:jc w:val="left"/>
-        <w:rPr>
-          <w:sz w:val="18"/>
-          <w:szCs w:val="18"/>
-        </w:rPr>
-      </w:pPr>
-      <w:r>
-        <w:rPr>
-          <w:sz w:val="18"/>
-          <w:szCs w:val="18"/>
-        </w:rPr>
-        <w:t>cat ~</w:t>
-      </w:r>
-      <w:proofErr w:type="gramStart"/>
-      <w:r>
-        <w:rPr>
-          <w:sz w:val="18"/>
-          <w:szCs w:val="18"/>
-        </w:rPr>
-        <w:t>/.git</w:t>
-      </w:r>
-      <w:proofErr w:type="gramEnd"/>
-      <w:r>
-        <w:rPr>
-          <w:sz w:val="18"/>
-          <w:szCs w:val="18"/>
-        </w:rPr>
-        <w:t>-credentials</w:t>
-      </w:r>
-    </w:p>
-    <w:p>
-      <w:pPr>
-        <w:spacing w:before="240"/>
-        <w:jc w:val="left"/>
-        <w:rPr>
-          <w:rFonts w:hint="eastAsia"/>
-          <w:sz w:val="18"/>
-          <w:szCs w:val="18"/>
-        </w:rPr>
-      </w:pPr>
-      <w:r>
-        <w:rPr>
-          <w:rFonts w:hint="eastAsia"/>
-          <w:sz w:val="18"/>
-          <w:szCs w:val="18"/>
-        </w:rPr>
-        <w:t>进行查看！</w:t>
-      </w:r>
     </w:p>
     <w:p>
       <w:pPr>
@@ -623,18 +464,48 @@
     </w:p>
     <w:tbl>
       <w:tblPr>
-        <w:tblStyle w:val="a9"/>
+        <w:tblStyle w:val="7"/>
         <w:tblW w:w="8522" w:type="dxa"/>
+        <w:tblInd w:w="0" w:type="dxa"/>
+        <w:tblBorders>
+          <w:top w:val="single" w:color="000000" w:themeColor="text1" w:sz="4" w:space="0"/>
+          <w:left w:val="single" w:color="000000" w:themeColor="text1" w:sz="4" w:space="0"/>
+          <w:bottom w:val="single" w:color="000000" w:themeColor="text1" w:sz="4" w:space="0"/>
+          <w:right w:val="single" w:color="000000" w:themeColor="text1" w:sz="4" w:space="0"/>
+          <w:insideH w:val="single" w:color="000000" w:themeColor="text1" w:sz="4" w:space="0"/>
+          <w:insideV w:val="single" w:color="000000" w:themeColor="text1" w:sz="4" w:space="0"/>
+        </w:tblBorders>
         <w:tblLayout w:type="fixed"/>
-        <w:tblLook w:val="04A0" w:firstRow="1" w:lastRow="0" w:firstColumn="1" w:lastColumn="0" w:noHBand="0" w:noVBand="1"/>
+        <w:tblCellMar>
+          <w:top w:w="0" w:type="dxa"/>
+          <w:left w:w="108" w:type="dxa"/>
+          <w:bottom w:w="0" w:type="dxa"/>
+          <w:right w:w="108" w:type="dxa"/>
+        </w:tblCellMar>
       </w:tblPr>
       <w:tblGrid>
         <w:gridCol w:w="4259"/>
         <w:gridCol w:w="4263"/>
       </w:tblGrid>
       <w:tr>
+        <w:tblPrEx>
+          <w:tblBorders>
+            <w:top w:val="single" w:color="000000" w:themeColor="text1" w:sz="4" w:space="0"/>
+            <w:left w:val="single" w:color="000000" w:themeColor="text1" w:sz="4" w:space="0"/>
+            <w:bottom w:val="single" w:color="000000" w:themeColor="text1" w:sz="4" w:space="0"/>
+            <w:right w:val="single" w:color="000000" w:themeColor="text1" w:sz="4" w:space="0"/>
+            <w:insideH w:val="single" w:color="000000" w:themeColor="text1" w:sz="4" w:space="0"/>
+            <w:insideV w:val="single" w:color="000000" w:themeColor="text1" w:sz="4" w:space="0"/>
+          </w:tblBorders>
+          <w:tblCellMar>
+            <w:top w:w="0" w:type="dxa"/>
+            <w:left w:w="108" w:type="dxa"/>
+            <w:bottom w:w="0" w:type="dxa"/>
+            <w:right w:w="108" w:type="dxa"/>
+          </w:tblCellMar>
+        </w:tblPrEx>
         <w:trPr>
-          <w:trHeight w:val="559"/>
+          <w:trHeight w:val="559" w:hRule="atLeast"/>
         </w:trPr>
         <w:tc>
           <w:tcPr>
@@ -655,18 +526,8 @@
                 <w:sz w:val="18"/>
                 <w:szCs w:val="18"/>
               </w:rPr>
-              <w:t xml:space="preserve">git </w:t>
-            </w:r>
-            <w:proofErr w:type="spellStart"/>
-            <w:r>
-              <w:rPr>
-                <w:rFonts w:hint="eastAsia"/>
-                <w:sz w:val="18"/>
-                <w:szCs w:val="18"/>
-              </w:rPr>
-              <w:t>init</w:t>
-            </w:r>
-            <w:proofErr w:type="spellEnd"/>
+              <w:t>git init</w:t>
+            </w:r>
           </w:p>
         </w:tc>
         <w:tc>
@@ -688,30 +549,30 @@
                 <w:sz w:val="18"/>
                 <w:szCs w:val="18"/>
               </w:rPr>
-              <w:t>创建初始</w:t>
-            </w:r>
-            <w:r>
-              <w:rPr>
-                <w:rFonts w:hint="eastAsia"/>
-                <w:sz w:val="18"/>
-                <w:szCs w:val="18"/>
-              </w:rPr>
-              <w:t>git</w:t>
-            </w:r>
-            <w:r>
-              <w:rPr>
-                <w:rFonts w:hint="eastAsia"/>
-                <w:sz w:val="18"/>
-                <w:szCs w:val="18"/>
-              </w:rPr>
-              <w:t>仓库</w:t>
+              <w:t>创建初始git仓库</w:t>
             </w:r>
           </w:p>
         </w:tc>
       </w:tr>
       <w:tr>
+        <w:tblPrEx>
+          <w:tblBorders>
+            <w:top w:val="single" w:color="000000" w:themeColor="text1" w:sz="4" w:space="0"/>
+            <w:left w:val="single" w:color="000000" w:themeColor="text1" w:sz="4" w:space="0"/>
+            <w:bottom w:val="single" w:color="000000" w:themeColor="text1" w:sz="4" w:space="0"/>
+            <w:right w:val="single" w:color="000000" w:themeColor="text1" w:sz="4" w:space="0"/>
+            <w:insideH w:val="single" w:color="000000" w:themeColor="text1" w:sz="4" w:space="0"/>
+            <w:insideV w:val="single" w:color="000000" w:themeColor="text1" w:sz="4" w:space="0"/>
+          </w:tblBorders>
+          <w:tblCellMar>
+            <w:top w:w="0" w:type="dxa"/>
+            <w:left w:w="108" w:type="dxa"/>
+            <w:bottom w:w="0" w:type="dxa"/>
+            <w:right w:w="108" w:type="dxa"/>
+          </w:tblCellMar>
+        </w:tblPrEx>
         <w:trPr>
-          <w:trHeight w:val="559"/>
+          <w:trHeight w:val="559" w:hRule="atLeast"/>
         </w:trPr>
         <w:tc>
           <w:tcPr>
@@ -755,30 +616,30 @@
                 <w:sz w:val="18"/>
                 <w:szCs w:val="18"/>
               </w:rPr>
-              <w:t>显示当前</w:t>
-            </w:r>
-            <w:r>
-              <w:rPr>
-                <w:rFonts w:hint="eastAsia"/>
-                <w:sz w:val="18"/>
-                <w:szCs w:val="18"/>
-              </w:rPr>
-              <w:t>git</w:t>
-            </w:r>
-            <w:r>
-              <w:rPr>
-                <w:rFonts w:hint="eastAsia"/>
-                <w:sz w:val="18"/>
-                <w:szCs w:val="18"/>
-              </w:rPr>
-              <w:t>状态</w:t>
+              <w:t>显示当前git状态</w:t>
             </w:r>
           </w:p>
         </w:tc>
       </w:tr>
       <w:tr>
+        <w:tblPrEx>
+          <w:tblBorders>
+            <w:top w:val="single" w:color="000000" w:themeColor="text1" w:sz="4" w:space="0"/>
+            <w:left w:val="single" w:color="000000" w:themeColor="text1" w:sz="4" w:space="0"/>
+            <w:bottom w:val="single" w:color="000000" w:themeColor="text1" w:sz="4" w:space="0"/>
+            <w:right w:val="single" w:color="000000" w:themeColor="text1" w:sz="4" w:space="0"/>
+            <w:insideH w:val="single" w:color="000000" w:themeColor="text1" w:sz="4" w:space="0"/>
+            <w:insideV w:val="single" w:color="000000" w:themeColor="text1" w:sz="4" w:space="0"/>
+          </w:tblBorders>
+          <w:tblCellMar>
+            <w:top w:w="0" w:type="dxa"/>
+            <w:left w:w="108" w:type="dxa"/>
+            <w:bottom w:w="0" w:type="dxa"/>
+            <w:right w:w="108" w:type="dxa"/>
+          </w:tblCellMar>
+        </w:tblPrEx>
         <w:trPr>
-          <w:trHeight w:val="559"/>
+          <w:trHeight w:val="559" w:hRule="atLeast"/>
         </w:trPr>
         <w:tc>
           <w:tcPr>
@@ -821,15 +682,7 @@
                 <w:sz w:val="18"/>
                 <w:szCs w:val="18"/>
               </w:rPr>
-              <w:t>显示所有</w:t>
-            </w:r>
-            <w:r>
-              <w:rPr>
-                <w:rFonts w:hint="eastAsia"/>
-                <w:sz w:val="18"/>
-                <w:szCs w:val="18"/>
-              </w:rPr>
-              <w:t>un</w:t>
+              <w:t>显示所有un</w:t>
             </w:r>
             <w:r>
               <w:rPr>
@@ -850,8 +703,24 @@
         </w:tc>
       </w:tr>
       <w:tr>
+        <w:tblPrEx>
+          <w:tblBorders>
+            <w:top w:val="single" w:color="000000" w:themeColor="text1" w:sz="4" w:space="0"/>
+            <w:left w:val="single" w:color="000000" w:themeColor="text1" w:sz="4" w:space="0"/>
+            <w:bottom w:val="single" w:color="000000" w:themeColor="text1" w:sz="4" w:space="0"/>
+            <w:right w:val="single" w:color="000000" w:themeColor="text1" w:sz="4" w:space="0"/>
+            <w:insideH w:val="single" w:color="000000" w:themeColor="text1" w:sz="4" w:space="0"/>
+            <w:insideV w:val="single" w:color="000000" w:themeColor="text1" w:sz="4" w:space="0"/>
+          </w:tblBorders>
+          <w:tblCellMar>
+            <w:top w:w="0" w:type="dxa"/>
+            <w:left w:w="108" w:type="dxa"/>
+            <w:bottom w:w="0" w:type="dxa"/>
+            <w:right w:w="108" w:type="dxa"/>
+          </w:tblCellMar>
+        </w:tblPrEx>
         <w:trPr>
-          <w:trHeight w:val="559"/>
+          <w:trHeight w:val="559" w:hRule="atLeast"/>
         </w:trPr>
         <w:tc>
           <w:tcPr>
@@ -924,32 +793,30 @@
                 <w:sz w:val="18"/>
                 <w:szCs w:val="18"/>
               </w:rPr>
-              <w:t>克隆</w:t>
-            </w:r>
-            <w:proofErr w:type="spellStart"/>
-            <w:r>
-              <w:rPr>
-                <w:rFonts w:hint="eastAsia"/>
-                <w:sz w:val="18"/>
-                <w:szCs w:val="18"/>
-              </w:rPr>
-              <w:t>github</w:t>
-            </w:r>
-            <w:proofErr w:type="spellEnd"/>
-            <w:r>
-              <w:rPr>
-                <w:rFonts w:hint="eastAsia"/>
-                <w:sz w:val="18"/>
-                <w:szCs w:val="18"/>
-              </w:rPr>
-              <w:t>终端某个代码库</w:t>
+              <w:t>克隆github终端某个代码库</w:t>
             </w:r>
           </w:p>
         </w:tc>
       </w:tr>
       <w:tr>
+        <w:tblPrEx>
+          <w:tblBorders>
+            <w:top w:val="single" w:color="000000" w:themeColor="text1" w:sz="4" w:space="0"/>
+            <w:left w:val="single" w:color="000000" w:themeColor="text1" w:sz="4" w:space="0"/>
+            <w:bottom w:val="single" w:color="000000" w:themeColor="text1" w:sz="4" w:space="0"/>
+            <w:right w:val="single" w:color="000000" w:themeColor="text1" w:sz="4" w:space="0"/>
+            <w:insideH w:val="single" w:color="000000" w:themeColor="text1" w:sz="4" w:space="0"/>
+            <w:insideV w:val="single" w:color="000000" w:themeColor="text1" w:sz="4" w:space="0"/>
+          </w:tblBorders>
+          <w:tblCellMar>
+            <w:top w:w="0" w:type="dxa"/>
+            <w:left w:w="108" w:type="dxa"/>
+            <w:bottom w:w="0" w:type="dxa"/>
+            <w:right w:w="108" w:type="dxa"/>
+          </w:tblCellMar>
+        </w:tblPrEx>
         <w:trPr>
-          <w:trHeight w:val="411"/>
+          <w:trHeight w:val="411" w:hRule="atLeast"/>
         </w:trPr>
         <w:tc>
           <w:tcPr>
@@ -999,8 +866,24 @@
         </w:tc>
       </w:tr>
       <w:tr>
+        <w:tblPrEx>
+          <w:tblBorders>
+            <w:top w:val="single" w:color="000000" w:themeColor="text1" w:sz="4" w:space="0"/>
+            <w:left w:val="single" w:color="000000" w:themeColor="text1" w:sz="4" w:space="0"/>
+            <w:bottom w:val="single" w:color="000000" w:themeColor="text1" w:sz="4" w:space="0"/>
+            <w:right w:val="single" w:color="000000" w:themeColor="text1" w:sz="4" w:space="0"/>
+            <w:insideH w:val="single" w:color="000000" w:themeColor="text1" w:sz="4" w:space="0"/>
+            <w:insideV w:val="single" w:color="000000" w:themeColor="text1" w:sz="4" w:space="0"/>
+          </w:tblBorders>
+          <w:tblCellMar>
+            <w:top w:w="0" w:type="dxa"/>
+            <w:left w:w="108" w:type="dxa"/>
+            <w:bottom w:w="0" w:type="dxa"/>
+            <w:right w:w="108" w:type="dxa"/>
+          </w:tblCellMar>
+        </w:tblPrEx>
         <w:trPr>
-          <w:trHeight w:val="575"/>
+          <w:trHeight w:val="575" w:hRule="atLeast"/>
         </w:trPr>
         <w:tc>
           <w:tcPr>
@@ -1051,15 +934,7 @@
                 <w:sz w:val="18"/>
                 <w:szCs w:val="18"/>
               </w:rPr>
-              <w:t>开始跟踪</w:t>
-            </w:r>
-            <w:r>
-              <w:rPr>
-                <w:rFonts w:hint="eastAsia"/>
-                <w:sz w:val="18"/>
-                <w:szCs w:val="18"/>
-              </w:rPr>
-              <w:t>rea</w:t>
+              <w:t>开始跟踪rea</w:t>
             </w:r>
             <w:r>
               <w:rPr>
@@ -1074,15 +949,7 @@
                 <w:sz w:val="18"/>
                 <w:szCs w:val="18"/>
               </w:rPr>
-              <w:t>文件或者将对</w:t>
-            </w:r>
-            <w:r>
-              <w:rPr>
-                <w:rFonts w:hint="eastAsia"/>
-                <w:sz w:val="18"/>
-                <w:szCs w:val="18"/>
-              </w:rPr>
-              <w:t>r</w:t>
+              <w:t>文件或者将对r</w:t>
             </w:r>
             <w:r>
               <w:rPr>
@@ -1103,8 +970,24 @@
         </w:tc>
       </w:tr>
       <w:tr>
+        <w:tblPrEx>
+          <w:tblBorders>
+            <w:top w:val="single" w:color="000000" w:themeColor="text1" w:sz="4" w:space="0"/>
+            <w:left w:val="single" w:color="000000" w:themeColor="text1" w:sz="4" w:space="0"/>
+            <w:bottom w:val="single" w:color="000000" w:themeColor="text1" w:sz="4" w:space="0"/>
+            <w:right w:val="single" w:color="000000" w:themeColor="text1" w:sz="4" w:space="0"/>
+            <w:insideH w:val="single" w:color="000000" w:themeColor="text1" w:sz="4" w:space="0"/>
+            <w:insideV w:val="single" w:color="000000" w:themeColor="text1" w:sz="4" w:space="0"/>
+          </w:tblBorders>
+          <w:tblCellMar>
+            <w:top w:w="0" w:type="dxa"/>
+            <w:left w:w="108" w:type="dxa"/>
+            <w:bottom w:w="0" w:type="dxa"/>
+            <w:right w:w="108" w:type="dxa"/>
+          </w:tblCellMar>
+        </w:tblPrEx>
         <w:trPr>
-          <w:trHeight w:val="575"/>
+          <w:trHeight w:val="575" w:hRule="atLeast"/>
         </w:trPr>
         <w:tc>
           <w:tcPr>
@@ -1125,23 +1008,7 @@
                 <w:sz w:val="18"/>
                 <w:szCs w:val="18"/>
               </w:rPr>
-              <w:t>git checkout -</w:t>
-            </w:r>
-            <w:r>
-              <w:rPr>
-                <w:rFonts w:hint="eastAsia"/>
-                <w:sz w:val="18"/>
-                <w:szCs w:val="18"/>
-              </w:rPr>
-              <w:t>f</w:t>
-            </w:r>
-            <w:r>
-              <w:rPr>
-                <w:rFonts w:hint="eastAsia"/>
-                <w:sz w:val="18"/>
-                <w:szCs w:val="18"/>
-              </w:rPr>
-              <w:t xml:space="preserve"> readme.txt  </w:t>
+              <w:t xml:space="preserve">git checkout -f readme.txt  </w:t>
             </w:r>
           </w:p>
         </w:tc>
@@ -1158,46 +1025,36 @@
                 <w:szCs w:val="18"/>
               </w:rPr>
             </w:pPr>
-            <w:proofErr w:type="gramStart"/>
-            <w:r>
-              <w:rPr>
-                <w:rFonts w:hint="eastAsia"/>
-                <w:sz w:val="18"/>
-                <w:szCs w:val="18"/>
-              </w:rPr>
-              <w:t>回滚丢弃</w:t>
-            </w:r>
-            <w:proofErr w:type="gramEnd"/>
-            <w:r>
-              <w:rPr>
-                <w:rFonts w:hint="eastAsia"/>
-                <w:sz w:val="18"/>
-                <w:szCs w:val="18"/>
-              </w:rPr>
-              <w:t>对于</w:t>
-            </w:r>
-            <w:r>
-              <w:rPr>
-                <w:rFonts w:hint="eastAsia"/>
-                <w:sz w:val="18"/>
-                <w:szCs w:val="18"/>
-              </w:rPr>
-              <w:t>readme.txt</w:t>
-            </w:r>
-            <w:r>
-              <w:rPr>
-                <w:rFonts w:hint="eastAsia"/>
-                <w:sz w:val="18"/>
-                <w:szCs w:val="18"/>
-              </w:rPr>
-              <w:t>文件的修改</w:t>
+            <w:r>
+              <w:rPr>
+                <w:rFonts w:hint="eastAsia"/>
+                <w:sz w:val="18"/>
+                <w:szCs w:val="18"/>
+              </w:rPr>
+              <w:t>回滚丢弃对于readme.txt文件的修改</w:t>
             </w:r>
           </w:p>
         </w:tc>
       </w:tr>
       <w:tr>
+        <w:tblPrEx>
+          <w:tblBorders>
+            <w:top w:val="single" w:color="000000" w:themeColor="text1" w:sz="4" w:space="0"/>
+            <w:left w:val="single" w:color="000000" w:themeColor="text1" w:sz="4" w:space="0"/>
+            <w:bottom w:val="single" w:color="000000" w:themeColor="text1" w:sz="4" w:space="0"/>
+            <w:right w:val="single" w:color="000000" w:themeColor="text1" w:sz="4" w:space="0"/>
+            <w:insideH w:val="single" w:color="000000" w:themeColor="text1" w:sz="4" w:space="0"/>
+            <w:insideV w:val="single" w:color="000000" w:themeColor="text1" w:sz="4" w:space="0"/>
+          </w:tblBorders>
+          <w:tblCellMar>
+            <w:top w:w="0" w:type="dxa"/>
+            <w:left w:w="108" w:type="dxa"/>
+            <w:bottom w:w="0" w:type="dxa"/>
+            <w:right w:w="108" w:type="dxa"/>
+          </w:tblCellMar>
+        </w:tblPrEx>
         <w:trPr>
-          <w:trHeight w:val="575"/>
+          <w:trHeight w:val="575" w:hRule="atLeast"/>
         </w:trPr>
         <w:tc>
           <w:tcPr>
@@ -1248,22 +1105,30 @@
                 <w:sz w:val="18"/>
                 <w:szCs w:val="18"/>
               </w:rPr>
-              <w:t>增加所有文件到</w:t>
-            </w:r>
-            <w:r>
-              <w:rPr>
-                <w:rFonts w:hint="eastAsia"/>
-                <w:sz w:val="18"/>
-                <w:szCs w:val="18"/>
-              </w:rPr>
-              <w:t>trunk</w:t>
+              <w:t>增加所有文件到trunk</w:t>
             </w:r>
           </w:p>
         </w:tc>
       </w:tr>
       <w:tr>
+        <w:tblPrEx>
+          <w:tblBorders>
+            <w:top w:val="single" w:color="000000" w:themeColor="text1" w:sz="4" w:space="0"/>
+            <w:left w:val="single" w:color="000000" w:themeColor="text1" w:sz="4" w:space="0"/>
+            <w:bottom w:val="single" w:color="000000" w:themeColor="text1" w:sz="4" w:space="0"/>
+            <w:right w:val="single" w:color="000000" w:themeColor="text1" w:sz="4" w:space="0"/>
+            <w:insideH w:val="single" w:color="000000" w:themeColor="text1" w:sz="4" w:space="0"/>
+            <w:insideV w:val="single" w:color="000000" w:themeColor="text1" w:sz="4" w:space="0"/>
+          </w:tblBorders>
+          <w:tblCellMar>
+            <w:top w:w="0" w:type="dxa"/>
+            <w:left w:w="108" w:type="dxa"/>
+            <w:bottom w:w="0" w:type="dxa"/>
+            <w:right w:w="108" w:type="dxa"/>
+          </w:tblCellMar>
+        </w:tblPrEx>
         <w:trPr>
-          <w:trHeight w:val="575"/>
+          <w:trHeight w:val="575" w:hRule="atLeast"/>
         </w:trPr>
         <w:tc>
           <w:tcPr>
@@ -1283,23 +1148,7 @@
                 <w:sz w:val="18"/>
                 <w:szCs w:val="18"/>
               </w:rPr>
-              <w:t xml:space="preserve">git add </w:t>
-            </w:r>
-            <w:proofErr w:type="spellStart"/>
-            <w:r>
-              <w:rPr>
-                <w:sz w:val="18"/>
-                <w:szCs w:val="18"/>
-              </w:rPr>
-              <w:t>new_dir</w:t>
-            </w:r>
-            <w:proofErr w:type="spellEnd"/>
-            <w:r>
-              <w:rPr>
-                <w:sz w:val="18"/>
-                <w:szCs w:val="18"/>
-              </w:rPr>
-              <w:t>/*</w:t>
+              <w:t>git add new_dir/*</w:t>
             </w:r>
           </w:p>
         </w:tc>
@@ -1322,20 +1171,28 @@
                 <w:sz w:val="18"/>
                 <w:szCs w:val="18"/>
               </w:rPr>
-              <w:t>增加新的文件夹到</w:t>
-            </w:r>
-            <w:r>
-              <w:rPr>
-                <w:rFonts w:hint="eastAsia"/>
-                <w:sz w:val="18"/>
-                <w:szCs w:val="18"/>
-              </w:rPr>
-              <w:t>trunk</w:t>
+              <w:t>增加新的文件夹到trunk</w:t>
             </w:r>
           </w:p>
         </w:tc>
       </w:tr>
       <w:tr>
+        <w:tblPrEx>
+          <w:tblBorders>
+            <w:top w:val="single" w:color="000000" w:themeColor="text1" w:sz="4" w:space="0"/>
+            <w:left w:val="single" w:color="000000" w:themeColor="text1" w:sz="4" w:space="0"/>
+            <w:bottom w:val="single" w:color="000000" w:themeColor="text1" w:sz="4" w:space="0"/>
+            <w:right w:val="single" w:color="000000" w:themeColor="text1" w:sz="4" w:space="0"/>
+            <w:insideH w:val="single" w:color="000000" w:themeColor="text1" w:sz="4" w:space="0"/>
+            <w:insideV w:val="single" w:color="000000" w:themeColor="text1" w:sz="4" w:space="0"/>
+          </w:tblBorders>
+          <w:tblCellMar>
+            <w:top w:w="0" w:type="dxa"/>
+            <w:left w:w="108" w:type="dxa"/>
+            <w:bottom w:w="0" w:type="dxa"/>
+            <w:right w:w="108" w:type="dxa"/>
+          </w:tblCellMar>
+        </w:tblPrEx>
         <w:tc>
           <w:tcPr>
             <w:tcW w:w="4259" w:type="dxa"/>
@@ -1378,44 +1235,28 @@
                 <w:sz w:val="18"/>
                 <w:szCs w:val="18"/>
               </w:rPr>
-              <w:t>从</w:t>
-            </w:r>
-            <w:r>
-              <w:rPr>
-                <w:rFonts w:hint="eastAsia"/>
-                <w:sz w:val="18"/>
-                <w:szCs w:val="18"/>
-              </w:rPr>
-              <w:t xml:space="preserve"> Git </w:t>
-            </w:r>
-            <w:r>
-              <w:rPr>
-                <w:rFonts w:hint="eastAsia"/>
-                <w:sz w:val="18"/>
-                <w:szCs w:val="18"/>
-              </w:rPr>
-              <w:t>中移除</w:t>
-            </w:r>
-            <w:r>
-              <w:rPr>
-                <w:rFonts w:hint="eastAsia"/>
-                <w:sz w:val="18"/>
-                <w:szCs w:val="18"/>
-              </w:rPr>
-              <w:t>file111</w:t>
-            </w:r>
-            <w:r>
-              <w:rPr>
-                <w:rFonts w:hint="eastAsia"/>
-                <w:sz w:val="18"/>
-                <w:szCs w:val="18"/>
-              </w:rPr>
-              <w:t>文件，本地也会同时删除</w:t>
+              <w:t>从 Git 中移除file111文件，本地也会同时删除</w:t>
             </w:r>
           </w:p>
         </w:tc>
       </w:tr>
       <w:tr>
+        <w:tblPrEx>
+          <w:tblBorders>
+            <w:top w:val="single" w:color="000000" w:themeColor="text1" w:sz="4" w:space="0"/>
+            <w:left w:val="single" w:color="000000" w:themeColor="text1" w:sz="4" w:space="0"/>
+            <w:bottom w:val="single" w:color="000000" w:themeColor="text1" w:sz="4" w:space="0"/>
+            <w:right w:val="single" w:color="000000" w:themeColor="text1" w:sz="4" w:space="0"/>
+            <w:insideH w:val="single" w:color="000000" w:themeColor="text1" w:sz="4" w:space="0"/>
+            <w:insideV w:val="single" w:color="000000" w:themeColor="text1" w:sz="4" w:space="0"/>
+          </w:tblBorders>
+          <w:tblCellMar>
+            <w:top w:w="0" w:type="dxa"/>
+            <w:left w:w="108" w:type="dxa"/>
+            <w:bottom w:w="0" w:type="dxa"/>
+            <w:right w:w="108" w:type="dxa"/>
+          </w:tblCellMar>
+        </w:tblPrEx>
         <w:tc>
           <w:tcPr>
             <w:tcW w:w="4259" w:type="dxa"/>
@@ -1458,44 +1299,28 @@
                 <w:sz w:val="18"/>
                 <w:szCs w:val="18"/>
               </w:rPr>
-              <w:t>从</w:t>
-            </w:r>
-            <w:r>
-              <w:rPr>
-                <w:rFonts w:hint="eastAsia"/>
-                <w:sz w:val="18"/>
-                <w:szCs w:val="18"/>
-              </w:rPr>
-              <w:t xml:space="preserve"> Git </w:t>
-            </w:r>
-            <w:r>
-              <w:rPr>
-                <w:rFonts w:hint="eastAsia"/>
-                <w:sz w:val="18"/>
-                <w:szCs w:val="18"/>
-              </w:rPr>
-              <w:t>中移除</w:t>
-            </w:r>
-            <w:r>
-              <w:rPr>
-                <w:rFonts w:hint="eastAsia"/>
-                <w:sz w:val="18"/>
-                <w:szCs w:val="18"/>
-              </w:rPr>
-              <w:t>file111</w:t>
-            </w:r>
-            <w:r>
-              <w:rPr>
-                <w:rFonts w:hint="eastAsia"/>
-                <w:sz w:val="18"/>
-                <w:szCs w:val="18"/>
-              </w:rPr>
-              <w:t>文件，本地保留</w:t>
+              <w:t>从 Git 中移除file111文件，本地保留</w:t>
             </w:r>
           </w:p>
         </w:tc>
       </w:tr>
       <w:tr>
+        <w:tblPrEx>
+          <w:tblBorders>
+            <w:top w:val="single" w:color="000000" w:themeColor="text1" w:sz="4" w:space="0"/>
+            <w:left w:val="single" w:color="000000" w:themeColor="text1" w:sz="4" w:space="0"/>
+            <w:bottom w:val="single" w:color="000000" w:themeColor="text1" w:sz="4" w:space="0"/>
+            <w:right w:val="single" w:color="000000" w:themeColor="text1" w:sz="4" w:space="0"/>
+            <w:insideH w:val="single" w:color="000000" w:themeColor="text1" w:sz="4" w:space="0"/>
+            <w:insideV w:val="single" w:color="000000" w:themeColor="text1" w:sz="4" w:space="0"/>
+          </w:tblBorders>
+          <w:tblCellMar>
+            <w:top w:w="0" w:type="dxa"/>
+            <w:left w:w="108" w:type="dxa"/>
+            <w:bottom w:w="0" w:type="dxa"/>
+            <w:right w:w="108" w:type="dxa"/>
+          </w:tblCellMar>
+        </w:tblPrEx>
         <w:tc>
           <w:tcPr>
             <w:tcW w:w="4259" w:type="dxa"/>
@@ -1515,18 +1340,8 @@
                 <w:sz w:val="18"/>
                 <w:szCs w:val="18"/>
               </w:rPr>
-              <w:t xml:space="preserve">git rm -rf </w:t>
-            </w:r>
-            <w:proofErr w:type="spellStart"/>
-            <w:r>
-              <w:rPr>
-                <w:rFonts w:hint="eastAsia"/>
-                <w:sz w:val="18"/>
-                <w:szCs w:val="18"/>
-              </w:rPr>
-              <w:t>some_directory</w:t>
-            </w:r>
-            <w:proofErr w:type="spellEnd"/>
+              <w:t>git rm -rf some_directory</w:t>
+            </w:r>
           </w:p>
         </w:tc>
         <w:tc>
@@ -1548,55 +1363,28 @@
                 <w:sz w:val="18"/>
                 <w:szCs w:val="18"/>
               </w:rPr>
-              <w:t>从</w:t>
-            </w:r>
-            <w:r>
-              <w:rPr>
-                <w:rFonts w:hint="eastAsia"/>
-                <w:sz w:val="18"/>
-                <w:szCs w:val="18"/>
-              </w:rPr>
-              <w:t xml:space="preserve"> Git </w:t>
-            </w:r>
-            <w:r>
-              <w:rPr>
-                <w:rFonts w:hint="eastAsia"/>
-                <w:sz w:val="18"/>
-                <w:szCs w:val="18"/>
-              </w:rPr>
-              <w:t>中强制移除</w:t>
-            </w:r>
-            <w:proofErr w:type="spellStart"/>
-            <w:r>
-              <w:rPr>
-                <w:rFonts w:hint="eastAsia"/>
-                <w:sz w:val="18"/>
-                <w:szCs w:val="18"/>
-              </w:rPr>
-              <w:t>some_directory</w:t>
-            </w:r>
-            <w:proofErr w:type="spellEnd"/>
-            <w:r>
-              <w:rPr>
-                <w:rFonts w:hint="eastAsia"/>
-                <w:sz w:val="18"/>
-                <w:szCs w:val="18"/>
-              </w:rPr>
-              <w:t>文件夹，本地也</w:t>
-            </w:r>
-            <w:r>
-              <w:rPr>
-                <w:rFonts w:hint="eastAsia"/>
-                <w:sz w:val="18"/>
-                <w:szCs w:val="18"/>
-              </w:rPr>
-              <w:lastRenderedPageBreak/>
-              <w:t>会一并删除</w:t>
+              <w:t>从 Git 中强制移除some_directory文件夹，本地也会一并删除</w:t>
             </w:r>
           </w:p>
         </w:tc>
       </w:tr>
       <w:tr>
+        <w:tblPrEx>
+          <w:tblBorders>
+            <w:top w:val="single" w:color="000000" w:themeColor="text1" w:sz="4" w:space="0"/>
+            <w:left w:val="single" w:color="000000" w:themeColor="text1" w:sz="4" w:space="0"/>
+            <w:bottom w:val="single" w:color="000000" w:themeColor="text1" w:sz="4" w:space="0"/>
+            <w:right w:val="single" w:color="000000" w:themeColor="text1" w:sz="4" w:space="0"/>
+            <w:insideH w:val="single" w:color="000000" w:themeColor="text1" w:sz="4" w:space="0"/>
+            <w:insideV w:val="single" w:color="000000" w:themeColor="text1" w:sz="4" w:space="0"/>
+          </w:tblBorders>
+          <w:tblCellMar>
+            <w:top w:w="0" w:type="dxa"/>
+            <w:left w:w="108" w:type="dxa"/>
+            <w:bottom w:w="0" w:type="dxa"/>
+            <w:right w:w="108" w:type="dxa"/>
+          </w:tblCellMar>
+        </w:tblPrEx>
         <w:tc>
           <w:tcPr>
             <w:tcW w:w="4259" w:type="dxa"/>
@@ -1615,7 +1403,6 @@
                 <w:sz w:val="18"/>
                 <w:szCs w:val="18"/>
               </w:rPr>
-              <w:lastRenderedPageBreak/>
               <w:t>git reset –hard HEAD</w:t>
             </w:r>
             <w:r>
@@ -1624,18 +1411,8 @@
                 <w:sz w:val="18"/>
                 <w:szCs w:val="18"/>
               </w:rPr>
-              <w:t xml:space="preserve"> </w:t>
-            </w:r>
-            <w:proofErr w:type="spellStart"/>
-            <w:r>
-              <w:rPr>
-                <w:rFonts w:hint="eastAsia"/>
-                <w:sz w:val="18"/>
-                <w:szCs w:val="18"/>
-              </w:rPr>
-              <w:t>some_file</w:t>
-            </w:r>
-            <w:proofErr w:type="spellEnd"/>
+              <w:t xml:space="preserve"> some_file</w:t>
+            </w:r>
           </w:p>
         </w:tc>
         <w:tc>
@@ -1657,46 +1434,28 @@
                 <w:sz w:val="18"/>
                 <w:szCs w:val="18"/>
               </w:rPr>
-              <w:t>撤销</w:t>
-            </w:r>
-            <w:proofErr w:type="spellStart"/>
-            <w:r>
-              <w:rPr>
-                <w:rFonts w:hint="eastAsia"/>
-                <w:sz w:val="18"/>
-                <w:szCs w:val="18"/>
-              </w:rPr>
-              <w:t>some_file</w:t>
-            </w:r>
-            <w:proofErr w:type="spellEnd"/>
-            <w:r>
-              <w:rPr>
-                <w:rFonts w:hint="eastAsia"/>
-                <w:sz w:val="18"/>
-                <w:szCs w:val="18"/>
-              </w:rPr>
-              <w:t>的修改</w:t>
-            </w:r>
-            <w:r>
-              <w:rPr>
-                <w:rFonts w:hint="eastAsia"/>
-                <w:sz w:val="18"/>
-                <w:szCs w:val="18"/>
-              </w:rPr>
-              <w:t>,</w:t>
-            </w:r>
-            <w:r>
-              <w:rPr>
-                <w:rFonts w:hint="eastAsia"/>
-                <w:sz w:val="18"/>
-                <w:szCs w:val="18"/>
-              </w:rPr>
-              <w:t>回退到上一次提交的状态</w:t>
+              <w:t>撤销some_file的修改,回退到上一次提交的状态</w:t>
             </w:r>
           </w:p>
         </w:tc>
       </w:tr>
       <w:tr>
+        <w:tblPrEx>
+          <w:tblBorders>
+            <w:top w:val="single" w:color="000000" w:themeColor="text1" w:sz="4" w:space="0"/>
+            <w:left w:val="single" w:color="000000" w:themeColor="text1" w:sz="4" w:space="0"/>
+            <w:bottom w:val="single" w:color="000000" w:themeColor="text1" w:sz="4" w:space="0"/>
+            <w:right w:val="single" w:color="000000" w:themeColor="text1" w:sz="4" w:space="0"/>
+            <w:insideH w:val="single" w:color="000000" w:themeColor="text1" w:sz="4" w:space="0"/>
+            <w:insideV w:val="single" w:color="000000" w:themeColor="text1" w:sz="4" w:space="0"/>
+          </w:tblBorders>
+          <w:tblCellMar>
+            <w:top w:w="0" w:type="dxa"/>
+            <w:left w:w="108" w:type="dxa"/>
+            <w:bottom w:w="0" w:type="dxa"/>
+            <w:right w:w="108" w:type="dxa"/>
+          </w:tblCellMar>
+        </w:tblPrEx>
         <w:tc>
           <w:tcPr>
             <w:tcW w:w="4259" w:type="dxa"/>
@@ -1739,38 +1498,28 @@
                 <w:sz w:val="18"/>
                 <w:szCs w:val="18"/>
               </w:rPr>
-              <w:t>提交已经暂存的修改到</w:t>
-            </w:r>
-            <w:proofErr w:type="spellStart"/>
-            <w:r>
-              <w:rPr>
-                <w:rFonts w:hint="eastAsia"/>
-                <w:sz w:val="18"/>
-                <w:szCs w:val="18"/>
-              </w:rPr>
-              <w:t>git</w:t>
-            </w:r>
-            <w:proofErr w:type="spellEnd"/>
-            <w:r>
-              <w:rPr>
-                <w:rFonts w:hint="eastAsia"/>
-                <w:sz w:val="18"/>
-                <w:szCs w:val="18"/>
-              </w:rPr>
-              <w:t xml:space="preserve"> repo</w:t>
-            </w:r>
-            <w:r>
-              <w:rPr>
-                <w:rFonts w:hint="eastAsia"/>
-                <w:sz w:val="18"/>
-                <w:szCs w:val="18"/>
-              </w:rPr>
-              <w:t>中</w:t>
+              <w:t>提交已经暂存的修改到git repo中</w:t>
             </w:r>
           </w:p>
         </w:tc>
       </w:tr>
       <w:tr>
+        <w:tblPrEx>
+          <w:tblBorders>
+            <w:top w:val="single" w:color="000000" w:themeColor="text1" w:sz="4" w:space="0"/>
+            <w:left w:val="single" w:color="000000" w:themeColor="text1" w:sz="4" w:space="0"/>
+            <w:bottom w:val="single" w:color="000000" w:themeColor="text1" w:sz="4" w:space="0"/>
+            <w:right w:val="single" w:color="000000" w:themeColor="text1" w:sz="4" w:space="0"/>
+            <w:insideH w:val="single" w:color="000000" w:themeColor="text1" w:sz="4" w:space="0"/>
+            <w:insideV w:val="single" w:color="000000" w:themeColor="text1" w:sz="4" w:space="0"/>
+          </w:tblBorders>
+          <w:tblCellMar>
+            <w:top w:w="0" w:type="dxa"/>
+            <w:left w:w="108" w:type="dxa"/>
+            <w:bottom w:w="0" w:type="dxa"/>
+            <w:right w:w="108" w:type="dxa"/>
+          </w:tblCellMar>
+        </w:tblPrEx>
         <w:tc>
           <w:tcPr>
             <w:tcW w:w="4259" w:type="dxa"/>
@@ -1790,15 +1539,7 @@
                 <w:sz w:val="18"/>
                 <w:szCs w:val="18"/>
               </w:rPr>
-              <w:t xml:space="preserve">git </w:t>
-            </w:r>
-            <w:r>
-              <w:rPr>
-                <w:rFonts w:hint="eastAsia"/>
-                <w:sz w:val="18"/>
-                <w:szCs w:val="18"/>
-              </w:rPr>
-              <w:t>commit -am "second commit"</w:t>
+              <w:t>git commit -am "second commit"</w:t>
             </w:r>
           </w:p>
         </w:tc>
@@ -1821,63 +1562,7 @@
                 <w:sz w:val="18"/>
                 <w:szCs w:val="18"/>
               </w:rPr>
-              <w:t>会将新的内容先</w:t>
-            </w:r>
-            <w:r>
-              <w:rPr>
-                <w:rFonts w:hint="eastAsia"/>
-                <w:sz w:val="18"/>
-                <w:szCs w:val="18"/>
-              </w:rPr>
-              <w:t xml:space="preserve">stage </w:t>
-            </w:r>
-            <w:r>
-              <w:rPr>
-                <w:rFonts w:hint="eastAsia"/>
-                <w:sz w:val="18"/>
-                <w:szCs w:val="18"/>
-              </w:rPr>
-              <w:t>然后</w:t>
-            </w:r>
-            <w:r>
-              <w:rPr>
-                <w:rFonts w:hint="eastAsia"/>
-                <w:sz w:val="18"/>
-                <w:szCs w:val="18"/>
-              </w:rPr>
-              <w:t>commit</w:t>
-            </w:r>
-            <w:r>
-              <w:rPr>
-                <w:rFonts w:hint="eastAsia"/>
-                <w:sz w:val="18"/>
-                <w:szCs w:val="18"/>
-              </w:rPr>
-              <w:t>（注意该命令只将被</w:t>
-            </w:r>
-            <w:r>
-              <w:rPr>
-                <w:rFonts w:hint="eastAsia"/>
-                <w:sz w:val="18"/>
-                <w:szCs w:val="18"/>
-              </w:rPr>
-              <w:t>tracked</w:t>
-            </w:r>
-            <w:r>
-              <w:rPr>
-                <w:rFonts w:hint="eastAsia"/>
-                <w:sz w:val="18"/>
-                <w:szCs w:val="18"/>
-              </w:rPr>
-              <w:t>的文件添加到暂存区并提交，如果这个文件没有被</w:t>
-            </w:r>
-            <w:r>
-              <w:rPr>
-                <w:rFonts w:hint="eastAsia"/>
-                <w:sz w:val="18"/>
-                <w:szCs w:val="18"/>
-              </w:rPr>
-              <w:t>g</w:t>
+              <w:t>会将新的内容先stage 然后commit（注意该命令只将被tracked的文件添加到暂存区并提交，如果这个文件没有被g</w:t>
             </w:r>
             <w:r>
               <w:rPr>
@@ -1892,15 +1577,7 @@
                 <w:sz w:val="18"/>
                 <w:szCs w:val="18"/>
               </w:rPr>
-              <w:t>所</w:t>
-            </w:r>
-            <w:r>
-              <w:rPr>
-                <w:rFonts w:hint="eastAsia"/>
-                <w:sz w:val="18"/>
-                <w:szCs w:val="18"/>
-              </w:rPr>
-              <w:t>t</w:t>
+              <w:t>所t</w:t>
             </w:r>
             <w:r>
               <w:rPr>
@@ -1915,15 +1592,7 @@
                 <w:sz w:val="18"/>
                 <w:szCs w:val="18"/>
               </w:rPr>
-              <w:t>的话，需要先</w:t>
-            </w:r>
-            <w:r>
-              <w:rPr>
-                <w:rFonts w:hint="eastAsia"/>
-                <w:sz w:val="18"/>
-                <w:szCs w:val="18"/>
-              </w:rPr>
-              <w:t>g</w:t>
+              <w:t>的话，需要先g</w:t>
             </w:r>
             <w:r>
               <w:rPr>
@@ -1944,6 +1613,22 @@
         </w:tc>
       </w:tr>
       <w:tr>
+        <w:tblPrEx>
+          <w:tblBorders>
+            <w:top w:val="single" w:color="000000" w:themeColor="text1" w:sz="4" w:space="0"/>
+            <w:left w:val="single" w:color="000000" w:themeColor="text1" w:sz="4" w:space="0"/>
+            <w:bottom w:val="single" w:color="000000" w:themeColor="text1" w:sz="4" w:space="0"/>
+            <w:right w:val="single" w:color="000000" w:themeColor="text1" w:sz="4" w:space="0"/>
+            <w:insideH w:val="single" w:color="000000" w:themeColor="text1" w:sz="4" w:space="0"/>
+            <w:insideV w:val="single" w:color="000000" w:themeColor="text1" w:sz="4" w:space="0"/>
+          </w:tblBorders>
+          <w:tblCellMar>
+            <w:top w:w="0" w:type="dxa"/>
+            <w:left w:w="108" w:type="dxa"/>
+            <w:bottom w:w="0" w:type="dxa"/>
+            <w:right w:w="108" w:type="dxa"/>
+          </w:tblCellMar>
+        </w:tblPrEx>
         <w:tc>
           <w:tcPr>
             <w:tcW w:w="4259" w:type="dxa"/>
@@ -1987,28 +1672,28 @@
                 <w:sz w:val="18"/>
                 <w:szCs w:val="18"/>
               </w:rPr>
-              <w:t>获取</w:t>
-            </w:r>
-            <w:r>
-              <w:rPr>
-                <w:rFonts w:hint="eastAsia"/>
-                <w:sz w:val="18"/>
-                <w:szCs w:val="18"/>
-              </w:rPr>
-              <w:t>config</w:t>
-            </w:r>
-            <w:r>
-              <w:rPr>
-                <w:rFonts w:hint="eastAsia"/>
-                <w:sz w:val="18"/>
-                <w:szCs w:val="18"/>
-              </w:rPr>
-              <w:t>命令的帮助信息</w:t>
+              <w:t>获取config命令的帮助信息</w:t>
             </w:r>
           </w:p>
         </w:tc>
       </w:tr>
       <w:tr>
+        <w:tblPrEx>
+          <w:tblBorders>
+            <w:top w:val="single" w:color="000000" w:themeColor="text1" w:sz="4" w:space="0"/>
+            <w:left w:val="single" w:color="000000" w:themeColor="text1" w:sz="4" w:space="0"/>
+            <w:bottom w:val="single" w:color="000000" w:themeColor="text1" w:sz="4" w:space="0"/>
+            <w:right w:val="single" w:color="000000" w:themeColor="text1" w:sz="4" w:space="0"/>
+            <w:insideH w:val="single" w:color="000000" w:themeColor="text1" w:sz="4" w:space="0"/>
+            <w:insideV w:val="single" w:color="000000" w:themeColor="text1" w:sz="4" w:space="0"/>
+          </w:tblBorders>
+          <w:tblCellMar>
+            <w:top w:w="0" w:type="dxa"/>
+            <w:left w:w="108" w:type="dxa"/>
+            <w:bottom w:w="0" w:type="dxa"/>
+            <w:right w:w="108" w:type="dxa"/>
+          </w:tblCellMar>
+        </w:tblPrEx>
         <w:tc>
           <w:tcPr>
             <w:tcW w:w="4259" w:type="dxa"/>
@@ -2056,6 +1741,22 @@
         </w:tc>
       </w:tr>
       <w:tr>
+        <w:tblPrEx>
+          <w:tblBorders>
+            <w:top w:val="single" w:color="000000" w:themeColor="text1" w:sz="4" w:space="0"/>
+            <w:left w:val="single" w:color="000000" w:themeColor="text1" w:sz="4" w:space="0"/>
+            <w:bottom w:val="single" w:color="000000" w:themeColor="text1" w:sz="4" w:space="0"/>
+            <w:right w:val="single" w:color="000000" w:themeColor="text1" w:sz="4" w:space="0"/>
+            <w:insideH w:val="single" w:color="000000" w:themeColor="text1" w:sz="4" w:space="0"/>
+            <w:insideV w:val="single" w:color="000000" w:themeColor="text1" w:sz="4" w:space="0"/>
+          </w:tblBorders>
+          <w:tblCellMar>
+            <w:top w:w="0" w:type="dxa"/>
+            <w:left w:w="108" w:type="dxa"/>
+            <w:bottom w:w="0" w:type="dxa"/>
+            <w:right w:w="108" w:type="dxa"/>
+          </w:tblCellMar>
+        </w:tblPrEx>
         <w:tc>
           <w:tcPr>
             <w:tcW w:w="4259" w:type="dxa"/>
@@ -2111,6 +1812,22 @@
         </w:tc>
       </w:tr>
       <w:tr>
+        <w:tblPrEx>
+          <w:tblBorders>
+            <w:top w:val="single" w:color="000000" w:themeColor="text1" w:sz="4" w:space="0"/>
+            <w:left w:val="single" w:color="000000" w:themeColor="text1" w:sz="4" w:space="0"/>
+            <w:bottom w:val="single" w:color="000000" w:themeColor="text1" w:sz="4" w:space="0"/>
+            <w:right w:val="single" w:color="000000" w:themeColor="text1" w:sz="4" w:space="0"/>
+            <w:insideH w:val="single" w:color="000000" w:themeColor="text1" w:sz="4" w:space="0"/>
+            <w:insideV w:val="single" w:color="000000" w:themeColor="text1" w:sz="4" w:space="0"/>
+          </w:tblBorders>
+          <w:tblCellMar>
+            <w:top w:w="0" w:type="dxa"/>
+            <w:left w:w="108" w:type="dxa"/>
+            <w:bottom w:w="0" w:type="dxa"/>
+            <w:right w:w="108" w:type="dxa"/>
+          </w:tblCellMar>
+        </w:tblPrEx>
         <w:tc>
           <w:tcPr>
             <w:tcW w:w="4259" w:type="dxa"/>
@@ -2152,28 +1869,28 @@
                 <w:sz w:val="18"/>
                 <w:szCs w:val="18"/>
               </w:rPr>
-              <w:t>显示从最近到最远的</w:t>
-            </w:r>
-            <w:r>
-              <w:rPr>
-                <w:rFonts w:hint="eastAsia"/>
-                <w:sz w:val="18"/>
-                <w:szCs w:val="18"/>
-              </w:rPr>
-              <w:t>3</w:t>
-            </w:r>
-            <w:r>
-              <w:rPr>
-                <w:rFonts w:hint="eastAsia"/>
-                <w:sz w:val="18"/>
-                <w:szCs w:val="18"/>
-              </w:rPr>
-              <w:t>条提交日志</w:t>
+              <w:t>显示从最近到最远的3条提交日志</w:t>
             </w:r>
           </w:p>
         </w:tc>
       </w:tr>
       <w:tr>
+        <w:tblPrEx>
+          <w:tblBorders>
+            <w:top w:val="single" w:color="000000" w:themeColor="text1" w:sz="4" w:space="0"/>
+            <w:left w:val="single" w:color="000000" w:themeColor="text1" w:sz="4" w:space="0"/>
+            <w:bottom w:val="single" w:color="000000" w:themeColor="text1" w:sz="4" w:space="0"/>
+            <w:right w:val="single" w:color="000000" w:themeColor="text1" w:sz="4" w:space="0"/>
+            <w:insideH w:val="single" w:color="000000" w:themeColor="text1" w:sz="4" w:space="0"/>
+            <w:insideV w:val="single" w:color="000000" w:themeColor="text1" w:sz="4" w:space="0"/>
+          </w:tblBorders>
+          <w:tblCellMar>
+            <w:top w:w="0" w:type="dxa"/>
+            <w:left w:w="108" w:type="dxa"/>
+            <w:bottom w:w="0" w:type="dxa"/>
+            <w:right w:w="108" w:type="dxa"/>
+          </w:tblCellMar>
+        </w:tblPrEx>
         <w:tc>
           <w:tcPr>
             <w:tcW w:w="4259" w:type="dxa"/>
@@ -2192,14 +1909,7 @@
                 <w:sz w:val="18"/>
                 <w:szCs w:val="18"/>
               </w:rPr>
-              <w:t>git log --si</w:t>
-            </w:r>
-            <w:r>
-              <w:rPr>
-                <w:sz w:val="18"/>
-                <w:szCs w:val="18"/>
-              </w:rPr>
-              <w:t>nce=yesterday</w:t>
+              <w:t>git log --since=yesterday</w:t>
             </w:r>
           </w:p>
         </w:tc>
@@ -2228,6 +1938,22 @@
         </w:tc>
       </w:tr>
       <w:tr>
+        <w:tblPrEx>
+          <w:tblBorders>
+            <w:top w:val="single" w:color="000000" w:themeColor="text1" w:sz="4" w:space="0"/>
+            <w:left w:val="single" w:color="000000" w:themeColor="text1" w:sz="4" w:space="0"/>
+            <w:bottom w:val="single" w:color="000000" w:themeColor="text1" w:sz="4" w:space="0"/>
+            <w:right w:val="single" w:color="000000" w:themeColor="text1" w:sz="4" w:space="0"/>
+            <w:insideH w:val="single" w:color="000000" w:themeColor="text1" w:sz="4" w:space="0"/>
+            <w:insideV w:val="single" w:color="000000" w:themeColor="text1" w:sz="4" w:space="0"/>
+          </w:tblBorders>
+          <w:tblCellMar>
+            <w:top w:w="0" w:type="dxa"/>
+            <w:left w:w="108" w:type="dxa"/>
+            <w:bottom w:w="0" w:type="dxa"/>
+            <w:right w:w="108" w:type="dxa"/>
+          </w:tblCellMar>
+        </w:tblPrEx>
         <w:tc>
           <w:tcPr>
             <w:tcW w:w="4259" w:type="dxa"/>
@@ -2270,20 +1996,28 @@
                 <w:sz w:val="18"/>
                 <w:szCs w:val="18"/>
               </w:rPr>
-              <w:t>强制推送变更到</w:t>
-            </w:r>
-            <w:r>
-              <w:rPr>
-                <w:rFonts w:hint="eastAsia"/>
-                <w:sz w:val="18"/>
-                <w:szCs w:val="18"/>
-              </w:rPr>
-              <w:t>trunk</w:t>
+              <w:t>强制推送变更到trunk</w:t>
             </w:r>
           </w:p>
         </w:tc>
       </w:tr>
       <w:tr>
+        <w:tblPrEx>
+          <w:tblBorders>
+            <w:top w:val="single" w:color="000000" w:themeColor="text1" w:sz="4" w:space="0"/>
+            <w:left w:val="single" w:color="000000" w:themeColor="text1" w:sz="4" w:space="0"/>
+            <w:bottom w:val="single" w:color="000000" w:themeColor="text1" w:sz="4" w:space="0"/>
+            <w:right w:val="single" w:color="000000" w:themeColor="text1" w:sz="4" w:space="0"/>
+            <w:insideH w:val="single" w:color="000000" w:themeColor="text1" w:sz="4" w:space="0"/>
+            <w:insideV w:val="single" w:color="000000" w:themeColor="text1" w:sz="4" w:space="0"/>
+          </w:tblBorders>
+          <w:tblCellMar>
+            <w:top w:w="0" w:type="dxa"/>
+            <w:left w:w="108" w:type="dxa"/>
+            <w:bottom w:w="0" w:type="dxa"/>
+            <w:right w:w="108" w:type="dxa"/>
+          </w:tblCellMar>
+        </w:tblPrEx>
         <w:tc>
           <w:tcPr>
             <w:tcW w:w="4259" w:type="dxa"/>
@@ -2326,30 +2060,28 @@
                 <w:sz w:val="18"/>
                 <w:szCs w:val="18"/>
               </w:rPr>
-              <w:t>把</w:t>
-            </w:r>
-            <w:proofErr w:type="spellStart"/>
-            <w:r>
-              <w:rPr>
-                <w:rFonts w:hint="eastAsia"/>
-                <w:sz w:val="18"/>
-                <w:szCs w:val="18"/>
-              </w:rPr>
-              <w:t>github</w:t>
-            </w:r>
-            <w:proofErr w:type="spellEnd"/>
-            <w:r>
-              <w:rPr>
-                <w:rFonts w:hint="eastAsia"/>
-                <w:sz w:val="18"/>
-                <w:szCs w:val="18"/>
-              </w:rPr>
-              <w:t>上的变更同步到本地</w:t>
+              <w:t>把github上的变更同步到本地</w:t>
             </w:r>
           </w:p>
         </w:tc>
       </w:tr>
       <w:tr>
+        <w:tblPrEx>
+          <w:tblBorders>
+            <w:top w:val="single" w:color="000000" w:themeColor="text1" w:sz="4" w:space="0"/>
+            <w:left w:val="single" w:color="000000" w:themeColor="text1" w:sz="4" w:space="0"/>
+            <w:bottom w:val="single" w:color="000000" w:themeColor="text1" w:sz="4" w:space="0"/>
+            <w:right w:val="single" w:color="000000" w:themeColor="text1" w:sz="4" w:space="0"/>
+            <w:insideH w:val="single" w:color="000000" w:themeColor="text1" w:sz="4" w:space="0"/>
+            <w:insideV w:val="single" w:color="000000" w:themeColor="text1" w:sz="4" w:space="0"/>
+          </w:tblBorders>
+          <w:tblCellMar>
+            <w:top w:w="0" w:type="dxa"/>
+            <w:left w:w="108" w:type="dxa"/>
+            <w:bottom w:w="0" w:type="dxa"/>
+            <w:right w:w="108" w:type="dxa"/>
+          </w:tblCellMar>
+        </w:tblPrEx>
         <w:tc>
           <w:tcPr>
             <w:tcW w:w="4259" w:type="dxa"/>
@@ -2398,6 +2130,22 @@
         </w:tc>
       </w:tr>
       <w:tr>
+        <w:tblPrEx>
+          <w:tblBorders>
+            <w:top w:val="single" w:color="000000" w:themeColor="text1" w:sz="4" w:space="0"/>
+            <w:left w:val="single" w:color="000000" w:themeColor="text1" w:sz="4" w:space="0"/>
+            <w:bottom w:val="single" w:color="000000" w:themeColor="text1" w:sz="4" w:space="0"/>
+            <w:right w:val="single" w:color="000000" w:themeColor="text1" w:sz="4" w:space="0"/>
+            <w:insideH w:val="single" w:color="000000" w:themeColor="text1" w:sz="4" w:space="0"/>
+            <w:insideV w:val="single" w:color="000000" w:themeColor="text1" w:sz="4" w:space="0"/>
+          </w:tblBorders>
+          <w:tblCellMar>
+            <w:top w:w="0" w:type="dxa"/>
+            <w:left w:w="108" w:type="dxa"/>
+            <w:bottom w:w="0" w:type="dxa"/>
+            <w:right w:w="108" w:type="dxa"/>
+          </w:tblCellMar>
+        </w:tblPrEx>
         <w:tc>
           <w:tcPr>
             <w:tcW w:w="4259" w:type="dxa"/>
@@ -2468,37 +2216,51 @@
           <w:sz w:val="18"/>
           <w:szCs w:val="18"/>
         </w:rPr>
-        <w:t>关于分支使用，</w:t>
-      </w:r>
-      <w:r>
-        <w:rPr>
-          <w:rFonts w:hint="eastAsia"/>
-          <w:sz w:val="18"/>
-          <w:szCs w:val="18"/>
-        </w:rPr>
-        <w:t>Git</w:t>
-      </w:r>
-      <w:r>
-        <w:rPr>
-          <w:rFonts w:hint="eastAsia"/>
-          <w:sz w:val="18"/>
-          <w:szCs w:val="18"/>
-        </w:rPr>
-        <w:t>鼓励大量使用分支：</w:t>
+        <w:t>关于分支使用，Git鼓励大量使用分支：</w:t>
       </w:r>
     </w:p>
     <w:tbl>
       <w:tblPr>
-        <w:tblStyle w:val="a9"/>
+        <w:tblStyle w:val="7"/>
         <w:tblW w:w="8522" w:type="dxa"/>
+        <w:tblInd w:w="0" w:type="dxa"/>
+        <w:tblBorders>
+          <w:top w:val="single" w:color="000000" w:themeColor="text1" w:sz="4" w:space="0"/>
+          <w:left w:val="single" w:color="000000" w:themeColor="text1" w:sz="4" w:space="0"/>
+          <w:bottom w:val="single" w:color="000000" w:themeColor="text1" w:sz="4" w:space="0"/>
+          <w:right w:val="single" w:color="000000" w:themeColor="text1" w:sz="4" w:space="0"/>
+          <w:insideH w:val="single" w:color="000000" w:themeColor="text1" w:sz="4" w:space="0"/>
+          <w:insideV w:val="single" w:color="000000" w:themeColor="text1" w:sz="4" w:space="0"/>
+        </w:tblBorders>
         <w:tblLayout w:type="fixed"/>
-        <w:tblLook w:val="04A0" w:firstRow="1" w:lastRow="0" w:firstColumn="1" w:lastColumn="0" w:noHBand="0" w:noVBand="1"/>
+        <w:tblCellMar>
+          <w:top w:w="0" w:type="dxa"/>
+          <w:left w:w="108" w:type="dxa"/>
+          <w:bottom w:w="0" w:type="dxa"/>
+          <w:right w:w="108" w:type="dxa"/>
+        </w:tblCellMar>
       </w:tblPr>
       <w:tblGrid>
         <w:gridCol w:w="4261"/>
         <w:gridCol w:w="4261"/>
       </w:tblGrid>
       <w:tr>
+        <w:tblPrEx>
+          <w:tblBorders>
+            <w:top w:val="single" w:color="000000" w:themeColor="text1" w:sz="4" w:space="0"/>
+            <w:left w:val="single" w:color="000000" w:themeColor="text1" w:sz="4" w:space="0"/>
+            <w:bottom w:val="single" w:color="000000" w:themeColor="text1" w:sz="4" w:space="0"/>
+            <w:right w:val="single" w:color="000000" w:themeColor="text1" w:sz="4" w:space="0"/>
+            <w:insideH w:val="single" w:color="000000" w:themeColor="text1" w:sz="4" w:space="0"/>
+            <w:insideV w:val="single" w:color="000000" w:themeColor="text1" w:sz="4" w:space="0"/>
+          </w:tblBorders>
+          <w:tblCellMar>
+            <w:top w:w="0" w:type="dxa"/>
+            <w:left w:w="108" w:type="dxa"/>
+            <w:bottom w:w="0" w:type="dxa"/>
+            <w:right w:w="108" w:type="dxa"/>
+          </w:tblCellMar>
+        </w:tblPrEx>
         <w:tc>
           <w:tcPr>
             <w:tcW w:w="4261" w:type="dxa"/>
@@ -2547,6 +2309,22 @@
         </w:tc>
       </w:tr>
       <w:tr>
+        <w:tblPrEx>
+          <w:tblBorders>
+            <w:top w:val="single" w:color="000000" w:themeColor="text1" w:sz="4" w:space="0"/>
+            <w:left w:val="single" w:color="000000" w:themeColor="text1" w:sz="4" w:space="0"/>
+            <w:bottom w:val="single" w:color="000000" w:themeColor="text1" w:sz="4" w:space="0"/>
+            <w:right w:val="single" w:color="000000" w:themeColor="text1" w:sz="4" w:space="0"/>
+            <w:insideH w:val="single" w:color="000000" w:themeColor="text1" w:sz="4" w:space="0"/>
+            <w:insideV w:val="single" w:color="000000" w:themeColor="text1" w:sz="4" w:space="0"/>
+          </w:tblBorders>
+          <w:tblCellMar>
+            <w:top w:w="0" w:type="dxa"/>
+            <w:left w:w="108" w:type="dxa"/>
+            <w:bottom w:w="0" w:type="dxa"/>
+            <w:right w:w="108" w:type="dxa"/>
+          </w:tblCellMar>
+        </w:tblPrEx>
         <w:tc>
           <w:tcPr>
             <w:tcW w:w="4261" w:type="dxa"/>
@@ -2595,6 +2373,22 @@
         </w:tc>
       </w:tr>
       <w:tr>
+        <w:tblPrEx>
+          <w:tblBorders>
+            <w:top w:val="single" w:color="000000" w:themeColor="text1" w:sz="4" w:space="0"/>
+            <w:left w:val="single" w:color="000000" w:themeColor="text1" w:sz="4" w:space="0"/>
+            <w:bottom w:val="single" w:color="000000" w:themeColor="text1" w:sz="4" w:space="0"/>
+            <w:right w:val="single" w:color="000000" w:themeColor="text1" w:sz="4" w:space="0"/>
+            <w:insideH w:val="single" w:color="000000" w:themeColor="text1" w:sz="4" w:space="0"/>
+            <w:insideV w:val="single" w:color="000000" w:themeColor="text1" w:sz="4" w:space="0"/>
+          </w:tblBorders>
+          <w:tblCellMar>
+            <w:top w:w="0" w:type="dxa"/>
+            <w:left w:w="108" w:type="dxa"/>
+            <w:bottom w:w="0" w:type="dxa"/>
+            <w:right w:w="108" w:type="dxa"/>
+          </w:tblCellMar>
+        </w:tblPrEx>
         <w:tc>
           <w:tcPr>
             <w:tcW w:w="4261" w:type="dxa"/>
@@ -2643,6 +2437,22 @@
         </w:tc>
       </w:tr>
       <w:tr>
+        <w:tblPrEx>
+          <w:tblBorders>
+            <w:top w:val="single" w:color="000000" w:themeColor="text1" w:sz="4" w:space="0"/>
+            <w:left w:val="single" w:color="000000" w:themeColor="text1" w:sz="4" w:space="0"/>
+            <w:bottom w:val="single" w:color="000000" w:themeColor="text1" w:sz="4" w:space="0"/>
+            <w:right w:val="single" w:color="000000" w:themeColor="text1" w:sz="4" w:space="0"/>
+            <w:insideH w:val="single" w:color="000000" w:themeColor="text1" w:sz="4" w:space="0"/>
+            <w:insideV w:val="single" w:color="000000" w:themeColor="text1" w:sz="4" w:space="0"/>
+          </w:tblBorders>
+          <w:tblCellMar>
+            <w:top w:w="0" w:type="dxa"/>
+            <w:left w:w="108" w:type="dxa"/>
+            <w:bottom w:w="0" w:type="dxa"/>
+            <w:right w:w="108" w:type="dxa"/>
+          </w:tblCellMar>
+        </w:tblPrEx>
         <w:tc>
           <w:tcPr>
             <w:tcW w:w="4261" w:type="dxa"/>
@@ -2685,28 +2495,28 @@
                 <w:sz w:val="18"/>
                 <w:szCs w:val="18"/>
               </w:rPr>
-              <w:t>创建</w:t>
-            </w:r>
-            <w:r>
-              <w:rPr>
-                <w:rFonts w:hint="eastAsia"/>
-                <w:sz w:val="18"/>
-                <w:szCs w:val="18"/>
-              </w:rPr>
-              <w:t>+</w:t>
-            </w:r>
-            <w:r>
-              <w:rPr>
-                <w:rFonts w:hint="eastAsia"/>
-                <w:sz w:val="18"/>
-                <w:szCs w:val="18"/>
-              </w:rPr>
-              <w:t>切换分支</w:t>
+              <w:t>创建+切换分支</w:t>
             </w:r>
           </w:p>
         </w:tc>
       </w:tr>
       <w:tr>
+        <w:tblPrEx>
+          <w:tblBorders>
+            <w:top w:val="single" w:color="000000" w:themeColor="text1" w:sz="4" w:space="0"/>
+            <w:left w:val="single" w:color="000000" w:themeColor="text1" w:sz="4" w:space="0"/>
+            <w:bottom w:val="single" w:color="000000" w:themeColor="text1" w:sz="4" w:space="0"/>
+            <w:right w:val="single" w:color="000000" w:themeColor="text1" w:sz="4" w:space="0"/>
+            <w:insideH w:val="single" w:color="000000" w:themeColor="text1" w:sz="4" w:space="0"/>
+            <w:insideV w:val="single" w:color="000000" w:themeColor="text1" w:sz="4" w:space="0"/>
+          </w:tblBorders>
+          <w:tblCellMar>
+            <w:top w:w="0" w:type="dxa"/>
+            <w:left w:w="108" w:type="dxa"/>
+            <w:bottom w:w="0" w:type="dxa"/>
+            <w:right w:w="108" w:type="dxa"/>
+          </w:tblCellMar>
+        </w:tblPrEx>
         <w:tc>
           <w:tcPr>
             <w:tcW w:w="4261" w:type="dxa"/>
@@ -2755,6 +2565,22 @@
         </w:tc>
       </w:tr>
       <w:tr>
+        <w:tblPrEx>
+          <w:tblBorders>
+            <w:top w:val="single" w:color="000000" w:themeColor="text1" w:sz="4" w:space="0"/>
+            <w:left w:val="single" w:color="000000" w:themeColor="text1" w:sz="4" w:space="0"/>
+            <w:bottom w:val="single" w:color="000000" w:themeColor="text1" w:sz="4" w:space="0"/>
+            <w:right w:val="single" w:color="000000" w:themeColor="text1" w:sz="4" w:space="0"/>
+            <w:insideH w:val="single" w:color="000000" w:themeColor="text1" w:sz="4" w:space="0"/>
+            <w:insideV w:val="single" w:color="000000" w:themeColor="text1" w:sz="4" w:space="0"/>
+          </w:tblBorders>
+          <w:tblCellMar>
+            <w:top w:w="0" w:type="dxa"/>
+            <w:left w:w="108" w:type="dxa"/>
+            <w:bottom w:w="0" w:type="dxa"/>
+            <w:right w:w="108" w:type="dxa"/>
+          </w:tblCellMar>
+        </w:tblPrEx>
         <w:tc>
           <w:tcPr>
             <w:tcW w:w="4261" w:type="dxa"/>
@@ -2803,6 +2629,22 @@
         </w:tc>
       </w:tr>
       <w:tr>
+        <w:tblPrEx>
+          <w:tblBorders>
+            <w:top w:val="single" w:color="000000" w:themeColor="text1" w:sz="4" w:space="0"/>
+            <w:left w:val="single" w:color="000000" w:themeColor="text1" w:sz="4" w:space="0"/>
+            <w:bottom w:val="single" w:color="000000" w:themeColor="text1" w:sz="4" w:space="0"/>
+            <w:right w:val="single" w:color="000000" w:themeColor="text1" w:sz="4" w:space="0"/>
+            <w:insideH w:val="single" w:color="000000" w:themeColor="text1" w:sz="4" w:space="0"/>
+            <w:insideV w:val="single" w:color="000000" w:themeColor="text1" w:sz="4" w:space="0"/>
+          </w:tblBorders>
+          <w:tblCellMar>
+            <w:top w:w="0" w:type="dxa"/>
+            <w:left w:w="108" w:type="dxa"/>
+            <w:bottom w:w="0" w:type="dxa"/>
+            <w:right w:w="108" w:type="dxa"/>
+          </w:tblCellMar>
+        </w:tblPrEx>
         <w:tc>
           <w:tcPr>
             <w:tcW w:w="4261" w:type="dxa"/>
@@ -2822,25 +2664,7 @@
                 <w:sz w:val="18"/>
                 <w:szCs w:val="18"/>
               </w:rPr>
-              <w:t>git branch -D &lt;</w:t>
-            </w:r>
-            <w:proofErr w:type="spellStart"/>
-            <w:r>
-              <w:rPr>
-                <w:rFonts w:hint="eastAsia"/>
-                <w:sz w:val="18"/>
-                <w:szCs w:val="18"/>
-              </w:rPr>
-              <w:t>branch_name</w:t>
-            </w:r>
-            <w:proofErr w:type="spellEnd"/>
-            <w:r>
-              <w:rPr>
-                <w:rFonts w:hint="eastAsia"/>
-                <w:sz w:val="18"/>
-                <w:szCs w:val="18"/>
-              </w:rPr>
-              <w:t xml:space="preserve">&gt;  </w:t>
+              <w:t xml:space="preserve">git branch -D &lt;branch_name&gt;  </w:t>
             </w:r>
           </w:p>
         </w:tc>
@@ -2863,28 +2687,28 @@
                 <w:sz w:val="18"/>
                 <w:szCs w:val="18"/>
               </w:rPr>
-              <w:t>强行删除某个分支（即使没有</w:t>
-            </w:r>
-            <w:r>
-              <w:rPr>
-                <w:rFonts w:hint="eastAsia"/>
-                <w:sz w:val="18"/>
-                <w:szCs w:val="18"/>
-              </w:rPr>
-              <w:t>merge</w:t>
-            </w:r>
-            <w:r>
-              <w:rPr>
-                <w:rFonts w:hint="eastAsia"/>
-                <w:sz w:val="18"/>
-                <w:szCs w:val="18"/>
-              </w:rPr>
-              <w:t>也删除）</w:t>
+              <w:t>强行删除某个分支（即使没有merge也删除）</w:t>
             </w:r>
           </w:p>
         </w:tc>
       </w:tr>
       <w:tr>
+        <w:tblPrEx>
+          <w:tblBorders>
+            <w:top w:val="single" w:color="000000" w:themeColor="text1" w:sz="4" w:space="0"/>
+            <w:left w:val="single" w:color="000000" w:themeColor="text1" w:sz="4" w:space="0"/>
+            <w:bottom w:val="single" w:color="000000" w:themeColor="text1" w:sz="4" w:space="0"/>
+            <w:right w:val="single" w:color="000000" w:themeColor="text1" w:sz="4" w:space="0"/>
+            <w:insideH w:val="single" w:color="000000" w:themeColor="text1" w:sz="4" w:space="0"/>
+            <w:insideV w:val="single" w:color="000000" w:themeColor="text1" w:sz="4" w:space="0"/>
+          </w:tblBorders>
+          <w:tblCellMar>
+            <w:top w:w="0" w:type="dxa"/>
+            <w:left w:w="108" w:type="dxa"/>
+            <w:bottom w:w="0" w:type="dxa"/>
+            <w:right w:w="108" w:type="dxa"/>
+          </w:tblCellMar>
+        </w:tblPrEx>
         <w:tc>
           <w:tcPr>
             <w:tcW w:w="4261" w:type="dxa"/>
@@ -2927,37 +2751,28 @@
                 <w:sz w:val="18"/>
                 <w:szCs w:val="18"/>
               </w:rPr>
-              <w:t>当发现</w:t>
-            </w:r>
-            <w:r>
-              <w:rPr>
-                <w:rFonts w:hint="eastAsia"/>
-                <w:sz w:val="18"/>
-                <w:szCs w:val="18"/>
-              </w:rPr>
-              <w:t>merge</w:t>
-            </w:r>
-            <w:r>
-              <w:rPr>
-                <w:rFonts w:hint="eastAsia"/>
-                <w:sz w:val="18"/>
-                <w:szCs w:val="18"/>
-              </w:rPr>
-              <w:t>出现冲突时，可以使用该命令终止</w:t>
-            </w:r>
-            <w:r>
-              <w:rPr>
-                <w:rFonts w:hint="eastAsia"/>
-                <w:sz w:val="18"/>
-                <w:szCs w:val="18"/>
-              </w:rPr>
-              <w:lastRenderedPageBreak/>
-              <w:t>merge</w:t>
+              <w:t>当发现merge出现冲突时，可以使用该命令终止merge</w:t>
             </w:r>
           </w:p>
         </w:tc>
       </w:tr>
       <w:tr>
+        <w:tblPrEx>
+          <w:tblBorders>
+            <w:top w:val="single" w:color="000000" w:themeColor="text1" w:sz="4" w:space="0"/>
+            <w:left w:val="single" w:color="000000" w:themeColor="text1" w:sz="4" w:space="0"/>
+            <w:bottom w:val="single" w:color="000000" w:themeColor="text1" w:sz="4" w:space="0"/>
+            <w:right w:val="single" w:color="000000" w:themeColor="text1" w:sz="4" w:space="0"/>
+            <w:insideH w:val="single" w:color="000000" w:themeColor="text1" w:sz="4" w:space="0"/>
+            <w:insideV w:val="single" w:color="000000" w:themeColor="text1" w:sz="4" w:space="0"/>
+          </w:tblBorders>
+          <w:tblCellMar>
+            <w:top w:w="0" w:type="dxa"/>
+            <w:left w:w="108" w:type="dxa"/>
+            <w:bottom w:w="0" w:type="dxa"/>
+            <w:right w:w="108" w:type="dxa"/>
+          </w:tblCellMar>
+        </w:tblPrEx>
         <w:tc>
           <w:tcPr>
             <w:tcW w:w="4261" w:type="dxa"/>
@@ -2976,7 +2791,6 @@
                 <w:sz w:val="18"/>
                 <w:szCs w:val="18"/>
               </w:rPr>
-              <w:lastRenderedPageBreak/>
               <w:t>git merge --no-ff -m "merge with no-ff" dev</w:t>
             </w:r>
           </w:p>
@@ -3000,15 +2814,7 @@
                 <w:sz w:val="18"/>
                 <w:szCs w:val="18"/>
               </w:rPr>
-              <w:t>不使用</w:t>
-            </w:r>
-            <w:r>
-              <w:rPr>
-                <w:rFonts w:hint="eastAsia"/>
-                <w:sz w:val="18"/>
-                <w:szCs w:val="18"/>
-              </w:rPr>
-              <w:t>f</w:t>
+              <w:t>不使用f</w:t>
             </w:r>
             <w:r>
               <w:rPr>
@@ -3023,23 +2829,7 @@
                 <w:sz w:val="18"/>
                 <w:szCs w:val="18"/>
               </w:rPr>
-              <w:t>模</w:t>
-            </w:r>
-            <w:r>
-              <w:rPr>
-                <w:rFonts w:hint="eastAsia"/>
-                <w:sz w:val="18"/>
-                <w:szCs w:val="18"/>
-              </w:rPr>
-              <w:t>型进行</w:t>
-            </w:r>
-            <w:r>
-              <w:rPr>
-                <w:rFonts w:hint="eastAsia"/>
-                <w:sz w:val="18"/>
-                <w:szCs w:val="18"/>
-              </w:rPr>
-              <w:t>m</w:t>
+              <w:t>模型进行m</w:t>
             </w:r>
             <w:r>
               <w:rPr>
@@ -3052,6 +2842,22 @@
         </w:tc>
       </w:tr>
       <w:tr>
+        <w:tblPrEx>
+          <w:tblBorders>
+            <w:top w:val="single" w:color="000000" w:themeColor="text1" w:sz="4" w:space="0"/>
+            <w:left w:val="single" w:color="000000" w:themeColor="text1" w:sz="4" w:space="0"/>
+            <w:bottom w:val="single" w:color="000000" w:themeColor="text1" w:sz="4" w:space="0"/>
+            <w:right w:val="single" w:color="000000" w:themeColor="text1" w:sz="4" w:space="0"/>
+            <w:insideH w:val="single" w:color="000000" w:themeColor="text1" w:sz="4" w:space="0"/>
+            <w:insideV w:val="single" w:color="000000" w:themeColor="text1" w:sz="4" w:space="0"/>
+          </w:tblBorders>
+          <w:tblCellMar>
+            <w:top w:w="0" w:type="dxa"/>
+            <w:left w:w="108" w:type="dxa"/>
+            <w:bottom w:w="0" w:type="dxa"/>
+            <w:right w:w="108" w:type="dxa"/>
+          </w:tblCellMar>
+        </w:tblPrEx>
         <w:tc>
           <w:tcPr>
             <w:tcW w:w="4261" w:type="dxa"/>
@@ -3071,25 +2877,7 @@
                 <w:sz w:val="18"/>
                 <w:szCs w:val="18"/>
               </w:rPr>
-              <w:t>git log --graph --pretty=</w:t>
-            </w:r>
-            <w:proofErr w:type="spellStart"/>
-            <w:r>
-              <w:rPr>
-                <w:rFonts w:hint="eastAsia"/>
-                <w:sz w:val="18"/>
-                <w:szCs w:val="18"/>
-              </w:rPr>
-              <w:t>oneline</w:t>
-            </w:r>
-            <w:proofErr w:type="spellEnd"/>
-            <w:r>
-              <w:rPr>
-                <w:rFonts w:hint="eastAsia"/>
-                <w:sz w:val="18"/>
-                <w:szCs w:val="18"/>
-              </w:rPr>
-              <w:t xml:space="preserve"> --abbrev-commit </w:t>
+              <w:t xml:space="preserve">git log --graph --pretty=oneline --abbrev-commit </w:t>
             </w:r>
           </w:p>
         </w:tc>
@@ -3112,28 +2900,28 @@
                 <w:sz w:val="18"/>
                 <w:szCs w:val="18"/>
               </w:rPr>
-              <w:t>简明的展示所有的</w:t>
-            </w:r>
-            <w:r>
-              <w:rPr>
-                <w:rFonts w:hint="eastAsia"/>
-                <w:sz w:val="18"/>
-                <w:szCs w:val="18"/>
-              </w:rPr>
-              <w:t>commit</w:t>
-            </w:r>
-            <w:r>
-              <w:rPr>
-                <w:rFonts w:hint="eastAsia"/>
-                <w:sz w:val="18"/>
-                <w:szCs w:val="18"/>
-              </w:rPr>
-              <w:t>历史</w:t>
+              <w:t>简明的展示所有的commit历史</w:t>
             </w:r>
           </w:p>
         </w:tc>
       </w:tr>
       <w:tr>
+        <w:tblPrEx>
+          <w:tblBorders>
+            <w:top w:val="single" w:color="000000" w:themeColor="text1" w:sz="4" w:space="0"/>
+            <w:left w:val="single" w:color="000000" w:themeColor="text1" w:sz="4" w:space="0"/>
+            <w:bottom w:val="single" w:color="000000" w:themeColor="text1" w:sz="4" w:space="0"/>
+            <w:right w:val="single" w:color="000000" w:themeColor="text1" w:sz="4" w:space="0"/>
+            <w:insideH w:val="single" w:color="000000" w:themeColor="text1" w:sz="4" w:space="0"/>
+            <w:insideV w:val="single" w:color="000000" w:themeColor="text1" w:sz="4" w:space="0"/>
+          </w:tblBorders>
+          <w:tblCellMar>
+            <w:top w:w="0" w:type="dxa"/>
+            <w:left w:w="108" w:type="dxa"/>
+            <w:bottom w:w="0" w:type="dxa"/>
+            <w:right w:w="108" w:type="dxa"/>
+          </w:tblCellMar>
+        </w:tblPrEx>
         <w:tc>
           <w:tcPr>
             <w:tcW w:w="4261" w:type="dxa"/>
@@ -3176,28 +2964,28 @@
                 <w:sz w:val="18"/>
                 <w:szCs w:val="18"/>
               </w:rPr>
-              <w:t>显示当前分支中国所有的</w:t>
-            </w:r>
-            <w:r>
-              <w:rPr>
-                <w:rFonts w:hint="eastAsia"/>
-                <w:sz w:val="18"/>
-                <w:szCs w:val="18"/>
-              </w:rPr>
-              <w:t>stash</w:t>
-            </w:r>
-            <w:r>
-              <w:rPr>
-                <w:rFonts w:hint="eastAsia"/>
-                <w:sz w:val="18"/>
-                <w:szCs w:val="18"/>
-              </w:rPr>
-              <w:t>内容</w:t>
+              <w:t>显示当前分支中国所有的stash内容</w:t>
             </w:r>
           </w:p>
         </w:tc>
       </w:tr>
       <w:tr>
+        <w:tblPrEx>
+          <w:tblBorders>
+            <w:top w:val="single" w:color="000000" w:themeColor="text1" w:sz="4" w:space="0"/>
+            <w:left w:val="single" w:color="000000" w:themeColor="text1" w:sz="4" w:space="0"/>
+            <w:bottom w:val="single" w:color="000000" w:themeColor="text1" w:sz="4" w:space="0"/>
+            <w:right w:val="single" w:color="000000" w:themeColor="text1" w:sz="4" w:space="0"/>
+            <w:insideH w:val="single" w:color="000000" w:themeColor="text1" w:sz="4" w:space="0"/>
+            <w:insideV w:val="single" w:color="000000" w:themeColor="text1" w:sz="4" w:space="0"/>
+          </w:tblBorders>
+          <w:tblCellMar>
+            <w:top w:w="0" w:type="dxa"/>
+            <w:left w:w="108" w:type="dxa"/>
+            <w:bottom w:w="0" w:type="dxa"/>
+            <w:right w:w="108" w:type="dxa"/>
+          </w:tblCellMar>
+        </w:tblPrEx>
         <w:tc>
           <w:tcPr>
             <w:tcW w:w="4261" w:type="dxa"/>
@@ -3217,25 +3005,7 @@
                 <w:sz w:val="18"/>
                 <w:szCs w:val="18"/>
               </w:rPr>
-              <w:t>git stash apply stash</w:t>
-            </w:r>
-            <w:proofErr w:type="gramStart"/>
-            <w:r>
-              <w:rPr>
-                <w:rFonts w:hint="eastAsia"/>
-                <w:sz w:val="18"/>
-                <w:szCs w:val="18"/>
-              </w:rPr>
-              <w:t>@{</w:t>
-            </w:r>
-            <w:proofErr w:type="gramEnd"/>
-            <w:r>
-              <w:rPr>
-                <w:rFonts w:hint="eastAsia"/>
-                <w:sz w:val="18"/>
-                <w:szCs w:val="18"/>
-              </w:rPr>
-              <w:t>1}</w:t>
+              <w:t>git stash apply stash@{1}</w:t>
             </w:r>
           </w:p>
         </w:tc>
@@ -3258,28 +3028,28 @@
                 <w:sz w:val="18"/>
                 <w:szCs w:val="18"/>
               </w:rPr>
-              <w:t>恢复当前分支中某项</w:t>
-            </w:r>
-            <w:r>
-              <w:rPr>
-                <w:rFonts w:hint="eastAsia"/>
-                <w:sz w:val="18"/>
-                <w:szCs w:val="18"/>
-              </w:rPr>
-              <w:t>stash</w:t>
-            </w:r>
-            <w:r>
-              <w:rPr>
-                <w:rFonts w:hint="eastAsia"/>
-                <w:sz w:val="18"/>
-                <w:szCs w:val="18"/>
-              </w:rPr>
-              <w:t>的内容</w:t>
+              <w:t>恢复当前分支中某项stash的内容</w:t>
             </w:r>
           </w:p>
         </w:tc>
       </w:tr>
       <w:tr>
+        <w:tblPrEx>
+          <w:tblBorders>
+            <w:top w:val="single" w:color="000000" w:themeColor="text1" w:sz="4" w:space="0"/>
+            <w:left w:val="single" w:color="000000" w:themeColor="text1" w:sz="4" w:space="0"/>
+            <w:bottom w:val="single" w:color="000000" w:themeColor="text1" w:sz="4" w:space="0"/>
+            <w:right w:val="single" w:color="000000" w:themeColor="text1" w:sz="4" w:space="0"/>
+            <w:insideH w:val="single" w:color="000000" w:themeColor="text1" w:sz="4" w:space="0"/>
+            <w:insideV w:val="single" w:color="000000" w:themeColor="text1" w:sz="4" w:space="0"/>
+          </w:tblBorders>
+          <w:tblCellMar>
+            <w:top w:w="0" w:type="dxa"/>
+            <w:left w:w="108" w:type="dxa"/>
+            <w:bottom w:w="0" w:type="dxa"/>
+            <w:right w:w="108" w:type="dxa"/>
+          </w:tblCellMar>
+        </w:tblPrEx>
         <w:tc>
           <w:tcPr>
             <w:tcW w:w="4261" w:type="dxa"/>
@@ -3299,25 +3069,7 @@
                 <w:sz w:val="18"/>
                 <w:szCs w:val="18"/>
               </w:rPr>
-              <w:t>git stash drop stash</w:t>
-            </w:r>
-            <w:proofErr w:type="gramStart"/>
-            <w:r>
-              <w:rPr>
-                <w:rFonts w:hint="eastAsia"/>
-                <w:sz w:val="18"/>
-                <w:szCs w:val="18"/>
-              </w:rPr>
-              <w:t>@{</w:t>
-            </w:r>
-            <w:proofErr w:type="gramEnd"/>
-            <w:r>
-              <w:rPr>
-                <w:rFonts w:hint="eastAsia"/>
-                <w:sz w:val="18"/>
-                <w:szCs w:val="18"/>
-              </w:rPr>
-              <w:t xml:space="preserve">0} </w:t>
+              <w:t xml:space="preserve">git stash drop stash@{0} </w:t>
             </w:r>
           </w:p>
         </w:tc>
@@ -3340,28 +3092,28 @@
                 <w:sz w:val="18"/>
                 <w:szCs w:val="18"/>
               </w:rPr>
-              <w:t>删除当前分支中某项</w:t>
-            </w:r>
-            <w:r>
-              <w:rPr>
-                <w:rFonts w:hint="eastAsia"/>
-                <w:sz w:val="18"/>
-                <w:szCs w:val="18"/>
-              </w:rPr>
-              <w:t>stash</w:t>
-            </w:r>
-            <w:r>
-              <w:rPr>
-                <w:rFonts w:hint="eastAsia"/>
-                <w:sz w:val="18"/>
-                <w:szCs w:val="18"/>
-              </w:rPr>
-              <w:t>的内容</w:t>
+              <w:t>删除当前分支中某项stash的内容</w:t>
             </w:r>
           </w:p>
         </w:tc>
       </w:tr>
       <w:tr>
+        <w:tblPrEx>
+          <w:tblBorders>
+            <w:top w:val="single" w:color="000000" w:themeColor="text1" w:sz="4" w:space="0"/>
+            <w:left w:val="single" w:color="000000" w:themeColor="text1" w:sz="4" w:space="0"/>
+            <w:bottom w:val="single" w:color="000000" w:themeColor="text1" w:sz="4" w:space="0"/>
+            <w:right w:val="single" w:color="000000" w:themeColor="text1" w:sz="4" w:space="0"/>
+            <w:insideH w:val="single" w:color="000000" w:themeColor="text1" w:sz="4" w:space="0"/>
+            <w:insideV w:val="single" w:color="000000" w:themeColor="text1" w:sz="4" w:space="0"/>
+          </w:tblBorders>
+          <w:tblCellMar>
+            <w:top w:w="0" w:type="dxa"/>
+            <w:left w:w="108" w:type="dxa"/>
+            <w:bottom w:w="0" w:type="dxa"/>
+            <w:right w:w="108" w:type="dxa"/>
+          </w:tblCellMar>
+        </w:tblPrEx>
         <w:tc>
           <w:tcPr>
             <w:tcW w:w="4261" w:type="dxa"/>
@@ -3404,23 +3156,7 @@
                 <w:sz w:val="18"/>
                 <w:szCs w:val="18"/>
               </w:rPr>
-              <w:t>删除当前分支中所有</w:t>
-            </w:r>
-            <w:r>
-              <w:rPr>
-                <w:rFonts w:hint="eastAsia"/>
-                <w:sz w:val="18"/>
-                <w:szCs w:val="18"/>
-              </w:rPr>
-              <w:t>stash</w:t>
-            </w:r>
-            <w:r>
-              <w:rPr>
-                <w:rFonts w:hint="eastAsia"/>
-                <w:sz w:val="18"/>
-                <w:szCs w:val="18"/>
-              </w:rPr>
-              <w:t>的内容</w:t>
+              <w:t>删除当前分支中所有stash的内容</w:t>
             </w:r>
           </w:p>
         </w:tc>
@@ -3469,16 +3205,46 @@
     </w:p>
     <w:tbl>
       <w:tblPr>
-        <w:tblStyle w:val="a9"/>
+        <w:tblStyle w:val="7"/>
         <w:tblW w:w="8522" w:type="dxa"/>
+        <w:tblInd w:w="0" w:type="dxa"/>
+        <w:tblBorders>
+          <w:top w:val="single" w:color="000000" w:themeColor="text1" w:sz="4" w:space="0"/>
+          <w:left w:val="single" w:color="000000" w:themeColor="text1" w:sz="4" w:space="0"/>
+          <w:bottom w:val="single" w:color="000000" w:themeColor="text1" w:sz="4" w:space="0"/>
+          <w:right w:val="single" w:color="000000" w:themeColor="text1" w:sz="4" w:space="0"/>
+          <w:insideH w:val="single" w:color="000000" w:themeColor="text1" w:sz="4" w:space="0"/>
+          <w:insideV w:val="single" w:color="000000" w:themeColor="text1" w:sz="4" w:space="0"/>
+        </w:tblBorders>
         <w:tblLayout w:type="fixed"/>
-        <w:tblLook w:val="04A0" w:firstRow="1" w:lastRow="0" w:firstColumn="1" w:lastColumn="0" w:noHBand="0" w:noVBand="1"/>
+        <w:tblCellMar>
+          <w:top w:w="0" w:type="dxa"/>
+          <w:left w:w="108" w:type="dxa"/>
+          <w:bottom w:w="0" w:type="dxa"/>
+          <w:right w:w="108" w:type="dxa"/>
+        </w:tblCellMar>
       </w:tblPr>
       <w:tblGrid>
         <w:gridCol w:w="4261"/>
         <w:gridCol w:w="4261"/>
       </w:tblGrid>
       <w:tr>
+        <w:tblPrEx>
+          <w:tblBorders>
+            <w:top w:val="single" w:color="000000" w:themeColor="text1" w:sz="4" w:space="0"/>
+            <w:left w:val="single" w:color="000000" w:themeColor="text1" w:sz="4" w:space="0"/>
+            <w:bottom w:val="single" w:color="000000" w:themeColor="text1" w:sz="4" w:space="0"/>
+            <w:right w:val="single" w:color="000000" w:themeColor="text1" w:sz="4" w:space="0"/>
+            <w:insideH w:val="single" w:color="000000" w:themeColor="text1" w:sz="4" w:space="0"/>
+            <w:insideV w:val="single" w:color="000000" w:themeColor="text1" w:sz="4" w:space="0"/>
+          </w:tblBorders>
+          <w:tblCellMar>
+            <w:top w:w="0" w:type="dxa"/>
+            <w:left w:w="108" w:type="dxa"/>
+            <w:bottom w:w="0" w:type="dxa"/>
+            <w:right w:w="108" w:type="dxa"/>
+          </w:tblCellMar>
+        </w:tblPrEx>
         <w:tc>
           <w:tcPr>
             <w:tcW w:w="4261" w:type="dxa"/>
@@ -3565,15 +3331,7 @@
                 <w:sz w:val="18"/>
                 <w:szCs w:val="18"/>
               </w:rPr>
-              <w:t>一个短杠，获得较为简明的帮助信息，在</w:t>
-            </w:r>
-            <w:r>
-              <w:rPr>
-                <w:rFonts w:hint="eastAsia"/>
-                <w:sz w:val="18"/>
-                <w:szCs w:val="18"/>
-              </w:rPr>
-              <w:t>windo</w:t>
+              <w:t>一个短杠，获得较为简明的帮助信息，在windo</w:t>
             </w:r>
             <w:r>
               <w:rPr>
@@ -3588,16 +3346,7 @@
                 <w:sz w:val="18"/>
                 <w:szCs w:val="18"/>
               </w:rPr>
-              <w:t>和</w:t>
-            </w:r>
-            <w:proofErr w:type="spellStart"/>
-            <w:r>
-              <w:rPr>
-                <w:rFonts w:hint="eastAsia"/>
-                <w:sz w:val="18"/>
-                <w:szCs w:val="18"/>
-              </w:rPr>
-              <w:t>li</w:t>
+              <w:t>和li</w:t>
             </w:r>
             <w:r>
               <w:rPr>
@@ -3606,35 +3355,34 @@
               </w:rPr>
               <w:t>nux</w:t>
             </w:r>
-            <w:proofErr w:type="spellEnd"/>
-            <w:r>
-              <w:rPr>
-                <w:rFonts w:hint="eastAsia"/>
-                <w:sz w:val="18"/>
-                <w:szCs w:val="18"/>
-              </w:rPr>
-              <w:t>下均可以使用，但必须在</w:t>
-            </w:r>
-            <w:r>
-              <w:rPr>
-                <w:rFonts w:hint="eastAsia"/>
-                <w:sz w:val="18"/>
-                <w:szCs w:val="18"/>
-              </w:rPr>
-              <w:t>git</w:t>
-            </w:r>
-            <w:r>
-              <w:rPr>
-                <w:rFonts w:hint="eastAsia"/>
-                <w:sz w:val="18"/>
-                <w:szCs w:val="18"/>
-              </w:rPr>
-              <w:t>目录下才可以</w:t>
+            <w:r>
+              <w:rPr>
+                <w:rFonts w:hint="eastAsia"/>
+                <w:sz w:val="18"/>
+                <w:szCs w:val="18"/>
+              </w:rPr>
+              <w:t>下均可以使用，但必须在git目录下才可以</w:t>
             </w:r>
           </w:p>
         </w:tc>
       </w:tr>
       <w:tr>
+        <w:tblPrEx>
+          <w:tblBorders>
+            <w:top w:val="single" w:color="000000" w:themeColor="text1" w:sz="4" w:space="0"/>
+            <w:left w:val="single" w:color="000000" w:themeColor="text1" w:sz="4" w:space="0"/>
+            <w:bottom w:val="single" w:color="000000" w:themeColor="text1" w:sz="4" w:space="0"/>
+            <w:right w:val="single" w:color="000000" w:themeColor="text1" w:sz="4" w:space="0"/>
+            <w:insideH w:val="single" w:color="000000" w:themeColor="text1" w:sz="4" w:space="0"/>
+            <w:insideV w:val="single" w:color="000000" w:themeColor="text1" w:sz="4" w:space="0"/>
+          </w:tblBorders>
+          <w:tblCellMar>
+            <w:top w:w="0" w:type="dxa"/>
+            <w:left w:w="108" w:type="dxa"/>
+            <w:bottom w:w="0" w:type="dxa"/>
+            <w:right w:w="108" w:type="dxa"/>
+          </w:tblCellMar>
+        </w:tblPrEx>
         <w:tc>
           <w:tcPr>
             <w:tcW w:w="4261" w:type="dxa"/>
@@ -3736,15 +3484,7 @@
                 <w:sz w:val="18"/>
                 <w:szCs w:val="18"/>
               </w:rPr>
-              <w:t>两个短杠，获得极为详细的帮助信息，在</w:t>
-            </w:r>
-            <w:r>
-              <w:rPr>
-                <w:rFonts w:hint="eastAsia"/>
-                <w:sz w:val="18"/>
-                <w:szCs w:val="18"/>
-              </w:rPr>
-              <w:t>windo</w:t>
+              <w:t>两个短杠，获得极为详细的帮助信息，在windo</w:t>
             </w:r>
             <w:r>
               <w:rPr>
@@ -3759,16 +3499,7 @@
                 <w:sz w:val="18"/>
                 <w:szCs w:val="18"/>
               </w:rPr>
-              <w:t>和</w:t>
-            </w:r>
-            <w:proofErr w:type="spellStart"/>
-            <w:r>
-              <w:rPr>
-                <w:rFonts w:hint="eastAsia"/>
-                <w:sz w:val="18"/>
-                <w:szCs w:val="18"/>
-              </w:rPr>
-              <w:t>li</w:t>
+              <w:t>和li</w:t>
             </w:r>
             <w:r>
               <w:rPr>
@@ -3777,30 +3508,13 @@
               </w:rPr>
               <w:t>nux</w:t>
             </w:r>
-            <w:proofErr w:type="spellEnd"/>
-            <w:r>
-              <w:rPr>
-                <w:rFonts w:hint="eastAsia"/>
-                <w:sz w:val="18"/>
-                <w:szCs w:val="18"/>
-              </w:rPr>
-              <w:t>下均可以使用，但必须在</w:t>
-            </w:r>
-            <w:r>
-              <w:rPr>
-                <w:rFonts w:hint="eastAsia"/>
-                <w:sz w:val="18"/>
-                <w:szCs w:val="18"/>
-              </w:rPr>
-              <w:t>git</w:t>
-            </w:r>
-            <w:r>
-              <w:rPr>
-                <w:rFonts w:hint="eastAsia"/>
-                <w:sz w:val="18"/>
-                <w:szCs w:val="18"/>
-              </w:rPr>
-              <w:t>目录下才可以</w:t>
+            <w:r>
+              <w:rPr>
+                <w:rFonts w:hint="eastAsia"/>
+                <w:sz w:val="18"/>
+                <w:szCs w:val="18"/>
+              </w:rPr>
+              <w:t>下均可以使用，但必须在git目录下才可以</w:t>
             </w:r>
           </w:p>
         </w:tc>
@@ -3847,23 +3561,48 @@
           <w:sz w:val="18"/>
           <w:szCs w:val="18"/>
         </w:rPr>
-        <w:t>创建一个全新</w:t>
-      </w:r>
+        <w:t>创建一个全新repository的方法：</w:t>
+      </w:r>
+    </w:p>
+    <w:p>
+      <w:pPr>
+        <w:spacing w:before="240"/>
+        <w:rPr>
+          <w:sz w:val="18"/>
+          <w:szCs w:val="18"/>
+        </w:rPr>
+      </w:pPr>
       <w:r>
         <w:rPr>
           <w:rFonts w:hint="eastAsia"/>
           <w:sz w:val="18"/>
           <w:szCs w:val="18"/>
         </w:rPr>
-        <w:t>repository</w:t>
-      </w:r>
+        <w:t>0. cd mblog</w:t>
+      </w:r>
+    </w:p>
+    <w:p>
+      <w:pPr>
+        <w:spacing w:before="240"/>
+        <w:rPr>
+          <w:sz w:val="18"/>
+          <w:szCs w:val="18"/>
+        </w:rPr>
+      </w:pPr>
       <w:r>
         <w:rPr>
           <w:rFonts w:hint="eastAsia"/>
           <w:sz w:val="18"/>
           <w:szCs w:val="18"/>
         </w:rPr>
-        <w:t>的方法：</w:t>
+        <w:t xml:space="preserve">1. </w:t>
+      </w:r>
+      <w:r>
+        <w:rPr>
+          <w:sz w:val="18"/>
+          <w:szCs w:val="18"/>
+        </w:rPr>
+        <w:t>git init</w:t>
       </w:r>
     </w:p>
     <w:p>
@@ -3880,18 +3619,25 @@
           <w:sz w:val="18"/>
           <w:szCs w:val="18"/>
         </w:rPr>
-        <w:t xml:space="preserve">0. cd </w:t>
-      </w:r>
-      <w:proofErr w:type="spellStart"/>
+        <w:t>2. git add .  该命令将所有文件（包括子文件夹中的文件加入git控制系统中）</w:t>
+      </w:r>
+    </w:p>
+    <w:p>
+      <w:pPr>
+        <w:spacing w:before="240"/>
+        <w:rPr>
+          <w:sz w:val="18"/>
+          <w:szCs w:val="18"/>
+        </w:rPr>
+      </w:pPr>
       <w:r>
         <w:rPr>
           <w:rFonts w:hint="eastAsia"/>
           <w:sz w:val="18"/>
           <w:szCs w:val="18"/>
         </w:rPr>
-        <w:t>mblog</w:t>
-      </w:r>
-      <w:proofErr w:type="spellEnd"/>
+        <w:t>3. git commit - m "first commit"</w:t>
+      </w:r>
     </w:p>
     <w:p>
       <w:pPr>
@@ -3907,238 +3653,132 @@
           <w:sz w:val="18"/>
           <w:szCs w:val="18"/>
         </w:rPr>
-        <w:t xml:space="preserve">1. </w:t>
-      </w:r>
-      <w:r>
-        <w:rPr>
-          <w:sz w:val="18"/>
-          <w:szCs w:val="18"/>
-        </w:rPr>
-        <w:t xml:space="preserve">git </w:t>
-      </w:r>
-      <w:proofErr w:type="spellStart"/>
-      <w:r>
-        <w:rPr>
-          <w:sz w:val="18"/>
-          <w:szCs w:val="18"/>
-        </w:rPr>
-        <w:t>init</w:t>
-      </w:r>
-      <w:proofErr w:type="spellEnd"/>
-    </w:p>
-    <w:p>
-      <w:pPr>
-        <w:spacing w:before="240"/>
-        <w:rPr>
-          <w:sz w:val="18"/>
-          <w:szCs w:val="18"/>
-        </w:rPr>
-      </w:pPr>
+        <w:t xml:space="preserve">4. </w:t>
+      </w:r>
+      <w:r>
+        <w:rPr>
+          <w:sz w:val="18"/>
+          <w:szCs w:val="18"/>
+        </w:rPr>
+        <w:t>git remote add origin https://github.com/tusonggao/mblog.git</w:t>
+      </w:r>
+    </w:p>
+    <w:p>
+      <w:pPr>
+        <w:spacing w:before="240"/>
+        <w:rPr>
+          <w:sz w:val="18"/>
+          <w:szCs w:val="18"/>
+        </w:rPr>
+      </w:pPr>
+      <w:r>
+        <w:rPr>
+          <w:sz w:val="18"/>
+          <w:szCs w:val="18"/>
+        </w:rPr>
+        <w:t>https://github.com/tusonggao/mblog.git</w:t>
+      </w:r>
       <w:r>
         <w:rPr>
           <w:rFonts w:hint="eastAsia"/>
           <w:sz w:val="18"/>
           <w:szCs w:val="18"/>
         </w:rPr>
-        <w:t xml:space="preserve">2. git </w:t>
-      </w:r>
-      <w:proofErr w:type="gramStart"/>
+        <w:t xml:space="preserve"> 这个文件是要自己在github中设定的</w:t>
+      </w:r>
+    </w:p>
+    <w:p>
+      <w:pPr>
+        <w:spacing w:before="240"/>
+        <w:rPr>
+          <w:sz w:val="18"/>
+          <w:szCs w:val="18"/>
+        </w:rPr>
+      </w:pPr>
       <w:r>
         <w:rPr>
           <w:rFonts w:hint="eastAsia"/>
           <w:sz w:val="18"/>
           <w:szCs w:val="18"/>
         </w:rPr>
-        <w:t>add .</w:t>
-      </w:r>
-      <w:proofErr w:type="gramEnd"/>
+        <w:t xml:space="preserve">5. </w:t>
+      </w:r>
+      <w:r>
+        <w:rPr>
+          <w:sz w:val="18"/>
+          <w:szCs w:val="18"/>
+        </w:rPr>
+        <w:t>git push -u origin master</w:t>
+      </w:r>
+    </w:p>
+    <w:p>
+      <w:pPr>
+        <w:spacing w:before="240"/>
+        <w:rPr>
+          <w:sz w:val="18"/>
+          <w:szCs w:val="18"/>
+        </w:rPr>
+      </w:pPr>
+    </w:p>
+    <w:p>
+      <w:pPr>
+        <w:spacing w:before="240"/>
+        <w:rPr>
+          <w:sz w:val="18"/>
+          <w:szCs w:val="18"/>
+        </w:rPr>
+      </w:pPr>
       <w:r>
         <w:rPr>
           <w:rFonts w:hint="eastAsia"/>
           <w:sz w:val="18"/>
           <w:szCs w:val="18"/>
         </w:rPr>
-        <w:t xml:space="preserve">  </w:t>
-      </w:r>
-      <w:r>
-        <w:rPr>
-          <w:rFonts w:hint="eastAsia"/>
-          <w:sz w:val="18"/>
-          <w:szCs w:val="18"/>
-        </w:rPr>
-        <w:t>该命令将所有文件（包括子文件夹中的文件加入</w:t>
-      </w:r>
-      <w:r>
-        <w:rPr>
-          <w:rFonts w:hint="eastAsia"/>
-          <w:sz w:val="18"/>
-          <w:szCs w:val="18"/>
-        </w:rPr>
-        <w:t>git</w:t>
-      </w:r>
-      <w:r>
-        <w:rPr>
-          <w:rFonts w:hint="eastAsia"/>
-          <w:sz w:val="18"/>
-          <w:szCs w:val="18"/>
-        </w:rPr>
-        <w:t>控制系统中）</w:t>
-      </w:r>
-    </w:p>
-    <w:p>
-      <w:pPr>
-        <w:spacing w:before="240"/>
-        <w:rPr>
-          <w:sz w:val="18"/>
-          <w:szCs w:val="18"/>
-        </w:rPr>
-      </w:pPr>
-      <w:r>
-        <w:rPr>
-          <w:rFonts w:hint="eastAsia"/>
-          <w:sz w:val="18"/>
-          <w:szCs w:val="18"/>
-        </w:rPr>
-        <w:t>3. git commit - m "first commit"</w:t>
-      </w:r>
-    </w:p>
-    <w:p>
-      <w:pPr>
-        <w:spacing w:before="240"/>
-        <w:rPr>
-          <w:sz w:val="18"/>
-          <w:szCs w:val="18"/>
-        </w:rPr>
-      </w:pPr>
-      <w:r>
-        <w:rPr>
-          <w:rFonts w:hint="eastAsia"/>
-          <w:sz w:val="18"/>
-          <w:szCs w:val="18"/>
-        </w:rPr>
-        <w:t xml:space="preserve">4. </w:t>
-      </w:r>
-      <w:r>
-        <w:rPr>
-          <w:sz w:val="18"/>
-          <w:szCs w:val="18"/>
-        </w:rPr>
-        <w:t>git remote add origin https://github.com/tusonggao/mblog.git</w:t>
-      </w:r>
-    </w:p>
-    <w:p>
-      <w:pPr>
-        <w:spacing w:before="240"/>
-        <w:rPr>
-          <w:sz w:val="18"/>
-          <w:szCs w:val="18"/>
-        </w:rPr>
-      </w:pPr>
-      <w:r>
-        <w:rPr>
-          <w:sz w:val="18"/>
-          <w:szCs w:val="18"/>
-        </w:rPr>
-        <w:t>https://github.com/tusonggao/mblog.git</w:t>
-      </w:r>
-      <w:r>
-        <w:rPr>
-          <w:rFonts w:hint="eastAsia"/>
-          <w:sz w:val="18"/>
-          <w:szCs w:val="18"/>
-        </w:rPr>
-        <w:t xml:space="preserve"> </w:t>
-      </w:r>
-      <w:r>
-        <w:rPr>
-          <w:rFonts w:hint="eastAsia"/>
-          <w:sz w:val="18"/>
-          <w:szCs w:val="18"/>
-        </w:rPr>
-        <w:t>这个文件是要自己在</w:t>
-      </w:r>
-      <w:proofErr w:type="spellStart"/>
-      <w:r>
-        <w:rPr>
-          <w:rFonts w:hint="eastAsia"/>
-          <w:sz w:val="18"/>
-          <w:szCs w:val="18"/>
-        </w:rPr>
-        <w:t>github</w:t>
-      </w:r>
-      <w:proofErr w:type="spellEnd"/>
-      <w:r>
-        <w:rPr>
-          <w:rFonts w:hint="eastAsia"/>
-          <w:sz w:val="18"/>
-          <w:szCs w:val="18"/>
-        </w:rPr>
-        <w:t>中设定的</w:t>
-      </w:r>
-    </w:p>
-    <w:p>
-      <w:pPr>
-        <w:spacing w:before="240"/>
-        <w:rPr>
-          <w:sz w:val="18"/>
-          <w:szCs w:val="18"/>
-        </w:rPr>
-      </w:pPr>
-      <w:r>
-        <w:rPr>
-          <w:rFonts w:hint="eastAsia"/>
-          <w:sz w:val="18"/>
-          <w:szCs w:val="18"/>
-        </w:rPr>
-        <w:t xml:space="preserve">5. </w:t>
-      </w:r>
-      <w:r>
-        <w:rPr>
-          <w:sz w:val="18"/>
-          <w:szCs w:val="18"/>
-        </w:rPr>
-        <w:t>git push -u origin master</w:t>
-      </w:r>
-    </w:p>
-    <w:p>
-      <w:pPr>
-        <w:spacing w:before="240"/>
-        <w:rPr>
-          <w:sz w:val="18"/>
-          <w:szCs w:val="18"/>
-        </w:rPr>
-      </w:pPr>
-    </w:p>
-    <w:p>
-      <w:pPr>
-        <w:spacing w:before="240"/>
-        <w:rPr>
-          <w:sz w:val="18"/>
-          <w:szCs w:val="18"/>
-        </w:rPr>
-      </w:pPr>
-      <w:r>
-        <w:rPr>
-          <w:rFonts w:hint="eastAsia"/>
-          <w:sz w:val="18"/>
-          <w:szCs w:val="18"/>
-        </w:rPr>
-        <w:lastRenderedPageBreak/>
         <w:t>参考学习资料</w:t>
       </w:r>
     </w:p>
     <w:tbl>
       <w:tblPr>
-        <w:tblStyle w:val="a9"/>
+        <w:tblStyle w:val="7"/>
         <w:tblW w:w="8522" w:type="dxa"/>
+        <w:tblInd w:w="0" w:type="dxa"/>
+        <w:tblBorders>
+          <w:top w:val="single" w:color="000000" w:themeColor="text1" w:sz="4" w:space="0"/>
+          <w:left w:val="single" w:color="000000" w:themeColor="text1" w:sz="4" w:space="0"/>
+          <w:bottom w:val="single" w:color="000000" w:themeColor="text1" w:sz="4" w:space="0"/>
+          <w:right w:val="single" w:color="000000" w:themeColor="text1" w:sz="4" w:space="0"/>
+          <w:insideH w:val="single" w:color="000000" w:themeColor="text1" w:sz="4" w:space="0"/>
+          <w:insideV w:val="single" w:color="000000" w:themeColor="text1" w:sz="4" w:space="0"/>
+        </w:tblBorders>
         <w:tblLayout w:type="fixed"/>
-        <w:tblLook w:val="04A0" w:firstRow="1" w:lastRow="0" w:firstColumn="1" w:lastColumn="0" w:noHBand="0" w:noVBand="1"/>
+        <w:tblCellMar>
+          <w:top w:w="0" w:type="dxa"/>
+          <w:left w:w="108" w:type="dxa"/>
+          <w:bottom w:w="0" w:type="dxa"/>
+          <w:right w:w="108" w:type="dxa"/>
+        </w:tblCellMar>
       </w:tblPr>
       <w:tblGrid>
         <w:gridCol w:w="1094"/>
         <w:gridCol w:w="7428"/>
       </w:tblGrid>
       <w:tr>
+        <w:tblPrEx>
+          <w:tblBorders>
+            <w:top w:val="single" w:color="000000" w:themeColor="text1" w:sz="4" w:space="0"/>
+            <w:left w:val="single" w:color="000000" w:themeColor="text1" w:sz="4" w:space="0"/>
+            <w:bottom w:val="single" w:color="000000" w:themeColor="text1" w:sz="4" w:space="0"/>
+            <w:right w:val="single" w:color="000000" w:themeColor="text1" w:sz="4" w:space="0"/>
+            <w:insideH w:val="single" w:color="000000" w:themeColor="text1" w:sz="4" w:space="0"/>
+            <w:insideV w:val="single" w:color="000000" w:themeColor="text1" w:sz="4" w:space="0"/>
+          </w:tblBorders>
+          <w:tblCellMar>
+            <w:top w:w="0" w:type="dxa"/>
+            <w:left w:w="108" w:type="dxa"/>
+            <w:bottom w:w="0" w:type="dxa"/>
+            <w:right w:w="108" w:type="dxa"/>
+          </w:tblCellMar>
+        </w:tblPrEx>
         <w:tc>
           <w:tcPr>
             <w:tcW w:w="1094" w:type="dxa"/>
@@ -4178,19 +3818,28 @@
                 <w:sz w:val="18"/>
                 <w:szCs w:val="18"/>
               </w:rPr>
-              <w:t>https://progit.bootcss.c</w:t>
-            </w:r>
-            <w:r>
-              <w:rPr>
-                <w:sz w:val="18"/>
-                <w:szCs w:val="18"/>
-              </w:rPr>
-              <w:t>om/#_pro_git</w:t>
+              <w:t>https://progit.bootcss.com/#_pro_git</w:t>
             </w:r>
           </w:p>
         </w:tc>
       </w:tr>
       <w:tr>
+        <w:tblPrEx>
+          <w:tblBorders>
+            <w:top w:val="single" w:color="000000" w:themeColor="text1" w:sz="4" w:space="0"/>
+            <w:left w:val="single" w:color="000000" w:themeColor="text1" w:sz="4" w:space="0"/>
+            <w:bottom w:val="single" w:color="000000" w:themeColor="text1" w:sz="4" w:space="0"/>
+            <w:right w:val="single" w:color="000000" w:themeColor="text1" w:sz="4" w:space="0"/>
+            <w:insideH w:val="single" w:color="000000" w:themeColor="text1" w:sz="4" w:space="0"/>
+            <w:insideV w:val="single" w:color="000000" w:themeColor="text1" w:sz="4" w:space="0"/>
+          </w:tblBorders>
+          <w:tblCellMar>
+            <w:top w:w="0" w:type="dxa"/>
+            <w:left w:w="108" w:type="dxa"/>
+            <w:bottom w:w="0" w:type="dxa"/>
+            <w:right w:w="108" w:type="dxa"/>
+          </w:tblCellMar>
+        </w:tblPrEx>
         <w:tc>
           <w:tcPr>
             <w:tcW w:w="1094" w:type="dxa"/>
@@ -4203,39 +3852,13 @@
                 <w:szCs w:val="18"/>
               </w:rPr>
             </w:pPr>
-            <w:proofErr w:type="gramStart"/>
-            <w:r>
-              <w:rPr>
-                <w:rFonts w:hint="eastAsia"/>
-                <w:sz w:val="18"/>
-                <w:szCs w:val="18"/>
-              </w:rPr>
-              <w:t>廖</w:t>
-            </w:r>
-            <w:proofErr w:type="gramEnd"/>
-            <w:r>
-              <w:rPr>
-                <w:rFonts w:hint="eastAsia"/>
-                <w:sz w:val="18"/>
-                <w:szCs w:val="18"/>
-              </w:rPr>
-              <w:t>雪峰</w:t>
-            </w:r>
-            <w:r>
-              <w:rPr>
-                <w:rFonts w:hint="eastAsia"/>
-                <w:sz w:val="18"/>
-                <w:szCs w:val="18"/>
-              </w:rPr>
-              <w:t>git</w:t>
-            </w:r>
-            <w:r>
-              <w:rPr>
-                <w:rFonts w:hint="eastAsia"/>
-                <w:sz w:val="18"/>
-                <w:szCs w:val="18"/>
-              </w:rPr>
-              <w:t>教程</w:t>
+            <w:r>
+              <w:rPr>
+                <w:rFonts w:hint="eastAsia"/>
+                <w:sz w:val="18"/>
+                <w:szCs w:val="18"/>
+              </w:rPr>
+              <w:t>廖雪峰git教程</w:t>
             </w:r>
           </w:p>
         </w:tc>
@@ -4262,6 +3885,22 @@
         </w:tc>
       </w:tr>
       <w:tr>
+        <w:tblPrEx>
+          <w:tblBorders>
+            <w:top w:val="single" w:color="000000" w:themeColor="text1" w:sz="4" w:space="0"/>
+            <w:left w:val="single" w:color="000000" w:themeColor="text1" w:sz="4" w:space="0"/>
+            <w:bottom w:val="single" w:color="000000" w:themeColor="text1" w:sz="4" w:space="0"/>
+            <w:right w:val="single" w:color="000000" w:themeColor="text1" w:sz="4" w:space="0"/>
+            <w:insideH w:val="single" w:color="000000" w:themeColor="text1" w:sz="4" w:space="0"/>
+            <w:insideV w:val="single" w:color="000000" w:themeColor="text1" w:sz="4" w:space="0"/>
+          </w:tblBorders>
+          <w:tblCellMar>
+            <w:top w:w="0" w:type="dxa"/>
+            <w:left w:w="108" w:type="dxa"/>
+            <w:bottom w:w="0" w:type="dxa"/>
+            <w:right w:w="108" w:type="dxa"/>
+          </w:tblCellMar>
+        </w:tblPrEx>
         <w:tc>
           <w:tcPr>
             <w:tcW w:w="1094" w:type="dxa"/>
@@ -4354,23 +3993,66 @@
           <w:sz w:val="18"/>
           <w:szCs w:val="18"/>
         </w:rPr>
-        <w:t xml:space="preserve">git diff </w:t>
-      </w:r>
+        <w:t>git diff 查看当前工作树与暂存区的差别。如果暂存区是空的，那么它将显示工作树与最新提交状态之间的差别。“+”号标出的是新添加的行，被删除的行用“-”表示。</w:t>
+      </w:r>
+    </w:p>
+    <w:p>
+      <w:pPr>
+        <w:spacing w:before="240"/>
+        <w:rPr>
+          <w:sz w:val="18"/>
+          <w:szCs w:val="18"/>
+        </w:rPr>
+      </w:pPr>
+    </w:p>
+    <w:p>
+      <w:pPr>
+        <w:spacing w:before="240"/>
+        <w:rPr>
+          <w:sz w:val="18"/>
+          <w:szCs w:val="18"/>
+        </w:rPr>
+      </w:pPr>
       <w:r>
         <w:rPr>
           <w:rFonts w:hint="eastAsia"/>
           <w:sz w:val="18"/>
           <w:szCs w:val="18"/>
         </w:rPr>
-        <w:t>查看当前工作树与暂存区的差别。如果暂存区是空的，那么它将显示工作树与最新提交状态之间的差别。“</w:t>
-      </w:r>
+        <w:t>git diff --staged 查看暂存区与最新一次提交之间的差别</w:t>
+      </w:r>
+    </w:p>
+    <w:p>
+      <w:pPr>
+        <w:spacing w:before="240"/>
+        <w:rPr>
+          <w:sz w:val="18"/>
+          <w:szCs w:val="18"/>
+        </w:rPr>
+      </w:pPr>
+    </w:p>
+    <w:p>
+      <w:pPr>
+        <w:spacing w:before="240"/>
+        <w:rPr>
+          <w:sz w:val="18"/>
+          <w:szCs w:val="18"/>
+        </w:rPr>
+      </w:pPr>
       <w:r>
         <w:rPr>
           <w:rFonts w:hint="eastAsia"/>
           <w:sz w:val="18"/>
           <w:szCs w:val="18"/>
         </w:rPr>
-        <w:t>+</w:t>
+        <w:t>git diff HEAD 查看本次修改(不管是否stage)与上次提交之间的区别。这里的HEAD是指向当前分支中最新一次提交的指针。在git commit前查看两次提交之间的差异，是一个良好的编程习惯。一旦c</w:t>
+      </w:r>
+      <w:r>
+        <w:rPr>
+          <w:sz w:val="18"/>
+          <w:szCs w:val="18"/>
+        </w:rPr>
+        <w:t>ommit</w:t>
       </w:r>
       <w:r>
         <w:rPr>
@@ -4378,38 +4060,78 @@
           <w:sz w:val="18"/>
           <w:szCs w:val="18"/>
         </w:rPr>
-        <w:t>”号标出的是新添加的行，被删除的行用“</w:t>
-      </w:r>
+        <w:t>之后，立即使用该命令，该命令的输出内容会变为空。</w:t>
+      </w:r>
+    </w:p>
+    <w:p>
+      <w:pPr>
+        <w:spacing w:before="240"/>
+        <w:rPr>
+          <w:sz w:val="18"/>
+          <w:szCs w:val="18"/>
+        </w:rPr>
+      </w:pPr>
+    </w:p>
+    <w:p>
+      <w:pPr>
+        <w:spacing w:before="240"/>
+        <w:rPr>
+          <w:sz w:val="18"/>
+          <w:szCs w:val="18"/>
+        </w:rPr>
+      </w:pPr>
       <w:r>
         <w:rPr>
           <w:rFonts w:hint="eastAsia"/>
           <w:sz w:val="18"/>
           <w:szCs w:val="18"/>
         </w:rPr>
-        <w:t>-</w:t>
-      </w:r>
+        <w:t>git push有-u这个参数，加了参数-u后，运行git push -u origin master，</w:t>
+      </w:r>
+    </w:p>
+    <w:p>
+      <w:pPr>
+        <w:spacing w:before="240"/>
+        <w:rPr>
+          <w:sz w:val="18"/>
+          <w:szCs w:val="18"/>
+        </w:rPr>
+      </w:pPr>
       <w:r>
         <w:rPr>
           <w:rFonts w:hint="eastAsia"/>
           <w:sz w:val="18"/>
           <w:szCs w:val="18"/>
         </w:rPr>
-        <w:t>”表示。</w:t>
-      </w:r>
-    </w:p>
-    <w:p>
-      <w:pPr>
-        <w:spacing w:before="240"/>
-        <w:rPr>
-          <w:sz w:val="18"/>
-          <w:szCs w:val="18"/>
-        </w:rPr>
-      </w:pPr>
-    </w:p>
-    <w:p>
-      <w:pPr>
-        <w:spacing w:before="240"/>
-        <w:rPr>
+        <w:t>以后即可直接用git push 代替git push origin master</w:t>
+      </w:r>
+    </w:p>
+    <w:p>
+      <w:pPr>
+        <w:pBdr>
+          <w:bottom w:val="thinThickThinMediumGap" w:color="auto" w:sz="18" w:space="0"/>
+        </w:pBdr>
+        <w:spacing w:before="240"/>
+        <w:rPr>
+          <w:sz w:val="18"/>
+          <w:szCs w:val="18"/>
+        </w:rPr>
+      </w:pPr>
+    </w:p>
+    <w:p>
+      <w:pPr>
+        <w:spacing w:before="240"/>
+        <w:rPr>
+          <w:sz w:val="18"/>
+          <w:szCs w:val="18"/>
+        </w:rPr>
+      </w:pPr>
+    </w:p>
+    <w:p>
+      <w:pPr>
+        <w:spacing w:before="240"/>
+        <w:rPr>
+          <w:rStyle w:val="9"/>
           <w:sz w:val="18"/>
           <w:szCs w:val="18"/>
         </w:rPr>
@@ -4420,7 +4142,14 @@
           <w:sz w:val="18"/>
           <w:szCs w:val="18"/>
         </w:rPr>
-        <w:t xml:space="preserve">git diff --staged </w:t>
+        <w:t>创建</w:t>
+      </w:r>
+      <w:r>
+        <w:rPr>
+          <w:sz w:val="18"/>
+          <w:szCs w:val="18"/>
+        </w:rPr>
+        <w:t xml:space="preserve"> .gitignore </w:t>
       </w:r>
       <w:r>
         <w:rPr>
@@ -4428,22 +4157,39 @@
           <w:sz w:val="18"/>
           <w:szCs w:val="18"/>
         </w:rPr>
-        <w:t>查看暂存区与最新一次提交之间的差别</w:t>
-      </w:r>
-    </w:p>
-    <w:p>
-      <w:pPr>
-        <w:spacing w:before="240"/>
-        <w:rPr>
-          <w:sz w:val="18"/>
-          <w:szCs w:val="18"/>
-        </w:rPr>
-      </w:pPr>
-    </w:p>
-    <w:p>
-      <w:pPr>
-        <w:spacing w:before="240"/>
-        <w:rPr>
+        <w:t>文件的网站：</w:t>
+      </w:r>
+      <w:r>
+        <w:fldChar w:fldCharType="begin"/>
+      </w:r>
+      <w:r>
+        <w:instrText xml:space="preserve"> HYPERLINK "https://www.gitignore.io/" </w:instrText>
+      </w:r>
+      <w:r>
+        <w:fldChar w:fldCharType="separate"/>
+      </w:r>
+      <w:r>
+        <w:rPr>
+          <w:rStyle w:val="9"/>
+          <w:sz w:val="18"/>
+          <w:szCs w:val="18"/>
+        </w:rPr>
+        <w:t>https://www.gitignore.io/</w:t>
+      </w:r>
+      <w:r>
+        <w:rPr>
+          <w:rStyle w:val="9"/>
+          <w:sz w:val="18"/>
+          <w:szCs w:val="18"/>
+        </w:rPr>
+        <w:fldChar w:fldCharType="end"/>
+      </w:r>
+    </w:p>
+    <w:p>
+      <w:pPr>
+        <w:spacing w:before="240"/>
+        <w:rPr>
+          <w:rStyle w:val="9"/>
           <w:sz w:val="18"/>
           <w:szCs w:val="18"/>
         </w:rPr>
@@ -4454,7 +4200,14 @@
           <w:sz w:val="18"/>
           <w:szCs w:val="18"/>
         </w:rPr>
-        <w:t xml:space="preserve">git diff HEAD </w:t>
+        <w:t>变更了</w:t>
+      </w:r>
+      <w:r>
+        <w:rPr>
+          <w:sz w:val="18"/>
+          <w:szCs w:val="18"/>
+        </w:rPr>
+        <w:t>.gitignore</w:t>
       </w:r>
       <w:r>
         <w:rPr>
@@ -4462,978 +4215,526 @@
           <w:sz w:val="18"/>
           <w:szCs w:val="18"/>
         </w:rPr>
-        <w:t>查看本次修改</w:t>
-      </w:r>
+        <w:t>文件后，可以通过下面的命令，方便的使用新的gitignore文件：</w:t>
+      </w:r>
+    </w:p>
+    <w:p>
+      <w:pPr>
+        <w:spacing w:before="240"/>
+        <w:rPr>
+          <w:sz w:val="18"/>
+          <w:szCs w:val="18"/>
+        </w:rPr>
+      </w:pPr>
       <w:r>
         <w:rPr>
           <w:rFonts w:hint="eastAsia"/>
           <w:sz w:val="18"/>
           <w:szCs w:val="18"/>
         </w:rPr>
-        <w:t>(</w:t>
-      </w:r>
+        <w:t>git rm -r --cached . （这里.可以换成你想忽视的文件，这样就能仅仅把想忽视的文件从本地缓存删除）</w:t>
+      </w:r>
+    </w:p>
+    <w:p>
+      <w:pPr>
+        <w:spacing w:before="240"/>
+        <w:rPr>
+          <w:sz w:val="18"/>
+          <w:szCs w:val="18"/>
+        </w:rPr>
+      </w:pPr>
       <w:r>
         <w:rPr>
           <w:rFonts w:hint="eastAsia"/>
           <w:sz w:val="18"/>
           <w:szCs w:val="18"/>
         </w:rPr>
-        <w:t>不管是否</w:t>
-      </w:r>
+        <w:t>git add . （这里.可以换成你想忽视的文件+gitignore文件）</w:t>
+      </w:r>
+    </w:p>
+    <w:p>
+      <w:pPr>
+        <w:spacing w:before="240"/>
+        <w:rPr>
+          <w:sz w:val="18"/>
+          <w:szCs w:val="18"/>
+        </w:rPr>
+      </w:pPr>
       <w:r>
         <w:rPr>
           <w:rFonts w:hint="eastAsia"/>
           <w:sz w:val="18"/>
           <w:szCs w:val="18"/>
         </w:rPr>
-        <w:t>stage)</w:t>
-      </w:r>
+        <w:t>git commit -m 'update .gitignore'</w:t>
+      </w:r>
+    </w:p>
+    <w:p>
+      <w:pPr>
+        <w:spacing w:before="240"/>
+        <w:rPr>
+          <w:sz w:val="18"/>
+          <w:szCs w:val="18"/>
+        </w:rPr>
+      </w:pPr>
+    </w:p>
+    <w:p>
+      <w:pPr>
+        <w:spacing w:before="240"/>
+        <w:rPr>
+          <w:sz w:val="18"/>
+          <w:szCs w:val="18"/>
+        </w:rPr>
+      </w:pPr>
       <w:r>
         <w:rPr>
           <w:rFonts w:hint="eastAsia"/>
           <w:sz w:val="18"/>
           <w:szCs w:val="18"/>
         </w:rPr>
-        <w:t>与上次提交之间的区别。这里的</w:t>
-      </w:r>
+        <w:t>########################################################################################</w:t>
+      </w:r>
+    </w:p>
+    <w:p>
+      <w:pPr>
+        <w:spacing w:before="240"/>
+        <w:rPr>
+          <w:sz w:val="18"/>
+          <w:szCs w:val="18"/>
+        </w:rPr>
+      </w:pPr>
       <w:r>
         <w:rPr>
           <w:rFonts w:hint="eastAsia"/>
           <w:sz w:val="18"/>
           <w:szCs w:val="18"/>
         </w:rPr>
-        <w:t>HEAD</w:t>
-      </w:r>
+        <w:t>Commit message 和 Change log 编写指南</w:t>
+      </w:r>
+    </w:p>
+    <w:p>
+      <w:pPr>
+        <w:spacing w:before="240"/>
+        <w:rPr>
+          <w:sz w:val="18"/>
+          <w:szCs w:val="18"/>
+        </w:rPr>
+      </w:pPr>
+      <w:r>
+        <w:fldChar w:fldCharType="begin"/>
+      </w:r>
+      <w:r>
+        <w:instrText xml:space="preserve"> HYPERLINK "http://www.ruanyifeng.com/blog/2016/01/commit_message_change_log.html" </w:instrText>
+      </w:r>
+      <w:r>
+        <w:fldChar w:fldCharType="separate"/>
+      </w:r>
+      <w:r>
+        <w:rPr>
+          <w:rStyle w:val="9"/>
+          <w:sz w:val="18"/>
+          <w:szCs w:val="18"/>
+        </w:rPr>
+        <w:t>http://www.ruanyifeng.com/blog/2016/01/commit_message_change_log.html</w:t>
+      </w:r>
+      <w:r>
+        <w:rPr>
+          <w:rStyle w:val="9"/>
+          <w:sz w:val="18"/>
+          <w:szCs w:val="18"/>
+        </w:rPr>
+        <w:fldChar w:fldCharType="end"/>
+      </w:r>
+    </w:p>
+    <w:p>
+      <w:pPr>
+        <w:spacing w:before="240"/>
+        <w:rPr>
+          <w:sz w:val="18"/>
+          <w:szCs w:val="18"/>
+        </w:rPr>
+      </w:pPr>
+      <w:r>
+        <w:fldChar w:fldCharType="begin"/>
+      </w:r>
+      <w:r>
+        <w:instrText xml:space="preserve"> HYPERLINK "https://blog.csdn.net/u012789492/article/details/50977113" </w:instrText>
+      </w:r>
+      <w:r>
+        <w:fldChar w:fldCharType="separate"/>
+      </w:r>
+      <w:r>
+        <w:rPr>
+          <w:rStyle w:val="9"/>
+          <w:sz w:val="18"/>
+          <w:szCs w:val="18"/>
+        </w:rPr>
+        <w:t>https://blog.csdn.net/u012789492/article/details/50977113</w:t>
+      </w:r>
+      <w:r>
+        <w:rPr>
+          <w:rStyle w:val="9"/>
+          <w:sz w:val="18"/>
+          <w:szCs w:val="18"/>
+        </w:rPr>
+        <w:fldChar w:fldCharType="end"/>
+      </w:r>
+    </w:p>
+    <w:p>
+      <w:pPr>
+        <w:spacing w:before="240"/>
+        <w:rPr>
+          <w:sz w:val="18"/>
+          <w:szCs w:val="18"/>
+        </w:rPr>
+      </w:pPr>
+    </w:p>
+    <w:p>
+      <w:pPr>
+        <w:spacing w:before="240"/>
+        <w:rPr>
+          <w:sz w:val="18"/>
+          <w:szCs w:val="18"/>
+        </w:rPr>
+      </w:pPr>
+    </w:p>
+    <w:p>
+      <w:pPr>
+        <w:spacing w:before="240"/>
+        <w:rPr>
+          <w:sz w:val="18"/>
+          <w:szCs w:val="18"/>
+        </w:rPr>
+      </w:pPr>
       <w:r>
         <w:rPr>
           <w:rFonts w:hint="eastAsia"/>
           <w:sz w:val="18"/>
           <w:szCs w:val="18"/>
         </w:rPr>
-        <w:t>是指向当前分支中最新一次提交的指针。在</w:t>
-      </w:r>
+        <w:t>Pull Request的正确打开方式（如何在GitHub上贡献开源项目）</w:t>
+      </w:r>
+    </w:p>
+    <w:p>
+      <w:pPr>
+        <w:spacing w:before="240"/>
+        <w:rPr>
+          <w:sz w:val="18"/>
+          <w:szCs w:val="18"/>
+        </w:rPr>
+      </w:pPr>
+      <w:r>
+        <w:fldChar w:fldCharType="begin"/>
+      </w:r>
+      <w:r>
+        <w:instrText xml:space="preserve"> HYPERLINK "https://blog.csdn.net/zhangdaiscott/article/details/17438153" </w:instrText>
+      </w:r>
+      <w:r>
+        <w:fldChar w:fldCharType="separate"/>
+      </w:r>
+      <w:r>
+        <w:rPr>
+          <w:rStyle w:val="9"/>
+          <w:sz w:val="18"/>
+          <w:szCs w:val="18"/>
+        </w:rPr>
+        <w:t>https://blog.csdn.net/zhangdaiscott/article/details/17438153</w:t>
+      </w:r>
+      <w:r>
+        <w:rPr>
+          <w:rStyle w:val="9"/>
+          <w:sz w:val="18"/>
+          <w:szCs w:val="18"/>
+        </w:rPr>
+        <w:fldChar w:fldCharType="end"/>
+      </w:r>
+    </w:p>
+    <w:p>
+      <w:pPr>
+        <w:spacing w:before="240"/>
+        <w:rPr>
+          <w:sz w:val="18"/>
+          <w:szCs w:val="18"/>
+        </w:rPr>
+      </w:pPr>
+      <w:r>
+        <w:fldChar w:fldCharType="begin"/>
+      </w:r>
+      <w:r>
+        <w:instrText xml:space="preserve"> HYPERLINK "https://blog.csdn.net/qq_33429968/article/details/62219783" </w:instrText>
+      </w:r>
+      <w:r>
+        <w:fldChar w:fldCharType="separate"/>
+      </w:r>
+      <w:r>
+        <w:rPr>
+          <w:rStyle w:val="9"/>
+          <w:sz w:val="18"/>
+          <w:szCs w:val="18"/>
+        </w:rPr>
+        <w:t>https://blog.csdn.net/qq_33429968/article/details/62219783</w:t>
+      </w:r>
+      <w:r>
+        <w:rPr>
+          <w:rStyle w:val="9"/>
+          <w:sz w:val="18"/>
+          <w:szCs w:val="18"/>
+        </w:rPr>
+        <w:fldChar w:fldCharType="end"/>
+      </w:r>
+    </w:p>
+    <w:p>
+      <w:pPr>
+        <w:spacing w:before="240"/>
+        <w:rPr>
+          <w:sz w:val="18"/>
+          <w:szCs w:val="18"/>
+        </w:rPr>
+      </w:pPr>
+      <w:r>
+        <w:fldChar w:fldCharType="begin"/>
+      </w:r>
+      <w:r>
+        <w:instrText xml:space="preserve"> HYPERLINK "https://www.cnblogs.com/edisonxiang/p/6951787.html?utm_source=itdadao&amp;utm_medium=referral" </w:instrText>
+      </w:r>
+      <w:r>
+        <w:fldChar w:fldCharType="separate"/>
+      </w:r>
+      <w:r>
+        <w:rPr>
+          <w:rStyle w:val="9"/>
+          <w:sz w:val="18"/>
+          <w:szCs w:val="18"/>
+        </w:rPr>
+        <w:t>https://www.cnblogs.com/edisonxiang/p/6951787.html?utm_source=itdadao&amp;utm_medium=referral</w:t>
+      </w:r>
+      <w:r>
+        <w:rPr>
+          <w:rStyle w:val="9"/>
+          <w:sz w:val="18"/>
+          <w:szCs w:val="18"/>
+        </w:rPr>
+        <w:fldChar w:fldCharType="end"/>
+      </w:r>
+    </w:p>
+    <w:p>
+      <w:pPr>
+        <w:spacing w:before="240"/>
+        <w:rPr>
+          <w:sz w:val="18"/>
+          <w:szCs w:val="18"/>
+        </w:rPr>
+      </w:pPr>
+    </w:p>
+    <w:p>
+      <w:pPr>
+        <w:spacing w:before="240"/>
+        <w:rPr>
+          <w:sz w:val="18"/>
+          <w:szCs w:val="18"/>
+        </w:rPr>
+      </w:pPr>
+    </w:p>
+    <w:p>
+      <w:pPr>
+        <w:spacing w:before="240"/>
+        <w:rPr>
+          <w:sz w:val="18"/>
+          <w:szCs w:val="18"/>
+        </w:rPr>
+      </w:pPr>
       <w:r>
         <w:rPr>
           <w:rFonts w:hint="eastAsia"/>
           <w:sz w:val="18"/>
           <w:szCs w:val="18"/>
         </w:rPr>
-        <w:t>git commit</w:t>
-      </w:r>
+        <w:t>待学习资料：</w:t>
+      </w:r>
+    </w:p>
+    <w:p>
+      <w:pPr>
+        <w:spacing w:before="240"/>
+        <w:rPr>
+          <w:sz w:val="18"/>
+          <w:szCs w:val="18"/>
+        </w:rPr>
+      </w:pPr>
+      <w:r>
+        <w:fldChar w:fldCharType="begin"/>
+      </w:r>
+      <w:r>
+        <w:instrText xml:space="preserve"> HYPERLINK "https://www.jianshu.com/p/86dfc616de68" </w:instrText>
+      </w:r>
+      <w:r>
+        <w:fldChar w:fldCharType="separate"/>
+      </w:r>
+      <w:r>
+        <w:rPr>
+          <w:rStyle w:val="9"/>
+          <w:sz w:val="18"/>
+          <w:szCs w:val="18"/>
+        </w:rPr>
+        <w:t>https://www.jianshu.com/p/86dfc616de68</w:t>
+      </w:r>
+      <w:r>
+        <w:rPr>
+          <w:rStyle w:val="9"/>
+          <w:sz w:val="18"/>
+          <w:szCs w:val="18"/>
+        </w:rPr>
+        <w:fldChar w:fldCharType="end"/>
+      </w:r>
+    </w:p>
+    <w:p>
+      <w:pPr>
+        <w:spacing w:before="240"/>
+        <w:rPr>
+          <w:rStyle w:val="9"/>
+          <w:sz w:val="18"/>
+          <w:szCs w:val="18"/>
+        </w:rPr>
+      </w:pPr>
+      <w:r>
+        <w:fldChar w:fldCharType="begin"/>
+      </w:r>
+      <w:r>
+        <w:instrText xml:space="preserve"> HYPERLINK "https://www.liaoxuefeng.com/wiki/0013739516305929606dd18361248578c67b8067c8c017b000" </w:instrText>
+      </w:r>
+      <w:r>
+        <w:fldChar w:fldCharType="separate"/>
+      </w:r>
+      <w:r>
+        <w:rPr>
+          <w:rStyle w:val="9"/>
+          <w:sz w:val="18"/>
+          <w:szCs w:val="18"/>
+        </w:rPr>
+        <w:t>https://www.liaoxuefeng.com/wiki/0013739516305929606dd18361248578c67b8067c8c017b000</w:t>
+      </w:r>
+      <w:r>
+        <w:rPr>
+          <w:rStyle w:val="9"/>
+          <w:sz w:val="18"/>
+          <w:szCs w:val="18"/>
+        </w:rPr>
+        <w:fldChar w:fldCharType="end"/>
+      </w:r>
+    </w:p>
+    <w:p>
+      <w:pPr>
+        <w:spacing w:before="240"/>
+        <w:rPr>
+          <w:rStyle w:val="9"/>
+          <w:sz w:val="18"/>
+          <w:szCs w:val="18"/>
+        </w:rPr>
+      </w:pPr>
+    </w:p>
+    <w:p>
+      <w:pPr>
+        <w:spacing w:before="240"/>
+        <w:rPr>
+          <w:rStyle w:val="9"/>
+          <w:sz w:val="18"/>
+          <w:szCs w:val="18"/>
+        </w:rPr>
+      </w:pPr>
+    </w:p>
+    <w:p>
+      <w:pPr>
+        <w:spacing w:before="240"/>
+        <w:rPr>
+          <w:sz w:val="18"/>
+          <w:szCs w:val="18"/>
+        </w:rPr>
+      </w:pPr>
       <w:r>
         <w:rPr>
           <w:rFonts w:hint="eastAsia"/>
           <w:sz w:val="18"/>
           <w:szCs w:val="18"/>
         </w:rPr>
-        <w:t>前查看两次提交之间的差异，是一个良好的编程习惯。一旦</w:t>
-      </w:r>
-      <w:r>
-        <w:rPr>
+        <w:t>传送大文件：</w:t>
+      </w:r>
+    </w:p>
+    <w:p>
+      <w:pPr>
+        <w:spacing w:before="240"/>
+        <w:rPr>
+          <w:sz w:val="18"/>
+          <w:szCs w:val="18"/>
+        </w:rPr>
+      </w:pPr>
+      <w:r>
+        <w:fldChar w:fldCharType="begin"/>
+      </w:r>
+      <w:r>
+        <w:instrText xml:space="preserve"> HYPERLINK "https://git-lfs.github.com/" </w:instrText>
+      </w:r>
+      <w:r>
+        <w:fldChar w:fldCharType="separate"/>
+      </w:r>
+      <w:r>
+        <w:rPr>
+          <w:rStyle w:val="9"/>
           <w:rFonts w:hint="eastAsia"/>
           <w:sz w:val="18"/>
           <w:szCs w:val="18"/>
         </w:rPr>
-        <w:t>c</w:t>
-      </w:r>
-      <w:r>
-        <w:rPr>
-          <w:sz w:val="18"/>
-          <w:szCs w:val="18"/>
-        </w:rPr>
-        <w:t>ommit</w:t>
-      </w:r>
-      <w:r>
-        <w:rPr>
+        <w:t>https://git-lfs.github.com/</w:t>
+      </w:r>
+      <w:r>
+        <w:rPr>
+          <w:rStyle w:val="9"/>
           <w:rFonts w:hint="eastAsia"/>
           <w:sz w:val="18"/>
           <w:szCs w:val="18"/>
         </w:rPr>
-        <w:t>之后，立即使用该命令，该命令的输出内容会变为空。</w:t>
-      </w:r>
-    </w:p>
-    <w:p>
-      <w:pPr>
-        <w:spacing w:before="240"/>
-        <w:rPr>
-          <w:sz w:val="18"/>
-          <w:szCs w:val="18"/>
-        </w:rPr>
-      </w:pPr>
-    </w:p>
-    <w:p>
-      <w:pPr>
-        <w:spacing w:before="240"/>
-        <w:rPr>
-          <w:sz w:val="18"/>
-          <w:szCs w:val="18"/>
-        </w:rPr>
-      </w:pPr>
-      <w:r>
-        <w:rPr>
+        <w:fldChar w:fldCharType="end"/>
+      </w:r>
+    </w:p>
+    <w:p>
+      <w:pPr>
+        <w:spacing w:before="240"/>
+        <w:rPr>
+          <w:sz w:val="18"/>
+          <w:szCs w:val="18"/>
+        </w:rPr>
+      </w:pPr>
+      <w:r>
+        <w:fldChar w:fldCharType="begin"/>
+      </w:r>
+      <w:r>
+        <w:instrText xml:space="preserve"> HYPERLINK "https://www.oschina.net/translate/getting-started-with-git-lfs-tutorial" </w:instrText>
+      </w:r>
+      <w:r>
+        <w:fldChar w:fldCharType="separate"/>
+      </w:r>
+      <w:r>
+        <w:rPr>
+          <w:rStyle w:val="9"/>
           <w:rFonts w:hint="eastAsia"/>
           <w:sz w:val="18"/>
           <w:szCs w:val="18"/>
         </w:rPr>
-        <w:t>git push</w:t>
-      </w:r>
-      <w:r>
-        <w:rPr>
+        <w:t>https://www.oschina.net/translate/getting-started-with-git-lfs-tutorial</w:t>
+      </w:r>
+      <w:r>
+        <w:rPr>
+          <w:rStyle w:val="9"/>
           <w:rFonts w:hint="eastAsia"/>
           <w:sz w:val="18"/>
           <w:szCs w:val="18"/>
         </w:rPr>
-        <w:t>有</w:t>
-      </w:r>
-      <w:r>
-        <w:rPr>
-          <w:rFonts w:hint="eastAsia"/>
-          <w:sz w:val="18"/>
-          <w:szCs w:val="18"/>
-        </w:rPr>
-        <w:t>-u</w:t>
-      </w:r>
-      <w:r>
-        <w:rPr>
-          <w:rFonts w:hint="eastAsia"/>
-          <w:sz w:val="18"/>
-          <w:szCs w:val="18"/>
-        </w:rPr>
-        <w:t>这个参数，加了参数</w:t>
-      </w:r>
-      <w:r>
-        <w:rPr>
-          <w:rFonts w:hint="eastAsia"/>
-          <w:sz w:val="18"/>
-          <w:szCs w:val="18"/>
-        </w:rPr>
-        <w:t>-u</w:t>
-      </w:r>
-      <w:r>
-        <w:rPr>
-          <w:rFonts w:hint="eastAsia"/>
-          <w:sz w:val="18"/>
-          <w:szCs w:val="18"/>
-        </w:rPr>
-        <w:t>后，运行</w:t>
-      </w:r>
-      <w:r>
-        <w:rPr>
-          <w:rFonts w:hint="eastAsia"/>
-          <w:sz w:val="18"/>
-          <w:szCs w:val="18"/>
-        </w:rPr>
-        <w:t>git push -u origin master</w:t>
-      </w:r>
-      <w:r>
-        <w:rPr>
-          <w:rFonts w:hint="eastAsia"/>
-          <w:sz w:val="18"/>
-          <w:szCs w:val="18"/>
-        </w:rPr>
-        <w:t>，</w:t>
-      </w:r>
-    </w:p>
-    <w:p>
-      <w:pPr>
-        <w:spacing w:before="240"/>
-        <w:rPr>
-          <w:sz w:val="18"/>
-          <w:szCs w:val="18"/>
-        </w:rPr>
-      </w:pPr>
-      <w:r>
-        <w:rPr>
-          <w:rFonts w:hint="eastAsia"/>
-          <w:sz w:val="18"/>
-          <w:szCs w:val="18"/>
-        </w:rPr>
-        <w:t>以后即可直接用</w:t>
-      </w:r>
-      <w:r>
-        <w:rPr>
-          <w:rFonts w:hint="eastAsia"/>
-          <w:sz w:val="18"/>
-          <w:szCs w:val="18"/>
-        </w:rPr>
-        <w:t xml:space="preserve">git push </w:t>
-      </w:r>
-      <w:r>
-        <w:rPr>
-          <w:rFonts w:hint="eastAsia"/>
-          <w:sz w:val="18"/>
-          <w:szCs w:val="18"/>
-        </w:rPr>
-        <w:t>代替</w:t>
-      </w:r>
-      <w:r>
-        <w:rPr>
-          <w:rFonts w:hint="eastAsia"/>
-          <w:sz w:val="18"/>
-          <w:szCs w:val="18"/>
-        </w:rPr>
-        <w:t>git push origin master</w:t>
-      </w:r>
-    </w:p>
-    <w:p>
-      <w:pPr>
-        <w:pBdr>
-          <w:bottom w:val="thinThickThinMediumGap" w:sz="18" w:space="0" w:color="auto"/>
-        </w:pBdr>
-        <w:spacing w:before="240"/>
-        <w:rPr>
-          <w:sz w:val="18"/>
-          <w:szCs w:val="18"/>
-        </w:rPr>
-      </w:pPr>
-    </w:p>
-    <w:p>
-      <w:pPr>
-        <w:spacing w:before="240"/>
-        <w:rPr>
-          <w:sz w:val="18"/>
-          <w:szCs w:val="18"/>
-        </w:rPr>
-      </w:pPr>
-    </w:p>
-    <w:p>
-      <w:pPr>
-        <w:spacing w:before="240"/>
-        <w:rPr>
-          <w:rStyle w:val="aa"/>
-          <w:sz w:val="18"/>
-          <w:szCs w:val="18"/>
-        </w:rPr>
-      </w:pPr>
-      <w:r>
-        <w:rPr>
-          <w:rFonts w:hint="eastAsia"/>
-          <w:sz w:val="18"/>
-          <w:szCs w:val="18"/>
-        </w:rPr>
-        <w:t>创建</w:t>
-      </w:r>
-      <w:r>
-        <w:rPr>
-          <w:sz w:val="18"/>
-          <w:szCs w:val="18"/>
-        </w:rPr>
-        <w:t xml:space="preserve"> .</w:t>
-      </w:r>
-      <w:proofErr w:type="spellStart"/>
-      <w:r>
-        <w:rPr>
-          <w:sz w:val="18"/>
-          <w:szCs w:val="18"/>
-        </w:rPr>
-        <w:t>gitignore</w:t>
-      </w:r>
-      <w:proofErr w:type="spellEnd"/>
-      <w:r>
-        <w:rPr>
-          <w:sz w:val="18"/>
-          <w:szCs w:val="18"/>
-        </w:rPr>
-        <w:t xml:space="preserve"> </w:t>
-      </w:r>
-      <w:r>
-        <w:rPr>
-          <w:rFonts w:hint="eastAsia"/>
-          <w:sz w:val="18"/>
-          <w:szCs w:val="18"/>
-        </w:rPr>
-        <w:t>文件的网站：</w:t>
-      </w:r>
-      <w:r>
-        <w:fldChar w:fldCharType="begin"/>
-      </w:r>
-      <w:r>
-        <w:instrText xml:space="preserve"> HYPERLINK "https://www.gitignore.io/" </w:instrText>
-      </w:r>
-      <w:r>
-        <w:fldChar w:fldCharType="separate"/>
-      </w:r>
-      <w:r>
-        <w:rPr>
-          <w:rStyle w:val="aa"/>
-          <w:sz w:val="18"/>
-          <w:szCs w:val="18"/>
-        </w:rPr>
-        <w:t>https://www.gitignore.io/</w:t>
-      </w:r>
-      <w:r>
-        <w:rPr>
-          <w:rStyle w:val="aa"/>
-          <w:sz w:val="18"/>
-          <w:szCs w:val="18"/>
-        </w:rPr>
         <w:fldChar w:fldCharType="end"/>
       </w:r>
     </w:p>
     <w:p>
       <w:pPr>
         <w:spacing w:before="240"/>
-        <w:rPr>
-          <w:rStyle w:val="aa"/>
-          <w:sz w:val="18"/>
-          <w:szCs w:val="18"/>
-        </w:rPr>
-      </w:pPr>
-      <w:r>
-        <w:rPr>
-          <w:rFonts w:hint="eastAsia"/>
-          <w:sz w:val="18"/>
-          <w:szCs w:val="18"/>
-        </w:rPr>
-        <w:t>变更了</w:t>
-      </w:r>
-      <w:r>
-        <w:rPr>
-          <w:sz w:val="18"/>
-          <w:szCs w:val="18"/>
-        </w:rPr>
-        <w:t>.</w:t>
-      </w:r>
-      <w:proofErr w:type="spellStart"/>
-      <w:r>
-        <w:rPr>
-          <w:sz w:val="18"/>
-          <w:szCs w:val="18"/>
-        </w:rPr>
-        <w:t>gitignore</w:t>
-      </w:r>
-      <w:proofErr w:type="spellEnd"/>
-      <w:r>
-        <w:rPr>
-          <w:rFonts w:hint="eastAsia"/>
-          <w:sz w:val="18"/>
-          <w:szCs w:val="18"/>
-        </w:rPr>
-        <w:t>文件后，可以通过下面的命令，方便的使用新的</w:t>
-      </w:r>
-      <w:proofErr w:type="spellStart"/>
-      <w:r>
-        <w:rPr>
-          <w:rFonts w:hint="eastAsia"/>
-          <w:sz w:val="18"/>
-          <w:szCs w:val="18"/>
-        </w:rPr>
-        <w:t>gitignore</w:t>
-      </w:r>
-      <w:proofErr w:type="spellEnd"/>
-      <w:r>
-        <w:rPr>
-          <w:rFonts w:hint="eastAsia"/>
-          <w:sz w:val="18"/>
-          <w:szCs w:val="18"/>
-        </w:rPr>
-        <w:t>文件：</w:t>
-      </w:r>
-    </w:p>
-    <w:p>
-      <w:pPr>
-        <w:spacing w:before="240"/>
-        <w:rPr>
-          <w:sz w:val="18"/>
-          <w:szCs w:val="18"/>
-        </w:rPr>
-      </w:pPr>
-      <w:r>
-        <w:rPr>
-          <w:rFonts w:hint="eastAsia"/>
-          <w:sz w:val="18"/>
-          <w:szCs w:val="18"/>
-        </w:rPr>
-        <w:t>git rm -r --</w:t>
-      </w:r>
-      <w:proofErr w:type="gramStart"/>
-      <w:r>
-        <w:rPr>
-          <w:rFonts w:hint="eastAsia"/>
-          <w:sz w:val="18"/>
-          <w:szCs w:val="18"/>
-        </w:rPr>
-        <w:t>cached .</w:t>
-      </w:r>
-      <w:proofErr w:type="gramEnd"/>
-      <w:r>
-        <w:rPr>
-          <w:rFonts w:hint="eastAsia"/>
-          <w:sz w:val="18"/>
-          <w:szCs w:val="18"/>
-        </w:rPr>
-        <w:t xml:space="preserve"> </w:t>
-      </w:r>
-      <w:r>
-        <w:rPr>
-          <w:rFonts w:hint="eastAsia"/>
-          <w:sz w:val="18"/>
-          <w:szCs w:val="18"/>
-        </w:rPr>
-        <w:t>（这里</w:t>
-      </w:r>
-      <w:r>
-        <w:rPr>
-          <w:rFonts w:hint="eastAsia"/>
-          <w:sz w:val="18"/>
-          <w:szCs w:val="18"/>
-        </w:rPr>
-        <w:t>.</w:t>
-      </w:r>
-      <w:r>
-        <w:rPr>
-          <w:rFonts w:hint="eastAsia"/>
-          <w:sz w:val="18"/>
-          <w:szCs w:val="18"/>
-        </w:rPr>
-        <w:t>可以换成你想忽视的文件，这样就能仅仅把想忽视的文件从本地缓存删除）</w:t>
-      </w:r>
-    </w:p>
-    <w:p>
-      <w:pPr>
-        <w:spacing w:before="240"/>
-        <w:rPr>
-          <w:sz w:val="18"/>
-          <w:szCs w:val="18"/>
-        </w:rPr>
-      </w:pPr>
-      <w:r>
-        <w:rPr>
-          <w:rFonts w:hint="eastAsia"/>
-          <w:sz w:val="18"/>
-          <w:szCs w:val="18"/>
-        </w:rPr>
-        <w:t xml:space="preserve">git </w:t>
-      </w:r>
-      <w:proofErr w:type="gramStart"/>
-      <w:r>
-        <w:rPr>
-          <w:rFonts w:hint="eastAsia"/>
-          <w:sz w:val="18"/>
-          <w:szCs w:val="18"/>
-        </w:rPr>
-        <w:t>add .</w:t>
-      </w:r>
-      <w:proofErr w:type="gramEnd"/>
-      <w:r>
-        <w:rPr>
-          <w:rFonts w:hint="eastAsia"/>
-          <w:sz w:val="18"/>
-          <w:szCs w:val="18"/>
-        </w:rPr>
-        <w:t xml:space="preserve"> </w:t>
-      </w:r>
-      <w:r>
-        <w:rPr>
-          <w:rFonts w:hint="eastAsia"/>
-          <w:sz w:val="18"/>
-          <w:szCs w:val="18"/>
-        </w:rPr>
-        <w:t>（这里</w:t>
-      </w:r>
-      <w:r>
-        <w:rPr>
-          <w:rFonts w:hint="eastAsia"/>
-          <w:sz w:val="18"/>
-          <w:szCs w:val="18"/>
-        </w:rPr>
-        <w:t>.</w:t>
-      </w:r>
-      <w:r>
-        <w:rPr>
-          <w:rFonts w:hint="eastAsia"/>
-          <w:sz w:val="18"/>
-          <w:szCs w:val="18"/>
-        </w:rPr>
-        <w:t>可以换成你想忽视的文件</w:t>
-      </w:r>
-      <w:r>
-        <w:rPr>
-          <w:rFonts w:hint="eastAsia"/>
-          <w:sz w:val="18"/>
-          <w:szCs w:val="18"/>
-        </w:rPr>
-        <w:t>+</w:t>
-      </w:r>
-      <w:proofErr w:type="spellStart"/>
-      <w:r>
-        <w:rPr>
-          <w:rFonts w:hint="eastAsia"/>
-          <w:sz w:val="18"/>
-          <w:szCs w:val="18"/>
-        </w:rPr>
-        <w:t>gitignore</w:t>
-      </w:r>
-      <w:proofErr w:type="spellEnd"/>
-      <w:r>
-        <w:rPr>
-          <w:rFonts w:hint="eastAsia"/>
-          <w:sz w:val="18"/>
-          <w:szCs w:val="18"/>
-        </w:rPr>
-        <w:t>文件）</w:t>
-      </w:r>
-    </w:p>
-    <w:p>
-      <w:pPr>
-        <w:spacing w:before="240"/>
-        <w:rPr>
-          <w:sz w:val="18"/>
-          <w:szCs w:val="18"/>
-        </w:rPr>
-      </w:pPr>
-      <w:r>
-        <w:rPr>
-          <w:rFonts w:hint="eastAsia"/>
-          <w:sz w:val="18"/>
-          <w:szCs w:val="18"/>
-        </w:rPr>
-        <w:t>git commit -m '</w:t>
-      </w:r>
-      <w:proofErr w:type="gramStart"/>
-      <w:r>
-        <w:rPr>
-          <w:rFonts w:hint="eastAsia"/>
-          <w:sz w:val="18"/>
-          <w:szCs w:val="18"/>
-        </w:rPr>
-        <w:t>update .</w:t>
-      </w:r>
-      <w:proofErr w:type="spellStart"/>
-      <w:r>
-        <w:rPr>
-          <w:rFonts w:hint="eastAsia"/>
-          <w:sz w:val="18"/>
-          <w:szCs w:val="18"/>
-        </w:rPr>
-        <w:t>gitignore</w:t>
-      </w:r>
-      <w:proofErr w:type="spellEnd"/>
-      <w:proofErr w:type="gramEnd"/>
-      <w:r>
-        <w:rPr>
-          <w:rFonts w:hint="eastAsia"/>
-          <w:sz w:val="18"/>
-          <w:szCs w:val="18"/>
-        </w:rPr>
-        <w:t>'</w:t>
-      </w:r>
-    </w:p>
-    <w:p>
-      <w:pPr>
-        <w:spacing w:before="240"/>
-        <w:rPr>
-          <w:sz w:val="18"/>
-          <w:szCs w:val="18"/>
-        </w:rPr>
-      </w:pPr>
-    </w:p>
-    <w:p>
-      <w:pPr>
-        <w:spacing w:before="240"/>
-        <w:rPr>
-          <w:sz w:val="18"/>
-          <w:szCs w:val="18"/>
-        </w:rPr>
-      </w:pPr>
-      <w:r>
-        <w:rPr>
-          <w:rFonts w:hint="eastAsia"/>
-          <w:sz w:val="18"/>
-          <w:szCs w:val="18"/>
-        </w:rPr>
-        <w:t>########################################################################################</w:t>
-      </w:r>
-    </w:p>
-    <w:p>
-      <w:pPr>
-        <w:spacing w:before="240"/>
-        <w:rPr>
-          <w:sz w:val="18"/>
-          <w:szCs w:val="18"/>
-        </w:rPr>
-      </w:pPr>
-      <w:r>
-        <w:rPr>
-          <w:rFonts w:hint="eastAsia"/>
-          <w:sz w:val="18"/>
-          <w:szCs w:val="18"/>
-        </w:rPr>
-        <w:lastRenderedPageBreak/>
-        <w:t xml:space="preserve">Commit message </w:t>
-      </w:r>
-      <w:r>
-        <w:rPr>
-          <w:rFonts w:hint="eastAsia"/>
-          <w:sz w:val="18"/>
-          <w:szCs w:val="18"/>
-        </w:rPr>
-        <w:t>和</w:t>
-      </w:r>
-      <w:r>
-        <w:rPr>
-          <w:rFonts w:hint="eastAsia"/>
-          <w:sz w:val="18"/>
-          <w:szCs w:val="18"/>
-        </w:rPr>
-        <w:t xml:space="preserve"> Change log </w:t>
-      </w:r>
-      <w:r>
-        <w:rPr>
-          <w:rFonts w:hint="eastAsia"/>
-          <w:sz w:val="18"/>
-          <w:szCs w:val="18"/>
-        </w:rPr>
-        <w:t>编写指南</w:t>
-      </w:r>
-    </w:p>
-    <w:p>
-      <w:pPr>
-        <w:spacing w:before="240"/>
-        <w:rPr>
-          <w:sz w:val="18"/>
-          <w:szCs w:val="18"/>
-        </w:rPr>
-      </w:pPr>
-      <w:hyperlink r:id="rId8" w:history="1">
-        <w:r>
-          <w:rPr>
-            <w:rStyle w:val="aa"/>
-            <w:sz w:val="18"/>
-            <w:szCs w:val="18"/>
-          </w:rPr>
-          <w:t>http://www.ruanyifeng.com/blog/2016/01/commit_message_change_log.html</w:t>
-        </w:r>
-      </w:hyperlink>
-    </w:p>
-    <w:p>
-      <w:pPr>
-        <w:spacing w:before="240"/>
-        <w:rPr>
-          <w:sz w:val="18"/>
-          <w:szCs w:val="18"/>
-        </w:rPr>
-      </w:pPr>
-      <w:hyperlink r:id="rId9" w:history="1">
-        <w:r>
-          <w:rPr>
-            <w:rStyle w:val="aa"/>
-            <w:sz w:val="18"/>
-            <w:szCs w:val="18"/>
-          </w:rPr>
-          <w:t>https://blog.csdn.net/u012789492/article/details/50</w:t>
-        </w:r>
-        <w:r>
-          <w:rPr>
-            <w:rStyle w:val="aa"/>
-            <w:sz w:val="18"/>
-            <w:szCs w:val="18"/>
-          </w:rPr>
-          <w:t>977113</w:t>
-        </w:r>
-      </w:hyperlink>
-    </w:p>
-    <w:p>
-      <w:pPr>
-        <w:spacing w:before="240"/>
-        <w:rPr>
-          <w:sz w:val="18"/>
-          <w:szCs w:val="18"/>
-        </w:rPr>
-      </w:pPr>
-    </w:p>
-    <w:p>
-      <w:pPr>
-        <w:spacing w:before="240"/>
-        <w:rPr>
-          <w:sz w:val="18"/>
-          <w:szCs w:val="18"/>
-        </w:rPr>
-      </w:pPr>
-    </w:p>
-    <w:p>
-      <w:pPr>
-        <w:spacing w:before="240"/>
-        <w:rPr>
-          <w:sz w:val="18"/>
-          <w:szCs w:val="18"/>
-        </w:rPr>
-      </w:pPr>
-      <w:r>
-        <w:rPr>
-          <w:rFonts w:hint="eastAsia"/>
-          <w:sz w:val="18"/>
-          <w:szCs w:val="18"/>
-        </w:rPr>
-        <w:t>Pull Request</w:t>
-      </w:r>
-      <w:r>
-        <w:rPr>
-          <w:rFonts w:hint="eastAsia"/>
-          <w:sz w:val="18"/>
-          <w:szCs w:val="18"/>
-        </w:rPr>
-        <w:t>的正确打开方式（如何在</w:t>
-      </w:r>
-      <w:r>
-        <w:rPr>
-          <w:rFonts w:hint="eastAsia"/>
-          <w:sz w:val="18"/>
-          <w:szCs w:val="18"/>
-        </w:rPr>
-        <w:t>GitHub</w:t>
-      </w:r>
-      <w:r>
-        <w:rPr>
-          <w:rFonts w:hint="eastAsia"/>
-          <w:sz w:val="18"/>
-          <w:szCs w:val="18"/>
-        </w:rPr>
-        <w:t>上贡献开源项目）</w:t>
-      </w:r>
-    </w:p>
-    <w:p>
-      <w:pPr>
-        <w:spacing w:before="240"/>
-        <w:rPr>
-          <w:sz w:val="18"/>
-          <w:szCs w:val="18"/>
-        </w:rPr>
-      </w:pPr>
-      <w:hyperlink r:id="rId10" w:history="1">
-        <w:r>
-          <w:rPr>
-            <w:rStyle w:val="aa"/>
-            <w:sz w:val="18"/>
-            <w:szCs w:val="18"/>
-          </w:rPr>
-          <w:t>https://blog.csdn.net/zhangdaiscott/article/details/17438153</w:t>
-        </w:r>
-      </w:hyperlink>
-    </w:p>
-    <w:p>
-      <w:pPr>
-        <w:spacing w:before="240"/>
-        <w:rPr>
-          <w:sz w:val="18"/>
-          <w:szCs w:val="18"/>
-        </w:rPr>
-      </w:pPr>
-      <w:hyperlink r:id="rId11" w:history="1">
-        <w:r>
-          <w:rPr>
-            <w:rStyle w:val="aa"/>
-            <w:sz w:val="18"/>
-            <w:szCs w:val="18"/>
-          </w:rPr>
-          <w:t>https://blog.csdn.net/qq_33429968/article/details/62219783</w:t>
-        </w:r>
-      </w:hyperlink>
-    </w:p>
-    <w:p>
-      <w:pPr>
-        <w:spacing w:before="240"/>
-        <w:rPr>
-          <w:sz w:val="18"/>
-          <w:szCs w:val="18"/>
-        </w:rPr>
-      </w:pPr>
-      <w:hyperlink r:id="rId12" w:history="1">
-        <w:r>
-          <w:rPr>
-            <w:rStyle w:val="aa"/>
-            <w:sz w:val="18"/>
-            <w:szCs w:val="18"/>
-          </w:rPr>
-          <w:t>https://www.cnblogs.com/edisonxiang/p/6951787.html?utm_source=itdadao&amp;utm_medium=referr</w:t>
-        </w:r>
-        <w:r>
-          <w:rPr>
-            <w:rStyle w:val="aa"/>
-            <w:sz w:val="18"/>
-            <w:szCs w:val="18"/>
-          </w:rPr>
-          <w:t>al</w:t>
-        </w:r>
-      </w:hyperlink>
-    </w:p>
-    <w:p>
-      <w:pPr>
-        <w:spacing w:before="240"/>
-        <w:rPr>
-          <w:sz w:val="18"/>
-          <w:szCs w:val="18"/>
-        </w:rPr>
-      </w:pPr>
-    </w:p>
-    <w:p>
-      <w:pPr>
-        <w:spacing w:before="240"/>
-        <w:rPr>
-          <w:sz w:val="18"/>
-          <w:szCs w:val="18"/>
-        </w:rPr>
-      </w:pPr>
-    </w:p>
-    <w:p>
-      <w:pPr>
-        <w:spacing w:before="240"/>
-        <w:rPr>
-          <w:sz w:val="18"/>
-          <w:szCs w:val="18"/>
-        </w:rPr>
-      </w:pPr>
-      <w:r>
-        <w:rPr>
-          <w:rFonts w:hint="eastAsia"/>
-          <w:sz w:val="18"/>
-          <w:szCs w:val="18"/>
-        </w:rPr>
-        <w:t>待学习资料：</w:t>
-      </w:r>
-    </w:p>
-    <w:p>
-      <w:pPr>
-        <w:spacing w:before="240"/>
-        <w:rPr>
-          <w:sz w:val="18"/>
-          <w:szCs w:val="18"/>
-        </w:rPr>
-      </w:pPr>
-      <w:hyperlink r:id="rId13" w:history="1">
-        <w:r>
-          <w:rPr>
-            <w:rStyle w:val="aa"/>
-            <w:sz w:val="18"/>
-            <w:szCs w:val="18"/>
-          </w:rPr>
-          <w:t>https://www.jianshu.com/p/86dfc616de68</w:t>
-        </w:r>
-      </w:hyperlink>
-    </w:p>
-    <w:p>
-      <w:pPr>
-        <w:spacing w:before="240"/>
-        <w:rPr>
-          <w:rStyle w:val="aa"/>
-          <w:sz w:val="18"/>
-          <w:szCs w:val="18"/>
-        </w:rPr>
-      </w:pPr>
-      <w:hyperlink r:id="rId14" w:history="1">
-        <w:r>
-          <w:rPr>
-            <w:rStyle w:val="aa"/>
-            <w:sz w:val="18"/>
-            <w:szCs w:val="18"/>
-          </w:rPr>
-          <w:t>https://www.liaoxuefeng.com/wiki/0013739516305929606dd18361248578c67b8067c8c017b000</w:t>
-        </w:r>
-      </w:hyperlink>
-    </w:p>
-    <w:p>
-      <w:pPr>
-        <w:spacing w:before="240"/>
-        <w:rPr>
-          <w:rStyle w:val="aa"/>
-          <w:sz w:val="18"/>
-          <w:szCs w:val="18"/>
-        </w:rPr>
-      </w:pPr>
-    </w:p>
-    <w:p>
-      <w:pPr>
-        <w:spacing w:before="240"/>
-        <w:rPr>
-          <w:rStyle w:val="aa"/>
-          <w:sz w:val="18"/>
-          <w:szCs w:val="18"/>
-        </w:rPr>
-      </w:pPr>
-    </w:p>
-    <w:p>
-      <w:pPr>
-        <w:spacing w:before="240"/>
-        <w:rPr>
-          <w:sz w:val="18"/>
-          <w:szCs w:val="18"/>
-        </w:rPr>
-      </w:pPr>
-      <w:r>
-        <w:rPr>
-          <w:rFonts w:hint="eastAsia"/>
-          <w:sz w:val="18"/>
-          <w:szCs w:val="18"/>
-        </w:rPr>
-        <w:t>传送大文件</w:t>
-      </w:r>
-      <w:r>
-        <w:rPr>
-          <w:rFonts w:hint="eastAsia"/>
-          <w:sz w:val="18"/>
-          <w:szCs w:val="18"/>
-        </w:rPr>
-        <w:t>：</w:t>
-      </w:r>
-    </w:p>
-    <w:p>
-      <w:pPr>
-        <w:spacing w:before="240"/>
-        <w:rPr>
-          <w:sz w:val="18"/>
-          <w:szCs w:val="18"/>
-        </w:rPr>
-      </w:pPr>
-      <w:hyperlink r:id="rId15" w:history="1">
-        <w:r>
-          <w:rPr>
-            <w:rStyle w:val="aa"/>
-            <w:rFonts w:hint="eastAsia"/>
-            <w:sz w:val="18"/>
-            <w:szCs w:val="18"/>
-          </w:rPr>
-          <w:t>https://git-lfs.github</w:t>
-        </w:r>
-        <w:r>
-          <w:rPr>
-            <w:rStyle w:val="aa"/>
-            <w:rFonts w:hint="eastAsia"/>
-            <w:sz w:val="18"/>
-            <w:szCs w:val="18"/>
-          </w:rPr>
-          <w:t>.com/</w:t>
-        </w:r>
-      </w:hyperlink>
-    </w:p>
-    <w:p>
-      <w:pPr>
-        <w:spacing w:before="240"/>
-        <w:rPr>
-          <w:sz w:val="18"/>
-          <w:szCs w:val="18"/>
-        </w:rPr>
-      </w:pPr>
-      <w:hyperlink r:id="rId16" w:history="1">
-        <w:r>
-          <w:rPr>
-            <w:rStyle w:val="aa"/>
-            <w:rFonts w:hint="eastAsia"/>
-            <w:sz w:val="18"/>
-            <w:szCs w:val="18"/>
-          </w:rPr>
-          <w:t>https://www.oschina.net/translate/getting-started-with-git-lfs-tutorial</w:t>
-        </w:r>
-      </w:hyperlink>
-    </w:p>
-    <w:p>
-      <w:pPr>
-        <w:spacing w:before="240"/>
-      </w:pPr>
-      <w:r>
-        <w:rPr>
-          <w:noProof/>
-        </w:rPr>
-        <w:lastRenderedPageBreak/>
+      </w:pPr>
+      <w:r>
         <w:drawing>
           <wp:inline distT="0" distB="0" distL="114300" distR="114300">
             <wp:extent cx="5270500" cy="3571875"/>
@@ -5452,7 +4753,7 @@
                     </pic:cNvPicPr>
                   </pic:nvPicPr>
                   <pic:blipFill>
-                    <a:blip r:embed="rId17"/>
+                    <a:blip r:embed="rId6"/>
                     <a:stretch>
                       <a:fillRect/>
                     </a:stretch>
@@ -5495,46 +4796,25 @@
         <w:rPr>
           <w:rFonts w:hint="eastAsia"/>
         </w:rPr>
-        <w:t>首次在子分支</w:t>
-      </w:r>
+        <w:t>首次在子分支release中提交：</w:t>
+      </w:r>
+    </w:p>
+    <w:p>
+      <w:pPr>
+        <w:spacing w:before="240"/>
+      </w:pPr>
       <w:r>
         <w:rPr>
           <w:rFonts w:hint="eastAsia"/>
         </w:rPr>
-        <w:t>release</w:t>
-      </w:r>
-      <w:r>
-        <w:rPr>
-          <w:rFonts w:hint="eastAsia"/>
-        </w:rPr>
-        <w:t>中提交：</w:t>
-      </w:r>
-    </w:p>
-    <w:p>
-      <w:pPr>
-        <w:spacing w:before="240"/>
-      </w:pPr>
-      <w:r>
-        <w:rPr>
-          <w:rFonts w:hint="eastAsia"/>
-        </w:rPr>
-        <w:t>需要</w:t>
-      </w:r>
-      <w:r>
-        <w:rPr>
-          <w:rFonts w:hint="eastAsia"/>
-        </w:rPr>
-        <w:t>git push --set-upstream origin release</w:t>
-      </w:r>
-    </w:p>
-    <w:p>
-      <w:pPr>
-        <w:spacing w:before="240"/>
-      </w:pPr>
-      <w:r>
-        <w:rPr>
-          <w:noProof/>
-        </w:rPr>
+        <w:t>需要git push --set-upstream origin release</w:t>
+      </w:r>
+    </w:p>
+    <w:p>
+      <w:pPr>
+        <w:spacing w:before="240"/>
+      </w:pPr>
+      <w:r>
         <w:drawing>
           <wp:inline distT="0" distB="0" distL="114300" distR="114300">
             <wp:extent cx="5261610" cy="2306955"/>
@@ -5553,7 +4833,7 @@
                     </pic:cNvPicPr>
                   </pic:nvPicPr>
                   <pic:blipFill>
-                    <a:blip r:embed="rId18"/>
+                    <a:blip r:embed="rId7"/>
                     <a:stretch>
                       <a:fillRect/>
                     </a:stretch>
@@ -5581,425 +4861,300 @@
     <w:sectPr>
       <w:pgSz w:w="11906" w:h="16838"/>
       <w:pgMar w:top="1440" w:right="1800" w:bottom="1440" w:left="1800" w:header="851" w:footer="992" w:gutter="0"/>
-      <w:cols w:space="425"/>
-      <w:docGrid w:type="lines" w:linePitch="312"/>
+      <w:cols w:space="425" w:num="1"/>
+      <w:docGrid w:type="lines" w:linePitch="312" w:charSpace="0"/>
     </w:sectPr>
   </w:body>
 </w:document>
 </file>
 
 <file path=word/styles.xml><?xml version="1.0" encoding="utf-8"?>
-<w:styles xmlns:mc="http://schemas.openxmlformats.org/markup-compatibility/2006" xmlns:r="http://schemas.openxmlformats.org/officeDocument/2006/relationships" xmlns:w="http://schemas.openxmlformats.org/wordprocessingml/2006/main" xmlns:w14="http://schemas.microsoft.com/office/word/2010/wordml" xmlns:w15="http://schemas.microsoft.com/office/word/2012/wordml" xmlns:w16cid="http://schemas.microsoft.com/office/word/2016/wordml/cid" xmlns:w16se="http://schemas.microsoft.com/office/word/2015/wordml/symex" mc:Ignorable="w14 w15 w16se w16cid">
+<w:styles xmlns:mc="http://schemas.openxmlformats.org/markup-compatibility/2006" xmlns:o="urn:schemas-microsoft-com:office:office" xmlns:r="http://schemas.openxmlformats.org/officeDocument/2006/relationships" xmlns:m="http://schemas.openxmlformats.org/officeDocument/2006/math" xmlns:v="urn:schemas-microsoft-com:vml" xmlns:w="http://schemas.openxmlformats.org/wordprocessingml/2006/main" xmlns:w14="http://schemas.microsoft.com/office/word/2010/wordml" xmlns:w10="urn:schemas-microsoft-com:office:word" xmlns:sl="http://schemas.openxmlformats.org/schemaLibrary/2006/main" mc:Ignorable="w14">
   <w:docDefaults>
     <w:rPrDefault>
       <w:rPr>
-        <w:rFonts w:ascii="Times New Roman" w:eastAsia="宋体" w:hAnsi="Times New Roman" w:cs="Times New Roman"/>
-        <w:lang w:val="en-US" w:eastAsia="zh-CN" w:bidi="ar-SA"/>
+        <w:rFonts w:ascii="Times New Roman" w:hAnsi="Times New Roman" w:eastAsia="宋体" w:cs="Times New Roman"/>
       </w:rPr>
     </w:rPrDefault>
-    <w:pPrDefault/>
   </w:docDefaults>
-  <w:latentStyles w:defLockedState="0" w:defUIPriority="99" w:defSemiHidden="0" w:defUnhideWhenUsed="0" w:defQFormat="0" w:count="376">
-    <w:lsdException w:name="Normal" w:uiPriority="0" w:qFormat="1"/>
-    <w:lsdException w:name="heading 1" w:uiPriority="9" w:qFormat="1"/>
-    <w:lsdException w:name="heading 2" w:semiHidden="1" w:uiPriority="9" w:unhideWhenUsed="1" w:qFormat="1"/>
-    <w:lsdException w:name="heading 3" w:semiHidden="1" w:uiPriority="9" w:unhideWhenUsed="1" w:qFormat="1"/>
-    <w:lsdException w:name="heading 4" w:semiHidden="1" w:uiPriority="9" w:unhideWhenUsed="1" w:qFormat="1"/>
-    <w:lsdException w:name="heading 5" w:semiHidden="1" w:uiPriority="9" w:unhideWhenUsed="1" w:qFormat="1"/>
-    <w:lsdException w:name="heading 6" w:semiHidden="1" w:uiPriority="9" w:unhideWhenUsed="1" w:qFormat="1"/>
-    <w:lsdException w:name="heading 7" w:semiHidden="1" w:uiPriority="9" w:unhideWhenUsed="1" w:qFormat="1"/>
-    <w:lsdException w:name="heading 8" w:semiHidden="1" w:uiPriority="9" w:unhideWhenUsed="1" w:qFormat="1"/>
-    <w:lsdException w:name="heading 9" w:semiHidden="1" w:uiPriority="9" w:unhideWhenUsed="1" w:qFormat="1"/>
-    <w:lsdException w:name="index 1" w:semiHidden="1" w:unhideWhenUsed="1"/>
-    <w:lsdException w:name="index 2" w:semiHidden="1" w:unhideWhenUsed="1"/>
-    <w:lsdException w:name="index 3" w:semiHidden="1" w:unhideWhenUsed="1"/>
-    <w:lsdException w:name="index 4" w:semiHidden="1" w:unhideWhenUsed="1"/>
-    <w:lsdException w:name="index 5" w:semiHidden="1" w:unhideWhenUsed="1"/>
-    <w:lsdException w:name="index 6" w:semiHidden="1" w:unhideWhenUsed="1"/>
-    <w:lsdException w:name="index 7" w:semiHidden="1" w:unhideWhenUsed="1"/>
-    <w:lsdException w:name="index 8" w:semiHidden="1" w:unhideWhenUsed="1"/>
-    <w:lsdException w:name="index 9" w:semiHidden="1" w:unhideWhenUsed="1"/>
-    <w:lsdException w:name="toc 1" w:semiHidden="1" w:uiPriority="39" w:unhideWhenUsed="1"/>
-    <w:lsdException w:name="toc 2" w:semiHidden="1" w:uiPriority="39" w:unhideWhenUsed="1"/>
-    <w:lsdException w:name="toc 3" w:semiHidden="1" w:uiPriority="39" w:unhideWhenUsed="1"/>
-    <w:lsdException w:name="toc 4" w:semiHidden="1" w:uiPriority="39" w:unhideWhenUsed="1"/>
-    <w:lsdException w:name="toc 5" w:semiHidden="1" w:uiPriority="39" w:unhideWhenUsed="1"/>
-    <w:lsdException w:name="toc 6" w:semiHidden="1" w:uiPriority="39" w:unhideWhenUsed="1"/>
-    <w:lsdException w:name="toc 7" w:semiHidden="1" w:uiPriority="39" w:unhideWhenUsed="1"/>
-    <w:lsdException w:name="toc 8" w:semiHidden="1" w:uiPriority="39" w:unhideWhenUsed="1"/>
-    <w:lsdException w:name="toc 9" w:semiHidden="1" w:uiPriority="39" w:unhideWhenUsed="1"/>
-    <w:lsdException w:name="Normal Indent" w:semiHidden="1" w:unhideWhenUsed="1"/>
-    <w:lsdException w:name="footnote text" w:semiHidden="1" w:unhideWhenUsed="1"/>
-    <w:lsdException w:name="annotation text" w:semiHidden="1" w:unhideWhenUsed="1"/>
-    <w:lsdException w:name="header" w:unhideWhenUsed="1" w:qFormat="1"/>
-    <w:lsdException w:name="footer" w:unhideWhenUsed="1" w:qFormat="1"/>
-    <w:lsdException w:name="index heading" w:semiHidden="1" w:unhideWhenUsed="1"/>
-    <w:lsdException w:name="caption" w:semiHidden="1" w:uiPriority="35" w:unhideWhenUsed="1" w:qFormat="1"/>
-    <w:lsdException w:name="table of figures" w:semiHidden="1" w:unhideWhenUsed="1"/>
-    <w:lsdException w:name="envelope address" w:semiHidden="1" w:unhideWhenUsed="1"/>
-    <w:lsdException w:name="envelope return" w:semiHidden="1" w:unhideWhenUsed="1"/>
-    <w:lsdException w:name="footnote reference" w:semiHidden="1" w:unhideWhenUsed="1"/>
-    <w:lsdException w:name="annotation reference" w:semiHidden="1" w:unhideWhenUsed="1"/>
-    <w:lsdException w:name="line number" w:semiHidden="1" w:unhideWhenUsed="1"/>
-    <w:lsdException w:name="page number" w:semiHidden="1" w:unhideWhenUsed="1"/>
-    <w:lsdException w:name="endnote reference" w:semiHidden="1" w:unhideWhenUsed="1"/>
-    <w:lsdException w:name="endnote text" w:semiHidden="1" w:unhideWhenUsed="1"/>
-    <w:lsdException w:name="table of authorities" w:semiHidden="1" w:unhideWhenUsed="1"/>
-    <w:lsdException w:name="macro" w:semiHidden="1" w:unhideWhenUsed="1"/>
-    <w:lsdException w:name="toa heading" w:semiHidden="1" w:unhideWhenUsed="1"/>
-    <w:lsdException w:name="List" w:semiHidden="1" w:unhideWhenUsed="1"/>
-    <w:lsdException w:name="List Bullet" w:semiHidden="1" w:unhideWhenUsed="1"/>
-    <w:lsdException w:name="List Number" w:semiHidden="1" w:unhideWhenUsed="1"/>
-    <w:lsdException w:name="List 2" w:semiHidden="1" w:unhideWhenUsed="1"/>
-    <w:lsdException w:name="List 3" w:semiHidden="1" w:unhideWhenUsed="1"/>
-    <w:lsdException w:name="List 4" w:semiHidden="1" w:unhideWhenUsed="1"/>
-    <w:lsdException w:name="List 5" w:semiHidden="1" w:unhideWhenUsed="1"/>
-    <w:lsdException w:name="List Bullet 2" w:semiHidden="1" w:unhideWhenUsed="1"/>
-    <w:lsdException w:name="List Bullet 3" w:semiHidden="1" w:unhideWhenUsed="1"/>
-    <w:lsdException w:name="List Bullet 4" w:semiHidden="1" w:unhideWhenUsed="1"/>
-    <w:lsdException w:name="List Bullet 5" w:semiHidden="1" w:unhideWhenUsed="1"/>
-    <w:lsdException w:name="List Number 2" w:semiHidden="1" w:unhideWhenUsed="1"/>
-    <w:lsdException w:name="List Number 3" w:semiHidden="1" w:unhideWhenUsed="1"/>
-    <w:lsdException w:name="List Number 4" w:semiHidden="1" w:unhideWhenUsed="1"/>
-    <w:lsdException w:name="List Number 5" w:semiHidden="1" w:unhideWhenUsed="1"/>
-    <w:lsdException w:name="Title" w:uiPriority="10" w:qFormat="1"/>
-    <w:lsdException w:name="Closing" w:semiHidden="1" w:unhideWhenUsed="1"/>
-    <w:lsdException w:name="Signature" w:semiHidden="1" w:unhideWhenUsed="1"/>
-    <w:lsdException w:name="Default Paragraph Font" w:semiHidden="1" w:uiPriority="1" w:unhideWhenUsed="1" w:qFormat="1"/>
-    <w:lsdException w:name="Body Text" w:semiHidden="1" w:unhideWhenUsed="1"/>
-    <w:lsdException w:name="Body Text Indent" w:semiHidden="1" w:unhideWhenUsed="1"/>
-    <w:lsdException w:name="List Continue" w:semiHidden="1" w:unhideWhenUsed="1"/>
-    <w:lsdException w:name="List Continue 2" w:semiHidden="1" w:unhideWhenUsed="1"/>
-    <w:lsdException w:name="List Continue 3" w:semiHidden="1" w:unhideWhenUsed="1"/>
-    <w:lsdException w:name="List Continue 4" w:semiHidden="1" w:unhideWhenUsed="1"/>
-    <w:lsdException w:name="List Continue 5" w:semiHidden="1" w:unhideWhenUsed="1"/>
-    <w:lsdException w:name="Message Header" w:semiHidden="1" w:unhideWhenUsed="1"/>
-    <w:lsdException w:name="Subtitle" w:uiPriority="11" w:qFormat="1"/>
-    <w:lsdException w:name="Salutation" w:semiHidden="1" w:unhideWhenUsed="1"/>
-    <w:lsdException w:name="Date" w:semiHidden="1" w:unhideWhenUsed="1"/>
-    <w:lsdException w:name="Body Text First Indent" w:semiHidden="1" w:unhideWhenUsed="1"/>
-    <w:lsdException w:name="Body Text First Indent 2" w:semiHidden="1" w:unhideWhenUsed="1"/>
-    <w:lsdException w:name="Note Heading" w:semiHidden="1" w:unhideWhenUsed="1"/>
-    <w:lsdException w:name="Body Text 2" w:semiHidden="1" w:unhideWhenUsed="1"/>
-    <w:lsdException w:name="Body Text 3" w:semiHidden="1" w:unhideWhenUsed="1"/>
-    <w:lsdException w:name="Body Text Indent 2" w:semiHidden="1" w:unhideWhenUsed="1"/>
-    <w:lsdException w:name="Body Text Indent 3" w:semiHidden="1" w:unhideWhenUsed="1"/>
-    <w:lsdException w:name="Block Text" w:semiHidden="1" w:unhideWhenUsed="1"/>
-    <w:lsdException w:name="Hyperlink" w:unhideWhenUsed="1" w:qFormat="1"/>
-    <w:lsdException w:name="FollowedHyperlink" w:semiHidden="1" w:unhideWhenUsed="1"/>
-    <w:lsdException w:name="Strong" w:uiPriority="22" w:qFormat="1"/>
-    <w:lsdException w:name="Emphasis" w:uiPriority="20" w:qFormat="1"/>
-    <w:lsdException w:name="Document Map" w:semiHidden="1" w:unhideWhenUsed="1"/>
-    <w:lsdException w:name="Plain Text" w:semiHidden="1" w:unhideWhenUsed="1"/>
-    <w:lsdException w:name="E-mail Signature" w:semiHidden="1" w:unhideWhenUsed="1"/>
-    <w:lsdException w:name="HTML Top of Form" w:semiHidden="1" w:unhideWhenUsed="1"/>
-    <w:lsdException w:name="HTML Bottom of Form" w:semiHidden="1" w:unhideWhenUsed="1"/>
-    <w:lsdException w:name="Normal (Web)" w:semiHidden="1" w:unhideWhenUsed="1"/>
-    <w:lsdException w:name="HTML Acronym" w:semiHidden="1" w:unhideWhenUsed="1"/>
-    <w:lsdException w:name="HTML Address" w:semiHidden="1" w:unhideWhenUsed="1"/>
-    <w:lsdException w:name="HTML Cite" w:semiHidden="1" w:unhideWhenUsed="1"/>
-    <w:lsdException w:name="HTML Code" w:semiHidden="1" w:unhideWhenUsed="1" w:qFormat="1"/>
-    <w:lsdException w:name="HTML Definition" w:semiHidden="1" w:unhideWhenUsed="1"/>
-    <w:lsdException w:name="HTML Keyboard" w:semiHidden="1" w:unhideWhenUsed="1"/>
-    <w:lsdException w:name="HTML Preformatted" w:semiHidden="1" w:unhideWhenUsed="1" w:qFormat="1"/>
-    <w:lsdException w:name="HTML Sample" w:semiHidden="1" w:unhideWhenUsed="1"/>
-    <w:lsdException w:name="HTML Typewriter" w:semiHidden="1" w:unhideWhenUsed="1"/>
-    <w:lsdException w:name="HTML Variable" w:semiHidden="1" w:unhideWhenUsed="1"/>
-    <w:lsdException w:name="Normal Table" w:semiHidden="1" w:unhideWhenUsed="1" w:qFormat="1"/>
-    <w:lsdException w:name="annotation subject" w:semiHidden="1" w:unhideWhenUsed="1"/>
-    <w:lsdException w:name="No List" w:semiHidden="1" w:unhideWhenUsed="1"/>
-    <w:lsdException w:name="Outline List 1" w:semiHidden="1" w:unhideWhenUsed="1"/>
-    <w:lsdException w:name="Outline List 2" w:semiHidden="1" w:unhideWhenUsed="1"/>
-    <w:lsdException w:name="Outline List 3" w:semiHidden="1" w:unhideWhenUsed="1"/>
-    <w:lsdException w:name="Table Simple 1" w:semiHidden="1" w:unhideWhenUsed="1"/>
-    <w:lsdException w:name="Table Simple 2" w:semiHidden="1" w:unhideWhenUsed="1"/>
-    <w:lsdException w:name="Table Simple 3" w:semiHidden="1" w:unhideWhenUsed="1"/>
-    <w:lsdException w:name="Table Classic 1" w:semiHidden="1" w:unhideWhenUsed="1"/>
-    <w:lsdException w:name="Table Classic 2" w:semiHidden="1" w:unhideWhenUsed="1"/>
-    <w:lsdException w:name="Table Classic 3" w:semiHidden="1" w:unhideWhenUsed="1"/>
-    <w:lsdException w:name="Table Classic 4" w:semiHidden="1" w:unhideWhenUsed="1"/>
-    <w:lsdException w:name="Table Colorful 1" w:semiHidden="1" w:unhideWhenUsed="1"/>
-    <w:lsdException w:name="Table Colorful 2" w:semiHidden="1" w:unhideWhenUsed="1"/>
-    <w:lsdException w:name="Table Colorful 3" w:semiHidden="1" w:unhideWhenUsed="1"/>
-    <w:lsdException w:name="Table Columns 1" w:semiHidden="1" w:unhideWhenUsed="1"/>
-    <w:lsdException w:name="Table Columns 2" w:semiHidden="1" w:unhideWhenUsed="1"/>
-    <w:lsdException w:name="Table Columns 3" w:semiHidden="1" w:unhideWhenUsed="1"/>
-    <w:lsdException w:name="Table Columns 4" w:semiHidden="1" w:unhideWhenUsed="1"/>
-    <w:lsdException w:name="Table Columns 5" w:semiHidden="1" w:unhideWhenUsed="1"/>
-    <w:lsdException w:name="Table Grid 1" w:semiHidden="1" w:unhideWhenUsed="1"/>
-    <w:lsdException w:name="Table Grid 2" w:semiHidden="1" w:unhideWhenUsed="1"/>
-    <w:lsdException w:name="Table Grid 3" w:semiHidden="1" w:unhideWhenUsed="1"/>
-    <w:lsdException w:name="Table Grid 4" w:semiHidden="1" w:unhideWhenUsed="1"/>
-    <w:lsdException w:name="Table Grid 5" w:semiHidden="1" w:unhideWhenUsed="1"/>
-    <w:lsdException w:name="Table Grid 6" w:semiHidden="1" w:unhideWhenUsed="1"/>
-    <w:lsdException w:name="Table Grid 7" w:semiHidden="1" w:unhideWhenUsed="1"/>
-    <w:lsdException w:name="Table Grid 8" w:semiHidden="1" w:unhideWhenUsed="1"/>
-    <w:lsdException w:name="Table List 1" w:semiHidden="1" w:unhideWhenUsed="1"/>
-    <w:lsdException w:name="Table List 2" w:semiHidden="1" w:unhideWhenUsed="1"/>
-    <w:lsdException w:name="Table List 3" w:semiHidden="1" w:unhideWhenUsed="1"/>
-    <w:lsdException w:name="Table List 4" w:semiHidden="1" w:unhideWhenUsed="1"/>
-    <w:lsdException w:name="Table List 5" w:semiHidden="1" w:unhideWhenUsed="1"/>
-    <w:lsdException w:name="Table List 6" w:semiHidden="1" w:unhideWhenUsed="1"/>
-    <w:lsdException w:name="Table List 7" w:semiHidden="1" w:unhideWhenUsed="1"/>
-    <w:lsdException w:name="Table List 8" w:semiHidden="1" w:unhideWhenUsed="1"/>
-    <w:lsdException w:name="Table 3D effects 1" w:semiHidden="1" w:unhideWhenUsed="1"/>
-    <w:lsdException w:name="Table 3D effects 2" w:semiHidden="1" w:unhideWhenUsed="1"/>
-    <w:lsdException w:name="Table 3D effects 3" w:semiHidden="1" w:unhideWhenUsed="1"/>
-    <w:lsdException w:name="Table Contemporary" w:semiHidden="1" w:unhideWhenUsed="1"/>
-    <w:lsdException w:name="Table Elegant" w:semiHidden="1" w:unhideWhenUsed="1"/>
-    <w:lsdException w:name="Table Professional" w:semiHidden="1" w:unhideWhenUsed="1"/>
-    <w:lsdException w:name="Table Subtle 1" w:semiHidden="1" w:unhideWhenUsed="1"/>
-    <w:lsdException w:name="Table Subtle 2" w:semiHidden="1" w:unhideWhenUsed="1"/>
-    <w:lsdException w:name="Table Web 1" w:semiHidden="1" w:unhideWhenUsed="1"/>
-    <w:lsdException w:name="Table Web 2" w:semiHidden="1" w:unhideWhenUsed="1"/>
-    <w:lsdException w:name="Table Web 3" w:semiHidden="1" w:unhideWhenUsed="1"/>
-    <w:lsdException w:name="Balloon Text" w:semiHidden="1" w:unhideWhenUsed="1" w:qFormat="1"/>
-    <w:lsdException w:name="Table Grid" w:uiPriority="59" w:qFormat="1"/>
-    <w:lsdException w:name="Table Theme" w:semiHidden="1" w:unhideWhenUsed="1"/>
-    <w:lsdException w:name="Placeholder Text" w:semiHidden="1"/>
-    <w:lsdException w:name="Light Shading" w:uiPriority="60"/>
-    <w:lsdException w:name="Light List" w:uiPriority="61"/>
-    <w:lsdException w:name="Light Grid" w:uiPriority="62"/>
-    <w:lsdException w:name="Medium Shading 1" w:uiPriority="63"/>
-    <w:lsdException w:name="Medium Shading 2" w:uiPriority="64"/>
-    <w:lsdException w:name="Medium List 1" w:uiPriority="65"/>
-    <w:lsdException w:name="Medium List 2" w:uiPriority="66"/>
-    <w:lsdException w:name="Medium Grid 1" w:uiPriority="67"/>
-    <w:lsdException w:name="Medium Grid 2" w:uiPriority="68"/>
-    <w:lsdException w:name="Medium Grid 3" w:uiPriority="69"/>
-    <w:lsdException w:name="Dark List" w:uiPriority="70"/>
-    <w:lsdException w:name="Colorful Shading" w:uiPriority="71"/>
-    <w:lsdException w:name="Colorful List" w:uiPriority="72"/>
-    <w:lsdException w:name="Colorful Grid" w:uiPriority="73"/>
-    <w:lsdException w:name="Light Shading Accent 1" w:uiPriority="60"/>
-    <w:lsdException w:name="Light List Accent 1" w:uiPriority="61"/>
-    <w:lsdException w:name="Light Grid Accent 1" w:uiPriority="62"/>
-    <w:lsdException w:name="Medium Shading 1 Accent 1" w:uiPriority="63"/>
-    <w:lsdException w:name="Medium Shading 2 Accent 1" w:uiPriority="64"/>
-    <w:lsdException w:name="Medium List 1 Accent 1" w:uiPriority="65"/>
-    <w:lsdException w:name="Revision" w:semiHidden="1"/>
-    <w:lsdException w:name="Medium List 2 Accent 1" w:uiPriority="66"/>
-    <w:lsdException w:name="Medium Grid 1 Accent 1" w:uiPriority="67"/>
-    <w:lsdException w:name="Medium Grid 2 Accent 1" w:uiPriority="68"/>
-    <w:lsdException w:name="Medium Grid 3 Accent 1" w:uiPriority="69"/>
-    <w:lsdException w:name="Dark List Accent 1" w:uiPriority="70"/>
-    <w:lsdException w:name="Colorful Shading Accent 1" w:uiPriority="71"/>
-    <w:lsdException w:name="Colorful List Accent 1" w:uiPriority="72"/>
-    <w:lsdException w:name="Colorful Grid Accent 1" w:uiPriority="73"/>
-    <w:lsdException w:name="Light Shading Accent 2" w:uiPriority="60"/>
-    <w:lsdException w:name="Light List Accent 2" w:uiPriority="61"/>
-    <w:lsdException w:name="Light Grid Accent 2" w:uiPriority="62"/>
-    <w:lsdException w:name="Medium Shading 1 Accent 2" w:uiPriority="63"/>
-    <w:lsdException w:name="Medium Shading 2 Accent 2" w:uiPriority="64"/>
-    <w:lsdException w:name="Medium List 1 Accent 2" w:uiPriority="65"/>
-    <w:lsdException w:name="Medium List 2 Accent 2" w:uiPriority="66"/>
-    <w:lsdException w:name="Medium Grid 1 Accent 2" w:uiPriority="67"/>
-    <w:lsdException w:name="Medium Grid 2 Accent 2" w:uiPriority="68"/>
-    <w:lsdException w:name="Medium Grid 3 Accent 2" w:uiPriority="69"/>
-    <w:lsdException w:name="Dark List Accent 2" w:uiPriority="70"/>
-    <w:lsdException w:name="Colorful Shading Accent 2" w:uiPriority="71"/>
-    <w:lsdException w:name="Colorful List Accent 2" w:uiPriority="72"/>
-    <w:lsdException w:name="Colorful Grid Accent 2" w:uiPriority="73"/>
-    <w:lsdException w:name="Light Shading Accent 3" w:uiPriority="60"/>
-    <w:lsdException w:name="Light List Accent 3" w:uiPriority="61"/>
-    <w:lsdException w:name="Light Grid Accent 3" w:uiPriority="62"/>
-    <w:lsdException w:name="Medium Shading 1 Accent 3" w:uiPriority="63"/>
-    <w:lsdException w:name="Medium Shading 2 Accent 3" w:uiPriority="64"/>
-    <w:lsdException w:name="Medium List 1 Accent 3" w:uiPriority="65"/>
-    <w:lsdException w:name="Medium List 2 Accent 3" w:uiPriority="66"/>
-    <w:lsdException w:name="Medium Grid 1 Accent 3" w:uiPriority="67"/>
-    <w:lsdException w:name="Medium Grid 2 Accent 3" w:uiPriority="68"/>
-    <w:lsdException w:name="Medium Grid 3 Accent 3" w:uiPriority="69"/>
-    <w:lsdException w:name="Dark List Accent 3" w:uiPriority="70"/>
-    <w:lsdException w:name="Colorful Shading Accent 3" w:uiPriority="71"/>
-    <w:lsdException w:name="Colorful List Accent 3" w:uiPriority="72"/>
-    <w:lsdException w:name="Colorful Grid Accent 3" w:uiPriority="73"/>
-    <w:lsdException w:name="Light Shading Accent 4" w:uiPriority="60"/>
-    <w:lsdException w:name="Light List Accent 4" w:uiPriority="61"/>
-    <w:lsdException w:name="Light Grid Accent 4" w:uiPriority="62"/>
-    <w:lsdException w:name="Medium Shading 1 Accent 4" w:uiPriority="63"/>
-    <w:lsdException w:name="Medium Shading 2 Accent 4" w:uiPriority="64"/>
-    <w:lsdException w:name="Medium List 1 Accent 4" w:uiPriority="65"/>
-    <w:lsdException w:name="Medium List 2 Accent 4" w:uiPriority="66"/>
-    <w:lsdException w:name="Medium Grid 1 Accent 4" w:uiPriority="67"/>
-    <w:lsdException w:name="Medium Grid 2 Accent 4" w:uiPriority="68"/>
-    <w:lsdException w:name="Medium Grid 3 Accent 4" w:uiPriority="69"/>
-    <w:lsdException w:name="Dark List Accent 4" w:uiPriority="70"/>
-    <w:lsdException w:name="Colorful Shading Accent 4" w:uiPriority="71"/>
-    <w:lsdException w:name="Colorful List Accent 4" w:uiPriority="72"/>
-    <w:lsdException w:name="Colorful Grid Accent 4" w:uiPriority="73"/>
-    <w:lsdException w:name="Light Shading Accent 5" w:uiPriority="60"/>
-    <w:lsdException w:name="Light List Accent 5" w:uiPriority="61"/>
-    <w:lsdException w:name="Light Grid Accent 5" w:uiPriority="62"/>
-    <w:lsdException w:name="Medium Shading 1 Accent 5" w:uiPriority="63"/>
-    <w:lsdException w:name="Medium Shading 2 Accent 5" w:uiPriority="64"/>
-    <w:lsdException w:name="Medium List 1 Accent 5" w:uiPriority="65"/>
-    <w:lsdException w:name="Medium List 2 Accent 5" w:uiPriority="66"/>
-    <w:lsdException w:name="Medium Grid 1 Accent 5" w:uiPriority="67"/>
-    <w:lsdException w:name="Medium Grid 2 Accent 5" w:uiPriority="68"/>
-    <w:lsdException w:name="Medium Grid 3 Accent 5" w:uiPriority="69"/>
-    <w:lsdException w:name="Dark List Accent 5" w:uiPriority="70"/>
-    <w:lsdException w:name="Colorful Shading Accent 5" w:uiPriority="71"/>
-    <w:lsdException w:name="Colorful List Accent 5" w:uiPriority="72"/>
-    <w:lsdException w:name="Colorful Grid Accent 5" w:uiPriority="73"/>
-    <w:lsdException w:name="Light Shading Accent 6" w:uiPriority="60"/>
-    <w:lsdException w:name="Light List Accent 6" w:uiPriority="61"/>
-    <w:lsdException w:name="Light Grid Accent 6" w:uiPriority="62"/>
-    <w:lsdException w:name="Medium Shading 1 Accent 6" w:uiPriority="63"/>
-    <w:lsdException w:name="Medium Shading 2 Accent 6" w:uiPriority="64"/>
-    <w:lsdException w:name="Medium List 1 Accent 6" w:uiPriority="65"/>
-    <w:lsdException w:name="Medium List 2 Accent 6" w:uiPriority="66"/>
-    <w:lsdException w:name="Medium Grid 1 Accent 6" w:uiPriority="67"/>
-    <w:lsdException w:name="Medium Grid 2 Accent 6" w:uiPriority="68"/>
-    <w:lsdException w:name="Medium Grid 3 Accent 6" w:uiPriority="69"/>
-    <w:lsdException w:name="Dark List Accent 6" w:uiPriority="70"/>
-    <w:lsdException w:name="Colorful Shading Accent 6" w:uiPriority="71"/>
-    <w:lsdException w:name="Colorful List Accent 6" w:uiPriority="72"/>
-    <w:lsdException w:name="Colorful Grid Accent 6" w:uiPriority="73"/>
-    <w:lsdException w:name="Subtle Emphasis" w:uiPriority="19" w:qFormat="1"/>
-    <w:lsdException w:name="Intense Emphasis" w:uiPriority="21" w:qFormat="1"/>
-    <w:lsdException w:name="Subtle Reference" w:uiPriority="31" w:qFormat="1"/>
-    <w:lsdException w:name="Intense Reference" w:uiPriority="32" w:qFormat="1"/>
-    <w:lsdException w:name="Book Title" w:uiPriority="33" w:qFormat="1"/>
-    <w:lsdException w:name="Bibliography" w:semiHidden="1" w:uiPriority="37" w:unhideWhenUsed="1"/>
-    <w:lsdException w:name="TOC Heading" w:semiHidden="1" w:uiPriority="39" w:unhideWhenUsed="1" w:qFormat="1"/>
-    <w:lsdException w:name="Plain Table 1" w:uiPriority="41"/>
-    <w:lsdException w:name="Plain Table 2" w:uiPriority="42"/>
-    <w:lsdException w:name="Plain Table 3" w:uiPriority="43"/>
-    <w:lsdException w:name="Plain Table 4" w:uiPriority="44"/>
-    <w:lsdException w:name="Plain Table 5" w:uiPriority="45"/>
-    <w:lsdException w:name="Grid Table Light" w:uiPriority="40"/>
-    <w:lsdException w:name="Grid Table 1 Light" w:uiPriority="46"/>
-    <w:lsdException w:name="Grid Table 2" w:uiPriority="47"/>
-    <w:lsdException w:name="Grid Table 3" w:uiPriority="48"/>
-    <w:lsdException w:name="Grid Table 4" w:uiPriority="49"/>
-    <w:lsdException w:name="Grid Table 5 Dark" w:uiPriority="50"/>
-    <w:lsdException w:name="Grid Table 6 Colorful" w:uiPriority="51"/>
-    <w:lsdException w:name="Grid Table 7 Colorful" w:uiPriority="52"/>
-    <w:lsdException w:name="Grid Table 1 Light Accent 1" w:uiPriority="46"/>
-    <w:lsdException w:name="Grid Table 2 Accent 1" w:uiPriority="47"/>
-    <w:lsdException w:name="Grid Table 3 Accent 1" w:uiPriority="48"/>
-    <w:lsdException w:name="Grid Table 4 Accent 1" w:uiPriority="49"/>
-    <w:lsdException w:name="Grid Table 5 Dark Accent 1" w:uiPriority="50"/>
-    <w:lsdException w:name="Grid Table 6 Colorful Accent 1" w:uiPriority="51"/>
-    <w:lsdException w:name="Grid Table 7 Colorful Accent 1" w:uiPriority="52"/>
-    <w:lsdException w:name="Grid Table 1 Light Accent 2" w:uiPriority="46"/>
-    <w:lsdException w:name="Grid Table 2 Accent 2" w:uiPriority="47"/>
-    <w:lsdException w:name="Grid Table 3 Accent 2" w:uiPriority="48"/>
-    <w:lsdException w:name="Grid Table 4 Accent 2" w:uiPriority="49"/>
-    <w:lsdException w:name="Grid Table 5 Dark Accent 2" w:uiPriority="50"/>
-    <w:lsdException w:name="Grid Table 6 Colorful Accent 2" w:uiPriority="51"/>
-    <w:lsdException w:name="Grid Table 7 Colorful Accent 2" w:uiPriority="52"/>
-    <w:lsdException w:name="Grid Table 1 Light Accent 3" w:uiPriority="46"/>
-    <w:lsdException w:name="Grid Table 2 Accent 3" w:uiPriority="47"/>
-    <w:lsdException w:name="Grid Table 3 Accent 3" w:uiPriority="48"/>
-    <w:lsdException w:name="Grid Table 4 Accent 3" w:uiPriority="49"/>
-    <w:lsdException w:name="Grid Table 5 Dark Accent 3" w:uiPriority="50"/>
-    <w:lsdException w:name="Grid Table 6 Colorful Accent 3" w:uiPriority="51"/>
-    <w:lsdException w:name="Grid Table 7 Colorful Accent 3" w:uiPriority="52"/>
-    <w:lsdException w:name="Grid Table 1 Light Accent 4" w:uiPriority="46"/>
-    <w:lsdException w:name="Grid Table 2 Accent 4" w:uiPriority="47"/>
-    <w:lsdException w:name="Grid Table 3 Accent 4" w:uiPriority="48"/>
-    <w:lsdException w:name="Grid Table 4 Accent 4" w:uiPriority="49"/>
-    <w:lsdException w:name="Grid Table 5 Dark Accent 4" w:uiPriority="50"/>
-    <w:lsdException w:name="Grid Table 6 Colorful Accent 4" w:uiPriority="51"/>
-    <w:lsdException w:name="Grid Table 7 Colorful Accent 4" w:uiPriority="52"/>
-    <w:lsdException w:name="Grid Table 1 Light Accent 5" w:uiPriority="46"/>
-    <w:lsdException w:name="Grid Table 2 Accent 5" w:uiPriority="47"/>
-    <w:lsdException w:name="Grid Table 3 Accent 5" w:uiPriority="48"/>
-    <w:lsdException w:name="Grid Table 4 Accent 5" w:uiPriority="49"/>
-    <w:lsdException w:name="Grid Table 5 Dark Accent 5" w:uiPriority="50"/>
-    <w:lsdException w:name="Grid Table 6 Colorful Accent 5" w:uiPriority="51"/>
-    <w:lsdException w:name="Grid Table 7 Colorful Accent 5" w:uiPriority="52"/>
-    <w:lsdException w:name="Grid Table 1 Light Accent 6" w:uiPriority="46"/>
-    <w:lsdException w:name="Grid Table 2 Accent 6" w:uiPriority="47"/>
-    <w:lsdException w:name="Grid Table 3 Accent 6" w:uiPriority="48"/>
-    <w:lsdException w:name="Grid Table 4 Accent 6" w:uiPriority="49"/>
-    <w:lsdException w:name="Grid Table 5 Dark Accent 6" w:uiPriority="50"/>
-    <w:lsdException w:name="Grid Table 6 Colorful Accent 6" w:uiPriority="51"/>
-    <w:lsdException w:name="Grid Table 7 Colorful Accent 6" w:uiPriority="52"/>
-    <w:lsdException w:name="List Table 1 Light" w:uiPriority="46"/>
-    <w:lsdException w:name="List Table 2" w:uiPriority="47"/>
-    <w:lsdException w:name="List Table 3" w:uiPriority="48"/>
-    <w:lsdException w:name="List Table 4" w:uiPriority="49"/>
-    <w:lsdException w:name="List Table 5 Dark" w:uiPriority="50"/>
-    <w:lsdException w:name="List Table 6 Colorful" w:uiPriority="51"/>
-    <w:lsdException w:name="List Table 7 Colorful" w:uiPriority="52"/>
-    <w:lsdException w:name="List Table 1 Light Accent 1" w:uiPriority="46"/>
-    <w:lsdException w:name="List Table 2 Accent 1" w:uiPriority="47"/>
-    <w:lsdException w:name="List Table 3 Accent 1" w:uiPriority="48"/>
-    <w:lsdException w:name="List Table 4 Accent 1" w:uiPriority="49"/>
-    <w:lsdException w:name="List Table 5 Dark Accent 1" w:uiPriority="50"/>
-    <w:lsdException w:name="List Table 6 Colorful Accent 1" w:uiPriority="51"/>
-    <w:lsdException w:name="List Table 7 Colorful Accent 1" w:uiPriority="52"/>
-    <w:lsdException w:name="List Table 1 Light Accent 2" w:uiPriority="46"/>
-    <w:lsdException w:name="List Table 2 Accent 2" w:uiPriority="47"/>
-    <w:lsdException w:name="List Table 3 Accent 2" w:uiPriority="48"/>
-    <w:lsdException w:name="List Table 4 Accent 2" w:uiPriority="49"/>
-    <w:lsdException w:name="List Table 5 Dark Accent 2" w:uiPriority="50"/>
-    <w:lsdException w:name="List Table 6 Colorful Accent 2" w:uiPriority="51"/>
-    <w:lsdException w:name="List Table 7 Colorful Accent 2" w:uiPriority="52"/>
-    <w:lsdException w:name="List Table 1 Light Accent 3" w:uiPriority="46"/>
-    <w:lsdException w:name="List Table 2 Accent 3" w:uiPriority="47"/>
-    <w:lsdException w:name="List Table 3 Accent 3" w:uiPriority="48"/>
-    <w:lsdException w:name="List Table 4 Accent 3" w:uiPriority="49"/>
-    <w:lsdException w:name="List Table 5 Dark Accent 3" w:uiPriority="50"/>
-    <w:lsdException w:name="List Table 6 Colorful Accent 3" w:uiPriority="51"/>
-    <w:lsdException w:name="List Table 7 Colorful Accent 3" w:uiPriority="52"/>
-    <w:lsdException w:name="List Table 1 Light Accent 4" w:uiPriority="46"/>
-    <w:lsdException w:name="List Table 2 Accent 4" w:uiPriority="47"/>
-    <w:lsdException w:name="List Table 3 Accent 4" w:uiPriority="48"/>
-    <w:lsdException w:name="List Table 4 Accent 4" w:uiPriority="49"/>
-    <w:lsdException w:name="List Table 5 Dark Accent 4" w:uiPriority="50"/>
-    <w:lsdException w:name="List Table 6 Colorful Accent 4" w:uiPriority="51"/>
-    <w:lsdException w:name="List Table 7 Colorful Accent 4" w:uiPriority="52"/>
-    <w:lsdException w:name="List Table 1 Light Accent 5" w:uiPriority="46"/>
-    <w:lsdException w:name="List Table 2 Accent 5" w:uiPriority="47"/>
-    <w:lsdException w:name="List Table 3 Accent 5" w:uiPriority="48"/>
-    <w:lsdException w:name="List Table 4 Accent 5" w:uiPriority="49"/>
-    <w:lsdException w:name="List Table 5 Dark Accent 5" w:uiPriority="50"/>
-    <w:lsdException w:name="List Table 6 Colorful Accent 5" w:uiPriority="51"/>
-    <w:lsdException w:name="List Table 7 Colorful Accent 5" w:uiPriority="52"/>
-    <w:lsdException w:name="List Table 1 Light Accent 6" w:uiPriority="46"/>
-    <w:lsdException w:name="List Table 2 Accent 6" w:uiPriority="47"/>
-    <w:lsdException w:name="List Table 3 Accent 6" w:uiPriority="48"/>
-    <w:lsdException w:name="List Table 4 Accent 6" w:uiPriority="49"/>
-    <w:lsdException w:name="List Table 5 Dark Accent 6" w:uiPriority="50"/>
-    <w:lsdException w:name="List Table 6 Colorful Accent 6" w:uiPriority="51"/>
-    <w:lsdException w:name="List Table 7 Colorful Accent 6" w:uiPriority="52"/>
-    <w:lsdException w:name="Mention" w:semiHidden="1" w:unhideWhenUsed="1"/>
-    <w:lsdException w:name="Smart Hyperlink" w:semiHidden="1" w:unhideWhenUsed="1"/>
-    <w:lsdException w:name="Hashtag" w:semiHidden="1" w:unhideWhenUsed="1"/>
-    <w:lsdException w:name="Unresolved Mention" w:semiHidden="1" w:unhideWhenUsed="1"/>
-    <w:lsdException w:name="Smart Link" w:semiHidden="1" w:unhideWhenUsed="1"/>
+  <w:latentStyles w:count="260" w:defQFormat="0" w:defUnhideWhenUsed="1" w:defSemiHidden="1" w:defUIPriority="99" w:defLockedState="0">
+    <w:lsdException w:qFormat="1" w:unhideWhenUsed="0" w:uiPriority="0" w:semiHidden="0" w:name="Normal"/>
+    <w:lsdException w:qFormat="1" w:unhideWhenUsed="0" w:uiPriority="9" w:semiHidden="0" w:name="heading 1"/>
+    <w:lsdException w:qFormat="1" w:uiPriority="9" w:name="heading 2"/>
+    <w:lsdException w:qFormat="1" w:uiPriority="9" w:name="heading 3"/>
+    <w:lsdException w:qFormat="1" w:uiPriority="9" w:name="heading 4"/>
+    <w:lsdException w:qFormat="1" w:uiPriority="9" w:name="heading 5"/>
+    <w:lsdException w:qFormat="1" w:uiPriority="9" w:name="heading 6"/>
+    <w:lsdException w:qFormat="1" w:uiPriority="9" w:name="heading 7"/>
+    <w:lsdException w:qFormat="1" w:uiPriority="9" w:name="heading 8"/>
+    <w:lsdException w:qFormat="1" w:uiPriority="9" w:name="heading 9"/>
+    <w:lsdException w:uiPriority="99" w:name="index 1"/>
+    <w:lsdException w:uiPriority="99" w:name="index 2"/>
+    <w:lsdException w:uiPriority="99" w:name="index 3"/>
+    <w:lsdException w:uiPriority="99" w:name="index 4"/>
+    <w:lsdException w:uiPriority="99" w:name="index 5"/>
+    <w:lsdException w:uiPriority="99" w:name="index 6"/>
+    <w:lsdException w:uiPriority="99" w:name="index 7"/>
+    <w:lsdException w:uiPriority="99" w:name="index 8"/>
+    <w:lsdException w:uiPriority="99" w:name="index 9"/>
+    <w:lsdException w:uiPriority="39" w:name="toc 1"/>
+    <w:lsdException w:uiPriority="39" w:name="toc 2"/>
+    <w:lsdException w:uiPriority="39" w:name="toc 3"/>
+    <w:lsdException w:uiPriority="39" w:name="toc 4"/>
+    <w:lsdException w:uiPriority="39" w:name="toc 5"/>
+    <w:lsdException w:uiPriority="39" w:name="toc 6"/>
+    <w:lsdException w:uiPriority="39" w:name="toc 7"/>
+    <w:lsdException w:uiPriority="39" w:name="toc 8"/>
+    <w:lsdException w:uiPriority="39" w:name="toc 9"/>
+    <w:lsdException w:uiPriority="99" w:name="Normal Indent"/>
+    <w:lsdException w:uiPriority="99" w:name="footnote text"/>
+    <w:lsdException w:uiPriority="99" w:name="annotation text"/>
+    <w:lsdException w:qFormat="1" w:uiPriority="99" w:semiHidden="0" w:name="header"/>
+    <w:lsdException w:qFormat="1" w:uiPriority="99" w:semiHidden="0" w:name="footer"/>
+    <w:lsdException w:uiPriority="99" w:name="index heading"/>
+    <w:lsdException w:qFormat="1" w:uiPriority="35" w:name="caption"/>
+    <w:lsdException w:uiPriority="99" w:name="table of figures"/>
+    <w:lsdException w:uiPriority="99" w:name="envelope address"/>
+    <w:lsdException w:uiPriority="99" w:name="envelope return"/>
+    <w:lsdException w:uiPriority="99" w:name="footnote reference"/>
+    <w:lsdException w:uiPriority="99" w:name="annotation reference"/>
+    <w:lsdException w:uiPriority="99" w:name="line number"/>
+    <w:lsdException w:uiPriority="99" w:name="page number"/>
+    <w:lsdException w:uiPriority="99" w:name="endnote reference"/>
+    <w:lsdException w:uiPriority="99" w:name="endnote text"/>
+    <w:lsdException w:uiPriority="99" w:name="table of authorities"/>
+    <w:lsdException w:uiPriority="99" w:name="macro"/>
+    <w:lsdException w:uiPriority="99" w:name="toa heading"/>
+    <w:lsdException w:uiPriority="99" w:name="List"/>
+    <w:lsdException w:uiPriority="99" w:name="List Bullet"/>
+    <w:lsdException w:uiPriority="99" w:name="List Number"/>
+    <w:lsdException w:uiPriority="99" w:name="List 2"/>
+    <w:lsdException w:uiPriority="99" w:name="List 3"/>
+    <w:lsdException w:uiPriority="99" w:name="List 4"/>
+    <w:lsdException w:uiPriority="99" w:name="List 5"/>
+    <w:lsdException w:uiPriority="99" w:name="List Bullet 2"/>
+    <w:lsdException w:uiPriority="99" w:name="List Bullet 3"/>
+    <w:lsdException w:uiPriority="99" w:name="List Bullet 4"/>
+    <w:lsdException w:uiPriority="99" w:name="List Bullet 5"/>
+    <w:lsdException w:uiPriority="99" w:name="List Number 2"/>
+    <w:lsdException w:uiPriority="99" w:name="List Number 3"/>
+    <w:lsdException w:uiPriority="99" w:name="List Number 4"/>
+    <w:lsdException w:uiPriority="99" w:name="List Number 5"/>
+    <w:lsdException w:qFormat="1" w:unhideWhenUsed="0" w:uiPriority="10" w:semiHidden="0" w:name="Title"/>
+    <w:lsdException w:uiPriority="99" w:name="Closing"/>
+    <w:lsdException w:uiPriority="99" w:name="Signature"/>
+    <w:lsdException w:uiPriority="1" w:name="Default Paragraph Font"/>
+    <w:lsdException w:uiPriority="99" w:name="Body Text"/>
+    <w:lsdException w:uiPriority="99" w:name="Body Text Indent"/>
+    <w:lsdException w:uiPriority="99" w:name="List Continue"/>
+    <w:lsdException w:uiPriority="99" w:name="List Continue 2"/>
+    <w:lsdException w:uiPriority="99" w:name="List Continue 3"/>
+    <w:lsdException w:uiPriority="99" w:name="List Continue 4"/>
+    <w:lsdException w:uiPriority="99" w:name="List Continue 5"/>
+    <w:lsdException w:uiPriority="99" w:name="Message Header"/>
+    <w:lsdException w:qFormat="1" w:unhideWhenUsed="0" w:uiPriority="11" w:semiHidden="0" w:name="Subtitle"/>
+    <w:lsdException w:uiPriority="99" w:name="Salutation"/>
+    <w:lsdException w:uiPriority="99" w:name="Date"/>
+    <w:lsdException w:uiPriority="99" w:name="Body Text First Indent"/>
+    <w:lsdException w:uiPriority="99" w:name="Body Text First Indent 2"/>
+    <w:lsdException w:uiPriority="99" w:name="Note Heading"/>
+    <w:lsdException w:uiPriority="99" w:name="Body Text 2"/>
+    <w:lsdException w:uiPriority="99" w:name="Body Text 3"/>
+    <w:lsdException w:uiPriority="99" w:name="Body Text Indent 2"/>
+    <w:lsdException w:uiPriority="99" w:name="Body Text Indent 3"/>
+    <w:lsdException w:uiPriority="99" w:name="Block Text"/>
+    <w:lsdException w:qFormat="1" w:uiPriority="99" w:semiHidden="0" w:name="Hyperlink"/>
+    <w:lsdException w:uiPriority="99" w:name="FollowedHyperlink"/>
+    <w:lsdException w:qFormat="1" w:unhideWhenUsed="0" w:uiPriority="22" w:semiHidden="0" w:name="Strong"/>
+    <w:lsdException w:qFormat="1" w:unhideWhenUsed="0" w:uiPriority="20" w:semiHidden="0" w:name="Emphasis"/>
+    <w:lsdException w:uiPriority="99" w:name="Document Map"/>
+    <w:lsdException w:uiPriority="99" w:name="Plain Text"/>
+    <w:lsdException w:uiPriority="99" w:name="E-mail Signature"/>
+    <w:lsdException w:uiPriority="99" w:name="Normal (Web)"/>
+    <w:lsdException w:uiPriority="99" w:name="HTML Acronym"/>
+    <w:lsdException w:uiPriority="99" w:name="HTML Address"/>
+    <w:lsdException w:uiPriority="99" w:name="HTML Cite"/>
+    <w:lsdException w:qFormat="1" w:uiPriority="99" w:name="HTML Code"/>
+    <w:lsdException w:uiPriority="99" w:name="HTML Definition"/>
+    <w:lsdException w:uiPriority="99" w:name="HTML Keyboard"/>
+    <w:lsdException w:qFormat="1" w:uiPriority="99" w:name="HTML Preformatted"/>
+    <w:lsdException w:uiPriority="99" w:name="HTML Sample"/>
+    <w:lsdException w:uiPriority="99" w:name="HTML Typewriter"/>
+    <w:lsdException w:uiPriority="99" w:name="HTML Variable"/>
+    <w:lsdException w:uiPriority="99" w:name="Normal Table"/>
+    <w:lsdException w:uiPriority="99" w:name="annotation subject"/>
+    <w:lsdException w:uiPriority="99" w:name="Table Simple 1"/>
+    <w:lsdException w:uiPriority="99" w:name="Table Simple 2"/>
+    <w:lsdException w:uiPriority="99" w:name="Table Simple 3"/>
+    <w:lsdException w:uiPriority="99" w:name="Table Classic 1"/>
+    <w:lsdException w:uiPriority="99" w:name="Table Classic 2"/>
+    <w:lsdException w:uiPriority="99" w:name="Table Classic 3"/>
+    <w:lsdException w:uiPriority="99" w:name="Table Classic 4"/>
+    <w:lsdException w:uiPriority="99" w:name="Table Colorful 1"/>
+    <w:lsdException w:uiPriority="99" w:name="Table Colorful 2"/>
+    <w:lsdException w:uiPriority="99" w:name="Table Colorful 3"/>
+    <w:lsdException w:uiPriority="99" w:name="Table Columns 1"/>
+    <w:lsdException w:uiPriority="99" w:name="Table Columns 2"/>
+    <w:lsdException w:uiPriority="99" w:name="Table Columns 3"/>
+    <w:lsdException w:uiPriority="99" w:name="Table Columns 4"/>
+    <w:lsdException w:uiPriority="99" w:name="Table Columns 5"/>
+    <w:lsdException w:uiPriority="99" w:name="Table Grid 1"/>
+    <w:lsdException w:uiPriority="99" w:name="Table Grid 2"/>
+    <w:lsdException w:uiPriority="99" w:name="Table Grid 3"/>
+    <w:lsdException w:uiPriority="99" w:name="Table Grid 4"/>
+    <w:lsdException w:uiPriority="99" w:name="Table Grid 5"/>
+    <w:lsdException w:uiPriority="99" w:name="Table Grid 6"/>
+    <w:lsdException w:uiPriority="99" w:name="Table Grid 7"/>
+    <w:lsdException w:uiPriority="99" w:name="Table Grid 8"/>
+    <w:lsdException w:uiPriority="99" w:name="Table List 1"/>
+    <w:lsdException w:uiPriority="99" w:name="Table List 2"/>
+    <w:lsdException w:uiPriority="99" w:name="Table List 3"/>
+    <w:lsdException w:uiPriority="99" w:name="Table List 4"/>
+    <w:lsdException w:uiPriority="99" w:name="Table List 5"/>
+    <w:lsdException w:uiPriority="99" w:name="Table List 6"/>
+    <w:lsdException w:uiPriority="99" w:name="Table List 7"/>
+    <w:lsdException w:uiPriority="99" w:name="Table List 8"/>
+    <w:lsdException w:uiPriority="99" w:name="Table 3D effects 1"/>
+    <w:lsdException w:uiPriority="99" w:name="Table 3D effects 2"/>
+    <w:lsdException w:uiPriority="99" w:name="Table 3D effects 3"/>
+    <w:lsdException w:uiPriority="99" w:name="Table Contemporary"/>
+    <w:lsdException w:uiPriority="99" w:name="Table Elegant"/>
+    <w:lsdException w:uiPriority="99" w:name="Table Professional"/>
+    <w:lsdException w:uiPriority="99" w:name="Table Subtle 1"/>
+    <w:lsdException w:uiPriority="99" w:name="Table Subtle 2"/>
+    <w:lsdException w:uiPriority="99" w:name="Table Web 1"/>
+    <w:lsdException w:uiPriority="99" w:name="Table Web 2"/>
+    <w:lsdException w:uiPriority="99" w:name="Table Web 3"/>
+    <w:lsdException w:qFormat="1" w:uiPriority="99" w:name="Balloon Text"/>
+    <w:lsdException w:qFormat="1" w:unhideWhenUsed="0" w:uiPriority="59" w:semiHidden="0" w:name="Table Grid"/>
+    <w:lsdException w:uiPriority="99" w:name="Table Theme"/>
+    <w:lsdException w:unhideWhenUsed="0" w:uiPriority="60" w:semiHidden="0" w:name="Light Shading"/>
+    <w:lsdException w:unhideWhenUsed="0" w:uiPriority="61" w:semiHidden="0" w:name="Light List"/>
+    <w:lsdException w:unhideWhenUsed="0" w:uiPriority="62" w:semiHidden="0" w:name="Light Grid"/>
+    <w:lsdException w:unhideWhenUsed="0" w:uiPriority="63" w:semiHidden="0" w:name="Medium Shading 1"/>
+    <w:lsdException w:unhideWhenUsed="0" w:uiPriority="64" w:semiHidden="0" w:name="Medium Shading 2"/>
+    <w:lsdException w:unhideWhenUsed="0" w:uiPriority="65" w:semiHidden="0" w:name="Medium List 1"/>
+    <w:lsdException w:unhideWhenUsed="0" w:uiPriority="66" w:semiHidden="0" w:name="Medium List 2"/>
+    <w:lsdException w:unhideWhenUsed="0" w:uiPriority="67" w:semiHidden="0" w:name="Medium Grid 1"/>
+    <w:lsdException w:unhideWhenUsed="0" w:uiPriority="68" w:semiHidden="0" w:name="Medium Grid 2"/>
+    <w:lsdException w:unhideWhenUsed="0" w:uiPriority="69" w:semiHidden="0" w:name="Medium Grid 3"/>
+    <w:lsdException w:unhideWhenUsed="0" w:uiPriority="70" w:semiHidden="0" w:name="Dark List"/>
+    <w:lsdException w:unhideWhenUsed="0" w:uiPriority="71" w:semiHidden="0" w:name="Colorful Shading"/>
+    <w:lsdException w:unhideWhenUsed="0" w:uiPriority="72" w:semiHidden="0" w:name="Colorful List"/>
+    <w:lsdException w:unhideWhenUsed="0" w:uiPriority="73" w:semiHidden="0" w:name="Colorful Grid"/>
+    <w:lsdException w:unhideWhenUsed="0" w:uiPriority="60" w:semiHidden="0" w:name="Light Shading Accent 1"/>
+    <w:lsdException w:unhideWhenUsed="0" w:uiPriority="61" w:semiHidden="0" w:name="Light List Accent 1"/>
+    <w:lsdException w:unhideWhenUsed="0" w:uiPriority="62" w:semiHidden="0" w:name="Light Grid Accent 1"/>
+    <w:lsdException w:unhideWhenUsed="0" w:uiPriority="63" w:semiHidden="0" w:name="Medium Shading 1 Accent 1"/>
+    <w:lsdException w:unhideWhenUsed="0" w:uiPriority="64" w:semiHidden="0" w:name="Medium Shading 2 Accent 1"/>
+    <w:lsdException w:unhideWhenUsed="0" w:uiPriority="65" w:semiHidden="0" w:name="Medium List 1 Accent 1"/>
+    <w:lsdException w:unhideWhenUsed="0" w:uiPriority="66" w:semiHidden="0" w:name="Medium List 2 Accent 1"/>
+    <w:lsdException w:unhideWhenUsed="0" w:uiPriority="67" w:semiHidden="0" w:name="Medium Grid 1 Accent 1"/>
+    <w:lsdException w:unhideWhenUsed="0" w:uiPriority="68" w:semiHidden="0" w:name="Medium Grid 2 Accent 1"/>
+    <w:lsdException w:unhideWhenUsed="0" w:uiPriority="69" w:semiHidden="0" w:name="Medium Grid 3 Accent 1"/>
+    <w:lsdException w:unhideWhenUsed="0" w:uiPriority="70" w:semiHidden="0" w:name="Dark List Accent 1"/>
+    <w:lsdException w:unhideWhenUsed="0" w:uiPriority="71" w:semiHidden="0" w:name="Colorful Shading Accent 1"/>
+    <w:lsdException w:unhideWhenUsed="0" w:uiPriority="72" w:semiHidden="0" w:name="Colorful List Accent 1"/>
+    <w:lsdException w:unhideWhenUsed="0" w:uiPriority="73" w:semiHidden="0" w:name="Colorful Grid Accent 1"/>
+    <w:lsdException w:unhideWhenUsed="0" w:uiPriority="60" w:semiHidden="0" w:name="Light Shading Accent 2"/>
+    <w:lsdException w:unhideWhenUsed="0" w:uiPriority="61" w:semiHidden="0" w:name="Light List Accent 2"/>
+    <w:lsdException w:unhideWhenUsed="0" w:uiPriority="62" w:semiHidden="0" w:name="Light Grid Accent 2"/>
+    <w:lsdException w:unhideWhenUsed="0" w:uiPriority="63" w:semiHidden="0" w:name="Medium Shading 1 Accent 2"/>
+    <w:lsdException w:unhideWhenUsed="0" w:uiPriority="64" w:semiHidden="0" w:name="Medium Shading 2 Accent 2"/>
+    <w:lsdException w:unhideWhenUsed="0" w:uiPriority="65" w:semiHidden="0" w:name="Medium List 1 Accent 2"/>
+    <w:lsdException w:unhideWhenUsed="0" w:uiPriority="66" w:semiHidden="0" w:name="Medium List 2 Accent 2"/>
+    <w:lsdException w:unhideWhenUsed="0" w:uiPriority="67" w:semiHidden="0" w:name="Medium Grid 1 Accent 2"/>
+    <w:lsdException w:unhideWhenUsed="0" w:uiPriority="68" w:semiHidden="0" w:name="Medium Grid 2 Accent 2"/>
+    <w:lsdException w:unhideWhenUsed="0" w:uiPriority="69" w:semiHidden="0" w:name="Medium Grid 3 Accent 2"/>
+    <w:lsdException w:unhideWhenUsed="0" w:uiPriority="70" w:semiHidden="0" w:name="Dark List Accent 2"/>
+    <w:lsdException w:unhideWhenUsed="0" w:uiPriority="71" w:semiHidden="0" w:name="Colorful Shading Accent 2"/>
+    <w:lsdException w:unhideWhenUsed="0" w:uiPriority="72" w:semiHidden="0" w:name="Colorful List Accent 2"/>
+    <w:lsdException w:unhideWhenUsed="0" w:uiPriority="73" w:semiHidden="0" w:name="Colorful Grid Accent 2"/>
+    <w:lsdException w:unhideWhenUsed="0" w:uiPriority="60" w:semiHidden="0" w:name="Light Shading Accent 3"/>
+    <w:lsdException w:unhideWhenUsed="0" w:uiPriority="61" w:semiHidden="0" w:name="Light List Accent 3"/>
+    <w:lsdException w:unhideWhenUsed="0" w:uiPriority="62" w:semiHidden="0" w:name="Light Grid Accent 3"/>
+    <w:lsdException w:unhideWhenUsed="0" w:uiPriority="63" w:semiHidden="0" w:name="Medium Shading 1 Accent 3"/>
+    <w:lsdException w:unhideWhenUsed="0" w:uiPriority="64" w:semiHidden="0" w:name="Medium Shading 2 Accent 3"/>
+    <w:lsdException w:unhideWhenUsed="0" w:uiPriority="65" w:semiHidden="0" w:name="Medium List 1 Accent 3"/>
+    <w:lsdException w:unhideWhenUsed="0" w:uiPriority="66" w:semiHidden="0" w:name="Medium List 2 Accent 3"/>
+    <w:lsdException w:unhideWhenUsed="0" w:uiPriority="67" w:semiHidden="0" w:name="Medium Grid 1 Accent 3"/>
+    <w:lsdException w:unhideWhenUsed="0" w:uiPriority="68" w:semiHidden="0" w:name="Medium Grid 2 Accent 3"/>
+    <w:lsdException w:unhideWhenUsed="0" w:uiPriority="69" w:semiHidden="0" w:name="Medium Grid 3 Accent 3"/>
+    <w:lsdException w:unhideWhenUsed="0" w:uiPriority="70" w:semiHidden="0" w:name="Dark List Accent 3"/>
+    <w:lsdException w:unhideWhenUsed="0" w:uiPriority="71" w:semiHidden="0" w:name="Colorful Shading Accent 3"/>
+    <w:lsdException w:unhideWhenUsed="0" w:uiPriority="72" w:semiHidden="0" w:name="Colorful List Accent 3"/>
+    <w:lsdException w:unhideWhenUsed="0" w:uiPriority="73" w:semiHidden="0" w:name="Colorful Grid Accent 3"/>
+    <w:lsdException w:unhideWhenUsed="0" w:uiPriority="60" w:semiHidden="0" w:name="Light Shading Accent 4"/>
+    <w:lsdException w:unhideWhenUsed="0" w:uiPriority="61" w:semiHidden="0" w:name="Light List Accent 4"/>
+    <w:lsdException w:unhideWhenUsed="0" w:uiPriority="62" w:semiHidden="0" w:name="Light Grid Accent 4"/>
+    <w:lsdException w:unhideWhenUsed="0" w:uiPriority="63" w:semiHidden="0" w:name="Medium Shading 1 Accent 4"/>
+    <w:lsdException w:unhideWhenUsed="0" w:uiPriority="64" w:semiHidden="0" w:name="Medium Shading 2 Accent 4"/>
+    <w:lsdException w:unhideWhenUsed="0" w:uiPriority="65" w:semiHidden="0" w:name="Medium List 1 Accent 4"/>
+    <w:lsdException w:unhideWhenUsed="0" w:uiPriority="66" w:semiHidden="0" w:name="Medium List 2 Accent 4"/>
+    <w:lsdException w:unhideWhenUsed="0" w:uiPriority="67" w:semiHidden="0" w:name="Medium Grid 1 Accent 4"/>
+    <w:lsdException w:unhideWhenUsed="0" w:uiPriority="68" w:semiHidden="0" w:name="Medium Grid 2 Accent 4"/>
+    <w:lsdException w:unhideWhenUsed="0" w:uiPriority="69" w:semiHidden="0" w:name="Medium Grid 3 Accent 4"/>
+    <w:lsdException w:unhideWhenUsed="0" w:uiPriority="70" w:semiHidden="0" w:name="Dark List Accent 4"/>
+    <w:lsdException w:unhideWhenUsed="0" w:uiPriority="71" w:semiHidden="0" w:name="Colorful Shading Accent 4"/>
+    <w:lsdException w:unhideWhenUsed="0" w:uiPriority="72" w:semiHidden="0" w:name="Colorful List Accent 4"/>
+    <w:lsdException w:unhideWhenUsed="0" w:uiPriority="73" w:semiHidden="0" w:name="Colorful Grid Accent 4"/>
+    <w:lsdException w:unhideWhenUsed="0" w:uiPriority="60" w:semiHidden="0" w:name="Light Shading Accent 5"/>
+    <w:lsdException w:unhideWhenUsed="0" w:uiPriority="61" w:semiHidden="0" w:name="Light List Accent 5"/>
+    <w:lsdException w:unhideWhenUsed="0" w:uiPriority="62" w:semiHidden="0" w:name="Light Grid Accent 5"/>
+    <w:lsdException w:unhideWhenUsed="0" w:uiPriority="63" w:semiHidden="0" w:name="Medium Shading 1 Accent 5"/>
+    <w:lsdException w:unhideWhenUsed="0" w:uiPriority="64" w:semiHidden="0" w:name="Medium Shading 2 Accent 5"/>
+    <w:lsdException w:unhideWhenUsed="0" w:uiPriority="65" w:semiHidden="0" w:name="Medium List 1 Accent 5"/>
+    <w:lsdException w:unhideWhenUsed="0" w:uiPriority="66" w:semiHidden="0" w:name="Medium List 2 Accent 5"/>
+    <w:lsdException w:unhideWhenUsed="0" w:uiPriority="67" w:semiHidden="0" w:name="Medium Grid 1 Accent 5"/>
+    <w:lsdException w:unhideWhenUsed="0" w:uiPriority="68" w:semiHidden="0" w:name="Medium Grid 2 Accent 5"/>
+    <w:lsdException w:unhideWhenUsed="0" w:uiPriority="69" w:semiHidden="0" w:name="Medium Grid 3 Accent 5"/>
+    <w:lsdException w:unhideWhenUsed="0" w:uiPriority="70" w:semiHidden="0" w:name="Dark List Accent 5"/>
+    <w:lsdException w:unhideWhenUsed="0" w:uiPriority="71" w:semiHidden="0" w:name="Colorful Shading Accent 5"/>
+    <w:lsdException w:unhideWhenUsed="0" w:uiPriority="72" w:semiHidden="0" w:name="Colorful List Accent 5"/>
+    <w:lsdException w:unhideWhenUsed="0" w:uiPriority="73" w:semiHidden="0" w:name="Colorful Grid Accent 5"/>
+    <w:lsdException w:unhideWhenUsed="0" w:uiPriority="60" w:semiHidden="0" w:name="Light Shading Accent 6"/>
+    <w:lsdException w:unhideWhenUsed="0" w:uiPriority="61" w:semiHidden="0" w:name="Light List Accent 6"/>
+    <w:lsdException w:unhideWhenUsed="0" w:uiPriority="62" w:semiHidden="0" w:name="Light Grid Accent 6"/>
+    <w:lsdException w:unhideWhenUsed="0" w:uiPriority="63" w:semiHidden="0" w:name="Medium Shading 1 Accent 6"/>
+    <w:lsdException w:unhideWhenUsed="0" w:uiPriority="64" w:semiHidden="0" w:name="Medium Shading 2 Accent 6"/>
+    <w:lsdException w:unhideWhenUsed="0" w:uiPriority="65" w:semiHidden="0" w:name="Medium List 1 Accent 6"/>
+    <w:lsdException w:unhideWhenUsed="0" w:uiPriority="66" w:semiHidden="0" w:name="Medium List 2 Accent 6"/>
+    <w:lsdException w:unhideWhenUsed="0" w:uiPriority="67" w:semiHidden="0" w:name="Medium Grid 1 Accent 6"/>
+    <w:lsdException w:unhideWhenUsed="0" w:uiPriority="68" w:semiHidden="0" w:name="Medium Grid 2 Accent 6"/>
+    <w:lsdException w:unhideWhenUsed="0" w:uiPriority="69" w:semiHidden="0" w:name="Medium Grid 3 Accent 6"/>
+    <w:lsdException w:unhideWhenUsed="0" w:uiPriority="70" w:semiHidden="0" w:name="Dark List Accent 6"/>
+    <w:lsdException w:unhideWhenUsed="0" w:uiPriority="71" w:semiHidden="0" w:name="Colorful Shading Accent 6"/>
+    <w:lsdException w:unhideWhenUsed="0" w:uiPriority="72" w:semiHidden="0" w:name="Colorful List Accent 6"/>
+    <w:lsdException w:unhideWhenUsed="0" w:uiPriority="73" w:semiHidden="0" w:name="Colorful Grid Accent 6"/>
   </w:latentStyles>
-  <w:style w:type="paragraph" w:default="1" w:styleId="a">
+  <w:style w:type="paragraph" w:default="1" w:styleId="1">
     <w:name w:val="Normal"/>
     <w:qFormat/>
+    <w:uiPriority w:val="0"/>
     <w:pPr>
       <w:widowControl w:val="0"/>
       <w:jc w:val="both"/>
     </w:pPr>
     <w:rPr>
-      <w:rFonts w:asciiTheme="minorHAnsi" w:eastAsiaTheme="minorEastAsia" w:hAnsiTheme="minorHAnsi" w:cstheme="minorBidi"/>
+      <w:rFonts w:asciiTheme="minorHAnsi" w:hAnsiTheme="minorHAnsi" w:eastAsiaTheme="minorEastAsia" w:cstheme="minorBidi"/>
       <w:kern w:val="2"/>
       <w:sz w:val="21"/>
       <w:szCs w:val="22"/>
+      <w:lang w:val="en-US" w:eastAsia="zh-CN" w:bidi="ar-SA"/>
     </w:rPr>
   </w:style>
-  <w:style w:type="character" w:default="1" w:styleId="a0">
+  <w:style w:type="character" w:default="1" w:styleId="8">
     <w:name w:val="Default Paragraph Font"/>
-    <w:uiPriority w:val="1"/>
     <w:semiHidden/>
     <w:unhideWhenUsed/>
+    <w:uiPriority w:val="1"/>
   </w:style>
-  <w:style w:type="table" w:default="1" w:styleId="a1">
+  <w:style w:type="table" w:default="1" w:styleId="6">
     <w:name w:val="Normal Table"/>
-    <w:uiPriority w:val="99"/>
     <w:semiHidden/>
     <w:unhideWhenUsed/>
+    <w:uiPriority w:val="99"/>
     <w:tblPr>
-      <w:tblInd w:w="0" w:type="dxa"/>
       <w:tblCellMar>
         <w:top w:w="0" w:type="dxa"/>
         <w:left w:w="108" w:type="dxa"/>
@@ -6008,32 +5163,26 @@
       </w:tblCellMar>
     </w:tblPr>
   </w:style>
-  <w:style w:type="numbering" w:default="1" w:styleId="a2">
-    <w:name w:val="No List"/>
-    <w:uiPriority w:val="99"/>
-    <w:semiHidden/>
-    <w:unhideWhenUsed/>
-  </w:style>
-  <w:style w:type="paragraph" w:styleId="a3">
+  <w:style w:type="paragraph" w:styleId="2">
     <w:name w:val="Balloon Text"/>
-    <w:basedOn w:val="a"/>
-    <w:link w:val="a4"/>
-    <w:uiPriority w:val="99"/>
+    <w:basedOn w:val="1"/>
+    <w:link w:val="13"/>
     <w:semiHidden/>
     <w:unhideWhenUsed/>
     <w:qFormat/>
+    <w:uiPriority w:val="99"/>
     <w:rPr>
       <w:sz w:val="18"/>
       <w:szCs w:val="18"/>
     </w:rPr>
   </w:style>
-  <w:style w:type="paragraph" w:styleId="a5">
+  <w:style w:type="paragraph" w:styleId="3">
     <w:name w:val="footer"/>
-    <w:basedOn w:val="a"/>
-    <w:link w:val="a6"/>
-    <w:uiPriority w:val="99"/>
+    <w:basedOn w:val="1"/>
+    <w:link w:val="12"/>
     <w:unhideWhenUsed/>
     <w:qFormat/>
+    <w:uiPriority w:val="99"/>
     <w:pPr>
       <w:tabs>
         <w:tab w:val="center" w:pos="4153"/>
@@ -6047,16 +5196,16 @@
       <w:szCs w:val="18"/>
     </w:rPr>
   </w:style>
-  <w:style w:type="paragraph" w:styleId="a7">
+  <w:style w:type="paragraph" w:styleId="4">
     <w:name w:val="header"/>
-    <w:basedOn w:val="a"/>
-    <w:link w:val="a8"/>
-    <w:uiPriority w:val="99"/>
+    <w:basedOn w:val="1"/>
+    <w:link w:val="11"/>
     <w:unhideWhenUsed/>
     <w:qFormat/>
+    <w:uiPriority w:val="99"/>
     <w:pPr>
       <w:pBdr>
-        <w:bottom w:val="single" w:sz="6" w:space="1" w:color="auto"/>
+        <w:bottom w:val="single" w:color="auto" w:sz="6" w:space="1"/>
       </w:pBdr>
       <w:tabs>
         <w:tab w:val="center" w:pos="4153"/>
@@ -6070,14 +5219,14 @@
       <w:szCs w:val="18"/>
     </w:rPr>
   </w:style>
-  <w:style w:type="paragraph" w:styleId="HTML">
+  <w:style w:type="paragraph" w:styleId="5">
     <w:name w:val="HTML Preformatted"/>
-    <w:basedOn w:val="a"/>
-    <w:link w:val="HTML0"/>
-    <w:uiPriority w:val="99"/>
+    <w:basedOn w:val="1"/>
+    <w:link w:val="14"/>
     <w:semiHidden/>
     <w:unhideWhenUsed/>
     <w:qFormat/>
+    <w:uiPriority w:val="99"/>
     <w:pPr>
       <w:widowControl/>
       <w:tabs>
@@ -6101,124 +5250,124 @@
       <w:jc w:val="left"/>
     </w:pPr>
     <w:rPr>
-      <w:rFonts w:ascii="宋体" w:eastAsia="宋体" w:hAnsi="宋体" w:cs="宋体"/>
+      <w:rFonts w:ascii="宋体" w:hAnsi="宋体" w:eastAsia="宋体" w:cs="宋体"/>
       <w:kern w:val="0"/>
       <w:sz w:val="24"/>
       <w:szCs w:val="24"/>
     </w:rPr>
   </w:style>
-  <w:style w:type="table" w:styleId="a9">
+  <w:style w:type="table" w:styleId="7">
     <w:name w:val="Table Grid"/>
-    <w:basedOn w:val="a1"/>
+    <w:basedOn w:val="6"/>
+    <w:qFormat/>
     <w:uiPriority w:val="59"/>
-    <w:qFormat/>
     <w:tblPr>
       <w:tblBorders>
-        <w:top w:val="single" w:sz="4" w:space="0" w:color="000000" w:themeColor="text1"/>
-        <w:left w:val="single" w:sz="4" w:space="0" w:color="000000" w:themeColor="text1"/>
-        <w:bottom w:val="single" w:sz="4" w:space="0" w:color="000000" w:themeColor="text1"/>
-        <w:right w:val="single" w:sz="4" w:space="0" w:color="000000" w:themeColor="text1"/>
-        <w:insideH w:val="single" w:sz="4" w:space="0" w:color="000000" w:themeColor="text1"/>
-        <w:insideV w:val="single" w:sz="4" w:space="0" w:color="000000" w:themeColor="text1"/>
+        <w:top w:val="single" w:color="000000" w:themeColor="text1" w:sz="4" w:space="0"/>
+        <w:left w:val="single" w:color="000000" w:themeColor="text1" w:sz="4" w:space="0"/>
+        <w:bottom w:val="single" w:color="000000" w:themeColor="text1" w:sz="4" w:space="0"/>
+        <w:right w:val="single" w:color="000000" w:themeColor="text1" w:sz="4" w:space="0"/>
+        <w:insideH w:val="single" w:color="000000" w:themeColor="text1" w:sz="4" w:space="0"/>
+        <w:insideV w:val="single" w:color="000000" w:themeColor="text1" w:sz="4" w:space="0"/>
       </w:tblBorders>
     </w:tblPr>
   </w:style>
-  <w:style w:type="character" w:styleId="aa">
+  <w:style w:type="character" w:styleId="9">
     <w:name w:val="Hyperlink"/>
-    <w:basedOn w:val="a0"/>
-    <w:uiPriority w:val="99"/>
+    <w:basedOn w:val="8"/>
     <w:unhideWhenUsed/>
     <w:qFormat/>
+    <w:uiPriority w:val="99"/>
     <w:rPr>
       <w:color w:val="0000FF" w:themeColor="hyperlink"/>
       <w:u w:val="single"/>
     </w:rPr>
   </w:style>
-  <w:style w:type="character" w:styleId="HTML1">
+  <w:style w:type="character" w:styleId="10">
     <w:name w:val="HTML Code"/>
-    <w:basedOn w:val="a0"/>
-    <w:uiPriority w:val="99"/>
+    <w:basedOn w:val="8"/>
     <w:semiHidden/>
     <w:unhideWhenUsed/>
     <w:qFormat/>
+    <w:uiPriority w:val="99"/>
     <w:rPr>
-      <w:rFonts w:ascii="宋体" w:eastAsia="宋体" w:hAnsi="宋体" w:cs="宋体"/>
+      <w:rFonts w:ascii="宋体" w:hAnsi="宋体" w:eastAsia="宋体" w:cs="宋体"/>
       <w:sz w:val="24"/>
       <w:szCs w:val="24"/>
     </w:rPr>
   </w:style>
-  <w:style w:type="character" w:customStyle="1" w:styleId="a8">
+  <w:style w:type="character" w:customStyle="1" w:styleId="11">
     <w:name w:val="页眉 字符"/>
-    <w:basedOn w:val="a0"/>
-    <w:link w:val="a7"/>
+    <w:basedOn w:val="8"/>
+    <w:link w:val="4"/>
+    <w:qFormat/>
     <w:uiPriority w:val="99"/>
-    <w:qFormat/>
     <w:rPr>
       <w:sz w:val="18"/>
       <w:szCs w:val="18"/>
     </w:rPr>
   </w:style>
-  <w:style w:type="character" w:customStyle="1" w:styleId="a6">
+  <w:style w:type="character" w:customStyle="1" w:styleId="12">
     <w:name w:val="页脚 字符"/>
-    <w:basedOn w:val="a0"/>
-    <w:link w:val="a5"/>
+    <w:basedOn w:val="8"/>
+    <w:link w:val="3"/>
+    <w:qFormat/>
     <w:uiPriority w:val="99"/>
-    <w:qFormat/>
     <w:rPr>
       <w:sz w:val="18"/>
       <w:szCs w:val="18"/>
     </w:rPr>
   </w:style>
-  <w:style w:type="character" w:customStyle="1" w:styleId="a4">
+  <w:style w:type="character" w:customStyle="1" w:styleId="13">
     <w:name w:val="批注框文本 字符"/>
-    <w:basedOn w:val="a0"/>
-    <w:link w:val="a3"/>
-    <w:uiPriority w:val="99"/>
+    <w:basedOn w:val="8"/>
+    <w:link w:val="2"/>
     <w:semiHidden/>
     <w:qFormat/>
+    <w:uiPriority w:val="99"/>
     <w:rPr>
       <w:sz w:val="18"/>
       <w:szCs w:val="18"/>
     </w:rPr>
   </w:style>
-  <w:style w:type="character" w:customStyle="1" w:styleId="HTML0">
+  <w:style w:type="character" w:customStyle="1" w:styleId="14">
     <w:name w:val="HTML 预设格式 字符"/>
-    <w:basedOn w:val="a0"/>
-    <w:link w:val="HTML"/>
-    <w:uiPriority w:val="99"/>
+    <w:basedOn w:val="8"/>
+    <w:link w:val="5"/>
     <w:semiHidden/>
     <w:qFormat/>
+    <w:uiPriority w:val="99"/>
     <w:rPr>
-      <w:rFonts w:ascii="宋体" w:eastAsia="宋体" w:hAnsi="宋体" w:cs="宋体"/>
+      <w:rFonts w:ascii="宋体" w:hAnsi="宋体" w:eastAsia="宋体" w:cs="宋体"/>
       <w:kern w:val="0"/>
       <w:sz w:val="24"/>
       <w:szCs w:val="24"/>
     </w:rPr>
   </w:style>
-  <w:style w:type="character" w:customStyle="1" w:styleId="1">
+  <w:style w:type="character" w:customStyle="1" w:styleId="15">
     <w:name w:val="未处理的提及1"/>
-    <w:basedOn w:val="a0"/>
-    <w:uiPriority w:val="99"/>
+    <w:basedOn w:val="8"/>
     <w:semiHidden/>
     <w:unhideWhenUsed/>
     <w:qFormat/>
+    <w:uiPriority w:val="99"/>
     <w:rPr>
       <w:color w:val="605E5C"/>
       <w:shd w:val="clear" w:color="auto" w:fill="E1DFDD"/>
     </w:rPr>
   </w:style>
-  <w:style w:type="character" w:customStyle="1" w:styleId="text-gray-dark">
+  <w:style w:type="character" w:customStyle="1" w:styleId="16">
     <w:name w:val="text-gray-dark"/>
-    <w:basedOn w:val="a0"/>
+    <w:basedOn w:val="8"/>
     <w:qFormat/>
+    <w:uiPriority w:val="0"/>
   </w:style>
-  <w:style w:type="character" w:styleId="ab">
+  <w:style w:type="character" w:customStyle="1" w:styleId="17">
     <w:name w:val="Unresolved Mention"/>
-    <w:basedOn w:val="a0"/>
-    <w:uiPriority w:val="99"/>
+    <w:basedOn w:val="8"/>
     <w:semiHidden/>
     <w:unhideWhenUsed/>
-    <w:rsid w:val="005F5C73"/>
+    <w:uiPriority w:val="99"/>
     <w:rPr>
       <w:color w:val="605E5C"/>
       <w:shd w:val="clear" w:color="auto" w:fill="E1DFDD"/>
@@ -6506,7 +5655,6 @@
     </a:fmtScheme>
   </a:themeElements>
   <a:objectDefaults/>
-  <a:extraClrSchemeLst/>
 </a:theme>
 </file>
 
